--- a/public/plantillas/plantilla_T1.docx
+++ b/public/plantillas/plantilla_T1.docx
@@ -7565,14 +7565,7 @@
                 <w:sz w:val="18"/>
                 <w:szCs w:val="18"/>
               </w:rPr>
-              <w:t>}</w:t>
-            </w:r>
-            <w:r>
-              <w:rPr>
-                <w:sz w:val="18"/>
-                <w:szCs w:val="18"/>
-              </w:rPr>
-              <w:t>,</w:t>
+              <w:t>},</w:t>
             </w:r>
             <w:r>
               <w:rPr>
@@ -11823,8 +11816,27 @@
           <w:sz w:val="18"/>
           <w:szCs w:val="18"/>
         </w:rPr>
-        <w:t>}</w:t>
-      </w:r>
+        <w:t xml:space="preserve">} </w:t>
+      </w:r>
+      <w:r>
+        <w:rPr>
+          <w:rFonts w:ascii="Verdana" w:eastAsia="Verdana" w:hAnsi="Verdana" w:cs="Verdana"/>
+          <w:b/>
+          <w:sz w:val="18"/>
+          <w:szCs w:val="18"/>
+        </w:rPr>
+        <w:t>-</w:t>
+      </w:r>
+      <w:r>
+        <w:rPr>
+          <w:rFonts w:ascii="Verdana" w:eastAsia="Verdana" w:hAnsi="Verdana" w:cs="Verdana"/>
+          <w:b/>
+          <w:sz w:val="18"/>
+          <w:szCs w:val="18"/>
+        </w:rPr>
+        <w:t xml:space="preserve"> </w:t>
+      </w:r>
+      <w:bookmarkStart w:id="5" w:name="_Hlk201246188"/>
       <w:r>
         <w:rPr>
           <w:rFonts w:ascii="Verdana" w:hAnsi="Verdana"/>
@@ -11832,6 +11844,36 @@
           <w:sz w:val="18"/>
           <w:szCs w:val="18"/>
         </w:rPr>
+        <w:t>{</w:t>
+      </w:r>
+      <w:proofErr w:type="spellStart"/>
+      <w:r>
+        <w:rPr>
+          <w:rFonts w:ascii="Verdana" w:hAnsi="Verdana"/>
+          <w:b/>
+          <w:sz w:val="18"/>
+          <w:szCs w:val="18"/>
+        </w:rPr>
+        <w:t>idCliente</w:t>
+      </w:r>
+      <w:proofErr w:type="spellEnd"/>
+      <w:r>
+        <w:rPr>
+          <w:rFonts w:ascii="Verdana" w:hAnsi="Verdana"/>
+          <w:b/>
+          <w:sz w:val="18"/>
+          <w:szCs w:val="18"/>
+        </w:rPr>
+        <w:t>}</w:t>
+      </w:r>
+      <w:bookmarkEnd w:id="5"/>
+      <w:r>
+        <w:rPr>
+          <w:rFonts w:ascii="Verdana" w:hAnsi="Verdana"/>
+          <w:b/>
+          <w:sz w:val="18"/>
+          <w:szCs w:val="18"/>
+        </w:rPr>
         <w:t xml:space="preserve"> </w:t>
       </w:r>
       <w:r>
@@ -11852,7 +11894,6 @@
         </w:rPr>
         <w:t xml:space="preserve"> </w:t>
       </w:r>
-      <w:bookmarkStart w:id="5" w:name="_Hlk201246188"/>
       <w:r>
         <w:rPr>
           <w:rFonts w:ascii="Verdana" w:hAnsi="Verdana"/>
@@ -11860,73 +11901,7 @@
           <w:sz w:val="18"/>
           <w:szCs w:val="18"/>
         </w:rPr>
-        <w:t>{</w:t>
-      </w:r>
-      <w:proofErr w:type="spellStart"/>
-      <w:r>
-        <w:rPr>
-          <w:rFonts w:ascii="Verdana" w:hAnsi="Verdana"/>
-          <w:b/>
-          <w:sz w:val="18"/>
-          <w:szCs w:val="18"/>
-        </w:rPr>
-        <w:t>idCliente</w:t>
-      </w:r>
-      <w:proofErr w:type="spellEnd"/>
-      <w:r>
-        <w:rPr>
-          <w:rFonts w:ascii="Verdana" w:hAnsi="Verdana"/>
-          <w:b/>
-          <w:sz w:val="18"/>
-          <w:szCs w:val="18"/>
-        </w:rPr>
-        <w:t>}</w:t>
-      </w:r>
-      <w:bookmarkEnd w:id="5"/>
-      <w:r>
-        <w:rPr>
-          <w:rFonts w:ascii="Verdana" w:hAnsi="Verdana"/>
-          <w:b/>
-          <w:sz w:val="18"/>
-          <w:szCs w:val="18"/>
-        </w:rPr>
-        <w:t xml:space="preserve"> </w:t>
-      </w:r>
-      <w:r>
-        <w:rPr>
-          <w:rFonts w:ascii="Verdana" w:eastAsia="Verdana" w:hAnsi="Verdana" w:cs="Verdana"/>
-          <w:b/>
-          <w:sz w:val="18"/>
-          <w:szCs w:val="18"/>
-        </w:rPr>
-        <w:t>-</w:t>
-      </w:r>
-      <w:r>
-        <w:rPr>
-          <w:rFonts w:ascii="Verdana" w:eastAsia="Verdana" w:hAnsi="Verdana" w:cs="Verdana"/>
-          <w:b/>
-          <w:sz w:val="18"/>
-          <w:szCs w:val="18"/>
-        </w:rPr>
-        <w:t xml:space="preserve"> </w:t>
-      </w:r>
-      <w:r>
-        <w:rPr>
-          <w:rFonts w:ascii="Verdana" w:hAnsi="Verdana"/>
-          <w:b/>
-          <w:sz w:val="18"/>
-          <w:szCs w:val="18"/>
-        </w:rPr>
-        <w:t>{contrato}</w:t>
-      </w:r>
-      <w:r>
-        <w:rPr>
-          <w:rFonts w:ascii="Verdana" w:hAnsi="Verdana"/>
-          <w:b/>
-          <w:sz w:val="18"/>
-          <w:szCs w:val="18"/>
-        </w:rPr>
-        <w:t xml:space="preserve"> </w:t>
+        <w:t xml:space="preserve">{contrato} </w:t>
       </w:r>
       <w:r>
         <w:rPr>
@@ -13794,6 +13769,7 @@
             <w:docPart w:val="8674E338689844B3BF2DF1370AD14F4C"/>
           </w:placeholder>
         </w:sdtPr>
+        <w:sdtEndPr/>
         <w:sdtContent>
           <w:r>
             <w:rPr>
@@ -17674,14 +17650,7 @@
                 <w:sz w:val="18"/>
                 <w:lang w:val="es-MX"/>
               </w:rPr>
-              <w:t>}</w:t>
-            </w:r>
-            <w:r>
-              <w:rPr>
-                <w:sz w:val="18"/>
-                <w:lang w:val="es-MX"/>
-              </w:rPr>
-              <w:t xml:space="preserve"> </w:t>
+              <w:t xml:space="preserve">} </w:t>
             </w:r>
             <w:r>
               <w:rPr>
@@ -18340,7 +18309,6 @@
               </w:rPr>
               <w:t>{</w:t>
             </w:r>
-            <w:proofErr w:type="spellStart"/>
             <w:r>
               <w:rPr>
                 <w:rFonts w:ascii="Verdana" w:hAnsi="Verdana"/>
@@ -18350,7 +18318,6 @@
               </w:rPr>
               <w:t>cantidadCuotas</w:t>
             </w:r>
-            <w:proofErr w:type="spellEnd"/>
             <w:r>
               <w:rPr>
                 <w:rFonts w:ascii="Verdana" w:hAnsi="Verdana"/>
@@ -19396,27 +19363,17 @@
                 <w:sz w:val="18"/>
                 <w:szCs w:val="18"/>
               </w:rPr>
-              <w:t xml:space="preserve"> </w:t>
+              <w:t xml:space="preserve"> {</w:t>
             </w:r>
             <w:r>
               <w:rPr>
                 <w:rFonts w:ascii="Verdana" w:hAnsi="Verdana"/>
                 <w:sz w:val="18"/>
                 <w:szCs w:val="18"/>
-              </w:rPr>
-              <w:t>{</w:t>
-            </w:r>
-            <w:proofErr w:type="spellStart"/>
-            <w:r>
-              <w:rPr>
-                <w:rFonts w:ascii="Verdana" w:hAnsi="Verdana"/>
-                <w:sz w:val="18"/>
-                <w:szCs w:val="18"/>
                 <w:lang w:val="es-PE"/>
               </w:rPr>
               <w:t>cantidadCuotas</w:t>
             </w:r>
-            <w:proofErr w:type="spellEnd"/>
             <w:r>
               <w:rPr>
                 <w:rFonts w:ascii="Verdana" w:hAnsi="Verdana"/>
@@ -22142,14 +22099,16 @@
       <w:pStyle w:val="Encabezado"/>
       <w:jc w:val="right"/>
       <w:rPr>
-        <w:rFonts w:ascii="Verdana" w:hAnsi="Verdana" w:cs="Tahoma"/>
-        <w:sz w:val="18"/>
-        <w:szCs w:val="18"/>
+        <w:color w:val="000000" w:themeColor="text1"/>
+        <w:spacing w:val="-2"/>
+        <w:sz w:val="21"/>
+        <w:lang w:val="es-PE"/>
       </w:rPr>
     </w:pPr>
     <w:r>
       <w:rPr>
         <w:rFonts w:ascii="Verdana" w:hAnsi="Verdana" w:cs="Tahoma"/>
+        <w:color w:val="000000" w:themeColor="text1"/>
         <w:sz w:val="18"/>
         <w:szCs w:val="18"/>
       </w:rPr>
@@ -22159,49 +22118,43 @@
     <w:r>
       <w:rPr>
         <w:rFonts w:ascii="Verdana" w:hAnsi="Verdana" w:cs="Tahoma"/>
+        <w:color w:val="000000" w:themeColor="text1"/>
         <w:sz w:val="18"/>
         <w:szCs w:val="18"/>
       </w:rPr>
-      <w:t>N</w:t>
-    </w:r>
-    <w:proofErr w:type="gramStart"/>
-    <w:r>
-      <w:rPr>
-        <w:rFonts w:ascii="Verdana" w:hAnsi="Verdana" w:cs="Tahoma"/>
-        <w:sz w:val="18"/>
-        <w:szCs w:val="18"/>
-      </w:rPr>
-      <w:t>°</w:t>
-    </w:r>
-    <w:r>
-      <w:rPr>
-        <w:color w:val="A6A6A6"/>
-        <w:spacing w:val="-2"/>
-        <w:sz w:val="21"/>
-      </w:rPr>
-      <w:t>«</w:t>
-    </w:r>
-    <w:proofErr w:type="gramEnd"/>
-    <w:r>
-      <w:rPr>
-        <w:color w:val="A6A6A6"/>
-        <w:spacing w:val="-2"/>
-        <w:sz w:val="21"/>
-      </w:rPr>
-      <w:t>CONTRATO_Nº</w:t>
+      <w:t>N°</w:t>
     </w:r>
     <w:proofErr w:type="spellEnd"/>
     <w:r>
       <w:rPr>
-        <w:color w:val="A6A6A6"/>
+        <w:color w:val="000000" w:themeColor="text1"/>
         <w:spacing w:val="-2"/>
         <w:sz w:val="21"/>
       </w:rPr>
-      <w:t>»</w:t>
+      <w:t>{</w:t>
+    </w:r>
+    <w:proofErr w:type="spellStart"/>
+    <w:r>
+      <w:rPr>
+        <w:color w:val="000000" w:themeColor="text1"/>
+        <w:spacing w:val="-2"/>
+        <w:sz w:val="21"/>
+        <w:lang w:val="es-PE"/>
+      </w:rPr>
+      <w:t>idLote</w:t>
+    </w:r>
+    <w:proofErr w:type="spellEnd"/>
+    <w:r>
+      <w:rPr>
+        <w:color w:val="000000" w:themeColor="text1"/>
+        <w:spacing w:val="-2"/>
+        <w:sz w:val="21"/>
+      </w:rPr>
+      <w:t>}</w:t>
     </w:r>
     <w:r>
       <w:rPr>
-        <w:color w:val="A6A6A6"/>
+        <w:color w:val="000000" w:themeColor="text1"/>
         <w:spacing w:val="-2"/>
         <w:sz w:val="21"/>
       </w:rPr>
@@ -22210,6 +22163,7 @@
     <w:r>
       <w:rPr>
         <w:rFonts w:ascii="Verdana" w:hAnsi="Verdana" w:cs="Tahoma"/>
+        <w:color w:val="000000" w:themeColor="text1"/>
         <w:sz w:val="18"/>
         <w:szCs w:val="18"/>
       </w:rPr>
@@ -22217,67 +22171,42 @@
     </w:r>
     <w:r>
       <w:rPr>
-        <w:color w:val="A6A6A6"/>
-        <w:spacing w:val="-2"/>
-        <w:sz w:val="21"/>
-      </w:rPr>
-      <w:t xml:space="preserve"> «</w:t>
-    </w:r>
-    <w:proofErr w:type="spellStart"/>
-    <w:r>
-      <w:rPr>
-        <w:color w:val="A6A6A6"/>
-        <w:spacing w:val="-2"/>
-        <w:sz w:val="21"/>
-      </w:rPr>
-      <w:t>CLIENTE_Nº</w:t>
-    </w:r>
-    <w:proofErr w:type="spellEnd"/>
-    <w:r>
-      <w:rPr>
-        <w:color w:val="A6A6A6"/>
-        <w:spacing w:val="-2"/>
-        <w:sz w:val="21"/>
-      </w:rPr>
-      <w:t>»</w:t>
-    </w:r>
-    <w:r>
-      <w:rPr>
-        <w:color w:val="A6A6A6"/>
+        <w:color w:val="000000" w:themeColor="text1"/>
         <w:spacing w:val="-2"/>
         <w:sz w:val="21"/>
       </w:rPr>
       <w:t xml:space="preserve"> </w:t>
     </w:r>
-    <w:proofErr w:type="gramStart"/>
     <w:r>
       <w:rPr>
-        <w:rFonts w:ascii="Verdana" w:hAnsi="Verdana" w:cs="Tahoma"/>
-        <w:sz w:val="18"/>
-        <w:szCs w:val="18"/>
+        <w:color w:val="000000" w:themeColor="text1"/>
+        <w:spacing w:val="-2"/>
+        <w:sz w:val="21"/>
       </w:rPr>
-      <w:t>-</w:t>
+      <w:t>{</w:t>
+    </w:r>
+    <w:proofErr w:type="spellStart"/>
+    <w:r>
+      <w:rPr>
+        <w:color w:val="000000" w:themeColor="text1"/>
+        <w:spacing w:val="-2"/>
+        <w:sz w:val="21"/>
+        <w:lang w:val="es-PE"/>
+      </w:rPr>
+      <w:t>idCliente</w:t>
+    </w:r>
+    <w:proofErr w:type="spellEnd"/>
+    <w:r>
+      <w:rPr>
+        <w:color w:val="000000" w:themeColor="text1"/>
+        <w:spacing w:val="-2"/>
+        <w:sz w:val="21"/>
+      </w:rPr>
+      <w:t>}</w:t>
     </w:r>
     <w:r>
       <w:rPr>
-        <w:color w:val="A6A6A6"/>
-        <w:spacing w:val="-2"/>
-        <w:sz w:val="21"/>
-      </w:rPr>
-      <w:t>«</w:t>
-    </w:r>
-    <w:proofErr w:type="gramEnd"/>
-    <w:r>
-      <w:rPr>
-        <w:color w:val="A6A6A6"/>
-        <w:spacing w:val="-2"/>
-        <w:sz w:val="21"/>
-      </w:rPr>
-      <w:t>TIPO_DE_CONTRATO»</w:t>
-    </w:r>
-    <w:r>
-      <w:rPr>
-        <w:color w:val="A6A6A6"/>
+        <w:color w:val="000000" w:themeColor="text1"/>
         <w:spacing w:val="-2"/>
         <w:sz w:val="21"/>
       </w:rPr>
@@ -22286,6 +22215,41 @@
     <w:r>
       <w:rPr>
         <w:rFonts w:ascii="Verdana" w:hAnsi="Verdana" w:cs="Tahoma"/>
+        <w:color w:val="000000" w:themeColor="text1"/>
+        <w:sz w:val="18"/>
+        <w:szCs w:val="18"/>
+      </w:rPr>
+      <w:t>–</w:t>
+    </w:r>
+    <w:r>
+      <w:rPr>
+        <w:color w:val="000000" w:themeColor="text1"/>
+        <w:spacing w:val="-2"/>
+        <w:sz w:val="21"/>
+      </w:rPr>
+      <w:t xml:space="preserve"> {</w:t>
+    </w:r>
+    <w:r>
+      <w:rPr>
+        <w:color w:val="000000" w:themeColor="text1"/>
+        <w:spacing w:val="-2"/>
+        <w:sz w:val="21"/>
+        <w:lang w:val="es-PE"/>
+      </w:rPr>
+      <w:t>contrato</w:t>
+    </w:r>
+    <w:r>
+      <w:rPr>
+        <w:color w:val="000000" w:themeColor="text1"/>
+        <w:spacing w:val="-2"/>
+        <w:sz w:val="21"/>
+      </w:rPr>
+      <w:t xml:space="preserve">} </w:t>
+    </w:r>
+    <w:r>
+      <w:rPr>
+        <w:rFonts w:ascii="Verdana" w:hAnsi="Verdana" w:cs="Tahoma"/>
+        <w:color w:val="000000" w:themeColor="text1"/>
         <w:sz w:val="18"/>
         <w:szCs w:val="18"/>
       </w:rPr>
@@ -22294,6 +22258,7 @@
     <w:r>
       <w:rPr>
         <w:rFonts w:ascii="Verdana" w:hAnsi="Verdana" w:cs="Tahoma"/>
+        <w:color w:val="000000" w:themeColor="text1"/>
         <w:sz w:val="18"/>
         <w:szCs w:val="18"/>
       </w:rPr>
@@ -22301,11 +22266,33 @@
     </w:r>
     <w:r>
       <w:rPr>
-        <w:color w:val="A6A6A6"/>
-        <w:spacing w:val="-2"/>
-        <w:sz w:val="21"/>
+        <w:rFonts w:ascii="Verdana" w:hAnsi="Verdana" w:cs="Tahoma"/>
+        <w:color w:val="000000" w:themeColor="text1"/>
+        <w:sz w:val="18"/>
+        <w:szCs w:val="18"/>
       </w:rPr>
-      <w:t>«PROYECTO»</w:t>
+      <w:t>{</w:t>
+    </w:r>
+    <w:proofErr w:type="spellStart"/>
+    <w:r>
+      <w:rPr>
+        <w:rFonts w:ascii="Verdana" w:hAnsi="Verdana" w:cs="Tahoma"/>
+        <w:color w:val="000000" w:themeColor="text1"/>
+        <w:sz w:val="18"/>
+        <w:szCs w:val="18"/>
+        <w:lang w:val="es-PE"/>
+      </w:rPr>
+      <w:t>tipoProyecto</w:t>
+    </w:r>
+    <w:proofErr w:type="spellEnd"/>
+    <w:r>
+      <w:rPr>
+        <w:rFonts w:ascii="Verdana" w:hAnsi="Verdana" w:cs="Tahoma"/>
+        <w:color w:val="000000" w:themeColor="text1"/>
+        <w:sz w:val="18"/>
+        <w:szCs w:val="18"/>
+      </w:rPr>
+      <w:t>}</w:t>
     </w:r>
   </w:p>
 </w:hdr>
@@ -24657,6 +24644,9 @@
   <wne:recipientData>
     <wne:active wne:val="1"/>
     <wne:hash wne:val="-108985250"/>
+  </wne:recipientData>
+  <wne:recipientData>
+    <wne:active wne:val="1"/>
   </wne:recipientData>
   <wne:recipientData>
     <wne:active wne:val="1"/>
@@ -26702,12 +26692,9 @@
 </file>
 
 <file path=customXml/item2.xml><?xml version="1.0" encoding="utf-8"?>
-<?mso-contentType ?>
-<FormTemplates xmlns="http://schemas.microsoft.com/sharepoint/v3/contenttype/forms">
-  <Display>DocumentLibraryForm</Display>
-  <Edit>DocumentLibraryForm</Edit>
-  <New>DocumentLibraryForm</New>
-</FormTemplates>
+<go:gDocsCustomXmlDataStorage xmlns:go="http://customooxmlschemas.google.com/" xmlns:r="http://schemas.openxmlformats.org/officeDocument/2006/relationships" uri="GoogleDocsCustomDataVersion2">
+  <go:docsCustomData xmlns:go="http://customooxmlschemas.google.com/" roundtripDataSignature="AMtx7miY2CCLliz4mFZKLa1g4wBlM0FuRQ==">CgMxLjAyCGguZ2pkZ3hzMgloLjMwajB6bGwyCWguMWZvYjl0ZTgAciExamZsNGFvYmpOeWRidy1wOVZzcGxKXzlrNkdST0NlSHo=</go:docsCustomData>
+</go:gDocsCustomXmlDataStorage>
 </file>
 
 <file path=customXml/item3.xml><?xml version="1.0" encoding="utf-8"?>
@@ -26719,9 +26706,12 @@
 </file>
 
 <file path=customXml/item4.xml><?xml version="1.0" encoding="utf-8"?>
-<go:gDocsCustomXmlDataStorage xmlns:go="http://customooxmlschemas.google.com/" xmlns:r="http://schemas.openxmlformats.org/officeDocument/2006/relationships" uri="GoogleDocsCustomDataVersion2">
-  <go:docsCustomData xmlns:go="http://customooxmlschemas.google.com/" roundtripDataSignature="AMtx7miY2CCLliz4mFZKLa1g4wBlM0FuRQ==">CgMxLjAyCGguZ2pkZ3hzMgloLjMwajB6bGwyCWguMWZvYjl0ZTgAciExamZsNGFvYmpOeWRidy1wOVZzcGxKXzlrNkdST0NlSHo=</go:docsCustomData>
-</go:gDocsCustomXmlDataStorage>
+<?mso-contentType ?>
+<FormTemplates xmlns="http://schemas.microsoft.com/sharepoint/v3/contenttype/forms">
+  <Display>DocumentLibraryForm</Display>
+  <Edit>DocumentLibraryForm</Edit>
+  <New>DocumentLibraryForm</New>
+</FormTemplates>
 </file>
 
 <file path=customXml/itemProps1.xml><?xml version="1.0" encoding="utf-8"?>
@@ -26743,9 +26733,10 @@
 </file>
 
 <file path=customXml/itemProps2.xml><?xml version="1.0" encoding="utf-8"?>
-<ds:datastoreItem xmlns:ds="http://schemas.openxmlformats.org/officeDocument/2006/customXml" ds:itemID="{C26C82BC-49CF-4E27-86F4-7DBB56246C39}">
+<ds:datastoreItem xmlns:ds="http://schemas.openxmlformats.org/officeDocument/2006/customXml" ds:itemID="{11111111-1234-1234-1234-123412341234}">
   <ds:schemaRefs>
-    <ds:schemaRef ds:uri="http://schemas.microsoft.com/sharepoint/v3/contenttype/forms"/>
+    <ds:schemaRef ds:uri="http://customooxmlschemas.google.com/"/>
+    <ds:schemaRef ds:uri="http://schemas.openxmlformats.org/officeDocument/2006/relationships"/>
   </ds:schemaRefs>
 </ds:datastoreItem>
 </file>
@@ -26767,10 +26758,9 @@
 </file>
 
 <file path=customXml/itemProps4.xml><?xml version="1.0" encoding="utf-8"?>
-<ds:datastoreItem xmlns:ds="http://schemas.openxmlformats.org/officeDocument/2006/customXml" ds:itemID="{11111111-1234-1234-1234-123412341234}">
+<ds:datastoreItem xmlns:ds="http://schemas.openxmlformats.org/officeDocument/2006/customXml" ds:itemID="{C26C82BC-49CF-4E27-86F4-7DBB56246C39}">
   <ds:schemaRefs>
-    <ds:schemaRef ds:uri="http://customooxmlschemas.google.com/"/>
-    <ds:schemaRef ds:uri="http://schemas.openxmlformats.org/officeDocument/2006/relationships"/>
+    <ds:schemaRef ds:uri="http://schemas.microsoft.com/sharepoint/v3/contenttype/forms"/>
   </ds:schemaRefs>
 </ds:datastoreItem>
 </file>
--- a/public/plantillas/plantilla_T1.docx
+++ b/public/plantillas/plantilla_T1.docx
@@ -645,32 +645,6 @@
           <w:lang w:val="es-MX"/>
         </w:rPr>
         <w:t>estadoCivil</w:t>
-      </w:r>
-      <w:proofErr w:type="spellEnd"/>
-      <w:r>
-        <w:rPr>
-          <w:rFonts w:ascii="Verdana" w:hAnsi="Verdana"/>
-          <w:sz w:val="18"/>
-          <w:szCs w:val="18"/>
-        </w:rPr>
-        <w:t>}</w:t>
-      </w:r>
-      <w:r>
-        <w:rPr>
-          <w:rFonts w:ascii="Verdana" w:hAnsi="Verdana"/>
-          <w:sz w:val="18"/>
-          <w:szCs w:val="18"/>
-        </w:rPr>
-        <w:t>{</w:t>
-      </w:r>
-      <w:proofErr w:type="spellStart"/>
-      <w:r>
-        <w:rPr>
-          <w:rFonts w:ascii="Verdana" w:hAnsi="Verdana"/>
-          <w:sz w:val="18"/>
-          <w:szCs w:val="18"/>
-        </w:rPr>
-        <w:t>descripcionEstado</w:t>
       </w:r>
       <w:proofErr w:type="spellEnd"/>
       <w:r>
@@ -1559,17 +1533,26 @@
           <w:sz w:val="18"/>
           <w:szCs w:val="18"/>
         </w:rPr>
+        <w:t>EL COMPRADOR</w:t>
+      </w:r>
+      <w:r>
+        <w:rPr>
+          <w:rFonts w:ascii="Verdana" w:eastAsia="Tahoma" w:hAnsi="Verdana" w:cs="Arial"/>
+          <w:color w:val="000000"/>
+          <w:sz w:val="18"/>
+          <w:szCs w:val="18"/>
+        </w:rPr>
+        <w:t xml:space="preserve"> DECLARA QUE TIENE CONOCIMIENTO QUE AL COMPRAR ACCIONES Y DERECHOS </w:t>
+      </w:r>
+      <w:r>
+        <w:rPr>
+          <w:rFonts w:ascii="Verdana" w:eastAsia="Tahoma" w:hAnsi="Verdana" w:cs="Arial"/>
+          <w:color w:val="000000"/>
+          <w:sz w:val="18"/>
+          <w:szCs w:val="18"/>
+        </w:rPr>
         <w:lastRenderedPageBreak/>
-        <w:t>EL COMPRADOR</w:t>
-      </w:r>
-      <w:r>
-        <w:rPr>
-          <w:rFonts w:ascii="Verdana" w:eastAsia="Tahoma" w:hAnsi="Verdana" w:cs="Arial"/>
-          <w:color w:val="000000"/>
-          <w:sz w:val="18"/>
-          <w:szCs w:val="18"/>
-        </w:rPr>
-        <w:t xml:space="preserve"> DECLARA QUE TIENE CONOCIMIENTO QUE AL COMPRAR ACCIONES Y DERECHOS DE </w:t>
+        <w:t xml:space="preserve">DE </w:t>
       </w:r>
       <w:r>
         <w:rPr>
@@ -2907,46 +2890,47 @@
           <w:sz w:val="18"/>
           <w:szCs w:val="18"/>
         </w:rPr>
-        <w:t xml:space="preserve"> Y LUEGO </w:t>
-      </w:r>
-      <w:r>
-        <w:rPr>
-          <w:rFonts w:ascii="Verdana" w:eastAsia="Tahoma" w:hAnsi="Verdana" w:cs="Arial"/>
+        <w:t xml:space="preserve"> Y LUEGO DE LA INSPECCIÓN OCULAR REALIZADA A EL INMUEBLE, </w:t>
+      </w:r>
+      <w:r>
+        <w:rPr>
+          <w:rFonts w:ascii="Verdana" w:eastAsia="Tahoma" w:hAnsi="Verdana" w:cs="Arial"/>
+          <w:b/>
+          <w:color w:val="000000"/>
+          <w:sz w:val="18"/>
+          <w:szCs w:val="18"/>
+        </w:rPr>
+        <w:t>EL VENDEDOR</w:t>
+      </w:r>
+      <w:r>
+        <w:rPr>
+          <w:rFonts w:ascii="Verdana" w:eastAsia="Tahoma" w:hAnsi="Verdana" w:cs="Arial"/>
+          <w:color w:val="000000"/>
+          <w:sz w:val="18"/>
+          <w:szCs w:val="18"/>
+        </w:rPr>
+        <w:t xml:space="preserve"> ENTREGÓ A </w:t>
+      </w:r>
+      <w:r>
+        <w:rPr>
+          <w:rFonts w:ascii="Verdana" w:eastAsia="Tahoma" w:hAnsi="Verdana" w:cs="Arial"/>
+          <w:b/>
+          <w:color w:val="000000"/>
+          <w:sz w:val="18"/>
+          <w:szCs w:val="18"/>
+        </w:rPr>
+        <w:t xml:space="preserve">EL </w:t>
+      </w:r>
+      <w:r>
+        <w:rPr>
+          <w:rFonts w:ascii="Verdana" w:eastAsia="Tahoma" w:hAnsi="Verdana" w:cs="Arial"/>
+          <w:b/>
           <w:color w:val="000000"/>
           <w:sz w:val="18"/>
           <w:szCs w:val="18"/>
         </w:rPr>
         <w:lastRenderedPageBreak/>
-        <w:t xml:space="preserve">DE LA INSPECCIÓN OCULAR REALIZADA A EL INMUEBLE, </w:t>
-      </w:r>
-      <w:r>
-        <w:rPr>
-          <w:rFonts w:ascii="Verdana" w:eastAsia="Tahoma" w:hAnsi="Verdana" w:cs="Arial"/>
-          <w:b/>
-          <w:color w:val="000000"/>
-          <w:sz w:val="18"/>
-          <w:szCs w:val="18"/>
-        </w:rPr>
-        <w:t>EL VENDEDOR</w:t>
-      </w:r>
-      <w:r>
-        <w:rPr>
-          <w:rFonts w:ascii="Verdana" w:eastAsia="Tahoma" w:hAnsi="Verdana" w:cs="Arial"/>
-          <w:color w:val="000000"/>
-          <w:sz w:val="18"/>
-          <w:szCs w:val="18"/>
-        </w:rPr>
-        <w:t xml:space="preserve"> ENTREGÓ A </w:t>
-      </w:r>
-      <w:r>
-        <w:rPr>
-          <w:rFonts w:ascii="Verdana" w:eastAsia="Tahoma" w:hAnsi="Verdana" w:cs="Arial"/>
-          <w:b/>
-          <w:color w:val="000000"/>
-          <w:sz w:val="18"/>
-          <w:szCs w:val="18"/>
-        </w:rPr>
-        <w:t>EL COMPRADOR</w:t>
+        <w:t>COMPRADOR</w:t>
       </w:r>
       <w:r>
         <w:rPr>
@@ -5006,7 +4990,26 @@
           <w:sz w:val="18"/>
           <w:szCs w:val="18"/>
         </w:rPr>
-        <w:t xml:space="preserve"> MANTENGA SUS DATOS PERSONALES EN EL O LOS BANCO(S) ANTES REFERIDO INCLUSO LUEGO DE FINALIZADA LA RELACIÓN CONTRACTUAL EN TANTO SEAN ÚTILES PARA LA FINALIDAD Y USOS </w:t>
+        <w:t xml:space="preserve"> MANTENGA SUS DATOS PERSONALES EN EL O LOS BANCO(S) ANTES REFERIDO INCLUSO LUEGO DE FINALIZADA LA RELACIÓN CONTRACTUAL EN TANTO SEAN ÚTILES PARA LA FINALIDAD Y USOS ANTES MENCIONADOS, ASÍ COMO PARA EL CUMPLIMIENTO DE LAS OBLIGACIONES LEGALES PERTINENTES. </w:t>
+      </w:r>
+      <w:r>
+        <w:rPr>
+          <w:rFonts w:ascii="Verdana" w:eastAsia="Tahoma" w:hAnsi="Verdana" w:cs="Arial"/>
+          <w:b/>
+          <w:color w:val="000000"/>
+          <w:sz w:val="18"/>
+          <w:szCs w:val="18"/>
+        </w:rPr>
+        <w:t>EL COMPRADOR</w:t>
+      </w:r>
+      <w:r>
+        <w:rPr>
+          <w:rFonts w:ascii="Verdana" w:eastAsia="Tahoma" w:hAnsi="Verdana" w:cs="Arial"/>
+          <w:color w:val="000000"/>
+          <w:sz w:val="18"/>
+          <w:szCs w:val="18"/>
+        </w:rPr>
+        <w:t xml:space="preserve"> PODRÁ EJERCER SU DERECHO DE ACCESO, ACTUALIZACIÓN, </w:t>
       </w:r>
       <w:r>
         <w:rPr>
@@ -5016,26 +5019,7 @@
           <w:szCs w:val="18"/>
         </w:rPr>
         <w:lastRenderedPageBreak/>
-        <w:t xml:space="preserve">ANTES MENCIONADOS, ASÍ COMO PARA EL CUMPLIMIENTO DE LAS OBLIGACIONES LEGALES PERTINENTES. </w:t>
-      </w:r>
-      <w:r>
-        <w:rPr>
-          <w:rFonts w:ascii="Verdana" w:eastAsia="Tahoma" w:hAnsi="Verdana" w:cs="Arial"/>
-          <w:b/>
-          <w:color w:val="000000"/>
-          <w:sz w:val="18"/>
-          <w:szCs w:val="18"/>
-        </w:rPr>
-        <w:t>EL COMPRADOR</w:t>
-      </w:r>
-      <w:r>
-        <w:rPr>
-          <w:rFonts w:ascii="Verdana" w:eastAsia="Tahoma" w:hAnsi="Verdana" w:cs="Arial"/>
-          <w:color w:val="000000"/>
-          <w:sz w:val="18"/>
-          <w:szCs w:val="18"/>
-        </w:rPr>
-        <w:t xml:space="preserve"> PODRÁ EJERCER SU DERECHO DE ACCESO, ACTUALIZACIÓN, RECTIFICACIÓN, INCLUSIÓN, OPOSICIÓN Y SUPRESIÓN O CANCELACIÓN DE DATOS PERSONALES - DERECHOS ARCO, MEDIANTE SOLICITUD ESCRITA VÍA EMAIL A </w:t>
+        <w:t xml:space="preserve">RECTIFICACIÓN, INCLUSIÓN, OPOSICIÓN Y SUPRESIÓN O CANCELACIÓN DE DATOS PERSONALES - DERECHOS ARCO, MEDIANTE SOLICITUD ESCRITA VÍA EMAIL A </w:t>
       </w:r>
       <w:r>
         <w:rPr>
@@ -5927,6 +5911,7 @@
           <w:sz w:val="18"/>
           <w:szCs w:val="18"/>
         </w:rPr>
+        <w:lastRenderedPageBreak/>
         <w:t xml:space="preserve">LAS PARTES DECLARAN QUE ES DE INTERÉS COMÚN EL SANEAMIENTO FÍSICO LEGAL SOBRE EL INMUEBLE ANTE LAS AUTORIDADES COMPETENTES. </w:t>
       </w:r>
     </w:p>
@@ -6951,6 +6936,7 @@
           <w:sz w:val="18"/>
           <w:szCs w:val="18"/>
         </w:rPr>
+        <w:lastRenderedPageBreak/>
         <w:t>DECLARACIONES</w:t>
       </w:r>
     </w:p>
@@ -7059,8 +7045,9 @@
           <w:sz w:val="18"/>
           <w:szCs w:val="18"/>
         </w:rPr>
-        <w:fldChar w:fldCharType="begin"/>
-      </w:r>
+        <w:t>{</w:t>
+      </w:r>
+      <w:proofErr w:type="spellStart"/>
       <w:r>
         <w:rPr>
           <w:rFonts w:ascii="Verdana" w:hAnsi="Verdana"/>
@@ -7068,8 +7055,9 @@
           <w:sz w:val="18"/>
           <w:szCs w:val="18"/>
         </w:rPr>
-        <w:instrText xml:space="preserve"> MERGEFIELD CONTRATO_Nº </w:instrText>
-      </w:r>
+        <w:t>idLote</w:t>
+      </w:r>
+      <w:proofErr w:type="spellEnd"/>
       <w:r>
         <w:rPr>
           <w:rFonts w:ascii="Verdana" w:hAnsi="Verdana"/>
@@ -7077,17 +7065,16 @@
           <w:sz w:val="18"/>
           <w:szCs w:val="18"/>
         </w:rPr>
-        <w:fldChar w:fldCharType="separate"/>
+        <w:t>}</w:t>
       </w:r>
       <w:r>
         <w:rPr>
           <w:rFonts w:ascii="Verdana" w:hAnsi="Verdana"/>
           <w:b/>
-          <w:noProof/>
-          <w:sz w:val="18"/>
-          <w:szCs w:val="18"/>
-        </w:rPr>
-        <w:t>001361</w:t>
+          <w:sz w:val="18"/>
+          <w:szCs w:val="18"/>
+        </w:rPr>
+        <w:t>-</w:t>
       </w:r>
       <w:r>
         <w:rPr>
@@ -7096,8 +7083,9 @@
           <w:sz w:val="18"/>
           <w:szCs w:val="18"/>
         </w:rPr>
-        <w:fldChar w:fldCharType="end"/>
-      </w:r>
+        <w:t>{</w:t>
+      </w:r>
+      <w:proofErr w:type="spellStart"/>
       <w:r>
         <w:rPr>
           <w:rFonts w:ascii="Verdana" w:hAnsi="Verdana"/>
@@ -7105,8 +7093,9 @@
           <w:sz w:val="18"/>
           <w:szCs w:val="18"/>
         </w:rPr>
-        <w:t>-</w:t>
-      </w:r>
+        <w:t>idCliente</w:t>
+      </w:r>
+      <w:proofErr w:type="spellEnd"/>
       <w:r>
         <w:rPr>
           <w:rFonts w:ascii="Verdana" w:hAnsi="Verdana"/>
@@ -7114,7 +7103,7 @@
           <w:sz w:val="18"/>
           <w:szCs w:val="18"/>
         </w:rPr>
-        <w:fldChar w:fldCharType="begin"/>
+        <w:t>}</w:t>
       </w:r>
       <w:r>
         <w:rPr>
@@ -7123,7 +7112,7 @@
           <w:sz w:val="18"/>
           <w:szCs w:val="18"/>
         </w:rPr>
-        <w:instrText xml:space="preserve"> MERGEFIELD CLIENTE_Nº </w:instrText>
+        <w:t>-</w:t>
       </w:r>
       <w:r>
         <w:rPr>
@@ -7132,17 +7121,16 @@
           <w:sz w:val="18"/>
           <w:szCs w:val="18"/>
         </w:rPr>
-        <w:fldChar w:fldCharType="separate"/>
+        <w:t>{contrato}</w:t>
       </w:r>
       <w:r>
         <w:rPr>
           <w:rFonts w:ascii="Verdana" w:hAnsi="Verdana"/>
           <w:b/>
-          <w:noProof/>
-          <w:sz w:val="18"/>
-          <w:szCs w:val="18"/>
-        </w:rPr>
-        <w:t>00924-01</w:t>
+          <w:sz w:val="18"/>
+          <w:szCs w:val="18"/>
+        </w:rPr>
+        <w:t xml:space="preserve"> </w:t>
       </w:r>
       <w:r>
         <w:rPr>
@@ -7151,7 +7139,7 @@
           <w:sz w:val="18"/>
           <w:szCs w:val="18"/>
         </w:rPr>
-        <w:fldChar w:fldCharType="end"/>
+        <w:t>-</w:t>
       </w:r>
       <w:r>
         <w:rPr>
@@ -7160,8 +7148,9 @@
           <w:sz w:val="18"/>
           <w:szCs w:val="18"/>
         </w:rPr>
-        <w:t>-</w:t>
-      </w:r>
+        <w:t>{</w:t>
+      </w:r>
+      <w:proofErr w:type="spellStart"/>
       <w:r>
         <w:rPr>
           <w:rFonts w:ascii="Verdana" w:hAnsi="Verdana"/>
@@ -7169,8 +7158,9 @@
           <w:sz w:val="18"/>
           <w:szCs w:val="18"/>
         </w:rPr>
-        <w:fldChar w:fldCharType="begin"/>
-      </w:r>
+        <w:t>tipoProyecto</w:t>
+      </w:r>
+      <w:proofErr w:type="spellEnd"/>
       <w:r>
         <w:rPr>
           <w:rFonts w:ascii="Verdana" w:hAnsi="Verdana"/>
@@ -7178,90 +7168,16 @@
           <w:sz w:val="18"/>
           <w:szCs w:val="18"/>
         </w:rPr>
-        <w:instrText xml:space="preserve"> MERGEFIELD TIPO_DE_CONTRATO </w:instrText>
-      </w:r>
-      <w:r>
-        <w:rPr>
-          <w:rFonts w:ascii="Verdana" w:hAnsi="Verdana"/>
+        <w:t>}</w:t>
+      </w:r>
+      <w:r>
+        <w:rPr>
+          <w:rFonts w:ascii="Verdana" w:eastAsia="Verdana" w:hAnsi="Verdana" w:cs="Verdana"/>
           <w:b/>
           <w:sz w:val="18"/>
           <w:szCs w:val="18"/>
         </w:rPr>
-        <w:fldChar w:fldCharType="separate"/>
-      </w:r>
-      <w:r>
-        <w:rPr>
-          <w:rFonts w:ascii="Verdana" w:hAnsi="Verdana"/>
-          <w:b/>
-          <w:noProof/>
-          <w:sz w:val="18"/>
-          <w:szCs w:val="18"/>
-        </w:rPr>
-        <w:t>T1</w:t>
-      </w:r>
-      <w:r>
-        <w:rPr>
-          <w:rFonts w:ascii="Verdana" w:hAnsi="Verdana"/>
-          <w:b/>
-          <w:sz w:val="18"/>
-          <w:szCs w:val="18"/>
-        </w:rPr>
-        <w:fldChar w:fldCharType="end"/>
-      </w:r>
-      <w:r>
-        <w:rPr>
-          <w:rFonts w:ascii="Verdana" w:hAnsi="Verdana"/>
-          <w:b/>
-          <w:sz w:val="18"/>
-          <w:szCs w:val="18"/>
-        </w:rPr>
-        <w:t>-</w:t>
-      </w:r>
-      <w:r>
-        <w:rPr>
-          <w:rFonts w:ascii="Verdana" w:hAnsi="Verdana"/>
-          <w:b/>
-          <w:sz w:val="18"/>
-          <w:szCs w:val="18"/>
-        </w:rPr>
-        <w:fldChar w:fldCharType="begin"/>
-      </w:r>
-      <w:r>
-        <w:rPr>
-          <w:rFonts w:ascii="Verdana" w:hAnsi="Verdana"/>
-          <w:b/>
-          <w:sz w:val="18"/>
-          <w:szCs w:val="18"/>
-        </w:rPr>
-        <w:instrText xml:space="preserve"> MERGEFIELD PROYECTO </w:instrText>
-      </w:r>
-      <w:r>
-        <w:rPr>
-          <w:rFonts w:ascii="Verdana" w:hAnsi="Verdana"/>
-          <w:b/>
-          <w:sz w:val="18"/>
-          <w:szCs w:val="18"/>
-        </w:rPr>
-        <w:fldChar w:fldCharType="separate"/>
-      </w:r>
-      <w:r>
-        <w:rPr>
-          <w:rFonts w:ascii="Verdana" w:hAnsi="Verdana"/>
-          <w:b/>
-          <w:noProof/>
-          <w:sz w:val="18"/>
-          <w:szCs w:val="18"/>
-        </w:rPr>
-        <w:t>CAMTABRIA LAGOONS</w:t>
-      </w:r>
-      <w:r>
-        <w:rPr>
-          <w:rFonts w:ascii="Verdana" w:hAnsi="Verdana"/>
-          <w:b/>
-          <w:sz w:val="18"/>
-          <w:szCs w:val="18"/>
-        </w:rPr>
-        <w:fldChar w:fldCharType="end"/>
+        <w:t xml:space="preserve"> </w:t>
       </w:r>
     </w:p>
     <w:p>
@@ -11957,17 +11873,7 @@
           <w:sz w:val="18"/>
           <w:szCs w:val="18"/>
         </w:rPr>
-        <w:t xml:space="preserve">SUSCRITO ENTRE LAS PARTES, EN ADELANTE </w:t>
-      </w:r>
-      <w:r>
-        <w:rPr>
-          <w:rFonts w:ascii="Verdana" w:eastAsia="Verdana" w:hAnsi="Verdana" w:cs="Verdana"/>
-          <w:color w:val="000000"/>
-          <w:sz w:val="18"/>
-          <w:szCs w:val="18"/>
-        </w:rPr>
-        <w:lastRenderedPageBreak/>
-        <w:t>EL CONTRATO, AMBAS DECLARAN LO QUE SIGUE:</w:t>
+        <w:t>SUSCRITO ENTRE LAS PARTES, EN ADELANTE EL CONTRATO, AMBAS DECLARAN LO QUE SIGUE:</w:t>
       </w:r>
     </w:p>
     <w:p>
@@ -15513,7 +15419,7 @@
           <w:sz w:val="18"/>
           <w:szCs w:val="18"/>
         </w:rPr>
-        <w:t xml:space="preserve"> PARA QUE, EN SU NOMBRE Y REPRESENTACIÓN, EJERZA LA REPRESENTACIÓN ADMINISTRATIVA ANTE AUTORIDADES PÚBLICAS, SEAN CIVILES, ADMINISTRATIVAS Y/O MUNICIPALES, RESPECTO A LOS TRÁMITES Y/O GESTIONES QUE RESULTEN NECESARIOS A FIN DE LOGRAR EL SANEAMIENTO FÍSICO LEGAL – COMO LA DETERMINACIÓN DE ZONIFICACIÓN, CAMBIO DE USO Y OTROS TRÁMITES NECESARIOS PARA LOGRAR EL SANEAMIENTO-, </w:t>
+        <w:t xml:space="preserve"> PARA QUE, EN SU NOMBRE Y REPRESENTACIÓN, EJERZA LA REPRESENTACIÓN ADMINISTRATIVA ANTE AUTORIDADES PÚBLICAS, SEAN CIVILES, ADMINISTRATIVAS Y/O MUNICIPALES, RESPECTO A LOS TRÁMITES Y/O GESTIONES QUE RESULTEN NECESARIOS A FIN DE LOGRAR EL SANEAMIENTO FÍSICO LEGAL – COMO LA DETERMINACIÓN DE ZONIFICACIÓN, CAMBIO DE USO Y OTROS TRÁMITES NECESARIOS PARA LOGRAR EL SANEAMIENTO-, LA INDEPENDIZACIÓN REGISTRAL Y MUNICIPAL DEL PREDIO MATRIZ, ASÍ COMO LA DIVISIÓN, </w:t>
       </w:r>
       <w:r>
         <w:rPr>
@@ -15522,7 +15428,7 @@
           <w:szCs w:val="18"/>
         </w:rPr>
         <w:lastRenderedPageBreak/>
-        <w:t xml:space="preserve">LA INDEPENDIZACIÓN REGISTRAL Y MUNICIPAL DEL PREDIO MATRIZ, ASÍ COMO LA DIVISIÓN, PARTICIÓN Y ADJUDICACIÓN DE LA CUOTA IDEAL QUE LES CORRESPONDE A </w:t>
+        <w:t xml:space="preserve">PARTICIÓN Y ADJUDICACIÓN DE LA CUOTA IDEAL QUE LES CORRESPONDE A </w:t>
       </w:r>
       <w:r>
         <w:rPr>
@@ -24644,6 +24550,9 @@
   <wne:recipientData>
     <wne:active wne:val="1"/>
     <wne:hash wne:val="-108985250"/>
+  </wne:recipientData>
+  <wne:recipientData>
+    <wne:active wne:val="1"/>
   </wne:recipientData>
   <wne:recipientData>
     <wne:active wne:val="1"/>
@@ -25178,6 +25087,7 @@
   <w:style w:type="character" w:default="1" w:styleId="Fuentedeprrafopredeter">
     <w:name w:val="Default Paragraph Font"/>
     <w:uiPriority w:val="1"/>
+    <w:semiHidden/>
     <w:unhideWhenUsed/>
   </w:style>
   <w:style w:type="table" w:default="1" w:styleId="Tablanormal">
@@ -26504,6 +26414,20 @@
 </file>
 
 <file path=customXml/item1.xml><?xml version="1.0" encoding="utf-8"?>
+<p:properties xmlns:p="http://schemas.microsoft.com/office/2006/metadata/properties" xmlns:xsi="http://www.w3.org/2001/XMLSchema-instance" xmlns:pc="http://schemas.microsoft.com/office/infopath/2007/PartnerControls">
+  <documentManagement>
+    <_activity xmlns="1e312b31-e4c8-41b7-abe4-03b0af989ec7" xsi:nil="true"/>
+  </documentManagement>
+</p:properties>
+</file>
+
+<file path=customXml/item2.xml><?xml version="1.0" encoding="utf-8"?>
+<go:gDocsCustomXmlDataStorage xmlns:go="http://customooxmlschemas.google.com/" xmlns:r="http://schemas.openxmlformats.org/officeDocument/2006/relationships" uri="GoogleDocsCustomDataVersion2">
+  <go:docsCustomData xmlns:go="http://customooxmlschemas.google.com/" roundtripDataSignature="AMtx7miY2CCLliz4mFZKLa1g4wBlM0FuRQ==">CgMxLjAyCGguZ2pkZ3hzMgloLjMwajB6bGwyCWguMWZvYjl0ZTgAciExamZsNGFvYmpOeWRidy1wOVZzcGxKXzlrNkdST0NlSHo=</go:docsCustomData>
+</go:gDocsCustomXmlDataStorage>
+</file>
+
+<file path=customXml/item3.xml><?xml version="1.0" encoding="utf-8"?>
 <ct:contentTypeSchema xmlns:ct="http://schemas.microsoft.com/office/2006/metadata/contentType" xmlns:ma="http://schemas.microsoft.com/office/2006/metadata/properties/metaAttributes" ct:_="" ma:_="" ma:contentTypeName="Documento" ma:contentTypeID="0x0101002B93C7D9C74DE745B7DCB0874B77EECB" ma:contentTypeVersion="11" ma:contentTypeDescription="Crear nuevo documento." ma:contentTypeScope="" ma:versionID="2a5cc8a3fa9f528bb5c80ea59f0503bb">
   <xsd:schema xmlns:xsd="http://www.w3.org/2001/XMLSchema" xmlns:xs="http://www.w3.org/2001/XMLSchema" xmlns:p="http://schemas.microsoft.com/office/2006/metadata/properties" xmlns:ns3="1e312b31-e4c8-41b7-abe4-03b0af989ec7" targetNamespace="http://schemas.microsoft.com/office/2006/metadata/properties" ma:root="true" ma:fieldsID="54bacd5c1aac102c914718aa4870e4f6" ns3:_="">
     <xsd:import namespace="1e312b31-e4c8-41b7-abe4-03b0af989ec7"/>
@@ -26691,20 +26615,6 @@
 </ct:contentTypeSchema>
 </file>
 
-<file path=customXml/item2.xml><?xml version="1.0" encoding="utf-8"?>
-<go:gDocsCustomXmlDataStorage xmlns:go="http://customooxmlschemas.google.com/" xmlns:r="http://schemas.openxmlformats.org/officeDocument/2006/relationships" uri="GoogleDocsCustomDataVersion2">
-  <go:docsCustomData xmlns:go="http://customooxmlschemas.google.com/" roundtripDataSignature="AMtx7miY2CCLliz4mFZKLa1g4wBlM0FuRQ==">CgMxLjAyCGguZ2pkZ3hzMgloLjMwajB6bGwyCWguMWZvYjl0ZTgAciExamZsNGFvYmpOeWRidy1wOVZzcGxKXzlrNkdST0NlSHo=</go:docsCustomData>
-</go:gDocsCustomXmlDataStorage>
-</file>
-
-<file path=customXml/item3.xml><?xml version="1.0" encoding="utf-8"?>
-<p:properties xmlns:p="http://schemas.microsoft.com/office/2006/metadata/properties" xmlns:xsi="http://www.w3.org/2001/XMLSchema-instance" xmlns:pc="http://schemas.microsoft.com/office/infopath/2007/PartnerControls">
-  <documentManagement>
-    <_activity xmlns="1e312b31-e4c8-41b7-abe4-03b0af989ec7" xsi:nil="true"/>
-  </documentManagement>
-</p:properties>
-</file>
-
 <file path=customXml/item4.xml><?xml version="1.0" encoding="utf-8"?>
 <?mso-contentType ?>
 <FormTemplates xmlns="http://schemas.microsoft.com/sharepoint/v3/contenttype/forms">
@@ -26715,6 +26625,31 @@
 </file>
 
 <file path=customXml/itemProps1.xml><?xml version="1.0" encoding="utf-8"?>
+<ds:datastoreItem xmlns:ds="http://schemas.openxmlformats.org/officeDocument/2006/customXml" ds:itemID="{789FBCEB-4B82-4DC8-8766-13F9C5C6B3C1}">
+  <ds:schemaRefs>
+    <ds:schemaRef ds:uri="http://www.w3.org/XML/1998/namespace"/>
+    <ds:schemaRef ds:uri="1e312b31-e4c8-41b7-abe4-03b0af989ec7"/>
+    <ds:schemaRef ds:uri="http://purl.org/dc/dcmitype/"/>
+    <ds:schemaRef ds:uri="http://schemas.microsoft.com/office/2006/metadata/properties"/>
+    <ds:schemaRef ds:uri="http://purl.org/dc/elements/1.1/"/>
+    <ds:schemaRef ds:uri="http://schemas.microsoft.com/office/infopath/2007/PartnerControls"/>
+    <ds:schemaRef ds:uri="http://schemas.microsoft.com/office/2006/documentManagement/types"/>
+    <ds:schemaRef ds:uri="http://schemas.openxmlformats.org/package/2006/metadata/core-properties"/>
+    <ds:schemaRef ds:uri="http://purl.org/dc/terms/"/>
+  </ds:schemaRefs>
+</ds:datastoreItem>
+</file>
+
+<file path=customXml/itemProps2.xml><?xml version="1.0" encoding="utf-8"?>
+<ds:datastoreItem xmlns:ds="http://schemas.openxmlformats.org/officeDocument/2006/customXml" ds:itemID="{11111111-1234-1234-1234-123412341234}">
+  <ds:schemaRefs>
+    <ds:schemaRef ds:uri="http://customooxmlschemas.google.com/"/>
+    <ds:schemaRef ds:uri="http://schemas.openxmlformats.org/officeDocument/2006/relationships"/>
+  </ds:schemaRefs>
+</ds:datastoreItem>
+</file>
+
+<file path=customXml/itemProps3.xml><?xml version="1.0" encoding="utf-8"?>
 <ds:datastoreItem xmlns:ds="http://schemas.openxmlformats.org/officeDocument/2006/customXml" ds:itemID="{234DE154-5297-49C5-9EAE-BBA505CF38E6}">
   <ds:schemaRefs>
     <ds:schemaRef ds:uri="http://schemas.microsoft.com/office/2006/metadata/contentType"/>
@@ -26732,31 +26667,6 @@
 </ds:datastoreItem>
 </file>
 
-<file path=customXml/itemProps2.xml><?xml version="1.0" encoding="utf-8"?>
-<ds:datastoreItem xmlns:ds="http://schemas.openxmlformats.org/officeDocument/2006/customXml" ds:itemID="{11111111-1234-1234-1234-123412341234}">
-  <ds:schemaRefs>
-    <ds:schemaRef ds:uri="http://customooxmlschemas.google.com/"/>
-    <ds:schemaRef ds:uri="http://schemas.openxmlformats.org/officeDocument/2006/relationships"/>
-  </ds:schemaRefs>
-</ds:datastoreItem>
-</file>
-
-<file path=customXml/itemProps3.xml><?xml version="1.0" encoding="utf-8"?>
-<ds:datastoreItem xmlns:ds="http://schemas.openxmlformats.org/officeDocument/2006/customXml" ds:itemID="{789FBCEB-4B82-4DC8-8766-13F9C5C6B3C1}">
-  <ds:schemaRefs>
-    <ds:schemaRef ds:uri="http://www.w3.org/XML/1998/namespace"/>
-    <ds:schemaRef ds:uri="1e312b31-e4c8-41b7-abe4-03b0af989ec7"/>
-    <ds:schemaRef ds:uri="http://purl.org/dc/dcmitype/"/>
-    <ds:schemaRef ds:uri="http://schemas.microsoft.com/office/2006/metadata/properties"/>
-    <ds:schemaRef ds:uri="http://purl.org/dc/elements/1.1/"/>
-    <ds:schemaRef ds:uri="http://schemas.microsoft.com/office/infopath/2007/PartnerControls"/>
-    <ds:schemaRef ds:uri="http://schemas.microsoft.com/office/2006/documentManagement/types"/>
-    <ds:schemaRef ds:uri="http://schemas.openxmlformats.org/package/2006/metadata/core-properties"/>
-    <ds:schemaRef ds:uri="http://purl.org/dc/terms/"/>
-  </ds:schemaRefs>
-</ds:datastoreItem>
-</file>
-
 <file path=customXml/itemProps4.xml><?xml version="1.0" encoding="utf-8"?>
 <ds:datastoreItem xmlns:ds="http://schemas.openxmlformats.org/officeDocument/2006/customXml" ds:itemID="{C26C82BC-49CF-4E27-86F4-7DBB56246C39}">
   <ds:schemaRefs>

--- a/public/plantillas/plantilla_T1.docx
+++ b/public/plantillas/plantilla_T1.docx
@@ -5853,6 +5853,28 @@
         <w:jc w:val="both"/>
         <w:rPr>
           <w:rFonts w:ascii="Verdana" w:eastAsia="Tahoma" w:hAnsi="Verdana" w:cs="Arial"/>
+          <w:sz w:val="18"/>
+          <w:szCs w:val="18"/>
+        </w:rPr>
+      </w:pPr>
+    </w:p>
+    <w:p>
+      <w:pPr>
+        <w:spacing w:beforeLines="20" w:before="48" w:afterLines="20" w:after="48"/>
+        <w:jc w:val="both"/>
+        <w:rPr>
+          <w:rFonts w:ascii="Verdana" w:eastAsia="Tahoma" w:hAnsi="Verdana" w:cs="Arial"/>
+          <w:sz w:val="18"/>
+          <w:szCs w:val="18"/>
+        </w:rPr>
+      </w:pPr>
+    </w:p>
+    <w:p>
+      <w:pPr>
+        <w:spacing w:beforeLines="20" w:before="48" w:afterLines="20" w:after="48"/>
+        <w:jc w:val="both"/>
+        <w:rPr>
+          <w:rFonts w:ascii="Verdana" w:eastAsia="Tahoma" w:hAnsi="Verdana" w:cs="Arial"/>
           <w:b/>
           <w:sz w:val="18"/>
           <w:szCs w:val="18"/>
@@ -5865,6 +5887,7 @@
           <w:sz w:val="18"/>
           <w:szCs w:val="18"/>
         </w:rPr>
+        <w:lastRenderedPageBreak/>
         <w:t>CLAUSULA DÉCIMA CUARTA. – PODER ESPECIAL</w:t>
       </w:r>
     </w:p>
@@ -5911,7 +5934,6 @@
           <w:sz w:val="18"/>
           <w:szCs w:val="18"/>
         </w:rPr>
-        <w:lastRenderedPageBreak/>
         <w:t xml:space="preserve">LAS PARTES DECLARAN QUE ES DE INTERÉS COMÚN EL SANEAMIENTO FÍSICO LEGAL SOBRE EL INMUEBLE ANTE LAS AUTORIDADES COMPETENTES. </w:t>
       </w:r>
     </w:p>
@@ -6374,7 +6396,10 @@
       </w:r>
       <w:r>
         <w:rPr>
+          <w:rFonts w:ascii="Verdana" w:hAnsi="Verdana"/>
           <w:spacing w:val="-2"/>
+          <w:sz w:val="18"/>
+          <w:szCs w:val="18"/>
           <w:lang w:val="es-MX"/>
         </w:rPr>
         <w:t>{</w:t>
@@ -6382,7 +6407,10 @@
       <w:proofErr w:type="spellStart"/>
       <w:r>
         <w:rPr>
+          <w:rFonts w:ascii="Verdana" w:hAnsi="Verdana"/>
           <w:spacing w:val="-2"/>
+          <w:sz w:val="18"/>
+          <w:szCs w:val="18"/>
           <w:lang w:val="es-MX"/>
         </w:rPr>
         <w:t>fechaFormatoLegal</w:t>
@@ -6390,7 +6418,10 @@
       <w:proofErr w:type="spellEnd"/>
       <w:r>
         <w:rPr>
+          <w:rFonts w:ascii="Verdana" w:hAnsi="Verdana"/>
           <w:spacing w:val="-2"/>
+          <w:sz w:val="18"/>
+          <w:szCs w:val="18"/>
           <w:lang w:val="es-MX"/>
         </w:rPr>
         <w:t>}</w:t>
@@ -6936,7 +6967,6 @@
           <w:sz w:val="18"/>
           <w:szCs w:val="18"/>
         </w:rPr>
-        <w:lastRenderedPageBreak/>
         <w:t>DECLARACIONES</w:t>
       </w:r>
     </w:p>
@@ -7341,6 +7371,7 @@
             </w:pPr>
             <w:r>
               <w:rPr>
+                <w:rFonts w:ascii="Verdana" w:hAnsi="Verdana"/>
                 <w:spacing w:val="-2"/>
                 <w:sz w:val="18"/>
                 <w:szCs w:val="18"/>
@@ -7350,6 +7381,7 @@
             <w:proofErr w:type="spellStart"/>
             <w:r>
               <w:rPr>
+                <w:rFonts w:ascii="Verdana" w:hAnsi="Verdana"/>
                 <w:spacing w:val="-2"/>
                 <w:sz w:val="18"/>
                 <w:szCs w:val="18"/>
@@ -7360,6 +7392,7 @@
             <w:proofErr w:type="spellEnd"/>
             <w:r>
               <w:rPr>
+                <w:rFonts w:ascii="Verdana" w:hAnsi="Verdana"/>
                 <w:spacing w:val="-2"/>
                 <w:sz w:val="18"/>
                 <w:szCs w:val="18"/>
@@ -7461,6 +7494,7 @@
             </w:pPr>
             <w:r>
               <w:rPr>
+                <w:rFonts w:ascii="Verdana" w:hAnsi="Verdana"/>
                 <w:sz w:val="18"/>
                 <w:szCs w:val="18"/>
               </w:rPr>
@@ -7469,6 +7503,7 @@
             <w:proofErr w:type="spellStart"/>
             <w:r>
               <w:rPr>
+                <w:rFonts w:ascii="Verdana" w:hAnsi="Verdana"/>
                 <w:sz w:val="18"/>
                 <w:szCs w:val="18"/>
                 <w:lang w:val="es-MX"/>
@@ -7478,6 +7513,7 @@
             <w:proofErr w:type="spellEnd"/>
             <w:r>
               <w:rPr>
+                <w:rFonts w:ascii="Verdana" w:hAnsi="Verdana"/>
                 <w:sz w:val="18"/>
                 <w:szCs w:val="18"/>
               </w:rPr>
@@ -7587,6 +7623,7 @@
             </w:pPr>
             <w:r>
               <w:rPr>
+                <w:rFonts w:ascii="Verdana" w:hAnsi="Verdana"/>
                 <w:sz w:val="18"/>
                 <w:szCs w:val="18"/>
                 <w:lang w:val="es-MX"/>
@@ -7596,6 +7633,7 @@
             <w:proofErr w:type="spellStart"/>
             <w:r>
               <w:rPr>
+                <w:rFonts w:ascii="Verdana" w:hAnsi="Verdana"/>
                 <w:sz w:val="18"/>
                 <w:szCs w:val="18"/>
                 <w:lang w:val="es-MX"/>
@@ -7605,6 +7643,7 @@
             <w:proofErr w:type="spellEnd"/>
             <w:r>
               <w:rPr>
+                <w:rFonts w:ascii="Verdana" w:hAnsi="Verdana"/>
                 <w:sz w:val="18"/>
                 <w:szCs w:val="18"/>
                 <w:lang w:val="es-MX"/>
@@ -7747,6 +7786,7 @@
             </w:pPr>
             <w:r>
               <w:rPr>
+                <w:rFonts w:ascii="Verdana" w:hAnsi="Verdana"/>
                 <w:spacing w:val="-2"/>
                 <w:sz w:val="18"/>
                 <w:szCs w:val="18"/>
@@ -7756,6 +7796,7 @@
             <w:proofErr w:type="spellStart"/>
             <w:r>
               <w:rPr>
+                <w:rFonts w:ascii="Verdana" w:hAnsi="Verdana"/>
                 <w:spacing w:val="-2"/>
                 <w:sz w:val="18"/>
                 <w:szCs w:val="18"/>
@@ -7766,6 +7807,7 @@
             <w:proofErr w:type="spellEnd"/>
             <w:r>
               <w:rPr>
+                <w:rFonts w:ascii="Verdana" w:hAnsi="Verdana"/>
                 <w:spacing w:val="-2"/>
                 <w:sz w:val="18"/>
                 <w:szCs w:val="18"/>
@@ -7867,6 +7909,7 @@
             </w:pPr>
             <w:r>
               <w:rPr>
+                <w:rFonts w:ascii="Verdana" w:hAnsi="Verdana"/>
                 <w:sz w:val="18"/>
                 <w:szCs w:val="18"/>
               </w:rPr>
@@ -7875,6 +7918,7 @@
             <w:proofErr w:type="spellStart"/>
             <w:r>
               <w:rPr>
+                <w:rFonts w:ascii="Verdana" w:hAnsi="Verdana"/>
                 <w:sz w:val="18"/>
                 <w:szCs w:val="18"/>
                 <w:lang w:val="es-MX"/>
@@ -7884,6 +7928,7 @@
             <w:proofErr w:type="spellEnd"/>
             <w:r>
               <w:rPr>
+                <w:rFonts w:ascii="Verdana" w:hAnsi="Verdana"/>
                 <w:sz w:val="18"/>
                 <w:szCs w:val="18"/>
               </w:rPr>
@@ -8033,6 +8078,7 @@
             <w:proofErr w:type="spellEnd"/>
             <w:r>
               <w:rPr>
+                <w:rFonts w:ascii="Verdana" w:hAnsi="Verdana"/>
                 <w:spacing w:val="-5"/>
                 <w:sz w:val="18"/>
                 <w:szCs w:val="18"/>
@@ -8042,6 +8088,7 @@
             <w:proofErr w:type="spellStart"/>
             <w:r>
               <w:rPr>
+                <w:rFonts w:ascii="Verdana" w:hAnsi="Verdana"/>
                 <w:spacing w:val="-5"/>
                 <w:sz w:val="18"/>
                 <w:szCs w:val="18"/>
@@ -8052,6 +8099,7 @@
             <w:proofErr w:type="spellEnd"/>
             <w:r>
               <w:rPr>
+                <w:rFonts w:ascii="Verdana" w:hAnsi="Verdana"/>
                 <w:spacing w:val="-5"/>
                 <w:sz w:val="18"/>
                 <w:szCs w:val="18"/>
@@ -8164,6 +8212,7 @@
             <w:proofErr w:type="spellEnd"/>
             <w:r>
               <w:rPr>
+                <w:rFonts w:ascii="Verdana" w:hAnsi="Verdana"/>
                 <w:sz w:val="18"/>
                 <w:szCs w:val="18"/>
               </w:rPr>
@@ -8172,6 +8221,7 @@
             <w:proofErr w:type="spellStart"/>
             <w:r>
               <w:rPr>
+                <w:rFonts w:ascii="Verdana" w:hAnsi="Verdana"/>
                 <w:sz w:val="18"/>
                 <w:szCs w:val="18"/>
                 <w:lang w:val="es-MX"/>
@@ -8181,6 +8231,7 @@
             <w:proofErr w:type="spellEnd"/>
             <w:r>
               <w:rPr>
+                <w:rFonts w:ascii="Verdana" w:hAnsi="Verdana"/>
                 <w:sz w:val="18"/>
                 <w:szCs w:val="18"/>
               </w:rPr>
@@ -8370,6 +8421,7 @@
             </w:pPr>
             <w:r>
               <w:rPr>
+                <w:rFonts w:ascii="Verdana" w:hAnsi="Verdana"/>
                 <w:spacing w:val="-2"/>
                 <w:sz w:val="18"/>
                 <w:szCs w:val="18"/>
@@ -8379,6 +8431,7 @@
             <w:proofErr w:type="spellStart"/>
             <w:r>
               <w:rPr>
+                <w:rFonts w:ascii="Verdana" w:hAnsi="Verdana"/>
                 <w:spacing w:val="-2"/>
                 <w:sz w:val="18"/>
                 <w:szCs w:val="18"/>
@@ -8389,6 +8442,7 @@
             <w:proofErr w:type="spellEnd"/>
             <w:r>
               <w:rPr>
+                <w:rFonts w:ascii="Verdana" w:hAnsi="Verdana"/>
                 <w:spacing w:val="-2"/>
                 <w:sz w:val="18"/>
                 <w:szCs w:val="18"/>
@@ -8509,6 +8563,7 @@
             </w:pPr>
             <w:r>
               <w:rPr>
+                <w:rFonts w:ascii="Verdana" w:hAnsi="Verdana"/>
                 <w:spacing w:val="-2"/>
                 <w:sz w:val="18"/>
                 <w:szCs w:val="18"/>
@@ -8518,6 +8573,7 @@
             <w:proofErr w:type="spellStart"/>
             <w:r>
               <w:rPr>
+                <w:rFonts w:ascii="Verdana" w:hAnsi="Verdana"/>
                 <w:spacing w:val="-2"/>
                 <w:sz w:val="18"/>
                 <w:szCs w:val="18"/>
@@ -8528,6 +8584,7 @@
             <w:proofErr w:type="spellEnd"/>
             <w:r>
               <w:rPr>
+                <w:rFonts w:ascii="Verdana" w:hAnsi="Verdana"/>
                 <w:spacing w:val="-2"/>
                 <w:sz w:val="18"/>
                 <w:szCs w:val="18"/>
@@ -8623,6 +8680,7 @@
             </w:pPr>
             <w:r>
               <w:rPr>
+                <w:rFonts w:ascii="Verdana" w:hAnsi="Verdana"/>
                 <w:spacing w:val="-2"/>
                 <w:sz w:val="18"/>
                 <w:szCs w:val="18"/>
@@ -8632,6 +8690,7 @@
             <w:proofErr w:type="spellStart"/>
             <w:r>
               <w:rPr>
+                <w:rFonts w:ascii="Verdana" w:hAnsi="Verdana"/>
                 <w:spacing w:val="-2"/>
                 <w:sz w:val="18"/>
                 <w:szCs w:val="18"/>
@@ -8642,6 +8701,7 @@
             <w:proofErr w:type="spellEnd"/>
             <w:r>
               <w:rPr>
+                <w:rFonts w:ascii="Verdana" w:hAnsi="Verdana"/>
                 <w:spacing w:val="-2"/>
                 <w:sz w:val="18"/>
                 <w:szCs w:val="18"/>
@@ -8735,6 +8795,7 @@
             </w:pPr>
             <w:r>
               <w:rPr>
+                <w:rFonts w:ascii="Verdana" w:hAnsi="Verdana"/>
                 <w:spacing w:val="-2"/>
                 <w:sz w:val="18"/>
                 <w:szCs w:val="18"/>
@@ -8744,6 +8805,7 @@
             <w:proofErr w:type="spellStart"/>
             <w:r>
               <w:rPr>
+                <w:rFonts w:ascii="Verdana" w:hAnsi="Verdana"/>
                 <w:spacing w:val="-2"/>
                 <w:sz w:val="18"/>
                 <w:szCs w:val="18"/>
@@ -8754,6 +8816,7 @@
             <w:proofErr w:type="spellEnd"/>
             <w:r>
               <w:rPr>
+                <w:rFonts w:ascii="Verdana" w:hAnsi="Verdana"/>
                 <w:spacing w:val="-2"/>
                 <w:sz w:val="18"/>
                 <w:szCs w:val="18"/>
@@ -8847,6 +8910,7 @@
             </w:pPr>
             <w:r>
               <w:rPr>
+                <w:rFonts w:ascii="Verdana" w:hAnsi="Verdana"/>
                 <w:spacing w:val="-2"/>
                 <w:sz w:val="18"/>
                 <w:szCs w:val="18"/>
@@ -8856,6 +8920,7 @@
             <w:proofErr w:type="spellStart"/>
             <w:r>
               <w:rPr>
+                <w:rFonts w:ascii="Verdana" w:hAnsi="Verdana"/>
                 <w:spacing w:val="-2"/>
                 <w:sz w:val="18"/>
                 <w:szCs w:val="18"/>
@@ -8866,6 +8931,7 @@
             <w:proofErr w:type="spellEnd"/>
             <w:r>
               <w:rPr>
+                <w:rFonts w:ascii="Verdana" w:hAnsi="Verdana"/>
                 <w:spacing w:val="-2"/>
                 <w:sz w:val="18"/>
                 <w:szCs w:val="18"/>
@@ -8959,6 +9025,7 @@
             </w:pPr>
             <w:r>
               <w:rPr>
+                <w:rFonts w:ascii="Verdana" w:hAnsi="Verdana"/>
                 <w:spacing w:val="-2"/>
                 <w:sz w:val="18"/>
                 <w:szCs w:val="18"/>
@@ -8969,6 +9036,7 @@
             <w:proofErr w:type="spellStart"/>
             <w:r>
               <w:rPr>
+                <w:rFonts w:ascii="Verdana" w:hAnsi="Verdana"/>
                 <w:spacing w:val="-2"/>
                 <w:sz w:val="18"/>
                 <w:szCs w:val="18"/>
@@ -8979,6 +9047,7 @@
             <w:proofErr w:type="spellEnd"/>
             <w:r>
               <w:rPr>
+                <w:rFonts w:ascii="Verdana" w:hAnsi="Verdana"/>
                 <w:spacing w:val="-2"/>
                 <w:sz w:val="18"/>
                 <w:szCs w:val="18"/>
@@ -9072,6 +9141,7 @@
             </w:pPr>
             <w:r>
               <w:rPr>
+                <w:rFonts w:ascii="Verdana" w:hAnsi="Verdana"/>
                 <w:spacing w:val="-2"/>
                 <w:sz w:val="18"/>
                 <w:szCs w:val="18"/>
@@ -9080,6 +9150,7 @@
             </w:r>
             <w:r>
               <w:rPr>
+                <w:rFonts w:ascii="Verdana" w:hAnsi="Verdana"/>
                 <w:spacing w:val="-2"/>
                 <w:sz w:val="18"/>
                 <w:szCs w:val="18"/>
@@ -9089,6 +9160,7 @@
             </w:r>
             <w:r>
               <w:rPr>
+                <w:rFonts w:ascii="Verdana" w:hAnsi="Verdana"/>
                 <w:spacing w:val="-2"/>
                 <w:sz w:val="18"/>
                 <w:szCs w:val="18"/>
@@ -9206,6 +9278,7 @@
             </w:r>
             <w:r>
               <w:rPr>
+                <w:rFonts w:ascii="Verdana" w:hAnsi="Verdana"/>
                 <w:spacing w:val="-2"/>
                 <w:sz w:val="18"/>
                 <w:szCs w:val="18"/>
@@ -9214,6 +9287,7 @@
             </w:r>
             <w:r>
               <w:rPr>
+                <w:rFonts w:ascii="Verdana" w:hAnsi="Verdana"/>
                 <w:spacing w:val="-2"/>
                 <w:sz w:val="18"/>
                 <w:szCs w:val="18"/>
@@ -9223,6 +9297,7 @@
             </w:r>
             <w:r>
               <w:rPr>
+                <w:rFonts w:ascii="Verdana" w:hAnsi="Verdana"/>
                 <w:spacing w:val="-2"/>
                 <w:sz w:val="18"/>
                 <w:szCs w:val="18"/>
@@ -9332,6 +9407,7 @@
             </w:pPr>
             <w:r>
               <w:rPr>
+                <w:rFonts w:ascii="Verdana" w:hAnsi="Verdana"/>
                 <w:spacing w:val="-2"/>
                 <w:sz w:val="18"/>
                 <w:szCs w:val="18"/>
@@ -9340,6 +9416,7 @@
             </w:r>
             <w:r>
               <w:rPr>
+                <w:rFonts w:ascii="Verdana" w:hAnsi="Verdana"/>
                 <w:spacing w:val="-2"/>
                 <w:sz w:val="18"/>
                 <w:szCs w:val="18"/>
@@ -9349,6 +9426,7 @@
             </w:r>
             <w:r>
               <w:rPr>
+                <w:rFonts w:ascii="Verdana" w:hAnsi="Verdana"/>
                 <w:spacing w:val="-2"/>
                 <w:sz w:val="18"/>
                 <w:szCs w:val="18"/>
@@ -9450,6 +9528,7 @@
             </w:pPr>
             <w:r>
               <w:rPr>
+                <w:rFonts w:ascii="Verdana" w:hAnsi="Verdana"/>
                 <w:spacing w:val="-2"/>
                 <w:sz w:val="18"/>
                 <w:szCs w:val="18"/>
@@ -9459,6 +9538,7 @@
             <w:proofErr w:type="spellStart"/>
             <w:r>
               <w:rPr>
+                <w:rFonts w:ascii="Verdana" w:hAnsi="Verdana"/>
                 <w:spacing w:val="-2"/>
                 <w:sz w:val="18"/>
                 <w:szCs w:val="18"/>
@@ -9469,6 +9549,7 @@
             <w:proofErr w:type="spellEnd"/>
             <w:r>
               <w:rPr>
+                <w:rFonts w:ascii="Verdana" w:hAnsi="Verdana"/>
                 <w:spacing w:val="-2"/>
                 <w:sz w:val="18"/>
                 <w:szCs w:val="18"/>
@@ -9606,6 +9687,7 @@
             </w:pPr>
             <w:r>
               <w:rPr>
+                <w:rFonts w:ascii="Verdana" w:hAnsi="Verdana"/>
                 <w:spacing w:val="-2"/>
                 <w:sz w:val="18"/>
                 <w:szCs w:val="18"/>
@@ -9615,6 +9697,7 @@
             <w:proofErr w:type="spellStart"/>
             <w:r>
               <w:rPr>
+                <w:rFonts w:ascii="Verdana" w:hAnsi="Verdana"/>
                 <w:spacing w:val="-2"/>
                 <w:sz w:val="18"/>
                 <w:szCs w:val="18"/>
@@ -9625,6 +9708,7 @@
             <w:proofErr w:type="spellEnd"/>
             <w:r>
               <w:rPr>
+                <w:rFonts w:ascii="Verdana" w:hAnsi="Verdana"/>
                 <w:spacing w:val="-2"/>
                 <w:sz w:val="18"/>
                 <w:szCs w:val="18"/>
@@ -9745,6 +9829,7 @@
             </w:pPr>
             <w:r>
               <w:rPr>
+                <w:rFonts w:ascii="Verdana" w:hAnsi="Verdana"/>
                 <w:spacing w:val="-2"/>
                 <w:sz w:val="18"/>
                 <w:szCs w:val="18"/>
@@ -9754,6 +9839,7 @@
             <w:proofErr w:type="spellStart"/>
             <w:r>
               <w:rPr>
+                <w:rFonts w:ascii="Verdana" w:hAnsi="Verdana"/>
                 <w:spacing w:val="-2"/>
                 <w:sz w:val="18"/>
                 <w:szCs w:val="18"/>
@@ -9764,6 +9850,7 @@
             <w:proofErr w:type="spellEnd"/>
             <w:r>
               <w:rPr>
+                <w:rFonts w:ascii="Verdana" w:hAnsi="Verdana"/>
                 <w:spacing w:val="-2"/>
                 <w:sz w:val="18"/>
                 <w:szCs w:val="18"/>
@@ -9859,6 +9946,7 @@
             </w:pPr>
             <w:r>
               <w:rPr>
+                <w:rFonts w:ascii="Verdana" w:hAnsi="Verdana"/>
                 <w:spacing w:val="-2"/>
                 <w:sz w:val="18"/>
                 <w:szCs w:val="18"/>
@@ -9868,6 +9956,7 @@
             <w:proofErr w:type="spellStart"/>
             <w:r>
               <w:rPr>
+                <w:rFonts w:ascii="Verdana" w:hAnsi="Verdana"/>
                 <w:spacing w:val="-2"/>
                 <w:sz w:val="18"/>
                 <w:szCs w:val="18"/>
@@ -9878,6 +9967,7 @@
             <w:proofErr w:type="spellEnd"/>
             <w:r>
               <w:rPr>
+                <w:rFonts w:ascii="Verdana" w:hAnsi="Verdana"/>
                 <w:spacing w:val="-2"/>
                 <w:sz w:val="18"/>
                 <w:szCs w:val="18"/>
@@ -10020,6 +10110,7 @@
             </w:pPr>
             <w:r>
               <w:rPr>
+                <w:rFonts w:ascii="Verdana" w:hAnsi="Verdana"/>
                 <w:spacing w:val="-2"/>
                 <w:sz w:val="18"/>
                 <w:szCs w:val="18"/>
@@ -10029,6 +10120,7 @@
             <w:proofErr w:type="spellStart"/>
             <w:r>
               <w:rPr>
+                <w:rFonts w:ascii="Verdana" w:hAnsi="Verdana"/>
                 <w:spacing w:val="-2"/>
                 <w:sz w:val="18"/>
                 <w:szCs w:val="18"/>
@@ -10039,6 +10131,7 @@
             <w:proofErr w:type="spellEnd"/>
             <w:r>
               <w:rPr>
+                <w:rFonts w:ascii="Verdana" w:hAnsi="Verdana"/>
                 <w:spacing w:val="-2"/>
                 <w:sz w:val="18"/>
                 <w:szCs w:val="18"/>
@@ -10125,7 +10218,7 @@
             <w:pPr>
               <w:spacing w:before="4" w:after="4" w:line="276" w:lineRule="auto"/>
               <w:rPr>
-                <w:rFonts w:asciiTheme="minorHAnsi" w:eastAsia="Verdana" w:hAnsiTheme="minorHAnsi" w:cstheme="minorHAnsi"/>
+                <w:rFonts w:ascii="Verdana" w:eastAsia="Verdana" w:hAnsi="Verdana" w:cstheme="minorHAnsi"/>
                 <w:sz w:val="18"/>
                 <w:szCs w:val="18"/>
                 <w:lang w:val="es-PE"/>
@@ -10133,7 +10226,7 @@
             </w:pPr>
             <w:r>
               <w:rPr>
-                <w:rFonts w:asciiTheme="minorHAnsi" w:eastAsia="Verdana" w:hAnsiTheme="minorHAnsi" w:cstheme="minorHAnsi"/>
+                <w:rFonts w:ascii="Verdana" w:eastAsia="Verdana" w:hAnsi="Verdana" w:cstheme="minorHAnsi"/>
                 <w:sz w:val="18"/>
                 <w:szCs w:val="18"/>
               </w:rPr>
@@ -10142,7 +10235,7 @@
             <w:proofErr w:type="spellStart"/>
             <w:r>
               <w:rPr>
-                <w:rFonts w:asciiTheme="minorHAnsi" w:eastAsia="Verdana" w:hAnsiTheme="minorHAnsi" w:cstheme="minorHAnsi"/>
+                <w:rFonts w:ascii="Verdana" w:eastAsia="Verdana" w:hAnsi="Verdana" w:cstheme="minorHAnsi"/>
                 <w:sz w:val="18"/>
                 <w:szCs w:val="18"/>
                 <w:lang w:val="es-PE"/>
@@ -10152,7 +10245,7 @@
             <w:proofErr w:type="spellEnd"/>
             <w:r>
               <w:rPr>
-                <w:rFonts w:asciiTheme="minorHAnsi" w:eastAsia="Verdana" w:hAnsiTheme="minorHAnsi" w:cstheme="minorHAnsi"/>
+                <w:rFonts w:ascii="Verdana" w:eastAsia="Verdana" w:hAnsi="Verdana" w:cstheme="minorHAnsi"/>
                 <w:sz w:val="18"/>
                 <w:szCs w:val="18"/>
               </w:rPr>
@@ -10245,6 +10338,7 @@
             </w:pPr>
             <w:r>
               <w:rPr>
+                <w:rFonts w:ascii="Verdana" w:hAnsi="Verdana"/>
                 <w:spacing w:val="-2"/>
                 <w:sz w:val="18"/>
                 <w:szCs w:val="18"/>
@@ -10254,6 +10348,7 @@
             <w:proofErr w:type="spellStart"/>
             <w:r>
               <w:rPr>
+                <w:rFonts w:ascii="Verdana" w:hAnsi="Verdana"/>
                 <w:spacing w:val="-2"/>
                 <w:sz w:val="18"/>
                 <w:szCs w:val="18"/>
@@ -10264,6 +10359,7 @@
             <w:proofErr w:type="spellEnd"/>
             <w:r>
               <w:rPr>
+                <w:rFonts w:ascii="Verdana" w:hAnsi="Verdana"/>
                 <w:spacing w:val="-2"/>
                 <w:sz w:val="18"/>
                 <w:szCs w:val="18"/>
@@ -10358,6 +10454,7 @@
             </w:pPr>
             <w:r>
               <w:rPr>
+                <w:rFonts w:ascii="Verdana" w:hAnsi="Verdana"/>
                 <w:spacing w:val="-2"/>
                 <w:sz w:val="18"/>
                 <w:szCs w:val="18"/>
@@ -10367,6 +10464,7 @@
             <w:proofErr w:type="spellStart"/>
             <w:r>
               <w:rPr>
+                <w:rFonts w:ascii="Verdana" w:hAnsi="Verdana"/>
                 <w:spacing w:val="-2"/>
                 <w:sz w:val="18"/>
                 <w:szCs w:val="18"/>
@@ -10377,6 +10475,7 @@
             <w:proofErr w:type="spellEnd"/>
             <w:r>
               <w:rPr>
+                <w:rFonts w:ascii="Verdana" w:hAnsi="Verdana"/>
                 <w:spacing w:val="-2"/>
                 <w:sz w:val="18"/>
                 <w:szCs w:val="18"/>
@@ -10471,6 +10570,7 @@
             </w:pPr>
             <w:r>
               <w:rPr>
+                <w:rFonts w:ascii="Verdana" w:hAnsi="Verdana"/>
                 <w:spacing w:val="-2"/>
                 <w:sz w:val="18"/>
                 <w:szCs w:val="18"/>
@@ -10480,6 +10580,7 @@
             <w:proofErr w:type="spellStart"/>
             <w:r>
               <w:rPr>
+                <w:rFonts w:ascii="Verdana" w:hAnsi="Verdana"/>
                 <w:spacing w:val="-2"/>
                 <w:sz w:val="18"/>
                 <w:szCs w:val="18"/>
@@ -10490,6 +10591,7 @@
             <w:proofErr w:type="spellEnd"/>
             <w:r>
               <w:rPr>
+                <w:rFonts w:ascii="Verdana" w:hAnsi="Verdana"/>
                 <w:spacing w:val="-2"/>
                 <w:sz w:val="18"/>
                 <w:szCs w:val="18"/>
@@ -10644,6 +10746,7 @@
             </w:pPr>
             <w:r>
               <w:rPr>
+                <w:rFonts w:ascii="Verdana" w:hAnsi="Verdana"/>
                 <w:spacing w:val="-2"/>
                 <w:sz w:val="18"/>
                 <w:szCs w:val="18"/>
@@ -10653,6 +10756,7 @@
             <w:proofErr w:type="spellStart"/>
             <w:r>
               <w:rPr>
+                <w:rFonts w:ascii="Verdana" w:hAnsi="Verdana"/>
                 <w:spacing w:val="-2"/>
                 <w:sz w:val="18"/>
                 <w:szCs w:val="18"/>
@@ -10663,6 +10767,7 @@
             <w:proofErr w:type="spellEnd"/>
             <w:r>
               <w:rPr>
+                <w:rFonts w:ascii="Verdana" w:hAnsi="Verdana"/>
                 <w:spacing w:val="-2"/>
                 <w:sz w:val="18"/>
                 <w:szCs w:val="18"/>
@@ -10783,6 +10888,7 @@
             </w:pPr>
             <w:r>
               <w:rPr>
+                <w:rFonts w:ascii="Verdana" w:hAnsi="Verdana"/>
                 <w:spacing w:val="-2"/>
                 <w:sz w:val="18"/>
                 <w:szCs w:val="18"/>
@@ -10792,6 +10898,7 @@
             <w:proofErr w:type="spellStart"/>
             <w:r>
               <w:rPr>
+                <w:rFonts w:ascii="Verdana" w:hAnsi="Verdana"/>
                 <w:spacing w:val="-2"/>
                 <w:sz w:val="18"/>
                 <w:szCs w:val="18"/>
@@ -10802,6 +10909,7 @@
             <w:proofErr w:type="spellEnd"/>
             <w:r>
               <w:rPr>
+                <w:rFonts w:ascii="Verdana" w:hAnsi="Verdana"/>
                 <w:spacing w:val="-2"/>
                 <w:sz w:val="18"/>
                 <w:szCs w:val="18"/>
@@ -10897,6 +11005,7 @@
             </w:pPr>
             <w:r>
               <w:rPr>
+                <w:rFonts w:ascii="Verdana" w:hAnsi="Verdana"/>
                 <w:spacing w:val="-2"/>
                 <w:sz w:val="18"/>
                 <w:szCs w:val="18"/>
@@ -10906,6 +11015,7 @@
             <w:proofErr w:type="spellStart"/>
             <w:r>
               <w:rPr>
+                <w:rFonts w:ascii="Verdana" w:hAnsi="Verdana"/>
                 <w:spacing w:val="-2"/>
                 <w:sz w:val="18"/>
                 <w:szCs w:val="18"/>
@@ -10916,6 +11026,7 @@
             <w:proofErr w:type="spellEnd"/>
             <w:r>
               <w:rPr>
+                <w:rFonts w:ascii="Verdana" w:hAnsi="Verdana"/>
                 <w:spacing w:val="-2"/>
                 <w:sz w:val="18"/>
                 <w:szCs w:val="18"/>
@@ -11017,6 +11128,7 @@
             </w:pPr>
             <w:r>
               <w:rPr>
+                <w:rFonts w:ascii="Verdana" w:hAnsi="Verdana"/>
                 <w:spacing w:val="-2"/>
                 <w:sz w:val="18"/>
                 <w:szCs w:val="18"/>
@@ -11026,6 +11138,7 @@
             <w:proofErr w:type="spellStart"/>
             <w:r>
               <w:rPr>
+                <w:rFonts w:ascii="Verdana" w:hAnsi="Verdana"/>
                 <w:spacing w:val="-2"/>
                 <w:sz w:val="18"/>
                 <w:szCs w:val="18"/>
@@ -11036,6 +11149,7 @@
             <w:proofErr w:type="spellEnd"/>
             <w:r>
               <w:rPr>
+                <w:rFonts w:ascii="Verdana" w:hAnsi="Verdana"/>
                 <w:spacing w:val="-2"/>
                 <w:sz w:val="18"/>
                 <w:szCs w:val="18"/>
@@ -11137,6 +11251,7 @@
             </w:pPr>
             <w:r>
               <w:rPr>
+                <w:rFonts w:ascii="Verdana" w:hAnsi="Verdana"/>
                 <w:spacing w:val="-2"/>
                 <w:sz w:val="18"/>
                 <w:szCs w:val="18"/>
@@ -11146,6 +11261,7 @@
             <w:proofErr w:type="spellStart"/>
             <w:r>
               <w:rPr>
+                <w:rFonts w:ascii="Verdana" w:hAnsi="Verdana"/>
                 <w:spacing w:val="-2"/>
                 <w:sz w:val="18"/>
                 <w:szCs w:val="18"/>
@@ -11156,6 +11272,7 @@
             <w:proofErr w:type="spellEnd"/>
             <w:r>
               <w:rPr>
+                <w:rFonts w:ascii="Verdana" w:hAnsi="Verdana"/>
                 <w:spacing w:val="-2"/>
                 <w:sz w:val="18"/>
                 <w:szCs w:val="18"/>
@@ -11250,6 +11367,7 @@
             </w:pPr>
             <w:r>
               <w:rPr>
+                <w:rFonts w:ascii="Verdana" w:hAnsi="Verdana"/>
                 <w:spacing w:val="-2"/>
                 <w:sz w:val="18"/>
                 <w:szCs w:val="18"/>
@@ -11259,6 +11377,7 @@
             <w:proofErr w:type="spellStart"/>
             <w:r>
               <w:rPr>
+                <w:rFonts w:ascii="Verdana" w:hAnsi="Verdana"/>
                 <w:spacing w:val="-2"/>
                 <w:sz w:val="18"/>
                 <w:szCs w:val="18"/>
@@ -11269,6 +11388,7 @@
             <w:proofErr w:type="spellEnd"/>
             <w:r>
               <w:rPr>
+                <w:rFonts w:ascii="Verdana" w:hAnsi="Verdana"/>
                 <w:spacing w:val="-2"/>
                 <w:sz w:val="18"/>
                 <w:szCs w:val="18"/>
@@ -11362,6 +11482,7 @@
             </w:pPr>
             <w:r>
               <w:rPr>
+                <w:rFonts w:ascii="Verdana" w:hAnsi="Verdana"/>
                 <w:spacing w:val="-2"/>
                 <w:sz w:val="18"/>
                 <w:szCs w:val="18"/>
@@ -11371,6 +11492,7 @@
             <w:proofErr w:type="spellStart"/>
             <w:r>
               <w:rPr>
+                <w:rFonts w:ascii="Verdana" w:hAnsi="Verdana"/>
                 <w:spacing w:val="-2"/>
                 <w:sz w:val="18"/>
                 <w:szCs w:val="18"/>
@@ -11381,6 +11503,7 @@
             <w:proofErr w:type="spellEnd"/>
             <w:r>
               <w:rPr>
+                <w:rFonts w:ascii="Verdana" w:hAnsi="Verdana"/>
                 <w:spacing w:val="-2"/>
                 <w:sz w:val="18"/>
                 <w:szCs w:val="18"/>
@@ -11475,6 +11598,7 @@
             </w:pPr>
             <w:r>
               <w:rPr>
+                <w:rFonts w:ascii="Verdana" w:hAnsi="Verdana"/>
                 <w:spacing w:val="-2"/>
                 <w:sz w:val="18"/>
                 <w:szCs w:val="18"/>
@@ -11484,6 +11608,7 @@
             <w:proofErr w:type="spellStart"/>
             <w:r>
               <w:rPr>
+                <w:rFonts w:ascii="Verdana" w:hAnsi="Verdana"/>
                 <w:spacing w:val="-2"/>
                 <w:sz w:val="18"/>
                 <w:szCs w:val="18"/>
@@ -11494,6 +11619,7 @@
             <w:proofErr w:type="spellEnd"/>
             <w:r>
               <w:rPr>
+                <w:rFonts w:ascii="Verdana" w:hAnsi="Verdana"/>
                 <w:spacing w:val="-2"/>
                 <w:sz w:val="18"/>
                 <w:szCs w:val="18"/>
@@ -11588,6 +11714,7 @@
             </w:pPr>
             <w:r>
               <w:rPr>
+                <w:rFonts w:ascii="Verdana" w:hAnsi="Verdana"/>
                 <w:spacing w:val="-2"/>
                 <w:sz w:val="18"/>
                 <w:szCs w:val="18"/>
@@ -11597,6 +11724,7 @@
             <w:proofErr w:type="spellStart"/>
             <w:r>
               <w:rPr>
+                <w:rFonts w:ascii="Verdana" w:hAnsi="Verdana"/>
                 <w:spacing w:val="-2"/>
                 <w:sz w:val="18"/>
                 <w:szCs w:val="18"/>
@@ -11607,6 +11735,7 @@
             <w:proofErr w:type="spellEnd"/>
             <w:r>
               <w:rPr>
+                <w:rFonts w:ascii="Verdana" w:hAnsi="Verdana"/>
                 <w:spacing w:val="-2"/>
                 <w:sz w:val="18"/>
                 <w:szCs w:val="18"/>
@@ -11693,6 +11822,7 @@
           <w:sz w:val="18"/>
           <w:szCs w:val="18"/>
         </w:rPr>
+        <w:lastRenderedPageBreak/>
         <w:t xml:space="preserve">DE FORMA COMPLEMENTARIA AL CONTRATO DE COMPRAVENTA DE ACCIONES Y DERECHOS CON </w:t>
       </w:r>
       <w:r>
@@ -12139,6 +12269,7 @@
                 <w:rFonts w:ascii="Verdana" w:hAnsi="Verdana"/>
                 <w:spacing w:val="-2"/>
                 <w:sz w:val="18"/>
+                <w:szCs w:val="18"/>
               </w:rPr>
               <w:t>{</w:t>
             </w:r>
@@ -12148,6 +12279,7 @@
                 <w:rFonts w:ascii="Verdana" w:hAnsi="Verdana"/>
                 <w:spacing w:val="-2"/>
                 <w:sz w:val="18"/>
+                <w:szCs w:val="18"/>
                 <w:lang w:val="es-MX"/>
               </w:rPr>
               <w:t>tipoProyecto</w:t>
@@ -12158,6 +12290,7 @@
                 <w:rFonts w:ascii="Verdana" w:hAnsi="Verdana"/>
                 <w:spacing w:val="-2"/>
                 <w:sz w:val="18"/>
+                <w:szCs w:val="18"/>
               </w:rPr>
               <w:t>}</w:t>
             </w:r>
@@ -12236,6 +12369,7 @@
                 <w:rFonts w:ascii="Verdana" w:hAnsi="Verdana"/>
                 <w:spacing w:val="-2"/>
                 <w:sz w:val="18"/>
+                <w:szCs w:val="18"/>
               </w:rPr>
               <w:t>{</w:t>
             </w:r>
@@ -12244,6 +12378,7 @@
                 <w:rFonts w:ascii="Verdana" w:hAnsi="Verdana"/>
                 <w:spacing w:val="-2"/>
                 <w:sz w:val="18"/>
+                <w:szCs w:val="18"/>
                 <w:lang w:val="es-MX"/>
               </w:rPr>
               <w:t>manzana</w:t>
@@ -12253,6 +12388,7 @@
                 <w:rFonts w:ascii="Verdana" w:hAnsi="Verdana"/>
                 <w:spacing w:val="-2"/>
                 <w:sz w:val="18"/>
+                <w:szCs w:val="18"/>
               </w:rPr>
               <w:t>}</w:t>
             </w:r>
@@ -12331,6 +12467,7 @@
                 <w:rFonts w:ascii="Verdana" w:hAnsi="Verdana"/>
                 <w:spacing w:val="-10"/>
                 <w:sz w:val="18"/>
+                <w:szCs w:val="18"/>
               </w:rPr>
               <w:t>{</w:t>
             </w:r>
@@ -12340,6 +12477,7 @@
                 <w:rFonts w:ascii="Verdana" w:hAnsi="Verdana"/>
                 <w:spacing w:val="-10"/>
                 <w:sz w:val="18"/>
+                <w:szCs w:val="18"/>
                 <w:lang w:val="es-MX"/>
               </w:rPr>
               <w:t>idLote</w:t>
@@ -12350,6 +12488,7 @@
                 <w:rFonts w:ascii="Verdana" w:hAnsi="Verdana"/>
                 <w:spacing w:val="-10"/>
                 <w:sz w:val="18"/>
+                <w:szCs w:val="18"/>
               </w:rPr>
               <w:t>}</w:t>
             </w:r>
@@ -12427,6 +12566,7 @@
               <w:rPr>
                 <w:rFonts w:ascii="Verdana" w:hAnsi="Verdana"/>
                 <w:sz w:val="18"/>
+                <w:szCs w:val="18"/>
               </w:rPr>
               <w:t>{</w:t>
             </w:r>
@@ -12435,6 +12575,7 @@
               <w:rPr>
                 <w:rFonts w:ascii="Verdana" w:hAnsi="Verdana"/>
                 <w:sz w:val="18"/>
+                <w:szCs w:val="18"/>
                 <w:lang w:val="es-MX"/>
               </w:rPr>
               <w:t>areaLote</w:t>
@@ -12444,6 +12585,7 @@
               <w:rPr>
                 <w:rFonts w:ascii="Verdana" w:hAnsi="Verdana"/>
                 <w:sz w:val="18"/>
+                <w:szCs w:val="18"/>
               </w:rPr>
               <w:t>}</w:t>
             </w:r>
@@ -12470,6 +12612,7 @@
                 <w:rFonts w:ascii="Verdana" w:hAnsi="Verdana"/>
                 <w:spacing w:val="-2"/>
                 <w:sz w:val="18"/>
+                <w:szCs w:val="18"/>
               </w:rPr>
               <w:t>{</w:t>
             </w:r>
@@ -12479,6 +12622,7 @@
                 <w:rFonts w:ascii="Verdana" w:hAnsi="Verdana"/>
                 <w:spacing w:val="-2"/>
                 <w:sz w:val="18"/>
+                <w:szCs w:val="18"/>
                 <w:lang w:val="es-MX"/>
               </w:rPr>
               <w:t>areaLoteLetras</w:t>
@@ -12489,6 +12633,7 @@
                 <w:rFonts w:ascii="Verdana" w:hAnsi="Verdana"/>
                 <w:spacing w:val="-2"/>
                 <w:sz w:val="18"/>
+                <w:szCs w:val="18"/>
               </w:rPr>
               <w:t>}</w:t>
             </w:r>
@@ -12575,6 +12720,7 @@
               <w:rPr>
                 <w:rFonts w:ascii="Verdana" w:hAnsi="Verdana"/>
                 <w:sz w:val="18"/>
+                <w:szCs w:val="18"/>
               </w:rPr>
               <w:t>{</w:t>
             </w:r>
@@ -12583,6 +12729,7 @@
               <w:rPr>
                 <w:rFonts w:ascii="Verdana" w:hAnsi="Verdana"/>
                 <w:sz w:val="18"/>
+                <w:szCs w:val="18"/>
                 <w:lang w:val="es-MX"/>
               </w:rPr>
               <w:t>alicuota</w:t>
@@ -12592,6 +12739,7 @@
               <w:rPr>
                 <w:rFonts w:ascii="Verdana" w:hAnsi="Verdana"/>
                 <w:sz w:val="18"/>
+                <w:szCs w:val="18"/>
               </w:rPr>
               <w:t>}</w:t>
             </w:r>
@@ -12609,6 +12757,7 @@
                 <w:rFonts w:ascii="Verdana" w:hAnsi="Verdana"/>
                 <w:spacing w:val="-2"/>
                 <w:sz w:val="18"/>
+                <w:szCs w:val="18"/>
               </w:rPr>
               <w:t>{</w:t>
             </w:r>
@@ -12618,6 +12767,7 @@
                 <w:rFonts w:ascii="Verdana" w:hAnsi="Verdana"/>
                 <w:spacing w:val="-2"/>
                 <w:sz w:val="18"/>
+                <w:szCs w:val="18"/>
                 <w:lang w:val="es-MX"/>
               </w:rPr>
               <w:t>alicuotaLetras</w:t>
@@ -12628,6 +12778,7 @@
                 <w:rFonts w:ascii="Verdana" w:hAnsi="Verdana"/>
                 <w:spacing w:val="-2"/>
                 <w:sz w:val="18"/>
+                <w:szCs w:val="18"/>
               </w:rPr>
               <w:t>}</w:t>
             </w:r>
@@ -12772,6 +12923,7 @@
                 <w:rFonts w:ascii="Verdana" w:hAnsi="Verdana"/>
                 <w:spacing w:val="-2"/>
                 <w:sz w:val="18"/>
+                <w:szCs w:val="18"/>
               </w:rPr>
               <w:t>{</w:t>
             </w:r>
@@ -12781,6 +12933,7 @@
                 <w:rFonts w:ascii="Verdana" w:hAnsi="Verdana"/>
                 <w:spacing w:val="-2"/>
                 <w:sz w:val="18"/>
+                <w:szCs w:val="18"/>
                 <w:lang w:val="es-MX"/>
               </w:rPr>
               <w:t>porElFrente</w:t>
@@ -12791,6 +12944,7 @@
                 <w:rFonts w:ascii="Verdana" w:hAnsi="Verdana"/>
                 <w:spacing w:val="-2"/>
                 <w:sz w:val="18"/>
+                <w:szCs w:val="18"/>
               </w:rPr>
               <w:t>}</w:t>
             </w:r>
@@ -12896,6 +13050,7 @@
               <w:rPr>
                 <w:rFonts w:ascii="Verdana" w:hAnsi="Verdana"/>
                 <w:sz w:val="18"/>
+                <w:szCs w:val="18"/>
               </w:rPr>
               <w:t>{</w:t>
             </w:r>
@@ -12904,6 +13059,7 @@
               <w:rPr>
                 <w:rFonts w:ascii="Verdana" w:hAnsi="Verdana"/>
                 <w:sz w:val="18"/>
+                <w:szCs w:val="18"/>
                 <w:lang w:val="es-MX"/>
               </w:rPr>
               <w:t>empresaVende</w:t>
@@ -12913,6 +13069,7 @@
               <w:rPr>
                 <w:rFonts w:ascii="Verdana" w:hAnsi="Verdana"/>
                 <w:sz w:val="18"/>
+                <w:szCs w:val="18"/>
               </w:rPr>
               <w:t>}</w:t>
             </w:r>
@@ -12937,6 +13094,7 @@
               <w:rPr>
                 <w:rFonts w:ascii="Verdana" w:hAnsi="Verdana"/>
                 <w:sz w:val="18"/>
+                <w:szCs w:val="18"/>
               </w:rPr>
               <w:t>{</w:t>
             </w:r>
@@ -12945,6 +13103,7 @@
               <w:rPr>
                 <w:rFonts w:ascii="Verdana" w:hAnsi="Verdana"/>
                 <w:sz w:val="18"/>
+                <w:szCs w:val="18"/>
                 <w:lang w:val="es-MX"/>
               </w:rPr>
               <w:t>porLaDerecha</w:t>
@@ -12954,6 +13113,7 @@
               <w:rPr>
                 <w:rFonts w:ascii="Verdana" w:hAnsi="Verdana"/>
                 <w:sz w:val="18"/>
+                <w:szCs w:val="18"/>
               </w:rPr>
               <w:t>}</w:t>
             </w:r>
@@ -13067,6 +13227,7 @@
               <w:rPr>
                 <w:rFonts w:ascii="Verdana" w:hAnsi="Verdana"/>
                 <w:sz w:val="18"/>
+                <w:szCs w:val="18"/>
               </w:rPr>
               <w:t>{</w:t>
             </w:r>
@@ -13075,6 +13236,7 @@
               <w:rPr>
                 <w:rFonts w:ascii="Verdana" w:hAnsi="Verdana"/>
                 <w:sz w:val="18"/>
+                <w:szCs w:val="18"/>
                 <w:lang w:val="es-MX"/>
               </w:rPr>
               <w:t>empresaVende</w:t>
@@ -13084,6 +13246,7 @@
               <w:rPr>
                 <w:rFonts w:ascii="Verdana" w:hAnsi="Verdana"/>
                 <w:sz w:val="18"/>
+                <w:szCs w:val="18"/>
               </w:rPr>
               <w:t>}</w:t>
             </w:r>
@@ -13108,6 +13271,7 @@
               <w:rPr>
                 <w:rFonts w:ascii="Verdana" w:hAnsi="Verdana"/>
                 <w:sz w:val="18"/>
+                <w:szCs w:val="18"/>
               </w:rPr>
               <w:t>{</w:t>
             </w:r>
@@ -13116,6 +13280,7 @@
               <w:rPr>
                 <w:rFonts w:ascii="Verdana" w:hAnsi="Verdana"/>
                 <w:sz w:val="18"/>
+                <w:szCs w:val="18"/>
                 <w:lang w:val="es-MX"/>
               </w:rPr>
               <w:t>porLaIzquierda</w:t>
@@ -13125,6 +13290,7 @@
               <w:rPr>
                 <w:rFonts w:ascii="Verdana" w:hAnsi="Verdana"/>
                 <w:sz w:val="18"/>
+                <w:szCs w:val="18"/>
               </w:rPr>
               <w:t>}</w:t>
             </w:r>
@@ -13238,6 +13404,7 @@
               <w:rPr>
                 <w:rFonts w:ascii="Verdana" w:hAnsi="Verdana"/>
                 <w:sz w:val="18"/>
+                <w:szCs w:val="18"/>
               </w:rPr>
               <w:t>{</w:t>
             </w:r>
@@ -13246,6 +13413,7 @@
               <w:rPr>
                 <w:rFonts w:ascii="Verdana" w:hAnsi="Verdana"/>
                 <w:sz w:val="18"/>
+                <w:szCs w:val="18"/>
                 <w:lang w:val="es-MX"/>
               </w:rPr>
               <w:t>empresaVende</w:t>
@@ -13255,6 +13423,7 @@
               <w:rPr>
                 <w:rFonts w:ascii="Verdana" w:hAnsi="Verdana"/>
                 <w:sz w:val="18"/>
+                <w:szCs w:val="18"/>
               </w:rPr>
               <w:t>}</w:t>
             </w:r>
@@ -13279,6 +13448,7 @@
               <w:rPr>
                 <w:rFonts w:ascii="Verdana" w:hAnsi="Verdana"/>
                 <w:sz w:val="18"/>
+                <w:szCs w:val="18"/>
               </w:rPr>
               <w:t>{</w:t>
             </w:r>
@@ -13287,6 +13457,7 @@
               <w:rPr>
                 <w:rFonts w:ascii="Verdana" w:hAnsi="Verdana"/>
                 <w:sz w:val="18"/>
+                <w:szCs w:val="18"/>
                 <w:lang w:val="es-MX"/>
               </w:rPr>
               <w:t>porElFondo</w:t>
@@ -13296,6 +13467,7 @@
               <w:rPr>
                 <w:rFonts w:ascii="Verdana" w:hAnsi="Verdana"/>
                 <w:sz w:val="18"/>
+                <w:szCs w:val="18"/>
               </w:rPr>
               <w:t>}</w:t>
             </w:r>
@@ -13962,28 +14134,6 @@
     </w:tbl>
     <w:p>
       <w:pPr>
-        <w:spacing w:before="4" w:after="4"/>
-        <w:jc w:val="both"/>
-        <w:rPr>
-          <w:rFonts w:ascii="Verdana" w:eastAsia="Tahoma" w:hAnsi="Verdana" w:cs="Arial"/>
-          <w:sz w:val="18"/>
-          <w:szCs w:val="18"/>
-        </w:rPr>
-      </w:pPr>
-    </w:p>
-    <w:p>
-      <w:pPr>
-        <w:spacing w:before="4" w:after="4"/>
-        <w:jc w:val="both"/>
-        <w:rPr>
-          <w:rFonts w:ascii="Verdana" w:eastAsia="Tahoma" w:hAnsi="Verdana" w:cs="Arial"/>
-          <w:sz w:val="18"/>
-          <w:szCs w:val="18"/>
-        </w:rPr>
-      </w:pPr>
-    </w:p>
-    <w:p>
-      <w:pPr>
         <w:spacing w:before="4" w:after="4" w:line="276" w:lineRule="auto"/>
         <w:jc w:val="both"/>
         <w:rPr>
@@ -14049,14 +14199,20 @@
       </w:r>
       <w:r>
         <w:rPr>
+          <w:rFonts w:ascii="Verdana" w:hAnsi="Verdana"/>
           <w:bCs/>
+          <w:sz w:val="18"/>
+          <w:szCs w:val="18"/>
         </w:rPr>
         <w:t>{</w:t>
       </w:r>
       <w:proofErr w:type="spellStart"/>
       <w:r>
         <w:rPr>
+          <w:rFonts w:ascii="Verdana" w:hAnsi="Verdana"/>
           <w:bCs/>
+          <w:sz w:val="18"/>
+          <w:szCs w:val="18"/>
           <w:lang w:val="es-MX"/>
         </w:rPr>
         <w:t>nombresApellidos</w:t>
@@ -14064,7 +14220,10 @@
       <w:proofErr w:type="spellEnd"/>
       <w:r>
         <w:rPr>
+          <w:rFonts w:ascii="Verdana" w:hAnsi="Verdana"/>
           <w:bCs/>
+          <w:sz w:val="18"/>
+          <w:szCs w:val="18"/>
         </w:rPr>
         <w:t>}</w:t>
       </w:r>
@@ -14077,22 +14236,38 @@
         <w:t xml:space="preserve">, IDENTIFICADO CON </w:t>
       </w:r>
       <w:r>
+        <w:rPr>
+          <w:rFonts w:ascii="Verdana" w:hAnsi="Verdana"/>
+          <w:sz w:val="18"/>
+          <w:szCs w:val="18"/>
+        </w:rPr>
         <w:t>{</w:t>
       </w:r>
       <w:proofErr w:type="spellStart"/>
       <w:r>
         <w:rPr>
+          <w:rFonts w:ascii="Verdana" w:hAnsi="Verdana"/>
+          <w:sz w:val="18"/>
+          <w:szCs w:val="18"/>
           <w:lang w:val="es-MX"/>
         </w:rPr>
         <w:t>documentoIdentificacion</w:t>
       </w:r>
       <w:proofErr w:type="spellEnd"/>
       <w:r>
+        <w:rPr>
+          <w:rFonts w:ascii="Verdana" w:hAnsi="Verdana"/>
+          <w:sz w:val="18"/>
+          <w:szCs w:val="18"/>
+        </w:rPr>
         <w:t>}</w:t>
       </w:r>
       <w:r>
         <w:rPr>
+          <w:rFonts w:ascii="Verdana" w:hAnsi="Verdana"/>
           <w:spacing w:val="-6"/>
+          <w:sz w:val="18"/>
+          <w:szCs w:val="18"/>
         </w:rPr>
         <w:t xml:space="preserve"> </w:t>
       </w:r>
@@ -14119,17 +14294,30 @@
         <w:t xml:space="preserve"> </w:t>
       </w:r>
       <w:r>
+        <w:rPr>
+          <w:rFonts w:ascii="Verdana" w:hAnsi="Verdana"/>
+          <w:sz w:val="18"/>
+          <w:szCs w:val="18"/>
+        </w:rPr>
         <w:t>{</w:t>
       </w:r>
       <w:proofErr w:type="spellStart"/>
       <w:r>
         <w:rPr>
+          <w:rFonts w:ascii="Verdana" w:hAnsi="Verdana"/>
+          <w:sz w:val="18"/>
+          <w:szCs w:val="18"/>
           <w:lang w:val="es-MX"/>
         </w:rPr>
         <w:t>numeroIdentificacion</w:t>
       </w:r>
       <w:proofErr w:type="spellEnd"/>
       <w:r>
+        <w:rPr>
+          <w:rFonts w:ascii="Verdana" w:hAnsi="Verdana"/>
+          <w:sz w:val="18"/>
+          <w:szCs w:val="18"/>
+        </w:rPr>
         <w:t>}</w:t>
       </w:r>
       <w:r>
@@ -14142,6 +14330,9 @@
       </w:r>
       <w:r>
         <w:rPr>
+          <w:rFonts w:ascii="Verdana" w:hAnsi="Verdana"/>
+          <w:sz w:val="18"/>
+          <w:szCs w:val="18"/>
           <w:lang w:val="es-MX"/>
         </w:rPr>
         <w:t>{</w:t>
@@ -14149,6 +14340,9 @@
       <w:proofErr w:type="spellStart"/>
       <w:r>
         <w:rPr>
+          <w:rFonts w:ascii="Verdana" w:hAnsi="Verdana"/>
+          <w:sz w:val="18"/>
+          <w:szCs w:val="18"/>
           <w:lang w:val="es-MX"/>
         </w:rPr>
         <w:t>estadoCivil</w:t>
@@ -14156,6 +14350,9 @@
       <w:proofErr w:type="spellEnd"/>
       <w:r>
         <w:rPr>
+          <w:rFonts w:ascii="Verdana" w:hAnsi="Verdana"/>
+          <w:sz w:val="18"/>
+          <w:szCs w:val="18"/>
           <w:lang w:val="es-MX"/>
         </w:rPr>
         <w:t>}</w:t>
@@ -14177,15 +14374,28 @@
         <w:t xml:space="preserve"> </w:t>
       </w:r>
       <w:r>
+        <w:rPr>
+          <w:rFonts w:ascii="Verdana" w:hAnsi="Verdana"/>
+          <w:sz w:val="18"/>
+          <w:szCs w:val="18"/>
+        </w:rPr>
         <w:t>{</w:t>
       </w:r>
       <w:r>
         <w:rPr>
+          <w:rFonts w:ascii="Verdana" w:hAnsi="Verdana"/>
+          <w:sz w:val="18"/>
+          <w:szCs w:val="18"/>
           <w:lang w:val="es-MX"/>
         </w:rPr>
         <w:t>nacionalidad</w:t>
       </w:r>
       <w:r>
+        <w:rPr>
+          <w:rFonts w:ascii="Verdana" w:hAnsi="Verdana"/>
+          <w:sz w:val="18"/>
+          <w:szCs w:val="18"/>
+        </w:rPr>
         <w:t>}</w:t>
       </w:r>
       <w:r>
@@ -14197,17 +14407,30 @@
         <w:t xml:space="preserve">, DE OCUPACIÓN </w:t>
       </w:r>
       <w:r>
+        <w:rPr>
+          <w:rFonts w:ascii="Verdana" w:hAnsi="Verdana"/>
+          <w:sz w:val="18"/>
+          <w:szCs w:val="18"/>
+        </w:rPr>
         <w:t>{</w:t>
       </w:r>
       <w:proofErr w:type="spellStart"/>
       <w:r>
         <w:rPr>
+          <w:rFonts w:ascii="Verdana" w:hAnsi="Verdana"/>
+          <w:sz w:val="18"/>
+          <w:szCs w:val="18"/>
           <w:lang w:val="es-MX"/>
         </w:rPr>
         <w:t>ocupacion</w:t>
       </w:r>
       <w:proofErr w:type="spellEnd"/>
       <w:r>
+        <w:rPr>
+          <w:rFonts w:ascii="Verdana" w:hAnsi="Verdana"/>
+          <w:sz w:val="18"/>
+          <w:szCs w:val="18"/>
+        </w:rPr>
         <w:t>}</w:t>
       </w:r>
       <w:r>
@@ -14227,17 +14450,30 @@
         <w:t xml:space="preserve"> </w:t>
       </w:r>
       <w:r>
+        <w:rPr>
+          <w:rFonts w:ascii="Verdana" w:hAnsi="Verdana"/>
+          <w:sz w:val="18"/>
+          <w:szCs w:val="18"/>
+        </w:rPr>
         <w:t>{</w:t>
       </w:r>
       <w:proofErr w:type="spellStart"/>
       <w:r>
         <w:rPr>
+          <w:rFonts w:ascii="Verdana" w:hAnsi="Verdana"/>
+          <w:sz w:val="18"/>
+          <w:szCs w:val="18"/>
           <w:lang w:val="es-MX"/>
         </w:rPr>
         <w:t>direccion</w:t>
       </w:r>
       <w:proofErr w:type="spellEnd"/>
       <w:r>
+        <w:rPr>
+          <w:rFonts w:ascii="Verdana" w:hAnsi="Verdana"/>
+          <w:sz w:val="18"/>
+          <w:szCs w:val="18"/>
+        </w:rPr>
         <w:t>}</w:t>
       </w:r>
       <w:r>
@@ -14249,15 +14485,28 @@
         <w:t xml:space="preserve"> DISTRITO DE </w:t>
       </w:r>
       <w:r>
+        <w:rPr>
+          <w:rFonts w:ascii="Verdana" w:hAnsi="Verdana"/>
+          <w:sz w:val="18"/>
+          <w:szCs w:val="18"/>
+        </w:rPr>
         <w:t>{</w:t>
       </w:r>
       <w:r>
         <w:rPr>
+          <w:rFonts w:ascii="Verdana" w:hAnsi="Verdana"/>
+          <w:sz w:val="18"/>
+          <w:szCs w:val="18"/>
           <w:lang w:val="es-MX"/>
         </w:rPr>
         <w:t>distrito</w:t>
       </w:r>
       <w:r>
+        <w:rPr>
+          <w:rFonts w:ascii="Verdana" w:hAnsi="Verdana"/>
+          <w:sz w:val="18"/>
+          <w:szCs w:val="18"/>
+        </w:rPr>
         <w:t>}</w:t>
       </w:r>
       <w:r>
@@ -14269,15 +14518,28 @@
         <w:t xml:space="preserve">, PROVINCIA </w:t>
       </w:r>
       <w:r>
+        <w:rPr>
+          <w:rFonts w:ascii="Verdana" w:hAnsi="Verdana"/>
+          <w:sz w:val="18"/>
+          <w:szCs w:val="18"/>
+        </w:rPr>
         <w:t>{</w:t>
       </w:r>
       <w:r>
         <w:rPr>
+          <w:rFonts w:ascii="Verdana" w:hAnsi="Verdana"/>
+          <w:sz w:val="18"/>
+          <w:szCs w:val="18"/>
           <w:lang w:val="es-MX"/>
         </w:rPr>
         <w:t>provincia</w:t>
       </w:r>
       <w:r>
+        <w:rPr>
+          <w:rFonts w:ascii="Verdana" w:hAnsi="Verdana"/>
+          <w:sz w:val="18"/>
+          <w:szCs w:val="18"/>
+        </w:rPr>
         <w:t>}</w:t>
       </w:r>
       <w:r>
@@ -14289,15 +14551,28 @@
         <w:t xml:space="preserve"> Y DEPARTAMENTO DE </w:t>
       </w:r>
       <w:r>
+        <w:rPr>
+          <w:rFonts w:ascii="Verdana" w:hAnsi="Verdana"/>
+          <w:sz w:val="18"/>
+          <w:szCs w:val="18"/>
+        </w:rPr>
         <w:t>{</w:t>
       </w:r>
       <w:r>
         <w:rPr>
+          <w:rFonts w:ascii="Verdana" w:hAnsi="Verdana"/>
+          <w:sz w:val="18"/>
+          <w:szCs w:val="18"/>
           <w:lang w:val="es-MX"/>
         </w:rPr>
         <w:t>departamento</w:t>
       </w:r>
       <w:r>
+        <w:rPr>
+          <w:rFonts w:ascii="Verdana" w:hAnsi="Verdana"/>
+          <w:sz w:val="18"/>
+          <w:szCs w:val="18"/>
+        </w:rPr>
         <w:t>}</w:t>
       </w:r>
       <w:r>
@@ -14386,14 +14661,20 @@
       </w:r>
       <w:r>
         <w:rPr>
+          <w:rFonts w:ascii="Verdana" w:hAnsi="Verdana"/>
           <w:bCs/>
+          <w:sz w:val="18"/>
+          <w:szCs w:val="18"/>
         </w:rPr>
         <w:t>{</w:t>
       </w:r>
       <w:proofErr w:type="spellStart"/>
       <w:r>
         <w:rPr>
+          <w:rFonts w:ascii="Verdana" w:hAnsi="Verdana"/>
           <w:bCs/>
+          <w:sz w:val="18"/>
+          <w:szCs w:val="18"/>
           <w:lang w:val="es-MX"/>
         </w:rPr>
         <w:t>empresaVende</w:t>
@@ -14401,7 +14682,10 @@
       <w:proofErr w:type="spellEnd"/>
       <w:r>
         <w:rPr>
+          <w:rFonts w:ascii="Verdana" w:hAnsi="Verdana"/>
           <w:bCs/>
+          <w:sz w:val="18"/>
+          <w:szCs w:val="18"/>
         </w:rPr>
         <w:t>}</w:t>
       </w:r>
@@ -14437,6 +14721,9 @@
       <w:proofErr w:type="spellEnd"/>
       <w:r>
         <w:rPr>
+          <w:rFonts w:ascii="Verdana" w:hAnsi="Verdana"/>
+          <w:sz w:val="18"/>
+          <w:szCs w:val="18"/>
           <w:lang w:val="es-MX"/>
         </w:rPr>
         <w:t xml:space="preserve"> </w:t>
@@ -14444,12 +14731,20 @@
       <w:proofErr w:type="spellStart"/>
       <w:r>
         <w:rPr>
+          <w:rFonts w:ascii="Verdana" w:hAnsi="Verdana"/>
+          <w:sz w:val="18"/>
+          <w:szCs w:val="18"/>
           <w:lang w:val="es-MX"/>
         </w:rPr>
         <w:t>rucVendedor</w:t>
       </w:r>
       <w:proofErr w:type="spellEnd"/>
       <w:r>
+        <w:rPr>
+          <w:rFonts w:ascii="Verdana" w:hAnsi="Verdana"/>
+          <w:sz w:val="18"/>
+          <w:szCs w:val="18"/>
+        </w:rPr>
         <w:t>}</w:t>
       </w:r>
       <w:r>
@@ -14520,17 +14815,30 @@
         <w:t xml:space="preserve"> SR. </w:t>
       </w:r>
       <w:r>
+        <w:rPr>
+          <w:rFonts w:ascii="Verdana" w:hAnsi="Verdana"/>
+          <w:sz w:val="18"/>
+          <w:szCs w:val="18"/>
+        </w:rPr>
         <w:t>{</w:t>
       </w:r>
       <w:proofErr w:type="spellStart"/>
       <w:r>
         <w:rPr>
+          <w:rFonts w:ascii="Verdana" w:hAnsi="Verdana"/>
+          <w:sz w:val="18"/>
+          <w:szCs w:val="18"/>
           <w:lang w:val="es-MX"/>
         </w:rPr>
         <w:t>representanteLegal</w:t>
       </w:r>
       <w:proofErr w:type="spellEnd"/>
       <w:r>
+        <w:rPr>
+          <w:rFonts w:ascii="Verdana" w:hAnsi="Verdana"/>
+          <w:sz w:val="18"/>
+          <w:szCs w:val="18"/>
+        </w:rPr>
         <w:t>}</w:t>
       </w:r>
       <w:r>
@@ -14564,17 +14872,30 @@
       </w:r>
       <w:proofErr w:type="spellEnd"/>
       <w:r>
+        <w:rPr>
+          <w:rFonts w:ascii="Verdana" w:hAnsi="Verdana"/>
+          <w:sz w:val="18"/>
+          <w:szCs w:val="18"/>
+        </w:rPr>
         <w:t>{</w:t>
       </w:r>
       <w:proofErr w:type="spellStart"/>
       <w:r>
         <w:rPr>
+          <w:rFonts w:ascii="Verdana" w:hAnsi="Verdana"/>
+          <w:sz w:val="18"/>
+          <w:szCs w:val="18"/>
           <w:lang w:val="es-MX"/>
         </w:rPr>
         <w:t>dniVendedor</w:t>
       </w:r>
       <w:proofErr w:type="spellEnd"/>
       <w:r>
+        <w:rPr>
+          <w:rFonts w:ascii="Verdana" w:hAnsi="Verdana"/>
+          <w:sz w:val="18"/>
+          <w:szCs w:val="18"/>
+        </w:rPr>
         <w:t>}</w:t>
       </w:r>
       <w:r>
@@ -14608,17 +14929,30 @@
       </w:r>
       <w:proofErr w:type="spellEnd"/>
       <w:r>
+        <w:rPr>
+          <w:rFonts w:ascii="Verdana" w:hAnsi="Verdana"/>
+          <w:sz w:val="18"/>
+          <w:szCs w:val="18"/>
+        </w:rPr>
         <w:t>{</w:t>
       </w:r>
       <w:proofErr w:type="spellStart"/>
       <w:r>
         <w:rPr>
+          <w:rFonts w:ascii="Verdana" w:hAnsi="Verdana"/>
+          <w:sz w:val="18"/>
+          <w:szCs w:val="18"/>
           <w:lang w:val="es-MX"/>
         </w:rPr>
         <w:t>numeroPartidaPoderVendedor</w:t>
       </w:r>
       <w:proofErr w:type="spellEnd"/>
       <w:r>
+        <w:rPr>
+          <w:rFonts w:ascii="Verdana" w:hAnsi="Verdana"/>
+          <w:sz w:val="18"/>
+          <w:szCs w:val="18"/>
+        </w:rPr>
         <w:t>}</w:t>
       </w:r>
       <w:r>
@@ -14630,17 +14964,30 @@
         <w:t xml:space="preserve"> DEL REGISTRO DE PERSONAS JURÍDICAS DE LOS REGISTROS PÚBLICOS DE LIMA, AMBOS CON DOMICILIO LEGAL EN </w:t>
       </w:r>
       <w:r>
+        <w:rPr>
+          <w:rFonts w:ascii="Verdana" w:hAnsi="Verdana"/>
+          <w:sz w:val="18"/>
+          <w:szCs w:val="18"/>
+        </w:rPr>
         <w:t>{</w:t>
       </w:r>
       <w:proofErr w:type="spellStart"/>
       <w:r>
         <w:rPr>
+          <w:rFonts w:ascii="Verdana" w:hAnsi="Verdana"/>
+          <w:sz w:val="18"/>
+          <w:szCs w:val="18"/>
           <w:lang w:val="es-MX"/>
         </w:rPr>
         <w:t>direccionVendedor</w:t>
       </w:r>
       <w:proofErr w:type="spellEnd"/>
       <w:r>
+        <w:rPr>
+          <w:rFonts w:ascii="Verdana" w:hAnsi="Verdana"/>
+          <w:sz w:val="18"/>
+          <w:szCs w:val="18"/>
+        </w:rPr>
         <w:t>}</w:t>
       </w:r>
       <w:r>
@@ -15003,7 +15350,6 @@
           <w:szCs w:val="18"/>
         </w:rPr>
       </w:pPr>
-      <w:proofErr w:type="gramStart"/>
       <w:r>
         <w:rPr>
           <w:rFonts w:ascii="Verdana" w:hAnsi="Verdana" w:cs="Tahoma"/>
@@ -15028,10 +15374,9 @@
           <w:bCs/>
           <w:sz w:val="18"/>
         </w:rPr>
-        <w:t>{</w:t>
+        <w:t xml:space="preserve"> {</w:t>
       </w:r>
       <w:proofErr w:type="spellStart"/>
-      <w:proofErr w:type="gramEnd"/>
       <w:r>
         <w:rPr>
           <w:rFonts w:ascii="Verdana" w:hAnsi="Verdana"/>
@@ -15419,27 +15764,24 @@
           <w:sz w:val="18"/>
           <w:szCs w:val="18"/>
         </w:rPr>
-        <w:t xml:space="preserve"> PARA QUE, EN SU NOMBRE Y REPRESENTACIÓN, EJERZA LA REPRESENTACIÓN ADMINISTRATIVA ANTE AUTORIDADES PÚBLICAS, SEAN CIVILES, ADMINISTRATIVAS Y/O MUNICIPALES, RESPECTO A LOS TRÁMITES Y/O GESTIONES QUE RESULTEN NECESARIOS A FIN DE LOGRAR EL SANEAMIENTO FÍSICO LEGAL – COMO LA DETERMINACIÓN DE ZONIFICACIÓN, CAMBIO DE USO Y OTROS TRÁMITES NECESARIOS PARA LOGRAR EL SANEAMIENTO-, LA INDEPENDIZACIÓN REGISTRAL Y MUNICIPAL DEL PREDIO MATRIZ, ASÍ COMO LA DIVISIÓN, </w:t>
-      </w:r>
-      <w:r>
-        <w:rPr>
-          <w:rFonts w:ascii="Verdana" w:hAnsi="Verdana" w:cs="Tahoma"/>
-          <w:sz w:val="18"/>
-          <w:szCs w:val="18"/>
-        </w:rPr>
-        <w:lastRenderedPageBreak/>
-        <w:t xml:space="preserve">PARTICIÓN Y ADJUDICACIÓN DE LA CUOTA IDEAL QUE LES CORRESPONDE A </w:t>
-      </w:r>
-      <w:r>
-        <w:rPr>
+        <w:t xml:space="preserve"> PARA QUE, EN SU NOMBRE Y REPRESENTACIÓN, EJERZA LA REPRESENTACIÓN ADMINISTRATIVA ANTE AUTORIDADES PÚBLICAS, SEAN CIVILES, ADMINISTRATIVAS Y/O MUNICIPALES, RESPECTO A LOS TRÁMITES Y/O GESTIONES QUE RESULTEN NECESARIOS A FIN DE LOGRAR EL SANEAMIENTO FÍSICO LEGAL – COMO LA DETERMINACIÓN DE ZONIFICACIÓN, CAMBIO DE USO Y OTROS TRÁMITES NECESARIOS PARA LOGRAR EL SANEAMIENTO-, LA INDEPENDIZACIÓN REGISTRAL Y MUNICIPAL DEL PREDIO MATRIZ, ASÍ COMO LA DIVISIÓN, PARTICIÓN Y ADJUDICACIÓN DE LA CUOTA IDEAL QUE LES CORRESPONDE A </w:t>
+      </w:r>
+      <w:r>
+        <w:rPr>
+          <w:rFonts w:ascii="Verdana" w:hAnsi="Verdana"/>
           <w:bCs/>
+          <w:sz w:val="18"/>
+          <w:szCs w:val="18"/>
         </w:rPr>
         <w:t>{</w:t>
       </w:r>
       <w:proofErr w:type="spellStart"/>
       <w:r>
         <w:rPr>
+          <w:rFonts w:ascii="Verdana" w:hAnsi="Verdana"/>
           <w:bCs/>
+          <w:sz w:val="18"/>
+          <w:szCs w:val="18"/>
           <w:lang w:val="es-MX"/>
         </w:rPr>
         <w:t>empresaVende</w:t>
@@ -15447,7 +15789,10 @@
       <w:proofErr w:type="spellEnd"/>
       <w:r>
         <w:rPr>
+          <w:rFonts w:ascii="Verdana" w:hAnsi="Verdana"/>
           <w:bCs/>
+          <w:sz w:val="18"/>
+          <w:szCs w:val="18"/>
         </w:rPr>
         <w:t>}</w:t>
       </w:r>
@@ -15477,45 +15822,7 @@
           <w:sz w:val="18"/>
           <w:szCs w:val="18"/>
         </w:rPr>
-        <w:t xml:space="preserve">EL PODERDANTE, </w:t>
-      </w:r>
-      <w:r>
-        <w:rPr>
-          <w:rFonts w:ascii="Verdana" w:hAnsi="Verdana" w:cs="Tahoma"/>
-          <w:sz w:val="18"/>
-          <w:szCs w:val="18"/>
-        </w:rPr>
-        <w:t xml:space="preserve">DEL INMUEBLE DESCRITO EN EL PUNTO SEGUNDO DEL PRESENTE. </w:t>
-      </w:r>
-    </w:p>
-    <w:p>
-      <w:pPr>
-        <w:spacing w:before="4" w:after="4" w:line="276" w:lineRule="auto"/>
-        <w:jc w:val="both"/>
-        <w:rPr>
-          <w:rFonts w:ascii="Verdana" w:hAnsi="Verdana" w:cs="Tahoma"/>
-          <w:sz w:val="18"/>
-          <w:szCs w:val="18"/>
-        </w:rPr>
-      </w:pPr>
-    </w:p>
-    <w:p>
-      <w:pPr>
-        <w:spacing w:before="4" w:after="4" w:line="276" w:lineRule="auto"/>
-        <w:jc w:val="both"/>
-        <w:rPr>
-          <w:rFonts w:ascii="Verdana" w:hAnsi="Verdana" w:cs="Tahoma"/>
-          <w:sz w:val="18"/>
-          <w:szCs w:val="18"/>
-        </w:rPr>
-      </w:pPr>
-      <w:r>
-        <w:rPr>
-          <w:rFonts w:ascii="Verdana" w:hAnsi="Verdana" w:cs="Tahoma"/>
-          <w:sz w:val="18"/>
-          <w:szCs w:val="18"/>
-        </w:rPr>
-        <w:t xml:space="preserve">ASIMISMO, SUSCRIBIR CUALQUIER DOCUMENTO PÚBLICO Y/O PRIVADO, ASÍ COMO LA(S) ESCRITURA(S) PÚBLICA(S) MODIFICATORIA(S) Y/O ACLARATORIA(S) DEL PRESENTE OTORGAMIENTO DE PODER ESPECIAL QUE SE REQUIERA PRESENTAR ANTE CUALQUIER ENTIDAD ADMINISTRATIVA ÚNICAMENTE VINCULADO A LOS ACTOS, GESTIONES Y NEGOCIOS SEÑALADOS EN ESTE DOCUMENTO, ASÍ COMO PARA LA CORRECTA IDENTIFICACIÓN E INDIVIDUALIZACIÓN DEL INMUEBLE, ESPECIALMENTE PARA ACLARAR SU UBICACIÓN Y ÁREAS FINALES. FINALMENTE, </w:t>
+        <w:t xml:space="preserve">EL </w:t>
       </w:r>
       <w:r>
         <w:rPr>
@@ -15525,7 +15832,8 @@
           <w:sz w:val="18"/>
           <w:szCs w:val="18"/>
         </w:rPr>
-        <w:t>EL APODERADO</w:t>
+        <w:lastRenderedPageBreak/>
+        <w:t xml:space="preserve">PODERDANTE, </w:t>
       </w:r>
       <w:r>
         <w:rPr>
@@ -15533,7 +15841,7 @@
           <w:sz w:val="18"/>
           <w:szCs w:val="18"/>
         </w:rPr>
-        <w:t xml:space="preserve"> PODRÁ DELEGAR TOTAL Y/O PARCIALMENTE LAS FACULTADES OTORGADAS EN LAS PERSONAS QUE CONSIDERE CONVENIENTES, PUDIENDO REASUMIR LAS FACULTADES Y REVOCAR LA DELEGACIÓN.</w:t>
+        <w:t xml:space="preserve">DEL INMUEBLE DESCRITO EN EL PUNTO SEGUNDO DEL PRESENTE. </w:t>
       </w:r>
     </w:p>
     <w:p>
@@ -15557,6 +15865,14 @@
           <w:szCs w:val="18"/>
         </w:rPr>
       </w:pPr>
+      <w:r>
+        <w:rPr>
+          <w:rFonts w:ascii="Verdana" w:hAnsi="Verdana" w:cs="Tahoma"/>
+          <w:sz w:val="18"/>
+          <w:szCs w:val="18"/>
+        </w:rPr>
+        <w:t xml:space="preserve">ASIMISMO, SUSCRIBIR CUALQUIER DOCUMENTO PÚBLICO Y/O PRIVADO, ASÍ COMO LA(S) ESCRITURA(S) PÚBLICA(S) MODIFICATORIA(S) Y/O ACLARATORIA(S) DEL PRESENTE OTORGAMIENTO DE PODER ESPECIAL QUE SE REQUIERA PRESENTAR ANTE CUALQUIER ENTIDAD ADMINISTRATIVA ÚNICAMENTE VINCULADO A LOS ACTOS, GESTIONES Y NEGOCIOS SEÑALADOS EN ESTE DOCUMENTO, ASÍ COMO PARA LA CORRECTA IDENTIFICACIÓN E INDIVIDUALIZACIÓN DEL INMUEBLE, ESPECIALMENTE PARA ACLARAR SU UBICACIÓN Y ÁREAS FINALES. FINALMENTE, </w:t>
+      </w:r>
       <w:r>
         <w:rPr>
           <w:rFonts w:ascii="Verdana" w:hAnsi="Verdana" w:cs="Tahoma"/>
@@ -15565,7 +15881,7 @@
           <w:sz w:val="18"/>
           <w:szCs w:val="18"/>
         </w:rPr>
-        <w:t>CUARTO</w:t>
+        <w:t>EL APODERADO</w:t>
       </w:r>
       <w:r>
         <w:rPr>
@@ -15573,8 +15889,30 @@
           <w:sz w:val="18"/>
           <w:szCs w:val="18"/>
         </w:rPr>
-        <w:t xml:space="preserve">: </w:t>
-      </w:r>
+        <w:t xml:space="preserve"> PODRÁ DELEGAR TOTAL Y/O PARCIALMENTE LAS FACULTADES OTORGADAS EN LAS PERSONAS QUE CONSIDERE CONVENIENTES, PUDIENDO REASUMIR LAS FACULTADES Y REVOCAR LA DELEGACIÓN.</w:t>
+      </w:r>
+    </w:p>
+    <w:p>
+      <w:pPr>
+        <w:spacing w:before="4" w:after="4" w:line="276" w:lineRule="auto"/>
+        <w:jc w:val="both"/>
+        <w:rPr>
+          <w:rFonts w:ascii="Verdana" w:hAnsi="Verdana" w:cs="Tahoma"/>
+          <w:sz w:val="18"/>
+          <w:szCs w:val="18"/>
+        </w:rPr>
+      </w:pPr>
+    </w:p>
+    <w:p>
+      <w:pPr>
+        <w:spacing w:before="4" w:after="4" w:line="276" w:lineRule="auto"/>
+        <w:jc w:val="both"/>
+        <w:rPr>
+          <w:rFonts w:ascii="Verdana" w:hAnsi="Verdana" w:cs="Tahoma"/>
+          <w:sz w:val="18"/>
+          <w:szCs w:val="18"/>
+        </w:rPr>
+      </w:pPr>
       <w:r>
         <w:rPr>
           <w:rFonts w:ascii="Verdana" w:hAnsi="Verdana" w:cs="Tahoma"/>
@@ -15583,6 +15921,24 @@
           <w:sz w:val="18"/>
           <w:szCs w:val="18"/>
         </w:rPr>
+        <w:t>CUARTO</w:t>
+      </w:r>
+      <w:r>
+        <w:rPr>
+          <w:rFonts w:ascii="Verdana" w:hAnsi="Verdana" w:cs="Tahoma"/>
+          <w:sz w:val="18"/>
+          <w:szCs w:val="18"/>
+        </w:rPr>
+        <w:t xml:space="preserve">: </w:t>
+      </w:r>
+      <w:r>
+        <w:rPr>
+          <w:rFonts w:ascii="Verdana" w:hAnsi="Verdana" w:cs="Tahoma"/>
+          <w:b/>
+          <w:bCs/>
+          <w:sz w:val="18"/>
+          <w:szCs w:val="18"/>
+        </w:rPr>
         <w:t>EL PODERDANTE</w:t>
       </w:r>
       <w:r>
@@ -15648,14 +16004,20 @@
       </w:pPr>
       <w:r>
         <w:rPr>
+          <w:rFonts w:ascii="Verdana" w:hAnsi="Verdana"/>
           <w:spacing w:val="-2"/>
+          <w:sz w:val="18"/>
+          <w:szCs w:val="18"/>
         </w:rPr>
         <w:t>{</w:t>
       </w:r>
       <w:proofErr w:type="spellStart"/>
       <w:r>
         <w:rPr>
+          <w:rFonts w:ascii="Verdana" w:hAnsi="Verdana"/>
           <w:spacing w:val="-2"/>
+          <w:sz w:val="18"/>
+          <w:szCs w:val="18"/>
           <w:lang w:val="es-MX"/>
         </w:rPr>
         <w:t>fechaFormatoLegal</w:t>
@@ -15663,7 +16025,10 @@
       <w:proofErr w:type="spellEnd"/>
       <w:r>
         <w:rPr>
+          <w:rFonts w:ascii="Verdana" w:hAnsi="Verdana"/>
           <w:spacing w:val="-2"/>
+          <w:sz w:val="18"/>
+          <w:szCs w:val="18"/>
         </w:rPr>
         <w:t>}</w:t>
       </w:r>
@@ -16244,46 +16609,6 @@
     </w:p>
     <w:p>
       <w:pPr>
-        <w:jc w:val="both"/>
-        <w:rPr>
-          <w:rFonts w:ascii="Verdana" w:eastAsia="Tahoma" w:hAnsi="Verdana" w:cs="Arial"/>
-          <w:sz w:val="18"/>
-          <w:szCs w:val="18"/>
-        </w:rPr>
-      </w:pPr>
-    </w:p>
-    <w:p>
-      <w:pPr>
-        <w:jc w:val="both"/>
-        <w:rPr>
-          <w:rFonts w:ascii="Verdana" w:eastAsia="Tahoma" w:hAnsi="Verdana" w:cs="Arial"/>
-          <w:sz w:val="18"/>
-          <w:szCs w:val="18"/>
-        </w:rPr>
-      </w:pPr>
-    </w:p>
-    <w:p>
-      <w:pPr>
-        <w:jc w:val="both"/>
-        <w:rPr>
-          <w:rFonts w:ascii="Verdana" w:eastAsia="Tahoma" w:hAnsi="Verdana" w:cs="Arial"/>
-          <w:sz w:val="18"/>
-          <w:szCs w:val="18"/>
-        </w:rPr>
-      </w:pPr>
-    </w:p>
-    <w:p>
-      <w:pPr>
-        <w:jc w:val="both"/>
-        <w:rPr>
-          <w:rFonts w:ascii="Verdana" w:eastAsia="Tahoma" w:hAnsi="Verdana" w:cs="Arial"/>
-          <w:sz w:val="18"/>
-          <w:szCs w:val="18"/>
-        </w:rPr>
-      </w:pPr>
-    </w:p>
-    <w:p>
-      <w:pPr>
         <w:jc w:val="center"/>
         <w:rPr>
           <w:rFonts w:ascii="Verdana" w:eastAsia="Tahoma" w:hAnsi="Verdana" w:cs="Tahoma"/>
@@ -16301,6 +16626,7 @@
           <w:sz w:val="18"/>
           <w:szCs w:val="18"/>
         </w:rPr>
+        <w:lastRenderedPageBreak/>
         <w:t>ANEXO I</w:t>
       </w:r>
     </w:p>
@@ -16479,6 +16805,7 @@
             </w:pPr>
             <w:r>
               <w:rPr>
+                <w:rFonts w:ascii="Verdana" w:hAnsi="Verdana"/>
                 <w:spacing w:val="-2"/>
                 <w:sz w:val="18"/>
               </w:rPr>
@@ -16487,6 +16814,7 @@
             <w:proofErr w:type="spellStart"/>
             <w:r>
               <w:rPr>
+                <w:rFonts w:ascii="Verdana" w:hAnsi="Verdana"/>
                 <w:spacing w:val="-2"/>
                 <w:sz w:val="18"/>
                 <w:lang w:val="es-MX"/>
@@ -16496,6 +16824,7 @@
             <w:proofErr w:type="spellEnd"/>
             <w:r>
               <w:rPr>
+                <w:rFonts w:ascii="Verdana" w:hAnsi="Verdana"/>
                 <w:spacing w:val="-2"/>
                 <w:sz w:val="18"/>
               </w:rPr>
@@ -16568,6 +16897,7 @@
             </w:pPr>
             <w:r>
               <w:rPr>
+                <w:rFonts w:ascii="Verdana" w:hAnsi="Verdana"/>
                 <w:spacing w:val="-2"/>
                 <w:sz w:val="18"/>
               </w:rPr>
@@ -16576,6 +16906,7 @@
             <w:proofErr w:type="spellStart"/>
             <w:r>
               <w:rPr>
+                <w:rFonts w:ascii="Verdana" w:hAnsi="Verdana"/>
                 <w:spacing w:val="-2"/>
                 <w:sz w:val="18"/>
                 <w:lang w:val="es-MX"/>
@@ -16585,6 +16916,7 @@
             <w:proofErr w:type="spellEnd"/>
             <w:r>
               <w:rPr>
+                <w:rFonts w:ascii="Verdana" w:hAnsi="Verdana"/>
                 <w:spacing w:val="-2"/>
                 <w:sz w:val="18"/>
               </w:rPr>
@@ -16656,6 +16988,7 @@
             </w:pPr>
             <w:r>
               <w:rPr>
+                <w:rFonts w:ascii="Verdana" w:hAnsi="Verdana"/>
                 <w:spacing w:val="-2"/>
                 <w:sz w:val="18"/>
               </w:rPr>
@@ -16664,6 +16997,7 @@
             <w:proofErr w:type="spellStart"/>
             <w:r>
               <w:rPr>
+                <w:rFonts w:ascii="Verdana" w:hAnsi="Verdana"/>
                 <w:spacing w:val="-2"/>
                 <w:sz w:val="18"/>
                 <w:lang w:val="es-MX"/>
@@ -16673,6 +17007,7 @@
             <w:proofErr w:type="spellEnd"/>
             <w:r>
               <w:rPr>
+                <w:rFonts w:ascii="Verdana" w:hAnsi="Verdana"/>
                 <w:spacing w:val="-2"/>
                 <w:sz w:val="18"/>
               </w:rPr>
@@ -16739,6 +17074,7 @@
             </w:pPr>
             <w:r>
               <w:rPr>
+                <w:rFonts w:ascii="Verdana" w:hAnsi="Verdana"/>
                 <w:spacing w:val="-2"/>
                 <w:sz w:val="18"/>
               </w:rPr>
@@ -16747,39 +17083,17 @@
             <w:proofErr w:type="spellStart"/>
             <w:r>
               <w:rPr>
+                <w:rFonts w:ascii="Verdana" w:hAnsi="Verdana"/>
                 <w:spacing w:val="-2"/>
                 <w:sz w:val="18"/>
                 <w:lang w:val="es-MX"/>
               </w:rPr>
-              <w:t>distrito</w:t>
-            </w:r>
-            <w:r>
-              <w:rPr>
-                <w:spacing w:val="-2"/>
-                <w:sz w:val="18"/>
-                <w:lang w:val="es-MX"/>
-              </w:rPr>
-              <w:t>M</w:t>
-            </w:r>
-            <w:r>
-              <w:rPr>
-                <w:spacing w:val="-2"/>
-                <w:sz w:val="18"/>
-                <w:lang w:val="es-MX"/>
-              </w:rPr>
-              <w:t>atri</w:t>
-            </w:r>
-            <w:r>
-              <w:rPr>
-                <w:spacing w:val="-2"/>
-                <w:sz w:val="18"/>
-                <w:lang w:val="es-MX"/>
-              </w:rPr>
-              <w:t>z</w:t>
+              <w:t>distritoMatriz</w:t>
             </w:r>
             <w:proofErr w:type="spellEnd"/>
             <w:r>
               <w:rPr>
+                <w:rFonts w:ascii="Verdana" w:hAnsi="Verdana"/>
                 <w:spacing w:val="-2"/>
                 <w:sz w:val="18"/>
               </w:rPr>
@@ -16851,6 +17165,7 @@
             </w:pPr>
             <w:r>
               <w:rPr>
+                <w:rFonts w:ascii="Verdana" w:hAnsi="Verdana"/>
                 <w:spacing w:val="-2"/>
                 <w:sz w:val="18"/>
               </w:rPr>
@@ -16859,6 +17174,7 @@
             <w:proofErr w:type="spellStart"/>
             <w:r>
               <w:rPr>
+                <w:rFonts w:ascii="Verdana" w:hAnsi="Verdana"/>
                 <w:spacing w:val="-2"/>
                 <w:sz w:val="18"/>
                 <w:lang w:val="es-MX"/>
@@ -16868,6 +17184,7 @@
             <w:proofErr w:type="spellEnd"/>
             <w:r>
               <w:rPr>
+                <w:rFonts w:ascii="Verdana" w:hAnsi="Verdana"/>
                 <w:spacing w:val="-2"/>
                 <w:sz w:val="18"/>
               </w:rPr>
@@ -16934,6 +17251,7 @@
             </w:pPr>
             <w:r>
               <w:rPr>
+                <w:rFonts w:ascii="Verdana" w:hAnsi="Verdana"/>
                 <w:spacing w:val="-2"/>
                 <w:sz w:val="18"/>
               </w:rPr>
@@ -16942,31 +17260,17 @@
             <w:proofErr w:type="spellStart"/>
             <w:r>
               <w:rPr>
+                <w:rFonts w:ascii="Verdana" w:hAnsi="Verdana"/>
                 <w:spacing w:val="-2"/>
                 <w:sz w:val="18"/>
                 <w:lang w:val="es-MX"/>
               </w:rPr>
-              <w:t>departamento</w:t>
-            </w:r>
-            <w:r>
-              <w:rPr>
-                <w:spacing w:val="-2"/>
-                <w:sz w:val="18"/>
-                <w:lang w:val="es-MX"/>
-              </w:rPr>
-              <w:t>M</w:t>
-            </w:r>
-            <w:r>
-              <w:rPr>
-                <w:spacing w:val="-2"/>
-                <w:sz w:val="18"/>
-                <w:lang w:val="es-MX"/>
-              </w:rPr>
-              <w:t>atriz</w:t>
+              <w:t>departamentoMatriz</w:t>
             </w:r>
             <w:proofErr w:type="spellEnd"/>
             <w:r>
               <w:rPr>
+                <w:rFonts w:ascii="Verdana" w:hAnsi="Verdana"/>
                 <w:spacing w:val="-2"/>
                 <w:sz w:val="18"/>
               </w:rPr>
@@ -17039,6 +17343,7 @@
             </w:pPr>
             <w:r>
               <w:rPr>
+                <w:rFonts w:ascii="Verdana" w:hAnsi="Verdana"/>
                 <w:sz w:val="18"/>
               </w:rPr>
               <w:t>{</w:t>
@@ -17046,6 +17351,7 @@
             <w:proofErr w:type="spellStart"/>
             <w:r>
               <w:rPr>
+                <w:rFonts w:ascii="Verdana" w:hAnsi="Verdana"/>
                 <w:sz w:val="18"/>
                 <w:lang w:val="es-MX"/>
               </w:rPr>
@@ -17054,6 +17360,7 @@
             <w:proofErr w:type="spellEnd"/>
             <w:r>
               <w:rPr>
+                <w:rFonts w:ascii="Verdana" w:hAnsi="Verdana"/>
                 <w:sz w:val="18"/>
               </w:rPr>
               <w:t>}</w:t>
@@ -17133,6 +17440,7 @@
             </w:pPr>
             <w:r>
               <w:rPr>
+                <w:rFonts w:ascii="Verdana" w:hAnsi="Verdana"/>
                 <w:sz w:val="18"/>
               </w:rPr>
               <w:t>{</w:t>
@@ -17140,6 +17448,7 @@
             <w:proofErr w:type="spellStart"/>
             <w:r>
               <w:rPr>
+                <w:rFonts w:ascii="Verdana" w:hAnsi="Verdana"/>
                 <w:sz w:val="18"/>
                 <w:lang w:val="es-MX"/>
               </w:rPr>
@@ -17148,6 +17457,7 @@
             <w:proofErr w:type="spellEnd"/>
             <w:r>
               <w:rPr>
+                <w:rFonts w:ascii="Verdana" w:hAnsi="Verdana"/>
                 <w:sz w:val="18"/>
               </w:rPr>
               <w:t>}</w:t>
@@ -17220,6 +17530,7 @@
             </w:pPr>
             <w:r>
               <w:rPr>
+                <w:rFonts w:ascii="Verdana" w:hAnsi="Verdana"/>
                 <w:spacing w:val="-2"/>
                 <w:sz w:val="18"/>
               </w:rPr>
@@ -17228,6 +17539,7 @@
             <w:proofErr w:type="spellStart"/>
             <w:r>
               <w:rPr>
+                <w:rFonts w:ascii="Verdana" w:hAnsi="Verdana"/>
                 <w:spacing w:val="-2"/>
                 <w:sz w:val="18"/>
                 <w:lang w:val="es-MX"/>
@@ -17237,6 +17549,7 @@
             <w:proofErr w:type="spellEnd"/>
             <w:r>
               <w:rPr>
+                <w:rFonts w:ascii="Verdana" w:hAnsi="Verdana"/>
                 <w:spacing w:val="-2"/>
                 <w:sz w:val="18"/>
               </w:rPr>
@@ -17309,6 +17622,7 @@
             </w:pPr>
             <w:r>
               <w:rPr>
+                <w:rFonts w:ascii="Verdana" w:hAnsi="Verdana"/>
                 <w:spacing w:val="-2"/>
                 <w:sz w:val="18"/>
               </w:rPr>
@@ -17317,6 +17631,7 @@
             <w:proofErr w:type="spellStart"/>
             <w:r>
               <w:rPr>
+                <w:rFonts w:ascii="Verdana" w:hAnsi="Verdana"/>
                 <w:spacing w:val="-2"/>
                 <w:sz w:val="18"/>
                 <w:lang w:val="es-MX"/>
@@ -17326,6 +17641,7 @@
             <w:proofErr w:type="spellEnd"/>
             <w:r>
               <w:rPr>
+                <w:rFonts w:ascii="Verdana" w:hAnsi="Verdana"/>
                 <w:spacing w:val="-2"/>
                 <w:sz w:val="18"/>
               </w:rPr>
@@ -17537,6 +17853,7 @@
             </w:pPr>
             <w:r>
               <w:rPr>
+                <w:rFonts w:ascii="Verdana" w:hAnsi="Verdana"/>
                 <w:sz w:val="18"/>
                 <w:lang w:val="es-MX"/>
               </w:rPr>
@@ -17545,6 +17862,7 @@
             <w:proofErr w:type="spellStart"/>
             <w:r>
               <w:rPr>
+                <w:rFonts w:ascii="Verdana" w:hAnsi="Verdana"/>
                 <w:sz w:val="18"/>
                 <w:lang w:val="es-MX"/>
               </w:rPr>
@@ -17553,6 +17871,7 @@
             <w:proofErr w:type="spellEnd"/>
             <w:r>
               <w:rPr>
+                <w:rFonts w:ascii="Verdana" w:hAnsi="Verdana"/>
                 <w:sz w:val="18"/>
                 <w:lang w:val="es-MX"/>
               </w:rPr>
@@ -17560,6 +17879,7 @@
             </w:r>
             <w:r>
               <w:rPr>
+                <w:rFonts w:ascii="Verdana" w:hAnsi="Verdana"/>
                 <w:sz w:val="18"/>
                 <w:lang w:val="es-MX"/>
               </w:rPr>
@@ -17575,6 +17895,7 @@
             </w:r>
             <w:r>
               <w:rPr>
+                <w:rFonts w:ascii="Verdana" w:hAnsi="Verdana"/>
                 <w:spacing w:val="-2"/>
                 <w:sz w:val="18"/>
               </w:rPr>
@@ -17583,6 +17904,7 @@
             <w:proofErr w:type="spellStart"/>
             <w:r>
               <w:rPr>
+                <w:rFonts w:ascii="Verdana" w:hAnsi="Verdana"/>
                 <w:spacing w:val="-2"/>
                 <w:sz w:val="18"/>
                 <w:lang w:val="es-MX"/>
@@ -17592,6 +17914,7 @@
             <w:proofErr w:type="spellEnd"/>
             <w:r>
               <w:rPr>
+                <w:rFonts w:ascii="Verdana" w:hAnsi="Verdana"/>
                 <w:spacing w:val="-2"/>
                 <w:sz w:val="18"/>
               </w:rPr>
@@ -17675,6 +17998,7 @@
             </w:pPr>
             <w:r>
               <w:rPr>
+                <w:rFonts w:ascii="Verdana" w:hAnsi="Verdana"/>
                 <w:sz w:val="18"/>
               </w:rPr>
               <w:t>{</w:t>
@@ -17682,6 +18006,7 @@
             <w:proofErr w:type="spellStart"/>
             <w:r>
               <w:rPr>
+                <w:rFonts w:ascii="Verdana" w:hAnsi="Verdana"/>
                 <w:sz w:val="18"/>
                 <w:lang w:val="es-MX"/>
               </w:rPr>
@@ -17690,6 +18015,7 @@
             <w:proofErr w:type="spellEnd"/>
             <w:r>
               <w:rPr>
+                <w:rFonts w:ascii="Verdana" w:hAnsi="Verdana"/>
                 <w:sz w:val="18"/>
               </w:rPr>
               <w:t>}</w:t>
@@ -17704,6 +18030,7 @@
             </w:r>
             <w:r>
               <w:rPr>
+                <w:rFonts w:ascii="Verdana" w:hAnsi="Verdana"/>
                 <w:spacing w:val="-2"/>
                 <w:sz w:val="18"/>
               </w:rPr>
@@ -17712,6 +18039,7 @@
             <w:proofErr w:type="spellStart"/>
             <w:r>
               <w:rPr>
+                <w:rFonts w:ascii="Verdana" w:hAnsi="Verdana"/>
                 <w:spacing w:val="-2"/>
                 <w:sz w:val="18"/>
                 <w:lang w:val="es-MX"/>
@@ -17721,6 +18049,7 @@
             <w:proofErr w:type="spellEnd"/>
             <w:r>
               <w:rPr>
+                <w:rFonts w:ascii="Verdana" w:hAnsi="Verdana"/>
                 <w:spacing w:val="-2"/>
                 <w:sz w:val="18"/>
               </w:rPr>
@@ -17973,6 +18302,7 @@
             </w:r>
             <w:r>
               <w:rPr>
+                <w:rFonts w:ascii="Verdana" w:hAnsi="Verdana"/>
                 <w:spacing w:val="-2"/>
                 <w:sz w:val="18"/>
               </w:rPr>
@@ -17981,6 +18311,7 @@
             <w:proofErr w:type="spellStart"/>
             <w:r>
               <w:rPr>
+                <w:rFonts w:ascii="Verdana" w:hAnsi="Verdana"/>
                 <w:spacing w:val="-2"/>
                 <w:sz w:val="18"/>
                 <w:lang w:val="es-MX"/>
@@ -17990,6 +18321,7 @@
             <w:proofErr w:type="spellEnd"/>
             <w:r>
               <w:rPr>
+                <w:rFonts w:ascii="Verdana" w:hAnsi="Verdana"/>
                 <w:spacing w:val="-2"/>
                 <w:sz w:val="18"/>
               </w:rPr>
@@ -18007,6 +18339,7 @@
             </w:r>
             <w:r>
               <w:rPr>
+                <w:rFonts w:ascii="Verdana" w:hAnsi="Verdana"/>
                 <w:spacing w:val="-2"/>
                 <w:sz w:val="18"/>
               </w:rPr>
@@ -18015,6 +18348,7 @@
             <w:proofErr w:type="spellStart"/>
             <w:r>
               <w:rPr>
+                <w:rFonts w:ascii="Verdana" w:hAnsi="Verdana"/>
                 <w:spacing w:val="-2"/>
                 <w:sz w:val="18"/>
                 <w:lang w:val="es-MX"/>
@@ -18024,6 +18358,7 @@
             <w:proofErr w:type="spellEnd"/>
             <w:r>
               <w:rPr>
+                <w:rFonts w:ascii="Verdana" w:hAnsi="Verdana"/>
                 <w:spacing w:val="-2"/>
                 <w:sz w:val="18"/>
               </w:rPr>
@@ -18466,15 +18801,7 @@
                 <w:sz w:val="18"/>
                 <w:szCs w:val="18"/>
               </w:rPr>
-              <w:t>),</w:t>
-            </w:r>
-            <w:r>
-              <w:rPr>
-                <w:rFonts w:ascii="Verdana" w:hAnsi="Verdana"/>
-                <w:sz w:val="18"/>
-                <w:szCs w:val="18"/>
-              </w:rPr>
-              <w:t xml:space="preserve"> por metro cuadrado, monto que servirá de base para el cálculo del valor total del inmueble materia del presente.</w:t>
+              <w:t>), por metro cuadrado, monto que servirá de base para el cálculo del valor total del inmueble materia del presente.</w:t>
             </w:r>
           </w:p>
         </w:tc>
@@ -19278,16 +19605,7 @@
                 <w:szCs w:val="18"/>
                 <w:lang w:val="es-PE"/>
               </w:rPr>
-              <w:t>cantidadCuotas</w:t>
-            </w:r>
-            <w:r>
-              <w:rPr>
-                <w:rFonts w:ascii="Verdana" w:hAnsi="Verdana"/>
-                <w:sz w:val="18"/>
-                <w:szCs w:val="18"/>
-                <w:lang w:val="es-PE"/>
-              </w:rPr>
-              <w:t>}</w:t>
+              <w:t>cantidadCuotas}</w:t>
             </w:r>
             <w:r>
               <w:rPr>
@@ -21681,14 +21999,20 @@
             </w:r>
             <w:r>
               <w:rPr>
+                <w:rFonts w:ascii="Verdana" w:hAnsi="Verdana"/>
                 <w:spacing w:val="-2"/>
+                <w:sz w:val="18"/>
+                <w:szCs w:val="18"/>
               </w:rPr>
               <w:t>{</w:t>
             </w:r>
             <w:proofErr w:type="spellStart"/>
             <w:r>
               <w:rPr>
+                <w:rFonts w:ascii="Verdana" w:hAnsi="Verdana"/>
                 <w:spacing w:val="-2"/>
+                <w:sz w:val="18"/>
+                <w:szCs w:val="18"/>
                 <w:lang w:val="es-MX"/>
               </w:rPr>
               <w:t>fechaFormatoLegal</w:t>
@@ -21696,7 +22020,10 @@
             <w:proofErr w:type="spellEnd"/>
             <w:r>
               <w:rPr>
+                <w:rFonts w:ascii="Verdana" w:hAnsi="Verdana"/>
                 <w:spacing w:val="-2"/>
+                <w:sz w:val="18"/>
+                <w:szCs w:val="18"/>
               </w:rPr>
               <w:t>}</w:t>
             </w:r>
@@ -24550,6 +24877,9 @@
   <wne:recipientData>
     <wne:active wne:val="1"/>
     <wne:hash wne:val="-108985250"/>
+  </wne:recipientData>
+  <wne:recipientData>
+    <wne:active wne:val="1"/>
   </wne:recipientData>
   <wne:recipientData>
     <wne:active wne:val="1"/>
@@ -26414,20 +26744,15 @@
 </file>
 
 <file path=customXml/item1.xml><?xml version="1.0" encoding="utf-8"?>
-<p:properties xmlns:p="http://schemas.microsoft.com/office/2006/metadata/properties" xmlns:xsi="http://www.w3.org/2001/XMLSchema-instance" xmlns:pc="http://schemas.microsoft.com/office/infopath/2007/PartnerControls">
-  <documentManagement>
-    <_activity xmlns="1e312b31-e4c8-41b7-abe4-03b0af989ec7" xsi:nil="true"/>
-  </documentManagement>
-</p:properties>
+<?mso-contentType ?>
+<FormTemplates xmlns="http://schemas.microsoft.com/sharepoint/v3/contenttype/forms">
+  <Display>DocumentLibraryForm</Display>
+  <Edit>DocumentLibraryForm</Edit>
+  <New>DocumentLibraryForm</New>
+</FormTemplates>
 </file>
 
 <file path=customXml/item2.xml><?xml version="1.0" encoding="utf-8"?>
-<go:gDocsCustomXmlDataStorage xmlns:go="http://customooxmlschemas.google.com/" xmlns:r="http://schemas.openxmlformats.org/officeDocument/2006/relationships" uri="GoogleDocsCustomDataVersion2">
-  <go:docsCustomData xmlns:go="http://customooxmlschemas.google.com/" roundtripDataSignature="AMtx7miY2CCLliz4mFZKLa1g4wBlM0FuRQ==">CgMxLjAyCGguZ2pkZ3hzMgloLjMwajB6bGwyCWguMWZvYjl0ZTgAciExamZsNGFvYmpOeWRidy1wOVZzcGxKXzlrNkdST0NlSHo=</go:docsCustomData>
-</go:gDocsCustomXmlDataStorage>
-</file>
-
-<file path=customXml/item3.xml><?xml version="1.0" encoding="utf-8"?>
 <ct:contentTypeSchema xmlns:ct="http://schemas.microsoft.com/office/2006/metadata/contentType" xmlns:ma="http://schemas.microsoft.com/office/2006/metadata/properties/metaAttributes" ct:_="" ma:_="" ma:contentTypeName="Documento" ma:contentTypeID="0x0101002B93C7D9C74DE745B7DCB0874B77EECB" ma:contentTypeVersion="11" ma:contentTypeDescription="Crear nuevo documento." ma:contentTypeScope="" ma:versionID="2a5cc8a3fa9f528bb5c80ea59f0503bb">
   <xsd:schema xmlns:xsd="http://www.w3.org/2001/XMLSchema" xmlns:xs="http://www.w3.org/2001/XMLSchema" xmlns:p="http://schemas.microsoft.com/office/2006/metadata/properties" xmlns:ns3="1e312b31-e4c8-41b7-abe4-03b0af989ec7" targetNamespace="http://schemas.microsoft.com/office/2006/metadata/properties" ma:root="true" ma:fieldsID="54bacd5c1aac102c914718aa4870e4f6" ns3:_="">
     <xsd:import namespace="1e312b31-e4c8-41b7-abe4-03b0af989ec7"/>
@@ -26615,41 +26940,29 @@
 </ct:contentTypeSchema>
 </file>
 
+<file path=customXml/item3.xml><?xml version="1.0" encoding="utf-8"?>
+<go:gDocsCustomXmlDataStorage xmlns:go="http://customooxmlschemas.google.com/" xmlns:r="http://schemas.openxmlformats.org/officeDocument/2006/relationships" uri="GoogleDocsCustomDataVersion2">
+  <go:docsCustomData xmlns:go="http://customooxmlschemas.google.com/" roundtripDataSignature="AMtx7miY2CCLliz4mFZKLa1g4wBlM0FuRQ==">CgMxLjAyCGguZ2pkZ3hzMgloLjMwajB6bGwyCWguMWZvYjl0ZTgAciExamZsNGFvYmpOeWRidy1wOVZzcGxKXzlrNkdST0NlSHo=</go:docsCustomData>
+</go:gDocsCustomXmlDataStorage>
+</file>
+
 <file path=customXml/item4.xml><?xml version="1.0" encoding="utf-8"?>
-<?mso-contentType ?>
-<FormTemplates xmlns="http://schemas.microsoft.com/sharepoint/v3/contenttype/forms">
-  <Display>DocumentLibraryForm</Display>
-  <Edit>DocumentLibraryForm</Edit>
-  <New>DocumentLibraryForm</New>
-</FormTemplates>
+<p:properties xmlns:p="http://schemas.microsoft.com/office/2006/metadata/properties" xmlns:xsi="http://www.w3.org/2001/XMLSchema-instance" xmlns:pc="http://schemas.microsoft.com/office/infopath/2007/PartnerControls">
+  <documentManagement>
+    <_activity xmlns="1e312b31-e4c8-41b7-abe4-03b0af989ec7" xsi:nil="true"/>
+  </documentManagement>
+</p:properties>
 </file>
 
 <file path=customXml/itemProps1.xml><?xml version="1.0" encoding="utf-8"?>
-<ds:datastoreItem xmlns:ds="http://schemas.openxmlformats.org/officeDocument/2006/customXml" ds:itemID="{789FBCEB-4B82-4DC8-8766-13F9C5C6B3C1}">
+<ds:datastoreItem xmlns:ds="http://schemas.openxmlformats.org/officeDocument/2006/customXml" ds:itemID="{C26C82BC-49CF-4E27-86F4-7DBB56246C39}">
   <ds:schemaRefs>
-    <ds:schemaRef ds:uri="http://www.w3.org/XML/1998/namespace"/>
-    <ds:schemaRef ds:uri="1e312b31-e4c8-41b7-abe4-03b0af989ec7"/>
-    <ds:schemaRef ds:uri="http://purl.org/dc/dcmitype/"/>
-    <ds:schemaRef ds:uri="http://schemas.microsoft.com/office/2006/metadata/properties"/>
-    <ds:schemaRef ds:uri="http://purl.org/dc/elements/1.1/"/>
-    <ds:schemaRef ds:uri="http://schemas.microsoft.com/office/infopath/2007/PartnerControls"/>
-    <ds:schemaRef ds:uri="http://schemas.microsoft.com/office/2006/documentManagement/types"/>
-    <ds:schemaRef ds:uri="http://schemas.openxmlformats.org/package/2006/metadata/core-properties"/>
-    <ds:schemaRef ds:uri="http://purl.org/dc/terms/"/>
+    <ds:schemaRef ds:uri="http://schemas.microsoft.com/sharepoint/v3/contenttype/forms"/>
   </ds:schemaRefs>
 </ds:datastoreItem>
 </file>
 
 <file path=customXml/itemProps2.xml><?xml version="1.0" encoding="utf-8"?>
-<ds:datastoreItem xmlns:ds="http://schemas.openxmlformats.org/officeDocument/2006/customXml" ds:itemID="{11111111-1234-1234-1234-123412341234}">
-  <ds:schemaRefs>
-    <ds:schemaRef ds:uri="http://customooxmlschemas.google.com/"/>
-    <ds:schemaRef ds:uri="http://schemas.openxmlformats.org/officeDocument/2006/relationships"/>
-  </ds:schemaRefs>
-</ds:datastoreItem>
-</file>
-
-<file path=customXml/itemProps3.xml><?xml version="1.0" encoding="utf-8"?>
 <ds:datastoreItem xmlns:ds="http://schemas.openxmlformats.org/officeDocument/2006/customXml" ds:itemID="{234DE154-5297-49C5-9EAE-BBA505CF38E6}">
   <ds:schemaRefs>
     <ds:schemaRef ds:uri="http://schemas.microsoft.com/office/2006/metadata/contentType"/>
@@ -26667,10 +26980,27 @@
 </ds:datastoreItem>
 </file>
 
+<file path=customXml/itemProps3.xml><?xml version="1.0" encoding="utf-8"?>
+<ds:datastoreItem xmlns:ds="http://schemas.openxmlformats.org/officeDocument/2006/customXml" ds:itemID="{11111111-1234-1234-1234-123412341234}">
+  <ds:schemaRefs>
+    <ds:schemaRef ds:uri="http://customooxmlschemas.google.com/"/>
+    <ds:schemaRef ds:uri="http://schemas.openxmlformats.org/officeDocument/2006/relationships"/>
+  </ds:schemaRefs>
+</ds:datastoreItem>
+</file>
+
 <file path=customXml/itemProps4.xml><?xml version="1.0" encoding="utf-8"?>
-<ds:datastoreItem xmlns:ds="http://schemas.openxmlformats.org/officeDocument/2006/customXml" ds:itemID="{C26C82BC-49CF-4E27-86F4-7DBB56246C39}">
+<ds:datastoreItem xmlns:ds="http://schemas.openxmlformats.org/officeDocument/2006/customXml" ds:itemID="{789FBCEB-4B82-4DC8-8766-13F9C5C6B3C1}">
   <ds:schemaRefs>
-    <ds:schemaRef ds:uri="http://schemas.microsoft.com/sharepoint/v3/contenttype/forms"/>
+    <ds:schemaRef ds:uri="http://www.w3.org/XML/1998/namespace"/>
+    <ds:schemaRef ds:uri="1e312b31-e4c8-41b7-abe4-03b0af989ec7"/>
+    <ds:schemaRef ds:uri="http://purl.org/dc/dcmitype/"/>
+    <ds:schemaRef ds:uri="http://schemas.microsoft.com/office/2006/metadata/properties"/>
+    <ds:schemaRef ds:uri="http://purl.org/dc/elements/1.1/"/>
+    <ds:schemaRef ds:uri="http://schemas.microsoft.com/office/infopath/2007/PartnerControls"/>
+    <ds:schemaRef ds:uri="http://schemas.microsoft.com/office/2006/documentManagement/types"/>
+    <ds:schemaRef ds:uri="http://schemas.openxmlformats.org/package/2006/metadata/core-properties"/>
+    <ds:schemaRef ds:uri="http://purl.org/dc/terms/"/>
   </ds:schemaRefs>
 </ds:datastoreItem>
 </file>
--- a/public/plantillas/plantilla_T1.docx
+++ b/public/plantillas/plantilla_T1.docx
@@ -19929,48 +19929,37 @@
             <w:r>
               <w:rPr>
                 <w:rFonts w:ascii="Verdana" w:hAnsi="Verdana"/>
-                <w:sz w:val="18"/>
-                <w:szCs w:val="18"/>
-                <w:lang w:eastAsia="es-PE"/>
-              </w:rPr>
-              <w:fldChar w:fldCharType="begin"/>
-            </w:r>
+                <w:b/>
+                <w:bCs/>
+                <w:sz w:val="18"/>
+                <w:szCs w:val="18"/>
+                <w:lang w:eastAsia="es-PE"/>
+              </w:rPr>
+              <w:t>{</w:t>
+            </w:r>
+            <w:proofErr w:type="spellStart"/>
             <w:r>
               <w:rPr>
                 <w:rFonts w:ascii="Verdana" w:hAnsi="Verdana"/>
-                <w:sz w:val="18"/>
-                <w:szCs w:val="18"/>
-                <w:lang w:eastAsia="es-PE"/>
-              </w:rPr>
-              <w:instrText xml:space="preserve"> MERGEFIELD CUOTA_INICIAL_CLIENTE_INCLUYE_SEPARACI </w:instrText>
-            </w:r>
+                <w:b/>
+                <w:bCs/>
+                <w:sz w:val="18"/>
+                <w:szCs w:val="18"/>
+                <w:lang w:eastAsia="es-PE"/>
+              </w:rPr>
+              <w:t>pagoInicial</w:t>
+            </w:r>
+            <w:proofErr w:type="spellEnd"/>
             <w:r>
               <w:rPr>
                 <w:rFonts w:ascii="Verdana" w:hAnsi="Verdana"/>
-                <w:sz w:val="18"/>
-                <w:szCs w:val="18"/>
-                <w:lang w:eastAsia="es-PE"/>
-              </w:rPr>
-              <w:fldChar w:fldCharType="separate"/>
-            </w:r>
-            <w:r>
-              <w:rPr>
-                <w:rFonts w:ascii="Verdana" w:hAnsi="Verdana"/>
-                <w:noProof/>
-                <w:sz w:val="18"/>
-                <w:szCs w:val="18"/>
-                <w:lang w:eastAsia="es-PE"/>
-              </w:rPr>
-              <w:t>1,055.27</w:t>
-            </w:r>
-            <w:r>
-              <w:rPr>
-                <w:rFonts w:ascii="Verdana" w:hAnsi="Verdana"/>
-                <w:sz w:val="18"/>
-                <w:szCs w:val="18"/>
-                <w:lang w:eastAsia="es-PE"/>
-              </w:rPr>
-              <w:fldChar w:fldCharType="end"/>
+                <w:b/>
+                <w:bCs/>
+                <w:sz w:val="18"/>
+                <w:szCs w:val="18"/>
+                <w:lang w:eastAsia="es-PE"/>
+              </w:rPr>
+              <w:t>}</w:t>
             </w:r>
             <w:r>
               <w:rPr>
@@ -28877,6 +28866,7 @@
     <w:rsid w:val="008E1F41"/>
     <w:rsid w:val="0093673C"/>
     <w:rsid w:val="00A25220"/>
+    <w:rsid w:val="00B429E1"/>
     <w:rsid w:val="00EB5ED9"/>
   </w:rsids>
   <m:mathPr>

--- a/public/plantillas/plantilla_T1.docx
+++ b/public/plantillas/plantilla_T1.docx
@@ -7507,8 +7507,9 @@
           <w:szCs w:val="18"/>
           <w:lang w:eastAsia="es-PE"/>
         </w:rPr>
-        <w:fldChar w:fldCharType="begin"/>
-      </w:r>
+        <w:t>{</w:t>
+      </w:r>
+      <w:proofErr w:type="spellStart"/>
       <w:r>
         <w:rPr>
           <w:rFonts w:ascii="Verdana" w:hAnsi="Verdana"/>
@@ -7517,8 +7518,9 @@
           <w:szCs w:val="18"/>
           <w:lang w:eastAsia="es-PE"/>
         </w:rPr>
-        <w:instrText xml:space="preserve"> MERGEFIELD CONTRATO_Nº </w:instrText>
-      </w:r>
+        <w:t>idLote</w:t>
+      </w:r>
+      <w:proofErr w:type="spellEnd"/>
       <w:r>
         <w:rPr>
           <w:rFonts w:ascii="Verdana" w:hAnsi="Verdana"/>
@@ -7527,18 +7529,17 @@
           <w:szCs w:val="18"/>
           <w:lang w:eastAsia="es-PE"/>
         </w:rPr>
-        <w:fldChar w:fldCharType="separate"/>
+        <w:t>}</w:t>
       </w:r>
       <w:r>
         <w:rPr>
           <w:rFonts w:ascii="Verdana" w:hAnsi="Verdana"/>
           <w:b/>
-          <w:noProof/>
-          <w:sz w:val="18"/>
-          <w:szCs w:val="18"/>
-          <w:lang w:eastAsia="es-PE"/>
-        </w:rPr>
-        <w:t>001361</w:t>
+          <w:sz w:val="18"/>
+          <w:szCs w:val="18"/>
+          <w:lang w:eastAsia="es-PE"/>
+        </w:rPr>
+        <w:t>-</w:t>
       </w:r>
       <w:r>
         <w:rPr>
@@ -7548,8 +7549,9 @@
           <w:szCs w:val="18"/>
           <w:lang w:eastAsia="es-PE"/>
         </w:rPr>
-        <w:fldChar w:fldCharType="end"/>
-      </w:r>
+        <w:t>{</w:t>
+      </w:r>
+      <w:proofErr w:type="spellStart"/>
       <w:r>
         <w:rPr>
           <w:rFonts w:ascii="Verdana" w:hAnsi="Verdana"/>
@@ -7558,8 +7560,9 @@
           <w:szCs w:val="18"/>
           <w:lang w:eastAsia="es-PE"/>
         </w:rPr>
-        <w:t>-</w:t>
-      </w:r>
+        <w:t>idCliente</w:t>
+      </w:r>
+      <w:proofErr w:type="spellEnd"/>
       <w:r>
         <w:rPr>
           <w:rFonts w:ascii="Verdana" w:hAnsi="Verdana"/>
@@ -7568,7 +7571,7 @@
           <w:szCs w:val="18"/>
           <w:lang w:eastAsia="es-PE"/>
         </w:rPr>
-        <w:fldChar w:fldCharType="begin"/>
+        <w:t>}</w:t>
       </w:r>
       <w:r>
         <w:rPr>
@@ -7578,7 +7581,7 @@
           <w:szCs w:val="18"/>
           <w:lang w:eastAsia="es-PE"/>
         </w:rPr>
-        <w:instrText xml:space="preserve"> MERGEFIELD CLIENTE_Nº </w:instrText>
+        <w:t>-</w:t>
       </w:r>
       <w:r>
         <w:rPr>
@@ -7588,18 +7591,17 @@
           <w:szCs w:val="18"/>
           <w:lang w:eastAsia="es-PE"/>
         </w:rPr>
-        <w:fldChar w:fldCharType="separate"/>
+        <w:t>{contrato}</w:t>
       </w:r>
       <w:r>
         <w:rPr>
           <w:rFonts w:ascii="Verdana" w:hAnsi="Verdana"/>
           <w:b/>
-          <w:noProof/>
-          <w:sz w:val="18"/>
-          <w:szCs w:val="18"/>
-          <w:lang w:eastAsia="es-PE"/>
-        </w:rPr>
-        <w:t>00924-01</w:t>
+          <w:sz w:val="18"/>
+          <w:szCs w:val="18"/>
+          <w:lang w:eastAsia="es-PE"/>
+        </w:rPr>
+        <w:t xml:space="preserve"> </w:t>
       </w:r>
       <w:r>
         <w:rPr>
@@ -7609,8 +7611,9 @@
           <w:szCs w:val="18"/>
           <w:lang w:eastAsia="es-PE"/>
         </w:rPr>
-        <w:fldChar w:fldCharType="end"/>
-      </w:r>
+        <w:t>–{</w:t>
+      </w:r>
+      <w:proofErr w:type="spellStart"/>
       <w:r>
         <w:rPr>
           <w:rFonts w:ascii="Verdana" w:hAnsi="Verdana"/>
@@ -7619,8 +7622,9 @@
           <w:szCs w:val="18"/>
           <w:lang w:eastAsia="es-PE"/>
         </w:rPr>
-        <w:t>-</w:t>
-      </w:r>
+        <w:t>tipoProyecto</w:t>
+      </w:r>
+      <w:proofErr w:type="spellEnd"/>
       <w:r>
         <w:rPr>
           <w:rFonts w:ascii="Verdana" w:hAnsi="Verdana"/>
@@ -7629,109 +7633,17 @@
           <w:szCs w:val="18"/>
           <w:lang w:eastAsia="es-PE"/>
         </w:rPr>
-        <w:fldChar w:fldCharType="begin"/>
-      </w:r>
-      <w:r>
-        <w:rPr>
-          <w:rFonts w:ascii="Verdana" w:hAnsi="Verdana"/>
+        <w:t>}</w:t>
+      </w:r>
+      <w:r>
+        <w:rPr>
+          <w:rFonts w:ascii="Verdana" w:eastAsia="Verdana" w:hAnsi="Verdana" w:cs="Verdana"/>
           <w:b/>
           <w:sz w:val="18"/>
           <w:szCs w:val="18"/>
           <w:lang w:eastAsia="es-PE"/>
         </w:rPr>
-        <w:instrText xml:space="preserve"> MERGEFIELD TIPO_DE_CONTRATO </w:instrText>
-      </w:r>
-      <w:r>
-        <w:rPr>
-          <w:rFonts w:ascii="Verdana" w:hAnsi="Verdana"/>
-          <w:b/>
-          <w:sz w:val="18"/>
-          <w:szCs w:val="18"/>
-          <w:lang w:eastAsia="es-PE"/>
-        </w:rPr>
-        <w:fldChar w:fldCharType="separate"/>
-      </w:r>
-      <w:r>
-        <w:rPr>
-          <w:rFonts w:ascii="Verdana" w:hAnsi="Verdana"/>
-          <w:b/>
-          <w:noProof/>
-          <w:sz w:val="18"/>
-          <w:szCs w:val="18"/>
-          <w:lang w:eastAsia="es-PE"/>
-        </w:rPr>
-        <w:t>T1</w:t>
-      </w:r>
-      <w:r>
-        <w:rPr>
-          <w:rFonts w:ascii="Verdana" w:hAnsi="Verdana"/>
-          <w:b/>
-          <w:sz w:val="18"/>
-          <w:szCs w:val="18"/>
-          <w:lang w:eastAsia="es-PE"/>
-        </w:rPr>
-        <w:fldChar w:fldCharType="end"/>
-      </w:r>
-      <w:r>
-        <w:rPr>
-          <w:rFonts w:ascii="Verdana" w:hAnsi="Verdana"/>
-          <w:b/>
-          <w:sz w:val="18"/>
-          <w:szCs w:val="18"/>
-          <w:lang w:eastAsia="es-PE"/>
-        </w:rPr>
-        <w:t>-</w:t>
-      </w:r>
-      <w:r>
-        <w:rPr>
-          <w:rFonts w:ascii="Verdana" w:hAnsi="Verdana"/>
-          <w:b/>
-          <w:sz w:val="18"/>
-          <w:szCs w:val="18"/>
-          <w:lang w:eastAsia="es-PE"/>
-        </w:rPr>
-        <w:fldChar w:fldCharType="begin"/>
-      </w:r>
-      <w:r>
-        <w:rPr>
-          <w:rFonts w:ascii="Verdana" w:hAnsi="Verdana"/>
-          <w:b/>
-          <w:sz w:val="18"/>
-          <w:szCs w:val="18"/>
-          <w:lang w:eastAsia="es-PE"/>
-        </w:rPr>
-        <w:instrText xml:space="preserve"> MERGEFIELD PROYECTO </w:instrText>
-      </w:r>
-      <w:r>
-        <w:rPr>
-          <w:rFonts w:ascii="Verdana" w:hAnsi="Verdana"/>
-          <w:b/>
-          <w:sz w:val="18"/>
-          <w:szCs w:val="18"/>
-          <w:lang w:eastAsia="es-PE"/>
-        </w:rPr>
-        <w:fldChar w:fldCharType="separate"/>
-      </w:r>
-      <w:r>
-        <w:rPr>
-          <w:rFonts w:ascii="Verdana" w:hAnsi="Verdana"/>
-          <w:b/>
-          <w:noProof/>
-          <w:sz w:val="18"/>
-          <w:szCs w:val="18"/>
-          <w:lang w:eastAsia="es-PE"/>
-        </w:rPr>
-        <w:t>CAMTABRIA LAGOONS</w:t>
-      </w:r>
-      <w:r>
-        <w:rPr>
-          <w:rFonts w:ascii="Verdana" w:hAnsi="Verdana"/>
-          <w:b/>
-          <w:sz w:val="18"/>
-          <w:szCs w:val="18"/>
-          <w:lang w:eastAsia="es-PE"/>
-        </w:rPr>
-        <w:fldChar w:fldCharType="end"/>
+        <w:t xml:space="preserve"> </w:t>
       </w:r>
     </w:p>
     <w:p>
@@ -19221,13 +19133,11 @@
             <w:r>
               <w:rPr>
                 <w:rFonts w:ascii="Verdana" w:hAnsi="Verdana"/>
-                <w:b/>
-                <w:bCs/>
-                <w:sz w:val="18"/>
-                <w:szCs w:val="18"/>
-                <w:lang w:eastAsia="es-PE"/>
-              </w:rPr>
-              <w:t xml:space="preserve">$ </w:t>
+                <w:sz w:val="18"/>
+                <w:szCs w:val="18"/>
+                <w:lang w:eastAsia="es-PE"/>
+              </w:rPr>
+              <w:t>S/</w:t>
             </w:r>
             <w:r>
               <w:rPr>
@@ -19627,13 +19537,11 @@
             <w:r>
               <w:rPr>
                 <w:rFonts w:ascii="Verdana" w:hAnsi="Verdana"/>
-                <w:b/>
-                <w:bCs/>
-                <w:sz w:val="18"/>
-                <w:szCs w:val="18"/>
-                <w:lang w:eastAsia="es-PE"/>
-              </w:rPr>
-              <w:t>$</w:t>
+                <w:sz w:val="18"/>
+                <w:szCs w:val="18"/>
+                <w:lang w:eastAsia="es-PE"/>
+              </w:rPr>
+              <w:t>S/</w:t>
             </w:r>
             <w:r>
               <w:rPr>
@@ -19642,8 +19550,9 @@
                 <w:szCs w:val="18"/>
                 <w:lang w:eastAsia="es-PE"/>
               </w:rPr>
-              <w:fldChar w:fldCharType="begin"/>
-            </w:r>
+              <w:t>{</w:t>
+            </w:r>
+            <w:proofErr w:type="spellStart"/>
             <w:r>
               <w:rPr>
                 <w:rFonts w:ascii="Verdana" w:hAnsi="Verdana"/>
@@ -19651,8 +19560,9 @@
                 <w:szCs w:val="18"/>
                 <w:lang w:eastAsia="es-PE"/>
               </w:rPr>
-              <w:instrText xml:space="preserve"> MERGEFIELD PRECIO_POR_MT2 </w:instrText>
-            </w:r>
+              <w:t>PrecioporMetroCuadro</w:t>
+            </w:r>
+            <w:proofErr w:type="spellEnd"/>
             <w:r>
               <w:rPr>
                 <w:rFonts w:ascii="Verdana" w:hAnsi="Verdana"/>
@@ -19660,26 +19570,7 @@
                 <w:szCs w:val="18"/>
                 <w:lang w:eastAsia="es-PE"/>
               </w:rPr>
-              <w:fldChar w:fldCharType="separate"/>
-            </w:r>
-            <w:r>
-              <w:rPr>
-                <w:rFonts w:ascii="Verdana" w:hAnsi="Verdana"/>
-                <w:noProof/>
-                <w:sz w:val="18"/>
-                <w:szCs w:val="18"/>
-                <w:lang w:eastAsia="es-PE"/>
-              </w:rPr>
-              <w:t>89.58</w:t>
-            </w:r>
-            <w:r>
-              <w:rPr>
-                <w:rFonts w:ascii="Verdana" w:hAnsi="Verdana"/>
-                <w:sz w:val="18"/>
-                <w:szCs w:val="18"/>
-                <w:lang w:eastAsia="es-PE"/>
-              </w:rPr>
-              <w:fldChar w:fldCharType="end"/>
+              <w:t>}</w:t>
             </w:r>
             <w:r>
               <w:rPr>
@@ -19699,8 +19590,9 @@
                 <w:szCs w:val="18"/>
                 <w:lang w:eastAsia="es-PE"/>
               </w:rPr>
-              <w:fldChar w:fldCharType="begin"/>
-            </w:r>
+              <w:t>{</w:t>
+            </w:r>
+            <w:proofErr w:type="spellStart"/>
             <w:r>
               <w:rPr>
                 <w:rFonts w:ascii="Verdana" w:hAnsi="Verdana"/>
@@ -19708,7 +19600,7 @@
                 <w:szCs w:val="18"/>
                 <w:lang w:eastAsia="es-PE"/>
               </w:rPr>
-              <w:instrText xml:space="preserve"> MERGEFIELD PRECIO_POR_MT2_EN_LETRAS </w:instrText>
+              <w:t>PrecioporMetroCuadro</w:t>
             </w:r>
             <w:r>
               <w:rPr>
@@ -19717,26 +19609,17 @@
                 <w:szCs w:val="18"/>
                 <w:lang w:eastAsia="es-PE"/>
               </w:rPr>
-              <w:fldChar w:fldCharType="separate"/>
-            </w:r>
+              <w:t>enLetras</w:t>
+            </w:r>
+            <w:proofErr w:type="spellEnd"/>
             <w:r>
               <w:rPr>
                 <w:rFonts w:ascii="Verdana" w:hAnsi="Verdana"/>
-                <w:noProof/>
-                <w:sz w:val="18"/>
-                <w:szCs w:val="18"/>
-                <w:lang w:eastAsia="es-PE"/>
-              </w:rPr>
-              <w:t>Ochenta y nueve con 58/100 dolares americanos</w:t>
-            </w:r>
-            <w:r>
-              <w:rPr>
-                <w:rFonts w:ascii="Verdana" w:hAnsi="Verdana"/>
-                <w:sz w:val="18"/>
-                <w:szCs w:val="18"/>
-                <w:lang w:eastAsia="es-PE"/>
-              </w:rPr>
-              <w:fldChar w:fldCharType="end"/>
+                <w:sz w:val="18"/>
+                <w:szCs w:val="18"/>
+                <w:lang w:eastAsia="es-PE"/>
+              </w:rPr>
+              <w:t>}</w:t>
             </w:r>
             <w:r>
               <w:rPr>
@@ -19918,13 +19801,40 @@
             <w:r>
               <w:rPr>
                 <w:rFonts w:ascii="Verdana" w:hAnsi="Verdana"/>
-                <w:b/>
-                <w:bCs/>
-                <w:sz w:val="18"/>
-                <w:szCs w:val="18"/>
-                <w:lang w:eastAsia="es-PE"/>
-              </w:rPr>
-              <w:t>$</w:t>
+                <w:sz w:val="18"/>
+                <w:szCs w:val="18"/>
+                <w:lang w:eastAsia="es-PE"/>
+              </w:rPr>
+              <w:t>S/</w:t>
+            </w:r>
+            <w:r>
+              <w:rPr>
+                <w:rFonts w:ascii="Verdana" w:hAnsi="Verdana"/>
+                <w:sz w:val="18"/>
+                <w:szCs w:val="18"/>
+                <w:lang w:eastAsia="es-PE"/>
+              </w:rPr>
+              <w:t>{</w:t>
+            </w:r>
+            <w:proofErr w:type="spellStart"/>
+            <w:r>
+              <w:rPr>
+                <w:rFonts w:ascii="Verdana" w:hAnsi="Verdana"/>
+                <w:sz w:val="18"/>
+                <w:szCs w:val="18"/>
+                <w:lang w:eastAsia="es-PE"/>
+              </w:rPr>
+              <w:t>pagoInicial</w:t>
+            </w:r>
+            <w:proofErr w:type="spellEnd"/>
+            <w:r>
+              <w:rPr>
+                <w:rFonts w:ascii="Verdana" w:hAnsi="Verdana"/>
+                <w:sz w:val="18"/>
+                <w:szCs w:val="18"/>
+                <w:lang w:eastAsia="es-PE"/>
+              </w:rPr>
+              <w:t>}</w:t>
             </w:r>
             <w:r>
               <w:rPr>
@@ -19935,9 +19845,55 @@
                 <w:szCs w:val="18"/>
                 <w:lang w:eastAsia="es-PE"/>
               </w:rPr>
+              <w:t xml:space="preserve"> (</w:t>
+            </w:r>
+            <w:r>
+              <w:rPr>
+                <w:rFonts w:ascii="Verdana" w:hAnsi="Verdana"/>
+                <w:sz w:val="18"/>
+                <w:szCs w:val="18"/>
+                <w:lang w:eastAsia="es-PE"/>
+              </w:rPr>
               <w:t>{</w:t>
             </w:r>
             <w:proofErr w:type="spellStart"/>
+            <w:r>
+              <w:rPr>
+                <w:rFonts w:ascii="Verdana" w:hAnsi="Verdana"/>
+                <w:sz w:val="18"/>
+                <w:szCs w:val="18"/>
+                <w:lang w:eastAsia="es-PE"/>
+              </w:rPr>
+              <w:t>pagoInicial</w:t>
+            </w:r>
+            <w:r>
+              <w:rPr>
+                <w:rFonts w:ascii="Verdana" w:hAnsi="Verdana"/>
+                <w:sz w:val="18"/>
+                <w:szCs w:val="18"/>
+                <w:lang w:eastAsia="es-PE"/>
+              </w:rPr>
+              <w:t>enLetras</w:t>
+            </w:r>
+            <w:proofErr w:type="spellEnd"/>
+            <w:r>
+              <w:rPr>
+                <w:rFonts w:ascii="Verdana" w:hAnsi="Verdana"/>
+                <w:sz w:val="18"/>
+                <w:szCs w:val="18"/>
+                <w:lang w:eastAsia="es-PE"/>
+              </w:rPr>
+              <w:t>}</w:t>
+            </w:r>
+            <w:r>
+              <w:rPr>
+                <w:rFonts w:ascii="Verdana" w:hAnsi="Verdana"/>
+                <w:sz w:val="18"/>
+                <w:szCs w:val="18"/>
+                <w:lang w:eastAsia="es-PE"/>
+              </w:rPr>
+              <w:t xml:space="preserve">), que el </w:t>
+            </w:r>
             <w:r>
               <w:rPr>
                 <w:rFonts w:ascii="Verdana" w:hAnsi="Verdana"/>
@@ -19947,9 +19903,93 @@
                 <w:szCs w:val="18"/>
                 <w:lang w:eastAsia="es-PE"/>
               </w:rPr>
-              <w:t>pagoInicial</w:t>
+              <w:t>EL(LA) COMPRADOR(A)</w:t>
+            </w:r>
+            <w:r>
+              <w:rPr>
+                <w:rFonts w:ascii="Verdana" w:hAnsi="Verdana"/>
+                <w:sz w:val="18"/>
+                <w:szCs w:val="18"/>
+                <w:lang w:eastAsia="es-PE"/>
+              </w:rPr>
+              <w:t xml:space="preserve"> cancelo por concepto de cuota inicial, con fecha </w:t>
+            </w:r>
+            <w:r>
+              <w:rPr>
+                <w:rFonts w:ascii="Verdana" w:hAnsi="Verdana"/>
+                <w:sz w:val="18"/>
+                <w:szCs w:val="18"/>
+                <w:lang w:eastAsia="es-PE"/>
+              </w:rPr>
+              <w:t>{</w:t>
+            </w:r>
+            <w:proofErr w:type="spellStart"/>
+            <w:r>
+              <w:rPr>
+                <w:rFonts w:ascii="Verdana" w:hAnsi="Verdana"/>
+                <w:sz w:val="18"/>
+                <w:szCs w:val="18"/>
+                <w:lang w:eastAsia="es-PE"/>
+              </w:rPr>
+              <w:t>cuotaInicialFechadePago</w:t>
             </w:r>
             <w:proofErr w:type="spellEnd"/>
+            <w:r>
+              <w:rPr>
+                <w:rFonts w:ascii="Verdana" w:hAnsi="Verdana"/>
+                <w:sz w:val="18"/>
+                <w:szCs w:val="18"/>
+                <w:lang w:eastAsia="es-PE"/>
+              </w:rPr>
+              <w:t>}</w:t>
+            </w:r>
+            <w:r>
+              <w:rPr>
+                <w:rFonts w:ascii="Verdana" w:hAnsi="Verdana"/>
+                <w:sz w:val="18"/>
+                <w:szCs w:val="18"/>
+                <w:lang w:eastAsia="es-PE"/>
+              </w:rPr>
+              <w:t xml:space="preserve">, </w:t>
+            </w:r>
+            <w:r>
+              <w:rPr>
+                <w:rFonts w:ascii="Verdana" w:hAnsi="Verdana"/>
+                <w:sz w:val="18"/>
+                <w:szCs w:val="18"/>
+                <w:lang w:eastAsia="es-PE"/>
+              </w:rPr>
+              <w:t>{</w:t>
+            </w:r>
+            <w:proofErr w:type="spellStart"/>
+            <w:r>
+              <w:rPr>
+                <w:rFonts w:ascii="Verdana" w:hAnsi="Verdana"/>
+                <w:sz w:val="18"/>
+                <w:szCs w:val="18"/>
+                <w:lang w:eastAsia="es-PE"/>
+              </w:rPr>
+              <w:t>cuotaIncialCuentaRecaudadora</w:t>
+            </w:r>
+            <w:proofErr w:type="spellEnd"/>
+            <w:r>
+              <w:rPr>
+                <w:rFonts w:ascii="Verdana" w:hAnsi="Verdana"/>
+                <w:sz w:val="18"/>
+                <w:szCs w:val="18"/>
+                <w:lang w:eastAsia="es-PE"/>
+              </w:rPr>
+              <w:t>}</w:t>
+            </w:r>
+            <w:r>
+              <w:rPr>
+                <w:rFonts w:ascii="Verdana" w:hAnsi="Verdana"/>
+                <w:sz w:val="18"/>
+                <w:szCs w:val="18"/>
+                <w:lang w:eastAsia="es-PE"/>
+              </w:rPr>
+              <w:t xml:space="preserve"> de titularidad de </w:t>
+            </w:r>
             <w:r>
               <w:rPr>
                 <w:rFonts w:ascii="Verdana" w:hAnsi="Verdana"/>
@@ -19959,6 +19999,53 @@
                 <w:szCs w:val="18"/>
                 <w:lang w:eastAsia="es-PE"/>
               </w:rPr>
+              <w:t>LA VENDEDORA</w:t>
+            </w:r>
+            <w:r>
+              <w:rPr>
+                <w:rFonts w:ascii="Verdana" w:hAnsi="Verdana"/>
+                <w:sz w:val="18"/>
+                <w:szCs w:val="18"/>
+                <w:lang w:eastAsia="es-PE"/>
+              </w:rPr>
+              <w:t xml:space="preserve">, del </w:t>
+            </w:r>
+            <w:r>
+              <w:rPr>
+                <w:rFonts w:ascii="Verdana" w:hAnsi="Verdana"/>
+                <w:sz w:val="18"/>
+                <w:szCs w:val="18"/>
+                <w:lang w:eastAsia="es-PE"/>
+              </w:rPr>
+              <w:t>{</w:t>
+            </w:r>
+            <w:proofErr w:type="spellStart"/>
+            <w:r>
+              <w:rPr>
+                <w:rFonts w:ascii="Verdana" w:hAnsi="Verdana"/>
+                <w:sz w:val="18"/>
+                <w:szCs w:val="18"/>
+                <w:lang w:eastAsia="es-PE"/>
+              </w:rPr>
+              <w:t>cuotaInicial</w:t>
+            </w:r>
+            <w:r>
+              <w:rPr>
+                <w:rFonts w:ascii="Verdana" w:hAnsi="Verdana"/>
+                <w:sz w:val="18"/>
+                <w:szCs w:val="18"/>
+                <w:lang w:eastAsia="es-PE"/>
+              </w:rPr>
+              <w:t>cuentaRecaudadoraBanco</w:t>
+            </w:r>
+            <w:proofErr w:type="spellEnd"/>
+            <w:r>
+              <w:rPr>
+                <w:rFonts w:ascii="Verdana" w:hAnsi="Verdana"/>
+                <w:sz w:val="18"/>
+                <w:szCs w:val="18"/>
+                <w:lang w:eastAsia="es-PE"/>
+              </w:rPr>
               <w:t>}</w:t>
             </w:r>
             <w:r>
@@ -19970,222 +20057,7 @@
                 <w:szCs w:val="18"/>
                 <w:lang w:eastAsia="es-PE"/>
               </w:rPr>
-              <w:t xml:space="preserve"> (</w:t>
-            </w:r>
-            <w:r>
-              <w:rPr>
-                <w:rFonts w:ascii="Verdana" w:hAnsi="Verdana"/>
-                <w:sz w:val="18"/>
-                <w:szCs w:val="18"/>
-                <w:lang w:eastAsia="es-PE"/>
-              </w:rPr>
-              <w:fldChar w:fldCharType="begin"/>
-            </w:r>
-            <w:r>
-              <w:rPr>
-                <w:rFonts w:ascii="Verdana" w:hAnsi="Verdana"/>
-                <w:sz w:val="18"/>
-                <w:szCs w:val="18"/>
-                <w:lang w:eastAsia="es-PE"/>
-              </w:rPr>
-              <w:instrText xml:space="preserve"> MERGEFIELD CUOTA_INICIAL_CLIENTE_EN_LETRAS </w:instrText>
-            </w:r>
-            <w:r>
-              <w:rPr>
-                <w:rFonts w:ascii="Verdana" w:hAnsi="Verdana"/>
-                <w:sz w:val="18"/>
-                <w:szCs w:val="18"/>
-                <w:lang w:eastAsia="es-PE"/>
-              </w:rPr>
-              <w:fldChar w:fldCharType="separate"/>
-            </w:r>
-            <w:r>
-              <w:rPr>
-                <w:rFonts w:ascii="Verdana" w:hAnsi="Verdana"/>
-                <w:noProof/>
-                <w:sz w:val="18"/>
-                <w:szCs w:val="18"/>
-                <w:lang w:eastAsia="es-PE"/>
-              </w:rPr>
-              <w:t>Mil cincuenta y cinco con 27/100 dolares americanos</w:t>
-            </w:r>
-            <w:r>
-              <w:rPr>
-                <w:rFonts w:ascii="Verdana" w:hAnsi="Verdana"/>
-                <w:sz w:val="18"/>
-                <w:szCs w:val="18"/>
-                <w:lang w:eastAsia="es-PE"/>
-              </w:rPr>
-              <w:fldChar w:fldCharType="end"/>
-            </w:r>
-            <w:r>
-              <w:rPr>
-                <w:rFonts w:ascii="Verdana" w:hAnsi="Verdana"/>
-                <w:sz w:val="18"/>
-                <w:szCs w:val="18"/>
-                <w:lang w:eastAsia="es-PE"/>
-              </w:rPr>
-              <w:t xml:space="preserve">), que el </w:t>
-            </w:r>
-            <w:r>
-              <w:rPr>
-                <w:rFonts w:ascii="Verdana" w:hAnsi="Verdana"/>
-                <w:b/>
-                <w:bCs/>
-                <w:sz w:val="18"/>
-                <w:szCs w:val="18"/>
-                <w:lang w:eastAsia="es-PE"/>
-              </w:rPr>
-              <w:t>EL(LA) COMPRADOR(A)</w:t>
-            </w:r>
-            <w:r>
-              <w:rPr>
-                <w:rFonts w:ascii="Verdana" w:hAnsi="Verdana"/>
-                <w:sz w:val="18"/>
-                <w:szCs w:val="18"/>
-                <w:lang w:eastAsia="es-PE"/>
-              </w:rPr>
-              <w:t xml:space="preserve"> cancelo por concepto de cuota inicial, con fecha </w:t>
-            </w:r>
-            <w:r>
-              <w:rPr>
-                <w:rFonts w:ascii="Verdana" w:hAnsi="Verdana"/>
-                <w:sz w:val="18"/>
-                <w:szCs w:val="18"/>
-                <w:lang w:eastAsia="es-PE"/>
-              </w:rPr>
-              <w:fldChar w:fldCharType="begin"/>
-            </w:r>
-            <w:r>
-              <w:rPr>
-                <w:rFonts w:ascii="Verdana" w:hAnsi="Verdana"/>
-                <w:sz w:val="18"/>
-                <w:szCs w:val="18"/>
-                <w:lang w:eastAsia="es-PE"/>
-              </w:rPr>
-              <w:instrText xml:space="preserve"> MERGEFIELD CUOTA_INICIAL_CLIENTE_FECHA_DE_PAGO </w:instrText>
-            </w:r>
-            <w:r>
-              <w:rPr>
-                <w:rFonts w:ascii="Verdana" w:hAnsi="Verdana"/>
-                <w:sz w:val="18"/>
-                <w:szCs w:val="18"/>
-                <w:lang w:eastAsia="es-PE"/>
-              </w:rPr>
-              <w:fldChar w:fldCharType="separate"/>
-            </w:r>
-            <w:r>
-              <w:rPr>
-                <w:rFonts w:ascii="Verdana" w:hAnsi="Verdana"/>
-                <w:noProof/>
-                <w:sz w:val="18"/>
-                <w:szCs w:val="18"/>
-                <w:lang w:eastAsia="es-PE"/>
-              </w:rPr>
-              <w:t>16/12/2020</w:t>
-            </w:r>
-            <w:r>
-              <w:rPr>
-                <w:rFonts w:ascii="Verdana" w:hAnsi="Verdana"/>
-                <w:sz w:val="18"/>
-                <w:szCs w:val="18"/>
-                <w:lang w:eastAsia="es-PE"/>
-              </w:rPr>
-              <w:fldChar w:fldCharType="end"/>
-            </w:r>
-            <w:r>
-              <w:rPr>
-                <w:rFonts w:ascii="Verdana" w:hAnsi="Verdana"/>
-                <w:sz w:val="18"/>
-                <w:szCs w:val="18"/>
-                <w:lang w:eastAsia="es-PE"/>
-              </w:rPr>
-              <w:t xml:space="preserve">, </w:t>
-            </w:r>
-            <w:r>
-              <w:rPr>
-                <w:rFonts w:ascii="Verdana" w:hAnsi="Verdana"/>
-                <w:b/>
-                <w:bCs/>
-                <w:sz w:val="18"/>
-                <w:szCs w:val="18"/>
-                <w:lang w:eastAsia="es-PE"/>
-              </w:rPr>
-              <w:fldChar w:fldCharType="begin"/>
-            </w:r>
-            <w:r>
-              <w:rPr>
-                <w:rFonts w:ascii="Verdana" w:hAnsi="Verdana"/>
-                <w:b/>
-                <w:bCs/>
-                <w:sz w:val="18"/>
-                <w:szCs w:val="18"/>
-                <w:lang w:eastAsia="es-PE"/>
-              </w:rPr>
-              <w:instrText xml:space="preserve"> MERGEFIELD CUOTA_INICIAL_CLIENTE_CUENTA_RECAUDADO </w:instrText>
-            </w:r>
-            <w:r>
-              <w:rPr>
-                <w:rFonts w:ascii="Verdana" w:hAnsi="Verdana"/>
-                <w:b/>
-                <w:bCs/>
-                <w:sz w:val="18"/>
-                <w:szCs w:val="18"/>
-                <w:lang w:eastAsia="es-PE"/>
-              </w:rPr>
-              <w:fldChar w:fldCharType="separate"/>
-            </w:r>
-            <w:r>
-              <w:rPr>
-                <w:rFonts w:ascii="Verdana" w:hAnsi="Verdana"/>
-                <w:b/>
-                <w:bCs/>
-                <w:noProof/>
-                <w:sz w:val="18"/>
-                <w:szCs w:val="18"/>
-                <w:lang w:eastAsia="es-PE"/>
-              </w:rPr>
-              <w:t>en efectivo generándose el recibo N° 002788</w:t>
-            </w:r>
-            <w:r>
-              <w:rPr>
-                <w:rFonts w:ascii="Verdana" w:hAnsi="Verdana"/>
-                <w:b/>
-                <w:bCs/>
-                <w:sz w:val="18"/>
-                <w:szCs w:val="18"/>
-                <w:lang w:eastAsia="es-PE"/>
-              </w:rPr>
-              <w:fldChar w:fldCharType="end"/>
-            </w:r>
-            <w:r>
-              <w:rPr>
-                <w:rFonts w:ascii="Verdana" w:hAnsi="Verdana"/>
-                <w:sz w:val="18"/>
-                <w:szCs w:val="18"/>
-                <w:lang w:eastAsia="es-PE"/>
-              </w:rPr>
-              <w:t xml:space="preserve"> de titularidad de </w:t>
-            </w:r>
-            <w:r>
-              <w:rPr>
-                <w:rFonts w:ascii="Verdana" w:hAnsi="Verdana"/>
-                <w:b/>
-                <w:bCs/>
-                <w:sz w:val="18"/>
-                <w:szCs w:val="18"/>
-                <w:lang w:eastAsia="es-PE"/>
-              </w:rPr>
-              <w:t>LA VENDEDORA</w:t>
-            </w:r>
-            <w:r>
-              <w:rPr>
-                <w:rFonts w:ascii="Verdana" w:hAnsi="Verdana"/>
-                <w:sz w:val="18"/>
-                <w:szCs w:val="18"/>
-                <w:lang w:eastAsia="es-PE"/>
-              </w:rPr>
-              <w:t xml:space="preserve">, del </w:t>
+              <w:t xml:space="preserve"> </w:t>
             </w:r>
             <w:r>
               <w:rPr>
@@ -20338,13 +20210,11 @@
             <w:r>
               <w:rPr>
                 <w:rFonts w:ascii="Verdana" w:hAnsi="Verdana"/>
-                <w:b/>
-                <w:bCs/>
-                <w:sz w:val="18"/>
-                <w:szCs w:val="18"/>
-                <w:lang w:eastAsia="es-PE"/>
-              </w:rPr>
-              <w:t xml:space="preserve">$ </w:t>
+                <w:sz w:val="18"/>
+                <w:szCs w:val="18"/>
+                <w:lang w:eastAsia="es-PE"/>
+              </w:rPr>
+              <w:t>S/</w:t>
             </w:r>
             <w:r>
               <w:rPr>
@@ -20353,8 +20223,9 @@
                 <w:szCs w:val="18"/>
                 <w:lang w:eastAsia="es-PE"/>
               </w:rPr>
-              <w:fldChar w:fldCharType="begin"/>
-            </w:r>
+              <w:t>{</w:t>
+            </w:r>
+            <w:proofErr w:type="spellStart"/>
             <w:r>
               <w:rPr>
                 <w:rFonts w:ascii="Verdana" w:hAnsi="Verdana"/>
@@ -20362,8 +20233,9 @@
                 <w:szCs w:val="18"/>
                 <w:lang w:eastAsia="es-PE"/>
               </w:rPr>
-              <w:instrText xml:space="preserve"> MERGEFIELD SALDO_DEL_LOTE_CLIENTE </w:instrText>
-            </w:r>
+              <w:t>saldoPrecio</w:t>
+            </w:r>
+            <w:proofErr w:type="spellEnd"/>
             <w:r>
               <w:rPr>
                 <w:rFonts w:ascii="Verdana" w:hAnsi="Verdana"/>
@@ -20371,26 +20243,16 @@
                 <w:szCs w:val="18"/>
                 <w:lang w:eastAsia="es-PE"/>
               </w:rPr>
-              <w:fldChar w:fldCharType="separate"/>
+              <w:t>}</w:t>
             </w:r>
             <w:r>
               <w:rPr>
                 <w:rFonts w:ascii="Verdana" w:hAnsi="Verdana"/>
-                <w:noProof/>
-                <w:sz w:val="18"/>
-                <w:szCs w:val="18"/>
-                <w:lang w:eastAsia="es-PE"/>
-              </w:rPr>
-              <w:t>3,245.04</w:t>
-            </w:r>
-            <w:r>
-              <w:rPr>
-                <w:rFonts w:ascii="Verdana" w:hAnsi="Verdana"/>
-                <w:sz w:val="18"/>
-                <w:szCs w:val="18"/>
-                <w:lang w:eastAsia="es-PE"/>
-              </w:rPr>
-              <w:fldChar w:fldCharType="end"/>
+                <w:sz w:val="18"/>
+                <w:szCs w:val="18"/>
+                <w:lang w:eastAsia="es-PE"/>
+              </w:rPr>
+              <w:t xml:space="preserve"> </w:t>
             </w:r>
             <w:r>
               <w:rPr>
@@ -20401,7 +20263,7 @@
                 <w:szCs w:val="18"/>
                 <w:lang w:eastAsia="es-PE"/>
               </w:rPr>
-              <w:t xml:space="preserve"> (</w:t>
+              <w:t>(</w:t>
             </w:r>
             <w:r>
               <w:rPr>
@@ -20410,8 +20272,9 @@
                 <w:szCs w:val="18"/>
                 <w:lang w:eastAsia="es-PE"/>
               </w:rPr>
-              <w:fldChar w:fldCharType="begin"/>
-            </w:r>
+              <w:t>{</w:t>
+            </w:r>
+            <w:proofErr w:type="spellStart"/>
             <w:r>
               <w:rPr>
                 <w:rFonts w:ascii="Verdana" w:hAnsi="Verdana"/>
@@ -20419,7 +20282,7 @@
                 <w:szCs w:val="18"/>
                 <w:lang w:eastAsia="es-PE"/>
               </w:rPr>
-              <w:instrText xml:space="preserve"> MERGEFIELD SALDO_DEL_LOTE_CLIENTE_EN_LETRAS </w:instrText>
+              <w:t>saldoPrecio</w:t>
             </w:r>
             <w:r>
               <w:rPr>
@@ -20428,26 +20291,17 @@
                 <w:szCs w:val="18"/>
                 <w:lang w:eastAsia="es-PE"/>
               </w:rPr>
-              <w:fldChar w:fldCharType="separate"/>
-            </w:r>
+              <w:t>enLetras</w:t>
+            </w:r>
+            <w:proofErr w:type="spellEnd"/>
             <w:r>
               <w:rPr>
                 <w:rFonts w:ascii="Verdana" w:hAnsi="Verdana"/>
-                <w:noProof/>
-                <w:sz w:val="18"/>
-                <w:szCs w:val="18"/>
-                <w:lang w:eastAsia="es-PE"/>
-              </w:rPr>
-              <w:t>Tres mil doscientos cuarenta y cinco con 04/100 dolares americanos</w:t>
-            </w:r>
-            <w:r>
-              <w:rPr>
-                <w:rFonts w:ascii="Verdana" w:hAnsi="Verdana"/>
-                <w:sz w:val="18"/>
-                <w:szCs w:val="18"/>
-                <w:lang w:eastAsia="es-PE"/>
-              </w:rPr>
-              <w:fldChar w:fldCharType="end"/>
+                <w:sz w:val="18"/>
+                <w:szCs w:val="18"/>
+                <w:lang w:eastAsia="es-PE"/>
+              </w:rPr>
+              <w:t>}</w:t>
             </w:r>
             <w:r>
               <w:rPr>
@@ -20606,13 +20460,40 @@
             <w:r>
               <w:rPr>
                 <w:rFonts w:ascii="Verdana" w:hAnsi="Verdana"/>
-                <w:b/>
-                <w:bCs/>
-                <w:sz w:val="18"/>
-                <w:szCs w:val="18"/>
-                <w:lang w:eastAsia="es-PE"/>
-              </w:rPr>
-              <w:fldChar w:fldCharType="begin"/>
+                <w:sz w:val="18"/>
+                <w:szCs w:val="18"/>
+                <w:lang w:eastAsia="es-PE"/>
+              </w:rPr>
+              <w:t>{</w:t>
+            </w:r>
+            <w:proofErr w:type="spellStart"/>
+            <w:r>
+              <w:rPr>
+                <w:rFonts w:ascii="Verdana" w:hAnsi="Verdana"/>
+                <w:sz w:val="18"/>
+                <w:szCs w:val="18"/>
+                <w:lang w:eastAsia="es-PE"/>
+              </w:rPr>
+              <w:t>cuentaRecaudadora</w:t>
+            </w:r>
+            <w:proofErr w:type="spellEnd"/>
+            <w:r>
+              <w:rPr>
+                <w:rFonts w:ascii="Verdana" w:hAnsi="Verdana"/>
+                <w:sz w:val="18"/>
+                <w:szCs w:val="18"/>
+                <w:lang w:eastAsia="es-PE"/>
+              </w:rPr>
+              <w:t>}</w:t>
+            </w:r>
+            <w:r>
+              <w:rPr>
+                <w:rFonts w:ascii="Verdana" w:hAnsi="Verdana"/>
+                <w:sz w:val="18"/>
+                <w:szCs w:val="18"/>
+                <w:lang w:eastAsia="es-PE"/>
+              </w:rPr>
+              <w:t xml:space="preserve"> de titularidad de </w:t>
             </w:r>
             <w:r>
               <w:rPr>
@@ -20623,7 +20504,45 @@
                 <w:szCs w:val="18"/>
                 <w:lang w:eastAsia="es-PE"/>
               </w:rPr>
-              <w:instrText xml:space="preserve"> MERGEFIELD CANTIDAD_DE_CUOTAS_CLIENTE_CUENTA_RECA </w:instrText>
+              <w:t>LA VENDEDORA</w:t>
+            </w:r>
+            <w:r>
+              <w:rPr>
+                <w:rFonts w:ascii="Verdana" w:hAnsi="Verdana"/>
+                <w:sz w:val="18"/>
+                <w:szCs w:val="18"/>
+                <w:lang w:eastAsia="es-PE"/>
+              </w:rPr>
+              <w:t xml:space="preserve">, del </w:t>
+            </w:r>
+            <w:r>
+              <w:rPr>
+                <w:rFonts w:ascii="Verdana" w:hAnsi="Verdana"/>
+                <w:sz w:val="18"/>
+                <w:szCs w:val="18"/>
+                <w:lang w:eastAsia="es-PE"/>
+              </w:rPr>
+              <w:t>{</w:t>
+            </w:r>
+            <w:proofErr w:type="spellStart"/>
+            <w:r>
+              <w:rPr>
+                <w:rFonts w:ascii="Verdana" w:hAnsi="Verdana"/>
+                <w:sz w:val="18"/>
+                <w:szCs w:val="18"/>
+                <w:lang w:eastAsia="es-PE"/>
+              </w:rPr>
+              <w:t>cuentaRecaudadoraBanco</w:t>
+            </w:r>
+            <w:proofErr w:type="spellEnd"/>
+            <w:r>
+              <w:rPr>
+                <w:rFonts w:ascii="Verdana" w:hAnsi="Verdana"/>
+                <w:sz w:val="18"/>
+                <w:szCs w:val="18"/>
+                <w:lang w:eastAsia="es-PE"/>
+              </w:rPr>
+              <w:t>}</w:t>
             </w:r>
             <w:r>
               <w:rPr>
@@ -20634,124 +20553,16 @@
                 <w:szCs w:val="18"/>
                 <w:lang w:eastAsia="es-PE"/>
               </w:rPr>
-              <w:fldChar w:fldCharType="separate"/>
+              <w:t xml:space="preserve"> </w:t>
             </w:r>
             <w:r>
               <w:rPr>
                 <w:rFonts w:ascii="Verdana" w:hAnsi="Verdana"/>
-                <w:b/>
-                <w:bCs/>
-                <w:noProof/>
-                <w:sz w:val="18"/>
-                <w:szCs w:val="18"/>
-                <w:lang w:eastAsia="es-PE"/>
-              </w:rPr>
-              <w:t>N°193-2261942097 y/o al CCI N°00219300226194209713</w:t>
-            </w:r>
-            <w:r>
-              <w:rPr>
-                <w:rFonts w:ascii="Verdana" w:hAnsi="Verdana"/>
-                <w:b/>
-                <w:bCs/>
-                <w:sz w:val="18"/>
-                <w:szCs w:val="18"/>
-                <w:lang w:eastAsia="es-PE"/>
-              </w:rPr>
-              <w:fldChar w:fldCharType="end"/>
-            </w:r>
-            <w:r>
-              <w:rPr>
-                <w:rFonts w:ascii="Verdana" w:hAnsi="Verdana"/>
-                <w:sz w:val="18"/>
-                <w:szCs w:val="18"/>
-                <w:lang w:eastAsia="es-PE"/>
-              </w:rPr>
-              <w:t xml:space="preserve"> de titularidad de </w:t>
-            </w:r>
-            <w:r>
-              <w:rPr>
-                <w:rFonts w:ascii="Verdana" w:hAnsi="Verdana"/>
-                <w:b/>
-                <w:bCs/>
-                <w:sz w:val="18"/>
-                <w:szCs w:val="18"/>
-                <w:lang w:eastAsia="es-PE"/>
-              </w:rPr>
-              <w:t>LA VENDEDORA</w:t>
-            </w:r>
-            <w:r>
-              <w:rPr>
-                <w:rFonts w:ascii="Verdana" w:hAnsi="Verdana"/>
-                <w:sz w:val="18"/>
-                <w:szCs w:val="18"/>
-                <w:lang w:eastAsia="es-PE"/>
-              </w:rPr>
-              <w:t xml:space="preserve">, del </w:t>
-            </w:r>
-            <w:r>
-              <w:rPr>
-                <w:rFonts w:ascii="Verdana" w:hAnsi="Verdana"/>
-                <w:b/>
-                <w:bCs/>
-                <w:sz w:val="18"/>
-                <w:szCs w:val="18"/>
-                <w:lang w:eastAsia="es-PE"/>
-              </w:rPr>
-              <w:fldChar w:fldCharType="begin"/>
-            </w:r>
-            <w:r>
-              <w:rPr>
-                <w:rFonts w:ascii="Verdana" w:hAnsi="Verdana"/>
-                <w:b/>
-                <w:bCs/>
-                <w:sz w:val="18"/>
-                <w:szCs w:val="18"/>
-                <w:lang w:eastAsia="es-PE"/>
-              </w:rPr>
-              <w:instrText xml:space="preserve"> MERGEFIELD CANTIDAD_DE_CUOTAS_CLIENTE_BANCO </w:instrText>
-            </w:r>
-            <w:r>
-              <w:rPr>
-                <w:rFonts w:ascii="Verdana" w:hAnsi="Verdana"/>
-                <w:b/>
-                <w:bCs/>
-                <w:sz w:val="18"/>
-                <w:szCs w:val="18"/>
-                <w:lang w:eastAsia="es-PE"/>
-              </w:rPr>
-              <w:fldChar w:fldCharType="separate"/>
-            </w:r>
-            <w:r>
-              <w:rPr>
-                <w:rFonts w:ascii="Verdana" w:hAnsi="Verdana"/>
-                <w:b/>
-                <w:bCs/>
-                <w:noProof/>
-                <w:sz w:val="18"/>
-                <w:szCs w:val="18"/>
-                <w:lang w:eastAsia="es-PE"/>
-              </w:rPr>
-              <w:t>Banco de Crédito del Perú</w:t>
-            </w:r>
-            <w:r>
-              <w:rPr>
-                <w:rFonts w:ascii="Verdana" w:hAnsi="Verdana"/>
-                <w:b/>
-                <w:bCs/>
-                <w:sz w:val="18"/>
-                <w:szCs w:val="18"/>
-                <w:lang w:eastAsia="es-PE"/>
-              </w:rPr>
-              <w:fldChar w:fldCharType="end"/>
-            </w:r>
-            <w:r>
-              <w:rPr>
-                <w:rFonts w:ascii="Verdana" w:hAnsi="Verdana"/>
-                <w:sz w:val="18"/>
-                <w:szCs w:val="18"/>
-                <w:lang w:eastAsia="es-PE"/>
-              </w:rPr>
-              <w:t xml:space="preserve"> sin más constancia de recepción y conformidad que la firma de las partes al final del presente anexo.</w:t>
+                <w:sz w:val="18"/>
+                <w:szCs w:val="18"/>
+                <w:lang w:eastAsia="es-PE"/>
+              </w:rPr>
+              <w:t>sin más constancia de recepción y conformidad que la firma de las partes al final del presente anexo.</w:t>
             </w:r>
           </w:p>
           <w:p>
@@ -23459,7 +23270,7 @@
         <w:sz w:val="18"/>
         <w:szCs w:val="18"/>
       </w:rPr>
-      <w:t>-03-</w:t>
+      <w:t>-</w:t>
     </w:r>
     <w:r>
       <w:rPr>
@@ -28857,6 +28668,7 @@
     <w:rsid w:val="00156D90"/>
     <w:rsid w:val="00210CCD"/>
     <w:rsid w:val="002F4CA0"/>
+    <w:rsid w:val="003C1890"/>
     <w:rsid w:val="005057C3"/>
     <w:rsid w:val="005E6C8B"/>
     <w:rsid w:val="00605CD6"/>
@@ -28866,6 +28678,7 @@
     <w:rsid w:val="008E1F41"/>
     <w:rsid w:val="0093673C"/>
     <w:rsid w:val="00A25220"/>
+    <w:rsid w:val="00A61042"/>
     <w:rsid w:val="00B429E1"/>
     <w:rsid w:val="00EB5ED9"/>
   </w:rsids>

--- a/public/plantillas/plantilla_T1.docx
+++ b/public/plantillas/plantilla_T1.docx
@@ -88,7 +88,6 @@
         </w:rPr>
         <w:t>{</w:t>
       </w:r>
-      <w:proofErr w:type="spellStart"/>
       <w:r>
         <w:rPr>
           <w:rFonts w:ascii="Verdana" w:hAnsi="Verdana"/>
@@ -98,7 +97,6 @@
         </w:rPr>
         <w:t>empresaVende</w:t>
       </w:r>
-      <w:proofErr w:type="spellEnd"/>
       <w:r>
         <w:rPr>
           <w:rFonts w:ascii="Verdana" w:eastAsia="Verdana" w:hAnsi="Verdana" w:cs="Verdana"/>
@@ -127,21 +125,8 @@
           <w:szCs w:val="18"/>
           <w:lang w:eastAsia="es-PE"/>
         </w:rPr>
-        <w:t xml:space="preserve">RUC </w:t>
-      </w:r>
-      <w:proofErr w:type="spellStart"/>
-      <w:r>
-        <w:rPr>
-          <w:rFonts w:ascii="Verdana" w:eastAsia="Tahoma" w:hAnsi="Verdana" w:cs="Arial"/>
-          <w:b/>
-          <w:bCs/>
-          <w:sz w:val="18"/>
-          <w:szCs w:val="18"/>
-          <w:lang w:eastAsia="es-PE"/>
-        </w:rPr>
-        <w:t>N°</w:t>
-      </w:r>
-      <w:proofErr w:type="spellEnd"/>
+        <w:t>RUC N°</w:t>
+      </w:r>
       <w:r>
         <w:rPr>
           <w:rFonts w:ascii="Verdana" w:hAnsi="Verdana"/>
@@ -152,7 +137,6 @@
         </w:rPr>
         <w:t>{</w:t>
       </w:r>
-      <w:proofErr w:type="spellStart"/>
       <w:r>
         <w:rPr>
           <w:rFonts w:ascii="Verdana" w:hAnsi="Verdana"/>
@@ -163,7 +147,6 @@
         </w:rPr>
         <w:t>rucVendedor</w:t>
       </w:r>
-      <w:proofErr w:type="spellEnd"/>
       <w:r>
         <w:rPr>
           <w:rFonts w:ascii="Verdana" w:hAnsi="Verdana"/>
@@ -258,7 +241,6 @@
         </w:rPr>
         <w:t>{</w:t>
       </w:r>
-      <w:proofErr w:type="spellStart"/>
       <w:r>
         <w:rPr>
           <w:rFonts w:ascii="Verdana" w:hAnsi="Verdana"/>
@@ -269,7 +251,6 @@
         </w:rPr>
         <w:t>representanteLegal</w:t>
       </w:r>
-      <w:proofErr w:type="spellEnd"/>
       <w:r>
         <w:rPr>
           <w:rFonts w:ascii="Verdana" w:hAnsi="Verdana"/>
@@ -298,9 +279,47 @@
           <w:szCs w:val="18"/>
           <w:lang w:eastAsia="es-PE"/>
         </w:rPr>
-        <w:t xml:space="preserve">DNI </w:t>
-      </w:r>
-      <w:proofErr w:type="spellStart"/>
+        <w:t>DNI N°</w:t>
+      </w:r>
+      <w:r>
+        <w:rPr>
+          <w:rFonts w:ascii="Verdana" w:hAnsi="Verdana"/>
+          <w:bCs/>
+          <w:sz w:val="18"/>
+          <w:szCs w:val="18"/>
+          <w:lang w:eastAsia="es-PE"/>
+        </w:rPr>
+        <w:t>{</w:t>
+      </w:r>
+      <w:r>
+        <w:rPr>
+          <w:rFonts w:ascii="Verdana" w:hAnsi="Verdana"/>
+          <w:bCs/>
+          <w:sz w:val="18"/>
+          <w:szCs w:val="18"/>
+          <w:lang w:val="es-MX" w:eastAsia="es-PE"/>
+        </w:rPr>
+        <w:t>dniVendedor</w:t>
+      </w:r>
+      <w:r>
+        <w:rPr>
+          <w:rFonts w:ascii="Verdana" w:hAnsi="Verdana"/>
+          <w:bCs/>
+          <w:sz w:val="18"/>
+          <w:szCs w:val="18"/>
+          <w:lang w:eastAsia="es-PE"/>
+        </w:rPr>
+        <w:t>}</w:t>
+      </w:r>
+      <w:r>
+        <w:rPr>
+          <w:rFonts w:ascii="Verdana" w:eastAsia="Tahoma" w:hAnsi="Verdana" w:cs="Arial"/>
+          <w:sz w:val="18"/>
+          <w:szCs w:val="18"/>
+          <w:lang w:eastAsia="es-PE"/>
+        </w:rPr>
+        <w:t xml:space="preserve">, CON PODERES INSCRITOS EN LA </w:t>
+      </w:r>
       <w:r>
         <w:rPr>
           <w:rFonts w:ascii="Verdana" w:eastAsia="Tahoma" w:hAnsi="Verdana" w:cs="Arial"/>
@@ -310,9 +329,8 @@
           <w:szCs w:val="18"/>
           <w:lang w:eastAsia="es-PE"/>
         </w:rPr>
-        <w:t>N°</w:t>
-      </w:r>
-      <w:proofErr w:type="spellEnd"/>
+        <w:t>PARTIDA ELECTRÓNICA N°</w:t>
+      </w:r>
       <w:r>
         <w:rPr>
           <w:rFonts w:ascii="Verdana" w:hAnsi="Verdana"/>
@@ -323,7 +341,6 @@
         </w:rPr>
         <w:t>{</w:t>
       </w:r>
-      <w:proofErr w:type="spellStart"/>
       <w:r>
         <w:rPr>
           <w:rFonts w:ascii="Verdana" w:hAnsi="Verdana"/>
@@ -332,9 +349,8 @@
           <w:szCs w:val="18"/>
           <w:lang w:val="es-MX" w:eastAsia="es-PE"/>
         </w:rPr>
-        <w:t>dniVendedor</w:t>
-      </w:r>
-      <w:proofErr w:type="spellEnd"/>
+        <w:t>numeroPartidaPoderVendedor</w:t>
+      </w:r>
       <w:r>
         <w:rPr>
           <w:rFonts w:ascii="Verdana" w:hAnsi="Verdana"/>
@@ -352,7 +368,46 @@
           <w:szCs w:val="18"/>
           <w:lang w:eastAsia="es-PE"/>
         </w:rPr>
-        <w:t xml:space="preserve">, CON PODERES INSCRITOS EN LA </w:t>
+        <w:t xml:space="preserve"> DEL REGISTRO DE PERSONAS JURÍDICAS DE LIMA, AMBOS CON DOMICILIO PARA ESTOS EFECTOS EN</w:t>
+      </w:r>
+      <w:r>
+        <w:rPr>
+          <w:rFonts w:ascii="Verdana" w:hAnsi="Verdana"/>
+          <w:spacing w:val="-4"/>
+          <w:sz w:val="18"/>
+          <w:szCs w:val="18"/>
+          <w:lang w:eastAsia="es-PE"/>
+        </w:rPr>
+        <w:t>{</w:t>
+      </w:r>
+      <w:r>
+        <w:rPr>
+          <w:rFonts w:ascii="Verdana" w:hAnsi="Verdana"/>
+          <w:spacing w:val="-4"/>
+          <w:sz w:val="18"/>
+          <w:szCs w:val="18"/>
+          <w:lang w:val="es-MX" w:eastAsia="es-PE"/>
+        </w:rPr>
+        <w:t>direccionVendedor</w:t>
+      </w:r>
+      <w:r>
+        <w:rPr>
+          <w:rFonts w:ascii="Verdana" w:hAnsi="Verdana"/>
+          <w:spacing w:val="-4"/>
+          <w:sz w:val="18"/>
+          <w:szCs w:val="18"/>
+          <w:lang w:eastAsia="es-PE"/>
+        </w:rPr>
+        <w:t>}</w:t>
+      </w:r>
+      <w:r>
+        <w:rPr>
+          <w:rFonts w:ascii="Verdana" w:eastAsia="Tahoma" w:hAnsi="Verdana" w:cs="Arial"/>
+          <w:sz w:val="18"/>
+          <w:szCs w:val="18"/>
+          <w:lang w:eastAsia="es-PE"/>
+        </w:rPr>
+        <w:t xml:space="preserve">, DISTRITO </w:t>
       </w:r>
       <w:r>
         <w:rPr>
@@ -363,9 +418,17 @@
           <w:szCs w:val="18"/>
           <w:lang w:eastAsia="es-PE"/>
         </w:rPr>
-        <w:t xml:space="preserve">PARTIDA ELECTRÓNICA </w:t>
-      </w:r>
-      <w:proofErr w:type="spellStart"/>
+        <w:t>SANTIAGO DE SURCO</w:t>
+      </w:r>
+      <w:r>
+        <w:rPr>
+          <w:rFonts w:ascii="Verdana" w:eastAsia="Tahoma" w:hAnsi="Verdana" w:cs="Arial"/>
+          <w:sz w:val="18"/>
+          <w:szCs w:val="18"/>
+          <w:lang w:eastAsia="es-PE"/>
+        </w:rPr>
+        <w:t xml:space="preserve">, PROVINCIA Y DEPARTAMENTO DE </w:t>
+      </w:r>
       <w:r>
         <w:rPr>
           <w:rFonts w:ascii="Verdana" w:eastAsia="Tahoma" w:hAnsi="Verdana" w:cs="Arial"/>
@@ -375,35 +438,57 @@
           <w:szCs w:val="18"/>
           <w:lang w:eastAsia="es-PE"/>
         </w:rPr>
-        <w:t>N°</w:t>
-      </w:r>
-      <w:proofErr w:type="spellEnd"/>
+        <w:t>LIMA</w:t>
+      </w:r>
+      <w:r>
+        <w:rPr>
+          <w:rFonts w:ascii="Verdana" w:eastAsia="Tahoma" w:hAnsi="Verdana" w:cs="Arial"/>
+          <w:sz w:val="18"/>
+          <w:szCs w:val="18"/>
+          <w:lang w:eastAsia="es-PE"/>
+        </w:rPr>
+        <w:t>, EN ADELANTE SE LE DENOMINARÁ “</w:t>
+      </w:r>
+      <w:r>
+        <w:rPr>
+          <w:rFonts w:ascii="Verdana" w:eastAsia="Tahoma" w:hAnsi="Verdana" w:cs="Arial"/>
+          <w:b/>
+          <w:sz w:val="18"/>
+          <w:szCs w:val="18"/>
+          <w:lang w:eastAsia="es-PE"/>
+        </w:rPr>
+        <w:t>EL VENDEDOR</w:t>
+      </w:r>
+      <w:r>
+        <w:rPr>
+          <w:rFonts w:ascii="Verdana" w:eastAsia="Tahoma" w:hAnsi="Verdana" w:cs="Arial"/>
+          <w:sz w:val="18"/>
+          <w:szCs w:val="18"/>
+          <w:lang w:eastAsia="es-PE"/>
+        </w:rPr>
+        <w:t xml:space="preserve">”; Y DE LA OTRA PARTE EL CLIENTE COMPRADOR, </w:t>
+      </w:r>
       <w:r>
         <w:rPr>
           <w:rFonts w:ascii="Verdana" w:hAnsi="Verdana"/>
-          <w:bCs/>
           <w:sz w:val="18"/>
           <w:szCs w:val="18"/>
           <w:lang w:eastAsia="es-PE"/>
         </w:rPr>
         <w:t>{</w:t>
       </w:r>
-      <w:proofErr w:type="spellStart"/>
       <w:r>
         <w:rPr>
           <w:rFonts w:ascii="Verdana" w:hAnsi="Verdana"/>
-          <w:bCs/>
           <w:sz w:val="18"/>
           <w:szCs w:val="18"/>
           <w:lang w:val="es-MX" w:eastAsia="es-PE"/>
         </w:rPr>
-        <w:t>numeroPartidaPoderVendedor</w:t>
-      </w:r>
-      <w:proofErr w:type="spellEnd"/>
+        <w:t>nombresApellidos</w:t>
+      </w:r>
       <w:r>
         <w:rPr>
           <w:rFonts w:ascii="Verdana" w:hAnsi="Verdana"/>
-          <w:bCs/>
           <w:sz w:val="18"/>
           <w:szCs w:val="18"/>
           <w:lang w:eastAsia="es-PE"/>
@@ -417,48 +502,34 @@
           <w:szCs w:val="18"/>
           <w:lang w:eastAsia="es-PE"/>
         </w:rPr>
-        <w:t xml:space="preserve"> DEL REGISTRO DE PERSONAS JURÍDICAS DE LIMA, AMBOS CON DOMICILIO PARA ESTOS EFECTOS EN</w:t>
+        <w:t xml:space="preserve">, IDENTIFICADO CON </w:t>
       </w:r>
       <w:r>
         <w:rPr>
           <w:rFonts w:ascii="Verdana" w:hAnsi="Verdana"/>
-          <w:spacing w:val="-4"/>
           <w:sz w:val="18"/>
           <w:szCs w:val="18"/>
           <w:lang w:eastAsia="es-PE"/>
         </w:rPr>
         <w:t>{</w:t>
       </w:r>
-      <w:proofErr w:type="spellStart"/>
       <w:r>
         <w:rPr>
           <w:rFonts w:ascii="Verdana" w:hAnsi="Verdana"/>
-          <w:spacing w:val="-4"/>
           <w:sz w:val="18"/>
           <w:szCs w:val="18"/>
           <w:lang w:val="es-MX" w:eastAsia="es-PE"/>
         </w:rPr>
-        <w:t>direccionVendedor</w:t>
-      </w:r>
-      <w:proofErr w:type="spellEnd"/>
+        <w:t>documentoIdentificacion</w:t>
+      </w:r>
       <w:r>
         <w:rPr>
           <w:rFonts w:ascii="Verdana" w:hAnsi="Verdana"/>
-          <w:spacing w:val="-4"/>
           <w:sz w:val="18"/>
           <w:szCs w:val="18"/>
           <w:lang w:eastAsia="es-PE"/>
         </w:rPr>
         <w:t>}</w:t>
-      </w:r>
-      <w:r>
-        <w:rPr>
-          <w:rFonts w:ascii="Verdana" w:eastAsia="Tahoma" w:hAnsi="Verdana" w:cs="Arial"/>
-          <w:sz w:val="18"/>
-          <w:szCs w:val="18"/>
-          <w:lang w:eastAsia="es-PE"/>
-        </w:rPr>
-        <w:t xml:space="preserve">, DISTRITO </w:t>
       </w:r>
       <w:r>
         <w:rPr>
@@ -469,55 +540,7 @@
           <w:szCs w:val="18"/>
           <w:lang w:eastAsia="es-PE"/>
         </w:rPr>
-        <w:t>SANTIAGO DE SURCO</w:t>
-      </w:r>
-      <w:r>
-        <w:rPr>
-          <w:rFonts w:ascii="Verdana" w:eastAsia="Tahoma" w:hAnsi="Verdana" w:cs="Arial"/>
-          <w:sz w:val="18"/>
-          <w:szCs w:val="18"/>
-          <w:lang w:eastAsia="es-PE"/>
-        </w:rPr>
-        <w:t xml:space="preserve">, PROVINCIA Y DEPARTAMENTO DE </w:t>
-      </w:r>
-      <w:r>
-        <w:rPr>
-          <w:rFonts w:ascii="Verdana" w:eastAsia="Tahoma" w:hAnsi="Verdana" w:cs="Arial"/>
-          <w:b/>
-          <w:bCs/>
-          <w:sz w:val="18"/>
-          <w:szCs w:val="18"/>
-          <w:lang w:eastAsia="es-PE"/>
-        </w:rPr>
-        <w:t>LIMA</w:t>
-      </w:r>
-      <w:r>
-        <w:rPr>
-          <w:rFonts w:ascii="Verdana" w:eastAsia="Tahoma" w:hAnsi="Verdana" w:cs="Arial"/>
-          <w:sz w:val="18"/>
-          <w:szCs w:val="18"/>
-          <w:lang w:eastAsia="es-PE"/>
-        </w:rPr>
-        <w:t>, EN ADELANTE SE LE DENOMINARÁ “</w:t>
-      </w:r>
-      <w:r>
-        <w:rPr>
-          <w:rFonts w:ascii="Verdana" w:eastAsia="Tahoma" w:hAnsi="Verdana" w:cs="Arial"/>
-          <w:b/>
-          <w:sz w:val="18"/>
-          <w:szCs w:val="18"/>
-          <w:lang w:eastAsia="es-PE"/>
-        </w:rPr>
-        <w:t>EL VENDEDOR</w:t>
-      </w:r>
-      <w:r>
-        <w:rPr>
-          <w:rFonts w:ascii="Verdana" w:eastAsia="Tahoma" w:hAnsi="Verdana" w:cs="Arial"/>
-          <w:sz w:val="18"/>
-          <w:szCs w:val="18"/>
-          <w:lang w:eastAsia="es-PE"/>
-        </w:rPr>
-        <w:t xml:space="preserve">”; Y DE LA OTRA PARTE EL CLIENTE COMPRADOR, </w:t>
+        <w:t xml:space="preserve"> N°</w:t>
       </w:r>
       <w:r>
         <w:rPr>
@@ -528,7 +551,6 @@
         </w:rPr>
         <w:t>{</w:t>
       </w:r>
-      <w:proofErr w:type="spellStart"/>
       <w:r>
         <w:rPr>
           <w:rFonts w:ascii="Verdana" w:hAnsi="Verdana"/>
@@ -536,9 +558,8 @@
           <w:szCs w:val="18"/>
           <w:lang w:val="es-MX" w:eastAsia="es-PE"/>
         </w:rPr>
-        <w:t>nombresApellidos</w:t>
-      </w:r>
-      <w:proofErr w:type="spellEnd"/>
+        <w:t>numeroIdentificacion</w:t>
+      </w:r>
       <w:r>
         <w:rPr>
           <w:rFonts w:ascii="Verdana" w:hAnsi="Verdana"/>
@@ -555,7 +576,7 @@
           <w:szCs w:val="18"/>
           <w:lang w:eastAsia="es-PE"/>
         </w:rPr>
-        <w:t xml:space="preserve">, IDENTIFICADO CON </w:t>
+        <w:t xml:space="preserve">, DE NACIONALIDAD </w:t>
       </w:r>
       <w:r>
         <w:rPr>
@@ -566,7 +587,6 @@
         </w:rPr>
         <w:t>{</w:t>
       </w:r>
-      <w:proofErr w:type="spellStart"/>
       <w:r>
         <w:rPr>
           <w:rFonts w:ascii="Verdana" w:hAnsi="Verdana"/>
@@ -574,9 +594,8 @@
           <w:szCs w:val="18"/>
           <w:lang w:val="es-MX" w:eastAsia="es-PE"/>
         </w:rPr>
-        <w:t>documentoIdentificacion</w:t>
-      </w:r>
-      <w:proofErr w:type="spellEnd"/>
+        <w:t>nacionalidad</w:t>
+      </w:r>
       <w:r>
         <w:rPr>
           <w:rFonts w:ascii="Verdana" w:hAnsi="Verdana"/>
@@ -589,27 +608,12 @@
       <w:r>
         <w:rPr>
           <w:rFonts w:ascii="Verdana" w:eastAsia="Tahoma" w:hAnsi="Verdana" w:cs="Arial"/>
-          <w:b/>
-          <w:bCs/>
-          <w:sz w:val="18"/>
-          <w:szCs w:val="18"/>
-          <w:lang w:eastAsia="es-PE"/>
-        </w:rPr>
-        <w:t xml:space="preserve"> </w:t>
-      </w:r>
-      <w:proofErr w:type="spellStart"/>
-      <w:r>
-        <w:rPr>
-          <w:rFonts w:ascii="Verdana" w:eastAsia="Tahoma" w:hAnsi="Verdana" w:cs="Arial"/>
-          <w:b/>
-          <w:bCs/>
-          <w:sz w:val="18"/>
-          <w:szCs w:val="18"/>
-          <w:lang w:eastAsia="es-PE"/>
-        </w:rPr>
-        <w:t>N°</w:t>
-      </w:r>
-      <w:proofErr w:type="spellEnd"/>
+          <w:sz w:val="18"/>
+          <w:szCs w:val="18"/>
+          <w:lang w:eastAsia="es-PE"/>
+        </w:rPr>
+        <w:t xml:space="preserve">, ESTADO CIVIL </w:t>
+      </w:r>
       <w:r>
         <w:rPr>
           <w:rFonts w:ascii="Verdana" w:hAnsi="Verdana"/>
@@ -619,7 +623,6 @@
         </w:rPr>
         <w:t>{</w:t>
       </w:r>
-      <w:proofErr w:type="spellStart"/>
       <w:r>
         <w:rPr>
           <w:rFonts w:ascii="Verdana" w:hAnsi="Verdana"/>
@@ -627,9 +630,8 @@
           <w:szCs w:val="18"/>
           <w:lang w:val="es-MX" w:eastAsia="es-PE"/>
         </w:rPr>
-        <w:t>numeroIdentificacion</w:t>
-      </w:r>
-      <w:proofErr w:type="spellEnd"/>
+        <w:t>estadoCivil</w:t>
+      </w:r>
       <w:r>
         <w:rPr>
           <w:rFonts w:ascii="Verdana" w:hAnsi="Verdana"/>
@@ -646,7 +648,7 @@
           <w:szCs w:val="18"/>
           <w:lang w:eastAsia="es-PE"/>
         </w:rPr>
-        <w:t xml:space="preserve">, DE NACIONALIDAD </w:t>
+        <w:t xml:space="preserve">, CON DOMICILIO EN </w:t>
       </w:r>
       <w:r>
         <w:rPr>
@@ -664,84 +666,8 @@
           <w:szCs w:val="18"/>
           <w:lang w:val="es-MX" w:eastAsia="es-PE"/>
         </w:rPr>
-        <w:t>nacionalidad</w:t>
-      </w:r>
-      <w:r>
-        <w:rPr>
-          <w:rFonts w:ascii="Verdana" w:hAnsi="Verdana"/>
-          <w:sz w:val="18"/>
-          <w:szCs w:val="18"/>
-          <w:lang w:eastAsia="es-PE"/>
-        </w:rPr>
-        <w:t>}</w:t>
-      </w:r>
-      <w:r>
-        <w:rPr>
-          <w:rFonts w:ascii="Verdana" w:eastAsia="Tahoma" w:hAnsi="Verdana" w:cs="Arial"/>
-          <w:sz w:val="18"/>
-          <w:szCs w:val="18"/>
-          <w:lang w:eastAsia="es-PE"/>
-        </w:rPr>
-        <w:t xml:space="preserve">, ESTADO CIVIL </w:t>
-      </w:r>
-      <w:r>
-        <w:rPr>
-          <w:rFonts w:ascii="Verdana" w:hAnsi="Verdana"/>
-          <w:sz w:val="18"/>
-          <w:szCs w:val="18"/>
-          <w:lang w:eastAsia="es-PE"/>
-        </w:rPr>
-        <w:t>{</w:t>
-      </w:r>
-      <w:proofErr w:type="spellStart"/>
-      <w:r>
-        <w:rPr>
-          <w:rFonts w:ascii="Verdana" w:hAnsi="Verdana"/>
-          <w:sz w:val="18"/>
-          <w:szCs w:val="18"/>
-          <w:lang w:val="es-MX" w:eastAsia="es-PE"/>
-        </w:rPr>
-        <w:t>estadoCivil</w:t>
-      </w:r>
-      <w:proofErr w:type="spellEnd"/>
-      <w:r>
-        <w:rPr>
-          <w:rFonts w:ascii="Verdana" w:hAnsi="Verdana"/>
-          <w:sz w:val="18"/>
-          <w:szCs w:val="18"/>
-          <w:lang w:eastAsia="es-PE"/>
-        </w:rPr>
-        <w:t>}</w:t>
-      </w:r>
-      <w:r>
-        <w:rPr>
-          <w:rFonts w:ascii="Verdana" w:eastAsia="Tahoma" w:hAnsi="Verdana" w:cs="Arial"/>
-          <w:sz w:val="18"/>
-          <w:szCs w:val="18"/>
-          <w:lang w:eastAsia="es-PE"/>
-        </w:rPr>
-        <w:t xml:space="preserve">, CON DOMICILIO EN </w:t>
-      </w:r>
-      <w:r>
-        <w:rPr>
-          <w:rFonts w:ascii="Verdana" w:hAnsi="Verdana"/>
-          <w:sz w:val="18"/>
-          <w:szCs w:val="18"/>
-          <w:lang w:eastAsia="es-PE"/>
-        </w:rPr>
-        <w:t>{</w:t>
-      </w:r>
-      <w:proofErr w:type="spellStart"/>
-      <w:r>
-        <w:rPr>
-          <w:rFonts w:ascii="Verdana" w:hAnsi="Verdana"/>
-          <w:sz w:val="18"/>
-          <w:szCs w:val="18"/>
-          <w:lang w:val="es-MX" w:eastAsia="es-PE"/>
-        </w:rPr>
         <w:t>direccion</w:t>
       </w:r>
-      <w:proofErr w:type="spellEnd"/>
       <w:r>
         <w:rPr>
           <w:rFonts w:ascii="Verdana" w:hAnsi="Verdana"/>
@@ -1874,29 +1800,7 @@
           <w:szCs w:val="18"/>
           <w:lang w:eastAsia="es-PE"/>
         </w:rPr>
-        <w:t xml:space="preserve">, DE MANERA GRATUITA Y PREVIA A LA FIRMA DEL PRESENTE CONTRATO, LA INFORMACIÓN NECESARIA PARA TOMAR SU DECISIÓN DE COMPRA Y FIRMA </w:t>
-      </w:r>
-      <w:proofErr w:type="gramStart"/>
-      <w:r>
-        <w:rPr>
-          <w:rFonts w:ascii="Verdana" w:eastAsia="Tahoma" w:hAnsi="Verdana" w:cs="Arial"/>
-          <w:color w:val="000000"/>
-          <w:sz w:val="18"/>
-          <w:szCs w:val="18"/>
-          <w:lang w:eastAsia="es-PE"/>
-        </w:rPr>
-        <w:t>DEL MISMO</w:t>
-      </w:r>
-      <w:proofErr w:type="gramEnd"/>
-      <w:r>
-        <w:rPr>
-          <w:rFonts w:ascii="Verdana" w:eastAsia="Tahoma" w:hAnsi="Verdana" w:cs="Arial"/>
-          <w:color w:val="000000"/>
-          <w:sz w:val="18"/>
-          <w:szCs w:val="18"/>
-          <w:lang w:eastAsia="es-PE"/>
-        </w:rPr>
-        <w:t xml:space="preserve">, POR LO QUE DECLARA TENER CONOCIMIENTO DE LA SITUACIÓN JURÍDICA Y DE LAS CARACTERÍSTICAS DEL INMUEBLE, ASÍ COMO DE </w:t>
+        <w:t xml:space="preserve">, DE MANERA GRATUITA Y PREVIA A LA FIRMA DEL PRESENTE CONTRATO, LA INFORMACIÓN NECESARIA PARA TOMAR SU DECISIÓN DE COMPRA Y FIRMA DEL MISMO, POR LO QUE DECLARA TENER CONOCIMIENTO DE LA SITUACIÓN JURÍDICA Y DE LAS CARACTERÍSTICAS DEL INMUEBLE, ASÍ COMO DE </w:t>
       </w:r>
       <w:r>
         <w:rPr>
@@ -2105,7 +2009,6 @@
         </w:rPr>
         <w:t>{</w:t>
       </w:r>
-      <w:proofErr w:type="spellStart"/>
       <w:r>
         <w:rPr>
           <w:rFonts w:ascii="Verdana" w:hAnsi="Verdana"/>
@@ -2114,7 +2017,6 @@
         </w:rPr>
         <w:t>alicuota</w:t>
       </w:r>
-      <w:proofErr w:type="spellEnd"/>
       <w:r>
         <w:rPr>
           <w:rFonts w:ascii="Verdana" w:hAnsi="Verdana"/>
@@ -2155,7 +2057,6 @@
         </w:rPr>
         <w:t>{</w:t>
       </w:r>
-      <w:proofErr w:type="spellStart"/>
       <w:r>
         <w:rPr>
           <w:rFonts w:ascii="Verdana" w:hAnsi="Verdana"/>
@@ -2163,17 +2064,7 @@
           <w:sz w:val="18"/>
           <w:lang w:val="es-MX" w:eastAsia="es-PE"/>
         </w:rPr>
-        <w:t>alicuotaLetras</w:t>
-      </w:r>
-      <w:proofErr w:type="spellEnd"/>
-      <w:r>
-        <w:rPr>
-          <w:rFonts w:ascii="Verdana" w:hAnsi="Verdana"/>
-          <w:bCs/>
-          <w:sz w:val="18"/>
-          <w:lang w:val="es-MX" w:eastAsia="es-PE"/>
-        </w:rPr>
-        <w:t>}</w:t>
+        <w:t>alicuotaLetras}</w:t>
       </w:r>
       <w:r>
         <w:rPr>
@@ -2361,7 +2252,6 @@
         </w:rPr>
         <w:t>{</w:t>
       </w:r>
-      <w:proofErr w:type="spellStart"/>
       <w:r>
         <w:rPr>
           <w:rFonts w:ascii="Verdana" w:hAnsi="Verdana"/>
@@ -2370,7 +2260,6 @@
         </w:rPr>
         <w:t>costoLote</w:t>
       </w:r>
-      <w:proofErr w:type="spellEnd"/>
       <w:r>
         <w:rPr>
           <w:rFonts w:ascii="Verdana" w:hAnsi="Verdana"/>
@@ -2407,29 +2296,7 @@
           <w:szCs w:val="18"/>
           <w:lang w:eastAsia="es-PE"/>
         </w:rPr>
-        <w:t>{</w:t>
-      </w:r>
-      <w:proofErr w:type="spellStart"/>
-      <w:r>
-        <w:rPr>
-          <w:rFonts w:ascii="Verdana" w:eastAsia="Verdana" w:hAnsi="Verdana" w:cs="Verdana"/>
-          <w:color w:val="000000"/>
-          <w:sz w:val="18"/>
-          <w:szCs w:val="18"/>
-          <w:lang w:eastAsia="es-PE"/>
-        </w:rPr>
-        <w:t>montoLetras</w:t>
-      </w:r>
-      <w:proofErr w:type="spellEnd"/>
-      <w:r>
-        <w:rPr>
-          <w:rFonts w:ascii="Verdana" w:eastAsia="Verdana" w:hAnsi="Verdana" w:cs="Verdana"/>
-          <w:color w:val="000000"/>
-          <w:sz w:val="18"/>
-          <w:szCs w:val="18"/>
-          <w:lang w:eastAsia="es-PE"/>
-        </w:rPr>
-        <w:t>}</w:t>
+        <w:t>{montoLetras}</w:t>
       </w:r>
       <w:r>
         <w:rPr>
@@ -3932,29 +3799,7 @@
           <w:szCs w:val="18"/>
           <w:lang w:eastAsia="es-PE"/>
         </w:rPr>
-        <w:t xml:space="preserve">ASIMISMO, LAS PARTES DEJAN EXPRESA CONSTANCIA QUE A LA SUSCRIPCIÓN DEL PRESENTE CONTRATO DE COMPRAVENTA DE ACCIONES Y DERECHOS DE BIEN INMUEBLE SE ENTENDERÁ QUE EL PRECIO DE </w:t>
-      </w:r>
-      <w:proofErr w:type="gramStart"/>
-      <w:r>
-        <w:rPr>
-          <w:rFonts w:ascii="Verdana" w:eastAsia="Tahoma" w:hAnsi="Verdana" w:cs="Arial"/>
-          <w:color w:val="000000"/>
-          <w:sz w:val="18"/>
-          <w:szCs w:val="18"/>
-          <w:lang w:eastAsia="es-PE"/>
-        </w:rPr>
-        <w:t>COMPRA VENTA</w:t>
-      </w:r>
-      <w:proofErr w:type="gramEnd"/>
-      <w:r>
-        <w:rPr>
-          <w:rFonts w:ascii="Verdana" w:eastAsia="Tahoma" w:hAnsi="Verdana" w:cs="Arial"/>
-          <w:color w:val="000000"/>
-          <w:sz w:val="18"/>
-          <w:szCs w:val="18"/>
-          <w:lang w:eastAsia="es-PE"/>
-        </w:rPr>
-        <w:t xml:space="preserve"> SE ENCUENTRA ÍNTEGRAMENTE PAGADO.</w:t>
+        <w:t>ASIMISMO, LAS PARTES DEJAN EXPRESA CONSTANCIA QUE A LA SUSCRIPCIÓN DEL PRESENTE CONTRATO DE COMPRAVENTA DE ACCIONES Y DERECHOS DE BIEN INMUEBLE SE ENTENDERÁ QUE EL PRECIO DE COMPRA VENTA SE ENCUENTRA ÍNTEGRAMENTE PAGADO.</w:t>
       </w:r>
     </w:p>
     <w:p>
@@ -4445,29 +4290,7 @@
           <w:szCs w:val="18"/>
           <w:lang w:eastAsia="es-PE"/>
         </w:rPr>
-        <w:t xml:space="preserve">CLÁUSULA NOVENA. -  GASTOS E IMPUESTOS DE LA </w:t>
-      </w:r>
-      <w:proofErr w:type="gramStart"/>
-      <w:r>
-        <w:rPr>
-          <w:rFonts w:ascii="Verdana" w:eastAsia="Tahoma" w:hAnsi="Verdana" w:cs="Arial"/>
-          <w:b/>
-          <w:sz w:val="18"/>
-          <w:szCs w:val="18"/>
-          <w:lang w:eastAsia="es-PE"/>
-        </w:rPr>
-        <w:t>COMPRA VENTA</w:t>
-      </w:r>
-      <w:proofErr w:type="gramEnd"/>
-      <w:r>
-        <w:rPr>
-          <w:rFonts w:ascii="Verdana" w:eastAsia="Tahoma" w:hAnsi="Verdana" w:cs="Arial"/>
-          <w:b/>
-          <w:sz w:val="18"/>
-          <w:szCs w:val="18"/>
-          <w:lang w:eastAsia="es-PE"/>
-        </w:rPr>
-        <w:t xml:space="preserve"> DE ACCIONES Y DERECHOS.</w:t>
+        <w:t>CLÁUSULA NOVENA. -  GASTOS E IMPUESTOS DE LA COMPRA VENTA DE ACCIONES Y DERECHOS.</w:t>
       </w:r>
     </w:p>
     <w:p>
@@ -4760,29 +4583,7 @@
           <w:szCs w:val="18"/>
           <w:lang w:eastAsia="es-PE"/>
         </w:rPr>
-        <w:t xml:space="preserve">LAS PARTES ACUERDAN QUE CUALQUIER TRIBUTO SEA IMPUESTO, CONTRIBUCIÓN, TASA O ARBITRIO AL QUE RESULTE AFECTO EL LOTE, QUE FUESE CREADO CON FECHA POSTERIOR A LA FIRMA DEL PRESENTE CONTRATO, SERÁ DE RESPONSABILIDAD DE QUIEN DISPONGA LA AUTORIDAD Y EN LAS CONDICIONES QUE CORRESPONDA </w:t>
-      </w:r>
-      <w:proofErr w:type="gramStart"/>
-      <w:r>
-        <w:rPr>
-          <w:rFonts w:ascii="Verdana" w:eastAsia="Tahoma" w:hAnsi="Verdana" w:cs="Arial"/>
-          <w:color w:val="000000"/>
-          <w:sz w:val="18"/>
-          <w:szCs w:val="18"/>
-          <w:lang w:eastAsia="es-PE"/>
-        </w:rPr>
-        <w:t>DE ACUERDO A</w:t>
-      </w:r>
-      <w:proofErr w:type="gramEnd"/>
-      <w:r>
-        <w:rPr>
-          <w:rFonts w:ascii="Verdana" w:eastAsia="Tahoma" w:hAnsi="Verdana" w:cs="Arial"/>
-          <w:color w:val="000000"/>
-          <w:sz w:val="18"/>
-          <w:szCs w:val="18"/>
-          <w:lang w:eastAsia="es-PE"/>
-        </w:rPr>
-        <w:t xml:space="preserve"> LA LEY.</w:t>
+        <w:t>LAS PARTES ACUERDAN QUE CUALQUIER TRIBUTO SEA IMPUESTO, CONTRIBUCIÓN, TASA O ARBITRIO AL QUE RESULTE AFECTO EL LOTE, QUE FUESE CREADO CON FECHA POSTERIOR A LA FIRMA DEL PRESENTE CONTRATO, SERÁ DE RESPONSABILIDAD DE QUIEN DISPONGA LA AUTORIDAD Y EN LAS CONDICIONES QUE CORRESPONDA DE ACUERDO A LA LEY.</w:t>
       </w:r>
     </w:p>
     <w:p>
@@ -4930,33 +4731,7 @@
           <w:szCs w:val="18"/>
           <w:lang w:eastAsia="es-PE"/>
         </w:rPr>
-        <w:t xml:space="preserve">D. LEG. </w:t>
-      </w:r>
-      <w:proofErr w:type="spellStart"/>
-      <w:r>
-        <w:rPr>
-          <w:rFonts w:ascii="Verdana" w:eastAsia="Tahoma" w:hAnsi="Verdana" w:cs="Arial"/>
-          <w:b/>
-          <w:bCs/>
-          <w:color w:val="000000"/>
-          <w:sz w:val="18"/>
-          <w:szCs w:val="18"/>
-          <w:lang w:eastAsia="es-PE"/>
-        </w:rPr>
-        <w:t>N°</w:t>
-      </w:r>
-      <w:proofErr w:type="spellEnd"/>
-      <w:r>
-        <w:rPr>
-          <w:rFonts w:ascii="Verdana" w:eastAsia="Tahoma" w:hAnsi="Verdana" w:cs="Arial"/>
-          <w:b/>
-          <w:bCs/>
-          <w:color w:val="000000"/>
-          <w:sz w:val="18"/>
-          <w:szCs w:val="18"/>
-          <w:lang w:eastAsia="es-PE"/>
-        </w:rPr>
-        <w:t xml:space="preserve"> 1106</w:t>
+        <w:t>D. LEG. N° 1106</w:t>
       </w:r>
       <w:r>
         <w:rPr>
@@ -6819,23 +6594,7 @@
           <w:spacing w:val="-2"/>
           <w:lang w:val="es-MX" w:eastAsia="es-PE"/>
         </w:rPr>
-        <w:t>{</w:t>
-      </w:r>
-      <w:proofErr w:type="spellStart"/>
-      <w:r>
-        <w:rPr>
-          <w:spacing w:val="-2"/>
-          <w:lang w:val="es-MX" w:eastAsia="es-PE"/>
-        </w:rPr>
-        <w:t>fechaFormatoLegal</w:t>
-      </w:r>
-      <w:proofErr w:type="spellEnd"/>
-      <w:r>
-        <w:rPr>
-          <w:spacing w:val="-2"/>
-          <w:lang w:val="es-MX" w:eastAsia="es-PE"/>
-        </w:rPr>
-        <w:t>}</w:t>
+        <w:t>{fechaFormatoLegal}</w:t>
       </w:r>
       <w:r>
         <w:rPr>
@@ -7507,9 +7266,8 @@
           <w:szCs w:val="18"/>
           <w:lang w:eastAsia="es-PE"/>
         </w:rPr>
-        <w:t>{</w:t>
-      </w:r>
-      <w:proofErr w:type="spellStart"/>
+        <w:t>{idLote}</w:t>
+      </w:r>
       <w:r>
         <w:rPr>
           <w:rFonts w:ascii="Verdana" w:hAnsi="Verdana"/>
@@ -7518,9 +7276,8 @@
           <w:szCs w:val="18"/>
           <w:lang w:eastAsia="es-PE"/>
         </w:rPr>
-        <w:t>idLote</w:t>
-      </w:r>
-      <w:proofErr w:type="spellEnd"/>
+        <w:t>-</w:t>
+      </w:r>
       <w:r>
         <w:rPr>
           <w:rFonts w:ascii="Verdana" w:hAnsi="Verdana"/>
@@ -7529,7 +7286,7 @@
           <w:szCs w:val="18"/>
           <w:lang w:eastAsia="es-PE"/>
         </w:rPr>
-        <w:t>}</w:t>
+        <w:t>{idCliente}</w:t>
       </w:r>
       <w:r>
         <w:rPr>
@@ -7549,9 +7306,8 @@
           <w:szCs w:val="18"/>
           <w:lang w:eastAsia="es-PE"/>
         </w:rPr>
-        <w:t>{</w:t>
-      </w:r>
-      <w:proofErr w:type="spellStart"/>
+        <w:t>{contrato}</w:t>
+      </w:r>
       <w:r>
         <w:rPr>
           <w:rFonts w:ascii="Verdana" w:hAnsi="Verdana"/>
@@ -7560,9 +7316,8 @@
           <w:szCs w:val="18"/>
           <w:lang w:eastAsia="es-PE"/>
         </w:rPr>
-        <w:t>idCliente</w:t>
-      </w:r>
-      <w:proofErr w:type="spellEnd"/>
+        <w:t xml:space="preserve"> </w:t>
+      </w:r>
       <w:r>
         <w:rPr>
           <w:rFonts w:ascii="Verdana" w:hAnsi="Verdana"/>
@@ -7571,69 +7326,7 @@
           <w:szCs w:val="18"/>
           <w:lang w:eastAsia="es-PE"/>
         </w:rPr>
-        <w:t>}</w:t>
-      </w:r>
-      <w:r>
-        <w:rPr>
-          <w:rFonts w:ascii="Verdana" w:hAnsi="Verdana"/>
-          <w:b/>
-          <w:sz w:val="18"/>
-          <w:szCs w:val="18"/>
-          <w:lang w:eastAsia="es-PE"/>
-        </w:rPr>
-        <w:t>-</w:t>
-      </w:r>
-      <w:r>
-        <w:rPr>
-          <w:rFonts w:ascii="Verdana" w:hAnsi="Verdana"/>
-          <w:b/>
-          <w:sz w:val="18"/>
-          <w:szCs w:val="18"/>
-          <w:lang w:eastAsia="es-PE"/>
-        </w:rPr>
-        <w:t>{contrato}</w:t>
-      </w:r>
-      <w:r>
-        <w:rPr>
-          <w:rFonts w:ascii="Verdana" w:hAnsi="Verdana"/>
-          <w:b/>
-          <w:sz w:val="18"/>
-          <w:szCs w:val="18"/>
-          <w:lang w:eastAsia="es-PE"/>
-        </w:rPr>
-        <w:t xml:space="preserve"> </w:t>
-      </w:r>
-      <w:r>
-        <w:rPr>
-          <w:rFonts w:ascii="Verdana" w:hAnsi="Verdana"/>
-          <w:b/>
-          <w:sz w:val="18"/>
-          <w:szCs w:val="18"/>
-          <w:lang w:eastAsia="es-PE"/>
-        </w:rPr>
-        <w:t>–{</w:t>
-      </w:r>
-      <w:proofErr w:type="spellStart"/>
-      <w:r>
-        <w:rPr>
-          <w:rFonts w:ascii="Verdana" w:hAnsi="Verdana"/>
-          <w:b/>
-          <w:sz w:val="18"/>
-          <w:szCs w:val="18"/>
-          <w:lang w:eastAsia="es-PE"/>
-        </w:rPr>
-        <w:t>tipoProyecto</w:t>
-      </w:r>
-      <w:proofErr w:type="spellEnd"/>
-      <w:r>
-        <w:rPr>
-          <w:rFonts w:ascii="Verdana" w:hAnsi="Verdana"/>
-          <w:b/>
-          <w:sz w:val="18"/>
-          <w:szCs w:val="18"/>
-          <w:lang w:eastAsia="es-PE"/>
-        </w:rPr>
-        <w:t>}</w:t>
+        <w:t>–{tipoProyecto}</w:t>
       </w:r>
       <w:r>
         <w:rPr>
@@ -7823,7 +7516,6 @@
               </w:rPr>
               <w:t>{</w:t>
             </w:r>
-            <w:proofErr w:type="spellStart"/>
             <w:r>
               <w:rPr>
                 <w:spacing w:val="-2"/>
@@ -7833,7 +7525,6 @@
               </w:rPr>
               <w:t>empresaVende</w:t>
             </w:r>
-            <w:proofErr w:type="spellEnd"/>
             <w:r>
               <w:rPr>
                 <w:spacing w:val="-2"/>
@@ -7949,7 +7640,6 @@
               </w:rPr>
               <w:t>{</w:t>
             </w:r>
-            <w:proofErr w:type="spellStart"/>
             <w:r>
               <w:rPr>
                 <w:sz w:val="18"/>
@@ -7958,7 +7648,6 @@
               </w:rPr>
               <w:t>direccionVendedor</w:t>
             </w:r>
-            <w:proofErr w:type="spellEnd"/>
             <w:r>
               <w:rPr>
                 <w:sz w:val="18"/>
@@ -8081,25 +7770,7 @@
                 <w:szCs w:val="18"/>
                 <w:lang w:val="es-MX" w:eastAsia="es-PE"/>
               </w:rPr>
-              <w:t>{</w:t>
-            </w:r>
-            <w:proofErr w:type="spellStart"/>
-            <w:r>
-              <w:rPr>
-                <w:sz w:val="18"/>
-                <w:szCs w:val="18"/>
-                <w:lang w:val="es-MX" w:eastAsia="es-PE"/>
-              </w:rPr>
-              <w:t>rucVendedor</w:t>
-            </w:r>
-            <w:proofErr w:type="spellEnd"/>
-            <w:r>
-              <w:rPr>
-                <w:sz w:val="18"/>
-                <w:szCs w:val="18"/>
-                <w:lang w:val="es-MX" w:eastAsia="es-PE"/>
-              </w:rPr>
-              <w:t>}</w:t>
+              <w:t>{rucVendedor}</w:t>
             </w:r>
           </w:p>
         </w:tc>
@@ -8251,7 +7922,6 @@
               </w:rPr>
               <w:t>{</w:t>
             </w:r>
-            <w:proofErr w:type="spellStart"/>
             <w:r>
               <w:rPr>
                 <w:spacing w:val="-2"/>
@@ -8261,7 +7931,6 @@
               </w:rPr>
               <w:t>representanteLegal</w:t>
             </w:r>
-            <w:proofErr w:type="spellEnd"/>
             <w:r>
               <w:rPr>
                 <w:spacing w:val="-2"/>
@@ -8377,7 +8046,6 @@
               </w:rPr>
               <w:t>{</w:t>
             </w:r>
-            <w:proofErr w:type="spellStart"/>
             <w:r>
               <w:rPr>
                 <w:sz w:val="18"/>
@@ -8386,7 +8054,6 @@
               </w:rPr>
               <w:t>direccionVendedor</w:t>
             </w:r>
-            <w:proofErr w:type="spellEnd"/>
             <w:r>
               <w:rPr>
                 <w:sz w:val="18"/>
@@ -8442,29 +8109,7 @@
                 <w:szCs w:val="18"/>
                 <w:lang w:eastAsia="es-PE"/>
               </w:rPr>
-              <w:t xml:space="preserve">Tipo y </w:t>
-            </w:r>
-            <w:proofErr w:type="spellStart"/>
-            <w:r>
-              <w:rPr>
-                <w:rFonts w:ascii="Verdana" w:eastAsia="Verdana" w:hAnsi="Verdana" w:cs="Verdana"/>
-                <w:color w:val="000000"/>
-                <w:sz w:val="18"/>
-                <w:szCs w:val="18"/>
-                <w:lang w:eastAsia="es-PE"/>
-              </w:rPr>
-              <w:t>N°</w:t>
-            </w:r>
-            <w:proofErr w:type="spellEnd"/>
-            <w:r>
-              <w:rPr>
-                <w:rFonts w:ascii="Verdana" w:eastAsia="Verdana" w:hAnsi="Verdana" w:cs="Verdana"/>
-                <w:color w:val="000000"/>
-                <w:sz w:val="18"/>
-                <w:szCs w:val="18"/>
-                <w:lang w:eastAsia="es-PE"/>
-              </w:rPr>
-              <w:t xml:space="preserve"> de documento de identidad</w:t>
+              <w:t>Tipo y N° de documento de identidad</w:t>
             </w:r>
           </w:p>
         </w:tc>
@@ -8533,20 +8178,8 @@
                 <w:szCs w:val="18"/>
                 <w:lang w:eastAsia="es-PE"/>
               </w:rPr>
-              <w:t xml:space="preserve">DNI </w:t>
-            </w:r>
-            <w:proofErr w:type="spellStart"/>
-            <w:r>
-              <w:rPr>
-                <w:rFonts w:ascii="Verdana" w:eastAsia="Verdana" w:hAnsi="Verdana" w:cs="Verdana"/>
-                <w:color w:val="000000"/>
-                <w:sz w:val="18"/>
-                <w:szCs w:val="18"/>
-                <w:lang w:eastAsia="es-PE"/>
-              </w:rPr>
-              <w:t>N°</w:t>
-            </w:r>
-            <w:proofErr w:type="spellEnd"/>
+              <w:t>DNI N°</w:t>
+            </w:r>
             <w:r>
               <w:rPr>
                 <w:spacing w:val="-5"/>
@@ -8556,7 +8189,6 @@
               </w:rPr>
               <w:t>{</w:t>
             </w:r>
-            <w:proofErr w:type="spellStart"/>
             <w:r>
               <w:rPr>
                 <w:spacing w:val="-5"/>
@@ -8566,7 +8198,6 @@
               </w:rPr>
               <w:t>dniVendedor</w:t>
             </w:r>
-            <w:proofErr w:type="spellEnd"/>
             <w:r>
               <w:rPr>
                 <w:spacing w:val="-5"/>
@@ -8674,7 +8305,6 @@
                 <w:lang w:eastAsia="es-PE"/>
               </w:rPr>
             </w:pPr>
-            <w:proofErr w:type="spellStart"/>
             <w:r>
               <w:rPr>
                 <w:rFonts w:ascii="Verdana" w:eastAsia="Verdana" w:hAnsi="Verdana" w:cs="Verdana"/>
@@ -8685,7 +8315,6 @@
               </w:rPr>
               <w:t>N°</w:t>
             </w:r>
-            <w:proofErr w:type="spellEnd"/>
             <w:r>
               <w:rPr>
                 <w:sz w:val="18"/>
@@ -8694,7 +8323,6 @@
               </w:rPr>
               <w:t>{</w:t>
             </w:r>
-            <w:proofErr w:type="spellStart"/>
             <w:r>
               <w:rPr>
                 <w:sz w:val="18"/>
@@ -8703,7 +8331,6 @@
               </w:rPr>
               <w:t>numeroPartidaPoderVendedor</w:t>
             </w:r>
-            <w:proofErr w:type="spellEnd"/>
             <w:r>
               <w:rPr>
                 <w:sz w:val="18"/>
@@ -8913,7 +8540,6 @@
               </w:rPr>
               <w:t>{</w:t>
             </w:r>
-            <w:proofErr w:type="spellStart"/>
             <w:r>
               <w:rPr>
                 <w:spacing w:val="-2"/>
@@ -8923,7 +8549,6 @@
               </w:rPr>
               <w:t>nombresApellidos</w:t>
             </w:r>
-            <w:proofErr w:type="spellEnd"/>
             <w:r>
               <w:rPr>
                 <w:spacing w:val="-2"/>
@@ -8970,29 +8595,7 @@
                 <w:szCs w:val="18"/>
                 <w:lang w:eastAsia="es-PE"/>
               </w:rPr>
-              <w:t xml:space="preserve">Tipo y </w:t>
-            </w:r>
-            <w:proofErr w:type="spellStart"/>
-            <w:r>
-              <w:rPr>
-                <w:rFonts w:ascii="Verdana" w:eastAsia="Verdana" w:hAnsi="Verdana" w:cs="Verdana"/>
-                <w:color w:val="000000"/>
-                <w:sz w:val="18"/>
-                <w:szCs w:val="18"/>
-                <w:lang w:eastAsia="es-PE"/>
-              </w:rPr>
-              <w:t>N°</w:t>
-            </w:r>
-            <w:proofErr w:type="spellEnd"/>
-            <w:r>
-              <w:rPr>
-                <w:rFonts w:ascii="Verdana" w:eastAsia="Verdana" w:hAnsi="Verdana" w:cs="Verdana"/>
-                <w:color w:val="000000"/>
-                <w:sz w:val="18"/>
-                <w:szCs w:val="18"/>
-                <w:lang w:eastAsia="es-PE"/>
-              </w:rPr>
-              <w:t xml:space="preserve"> de documento de identidad</w:t>
+              <w:t>Tipo y N° de documento de identidad</w:t>
             </w:r>
           </w:p>
         </w:tc>
@@ -9061,7 +8664,6 @@
               </w:rPr>
               <w:t>{</w:t>
             </w:r>
-            <w:proofErr w:type="spellStart"/>
             <w:r>
               <w:rPr>
                 <w:spacing w:val="-2"/>
@@ -9071,7 +8673,6 @@
               </w:rPr>
               <w:t>documentoIdentificacion</w:t>
             </w:r>
-            <w:proofErr w:type="spellEnd"/>
             <w:r>
               <w:rPr>
                 <w:spacing w:val="-2"/>
@@ -9182,7 +8783,6 @@
               </w:rPr>
               <w:t>{</w:t>
             </w:r>
-            <w:proofErr w:type="spellStart"/>
             <w:r>
               <w:rPr>
                 <w:spacing w:val="-2"/>
@@ -9192,7 +8792,6 @@
               </w:rPr>
               <w:t>numeroIdentificacion</w:t>
             </w:r>
-            <w:proofErr w:type="spellEnd"/>
             <w:r>
               <w:rPr>
                 <w:spacing w:val="-2"/>
@@ -9301,7 +8900,6 @@
               </w:rPr>
               <w:t>{</w:t>
             </w:r>
-            <w:proofErr w:type="spellStart"/>
             <w:r>
               <w:rPr>
                 <w:spacing w:val="-2"/>
@@ -9311,7 +8909,6 @@
               </w:rPr>
               <w:t>estadoCivil</w:t>
             </w:r>
-            <w:proofErr w:type="spellEnd"/>
             <w:r>
               <w:rPr>
                 <w:spacing w:val="-2"/>
@@ -9420,7 +9017,6 @@
               </w:rPr>
               <w:t>{</w:t>
             </w:r>
-            <w:proofErr w:type="spellStart"/>
             <w:r>
               <w:rPr>
                 <w:spacing w:val="-2"/>
@@ -9430,7 +9026,6 @@
               </w:rPr>
               <w:t>ocupacion</w:t>
             </w:r>
-            <w:proofErr w:type="spellEnd"/>
             <w:r>
               <w:rPr>
                 <w:spacing w:val="-2"/>
@@ -9537,19 +9132,8 @@
                 <w:szCs w:val="18"/>
                 <w:lang w:val="es-MX" w:eastAsia="es-PE"/>
               </w:rPr>
-              <w:t>{</w:t>
-            </w:r>
-            <w:proofErr w:type="spellStart"/>
-            <w:r>
-              <w:rPr>
-                <w:spacing w:val="-2"/>
-                <w:sz w:val="18"/>
-                <w:szCs w:val="18"/>
-                <w:lang w:val="es-MX" w:eastAsia="es-PE"/>
-              </w:rPr>
-              <w:t>direccion</w:t>
-            </w:r>
-            <w:proofErr w:type="spellEnd"/>
+              <w:t>{direccion</w:t>
+            </w:r>
             <w:r>
               <w:rPr>
                 <w:spacing w:val="-2"/>
@@ -10061,7 +9645,6 @@
               </w:rPr>
               <w:t>{</w:t>
             </w:r>
-            <w:proofErr w:type="spellStart"/>
             <w:r>
               <w:rPr>
                 <w:spacing w:val="-2"/>
@@ -10071,7 +9654,6 @@
               </w:rPr>
               <w:t>correoElectronico</w:t>
             </w:r>
-            <w:proofErr w:type="spellEnd"/>
             <w:r>
               <w:rPr>
                 <w:spacing w:val="-2"/>
@@ -10226,7 +9808,6 @@
               </w:rPr>
               <w:t>{</w:t>
             </w:r>
-            <w:proofErr w:type="spellStart"/>
             <w:r>
               <w:rPr>
                 <w:spacing w:val="-2"/>
@@ -10236,7 +9817,6 @@
               </w:rPr>
               <w:t>nombresApellidosConyuge</w:t>
             </w:r>
-            <w:proofErr w:type="spellEnd"/>
             <w:r>
               <w:rPr>
                 <w:spacing w:val="-2"/>
@@ -10283,29 +9863,7 @@
                 <w:szCs w:val="18"/>
                 <w:lang w:eastAsia="es-PE"/>
               </w:rPr>
-              <w:t xml:space="preserve">Tipo y </w:t>
-            </w:r>
-            <w:proofErr w:type="spellStart"/>
-            <w:r>
-              <w:rPr>
-                <w:rFonts w:ascii="Verdana" w:eastAsia="Verdana" w:hAnsi="Verdana" w:cs="Verdana"/>
-                <w:color w:val="000000"/>
-                <w:sz w:val="18"/>
-                <w:szCs w:val="18"/>
-                <w:lang w:eastAsia="es-PE"/>
-              </w:rPr>
-              <w:t>N°</w:t>
-            </w:r>
-            <w:proofErr w:type="spellEnd"/>
-            <w:r>
-              <w:rPr>
-                <w:rFonts w:ascii="Verdana" w:eastAsia="Verdana" w:hAnsi="Verdana" w:cs="Verdana"/>
-                <w:color w:val="000000"/>
-                <w:sz w:val="18"/>
-                <w:szCs w:val="18"/>
-                <w:lang w:eastAsia="es-PE"/>
-              </w:rPr>
-              <w:t xml:space="preserve"> de documento de identidad</w:t>
+              <w:t>Tipo y N° de documento de identidad</w:t>
             </w:r>
           </w:p>
         </w:tc>
@@ -10374,7 +9932,6 @@
               </w:rPr>
               <w:t>{</w:t>
             </w:r>
-            <w:proofErr w:type="spellStart"/>
             <w:r>
               <w:rPr>
                 <w:spacing w:val="-2"/>
@@ -10384,7 +9941,6 @@
               </w:rPr>
               <w:t>documentoIdentificacionConyuge</w:t>
             </w:r>
-            <w:proofErr w:type="spellEnd"/>
             <w:r>
               <w:rPr>
                 <w:spacing w:val="-2"/>
@@ -10495,7 +10051,6 @@
               </w:rPr>
               <w:t>{</w:t>
             </w:r>
-            <w:proofErr w:type="spellStart"/>
             <w:r>
               <w:rPr>
                 <w:spacing w:val="-2"/>
@@ -10505,7 +10060,6 @@
               </w:rPr>
               <w:t>numeroIdentificacionConyuge</w:t>
             </w:r>
-            <w:proofErr w:type="spellEnd"/>
             <w:r>
               <w:rPr>
                 <w:spacing w:val="-2"/>
@@ -10668,7 +10222,6 @@
               </w:rPr>
               <w:t>{</w:t>
             </w:r>
-            <w:proofErr w:type="spellStart"/>
             <w:r>
               <w:rPr>
                 <w:spacing w:val="-2"/>
@@ -10678,7 +10231,6 @@
               </w:rPr>
               <w:t>ocupacionConyuge</w:t>
             </w:r>
-            <w:proofErr w:type="spellEnd"/>
             <w:r>
               <w:rPr>
                 <w:spacing w:val="-2"/>
@@ -10787,7 +10339,6 @@
               </w:rPr>
               <w:t>{</w:t>
             </w:r>
-            <w:proofErr w:type="spellStart"/>
             <w:r>
               <w:rPr>
                 <w:rFonts w:asciiTheme="minorHAnsi" w:eastAsia="Verdana" w:hAnsiTheme="minorHAnsi" w:cstheme="minorHAnsi"/>
@@ -10797,7 +10348,6 @@
               </w:rPr>
               <w:t>direccionConyuge</w:t>
             </w:r>
-            <w:proofErr w:type="spellEnd"/>
             <w:r>
               <w:rPr>
                 <w:rFonts w:asciiTheme="minorHAnsi" w:eastAsia="Verdana" w:hAnsiTheme="minorHAnsi" w:cstheme="minorHAnsi"/>
@@ -10906,7 +10456,6 @@
               </w:rPr>
               <w:t>{</w:t>
             </w:r>
-            <w:proofErr w:type="spellStart"/>
             <w:r>
               <w:rPr>
                 <w:spacing w:val="-2"/>
@@ -10916,7 +10465,6 @@
               </w:rPr>
               <w:t>distritoConyuge</w:t>
             </w:r>
-            <w:proofErr w:type="spellEnd"/>
             <w:r>
               <w:rPr>
                 <w:spacing w:val="-2"/>
@@ -11026,7 +10574,6 @@
               </w:rPr>
               <w:t>{</w:t>
             </w:r>
-            <w:proofErr w:type="spellStart"/>
             <w:r>
               <w:rPr>
                 <w:spacing w:val="-2"/>
@@ -11036,7 +10583,6 @@
               </w:rPr>
               <w:t>provinciaConyuge</w:t>
             </w:r>
-            <w:proofErr w:type="spellEnd"/>
             <w:r>
               <w:rPr>
                 <w:spacing w:val="-2"/>
@@ -11146,7 +10692,6 @@
               </w:rPr>
               <w:t>{</w:t>
             </w:r>
-            <w:proofErr w:type="spellStart"/>
             <w:r>
               <w:rPr>
                 <w:spacing w:val="-2"/>
@@ -11156,7 +10701,6 @@
               </w:rPr>
               <w:t>departamentoConyuge</w:t>
             </w:r>
-            <w:proofErr w:type="spellEnd"/>
             <w:r>
               <w:rPr>
                 <w:spacing w:val="-2"/>
@@ -11329,7 +10873,6 @@
               </w:rPr>
               <w:t>{</w:t>
             </w:r>
-            <w:proofErr w:type="spellStart"/>
             <w:r>
               <w:rPr>
                 <w:spacing w:val="-2"/>
@@ -11339,7 +10882,6 @@
               </w:rPr>
               <w:t>nombresApellidosCopropietarios</w:t>
             </w:r>
-            <w:proofErr w:type="spellEnd"/>
             <w:r>
               <w:rPr>
                 <w:spacing w:val="-2"/>
@@ -11386,29 +10928,7 @@
                 <w:szCs w:val="18"/>
                 <w:lang w:eastAsia="es-PE"/>
               </w:rPr>
-              <w:t xml:space="preserve">Tipo y </w:t>
-            </w:r>
-            <w:proofErr w:type="spellStart"/>
-            <w:r>
-              <w:rPr>
-                <w:rFonts w:ascii="Verdana" w:eastAsia="Verdana" w:hAnsi="Verdana" w:cs="Verdana"/>
-                <w:color w:val="000000"/>
-                <w:sz w:val="18"/>
-                <w:szCs w:val="18"/>
-                <w:lang w:eastAsia="es-PE"/>
-              </w:rPr>
-              <w:t>N°</w:t>
-            </w:r>
-            <w:proofErr w:type="spellEnd"/>
-            <w:r>
-              <w:rPr>
-                <w:rFonts w:ascii="Verdana" w:eastAsia="Verdana" w:hAnsi="Verdana" w:cs="Verdana"/>
-                <w:color w:val="000000"/>
-                <w:sz w:val="18"/>
-                <w:szCs w:val="18"/>
-                <w:lang w:eastAsia="es-PE"/>
-              </w:rPr>
-              <w:t xml:space="preserve"> de documento de identidad</w:t>
+              <w:t>Tipo y N° de documento de identidad</w:t>
             </w:r>
           </w:p>
         </w:tc>
@@ -11477,7 +10997,6 @@
               </w:rPr>
               <w:t>{</w:t>
             </w:r>
-            <w:proofErr w:type="spellStart"/>
             <w:r>
               <w:rPr>
                 <w:spacing w:val="-2"/>
@@ -11487,7 +11006,6 @@
               </w:rPr>
               <w:t>documentoIdentificacionCopropietarios</w:t>
             </w:r>
-            <w:proofErr w:type="spellEnd"/>
             <w:r>
               <w:rPr>
                 <w:spacing w:val="-2"/>
@@ -11598,7 +11116,6 @@
               </w:rPr>
               <w:t>{</w:t>
             </w:r>
-            <w:proofErr w:type="spellStart"/>
             <w:r>
               <w:rPr>
                 <w:spacing w:val="-2"/>
@@ -11608,7 +11125,6 @@
               </w:rPr>
               <w:t>numeroIdentificacionCopropietarios</w:t>
             </w:r>
-            <w:proofErr w:type="spellEnd"/>
             <w:r>
               <w:rPr>
                 <w:spacing w:val="-2"/>
@@ -11725,7 +11241,6 @@
               </w:rPr>
               <w:t>{</w:t>
             </w:r>
-            <w:proofErr w:type="spellStart"/>
             <w:r>
               <w:rPr>
                 <w:spacing w:val="-2"/>
@@ -11735,7 +11250,6 @@
               </w:rPr>
               <w:t>estadoCivilCopropietarios</w:t>
             </w:r>
-            <w:proofErr w:type="spellEnd"/>
             <w:r>
               <w:rPr>
                 <w:spacing w:val="-2"/>
@@ -11852,7 +11366,6 @@
               </w:rPr>
               <w:t>{</w:t>
             </w:r>
-            <w:proofErr w:type="spellStart"/>
             <w:r>
               <w:rPr>
                 <w:spacing w:val="-2"/>
@@ -11862,7 +11375,6 @@
               </w:rPr>
               <w:t>ocupacionCopropietarios</w:t>
             </w:r>
-            <w:proofErr w:type="spellEnd"/>
             <w:r>
               <w:rPr>
                 <w:spacing w:val="-2"/>
@@ -11972,7 +11484,6 @@
               </w:rPr>
               <w:t>{</w:t>
             </w:r>
-            <w:proofErr w:type="spellStart"/>
             <w:r>
               <w:rPr>
                 <w:spacing w:val="-2"/>
@@ -11982,7 +11493,6 @@
               </w:rPr>
               <w:t>direccionCopropietarios</w:t>
             </w:r>
-            <w:proofErr w:type="spellEnd"/>
             <w:r>
               <w:rPr>
                 <w:spacing w:val="-2"/>
@@ -12091,7 +11601,6 @@
               </w:rPr>
               <w:t>{</w:t>
             </w:r>
-            <w:proofErr w:type="spellStart"/>
             <w:r>
               <w:rPr>
                 <w:spacing w:val="-2"/>
@@ -12101,7 +11610,6 @@
               </w:rPr>
               <w:t>distritoCopropietarios</w:t>
             </w:r>
-            <w:proofErr w:type="spellEnd"/>
             <w:r>
               <w:rPr>
                 <w:spacing w:val="-2"/>
@@ -12211,7 +11719,6 @@
               </w:rPr>
               <w:t>{</w:t>
             </w:r>
-            <w:proofErr w:type="spellStart"/>
             <w:r>
               <w:rPr>
                 <w:spacing w:val="-2"/>
@@ -12221,7 +11728,6 @@
               </w:rPr>
               <w:t>provinciaCopropietarios</w:t>
             </w:r>
-            <w:proofErr w:type="spellEnd"/>
             <w:r>
               <w:rPr>
                 <w:spacing w:val="-2"/>
@@ -12331,7 +11837,6 @@
               </w:rPr>
               <w:t>{</w:t>
             </w:r>
-            <w:proofErr w:type="spellStart"/>
             <w:r>
               <w:rPr>
                 <w:spacing w:val="-2"/>
@@ -12341,7 +11846,6 @@
               </w:rPr>
               <w:t>departamentoCopropietarios</w:t>
             </w:r>
-            <w:proofErr w:type="spellEnd"/>
             <w:r>
               <w:rPr>
                 <w:spacing w:val="-2"/>
@@ -12458,9 +11962,19 @@
           <w:szCs w:val="18"/>
           <w:lang w:eastAsia="es-PE"/>
         </w:rPr>
-        <w:t>{</w:t>
-      </w:r>
-      <w:proofErr w:type="spellStart"/>
+        <w:t xml:space="preserve">{idLote} </w:t>
+      </w:r>
+      <w:r>
+        <w:rPr>
+          <w:rFonts w:ascii="Verdana" w:eastAsia="Verdana" w:hAnsi="Verdana" w:cs="Verdana"/>
+          <w:b/>
+          <w:sz w:val="18"/>
+          <w:szCs w:val="18"/>
+          <w:lang w:eastAsia="es-PE"/>
+        </w:rPr>
+        <w:t xml:space="preserve">- </w:t>
+      </w:r>
+      <w:bookmarkStart w:id="5" w:name="_Hlk201246188"/>
       <w:r>
         <w:rPr>
           <w:rFonts w:ascii="Verdana" w:hAnsi="Verdana"/>
@@ -12469,9 +11983,9 @@
           <w:szCs w:val="18"/>
           <w:lang w:eastAsia="es-PE"/>
         </w:rPr>
-        <w:t>idLote</w:t>
-      </w:r>
-      <w:proofErr w:type="spellEnd"/>
+        <w:t>{idCliente}</w:t>
+      </w:r>
+      <w:bookmarkEnd w:id="5"/>
       <w:r>
         <w:rPr>
           <w:rFonts w:ascii="Verdana" w:hAnsi="Verdana"/>
@@ -12480,7 +11994,7 @@
           <w:szCs w:val="18"/>
           <w:lang w:eastAsia="es-PE"/>
         </w:rPr>
-        <w:t xml:space="preserve">} </w:t>
+        <w:t xml:space="preserve"> </w:t>
       </w:r>
       <w:r>
         <w:rPr>
@@ -12492,7 +12006,6 @@
         </w:rPr>
         <w:t xml:space="preserve">- </w:t>
       </w:r>
-      <w:bookmarkStart w:id="5" w:name="_Hlk201246188"/>
       <w:r>
         <w:rPr>
           <w:rFonts w:ascii="Verdana" w:hAnsi="Verdana"/>
@@ -12501,9 +12014,18 @@
           <w:szCs w:val="18"/>
           <w:lang w:eastAsia="es-PE"/>
         </w:rPr>
-        <w:t>{</w:t>
-      </w:r>
-      <w:proofErr w:type="spellStart"/>
+        <w:t xml:space="preserve">{contrato} </w:t>
+      </w:r>
+      <w:r>
+        <w:rPr>
+          <w:rFonts w:ascii="Verdana" w:eastAsia="Verdana" w:hAnsi="Verdana" w:cs="Verdana"/>
+          <w:b/>
+          <w:sz w:val="18"/>
+          <w:szCs w:val="18"/>
+          <w:lang w:eastAsia="es-PE"/>
+        </w:rPr>
+        <w:t xml:space="preserve">- </w:t>
+      </w:r>
       <w:r>
         <w:rPr>
           <w:rFonts w:ascii="Verdana" w:hAnsi="Verdana"/>
@@ -12512,91 +12034,7 @@
           <w:szCs w:val="18"/>
           <w:lang w:eastAsia="es-PE"/>
         </w:rPr>
-        <w:t>idCliente</w:t>
-      </w:r>
-      <w:proofErr w:type="spellEnd"/>
-      <w:r>
-        <w:rPr>
-          <w:rFonts w:ascii="Verdana" w:hAnsi="Verdana"/>
-          <w:b/>
-          <w:sz w:val="18"/>
-          <w:szCs w:val="18"/>
-          <w:lang w:eastAsia="es-PE"/>
-        </w:rPr>
-        <w:t>}</w:t>
-      </w:r>
-      <w:bookmarkEnd w:id="5"/>
-      <w:r>
-        <w:rPr>
-          <w:rFonts w:ascii="Verdana" w:hAnsi="Verdana"/>
-          <w:b/>
-          <w:sz w:val="18"/>
-          <w:szCs w:val="18"/>
-          <w:lang w:eastAsia="es-PE"/>
-        </w:rPr>
-        <w:t xml:space="preserve"> </w:t>
-      </w:r>
-      <w:r>
-        <w:rPr>
-          <w:rFonts w:ascii="Verdana" w:eastAsia="Verdana" w:hAnsi="Verdana" w:cs="Verdana"/>
-          <w:b/>
-          <w:sz w:val="18"/>
-          <w:szCs w:val="18"/>
-          <w:lang w:eastAsia="es-PE"/>
-        </w:rPr>
-        <w:t xml:space="preserve">- </w:t>
-      </w:r>
-      <w:r>
-        <w:rPr>
-          <w:rFonts w:ascii="Verdana" w:hAnsi="Verdana"/>
-          <w:b/>
-          <w:sz w:val="18"/>
-          <w:szCs w:val="18"/>
-          <w:lang w:eastAsia="es-PE"/>
-        </w:rPr>
-        <w:t xml:space="preserve">{contrato} </w:t>
-      </w:r>
-      <w:r>
-        <w:rPr>
-          <w:rFonts w:ascii="Verdana" w:eastAsia="Verdana" w:hAnsi="Verdana" w:cs="Verdana"/>
-          <w:b/>
-          <w:sz w:val="18"/>
-          <w:szCs w:val="18"/>
-          <w:lang w:eastAsia="es-PE"/>
-        </w:rPr>
-        <w:t xml:space="preserve">- </w:t>
-      </w:r>
-      <w:r>
-        <w:rPr>
-          <w:rFonts w:ascii="Verdana" w:hAnsi="Verdana"/>
-          <w:b/>
-          <w:sz w:val="18"/>
-          <w:szCs w:val="18"/>
-          <w:lang w:eastAsia="es-PE"/>
-        </w:rPr>
-        <w:t>{</w:t>
-      </w:r>
-      <w:proofErr w:type="spellStart"/>
-      <w:r>
-        <w:rPr>
-          <w:rFonts w:ascii="Verdana" w:hAnsi="Verdana"/>
-          <w:b/>
-          <w:sz w:val="18"/>
-          <w:szCs w:val="18"/>
-          <w:lang w:eastAsia="es-PE"/>
-        </w:rPr>
-        <w:t>tipoProyecto</w:t>
-      </w:r>
-      <w:proofErr w:type="spellEnd"/>
-      <w:r>
-        <w:rPr>
-          <w:rFonts w:ascii="Verdana" w:hAnsi="Verdana"/>
-          <w:b/>
-          <w:sz w:val="18"/>
-          <w:szCs w:val="18"/>
-          <w:lang w:eastAsia="es-PE"/>
-        </w:rPr>
-        <w:t>}</w:t>
+        <w:t>{tipoProyecto}</w:t>
       </w:r>
       <w:r>
         <w:rPr>
@@ -12891,7 +12329,6 @@
               </w:rPr>
               <w:t>{</w:t>
             </w:r>
-            <w:proofErr w:type="spellStart"/>
             <w:r>
               <w:rPr>
                 <w:rFonts w:ascii="Verdana" w:hAnsi="Verdana"/>
@@ -12901,7 +12338,6 @@
               </w:rPr>
               <w:t>tipoProyecto</w:t>
             </w:r>
-            <w:proofErr w:type="spellEnd"/>
             <w:r>
               <w:rPr>
                 <w:rFonts w:ascii="Verdana" w:hAnsi="Verdana"/>
@@ -13097,7 +12533,6 @@
               </w:rPr>
               <w:t>{</w:t>
             </w:r>
-            <w:proofErr w:type="spellStart"/>
             <w:r>
               <w:rPr>
                 <w:rFonts w:ascii="Verdana" w:hAnsi="Verdana"/>
@@ -13107,7 +12542,6 @@
               </w:rPr>
               <w:t>idLote</w:t>
             </w:r>
-            <w:proofErr w:type="spellEnd"/>
             <w:r>
               <w:rPr>
                 <w:rFonts w:ascii="Verdana" w:hAnsi="Verdana"/>
@@ -13200,7 +12634,6 @@
               </w:rPr>
               <w:t>{</w:t>
             </w:r>
-            <w:proofErr w:type="spellStart"/>
             <w:r>
               <w:rPr>
                 <w:rFonts w:ascii="Verdana" w:hAnsi="Verdana"/>
@@ -13209,7 +12642,6 @@
               </w:rPr>
               <w:t>areaLote</w:t>
             </w:r>
-            <w:proofErr w:type="spellEnd"/>
             <w:r>
               <w:rPr>
                 <w:rFonts w:ascii="Verdana" w:hAnsi="Verdana"/>
@@ -13237,7 +12669,6 @@
               </w:rPr>
               <w:t>{</w:t>
             </w:r>
-            <w:proofErr w:type="spellStart"/>
             <w:r>
               <w:rPr>
                 <w:rFonts w:ascii="Verdana" w:hAnsi="Verdana"/>
@@ -13247,7 +12678,6 @@
               </w:rPr>
               <w:t>areaLoteLetras</w:t>
             </w:r>
-            <w:proofErr w:type="spellEnd"/>
             <w:r>
               <w:rPr>
                 <w:rFonts w:ascii="Verdana" w:hAnsi="Verdana"/>
@@ -13350,7 +12780,6 @@
               </w:rPr>
               <w:t>{</w:t>
             </w:r>
-            <w:proofErr w:type="spellStart"/>
             <w:r>
               <w:rPr>
                 <w:rFonts w:ascii="Verdana" w:hAnsi="Verdana"/>
@@ -13359,7 +12788,6 @@
               </w:rPr>
               <w:t>alicuota</w:t>
             </w:r>
-            <w:proofErr w:type="spellEnd"/>
             <w:r>
               <w:rPr>
                 <w:rFonts w:ascii="Verdana" w:hAnsi="Verdana"/>
@@ -13387,7 +12815,6 @@
               </w:rPr>
               <w:t>{</w:t>
             </w:r>
-            <w:proofErr w:type="spellStart"/>
             <w:r>
               <w:rPr>
                 <w:rFonts w:ascii="Verdana" w:hAnsi="Verdana"/>
@@ -13397,7 +12824,6 @@
               </w:rPr>
               <w:t>alicuotaLetras</w:t>
             </w:r>
-            <w:proofErr w:type="spellEnd"/>
             <w:r>
               <w:rPr>
                 <w:rFonts w:ascii="Verdana" w:hAnsi="Verdana"/>
@@ -13561,7 +12987,6 @@
               </w:rPr>
               <w:t>{</w:t>
             </w:r>
-            <w:proofErr w:type="spellStart"/>
             <w:r>
               <w:rPr>
                 <w:rFonts w:ascii="Verdana" w:hAnsi="Verdana"/>
@@ -13571,7 +12996,6 @@
               </w:rPr>
               <w:t>porElFrente</w:t>
             </w:r>
-            <w:proofErr w:type="spellEnd"/>
             <w:r>
               <w:rPr>
                 <w:rFonts w:ascii="Verdana" w:hAnsi="Verdana"/>
@@ -13694,7 +13118,6 @@
               </w:rPr>
               <w:t>{</w:t>
             </w:r>
-            <w:proofErr w:type="spellStart"/>
             <w:r>
               <w:rPr>
                 <w:rFonts w:ascii="Verdana" w:hAnsi="Verdana"/>
@@ -13703,7 +13126,6 @@
               </w:rPr>
               <w:t>empresaVende</w:t>
             </w:r>
-            <w:proofErr w:type="spellEnd"/>
             <w:r>
               <w:rPr>
                 <w:rFonts w:ascii="Verdana" w:hAnsi="Verdana"/>
@@ -13739,7 +13161,6 @@
               </w:rPr>
               <w:t>{</w:t>
             </w:r>
-            <w:proofErr w:type="spellStart"/>
             <w:r>
               <w:rPr>
                 <w:rFonts w:ascii="Verdana" w:hAnsi="Verdana"/>
@@ -13748,7 +13169,6 @@
               </w:rPr>
               <w:t>porLaDerecha</w:t>
             </w:r>
-            <w:proofErr w:type="spellEnd"/>
             <w:r>
               <w:rPr>
                 <w:rFonts w:ascii="Verdana" w:hAnsi="Verdana"/>
@@ -13879,7 +13299,6 @@
               </w:rPr>
               <w:t>{</w:t>
             </w:r>
-            <w:proofErr w:type="spellStart"/>
             <w:r>
               <w:rPr>
                 <w:rFonts w:ascii="Verdana" w:hAnsi="Verdana"/>
@@ -13888,7 +13307,6 @@
               </w:rPr>
               <w:t>empresaVende</w:t>
             </w:r>
-            <w:proofErr w:type="spellEnd"/>
             <w:r>
               <w:rPr>
                 <w:rFonts w:ascii="Verdana" w:hAnsi="Verdana"/>
@@ -13924,7 +13342,6 @@
               </w:rPr>
               <w:t>{</w:t>
             </w:r>
-            <w:proofErr w:type="spellStart"/>
             <w:r>
               <w:rPr>
                 <w:rFonts w:ascii="Verdana" w:hAnsi="Verdana"/>
@@ -13933,7 +13350,6 @@
               </w:rPr>
               <w:t>porLaIzquierda</w:t>
             </w:r>
-            <w:proofErr w:type="spellEnd"/>
             <w:r>
               <w:rPr>
                 <w:rFonts w:ascii="Verdana" w:hAnsi="Verdana"/>
@@ -14064,7 +13480,6 @@
               </w:rPr>
               <w:t>{</w:t>
             </w:r>
-            <w:proofErr w:type="spellStart"/>
             <w:r>
               <w:rPr>
                 <w:rFonts w:ascii="Verdana" w:hAnsi="Verdana"/>
@@ -14073,7 +13488,6 @@
               </w:rPr>
               <w:t>empresaVende</w:t>
             </w:r>
-            <w:proofErr w:type="spellEnd"/>
             <w:r>
               <w:rPr>
                 <w:rFonts w:ascii="Verdana" w:hAnsi="Verdana"/>
@@ -14109,7 +13523,6 @@
               </w:rPr>
               <w:t>{</w:t>
             </w:r>
-            <w:proofErr w:type="spellStart"/>
             <w:r>
               <w:rPr>
                 <w:rFonts w:ascii="Verdana" w:hAnsi="Verdana"/>
@@ -14118,7 +13531,6 @@
               </w:rPr>
               <w:t>porElFondo</w:t>
             </w:r>
-            <w:proofErr w:type="spellEnd"/>
             <w:r>
               <w:rPr>
                 <w:rFonts w:ascii="Verdana" w:hAnsi="Verdana"/>
@@ -14538,7 +13950,6 @@
             </w:rPr>
             <w:t>{</w:t>
           </w:r>
-          <w:proofErr w:type="spellStart"/>
           <w:r>
             <w:rPr>
               <w:rFonts w:ascii="Verdana" w:hAnsi="Verdana"/>
@@ -14549,7 +13960,6 @@
             </w:rPr>
             <w:t>fechaFormatoLegal</w:t>
           </w:r>
-          <w:proofErr w:type="spellEnd"/>
           <w:r>
             <w:rPr>
               <w:rFonts w:ascii="Verdana" w:hAnsi="Verdana"/>
@@ -14934,7 +14344,6 @@
         </w:rPr>
         <w:t>{</w:t>
       </w:r>
-      <w:proofErr w:type="spellStart"/>
       <w:r>
         <w:rPr>
           <w:bCs/>
@@ -14942,7 +14351,6 @@
         </w:rPr>
         <w:t>nombresApellidos</w:t>
       </w:r>
-      <w:proofErr w:type="spellEnd"/>
       <w:r>
         <w:rPr>
           <w:bCs/>
@@ -14965,14 +14373,12 @@
         </w:rPr>
         <w:t>{</w:t>
       </w:r>
-      <w:proofErr w:type="spellStart"/>
       <w:r>
         <w:rPr>
           <w:lang w:val="es-MX" w:eastAsia="es-PE"/>
         </w:rPr>
         <w:t>documentoIdentificacion</w:t>
       </w:r>
-      <w:proofErr w:type="spellEnd"/>
       <w:r>
         <w:rPr>
           <w:lang w:eastAsia="es-PE"/>
@@ -14986,7 +14392,6 @@
         </w:rPr>
         <w:t xml:space="preserve"> </w:t>
       </w:r>
-      <w:proofErr w:type="spellStart"/>
       <w:r>
         <w:rPr>
           <w:rFonts w:ascii="Verdana" w:hAnsi="Verdana" w:cs="Tahoma"/>
@@ -14996,9 +14401,212 @@
           <w:szCs w:val="18"/>
           <w:lang w:eastAsia="es-PE"/>
         </w:rPr>
-        <w:t>Nº</w:t>
-      </w:r>
-      <w:proofErr w:type="spellEnd"/>
+        <w:t xml:space="preserve">Nº </w:t>
+      </w:r>
+      <w:r>
+        <w:rPr>
+          <w:lang w:eastAsia="es-PE"/>
+        </w:rPr>
+        <w:t>{</w:t>
+      </w:r>
+      <w:r>
+        <w:rPr>
+          <w:lang w:val="es-MX" w:eastAsia="es-PE"/>
+        </w:rPr>
+        <w:t>numeroIdentificacion</w:t>
+      </w:r>
+      <w:r>
+        <w:rPr>
+          <w:lang w:eastAsia="es-PE"/>
+        </w:rPr>
+        <w:t>}</w:t>
+      </w:r>
+      <w:r>
+        <w:rPr>
+          <w:rFonts w:ascii="Verdana" w:hAnsi="Verdana" w:cs="Tahoma"/>
+          <w:sz w:val="18"/>
+          <w:szCs w:val="18"/>
+          <w:lang w:eastAsia="es-PE"/>
+        </w:rPr>
+        <w:t xml:space="preserve">, DE ESTADO CIVIL </w:t>
+      </w:r>
+      <w:r>
+        <w:rPr>
+          <w:lang w:val="es-MX" w:eastAsia="es-PE"/>
+        </w:rPr>
+        <w:t>{estadoCivil}</w:t>
+      </w:r>
+      <w:r>
+        <w:rPr>
+          <w:rFonts w:ascii="Verdana" w:hAnsi="Verdana" w:cs="Tahoma"/>
+          <w:sz w:val="18"/>
+          <w:szCs w:val="18"/>
+          <w:lang w:eastAsia="es-PE"/>
+        </w:rPr>
+        <w:t xml:space="preserve">, DE NACIONALIDAD </w:t>
+      </w:r>
+      <w:r>
+        <w:rPr>
+          <w:lang w:eastAsia="es-PE"/>
+        </w:rPr>
+        <w:t>{</w:t>
+      </w:r>
+      <w:r>
+        <w:rPr>
+          <w:lang w:val="es-MX" w:eastAsia="es-PE"/>
+        </w:rPr>
+        <w:t>nacionalidad</w:t>
+      </w:r>
+      <w:r>
+        <w:rPr>
+          <w:lang w:eastAsia="es-PE"/>
+        </w:rPr>
+        <w:t>}</w:t>
+      </w:r>
+      <w:r>
+        <w:rPr>
+          <w:rFonts w:ascii="Verdana" w:hAnsi="Verdana" w:cs="Tahoma"/>
+          <w:sz w:val="18"/>
+          <w:szCs w:val="18"/>
+          <w:lang w:eastAsia="es-PE"/>
+        </w:rPr>
+        <w:t xml:space="preserve">, DE OCUPACIÓN </w:t>
+      </w:r>
+      <w:r>
+        <w:rPr>
+          <w:lang w:eastAsia="es-PE"/>
+        </w:rPr>
+        <w:t>{</w:t>
+      </w:r>
+      <w:r>
+        <w:rPr>
+          <w:lang w:val="es-MX" w:eastAsia="es-PE"/>
+        </w:rPr>
+        <w:t>ocupacion</w:t>
+      </w:r>
+      <w:r>
+        <w:rPr>
+          <w:lang w:eastAsia="es-PE"/>
+        </w:rPr>
+        <w:t>}</w:t>
+      </w:r>
+      <w:r>
+        <w:rPr>
+          <w:rFonts w:ascii="Verdana" w:hAnsi="Verdana" w:cs="Tahoma"/>
+          <w:sz w:val="18"/>
+          <w:szCs w:val="18"/>
+          <w:lang w:eastAsia="es-PE"/>
+        </w:rPr>
+        <w:t xml:space="preserve">, CON DOMICILIO EN </w:t>
+      </w:r>
+      <w:r>
+        <w:rPr>
+          <w:lang w:eastAsia="es-PE"/>
+        </w:rPr>
+        <w:t>{</w:t>
+      </w:r>
+      <w:r>
+        <w:rPr>
+          <w:lang w:val="es-MX" w:eastAsia="es-PE"/>
+        </w:rPr>
+        <w:t>direccion</w:t>
+      </w:r>
+      <w:r>
+        <w:rPr>
+          <w:lang w:eastAsia="es-PE"/>
+        </w:rPr>
+        <w:t>}</w:t>
+      </w:r>
+      <w:r>
+        <w:rPr>
+          <w:rFonts w:ascii="Verdana" w:hAnsi="Verdana" w:cs="Tahoma"/>
+          <w:sz w:val="18"/>
+          <w:szCs w:val="18"/>
+          <w:lang w:eastAsia="es-PE"/>
+        </w:rPr>
+        <w:t xml:space="preserve"> DISTRITO DE </w:t>
+      </w:r>
+      <w:r>
+        <w:rPr>
+          <w:lang w:eastAsia="es-PE"/>
+        </w:rPr>
+        <w:t>{</w:t>
+      </w:r>
+      <w:r>
+        <w:rPr>
+          <w:lang w:val="es-MX" w:eastAsia="es-PE"/>
+        </w:rPr>
+        <w:t>distrito</w:t>
+      </w:r>
+      <w:r>
+        <w:rPr>
+          <w:lang w:eastAsia="es-PE"/>
+        </w:rPr>
+        <w:t>}</w:t>
+      </w:r>
+      <w:r>
+        <w:rPr>
+          <w:rFonts w:ascii="Verdana" w:hAnsi="Verdana" w:cs="Tahoma"/>
+          <w:sz w:val="18"/>
+          <w:szCs w:val="18"/>
+          <w:lang w:eastAsia="es-PE"/>
+        </w:rPr>
+        <w:t xml:space="preserve">, PROVINCIA </w:t>
+      </w:r>
+      <w:r>
+        <w:rPr>
+          <w:lang w:eastAsia="es-PE"/>
+        </w:rPr>
+        <w:t>{</w:t>
+      </w:r>
+      <w:r>
+        <w:rPr>
+          <w:lang w:val="es-MX" w:eastAsia="es-PE"/>
+        </w:rPr>
+        <w:t>provincia</w:t>
+      </w:r>
+      <w:r>
+        <w:rPr>
+          <w:lang w:eastAsia="es-PE"/>
+        </w:rPr>
+        <w:t>}</w:t>
+      </w:r>
+      <w:r>
+        <w:rPr>
+          <w:rFonts w:ascii="Verdana" w:hAnsi="Verdana" w:cs="Tahoma"/>
+          <w:sz w:val="18"/>
+          <w:szCs w:val="18"/>
+          <w:lang w:eastAsia="es-PE"/>
+        </w:rPr>
+        <w:t xml:space="preserve"> Y DEPARTAMENTO DE </w:t>
+      </w:r>
+      <w:r>
+        <w:rPr>
+          <w:lang w:eastAsia="es-PE"/>
+        </w:rPr>
+        <w:t>{</w:t>
+      </w:r>
+      <w:r>
+        <w:rPr>
+          <w:lang w:val="es-MX" w:eastAsia="es-PE"/>
+        </w:rPr>
+        <w:t>departamento</w:t>
+      </w:r>
+      <w:r>
+        <w:rPr>
+          <w:lang w:eastAsia="es-PE"/>
+        </w:rPr>
+        <w:t>}</w:t>
+      </w:r>
+      <w:r>
+        <w:rPr>
+          <w:rFonts w:ascii="Verdana" w:hAnsi="Verdana" w:cs="Tahoma"/>
+          <w:sz w:val="18"/>
+          <w:szCs w:val="18"/>
+          <w:lang w:eastAsia="es-PE"/>
+        </w:rPr>
+        <w:t>, A QUIEN EN ADELANTE SE LE DENOMINARÁ EL “</w:t>
+      </w:r>
       <w:r>
         <w:rPr>
           <w:rFonts w:ascii="Verdana" w:hAnsi="Verdana" w:cs="Tahoma"/>
@@ -15008,27 +14616,7 @@
           <w:szCs w:val="18"/>
           <w:lang w:eastAsia="es-PE"/>
         </w:rPr>
-        <w:t xml:space="preserve"> </w:t>
-      </w:r>
-      <w:r>
-        <w:rPr>
-          <w:lang w:eastAsia="es-PE"/>
-        </w:rPr>
-        <w:t>{</w:t>
-      </w:r>
-      <w:proofErr w:type="spellStart"/>
-      <w:r>
-        <w:rPr>
-          <w:lang w:val="es-MX" w:eastAsia="es-PE"/>
-        </w:rPr>
-        <w:t>numeroIdentificacion</w:t>
-      </w:r>
-      <w:proofErr w:type="spellEnd"/>
-      <w:r>
-        <w:rPr>
-          <w:lang w:eastAsia="es-PE"/>
-        </w:rPr>
-        <w:t>}</w:t>
+        <w:t>PODERDANTE</w:t>
       </w:r>
       <w:r>
         <w:rPr>
@@ -15037,203 +14625,32 @@
           <w:szCs w:val="18"/>
           <w:lang w:eastAsia="es-PE"/>
         </w:rPr>
-        <w:t xml:space="preserve">, DE ESTADO CIVIL </w:t>
-      </w:r>
-      <w:r>
-        <w:rPr>
-          <w:lang w:val="es-MX" w:eastAsia="es-PE"/>
-        </w:rPr>
-        <w:t>{</w:t>
-      </w:r>
-      <w:proofErr w:type="spellStart"/>
-      <w:r>
-        <w:rPr>
-          <w:lang w:val="es-MX" w:eastAsia="es-PE"/>
-        </w:rPr>
-        <w:t>estadoCivil</w:t>
-      </w:r>
-      <w:proofErr w:type="spellEnd"/>
-      <w:r>
-        <w:rPr>
-          <w:lang w:val="es-MX" w:eastAsia="es-PE"/>
-        </w:rPr>
-        <w:t>}</w:t>
-      </w:r>
-      <w:r>
+        <w:t>”, EN LOS TÉRMINOS Y CONDICIONES SIGUIENTES:</w:t>
+      </w:r>
+    </w:p>
+    <w:p>
+      <w:pPr>
+        <w:spacing w:before="4" w:after="4" w:line="276" w:lineRule="auto"/>
+        <w:jc w:val="both"/>
         <w:rPr>
           <w:rFonts w:ascii="Verdana" w:hAnsi="Verdana" w:cs="Tahoma"/>
           <w:sz w:val="18"/>
           <w:szCs w:val="18"/>
           <w:lang w:eastAsia="es-PE"/>
         </w:rPr>
-        <w:t xml:space="preserve">, DE NACIONALIDAD </w:t>
-      </w:r>
-      <w:r>
-        <w:rPr>
-          <w:lang w:eastAsia="es-PE"/>
-        </w:rPr>
-        <w:t>{</w:t>
-      </w:r>
-      <w:r>
-        <w:rPr>
-          <w:lang w:val="es-MX" w:eastAsia="es-PE"/>
-        </w:rPr>
-        <w:t>nacionalidad</w:t>
-      </w:r>
-      <w:r>
-        <w:rPr>
-          <w:lang w:eastAsia="es-PE"/>
-        </w:rPr>
-        <w:t>}</w:t>
-      </w:r>
-      <w:r>
+      </w:pPr>
+    </w:p>
+    <w:p>
+      <w:pPr>
+        <w:spacing w:before="4" w:after="4" w:line="276" w:lineRule="auto"/>
+        <w:jc w:val="both"/>
         <w:rPr>
           <w:rFonts w:ascii="Verdana" w:hAnsi="Verdana" w:cs="Tahoma"/>
           <w:sz w:val="18"/>
           <w:szCs w:val="18"/>
           <w:lang w:eastAsia="es-PE"/>
         </w:rPr>
-        <w:t xml:space="preserve">, DE OCUPACIÓN </w:t>
-      </w:r>
-      <w:r>
-        <w:rPr>
-          <w:lang w:eastAsia="es-PE"/>
-        </w:rPr>
-        <w:t>{</w:t>
-      </w:r>
-      <w:proofErr w:type="spellStart"/>
-      <w:r>
-        <w:rPr>
-          <w:lang w:val="es-MX" w:eastAsia="es-PE"/>
-        </w:rPr>
-        <w:t>ocupacion</w:t>
-      </w:r>
-      <w:proofErr w:type="spellEnd"/>
-      <w:r>
-        <w:rPr>
-          <w:lang w:eastAsia="es-PE"/>
-        </w:rPr>
-        <w:t>}</w:t>
-      </w:r>
-      <w:r>
-        <w:rPr>
-          <w:rFonts w:ascii="Verdana" w:hAnsi="Verdana" w:cs="Tahoma"/>
-          <w:sz w:val="18"/>
-          <w:szCs w:val="18"/>
-          <w:lang w:eastAsia="es-PE"/>
-        </w:rPr>
-        <w:t xml:space="preserve">, CON DOMICILIO EN </w:t>
-      </w:r>
-      <w:r>
-        <w:rPr>
-          <w:lang w:eastAsia="es-PE"/>
-        </w:rPr>
-        <w:t>{</w:t>
-      </w:r>
-      <w:proofErr w:type="spellStart"/>
-      <w:r>
-        <w:rPr>
-          <w:lang w:val="es-MX" w:eastAsia="es-PE"/>
-        </w:rPr>
-        <w:t>direccion</w:t>
-      </w:r>
-      <w:proofErr w:type="spellEnd"/>
-      <w:r>
-        <w:rPr>
-          <w:lang w:eastAsia="es-PE"/>
-        </w:rPr>
-        <w:t>}</w:t>
-      </w:r>
-      <w:r>
-        <w:rPr>
-          <w:rFonts w:ascii="Verdana" w:hAnsi="Verdana" w:cs="Tahoma"/>
-          <w:sz w:val="18"/>
-          <w:szCs w:val="18"/>
-          <w:lang w:eastAsia="es-PE"/>
-        </w:rPr>
-        <w:t xml:space="preserve"> DISTRITO DE </w:t>
-      </w:r>
-      <w:r>
-        <w:rPr>
-          <w:lang w:eastAsia="es-PE"/>
-        </w:rPr>
-        <w:t>{</w:t>
-      </w:r>
-      <w:r>
-        <w:rPr>
-          <w:lang w:val="es-MX" w:eastAsia="es-PE"/>
-        </w:rPr>
-        <w:t>distrito</w:t>
-      </w:r>
-      <w:r>
-        <w:rPr>
-          <w:lang w:eastAsia="es-PE"/>
-        </w:rPr>
-        <w:t>}</w:t>
-      </w:r>
-      <w:r>
-        <w:rPr>
-          <w:rFonts w:ascii="Verdana" w:hAnsi="Verdana" w:cs="Tahoma"/>
-          <w:sz w:val="18"/>
-          <w:szCs w:val="18"/>
-          <w:lang w:eastAsia="es-PE"/>
-        </w:rPr>
-        <w:t xml:space="preserve">, PROVINCIA </w:t>
-      </w:r>
-      <w:r>
-        <w:rPr>
-          <w:lang w:eastAsia="es-PE"/>
-        </w:rPr>
-        <w:t>{</w:t>
-      </w:r>
-      <w:r>
-        <w:rPr>
-          <w:lang w:val="es-MX" w:eastAsia="es-PE"/>
-        </w:rPr>
-        <w:t>provincia</w:t>
-      </w:r>
-      <w:r>
-        <w:rPr>
-          <w:lang w:eastAsia="es-PE"/>
-        </w:rPr>
-        <w:t>}</w:t>
-      </w:r>
-      <w:r>
-        <w:rPr>
-          <w:rFonts w:ascii="Verdana" w:hAnsi="Verdana" w:cs="Tahoma"/>
-          <w:sz w:val="18"/>
-          <w:szCs w:val="18"/>
-          <w:lang w:eastAsia="es-PE"/>
-        </w:rPr>
-        <w:t xml:space="preserve"> Y DEPARTAMENTO DE </w:t>
-      </w:r>
-      <w:r>
-        <w:rPr>
-          <w:lang w:eastAsia="es-PE"/>
-        </w:rPr>
-        <w:t>{</w:t>
-      </w:r>
-      <w:r>
-        <w:rPr>
-          <w:lang w:val="es-MX" w:eastAsia="es-PE"/>
-        </w:rPr>
-        <w:t>departamento</w:t>
-      </w:r>
-      <w:r>
-        <w:rPr>
-          <w:lang w:eastAsia="es-PE"/>
-        </w:rPr>
-        <w:t>}</w:t>
-      </w:r>
-      <w:r>
-        <w:rPr>
-          <w:rFonts w:ascii="Verdana" w:hAnsi="Verdana" w:cs="Tahoma"/>
-          <w:sz w:val="18"/>
-          <w:szCs w:val="18"/>
-          <w:lang w:eastAsia="es-PE"/>
-        </w:rPr>
-        <w:t>, A QUIEN EN ADELANTE SE LE DENOMINARÁ EL “</w:t>
-      </w:r>
+      </w:pPr>
       <w:r>
         <w:rPr>
           <w:rFonts w:ascii="Verdana" w:hAnsi="Verdana" w:cs="Tahoma"/>
@@ -15243,7 +14660,7 @@
           <w:szCs w:val="18"/>
           <w:lang w:eastAsia="es-PE"/>
         </w:rPr>
-        <w:t>PODERDANTE</w:t>
+        <w:t>PRIMERO</w:t>
       </w:r>
       <w:r>
         <w:rPr>
@@ -15252,32 +14669,8 @@
           <w:szCs w:val="18"/>
           <w:lang w:eastAsia="es-PE"/>
         </w:rPr>
-        <w:t>”, EN LOS TÉRMINOS Y CONDICIONES SIGUIENTES:</w:t>
-      </w:r>
-    </w:p>
-    <w:p>
-      <w:pPr>
-        <w:spacing w:before="4" w:after="4" w:line="276" w:lineRule="auto"/>
-        <w:jc w:val="both"/>
-        <w:rPr>
-          <w:rFonts w:ascii="Verdana" w:hAnsi="Verdana" w:cs="Tahoma"/>
-          <w:sz w:val="18"/>
-          <w:szCs w:val="18"/>
-          <w:lang w:eastAsia="es-PE"/>
-        </w:rPr>
-      </w:pPr>
-    </w:p>
-    <w:p>
-      <w:pPr>
-        <w:spacing w:before="4" w:after="4" w:line="276" w:lineRule="auto"/>
-        <w:jc w:val="both"/>
-        <w:rPr>
-          <w:rFonts w:ascii="Verdana" w:hAnsi="Verdana" w:cs="Tahoma"/>
-          <w:sz w:val="18"/>
-          <w:szCs w:val="18"/>
-          <w:lang w:eastAsia="es-PE"/>
-        </w:rPr>
-      </w:pPr>
+        <w:t xml:space="preserve">: POR MEDIO DEL PRESENTE </w:t>
+      </w:r>
       <w:r>
         <w:rPr>
           <w:rFonts w:ascii="Verdana" w:hAnsi="Verdana" w:cs="Tahoma"/>
@@ -15287,7 +14680,7 @@
           <w:szCs w:val="18"/>
           <w:lang w:eastAsia="es-PE"/>
         </w:rPr>
-        <w:t>PRIMERO</w:t>
+        <w:t>EL PODERDANTE</w:t>
       </w:r>
       <w:r>
         <w:rPr>
@@ -15296,7 +14689,37 @@
           <w:szCs w:val="18"/>
           <w:lang w:eastAsia="es-PE"/>
         </w:rPr>
-        <w:t xml:space="preserve">: POR MEDIO DEL PRESENTE </w:t>
+        <w:t xml:space="preserve"> OTORGA PODER AMPLIO Y ESPECIAL A </w:t>
+      </w:r>
+      <w:r>
+        <w:rPr>
+          <w:bCs/>
+          <w:lang w:eastAsia="es-PE"/>
+        </w:rPr>
+        <w:t>{</w:t>
+      </w:r>
+      <w:r>
+        <w:rPr>
+          <w:bCs/>
+          <w:lang w:val="es-MX" w:eastAsia="es-PE"/>
+        </w:rPr>
+        <w:t>empresaVende</w:t>
+      </w:r>
+      <w:r>
+        <w:rPr>
+          <w:bCs/>
+          <w:lang w:eastAsia="es-PE"/>
+        </w:rPr>
+        <w:t>}</w:t>
+      </w:r>
+      <w:r>
+        <w:rPr>
+          <w:rFonts w:ascii="Verdana" w:hAnsi="Verdana" w:cs="Tahoma"/>
+          <w:sz w:val="18"/>
+          <w:szCs w:val="18"/>
+          <w:lang w:eastAsia="es-PE"/>
+        </w:rPr>
+        <w:t xml:space="preserve">, CON </w:t>
       </w:r>
       <w:r>
         <w:rPr>
@@ -15307,87 +14730,14 @@
           <w:szCs w:val="18"/>
           <w:lang w:eastAsia="es-PE"/>
         </w:rPr>
-        <w:t>EL PODERDANTE</w:t>
-      </w:r>
-      <w:r>
-        <w:rPr>
-          <w:rFonts w:ascii="Verdana" w:hAnsi="Verdana" w:cs="Tahoma"/>
-          <w:sz w:val="18"/>
-          <w:szCs w:val="18"/>
-          <w:lang w:eastAsia="es-PE"/>
-        </w:rPr>
-        <w:t xml:space="preserve"> OTORGA PODER AMPLIO Y ESPECIAL A </w:t>
-      </w:r>
-      <w:r>
-        <w:rPr>
-          <w:bCs/>
-          <w:lang w:eastAsia="es-PE"/>
-        </w:rPr>
-        <w:t>{</w:t>
-      </w:r>
-      <w:proofErr w:type="spellStart"/>
-      <w:r>
-        <w:rPr>
-          <w:bCs/>
+        <w:t>RUC Nº</w:t>
+      </w:r>
+      <w:r>
+        <w:rPr>
           <w:lang w:val="es-MX" w:eastAsia="es-PE"/>
         </w:rPr>
-        <w:t>empresaVende</w:t>
-      </w:r>
-      <w:proofErr w:type="spellEnd"/>
-      <w:r>
-        <w:rPr>
-          <w:bCs/>
-          <w:lang w:eastAsia="es-PE"/>
-        </w:rPr>
-        <w:t>}</w:t>
-      </w:r>
-      <w:r>
-        <w:rPr>
-          <w:rFonts w:ascii="Verdana" w:hAnsi="Verdana" w:cs="Tahoma"/>
-          <w:sz w:val="18"/>
-          <w:szCs w:val="18"/>
-          <w:lang w:eastAsia="es-PE"/>
-        </w:rPr>
-        <w:t xml:space="preserve">, CON </w:t>
-      </w:r>
-      <w:r>
-        <w:rPr>
-          <w:rFonts w:ascii="Verdana" w:hAnsi="Verdana" w:cs="Tahoma"/>
-          <w:b/>
-          <w:bCs/>
-          <w:sz w:val="18"/>
-          <w:szCs w:val="18"/>
-          <w:lang w:eastAsia="es-PE"/>
-        </w:rPr>
-        <w:t xml:space="preserve">RUC </w:t>
-      </w:r>
-      <w:proofErr w:type="spellStart"/>
-      <w:r>
-        <w:rPr>
-          <w:rFonts w:ascii="Verdana" w:hAnsi="Verdana" w:cs="Tahoma"/>
-          <w:b/>
-          <w:bCs/>
-          <w:sz w:val="18"/>
-          <w:szCs w:val="18"/>
-          <w:lang w:eastAsia="es-PE"/>
-        </w:rPr>
-        <w:t>Nº</w:t>
-      </w:r>
-      <w:proofErr w:type="spellEnd"/>
-      <w:r>
-        <w:rPr>
-          <w:lang w:val="es-MX" w:eastAsia="es-PE"/>
-        </w:rPr>
-        <w:t xml:space="preserve"> </w:t>
-      </w:r>
-      <w:proofErr w:type="spellStart"/>
-      <w:r>
-        <w:rPr>
-          <w:lang w:val="es-MX" w:eastAsia="es-PE"/>
-        </w:rPr>
-        <w:t>rucVendedor</w:t>
-      </w:r>
-      <w:proofErr w:type="spellEnd"/>
+        <w:t xml:space="preserve"> rucVendedor</w:t>
+      </w:r>
       <w:r>
         <w:rPr>
           <w:lang w:eastAsia="es-PE"/>
@@ -15474,14 +14824,12 @@
         </w:rPr>
         <w:t>{</w:t>
       </w:r>
-      <w:proofErr w:type="spellStart"/>
       <w:r>
         <w:rPr>
           <w:lang w:val="es-MX" w:eastAsia="es-PE"/>
         </w:rPr>
         <w:t>representanteLegal</w:t>
       </w:r>
-      <w:proofErr w:type="spellEnd"/>
       <w:r>
         <w:rPr>
           <w:lang w:eastAsia="es-PE"/>
@@ -15506,9 +14854,35 @@
           <w:szCs w:val="18"/>
           <w:lang w:eastAsia="es-PE"/>
         </w:rPr>
-        <w:t xml:space="preserve">DNI </w:t>
-      </w:r>
-      <w:proofErr w:type="spellStart"/>
+        <w:t>DNI N°</w:t>
+      </w:r>
+      <w:r>
+        <w:rPr>
+          <w:lang w:eastAsia="es-PE"/>
+        </w:rPr>
+        <w:t>{</w:t>
+      </w:r>
+      <w:r>
+        <w:rPr>
+          <w:lang w:val="es-MX" w:eastAsia="es-PE"/>
+        </w:rPr>
+        <w:t>dniVendedor</w:t>
+      </w:r>
+      <w:r>
+        <w:rPr>
+          <w:lang w:eastAsia="es-PE"/>
+        </w:rPr>
+        <w:t>}</w:t>
+      </w:r>
+      <w:r>
+        <w:rPr>
+          <w:rFonts w:ascii="Verdana" w:hAnsi="Verdana" w:cs="Tahoma"/>
+          <w:sz w:val="18"/>
+          <w:szCs w:val="18"/>
+          <w:lang w:eastAsia="es-PE"/>
+        </w:rPr>
+        <w:t xml:space="preserve">, SEGÚN FACULTADES INSCRITAS EN LA PARTIDA </w:t>
+      </w:r>
       <w:r>
         <w:rPr>
           <w:rFonts w:ascii="Verdana" w:hAnsi="Verdana" w:cs="Tahoma"/>
@@ -15518,23 +14892,20 @@
           <w:szCs w:val="18"/>
           <w:lang w:eastAsia="es-PE"/>
         </w:rPr>
-        <w:t>N°</w:t>
-      </w:r>
-      <w:proofErr w:type="spellEnd"/>
+        <w:t>ELECTRÓNICA N°</w:t>
+      </w:r>
       <w:r>
         <w:rPr>
           <w:lang w:eastAsia="es-PE"/>
         </w:rPr>
         <w:t>{</w:t>
       </w:r>
-      <w:proofErr w:type="spellStart"/>
       <w:r>
         <w:rPr>
           <w:lang w:val="es-MX" w:eastAsia="es-PE"/>
         </w:rPr>
-        <w:t>dniVendedor</w:t>
-      </w:r>
-      <w:proofErr w:type="spellEnd"/>
+        <w:t>numeroPartidaPoderVendedor</w:t>
+      </w:r>
       <w:r>
         <w:rPr>
           <w:lang w:eastAsia="es-PE"/>
@@ -15548,75 +14919,20 @@
           <w:szCs w:val="18"/>
           <w:lang w:eastAsia="es-PE"/>
         </w:rPr>
-        <w:t xml:space="preserve">, SEGÚN FACULTADES INSCRITAS EN LA PARTIDA </w:t>
-      </w:r>
-      <w:r>
-        <w:rPr>
-          <w:rFonts w:ascii="Verdana" w:hAnsi="Verdana" w:cs="Tahoma"/>
-          <w:b/>
-          <w:bCs/>
-          <w:sz w:val="18"/>
-          <w:szCs w:val="18"/>
-          <w:lang w:eastAsia="es-PE"/>
-        </w:rPr>
-        <w:t xml:space="preserve">ELECTRÓNICA </w:t>
-      </w:r>
-      <w:proofErr w:type="spellStart"/>
-      <w:r>
-        <w:rPr>
-          <w:rFonts w:ascii="Verdana" w:hAnsi="Verdana" w:cs="Tahoma"/>
-          <w:b/>
-          <w:bCs/>
-          <w:sz w:val="18"/>
-          <w:szCs w:val="18"/>
-          <w:lang w:eastAsia="es-PE"/>
-        </w:rPr>
-        <w:t>N°</w:t>
-      </w:r>
-      <w:proofErr w:type="spellEnd"/>
+        <w:t xml:space="preserve"> DEL REGISTRO DE PERSONAS JURÍDICAS DE LOS REGISTROS PÚBLICOS DE LIMA, AMBOS CON DOMICILIO LEGAL EN </w:t>
+      </w:r>
       <w:r>
         <w:rPr>
           <w:lang w:eastAsia="es-PE"/>
         </w:rPr>
         <w:t>{</w:t>
       </w:r>
-      <w:proofErr w:type="spellStart"/>
       <w:r>
         <w:rPr>
           <w:lang w:val="es-MX" w:eastAsia="es-PE"/>
         </w:rPr>
-        <w:t>numeroPartidaPoderVendedor</w:t>
-      </w:r>
-      <w:proofErr w:type="spellEnd"/>
-      <w:r>
-        <w:rPr>
-          <w:lang w:eastAsia="es-PE"/>
-        </w:rPr>
-        <w:t>}</w:t>
-      </w:r>
-      <w:r>
-        <w:rPr>
-          <w:rFonts w:ascii="Verdana" w:hAnsi="Verdana" w:cs="Tahoma"/>
-          <w:sz w:val="18"/>
-          <w:szCs w:val="18"/>
-          <w:lang w:eastAsia="es-PE"/>
-        </w:rPr>
-        <w:t xml:space="preserve"> DEL REGISTRO DE PERSONAS JURÍDICAS DE LOS REGISTROS PÚBLICOS DE LIMA, AMBOS CON DOMICILIO LEGAL EN </w:t>
-      </w:r>
-      <w:r>
-        <w:rPr>
-          <w:lang w:eastAsia="es-PE"/>
-        </w:rPr>
-        <w:t>{</w:t>
-      </w:r>
-      <w:proofErr w:type="spellStart"/>
-      <w:r>
-        <w:rPr>
-          <w:lang w:val="es-MX" w:eastAsia="es-PE"/>
-        </w:rPr>
         <w:t>direccionVendedor</w:t>
       </w:r>
-      <w:proofErr w:type="spellEnd"/>
       <w:r>
         <w:rPr>
           <w:lang w:eastAsia="es-PE"/>
@@ -16016,7 +15332,6 @@
           <w:lang w:eastAsia="es-PE"/>
         </w:rPr>
       </w:pPr>
-      <w:proofErr w:type="gramStart"/>
       <w:r>
         <w:rPr>
           <w:rFonts w:ascii="Verdana" w:hAnsi="Verdana" w:cs="Tahoma"/>
@@ -16046,8 +15361,6 @@
         </w:rPr>
         <w:t>{</w:t>
       </w:r>
-      <w:proofErr w:type="spellStart"/>
-      <w:proofErr w:type="gramEnd"/>
       <w:r>
         <w:rPr>
           <w:rFonts w:ascii="Verdana" w:hAnsi="Verdana"/>
@@ -16057,7 +15370,6 @@
         </w:rPr>
         <w:t>empresaVende</w:t>
       </w:r>
-      <w:proofErr w:type="spellEnd"/>
       <w:r>
         <w:rPr>
           <w:rFonts w:ascii="Verdana" w:hAnsi="Verdana"/>
@@ -16115,7 +15427,6 @@
         </w:rPr>
         <w:t>{</w:t>
       </w:r>
-      <w:proofErr w:type="spellStart"/>
       <w:r>
         <w:rPr>
           <w:spacing w:val="-2"/>
@@ -16124,7 +15435,6 @@
         </w:rPr>
         <w:t>tipoProyecto</w:t>
       </w:r>
-      <w:proofErr w:type="spellEnd"/>
       <w:r>
         <w:rPr>
           <w:spacing w:val="-2"/>
@@ -16149,14 +15459,12 @@
         </w:rPr>
         <w:t>{</w:t>
       </w:r>
-      <w:proofErr w:type="spellStart"/>
       <w:r>
         <w:rPr>
           <w:lang w:val="es-MX" w:eastAsia="es-PE"/>
         </w:rPr>
         <w:t>ubicacion</w:t>
       </w:r>
-      <w:proofErr w:type="spellEnd"/>
       <w:r>
         <w:rPr>
           <w:lang w:eastAsia="es-PE"/>
@@ -16229,7 +15537,6 @@
         </w:rPr>
         <w:t>{</w:t>
       </w:r>
-      <w:proofErr w:type="spellStart"/>
       <w:r>
         <w:rPr>
           <w:spacing w:val="-2"/>
@@ -16238,7 +15545,6 @@
         </w:rPr>
         <w:t>tipoProyecto</w:t>
       </w:r>
-      <w:proofErr w:type="spellEnd"/>
       <w:r>
         <w:rPr>
           <w:spacing w:val="-2"/>
@@ -16285,14 +15591,12 @@
         </w:rPr>
         <w:t>{</w:t>
       </w:r>
-      <w:proofErr w:type="spellStart"/>
       <w:r>
         <w:rPr>
           <w:lang w:val="es-MX" w:eastAsia="es-PE"/>
         </w:rPr>
         <w:t>distritoMatriz</w:t>
       </w:r>
-      <w:proofErr w:type="spellEnd"/>
       <w:r>
         <w:rPr>
           <w:lang w:eastAsia="es-PE"/>
@@ -16336,14 +15640,12 @@
         </w:rPr>
         <w:t>{</w:t>
       </w:r>
-      <w:proofErr w:type="spellStart"/>
       <w:r>
         <w:rPr>
           <w:lang w:val="es-MX" w:eastAsia="es-PE"/>
         </w:rPr>
         <w:t>provinciaMatriz</w:t>
       </w:r>
-      <w:proofErr w:type="spellEnd"/>
       <w:r>
         <w:rPr>
           <w:lang w:eastAsia="es-PE"/>
@@ -16387,14 +15689,12 @@
         </w:rPr>
         <w:t>{</w:t>
       </w:r>
-      <w:proofErr w:type="spellStart"/>
       <w:r>
         <w:rPr>
           <w:lang w:val="es-MX" w:eastAsia="es-PE"/>
         </w:rPr>
         <w:t>departamentoMatriz</w:t>
       </w:r>
-      <w:proofErr w:type="spellEnd"/>
       <w:r>
         <w:rPr>
           <w:lang w:eastAsia="es-PE"/>
@@ -16511,7 +15811,6 @@
         </w:rPr>
         <w:t>{</w:t>
       </w:r>
-      <w:proofErr w:type="spellStart"/>
       <w:r>
         <w:rPr>
           <w:bCs/>
@@ -16519,7 +15818,6 @@
         </w:rPr>
         <w:t>empresaVende</w:t>
       </w:r>
-      <w:proofErr w:type="spellEnd"/>
       <w:r>
         <w:rPr>
           <w:bCs/>
@@ -16749,7 +16047,6 @@
         </w:rPr>
         <w:t>{</w:t>
       </w:r>
-      <w:proofErr w:type="spellStart"/>
       <w:r>
         <w:rPr>
           <w:spacing w:val="-2"/>
@@ -16757,7 +16054,6 @@
         </w:rPr>
         <w:t>fechaFormatoLegal</w:t>
       </w:r>
-      <w:proofErr w:type="spellEnd"/>
       <w:r>
         <w:rPr>
           <w:spacing w:val="-2"/>
@@ -16979,29 +16275,7 @@
                 <w:szCs w:val="18"/>
                 <w:lang w:eastAsia="es-PE"/>
               </w:rPr>
-              <w:t>{</w:t>
-            </w:r>
-            <w:proofErr w:type="spellStart"/>
-            <w:r>
-              <w:rPr>
-                <w:rFonts w:ascii="Verdana" w:eastAsia="Verdana" w:hAnsi="Verdana" w:cs="Verdana"/>
-                <w:b/>
-                <w:sz w:val="18"/>
-                <w:szCs w:val="18"/>
-                <w:lang w:eastAsia="es-PE"/>
-              </w:rPr>
-              <w:t>nombresApellidos</w:t>
-            </w:r>
-            <w:proofErr w:type="spellEnd"/>
-            <w:r>
-              <w:rPr>
-                <w:rFonts w:ascii="Verdana" w:eastAsia="Verdana" w:hAnsi="Verdana" w:cs="Verdana"/>
-                <w:b/>
-                <w:sz w:val="18"/>
-                <w:szCs w:val="18"/>
-                <w:lang w:eastAsia="es-PE"/>
-              </w:rPr>
-              <w:t>}</w:t>
+              <w:t>{nombresApellidos}</w:t>
             </w:r>
           </w:p>
           <w:p>
@@ -17024,29 +16298,7 @@
                 <w:szCs w:val="18"/>
                 <w:lang w:eastAsia="es-PE"/>
               </w:rPr>
-              <w:t>{</w:t>
-            </w:r>
-            <w:proofErr w:type="spellStart"/>
-            <w:r>
-              <w:rPr>
-                <w:rFonts w:ascii="Verdana" w:eastAsia="Verdana" w:hAnsi="Verdana" w:cs="Verdana"/>
-                <w:b/>
-                <w:sz w:val="18"/>
-                <w:szCs w:val="18"/>
-                <w:lang w:eastAsia="es-PE"/>
-              </w:rPr>
-              <w:t>documentoIdentificacion</w:t>
-            </w:r>
-            <w:proofErr w:type="spellEnd"/>
-            <w:r>
-              <w:rPr>
-                <w:rFonts w:ascii="Verdana" w:eastAsia="Verdana" w:hAnsi="Verdana" w:cs="Verdana"/>
-                <w:b/>
-                <w:sz w:val="18"/>
-                <w:szCs w:val="18"/>
-                <w:lang w:eastAsia="es-PE"/>
-              </w:rPr>
-              <w:t>} N.º {numeroIdentificacion}</w:t>
+              <w:t>{documentoIdentificacion} N.º {numeroIdentificacion}</w:t>
             </w:r>
           </w:p>
           <w:p>
@@ -17610,7 +16862,6 @@
               </w:rPr>
               <w:t>{</w:t>
             </w:r>
-            <w:proofErr w:type="spellStart"/>
             <w:r>
               <w:rPr>
                 <w:spacing w:val="-2"/>
@@ -17619,7 +16870,6 @@
               </w:rPr>
               <w:t>ubicacion</w:t>
             </w:r>
-            <w:proofErr w:type="spellEnd"/>
             <w:r>
               <w:rPr>
                 <w:spacing w:val="-2"/>
@@ -17706,7 +16956,6 @@
               </w:rPr>
               <w:t>{</w:t>
             </w:r>
-            <w:proofErr w:type="spellStart"/>
             <w:r>
               <w:rPr>
                 <w:spacing w:val="-2"/>
@@ -17715,7 +16964,6 @@
               </w:rPr>
               <w:t>unidadCatastral</w:t>
             </w:r>
-            <w:proofErr w:type="spellEnd"/>
             <w:r>
               <w:rPr>
                 <w:spacing w:val="-2"/>
@@ -17801,7 +17049,6 @@
               </w:rPr>
               <w:t>{</w:t>
             </w:r>
-            <w:proofErr w:type="spellStart"/>
             <w:r>
               <w:rPr>
                 <w:spacing w:val="-2"/>
@@ -17810,7 +17057,6 @@
               </w:rPr>
               <w:t>urbanizacionMatriz</w:t>
             </w:r>
-            <w:proofErr w:type="spellEnd"/>
             <w:r>
               <w:rPr>
                 <w:spacing w:val="-2"/>
@@ -17891,7 +17137,6 @@
               </w:rPr>
               <w:t>{</w:t>
             </w:r>
-            <w:proofErr w:type="spellStart"/>
             <w:r>
               <w:rPr>
                 <w:spacing w:val="-2"/>
@@ -17900,7 +17145,6 @@
               </w:rPr>
               <w:t>distritoMatriz</w:t>
             </w:r>
-            <w:proofErr w:type="spellEnd"/>
             <w:r>
               <w:rPr>
                 <w:spacing w:val="-2"/>
@@ -17986,7 +17230,6 @@
               </w:rPr>
               <w:t>{</w:t>
             </w:r>
-            <w:proofErr w:type="spellStart"/>
             <w:r>
               <w:rPr>
                 <w:spacing w:val="-2"/>
@@ -17995,7 +17238,6 @@
               </w:rPr>
               <w:t>provinciamatriz</w:t>
             </w:r>
-            <w:proofErr w:type="spellEnd"/>
             <w:r>
               <w:rPr>
                 <w:spacing w:val="-2"/>
@@ -18076,7 +17318,6 @@
               </w:rPr>
               <w:t>{</w:t>
             </w:r>
-            <w:proofErr w:type="spellStart"/>
             <w:r>
               <w:rPr>
                 <w:spacing w:val="-2"/>
@@ -18085,7 +17326,6 @@
               </w:rPr>
               <w:t>departamentoMatriz</w:t>
             </w:r>
-            <w:proofErr w:type="spellEnd"/>
             <w:r>
               <w:rPr>
                 <w:spacing w:val="-2"/>
@@ -18171,7 +17411,6 @@
               </w:rPr>
               <w:t>{</w:t>
             </w:r>
-            <w:proofErr w:type="spellStart"/>
             <w:r>
               <w:rPr>
                 <w:sz w:val="18"/>
@@ -18179,7 +17418,6 @@
               </w:rPr>
               <w:t>areaMatrizHas</w:t>
             </w:r>
-            <w:proofErr w:type="spellEnd"/>
             <w:r>
               <w:rPr>
                 <w:sz w:val="18"/>
@@ -18273,7 +17511,6 @@
               </w:rPr>
               <w:t>{</w:t>
             </w:r>
-            <w:proofErr w:type="spellStart"/>
             <w:r>
               <w:rPr>
                 <w:sz w:val="18"/>
@@ -18281,7 +17518,6 @@
               </w:rPr>
               <w:t>partidaMatriz</w:t>
             </w:r>
-            <w:proofErr w:type="spellEnd"/>
             <w:r>
               <w:rPr>
                 <w:sz w:val="18"/>
@@ -18368,7 +17604,6 @@
               </w:rPr>
               <w:t>{</w:t>
             </w:r>
-            <w:proofErr w:type="spellStart"/>
             <w:r>
               <w:rPr>
                 <w:spacing w:val="-2"/>
@@ -18377,7 +17612,6 @@
               </w:rPr>
               <w:t>compraventaMatriz</w:t>
             </w:r>
-            <w:proofErr w:type="spellEnd"/>
             <w:r>
               <w:rPr>
                 <w:spacing w:val="-2"/>
@@ -18464,7 +17698,6 @@
               </w:rPr>
               <w:t>{</w:t>
             </w:r>
-            <w:proofErr w:type="spellStart"/>
             <w:r>
               <w:rPr>
                 <w:spacing w:val="-2"/>
@@ -18473,7 +17706,6 @@
               </w:rPr>
               <w:t>situacionLegal</w:t>
             </w:r>
-            <w:proofErr w:type="spellEnd"/>
             <w:r>
               <w:rPr>
                 <w:spacing w:val="-2"/>
@@ -18701,51 +17933,33 @@
                 <w:sz w:val="18"/>
                 <w:lang w:val="es-MX" w:eastAsia="es-PE"/>
               </w:rPr>
+              <w:t>{areaLote} m2</w:t>
+            </w:r>
+            <w:r>
+              <w:rPr>
+                <w:rFonts w:ascii="Verdana" w:eastAsia="Verdana" w:hAnsi="Verdana" w:cs="Verdana"/>
+                <w:sz w:val="18"/>
+                <w:szCs w:val="18"/>
+                <w:lang w:eastAsia="es-PE"/>
+              </w:rPr>
+              <w:t xml:space="preserve"> (</w:t>
+            </w:r>
+            <w:r>
+              <w:rPr>
+                <w:spacing w:val="-2"/>
+                <w:sz w:val="18"/>
+                <w:lang w:eastAsia="es-PE"/>
+              </w:rPr>
               <w:t>{</w:t>
             </w:r>
-            <w:proofErr w:type="spellStart"/>
-            <w:r>
-              <w:rPr>
+            <w:r>
+              <w:rPr>
+                <w:spacing w:val="-2"/>
                 <w:sz w:val="18"/>
                 <w:lang w:val="es-MX" w:eastAsia="es-PE"/>
               </w:rPr>
-              <w:t>areaLote</w:t>
-            </w:r>
-            <w:proofErr w:type="spellEnd"/>
-            <w:r>
-              <w:rPr>
-                <w:sz w:val="18"/>
-                <w:lang w:val="es-MX" w:eastAsia="es-PE"/>
-              </w:rPr>
-              <w:t>} m2</w:t>
-            </w:r>
-            <w:r>
-              <w:rPr>
-                <w:rFonts w:ascii="Verdana" w:eastAsia="Verdana" w:hAnsi="Verdana" w:cs="Verdana"/>
-                <w:sz w:val="18"/>
-                <w:szCs w:val="18"/>
-                <w:lang w:eastAsia="es-PE"/>
-              </w:rPr>
-              <w:t xml:space="preserve"> (</w:t>
-            </w:r>
-            <w:r>
-              <w:rPr>
-                <w:spacing w:val="-2"/>
-                <w:sz w:val="18"/>
-                <w:lang w:eastAsia="es-PE"/>
-              </w:rPr>
-              <w:t>{</w:t>
-            </w:r>
-            <w:proofErr w:type="spellStart"/>
-            <w:r>
-              <w:rPr>
-                <w:spacing w:val="-2"/>
-                <w:sz w:val="18"/>
-                <w:lang w:val="es-MX" w:eastAsia="es-PE"/>
-              </w:rPr>
               <w:t>areaLoteLetras</w:t>
             </w:r>
-            <w:proofErr w:type="spellEnd"/>
             <w:r>
               <w:rPr>
                 <w:spacing w:val="-2"/>
@@ -18843,7 +18057,6 @@
               </w:rPr>
               <w:t>{</w:t>
             </w:r>
-            <w:proofErr w:type="spellStart"/>
             <w:r>
               <w:rPr>
                 <w:sz w:val="18"/>
@@ -18851,7 +18064,6 @@
               </w:rPr>
               <w:t>alicuota</w:t>
             </w:r>
-            <w:proofErr w:type="spellEnd"/>
             <w:r>
               <w:rPr>
                 <w:sz w:val="18"/>
@@ -18876,7 +18088,6 @@
               </w:rPr>
               <w:t>{</w:t>
             </w:r>
-            <w:proofErr w:type="spellStart"/>
             <w:r>
               <w:rPr>
                 <w:spacing w:val="-2"/>
@@ -18885,7 +18096,6 @@
               </w:rPr>
               <w:t>alicuotaLetras</w:t>
             </w:r>
-            <w:proofErr w:type="spellEnd"/>
             <w:r>
               <w:rPr>
                 <w:spacing w:val="-2"/>
@@ -19147,7 +18357,6 @@
               </w:rPr>
               <w:t>{</w:t>
             </w:r>
-            <w:proofErr w:type="spellStart"/>
             <w:r>
               <w:rPr>
                 <w:spacing w:val="-2"/>
@@ -19156,7 +18365,6 @@
               </w:rPr>
               <w:t>costoLote</w:t>
             </w:r>
-            <w:proofErr w:type="spellEnd"/>
             <w:r>
               <w:rPr>
                 <w:spacing w:val="-2"/>
@@ -19184,7 +18392,6 @@
               </w:rPr>
               <w:t>{</w:t>
             </w:r>
-            <w:proofErr w:type="spellStart"/>
             <w:r>
               <w:rPr>
                 <w:spacing w:val="-2"/>
@@ -19193,7 +18400,6 @@
               </w:rPr>
               <w:t>montoLetras</w:t>
             </w:r>
-            <w:proofErr w:type="spellEnd"/>
             <w:r>
               <w:rPr>
                 <w:spacing w:val="-2"/>
@@ -19327,7 +18533,6 @@
               </w:rPr>
               <w:t>({</w:t>
             </w:r>
-            <w:proofErr w:type="spellStart"/>
             <w:r>
               <w:rPr>
                 <w:rFonts w:ascii="Verdana" w:hAnsi="Verdana"/>
@@ -19335,17 +18540,7 @@
                 <w:szCs w:val="18"/>
                 <w:lang w:val="es-PE" w:eastAsia="es-PE"/>
               </w:rPr>
-              <w:t>cantidadCuotas</w:t>
-            </w:r>
-            <w:proofErr w:type="spellEnd"/>
-            <w:r>
-              <w:rPr>
-                <w:rFonts w:ascii="Verdana" w:hAnsi="Verdana"/>
-                <w:sz w:val="18"/>
-                <w:szCs w:val="18"/>
-                <w:lang w:val="es-PE" w:eastAsia="es-PE"/>
-              </w:rPr>
-              <w:t>}</w:t>
+              <w:t>cantidadCuotas}</w:t>
             </w:r>
             <w:r>
               <w:rPr>
@@ -19550,27 +18745,7 @@
                 <w:szCs w:val="18"/>
                 <w:lang w:eastAsia="es-PE"/>
               </w:rPr>
-              <w:t>{</w:t>
-            </w:r>
-            <w:proofErr w:type="spellStart"/>
-            <w:r>
-              <w:rPr>
-                <w:rFonts w:ascii="Verdana" w:hAnsi="Verdana"/>
-                <w:sz w:val="18"/>
-                <w:szCs w:val="18"/>
-                <w:lang w:eastAsia="es-PE"/>
-              </w:rPr>
-              <w:t>PrecioporMetroCuadro</w:t>
-            </w:r>
-            <w:proofErr w:type="spellEnd"/>
-            <w:r>
-              <w:rPr>
-                <w:rFonts w:ascii="Verdana" w:hAnsi="Verdana"/>
-                <w:sz w:val="18"/>
-                <w:szCs w:val="18"/>
-                <w:lang w:eastAsia="es-PE"/>
-              </w:rPr>
-              <w:t>}</w:t>
+              <w:t>{PrecioporMetroCuadro}</w:t>
             </w:r>
             <w:r>
               <w:rPr>
@@ -19590,36 +18765,7 @@
                 <w:szCs w:val="18"/>
                 <w:lang w:eastAsia="es-PE"/>
               </w:rPr>
-              <w:t>{</w:t>
-            </w:r>
-            <w:proofErr w:type="spellStart"/>
-            <w:r>
-              <w:rPr>
-                <w:rFonts w:ascii="Verdana" w:hAnsi="Verdana"/>
-                <w:sz w:val="18"/>
-                <w:szCs w:val="18"/>
-                <w:lang w:eastAsia="es-PE"/>
-              </w:rPr>
-              <w:t>PrecioporMetroCuadro</w:t>
-            </w:r>
-            <w:r>
-              <w:rPr>
-                <w:rFonts w:ascii="Verdana" w:hAnsi="Verdana"/>
-                <w:sz w:val="18"/>
-                <w:szCs w:val="18"/>
-                <w:lang w:eastAsia="es-PE"/>
-              </w:rPr>
-              <w:t>enLetras</w:t>
-            </w:r>
-            <w:proofErr w:type="spellEnd"/>
-            <w:r>
-              <w:rPr>
-                <w:rFonts w:ascii="Verdana" w:hAnsi="Verdana"/>
-                <w:sz w:val="18"/>
-                <w:szCs w:val="18"/>
-                <w:lang w:eastAsia="es-PE"/>
-              </w:rPr>
-              <w:t>}</w:t>
+              <w:t>{PrecioporMetroCuadroenLetras}</w:t>
             </w:r>
             <w:r>
               <w:rPr>
@@ -19814,27 +18960,7 @@
                 <w:szCs w:val="18"/>
                 <w:lang w:eastAsia="es-PE"/>
               </w:rPr>
-              <w:t>{</w:t>
-            </w:r>
-            <w:proofErr w:type="spellStart"/>
-            <w:r>
-              <w:rPr>
-                <w:rFonts w:ascii="Verdana" w:hAnsi="Verdana"/>
-                <w:sz w:val="18"/>
-                <w:szCs w:val="18"/>
-                <w:lang w:eastAsia="es-PE"/>
-              </w:rPr>
-              <w:t>pagoInicial</w:t>
-            </w:r>
-            <w:proofErr w:type="spellEnd"/>
-            <w:r>
-              <w:rPr>
-                <w:rFonts w:ascii="Verdana" w:hAnsi="Verdana"/>
-                <w:sz w:val="18"/>
-                <w:szCs w:val="18"/>
-                <w:lang w:eastAsia="es-PE"/>
-              </w:rPr>
-              <w:t>}</w:t>
+              <w:t>{pagoInicial}</w:t>
             </w:r>
             <w:r>
               <w:rPr>
@@ -19854,9 +18980,8 @@
                 <w:szCs w:val="18"/>
                 <w:lang w:eastAsia="es-PE"/>
               </w:rPr>
-              <w:t>{</w:t>
-            </w:r>
-            <w:proofErr w:type="spellStart"/>
+              <w:t>{pagoInicial</w:t>
+            </w:r>
             <w:r>
               <w:rPr>
                 <w:rFonts w:ascii="Verdana" w:hAnsi="Verdana"/>
@@ -19864,18 +18989,8 @@
                 <w:szCs w:val="18"/>
                 <w:lang w:eastAsia="es-PE"/>
               </w:rPr>
-              <w:t>pagoInicial</w:t>
-            </w:r>
-            <w:r>
-              <w:rPr>
-                <w:rFonts w:ascii="Verdana" w:hAnsi="Verdana"/>
-                <w:sz w:val="18"/>
-                <w:szCs w:val="18"/>
-                <w:lang w:eastAsia="es-PE"/>
-              </w:rPr>
               <w:t>enLetras</w:t>
             </w:r>
-            <w:proofErr w:type="spellEnd"/>
             <w:r>
               <w:rPr>
                 <w:rFonts w:ascii="Verdana" w:hAnsi="Verdana"/>
@@ -19921,9 +19036,8 @@
                 <w:szCs w:val="18"/>
                 <w:lang w:eastAsia="es-PE"/>
               </w:rPr>
-              <w:t>{</w:t>
-            </w:r>
-            <w:proofErr w:type="spellStart"/>
+              <w:t>{cuotaInicialFechadePago}</w:t>
+            </w:r>
             <w:r>
               <w:rPr>
                 <w:rFonts w:ascii="Verdana" w:hAnsi="Verdana"/>
@@ -19931,9 +19045,8 @@
                 <w:szCs w:val="18"/>
                 <w:lang w:eastAsia="es-PE"/>
               </w:rPr>
-              <w:t>cuotaInicialFechadePago</w:t>
-            </w:r>
-            <w:proofErr w:type="spellEnd"/>
+              <w:t xml:space="preserve">, </w:t>
+            </w:r>
             <w:r>
               <w:rPr>
                 <w:rFonts w:ascii="Verdana" w:hAnsi="Verdana"/>
@@ -19941,45 +19054,7 @@
                 <w:szCs w:val="18"/>
                 <w:lang w:eastAsia="es-PE"/>
               </w:rPr>
-              <w:t>}</w:t>
-            </w:r>
-            <w:r>
-              <w:rPr>
-                <w:rFonts w:ascii="Verdana" w:hAnsi="Verdana"/>
-                <w:sz w:val="18"/>
-                <w:szCs w:val="18"/>
-                <w:lang w:eastAsia="es-PE"/>
-              </w:rPr>
-              <w:t xml:space="preserve">, </w:t>
-            </w:r>
-            <w:r>
-              <w:rPr>
-                <w:rFonts w:ascii="Verdana" w:hAnsi="Verdana"/>
-                <w:sz w:val="18"/>
-                <w:szCs w:val="18"/>
-                <w:lang w:eastAsia="es-PE"/>
-              </w:rPr>
-              <w:t>{</w:t>
-            </w:r>
-            <w:proofErr w:type="spellStart"/>
-            <w:r>
-              <w:rPr>
-                <w:rFonts w:ascii="Verdana" w:hAnsi="Verdana"/>
-                <w:sz w:val="18"/>
-                <w:szCs w:val="18"/>
-                <w:lang w:eastAsia="es-PE"/>
-              </w:rPr>
-              <w:t>cuotaIncialCuentaRecaudadora</w:t>
-            </w:r>
-            <w:proofErr w:type="spellEnd"/>
-            <w:r>
-              <w:rPr>
-                <w:rFonts w:ascii="Verdana" w:hAnsi="Verdana"/>
-                <w:sz w:val="18"/>
-                <w:szCs w:val="18"/>
-                <w:lang w:eastAsia="es-PE"/>
-              </w:rPr>
-              <w:t>}</w:t>
+              <w:t>{cuotaIncialCuentaRecaudadora}</w:t>
             </w:r>
             <w:r>
               <w:rPr>
@@ -20019,7 +19094,6 @@
               </w:rPr>
               <w:t>{</w:t>
             </w:r>
-            <w:proofErr w:type="spellStart"/>
             <w:r>
               <w:rPr>
                 <w:rFonts w:ascii="Verdana" w:hAnsi="Verdana"/>
@@ -20036,17 +19110,7 @@
                 <w:szCs w:val="18"/>
                 <w:lang w:eastAsia="es-PE"/>
               </w:rPr>
-              <w:t>cuentaRecaudadoraBanco</w:t>
-            </w:r>
-            <w:proofErr w:type="spellEnd"/>
-            <w:r>
-              <w:rPr>
-                <w:rFonts w:ascii="Verdana" w:hAnsi="Verdana"/>
-                <w:sz w:val="18"/>
-                <w:szCs w:val="18"/>
-                <w:lang w:eastAsia="es-PE"/>
-              </w:rPr>
-              <w:t>}</w:t>
+              <w:t>cuentaRecaudadoraBanco}</w:t>
             </w:r>
             <w:r>
               <w:rPr>
@@ -20195,7 +19259,7 @@
                 <w:rFonts w:ascii="Verdana" w:hAnsi="Verdana"/>
                 <w:sz w:val="18"/>
                 <w:szCs w:val="18"/>
-                <w:lang w:eastAsia="es-PE"/>
+                <w:lang w:val="es-MX"/>
               </w:rPr>
             </w:pPr>
             <w:r>
@@ -20223,27 +19287,7 @@
                 <w:szCs w:val="18"/>
                 <w:lang w:eastAsia="es-PE"/>
               </w:rPr>
-              <w:t>{</w:t>
-            </w:r>
-            <w:proofErr w:type="spellStart"/>
-            <w:r>
-              <w:rPr>
-                <w:rFonts w:ascii="Verdana" w:hAnsi="Verdana"/>
-                <w:sz w:val="18"/>
-                <w:szCs w:val="18"/>
-                <w:lang w:eastAsia="es-PE"/>
-              </w:rPr>
-              <w:t>saldoPrecio</w:t>
-            </w:r>
-            <w:proofErr w:type="spellEnd"/>
-            <w:r>
-              <w:rPr>
-                <w:rFonts w:ascii="Verdana" w:hAnsi="Verdana"/>
-                <w:sz w:val="18"/>
-                <w:szCs w:val="18"/>
-                <w:lang w:eastAsia="es-PE"/>
-              </w:rPr>
-              <w:t>}</w:t>
+              <w:t>{saldoPrecio}</w:t>
             </w:r>
             <w:r>
               <w:rPr>
@@ -20272,9 +19316,8 @@
                 <w:szCs w:val="18"/>
                 <w:lang w:eastAsia="es-PE"/>
               </w:rPr>
-              <w:t>{</w:t>
-            </w:r>
-            <w:proofErr w:type="spellStart"/>
+              <w:t>{saldoPrecio</w:t>
+            </w:r>
             <w:r>
               <w:rPr>
                 <w:rFonts w:ascii="Verdana" w:hAnsi="Verdana"/>
@@ -20282,18 +19325,8 @@
                 <w:szCs w:val="18"/>
                 <w:lang w:eastAsia="es-PE"/>
               </w:rPr>
-              <w:t>saldoPrecio</w:t>
-            </w:r>
-            <w:r>
-              <w:rPr>
-                <w:rFonts w:ascii="Verdana" w:hAnsi="Verdana"/>
-                <w:sz w:val="18"/>
-                <w:szCs w:val="18"/>
-                <w:lang w:eastAsia="es-PE"/>
-              </w:rPr>
               <w:t>enLetras</w:t>
             </w:r>
-            <w:proofErr w:type="spellEnd"/>
             <w:r>
               <w:rPr>
                 <w:rFonts w:ascii="Verdana" w:hAnsi="Verdana"/>
@@ -20343,7 +19376,6 @@
               </w:rPr>
               <w:t>{</w:t>
             </w:r>
-            <w:proofErr w:type="spellStart"/>
             <w:r>
               <w:rPr>
                 <w:rFonts w:ascii="Verdana" w:hAnsi="Verdana"/>
@@ -20351,17 +19383,7 @@
                 <w:szCs w:val="18"/>
                 <w:lang w:val="es-PE" w:eastAsia="es-PE"/>
               </w:rPr>
-              <w:t>cantidadCuotas</w:t>
-            </w:r>
-            <w:proofErr w:type="spellEnd"/>
-            <w:r>
-              <w:rPr>
-                <w:rFonts w:ascii="Verdana" w:hAnsi="Verdana"/>
-                <w:sz w:val="18"/>
-                <w:szCs w:val="18"/>
-                <w:lang w:val="es-PE" w:eastAsia="es-PE"/>
-              </w:rPr>
-              <w:t>}</w:t>
+              <w:t>cantidadCuotas}</w:t>
             </w:r>
             <w:r>
               <w:rPr>
@@ -20464,27 +19486,7 @@
                 <w:szCs w:val="18"/>
                 <w:lang w:eastAsia="es-PE"/>
               </w:rPr>
-              <w:t>{</w:t>
-            </w:r>
-            <w:proofErr w:type="spellStart"/>
-            <w:r>
-              <w:rPr>
-                <w:rFonts w:ascii="Verdana" w:hAnsi="Verdana"/>
-                <w:sz w:val="18"/>
-                <w:szCs w:val="18"/>
-                <w:lang w:eastAsia="es-PE"/>
-              </w:rPr>
-              <w:t>cuentaRecaudadora</w:t>
-            </w:r>
-            <w:proofErr w:type="spellEnd"/>
-            <w:r>
-              <w:rPr>
-                <w:rFonts w:ascii="Verdana" w:hAnsi="Verdana"/>
-                <w:sz w:val="18"/>
-                <w:szCs w:val="18"/>
-                <w:lang w:eastAsia="es-PE"/>
-              </w:rPr>
-              <w:t>}</w:t>
+              <w:t>{cuentaRecaudadora}</w:t>
             </w:r>
             <w:r>
               <w:rPr>
@@ -20522,27 +19524,7 @@
                 <w:szCs w:val="18"/>
                 <w:lang w:eastAsia="es-PE"/>
               </w:rPr>
-              <w:t>{</w:t>
-            </w:r>
-            <w:proofErr w:type="spellStart"/>
-            <w:r>
-              <w:rPr>
-                <w:rFonts w:ascii="Verdana" w:hAnsi="Verdana"/>
-                <w:sz w:val="18"/>
-                <w:szCs w:val="18"/>
-                <w:lang w:eastAsia="es-PE"/>
-              </w:rPr>
-              <w:t>cuentaRecaudadoraBanco</w:t>
-            </w:r>
-            <w:proofErr w:type="spellEnd"/>
-            <w:r>
-              <w:rPr>
-                <w:rFonts w:ascii="Verdana" w:hAnsi="Verdana"/>
-                <w:sz w:val="18"/>
-                <w:szCs w:val="18"/>
-                <w:lang w:eastAsia="es-PE"/>
-              </w:rPr>
-              <w:t>}</w:t>
+              <w:t>-------------</w:t>
             </w:r>
             <w:r>
               <w:rPr>
@@ -20682,20 +19664,8 @@
                 <w:szCs w:val="18"/>
                 <w:lang w:eastAsia="es-PE"/>
               </w:rPr>
-              <w:t xml:space="preserve">Cuota </w:t>
-            </w:r>
-            <w:proofErr w:type="spellStart"/>
-            <w:r>
-              <w:rPr>
-                <w:rFonts w:ascii="Verdana" w:hAnsi="Verdana"/>
-                <w:color w:val="000000"/>
-                <w:sz w:val="18"/>
-                <w:szCs w:val="18"/>
-                <w:lang w:eastAsia="es-PE"/>
-              </w:rPr>
-              <w:t>N°</w:t>
-            </w:r>
-            <w:proofErr w:type="spellEnd"/>
+              <w:t>Cuota N°</w:t>
+            </w:r>
           </w:p>
         </w:tc>
         <w:tc>
@@ -20763,20 +19733,8 @@
                 <w:szCs w:val="18"/>
                 <w:lang w:eastAsia="es-PE"/>
               </w:rPr>
-              <w:t xml:space="preserve">Operación </w:t>
-            </w:r>
-            <w:proofErr w:type="spellStart"/>
-            <w:r>
-              <w:rPr>
-                <w:rFonts w:ascii="Verdana" w:hAnsi="Verdana"/>
-                <w:color w:val="000000"/>
-                <w:sz w:val="18"/>
-                <w:szCs w:val="18"/>
-                <w:lang w:eastAsia="es-PE"/>
-              </w:rPr>
-              <w:t>N°</w:t>
-            </w:r>
-            <w:proofErr w:type="spellEnd"/>
+              <w:t>Operación N°</w:t>
+            </w:r>
           </w:p>
         </w:tc>
         <w:tc>
@@ -22243,7 +21201,6 @@
               </w:rPr>
               <w:t>${</w:t>
             </w:r>
-            <w:proofErr w:type="spellStart"/>
             <w:r>
               <w:rPr>
                 <w:rFonts w:ascii="Verdana" w:hAnsi="Verdana" w:cs="Arial"/>
@@ -22256,7 +21213,6 @@
               </w:rPr>
               <w:t>mantenimientoMensual</w:t>
             </w:r>
-            <w:proofErr w:type="spellEnd"/>
             <w:r>
               <w:rPr>
                 <w:rFonts w:ascii="Verdana" w:hAnsi="Verdana" w:cs="Arial"/>
@@ -22280,7 +21236,6 @@
               </w:rPr>
               <w:t xml:space="preserve"> ({</w:t>
             </w:r>
-            <w:proofErr w:type="spellStart"/>
             <w:r>
               <w:rPr>
                 <w:rFonts w:ascii="Verdana" w:eastAsia="Verdana" w:hAnsi="Verdana" w:cs="Verdana"/>
@@ -22292,7 +21247,6 @@
               </w:rPr>
               <w:t>mantenimientoMensualLetras</w:t>
             </w:r>
-            <w:proofErr w:type="spellEnd"/>
             <w:r>
               <w:rPr>
                 <w:rFonts w:ascii="Verdana" w:eastAsia="Verdana" w:hAnsi="Verdana" w:cs="Verdana"/>
@@ -22387,25 +21341,14 @@
                 <w:lang w:eastAsia="es-PE"/>
               </w:rPr>
             </w:pPr>
-            <w:proofErr w:type="spellStart"/>
-            <w:r>
-              <w:rPr>
-                <w:rFonts w:ascii="Verdana" w:eastAsia="Verdana" w:hAnsi="Verdana" w:cs="Verdana"/>
-                <w:sz w:val="18"/>
-                <w:szCs w:val="18"/>
-                <w:lang w:eastAsia="es-PE"/>
-              </w:rPr>
-              <w:t>N°</w:t>
-            </w:r>
-            <w:proofErr w:type="spellEnd"/>
-            <w:r>
-              <w:rPr>
-                <w:rFonts w:ascii="Verdana" w:eastAsia="Verdana" w:hAnsi="Verdana" w:cs="Verdana"/>
-                <w:sz w:val="18"/>
-                <w:szCs w:val="18"/>
-                <w:lang w:eastAsia="es-PE"/>
-              </w:rPr>
-              <w:t xml:space="preserve"> CTA CTE RECAUD. DÓLARES BCP</w:t>
+            <w:r>
+              <w:rPr>
+                <w:rFonts w:ascii="Verdana" w:eastAsia="Verdana" w:hAnsi="Verdana" w:cs="Verdana"/>
+                <w:sz w:val="18"/>
+                <w:szCs w:val="18"/>
+                <w:lang w:eastAsia="es-PE"/>
+              </w:rPr>
+              <w:t>N° CTA CTE RECAUD. DÓLARES BCP</w:t>
             </w:r>
           </w:p>
         </w:tc>
@@ -22439,7 +21382,6 @@
               </w:rPr>
               <w:t>{</w:t>
             </w:r>
-            <w:proofErr w:type="spellStart"/>
             <w:r>
               <w:rPr>
                 <w:rFonts w:ascii="Verdana" w:eastAsia="Verdana" w:hAnsi="Verdana" w:cs="Verdana"/>
@@ -22449,7 +21391,6 @@
               </w:rPr>
               <w:t>numCuenta</w:t>
             </w:r>
-            <w:proofErr w:type="spellEnd"/>
             <w:r>
               <w:rPr>
                 <w:rFonts w:ascii="Verdana" w:eastAsia="Verdana" w:hAnsi="Verdana" w:cs="Verdana"/>
@@ -22487,25 +21428,14 @@
                 <w:lang w:eastAsia="es-PE"/>
               </w:rPr>
             </w:pPr>
-            <w:proofErr w:type="spellStart"/>
-            <w:r>
-              <w:rPr>
-                <w:rFonts w:ascii="Verdana" w:eastAsia="Verdana" w:hAnsi="Verdana" w:cs="Verdana"/>
-                <w:sz w:val="18"/>
-                <w:szCs w:val="18"/>
-                <w:lang w:eastAsia="es-PE"/>
-              </w:rPr>
-              <w:t>N°</w:t>
-            </w:r>
-            <w:proofErr w:type="spellEnd"/>
-            <w:r>
-              <w:rPr>
-                <w:rFonts w:ascii="Verdana" w:eastAsia="Verdana" w:hAnsi="Verdana" w:cs="Verdana"/>
-                <w:sz w:val="18"/>
-                <w:szCs w:val="18"/>
-                <w:lang w:eastAsia="es-PE"/>
-              </w:rPr>
-              <w:t xml:space="preserve"> CTA CTE RECAUD. DÓLARES CCI BCP</w:t>
+            <w:r>
+              <w:rPr>
+                <w:rFonts w:ascii="Verdana" w:eastAsia="Verdana" w:hAnsi="Verdana" w:cs="Verdana"/>
+                <w:sz w:val="18"/>
+                <w:szCs w:val="18"/>
+                <w:lang w:eastAsia="es-PE"/>
+              </w:rPr>
+              <w:t>N° CTA CTE RECAUD. DÓLARES CCI BCP</w:t>
             </w:r>
           </w:p>
         </w:tc>
@@ -22539,7 +21469,6 @@
               </w:rPr>
               <w:t>{</w:t>
             </w:r>
-            <w:proofErr w:type="spellStart"/>
             <w:r>
               <w:rPr>
                 <w:rFonts w:ascii="Verdana" w:eastAsia="Verdana" w:hAnsi="Verdana" w:cs="Verdana"/>
@@ -22549,7 +21478,6 @@
               </w:rPr>
               <w:t>cci</w:t>
             </w:r>
-            <w:proofErr w:type="spellEnd"/>
             <w:r>
               <w:rPr>
                 <w:rFonts w:ascii="Verdana" w:eastAsia="Verdana" w:hAnsi="Verdana" w:cs="Verdana"/>
@@ -22749,7 +21677,6 @@
               </w:rPr>
               <w:t>{</w:t>
             </w:r>
-            <w:proofErr w:type="spellStart"/>
             <w:r>
               <w:rPr>
                 <w:rFonts w:ascii="Verdana" w:eastAsia="Times New Roman" w:hAnsi="Verdana" w:cs="Tahoma"/>
@@ -22760,7 +21687,6 @@
               </w:rPr>
               <w:t>fechaSale</w:t>
             </w:r>
-            <w:proofErr w:type="spellEnd"/>
             <w:r>
               <w:rPr>
                 <w:rFonts w:ascii="Verdana" w:eastAsia="Times New Roman" w:hAnsi="Verdana" w:cs="Tahoma"/>
@@ -22813,7 +21739,6 @@
               </w:rPr>
               <w:t>{</w:t>
             </w:r>
-            <w:proofErr w:type="spellStart"/>
             <w:r>
               <w:rPr>
                 <w:spacing w:val="-2"/>
@@ -22821,7 +21746,6 @@
               </w:rPr>
               <w:t>fechaFormatoLegal</w:t>
             </w:r>
-            <w:proofErr w:type="spellEnd"/>
             <w:r>
               <w:rPr>
                 <w:spacing w:val="-2"/>
@@ -23183,9 +22107,8 @@
         <w:sz w:val="18"/>
         <w:szCs w:val="18"/>
       </w:rPr>
-      <w:t xml:space="preserve">CONTRATO </w:t>
+      <w:t>CONTRATO N°</w:t>
     </w:r>
-    <w:proofErr w:type="spellStart"/>
     <w:r>
       <w:rPr>
         <w:rFonts w:ascii="Verdana" w:eastAsia="Verdana" w:hAnsi="Verdana" w:cs="Verdana"/>
@@ -23193,37 +22116,7 @@
         <w:sz w:val="18"/>
         <w:szCs w:val="18"/>
       </w:rPr>
-      <w:t>N°</w:t>
-    </w:r>
-    <w:proofErr w:type="spellEnd"/>
-    <w:r>
-      <w:rPr>
-        <w:rFonts w:ascii="Verdana" w:eastAsia="Verdana" w:hAnsi="Verdana" w:cs="Verdana"/>
-        <w:color w:val="000000"/>
-        <w:sz w:val="18"/>
-        <w:szCs w:val="18"/>
-      </w:rPr>
-      <w:t>{</w:t>
-    </w:r>
-    <w:proofErr w:type="spellStart"/>
-    <w:r>
-      <w:rPr>
-        <w:rFonts w:ascii="Verdana" w:eastAsia="Verdana" w:hAnsi="Verdana" w:cs="Verdana"/>
-        <w:color w:val="000000"/>
-        <w:sz w:val="18"/>
-        <w:szCs w:val="18"/>
-      </w:rPr>
-      <w:t>idLote</w:t>
-    </w:r>
-    <w:proofErr w:type="spellEnd"/>
-    <w:r>
-      <w:rPr>
-        <w:rFonts w:ascii="Verdana" w:eastAsia="Verdana" w:hAnsi="Verdana" w:cs="Verdana"/>
-        <w:color w:val="000000"/>
-        <w:sz w:val="18"/>
-        <w:szCs w:val="18"/>
-      </w:rPr>
-      <w:t>}</w:t>
+      <w:t>{idLote}</w:t>
     </w:r>
     <w:r>
       <w:rPr>
@@ -23241,27 +22134,7 @@
         <w:sz w:val="18"/>
         <w:szCs w:val="18"/>
       </w:rPr>
-      <w:t>{</w:t>
-    </w:r>
-    <w:proofErr w:type="spellStart"/>
-    <w:r>
-      <w:rPr>
-        <w:rFonts w:ascii="Verdana" w:eastAsia="Verdana" w:hAnsi="Verdana" w:cs="Verdana"/>
-        <w:color w:val="000000"/>
-        <w:sz w:val="18"/>
-        <w:szCs w:val="18"/>
-      </w:rPr>
-      <w:t>idCliente</w:t>
-    </w:r>
-    <w:proofErr w:type="spellEnd"/>
-    <w:r>
-      <w:rPr>
-        <w:rFonts w:ascii="Verdana" w:eastAsia="Verdana" w:hAnsi="Verdana" w:cs="Verdana"/>
-        <w:color w:val="000000"/>
-        <w:sz w:val="18"/>
-        <w:szCs w:val="18"/>
-      </w:rPr>
-      <w:t>}</w:t>
+      <w:t>{idCliente}</w:t>
     </w:r>
     <w:r>
       <w:rPr>
@@ -23297,27 +22170,7 @@
         <w:sz w:val="18"/>
         <w:szCs w:val="18"/>
       </w:rPr>
-      <w:t>{</w:t>
-    </w:r>
-    <w:proofErr w:type="spellStart"/>
-    <w:r>
-      <w:rPr>
-        <w:rFonts w:ascii="Verdana" w:eastAsia="Verdana" w:hAnsi="Verdana" w:cs="Verdana"/>
-        <w:color w:val="000000"/>
-        <w:sz w:val="18"/>
-        <w:szCs w:val="18"/>
-      </w:rPr>
-      <w:t>tipoProyecto</w:t>
-    </w:r>
-    <w:proofErr w:type="spellEnd"/>
-    <w:r>
-      <w:rPr>
-        <w:rFonts w:ascii="Verdana" w:eastAsia="Verdana" w:hAnsi="Verdana" w:cs="Verdana"/>
-        <w:color w:val="000000"/>
-        <w:sz w:val="18"/>
-        <w:szCs w:val="18"/>
-      </w:rPr>
-      <w:t>}</w:t>
+      <w:t>{tipoProyecto}</w:t>
     </w:r>
   </w:p>
 </w:hdr>
@@ -27784,7 +26637,6 @@
   <w:style w:type="character" w:default="1" w:styleId="Fuentedeprrafopredeter">
     <w:name w:val="Default Paragraph Font"/>
     <w:uiPriority w:val="1"/>
-    <w:semiHidden/>
     <w:unhideWhenUsed/>
   </w:style>
   <w:style w:type="table" w:default="1" w:styleId="Tablanormal">
@@ -28573,7 +27425,7 @@
     <w:charset w:val="00"/>
     <w:family w:val="swiss"/>
     <w:pitch w:val="variable"/>
-    <w:sig w:usb0="E4002EFF" w:usb1="C200247B" w:usb2="00000009" w:usb3="00000000" w:csb0="000001FF" w:csb1="00000000"/>
+    <w:sig w:usb0="E4002EFF" w:usb1="C000247B" w:usb2="00000009" w:usb3="00000000" w:csb0="000001FF" w:csb1="00000000"/>
   </w:font>
   <w:font w:name="SimSun">
     <w:altName w:val="宋体"/>
@@ -28632,17 +27484,12 @@
     <w:pitch w:val="variable"/>
     <w:sig w:usb0="E00006FF" w:usb1="420024FF" w:usb2="02000000" w:usb3="00000000" w:csb0="0000019F" w:csb1="00000000"/>
   </w:font>
-  <w:font w:name="Aptos">
+  <w:font w:name="Calibri Light">
+    <w:panose1 w:val="020F0302020204030204"/>
     <w:charset w:val="00"/>
     <w:family w:val="swiss"/>
     <w:pitch w:val="variable"/>
-    <w:sig w:usb0="20000287" w:usb1="00000003" w:usb2="00000000" w:usb3="00000000" w:csb0="0000019F" w:csb1="00000000"/>
-  </w:font>
-  <w:font w:name="Aptos Display">
-    <w:charset w:val="00"/>
-    <w:family w:val="swiss"/>
-    <w:pitch w:val="variable"/>
-    <w:sig w:usb0="20000287" w:usb1="00000003" w:usb2="00000000" w:usb3="00000000" w:csb0="0000019F" w:csb1="00000000"/>
+    <w:sig w:usb0="E4002EFF" w:usb1="C000247B" w:usb2="00000009" w:usb3="00000000" w:csb0="000001FF" w:csb1="00000000"/>
   </w:font>
 </w:fonts>
 </file>
@@ -28664,7 +27511,9 @@
   </w:compat>
   <w:rsids>
     <w:rsidRoot w:val="007B0172"/>
+    <w:rsid w:val="00074030"/>
     <w:rsid w:val="000C4256"/>
+    <w:rsid w:val="001050A3"/>
     <w:rsid w:val="00156D90"/>
     <w:rsid w:val="00210CCD"/>
     <w:rsid w:val="002F4CA0"/>

--- a/public/plantillas/plantilla_T1.docx
+++ b/public/plantillas/plantilla_T1.docx
@@ -88,6 +88,7 @@
         </w:rPr>
         <w:t>{</w:t>
       </w:r>
+      <w:proofErr w:type="spellStart"/>
       <w:r>
         <w:rPr>
           <w:rFonts w:ascii="Verdana" w:hAnsi="Verdana"/>
@@ -97,6 +98,7 @@
         </w:rPr>
         <w:t>empresaVende</w:t>
       </w:r>
+      <w:proofErr w:type="spellEnd"/>
       <w:r>
         <w:rPr>
           <w:rFonts w:ascii="Verdana" w:eastAsia="Verdana" w:hAnsi="Verdana" w:cs="Verdana"/>
@@ -125,8 +127,21 @@
           <w:szCs w:val="18"/>
           <w:lang w:eastAsia="es-PE"/>
         </w:rPr>
-        <w:t>RUC N°</w:t>
-      </w:r>
+        <w:t xml:space="preserve">RUC </w:t>
+      </w:r>
+      <w:proofErr w:type="spellStart"/>
+      <w:r>
+        <w:rPr>
+          <w:rFonts w:ascii="Verdana" w:eastAsia="Tahoma" w:hAnsi="Verdana" w:cs="Arial"/>
+          <w:b/>
+          <w:bCs/>
+          <w:sz w:val="18"/>
+          <w:szCs w:val="18"/>
+          <w:lang w:eastAsia="es-PE"/>
+        </w:rPr>
+        <w:t>N°</w:t>
+      </w:r>
+      <w:proofErr w:type="spellEnd"/>
       <w:r>
         <w:rPr>
           <w:rFonts w:ascii="Verdana" w:hAnsi="Verdana"/>
@@ -137,6 +152,7 @@
         </w:rPr>
         <w:t>{</w:t>
       </w:r>
+      <w:proofErr w:type="spellStart"/>
       <w:r>
         <w:rPr>
           <w:rFonts w:ascii="Verdana" w:hAnsi="Verdana"/>
@@ -147,6 +163,7 @@
         </w:rPr>
         <w:t>rucVendedor</w:t>
       </w:r>
+      <w:proofErr w:type="spellEnd"/>
       <w:r>
         <w:rPr>
           <w:rFonts w:ascii="Verdana" w:hAnsi="Verdana"/>
@@ -241,6 +258,7 @@
         </w:rPr>
         <w:t>{</w:t>
       </w:r>
+      <w:proofErr w:type="spellStart"/>
       <w:r>
         <w:rPr>
           <w:rFonts w:ascii="Verdana" w:hAnsi="Verdana"/>
@@ -251,6 +269,7 @@
         </w:rPr>
         <w:t>representanteLegal</w:t>
       </w:r>
+      <w:proofErr w:type="spellEnd"/>
       <w:r>
         <w:rPr>
           <w:rFonts w:ascii="Verdana" w:hAnsi="Verdana"/>
@@ -279,8 +298,21 @@
           <w:szCs w:val="18"/>
           <w:lang w:eastAsia="es-PE"/>
         </w:rPr>
-        <w:t>DNI N°</w:t>
-      </w:r>
+        <w:t xml:space="preserve">DNI </w:t>
+      </w:r>
+      <w:proofErr w:type="spellStart"/>
+      <w:r>
+        <w:rPr>
+          <w:rFonts w:ascii="Verdana" w:eastAsia="Tahoma" w:hAnsi="Verdana" w:cs="Arial"/>
+          <w:b/>
+          <w:bCs/>
+          <w:sz w:val="18"/>
+          <w:szCs w:val="18"/>
+          <w:lang w:eastAsia="es-PE"/>
+        </w:rPr>
+        <w:t>N°</w:t>
+      </w:r>
+      <w:proofErr w:type="spellEnd"/>
       <w:r>
         <w:rPr>
           <w:rFonts w:ascii="Verdana" w:hAnsi="Verdana"/>
@@ -291,6 +323,7 @@
         </w:rPr>
         <w:t>{</w:t>
       </w:r>
+      <w:proofErr w:type="spellStart"/>
       <w:r>
         <w:rPr>
           <w:rFonts w:ascii="Verdana" w:hAnsi="Verdana"/>
@@ -301,6 +334,7 @@
         </w:rPr>
         <w:t>dniVendedor</w:t>
       </w:r>
+      <w:proofErr w:type="spellEnd"/>
       <w:r>
         <w:rPr>
           <w:rFonts w:ascii="Verdana" w:hAnsi="Verdana"/>
@@ -329,8 +363,21 @@
           <w:szCs w:val="18"/>
           <w:lang w:eastAsia="es-PE"/>
         </w:rPr>
-        <w:t>PARTIDA ELECTRÓNICA N°</w:t>
-      </w:r>
+        <w:t xml:space="preserve">PARTIDA ELECTRÓNICA </w:t>
+      </w:r>
+      <w:proofErr w:type="spellStart"/>
+      <w:r>
+        <w:rPr>
+          <w:rFonts w:ascii="Verdana" w:eastAsia="Tahoma" w:hAnsi="Verdana" w:cs="Arial"/>
+          <w:b/>
+          <w:bCs/>
+          <w:sz w:val="18"/>
+          <w:szCs w:val="18"/>
+          <w:lang w:eastAsia="es-PE"/>
+        </w:rPr>
+        <w:t>N°</w:t>
+      </w:r>
+      <w:proofErr w:type="spellEnd"/>
       <w:r>
         <w:rPr>
           <w:rFonts w:ascii="Verdana" w:hAnsi="Verdana"/>
@@ -341,6 +388,7 @@
         </w:rPr>
         <w:t>{</w:t>
       </w:r>
+      <w:proofErr w:type="spellStart"/>
       <w:r>
         <w:rPr>
           <w:rFonts w:ascii="Verdana" w:hAnsi="Verdana"/>
@@ -351,6 +399,7 @@
         </w:rPr>
         <w:t>numeroPartidaPoderVendedor</w:t>
       </w:r>
+      <w:proofErr w:type="spellEnd"/>
       <w:r>
         <w:rPr>
           <w:rFonts w:ascii="Verdana" w:hAnsi="Verdana"/>
@@ -380,6 +429,7 @@
         </w:rPr>
         <w:t>{</w:t>
       </w:r>
+      <w:proofErr w:type="spellStart"/>
       <w:r>
         <w:rPr>
           <w:rFonts w:ascii="Verdana" w:hAnsi="Verdana"/>
@@ -390,6 +440,7 @@
         </w:rPr>
         <w:t>direccionVendedor</w:t>
       </w:r>
+      <w:proofErr w:type="spellEnd"/>
       <w:r>
         <w:rPr>
           <w:rFonts w:ascii="Verdana" w:hAnsi="Verdana"/>
@@ -477,6 +528,7 @@
         </w:rPr>
         <w:t>{</w:t>
       </w:r>
+      <w:proofErr w:type="spellStart"/>
       <w:r>
         <w:rPr>
           <w:rFonts w:ascii="Verdana" w:hAnsi="Verdana"/>
@@ -486,6 +538,7 @@
         </w:rPr>
         <w:t>nombresApellidos</w:t>
       </w:r>
+      <w:proofErr w:type="spellEnd"/>
       <w:r>
         <w:rPr>
           <w:rFonts w:ascii="Verdana" w:hAnsi="Verdana"/>
@@ -513,6 +566,7 @@
         </w:rPr>
         <w:t>{</w:t>
       </w:r>
+      <w:proofErr w:type="spellStart"/>
       <w:r>
         <w:rPr>
           <w:rFonts w:ascii="Verdana" w:hAnsi="Verdana"/>
@@ -522,6 +576,7 @@
         </w:rPr>
         <w:t>documentoIdentificacion</w:t>
       </w:r>
+      <w:proofErr w:type="spellEnd"/>
       <w:r>
         <w:rPr>
           <w:rFonts w:ascii="Verdana" w:hAnsi="Verdana"/>
@@ -540,8 +595,21 @@
           <w:szCs w:val="18"/>
           <w:lang w:eastAsia="es-PE"/>
         </w:rPr>
-        <w:t xml:space="preserve"> N°</w:t>
-      </w:r>
+        <w:t xml:space="preserve"> </w:t>
+      </w:r>
+      <w:proofErr w:type="spellStart"/>
+      <w:r>
+        <w:rPr>
+          <w:rFonts w:ascii="Verdana" w:eastAsia="Tahoma" w:hAnsi="Verdana" w:cs="Arial"/>
+          <w:b/>
+          <w:bCs/>
+          <w:sz w:val="18"/>
+          <w:szCs w:val="18"/>
+          <w:lang w:eastAsia="es-PE"/>
+        </w:rPr>
+        <w:t>N°</w:t>
+      </w:r>
+      <w:proofErr w:type="spellEnd"/>
       <w:r>
         <w:rPr>
           <w:rFonts w:ascii="Verdana" w:hAnsi="Verdana"/>
@@ -551,6 +619,7 @@
         </w:rPr>
         <w:t>{</w:t>
       </w:r>
+      <w:proofErr w:type="spellStart"/>
       <w:r>
         <w:rPr>
           <w:rFonts w:ascii="Verdana" w:hAnsi="Verdana"/>
@@ -560,6 +629,7 @@
         </w:rPr>
         <w:t>numeroIdentificacion</w:t>
       </w:r>
+      <w:proofErr w:type="spellEnd"/>
       <w:r>
         <w:rPr>
           <w:rFonts w:ascii="Verdana" w:hAnsi="Verdana"/>
@@ -623,6 +693,7 @@
         </w:rPr>
         <w:t>{</w:t>
       </w:r>
+      <w:proofErr w:type="spellStart"/>
       <w:r>
         <w:rPr>
           <w:rFonts w:ascii="Verdana" w:hAnsi="Verdana"/>
@@ -632,6 +703,7 @@
         </w:rPr>
         <w:t>estadoCivil</w:t>
       </w:r>
+      <w:proofErr w:type="spellEnd"/>
       <w:r>
         <w:rPr>
           <w:rFonts w:ascii="Verdana" w:hAnsi="Verdana"/>
@@ -659,6 +731,7 @@
         </w:rPr>
         <w:t>{</w:t>
       </w:r>
+      <w:proofErr w:type="spellStart"/>
       <w:r>
         <w:rPr>
           <w:rFonts w:ascii="Verdana" w:hAnsi="Verdana"/>
@@ -668,6 +741,7 @@
         </w:rPr>
         <w:t>direccion</w:t>
       </w:r>
+      <w:proofErr w:type="spellEnd"/>
       <w:r>
         <w:rPr>
           <w:rFonts w:ascii="Verdana" w:hAnsi="Verdana"/>
@@ -2009,6 +2083,7 @@
         </w:rPr>
         <w:t>{</w:t>
       </w:r>
+      <w:proofErr w:type="spellStart"/>
       <w:r>
         <w:rPr>
           <w:rFonts w:ascii="Verdana" w:hAnsi="Verdana"/>
@@ -2017,6 +2092,7 @@
         </w:rPr>
         <w:t>alicuota</w:t>
       </w:r>
+      <w:proofErr w:type="spellEnd"/>
       <w:r>
         <w:rPr>
           <w:rFonts w:ascii="Verdana" w:hAnsi="Verdana"/>
@@ -2057,6 +2133,7 @@
         </w:rPr>
         <w:t>{</w:t>
       </w:r>
+      <w:proofErr w:type="spellStart"/>
       <w:r>
         <w:rPr>
           <w:rFonts w:ascii="Verdana" w:hAnsi="Verdana"/>
@@ -2064,7 +2141,17 @@
           <w:sz w:val="18"/>
           <w:lang w:val="es-MX" w:eastAsia="es-PE"/>
         </w:rPr>
-        <w:t>alicuotaLetras}</w:t>
+        <w:t>alicuotaLetras</w:t>
+      </w:r>
+      <w:proofErr w:type="spellEnd"/>
+      <w:r>
+        <w:rPr>
+          <w:rFonts w:ascii="Verdana" w:hAnsi="Verdana"/>
+          <w:bCs/>
+          <w:sz w:val="18"/>
+          <w:lang w:val="es-MX" w:eastAsia="es-PE"/>
+        </w:rPr>
+        <w:t>}</w:t>
       </w:r>
       <w:r>
         <w:rPr>
@@ -2252,6 +2339,7 @@
         </w:rPr>
         <w:t>{</w:t>
       </w:r>
+      <w:proofErr w:type="spellStart"/>
       <w:r>
         <w:rPr>
           <w:rFonts w:ascii="Verdana" w:hAnsi="Verdana"/>
@@ -2260,6 +2348,7 @@
         </w:rPr>
         <w:t>costoLote</w:t>
       </w:r>
+      <w:proofErr w:type="spellEnd"/>
       <w:r>
         <w:rPr>
           <w:rFonts w:ascii="Verdana" w:hAnsi="Verdana"/>
@@ -2296,7 +2385,29 @@
           <w:szCs w:val="18"/>
           <w:lang w:eastAsia="es-PE"/>
         </w:rPr>
-        <w:t>{montoLetras}</w:t>
+        <w:t>{</w:t>
+      </w:r>
+      <w:proofErr w:type="spellStart"/>
+      <w:r>
+        <w:rPr>
+          <w:rFonts w:ascii="Verdana" w:eastAsia="Verdana" w:hAnsi="Verdana" w:cs="Verdana"/>
+          <w:color w:val="000000"/>
+          <w:sz w:val="18"/>
+          <w:szCs w:val="18"/>
+          <w:lang w:eastAsia="es-PE"/>
+        </w:rPr>
+        <w:t>montoLetras</w:t>
+      </w:r>
+      <w:proofErr w:type="spellEnd"/>
+      <w:r>
+        <w:rPr>
+          <w:rFonts w:ascii="Verdana" w:eastAsia="Verdana" w:hAnsi="Verdana" w:cs="Verdana"/>
+          <w:color w:val="000000"/>
+          <w:sz w:val="18"/>
+          <w:szCs w:val="18"/>
+          <w:lang w:eastAsia="es-PE"/>
+        </w:rPr>
+        <w:t>}</w:t>
       </w:r>
       <w:r>
         <w:rPr>
@@ -4731,7 +4842,33 @@
           <w:szCs w:val="18"/>
           <w:lang w:eastAsia="es-PE"/>
         </w:rPr>
-        <w:t>D. LEG. N° 1106</w:t>
+        <w:t xml:space="preserve">D. LEG. </w:t>
+      </w:r>
+      <w:proofErr w:type="spellStart"/>
+      <w:r>
+        <w:rPr>
+          <w:rFonts w:ascii="Verdana" w:eastAsia="Tahoma" w:hAnsi="Verdana" w:cs="Arial"/>
+          <w:b/>
+          <w:bCs/>
+          <w:color w:val="000000"/>
+          <w:sz w:val="18"/>
+          <w:szCs w:val="18"/>
+          <w:lang w:eastAsia="es-PE"/>
+        </w:rPr>
+        <w:t>N°</w:t>
+      </w:r>
+      <w:proofErr w:type="spellEnd"/>
+      <w:r>
+        <w:rPr>
+          <w:rFonts w:ascii="Verdana" w:eastAsia="Tahoma" w:hAnsi="Verdana" w:cs="Arial"/>
+          <w:b/>
+          <w:bCs/>
+          <w:color w:val="000000"/>
+          <w:sz w:val="18"/>
+          <w:szCs w:val="18"/>
+          <w:lang w:eastAsia="es-PE"/>
+        </w:rPr>
+        <w:t xml:space="preserve"> 1106</w:t>
       </w:r>
       <w:r>
         <w:rPr>
@@ -6594,7 +6731,23 @@
           <w:spacing w:val="-2"/>
           <w:lang w:val="es-MX" w:eastAsia="es-PE"/>
         </w:rPr>
-        <w:t>{fechaFormatoLegal}</w:t>
+        <w:t>{</w:t>
+      </w:r>
+      <w:proofErr w:type="spellStart"/>
+      <w:r>
+        <w:rPr>
+          <w:spacing w:val="-2"/>
+          <w:lang w:val="es-MX" w:eastAsia="es-PE"/>
+        </w:rPr>
+        <w:t>fechaFormatoLegal</w:t>
+      </w:r>
+      <w:proofErr w:type="spellEnd"/>
+      <w:r>
+        <w:rPr>
+          <w:spacing w:val="-2"/>
+          <w:lang w:val="es-MX" w:eastAsia="es-PE"/>
+        </w:rPr>
+        <w:t>}</w:t>
       </w:r>
       <w:r>
         <w:rPr>
@@ -7266,8 +7419,9 @@
           <w:szCs w:val="18"/>
           <w:lang w:eastAsia="es-PE"/>
         </w:rPr>
-        <w:t>{idLote}</w:t>
-      </w:r>
+        <w:t>{</w:t>
+      </w:r>
+      <w:proofErr w:type="spellStart"/>
       <w:r>
         <w:rPr>
           <w:rFonts w:ascii="Verdana" w:hAnsi="Verdana"/>
@@ -7276,8 +7430,9 @@
           <w:szCs w:val="18"/>
           <w:lang w:eastAsia="es-PE"/>
         </w:rPr>
-        <w:t>-</w:t>
-      </w:r>
+        <w:t>idLote</w:t>
+      </w:r>
+      <w:proofErr w:type="spellEnd"/>
       <w:r>
         <w:rPr>
           <w:rFonts w:ascii="Verdana" w:hAnsi="Verdana"/>
@@ -7286,7 +7441,7 @@
           <w:szCs w:val="18"/>
           <w:lang w:eastAsia="es-PE"/>
         </w:rPr>
-        <w:t>{idCliente}</w:t>
+        <w:t>}</w:t>
       </w:r>
       <w:r>
         <w:rPr>
@@ -7306,8 +7461,9 @@
           <w:szCs w:val="18"/>
           <w:lang w:eastAsia="es-PE"/>
         </w:rPr>
-        <w:t>{contrato}</w:t>
-      </w:r>
+        <w:t>{</w:t>
+      </w:r>
+      <w:proofErr w:type="spellStart"/>
       <w:r>
         <w:rPr>
           <w:rFonts w:ascii="Verdana" w:hAnsi="Verdana"/>
@@ -7316,8 +7472,9 @@
           <w:szCs w:val="18"/>
           <w:lang w:eastAsia="es-PE"/>
         </w:rPr>
-        <w:t xml:space="preserve"> </w:t>
-      </w:r>
+        <w:t>idCliente</w:t>
+      </w:r>
+      <w:proofErr w:type="spellEnd"/>
       <w:r>
         <w:rPr>
           <w:rFonts w:ascii="Verdana" w:hAnsi="Verdana"/>
@@ -7326,7 +7483,69 @@
           <w:szCs w:val="18"/>
           <w:lang w:eastAsia="es-PE"/>
         </w:rPr>
-        <w:t>–{tipoProyecto}</w:t>
+        <w:t>}</w:t>
+      </w:r>
+      <w:r>
+        <w:rPr>
+          <w:rFonts w:ascii="Verdana" w:hAnsi="Verdana"/>
+          <w:b/>
+          <w:sz w:val="18"/>
+          <w:szCs w:val="18"/>
+          <w:lang w:eastAsia="es-PE"/>
+        </w:rPr>
+        <w:t>-</w:t>
+      </w:r>
+      <w:r>
+        <w:rPr>
+          <w:rFonts w:ascii="Verdana" w:hAnsi="Verdana"/>
+          <w:b/>
+          <w:sz w:val="18"/>
+          <w:szCs w:val="18"/>
+          <w:lang w:eastAsia="es-PE"/>
+        </w:rPr>
+        <w:t>{contrato}</w:t>
+      </w:r>
+      <w:r>
+        <w:rPr>
+          <w:rFonts w:ascii="Verdana" w:hAnsi="Verdana"/>
+          <w:b/>
+          <w:sz w:val="18"/>
+          <w:szCs w:val="18"/>
+          <w:lang w:eastAsia="es-PE"/>
+        </w:rPr>
+        <w:t xml:space="preserve"> </w:t>
+      </w:r>
+      <w:r>
+        <w:rPr>
+          <w:rFonts w:ascii="Verdana" w:hAnsi="Verdana"/>
+          <w:b/>
+          <w:sz w:val="18"/>
+          <w:szCs w:val="18"/>
+          <w:lang w:eastAsia="es-PE"/>
+        </w:rPr>
+        <w:t>–{</w:t>
+      </w:r>
+      <w:proofErr w:type="spellStart"/>
+      <w:r>
+        <w:rPr>
+          <w:rFonts w:ascii="Verdana" w:hAnsi="Verdana"/>
+          <w:b/>
+          <w:sz w:val="18"/>
+          <w:szCs w:val="18"/>
+          <w:lang w:eastAsia="es-PE"/>
+        </w:rPr>
+        <w:t>tipoProyecto</w:t>
+      </w:r>
+      <w:proofErr w:type="spellEnd"/>
+      <w:r>
+        <w:rPr>
+          <w:rFonts w:ascii="Verdana" w:hAnsi="Verdana"/>
+          <w:b/>
+          <w:sz w:val="18"/>
+          <w:szCs w:val="18"/>
+          <w:lang w:eastAsia="es-PE"/>
+        </w:rPr>
+        <w:t>}</w:t>
       </w:r>
       <w:r>
         <w:rPr>
@@ -7516,6 +7735,7 @@
               </w:rPr>
               <w:t>{</w:t>
             </w:r>
+            <w:proofErr w:type="spellStart"/>
             <w:r>
               <w:rPr>
                 <w:spacing w:val="-2"/>
@@ -7525,6 +7745,7 @@
               </w:rPr>
               <w:t>empresaVende</w:t>
             </w:r>
+            <w:proofErr w:type="spellEnd"/>
             <w:r>
               <w:rPr>
                 <w:spacing w:val="-2"/>
@@ -7640,6 +7861,7 @@
               </w:rPr>
               <w:t>{</w:t>
             </w:r>
+            <w:proofErr w:type="spellStart"/>
             <w:r>
               <w:rPr>
                 <w:sz w:val="18"/>
@@ -7648,6 +7870,7 @@
               </w:rPr>
               <w:t>direccionVendedor</w:t>
             </w:r>
+            <w:proofErr w:type="spellEnd"/>
             <w:r>
               <w:rPr>
                 <w:sz w:val="18"/>
@@ -7770,7 +7993,25 @@
                 <w:szCs w:val="18"/>
                 <w:lang w:val="es-MX" w:eastAsia="es-PE"/>
               </w:rPr>
-              <w:t>{rucVendedor}</w:t>
+              <w:t>{</w:t>
+            </w:r>
+            <w:proofErr w:type="spellStart"/>
+            <w:r>
+              <w:rPr>
+                <w:sz w:val="18"/>
+                <w:szCs w:val="18"/>
+                <w:lang w:val="es-MX" w:eastAsia="es-PE"/>
+              </w:rPr>
+              <w:t>rucVendedor</w:t>
+            </w:r>
+            <w:proofErr w:type="spellEnd"/>
+            <w:r>
+              <w:rPr>
+                <w:sz w:val="18"/>
+                <w:szCs w:val="18"/>
+                <w:lang w:val="es-MX" w:eastAsia="es-PE"/>
+              </w:rPr>
+              <w:t>}</w:t>
             </w:r>
           </w:p>
         </w:tc>
@@ -7922,6 +8163,7 @@
               </w:rPr>
               <w:t>{</w:t>
             </w:r>
+            <w:proofErr w:type="spellStart"/>
             <w:r>
               <w:rPr>
                 <w:spacing w:val="-2"/>
@@ -7931,6 +8173,7 @@
               </w:rPr>
               <w:t>representanteLegal</w:t>
             </w:r>
+            <w:proofErr w:type="spellEnd"/>
             <w:r>
               <w:rPr>
                 <w:spacing w:val="-2"/>
@@ -8046,6 +8289,7 @@
               </w:rPr>
               <w:t>{</w:t>
             </w:r>
+            <w:proofErr w:type="spellStart"/>
             <w:r>
               <w:rPr>
                 <w:sz w:val="18"/>
@@ -8054,6 +8298,7 @@
               </w:rPr>
               <w:t>direccionVendedor</w:t>
             </w:r>
+            <w:proofErr w:type="spellEnd"/>
             <w:r>
               <w:rPr>
                 <w:sz w:val="18"/>
@@ -8109,7 +8354,29 @@
                 <w:szCs w:val="18"/>
                 <w:lang w:eastAsia="es-PE"/>
               </w:rPr>
-              <w:t>Tipo y N° de documento de identidad</w:t>
+              <w:t xml:space="preserve">Tipo y </w:t>
+            </w:r>
+            <w:proofErr w:type="spellStart"/>
+            <w:r>
+              <w:rPr>
+                <w:rFonts w:ascii="Verdana" w:eastAsia="Verdana" w:hAnsi="Verdana" w:cs="Verdana"/>
+                <w:color w:val="000000"/>
+                <w:sz w:val="18"/>
+                <w:szCs w:val="18"/>
+                <w:lang w:eastAsia="es-PE"/>
+              </w:rPr>
+              <w:t>N°</w:t>
+            </w:r>
+            <w:proofErr w:type="spellEnd"/>
+            <w:r>
+              <w:rPr>
+                <w:rFonts w:ascii="Verdana" w:eastAsia="Verdana" w:hAnsi="Verdana" w:cs="Verdana"/>
+                <w:color w:val="000000"/>
+                <w:sz w:val="18"/>
+                <w:szCs w:val="18"/>
+                <w:lang w:eastAsia="es-PE"/>
+              </w:rPr>
+              <w:t xml:space="preserve"> de documento de identidad</w:t>
             </w:r>
           </w:p>
         </w:tc>
@@ -8178,8 +8445,20 @@
                 <w:szCs w:val="18"/>
                 <w:lang w:eastAsia="es-PE"/>
               </w:rPr>
-              <w:t>DNI N°</w:t>
-            </w:r>
+              <w:t xml:space="preserve">DNI </w:t>
+            </w:r>
+            <w:proofErr w:type="spellStart"/>
+            <w:r>
+              <w:rPr>
+                <w:rFonts w:ascii="Verdana" w:eastAsia="Verdana" w:hAnsi="Verdana" w:cs="Verdana"/>
+                <w:color w:val="000000"/>
+                <w:sz w:val="18"/>
+                <w:szCs w:val="18"/>
+                <w:lang w:eastAsia="es-PE"/>
+              </w:rPr>
+              <w:t>N°</w:t>
+            </w:r>
+            <w:proofErr w:type="spellEnd"/>
             <w:r>
               <w:rPr>
                 <w:spacing w:val="-5"/>
@@ -8189,6 +8468,7 @@
               </w:rPr>
               <w:t>{</w:t>
             </w:r>
+            <w:proofErr w:type="spellStart"/>
             <w:r>
               <w:rPr>
                 <w:spacing w:val="-5"/>
@@ -8198,6 +8478,7 @@
               </w:rPr>
               <w:t>dniVendedor</w:t>
             </w:r>
+            <w:proofErr w:type="spellEnd"/>
             <w:r>
               <w:rPr>
                 <w:spacing w:val="-5"/>
@@ -8305,6 +8586,7 @@
                 <w:lang w:eastAsia="es-PE"/>
               </w:rPr>
             </w:pPr>
+            <w:proofErr w:type="spellStart"/>
             <w:r>
               <w:rPr>
                 <w:rFonts w:ascii="Verdana" w:eastAsia="Verdana" w:hAnsi="Verdana" w:cs="Verdana"/>
@@ -8315,6 +8597,7 @@
               </w:rPr>
               <w:t>N°</w:t>
             </w:r>
+            <w:proofErr w:type="spellEnd"/>
             <w:r>
               <w:rPr>
                 <w:sz w:val="18"/>
@@ -8323,6 +8606,7 @@
               </w:rPr>
               <w:t>{</w:t>
             </w:r>
+            <w:proofErr w:type="spellStart"/>
             <w:r>
               <w:rPr>
                 <w:sz w:val="18"/>
@@ -8331,6 +8615,7 @@
               </w:rPr>
               <w:t>numeroPartidaPoderVendedor</w:t>
             </w:r>
+            <w:proofErr w:type="spellEnd"/>
             <w:r>
               <w:rPr>
                 <w:sz w:val="18"/>
@@ -8540,6 +8825,7 @@
               </w:rPr>
               <w:t>{</w:t>
             </w:r>
+            <w:proofErr w:type="spellStart"/>
             <w:r>
               <w:rPr>
                 <w:spacing w:val="-2"/>
@@ -8549,6 +8835,7 @@
               </w:rPr>
               <w:t>nombresApellidos</w:t>
             </w:r>
+            <w:proofErr w:type="spellEnd"/>
             <w:r>
               <w:rPr>
                 <w:spacing w:val="-2"/>
@@ -8595,7 +8882,29 @@
                 <w:szCs w:val="18"/>
                 <w:lang w:eastAsia="es-PE"/>
               </w:rPr>
-              <w:t>Tipo y N° de documento de identidad</w:t>
+              <w:t xml:space="preserve">Tipo y </w:t>
+            </w:r>
+            <w:proofErr w:type="spellStart"/>
+            <w:r>
+              <w:rPr>
+                <w:rFonts w:ascii="Verdana" w:eastAsia="Verdana" w:hAnsi="Verdana" w:cs="Verdana"/>
+                <w:color w:val="000000"/>
+                <w:sz w:val="18"/>
+                <w:szCs w:val="18"/>
+                <w:lang w:eastAsia="es-PE"/>
+              </w:rPr>
+              <w:t>N°</w:t>
+            </w:r>
+            <w:proofErr w:type="spellEnd"/>
+            <w:r>
+              <w:rPr>
+                <w:rFonts w:ascii="Verdana" w:eastAsia="Verdana" w:hAnsi="Verdana" w:cs="Verdana"/>
+                <w:color w:val="000000"/>
+                <w:sz w:val="18"/>
+                <w:szCs w:val="18"/>
+                <w:lang w:eastAsia="es-PE"/>
+              </w:rPr>
+              <w:t xml:space="preserve"> de documento de identidad</w:t>
             </w:r>
           </w:p>
         </w:tc>
@@ -8664,6 +8973,7 @@
               </w:rPr>
               <w:t>{</w:t>
             </w:r>
+            <w:proofErr w:type="spellStart"/>
             <w:r>
               <w:rPr>
                 <w:spacing w:val="-2"/>
@@ -8673,6 +8983,7 @@
               </w:rPr>
               <w:t>documentoIdentificacion</w:t>
             </w:r>
+            <w:proofErr w:type="spellEnd"/>
             <w:r>
               <w:rPr>
                 <w:spacing w:val="-2"/>
@@ -8783,6 +9094,7 @@
               </w:rPr>
               <w:t>{</w:t>
             </w:r>
+            <w:proofErr w:type="spellStart"/>
             <w:r>
               <w:rPr>
                 <w:spacing w:val="-2"/>
@@ -8792,6 +9104,7 @@
               </w:rPr>
               <w:t>numeroIdentificacion</w:t>
             </w:r>
+            <w:proofErr w:type="spellEnd"/>
             <w:r>
               <w:rPr>
                 <w:spacing w:val="-2"/>
@@ -8900,6 +9213,7 @@
               </w:rPr>
               <w:t>{</w:t>
             </w:r>
+            <w:proofErr w:type="spellStart"/>
             <w:r>
               <w:rPr>
                 <w:spacing w:val="-2"/>
@@ -8909,6 +9223,7 @@
               </w:rPr>
               <w:t>estadoCivil</w:t>
             </w:r>
+            <w:proofErr w:type="spellEnd"/>
             <w:r>
               <w:rPr>
                 <w:spacing w:val="-2"/>
@@ -9017,6 +9332,7 @@
               </w:rPr>
               <w:t>{</w:t>
             </w:r>
+            <w:proofErr w:type="spellStart"/>
             <w:r>
               <w:rPr>
                 <w:spacing w:val="-2"/>
@@ -9026,6 +9342,7 @@
               </w:rPr>
               <w:t>ocupacion</w:t>
             </w:r>
+            <w:proofErr w:type="spellEnd"/>
             <w:r>
               <w:rPr>
                 <w:spacing w:val="-2"/>
@@ -9132,8 +9449,19 @@
                 <w:szCs w:val="18"/>
                 <w:lang w:val="es-MX" w:eastAsia="es-PE"/>
               </w:rPr>
-              <w:t>{direccion</w:t>
-            </w:r>
+              <w:t>{</w:t>
+            </w:r>
+            <w:proofErr w:type="spellStart"/>
+            <w:r>
+              <w:rPr>
+                <w:spacing w:val="-2"/>
+                <w:sz w:val="18"/>
+                <w:szCs w:val="18"/>
+                <w:lang w:val="es-MX" w:eastAsia="es-PE"/>
+              </w:rPr>
+              <w:t>direccion</w:t>
+            </w:r>
+            <w:proofErr w:type="spellEnd"/>
             <w:r>
               <w:rPr>
                 <w:spacing w:val="-2"/>
@@ -9645,6 +9973,7 @@
               </w:rPr>
               <w:t>{</w:t>
             </w:r>
+            <w:proofErr w:type="spellStart"/>
             <w:r>
               <w:rPr>
                 <w:spacing w:val="-2"/>
@@ -9654,6 +9983,7 @@
               </w:rPr>
               <w:t>correoElectronico</w:t>
             </w:r>
+            <w:proofErr w:type="spellEnd"/>
             <w:r>
               <w:rPr>
                 <w:spacing w:val="-2"/>
@@ -9808,6 +10138,7 @@
               </w:rPr>
               <w:t>{</w:t>
             </w:r>
+            <w:proofErr w:type="spellStart"/>
             <w:r>
               <w:rPr>
                 <w:spacing w:val="-2"/>
@@ -9817,6 +10148,7 @@
               </w:rPr>
               <w:t>nombresApellidosConyuge</w:t>
             </w:r>
+            <w:proofErr w:type="spellEnd"/>
             <w:r>
               <w:rPr>
                 <w:spacing w:val="-2"/>
@@ -9863,7 +10195,29 @@
                 <w:szCs w:val="18"/>
                 <w:lang w:eastAsia="es-PE"/>
               </w:rPr>
-              <w:t>Tipo y N° de documento de identidad</w:t>
+              <w:t xml:space="preserve">Tipo y </w:t>
+            </w:r>
+            <w:proofErr w:type="spellStart"/>
+            <w:r>
+              <w:rPr>
+                <w:rFonts w:ascii="Verdana" w:eastAsia="Verdana" w:hAnsi="Verdana" w:cs="Verdana"/>
+                <w:color w:val="000000"/>
+                <w:sz w:val="18"/>
+                <w:szCs w:val="18"/>
+                <w:lang w:eastAsia="es-PE"/>
+              </w:rPr>
+              <w:t>N°</w:t>
+            </w:r>
+            <w:proofErr w:type="spellEnd"/>
+            <w:r>
+              <w:rPr>
+                <w:rFonts w:ascii="Verdana" w:eastAsia="Verdana" w:hAnsi="Verdana" w:cs="Verdana"/>
+                <w:color w:val="000000"/>
+                <w:sz w:val="18"/>
+                <w:szCs w:val="18"/>
+                <w:lang w:eastAsia="es-PE"/>
+              </w:rPr>
+              <w:t xml:space="preserve"> de documento de identidad</w:t>
             </w:r>
           </w:p>
         </w:tc>
@@ -9932,6 +10286,7 @@
               </w:rPr>
               <w:t>{</w:t>
             </w:r>
+            <w:proofErr w:type="spellStart"/>
             <w:r>
               <w:rPr>
                 <w:spacing w:val="-2"/>
@@ -9941,6 +10296,7 @@
               </w:rPr>
               <w:t>documentoIdentificacionConyuge</w:t>
             </w:r>
+            <w:proofErr w:type="spellEnd"/>
             <w:r>
               <w:rPr>
                 <w:spacing w:val="-2"/>
@@ -10051,6 +10407,7 @@
               </w:rPr>
               <w:t>{</w:t>
             </w:r>
+            <w:proofErr w:type="spellStart"/>
             <w:r>
               <w:rPr>
                 <w:spacing w:val="-2"/>
@@ -10060,6 +10417,7 @@
               </w:rPr>
               <w:t>numeroIdentificacionConyuge</w:t>
             </w:r>
+            <w:proofErr w:type="spellEnd"/>
             <w:r>
               <w:rPr>
                 <w:spacing w:val="-2"/>
@@ -10222,6 +10580,7 @@
               </w:rPr>
               <w:t>{</w:t>
             </w:r>
+            <w:proofErr w:type="spellStart"/>
             <w:r>
               <w:rPr>
                 <w:spacing w:val="-2"/>
@@ -10231,6 +10590,7 @@
               </w:rPr>
               <w:t>ocupacionConyuge</w:t>
             </w:r>
+            <w:proofErr w:type="spellEnd"/>
             <w:r>
               <w:rPr>
                 <w:spacing w:val="-2"/>
@@ -10339,6 +10699,7 @@
               </w:rPr>
               <w:t>{</w:t>
             </w:r>
+            <w:proofErr w:type="spellStart"/>
             <w:r>
               <w:rPr>
                 <w:rFonts w:asciiTheme="minorHAnsi" w:eastAsia="Verdana" w:hAnsiTheme="minorHAnsi" w:cstheme="minorHAnsi"/>
@@ -10348,6 +10709,7 @@
               </w:rPr>
               <w:t>direccionConyuge</w:t>
             </w:r>
+            <w:proofErr w:type="spellEnd"/>
             <w:r>
               <w:rPr>
                 <w:rFonts w:asciiTheme="minorHAnsi" w:eastAsia="Verdana" w:hAnsiTheme="minorHAnsi" w:cstheme="minorHAnsi"/>
@@ -10456,6 +10818,7 @@
               </w:rPr>
               <w:t>{</w:t>
             </w:r>
+            <w:proofErr w:type="spellStart"/>
             <w:r>
               <w:rPr>
                 <w:spacing w:val="-2"/>
@@ -10465,6 +10828,7 @@
               </w:rPr>
               <w:t>distritoConyuge</w:t>
             </w:r>
+            <w:proofErr w:type="spellEnd"/>
             <w:r>
               <w:rPr>
                 <w:spacing w:val="-2"/>
@@ -10574,6 +10938,7 @@
               </w:rPr>
               <w:t>{</w:t>
             </w:r>
+            <w:proofErr w:type="spellStart"/>
             <w:r>
               <w:rPr>
                 <w:spacing w:val="-2"/>
@@ -10583,6 +10948,7 @@
               </w:rPr>
               <w:t>provinciaConyuge</w:t>
             </w:r>
+            <w:proofErr w:type="spellEnd"/>
             <w:r>
               <w:rPr>
                 <w:spacing w:val="-2"/>
@@ -10692,6 +11058,7 @@
               </w:rPr>
               <w:t>{</w:t>
             </w:r>
+            <w:proofErr w:type="spellStart"/>
             <w:r>
               <w:rPr>
                 <w:spacing w:val="-2"/>
@@ -10701,6 +11068,7 @@
               </w:rPr>
               <w:t>departamentoConyuge</w:t>
             </w:r>
+            <w:proofErr w:type="spellEnd"/>
             <w:r>
               <w:rPr>
                 <w:spacing w:val="-2"/>
@@ -10873,6 +11241,7 @@
               </w:rPr>
               <w:t>{</w:t>
             </w:r>
+            <w:proofErr w:type="spellStart"/>
             <w:r>
               <w:rPr>
                 <w:spacing w:val="-2"/>
@@ -10882,6 +11251,7 @@
               </w:rPr>
               <w:t>nombresApellidosCopropietarios</w:t>
             </w:r>
+            <w:proofErr w:type="spellEnd"/>
             <w:r>
               <w:rPr>
                 <w:spacing w:val="-2"/>
@@ -10928,7 +11298,29 @@
                 <w:szCs w:val="18"/>
                 <w:lang w:eastAsia="es-PE"/>
               </w:rPr>
-              <w:t>Tipo y N° de documento de identidad</w:t>
+              <w:t xml:space="preserve">Tipo y </w:t>
+            </w:r>
+            <w:proofErr w:type="spellStart"/>
+            <w:r>
+              <w:rPr>
+                <w:rFonts w:ascii="Verdana" w:eastAsia="Verdana" w:hAnsi="Verdana" w:cs="Verdana"/>
+                <w:color w:val="000000"/>
+                <w:sz w:val="18"/>
+                <w:szCs w:val="18"/>
+                <w:lang w:eastAsia="es-PE"/>
+              </w:rPr>
+              <w:t>N°</w:t>
+            </w:r>
+            <w:proofErr w:type="spellEnd"/>
+            <w:r>
+              <w:rPr>
+                <w:rFonts w:ascii="Verdana" w:eastAsia="Verdana" w:hAnsi="Verdana" w:cs="Verdana"/>
+                <w:color w:val="000000"/>
+                <w:sz w:val="18"/>
+                <w:szCs w:val="18"/>
+                <w:lang w:eastAsia="es-PE"/>
+              </w:rPr>
+              <w:t xml:space="preserve"> de documento de identidad</w:t>
             </w:r>
           </w:p>
         </w:tc>
@@ -10997,6 +11389,7 @@
               </w:rPr>
               <w:t>{</w:t>
             </w:r>
+            <w:proofErr w:type="spellStart"/>
             <w:r>
               <w:rPr>
                 <w:spacing w:val="-2"/>
@@ -11006,6 +11399,7 @@
               </w:rPr>
               <w:t>documentoIdentificacionCopropietarios</w:t>
             </w:r>
+            <w:proofErr w:type="spellEnd"/>
             <w:r>
               <w:rPr>
                 <w:spacing w:val="-2"/>
@@ -11116,6 +11510,7 @@
               </w:rPr>
               <w:t>{</w:t>
             </w:r>
+            <w:proofErr w:type="spellStart"/>
             <w:r>
               <w:rPr>
                 <w:spacing w:val="-2"/>
@@ -11125,6 +11520,7 @@
               </w:rPr>
               <w:t>numeroIdentificacionCopropietarios</w:t>
             </w:r>
+            <w:proofErr w:type="spellEnd"/>
             <w:r>
               <w:rPr>
                 <w:spacing w:val="-2"/>
@@ -11241,6 +11637,7 @@
               </w:rPr>
               <w:t>{</w:t>
             </w:r>
+            <w:proofErr w:type="spellStart"/>
             <w:r>
               <w:rPr>
                 <w:spacing w:val="-2"/>
@@ -11250,6 +11647,7 @@
               </w:rPr>
               <w:t>estadoCivilCopropietarios</w:t>
             </w:r>
+            <w:proofErr w:type="spellEnd"/>
             <w:r>
               <w:rPr>
                 <w:spacing w:val="-2"/>
@@ -11366,6 +11764,7 @@
               </w:rPr>
               <w:t>{</w:t>
             </w:r>
+            <w:proofErr w:type="spellStart"/>
             <w:r>
               <w:rPr>
                 <w:spacing w:val="-2"/>
@@ -11375,6 +11774,7 @@
               </w:rPr>
               <w:t>ocupacionCopropietarios</w:t>
             </w:r>
+            <w:proofErr w:type="spellEnd"/>
             <w:r>
               <w:rPr>
                 <w:spacing w:val="-2"/>
@@ -11484,6 +11884,7 @@
               </w:rPr>
               <w:t>{</w:t>
             </w:r>
+            <w:proofErr w:type="spellStart"/>
             <w:r>
               <w:rPr>
                 <w:spacing w:val="-2"/>
@@ -11493,6 +11894,7 @@
               </w:rPr>
               <w:t>direccionCopropietarios</w:t>
             </w:r>
+            <w:proofErr w:type="spellEnd"/>
             <w:r>
               <w:rPr>
                 <w:spacing w:val="-2"/>
@@ -11601,6 +12003,7 @@
               </w:rPr>
               <w:t>{</w:t>
             </w:r>
+            <w:proofErr w:type="spellStart"/>
             <w:r>
               <w:rPr>
                 <w:spacing w:val="-2"/>
@@ -11610,6 +12013,7 @@
               </w:rPr>
               <w:t>distritoCopropietarios</w:t>
             </w:r>
+            <w:proofErr w:type="spellEnd"/>
             <w:r>
               <w:rPr>
                 <w:spacing w:val="-2"/>
@@ -11719,6 +12123,7 @@
               </w:rPr>
               <w:t>{</w:t>
             </w:r>
+            <w:proofErr w:type="spellStart"/>
             <w:r>
               <w:rPr>
                 <w:spacing w:val="-2"/>
@@ -11728,6 +12133,7 @@
               </w:rPr>
               <w:t>provinciaCopropietarios</w:t>
             </w:r>
+            <w:proofErr w:type="spellEnd"/>
             <w:r>
               <w:rPr>
                 <w:spacing w:val="-2"/>
@@ -11837,6 +12243,7 @@
               </w:rPr>
               <w:t>{</w:t>
             </w:r>
+            <w:proofErr w:type="spellStart"/>
             <w:r>
               <w:rPr>
                 <w:spacing w:val="-2"/>
@@ -11846,6 +12253,7 @@
               </w:rPr>
               <w:t>departamentoCopropietarios</w:t>
             </w:r>
+            <w:proofErr w:type="spellEnd"/>
             <w:r>
               <w:rPr>
                 <w:spacing w:val="-2"/>
@@ -11962,7 +12370,29 @@
           <w:szCs w:val="18"/>
           <w:lang w:eastAsia="es-PE"/>
         </w:rPr>
-        <w:t xml:space="preserve">{idLote} </w:t>
+        <w:t>{</w:t>
+      </w:r>
+      <w:proofErr w:type="spellStart"/>
+      <w:r>
+        <w:rPr>
+          <w:rFonts w:ascii="Verdana" w:hAnsi="Verdana"/>
+          <w:b/>
+          <w:sz w:val="18"/>
+          <w:szCs w:val="18"/>
+          <w:lang w:eastAsia="es-PE"/>
+        </w:rPr>
+        <w:t>idLote</w:t>
+      </w:r>
+      <w:proofErr w:type="spellEnd"/>
+      <w:r>
+        <w:rPr>
+          <w:rFonts w:ascii="Verdana" w:hAnsi="Verdana"/>
+          <w:b/>
+          <w:sz w:val="18"/>
+          <w:szCs w:val="18"/>
+          <w:lang w:eastAsia="es-PE"/>
+        </w:rPr>
+        <w:t xml:space="preserve">} </w:t>
       </w:r>
       <w:r>
         <w:rPr>
@@ -11983,9 +12413,9 @@
           <w:szCs w:val="18"/>
           <w:lang w:eastAsia="es-PE"/>
         </w:rPr>
-        <w:t>{idCliente}</w:t>
-      </w:r>
-      <w:bookmarkEnd w:id="5"/>
+        <w:t>{</w:t>
+      </w:r>
+      <w:proofErr w:type="spellStart"/>
       <w:r>
         <w:rPr>
           <w:rFonts w:ascii="Verdana" w:hAnsi="Verdana"/>
@@ -11994,6 +12424,28 @@
           <w:szCs w:val="18"/>
           <w:lang w:eastAsia="es-PE"/>
         </w:rPr>
+        <w:t>idCliente</w:t>
+      </w:r>
+      <w:proofErr w:type="spellEnd"/>
+      <w:r>
+        <w:rPr>
+          <w:rFonts w:ascii="Verdana" w:hAnsi="Verdana"/>
+          <w:b/>
+          <w:sz w:val="18"/>
+          <w:szCs w:val="18"/>
+          <w:lang w:eastAsia="es-PE"/>
+        </w:rPr>
+        <w:t>}</w:t>
+      </w:r>
+      <w:bookmarkEnd w:id="5"/>
+      <w:r>
+        <w:rPr>
+          <w:rFonts w:ascii="Verdana" w:hAnsi="Verdana"/>
+          <w:b/>
+          <w:sz w:val="18"/>
+          <w:szCs w:val="18"/>
+          <w:lang w:eastAsia="es-PE"/>
+        </w:rPr>
         <w:t xml:space="preserve"> </w:t>
       </w:r>
       <w:r>
@@ -12034,7 +12486,29 @@
           <w:szCs w:val="18"/>
           <w:lang w:eastAsia="es-PE"/>
         </w:rPr>
-        <w:t>{tipoProyecto}</w:t>
+        <w:t>{</w:t>
+      </w:r>
+      <w:proofErr w:type="spellStart"/>
+      <w:r>
+        <w:rPr>
+          <w:rFonts w:ascii="Verdana" w:hAnsi="Verdana"/>
+          <w:b/>
+          <w:sz w:val="18"/>
+          <w:szCs w:val="18"/>
+          <w:lang w:eastAsia="es-PE"/>
+        </w:rPr>
+        <w:t>tipoProyecto</w:t>
+      </w:r>
+      <w:proofErr w:type="spellEnd"/>
+      <w:r>
+        <w:rPr>
+          <w:rFonts w:ascii="Verdana" w:hAnsi="Verdana"/>
+          <w:b/>
+          <w:sz w:val="18"/>
+          <w:szCs w:val="18"/>
+          <w:lang w:eastAsia="es-PE"/>
+        </w:rPr>
+        <w:t>}</w:t>
       </w:r>
       <w:r>
         <w:rPr>
@@ -12329,6 +12803,7 @@
               </w:rPr>
               <w:t>{</w:t>
             </w:r>
+            <w:proofErr w:type="spellStart"/>
             <w:r>
               <w:rPr>
                 <w:rFonts w:ascii="Verdana" w:hAnsi="Verdana"/>
@@ -12338,6 +12813,7 @@
               </w:rPr>
               <w:t>tipoProyecto</w:t>
             </w:r>
+            <w:proofErr w:type="spellEnd"/>
             <w:r>
               <w:rPr>
                 <w:rFonts w:ascii="Verdana" w:hAnsi="Verdana"/>
@@ -12533,6 +13009,7 @@
               </w:rPr>
               <w:t>{</w:t>
             </w:r>
+            <w:proofErr w:type="spellStart"/>
             <w:r>
               <w:rPr>
                 <w:rFonts w:ascii="Verdana" w:hAnsi="Verdana"/>
@@ -12542,6 +13019,7 @@
               </w:rPr>
               <w:t>idLote</w:t>
             </w:r>
+            <w:proofErr w:type="spellEnd"/>
             <w:r>
               <w:rPr>
                 <w:rFonts w:ascii="Verdana" w:hAnsi="Verdana"/>
@@ -12634,6 +13112,7 @@
               </w:rPr>
               <w:t>{</w:t>
             </w:r>
+            <w:proofErr w:type="spellStart"/>
             <w:r>
               <w:rPr>
                 <w:rFonts w:ascii="Verdana" w:hAnsi="Verdana"/>
@@ -12642,6 +13121,7 @@
               </w:rPr>
               <w:t>areaLote</w:t>
             </w:r>
+            <w:proofErr w:type="spellEnd"/>
             <w:r>
               <w:rPr>
                 <w:rFonts w:ascii="Verdana" w:hAnsi="Verdana"/>
@@ -12669,6 +13149,7 @@
               </w:rPr>
               <w:t>{</w:t>
             </w:r>
+            <w:proofErr w:type="spellStart"/>
             <w:r>
               <w:rPr>
                 <w:rFonts w:ascii="Verdana" w:hAnsi="Verdana"/>
@@ -12678,6 +13159,7 @@
               </w:rPr>
               <w:t>areaLoteLetras</w:t>
             </w:r>
+            <w:proofErr w:type="spellEnd"/>
             <w:r>
               <w:rPr>
                 <w:rFonts w:ascii="Verdana" w:hAnsi="Verdana"/>
@@ -12780,6 +13262,7 @@
               </w:rPr>
               <w:t>{</w:t>
             </w:r>
+            <w:proofErr w:type="spellStart"/>
             <w:r>
               <w:rPr>
                 <w:rFonts w:ascii="Verdana" w:hAnsi="Verdana"/>
@@ -12788,6 +13271,7 @@
               </w:rPr>
               <w:t>alicuota</w:t>
             </w:r>
+            <w:proofErr w:type="spellEnd"/>
             <w:r>
               <w:rPr>
                 <w:rFonts w:ascii="Verdana" w:hAnsi="Verdana"/>
@@ -12815,6 +13299,7 @@
               </w:rPr>
               <w:t>{</w:t>
             </w:r>
+            <w:proofErr w:type="spellStart"/>
             <w:r>
               <w:rPr>
                 <w:rFonts w:ascii="Verdana" w:hAnsi="Verdana"/>
@@ -12824,6 +13309,7 @@
               </w:rPr>
               <w:t>alicuotaLetras</w:t>
             </w:r>
+            <w:proofErr w:type="spellEnd"/>
             <w:r>
               <w:rPr>
                 <w:rFonts w:ascii="Verdana" w:hAnsi="Verdana"/>
@@ -12987,6 +13473,7 @@
               </w:rPr>
               <w:t>{</w:t>
             </w:r>
+            <w:proofErr w:type="spellStart"/>
             <w:r>
               <w:rPr>
                 <w:rFonts w:ascii="Verdana" w:hAnsi="Verdana"/>
@@ -12996,6 +13483,7 @@
               </w:rPr>
               <w:t>porElFrente</w:t>
             </w:r>
+            <w:proofErr w:type="spellEnd"/>
             <w:r>
               <w:rPr>
                 <w:rFonts w:ascii="Verdana" w:hAnsi="Verdana"/>
@@ -13118,6 +13606,7 @@
               </w:rPr>
               <w:t>{</w:t>
             </w:r>
+            <w:proofErr w:type="spellStart"/>
             <w:r>
               <w:rPr>
                 <w:rFonts w:ascii="Verdana" w:hAnsi="Verdana"/>
@@ -13126,6 +13615,7 @@
               </w:rPr>
               <w:t>empresaVende</w:t>
             </w:r>
+            <w:proofErr w:type="spellEnd"/>
             <w:r>
               <w:rPr>
                 <w:rFonts w:ascii="Verdana" w:hAnsi="Verdana"/>
@@ -13161,6 +13651,7 @@
               </w:rPr>
               <w:t>{</w:t>
             </w:r>
+            <w:proofErr w:type="spellStart"/>
             <w:r>
               <w:rPr>
                 <w:rFonts w:ascii="Verdana" w:hAnsi="Verdana"/>
@@ -13169,6 +13660,7 @@
               </w:rPr>
               <w:t>porLaDerecha</w:t>
             </w:r>
+            <w:proofErr w:type="spellEnd"/>
             <w:r>
               <w:rPr>
                 <w:rFonts w:ascii="Verdana" w:hAnsi="Verdana"/>
@@ -13299,6 +13791,7 @@
               </w:rPr>
               <w:t>{</w:t>
             </w:r>
+            <w:proofErr w:type="spellStart"/>
             <w:r>
               <w:rPr>
                 <w:rFonts w:ascii="Verdana" w:hAnsi="Verdana"/>
@@ -13307,6 +13800,7 @@
               </w:rPr>
               <w:t>empresaVende</w:t>
             </w:r>
+            <w:proofErr w:type="spellEnd"/>
             <w:r>
               <w:rPr>
                 <w:rFonts w:ascii="Verdana" w:hAnsi="Verdana"/>
@@ -13342,6 +13836,7 @@
               </w:rPr>
               <w:t>{</w:t>
             </w:r>
+            <w:proofErr w:type="spellStart"/>
             <w:r>
               <w:rPr>
                 <w:rFonts w:ascii="Verdana" w:hAnsi="Verdana"/>
@@ -13350,6 +13845,7 @@
               </w:rPr>
               <w:t>porLaIzquierda</w:t>
             </w:r>
+            <w:proofErr w:type="spellEnd"/>
             <w:r>
               <w:rPr>
                 <w:rFonts w:ascii="Verdana" w:hAnsi="Verdana"/>
@@ -13480,6 +13976,7 @@
               </w:rPr>
               <w:t>{</w:t>
             </w:r>
+            <w:proofErr w:type="spellStart"/>
             <w:r>
               <w:rPr>
                 <w:rFonts w:ascii="Verdana" w:hAnsi="Verdana"/>
@@ -13488,6 +13985,7 @@
               </w:rPr>
               <w:t>empresaVende</w:t>
             </w:r>
+            <w:proofErr w:type="spellEnd"/>
             <w:r>
               <w:rPr>
                 <w:rFonts w:ascii="Verdana" w:hAnsi="Verdana"/>
@@ -13523,6 +14021,7 @@
               </w:rPr>
               <w:t>{</w:t>
             </w:r>
+            <w:proofErr w:type="spellStart"/>
             <w:r>
               <w:rPr>
                 <w:rFonts w:ascii="Verdana" w:hAnsi="Verdana"/>
@@ -13531,6 +14030,7 @@
               </w:rPr>
               <w:t>porElFondo</w:t>
             </w:r>
+            <w:proofErr w:type="spellEnd"/>
             <w:r>
               <w:rPr>
                 <w:rFonts w:ascii="Verdana" w:hAnsi="Verdana"/>
@@ -13925,53 +14425,36 @@
         </w:rPr>
         <w:t xml:space="preserve">EN SEÑAL DE CONFORMIDAD LAS PARTES SUSCRIBEN ESTE DOCUMENTO POR DUPLICADO EN LA CIUDAD DE </w:t>
       </w:r>
-      <w:sdt>
-        <w:sdtPr>
-          <w:rPr>
-            <w:rFonts w:ascii="Verdana" w:hAnsi="Verdana"/>
-            <w:spacing w:val="-2"/>
-            <w:sz w:val="18"/>
-            <w:szCs w:val="18"/>
-            <w:lang w:eastAsia="es-PE"/>
-          </w:rPr>
-          <w:id w:val="2125650290"/>
-          <w:placeholder>
-            <w:docPart w:val="B3523A5CE14D4A0BAEE4107700F2DAD5"/>
-          </w:placeholder>
-        </w:sdtPr>
-        <w:sdtContent>
-          <w:r>
-            <w:rPr>
-              <w:rFonts w:ascii="Verdana" w:hAnsi="Verdana"/>
-              <w:spacing w:val="-2"/>
-              <w:sz w:val="18"/>
-              <w:szCs w:val="18"/>
-              <w:lang w:eastAsia="es-PE"/>
-            </w:rPr>
-            <w:t>{</w:t>
-          </w:r>
-          <w:r>
-            <w:rPr>
-              <w:rFonts w:ascii="Verdana" w:hAnsi="Verdana"/>
-              <w:spacing w:val="-2"/>
-              <w:sz w:val="18"/>
-              <w:szCs w:val="18"/>
-              <w:lang w:val="es-MX" w:eastAsia="es-PE"/>
-            </w:rPr>
-            <w:t>fechaFormatoLegal</w:t>
-          </w:r>
-          <w:r>
-            <w:rPr>
-              <w:rFonts w:ascii="Verdana" w:hAnsi="Verdana"/>
-              <w:spacing w:val="-2"/>
-              <w:sz w:val="18"/>
-              <w:szCs w:val="18"/>
-              <w:lang w:eastAsia="es-PE"/>
-            </w:rPr>
-            <w:t>}</w:t>
-          </w:r>
-        </w:sdtContent>
-      </w:sdt>
+      <w:r>
+        <w:rPr>
+          <w:rFonts w:ascii="Verdana" w:eastAsia="Tahoma" w:hAnsi="Verdana" w:cs="Arial"/>
+          <w:sz w:val="18"/>
+          <w:szCs w:val="18"/>
+          <w:lang w:eastAsia="es-PE"/>
+        </w:rPr>
+        <w:t>{</w:t>
+      </w:r>
+      <w:proofErr w:type="spellStart"/>
+      <w:r>
+        <w:rPr>
+          <w:rFonts w:ascii="Verdana" w:hAnsi="Verdana"/>
+          <w:spacing w:val="-2"/>
+          <w:sz w:val="18"/>
+          <w:szCs w:val="18"/>
+          <w:lang w:val="es-MX" w:eastAsia="es-PE"/>
+        </w:rPr>
+        <w:t>fechaFormatoLegal</w:t>
+      </w:r>
+      <w:proofErr w:type="spellEnd"/>
+      <w:r>
+        <w:rPr>
+          <w:rFonts w:ascii="Verdana" w:eastAsia="Tahoma" w:hAnsi="Verdana" w:cs="Arial"/>
+          <w:sz w:val="18"/>
+          <w:szCs w:val="18"/>
+          <w:lang w:eastAsia="es-PE"/>
+        </w:rPr>
+        <w:t>}</w:t>
+      </w:r>
     </w:p>
     <w:p>
       <w:pPr>
@@ -14344,6 +14827,7 @@
         </w:rPr>
         <w:t>{</w:t>
       </w:r>
+      <w:proofErr w:type="spellStart"/>
       <w:r>
         <w:rPr>
           <w:bCs/>
@@ -14351,6 +14835,7 @@
         </w:rPr>
         <w:t>nombresApellidos</w:t>
       </w:r>
+      <w:proofErr w:type="spellEnd"/>
       <w:r>
         <w:rPr>
           <w:bCs/>
@@ -14373,12 +14858,14 @@
         </w:rPr>
         <w:t>{</w:t>
       </w:r>
+      <w:proofErr w:type="spellStart"/>
       <w:r>
         <w:rPr>
           <w:lang w:val="es-MX" w:eastAsia="es-PE"/>
         </w:rPr>
         <w:t>documentoIdentificacion</w:t>
       </w:r>
+      <w:proofErr w:type="spellEnd"/>
       <w:r>
         <w:rPr>
           <w:lang w:eastAsia="es-PE"/>
@@ -14392,6 +14879,7 @@
         </w:rPr>
         <w:t xml:space="preserve"> </w:t>
       </w:r>
+      <w:proofErr w:type="spellStart"/>
       <w:r>
         <w:rPr>
           <w:rFonts w:ascii="Verdana" w:hAnsi="Verdana" w:cs="Tahoma"/>
@@ -14401,212 +14889,9 @@
           <w:szCs w:val="18"/>
           <w:lang w:eastAsia="es-PE"/>
         </w:rPr>
-        <w:t xml:space="preserve">Nº </w:t>
-      </w:r>
-      <w:r>
-        <w:rPr>
-          <w:lang w:eastAsia="es-PE"/>
-        </w:rPr>
-        <w:t>{</w:t>
-      </w:r>
-      <w:r>
-        <w:rPr>
-          <w:lang w:val="es-MX" w:eastAsia="es-PE"/>
-        </w:rPr>
-        <w:t>numeroIdentificacion</w:t>
-      </w:r>
-      <w:r>
-        <w:rPr>
-          <w:lang w:eastAsia="es-PE"/>
-        </w:rPr>
-        <w:t>}</w:t>
-      </w:r>
-      <w:r>
-        <w:rPr>
-          <w:rFonts w:ascii="Verdana" w:hAnsi="Verdana" w:cs="Tahoma"/>
-          <w:sz w:val="18"/>
-          <w:szCs w:val="18"/>
-          <w:lang w:eastAsia="es-PE"/>
-        </w:rPr>
-        <w:t xml:space="preserve">, DE ESTADO CIVIL </w:t>
-      </w:r>
-      <w:r>
-        <w:rPr>
-          <w:lang w:val="es-MX" w:eastAsia="es-PE"/>
-        </w:rPr>
-        <w:t>{estadoCivil}</w:t>
-      </w:r>
-      <w:r>
-        <w:rPr>
-          <w:rFonts w:ascii="Verdana" w:hAnsi="Verdana" w:cs="Tahoma"/>
-          <w:sz w:val="18"/>
-          <w:szCs w:val="18"/>
-          <w:lang w:eastAsia="es-PE"/>
-        </w:rPr>
-        <w:t xml:space="preserve">, DE NACIONALIDAD </w:t>
-      </w:r>
-      <w:r>
-        <w:rPr>
-          <w:lang w:eastAsia="es-PE"/>
-        </w:rPr>
-        <w:t>{</w:t>
-      </w:r>
-      <w:r>
-        <w:rPr>
-          <w:lang w:val="es-MX" w:eastAsia="es-PE"/>
-        </w:rPr>
-        <w:t>nacionalidad</w:t>
-      </w:r>
-      <w:r>
-        <w:rPr>
-          <w:lang w:eastAsia="es-PE"/>
-        </w:rPr>
-        <w:t>}</w:t>
-      </w:r>
-      <w:r>
-        <w:rPr>
-          <w:rFonts w:ascii="Verdana" w:hAnsi="Verdana" w:cs="Tahoma"/>
-          <w:sz w:val="18"/>
-          <w:szCs w:val="18"/>
-          <w:lang w:eastAsia="es-PE"/>
-        </w:rPr>
-        <w:t xml:space="preserve">, DE OCUPACIÓN </w:t>
-      </w:r>
-      <w:r>
-        <w:rPr>
-          <w:lang w:eastAsia="es-PE"/>
-        </w:rPr>
-        <w:t>{</w:t>
-      </w:r>
-      <w:r>
-        <w:rPr>
-          <w:lang w:val="es-MX" w:eastAsia="es-PE"/>
-        </w:rPr>
-        <w:t>ocupacion</w:t>
-      </w:r>
-      <w:r>
-        <w:rPr>
-          <w:lang w:eastAsia="es-PE"/>
-        </w:rPr>
-        <w:t>}</w:t>
-      </w:r>
-      <w:r>
-        <w:rPr>
-          <w:rFonts w:ascii="Verdana" w:hAnsi="Verdana" w:cs="Tahoma"/>
-          <w:sz w:val="18"/>
-          <w:szCs w:val="18"/>
-          <w:lang w:eastAsia="es-PE"/>
-        </w:rPr>
-        <w:t xml:space="preserve">, CON DOMICILIO EN </w:t>
-      </w:r>
-      <w:r>
-        <w:rPr>
-          <w:lang w:eastAsia="es-PE"/>
-        </w:rPr>
-        <w:t>{</w:t>
-      </w:r>
-      <w:r>
-        <w:rPr>
-          <w:lang w:val="es-MX" w:eastAsia="es-PE"/>
-        </w:rPr>
-        <w:t>direccion</w:t>
-      </w:r>
-      <w:r>
-        <w:rPr>
-          <w:lang w:eastAsia="es-PE"/>
-        </w:rPr>
-        <w:t>}</w:t>
-      </w:r>
-      <w:r>
-        <w:rPr>
-          <w:rFonts w:ascii="Verdana" w:hAnsi="Verdana" w:cs="Tahoma"/>
-          <w:sz w:val="18"/>
-          <w:szCs w:val="18"/>
-          <w:lang w:eastAsia="es-PE"/>
-        </w:rPr>
-        <w:t xml:space="preserve"> DISTRITO DE </w:t>
-      </w:r>
-      <w:r>
-        <w:rPr>
-          <w:lang w:eastAsia="es-PE"/>
-        </w:rPr>
-        <w:t>{</w:t>
-      </w:r>
-      <w:r>
-        <w:rPr>
-          <w:lang w:val="es-MX" w:eastAsia="es-PE"/>
-        </w:rPr>
-        <w:t>distrito</w:t>
-      </w:r>
-      <w:r>
-        <w:rPr>
-          <w:lang w:eastAsia="es-PE"/>
-        </w:rPr>
-        <w:t>}</w:t>
-      </w:r>
-      <w:r>
-        <w:rPr>
-          <w:rFonts w:ascii="Verdana" w:hAnsi="Verdana" w:cs="Tahoma"/>
-          <w:sz w:val="18"/>
-          <w:szCs w:val="18"/>
-          <w:lang w:eastAsia="es-PE"/>
-        </w:rPr>
-        <w:t xml:space="preserve">, PROVINCIA </w:t>
-      </w:r>
-      <w:r>
-        <w:rPr>
-          <w:lang w:eastAsia="es-PE"/>
-        </w:rPr>
-        <w:t>{</w:t>
-      </w:r>
-      <w:r>
-        <w:rPr>
-          <w:lang w:val="es-MX" w:eastAsia="es-PE"/>
-        </w:rPr>
-        <w:t>provincia</w:t>
-      </w:r>
-      <w:r>
-        <w:rPr>
-          <w:lang w:eastAsia="es-PE"/>
-        </w:rPr>
-        <w:t>}</w:t>
-      </w:r>
-      <w:r>
-        <w:rPr>
-          <w:rFonts w:ascii="Verdana" w:hAnsi="Verdana" w:cs="Tahoma"/>
-          <w:sz w:val="18"/>
-          <w:szCs w:val="18"/>
-          <w:lang w:eastAsia="es-PE"/>
-        </w:rPr>
-        <w:t xml:space="preserve"> Y DEPARTAMENTO DE </w:t>
-      </w:r>
-      <w:r>
-        <w:rPr>
-          <w:lang w:eastAsia="es-PE"/>
-        </w:rPr>
-        <w:t>{</w:t>
-      </w:r>
-      <w:r>
-        <w:rPr>
-          <w:lang w:val="es-MX" w:eastAsia="es-PE"/>
-        </w:rPr>
-        <w:t>departamento</w:t>
-      </w:r>
-      <w:r>
-        <w:rPr>
-          <w:lang w:eastAsia="es-PE"/>
-        </w:rPr>
-        <w:t>}</w:t>
-      </w:r>
-      <w:r>
-        <w:rPr>
-          <w:rFonts w:ascii="Verdana" w:hAnsi="Verdana" w:cs="Tahoma"/>
-          <w:sz w:val="18"/>
-          <w:szCs w:val="18"/>
-          <w:lang w:eastAsia="es-PE"/>
-        </w:rPr>
-        <w:t>, A QUIEN EN ADELANTE SE LE DENOMINARÁ EL “</w:t>
-      </w:r>
+        <w:t>Nº</w:t>
+      </w:r>
+      <w:proofErr w:type="spellEnd"/>
       <w:r>
         <w:rPr>
           <w:rFonts w:ascii="Verdana" w:hAnsi="Verdana" w:cs="Tahoma"/>
@@ -14616,7 +14901,27 @@
           <w:szCs w:val="18"/>
           <w:lang w:eastAsia="es-PE"/>
         </w:rPr>
-        <w:t>PODERDANTE</w:t>
+        <w:t xml:space="preserve"> </w:t>
+      </w:r>
+      <w:r>
+        <w:rPr>
+          <w:lang w:eastAsia="es-PE"/>
+        </w:rPr>
+        <w:t>{</w:t>
+      </w:r>
+      <w:proofErr w:type="spellStart"/>
+      <w:r>
+        <w:rPr>
+          <w:lang w:val="es-MX" w:eastAsia="es-PE"/>
+        </w:rPr>
+        <w:t>numeroIdentificacion</w:t>
+      </w:r>
+      <w:proofErr w:type="spellEnd"/>
+      <w:r>
+        <w:rPr>
+          <w:lang w:eastAsia="es-PE"/>
+        </w:rPr>
+        <w:t>}</w:t>
       </w:r>
       <w:r>
         <w:rPr>
@@ -14625,32 +14930,203 @@
           <w:szCs w:val="18"/>
           <w:lang w:eastAsia="es-PE"/>
         </w:rPr>
-        <w:t>”, EN LOS TÉRMINOS Y CONDICIONES SIGUIENTES:</w:t>
-      </w:r>
-    </w:p>
-    <w:p>
-      <w:pPr>
-        <w:spacing w:before="4" w:after="4" w:line="276" w:lineRule="auto"/>
-        <w:jc w:val="both"/>
+        <w:t xml:space="preserve">, DE ESTADO CIVIL </w:t>
+      </w:r>
+      <w:r>
+        <w:rPr>
+          <w:lang w:val="es-MX" w:eastAsia="es-PE"/>
+        </w:rPr>
+        <w:t>{</w:t>
+      </w:r>
+      <w:proofErr w:type="spellStart"/>
+      <w:r>
+        <w:rPr>
+          <w:lang w:val="es-MX" w:eastAsia="es-PE"/>
+        </w:rPr>
+        <w:t>estadoCivil</w:t>
+      </w:r>
+      <w:proofErr w:type="spellEnd"/>
+      <w:r>
+        <w:rPr>
+          <w:lang w:val="es-MX" w:eastAsia="es-PE"/>
+        </w:rPr>
+        <w:t>}</w:t>
+      </w:r>
+      <w:r>
         <w:rPr>
           <w:rFonts w:ascii="Verdana" w:hAnsi="Verdana" w:cs="Tahoma"/>
           <w:sz w:val="18"/>
           <w:szCs w:val="18"/>
           <w:lang w:eastAsia="es-PE"/>
         </w:rPr>
-      </w:pPr>
-    </w:p>
-    <w:p>
-      <w:pPr>
-        <w:spacing w:before="4" w:after="4" w:line="276" w:lineRule="auto"/>
-        <w:jc w:val="both"/>
+        <w:t xml:space="preserve">, DE NACIONALIDAD </w:t>
+      </w:r>
+      <w:r>
+        <w:rPr>
+          <w:lang w:eastAsia="es-PE"/>
+        </w:rPr>
+        <w:t>{</w:t>
+      </w:r>
+      <w:r>
+        <w:rPr>
+          <w:lang w:val="es-MX" w:eastAsia="es-PE"/>
+        </w:rPr>
+        <w:t>nacionalidad</w:t>
+      </w:r>
+      <w:r>
+        <w:rPr>
+          <w:lang w:eastAsia="es-PE"/>
+        </w:rPr>
+        <w:t>}</w:t>
+      </w:r>
+      <w:r>
         <w:rPr>
           <w:rFonts w:ascii="Verdana" w:hAnsi="Verdana" w:cs="Tahoma"/>
           <w:sz w:val="18"/>
           <w:szCs w:val="18"/>
           <w:lang w:eastAsia="es-PE"/>
         </w:rPr>
-      </w:pPr>
+        <w:t xml:space="preserve">, DE OCUPACIÓN </w:t>
+      </w:r>
+      <w:r>
+        <w:rPr>
+          <w:lang w:eastAsia="es-PE"/>
+        </w:rPr>
+        <w:t>{</w:t>
+      </w:r>
+      <w:proofErr w:type="spellStart"/>
+      <w:r>
+        <w:rPr>
+          <w:lang w:val="es-MX" w:eastAsia="es-PE"/>
+        </w:rPr>
+        <w:t>ocupacion</w:t>
+      </w:r>
+      <w:proofErr w:type="spellEnd"/>
+      <w:r>
+        <w:rPr>
+          <w:lang w:eastAsia="es-PE"/>
+        </w:rPr>
+        <w:t>}</w:t>
+      </w:r>
+      <w:r>
+        <w:rPr>
+          <w:rFonts w:ascii="Verdana" w:hAnsi="Verdana" w:cs="Tahoma"/>
+          <w:sz w:val="18"/>
+          <w:szCs w:val="18"/>
+          <w:lang w:eastAsia="es-PE"/>
+        </w:rPr>
+        <w:t xml:space="preserve">, CON DOMICILIO EN </w:t>
+      </w:r>
+      <w:r>
+        <w:rPr>
+          <w:lang w:eastAsia="es-PE"/>
+        </w:rPr>
+        <w:t>{</w:t>
+      </w:r>
+      <w:proofErr w:type="spellStart"/>
+      <w:r>
+        <w:rPr>
+          <w:lang w:val="es-MX" w:eastAsia="es-PE"/>
+        </w:rPr>
+        <w:t>direccion</w:t>
+      </w:r>
+      <w:proofErr w:type="spellEnd"/>
+      <w:r>
+        <w:rPr>
+          <w:lang w:eastAsia="es-PE"/>
+        </w:rPr>
+        <w:t>}</w:t>
+      </w:r>
+      <w:r>
+        <w:rPr>
+          <w:rFonts w:ascii="Verdana" w:hAnsi="Verdana" w:cs="Tahoma"/>
+          <w:sz w:val="18"/>
+          <w:szCs w:val="18"/>
+          <w:lang w:eastAsia="es-PE"/>
+        </w:rPr>
+        <w:t xml:space="preserve"> DISTRITO DE </w:t>
+      </w:r>
+      <w:r>
+        <w:rPr>
+          <w:lang w:eastAsia="es-PE"/>
+        </w:rPr>
+        <w:t>{</w:t>
+      </w:r>
+      <w:r>
+        <w:rPr>
+          <w:lang w:val="es-MX" w:eastAsia="es-PE"/>
+        </w:rPr>
+        <w:t>distrito</w:t>
+      </w:r>
+      <w:r>
+        <w:rPr>
+          <w:lang w:eastAsia="es-PE"/>
+        </w:rPr>
+        <w:t>}</w:t>
+      </w:r>
+      <w:r>
+        <w:rPr>
+          <w:rFonts w:ascii="Verdana" w:hAnsi="Verdana" w:cs="Tahoma"/>
+          <w:sz w:val="18"/>
+          <w:szCs w:val="18"/>
+          <w:lang w:eastAsia="es-PE"/>
+        </w:rPr>
+        <w:t xml:space="preserve">, PROVINCIA </w:t>
+      </w:r>
+      <w:r>
+        <w:rPr>
+          <w:lang w:eastAsia="es-PE"/>
+        </w:rPr>
+        <w:t>{</w:t>
+      </w:r>
+      <w:r>
+        <w:rPr>
+          <w:lang w:val="es-MX" w:eastAsia="es-PE"/>
+        </w:rPr>
+        <w:t>provincia</w:t>
+      </w:r>
+      <w:r>
+        <w:rPr>
+          <w:lang w:eastAsia="es-PE"/>
+        </w:rPr>
+        <w:t>}</w:t>
+      </w:r>
+      <w:r>
+        <w:rPr>
+          <w:rFonts w:ascii="Verdana" w:hAnsi="Verdana" w:cs="Tahoma"/>
+          <w:sz w:val="18"/>
+          <w:szCs w:val="18"/>
+          <w:lang w:eastAsia="es-PE"/>
+        </w:rPr>
+        <w:t xml:space="preserve"> Y DEPARTAMENTO DE </w:t>
+      </w:r>
+      <w:r>
+        <w:rPr>
+          <w:lang w:eastAsia="es-PE"/>
+        </w:rPr>
+        <w:t>{</w:t>
+      </w:r>
+      <w:r>
+        <w:rPr>
+          <w:lang w:val="es-MX" w:eastAsia="es-PE"/>
+        </w:rPr>
+        <w:t>departamento</w:t>
+      </w:r>
+      <w:r>
+        <w:rPr>
+          <w:lang w:eastAsia="es-PE"/>
+        </w:rPr>
+        <w:t>}</w:t>
+      </w:r>
+      <w:r>
+        <w:rPr>
+          <w:rFonts w:ascii="Verdana" w:hAnsi="Verdana" w:cs="Tahoma"/>
+          <w:sz w:val="18"/>
+          <w:szCs w:val="18"/>
+          <w:lang w:eastAsia="es-PE"/>
+        </w:rPr>
+        <w:t>, A QUIEN EN ADELANTE SE LE DENOMINARÁ EL “</w:t>
+      </w:r>
       <w:r>
         <w:rPr>
           <w:rFonts w:ascii="Verdana" w:hAnsi="Verdana" w:cs="Tahoma"/>
@@ -14660,7 +15136,7 @@
           <w:szCs w:val="18"/>
           <w:lang w:eastAsia="es-PE"/>
         </w:rPr>
-        <w:t>PRIMERO</w:t>
+        <w:t>PODERDANTE</w:t>
       </w:r>
       <w:r>
         <w:rPr>
@@ -14669,8 +15145,32 @@
           <w:szCs w:val="18"/>
           <w:lang w:eastAsia="es-PE"/>
         </w:rPr>
-        <w:t xml:space="preserve">: POR MEDIO DEL PRESENTE </w:t>
-      </w:r>
+        <w:t>”, EN LOS TÉRMINOS Y CONDICIONES SIGUIENTES:</w:t>
+      </w:r>
+    </w:p>
+    <w:p>
+      <w:pPr>
+        <w:spacing w:before="4" w:after="4" w:line="276" w:lineRule="auto"/>
+        <w:jc w:val="both"/>
+        <w:rPr>
+          <w:rFonts w:ascii="Verdana" w:hAnsi="Verdana" w:cs="Tahoma"/>
+          <w:sz w:val="18"/>
+          <w:szCs w:val="18"/>
+          <w:lang w:eastAsia="es-PE"/>
+        </w:rPr>
+      </w:pPr>
+    </w:p>
+    <w:p>
+      <w:pPr>
+        <w:spacing w:before="4" w:after="4" w:line="276" w:lineRule="auto"/>
+        <w:jc w:val="both"/>
+        <w:rPr>
+          <w:rFonts w:ascii="Verdana" w:hAnsi="Verdana" w:cs="Tahoma"/>
+          <w:sz w:val="18"/>
+          <w:szCs w:val="18"/>
+          <w:lang w:eastAsia="es-PE"/>
+        </w:rPr>
+      </w:pPr>
       <w:r>
         <w:rPr>
           <w:rFonts w:ascii="Verdana" w:hAnsi="Verdana" w:cs="Tahoma"/>
@@ -14680,7 +15180,7 @@
           <w:szCs w:val="18"/>
           <w:lang w:eastAsia="es-PE"/>
         </w:rPr>
-        <w:t>EL PODERDANTE</w:t>
+        <w:t>PRIMERO</w:t>
       </w:r>
       <w:r>
         <w:rPr>
@@ -14689,37 +15189,7 @@
           <w:szCs w:val="18"/>
           <w:lang w:eastAsia="es-PE"/>
         </w:rPr>
-        <w:t xml:space="preserve"> OTORGA PODER AMPLIO Y ESPECIAL A </w:t>
-      </w:r>
-      <w:r>
-        <w:rPr>
-          <w:bCs/>
-          <w:lang w:eastAsia="es-PE"/>
-        </w:rPr>
-        <w:t>{</w:t>
-      </w:r>
-      <w:r>
-        <w:rPr>
-          <w:bCs/>
-          <w:lang w:val="es-MX" w:eastAsia="es-PE"/>
-        </w:rPr>
-        <w:t>empresaVende</w:t>
-      </w:r>
-      <w:r>
-        <w:rPr>
-          <w:bCs/>
-          <w:lang w:eastAsia="es-PE"/>
-        </w:rPr>
-        <w:t>}</w:t>
-      </w:r>
-      <w:r>
-        <w:rPr>
-          <w:rFonts w:ascii="Verdana" w:hAnsi="Verdana" w:cs="Tahoma"/>
-          <w:sz w:val="18"/>
-          <w:szCs w:val="18"/>
-          <w:lang w:eastAsia="es-PE"/>
-        </w:rPr>
-        <w:t xml:space="preserve">, CON </w:t>
+        <w:t xml:space="preserve">: POR MEDIO DEL PRESENTE </w:t>
       </w:r>
       <w:r>
         <w:rPr>
@@ -14730,14 +15200,87 @@
           <w:szCs w:val="18"/>
           <w:lang w:eastAsia="es-PE"/>
         </w:rPr>
-        <w:t>RUC Nº</w:t>
-      </w:r>
-      <w:r>
-        <w:rPr>
+        <w:t>EL PODERDANTE</w:t>
+      </w:r>
+      <w:r>
+        <w:rPr>
+          <w:rFonts w:ascii="Verdana" w:hAnsi="Verdana" w:cs="Tahoma"/>
+          <w:sz w:val="18"/>
+          <w:szCs w:val="18"/>
+          <w:lang w:eastAsia="es-PE"/>
+        </w:rPr>
+        <w:t xml:space="preserve"> OTORGA PODER AMPLIO Y ESPECIAL A </w:t>
+      </w:r>
+      <w:r>
+        <w:rPr>
+          <w:bCs/>
+          <w:lang w:eastAsia="es-PE"/>
+        </w:rPr>
+        <w:t>{</w:t>
+      </w:r>
+      <w:proofErr w:type="spellStart"/>
+      <w:r>
+        <w:rPr>
+          <w:bCs/>
           <w:lang w:val="es-MX" w:eastAsia="es-PE"/>
         </w:rPr>
-        <w:t xml:space="preserve"> rucVendedor</w:t>
-      </w:r>
+        <w:t>empresaVende</w:t>
+      </w:r>
+      <w:proofErr w:type="spellEnd"/>
+      <w:r>
+        <w:rPr>
+          <w:bCs/>
+          <w:lang w:eastAsia="es-PE"/>
+        </w:rPr>
+        <w:t>}</w:t>
+      </w:r>
+      <w:r>
+        <w:rPr>
+          <w:rFonts w:ascii="Verdana" w:hAnsi="Verdana" w:cs="Tahoma"/>
+          <w:sz w:val="18"/>
+          <w:szCs w:val="18"/>
+          <w:lang w:eastAsia="es-PE"/>
+        </w:rPr>
+        <w:t xml:space="preserve">, CON </w:t>
+      </w:r>
+      <w:r>
+        <w:rPr>
+          <w:rFonts w:ascii="Verdana" w:hAnsi="Verdana" w:cs="Tahoma"/>
+          <w:b/>
+          <w:bCs/>
+          <w:sz w:val="18"/>
+          <w:szCs w:val="18"/>
+          <w:lang w:eastAsia="es-PE"/>
+        </w:rPr>
+        <w:t xml:space="preserve">RUC </w:t>
+      </w:r>
+      <w:proofErr w:type="spellStart"/>
+      <w:r>
+        <w:rPr>
+          <w:rFonts w:ascii="Verdana" w:hAnsi="Verdana" w:cs="Tahoma"/>
+          <w:b/>
+          <w:bCs/>
+          <w:sz w:val="18"/>
+          <w:szCs w:val="18"/>
+          <w:lang w:eastAsia="es-PE"/>
+        </w:rPr>
+        <w:t>Nº</w:t>
+      </w:r>
+      <w:proofErr w:type="spellEnd"/>
+      <w:r>
+        <w:rPr>
+          <w:lang w:val="es-MX" w:eastAsia="es-PE"/>
+        </w:rPr>
+        <w:t xml:space="preserve"> </w:t>
+      </w:r>
+      <w:proofErr w:type="spellStart"/>
+      <w:r>
+        <w:rPr>
+          <w:lang w:val="es-MX" w:eastAsia="es-PE"/>
+        </w:rPr>
+        <w:t>rucVendedor</w:t>
+      </w:r>
+      <w:proofErr w:type="spellEnd"/>
       <w:r>
         <w:rPr>
           <w:lang w:eastAsia="es-PE"/>
@@ -14824,12 +15367,14 @@
         </w:rPr>
         <w:t>{</w:t>
       </w:r>
+      <w:proofErr w:type="spellStart"/>
       <w:r>
         <w:rPr>
           <w:lang w:val="es-MX" w:eastAsia="es-PE"/>
         </w:rPr>
         <w:t>representanteLegal</w:t>
       </w:r>
+      <w:proofErr w:type="spellEnd"/>
       <w:r>
         <w:rPr>
           <w:lang w:eastAsia="es-PE"/>
@@ -14854,35 +15399,9 @@
           <w:szCs w:val="18"/>
           <w:lang w:eastAsia="es-PE"/>
         </w:rPr>
-        <w:t>DNI N°</w:t>
-      </w:r>
-      <w:r>
-        <w:rPr>
-          <w:lang w:eastAsia="es-PE"/>
-        </w:rPr>
-        <w:t>{</w:t>
-      </w:r>
-      <w:r>
-        <w:rPr>
-          <w:lang w:val="es-MX" w:eastAsia="es-PE"/>
-        </w:rPr>
-        <w:t>dniVendedor</w:t>
-      </w:r>
-      <w:r>
-        <w:rPr>
-          <w:lang w:eastAsia="es-PE"/>
-        </w:rPr>
-        <w:t>}</w:t>
-      </w:r>
-      <w:r>
-        <w:rPr>
-          <w:rFonts w:ascii="Verdana" w:hAnsi="Verdana" w:cs="Tahoma"/>
-          <w:sz w:val="18"/>
-          <w:szCs w:val="18"/>
-          <w:lang w:eastAsia="es-PE"/>
-        </w:rPr>
-        <w:t xml:space="preserve">, SEGÚN FACULTADES INSCRITAS EN LA PARTIDA </w:t>
-      </w:r>
+        <w:t xml:space="preserve">DNI </w:t>
+      </w:r>
+      <w:proofErr w:type="spellStart"/>
       <w:r>
         <w:rPr>
           <w:rFonts w:ascii="Verdana" w:hAnsi="Verdana" w:cs="Tahoma"/>
@@ -14892,20 +15411,76 @@
           <w:szCs w:val="18"/>
           <w:lang w:eastAsia="es-PE"/>
         </w:rPr>
-        <w:t>ELECTRÓNICA N°</w:t>
-      </w:r>
+        <w:t>N°</w:t>
+      </w:r>
+      <w:proofErr w:type="spellEnd"/>
       <w:r>
         <w:rPr>
           <w:lang w:eastAsia="es-PE"/>
         </w:rPr>
         <w:t>{</w:t>
       </w:r>
+      <w:proofErr w:type="spellStart"/>
       <w:r>
         <w:rPr>
           <w:lang w:val="es-MX" w:eastAsia="es-PE"/>
         </w:rPr>
+        <w:t>dniVendedor</w:t>
+      </w:r>
+      <w:proofErr w:type="spellEnd"/>
+      <w:r>
+        <w:rPr>
+          <w:lang w:eastAsia="es-PE"/>
+        </w:rPr>
+        <w:t>}</w:t>
+      </w:r>
+      <w:r>
+        <w:rPr>
+          <w:rFonts w:ascii="Verdana" w:hAnsi="Verdana" w:cs="Tahoma"/>
+          <w:sz w:val="18"/>
+          <w:szCs w:val="18"/>
+          <w:lang w:eastAsia="es-PE"/>
+        </w:rPr>
+        <w:t xml:space="preserve">, SEGÚN FACULTADES INSCRITAS EN LA PARTIDA </w:t>
+      </w:r>
+      <w:r>
+        <w:rPr>
+          <w:rFonts w:ascii="Verdana" w:hAnsi="Verdana" w:cs="Tahoma"/>
+          <w:b/>
+          <w:bCs/>
+          <w:sz w:val="18"/>
+          <w:szCs w:val="18"/>
+          <w:lang w:eastAsia="es-PE"/>
+        </w:rPr>
+        <w:t xml:space="preserve">ELECTRÓNICA </w:t>
+      </w:r>
+      <w:proofErr w:type="spellStart"/>
+      <w:r>
+        <w:rPr>
+          <w:rFonts w:ascii="Verdana" w:hAnsi="Verdana" w:cs="Tahoma"/>
+          <w:b/>
+          <w:bCs/>
+          <w:sz w:val="18"/>
+          <w:szCs w:val="18"/>
+          <w:lang w:eastAsia="es-PE"/>
+        </w:rPr>
+        <w:t>N°</w:t>
+      </w:r>
+      <w:proofErr w:type="spellEnd"/>
+      <w:r>
+        <w:rPr>
+          <w:lang w:eastAsia="es-PE"/>
+        </w:rPr>
+        <w:t>{</w:t>
+      </w:r>
+      <w:proofErr w:type="spellStart"/>
+      <w:r>
+        <w:rPr>
+          <w:lang w:val="es-MX" w:eastAsia="es-PE"/>
+        </w:rPr>
         <w:t>numeroPartidaPoderVendedor</w:t>
       </w:r>
+      <w:proofErr w:type="spellEnd"/>
       <w:r>
         <w:rPr>
           <w:lang w:eastAsia="es-PE"/>
@@ -14927,12 +15502,14 @@
         </w:rPr>
         <w:t>{</w:t>
       </w:r>
+      <w:proofErr w:type="spellStart"/>
       <w:r>
         <w:rPr>
           <w:lang w:val="es-MX" w:eastAsia="es-PE"/>
         </w:rPr>
         <w:t>direccionVendedor</w:t>
       </w:r>
+      <w:proofErr w:type="spellEnd"/>
       <w:r>
         <w:rPr>
           <w:lang w:eastAsia="es-PE"/>
@@ -15361,6 +15938,7 @@
         </w:rPr>
         <w:t>{</w:t>
       </w:r>
+      <w:proofErr w:type="spellStart"/>
       <w:r>
         <w:rPr>
           <w:rFonts w:ascii="Verdana" w:hAnsi="Verdana"/>
@@ -15370,6 +15948,7 @@
         </w:rPr>
         <w:t>empresaVende</w:t>
       </w:r>
+      <w:proofErr w:type="spellEnd"/>
       <w:r>
         <w:rPr>
           <w:rFonts w:ascii="Verdana" w:hAnsi="Verdana"/>
@@ -15427,6 +16006,7 @@
         </w:rPr>
         <w:t>{</w:t>
       </w:r>
+      <w:proofErr w:type="spellStart"/>
       <w:r>
         <w:rPr>
           <w:spacing w:val="-2"/>
@@ -15435,6 +16015,7 @@
         </w:rPr>
         <w:t>tipoProyecto</w:t>
       </w:r>
+      <w:proofErr w:type="spellEnd"/>
       <w:r>
         <w:rPr>
           <w:spacing w:val="-2"/>
@@ -15459,12 +16040,14 @@
         </w:rPr>
         <w:t>{</w:t>
       </w:r>
+      <w:proofErr w:type="spellStart"/>
       <w:r>
         <w:rPr>
           <w:lang w:val="es-MX" w:eastAsia="es-PE"/>
         </w:rPr>
         <w:t>ubicacion</w:t>
       </w:r>
+      <w:proofErr w:type="spellEnd"/>
       <w:r>
         <w:rPr>
           <w:lang w:eastAsia="es-PE"/>
@@ -15591,12 +16174,14 @@
         </w:rPr>
         <w:t>{</w:t>
       </w:r>
+      <w:proofErr w:type="spellStart"/>
       <w:r>
         <w:rPr>
           <w:lang w:val="es-MX" w:eastAsia="es-PE"/>
         </w:rPr>
         <w:t>distritoMatriz</w:t>
       </w:r>
+      <w:proofErr w:type="spellEnd"/>
       <w:r>
         <w:rPr>
           <w:lang w:eastAsia="es-PE"/>
@@ -15640,12 +16225,14 @@
         </w:rPr>
         <w:t>{</w:t>
       </w:r>
+      <w:proofErr w:type="spellStart"/>
       <w:r>
         <w:rPr>
           <w:lang w:val="es-MX" w:eastAsia="es-PE"/>
         </w:rPr>
         <w:t>provinciaMatriz</w:t>
       </w:r>
+      <w:proofErr w:type="spellEnd"/>
       <w:r>
         <w:rPr>
           <w:lang w:eastAsia="es-PE"/>
@@ -15689,12 +16276,14 @@
         </w:rPr>
         <w:t>{</w:t>
       </w:r>
+      <w:proofErr w:type="spellStart"/>
       <w:r>
         <w:rPr>
           <w:lang w:val="es-MX" w:eastAsia="es-PE"/>
         </w:rPr>
         <w:t>departamentoMatriz</w:t>
       </w:r>
+      <w:proofErr w:type="spellEnd"/>
       <w:r>
         <w:rPr>
           <w:lang w:eastAsia="es-PE"/>
@@ -15811,6 +16400,7 @@
         </w:rPr>
         <w:t>{</w:t>
       </w:r>
+      <w:proofErr w:type="spellStart"/>
       <w:r>
         <w:rPr>
           <w:bCs/>
@@ -15818,6 +16408,7 @@
         </w:rPr>
         <w:t>empresaVende</w:t>
       </w:r>
+      <w:proofErr w:type="spellEnd"/>
       <w:r>
         <w:rPr>
           <w:bCs/>
@@ -16047,6 +16638,7 @@
         </w:rPr>
         <w:t>{</w:t>
       </w:r>
+      <w:proofErr w:type="spellStart"/>
       <w:r>
         <w:rPr>
           <w:spacing w:val="-2"/>
@@ -16054,6 +16646,7 @@
         </w:rPr>
         <w:t>fechaFormatoLegal</w:t>
       </w:r>
+      <w:proofErr w:type="spellEnd"/>
       <w:r>
         <w:rPr>
           <w:spacing w:val="-2"/>
@@ -16275,7 +16868,29 @@
                 <w:szCs w:val="18"/>
                 <w:lang w:eastAsia="es-PE"/>
               </w:rPr>
-              <w:t>{nombresApellidos}</w:t>
+              <w:t>{</w:t>
+            </w:r>
+            <w:proofErr w:type="spellStart"/>
+            <w:r>
+              <w:rPr>
+                <w:rFonts w:ascii="Verdana" w:eastAsia="Verdana" w:hAnsi="Verdana" w:cs="Verdana"/>
+                <w:b/>
+                <w:sz w:val="18"/>
+                <w:szCs w:val="18"/>
+                <w:lang w:eastAsia="es-PE"/>
+              </w:rPr>
+              <w:t>nombresApellidos</w:t>
+            </w:r>
+            <w:proofErr w:type="spellEnd"/>
+            <w:r>
+              <w:rPr>
+                <w:rFonts w:ascii="Verdana" w:eastAsia="Verdana" w:hAnsi="Verdana" w:cs="Verdana"/>
+                <w:b/>
+                <w:sz w:val="18"/>
+                <w:szCs w:val="18"/>
+                <w:lang w:eastAsia="es-PE"/>
+              </w:rPr>
+              <w:t>}</w:t>
             </w:r>
           </w:p>
           <w:p>
@@ -16298,7 +16913,51 @@
                 <w:szCs w:val="18"/>
                 <w:lang w:eastAsia="es-PE"/>
               </w:rPr>
-              <w:t>{documentoIdentificacion} N.º {numeroIdentificacion}</w:t>
+              <w:t>{</w:t>
+            </w:r>
+            <w:proofErr w:type="spellStart"/>
+            <w:r>
+              <w:rPr>
+                <w:rFonts w:ascii="Verdana" w:eastAsia="Verdana" w:hAnsi="Verdana" w:cs="Verdana"/>
+                <w:b/>
+                <w:sz w:val="18"/>
+                <w:szCs w:val="18"/>
+                <w:lang w:eastAsia="es-PE"/>
+              </w:rPr>
+              <w:t>documentoIdentificacion</w:t>
+            </w:r>
+            <w:proofErr w:type="spellEnd"/>
+            <w:r>
+              <w:rPr>
+                <w:rFonts w:ascii="Verdana" w:eastAsia="Verdana" w:hAnsi="Verdana" w:cs="Verdana"/>
+                <w:b/>
+                <w:sz w:val="18"/>
+                <w:szCs w:val="18"/>
+                <w:lang w:eastAsia="es-PE"/>
+              </w:rPr>
+              <w:t>} N.º {</w:t>
+            </w:r>
+            <w:proofErr w:type="spellStart"/>
+            <w:r>
+              <w:rPr>
+                <w:rFonts w:ascii="Verdana" w:eastAsia="Verdana" w:hAnsi="Verdana" w:cs="Verdana"/>
+                <w:b/>
+                <w:sz w:val="18"/>
+                <w:szCs w:val="18"/>
+                <w:lang w:eastAsia="es-PE"/>
+              </w:rPr>
+              <w:t>numeroIdentificacion</w:t>
+            </w:r>
+            <w:proofErr w:type="spellEnd"/>
+            <w:r>
+              <w:rPr>
+                <w:rFonts w:ascii="Verdana" w:eastAsia="Verdana" w:hAnsi="Verdana" w:cs="Verdana"/>
+                <w:b/>
+                <w:sz w:val="18"/>
+                <w:szCs w:val="18"/>
+                <w:lang w:eastAsia="es-PE"/>
+              </w:rPr>
+              <w:t>}</w:t>
             </w:r>
           </w:p>
           <w:p>
@@ -16862,6 +17521,7 @@
               </w:rPr>
               <w:t>{</w:t>
             </w:r>
+            <w:proofErr w:type="spellStart"/>
             <w:r>
               <w:rPr>
                 <w:spacing w:val="-2"/>
@@ -16870,6 +17530,7 @@
               </w:rPr>
               <w:t>ubicacion</w:t>
             </w:r>
+            <w:proofErr w:type="spellEnd"/>
             <w:r>
               <w:rPr>
                 <w:spacing w:val="-2"/>
@@ -16956,6 +17617,7 @@
               </w:rPr>
               <w:t>{</w:t>
             </w:r>
+            <w:proofErr w:type="spellStart"/>
             <w:r>
               <w:rPr>
                 <w:spacing w:val="-2"/>
@@ -16964,6 +17626,7 @@
               </w:rPr>
               <w:t>unidadCatastral</w:t>
             </w:r>
+            <w:proofErr w:type="spellEnd"/>
             <w:r>
               <w:rPr>
                 <w:spacing w:val="-2"/>
@@ -17049,6 +17712,7 @@
               </w:rPr>
               <w:t>{</w:t>
             </w:r>
+            <w:proofErr w:type="spellStart"/>
             <w:r>
               <w:rPr>
                 <w:spacing w:val="-2"/>
@@ -17057,6 +17721,7 @@
               </w:rPr>
               <w:t>urbanizacionMatriz</w:t>
             </w:r>
+            <w:proofErr w:type="spellEnd"/>
             <w:r>
               <w:rPr>
                 <w:spacing w:val="-2"/>
@@ -17137,6 +17802,7 @@
               </w:rPr>
               <w:t>{</w:t>
             </w:r>
+            <w:proofErr w:type="spellStart"/>
             <w:r>
               <w:rPr>
                 <w:spacing w:val="-2"/>
@@ -17145,6 +17811,7 @@
               </w:rPr>
               <w:t>distritoMatriz</w:t>
             </w:r>
+            <w:proofErr w:type="spellEnd"/>
             <w:r>
               <w:rPr>
                 <w:spacing w:val="-2"/>
@@ -17230,6 +17897,7 @@
               </w:rPr>
               <w:t>{</w:t>
             </w:r>
+            <w:proofErr w:type="spellStart"/>
             <w:r>
               <w:rPr>
                 <w:spacing w:val="-2"/>
@@ -17238,6 +17906,7 @@
               </w:rPr>
               <w:t>provinciamatriz</w:t>
             </w:r>
+            <w:proofErr w:type="spellEnd"/>
             <w:r>
               <w:rPr>
                 <w:spacing w:val="-2"/>
@@ -17318,6 +17987,7 @@
               </w:rPr>
               <w:t>{</w:t>
             </w:r>
+            <w:proofErr w:type="spellStart"/>
             <w:r>
               <w:rPr>
                 <w:spacing w:val="-2"/>
@@ -17326,6 +17996,7 @@
               </w:rPr>
               <w:t>departamentoMatriz</w:t>
             </w:r>
+            <w:proofErr w:type="spellEnd"/>
             <w:r>
               <w:rPr>
                 <w:spacing w:val="-2"/>
@@ -17411,6 +18082,7 @@
               </w:rPr>
               <w:t>{</w:t>
             </w:r>
+            <w:proofErr w:type="spellStart"/>
             <w:r>
               <w:rPr>
                 <w:sz w:val="18"/>
@@ -17418,6 +18090,7 @@
               </w:rPr>
               <w:t>areaMatrizHas</w:t>
             </w:r>
+            <w:proofErr w:type="spellEnd"/>
             <w:r>
               <w:rPr>
                 <w:sz w:val="18"/>
@@ -17511,6 +18184,7 @@
               </w:rPr>
               <w:t>{</w:t>
             </w:r>
+            <w:proofErr w:type="spellStart"/>
             <w:r>
               <w:rPr>
                 <w:sz w:val="18"/>
@@ -17518,6 +18192,7 @@
               </w:rPr>
               <w:t>partidaMatriz</w:t>
             </w:r>
+            <w:proofErr w:type="spellEnd"/>
             <w:r>
               <w:rPr>
                 <w:sz w:val="18"/>
@@ -17604,6 +18279,7 @@
               </w:rPr>
               <w:t>{</w:t>
             </w:r>
+            <w:proofErr w:type="spellStart"/>
             <w:r>
               <w:rPr>
                 <w:spacing w:val="-2"/>
@@ -17612,6 +18288,7 @@
               </w:rPr>
               <w:t>compraventaMatriz</w:t>
             </w:r>
+            <w:proofErr w:type="spellEnd"/>
             <w:r>
               <w:rPr>
                 <w:spacing w:val="-2"/>
@@ -17698,6 +18375,7 @@
               </w:rPr>
               <w:t>{</w:t>
             </w:r>
+            <w:proofErr w:type="spellStart"/>
             <w:r>
               <w:rPr>
                 <w:spacing w:val="-2"/>
@@ -17706,6 +18384,7 @@
               </w:rPr>
               <w:t>situacionLegal</w:t>
             </w:r>
+            <w:proofErr w:type="spellEnd"/>
             <w:r>
               <w:rPr>
                 <w:spacing w:val="-2"/>
@@ -17933,7 +18612,23 @@
                 <w:sz w:val="18"/>
                 <w:lang w:val="es-MX" w:eastAsia="es-PE"/>
               </w:rPr>
-              <w:t>{areaLote} m2</w:t>
+              <w:t>{</w:t>
+            </w:r>
+            <w:proofErr w:type="spellStart"/>
+            <w:r>
+              <w:rPr>
+                <w:sz w:val="18"/>
+                <w:lang w:val="es-MX" w:eastAsia="es-PE"/>
+              </w:rPr>
+              <w:t>areaLote</w:t>
+            </w:r>
+            <w:proofErr w:type="spellEnd"/>
+            <w:r>
+              <w:rPr>
+                <w:sz w:val="18"/>
+                <w:lang w:val="es-MX" w:eastAsia="es-PE"/>
+              </w:rPr>
+              <w:t>} m2</w:t>
             </w:r>
             <w:r>
               <w:rPr>
@@ -17952,6 +18647,7 @@
               </w:rPr>
               <w:t>{</w:t>
             </w:r>
+            <w:proofErr w:type="spellStart"/>
             <w:r>
               <w:rPr>
                 <w:spacing w:val="-2"/>
@@ -17960,6 +18656,7 @@
               </w:rPr>
               <w:t>areaLoteLetras</w:t>
             </w:r>
+            <w:proofErr w:type="spellEnd"/>
             <w:r>
               <w:rPr>
                 <w:spacing w:val="-2"/>
@@ -18057,6 +18754,7 @@
               </w:rPr>
               <w:t>{</w:t>
             </w:r>
+            <w:proofErr w:type="spellStart"/>
             <w:r>
               <w:rPr>
                 <w:sz w:val="18"/>
@@ -18064,6 +18762,7 @@
               </w:rPr>
               <w:t>alicuota</w:t>
             </w:r>
+            <w:proofErr w:type="spellEnd"/>
             <w:r>
               <w:rPr>
                 <w:sz w:val="18"/>
@@ -18088,6 +18787,7 @@
               </w:rPr>
               <w:t>{</w:t>
             </w:r>
+            <w:proofErr w:type="spellStart"/>
             <w:r>
               <w:rPr>
                 <w:spacing w:val="-2"/>
@@ -18096,6 +18796,7 @@
               </w:rPr>
               <w:t>alicuotaLetras</w:t>
             </w:r>
+            <w:proofErr w:type="spellEnd"/>
             <w:r>
               <w:rPr>
                 <w:spacing w:val="-2"/>
@@ -18357,6 +19058,7 @@
               </w:rPr>
               <w:t>{</w:t>
             </w:r>
+            <w:proofErr w:type="spellStart"/>
             <w:r>
               <w:rPr>
                 <w:spacing w:val="-2"/>
@@ -18365,6 +19067,7 @@
               </w:rPr>
               <w:t>costoLote</w:t>
             </w:r>
+            <w:proofErr w:type="spellEnd"/>
             <w:r>
               <w:rPr>
                 <w:spacing w:val="-2"/>
@@ -18392,6 +19095,7 @@
               </w:rPr>
               <w:t>{</w:t>
             </w:r>
+            <w:proofErr w:type="spellStart"/>
             <w:r>
               <w:rPr>
                 <w:spacing w:val="-2"/>
@@ -18400,6 +19104,7 @@
               </w:rPr>
               <w:t>montoLetras</w:t>
             </w:r>
+            <w:proofErr w:type="spellEnd"/>
             <w:r>
               <w:rPr>
                 <w:spacing w:val="-2"/>
@@ -18533,6 +19238,7 @@
               </w:rPr>
               <w:t>({</w:t>
             </w:r>
+            <w:proofErr w:type="spellStart"/>
             <w:r>
               <w:rPr>
                 <w:rFonts w:ascii="Verdana" w:hAnsi="Verdana"/>
@@ -18540,7 +19246,17 @@
                 <w:szCs w:val="18"/>
                 <w:lang w:val="es-PE" w:eastAsia="es-PE"/>
               </w:rPr>
-              <w:t>cantidadCuotas}</w:t>
+              <w:t>cantidadCuotas</w:t>
+            </w:r>
+            <w:proofErr w:type="spellEnd"/>
+            <w:r>
+              <w:rPr>
+                <w:rFonts w:ascii="Verdana" w:hAnsi="Verdana"/>
+                <w:sz w:val="18"/>
+                <w:szCs w:val="18"/>
+                <w:lang w:val="es-PE" w:eastAsia="es-PE"/>
+              </w:rPr>
+              <w:t>}</w:t>
             </w:r>
             <w:r>
               <w:rPr>
@@ -18717,7 +19433,7 @@
                 <w:rFonts w:ascii="Verdana" w:hAnsi="Verdana"/>
                 <w:sz w:val="18"/>
                 <w:szCs w:val="18"/>
-                <w:lang w:eastAsia="es-PE"/>
+                <w:lang w:val="es-MX"/>
               </w:rPr>
             </w:pPr>
             <w:r>
@@ -18745,7 +19461,27 @@
                 <w:szCs w:val="18"/>
                 <w:lang w:eastAsia="es-PE"/>
               </w:rPr>
-              <w:t>{PrecioporMetroCuadro}</w:t>
+              <w:t>{</w:t>
+            </w:r>
+            <w:proofErr w:type="spellStart"/>
+            <w:r>
+              <w:rPr>
+                <w:rFonts w:ascii="Verdana" w:hAnsi="Verdana"/>
+                <w:sz w:val="18"/>
+                <w:szCs w:val="18"/>
+                <w:lang w:val="es-MX"/>
+              </w:rPr>
+              <w:t>precioMetroCuadrado</w:t>
+            </w:r>
+            <w:proofErr w:type="spellEnd"/>
+            <w:r>
+              <w:rPr>
+                <w:rFonts w:ascii="Verdana" w:hAnsi="Verdana"/>
+                <w:sz w:val="18"/>
+                <w:szCs w:val="18"/>
+                <w:lang w:eastAsia="es-PE"/>
+              </w:rPr>
+              <w:t>}</w:t>
             </w:r>
             <w:r>
               <w:rPr>
@@ -18765,7 +19501,27 @@
                 <w:szCs w:val="18"/>
                 <w:lang w:eastAsia="es-PE"/>
               </w:rPr>
-              <w:t>{PrecioporMetroCuadroenLetras}</w:t>
+              <w:t>{</w:t>
+            </w:r>
+            <w:proofErr w:type="spellStart"/>
+            <w:r>
+              <w:rPr>
+                <w:rFonts w:ascii="Verdana" w:hAnsi="Verdana"/>
+                <w:sz w:val="18"/>
+                <w:szCs w:val="18"/>
+                <w:lang w:val="es-MX"/>
+              </w:rPr>
+              <w:t>precioMetroCuadradoLetras</w:t>
+            </w:r>
+            <w:proofErr w:type="spellEnd"/>
+            <w:r>
+              <w:rPr>
+                <w:rFonts w:ascii="Verdana" w:hAnsi="Verdana"/>
+                <w:sz w:val="18"/>
+                <w:szCs w:val="18"/>
+                <w:lang w:eastAsia="es-PE"/>
+              </w:rPr>
+              <w:t>}</w:t>
             </w:r>
             <w:r>
               <w:rPr>
@@ -18960,7 +19716,27 @@
                 <w:szCs w:val="18"/>
                 <w:lang w:eastAsia="es-PE"/>
               </w:rPr>
-              <w:t>{pagoInicial}</w:t>
+              <w:t>{</w:t>
+            </w:r>
+            <w:proofErr w:type="spellStart"/>
+            <w:r>
+              <w:rPr>
+                <w:rFonts w:ascii="Verdana" w:hAnsi="Verdana"/>
+                <w:sz w:val="18"/>
+                <w:szCs w:val="18"/>
+                <w:lang w:eastAsia="es-PE"/>
+              </w:rPr>
+              <w:t>pagoInicial</w:t>
+            </w:r>
+            <w:proofErr w:type="spellEnd"/>
+            <w:r>
+              <w:rPr>
+                <w:rFonts w:ascii="Verdana" w:hAnsi="Verdana"/>
+                <w:sz w:val="18"/>
+                <w:szCs w:val="18"/>
+                <w:lang w:eastAsia="es-PE"/>
+              </w:rPr>
+              <w:t>}</w:t>
             </w:r>
             <w:r>
               <w:rPr>
@@ -18980,8 +19756,9 @@
                 <w:szCs w:val="18"/>
                 <w:lang w:eastAsia="es-PE"/>
               </w:rPr>
-              <w:t>{pagoInicial</w:t>
-            </w:r>
+              <w:t>{</w:t>
+            </w:r>
+            <w:proofErr w:type="spellStart"/>
             <w:r>
               <w:rPr>
                 <w:rFonts w:ascii="Verdana" w:hAnsi="Verdana"/>
@@ -18989,8 +19766,18 @@
                 <w:szCs w:val="18"/>
                 <w:lang w:eastAsia="es-PE"/>
               </w:rPr>
+              <w:t>pagoInicial</w:t>
+            </w:r>
+            <w:r>
+              <w:rPr>
+                <w:rFonts w:ascii="Verdana" w:hAnsi="Verdana"/>
+                <w:sz w:val="18"/>
+                <w:szCs w:val="18"/>
+                <w:lang w:eastAsia="es-PE"/>
+              </w:rPr>
               <w:t>enLetras</w:t>
             </w:r>
+            <w:proofErr w:type="spellEnd"/>
             <w:r>
               <w:rPr>
                 <w:rFonts w:ascii="Verdana" w:hAnsi="Verdana"/>
@@ -19036,8 +19823,9 @@
                 <w:szCs w:val="18"/>
                 <w:lang w:eastAsia="es-PE"/>
               </w:rPr>
-              <w:t>{cuotaInicialFechadePago}</w:t>
-            </w:r>
+              <w:t>{</w:t>
+            </w:r>
+            <w:proofErr w:type="spellStart"/>
             <w:r>
               <w:rPr>
                 <w:rFonts w:ascii="Verdana" w:hAnsi="Verdana"/>
@@ -19045,6 +19833,25 @@
                 <w:szCs w:val="18"/>
                 <w:lang w:eastAsia="es-PE"/>
               </w:rPr>
+              <w:t>cuotaInicialFechadePago</w:t>
+            </w:r>
+            <w:proofErr w:type="spellEnd"/>
+            <w:r>
+              <w:rPr>
+                <w:rFonts w:ascii="Verdana" w:hAnsi="Verdana"/>
+                <w:sz w:val="18"/>
+                <w:szCs w:val="18"/>
+                <w:lang w:eastAsia="es-PE"/>
+              </w:rPr>
+              <w:t>}</w:t>
+            </w:r>
+            <w:r>
+              <w:rPr>
+                <w:rFonts w:ascii="Verdana" w:hAnsi="Verdana"/>
+                <w:sz w:val="18"/>
+                <w:szCs w:val="18"/>
+                <w:lang w:eastAsia="es-PE"/>
+              </w:rPr>
               <w:t xml:space="preserve">, </w:t>
             </w:r>
             <w:r>
@@ -19054,7 +19861,27 @@
                 <w:szCs w:val="18"/>
                 <w:lang w:eastAsia="es-PE"/>
               </w:rPr>
-              <w:t>{cuotaIncialCuentaRecaudadora}</w:t>
+              <w:t>{</w:t>
+            </w:r>
+            <w:proofErr w:type="spellStart"/>
+            <w:r>
+              <w:rPr>
+                <w:rFonts w:ascii="Verdana" w:hAnsi="Verdana"/>
+                <w:sz w:val="18"/>
+                <w:szCs w:val="18"/>
+                <w:lang w:eastAsia="es-PE"/>
+              </w:rPr>
+              <w:t>cuotaIncialCuentaRecaudadora</w:t>
+            </w:r>
+            <w:proofErr w:type="spellEnd"/>
+            <w:r>
+              <w:rPr>
+                <w:rFonts w:ascii="Verdana" w:hAnsi="Verdana"/>
+                <w:sz w:val="18"/>
+                <w:szCs w:val="18"/>
+                <w:lang w:eastAsia="es-PE"/>
+              </w:rPr>
+              <w:t>}</w:t>
             </w:r>
             <w:r>
               <w:rPr>
@@ -19094,6 +19921,7 @@
               </w:rPr>
               <w:t>{</w:t>
             </w:r>
+            <w:proofErr w:type="spellStart"/>
             <w:r>
               <w:rPr>
                 <w:rFonts w:ascii="Verdana" w:hAnsi="Verdana"/>
@@ -19110,7 +19938,17 @@
                 <w:szCs w:val="18"/>
                 <w:lang w:eastAsia="es-PE"/>
               </w:rPr>
-              <w:t>cuentaRecaudadoraBanco}</w:t>
+              <w:t>cuentaRecaudadoraBanco</w:t>
+            </w:r>
+            <w:proofErr w:type="spellEnd"/>
+            <w:r>
+              <w:rPr>
+                <w:rFonts w:ascii="Verdana" w:hAnsi="Verdana"/>
+                <w:sz w:val="18"/>
+                <w:szCs w:val="18"/>
+                <w:lang w:eastAsia="es-PE"/>
+              </w:rPr>
+              <w:t>}</w:t>
             </w:r>
             <w:r>
               <w:rPr>
@@ -19287,7 +20125,27 @@
                 <w:szCs w:val="18"/>
                 <w:lang w:eastAsia="es-PE"/>
               </w:rPr>
-              <w:t>{saldoPrecio}</w:t>
+              <w:t>{</w:t>
+            </w:r>
+            <w:proofErr w:type="spellStart"/>
+            <w:r>
+              <w:rPr>
+                <w:rFonts w:ascii="Verdana" w:hAnsi="Verdana"/>
+                <w:sz w:val="18"/>
+                <w:szCs w:val="18"/>
+                <w:lang w:eastAsia="es-PE"/>
+              </w:rPr>
+              <w:t>saldoPrecio</w:t>
+            </w:r>
+            <w:proofErr w:type="spellEnd"/>
+            <w:r>
+              <w:rPr>
+                <w:rFonts w:ascii="Verdana" w:hAnsi="Verdana"/>
+                <w:sz w:val="18"/>
+                <w:szCs w:val="18"/>
+                <w:lang w:eastAsia="es-PE"/>
+              </w:rPr>
+              <w:t>}</w:t>
             </w:r>
             <w:r>
               <w:rPr>
@@ -19316,8 +20174,9 @@
                 <w:szCs w:val="18"/>
                 <w:lang w:eastAsia="es-PE"/>
               </w:rPr>
-              <w:t>{saldoPrecio</w:t>
-            </w:r>
+              <w:t>{</w:t>
+            </w:r>
+            <w:proofErr w:type="spellStart"/>
             <w:r>
               <w:rPr>
                 <w:rFonts w:ascii="Verdana" w:hAnsi="Verdana"/>
@@ -19325,8 +20184,18 @@
                 <w:szCs w:val="18"/>
                 <w:lang w:eastAsia="es-PE"/>
               </w:rPr>
+              <w:t>saldoPrecio</w:t>
+            </w:r>
+            <w:r>
+              <w:rPr>
+                <w:rFonts w:ascii="Verdana" w:hAnsi="Verdana"/>
+                <w:sz w:val="18"/>
+                <w:szCs w:val="18"/>
+                <w:lang w:eastAsia="es-PE"/>
+              </w:rPr>
               <w:t>enLetras</w:t>
             </w:r>
+            <w:proofErr w:type="spellEnd"/>
             <w:r>
               <w:rPr>
                 <w:rFonts w:ascii="Verdana" w:hAnsi="Verdana"/>
@@ -19376,6 +20245,7 @@
               </w:rPr>
               <w:t>{</w:t>
             </w:r>
+            <w:proofErr w:type="spellStart"/>
             <w:r>
               <w:rPr>
                 <w:rFonts w:ascii="Verdana" w:hAnsi="Verdana"/>
@@ -19383,7 +20253,17 @@
                 <w:szCs w:val="18"/>
                 <w:lang w:val="es-PE" w:eastAsia="es-PE"/>
               </w:rPr>
-              <w:t>cantidadCuotas}</w:t>
+              <w:t>cantidadCuotas</w:t>
+            </w:r>
+            <w:proofErr w:type="spellEnd"/>
+            <w:r>
+              <w:rPr>
+                <w:rFonts w:ascii="Verdana" w:hAnsi="Verdana"/>
+                <w:sz w:val="18"/>
+                <w:szCs w:val="18"/>
+                <w:lang w:val="es-PE" w:eastAsia="es-PE"/>
+              </w:rPr>
+              <w:t>}</w:t>
             </w:r>
             <w:r>
               <w:rPr>
@@ -19486,7 +20366,27 @@
                 <w:szCs w:val="18"/>
                 <w:lang w:eastAsia="es-PE"/>
               </w:rPr>
-              <w:t>{cuentaRecaudadora}</w:t>
+              <w:t>{</w:t>
+            </w:r>
+            <w:proofErr w:type="spellStart"/>
+            <w:r>
+              <w:rPr>
+                <w:rFonts w:ascii="Verdana" w:hAnsi="Verdana"/>
+                <w:sz w:val="18"/>
+                <w:szCs w:val="18"/>
+                <w:lang w:eastAsia="es-PE"/>
+              </w:rPr>
+              <w:t>cuentaRecaudadora</w:t>
+            </w:r>
+            <w:proofErr w:type="spellEnd"/>
+            <w:r>
+              <w:rPr>
+                <w:rFonts w:ascii="Verdana" w:hAnsi="Verdana"/>
+                <w:sz w:val="18"/>
+                <w:szCs w:val="18"/>
+                <w:lang w:eastAsia="es-PE"/>
+              </w:rPr>
+              <w:t>}</w:t>
             </w:r>
             <w:r>
               <w:rPr>
@@ -19664,8 +20564,20 @@
                 <w:szCs w:val="18"/>
                 <w:lang w:eastAsia="es-PE"/>
               </w:rPr>
-              <w:t>Cuota N°</w:t>
-            </w:r>
+              <w:t xml:space="preserve">Cuota </w:t>
+            </w:r>
+            <w:proofErr w:type="spellStart"/>
+            <w:r>
+              <w:rPr>
+                <w:rFonts w:ascii="Verdana" w:hAnsi="Verdana"/>
+                <w:color w:val="000000"/>
+                <w:sz w:val="18"/>
+                <w:szCs w:val="18"/>
+                <w:lang w:eastAsia="es-PE"/>
+              </w:rPr>
+              <w:t>N°</w:t>
+            </w:r>
+            <w:proofErr w:type="spellEnd"/>
           </w:p>
         </w:tc>
         <w:tc>
@@ -19733,8 +20645,20 @@
                 <w:szCs w:val="18"/>
                 <w:lang w:eastAsia="es-PE"/>
               </w:rPr>
-              <w:t>Operación N°</w:t>
-            </w:r>
+              <w:t xml:space="preserve">Operación </w:t>
+            </w:r>
+            <w:proofErr w:type="spellStart"/>
+            <w:r>
+              <w:rPr>
+                <w:rFonts w:ascii="Verdana" w:hAnsi="Verdana"/>
+                <w:color w:val="000000"/>
+                <w:sz w:val="18"/>
+                <w:szCs w:val="18"/>
+                <w:lang w:eastAsia="es-PE"/>
+              </w:rPr>
+              <w:t>N°</w:t>
+            </w:r>
+            <w:proofErr w:type="spellEnd"/>
           </w:p>
         </w:tc>
         <w:tc>
@@ -21201,6 +22125,7 @@
               </w:rPr>
               <w:t>${</w:t>
             </w:r>
+            <w:proofErr w:type="spellStart"/>
             <w:r>
               <w:rPr>
                 <w:rFonts w:ascii="Verdana" w:hAnsi="Verdana" w:cs="Arial"/>
@@ -21213,6 +22138,7 @@
               </w:rPr>
               <w:t>mantenimientoMensual</w:t>
             </w:r>
+            <w:proofErr w:type="spellEnd"/>
             <w:r>
               <w:rPr>
                 <w:rFonts w:ascii="Verdana" w:hAnsi="Verdana" w:cs="Arial"/>
@@ -21236,6 +22162,7 @@
               </w:rPr>
               <w:t xml:space="preserve"> ({</w:t>
             </w:r>
+            <w:proofErr w:type="spellStart"/>
             <w:r>
               <w:rPr>
                 <w:rFonts w:ascii="Verdana" w:eastAsia="Verdana" w:hAnsi="Verdana" w:cs="Verdana"/>
@@ -21247,6 +22174,7 @@
               </w:rPr>
               <w:t>mantenimientoMensualLetras</w:t>
             </w:r>
+            <w:proofErr w:type="spellEnd"/>
             <w:r>
               <w:rPr>
                 <w:rFonts w:ascii="Verdana" w:eastAsia="Verdana" w:hAnsi="Verdana" w:cs="Verdana"/>
@@ -21341,14 +22269,25 @@
                 <w:lang w:eastAsia="es-PE"/>
               </w:rPr>
             </w:pPr>
-            <w:r>
-              <w:rPr>
-                <w:rFonts w:ascii="Verdana" w:eastAsia="Verdana" w:hAnsi="Verdana" w:cs="Verdana"/>
-                <w:sz w:val="18"/>
-                <w:szCs w:val="18"/>
-                <w:lang w:eastAsia="es-PE"/>
-              </w:rPr>
-              <w:t>N° CTA CTE RECAUD. DÓLARES BCP</w:t>
+            <w:proofErr w:type="spellStart"/>
+            <w:r>
+              <w:rPr>
+                <w:rFonts w:ascii="Verdana" w:eastAsia="Verdana" w:hAnsi="Verdana" w:cs="Verdana"/>
+                <w:sz w:val="18"/>
+                <w:szCs w:val="18"/>
+                <w:lang w:eastAsia="es-PE"/>
+              </w:rPr>
+              <w:t>N°</w:t>
+            </w:r>
+            <w:proofErr w:type="spellEnd"/>
+            <w:r>
+              <w:rPr>
+                <w:rFonts w:ascii="Verdana" w:eastAsia="Verdana" w:hAnsi="Verdana" w:cs="Verdana"/>
+                <w:sz w:val="18"/>
+                <w:szCs w:val="18"/>
+                <w:lang w:eastAsia="es-PE"/>
+              </w:rPr>
+              <w:t xml:space="preserve"> CTA CTE RECAUD. DÓLARES BCP</w:t>
             </w:r>
           </w:p>
         </w:tc>
@@ -21382,6 +22321,7 @@
               </w:rPr>
               <w:t>{</w:t>
             </w:r>
+            <w:proofErr w:type="spellStart"/>
             <w:r>
               <w:rPr>
                 <w:rFonts w:ascii="Verdana" w:eastAsia="Verdana" w:hAnsi="Verdana" w:cs="Verdana"/>
@@ -21391,6 +22331,7 @@
               </w:rPr>
               <w:t>numCuenta</w:t>
             </w:r>
+            <w:proofErr w:type="spellEnd"/>
             <w:r>
               <w:rPr>
                 <w:rFonts w:ascii="Verdana" w:eastAsia="Verdana" w:hAnsi="Verdana" w:cs="Verdana"/>
@@ -21428,14 +22369,25 @@
                 <w:lang w:eastAsia="es-PE"/>
               </w:rPr>
             </w:pPr>
-            <w:r>
-              <w:rPr>
-                <w:rFonts w:ascii="Verdana" w:eastAsia="Verdana" w:hAnsi="Verdana" w:cs="Verdana"/>
-                <w:sz w:val="18"/>
-                <w:szCs w:val="18"/>
-                <w:lang w:eastAsia="es-PE"/>
-              </w:rPr>
-              <w:t>N° CTA CTE RECAUD. DÓLARES CCI BCP</w:t>
+            <w:proofErr w:type="spellStart"/>
+            <w:r>
+              <w:rPr>
+                <w:rFonts w:ascii="Verdana" w:eastAsia="Verdana" w:hAnsi="Verdana" w:cs="Verdana"/>
+                <w:sz w:val="18"/>
+                <w:szCs w:val="18"/>
+                <w:lang w:eastAsia="es-PE"/>
+              </w:rPr>
+              <w:t>N°</w:t>
+            </w:r>
+            <w:proofErr w:type="spellEnd"/>
+            <w:r>
+              <w:rPr>
+                <w:rFonts w:ascii="Verdana" w:eastAsia="Verdana" w:hAnsi="Verdana" w:cs="Verdana"/>
+                <w:sz w:val="18"/>
+                <w:szCs w:val="18"/>
+                <w:lang w:eastAsia="es-PE"/>
+              </w:rPr>
+              <w:t xml:space="preserve"> CTA CTE RECAUD. DÓLARES CCI BCP</w:t>
             </w:r>
           </w:p>
         </w:tc>
@@ -21469,6 +22421,7 @@
               </w:rPr>
               <w:t>{</w:t>
             </w:r>
+            <w:proofErr w:type="spellStart"/>
             <w:r>
               <w:rPr>
                 <w:rFonts w:ascii="Verdana" w:eastAsia="Verdana" w:hAnsi="Verdana" w:cs="Verdana"/>
@@ -21478,6 +22431,7 @@
               </w:rPr>
               <w:t>cci</w:t>
             </w:r>
+            <w:proofErr w:type="spellEnd"/>
             <w:r>
               <w:rPr>
                 <w:rFonts w:ascii="Verdana" w:eastAsia="Verdana" w:hAnsi="Verdana" w:cs="Verdana"/>
@@ -21677,6 +22631,7 @@
               </w:rPr>
               <w:t>{</w:t>
             </w:r>
+            <w:proofErr w:type="spellStart"/>
             <w:r>
               <w:rPr>
                 <w:rFonts w:ascii="Verdana" w:eastAsia="Times New Roman" w:hAnsi="Verdana" w:cs="Tahoma"/>
@@ -21687,6 +22642,7 @@
               </w:rPr>
               <w:t>fechaSale</w:t>
             </w:r>
+            <w:proofErr w:type="spellEnd"/>
             <w:r>
               <w:rPr>
                 <w:rFonts w:ascii="Verdana" w:eastAsia="Times New Roman" w:hAnsi="Verdana" w:cs="Tahoma"/>
@@ -21739,6 +22695,7 @@
               </w:rPr>
               <w:t>{</w:t>
             </w:r>
+            <w:proofErr w:type="spellStart"/>
             <w:r>
               <w:rPr>
                 <w:spacing w:val="-2"/>
@@ -21746,6 +22703,7 @@
               </w:rPr>
               <w:t>fechaFormatoLegal</w:t>
             </w:r>
+            <w:proofErr w:type="spellEnd"/>
             <w:r>
               <w:rPr>
                 <w:spacing w:val="-2"/>
@@ -22107,8 +23065,9 @@
         <w:sz w:val="18"/>
         <w:szCs w:val="18"/>
       </w:rPr>
-      <w:t>CONTRATO N°</w:t>
+      <w:t xml:space="preserve">CONTRATO </w:t>
     </w:r>
+    <w:proofErr w:type="spellStart"/>
     <w:r>
       <w:rPr>
         <w:rFonts w:ascii="Verdana" w:eastAsia="Verdana" w:hAnsi="Verdana" w:cs="Verdana"/>
@@ -22116,7 +23075,37 @@
         <w:sz w:val="18"/>
         <w:szCs w:val="18"/>
       </w:rPr>
-      <w:t>{idLote}</w:t>
+      <w:t>N°</w:t>
+    </w:r>
+    <w:proofErr w:type="spellEnd"/>
+    <w:r>
+      <w:rPr>
+        <w:rFonts w:ascii="Verdana" w:eastAsia="Verdana" w:hAnsi="Verdana" w:cs="Verdana"/>
+        <w:color w:val="000000"/>
+        <w:sz w:val="18"/>
+        <w:szCs w:val="18"/>
+      </w:rPr>
+      <w:t>{</w:t>
+    </w:r>
+    <w:proofErr w:type="spellStart"/>
+    <w:r>
+      <w:rPr>
+        <w:rFonts w:ascii="Verdana" w:eastAsia="Verdana" w:hAnsi="Verdana" w:cs="Verdana"/>
+        <w:color w:val="000000"/>
+        <w:sz w:val="18"/>
+        <w:szCs w:val="18"/>
+      </w:rPr>
+      <w:t>idLote</w:t>
+    </w:r>
+    <w:proofErr w:type="spellEnd"/>
+    <w:r>
+      <w:rPr>
+        <w:rFonts w:ascii="Verdana" w:eastAsia="Verdana" w:hAnsi="Verdana" w:cs="Verdana"/>
+        <w:color w:val="000000"/>
+        <w:sz w:val="18"/>
+        <w:szCs w:val="18"/>
+      </w:rPr>
+      <w:t>}</w:t>
     </w:r>
     <w:r>
       <w:rPr>
@@ -22134,7 +23123,27 @@
         <w:sz w:val="18"/>
         <w:szCs w:val="18"/>
       </w:rPr>
-      <w:t>{idCliente}</w:t>
+      <w:t>{</w:t>
+    </w:r>
+    <w:proofErr w:type="spellStart"/>
+    <w:r>
+      <w:rPr>
+        <w:rFonts w:ascii="Verdana" w:eastAsia="Verdana" w:hAnsi="Verdana" w:cs="Verdana"/>
+        <w:color w:val="000000"/>
+        <w:sz w:val="18"/>
+        <w:szCs w:val="18"/>
+      </w:rPr>
+      <w:t>idCliente</w:t>
+    </w:r>
+    <w:proofErr w:type="spellEnd"/>
+    <w:r>
+      <w:rPr>
+        <w:rFonts w:ascii="Verdana" w:eastAsia="Verdana" w:hAnsi="Verdana" w:cs="Verdana"/>
+        <w:color w:val="000000"/>
+        <w:sz w:val="18"/>
+        <w:szCs w:val="18"/>
+      </w:rPr>
+      <w:t>}</w:t>
     </w:r>
     <w:r>
       <w:rPr>
@@ -22170,7 +23179,27 @@
         <w:sz w:val="18"/>
         <w:szCs w:val="18"/>
       </w:rPr>
-      <w:t>{tipoProyecto}</w:t>
+      <w:t>{</w:t>
+    </w:r>
+    <w:proofErr w:type="spellStart"/>
+    <w:r>
+      <w:rPr>
+        <w:rFonts w:ascii="Verdana" w:eastAsia="Verdana" w:hAnsi="Verdana" w:cs="Verdana"/>
+        <w:color w:val="000000"/>
+        <w:sz w:val="18"/>
+        <w:szCs w:val="18"/>
+      </w:rPr>
+      <w:t>tipoProyecto</w:t>
+    </w:r>
+    <w:proofErr w:type="spellEnd"/>
+    <w:r>
+      <w:rPr>
+        <w:rFonts w:ascii="Verdana" w:eastAsia="Verdana" w:hAnsi="Verdana" w:cs="Verdana"/>
+        <w:color w:val="000000"/>
+        <w:sz w:val="18"/>
+        <w:szCs w:val="18"/>
+      </w:rPr>
+      <w:t>}</w:t>
     </w:r>
   </w:p>
 </w:hdr>
@@ -27355,658 +28384,6 @@
 </w:styles>
 </file>
 
-<file path=word/glossary/document.xml><?xml version="1.0" encoding="utf-8"?>
-<w:glossaryDocument xmlns:wpc="http://schemas.microsoft.com/office/word/2010/wordprocessingCanvas" xmlns:cx="http://schemas.microsoft.com/office/drawing/2014/chartex" xmlns:cx1="http://schemas.microsoft.com/office/drawing/2015/9/8/chartex" xmlns:cx2="http://schemas.microsoft.com/office/drawing/2015/10/21/chartex" xmlns:cx3="http://schemas.microsoft.com/office/drawing/2016/5/9/chartex" xmlns:cx4="http://schemas.microsoft.com/office/drawing/2016/5/10/chartex" xmlns:cx5="http://schemas.microsoft.com/office/drawing/2016/5/11/chartex" xmlns:cx6="http://schemas.microsoft.com/office/drawing/2016/5/12/chartex" xmlns:cx7="http://schemas.microsoft.com/office/drawing/2016/5/13/chartex" xmlns:cx8="http://schemas.microsoft.com/office/drawing/2016/5/14/chartex" xmlns:mc="http://schemas.openxmlformats.org/markup-compatibility/2006" xmlns:aink="http://schemas.microsoft.com/office/drawing/2016/ink" xmlns:am3d="http://schemas.microsoft.com/office/drawing/2017/model3d" xmlns:o="urn:schemas-microsoft-com:office:office" xmlns:oel="http://schemas.microsoft.com/office/2019/extlst" xmlns:r="http://schemas.openxmlformats.org/officeDocument/2006/relationships" xmlns:m="http://schemas.openxmlformats.org/officeDocument/2006/math" xmlns:v="urn:schemas-microsoft-com:vml" xmlns:wp14="http://schemas.microsoft.com/office/word/2010/wordprocessingDrawing" xmlns:wp="http://schemas.openxmlformats.org/drawingml/2006/wordprocessingDrawing" xmlns:w10="urn:schemas-microsoft-com:office:word" xmlns:w="http://schemas.openxmlformats.org/wordprocessingml/2006/main" xmlns:w14="http://schemas.microsoft.com/office/word/2010/wordml" xmlns:w15="http://schemas.microsoft.com/office/word/2012/wordml" xmlns:w16cex="http://schemas.microsoft.com/office/word/2018/wordml/cex" xmlns:w16cid="http://schemas.microsoft.com/office/word/2016/wordml/cid" xmlns:w16="http://schemas.microsoft.com/office/word/2018/wordml" xmlns:w16du="http://schemas.microsoft.com/office/word/2023/wordml/word16du" xmlns:w16sdtdh="http://schemas.microsoft.com/office/word/2020/wordml/sdtdatahash" xmlns:w16sdtfl="http://schemas.microsoft.com/office/word/2024/wordml/sdtformatlock" xmlns:w16se="http://schemas.microsoft.com/office/word/2015/wordml/symex" xmlns:wpg="http://schemas.microsoft.com/office/word/2010/wordprocessingGroup" xmlns:wpi="http://schemas.microsoft.com/office/word/2010/wordprocessingInk" xmlns:wne="http://schemas.microsoft.com/office/word/2006/wordml" xmlns:wps="http://schemas.microsoft.com/office/word/2010/wordprocessingShape" mc:Ignorable="w14 w15 w16se w16cid w16 w16cex w16sdtdh w16sdtfl w16du wp14">
-  <w:docParts>
-    <w:docPart>
-      <w:docPartPr>
-        <w:name w:val="B3523A5CE14D4A0BAEE4107700F2DAD5"/>
-        <w:category>
-          <w:name w:val="General"/>
-          <w:gallery w:val="placeholder"/>
-        </w:category>
-        <w:types>
-          <w:type w:val="bbPlcHdr"/>
-        </w:types>
-        <w:behaviors>
-          <w:behavior w:val="content"/>
-        </w:behaviors>
-        <w:guid w:val="{8AA01532-4176-4739-B722-81A9BD6215A1}"/>
-      </w:docPartPr>
-      <w:docPartBody>
-        <w:p>
-          <w:pPr>
-            <w:pStyle w:val="B3523A5CE14D4A0BAEE4107700F2DAD5"/>
-          </w:pPr>
-          <w:r>
-            <w:rPr>
-              <w:rStyle w:val="Textodelmarcadordeposicin"/>
-            </w:rPr>
-            <w:t>Haga clic o pulse aquí para escribir texto.</w:t>
-          </w:r>
-        </w:p>
-      </w:docPartBody>
-    </w:docPart>
-  </w:docParts>
-</w:glossaryDocument>
-</file>
-
-<file path=word/glossary/fontTable.xml><?xml version="1.0" encoding="utf-8"?>
-<w:fonts xmlns:mc="http://schemas.openxmlformats.org/markup-compatibility/2006" xmlns:r="http://schemas.openxmlformats.org/officeDocument/2006/relationships" xmlns:w="http://schemas.openxmlformats.org/wordprocessingml/2006/main" xmlns:w14="http://schemas.microsoft.com/office/word/2010/wordml" xmlns:w15="http://schemas.microsoft.com/office/word/2012/wordml" xmlns:w16cex="http://schemas.microsoft.com/office/word/2018/wordml/cex" xmlns:w16cid="http://schemas.microsoft.com/office/word/2016/wordml/cid" xmlns:w16="http://schemas.microsoft.com/office/word/2018/wordml" xmlns:w16du="http://schemas.microsoft.com/office/word/2023/wordml/word16du" xmlns:w16sdtdh="http://schemas.microsoft.com/office/word/2020/wordml/sdtdatahash" xmlns:w16sdtfl="http://schemas.microsoft.com/office/word/2024/wordml/sdtformatlock" xmlns:w16se="http://schemas.microsoft.com/office/word/2015/wordml/symex" mc:Ignorable="w14 w15 w16se w16cid w16 w16cex w16sdtdh w16sdtfl w16du">
-  <w:font w:name="Noto Sans Symbols">
-    <w:altName w:val="Calibri"/>
-    <w:charset w:val="00"/>
-    <w:family w:val="auto"/>
-    <w:pitch w:val="default"/>
-  </w:font>
-  <w:font w:name="Courier New">
-    <w:panose1 w:val="02070309020205020404"/>
-    <w:charset w:val="00"/>
-    <w:family w:val="modern"/>
-    <w:pitch w:val="fixed"/>
-    <w:sig w:usb0="E0002EFF" w:usb1="C0007843" w:usb2="00000009" w:usb3="00000000" w:csb0="000001FF" w:csb1="00000000"/>
-  </w:font>
-  <w:font w:name="Times New Roman">
-    <w:panose1 w:val="02020603050405020304"/>
-    <w:charset w:val="00"/>
-    <w:family w:val="roman"/>
-    <w:pitch w:val="variable"/>
-    <w:sig w:usb0="E0002EFF" w:usb1="C000785B" w:usb2="00000009" w:usb3="00000000" w:csb0="000001FF" w:csb1="00000000"/>
-  </w:font>
-  <w:font w:name="Arial">
-    <w:panose1 w:val="020B0604020202020204"/>
-    <w:charset w:val="00"/>
-    <w:family w:val="swiss"/>
-    <w:pitch w:val="variable"/>
-    <w:sig w:usb0="E0002EFF" w:usb1="C000785B" w:usb2="00000009" w:usb3="00000000" w:csb0="000001FF" w:csb1="00000000"/>
-  </w:font>
-  <w:font w:name="Calibri">
-    <w:panose1 w:val="020F0502020204030204"/>
-    <w:charset w:val="00"/>
-    <w:family w:val="swiss"/>
-    <w:pitch w:val="variable"/>
-    <w:sig w:usb0="E4002EFF" w:usb1="C000247B" w:usb2="00000009" w:usb3="00000000" w:csb0="000001FF" w:csb1="00000000"/>
-  </w:font>
-  <w:font w:name="SimSun">
-    <w:altName w:val="宋体"/>
-    <w:panose1 w:val="02010600030101010101"/>
-    <w:charset w:val="86"/>
-    <w:family w:val="auto"/>
-    <w:pitch w:val="variable"/>
-    <w:sig w:usb0="00000203" w:usb1="288F0000" w:usb2="00000016" w:usb3="00000000" w:csb0="00040001" w:csb1="00000000"/>
-  </w:font>
-  <w:font w:name="Mangal">
-    <w:panose1 w:val="00000400000000000000"/>
-    <w:charset w:val="00"/>
-    <w:family w:val="roman"/>
-    <w:pitch w:val="variable"/>
-    <w:sig w:usb0="00008003" w:usb1="00000000" w:usb2="00000000" w:usb3="00000000" w:csb0="00000001" w:csb1="00000000"/>
-  </w:font>
-  <w:font w:name="Georgia">
-    <w:panose1 w:val="02040502050405020303"/>
-    <w:charset w:val="00"/>
-    <w:family w:val="roman"/>
-    <w:pitch w:val="variable"/>
-    <w:sig w:usb0="00000287" w:usb1="00000000" w:usb2="00000000" w:usb3="00000000" w:csb0="0000009F" w:csb1="00000000"/>
-  </w:font>
-  <w:font w:name="Consolas">
-    <w:panose1 w:val="020B0609020204030204"/>
-    <w:charset w:val="00"/>
-    <w:family w:val="modern"/>
-    <w:pitch w:val="fixed"/>
-    <w:sig w:usb0="E00006FF" w:usb1="0000FCFF" w:usb2="00000001" w:usb3="00000000" w:csb0="0000019F" w:csb1="00000000"/>
-  </w:font>
-  <w:font w:name="Verdana">
-    <w:panose1 w:val="020B0604030504040204"/>
-    <w:charset w:val="00"/>
-    <w:family w:val="swiss"/>
-    <w:pitch w:val="variable"/>
-    <w:sig w:usb0="A00006FF" w:usb1="4000205B" w:usb2="00000010" w:usb3="00000000" w:csb0="0000019F" w:csb1="00000000"/>
-  </w:font>
-  <w:font w:name="Tahoma">
-    <w:panose1 w:val="020B0604030504040204"/>
-    <w:charset w:val="00"/>
-    <w:family w:val="swiss"/>
-    <w:pitch w:val="variable"/>
-    <w:sig w:usb0="E1002EFF" w:usb1="C000605B" w:usb2="00000029" w:usb3="00000000" w:csb0="000101FF" w:csb1="00000000"/>
-  </w:font>
-  <w:font w:name="Segoe UI">
-    <w:panose1 w:val="020B0502040204020203"/>
-    <w:charset w:val="00"/>
-    <w:family w:val="swiss"/>
-    <w:pitch w:val="variable"/>
-    <w:sig w:usb0="E4002EFF" w:usb1="C000E47F" w:usb2="00000009" w:usb3="00000000" w:csb0="000001FF" w:csb1="00000000"/>
-  </w:font>
-  <w:font w:name="Cambria">
-    <w:panose1 w:val="02040503050406030204"/>
-    <w:charset w:val="00"/>
-    <w:family w:val="roman"/>
-    <w:pitch w:val="variable"/>
-    <w:sig w:usb0="E00006FF" w:usb1="420024FF" w:usb2="02000000" w:usb3="00000000" w:csb0="0000019F" w:csb1="00000000"/>
-  </w:font>
-  <w:font w:name="Calibri Light">
-    <w:panose1 w:val="020F0302020204030204"/>
-    <w:charset w:val="00"/>
-    <w:family w:val="swiss"/>
-    <w:pitch w:val="variable"/>
-    <w:sig w:usb0="E4002EFF" w:usb1="C000247B" w:usb2="00000009" w:usb3="00000000" w:csb0="000001FF" w:csb1="00000000"/>
-  </w:font>
-</w:fonts>
-</file>
-
-<file path=word/glossary/settings.xml><?xml version="1.0" encoding="utf-8"?>
-<w:settings xmlns:mc="http://schemas.openxmlformats.org/markup-compatibility/2006" xmlns:o="urn:schemas-microsoft-com:office:office" xmlns:r="http://schemas.openxmlformats.org/officeDocument/2006/relationships" xmlns:m="http://schemas.openxmlformats.org/officeDocument/2006/math" xmlns:v="urn:schemas-microsoft-com:vml" xmlns:w10="urn:schemas-microsoft-com:office:word" xmlns:w="http://schemas.openxmlformats.org/wordprocessingml/2006/main" xmlns:w14="http://schemas.microsoft.com/office/word/2010/wordml" xmlns:w15="http://schemas.microsoft.com/office/word/2012/wordml" xmlns:w16cex="http://schemas.microsoft.com/office/word/2018/wordml/cex" xmlns:w16cid="http://schemas.microsoft.com/office/word/2016/wordml/cid" xmlns:w16="http://schemas.microsoft.com/office/word/2018/wordml" xmlns:w16du="http://schemas.microsoft.com/office/word/2023/wordml/word16du" xmlns:w16sdtdh="http://schemas.microsoft.com/office/word/2020/wordml/sdtdatahash" xmlns:w16sdtfl="http://schemas.microsoft.com/office/word/2024/wordml/sdtformatlock" xmlns:w16se="http://schemas.microsoft.com/office/word/2015/wordml/symex" xmlns:sl="http://schemas.openxmlformats.org/schemaLibrary/2006/main" mc:Ignorable="w14 w15 w16se w16cid w16 w16cex w16sdtdh w16sdtfl w16du">
-  <w:view w:val="normal"/>
-  <w:defaultTabStop w:val="708"/>
-  <w:hyphenationZone w:val="425"/>
-  <w:characterSpacingControl w:val="doNotCompress"/>
-  <w:compat>
-    <w:useFELayout/>
-    <w:compatSetting w:name="compatibilityMode" w:uri="http://schemas.microsoft.com/office/word" w:val="15"/>
-    <w:compatSetting w:name="overrideTableStyleFontSizeAndJustification" w:uri="http://schemas.microsoft.com/office/word" w:val="1"/>
-    <w:compatSetting w:name="enableOpenTypeFeatures" w:uri="http://schemas.microsoft.com/office/word" w:val="1"/>
-    <w:compatSetting w:name="doNotFlipMirrorIndents" w:uri="http://schemas.microsoft.com/office/word" w:val="1"/>
-    <w:compatSetting w:name="differentiateMultirowTableHeaders" w:uri="http://schemas.microsoft.com/office/word" w:val="1"/>
-    <w:compatSetting w:name="useWord2013TrackBottomHyphenation" w:uri="http://schemas.microsoft.com/office/word" w:val="0"/>
-  </w:compat>
-  <w:rsids>
-    <w:rsidRoot w:val="007B0172"/>
-    <w:rsid w:val="00074030"/>
-    <w:rsid w:val="000C4256"/>
-    <w:rsid w:val="001050A3"/>
-    <w:rsid w:val="00156D90"/>
-    <w:rsid w:val="00210CCD"/>
-    <w:rsid w:val="002F4CA0"/>
-    <w:rsid w:val="003C1890"/>
-    <w:rsid w:val="005057C3"/>
-    <w:rsid w:val="005E6C8B"/>
-    <w:rsid w:val="00605CD6"/>
-    <w:rsid w:val="00611767"/>
-    <w:rsid w:val="00637874"/>
-    <w:rsid w:val="007B0172"/>
-    <w:rsid w:val="008E1F41"/>
-    <w:rsid w:val="0093673C"/>
-    <w:rsid w:val="00A25220"/>
-    <w:rsid w:val="00A61042"/>
-    <w:rsid w:val="00B429E1"/>
-    <w:rsid w:val="00EB5ED9"/>
-  </w:rsids>
-  <m:mathPr>
-    <m:mathFont m:val="Cambria Math"/>
-    <m:brkBin m:val="before"/>
-    <m:brkBinSub m:val="--"/>
-    <m:smallFrac m:val="0"/>
-    <m:dispDef/>
-    <m:lMargin m:val="0"/>
-    <m:rMargin m:val="0"/>
-    <m:defJc m:val="centerGroup"/>
-    <m:wrapIndent m:val="1440"/>
-    <m:intLim m:val="subSup"/>
-    <m:naryLim m:val="undOvr"/>
-  </m:mathPr>
-  <w:themeFontLang w:val="es-MX"/>
-  <w:clrSchemeMapping w:bg1="light1" w:t1="dark1" w:bg2="light2" w:t2="dark2" w:accent1="accent1" w:accent2="accent2" w:accent3="accent3" w:accent4="accent4" w:accent5="accent5" w:accent6="accent6" w:hyperlink="hyperlink" w:followedHyperlink="followedHyperlink"/>
-  <w:decimalSymbol w:val="."/>
-  <w:listSeparator w:val=";"/>
-  <w15:chartTrackingRefBased/>
-</w:settings>
-</file>
-
-<file path=word/glossary/styles.xml><?xml version="1.0" encoding="utf-8"?>
-<w:styles xmlns:mc="http://schemas.openxmlformats.org/markup-compatibility/2006" xmlns:r="http://schemas.openxmlformats.org/officeDocument/2006/relationships" xmlns:w="http://schemas.openxmlformats.org/wordprocessingml/2006/main" xmlns:w14="http://schemas.microsoft.com/office/word/2010/wordml" xmlns:w15="http://schemas.microsoft.com/office/word/2012/wordml" xmlns:w16cex="http://schemas.microsoft.com/office/word/2018/wordml/cex" xmlns:w16cid="http://schemas.microsoft.com/office/word/2016/wordml/cid" xmlns:w16="http://schemas.microsoft.com/office/word/2018/wordml" xmlns:w16du="http://schemas.microsoft.com/office/word/2023/wordml/word16du" xmlns:w16sdtdh="http://schemas.microsoft.com/office/word/2020/wordml/sdtdatahash" xmlns:w16sdtfl="http://schemas.microsoft.com/office/word/2024/wordml/sdtformatlock" xmlns:w16se="http://schemas.microsoft.com/office/word/2015/wordml/symex" mc:Ignorable="w14 w15 w16se w16cid w16 w16cex w16sdtdh w16sdtfl w16du">
-  <w:docDefaults>
-    <w:rPrDefault>
-      <w:rPr>
-        <w:rFonts w:asciiTheme="minorHAnsi" w:eastAsiaTheme="minorEastAsia" w:hAnsiTheme="minorHAnsi" w:cstheme="minorBidi"/>
-        <w:kern w:val="2"/>
-        <w:sz w:val="24"/>
-        <w:szCs w:val="24"/>
-        <w:lang w:val="es-MX" w:eastAsia="es-MX" w:bidi="ar-SA"/>
-        <w14:ligatures w14:val="standardContextual"/>
-      </w:rPr>
-    </w:rPrDefault>
-    <w:pPrDefault>
-      <w:pPr>
-        <w:spacing w:after="160" w:line="278" w:lineRule="auto"/>
-      </w:pPr>
-    </w:pPrDefault>
-  </w:docDefaults>
-  <w:latentStyles w:defLockedState="0" w:defUIPriority="99" w:defSemiHidden="0" w:defUnhideWhenUsed="0" w:defQFormat="0" w:count="376">
-    <w:lsdException w:name="Normal" w:uiPriority="0" w:qFormat="1"/>
-    <w:lsdException w:name="heading 1" w:uiPriority="9" w:qFormat="1"/>
-    <w:lsdException w:name="heading 2" w:semiHidden="1" w:uiPriority="9" w:unhideWhenUsed="1" w:qFormat="1"/>
-    <w:lsdException w:name="heading 3" w:semiHidden="1" w:uiPriority="9" w:unhideWhenUsed="1" w:qFormat="1"/>
-    <w:lsdException w:name="heading 4" w:semiHidden="1" w:uiPriority="9" w:unhideWhenUsed="1" w:qFormat="1"/>
-    <w:lsdException w:name="heading 5" w:semiHidden="1" w:uiPriority="9" w:unhideWhenUsed="1" w:qFormat="1"/>
-    <w:lsdException w:name="heading 6" w:semiHidden="1" w:uiPriority="9" w:unhideWhenUsed="1" w:qFormat="1"/>
-    <w:lsdException w:name="heading 7" w:semiHidden="1" w:uiPriority="9" w:unhideWhenUsed="1" w:qFormat="1"/>
-    <w:lsdException w:name="heading 8" w:semiHidden="1" w:uiPriority="9" w:unhideWhenUsed="1" w:qFormat="1"/>
-    <w:lsdException w:name="heading 9" w:semiHidden="1" w:uiPriority="9" w:unhideWhenUsed="1" w:qFormat="1"/>
-    <w:lsdException w:name="index 1" w:semiHidden="1" w:unhideWhenUsed="1"/>
-    <w:lsdException w:name="index 2" w:semiHidden="1" w:unhideWhenUsed="1"/>
-    <w:lsdException w:name="index 3" w:semiHidden="1" w:unhideWhenUsed="1"/>
-    <w:lsdException w:name="index 4" w:semiHidden="1" w:unhideWhenUsed="1"/>
-    <w:lsdException w:name="index 5" w:semiHidden="1" w:unhideWhenUsed="1"/>
-    <w:lsdException w:name="index 6" w:semiHidden="1" w:unhideWhenUsed="1"/>
-    <w:lsdException w:name="index 7" w:semiHidden="1" w:unhideWhenUsed="1"/>
-    <w:lsdException w:name="index 8" w:semiHidden="1" w:unhideWhenUsed="1"/>
-    <w:lsdException w:name="index 9" w:semiHidden="1" w:unhideWhenUsed="1"/>
-    <w:lsdException w:name="toc 1" w:semiHidden="1" w:uiPriority="39" w:unhideWhenUsed="1"/>
-    <w:lsdException w:name="toc 2" w:semiHidden="1" w:uiPriority="39" w:unhideWhenUsed="1"/>
-    <w:lsdException w:name="toc 3" w:semiHidden="1" w:uiPriority="39" w:unhideWhenUsed="1"/>
-    <w:lsdException w:name="toc 4" w:semiHidden="1" w:uiPriority="39" w:unhideWhenUsed="1"/>
-    <w:lsdException w:name="toc 5" w:semiHidden="1" w:uiPriority="39" w:unhideWhenUsed="1"/>
-    <w:lsdException w:name="toc 6" w:semiHidden="1" w:uiPriority="39" w:unhideWhenUsed="1"/>
-    <w:lsdException w:name="toc 7" w:semiHidden="1" w:uiPriority="39" w:unhideWhenUsed="1"/>
-    <w:lsdException w:name="toc 8" w:semiHidden="1" w:uiPriority="39" w:unhideWhenUsed="1"/>
-    <w:lsdException w:name="toc 9" w:semiHidden="1" w:uiPriority="39" w:unhideWhenUsed="1"/>
-    <w:lsdException w:name="Normal Indent" w:semiHidden="1" w:unhideWhenUsed="1"/>
-    <w:lsdException w:name="footnote text" w:semiHidden="1" w:unhideWhenUsed="1"/>
-    <w:lsdException w:name="annotation text" w:semiHidden="1" w:unhideWhenUsed="1"/>
-    <w:lsdException w:name="header" w:semiHidden="1" w:unhideWhenUsed="1"/>
-    <w:lsdException w:name="footer" w:semiHidden="1" w:unhideWhenUsed="1"/>
-    <w:lsdException w:name="index heading" w:semiHidden="1" w:unhideWhenUsed="1"/>
-    <w:lsdException w:name="caption" w:semiHidden="1" w:uiPriority="35" w:unhideWhenUsed="1" w:qFormat="1"/>
-    <w:lsdException w:name="table of figures" w:semiHidden="1" w:unhideWhenUsed="1"/>
-    <w:lsdException w:name="envelope address" w:semiHidden="1" w:unhideWhenUsed="1"/>
-    <w:lsdException w:name="envelope return" w:semiHidden="1" w:unhideWhenUsed="1"/>
-    <w:lsdException w:name="footnote reference" w:semiHidden="1" w:unhideWhenUsed="1"/>
-    <w:lsdException w:name="annotation reference" w:semiHidden="1" w:unhideWhenUsed="1"/>
-    <w:lsdException w:name="line number" w:semiHidden="1" w:unhideWhenUsed="1"/>
-    <w:lsdException w:name="page number" w:semiHidden="1" w:unhideWhenUsed="1"/>
-    <w:lsdException w:name="endnote reference" w:semiHidden="1" w:unhideWhenUsed="1"/>
-    <w:lsdException w:name="endnote text" w:semiHidden="1" w:unhideWhenUsed="1"/>
-    <w:lsdException w:name="table of authorities" w:semiHidden="1" w:unhideWhenUsed="1"/>
-    <w:lsdException w:name="macro" w:semiHidden="1" w:unhideWhenUsed="1"/>
-    <w:lsdException w:name="toa heading" w:semiHidden="1" w:unhideWhenUsed="1"/>
-    <w:lsdException w:name="List" w:semiHidden="1" w:unhideWhenUsed="1"/>
-    <w:lsdException w:name="List Bullet" w:semiHidden="1" w:unhideWhenUsed="1"/>
-    <w:lsdException w:name="List Number" w:semiHidden="1" w:unhideWhenUsed="1"/>
-    <w:lsdException w:name="List 2" w:semiHidden="1" w:unhideWhenUsed="1"/>
-    <w:lsdException w:name="List 3" w:semiHidden="1" w:unhideWhenUsed="1"/>
-    <w:lsdException w:name="List 4" w:semiHidden="1" w:unhideWhenUsed="1"/>
-    <w:lsdException w:name="List 5" w:semiHidden="1" w:unhideWhenUsed="1"/>
-    <w:lsdException w:name="List Bullet 2" w:semiHidden="1" w:unhideWhenUsed="1"/>
-    <w:lsdException w:name="List Bullet 3" w:semiHidden="1" w:unhideWhenUsed="1"/>
-    <w:lsdException w:name="List Bullet 4" w:semiHidden="1" w:unhideWhenUsed="1"/>
-    <w:lsdException w:name="List Bullet 5" w:semiHidden="1" w:unhideWhenUsed="1"/>
-    <w:lsdException w:name="List Number 2" w:semiHidden="1" w:unhideWhenUsed="1"/>
-    <w:lsdException w:name="List Number 3" w:semiHidden="1" w:unhideWhenUsed="1"/>
-    <w:lsdException w:name="List Number 4" w:semiHidden="1" w:unhideWhenUsed="1"/>
-    <w:lsdException w:name="List Number 5" w:semiHidden="1" w:unhideWhenUsed="1"/>
-    <w:lsdException w:name="Title" w:uiPriority="10" w:qFormat="1"/>
-    <w:lsdException w:name="Closing" w:semiHidden="1" w:unhideWhenUsed="1"/>
-    <w:lsdException w:name="Signature" w:semiHidden="1" w:unhideWhenUsed="1"/>
-    <w:lsdException w:name="Default Paragraph Font" w:semiHidden="1" w:uiPriority="1" w:unhideWhenUsed="1"/>
-    <w:lsdException w:name="Body Text" w:semiHidden="1" w:unhideWhenUsed="1"/>
-    <w:lsdException w:name="Body Text Indent" w:semiHidden="1" w:unhideWhenUsed="1"/>
-    <w:lsdException w:name="List Continue" w:semiHidden="1" w:unhideWhenUsed="1"/>
-    <w:lsdException w:name="List Continue 2" w:semiHidden="1" w:unhideWhenUsed="1"/>
-    <w:lsdException w:name="List Continue 3" w:semiHidden="1" w:unhideWhenUsed="1"/>
-    <w:lsdException w:name="List Continue 4" w:semiHidden="1" w:unhideWhenUsed="1"/>
-    <w:lsdException w:name="List Continue 5" w:semiHidden="1" w:unhideWhenUsed="1"/>
-    <w:lsdException w:name="Message Header" w:semiHidden="1" w:unhideWhenUsed="1"/>
-    <w:lsdException w:name="Subtitle" w:uiPriority="11" w:qFormat="1"/>
-    <w:lsdException w:name="Salutation" w:semiHidden="1" w:unhideWhenUsed="1"/>
-    <w:lsdException w:name="Date" w:semiHidden="1" w:unhideWhenUsed="1"/>
-    <w:lsdException w:name="Body Text First Indent" w:semiHidden="1" w:unhideWhenUsed="1"/>
-    <w:lsdException w:name="Body Text First Indent 2" w:semiHidden="1" w:unhideWhenUsed="1"/>
-    <w:lsdException w:name="Note Heading" w:semiHidden="1" w:unhideWhenUsed="1"/>
-    <w:lsdException w:name="Body Text 2" w:semiHidden="1" w:unhideWhenUsed="1"/>
-    <w:lsdException w:name="Body Text 3" w:semiHidden="1" w:unhideWhenUsed="1"/>
-    <w:lsdException w:name="Body Text Indent 2" w:semiHidden="1" w:unhideWhenUsed="1"/>
-    <w:lsdException w:name="Body Text Indent 3" w:semiHidden="1" w:unhideWhenUsed="1"/>
-    <w:lsdException w:name="Block Text" w:semiHidden="1" w:unhideWhenUsed="1"/>
-    <w:lsdException w:name="Hyperlink" w:semiHidden="1" w:unhideWhenUsed="1"/>
-    <w:lsdException w:name="FollowedHyperlink" w:semiHidden="1" w:unhideWhenUsed="1"/>
-    <w:lsdException w:name="Strong" w:uiPriority="22" w:qFormat="1"/>
-    <w:lsdException w:name="Emphasis" w:uiPriority="20" w:qFormat="1"/>
-    <w:lsdException w:name="Document Map" w:semiHidden="1" w:unhideWhenUsed="1"/>
-    <w:lsdException w:name="Plain Text" w:semiHidden="1" w:unhideWhenUsed="1"/>
-    <w:lsdException w:name="E-mail Signature" w:semiHidden="1" w:unhideWhenUsed="1"/>
-    <w:lsdException w:name="HTML Top of Form" w:semiHidden="1" w:unhideWhenUsed="1"/>
-    <w:lsdException w:name="HTML Bottom of Form" w:semiHidden="1" w:unhideWhenUsed="1"/>
-    <w:lsdException w:name="Normal (Web)" w:semiHidden="1" w:unhideWhenUsed="1"/>
-    <w:lsdException w:name="HTML Acronym" w:semiHidden="1" w:unhideWhenUsed="1"/>
-    <w:lsdException w:name="HTML Address" w:semiHidden="1" w:unhideWhenUsed="1"/>
-    <w:lsdException w:name="HTML Cite" w:semiHidden="1" w:unhideWhenUsed="1"/>
-    <w:lsdException w:name="HTML Code" w:semiHidden="1" w:unhideWhenUsed="1"/>
-    <w:lsdException w:name="HTML Definition" w:semiHidden="1" w:unhideWhenUsed="1"/>
-    <w:lsdException w:name="HTML Keyboard" w:semiHidden="1" w:unhideWhenUsed="1"/>
-    <w:lsdException w:name="HTML Preformatted" w:semiHidden="1" w:unhideWhenUsed="1"/>
-    <w:lsdException w:name="HTML Sample" w:semiHidden="1" w:unhideWhenUsed="1"/>
-    <w:lsdException w:name="HTML Typewriter" w:semiHidden="1" w:unhideWhenUsed="1"/>
-    <w:lsdException w:name="HTML Variable" w:semiHidden="1" w:unhideWhenUsed="1"/>
-    <w:lsdException w:name="Normal Table" w:semiHidden="1" w:unhideWhenUsed="1"/>
-    <w:lsdException w:name="annotation subject" w:semiHidden="1" w:unhideWhenUsed="1"/>
-    <w:lsdException w:name="No List" w:semiHidden="1" w:unhideWhenUsed="1"/>
-    <w:lsdException w:name="Outline List 1" w:semiHidden="1" w:unhideWhenUsed="1"/>
-    <w:lsdException w:name="Outline List 2" w:semiHidden="1" w:unhideWhenUsed="1"/>
-    <w:lsdException w:name="Outline List 3" w:semiHidden="1" w:unhideWhenUsed="1"/>
-    <w:lsdException w:name="Table Simple 1" w:semiHidden="1" w:unhideWhenUsed="1"/>
-    <w:lsdException w:name="Table Simple 2" w:semiHidden="1" w:unhideWhenUsed="1"/>
-    <w:lsdException w:name="Table Simple 3" w:semiHidden="1" w:unhideWhenUsed="1"/>
-    <w:lsdException w:name="Table Classic 1" w:semiHidden="1" w:unhideWhenUsed="1"/>
-    <w:lsdException w:name="Table Classic 2" w:semiHidden="1" w:unhideWhenUsed="1"/>
-    <w:lsdException w:name="Table Classic 3" w:semiHidden="1" w:unhideWhenUsed="1"/>
-    <w:lsdException w:name="Table Classic 4" w:semiHidden="1" w:unhideWhenUsed="1"/>
-    <w:lsdException w:name="Table Colorful 1" w:semiHidden="1" w:unhideWhenUsed="1"/>
-    <w:lsdException w:name="Table Colorful 2" w:semiHidden="1" w:unhideWhenUsed="1"/>
-    <w:lsdException w:name="Table Colorful 3" w:semiHidden="1" w:unhideWhenUsed="1"/>
-    <w:lsdException w:name="Table Columns 1" w:semiHidden="1" w:unhideWhenUsed="1"/>
-    <w:lsdException w:name="Table Columns 2" w:semiHidden="1" w:unhideWhenUsed="1"/>
-    <w:lsdException w:name="Table Columns 3" w:semiHidden="1" w:unhideWhenUsed="1"/>
-    <w:lsdException w:name="Table Columns 4" w:semiHidden="1" w:unhideWhenUsed="1"/>
-    <w:lsdException w:name="Table Columns 5" w:semiHidden="1" w:unhideWhenUsed="1"/>
-    <w:lsdException w:name="Table Grid 1" w:semiHidden="1" w:unhideWhenUsed="1"/>
-    <w:lsdException w:name="Table Grid 2" w:semiHidden="1" w:unhideWhenUsed="1"/>
-    <w:lsdException w:name="Table Grid 3" w:semiHidden="1" w:unhideWhenUsed="1"/>
-    <w:lsdException w:name="Table Grid 4" w:semiHidden="1" w:unhideWhenUsed="1"/>
-    <w:lsdException w:name="Table Grid 5" w:semiHidden="1" w:unhideWhenUsed="1"/>
-    <w:lsdException w:name="Table Grid 6" w:semiHidden="1" w:unhideWhenUsed="1"/>
-    <w:lsdException w:name="Table Grid 7" w:semiHidden="1" w:unhideWhenUsed="1"/>
-    <w:lsdException w:name="Table Grid 8" w:semiHidden="1" w:unhideWhenUsed="1"/>
-    <w:lsdException w:name="Table List 1" w:semiHidden="1" w:unhideWhenUsed="1"/>
-    <w:lsdException w:name="Table List 2" w:semiHidden="1" w:unhideWhenUsed="1"/>
-    <w:lsdException w:name="Table List 3" w:semiHidden="1" w:unhideWhenUsed="1"/>
-    <w:lsdException w:name="Table List 4" w:semiHidden="1" w:unhideWhenUsed="1"/>
-    <w:lsdException w:name="Table List 5" w:semiHidden="1" w:unhideWhenUsed="1"/>
-    <w:lsdException w:name="Table List 6" w:semiHidden="1" w:unhideWhenUsed="1"/>
-    <w:lsdException w:name="Table List 7" w:semiHidden="1" w:unhideWhenUsed="1"/>
-    <w:lsdException w:name="Table List 8" w:semiHidden="1" w:unhideWhenUsed="1"/>
-    <w:lsdException w:name="Table 3D effects 1" w:semiHidden="1" w:unhideWhenUsed="1"/>
-    <w:lsdException w:name="Table 3D effects 2" w:semiHidden="1" w:unhideWhenUsed="1"/>
-    <w:lsdException w:name="Table 3D effects 3" w:semiHidden="1" w:unhideWhenUsed="1"/>
-    <w:lsdException w:name="Table Contemporary" w:semiHidden="1" w:unhideWhenUsed="1"/>
-    <w:lsdException w:name="Table Elegant" w:semiHidden="1" w:unhideWhenUsed="1"/>
-    <w:lsdException w:name="Table Professional" w:semiHidden="1" w:unhideWhenUsed="1"/>
-    <w:lsdException w:name="Table Subtle 1" w:semiHidden="1" w:unhideWhenUsed="1"/>
-    <w:lsdException w:name="Table Subtle 2" w:semiHidden="1" w:unhideWhenUsed="1"/>
-    <w:lsdException w:name="Table Web 1" w:semiHidden="1" w:unhideWhenUsed="1"/>
-    <w:lsdException w:name="Table Web 2" w:semiHidden="1" w:unhideWhenUsed="1"/>
-    <w:lsdException w:name="Table Web 3" w:semiHidden="1" w:unhideWhenUsed="1"/>
-    <w:lsdException w:name="Balloon Text" w:semiHidden="1" w:unhideWhenUsed="1"/>
-    <w:lsdException w:name="Table Grid" w:uiPriority="39"/>
-    <w:lsdException w:name="Table Theme" w:semiHidden="1" w:unhideWhenUsed="1"/>
-    <w:lsdException w:name="Placeholder Text" w:semiHidden="1"/>
-    <w:lsdException w:name="No Spacing" w:uiPriority="1" w:qFormat="1"/>
-    <w:lsdException w:name="Light Shading" w:uiPriority="60"/>
-    <w:lsdException w:name="Light List" w:uiPriority="61"/>
-    <w:lsdException w:name="Light Grid" w:uiPriority="62"/>
-    <w:lsdException w:name="Medium Shading 1" w:uiPriority="63"/>
-    <w:lsdException w:name="Medium Shading 2" w:uiPriority="64"/>
-    <w:lsdException w:name="Medium List 1" w:uiPriority="65"/>
-    <w:lsdException w:name="Medium List 2" w:uiPriority="66"/>
-    <w:lsdException w:name="Medium Grid 1" w:uiPriority="67"/>
-    <w:lsdException w:name="Medium Grid 2" w:uiPriority="68"/>
-    <w:lsdException w:name="Medium Grid 3" w:uiPriority="69"/>
-    <w:lsdException w:name="Dark List" w:uiPriority="70"/>
-    <w:lsdException w:name="Colorful Shading" w:uiPriority="71"/>
-    <w:lsdException w:name="Colorful List" w:uiPriority="72"/>
-    <w:lsdException w:name="Colorful Grid" w:uiPriority="73"/>
-    <w:lsdException w:name="Light Shading Accent 1" w:uiPriority="60"/>
-    <w:lsdException w:name="Light List Accent 1" w:uiPriority="61"/>
-    <w:lsdException w:name="Light Grid Accent 1" w:uiPriority="62"/>
-    <w:lsdException w:name="Medium Shading 1 Accent 1" w:uiPriority="63"/>
-    <w:lsdException w:name="Medium Shading 2 Accent 1" w:uiPriority="64"/>
-    <w:lsdException w:name="Medium List 1 Accent 1" w:uiPriority="65"/>
-    <w:lsdException w:name="Revision" w:semiHidden="1"/>
-    <w:lsdException w:name="List Paragraph" w:uiPriority="34" w:qFormat="1"/>
-    <w:lsdException w:name="Quote" w:uiPriority="29" w:qFormat="1"/>
-    <w:lsdException w:name="Intense Quote" w:uiPriority="30" w:qFormat="1"/>
-    <w:lsdException w:name="Medium List 2 Accent 1" w:uiPriority="66"/>
-    <w:lsdException w:name="Medium Grid 1 Accent 1" w:uiPriority="67"/>
-    <w:lsdException w:name="Medium Grid 2 Accent 1" w:uiPriority="68"/>
-    <w:lsdException w:name="Medium Grid 3 Accent 1" w:uiPriority="69"/>
-    <w:lsdException w:name="Dark List Accent 1" w:uiPriority="70"/>
-    <w:lsdException w:name="Colorful Shading Accent 1" w:uiPriority="71"/>
-    <w:lsdException w:name="Colorful List Accent 1" w:uiPriority="72"/>
-    <w:lsdException w:name="Colorful Grid Accent 1" w:uiPriority="73"/>
-    <w:lsdException w:name="Light Shading Accent 2" w:uiPriority="60"/>
-    <w:lsdException w:name="Light List Accent 2" w:uiPriority="61"/>
-    <w:lsdException w:name="Light Grid Accent 2" w:uiPriority="62"/>
-    <w:lsdException w:name="Medium Shading 1 Accent 2" w:uiPriority="63"/>
-    <w:lsdException w:name="Medium Shading 2 Accent 2" w:uiPriority="64"/>
-    <w:lsdException w:name="Medium List 1 Accent 2" w:uiPriority="65"/>
-    <w:lsdException w:name="Medium List 2 Accent 2" w:uiPriority="66"/>
-    <w:lsdException w:name="Medium Grid 1 Accent 2" w:uiPriority="67"/>
-    <w:lsdException w:name="Medium Grid 2 Accent 2" w:uiPriority="68"/>
-    <w:lsdException w:name="Medium Grid 3 Accent 2" w:uiPriority="69"/>
-    <w:lsdException w:name="Dark List Accent 2" w:uiPriority="70"/>
-    <w:lsdException w:name="Colorful Shading Accent 2" w:uiPriority="71"/>
-    <w:lsdException w:name="Colorful List Accent 2" w:uiPriority="72"/>
-    <w:lsdException w:name="Colorful Grid Accent 2" w:uiPriority="73"/>
-    <w:lsdException w:name="Light Shading Accent 3" w:uiPriority="60"/>
-    <w:lsdException w:name="Light List Accent 3" w:uiPriority="61"/>
-    <w:lsdException w:name="Light Grid Accent 3" w:uiPriority="62"/>
-    <w:lsdException w:name="Medium Shading 1 Accent 3" w:uiPriority="63"/>
-    <w:lsdException w:name="Medium Shading 2 Accent 3" w:uiPriority="64"/>
-    <w:lsdException w:name="Medium List 1 Accent 3" w:uiPriority="65"/>
-    <w:lsdException w:name="Medium List 2 Accent 3" w:uiPriority="66"/>
-    <w:lsdException w:name="Medium Grid 1 Accent 3" w:uiPriority="67"/>
-    <w:lsdException w:name="Medium Grid 2 Accent 3" w:uiPriority="68"/>
-    <w:lsdException w:name="Medium Grid 3 Accent 3" w:uiPriority="69"/>
-    <w:lsdException w:name="Dark List Accent 3" w:uiPriority="70"/>
-    <w:lsdException w:name="Colorful Shading Accent 3" w:uiPriority="71"/>
-    <w:lsdException w:name="Colorful List Accent 3" w:uiPriority="72"/>
-    <w:lsdException w:name="Colorful Grid Accent 3" w:uiPriority="73"/>
-    <w:lsdException w:name="Light Shading Accent 4" w:uiPriority="60"/>
-    <w:lsdException w:name="Light List Accent 4" w:uiPriority="61"/>
-    <w:lsdException w:name="Light Grid Accent 4" w:uiPriority="62"/>
-    <w:lsdException w:name="Medium Shading 1 Accent 4" w:uiPriority="63"/>
-    <w:lsdException w:name="Medium Shading 2 Accent 4" w:uiPriority="64"/>
-    <w:lsdException w:name="Medium List 1 Accent 4" w:uiPriority="65"/>
-    <w:lsdException w:name="Medium List 2 Accent 4" w:uiPriority="66"/>
-    <w:lsdException w:name="Medium Grid 1 Accent 4" w:uiPriority="67"/>
-    <w:lsdException w:name="Medium Grid 2 Accent 4" w:uiPriority="68"/>
-    <w:lsdException w:name="Medium Grid 3 Accent 4" w:uiPriority="69"/>
-    <w:lsdException w:name="Dark List Accent 4" w:uiPriority="70"/>
-    <w:lsdException w:name="Colorful Shading Accent 4" w:uiPriority="71"/>
-    <w:lsdException w:name="Colorful List Accent 4" w:uiPriority="72"/>
-    <w:lsdException w:name="Colorful Grid Accent 4" w:uiPriority="73"/>
-    <w:lsdException w:name="Light Shading Accent 5" w:uiPriority="60"/>
-    <w:lsdException w:name="Light List Accent 5" w:uiPriority="61"/>
-    <w:lsdException w:name="Light Grid Accent 5" w:uiPriority="62"/>
-    <w:lsdException w:name="Medium Shading 1 Accent 5" w:uiPriority="63"/>
-    <w:lsdException w:name="Medium Shading 2 Accent 5" w:uiPriority="64"/>
-    <w:lsdException w:name="Medium List 1 Accent 5" w:uiPriority="65"/>
-    <w:lsdException w:name="Medium List 2 Accent 5" w:uiPriority="66"/>
-    <w:lsdException w:name="Medium Grid 1 Accent 5" w:uiPriority="67"/>
-    <w:lsdException w:name="Medium Grid 2 Accent 5" w:uiPriority="68"/>
-    <w:lsdException w:name="Medium Grid 3 Accent 5" w:uiPriority="69"/>
-    <w:lsdException w:name="Dark List Accent 5" w:uiPriority="70"/>
-    <w:lsdException w:name="Colorful Shading Accent 5" w:uiPriority="71"/>
-    <w:lsdException w:name="Colorful List Accent 5" w:uiPriority="72"/>
-    <w:lsdException w:name="Colorful Grid Accent 5" w:uiPriority="73"/>
-    <w:lsdException w:name="Light Shading Accent 6" w:uiPriority="60"/>
-    <w:lsdException w:name="Light List Accent 6" w:uiPriority="61"/>
-    <w:lsdException w:name="Light Grid Accent 6" w:uiPriority="62"/>
-    <w:lsdException w:name="Medium Shading 1 Accent 6" w:uiPriority="63"/>
-    <w:lsdException w:name="Medium Shading 2 Accent 6" w:uiPriority="64"/>
-    <w:lsdException w:name="Medium List 1 Accent 6" w:uiPriority="65"/>
-    <w:lsdException w:name="Medium List 2 Accent 6" w:uiPriority="66"/>
-    <w:lsdException w:name="Medium Grid 1 Accent 6" w:uiPriority="67"/>
-    <w:lsdException w:name="Medium Grid 2 Accent 6" w:uiPriority="68"/>
-    <w:lsdException w:name="Medium Grid 3 Accent 6" w:uiPriority="69"/>
-    <w:lsdException w:name="Dark List Accent 6" w:uiPriority="70"/>
-    <w:lsdException w:name="Colorful Shading Accent 6" w:uiPriority="71"/>
-    <w:lsdException w:name="Colorful List Accent 6" w:uiPriority="72"/>
-    <w:lsdException w:name="Colorful Grid Accent 6" w:uiPriority="73"/>
-    <w:lsdException w:name="Subtle Emphasis" w:uiPriority="19" w:qFormat="1"/>
-    <w:lsdException w:name="Intense Emphasis" w:uiPriority="21" w:qFormat="1"/>
-    <w:lsdException w:name="Subtle Reference" w:uiPriority="31" w:qFormat="1"/>
-    <w:lsdException w:name="Intense Reference" w:uiPriority="32" w:qFormat="1"/>
-    <w:lsdException w:name="Book Title" w:uiPriority="33" w:qFormat="1"/>
-    <w:lsdException w:name="Bibliography" w:semiHidden="1" w:uiPriority="37" w:unhideWhenUsed="1"/>
-    <w:lsdException w:name="TOC Heading" w:semiHidden="1" w:uiPriority="39" w:unhideWhenUsed="1" w:qFormat="1"/>
-    <w:lsdException w:name="Plain Table 1" w:uiPriority="41"/>
-    <w:lsdException w:name="Plain Table 2" w:uiPriority="42"/>
-    <w:lsdException w:name="Plain Table 3" w:uiPriority="43"/>
-    <w:lsdException w:name="Plain Table 4" w:uiPriority="44"/>
-    <w:lsdException w:name="Plain Table 5" w:uiPriority="45"/>
-    <w:lsdException w:name="Grid Table Light" w:uiPriority="40"/>
-    <w:lsdException w:name="Grid Table 1 Light" w:uiPriority="46"/>
-    <w:lsdException w:name="Grid Table 2" w:uiPriority="47"/>
-    <w:lsdException w:name="Grid Table 3" w:uiPriority="48"/>
-    <w:lsdException w:name="Grid Table 4" w:uiPriority="49"/>
-    <w:lsdException w:name="Grid Table 5 Dark" w:uiPriority="50"/>
-    <w:lsdException w:name="Grid Table 6 Colorful" w:uiPriority="51"/>
-    <w:lsdException w:name="Grid Table 7 Colorful" w:uiPriority="52"/>
-    <w:lsdException w:name="Grid Table 1 Light Accent 1" w:uiPriority="46"/>
-    <w:lsdException w:name="Grid Table 2 Accent 1" w:uiPriority="47"/>
-    <w:lsdException w:name="Grid Table 3 Accent 1" w:uiPriority="48"/>
-    <w:lsdException w:name="Grid Table 4 Accent 1" w:uiPriority="49"/>
-    <w:lsdException w:name="Grid Table 5 Dark Accent 1" w:uiPriority="50"/>
-    <w:lsdException w:name="Grid Table 6 Colorful Accent 1" w:uiPriority="51"/>
-    <w:lsdException w:name="Grid Table 7 Colorful Accent 1" w:uiPriority="52"/>
-    <w:lsdException w:name="Grid Table 1 Light Accent 2" w:uiPriority="46"/>
-    <w:lsdException w:name="Grid Table 2 Accent 2" w:uiPriority="47"/>
-    <w:lsdException w:name="Grid Table 3 Accent 2" w:uiPriority="48"/>
-    <w:lsdException w:name="Grid Table 4 Accent 2" w:uiPriority="49"/>
-    <w:lsdException w:name="Grid Table 5 Dark Accent 2" w:uiPriority="50"/>
-    <w:lsdException w:name="Grid Table 6 Colorful Accent 2" w:uiPriority="51"/>
-    <w:lsdException w:name="Grid Table 7 Colorful Accent 2" w:uiPriority="52"/>
-    <w:lsdException w:name="Grid Table 1 Light Accent 3" w:uiPriority="46"/>
-    <w:lsdException w:name="Grid Table 2 Accent 3" w:uiPriority="47"/>
-    <w:lsdException w:name="Grid Table 3 Accent 3" w:uiPriority="48"/>
-    <w:lsdException w:name="Grid Table 4 Accent 3" w:uiPriority="49"/>
-    <w:lsdException w:name="Grid Table 5 Dark Accent 3" w:uiPriority="50"/>
-    <w:lsdException w:name="Grid Table 6 Colorful Accent 3" w:uiPriority="51"/>
-    <w:lsdException w:name="Grid Table 7 Colorful Accent 3" w:uiPriority="52"/>
-    <w:lsdException w:name="Grid Table 1 Light Accent 4" w:uiPriority="46"/>
-    <w:lsdException w:name="Grid Table 2 Accent 4" w:uiPriority="47"/>
-    <w:lsdException w:name="Grid Table 3 Accent 4" w:uiPriority="48"/>
-    <w:lsdException w:name="Grid Table 4 Accent 4" w:uiPriority="49"/>
-    <w:lsdException w:name="Grid Table 5 Dark Accent 4" w:uiPriority="50"/>
-    <w:lsdException w:name="Grid Table 6 Colorful Accent 4" w:uiPriority="51"/>
-    <w:lsdException w:name="Grid Table 7 Colorful Accent 4" w:uiPriority="52"/>
-    <w:lsdException w:name="Grid Table 1 Light Accent 5" w:uiPriority="46"/>
-    <w:lsdException w:name="Grid Table 2 Accent 5" w:uiPriority="47"/>
-    <w:lsdException w:name="Grid Table 3 Accent 5" w:uiPriority="48"/>
-    <w:lsdException w:name="Grid Table 4 Accent 5" w:uiPriority="49"/>
-    <w:lsdException w:name="Grid Table 5 Dark Accent 5" w:uiPriority="50"/>
-    <w:lsdException w:name="Grid Table 6 Colorful Accent 5" w:uiPriority="51"/>
-    <w:lsdException w:name="Grid Table 7 Colorful Accent 5" w:uiPriority="52"/>
-    <w:lsdException w:name="Grid Table 1 Light Accent 6" w:uiPriority="46"/>
-    <w:lsdException w:name="Grid Table 2 Accent 6" w:uiPriority="47"/>
-    <w:lsdException w:name="Grid Table 3 Accent 6" w:uiPriority="48"/>
-    <w:lsdException w:name="Grid Table 4 Accent 6" w:uiPriority="49"/>
-    <w:lsdException w:name="Grid Table 5 Dark Accent 6" w:uiPriority="50"/>
-    <w:lsdException w:name="Grid Table 6 Colorful Accent 6" w:uiPriority="51"/>
-    <w:lsdException w:name="Grid Table 7 Colorful Accent 6" w:uiPriority="52"/>
-    <w:lsdException w:name="List Table 1 Light" w:uiPriority="46"/>
-    <w:lsdException w:name="List Table 2" w:uiPriority="47"/>
-    <w:lsdException w:name="List Table 3" w:uiPriority="48"/>
-    <w:lsdException w:name="List Table 4" w:uiPriority="49"/>
-    <w:lsdException w:name="List Table 5 Dark" w:uiPriority="50"/>
-    <w:lsdException w:name="List Table 6 Colorful" w:uiPriority="51"/>
-    <w:lsdException w:name="List Table 7 Colorful" w:uiPriority="52"/>
-    <w:lsdException w:name="List Table 1 Light Accent 1" w:uiPriority="46"/>
-    <w:lsdException w:name="List Table 2 Accent 1" w:uiPriority="47"/>
-    <w:lsdException w:name="List Table 3 Accent 1" w:uiPriority="48"/>
-    <w:lsdException w:name="List Table 4 Accent 1" w:uiPriority="49"/>
-    <w:lsdException w:name="List Table 5 Dark Accent 1" w:uiPriority="50"/>
-    <w:lsdException w:name="List Table 6 Colorful Accent 1" w:uiPriority="51"/>
-    <w:lsdException w:name="List Table 7 Colorful Accent 1" w:uiPriority="52"/>
-    <w:lsdException w:name="List Table 1 Light Accent 2" w:uiPriority="46"/>
-    <w:lsdException w:name="List Table 2 Accent 2" w:uiPriority="47"/>
-    <w:lsdException w:name="List Table 3 Accent 2" w:uiPriority="48"/>
-    <w:lsdException w:name="List Table 4 Accent 2" w:uiPriority="49"/>
-    <w:lsdException w:name="List Table 5 Dark Accent 2" w:uiPriority="50"/>
-    <w:lsdException w:name="List Table 6 Colorful Accent 2" w:uiPriority="51"/>
-    <w:lsdException w:name="List Table 7 Colorful Accent 2" w:uiPriority="52"/>
-    <w:lsdException w:name="List Table 1 Light Accent 3" w:uiPriority="46"/>
-    <w:lsdException w:name="List Table 2 Accent 3" w:uiPriority="47"/>
-    <w:lsdException w:name="List Table 3 Accent 3" w:uiPriority="48"/>
-    <w:lsdException w:name="List Table 4 Accent 3" w:uiPriority="49"/>
-    <w:lsdException w:name="List Table 5 Dark Accent 3" w:uiPriority="50"/>
-    <w:lsdException w:name="List Table 6 Colorful Accent 3" w:uiPriority="51"/>
-    <w:lsdException w:name="List Table 7 Colorful Accent 3" w:uiPriority="52"/>
-    <w:lsdException w:name="List Table 1 Light Accent 4" w:uiPriority="46"/>
-    <w:lsdException w:name="List Table 2 Accent 4" w:uiPriority="47"/>
-    <w:lsdException w:name="List Table 3 Accent 4" w:uiPriority="48"/>
-    <w:lsdException w:name="List Table 4 Accent 4" w:uiPriority="49"/>
-    <w:lsdException w:name="List Table 5 Dark Accent 4" w:uiPriority="50"/>
-    <w:lsdException w:name="List Table 6 Colorful Accent 4" w:uiPriority="51"/>
-    <w:lsdException w:name="List Table 7 Colorful Accent 4" w:uiPriority="52"/>
-    <w:lsdException w:name="List Table 1 Light Accent 5" w:uiPriority="46"/>
-    <w:lsdException w:name="List Table 2 Accent 5" w:uiPriority="47"/>
-    <w:lsdException w:name="List Table 3 Accent 5" w:uiPriority="48"/>
-    <w:lsdException w:name="List Table 4 Accent 5" w:uiPriority="49"/>
-    <w:lsdException w:name="List Table 5 Dark Accent 5" w:uiPriority="50"/>
-    <w:lsdException w:name="List Table 6 Colorful Accent 5" w:uiPriority="51"/>
-    <w:lsdException w:name="List Table 7 Colorful Accent 5" w:uiPriority="52"/>
-    <w:lsdException w:name="List Table 1 Light Accent 6" w:uiPriority="46"/>
-    <w:lsdException w:name="List Table 2 Accent 6" w:uiPriority="47"/>
-    <w:lsdException w:name="List Table 3 Accent 6" w:uiPriority="48"/>
-    <w:lsdException w:name="List Table 4 Accent 6" w:uiPriority="49"/>
-    <w:lsdException w:name="List Table 5 Dark Accent 6" w:uiPriority="50"/>
-    <w:lsdException w:name="List Table 6 Colorful Accent 6" w:uiPriority="51"/>
-    <w:lsdException w:name="List Table 7 Colorful Accent 6" w:uiPriority="52"/>
-    <w:lsdException w:name="Mention" w:semiHidden="1" w:unhideWhenUsed="1"/>
-    <w:lsdException w:name="Smart Hyperlink" w:semiHidden="1" w:unhideWhenUsed="1"/>
-    <w:lsdException w:name="Hashtag" w:semiHidden="1" w:unhideWhenUsed="1"/>
-    <w:lsdException w:name="Unresolved Mention" w:semiHidden="1" w:unhideWhenUsed="1"/>
-    <w:lsdException w:name="Smart Link" w:semiHidden="1" w:unhideWhenUsed="1"/>
-  </w:latentStyles>
-  <w:style w:type="paragraph" w:default="1" w:styleId="Normal">
-    <w:name w:val="Normal"/>
-    <w:qFormat/>
-  </w:style>
-  <w:style w:type="character" w:default="1" w:styleId="Fuentedeprrafopredeter">
-    <w:name w:val="Default Paragraph Font"/>
-    <w:uiPriority w:val="1"/>
-    <w:semiHidden/>
-    <w:unhideWhenUsed/>
-  </w:style>
-  <w:style w:type="table" w:default="1" w:styleId="Tablanormal">
-    <w:name w:val="Normal Table"/>
-    <w:uiPriority w:val="99"/>
-    <w:semiHidden/>
-    <w:unhideWhenUsed/>
-    <w:tblPr>
-      <w:tblInd w:w="0" w:type="dxa"/>
-      <w:tblCellMar>
-        <w:top w:w="0" w:type="dxa"/>
-        <w:left w:w="108" w:type="dxa"/>
-        <w:bottom w:w="0" w:type="dxa"/>
-        <w:right w:w="108" w:type="dxa"/>
-      </w:tblCellMar>
-    </w:tblPr>
-  </w:style>
-  <w:style w:type="numbering" w:default="1" w:styleId="Sinlista">
-    <w:name w:val="No List"/>
-    <w:uiPriority w:val="99"/>
-    <w:semiHidden/>
-    <w:unhideWhenUsed/>
-  </w:style>
-  <w:style w:type="character" w:styleId="Textodelmarcadordeposicin">
-    <w:name w:val="Placeholder Text"/>
-    <w:basedOn w:val="Fuentedeprrafopredeter"/>
-    <w:uiPriority w:val="99"/>
-    <w:semiHidden/>
-    <w:rsid w:val="00210CCD"/>
-    <w:rPr>
-      <w:color w:val="666666"/>
-    </w:rPr>
-  </w:style>
-  <w:style w:type="paragraph" w:customStyle="1" w:styleId="B3523A5CE14D4A0BAEE4107700F2DAD5">
-    <w:name w:val="B3523A5CE14D4A0BAEE4107700F2DAD5"/>
-    <w:rsid w:val="00210CCD"/>
-    <w:rPr>
-      <w:lang w:val="es-PE" w:eastAsia="es-PE"/>
-    </w:rPr>
-  </w:style>
-</w:styles>
-</file>
-
-<file path=word/glossary/webSettings.xml><?xml version="1.0" encoding="utf-8"?>
-<w:webSettings xmlns:mc="http://schemas.openxmlformats.org/markup-compatibility/2006" xmlns:r="http://schemas.openxmlformats.org/officeDocument/2006/relationships" xmlns:w="http://schemas.openxmlformats.org/wordprocessingml/2006/main" xmlns:w14="http://schemas.microsoft.com/office/word/2010/wordml" xmlns:w15="http://schemas.microsoft.com/office/word/2012/wordml" xmlns:w16cex="http://schemas.microsoft.com/office/word/2018/wordml/cex" xmlns:w16cid="http://schemas.microsoft.com/office/word/2016/wordml/cid" xmlns:w16="http://schemas.microsoft.com/office/word/2018/wordml" xmlns:w16du="http://schemas.microsoft.com/office/word/2023/wordml/word16du" xmlns:w16sdtdh="http://schemas.microsoft.com/office/word/2020/wordml/sdtdatahash" xmlns:w16sdtfl="http://schemas.microsoft.com/office/word/2024/wordml/sdtformatlock" xmlns:w16se="http://schemas.microsoft.com/office/word/2015/wordml/symex" mc:Ignorable="w14 w15 w16se w16cid w16 w16cex w16sdtdh w16sdtfl w16du">
-  <w:optimizeForBrowser/>
-  <w:allowPNG/>
-</w:webSettings>
-</file>
-
 <file path=word/theme/theme1.xml><?xml version="1.0" encoding="utf-8"?>
 <a:theme xmlns:a="http://schemas.openxmlformats.org/drawingml/2006/main" name="Office Theme">
   <a:themeElements>

--- a/public/plantillas/plantilla_T1.docx
+++ b/public/plantillas/plantilla_T1.docx
@@ -1,6 +1,6 @@
 
 <file path=word/document.xml><?xml version="1.0" encoding="utf-8"?>
-<w:document xmlns:wpc="http://schemas.microsoft.com/office/word/2010/wordprocessingCanvas" xmlns:cx="http://schemas.microsoft.com/office/drawing/2014/chartex" xmlns:cx1="http://schemas.microsoft.com/office/drawing/2015/9/8/chartex" xmlns:cx2="http://schemas.microsoft.com/office/drawing/2015/10/21/chartex" xmlns:cx3="http://schemas.microsoft.com/office/drawing/2016/5/9/chartex" xmlns:cx4="http://schemas.microsoft.com/office/drawing/2016/5/10/chartex" xmlns:cx5="http://schemas.microsoft.com/office/drawing/2016/5/11/chartex" xmlns:cx6="http://schemas.microsoft.com/office/drawing/2016/5/12/chartex" xmlns:cx7="http://schemas.microsoft.com/office/drawing/2016/5/13/chartex" xmlns:cx8="http://schemas.microsoft.com/office/drawing/2016/5/14/chartex" xmlns:mc="http://schemas.openxmlformats.org/markup-compatibility/2006" xmlns:aink="http://schemas.microsoft.com/office/drawing/2016/ink" xmlns:am3d="http://schemas.microsoft.com/office/drawing/2017/model3d" xmlns:o="urn:schemas-microsoft-com:office:office" xmlns:oel="http://schemas.microsoft.com/office/2019/extlst" xmlns:r="http://schemas.openxmlformats.org/officeDocument/2006/relationships" xmlns:m="http://schemas.openxmlformats.org/officeDocument/2006/math" xmlns:v="urn:schemas-microsoft-com:vml" xmlns:wp14="http://schemas.microsoft.com/office/word/2010/wordprocessingDrawing" xmlns:wp="http://schemas.openxmlformats.org/drawingml/2006/wordprocessingDrawing" xmlns:w10="urn:schemas-microsoft-com:office:word" xmlns:w="http://schemas.openxmlformats.org/wordprocessingml/2006/main" xmlns:w14="http://schemas.microsoft.com/office/word/2010/wordml" xmlns:w15="http://schemas.microsoft.com/office/word/2012/wordml" xmlns:w16cex="http://schemas.microsoft.com/office/word/2018/wordml/cex" xmlns:w16cid="http://schemas.microsoft.com/office/word/2016/wordml/cid" xmlns:w16="http://schemas.microsoft.com/office/word/2018/wordml" xmlns:w16du="http://schemas.microsoft.com/office/word/2023/wordml/word16du" xmlns:w16sdtdh="http://schemas.microsoft.com/office/word/2020/wordml/sdtdatahash" xmlns:w16sdtfl="http://schemas.microsoft.com/office/word/2024/wordml/sdtformatlock" xmlns:w16se="http://schemas.microsoft.com/office/word/2015/wordml/symex" xmlns:wpg="http://schemas.microsoft.com/office/word/2010/wordprocessingGroup" xmlns:wpi="http://schemas.microsoft.com/office/word/2010/wordprocessingInk" xmlns:wne="http://schemas.microsoft.com/office/word/2006/wordml" xmlns:wps="http://schemas.microsoft.com/office/word/2010/wordprocessingShape" mc:Ignorable="w14 w15 w16se w16cid w16 w16cex w16sdtdh w16sdtfl w16du wp14">
+<w:document xmlns:wpc="http://schemas.microsoft.com/office/word/2010/wordprocessingCanvas" xmlns:cx="http://schemas.microsoft.com/office/drawing/2014/chartex" xmlns:cx1="http://schemas.microsoft.com/office/drawing/2015/9/8/chartex" xmlns:cx2="http://schemas.microsoft.com/office/drawing/2015/10/21/chartex" xmlns:cx3="http://schemas.microsoft.com/office/drawing/2016/5/9/chartex" xmlns:cx4="http://schemas.microsoft.com/office/drawing/2016/5/10/chartex" xmlns:cx5="http://schemas.microsoft.com/office/drawing/2016/5/11/chartex" xmlns:cx6="http://schemas.microsoft.com/office/drawing/2016/5/12/chartex" xmlns:cx7="http://schemas.microsoft.com/office/drawing/2016/5/13/chartex" xmlns:cx8="http://schemas.microsoft.com/office/drawing/2016/5/14/chartex" xmlns:mc="http://schemas.openxmlformats.org/markup-compatibility/2006" xmlns:aink="http://schemas.microsoft.com/office/drawing/2016/ink" xmlns:am3d="http://schemas.microsoft.com/office/drawing/2017/model3d" xmlns:o="urn:schemas-microsoft-com:office:office" xmlns:r="http://schemas.openxmlformats.org/officeDocument/2006/relationships" xmlns:m="http://schemas.openxmlformats.org/officeDocument/2006/math" xmlns:v="urn:schemas-microsoft-com:vml" xmlns:wp14="http://schemas.microsoft.com/office/word/2010/wordprocessingDrawing" xmlns:wp="http://schemas.openxmlformats.org/drawingml/2006/wordprocessingDrawing" xmlns:w10="urn:schemas-microsoft-com:office:word" xmlns:w="http://schemas.openxmlformats.org/wordprocessingml/2006/main" xmlns:w14="http://schemas.microsoft.com/office/word/2010/wordml" xmlns:w15="http://schemas.microsoft.com/office/word/2012/wordml" xmlns:w16cex="http://schemas.microsoft.com/office/word/2018/wordml/cex" xmlns:w16cid="http://schemas.microsoft.com/office/word/2016/wordml/cid" xmlns:w16="http://schemas.microsoft.com/office/word/2018/wordml" xmlns:w16sdtdh="http://schemas.microsoft.com/office/word/2020/wordml/sdtdatahash" xmlns:w16se="http://schemas.microsoft.com/office/word/2015/wordml/symex" xmlns:wpg="http://schemas.microsoft.com/office/word/2010/wordprocessingGroup" xmlns:wpi="http://schemas.microsoft.com/office/word/2010/wordprocessingInk" xmlns:wne="http://schemas.microsoft.com/office/word/2006/wordml" xmlns:wps="http://schemas.microsoft.com/office/word/2010/wordprocessingShape" mc:Ignorable="w14 w15 w16se w16cid w16 w16cex w16sdtdh wp14">
   <w:body>
     <w:p>
       <w:pPr>
@@ -2003,27 +2003,7 @@
           <w:sz w:val="18"/>
           <w:szCs w:val="18"/>
         </w:rPr>
-        <w:t xml:space="preserve">, DE MANERA GRATUITA Y PREVIA A LA FIRMA DEL PRESENTE CONTRATO, LA INFORMACIÓN NECESARIA PARA TOMAR SU DECISIÓN DE COMPRA Y FIRMA </w:t>
-      </w:r>
-      <w:proofErr w:type="gramStart"/>
-      <w:r>
-        <w:rPr>
-          <w:rFonts w:ascii="Verdana" w:eastAsia="Tahoma" w:hAnsi="Verdana" w:cs="Arial"/>
-          <w:color w:val="000000"/>
-          <w:sz w:val="18"/>
-          <w:szCs w:val="18"/>
-        </w:rPr>
-        <w:t>DEL MISMO</w:t>
-      </w:r>
-      <w:proofErr w:type="gramEnd"/>
-      <w:r>
-        <w:rPr>
-          <w:rFonts w:ascii="Verdana" w:eastAsia="Tahoma" w:hAnsi="Verdana" w:cs="Arial"/>
-          <w:color w:val="000000"/>
-          <w:sz w:val="18"/>
-          <w:szCs w:val="18"/>
-        </w:rPr>
-        <w:t xml:space="preserve">, POR LO QUE DECLARA TENER CONOCIMIENTO DE LA SITUACIÓN JURÍDICA Y DE LAS CARACTERÍSTICAS DEL INMUEBLE, ASÍ COMO DE </w:t>
+        <w:t xml:space="preserve">, DE MANERA GRATUITA Y PREVIA A LA FIRMA DEL PRESENTE CONTRATO, LA INFORMACIÓN NECESARIA PARA TOMAR SU DECISIÓN DE COMPRA Y FIRMA DEL MISMO, POR LO QUE DECLARA TENER CONOCIMIENTO DE LA SITUACIÓN JURÍDICA Y DE LAS CARACTERÍSTICAS DEL INMUEBLE, ASÍ COMO DE </w:t>
       </w:r>
       <w:r>
         <w:rPr>
@@ -4022,27 +4002,7 @@
           <w:sz w:val="18"/>
           <w:szCs w:val="18"/>
         </w:rPr>
-        <w:t xml:space="preserve">ASIMISMO, LAS PARTES DEJAN EXPRESA CONSTANCIA QUE A LA SUSCRIPCIÓN DEL PRESENTE CONTRATO DE COMPRAVENTA DE ACCIONES Y DERECHOS DE BIEN INMUEBLE SE ENTENDERÁ QUE EL PRECIO DE </w:t>
-      </w:r>
-      <w:proofErr w:type="gramStart"/>
-      <w:r>
-        <w:rPr>
-          <w:rFonts w:ascii="Verdana" w:eastAsia="Tahoma" w:hAnsi="Verdana" w:cs="Arial"/>
-          <w:color w:val="000000"/>
-          <w:sz w:val="18"/>
-          <w:szCs w:val="18"/>
-        </w:rPr>
-        <w:t>COMPRA VENTA</w:t>
-      </w:r>
-      <w:proofErr w:type="gramEnd"/>
-      <w:r>
-        <w:rPr>
-          <w:rFonts w:ascii="Verdana" w:eastAsia="Tahoma" w:hAnsi="Verdana" w:cs="Arial"/>
-          <w:color w:val="000000"/>
-          <w:sz w:val="18"/>
-          <w:szCs w:val="18"/>
-        </w:rPr>
-        <w:t xml:space="preserve"> SE ENCUENTRA ÍNTEGRAMENTE PAGADO.</w:t>
+        <w:t>ASIMISMO, LAS PARTES DEJAN EXPRESA CONSTANCIA QUE A LA SUSCRIPCIÓN DEL PRESENTE CONTRATO DE COMPRAVENTA DE ACCIONES Y DERECHOS DE BIEN INMUEBLE SE ENTENDERÁ QUE EL PRECIO DE COMPRA VENTA SE ENCUENTRA ÍNTEGRAMENTE PAGADO.</w:t>
       </w:r>
     </w:p>
     <w:p>
@@ -4504,27 +4464,7 @@
           <w:sz w:val="18"/>
           <w:szCs w:val="18"/>
         </w:rPr>
-        <w:t xml:space="preserve">CLÁUSULA NOVENA. -  GASTOS E IMPUESTOS DE LA </w:t>
-      </w:r>
-      <w:proofErr w:type="gramStart"/>
-      <w:r>
-        <w:rPr>
-          <w:rFonts w:ascii="Verdana" w:eastAsia="Tahoma" w:hAnsi="Verdana" w:cs="Arial"/>
-          <w:b/>
-          <w:sz w:val="18"/>
-          <w:szCs w:val="18"/>
-        </w:rPr>
-        <w:t>COMPRA VENTA</w:t>
-      </w:r>
-      <w:proofErr w:type="gramEnd"/>
-      <w:r>
-        <w:rPr>
-          <w:rFonts w:ascii="Verdana" w:eastAsia="Tahoma" w:hAnsi="Verdana" w:cs="Arial"/>
-          <w:b/>
-          <w:sz w:val="18"/>
-          <w:szCs w:val="18"/>
-        </w:rPr>
-        <w:t xml:space="preserve"> DE ACCIONES Y DERECHOS.</w:t>
+        <w:t>CLÁUSULA NOVENA. -  GASTOS E IMPUESTOS DE LA COMPRA VENTA DE ACCIONES Y DERECHOS.</w:t>
       </w:r>
     </w:p>
     <w:p>
@@ -4800,27 +4740,7 @@
           <w:sz w:val="18"/>
           <w:szCs w:val="18"/>
         </w:rPr>
-        <w:t xml:space="preserve">LAS PARTES ACUERDAN QUE CUALQUIER TRIBUTO SEA IMPUESTO, CONTRIBUCIÓN, TASA O ARBITRIO AL QUE RESULTE AFECTO EL LOTE, QUE FUESE CREADO CON FECHA POSTERIOR A LA FIRMA DEL PRESENTE CONTRATO, SERÁ DE RESPONSABILIDAD DE QUIEN DISPONGA LA AUTORIDAD Y EN LAS CONDICIONES QUE CORRESPONDA </w:t>
-      </w:r>
-      <w:proofErr w:type="gramStart"/>
-      <w:r>
-        <w:rPr>
-          <w:rFonts w:ascii="Verdana" w:eastAsia="Tahoma" w:hAnsi="Verdana" w:cs="Arial"/>
-          <w:color w:val="000000"/>
-          <w:sz w:val="18"/>
-          <w:szCs w:val="18"/>
-        </w:rPr>
-        <w:t>DE ACUERDO A</w:t>
-      </w:r>
-      <w:proofErr w:type="gramEnd"/>
-      <w:r>
-        <w:rPr>
-          <w:rFonts w:ascii="Verdana" w:eastAsia="Tahoma" w:hAnsi="Verdana" w:cs="Arial"/>
-          <w:color w:val="000000"/>
-          <w:sz w:val="18"/>
-          <w:szCs w:val="18"/>
-        </w:rPr>
-        <w:t xml:space="preserve"> LA LEY.</w:t>
+        <w:t>LAS PARTES ACUERDAN QUE CUALQUIER TRIBUTO SEA IMPUESTO, CONTRIBUCIÓN, TASA O ARBITRIO AL QUE RESULTE AFECTO EL LOTE, QUE FUESE CREADO CON FECHA POSTERIOR A LA FIRMA DEL PRESENTE CONTRATO, SERÁ DE RESPONSABILIDAD DE QUIEN DISPONGA LA AUTORIDAD Y EN LAS CONDICIONES QUE CORRESPONDA DE ACUERDO A LA LEY.</w:t>
       </w:r>
     </w:p>
     <w:p>
@@ -30352,7 +30272,7 @@
 </file>
 
 <file path=word/endnotes.xml><?xml version="1.0" encoding="utf-8"?>
-<w:endnotes xmlns:wpc="http://schemas.microsoft.com/office/word/2010/wordprocessingCanvas" xmlns:cx="http://schemas.microsoft.com/office/drawing/2014/chartex" xmlns:cx1="http://schemas.microsoft.com/office/drawing/2015/9/8/chartex" xmlns:cx2="http://schemas.microsoft.com/office/drawing/2015/10/21/chartex" xmlns:cx3="http://schemas.microsoft.com/office/drawing/2016/5/9/chartex" xmlns:cx4="http://schemas.microsoft.com/office/drawing/2016/5/10/chartex" xmlns:cx5="http://schemas.microsoft.com/office/drawing/2016/5/11/chartex" xmlns:cx6="http://schemas.microsoft.com/office/drawing/2016/5/12/chartex" xmlns:cx7="http://schemas.microsoft.com/office/drawing/2016/5/13/chartex" xmlns:cx8="http://schemas.microsoft.com/office/drawing/2016/5/14/chartex" xmlns:mc="http://schemas.openxmlformats.org/markup-compatibility/2006" xmlns:aink="http://schemas.microsoft.com/office/drawing/2016/ink" xmlns:am3d="http://schemas.microsoft.com/office/drawing/2017/model3d" xmlns:o="urn:schemas-microsoft-com:office:office" xmlns:oel="http://schemas.microsoft.com/office/2019/extlst" xmlns:r="http://schemas.openxmlformats.org/officeDocument/2006/relationships" xmlns:m="http://schemas.openxmlformats.org/officeDocument/2006/math" xmlns:v="urn:schemas-microsoft-com:vml" xmlns:wp14="http://schemas.microsoft.com/office/word/2010/wordprocessingDrawing" xmlns:wp="http://schemas.openxmlformats.org/drawingml/2006/wordprocessingDrawing" xmlns:w10="urn:schemas-microsoft-com:office:word" xmlns:w="http://schemas.openxmlformats.org/wordprocessingml/2006/main" xmlns:w14="http://schemas.microsoft.com/office/word/2010/wordml" xmlns:w15="http://schemas.microsoft.com/office/word/2012/wordml" xmlns:w16cex="http://schemas.microsoft.com/office/word/2018/wordml/cex" xmlns:w16cid="http://schemas.microsoft.com/office/word/2016/wordml/cid" xmlns:w16="http://schemas.microsoft.com/office/word/2018/wordml" xmlns:w16du="http://schemas.microsoft.com/office/word/2023/wordml/word16du" xmlns:w16sdtdh="http://schemas.microsoft.com/office/word/2020/wordml/sdtdatahash" xmlns:w16sdtfl="http://schemas.microsoft.com/office/word/2024/wordml/sdtformatlock" xmlns:w16se="http://schemas.microsoft.com/office/word/2015/wordml/symex" xmlns:wpg="http://schemas.microsoft.com/office/word/2010/wordprocessingGroup" xmlns:wpi="http://schemas.microsoft.com/office/word/2010/wordprocessingInk" xmlns:wne="http://schemas.microsoft.com/office/word/2006/wordml" xmlns:wps="http://schemas.microsoft.com/office/word/2010/wordprocessingShape" mc:Ignorable="w14 w15 w16se w16cid w16 w16cex w16sdtdh w16sdtfl w16du wp14">
+<w:endnotes xmlns:wpc="http://schemas.microsoft.com/office/word/2010/wordprocessingCanvas" xmlns:cx="http://schemas.microsoft.com/office/drawing/2014/chartex" xmlns:cx1="http://schemas.microsoft.com/office/drawing/2015/9/8/chartex" xmlns:cx2="http://schemas.microsoft.com/office/drawing/2015/10/21/chartex" xmlns:cx3="http://schemas.microsoft.com/office/drawing/2016/5/9/chartex" xmlns:cx4="http://schemas.microsoft.com/office/drawing/2016/5/10/chartex" xmlns:cx5="http://schemas.microsoft.com/office/drawing/2016/5/11/chartex" xmlns:cx6="http://schemas.microsoft.com/office/drawing/2016/5/12/chartex" xmlns:cx7="http://schemas.microsoft.com/office/drawing/2016/5/13/chartex" xmlns:cx8="http://schemas.microsoft.com/office/drawing/2016/5/14/chartex" xmlns:mc="http://schemas.openxmlformats.org/markup-compatibility/2006" xmlns:aink="http://schemas.microsoft.com/office/drawing/2016/ink" xmlns:am3d="http://schemas.microsoft.com/office/drawing/2017/model3d" xmlns:o="urn:schemas-microsoft-com:office:office" xmlns:r="http://schemas.openxmlformats.org/officeDocument/2006/relationships" xmlns:m="http://schemas.openxmlformats.org/officeDocument/2006/math" xmlns:v="urn:schemas-microsoft-com:vml" xmlns:wp14="http://schemas.microsoft.com/office/word/2010/wordprocessingDrawing" xmlns:wp="http://schemas.openxmlformats.org/drawingml/2006/wordprocessingDrawing" xmlns:w10="urn:schemas-microsoft-com:office:word" xmlns:w="http://schemas.openxmlformats.org/wordprocessingml/2006/main" xmlns:w14="http://schemas.microsoft.com/office/word/2010/wordml" xmlns:w15="http://schemas.microsoft.com/office/word/2012/wordml" xmlns:w16cex="http://schemas.microsoft.com/office/word/2018/wordml/cex" xmlns:w16cid="http://schemas.microsoft.com/office/word/2016/wordml/cid" xmlns:w16="http://schemas.microsoft.com/office/word/2018/wordml" xmlns:w16sdtdh="http://schemas.microsoft.com/office/word/2020/wordml/sdtdatahash" xmlns:w16se="http://schemas.microsoft.com/office/word/2015/wordml/symex" xmlns:wpg="http://schemas.microsoft.com/office/word/2010/wordprocessingGroup" xmlns:wpi="http://schemas.microsoft.com/office/word/2010/wordprocessingInk" xmlns:wne="http://schemas.microsoft.com/office/word/2006/wordml" xmlns:wps="http://schemas.microsoft.com/office/word/2010/wordprocessingShape" mc:Ignorable="w14 w15 w16se w16cid w16 w16cex w16sdtdh wp14">
   <w:endnote w:type="separator" w:id="-1">
     <w:p>
       <w:r>
@@ -30371,7 +30291,7 @@
 </file>
 
 <file path=word/footnotes.xml><?xml version="1.0" encoding="utf-8"?>
-<w:footnotes xmlns:wpc="http://schemas.microsoft.com/office/word/2010/wordprocessingCanvas" xmlns:cx="http://schemas.microsoft.com/office/drawing/2014/chartex" xmlns:cx1="http://schemas.microsoft.com/office/drawing/2015/9/8/chartex" xmlns:cx2="http://schemas.microsoft.com/office/drawing/2015/10/21/chartex" xmlns:cx3="http://schemas.microsoft.com/office/drawing/2016/5/9/chartex" xmlns:cx4="http://schemas.microsoft.com/office/drawing/2016/5/10/chartex" xmlns:cx5="http://schemas.microsoft.com/office/drawing/2016/5/11/chartex" xmlns:cx6="http://schemas.microsoft.com/office/drawing/2016/5/12/chartex" xmlns:cx7="http://schemas.microsoft.com/office/drawing/2016/5/13/chartex" xmlns:cx8="http://schemas.microsoft.com/office/drawing/2016/5/14/chartex" xmlns:mc="http://schemas.openxmlformats.org/markup-compatibility/2006" xmlns:aink="http://schemas.microsoft.com/office/drawing/2016/ink" xmlns:am3d="http://schemas.microsoft.com/office/drawing/2017/model3d" xmlns:o="urn:schemas-microsoft-com:office:office" xmlns:oel="http://schemas.microsoft.com/office/2019/extlst" xmlns:r="http://schemas.openxmlformats.org/officeDocument/2006/relationships" xmlns:m="http://schemas.openxmlformats.org/officeDocument/2006/math" xmlns:v="urn:schemas-microsoft-com:vml" xmlns:wp14="http://schemas.microsoft.com/office/word/2010/wordprocessingDrawing" xmlns:wp="http://schemas.openxmlformats.org/drawingml/2006/wordprocessingDrawing" xmlns:w10="urn:schemas-microsoft-com:office:word" xmlns:w="http://schemas.openxmlformats.org/wordprocessingml/2006/main" xmlns:w14="http://schemas.microsoft.com/office/word/2010/wordml" xmlns:w15="http://schemas.microsoft.com/office/word/2012/wordml" xmlns:w16cex="http://schemas.microsoft.com/office/word/2018/wordml/cex" xmlns:w16cid="http://schemas.microsoft.com/office/word/2016/wordml/cid" xmlns:w16="http://schemas.microsoft.com/office/word/2018/wordml" xmlns:w16du="http://schemas.microsoft.com/office/word/2023/wordml/word16du" xmlns:w16sdtdh="http://schemas.microsoft.com/office/word/2020/wordml/sdtdatahash" xmlns:w16sdtfl="http://schemas.microsoft.com/office/word/2024/wordml/sdtformatlock" xmlns:w16se="http://schemas.microsoft.com/office/word/2015/wordml/symex" xmlns:wpg="http://schemas.microsoft.com/office/word/2010/wordprocessingGroup" xmlns:wpi="http://schemas.microsoft.com/office/word/2010/wordprocessingInk" xmlns:wne="http://schemas.microsoft.com/office/word/2006/wordml" xmlns:wps="http://schemas.microsoft.com/office/word/2010/wordprocessingShape" mc:Ignorable="w14 w15 w16se w16cid w16 w16cex w16sdtdh w16sdtfl w16du wp14">
+<w:footnotes xmlns:wpc="http://schemas.microsoft.com/office/word/2010/wordprocessingCanvas" xmlns:cx="http://schemas.microsoft.com/office/drawing/2014/chartex" xmlns:cx1="http://schemas.microsoft.com/office/drawing/2015/9/8/chartex" xmlns:cx2="http://schemas.microsoft.com/office/drawing/2015/10/21/chartex" xmlns:cx3="http://schemas.microsoft.com/office/drawing/2016/5/9/chartex" xmlns:cx4="http://schemas.microsoft.com/office/drawing/2016/5/10/chartex" xmlns:cx5="http://schemas.microsoft.com/office/drawing/2016/5/11/chartex" xmlns:cx6="http://schemas.microsoft.com/office/drawing/2016/5/12/chartex" xmlns:cx7="http://schemas.microsoft.com/office/drawing/2016/5/13/chartex" xmlns:cx8="http://schemas.microsoft.com/office/drawing/2016/5/14/chartex" xmlns:mc="http://schemas.openxmlformats.org/markup-compatibility/2006" xmlns:aink="http://schemas.microsoft.com/office/drawing/2016/ink" xmlns:am3d="http://schemas.microsoft.com/office/drawing/2017/model3d" xmlns:o="urn:schemas-microsoft-com:office:office" xmlns:r="http://schemas.openxmlformats.org/officeDocument/2006/relationships" xmlns:m="http://schemas.openxmlformats.org/officeDocument/2006/math" xmlns:v="urn:schemas-microsoft-com:vml" xmlns:wp14="http://schemas.microsoft.com/office/word/2010/wordprocessingDrawing" xmlns:wp="http://schemas.openxmlformats.org/drawingml/2006/wordprocessingDrawing" xmlns:w10="urn:schemas-microsoft-com:office:word" xmlns:w="http://schemas.openxmlformats.org/wordprocessingml/2006/main" xmlns:w14="http://schemas.microsoft.com/office/word/2010/wordml" xmlns:w15="http://schemas.microsoft.com/office/word/2012/wordml" xmlns:w16cex="http://schemas.microsoft.com/office/word/2018/wordml/cex" xmlns:w16cid="http://schemas.microsoft.com/office/word/2016/wordml/cid" xmlns:w16="http://schemas.microsoft.com/office/word/2018/wordml" xmlns:w16sdtdh="http://schemas.microsoft.com/office/word/2020/wordml/sdtdatahash" xmlns:w16se="http://schemas.microsoft.com/office/word/2015/wordml/symex" xmlns:wpg="http://schemas.microsoft.com/office/word/2010/wordprocessingGroup" xmlns:wpi="http://schemas.microsoft.com/office/word/2010/wordprocessingInk" xmlns:wne="http://schemas.microsoft.com/office/word/2006/wordml" xmlns:wps="http://schemas.microsoft.com/office/word/2010/wordprocessingShape" mc:Ignorable="w14 w15 w16se w16cid w16 w16cex w16sdtdh wp14">
   <w:footnote w:type="separator" w:id="-1">
     <w:p>
       <w:r>
@@ -30390,7 +30310,7 @@
 </file>
 
 <file path=word/header1.xml><?xml version="1.0" encoding="utf-8"?>
-<w:hdr xmlns:wpc="http://schemas.microsoft.com/office/word/2010/wordprocessingCanvas" xmlns:cx="http://schemas.microsoft.com/office/drawing/2014/chartex" xmlns:cx1="http://schemas.microsoft.com/office/drawing/2015/9/8/chartex" xmlns:cx2="http://schemas.microsoft.com/office/drawing/2015/10/21/chartex" xmlns:cx3="http://schemas.microsoft.com/office/drawing/2016/5/9/chartex" xmlns:cx4="http://schemas.microsoft.com/office/drawing/2016/5/10/chartex" xmlns:cx5="http://schemas.microsoft.com/office/drawing/2016/5/11/chartex" xmlns:cx6="http://schemas.microsoft.com/office/drawing/2016/5/12/chartex" xmlns:cx7="http://schemas.microsoft.com/office/drawing/2016/5/13/chartex" xmlns:cx8="http://schemas.microsoft.com/office/drawing/2016/5/14/chartex" xmlns:mc="http://schemas.openxmlformats.org/markup-compatibility/2006" xmlns:aink="http://schemas.microsoft.com/office/drawing/2016/ink" xmlns:am3d="http://schemas.microsoft.com/office/drawing/2017/model3d" xmlns:o="urn:schemas-microsoft-com:office:office" xmlns:oel="http://schemas.microsoft.com/office/2019/extlst" xmlns:r="http://schemas.openxmlformats.org/officeDocument/2006/relationships" xmlns:m="http://schemas.openxmlformats.org/officeDocument/2006/math" xmlns:v="urn:schemas-microsoft-com:vml" xmlns:wp14="http://schemas.microsoft.com/office/word/2010/wordprocessingDrawing" xmlns:wp="http://schemas.openxmlformats.org/drawingml/2006/wordprocessingDrawing" xmlns:w10="urn:schemas-microsoft-com:office:word" xmlns:w="http://schemas.openxmlformats.org/wordprocessingml/2006/main" xmlns:w14="http://schemas.microsoft.com/office/word/2010/wordml" xmlns:w15="http://schemas.microsoft.com/office/word/2012/wordml" xmlns:w16cex="http://schemas.microsoft.com/office/word/2018/wordml/cex" xmlns:w16cid="http://schemas.microsoft.com/office/word/2016/wordml/cid" xmlns:w16="http://schemas.microsoft.com/office/word/2018/wordml" xmlns:w16du="http://schemas.microsoft.com/office/word/2023/wordml/word16du" xmlns:w16sdtdh="http://schemas.microsoft.com/office/word/2020/wordml/sdtdatahash" xmlns:w16sdtfl="http://schemas.microsoft.com/office/word/2024/wordml/sdtformatlock" xmlns:w16se="http://schemas.microsoft.com/office/word/2015/wordml/symex" xmlns:wpg="http://schemas.microsoft.com/office/word/2010/wordprocessingGroup" xmlns:wpi="http://schemas.microsoft.com/office/word/2010/wordprocessingInk" xmlns:wne="http://schemas.microsoft.com/office/word/2006/wordml" xmlns:wps="http://schemas.microsoft.com/office/word/2010/wordprocessingShape" mc:Ignorable="w14 w15 w16se w16cid w16 w16cex w16sdtdh w16sdtfl w16du wp14">
+<w:hdr xmlns:wpc="http://schemas.microsoft.com/office/word/2010/wordprocessingCanvas" xmlns:cx="http://schemas.microsoft.com/office/drawing/2014/chartex" xmlns:cx1="http://schemas.microsoft.com/office/drawing/2015/9/8/chartex" xmlns:cx2="http://schemas.microsoft.com/office/drawing/2015/10/21/chartex" xmlns:cx3="http://schemas.microsoft.com/office/drawing/2016/5/9/chartex" xmlns:cx4="http://schemas.microsoft.com/office/drawing/2016/5/10/chartex" xmlns:cx5="http://schemas.microsoft.com/office/drawing/2016/5/11/chartex" xmlns:cx6="http://schemas.microsoft.com/office/drawing/2016/5/12/chartex" xmlns:cx7="http://schemas.microsoft.com/office/drawing/2016/5/13/chartex" xmlns:cx8="http://schemas.microsoft.com/office/drawing/2016/5/14/chartex" xmlns:mc="http://schemas.openxmlformats.org/markup-compatibility/2006" xmlns:aink="http://schemas.microsoft.com/office/drawing/2016/ink" xmlns:am3d="http://schemas.microsoft.com/office/drawing/2017/model3d" xmlns:o="urn:schemas-microsoft-com:office:office" xmlns:r="http://schemas.openxmlformats.org/officeDocument/2006/relationships" xmlns:m="http://schemas.openxmlformats.org/officeDocument/2006/math" xmlns:v="urn:schemas-microsoft-com:vml" xmlns:wp14="http://schemas.microsoft.com/office/word/2010/wordprocessingDrawing" xmlns:wp="http://schemas.openxmlformats.org/drawingml/2006/wordprocessingDrawing" xmlns:w10="urn:schemas-microsoft-com:office:word" xmlns:w="http://schemas.openxmlformats.org/wordprocessingml/2006/main" xmlns:w14="http://schemas.microsoft.com/office/word/2010/wordml" xmlns:w15="http://schemas.microsoft.com/office/word/2012/wordml" xmlns:w16cex="http://schemas.microsoft.com/office/word/2018/wordml/cex" xmlns:w16cid="http://schemas.microsoft.com/office/word/2016/wordml/cid" xmlns:w16="http://schemas.microsoft.com/office/word/2018/wordml" xmlns:w16sdtdh="http://schemas.microsoft.com/office/word/2020/wordml/sdtdatahash" xmlns:w16se="http://schemas.microsoft.com/office/word/2015/wordml/symex" xmlns:wpg="http://schemas.microsoft.com/office/word/2010/wordprocessingGroup" xmlns:wpi="http://schemas.microsoft.com/office/word/2010/wordprocessingInk" xmlns:wne="http://schemas.microsoft.com/office/word/2006/wordml" xmlns:wps="http://schemas.microsoft.com/office/word/2010/wordprocessingShape" mc:Ignorable="w14 w15 w16se w16cid w16 w16cex w16sdtdh wp14">
   <w:p>
     <w:pPr>
       <w:pStyle w:val="Encabezado"/>
@@ -30608,7 +30528,7 @@
 </file>
 
 <file path=word/numbering.xml><?xml version="1.0" encoding="utf-8"?>
-<w:numbering xmlns:wpc="http://schemas.microsoft.com/office/word/2010/wordprocessingCanvas" xmlns:cx="http://schemas.microsoft.com/office/drawing/2014/chartex" xmlns:cx1="http://schemas.microsoft.com/office/drawing/2015/9/8/chartex" xmlns:cx2="http://schemas.microsoft.com/office/drawing/2015/10/21/chartex" xmlns:cx3="http://schemas.microsoft.com/office/drawing/2016/5/9/chartex" xmlns:cx4="http://schemas.microsoft.com/office/drawing/2016/5/10/chartex" xmlns:cx5="http://schemas.microsoft.com/office/drawing/2016/5/11/chartex" xmlns:cx6="http://schemas.microsoft.com/office/drawing/2016/5/12/chartex" xmlns:cx7="http://schemas.microsoft.com/office/drawing/2016/5/13/chartex" xmlns:cx8="http://schemas.microsoft.com/office/drawing/2016/5/14/chartex" xmlns:mc="http://schemas.openxmlformats.org/markup-compatibility/2006" xmlns:aink="http://schemas.microsoft.com/office/drawing/2016/ink" xmlns:am3d="http://schemas.microsoft.com/office/drawing/2017/model3d" xmlns:o="urn:schemas-microsoft-com:office:office" xmlns:oel="http://schemas.microsoft.com/office/2019/extlst" xmlns:r="http://schemas.openxmlformats.org/officeDocument/2006/relationships" xmlns:m="http://schemas.openxmlformats.org/officeDocument/2006/math" xmlns:v="urn:schemas-microsoft-com:vml" xmlns:wp14="http://schemas.microsoft.com/office/word/2010/wordprocessingDrawing" xmlns:wp="http://schemas.openxmlformats.org/drawingml/2006/wordprocessingDrawing" xmlns:w10="urn:schemas-microsoft-com:office:word" xmlns:w="http://schemas.openxmlformats.org/wordprocessingml/2006/main" xmlns:w14="http://schemas.microsoft.com/office/word/2010/wordml" xmlns:w15="http://schemas.microsoft.com/office/word/2012/wordml" xmlns:w16cex="http://schemas.microsoft.com/office/word/2018/wordml/cex" xmlns:w16cid="http://schemas.microsoft.com/office/word/2016/wordml/cid" xmlns:w16="http://schemas.microsoft.com/office/word/2018/wordml" xmlns:w16du="http://schemas.microsoft.com/office/word/2023/wordml/word16du" xmlns:w16sdtdh="http://schemas.microsoft.com/office/word/2020/wordml/sdtdatahash" xmlns:w16sdtfl="http://schemas.microsoft.com/office/word/2024/wordml/sdtformatlock" xmlns:w16se="http://schemas.microsoft.com/office/word/2015/wordml/symex" xmlns:wpg="http://schemas.microsoft.com/office/word/2010/wordprocessingGroup" xmlns:wpi="http://schemas.microsoft.com/office/word/2010/wordprocessingInk" xmlns:wne="http://schemas.microsoft.com/office/word/2006/wordml" xmlns:wps="http://schemas.microsoft.com/office/word/2010/wordprocessingShape" mc:Ignorable="w14 w15 w16se w16cid w16 w16cex w16sdtdh w16sdtfl w16du wp14">
+<w:numbering xmlns:wpc="http://schemas.microsoft.com/office/word/2010/wordprocessingCanvas" xmlns:cx="http://schemas.microsoft.com/office/drawing/2014/chartex" xmlns:cx1="http://schemas.microsoft.com/office/drawing/2015/9/8/chartex" xmlns:cx2="http://schemas.microsoft.com/office/drawing/2015/10/21/chartex" xmlns:cx3="http://schemas.microsoft.com/office/drawing/2016/5/9/chartex" xmlns:cx4="http://schemas.microsoft.com/office/drawing/2016/5/10/chartex" xmlns:cx5="http://schemas.microsoft.com/office/drawing/2016/5/11/chartex" xmlns:cx6="http://schemas.microsoft.com/office/drawing/2016/5/12/chartex" xmlns:cx7="http://schemas.microsoft.com/office/drawing/2016/5/13/chartex" xmlns:cx8="http://schemas.microsoft.com/office/drawing/2016/5/14/chartex" xmlns:mc="http://schemas.openxmlformats.org/markup-compatibility/2006" xmlns:aink="http://schemas.microsoft.com/office/drawing/2016/ink" xmlns:am3d="http://schemas.microsoft.com/office/drawing/2017/model3d" xmlns:o="urn:schemas-microsoft-com:office:office" xmlns:r="http://schemas.openxmlformats.org/officeDocument/2006/relationships" xmlns:m="http://schemas.openxmlformats.org/officeDocument/2006/math" xmlns:v="urn:schemas-microsoft-com:vml" xmlns:wp14="http://schemas.microsoft.com/office/word/2010/wordprocessingDrawing" xmlns:wp="http://schemas.openxmlformats.org/drawingml/2006/wordprocessingDrawing" xmlns:w10="urn:schemas-microsoft-com:office:word" xmlns:w="http://schemas.openxmlformats.org/wordprocessingml/2006/main" xmlns:w14="http://schemas.microsoft.com/office/word/2010/wordml" xmlns:w15="http://schemas.microsoft.com/office/word/2012/wordml" xmlns:w16cex="http://schemas.microsoft.com/office/word/2018/wordml/cex" xmlns:w16cid="http://schemas.microsoft.com/office/word/2016/wordml/cid" xmlns:w16="http://schemas.microsoft.com/office/word/2018/wordml" xmlns:w16sdtdh="http://schemas.microsoft.com/office/word/2020/wordml/sdtdatahash" xmlns:w16se="http://schemas.microsoft.com/office/word/2015/wordml/symex" xmlns:wpg="http://schemas.microsoft.com/office/word/2010/wordprocessingGroup" xmlns:wpi="http://schemas.microsoft.com/office/word/2010/wordprocessingInk" xmlns:wne="http://schemas.microsoft.com/office/word/2006/wordml" xmlns:wps="http://schemas.microsoft.com/office/word/2010/wordprocessingShape" mc:Ignorable="w14 w15 w16se w16cid w16 w16cex w16sdtdh wp14">
   <w:abstractNum w:abstractNumId="0" w15:restartNumberingAfterBreak="0">
     <w:nsid w:val="03EC1885"/>
     <w:multiLevelType w:val="multilevel"/>
@@ -32701,55 +32621,55 @@
       </w:pPr>
     </w:lvl>
   </w:abstractNum>
-  <w:num w:numId="1" w16cid:durableId="622659596">
+  <w:num w:numId="1">
     <w:abstractNumId w:val="13"/>
   </w:num>
-  <w:num w:numId="2" w16cid:durableId="1041514615">
+  <w:num w:numId="2">
     <w:abstractNumId w:val="9"/>
   </w:num>
-  <w:num w:numId="3" w16cid:durableId="43336105">
+  <w:num w:numId="3">
     <w:abstractNumId w:val="0"/>
   </w:num>
-  <w:num w:numId="4" w16cid:durableId="2101287904">
+  <w:num w:numId="4">
     <w:abstractNumId w:val="10"/>
   </w:num>
-  <w:num w:numId="5" w16cid:durableId="1966236110">
+  <w:num w:numId="5">
     <w:abstractNumId w:val="14"/>
   </w:num>
-  <w:num w:numId="6" w16cid:durableId="627276831">
+  <w:num w:numId="6">
     <w:abstractNumId w:val="5"/>
   </w:num>
-  <w:num w:numId="7" w16cid:durableId="826555445">
+  <w:num w:numId="7">
     <w:abstractNumId w:val="21"/>
   </w:num>
-  <w:num w:numId="8" w16cid:durableId="1556164662">
+  <w:num w:numId="8">
     <w:abstractNumId w:val="15"/>
   </w:num>
-  <w:num w:numId="9" w16cid:durableId="909770914">
+  <w:num w:numId="9">
     <w:abstractNumId w:val="22"/>
   </w:num>
-  <w:num w:numId="10" w16cid:durableId="1928995279">
+  <w:num w:numId="10">
     <w:abstractNumId w:val="6"/>
   </w:num>
-  <w:num w:numId="11" w16cid:durableId="1953782856">
+  <w:num w:numId="11">
     <w:abstractNumId w:val="12"/>
   </w:num>
-  <w:num w:numId="12" w16cid:durableId="1070271877">
+  <w:num w:numId="12">
     <w:abstractNumId w:val="20"/>
   </w:num>
-  <w:num w:numId="13" w16cid:durableId="1957298406">
+  <w:num w:numId="13">
     <w:abstractNumId w:val="17"/>
   </w:num>
-  <w:num w:numId="14" w16cid:durableId="209264596">
+  <w:num w:numId="14">
     <w:abstractNumId w:val="11"/>
   </w:num>
-  <w:num w:numId="15" w16cid:durableId="227107765">
+  <w:num w:numId="15">
     <w:abstractNumId w:val="8"/>
   </w:num>
-  <w:num w:numId="16" w16cid:durableId="1528445039">
+  <w:num w:numId="16">
     <w:abstractNumId w:val="7"/>
   </w:num>
-  <w:num w:numId="17" w16cid:durableId="1708404694">
+  <w:num w:numId="17">
     <w:abstractNumId w:val="4"/>
     <w:lvlOverride w:ilvl="0">
       <w:startOverride w:val="1"/>
@@ -32779,29 +32699,192 @@
       <w:startOverride w:val="1"/>
     </w:lvlOverride>
   </w:num>
-  <w:num w:numId="18" w16cid:durableId="346835585">
+  <w:num w:numId="18">
     <w:abstractNumId w:val="1"/>
   </w:num>
-  <w:num w:numId="19" w16cid:durableId="659041306">
+  <w:num w:numId="19">
     <w:abstractNumId w:val="18"/>
   </w:num>
-  <w:num w:numId="20" w16cid:durableId="2083720514">
+  <w:num w:numId="20">
     <w:abstractNumId w:val="3"/>
   </w:num>
-  <w:num w:numId="21" w16cid:durableId="546456523">
+  <w:num w:numId="21">
     <w:abstractNumId w:val="16"/>
   </w:num>
-  <w:num w:numId="22" w16cid:durableId="1639843553">
+  <w:num w:numId="22">
     <w:abstractNumId w:val="2"/>
   </w:num>
-  <w:num w:numId="23" w16cid:durableId="1657496290">
+  <w:num w:numId="23">
     <w:abstractNumId w:val="19"/>
   </w:num>
 </w:numbering>
 </file>
 
+<file path=word/recipientData.xml><?xml version="1.0" encoding="utf-8"?>
+<wne:recipients xmlns:wpc="http://schemas.microsoft.com/office/word/2010/wordprocessingCanvas" xmlns:cx="http://schemas.microsoft.com/office/drawing/2014/chartex" xmlns:cx1="http://schemas.microsoft.com/office/drawing/2015/9/8/chartex" xmlns:cx2="http://schemas.microsoft.com/office/drawing/2015/10/21/chartex" xmlns:cx3="http://schemas.microsoft.com/office/drawing/2016/5/9/chartex" xmlns:cx4="http://schemas.microsoft.com/office/drawing/2016/5/10/chartex" xmlns:cx5="http://schemas.microsoft.com/office/drawing/2016/5/11/chartex" xmlns:cx6="http://schemas.microsoft.com/office/drawing/2016/5/12/chartex" xmlns:cx7="http://schemas.microsoft.com/office/drawing/2016/5/13/chartex" xmlns:cx8="http://schemas.microsoft.com/office/drawing/2016/5/14/chartex" xmlns:mc="http://schemas.openxmlformats.org/markup-compatibility/2006" xmlns:aink="http://schemas.microsoft.com/office/drawing/2016/ink" xmlns:am3d="http://schemas.microsoft.com/office/drawing/2017/model3d" xmlns:o="urn:schemas-microsoft-com:office:office" xmlns:r="http://schemas.openxmlformats.org/officeDocument/2006/relationships" xmlns:m="http://schemas.openxmlformats.org/officeDocument/2006/math" xmlns:v="urn:schemas-microsoft-com:vml" xmlns:wp14="http://schemas.microsoft.com/office/word/2010/wordprocessingDrawing" xmlns:wp="http://schemas.openxmlformats.org/drawingml/2006/wordprocessingDrawing" xmlns:w10="urn:schemas-microsoft-com:office:word" xmlns:w="http://schemas.openxmlformats.org/wordprocessingml/2006/main" xmlns:w14="http://schemas.microsoft.com/office/word/2010/wordml" xmlns:w15="http://schemas.microsoft.com/office/word/2012/wordml" xmlns:w16cex="http://schemas.microsoft.com/office/word/2018/wordml/cex" xmlns:w16cid="http://schemas.microsoft.com/office/word/2016/wordml/cid" xmlns:w16="http://schemas.microsoft.com/office/word/2018/wordml" xmlns:w16sdtdh="http://schemas.microsoft.com/office/word/2020/wordml/sdtdatahash" xmlns:w16se="http://schemas.microsoft.com/office/word/2015/wordml/symex" xmlns:wpg="http://schemas.microsoft.com/office/word/2010/wordprocessingGroup" xmlns:wpi="http://schemas.microsoft.com/office/word/2010/wordprocessingInk" xmlns:wne="http://schemas.microsoft.com/office/word/2006/wordml" xmlns:wps="http://schemas.microsoft.com/office/word/2010/wordprocessingShape" mc:Ignorable="w14 w15 w16se w16cid w16 w16cex w16sdtdh wp14">
+  <wne:recipientData>
+    <wne:active wne:val="0"/>
+    <wne:hash wne:val="1412692043"/>
+  </wne:recipientData>
+  <wne:recipientData>
+    <wne:active wne:val="0"/>
+    <wne:hash wne:val="-1138252473"/>
+  </wne:recipientData>
+  <wne:recipientData>
+    <wne:active wne:val="0"/>
+    <wne:hash wne:val="1098477328"/>
+  </wne:recipientData>
+  <wne:recipientData>
+    <wne:active wne:val="0"/>
+    <wne:hash wne:val="1546988752"/>
+  </wne:recipientData>
+  <wne:recipientData>
+    <wne:active wne:val="0"/>
+    <wne:hash wne:val="-860391157"/>
+  </wne:recipientData>
+  <wne:recipientData>
+    <wne:active wne:val="1"/>
+    <wne:hash wne:val="-790105815"/>
+  </wne:recipientData>
+  <wne:recipientData>
+    <wne:active wne:val="1"/>
+    <wne:hash wne:val="1702089462"/>
+  </wne:recipientData>
+  <wne:recipientData>
+    <wne:active wne:val="1"/>
+    <wne:hash wne:val="-177143292"/>
+  </wne:recipientData>
+  <wne:recipientData>
+    <wne:active wne:val="1"/>
+    <wne:hash wne:val="-1839061490"/>
+  </wne:recipientData>
+  <wne:recipientData>
+    <wne:active wne:val="1"/>
+    <wne:hash wne:val="-7587445"/>
+  </wne:recipientData>
+  <wne:recipientData>
+    <wne:active wne:val="1"/>
+    <wne:hash wne:val="1920344758"/>
+  </wne:recipientData>
+  <wne:recipientData>
+    <wne:active wne:val="1"/>
+    <wne:hash wne:val="1098187159"/>
+  </wne:recipientData>
+  <wne:recipientData>
+    <wne:active wne:val="1"/>
+    <wne:hash wne:val="1073690165"/>
+  </wne:recipientData>
+  <wne:recipientData>
+    <wne:active wne:val="1"/>
+    <wne:hash wne:val="-1881433071"/>
+  </wne:recipientData>
+  <wne:recipientData>
+    <wne:active wne:val="0"/>
+    <wne:hash wne:val="1438046486"/>
+  </wne:recipientData>
+  <wne:recipientData>
+    <wne:active wne:val="1"/>
+    <wne:hash wne:val="-354477601"/>
+  </wne:recipientData>
+  <wne:recipientData>
+    <wne:active wne:val="1"/>
+    <wne:hash wne:val="-1665831811"/>
+  </wne:recipientData>
+  <wne:recipientData>
+    <wne:active wne:val="1"/>
+    <wne:hash wne:val="-1389902073"/>
+  </wne:recipientData>
+  <wne:recipientData>
+    <wne:active wne:val="1"/>
+    <wne:hash wne:val="380447362"/>
+  </wne:recipientData>
+  <wne:recipientData>
+    <wne:active wne:val="1"/>
+    <wne:hash wne:val="-1383941118"/>
+  </wne:recipientData>
+  <wne:recipientData>
+    <wne:active wne:val="1"/>
+    <wne:hash wne:val="-641135367"/>
+  </wne:recipientData>
+  <wne:recipientData>
+    <wne:active wne:val="1"/>
+    <wne:hash wne:val="-1168300015"/>
+  </wne:recipientData>
+  <wne:recipientData>
+    <wne:active wne:val="1"/>
+    <wne:hash wne:val="1612062269"/>
+  </wne:recipientData>
+  <wne:recipientData>
+    <wne:active wne:val="1"/>
+    <wne:hash wne:val="1328013659"/>
+  </wne:recipientData>
+  <wne:recipientData>
+    <wne:active wne:val="1"/>
+    <wne:hash wne:val="-2088815374"/>
+  </wne:recipientData>
+  <wne:recipientData>
+    <wne:active wne:val="1"/>
+    <wne:hash wne:val="-1441124506"/>
+  </wne:recipientData>
+  <wne:recipientData>
+    <wne:active wne:val="1"/>
+    <wne:hash wne:val="1425169748"/>
+  </wne:recipientData>
+  <wne:recipientData>
+    <wne:active wne:val="1"/>
+    <wne:hash wne:val="-31239666"/>
+  </wne:recipientData>
+  <wne:recipientData>
+    <wne:active wne:val="1"/>
+    <wne:hash wne:val="554664564"/>
+  </wne:recipientData>
+  <wne:recipientData>
+    <wne:active wne:val="1"/>
+    <wne:hash wne:val="1518601925"/>
+  </wne:recipientData>
+  <wne:recipientData>
+    <wne:active wne:val="1"/>
+    <wne:hash wne:val="-830364966"/>
+  </wne:recipientData>
+  <wne:recipientData>
+    <wne:active wne:val="1"/>
+    <wne:hash wne:val="829179163"/>
+  </wne:recipientData>
+  <wne:recipientData>
+    <wne:active wne:val="1"/>
+    <wne:hash wne:val="-124794798"/>
+  </wne:recipientData>
+  <wne:recipientData>
+    <wne:active wne:val="1"/>
+    <wne:hash wne:val="1548977347"/>
+  </wne:recipientData>
+  <wne:recipientData>
+    <wne:active wne:val="1"/>
+    <wne:hash wne:val="2110873968"/>
+  </wne:recipientData>
+  <wne:recipientData>
+    <wne:active wne:val="1"/>
+    <wne:hash wne:val="-835078573"/>
+  </wne:recipientData>
+  <wne:recipientData>
+    <wne:active wne:val="1"/>
+    <wne:hash wne:val="1227194350"/>
+  </wne:recipientData>
+  <wne:recipientData>
+    <wne:active wne:val="1"/>
+    <wne:hash wne:val="-108985250"/>
+  </wne:recipientData>
+  <wne:recipientData>
+    <wne:active wne:val="1"/>
+  </wne:recipientData>
+  <wne:recipientData>
+    <wne:active wne:val="1"/>
+  </wne:recipientData>
+</wne:recipients>
+</file>
+
 <file path=word/styles.xml><?xml version="1.0" encoding="utf-8"?>
-<w:styles xmlns:mc="http://schemas.openxmlformats.org/markup-compatibility/2006" xmlns:r="http://schemas.openxmlformats.org/officeDocument/2006/relationships" xmlns:w="http://schemas.openxmlformats.org/wordprocessingml/2006/main" xmlns:w14="http://schemas.microsoft.com/office/word/2010/wordml" xmlns:w15="http://schemas.microsoft.com/office/word/2012/wordml" xmlns:w16cex="http://schemas.microsoft.com/office/word/2018/wordml/cex" xmlns:w16cid="http://schemas.microsoft.com/office/word/2016/wordml/cid" xmlns:w16="http://schemas.microsoft.com/office/word/2018/wordml" xmlns:w16du="http://schemas.microsoft.com/office/word/2023/wordml/word16du" xmlns:w16sdtdh="http://schemas.microsoft.com/office/word/2020/wordml/sdtdatahash" xmlns:w16sdtfl="http://schemas.microsoft.com/office/word/2024/wordml/sdtformatlock" xmlns:w16se="http://schemas.microsoft.com/office/word/2015/wordml/symex" mc:Ignorable="w14 w15 w16se w16cid w16 w16cex w16sdtdh w16sdtfl w16du">
+<w:styles xmlns:mc="http://schemas.openxmlformats.org/markup-compatibility/2006" xmlns:r="http://schemas.openxmlformats.org/officeDocument/2006/relationships" xmlns:w="http://schemas.openxmlformats.org/wordprocessingml/2006/main" xmlns:w14="http://schemas.microsoft.com/office/word/2010/wordml" xmlns:w15="http://schemas.microsoft.com/office/word/2012/wordml" xmlns:w16cex="http://schemas.microsoft.com/office/word/2018/wordml/cex" xmlns:w16cid="http://schemas.microsoft.com/office/word/2016/wordml/cid" xmlns:w16="http://schemas.microsoft.com/office/word/2018/wordml" xmlns:w16sdtdh="http://schemas.microsoft.com/office/word/2020/wordml/sdtdatahash" xmlns:w16se="http://schemas.microsoft.com/office/word/2015/wordml/symex" mc:Ignorable="w14 w15 w16se w16cid w16 w16cex w16sdtdh">
   <w:docDefaults>
     <w:rPrDefault>
       <w:rPr>
@@ -33979,20 +34062,15 @@
 </file>
 
 <file path=customXml/item1.xml><?xml version="1.0" encoding="utf-8"?>
-<p:properties xmlns:p="http://schemas.microsoft.com/office/2006/metadata/properties" xmlns:xsi="http://www.w3.org/2001/XMLSchema-instance" xmlns:pc="http://schemas.microsoft.com/office/infopath/2007/PartnerControls">
-  <documentManagement>
-    <_activity xmlns="1e312b31-e4c8-41b7-abe4-03b0af989ec7" xsi:nil="true"/>
-  </documentManagement>
-</p:properties>
+<?mso-contentType ?>
+<FormTemplates xmlns="http://schemas.microsoft.com/sharepoint/v3/contenttype/forms">
+  <Display>DocumentLibraryForm</Display>
+  <Edit>DocumentLibraryForm</Edit>
+  <New>DocumentLibraryForm</New>
+</FormTemplates>
 </file>
 
 <file path=customXml/item2.xml><?xml version="1.0" encoding="utf-8"?>
-<go:gDocsCustomXmlDataStorage xmlns:go="http://customooxmlschemas.google.com/" xmlns:r="http://schemas.openxmlformats.org/officeDocument/2006/relationships" uri="GoogleDocsCustomDataVersion2">
-  <go:docsCustomData xmlns:go="http://customooxmlschemas.google.com/" roundtripDataSignature="AMtx7miY2CCLliz4mFZKLa1g4wBlM0FuRQ==">CgMxLjAyCGguZ2pkZ3hzMgloLjMwajB6bGwyCWguMWZvYjl0ZTgAciExamZsNGFvYmpOeWRidy1wOVZzcGxKXzlrNkdST0NlSHo=</go:docsCustomData>
-</go:gDocsCustomXmlDataStorage>
-</file>
-
-<file path=customXml/item3.xml><?xml version="1.0" encoding="utf-8"?>
 <ct:contentTypeSchema xmlns:ct="http://schemas.microsoft.com/office/2006/metadata/contentType" xmlns:ma="http://schemas.microsoft.com/office/2006/metadata/properties/metaAttributes" ct:_="" ma:_="" ma:contentTypeName="Documento" ma:contentTypeID="0x0101002B93C7D9C74DE745B7DCB0874B77EECB" ma:contentTypeVersion="11" ma:contentTypeDescription="Crear nuevo documento." ma:contentTypeScope="" ma:versionID="2a5cc8a3fa9f528bb5c80ea59f0503bb">
   <xsd:schema xmlns:xsd="http://www.w3.org/2001/XMLSchema" xmlns:xs="http://www.w3.org/2001/XMLSchema" xmlns:p="http://schemas.microsoft.com/office/2006/metadata/properties" xmlns:ns3="1e312b31-e4c8-41b7-abe4-03b0af989ec7" targetNamespace="http://schemas.microsoft.com/office/2006/metadata/properties" ma:root="true" ma:fieldsID="54bacd5c1aac102c914718aa4870e4f6" ns3:_="">
     <xsd:import namespace="1e312b31-e4c8-41b7-abe4-03b0af989ec7"/>
@@ -34180,35 +34258,29 @@
 </ct:contentTypeSchema>
 </file>
 
+<file path=customXml/item3.xml><?xml version="1.0" encoding="utf-8"?>
+<go:gDocsCustomXmlDataStorage xmlns:go="http://customooxmlschemas.google.com/" xmlns:r="http://schemas.openxmlformats.org/officeDocument/2006/relationships" uri="GoogleDocsCustomDataVersion2">
+  <go:docsCustomData xmlns:go="http://customooxmlschemas.google.com/" roundtripDataSignature="AMtx7miY2CCLliz4mFZKLa1g4wBlM0FuRQ==">CgMxLjAyCGguZ2pkZ3hzMgloLjMwajB6bGwyCWguMWZvYjl0ZTgAciExamZsNGFvYmpOeWRidy1wOVZzcGxKXzlrNkdST0NlSHo=</go:docsCustomData>
+</go:gDocsCustomXmlDataStorage>
+</file>
+
 <file path=customXml/item4.xml><?xml version="1.0" encoding="utf-8"?>
-<?mso-contentType ?>
-<FormTemplates xmlns="http://schemas.microsoft.com/sharepoint/v3/contenttype/forms">
-  <Display>DocumentLibraryForm</Display>
-  <Edit>DocumentLibraryForm</Edit>
-  <New>DocumentLibraryForm</New>
-</FormTemplates>
+<p:properties xmlns:p="http://schemas.microsoft.com/office/2006/metadata/properties" xmlns:xsi="http://www.w3.org/2001/XMLSchema-instance" xmlns:pc="http://schemas.microsoft.com/office/infopath/2007/PartnerControls">
+  <documentManagement>
+    <_activity xmlns="1e312b31-e4c8-41b7-abe4-03b0af989ec7" xsi:nil="true"/>
+  </documentManagement>
+</p:properties>
 </file>
 
 <file path=customXml/itemProps1.xml><?xml version="1.0" encoding="utf-8"?>
-<ds:datastoreItem xmlns:ds="http://schemas.openxmlformats.org/officeDocument/2006/customXml" ds:itemID="{789FBCEB-4B82-4DC8-8766-13F9C5C6B3C1}">
+<ds:datastoreItem xmlns:ds="http://schemas.openxmlformats.org/officeDocument/2006/customXml" ds:itemID="{C26C82BC-49CF-4E27-86F4-7DBB56246C39}">
   <ds:schemaRefs>
-    <ds:schemaRef ds:uri="http://schemas.microsoft.com/office/2006/metadata/properties"/>
-    <ds:schemaRef ds:uri="http://schemas.microsoft.com/office/infopath/2007/PartnerControls"/>
-    <ds:schemaRef ds:uri="1e312b31-e4c8-41b7-abe4-03b0af989ec7"/>
+    <ds:schemaRef ds:uri="http://schemas.microsoft.com/sharepoint/v3/contenttype/forms"/>
   </ds:schemaRefs>
 </ds:datastoreItem>
 </file>
 
 <file path=customXml/itemProps2.xml><?xml version="1.0" encoding="utf-8"?>
-<ds:datastoreItem xmlns:ds="http://schemas.openxmlformats.org/officeDocument/2006/customXml" ds:itemID="{11111111-1234-1234-1234-123412341234}">
-  <ds:schemaRefs>
-    <ds:schemaRef ds:uri="http://customooxmlschemas.google.com/"/>
-    <ds:schemaRef ds:uri="http://schemas.openxmlformats.org/officeDocument/2006/relationships"/>
-  </ds:schemaRefs>
-</ds:datastoreItem>
-</file>
-
-<file path=customXml/itemProps3.xml><?xml version="1.0" encoding="utf-8"?>
 <ds:datastoreItem xmlns:ds="http://schemas.openxmlformats.org/officeDocument/2006/customXml" ds:itemID="{234DE154-5297-49C5-9EAE-BBA505CF38E6}">
   <ds:schemaRefs>
     <ds:schemaRef ds:uri="http://schemas.microsoft.com/office/2006/metadata/contentType"/>
@@ -34226,10 +34298,27 @@
 </ds:datastoreItem>
 </file>
 
+<file path=customXml/itemProps3.xml><?xml version="1.0" encoding="utf-8"?>
+<ds:datastoreItem xmlns:ds="http://schemas.openxmlformats.org/officeDocument/2006/customXml" ds:itemID="{11111111-1234-1234-1234-123412341234}">
+  <ds:schemaRefs>
+    <ds:schemaRef ds:uri="http://customooxmlschemas.google.com/"/>
+    <ds:schemaRef ds:uri="http://schemas.openxmlformats.org/officeDocument/2006/relationships"/>
+  </ds:schemaRefs>
+</ds:datastoreItem>
+</file>
+
 <file path=customXml/itemProps4.xml><?xml version="1.0" encoding="utf-8"?>
-<ds:datastoreItem xmlns:ds="http://schemas.openxmlformats.org/officeDocument/2006/customXml" ds:itemID="{C26C82BC-49CF-4E27-86F4-7DBB56246C39}">
+<ds:datastoreItem xmlns:ds="http://schemas.openxmlformats.org/officeDocument/2006/customXml" ds:itemID="{789FBCEB-4B82-4DC8-8766-13F9C5C6B3C1}">
   <ds:schemaRefs>
-    <ds:schemaRef ds:uri="http://schemas.microsoft.com/sharepoint/v3/contenttype/forms"/>
+    <ds:schemaRef ds:uri="http://www.w3.org/XML/1998/namespace"/>
+    <ds:schemaRef ds:uri="1e312b31-e4c8-41b7-abe4-03b0af989ec7"/>
+    <ds:schemaRef ds:uri="http://purl.org/dc/dcmitype/"/>
+    <ds:schemaRef ds:uri="http://schemas.microsoft.com/office/2006/metadata/properties"/>
+    <ds:schemaRef ds:uri="http://purl.org/dc/elements/1.1/"/>
+    <ds:schemaRef ds:uri="http://schemas.microsoft.com/office/infopath/2007/PartnerControls"/>
+    <ds:schemaRef ds:uri="http://schemas.microsoft.com/office/2006/documentManagement/types"/>
+    <ds:schemaRef ds:uri="http://schemas.openxmlformats.org/package/2006/metadata/core-properties"/>
+    <ds:schemaRef ds:uri="http://purl.org/dc/terms/"/>
   </ds:schemaRefs>
 </ds:datastoreItem>
 </file>
--- a/public/plantillas/plantilla_T1.docx
+++ b/public/plantillas/plantilla_T1.docx
@@ -123,11 +123,22 @@
           <w:rFonts w:ascii="Verdana" w:eastAsia="Tahoma" w:hAnsi="Verdana" w:cs="Arial"/>
           <w:b/>
           <w:bCs/>
-          <w:sz w:val="18"/>
-          <w:szCs w:val="18"/>
-          <w:lang w:eastAsia="es-PE"/>
-        </w:rPr>
-        <w:t xml:space="preserve">RUC </w:t>
+          <w:sz w:val="16"/>
+          <w:szCs w:val="16"/>
+          <w:lang w:eastAsia="es-PE"/>
+        </w:rPr>
+        <w:t>RUC</w:t>
+      </w:r>
+      <w:r>
+        <w:rPr>
+          <w:rFonts w:ascii="Verdana" w:eastAsia="Tahoma" w:hAnsi="Verdana" w:cs="Arial"/>
+          <w:b/>
+          <w:bCs/>
+          <w:sz w:val="18"/>
+          <w:szCs w:val="18"/>
+          <w:lang w:eastAsia="es-PE"/>
+        </w:rPr>
+        <w:t xml:space="preserve"> </w:t>
       </w:r>
       <w:proofErr w:type="spellStart"/>
       <w:r>
@@ -2081,25 +2092,7 @@
           <w:sz w:val="18"/>
           <w:lang w:eastAsia="es-PE"/>
         </w:rPr>
-        <w:t>{</w:t>
-      </w:r>
-      <w:proofErr w:type="spellStart"/>
-      <w:r>
-        <w:rPr>
-          <w:rFonts w:ascii="Verdana" w:hAnsi="Verdana"/>
-          <w:sz w:val="18"/>
-          <w:lang w:val="es-MX" w:eastAsia="es-PE"/>
-        </w:rPr>
-        <w:t>alicuota</w:t>
-      </w:r>
-      <w:proofErr w:type="spellEnd"/>
-      <w:r>
-        <w:rPr>
-          <w:rFonts w:ascii="Verdana" w:hAnsi="Verdana"/>
-          <w:sz w:val="18"/>
-          <w:lang w:eastAsia="es-PE"/>
-        </w:rPr>
-        <w:t>}</w:t>
+        <w:t>-</w:t>
       </w:r>
       <w:r>
         <w:rPr>
@@ -2131,27 +2124,7 @@
           <w:szCs w:val="18"/>
           <w:lang w:eastAsia="es-PE"/>
         </w:rPr>
-        <w:t>{</w:t>
-      </w:r>
-      <w:proofErr w:type="spellStart"/>
-      <w:r>
-        <w:rPr>
-          <w:rFonts w:ascii="Verdana" w:hAnsi="Verdana"/>
-          <w:bCs/>
-          <w:sz w:val="18"/>
-          <w:lang w:val="es-MX" w:eastAsia="es-PE"/>
-        </w:rPr>
-        <w:t>alicuotaLetras</w:t>
-      </w:r>
-      <w:proofErr w:type="spellEnd"/>
-      <w:r>
-        <w:rPr>
-          <w:rFonts w:ascii="Verdana" w:hAnsi="Verdana"/>
-          <w:bCs/>
-          <w:sz w:val="18"/>
-          <w:lang w:val="es-MX" w:eastAsia="es-PE"/>
-        </w:rPr>
-        <w:t>}</w:t>
+        <w:t>-</w:t>
       </w:r>
       <w:r>
         <w:rPr>
@@ -15924,7 +15897,6 @@
           <w:lang w:eastAsia="es-PE"/>
         </w:rPr>
       </w:pPr>
-      <w:proofErr w:type="gramStart"/>
       <w:r>
         <w:rPr>
           <w:rFonts w:ascii="Verdana" w:hAnsi="Verdana" w:cs="Tahoma"/>
@@ -15955,7 +15927,6 @@
         <w:t>{</w:t>
       </w:r>
       <w:proofErr w:type="spellStart"/>
-      <w:proofErr w:type="gramEnd"/>
       <w:r>
         <w:rPr>
           <w:rFonts w:ascii="Verdana" w:hAnsi="Verdana"/>
@@ -27474,7 +27445,6 @@
   <w:style w:type="character" w:default="1" w:styleId="Fuentedeprrafopredeter">
     <w:name w:val="Default Paragraph Font"/>
     <w:uiPriority w:val="1"/>
-    <w:semiHidden/>
     <w:unhideWhenUsed/>
   </w:style>
   <w:style w:type="table" w:default="1" w:styleId="Tablanormal">

--- a/public/plantillas/plantilla_T1.docx
+++ b/public/plantillas/plantilla_T1.docx
@@ -13238,29 +13238,13 @@
             </w:pPr>
             <w:r>
               <w:rPr>
-                <w:rFonts w:ascii="Verdana" w:hAnsi="Verdana"/>
-                <w:sz w:val="18"/>
-                <w:lang w:eastAsia="es-PE"/>
-              </w:rPr>
-              <w:t>{</w:t>
-            </w:r>
-            <w:proofErr w:type="spellStart"/>
-            <w:r>
-              <w:rPr>
-                <w:rFonts w:ascii="Verdana" w:hAnsi="Verdana"/>
-                <w:sz w:val="18"/>
-                <w:lang w:val="es-MX" w:eastAsia="es-PE"/>
-              </w:rPr>
-              <w:t>alicuota</w:t>
-            </w:r>
-            <w:proofErr w:type="spellEnd"/>
-            <w:r>
-              <w:rPr>
-                <w:rFonts w:ascii="Verdana" w:hAnsi="Verdana"/>
-                <w:sz w:val="18"/>
-                <w:lang w:eastAsia="es-PE"/>
-              </w:rPr>
-              <w:t>}</w:t>
+                <w:rFonts w:ascii="Verdana" w:eastAsia="Verdana" w:hAnsi="Verdana" w:cs="Verdana"/>
+                <w:color w:val="000000"/>
+                <w:sz w:val="18"/>
+                <w:szCs w:val="18"/>
+                <w:lang w:eastAsia="es-PE"/>
+              </w:rPr>
+              <w:t>-</w:t>
             </w:r>
             <w:r>
               <w:rPr>
@@ -13274,42 +13258,13 @@
             </w:r>
             <w:r>
               <w:rPr>
-                <w:rFonts w:ascii="Verdana" w:hAnsi="Verdana"/>
-                <w:spacing w:val="-2"/>
-                <w:sz w:val="18"/>
-                <w:lang w:eastAsia="es-PE"/>
-              </w:rPr>
-              <w:t>{</w:t>
-            </w:r>
-            <w:proofErr w:type="spellStart"/>
-            <w:r>
-              <w:rPr>
-                <w:rFonts w:ascii="Verdana" w:hAnsi="Verdana"/>
-                <w:spacing w:val="-2"/>
-                <w:sz w:val="18"/>
-                <w:lang w:val="es-MX" w:eastAsia="es-PE"/>
-              </w:rPr>
-              <w:t>alicuotaLetras</w:t>
-            </w:r>
-            <w:proofErr w:type="spellEnd"/>
-            <w:r>
-              <w:rPr>
-                <w:rFonts w:ascii="Verdana" w:hAnsi="Verdana"/>
-                <w:spacing w:val="-2"/>
-                <w:sz w:val="18"/>
-                <w:lang w:eastAsia="es-PE"/>
-              </w:rPr>
-              <w:t>}</w:t>
-            </w:r>
-            <w:r>
-              <w:rPr>
-                <w:rFonts w:ascii="Verdana" w:eastAsia="Verdana" w:hAnsi="Verdana" w:cs="Verdana"/>
-                <w:color w:val="000000"/>
-                <w:sz w:val="18"/>
-                <w:szCs w:val="18"/>
-                <w:lang w:eastAsia="es-PE"/>
-              </w:rPr>
-              <w:t>)</w:t>
+                <w:rFonts w:ascii="Verdana" w:eastAsia="Verdana" w:hAnsi="Verdana" w:cs="Verdana"/>
+                <w:color w:val="000000"/>
+                <w:sz w:val="18"/>
+                <w:szCs w:val="18"/>
+                <w:lang w:eastAsia="es-PE"/>
+              </w:rPr>
+              <w:t>-)</w:t>
             </w:r>
           </w:p>
         </w:tc>
@@ -15897,6 +15852,7 @@
           <w:lang w:eastAsia="es-PE"/>
         </w:rPr>
       </w:pPr>
+      <w:proofErr w:type="gramStart"/>
       <w:r>
         <w:rPr>
           <w:rFonts w:ascii="Verdana" w:hAnsi="Verdana" w:cs="Tahoma"/>
@@ -15927,6 +15883,7 @@
         <w:t>{</w:t>
       </w:r>
       <w:proofErr w:type="spellStart"/>
+      <w:proofErr w:type="gramEnd"/>
       <w:r>
         <w:rPr>
           <w:rFonts w:ascii="Verdana" w:hAnsi="Verdana"/>
@@ -18722,15 +18679,13 @@
               </w:rPr>
               <w:t>{</w:t>
             </w:r>
-            <w:proofErr w:type="spellStart"/>
-            <w:r>
-              <w:rPr>
-                <w:sz w:val="18"/>
-                <w:lang w:val="es-MX" w:eastAsia="es-PE"/>
-              </w:rPr>
-              <w:t>alicuota</w:t>
-            </w:r>
-            <w:proofErr w:type="spellEnd"/>
+            <w:r>
+              <w:rPr>
+                <w:sz w:val="18"/>
+                <w:lang w:eastAsia="es-PE"/>
+              </w:rPr>
+              <w:t xml:space="preserve"> </w:t>
+            </w:r>
             <w:r>
               <w:rPr>
                 <w:sz w:val="18"/>
@@ -18745,42 +18700,7 @@
                 <w:szCs w:val="18"/>
                 <w:lang w:eastAsia="es-PE"/>
               </w:rPr>
-              <w:t>% (</w:t>
-            </w:r>
-            <w:r>
-              <w:rPr>
-                <w:spacing w:val="-2"/>
-                <w:sz w:val="18"/>
-                <w:lang w:eastAsia="es-PE"/>
-              </w:rPr>
-              <w:t>{</w:t>
-            </w:r>
-            <w:proofErr w:type="spellStart"/>
-            <w:r>
-              <w:rPr>
-                <w:spacing w:val="-2"/>
-                <w:sz w:val="18"/>
-                <w:lang w:val="es-MX" w:eastAsia="es-PE"/>
-              </w:rPr>
-              <w:t>alicuotaLetras</w:t>
-            </w:r>
-            <w:proofErr w:type="spellEnd"/>
-            <w:r>
-              <w:rPr>
-                <w:spacing w:val="-2"/>
-                <w:sz w:val="18"/>
-                <w:lang w:eastAsia="es-PE"/>
-              </w:rPr>
-              <w:t>}</w:t>
-            </w:r>
-            <w:r>
-              <w:rPr>
-                <w:rFonts w:ascii="Verdana" w:eastAsia="Verdana" w:hAnsi="Verdana" w:cs="Verdana"/>
-                <w:sz w:val="18"/>
-                <w:szCs w:val="18"/>
-                <w:lang w:eastAsia="es-PE"/>
-              </w:rPr>
-              <w:t>)</w:t>
+              <w:t>% ()</w:t>
             </w:r>
           </w:p>
         </w:tc>
@@ -19006,7 +18926,7 @@
                 <w:rFonts w:ascii="Verdana" w:hAnsi="Verdana"/>
                 <w:sz w:val="18"/>
                 <w:szCs w:val="18"/>
-                <w:lang w:eastAsia="es-PE"/>
+                <w:lang w:val="es-PE"/>
               </w:rPr>
             </w:pPr>
             <w:r>
@@ -19058,13 +18978,31 @@
             <w:r>
               <w:rPr>
                 <w:rFonts w:ascii="Verdana" w:hAnsi="Verdana"/>
-                <w:b/>
-                <w:bCs/>
-                <w:sz w:val="18"/>
-                <w:szCs w:val="18"/>
-                <w:lang w:eastAsia="es-PE"/>
-              </w:rPr>
-              <w:t>---------</w:t>
+                <w:sz w:val="18"/>
+                <w:szCs w:val="18"/>
+                <w:lang w:eastAsia="es-PE"/>
+              </w:rPr>
+              <w:t>{</w:t>
+            </w:r>
+            <w:proofErr w:type="spellStart"/>
+            <w:r>
+              <w:rPr>
+                <w:rFonts w:ascii="Verdana" w:hAnsi="Verdana"/>
+                <w:sz w:val="18"/>
+                <w:szCs w:val="18"/>
+                <w:lang w:val="es-PE"/>
+              </w:rPr>
+              <w:t>montoLetras</w:t>
+            </w:r>
+            <w:proofErr w:type="spellEnd"/>
+            <w:r>
+              <w:rPr>
+                <w:rFonts w:ascii="Verdana" w:hAnsi="Verdana"/>
+                <w:sz w:val="18"/>
+                <w:szCs w:val="18"/>
+                <w:lang w:eastAsia="es-PE"/>
+              </w:rPr>
+              <w:t>}</w:t>
             </w:r>
             <w:r>
               <w:rPr>
@@ -19254,7 +19192,7 @@
                 <w:szCs w:val="18"/>
                 <w:lang w:eastAsia="es-PE"/>
               </w:rPr>
-              <w:t>--------</w:t>
+              <w:t>-</w:t>
             </w:r>
             <w:r>
               <w:rPr>
@@ -19405,27 +19343,7 @@
                 <w:szCs w:val="18"/>
                 <w:lang w:eastAsia="es-PE"/>
               </w:rPr>
-              <w:t>{</w:t>
-            </w:r>
-            <w:proofErr w:type="spellStart"/>
-            <w:r>
-              <w:rPr>
-                <w:rFonts w:ascii="Verdana" w:hAnsi="Verdana"/>
-                <w:sz w:val="18"/>
-                <w:szCs w:val="18"/>
-                <w:lang w:val="es-MX"/>
-              </w:rPr>
-              <w:t>precioMetroCuadrado</w:t>
-            </w:r>
-            <w:proofErr w:type="spellEnd"/>
-            <w:r>
-              <w:rPr>
-                <w:rFonts w:ascii="Verdana" w:hAnsi="Verdana"/>
-                <w:sz w:val="18"/>
-                <w:szCs w:val="18"/>
-                <w:lang w:eastAsia="es-PE"/>
-              </w:rPr>
-              <w:t>}</w:t>
+              <w:t>-</w:t>
             </w:r>
             <w:r>
               <w:rPr>
@@ -19441,31 +19359,13 @@
             <w:r>
               <w:rPr>
                 <w:rFonts w:ascii="Verdana" w:hAnsi="Verdana"/>
-                <w:sz w:val="18"/>
-                <w:szCs w:val="18"/>
-                <w:lang w:eastAsia="es-PE"/>
-              </w:rPr>
-              <w:t>{</w:t>
-            </w:r>
-            <w:proofErr w:type="spellStart"/>
-            <w:r>
-              <w:rPr>
-                <w:rFonts w:ascii="Verdana" w:hAnsi="Verdana"/>
-                <w:sz w:val="18"/>
-                <w:szCs w:val="18"/>
-                <w:lang w:val="es-MX"/>
-              </w:rPr>
-              <w:t>precioMetroCuadradoLetras</w:t>
-            </w:r>
-            <w:proofErr w:type="spellEnd"/>
-            <w:r>
-              <w:rPr>
-                <w:rFonts w:ascii="Verdana" w:hAnsi="Verdana"/>
-                <w:sz w:val="18"/>
-                <w:szCs w:val="18"/>
-                <w:lang w:eastAsia="es-PE"/>
-              </w:rPr>
-              <w:t>}</w:t>
+                <w:b/>
+                <w:bCs/>
+                <w:sz w:val="18"/>
+                <w:szCs w:val="18"/>
+                <w:lang w:eastAsia="es-PE"/>
+              </w:rPr>
+              <w:t>-</w:t>
             </w:r>
             <w:r>
               <w:rPr>
@@ -20145,27 +20045,7 @@
                 <w:szCs w:val="18"/>
                 <w:lang w:eastAsia="es-PE"/>
               </w:rPr>
-              <w:t>{</w:t>
-            </w:r>
-            <w:proofErr w:type="spellStart"/>
-            <w:r>
-              <w:rPr>
-                <w:rFonts w:ascii="Verdana" w:hAnsi="Verdana"/>
-                <w:sz w:val="18"/>
-                <w:szCs w:val="18"/>
-                <w:lang w:eastAsia="es-PE"/>
-              </w:rPr>
-              <w:t>cuentaRecaudadora</w:t>
-            </w:r>
-            <w:proofErr w:type="spellEnd"/>
-            <w:r>
-              <w:rPr>
-                <w:rFonts w:ascii="Verdana" w:hAnsi="Verdana"/>
-                <w:sz w:val="18"/>
-                <w:szCs w:val="18"/>
-                <w:lang w:eastAsia="es-PE"/>
-              </w:rPr>
-              <w:t>}</w:t>
+              <w:t>-</w:t>
             </w:r>
             <w:r>
               <w:rPr>
@@ -20520,1140 +20400,6 @@
               <w:jc w:val="center"/>
               <w:rPr>
                 <w:rFonts w:ascii="Verdana" w:hAnsi="Verdana"/>
-                <w:sz w:val="18"/>
-                <w:szCs w:val="18"/>
-                <w:lang w:eastAsia="es-PE"/>
-              </w:rPr>
-            </w:pPr>
-          </w:p>
-        </w:tc>
-        <w:tc>
-          <w:tcPr>
-            <w:tcW w:w="3260" w:type="dxa"/>
-            <w:tcBorders>
-              <w:top w:val="single" w:sz="6" w:space="0" w:color="auto"/>
-              <w:left w:val="single" w:sz="6" w:space="0" w:color="auto"/>
-              <w:bottom w:val="single" w:sz="6" w:space="0" w:color="auto"/>
-              <w:right w:val="single" w:sz="6" w:space="0" w:color="auto"/>
-            </w:tcBorders>
-            <w:shd w:val="clear" w:color="auto" w:fill="auto"/>
-            <w:vAlign w:val="center"/>
-          </w:tcPr>
-          <w:p>
-            <w:pPr>
-              <w:ind w:left="138" w:right="136"/>
-              <w:jc w:val="center"/>
-              <w:rPr>
-                <w:rFonts w:ascii="Verdana" w:hAnsi="Verdana"/>
-                <w:sz w:val="18"/>
-                <w:szCs w:val="18"/>
-                <w:lang w:eastAsia="es-PE"/>
-              </w:rPr>
-            </w:pPr>
-          </w:p>
-        </w:tc>
-        <w:tc>
-          <w:tcPr>
-            <w:tcW w:w="1455" w:type="dxa"/>
-            <w:tcBorders>
-              <w:top w:val="single" w:sz="6" w:space="0" w:color="auto"/>
-              <w:left w:val="single" w:sz="6" w:space="0" w:color="auto"/>
-              <w:bottom w:val="single" w:sz="6" w:space="0" w:color="auto"/>
-              <w:right w:val="single" w:sz="6" w:space="0" w:color="auto"/>
-            </w:tcBorders>
-            <w:shd w:val="clear" w:color="auto" w:fill="auto"/>
-            <w:vAlign w:val="center"/>
-          </w:tcPr>
-          <w:p>
-            <w:pPr>
-              <w:jc w:val="center"/>
-              <w:rPr>
-                <w:rFonts w:ascii="Verdana" w:hAnsi="Verdana"/>
-                <w:sz w:val="18"/>
-                <w:szCs w:val="18"/>
-                <w:lang w:eastAsia="es-PE"/>
-              </w:rPr>
-            </w:pPr>
-          </w:p>
-        </w:tc>
-        <w:tc>
-          <w:tcPr>
-            <w:tcW w:w="1451" w:type="dxa"/>
-            <w:tcBorders>
-              <w:top w:val="single" w:sz="6" w:space="0" w:color="auto"/>
-              <w:left w:val="single" w:sz="6" w:space="0" w:color="auto"/>
-              <w:bottom w:val="single" w:sz="6" w:space="0" w:color="auto"/>
-              <w:right w:val="single" w:sz="6" w:space="0" w:color="auto"/>
-            </w:tcBorders>
-            <w:shd w:val="clear" w:color="auto" w:fill="auto"/>
-            <w:vAlign w:val="center"/>
-          </w:tcPr>
-          <w:p>
-            <w:pPr>
-              <w:jc w:val="center"/>
-              <w:rPr>
-                <w:rFonts w:ascii="Verdana" w:hAnsi="Verdana"/>
-                <w:sz w:val="18"/>
-                <w:szCs w:val="18"/>
-                <w:lang w:eastAsia="es-PE"/>
-              </w:rPr>
-            </w:pPr>
-          </w:p>
-        </w:tc>
-      </w:tr>
-      <w:tr>
-        <w:trPr>
-          <w:trHeight w:val="567"/>
-        </w:trPr>
-        <w:tc>
-          <w:tcPr>
-            <w:tcW w:w="2317" w:type="dxa"/>
-            <w:tcBorders>
-              <w:left w:val="single" w:sz="6" w:space="0" w:color="auto"/>
-              <w:right w:val="single" w:sz="6" w:space="0" w:color="auto"/>
-            </w:tcBorders>
-            <w:shd w:val="clear" w:color="auto" w:fill="auto"/>
-            <w:vAlign w:val="center"/>
-          </w:tcPr>
-          <w:p>
-            <w:pPr>
-              <w:widowControl/>
-              <w:jc w:val="center"/>
-              <w:rPr>
-                <w:rFonts w:ascii="Verdana" w:eastAsia="Times New Roman" w:hAnsi="Verdana" w:cs="Times New Roman"/>
-                <w:sz w:val="18"/>
-                <w:szCs w:val="18"/>
-                <w:lang w:val="es-PE" w:eastAsia="es-PE"/>
-              </w:rPr>
-            </w:pPr>
-          </w:p>
-        </w:tc>
-        <w:tc>
-          <w:tcPr>
-            <w:tcW w:w="944" w:type="dxa"/>
-            <w:gridSpan w:val="2"/>
-            <w:tcBorders>
-              <w:top w:val="single" w:sz="6" w:space="0" w:color="auto"/>
-              <w:left w:val="single" w:sz="6" w:space="0" w:color="auto"/>
-              <w:bottom w:val="single" w:sz="6" w:space="0" w:color="auto"/>
-              <w:right w:val="single" w:sz="6" w:space="0" w:color="auto"/>
-            </w:tcBorders>
-            <w:vAlign w:val="center"/>
-          </w:tcPr>
-          <w:p>
-            <w:pPr>
-              <w:jc w:val="center"/>
-              <w:rPr>
-                <w:rFonts w:ascii="Verdana" w:hAnsi="Verdana"/>
-                <w:color w:val="000000"/>
-                <w:sz w:val="18"/>
-                <w:szCs w:val="18"/>
-                <w:lang w:eastAsia="es-PE"/>
-              </w:rPr>
-            </w:pPr>
-          </w:p>
-        </w:tc>
-        <w:tc>
-          <w:tcPr>
-            <w:tcW w:w="3260" w:type="dxa"/>
-            <w:tcBorders>
-              <w:top w:val="single" w:sz="6" w:space="0" w:color="auto"/>
-              <w:left w:val="single" w:sz="6" w:space="0" w:color="auto"/>
-              <w:bottom w:val="single" w:sz="6" w:space="0" w:color="auto"/>
-              <w:right w:val="single" w:sz="6" w:space="0" w:color="auto"/>
-            </w:tcBorders>
-            <w:shd w:val="clear" w:color="auto" w:fill="auto"/>
-            <w:vAlign w:val="center"/>
-          </w:tcPr>
-          <w:p>
-            <w:pPr>
-              <w:ind w:left="138" w:right="136"/>
-              <w:jc w:val="center"/>
-              <w:rPr>
-                <w:rFonts w:ascii="Verdana" w:hAnsi="Verdana"/>
-                <w:sz w:val="18"/>
-                <w:szCs w:val="18"/>
-                <w:lang w:eastAsia="es-PE"/>
-              </w:rPr>
-            </w:pPr>
-          </w:p>
-        </w:tc>
-        <w:tc>
-          <w:tcPr>
-            <w:tcW w:w="1455" w:type="dxa"/>
-            <w:tcBorders>
-              <w:top w:val="single" w:sz="6" w:space="0" w:color="auto"/>
-              <w:left w:val="single" w:sz="6" w:space="0" w:color="auto"/>
-              <w:bottom w:val="single" w:sz="6" w:space="0" w:color="auto"/>
-              <w:right w:val="single" w:sz="6" w:space="0" w:color="auto"/>
-            </w:tcBorders>
-            <w:shd w:val="clear" w:color="auto" w:fill="auto"/>
-            <w:vAlign w:val="center"/>
-          </w:tcPr>
-          <w:p>
-            <w:pPr>
-              <w:jc w:val="center"/>
-              <w:rPr>
-                <w:rFonts w:ascii="Verdana" w:hAnsi="Verdana"/>
-                <w:sz w:val="18"/>
-                <w:szCs w:val="18"/>
-                <w:lang w:eastAsia="es-PE"/>
-              </w:rPr>
-            </w:pPr>
-          </w:p>
-        </w:tc>
-        <w:tc>
-          <w:tcPr>
-            <w:tcW w:w="1451" w:type="dxa"/>
-            <w:tcBorders>
-              <w:top w:val="single" w:sz="6" w:space="0" w:color="auto"/>
-              <w:left w:val="single" w:sz="6" w:space="0" w:color="auto"/>
-              <w:bottom w:val="single" w:sz="6" w:space="0" w:color="auto"/>
-              <w:right w:val="single" w:sz="6" w:space="0" w:color="auto"/>
-            </w:tcBorders>
-            <w:shd w:val="clear" w:color="auto" w:fill="auto"/>
-            <w:vAlign w:val="center"/>
-          </w:tcPr>
-          <w:p>
-            <w:pPr>
-              <w:jc w:val="center"/>
-              <w:rPr>
-                <w:rFonts w:ascii="Verdana" w:hAnsi="Verdana"/>
-                <w:sz w:val="18"/>
-                <w:szCs w:val="18"/>
-                <w:lang w:eastAsia="es-PE"/>
-              </w:rPr>
-            </w:pPr>
-          </w:p>
-        </w:tc>
-      </w:tr>
-      <w:tr>
-        <w:trPr>
-          <w:trHeight w:val="567"/>
-        </w:trPr>
-        <w:tc>
-          <w:tcPr>
-            <w:tcW w:w="2317" w:type="dxa"/>
-            <w:tcBorders>
-              <w:left w:val="single" w:sz="6" w:space="0" w:color="auto"/>
-              <w:right w:val="single" w:sz="6" w:space="0" w:color="auto"/>
-            </w:tcBorders>
-            <w:shd w:val="clear" w:color="auto" w:fill="auto"/>
-            <w:vAlign w:val="center"/>
-          </w:tcPr>
-          <w:p>
-            <w:pPr>
-              <w:widowControl/>
-              <w:jc w:val="center"/>
-              <w:rPr>
-                <w:rFonts w:ascii="Verdana" w:eastAsia="Times New Roman" w:hAnsi="Verdana" w:cs="Times New Roman"/>
-                <w:sz w:val="18"/>
-                <w:szCs w:val="18"/>
-                <w:lang w:val="es-PE" w:eastAsia="es-PE"/>
-              </w:rPr>
-            </w:pPr>
-          </w:p>
-        </w:tc>
-        <w:tc>
-          <w:tcPr>
-            <w:tcW w:w="944" w:type="dxa"/>
-            <w:gridSpan w:val="2"/>
-            <w:tcBorders>
-              <w:top w:val="single" w:sz="6" w:space="0" w:color="auto"/>
-              <w:left w:val="single" w:sz="6" w:space="0" w:color="auto"/>
-              <w:bottom w:val="single" w:sz="6" w:space="0" w:color="auto"/>
-              <w:right w:val="single" w:sz="6" w:space="0" w:color="auto"/>
-            </w:tcBorders>
-            <w:vAlign w:val="center"/>
-          </w:tcPr>
-          <w:p>
-            <w:pPr>
-              <w:jc w:val="center"/>
-              <w:rPr>
-                <w:rFonts w:ascii="Verdana" w:hAnsi="Verdana"/>
-                <w:color w:val="000000"/>
-                <w:sz w:val="18"/>
-                <w:szCs w:val="18"/>
-                <w:lang w:eastAsia="es-PE"/>
-              </w:rPr>
-            </w:pPr>
-          </w:p>
-        </w:tc>
-        <w:tc>
-          <w:tcPr>
-            <w:tcW w:w="3260" w:type="dxa"/>
-            <w:tcBorders>
-              <w:top w:val="single" w:sz="6" w:space="0" w:color="auto"/>
-              <w:left w:val="single" w:sz="6" w:space="0" w:color="auto"/>
-              <w:bottom w:val="single" w:sz="6" w:space="0" w:color="auto"/>
-              <w:right w:val="single" w:sz="6" w:space="0" w:color="auto"/>
-            </w:tcBorders>
-            <w:shd w:val="clear" w:color="auto" w:fill="auto"/>
-            <w:vAlign w:val="center"/>
-          </w:tcPr>
-          <w:p>
-            <w:pPr>
-              <w:ind w:left="138" w:right="136"/>
-              <w:jc w:val="center"/>
-              <w:rPr>
-                <w:rFonts w:ascii="Verdana" w:hAnsi="Verdana"/>
-                <w:sz w:val="18"/>
-                <w:szCs w:val="18"/>
-                <w:lang w:eastAsia="es-PE"/>
-              </w:rPr>
-            </w:pPr>
-          </w:p>
-        </w:tc>
-        <w:tc>
-          <w:tcPr>
-            <w:tcW w:w="1455" w:type="dxa"/>
-            <w:tcBorders>
-              <w:top w:val="single" w:sz="6" w:space="0" w:color="auto"/>
-              <w:left w:val="single" w:sz="6" w:space="0" w:color="auto"/>
-              <w:bottom w:val="single" w:sz="6" w:space="0" w:color="auto"/>
-              <w:right w:val="single" w:sz="6" w:space="0" w:color="auto"/>
-            </w:tcBorders>
-            <w:shd w:val="clear" w:color="auto" w:fill="auto"/>
-            <w:vAlign w:val="center"/>
-          </w:tcPr>
-          <w:p>
-            <w:pPr>
-              <w:jc w:val="center"/>
-              <w:rPr>
-                <w:rFonts w:ascii="Verdana" w:hAnsi="Verdana"/>
-                <w:sz w:val="18"/>
-                <w:szCs w:val="18"/>
-                <w:lang w:eastAsia="es-PE"/>
-              </w:rPr>
-            </w:pPr>
-          </w:p>
-        </w:tc>
-        <w:tc>
-          <w:tcPr>
-            <w:tcW w:w="1451" w:type="dxa"/>
-            <w:tcBorders>
-              <w:top w:val="single" w:sz="6" w:space="0" w:color="auto"/>
-              <w:left w:val="single" w:sz="6" w:space="0" w:color="auto"/>
-              <w:bottom w:val="single" w:sz="6" w:space="0" w:color="auto"/>
-              <w:right w:val="single" w:sz="6" w:space="0" w:color="auto"/>
-            </w:tcBorders>
-            <w:shd w:val="clear" w:color="auto" w:fill="auto"/>
-            <w:vAlign w:val="center"/>
-          </w:tcPr>
-          <w:p>
-            <w:pPr>
-              <w:jc w:val="center"/>
-              <w:rPr>
-                <w:rFonts w:ascii="Verdana" w:hAnsi="Verdana"/>
-                <w:sz w:val="18"/>
-                <w:szCs w:val="18"/>
-                <w:lang w:eastAsia="es-PE"/>
-              </w:rPr>
-            </w:pPr>
-          </w:p>
-        </w:tc>
-      </w:tr>
-      <w:tr>
-        <w:trPr>
-          <w:trHeight w:val="567"/>
-        </w:trPr>
-        <w:tc>
-          <w:tcPr>
-            <w:tcW w:w="2317" w:type="dxa"/>
-            <w:tcBorders>
-              <w:left w:val="single" w:sz="6" w:space="0" w:color="auto"/>
-              <w:right w:val="single" w:sz="6" w:space="0" w:color="auto"/>
-            </w:tcBorders>
-            <w:shd w:val="clear" w:color="auto" w:fill="auto"/>
-            <w:vAlign w:val="center"/>
-          </w:tcPr>
-          <w:p>
-            <w:pPr>
-              <w:widowControl/>
-              <w:jc w:val="center"/>
-              <w:rPr>
-                <w:rFonts w:ascii="Verdana" w:eastAsia="Times New Roman" w:hAnsi="Verdana" w:cs="Times New Roman"/>
-                <w:sz w:val="18"/>
-                <w:szCs w:val="18"/>
-                <w:lang w:val="es-PE" w:eastAsia="es-PE"/>
-              </w:rPr>
-            </w:pPr>
-          </w:p>
-        </w:tc>
-        <w:tc>
-          <w:tcPr>
-            <w:tcW w:w="944" w:type="dxa"/>
-            <w:gridSpan w:val="2"/>
-            <w:tcBorders>
-              <w:top w:val="single" w:sz="6" w:space="0" w:color="auto"/>
-              <w:left w:val="single" w:sz="6" w:space="0" w:color="auto"/>
-              <w:bottom w:val="single" w:sz="6" w:space="0" w:color="auto"/>
-              <w:right w:val="single" w:sz="6" w:space="0" w:color="auto"/>
-            </w:tcBorders>
-            <w:vAlign w:val="center"/>
-          </w:tcPr>
-          <w:p>
-            <w:pPr>
-              <w:jc w:val="center"/>
-              <w:rPr>
-                <w:rFonts w:ascii="Verdana" w:hAnsi="Verdana"/>
-                <w:color w:val="000000"/>
-                <w:sz w:val="18"/>
-                <w:szCs w:val="18"/>
-                <w:lang w:eastAsia="es-PE"/>
-              </w:rPr>
-            </w:pPr>
-          </w:p>
-        </w:tc>
-        <w:tc>
-          <w:tcPr>
-            <w:tcW w:w="3260" w:type="dxa"/>
-            <w:tcBorders>
-              <w:top w:val="single" w:sz="6" w:space="0" w:color="auto"/>
-              <w:left w:val="single" w:sz="6" w:space="0" w:color="auto"/>
-              <w:bottom w:val="single" w:sz="6" w:space="0" w:color="auto"/>
-              <w:right w:val="single" w:sz="6" w:space="0" w:color="auto"/>
-            </w:tcBorders>
-            <w:shd w:val="clear" w:color="auto" w:fill="auto"/>
-            <w:vAlign w:val="center"/>
-          </w:tcPr>
-          <w:p>
-            <w:pPr>
-              <w:ind w:left="138" w:right="136"/>
-              <w:jc w:val="center"/>
-              <w:rPr>
-                <w:rFonts w:ascii="Verdana" w:hAnsi="Verdana"/>
-                <w:sz w:val="18"/>
-                <w:szCs w:val="18"/>
-                <w:lang w:eastAsia="es-PE"/>
-              </w:rPr>
-            </w:pPr>
-          </w:p>
-        </w:tc>
-        <w:tc>
-          <w:tcPr>
-            <w:tcW w:w="1455" w:type="dxa"/>
-            <w:tcBorders>
-              <w:top w:val="single" w:sz="6" w:space="0" w:color="auto"/>
-              <w:left w:val="single" w:sz="6" w:space="0" w:color="auto"/>
-              <w:bottom w:val="single" w:sz="6" w:space="0" w:color="auto"/>
-              <w:right w:val="single" w:sz="6" w:space="0" w:color="auto"/>
-            </w:tcBorders>
-            <w:shd w:val="clear" w:color="auto" w:fill="auto"/>
-            <w:vAlign w:val="center"/>
-          </w:tcPr>
-          <w:p>
-            <w:pPr>
-              <w:jc w:val="center"/>
-              <w:rPr>
-                <w:rFonts w:ascii="Verdana" w:hAnsi="Verdana"/>
-                <w:sz w:val="18"/>
-                <w:szCs w:val="18"/>
-                <w:lang w:eastAsia="es-PE"/>
-              </w:rPr>
-            </w:pPr>
-          </w:p>
-        </w:tc>
-        <w:tc>
-          <w:tcPr>
-            <w:tcW w:w="1451" w:type="dxa"/>
-            <w:tcBorders>
-              <w:top w:val="single" w:sz="6" w:space="0" w:color="auto"/>
-              <w:left w:val="single" w:sz="6" w:space="0" w:color="auto"/>
-              <w:bottom w:val="single" w:sz="6" w:space="0" w:color="auto"/>
-              <w:right w:val="single" w:sz="6" w:space="0" w:color="auto"/>
-            </w:tcBorders>
-            <w:shd w:val="clear" w:color="auto" w:fill="auto"/>
-            <w:vAlign w:val="center"/>
-          </w:tcPr>
-          <w:p>
-            <w:pPr>
-              <w:jc w:val="center"/>
-              <w:rPr>
-                <w:rFonts w:ascii="Verdana" w:hAnsi="Verdana"/>
-                <w:sz w:val="18"/>
-                <w:szCs w:val="18"/>
-                <w:lang w:eastAsia="es-PE"/>
-              </w:rPr>
-            </w:pPr>
-          </w:p>
-        </w:tc>
-      </w:tr>
-      <w:tr>
-        <w:trPr>
-          <w:trHeight w:val="567"/>
-        </w:trPr>
-        <w:tc>
-          <w:tcPr>
-            <w:tcW w:w="2317" w:type="dxa"/>
-            <w:tcBorders>
-              <w:left w:val="single" w:sz="6" w:space="0" w:color="auto"/>
-              <w:right w:val="single" w:sz="6" w:space="0" w:color="auto"/>
-            </w:tcBorders>
-            <w:shd w:val="clear" w:color="auto" w:fill="auto"/>
-            <w:vAlign w:val="center"/>
-          </w:tcPr>
-          <w:p>
-            <w:pPr>
-              <w:widowControl/>
-              <w:jc w:val="center"/>
-              <w:rPr>
-                <w:rFonts w:ascii="Verdana" w:eastAsia="Times New Roman" w:hAnsi="Verdana" w:cs="Times New Roman"/>
-                <w:sz w:val="18"/>
-                <w:szCs w:val="18"/>
-                <w:lang w:val="es-PE" w:eastAsia="es-PE"/>
-              </w:rPr>
-            </w:pPr>
-          </w:p>
-        </w:tc>
-        <w:tc>
-          <w:tcPr>
-            <w:tcW w:w="944" w:type="dxa"/>
-            <w:gridSpan w:val="2"/>
-            <w:tcBorders>
-              <w:top w:val="single" w:sz="6" w:space="0" w:color="auto"/>
-              <w:left w:val="single" w:sz="6" w:space="0" w:color="auto"/>
-              <w:bottom w:val="single" w:sz="6" w:space="0" w:color="auto"/>
-              <w:right w:val="single" w:sz="6" w:space="0" w:color="auto"/>
-            </w:tcBorders>
-            <w:vAlign w:val="center"/>
-          </w:tcPr>
-          <w:p>
-            <w:pPr>
-              <w:jc w:val="center"/>
-              <w:rPr>
-                <w:rFonts w:ascii="Verdana" w:hAnsi="Verdana"/>
-                <w:color w:val="000000"/>
-                <w:sz w:val="18"/>
-                <w:szCs w:val="18"/>
-                <w:lang w:eastAsia="es-PE"/>
-              </w:rPr>
-            </w:pPr>
-          </w:p>
-        </w:tc>
-        <w:tc>
-          <w:tcPr>
-            <w:tcW w:w="3260" w:type="dxa"/>
-            <w:tcBorders>
-              <w:top w:val="single" w:sz="6" w:space="0" w:color="auto"/>
-              <w:left w:val="single" w:sz="6" w:space="0" w:color="auto"/>
-              <w:bottom w:val="single" w:sz="6" w:space="0" w:color="auto"/>
-              <w:right w:val="single" w:sz="6" w:space="0" w:color="auto"/>
-            </w:tcBorders>
-            <w:shd w:val="clear" w:color="auto" w:fill="auto"/>
-            <w:vAlign w:val="center"/>
-          </w:tcPr>
-          <w:p>
-            <w:pPr>
-              <w:ind w:left="138" w:right="136"/>
-              <w:jc w:val="center"/>
-              <w:rPr>
-                <w:rFonts w:ascii="Verdana" w:hAnsi="Verdana"/>
-                <w:sz w:val="18"/>
-                <w:szCs w:val="18"/>
-                <w:lang w:eastAsia="es-PE"/>
-              </w:rPr>
-            </w:pPr>
-          </w:p>
-        </w:tc>
-        <w:tc>
-          <w:tcPr>
-            <w:tcW w:w="1455" w:type="dxa"/>
-            <w:tcBorders>
-              <w:top w:val="single" w:sz="6" w:space="0" w:color="auto"/>
-              <w:left w:val="single" w:sz="6" w:space="0" w:color="auto"/>
-              <w:bottom w:val="single" w:sz="6" w:space="0" w:color="auto"/>
-              <w:right w:val="single" w:sz="6" w:space="0" w:color="auto"/>
-            </w:tcBorders>
-            <w:shd w:val="clear" w:color="auto" w:fill="auto"/>
-            <w:vAlign w:val="center"/>
-          </w:tcPr>
-          <w:p>
-            <w:pPr>
-              <w:jc w:val="center"/>
-              <w:rPr>
-                <w:rFonts w:ascii="Verdana" w:hAnsi="Verdana"/>
-                <w:sz w:val="18"/>
-                <w:szCs w:val="18"/>
-                <w:lang w:eastAsia="es-PE"/>
-              </w:rPr>
-            </w:pPr>
-          </w:p>
-        </w:tc>
-        <w:tc>
-          <w:tcPr>
-            <w:tcW w:w="1451" w:type="dxa"/>
-            <w:tcBorders>
-              <w:top w:val="single" w:sz="6" w:space="0" w:color="auto"/>
-              <w:left w:val="single" w:sz="6" w:space="0" w:color="auto"/>
-              <w:bottom w:val="single" w:sz="6" w:space="0" w:color="auto"/>
-              <w:right w:val="single" w:sz="6" w:space="0" w:color="auto"/>
-            </w:tcBorders>
-            <w:shd w:val="clear" w:color="auto" w:fill="auto"/>
-            <w:vAlign w:val="center"/>
-          </w:tcPr>
-          <w:p>
-            <w:pPr>
-              <w:jc w:val="center"/>
-              <w:rPr>
-                <w:rFonts w:ascii="Verdana" w:hAnsi="Verdana"/>
-                <w:sz w:val="18"/>
-                <w:szCs w:val="18"/>
-                <w:lang w:eastAsia="es-PE"/>
-              </w:rPr>
-            </w:pPr>
-          </w:p>
-        </w:tc>
-      </w:tr>
-      <w:tr>
-        <w:trPr>
-          <w:trHeight w:val="567"/>
-        </w:trPr>
-        <w:tc>
-          <w:tcPr>
-            <w:tcW w:w="2317" w:type="dxa"/>
-            <w:tcBorders>
-              <w:left w:val="single" w:sz="6" w:space="0" w:color="auto"/>
-              <w:right w:val="single" w:sz="6" w:space="0" w:color="auto"/>
-            </w:tcBorders>
-            <w:shd w:val="clear" w:color="auto" w:fill="auto"/>
-            <w:vAlign w:val="center"/>
-          </w:tcPr>
-          <w:p>
-            <w:pPr>
-              <w:widowControl/>
-              <w:jc w:val="center"/>
-              <w:rPr>
-                <w:rFonts w:ascii="Verdana" w:eastAsia="Times New Roman" w:hAnsi="Verdana" w:cs="Times New Roman"/>
-                <w:sz w:val="18"/>
-                <w:szCs w:val="18"/>
-                <w:lang w:val="es-PE" w:eastAsia="es-PE"/>
-              </w:rPr>
-            </w:pPr>
-          </w:p>
-        </w:tc>
-        <w:tc>
-          <w:tcPr>
-            <w:tcW w:w="944" w:type="dxa"/>
-            <w:gridSpan w:val="2"/>
-            <w:tcBorders>
-              <w:top w:val="single" w:sz="6" w:space="0" w:color="auto"/>
-              <w:left w:val="single" w:sz="6" w:space="0" w:color="auto"/>
-              <w:bottom w:val="single" w:sz="6" w:space="0" w:color="auto"/>
-              <w:right w:val="single" w:sz="6" w:space="0" w:color="auto"/>
-            </w:tcBorders>
-            <w:vAlign w:val="center"/>
-          </w:tcPr>
-          <w:p>
-            <w:pPr>
-              <w:jc w:val="center"/>
-              <w:rPr>
-                <w:rFonts w:ascii="Verdana" w:hAnsi="Verdana"/>
-                <w:color w:val="000000"/>
-                <w:sz w:val="18"/>
-                <w:szCs w:val="18"/>
-                <w:lang w:eastAsia="es-PE"/>
-              </w:rPr>
-            </w:pPr>
-          </w:p>
-        </w:tc>
-        <w:tc>
-          <w:tcPr>
-            <w:tcW w:w="3260" w:type="dxa"/>
-            <w:tcBorders>
-              <w:top w:val="single" w:sz="6" w:space="0" w:color="auto"/>
-              <w:left w:val="single" w:sz="6" w:space="0" w:color="auto"/>
-              <w:bottom w:val="single" w:sz="6" w:space="0" w:color="auto"/>
-              <w:right w:val="single" w:sz="6" w:space="0" w:color="auto"/>
-            </w:tcBorders>
-            <w:shd w:val="clear" w:color="auto" w:fill="auto"/>
-            <w:vAlign w:val="center"/>
-          </w:tcPr>
-          <w:p>
-            <w:pPr>
-              <w:ind w:left="138" w:right="136"/>
-              <w:jc w:val="center"/>
-              <w:rPr>
-                <w:rFonts w:ascii="Verdana" w:hAnsi="Verdana"/>
-                <w:sz w:val="18"/>
-                <w:szCs w:val="18"/>
-                <w:lang w:eastAsia="es-PE"/>
-              </w:rPr>
-            </w:pPr>
-          </w:p>
-        </w:tc>
-        <w:tc>
-          <w:tcPr>
-            <w:tcW w:w="1455" w:type="dxa"/>
-            <w:tcBorders>
-              <w:top w:val="single" w:sz="6" w:space="0" w:color="auto"/>
-              <w:left w:val="single" w:sz="6" w:space="0" w:color="auto"/>
-              <w:bottom w:val="single" w:sz="6" w:space="0" w:color="auto"/>
-              <w:right w:val="single" w:sz="6" w:space="0" w:color="auto"/>
-            </w:tcBorders>
-            <w:shd w:val="clear" w:color="auto" w:fill="auto"/>
-            <w:vAlign w:val="center"/>
-          </w:tcPr>
-          <w:p>
-            <w:pPr>
-              <w:jc w:val="center"/>
-              <w:rPr>
-                <w:rFonts w:ascii="Verdana" w:hAnsi="Verdana"/>
-                <w:sz w:val="18"/>
-                <w:szCs w:val="18"/>
-                <w:lang w:eastAsia="es-PE"/>
-              </w:rPr>
-            </w:pPr>
-          </w:p>
-        </w:tc>
-        <w:tc>
-          <w:tcPr>
-            <w:tcW w:w="1451" w:type="dxa"/>
-            <w:tcBorders>
-              <w:top w:val="single" w:sz="6" w:space="0" w:color="auto"/>
-              <w:left w:val="single" w:sz="6" w:space="0" w:color="auto"/>
-              <w:bottom w:val="single" w:sz="6" w:space="0" w:color="auto"/>
-              <w:right w:val="single" w:sz="6" w:space="0" w:color="auto"/>
-            </w:tcBorders>
-            <w:shd w:val="clear" w:color="auto" w:fill="auto"/>
-            <w:vAlign w:val="center"/>
-          </w:tcPr>
-          <w:p>
-            <w:pPr>
-              <w:jc w:val="center"/>
-              <w:rPr>
-                <w:rFonts w:ascii="Verdana" w:hAnsi="Verdana"/>
-                <w:sz w:val="18"/>
-                <w:szCs w:val="18"/>
-                <w:lang w:eastAsia="es-PE"/>
-              </w:rPr>
-            </w:pPr>
-          </w:p>
-        </w:tc>
-      </w:tr>
-      <w:tr>
-        <w:trPr>
-          <w:trHeight w:val="567"/>
-        </w:trPr>
-        <w:tc>
-          <w:tcPr>
-            <w:tcW w:w="2317" w:type="dxa"/>
-            <w:tcBorders>
-              <w:left w:val="single" w:sz="6" w:space="0" w:color="auto"/>
-              <w:right w:val="single" w:sz="6" w:space="0" w:color="auto"/>
-            </w:tcBorders>
-            <w:shd w:val="clear" w:color="auto" w:fill="auto"/>
-            <w:vAlign w:val="center"/>
-          </w:tcPr>
-          <w:p>
-            <w:pPr>
-              <w:widowControl/>
-              <w:jc w:val="center"/>
-              <w:rPr>
-                <w:rFonts w:ascii="Verdana" w:eastAsia="Times New Roman" w:hAnsi="Verdana" w:cs="Times New Roman"/>
-                <w:sz w:val="18"/>
-                <w:szCs w:val="18"/>
-                <w:lang w:val="es-PE" w:eastAsia="es-PE"/>
-              </w:rPr>
-            </w:pPr>
-          </w:p>
-        </w:tc>
-        <w:tc>
-          <w:tcPr>
-            <w:tcW w:w="944" w:type="dxa"/>
-            <w:gridSpan w:val="2"/>
-            <w:tcBorders>
-              <w:top w:val="single" w:sz="6" w:space="0" w:color="auto"/>
-              <w:left w:val="single" w:sz="6" w:space="0" w:color="auto"/>
-              <w:bottom w:val="single" w:sz="6" w:space="0" w:color="auto"/>
-              <w:right w:val="single" w:sz="6" w:space="0" w:color="auto"/>
-            </w:tcBorders>
-            <w:vAlign w:val="center"/>
-          </w:tcPr>
-          <w:p>
-            <w:pPr>
-              <w:jc w:val="center"/>
-              <w:rPr>
-                <w:rFonts w:ascii="Verdana" w:hAnsi="Verdana"/>
-                <w:color w:val="000000"/>
-                <w:sz w:val="18"/>
-                <w:szCs w:val="18"/>
-                <w:lang w:eastAsia="es-PE"/>
-              </w:rPr>
-            </w:pPr>
-          </w:p>
-        </w:tc>
-        <w:tc>
-          <w:tcPr>
-            <w:tcW w:w="3260" w:type="dxa"/>
-            <w:tcBorders>
-              <w:top w:val="single" w:sz="6" w:space="0" w:color="auto"/>
-              <w:left w:val="single" w:sz="6" w:space="0" w:color="auto"/>
-              <w:bottom w:val="single" w:sz="6" w:space="0" w:color="auto"/>
-              <w:right w:val="single" w:sz="6" w:space="0" w:color="auto"/>
-            </w:tcBorders>
-            <w:shd w:val="clear" w:color="auto" w:fill="auto"/>
-            <w:vAlign w:val="center"/>
-          </w:tcPr>
-          <w:p>
-            <w:pPr>
-              <w:ind w:left="138" w:right="136"/>
-              <w:jc w:val="center"/>
-              <w:rPr>
-                <w:rFonts w:ascii="Verdana" w:hAnsi="Verdana"/>
-                <w:sz w:val="18"/>
-                <w:szCs w:val="18"/>
-                <w:lang w:eastAsia="es-PE"/>
-              </w:rPr>
-            </w:pPr>
-          </w:p>
-        </w:tc>
-        <w:tc>
-          <w:tcPr>
-            <w:tcW w:w="1455" w:type="dxa"/>
-            <w:tcBorders>
-              <w:top w:val="single" w:sz="6" w:space="0" w:color="auto"/>
-              <w:left w:val="single" w:sz="6" w:space="0" w:color="auto"/>
-              <w:bottom w:val="single" w:sz="6" w:space="0" w:color="auto"/>
-              <w:right w:val="single" w:sz="6" w:space="0" w:color="auto"/>
-            </w:tcBorders>
-            <w:shd w:val="clear" w:color="auto" w:fill="auto"/>
-            <w:vAlign w:val="center"/>
-          </w:tcPr>
-          <w:p>
-            <w:pPr>
-              <w:jc w:val="center"/>
-              <w:rPr>
-                <w:rFonts w:ascii="Verdana" w:hAnsi="Verdana"/>
-                <w:sz w:val="18"/>
-                <w:szCs w:val="18"/>
-                <w:lang w:eastAsia="es-PE"/>
-              </w:rPr>
-            </w:pPr>
-          </w:p>
-        </w:tc>
-        <w:tc>
-          <w:tcPr>
-            <w:tcW w:w="1451" w:type="dxa"/>
-            <w:tcBorders>
-              <w:top w:val="single" w:sz="6" w:space="0" w:color="auto"/>
-              <w:left w:val="single" w:sz="6" w:space="0" w:color="auto"/>
-              <w:bottom w:val="single" w:sz="6" w:space="0" w:color="auto"/>
-              <w:right w:val="single" w:sz="6" w:space="0" w:color="auto"/>
-            </w:tcBorders>
-            <w:shd w:val="clear" w:color="auto" w:fill="auto"/>
-            <w:vAlign w:val="center"/>
-          </w:tcPr>
-          <w:p>
-            <w:pPr>
-              <w:jc w:val="center"/>
-              <w:rPr>
-                <w:rFonts w:ascii="Verdana" w:hAnsi="Verdana"/>
-                <w:sz w:val="18"/>
-                <w:szCs w:val="18"/>
-                <w:lang w:eastAsia="es-PE"/>
-              </w:rPr>
-            </w:pPr>
-          </w:p>
-        </w:tc>
-      </w:tr>
-      <w:tr>
-        <w:trPr>
-          <w:trHeight w:val="567"/>
-        </w:trPr>
-        <w:tc>
-          <w:tcPr>
-            <w:tcW w:w="2317" w:type="dxa"/>
-            <w:tcBorders>
-              <w:left w:val="single" w:sz="6" w:space="0" w:color="auto"/>
-              <w:right w:val="single" w:sz="6" w:space="0" w:color="auto"/>
-            </w:tcBorders>
-            <w:shd w:val="clear" w:color="auto" w:fill="auto"/>
-            <w:vAlign w:val="center"/>
-          </w:tcPr>
-          <w:p>
-            <w:pPr>
-              <w:widowControl/>
-              <w:jc w:val="center"/>
-              <w:rPr>
-                <w:rFonts w:ascii="Verdana" w:eastAsia="Times New Roman" w:hAnsi="Verdana" w:cs="Times New Roman"/>
-                <w:sz w:val="18"/>
-                <w:szCs w:val="18"/>
-                <w:lang w:val="es-PE" w:eastAsia="es-PE"/>
-              </w:rPr>
-            </w:pPr>
-          </w:p>
-        </w:tc>
-        <w:tc>
-          <w:tcPr>
-            <w:tcW w:w="944" w:type="dxa"/>
-            <w:gridSpan w:val="2"/>
-            <w:tcBorders>
-              <w:top w:val="single" w:sz="6" w:space="0" w:color="auto"/>
-              <w:left w:val="single" w:sz="6" w:space="0" w:color="auto"/>
-              <w:bottom w:val="single" w:sz="6" w:space="0" w:color="auto"/>
-              <w:right w:val="single" w:sz="6" w:space="0" w:color="auto"/>
-            </w:tcBorders>
-            <w:vAlign w:val="center"/>
-          </w:tcPr>
-          <w:p>
-            <w:pPr>
-              <w:jc w:val="center"/>
-              <w:rPr>
-                <w:rFonts w:ascii="Verdana" w:hAnsi="Verdana"/>
-                <w:color w:val="000000"/>
-                <w:sz w:val="18"/>
-                <w:szCs w:val="18"/>
-                <w:lang w:eastAsia="es-PE"/>
-              </w:rPr>
-            </w:pPr>
-          </w:p>
-        </w:tc>
-        <w:tc>
-          <w:tcPr>
-            <w:tcW w:w="3260" w:type="dxa"/>
-            <w:tcBorders>
-              <w:top w:val="single" w:sz="6" w:space="0" w:color="auto"/>
-              <w:left w:val="single" w:sz="6" w:space="0" w:color="auto"/>
-              <w:bottom w:val="single" w:sz="6" w:space="0" w:color="auto"/>
-              <w:right w:val="single" w:sz="6" w:space="0" w:color="auto"/>
-            </w:tcBorders>
-            <w:shd w:val="clear" w:color="auto" w:fill="auto"/>
-            <w:vAlign w:val="center"/>
-          </w:tcPr>
-          <w:p>
-            <w:pPr>
-              <w:ind w:left="138" w:right="136"/>
-              <w:jc w:val="center"/>
-              <w:rPr>
-                <w:rFonts w:ascii="Verdana" w:hAnsi="Verdana"/>
-                <w:sz w:val="18"/>
-                <w:szCs w:val="18"/>
-                <w:lang w:eastAsia="es-PE"/>
-              </w:rPr>
-            </w:pPr>
-          </w:p>
-        </w:tc>
-        <w:tc>
-          <w:tcPr>
-            <w:tcW w:w="1455" w:type="dxa"/>
-            <w:tcBorders>
-              <w:top w:val="single" w:sz="6" w:space="0" w:color="auto"/>
-              <w:left w:val="single" w:sz="6" w:space="0" w:color="auto"/>
-              <w:bottom w:val="single" w:sz="6" w:space="0" w:color="auto"/>
-              <w:right w:val="single" w:sz="6" w:space="0" w:color="auto"/>
-            </w:tcBorders>
-            <w:shd w:val="clear" w:color="auto" w:fill="auto"/>
-            <w:vAlign w:val="center"/>
-          </w:tcPr>
-          <w:p>
-            <w:pPr>
-              <w:jc w:val="center"/>
-              <w:rPr>
-                <w:rFonts w:ascii="Verdana" w:hAnsi="Verdana"/>
-                <w:sz w:val="18"/>
-                <w:szCs w:val="18"/>
-                <w:lang w:eastAsia="es-PE"/>
-              </w:rPr>
-            </w:pPr>
-          </w:p>
-        </w:tc>
-        <w:tc>
-          <w:tcPr>
-            <w:tcW w:w="1451" w:type="dxa"/>
-            <w:tcBorders>
-              <w:top w:val="single" w:sz="6" w:space="0" w:color="auto"/>
-              <w:left w:val="single" w:sz="6" w:space="0" w:color="auto"/>
-              <w:bottom w:val="single" w:sz="6" w:space="0" w:color="auto"/>
-              <w:right w:val="single" w:sz="6" w:space="0" w:color="auto"/>
-            </w:tcBorders>
-            <w:shd w:val="clear" w:color="auto" w:fill="auto"/>
-            <w:vAlign w:val="center"/>
-          </w:tcPr>
-          <w:p>
-            <w:pPr>
-              <w:jc w:val="center"/>
-              <w:rPr>
-                <w:rFonts w:ascii="Verdana" w:hAnsi="Verdana"/>
-                <w:sz w:val="18"/>
-                <w:szCs w:val="18"/>
-                <w:lang w:eastAsia="es-PE"/>
-              </w:rPr>
-            </w:pPr>
-          </w:p>
-        </w:tc>
-      </w:tr>
-      <w:tr>
-        <w:trPr>
-          <w:trHeight w:val="567"/>
-        </w:trPr>
-        <w:tc>
-          <w:tcPr>
-            <w:tcW w:w="2317" w:type="dxa"/>
-            <w:tcBorders>
-              <w:left w:val="single" w:sz="6" w:space="0" w:color="auto"/>
-              <w:right w:val="single" w:sz="6" w:space="0" w:color="auto"/>
-            </w:tcBorders>
-            <w:shd w:val="clear" w:color="auto" w:fill="auto"/>
-            <w:vAlign w:val="center"/>
-          </w:tcPr>
-          <w:p>
-            <w:pPr>
-              <w:widowControl/>
-              <w:jc w:val="center"/>
-              <w:rPr>
-                <w:rFonts w:ascii="Verdana" w:eastAsia="Times New Roman" w:hAnsi="Verdana" w:cs="Times New Roman"/>
-                <w:sz w:val="18"/>
-                <w:szCs w:val="18"/>
-                <w:lang w:val="es-PE" w:eastAsia="es-PE"/>
-              </w:rPr>
-            </w:pPr>
-          </w:p>
-        </w:tc>
-        <w:tc>
-          <w:tcPr>
-            <w:tcW w:w="944" w:type="dxa"/>
-            <w:gridSpan w:val="2"/>
-            <w:tcBorders>
-              <w:top w:val="single" w:sz="6" w:space="0" w:color="auto"/>
-              <w:left w:val="single" w:sz="6" w:space="0" w:color="auto"/>
-              <w:bottom w:val="single" w:sz="6" w:space="0" w:color="auto"/>
-              <w:right w:val="single" w:sz="6" w:space="0" w:color="auto"/>
-            </w:tcBorders>
-            <w:vAlign w:val="center"/>
-          </w:tcPr>
-          <w:p>
-            <w:pPr>
-              <w:jc w:val="center"/>
-              <w:rPr>
-                <w:rFonts w:ascii="Verdana" w:hAnsi="Verdana"/>
-                <w:color w:val="000000"/>
-                <w:sz w:val="18"/>
-                <w:szCs w:val="18"/>
-                <w:lang w:eastAsia="es-PE"/>
-              </w:rPr>
-            </w:pPr>
-          </w:p>
-        </w:tc>
-        <w:tc>
-          <w:tcPr>
-            <w:tcW w:w="3260" w:type="dxa"/>
-            <w:tcBorders>
-              <w:top w:val="single" w:sz="6" w:space="0" w:color="auto"/>
-              <w:left w:val="single" w:sz="6" w:space="0" w:color="auto"/>
-              <w:bottom w:val="single" w:sz="6" w:space="0" w:color="auto"/>
-              <w:right w:val="single" w:sz="6" w:space="0" w:color="auto"/>
-            </w:tcBorders>
-            <w:shd w:val="clear" w:color="auto" w:fill="auto"/>
-            <w:vAlign w:val="center"/>
-          </w:tcPr>
-          <w:p>
-            <w:pPr>
-              <w:ind w:left="138" w:right="136"/>
-              <w:jc w:val="center"/>
-              <w:rPr>
-                <w:rFonts w:ascii="Verdana" w:hAnsi="Verdana"/>
-                <w:sz w:val="18"/>
-                <w:szCs w:val="18"/>
-                <w:lang w:eastAsia="es-PE"/>
-              </w:rPr>
-            </w:pPr>
-          </w:p>
-        </w:tc>
-        <w:tc>
-          <w:tcPr>
-            <w:tcW w:w="1455" w:type="dxa"/>
-            <w:tcBorders>
-              <w:top w:val="single" w:sz="6" w:space="0" w:color="auto"/>
-              <w:left w:val="single" w:sz="6" w:space="0" w:color="auto"/>
-              <w:bottom w:val="single" w:sz="6" w:space="0" w:color="auto"/>
-              <w:right w:val="single" w:sz="6" w:space="0" w:color="auto"/>
-            </w:tcBorders>
-            <w:shd w:val="clear" w:color="auto" w:fill="auto"/>
-            <w:vAlign w:val="center"/>
-          </w:tcPr>
-          <w:p>
-            <w:pPr>
-              <w:jc w:val="center"/>
-              <w:rPr>
-                <w:rFonts w:ascii="Verdana" w:hAnsi="Verdana"/>
-                <w:sz w:val="18"/>
-                <w:szCs w:val="18"/>
-                <w:lang w:eastAsia="es-PE"/>
-              </w:rPr>
-            </w:pPr>
-          </w:p>
-        </w:tc>
-        <w:tc>
-          <w:tcPr>
-            <w:tcW w:w="1451" w:type="dxa"/>
-            <w:tcBorders>
-              <w:top w:val="single" w:sz="6" w:space="0" w:color="auto"/>
-              <w:left w:val="single" w:sz="6" w:space="0" w:color="auto"/>
-              <w:bottom w:val="single" w:sz="6" w:space="0" w:color="auto"/>
-              <w:right w:val="single" w:sz="6" w:space="0" w:color="auto"/>
-            </w:tcBorders>
-            <w:shd w:val="clear" w:color="auto" w:fill="auto"/>
-            <w:vAlign w:val="center"/>
-          </w:tcPr>
-          <w:p>
-            <w:pPr>
-              <w:jc w:val="center"/>
-              <w:rPr>
-                <w:rFonts w:ascii="Verdana" w:hAnsi="Verdana"/>
-                <w:sz w:val="18"/>
-                <w:szCs w:val="18"/>
-                <w:lang w:eastAsia="es-PE"/>
-              </w:rPr>
-            </w:pPr>
-          </w:p>
-        </w:tc>
-      </w:tr>
-      <w:tr>
-        <w:trPr>
-          <w:trHeight w:val="567"/>
-        </w:trPr>
-        <w:tc>
-          <w:tcPr>
-            <w:tcW w:w="2317" w:type="dxa"/>
-            <w:tcBorders>
-              <w:left w:val="single" w:sz="6" w:space="0" w:color="auto"/>
-              <w:right w:val="single" w:sz="6" w:space="0" w:color="auto"/>
-            </w:tcBorders>
-            <w:shd w:val="clear" w:color="auto" w:fill="auto"/>
-            <w:vAlign w:val="center"/>
-          </w:tcPr>
-          <w:p>
-            <w:pPr>
-              <w:widowControl/>
-              <w:jc w:val="center"/>
-              <w:rPr>
-                <w:rFonts w:ascii="Verdana" w:eastAsia="Times New Roman" w:hAnsi="Verdana" w:cs="Times New Roman"/>
-                <w:sz w:val="18"/>
-                <w:szCs w:val="18"/>
-                <w:lang w:val="es-PE" w:eastAsia="es-PE"/>
-              </w:rPr>
-            </w:pPr>
-          </w:p>
-        </w:tc>
-        <w:tc>
-          <w:tcPr>
-            <w:tcW w:w="944" w:type="dxa"/>
-            <w:gridSpan w:val="2"/>
-            <w:tcBorders>
-              <w:top w:val="single" w:sz="6" w:space="0" w:color="auto"/>
-              <w:left w:val="single" w:sz="6" w:space="0" w:color="auto"/>
-              <w:bottom w:val="single" w:sz="6" w:space="0" w:color="auto"/>
-              <w:right w:val="single" w:sz="6" w:space="0" w:color="auto"/>
-            </w:tcBorders>
-            <w:vAlign w:val="center"/>
-          </w:tcPr>
-          <w:p>
-            <w:pPr>
-              <w:jc w:val="center"/>
-              <w:rPr>
-                <w:rFonts w:ascii="Verdana" w:hAnsi="Verdana"/>
-                <w:color w:val="000000"/>
                 <w:sz w:val="18"/>
                 <w:szCs w:val="18"/>
                 <w:lang w:eastAsia="es-PE"/>
@@ -22018,6 +20764,7 @@
                 <w:szCs w:val="18"/>
                 <w:lang w:eastAsia="es-PE"/>
               </w:rPr>
+              <w:lastRenderedPageBreak/>
               <w:t>CUENTA DE RECAUDACIÓN DEL MANTENIMIENTO Y CONSERVACIÓN:</w:t>
             </w:r>
           </w:p>

--- a/public/plantillas/plantilla_T1.docx
+++ b/public/plantillas/plantilla_T1.docx
@@ -19823,7 +19823,7 @@
                 <w:rFonts w:ascii="Verdana" w:hAnsi="Verdana"/>
                 <w:sz w:val="18"/>
                 <w:szCs w:val="18"/>
-                <w:lang w:val="es-MX"/>
+                <w:lang w:val="es-PE"/>
               </w:rPr>
             </w:pPr>
             <w:r>
@@ -19995,16 +19995,27 @@
                 <w:szCs w:val="18"/>
                 <w:lang w:eastAsia="es-PE"/>
               </w:rPr>
-              <w:t xml:space="preserve"> {</w:t>
-            </w:r>
+              <w:t>{</w:t>
+            </w:r>
+            <w:proofErr w:type="spellStart"/>
             <w:r>
               <w:rPr>
                 <w:rFonts w:ascii="Verdana" w:hAnsi="Verdana"/>
                 <w:sz w:val="18"/>
                 <w:szCs w:val="18"/>
+                <w:lang w:val="es-PE"/>
+              </w:rPr>
+              <w:t>montoCuota</w:t>
+            </w:r>
+            <w:proofErr w:type="spellEnd"/>
+            <w:r>
+              <w:rPr>
+                <w:rFonts w:ascii="Verdana" w:hAnsi="Verdana"/>
+                <w:sz w:val="18"/>
+                <w:szCs w:val="18"/>
                 <w:lang w:val="es-PE" w:eastAsia="es-PE"/>
               </w:rPr>
-              <w:t>cantidadCuotas}</w:t>
+              <w:t>}</w:t>
             </w:r>
             <w:r>
               <w:rPr>

--- a/public/plantillas/plantilla_T1.docx
+++ b/public/plantillas/plantilla_T1.docx
@@ -123,22 +123,11 @@
           <w:rFonts w:ascii="Verdana" w:eastAsia="Tahoma" w:hAnsi="Verdana" w:cs="Arial"/>
           <w:b/>
           <w:bCs/>
-          <w:sz w:val="16"/>
-          <w:szCs w:val="16"/>
-          <w:lang w:eastAsia="es-PE"/>
-        </w:rPr>
-        <w:t>RUC</w:t>
-      </w:r>
-      <w:r>
-        <w:rPr>
-          <w:rFonts w:ascii="Verdana" w:eastAsia="Tahoma" w:hAnsi="Verdana" w:cs="Arial"/>
-          <w:b/>
-          <w:bCs/>
-          <w:sz w:val="18"/>
-          <w:szCs w:val="18"/>
-          <w:lang w:eastAsia="es-PE"/>
-        </w:rPr>
-        <w:t xml:space="preserve"> </w:t>
+          <w:sz w:val="18"/>
+          <w:szCs w:val="18"/>
+          <w:lang w:eastAsia="es-PE"/>
+        </w:rPr>
+        <w:t xml:space="preserve">RUC </w:t>
       </w:r>
       <w:proofErr w:type="spellStart"/>
       <w:r>
@@ -2092,7 +2081,25 @@
           <w:sz w:val="18"/>
           <w:lang w:eastAsia="es-PE"/>
         </w:rPr>
-        <w:t>-</w:t>
+        <w:t>{</w:t>
+      </w:r>
+      <w:proofErr w:type="spellStart"/>
+      <w:r>
+        <w:rPr>
+          <w:rFonts w:ascii="Verdana" w:hAnsi="Verdana"/>
+          <w:sz w:val="18"/>
+          <w:lang w:val="es-MX" w:eastAsia="es-PE"/>
+        </w:rPr>
+        <w:t>alicuota</w:t>
+      </w:r>
+      <w:proofErr w:type="spellEnd"/>
+      <w:r>
+        <w:rPr>
+          <w:rFonts w:ascii="Verdana" w:hAnsi="Verdana"/>
+          <w:sz w:val="18"/>
+          <w:lang w:eastAsia="es-PE"/>
+        </w:rPr>
+        <w:t>}</w:t>
       </w:r>
       <w:r>
         <w:rPr>
@@ -2124,7 +2131,27 @@
           <w:szCs w:val="18"/>
           <w:lang w:eastAsia="es-PE"/>
         </w:rPr>
-        <w:t>-</w:t>
+        <w:t>{</w:t>
+      </w:r>
+      <w:proofErr w:type="spellStart"/>
+      <w:r>
+        <w:rPr>
+          <w:rFonts w:ascii="Verdana" w:hAnsi="Verdana"/>
+          <w:bCs/>
+          <w:sz w:val="18"/>
+          <w:lang w:val="es-MX" w:eastAsia="es-PE"/>
+        </w:rPr>
+        <w:t>alicuotaLetras</w:t>
+      </w:r>
+      <w:proofErr w:type="spellEnd"/>
+      <w:r>
+        <w:rPr>
+          <w:rFonts w:ascii="Verdana" w:hAnsi="Verdana"/>
+          <w:bCs/>
+          <w:sz w:val="18"/>
+          <w:lang w:val="es-MX" w:eastAsia="es-PE"/>
+        </w:rPr>
+        <w:t>}</w:t>
       </w:r>
       <w:r>
         <w:rPr>
@@ -13238,13 +13265,29 @@
             </w:pPr>
             <w:r>
               <w:rPr>
-                <w:rFonts w:ascii="Verdana" w:eastAsia="Verdana" w:hAnsi="Verdana" w:cs="Verdana"/>
-                <w:color w:val="000000"/>
-                <w:sz w:val="18"/>
-                <w:szCs w:val="18"/>
-                <w:lang w:eastAsia="es-PE"/>
-              </w:rPr>
-              <w:t>-</w:t>
+                <w:rFonts w:ascii="Verdana" w:hAnsi="Verdana"/>
+                <w:sz w:val="18"/>
+                <w:lang w:eastAsia="es-PE"/>
+              </w:rPr>
+              <w:t>{</w:t>
+            </w:r>
+            <w:proofErr w:type="spellStart"/>
+            <w:r>
+              <w:rPr>
+                <w:rFonts w:ascii="Verdana" w:hAnsi="Verdana"/>
+                <w:sz w:val="18"/>
+                <w:lang w:val="es-MX" w:eastAsia="es-PE"/>
+              </w:rPr>
+              <w:t>alicuota</w:t>
+            </w:r>
+            <w:proofErr w:type="spellEnd"/>
+            <w:r>
+              <w:rPr>
+                <w:rFonts w:ascii="Verdana" w:hAnsi="Verdana"/>
+                <w:sz w:val="18"/>
+                <w:lang w:eastAsia="es-PE"/>
+              </w:rPr>
+              <w:t>}</w:t>
             </w:r>
             <w:r>
               <w:rPr>
@@ -13258,13 +13301,42 @@
             </w:r>
             <w:r>
               <w:rPr>
-                <w:rFonts w:ascii="Verdana" w:eastAsia="Verdana" w:hAnsi="Verdana" w:cs="Verdana"/>
-                <w:color w:val="000000"/>
-                <w:sz w:val="18"/>
-                <w:szCs w:val="18"/>
-                <w:lang w:eastAsia="es-PE"/>
-              </w:rPr>
-              <w:t>-)</w:t>
+                <w:rFonts w:ascii="Verdana" w:hAnsi="Verdana"/>
+                <w:spacing w:val="-2"/>
+                <w:sz w:val="18"/>
+                <w:lang w:eastAsia="es-PE"/>
+              </w:rPr>
+              <w:t>{</w:t>
+            </w:r>
+            <w:proofErr w:type="spellStart"/>
+            <w:r>
+              <w:rPr>
+                <w:rFonts w:ascii="Verdana" w:hAnsi="Verdana"/>
+                <w:spacing w:val="-2"/>
+                <w:sz w:val="18"/>
+                <w:lang w:val="es-MX" w:eastAsia="es-PE"/>
+              </w:rPr>
+              <w:t>alicuotaLetras</w:t>
+            </w:r>
+            <w:proofErr w:type="spellEnd"/>
+            <w:r>
+              <w:rPr>
+                <w:rFonts w:ascii="Verdana" w:hAnsi="Verdana"/>
+                <w:spacing w:val="-2"/>
+                <w:sz w:val="18"/>
+                <w:lang w:eastAsia="es-PE"/>
+              </w:rPr>
+              <w:t>}</w:t>
+            </w:r>
+            <w:r>
+              <w:rPr>
+                <w:rFonts w:ascii="Verdana" w:eastAsia="Verdana" w:hAnsi="Verdana" w:cs="Verdana"/>
+                <w:color w:val="000000"/>
+                <w:sz w:val="18"/>
+                <w:szCs w:val="18"/>
+                <w:lang w:eastAsia="es-PE"/>
+              </w:rPr>
+              <w:t>)</w:t>
             </w:r>
           </w:p>
         </w:tc>
@@ -18679,13 +18751,15 @@
               </w:rPr>
               <w:t>{</w:t>
             </w:r>
-            <w:r>
-              <w:rPr>
-                <w:sz w:val="18"/>
-                <w:lang w:eastAsia="es-PE"/>
-              </w:rPr>
-              <w:t xml:space="preserve"> </w:t>
-            </w:r>
+            <w:proofErr w:type="spellStart"/>
+            <w:r>
+              <w:rPr>
+                <w:sz w:val="18"/>
+                <w:lang w:val="es-MX" w:eastAsia="es-PE"/>
+              </w:rPr>
+              <w:t>alicuota</w:t>
+            </w:r>
+            <w:proofErr w:type="spellEnd"/>
             <w:r>
               <w:rPr>
                 <w:sz w:val="18"/>
@@ -18700,7 +18774,42 @@
                 <w:szCs w:val="18"/>
                 <w:lang w:eastAsia="es-PE"/>
               </w:rPr>
-              <w:t>% ()</w:t>
+              <w:t>% (</w:t>
+            </w:r>
+            <w:r>
+              <w:rPr>
+                <w:spacing w:val="-2"/>
+                <w:sz w:val="18"/>
+                <w:lang w:eastAsia="es-PE"/>
+              </w:rPr>
+              <w:t>{</w:t>
+            </w:r>
+            <w:proofErr w:type="spellStart"/>
+            <w:r>
+              <w:rPr>
+                <w:spacing w:val="-2"/>
+                <w:sz w:val="18"/>
+                <w:lang w:val="es-MX" w:eastAsia="es-PE"/>
+              </w:rPr>
+              <w:t>alicuotaLetras</w:t>
+            </w:r>
+            <w:proofErr w:type="spellEnd"/>
+            <w:r>
+              <w:rPr>
+                <w:spacing w:val="-2"/>
+                <w:sz w:val="18"/>
+                <w:lang w:eastAsia="es-PE"/>
+              </w:rPr>
+              <w:t>}</w:t>
+            </w:r>
+            <w:r>
+              <w:rPr>
+                <w:rFonts w:ascii="Verdana" w:eastAsia="Verdana" w:hAnsi="Verdana" w:cs="Verdana"/>
+                <w:sz w:val="18"/>
+                <w:szCs w:val="18"/>
+                <w:lang w:eastAsia="es-PE"/>
+              </w:rPr>
+              <w:t>)</w:t>
             </w:r>
           </w:p>
         </w:tc>
@@ -18926,7 +19035,7 @@
                 <w:rFonts w:ascii="Verdana" w:hAnsi="Verdana"/>
                 <w:sz w:val="18"/>
                 <w:szCs w:val="18"/>
-                <w:lang w:val="es-PE"/>
+                <w:lang w:eastAsia="es-PE"/>
               </w:rPr>
             </w:pPr>
             <w:r>
@@ -18978,31 +19087,13 @@
             <w:r>
               <w:rPr>
                 <w:rFonts w:ascii="Verdana" w:hAnsi="Verdana"/>
-                <w:sz w:val="18"/>
-                <w:szCs w:val="18"/>
-                <w:lang w:eastAsia="es-PE"/>
-              </w:rPr>
-              <w:t>{</w:t>
-            </w:r>
-            <w:proofErr w:type="spellStart"/>
-            <w:r>
-              <w:rPr>
-                <w:rFonts w:ascii="Verdana" w:hAnsi="Verdana"/>
-                <w:sz w:val="18"/>
-                <w:szCs w:val="18"/>
-                <w:lang w:val="es-PE"/>
-              </w:rPr>
-              <w:t>montoLetras</w:t>
-            </w:r>
-            <w:proofErr w:type="spellEnd"/>
-            <w:r>
-              <w:rPr>
-                <w:rFonts w:ascii="Verdana" w:hAnsi="Verdana"/>
-                <w:sz w:val="18"/>
-                <w:szCs w:val="18"/>
-                <w:lang w:eastAsia="es-PE"/>
-              </w:rPr>
-              <w:t>}</w:t>
+                <w:b/>
+                <w:bCs/>
+                <w:sz w:val="18"/>
+                <w:szCs w:val="18"/>
+                <w:lang w:eastAsia="es-PE"/>
+              </w:rPr>
+              <w:t>---------</w:t>
             </w:r>
             <w:r>
               <w:rPr>
@@ -19192,7 +19283,7 @@
                 <w:szCs w:val="18"/>
                 <w:lang w:eastAsia="es-PE"/>
               </w:rPr>
-              <w:t>-</w:t>
+              <w:t>--------</w:t>
             </w:r>
             <w:r>
               <w:rPr>
@@ -19343,7 +19434,27 @@
                 <w:szCs w:val="18"/>
                 <w:lang w:eastAsia="es-PE"/>
               </w:rPr>
-              <w:t>-</w:t>
+              <w:t>{</w:t>
+            </w:r>
+            <w:proofErr w:type="spellStart"/>
+            <w:r>
+              <w:rPr>
+                <w:rFonts w:ascii="Verdana" w:hAnsi="Verdana"/>
+                <w:sz w:val="18"/>
+                <w:szCs w:val="18"/>
+                <w:lang w:val="es-MX"/>
+              </w:rPr>
+              <w:t>precioMetroCuadrado</w:t>
+            </w:r>
+            <w:proofErr w:type="spellEnd"/>
+            <w:r>
+              <w:rPr>
+                <w:rFonts w:ascii="Verdana" w:hAnsi="Verdana"/>
+                <w:sz w:val="18"/>
+                <w:szCs w:val="18"/>
+                <w:lang w:eastAsia="es-PE"/>
+              </w:rPr>
+              <w:t>}</w:t>
             </w:r>
             <w:r>
               <w:rPr>
@@ -19359,13 +19470,31 @@
             <w:r>
               <w:rPr>
                 <w:rFonts w:ascii="Verdana" w:hAnsi="Verdana"/>
-                <w:b/>
-                <w:bCs/>
-                <w:sz w:val="18"/>
-                <w:szCs w:val="18"/>
-                <w:lang w:eastAsia="es-PE"/>
-              </w:rPr>
-              <w:t>-</w:t>
+                <w:sz w:val="18"/>
+                <w:szCs w:val="18"/>
+                <w:lang w:eastAsia="es-PE"/>
+              </w:rPr>
+              <w:t>{</w:t>
+            </w:r>
+            <w:proofErr w:type="spellStart"/>
+            <w:r>
+              <w:rPr>
+                <w:rFonts w:ascii="Verdana" w:hAnsi="Verdana"/>
+                <w:sz w:val="18"/>
+                <w:szCs w:val="18"/>
+                <w:lang w:val="es-MX"/>
+              </w:rPr>
+              <w:t>precioMetroCuadradoLetras</w:t>
+            </w:r>
+            <w:proofErr w:type="spellEnd"/>
+            <w:r>
+              <w:rPr>
+                <w:rFonts w:ascii="Verdana" w:hAnsi="Verdana"/>
+                <w:sz w:val="18"/>
+                <w:szCs w:val="18"/>
+                <w:lang w:eastAsia="es-PE"/>
+              </w:rPr>
+              <w:t>}</w:t>
             </w:r>
             <w:r>
               <w:rPr>
@@ -19823,7 +19952,7 @@
                 <w:rFonts w:ascii="Verdana" w:hAnsi="Verdana"/>
                 <w:sz w:val="18"/>
                 <w:szCs w:val="18"/>
-                <w:lang w:val="es-PE"/>
+                <w:lang w:val="es-MX"/>
               </w:rPr>
             </w:pPr>
             <w:r>
@@ -19995,27 +20124,16 @@
                 <w:szCs w:val="18"/>
                 <w:lang w:eastAsia="es-PE"/>
               </w:rPr>
-              <w:t>{</w:t>
-            </w:r>
-            <w:proofErr w:type="spellStart"/>
+              <w:t xml:space="preserve"> {</w:t>
+            </w:r>
             <w:r>
               <w:rPr>
                 <w:rFonts w:ascii="Verdana" w:hAnsi="Verdana"/>
                 <w:sz w:val="18"/>
                 <w:szCs w:val="18"/>
-                <w:lang w:val="es-PE"/>
-              </w:rPr>
-              <w:t>montoCuota</w:t>
-            </w:r>
-            <w:proofErr w:type="spellEnd"/>
-            <w:r>
-              <w:rPr>
-                <w:rFonts w:ascii="Verdana" w:hAnsi="Verdana"/>
-                <w:sz w:val="18"/>
-                <w:szCs w:val="18"/>
                 <w:lang w:val="es-PE" w:eastAsia="es-PE"/>
               </w:rPr>
-              <w:t>}</w:t>
+              <w:t>cantidadCuotas}</w:t>
             </w:r>
             <w:r>
               <w:rPr>
@@ -20056,7 +20174,27 @@
                 <w:szCs w:val="18"/>
                 <w:lang w:eastAsia="es-PE"/>
               </w:rPr>
-              <w:t>-</w:t>
+              <w:t>{</w:t>
+            </w:r>
+            <w:proofErr w:type="spellStart"/>
+            <w:r>
+              <w:rPr>
+                <w:rFonts w:ascii="Verdana" w:hAnsi="Verdana"/>
+                <w:sz w:val="18"/>
+                <w:szCs w:val="18"/>
+                <w:lang w:eastAsia="es-PE"/>
+              </w:rPr>
+              <w:t>cuentaRecaudadora</w:t>
+            </w:r>
+            <w:proofErr w:type="spellEnd"/>
+            <w:r>
+              <w:rPr>
+                <w:rFonts w:ascii="Verdana" w:hAnsi="Verdana"/>
+                <w:sz w:val="18"/>
+                <w:szCs w:val="18"/>
+                <w:lang w:eastAsia="es-PE"/>
+              </w:rPr>
+              <w:t>}</w:t>
             </w:r>
             <w:r>
               <w:rPr>
@@ -20411,6 +20549,1140 @@
               <w:jc w:val="center"/>
               <w:rPr>
                 <w:rFonts w:ascii="Verdana" w:hAnsi="Verdana"/>
+                <w:sz w:val="18"/>
+                <w:szCs w:val="18"/>
+                <w:lang w:eastAsia="es-PE"/>
+              </w:rPr>
+            </w:pPr>
+          </w:p>
+        </w:tc>
+        <w:tc>
+          <w:tcPr>
+            <w:tcW w:w="3260" w:type="dxa"/>
+            <w:tcBorders>
+              <w:top w:val="single" w:sz="6" w:space="0" w:color="auto"/>
+              <w:left w:val="single" w:sz="6" w:space="0" w:color="auto"/>
+              <w:bottom w:val="single" w:sz="6" w:space="0" w:color="auto"/>
+              <w:right w:val="single" w:sz="6" w:space="0" w:color="auto"/>
+            </w:tcBorders>
+            <w:shd w:val="clear" w:color="auto" w:fill="auto"/>
+            <w:vAlign w:val="center"/>
+          </w:tcPr>
+          <w:p>
+            <w:pPr>
+              <w:ind w:left="138" w:right="136"/>
+              <w:jc w:val="center"/>
+              <w:rPr>
+                <w:rFonts w:ascii="Verdana" w:hAnsi="Verdana"/>
+                <w:sz w:val="18"/>
+                <w:szCs w:val="18"/>
+                <w:lang w:eastAsia="es-PE"/>
+              </w:rPr>
+            </w:pPr>
+          </w:p>
+        </w:tc>
+        <w:tc>
+          <w:tcPr>
+            <w:tcW w:w="1455" w:type="dxa"/>
+            <w:tcBorders>
+              <w:top w:val="single" w:sz="6" w:space="0" w:color="auto"/>
+              <w:left w:val="single" w:sz="6" w:space="0" w:color="auto"/>
+              <w:bottom w:val="single" w:sz="6" w:space="0" w:color="auto"/>
+              <w:right w:val="single" w:sz="6" w:space="0" w:color="auto"/>
+            </w:tcBorders>
+            <w:shd w:val="clear" w:color="auto" w:fill="auto"/>
+            <w:vAlign w:val="center"/>
+          </w:tcPr>
+          <w:p>
+            <w:pPr>
+              <w:jc w:val="center"/>
+              <w:rPr>
+                <w:rFonts w:ascii="Verdana" w:hAnsi="Verdana"/>
+                <w:sz w:val="18"/>
+                <w:szCs w:val="18"/>
+                <w:lang w:eastAsia="es-PE"/>
+              </w:rPr>
+            </w:pPr>
+          </w:p>
+        </w:tc>
+        <w:tc>
+          <w:tcPr>
+            <w:tcW w:w="1451" w:type="dxa"/>
+            <w:tcBorders>
+              <w:top w:val="single" w:sz="6" w:space="0" w:color="auto"/>
+              <w:left w:val="single" w:sz="6" w:space="0" w:color="auto"/>
+              <w:bottom w:val="single" w:sz="6" w:space="0" w:color="auto"/>
+              <w:right w:val="single" w:sz="6" w:space="0" w:color="auto"/>
+            </w:tcBorders>
+            <w:shd w:val="clear" w:color="auto" w:fill="auto"/>
+            <w:vAlign w:val="center"/>
+          </w:tcPr>
+          <w:p>
+            <w:pPr>
+              <w:jc w:val="center"/>
+              <w:rPr>
+                <w:rFonts w:ascii="Verdana" w:hAnsi="Verdana"/>
+                <w:sz w:val="18"/>
+                <w:szCs w:val="18"/>
+                <w:lang w:eastAsia="es-PE"/>
+              </w:rPr>
+            </w:pPr>
+          </w:p>
+        </w:tc>
+      </w:tr>
+      <w:tr>
+        <w:trPr>
+          <w:trHeight w:val="567"/>
+        </w:trPr>
+        <w:tc>
+          <w:tcPr>
+            <w:tcW w:w="2317" w:type="dxa"/>
+            <w:tcBorders>
+              <w:left w:val="single" w:sz="6" w:space="0" w:color="auto"/>
+              <w:right w:val="single" w:sz="6" w:space="0" w:color="auto"/>
+            </w:tcBorders>
+            <w:shd w:val="clear" w:color="auto" w:fill="auto"/>
+            <w:vAlign w:val="center"/>
+          </w:tcPr>
+          <w:p>
+            <w:pPr>
+              <w:widowControl/>
+              <w:jc w:val="center"/>
+              <w:rPr>
+                <w:rFonts w:ascii="Verdana" w:eastAsia="Times New Roman" w:hAnsi="Verdana" w:cs="Times New Roman"/>
+                <w:sz w:val="18"/>
+                <w:szCs w:val="18"/>
+                <w:lang w:val="es-PE" w:eastAsia="es-PE"/>
+              </w:rPr>
+            </w:pPr>
+          </w:p>
+        </w:tc>
+        <w:tc>
+          <w:tcPr>
+            <w:tcW w:w="944" w:type="dxa"/>
+            <w:gridSpan w:val="2"/>
+            <w:tcBorders>
+              <w:top w:val="single" w:sz="6" w:space="0" w:color="auto"/>
+              <w:left w:val="single" w:sz="6" w:space="0" w:color="auto"/>
+              <w:bottom w:val="single" w:sz="6" w:space="0" w:color="auto"/>
+              <w:right w:val="single" w:sz="6" w:space="0" w:color="auto"/>
+            </w:tcBorders>
+            <w:vAlign w:val="center"/>
+          </w:tcPr>
+          <w:p>
+            <w:pPr>
+              <w:jc w:val="center"/>
+              <w:rPr>
+                <w:rFonts w:ascii="Verdana" w:hAnsi="Verdana"/>
+                <w:color w:val="000000"/>
+                <w:sz w:val="18"/>
+                <w:szCs w:val="18"/>
+                <w:lang w:eastAsia="es-PE"/>
+              </w:rPr>
+            </w:pPr>
+          </w:p>
+        </w:tc>
+        <w:tc>
+          <w:tcPr>
+            <w:tcW w:w="3260" w:type="dxa"/>
+            <w:tcBorders>
+              <w:top w:val="single" w:sz="6" w:space="0" w:color="auto"/>
+              <w:left w:val="single" w:sz="6" w:space="0" w:color="auto"/>
+              <w:bottom w:val="single" w:sz="6" w:space="0" w:color="auto"/>
+              <w:right w:val="single" w:sz="6" w:space="0" w:color="auto"/>
+            </w:tcBorders>
+            <w:shd w:val="clear" w:color="auto" w:fill="auto"/>
+            <w:vAlign w:val="center"/>
+          </w:tcPr>
+          <w:p>
+            <w:pPr>
+              <w:ind w:left="138" w:right="136"/>
+              <w:jc w:val="center"/>
+              <w:rPr>
+                <w:rFonts w:ascii="Verdana" w:hAnsi="Verdana"/>
+                <w:sz w:val="18"/>
+                <w:szCs w:val="18"/>
+                <w:lang w:eastAsia="es-PE"/>
+              </w:rPr>
+            </w:pPr>
+          </w:p>
+        </w:tc>
+        <w:tc>
+          <w:tcPr>
+            <w:tcW w:w="1455" w:type="dxa"/>
+            <w:tcBorders>
+              <w:top w:val="single" w:sz="6" w:space="0" w:color="auto"/>
+              <w:left w:val="single" w:sz="6" w:space="0" w:color="auto"/>
+              <w:bottom w:val="single" w:sz="6" w:space="0" w:color="auto"/>
+              <w:right w:val="single" w:sz="6" w:space="0" w:color="auto"/>
+            </w:tcBorders>
+            <w:shd w:val="clear" w:color="auto" w:fill="auto"/>
+            <w:vAlign w:val="center"/>
+          </w:tcPr>
+          <w:p>
+            <w:pPr>
+              <w:jc w:val="center"/>
+              <w:rPr>
+                <w:rFonts w:ascii="Verdana" w:hAnsi="Verdana"/>
+                <w:sz w:val="18"/>
+                <w:szCs w:val="18"/>
+                <w:lang w:eastAsia="es-PE"/>
+              </w:rPr>
+            </w:pPr>
+          </w:p>
+        </w:tc>
+        <w:tc>
+          <w:tcPr>
+            <w:tcW w:w="1451" w:type="dxa"/>
+            <w:tcBorders>
+              <w:top w:val="single" w:sz="6" w:space="0" w:color="auto"/>
+              <w:left w:val="single" w:sz="6" w:space="0" w:color="auto"/>
+              <w:bottom w:val="single" w:sz="6" w:space="0" w:color="auto"/>
+              <w:right w:val="single" w:sz="6" w:space="0" w:color="auto"/>
+            </w:tcBorders>
+            <w:shd w:val="clear" w:color="auto" w:fill="auto"/>
+            <w:vAlign w:val="center"/>
+          </w:tcPr>
+          <w:p>
+            <w:pPr>
+              <w:jc w:val="center"/>
+              <w:rPr>
+                <w:rFonts w:ascii="Verdana" w:hAnsi="Verdana"/>
+                <w:sz w:val="18"/>
+                <w:szCs w:val="18"/>
+                <w:lang w:eastAsia="es-PE"/>
+              </w:rPr>
+            </w:pPr>
+          </w:p>
+        </w:tc>
+      </w:tr>
+      <w:tr>
+        <w:trPr>
+          <w:trHeight w:val="567"/>
+        </w:trPr>
+        <w:tc>
+          <w:tcPr>
+            <w:tcW w:w="2317" w:type="dxa"/>
+            <w:tcBorders>
+              <w:left w:val="single" w:sz="6" w:space="0" w:color="auto"/>
+              <w:right w:val="single" w:sz="6" w:space="0" w:color="auto"/>
+            </w:tcBorders>
+            <w:shd w:val="clear" w:color="auto" w:fill="auto"/>
+            <w:vAlign w:val="center"/>
+          </w:tcPr>
+          <w:p>
+            <w:pPr>
+              <w:widowControl/>
+              <w:jc w:val="center"/>
+              <w:rPr>
+                <w:rFonts w:ascii="Verdana" w:eastAsia="Times New Roman" w:hAnsi="Verdana" w:cs="Times New Roman"/>
+                <w:sz w:val="18"/>
+                <w:szCs w:val="18"/>
+                <w:lang w:val="es-PE" w:eastAsia="es-PE"/>
+              </w:rPr>
+            </w:pPr>
+          </w:p>
+        </w:tc>
+        <w:tc>
+          <w:tcPr>
+            <w:tcW w:w="944" w:type="dxa"/>
+            <w:gridSpan w:val="2"/>
+            <w:tcBorders>
+              <w:top w:val="single" w:sz="6" w:space="0" w:color="auto"/>
+              <w:left w:val="single" w:sz="6" w:space="0" w:color="auto"/>
+              <w:bottom w:val="single" w:sz="6" w:space="0" w:color="auto"/>
+              <w:right w:val="single" w:sz="6" w:space="0" w:color="auto"/>
+            </w:tcBorders>
+            <w:vAlign w:val="center"/>
+          </w:tcPr>
+          <w:p>
+            <w:pPr>
+              <w:jc w:val="center"/>
+              <w:rPr>
+                <w:rFonts w:ascii="Verdana" w:hAnsi="Verdana"/>
+                <w:color w:val="000000"/>
+                <w:sz w:val="18"/>
+                <w:szCs w:val="18"/>
+                <w:lang w:eastAsia="es-PE"/>
+              </w:rPr>
+            </w:pPr>
+          </w:p>
+        </w:tc>
+        <w:tc>
+          <w:tcPr>
+            <w:tcW w:w="3260" w:type="dxa"/>
+            <w:tcBorders>
+              <w:top w:val="single" w:sz="6" w:space="0" w:color="auto"/>
+              <w:left w:val="single" w:sz="6" w:space="0" w:color="auto"/>
+              <w:bottom w:val="single" w:sz="6" w:space="0" w:color="auto"/>
+              <w:right w:val="single" w:sz="6" w:space="0" w:color="auto"/>
+            </w:tcBorders>
+            <w:shd w:val="clear" w:color="auto" w:fill="auto"/>
+            <w:vAlign w:val="center"/>
+          </w:tcPr>
+          <w:p>
+            <w:pPr>
+              <w:ind w:left="138" w:right="136"/>
+              <w:jc w:val="center"/>
+              <w:rPr>
+                <w:rFonts w:ascii="Verdana" w:hAnsi="Verdana"/>
+                <w:sz w:val="18"/>
+                <w:szCs w:val="18"/>
+                <w:lang w:eastAsia="es-PE"/>
+              </w:rPr>
+            </w:pPr>
+          </w:p>
+        </w:tc>
+        <w:tc>
+          <w:tcPr>
+            <w:tcW w:w="1455" w:type="dxa"/>
+            <w:tcBorders>
+              <w:top w:val="single" w:sz="6" w:space="0" w:color="auto"/>
+              <w:left w:val="single" w:sz="6" w:space="0" w:color="auto"/>
+              <w:bottom w:val="single" w:sz="6" w:space="0" w:color="auto"/>
+              <w:right w:val="single" w:sz="6" w:space="0" w:color="auto"/>
+            </w:tcBorders>
+            <w:shd w:val="clear" w:color="auto" w:fill="auto"/>
+            <w:vAlign w:val="center"/>
+          </w:tcPr>
+          <w:p>
+            <w:pPr>
+              <w:jc w:val="center"/>
+              <w:rPr>
+                <w:rFonts w:ascii="Verdana" w:hAnsi="Verdana"/>
+                <w:sz w:val="18"/>
+                <w:szCs w:val="18"/>
+                <w:lang w:eastAsia="es-PE"/>
+              </w:rPr>
+            </w:pPr>
+          </w:p>
+        </w:tc>
+        <w:tc>
+          <w:tcPr>
+            <w:tcW w:w="1451" w:type="dxa"/>
+            <w:tcBorders>
+              <w:top w:val="single" w:sz="6" w:space="0" w:color="auto"/>
+              <w:left w:val="single" w:sz="6" w:space="0" w:color="auto"/>
+              <w:bottom w:val="single" w:sz="6" w:space="0" w:color="auto"/>
+              <w:right w:val="single" w:sz="6" w:space="0" w:color="auto"/>
+            </w:tcBorders>
+            <w:shd w:val="clear" w:color="auto" w:fill="auto"/>
+            <w:vAlign w:val="center"/>
+          </w:tcPr>
+          <w:p>
+            <w:pPr>
+              <w:jc w:val="center"/>
+              <w:rPr>
+                <w:rFonts w:ascii="Verdana" w:hAnsi="Verdana"/>
+                <w:sz w:val="18"/>
+                <w:szCs w:val="18"/>
+                <w:lang w:eastAsia="es-PE"/>
+              </w:rPr>
+            </w:pPr>
+          </w:p>
+        </w:tc>
+      </w:tr>
+      <w:tr>
+        <w:trPr>
+          <w:trHeight w:val="567"/>
+        </w:trPr>
+        <w:tc>
+          <w:tcPr>
+            <w:tcW w:w="2317" w:type="dxa"/>
+            <w:tcBorders>
+              <w:left w:val="single" w:sz="6" w:space="0" w:color="auto"/>
+              <w:right w:val="single" w:sz="6" w:space="0" w:color="auto"/>
+            </w:tcBorders>
+            <w:shd w:val="clear" w:color="auto" w:fill="auto"/>
+            <w:vAlign w:val="center"/>
+          </w:tcPr>
+          <w:p>
+            <w:pPr>
+              <w:widowControl/>
+              <w:jc w:val="center"/>
+              <w:rPr>
+                <w:rFonts w:ascii="Verdana" w:eastAsia="Times New Roman" w:hAnsi="Verdana" w:cs="Times New Roman"/>
+                <w:sz w:val="18"/>
+                <w:szCs w:val="18"/>
+                <w:lang w:val="es-PE" w:eastAsia="es-PE"/>
+              </w:rPr>
+            </w:pPr>
+          </w:p>
+        </w:tc>
+        <w:tc>
+          <w:tcPr>
+            <w:tcW w:w="944" w:type="dxa"/>
+            <w:gridSpan w:val="2"/>
+            <w:tcBorders>
+              <w:top w:val="single" w:sz="6" w:space="0" w:color="auto"/>
+              <w:left w:val="single" w:sz="6" w:space="0" w:color="auto"/>
+              <w:bottom w:val="single" w:sz="6" w:space="0" w:color="auto"/>
+              <w:right w:val="single" w:sz="6" w:space="0" w:color="auto"/>
+            </w:tcBorders>
+            <w:vAlign w:val="center"/>
+          </w:tcPr>
+          <w:p>
+            <w:pPr>
+              <w:jc w:val="center"/>
+              <w:rPr>
+                <w:rFonts w:ascii="Verdana" w:hAnsi="Verdana"/>
+                <w:color w:val="000000"/>
+                <w:sz w:val="18"/>
+                <w:szCs w:val="18"/>
+                <w:lang w:eastAsia="es-PE"/>
+              </w:rPr>
+            </w:pPr>
+          </w:p>
+        </w:tc>
+        <w:tc>
+          <w:tcPr>
+            <w:tcW w:w="3260" w:type="dxa"/>
+            <w:tcBorders>
+              <w:top w:val="single" w:sz="6" w:space="0" w:color="auto"/>
+              <w:left w:val="single" w:sz="6" w:space="0" w:color="auto"/>
+              <w:bottom w:val="single" w:sz="6" w:space="0" w:color="auto"/>
+              <w:right w:val="single" w:sz="6" w:space="0" w:color="auto"/>
+            </w:tcBorders>
+            <w:shd w:val="clear" w:color="auto" w:fill="auto"/>
+            <w:vAlign w:val="center"/>
+          </w:tcPr>
+          <w:p>
+            <w:pPr>
+              <w:ind w:left="138" w:right="136"/>
+              <w:jc w:val="center"/>
+              <w:rPr>
+                <w:rFonts w:ascii="Verdana" w:hAnsi="Verdana"/>
+                <w:sz w:val="18"/>
+                <w:szCs w:val="18"/>
+                <w:lang w:eastAsia="es-PE"/>
+              </w:rPr>
+            </w:pPr>
+          </w:p>
+        </w:tc>
+        <w:tc>
+          <w:tcPr>
+            <w:tcW w:w="1455" w:type="dxa"/>
+            <w:tcBorders>
+              <w:top w:val="single" w:sz="6" w:space="0" w:color="auto"/>
+              <w:left w:val="single" w:sz="6" w:space="0" w:color="auto"/>
+              <w:bottom w:val="single" w:sz="6" w:space="0" w:color="auto"/>
+              <w:right w:val="single" w:sz="6" w:space="0" w:color="auto"/>
+            </w:tcBorders>
+            <w:shd w:val="clear" w:color="auto" w:fill="auto"/>
+            <w:vAlign w:val="center"/>
+          </w:tcPr>
+          <w:p>
+            <w:pPr>
+              <w:jc w:val="center"/>
+              <w:rPr>
+                <w:rFonts w:ascii="Verdana" w:hAnsi="Verdana"/>
+                <w:sz w:val="18"/>
+                <w:szCs w:val="18"/>
+                <w:lang w:eastAsia="es-PE"/>
+              </w:rPr>
+            </w:pPr>
+          </w:p>
+        </w:tc>
+        <w:tc>
+          <w:tcPr>
+            <w:tcW w:w="1451" w:type="dxa"/>
+            <w:tcBorders>
+              <w:top w:val="single" w:sz="6" w:space="0" w:color="auto"/>
+              <w:left w:val="single" w:sz="6" w:space="0" w:color="auto"/>
+              <w:bottom w:val="single" w:sz="6" w:space="0" w:color="auto"/>
+              <w:right w:val="single" w:sz="6" w:space="0" w:color="auto"/>
+            </w:tcBorders>
+            <w:shd w:val="clear" w:color="auto" w:fill="auto"/>
+            <w:vAlign w:val="center"/>
+          </w:tcPr>
+          <w:p>
+            <w:pPr>
+              <w:jc w:val="center"/>
+              <w:rPr>
+                <w:rFonts w:ascii="Verdana" w:hAnsi="Verdana"/>
+                <w:sz w:val="18"/>
+                <w:szCs w:val="18"/>
+                <w:lang w:eastAsia="es-PE"/>
+              </w:rPr>
+            </w:pPr>
+          </w:p>
+        </w:tc>
+      </w:tr>
+      <w:tr>
+        <w:trPr>
+          <w:trHeight w:val="567"/>
+        </w:trPr>
+        <w:tc>
+          <w:tcPr>
+            <w:tcW w:w="2317" w:type="dxa"/>
+            <w:tcBorders>
+              <w:left w:val="single" w:sz="6" w:space="0" w:color="auto"/>
+              <w:right w:val="single" w:sz="6" w:space="0" w:color="auto"/>
+            </w:tcBorders>
+            <w:shd w:val="clear" w:color="auto" w:fill="auto"/>
+            <w:vAlign w:val="center"/>
+          </w:tcPr>
+          <w:p>
+            <w:pPr>
+              <w:widowControl/>
+              <w:jc w:val="center"/>
+              <w:rPr>
+                <w:rFonts w:ascii="Verdana" w:eastAsia="Times New Roman" w:hAnsi="Verdana" w:cs="Times New Roman"/>
+                <w:sz w:val="18"/>
+                <w:szCs w:val="18"/>
+                <w:lang w:val="es-PE" w:eastAsia="es-PE"/>
+              </w:rPr>
+            </w:pPr>
+          </w:p>
+        </w:tc>
+        <w:tc>
+          <w:tcPr>
+            <w:tcW w:w="944" w:type="dxa"/>
+            <w:gridSpan w:val="2"/>
+            <w:tcBorders>
+              <w:top w:val="single" w:sz="6" w:space="0" w:color="auto"/>
+              <w:left w:val="single" w:sz="6" w:space="0" w:color="auto"/>
+              <w:bottom w:val="single" w:sz="6" w:space="0" w:color="auto"/>
+              <w:right w:val="single" w:sz="6" w:space="0" w:color="auto"/>
+            </w:tcBorders>
+            <w:vAlign w:val="center"/>
+          </w:tcPr>
+          <w:p>
+            <w:pPr>
+              <w:jc w:val="center"/>
+              <w:rPr>
+                <w:rFonts w:ascii="Verdana" w:hAnsi="Verdana"/>
+                <w:color w:val="000000"/>
+                <w:sz w:val="18"/>
+                <w:szCs w:val="18"/>
+                <w:lang w:eastAsia="es-PE"/>
+              </w:rPr>
+            </w:pPr>
+          </w:p>
+        </w:tc>
+        <w:tc>
+          <w:tcPr>
+            <w:tcW w:w="3260" w:type="dxa"/>
+            <w:tcBorders>
+              <w:top w:val="single" w:sz="6" w:space="0" w:color="auto"/>
+              <w:left w:val="single" w:sz="6" w:space="0" w:color="auto"/>
+              <w:bottom w:val="single" w:sz="6" w:space="0" w:color="auto"/>
+              <w:right w:val="single" w:sz="6" w:space="0" w:color="auto"/>
+            </w:tcBorders>
+            <w:shd w:val="clear" w:color="auto" w:fill="auto"/>
+            <w:vAlign w:val="center"/>
+          </w:tcPr>
+          <w:p>
+            <w:pPr>
+              <w:ind w:left="138" w:right="136"/>
+              <w:jc w:val="center"/>
+              <w:rPr>
+                <w:rFonts w:ascii="Verdana" w:hAnsi="Verdana"/>
+                <w:sz w:val="18"/>
+                <w:szCs w:val="18"/>
+                <w:lang w:eastAsia="es-PE"/>
+              </w:rPr>
+            </w:pPr>
+          </w:p>
+        </w:tc>
+        <w:tc>
+          <w:tcPr>
+            <w:tcW w:w="1455" w:type="dxa"/>
+            <w:tcBorders>
+              <w:top w:val="single" w:sz="6" w:space="0" w:color="auto"/>
+              <w:left w:val="single" w:sz="6" w:space="0" w:color="auto"/>
+              <w:bottom w:val="single" w:sz="6" w:space="0" w:color="auto"/>
+              <w:right w:val="single" w:sz="6" w:space="0" w:color="auto"/>
+            </w:tcBorders>
+            <w:shd w:val="clear" w:color="auto" w:fill="auto"/>
+            <w:vAlign w:val="center"/>
+          </w:tcPr>
+          <w:p>
+            <w:pPr>
+              <w:jc w:val="center"/>
+              <w:rPr>
+                <w:rFonts w:ascii="Verdana" w:hAnsi="Verdana"/>
+                <w:sz w:val="18"/>
+                <w:szCs w:val="18"/>
+                <w:lang w:eastAsia="es-PE"/>
+              </w:rPr>
+            </w:pPr>
+          </w:p>
+        </w:tc>
+        <w:tc>
+          <w:tcPr>
+            <w:tcW w:w="1451" w:type="dxa"/>
+            <w:tcBorders>
+              <w:top w:val="single" w:sz="6" w:space="0" w:color="auto"/>
+              <w:left w:val="single" w:sz="6" w:space="0" w:color="auto"/>
+              <w:bottom w:val="single" w:sz="6" w:space="0" w:color="auto"/>
+              <w:right w:val="single" w:sz="6" w:space="0" w:color="auto"/>
+            </w:tcBorders>
+            <w:shd w:val="clear" w:color="auto" w:fill="auto"/>
+            <w:vAlign w:val="center"/>
+          </w:tcPr>
+          <w:p>
+            <w:pPr>
+              <w:jc w:val="center"/>
+              <w:rPr>
+                <w:rFonts w:ascii="Verdana" w:hAnsi="Verdana"/>
+                <w:sz w:val="18"/>
+                <w:szCs w:val="18"/>
+                <w:lang w:eastAsia="es-PE"/>
+              </w:rPr>
+            </w:pPr>
+          </w:p>
+        </w:tc>
+      </w:tr>
+      <w:tr>
+        <w:trPr>
+          <w:trHeight w:val="567"/>
+        </w:trPr>
+        <w:tc>
+          <w:tcPr>
+            <w:tcW w:w="2317" w:type="dxa"/>
+            <w:tcBorders>
+              <w:left w:val="single" w:sz="6" w:space="0" w:color="auto"/>
+              <w:right w:val="single" w:sz="6" w:space="0" w:color="auto"/>
+            </w:tcBorders>
+            <w:shd w:val="clear" w:color="auto" w:fill="auto"/>
+            <w:vAlign w:val="center"/>
+          </w:tcPr>
+          <w:p>
+            <w:pPr>
+              <w:widowControl/>
+              <w:jc w:val="center"/>
+              <w:rPr>
+                <w:rFonts w:ascii="Verdana" w:eastAsia="Times New Roman" w:hAnsi="Verdana" w:cs="Times New Roman"/>
+                <w:sz w:val="18"/>
+                <w:szCs w:val="18"/>
+                <w:lang w:val="es-PE" w:eastAsia="es-PE"/>
+              </w:rPr>
+            </w:pPr>
+          </w:p>
+        </w:tc>
+        <w:tc>
+          <w:tcPr>
+            <w:tcW w:w="944" w:type="dxa"/>
+            <w:gridSpan w:val="2"/>
+            <w:tcBorders>
+              <w:top w:val="single" w:sz="6" w:space="0" w:color="auto"/>
+              <w:left w:val="single" w:sz="6" w:space="0" w:color="auto"/>
+              <w:bottom w:val="single" w:sz="6" w:space="0" w:color="auto"/>
+              <w:right w:val="single" w:sz="6" w:space="0" w:color="auto"/>
+            </w:tcBorders>
+            <w:vAlign w:val="center"/>
+          </w:tcPr>
+          <w:p>
+            <w:pPr>
+              <w:jc w:val="center"/>
+              <w:rPr>
+                <w:rFonts w:ascii="Verdana" w:hAnsi="Verdana"/>
+                <w:color w:val="000000"/>
+                <w:sz w:val="18"/>
+                <w:szCs w:val="18"/>
+                <w:lang w:eastAsia="es-PE"/>
+              </w:rPr>
+            </w:pPr>
+          </w:p>
+        </w:tc>
+        <w:tc>
+          <w:tcPr>
+            <w:tcW w:w="3260" w:type="dxa"/>
+            <w:tcBorders>
+              <w:top w:val="single" w:sz="6" w:space="0" w:color="auto"/>
+              <w:left w:val="single" w:sz="6" w:space="0" w:color="auto"/>
+              <w:bottom w:val="single" w:sz="6" w:space="0" w:color="auto"/>
+              <w:right w:val="single" w:sz="6" w:space="0" w:color="auto"/>
+            </w:tcBorders>
+            <w:shd w:val="clear" w:color="auto" w:fill="auto"/>
+            <w:vAlign w:val="center"/>
+          </w:tcPr>
+          <w:p>
+            <w:pPr>
+              <w:ind w:left="138" w:right="136"/>
+              <w:jc w:val="center"/>
+              <w:rPr>
+                <w:rFonts w:ascii="Verdana" w:hAnsi="Verdana"/>
+                <w:sz w:val="18"/>
+                <w:szCs w:val="18"/>
+                <w:lang w:eastAsia="es-PE"/>
+              </w:rPr>
+            </w:pPr>
+          </w:p>
+        </w:tc>
+        <w:tc>
+          <w:tcPr>
+            <w:tcW w:w="1455" w:type="dxa"/>
+            <w:tcBorders>
+              <w:top w:val="single" w:sz="6" w:space="0" w:color="auto"/>
+              <w:left w:val="single" w:sz="6" w:space="0" w:color="auto"/>
+              <w:bottom w:val="single" w:sz="6" w:space="0" w:color="auto"/>
+              <w:right w:val="single" w:sz="6" w:space="0" w:color="auto"/>
+            </w:tcBorders>
+            <w:shd w:val="clear" w:color="auto" w:fill="auto"/>
+            <w:vAlign w:val="center"/>
+          </w:tcPr>
+          <w:p>
+            <w:pPr>
+              <w:jc w:val="center"/>
+              <w:rPr>
+                <w:rFonts w:ascii="Verdana" w:hAnsi="Verdana"/>
+                <w:sz w:val="18"/>
+                <w:szCs w:val="18"/>
+                <w:lang w:eastAsia="es-PE"/>
+              </w:rPr>
+            </w:pPr>
+          </w:p>
+        </w:tc>
+        <w:tc>
+          <w:tcPr>
+            <w:tcW w:w="1451" w:type="dxa"/>
+            <w:tcBorders>
+              <w:top w:val="single" w:sz="6" w:space="0" w:color="auto"/>
+              <w:left w:val="single" w:sz="6" w:space="0" w:color="auto"/>
+              <w:bottom w:val="single" w:sz="6" w:space="0" w:color="auto"/>
+              <w:right w:val="single" w:sz="6" w:space="0" w:color="auto"/>
+            </w:tcBorders>
+            <w:shd w:val="clear" w:color="auto" w:fill="auto"/>
+            <w:vAlign w:val="center"/>
+          </w:tcPr>
+          <w:p>
+            <w:pPr>
+              <w:jc w:val="center"/>
+              <w:rPr>
+                <w:rFonts w:ascii="Verdana" w:hAnsi="Verdana"/>
+                <w:sz w:val="18"/>
+                <w:szCs w:val="18"/>
+                <w:lang w:eastAsia="es-PE"/>
+              </w:rPr>
+            </w:pPr>
+          </w:p>
+        </w:tc>
+      </w:tr>
+      <w:tr>
+        <w:trPr>
+          <w:trHeight w:val="567"/>
+        </w:trPr>
+        <w:tc>
+          <w:tcPr>
+            <w:tcW w:w="2317" w:type="dxa"/>
+            <w:tcBorders>
+              <w:left w:val="single" w:sz="6" w:space="0" w:color="auto"/>
+              <w:right w:val="single" w:sz="6" w:space="0" w:color="auto"/>
+            </w:tcBorders>
+            <w:shd w:val="clear" w:color="auto" w:fill="auto"/>
+            <w:vAlign w:val="center"/>
+          </w:tcPr>
+          <w:p>
+            <w:pPr>
+              <w:widowControl/>
+              <w:jc w:val="center"/>
+              <w:rPr>
+                <w:rFonts w:ascii="Verdana" w:eastAsia="Times New Roman" w:hAnsi="Verdana" w:cs="Times New Roman"/>
+                <w:sz w:val="18"/>
+                <w:szCs w:val="18"/>
+                <w:lang w:val="es-PE" w:eastAsia="es-PE"/>
+              </w:rPr>
+            </w:pPr>
+          </w:p>
+        </w:tc>
+        <w:tc>
+          <w:tcPr>
+            <w:tcW w:w="944" w:type="dxa"/>
+            <w:gridSpan w:val="2"/>
+            <w:tcBorders>
+              <w:top w:val="single" w:sz="6" w:space="0" w:color="auto"/>
+              <w:left w:val="single" w:sz="6" w:space="0" w:color="auto"/>
+              <w:bottom w:val="single" w:sz="6" w:space="0" w:color="auto"/>
+              <w:right w:val="single" w:sz="6" w:space="0" w:color="auto"/>
+            </w:tcBorders>
+            <w:vAlign w:val="center"/>
+          </w:tcPr>
+          <w:p>
+            <w:pPr>
+              <w:jc w:val="center"/>
+              <w:rPr>
+                <w:rFonts w:ascii="Verdana" w:hAnsi="Verdana"/>
+                <w:color w:val="000000"/>
+                <w:sz w:val="18"/>
+                <w:szCs w:val="18"/>
+                <w:lang w:eastAsia="es-PE"/>
+              </w:rPr>
+            </w:pPr>
+          </w:p>
+        </w:tc>
+        <w:tc>
+          <w:tcPr>
+            <w:tcW w:w="3260" w:type="dxa"/>
+            <w:tcBorders>
+              <w:top w:val="single" w:sz="6" w:space="0" w:color="auto"/>
+              <w:left w:val="single" w:sz="6" w:space="0" w:color="auto"/>
+              <w:bottom w:val="single" w:sz="6" w:space="0" w:color="auto"/>
+              <w:right w:val="single" w:sz="6" w:space="0" w:color="auto"/>
+            </w:tcBorders>
+            <w:shd w:val="clear" w:color="auto" w:fill="auto"/>
+            <w:vAlign w:val="center"/>
+          </w:tcPr>
+          <w:p>
+            <w:pPr>
+              <w:ind w:left="138" w:right="136"/>
+              <w:jc w:val="center"/>
+              <w:rPr>
+                <w:rFonts w:ascii="Verdana" w:hAnsi="Verdana"/>
+                <w:sz w:val="18"/>
+                <w:szCs w:val="18"/>
+                <w:lang w:eastAsia="es-PE"/>
+              </w:rPr>
+            </w:pPr>
+          </w:p>
+        </w:tc>
+        <w:tc>
+          <w:tcPr>
+            <w:tcW w:w="1455" w:type="dxa"/>
+            <w:tcBorders>
+              <w:top w:val="single" w:sz="6" w:space="0" w:color="auto"/>
+              <w:left w:val="single" w:sz="6" w:space="0" w:color="auto"/>
+              <w:bottom w:val="single" w:sz="6" w:space="0" w:color="auto"/>
+              <w:right w:val="single" w:sz="6" w:space="0" w:color="auto"/>
+            </w:tcBorders>
+            <w:shd w:val="clear" w:color="auto" w:fill="auto"/>
+            <w:vAlign w:val="center"/>
+          </w:tcPr>
+          <w:p>
+            <w:pPr>
+              <w:jc w:val="center"/>
+              <w:rPr>
+                <w:rFonts w:ascii="Verdana" w:hAnsi="Verdana"/>
+                <w:sz w:val="18"/>
+                <w:szCs w:val="18"/>
+                <w:lang w:eastAsia="es-PE"/>
+              </w:rPr>
+            </w:pPr>
+          </w:p>
+        </w:tc>
+        <w:tc>
+          <w:tcPr>
+            <w:tcW w:w="1451" w:type="dxa"/>
+            <w:tcBorders>
+              <w:top w:val="single" w:sz="6" w:space="0" w:color="auto"/>
+              <w:left w:val="single" w:sz="6" w:space="0" w:color="auto"/>
+              <w:bottom w:val="single" w:sz="6" w:space="0" w:color="auto"/>
+              <w:right w:val="single" w:sz="6" w:space="0" w:color="auto"/>
+            </w:tcBorders>
+            <w:shd w:val="clear" w:color="auto" w:fill="auto"/>
+            <w:vAlign w:val="center"/>
+          </w:tcPr>
+          <w:p>
+            <w:pPr>
+              <w:jc w:val="center"/>
+              <w:rPr>
+                <w:rFonts w:ascii="Verdana" w:hAnsi="Verdana"/>
+                <w:sz w:val="18"/>
+                <w:szCs w:val="18"/>
+                <w:lang w:eastAsia="es-PE"/>
+              </w:rPr>
+            </w:pPr>
+          </w:p>
+        </w:tc>
+      </w:tr>
+      <w:tr>
+        <w:trPr>
+          <w:trHeight w:val="567"/>
+        </w:trPr>
+        <w:tc>
+          <w:tcPr>
+            <w:tcW w:w="2317" w:type="dxa"/>
+            <w:tcBorders>
+              <w:left w:val="single" w:sz="6" w:space="0" w:color="auto"/>
+              <w:right w:val="single" w:sz="6" w:space="0" w:color="auto"/>
+            </w:tcBorders>
+            <w:shd w:val="clear" w:color="auto" w:fill="auto"/>
+            <w:vAlign w:val="center"/>
+          </w:tcPr>
+          <w:p>
+            <w:pPr>
+              <w:widowControl/>
+              <w:jc w:val="center"/>
+              <w:rPr>
+                <w:rFonts w:ascii="Verdana" w:eastAsia="Times New Roman" w:hAnsi="Verdana" w:cs="Times New Roman"/>
+                <w:sz w:val="18"/>
+                <w:szCs w:val="18"/>
+                <w:lang w:val="es-PE" w:eastAsia="es-PE"/>
+              </w:rPr>
+            </w:pPr>
+          </w:p>
+        </w:tc>
+        <w:tc>
+          <w:tcPr>
+            <w:tcW w:w="944" w:type="dxa"/>
+            <w:gridSpan w:val="2"/>
+            <w:tcBorders>
+              <w:top w:val="single" w:sz="6" w:space="0" w:color="auto"/>
+              <w:left w:val="single" w:sz="6" w:space="0" w:color="auto"/>
+              <w:bottom w:val="single" w:sz="6" w:space="0" w:color="auto"/>
+              <w:right w:val="single" w:sz="6" w:space="0" w:color="auto"/>
+            </w:tcBorders>
+            <w:vAlign w:val="center"/>
+          </w:tcPr>
+          <w:p>
+            <w:pPr>
+              <w:jc w:val="center"/>
+              <w:rPr>
+                <w:rFonts w:ascii="Verdana" w:hAnsi="Verdana"/>
+                <w:color w:val="000000"/>
+                <w:sz w:val="18"/>
+                <w:szCs w:val="18"/>
+                <w:lang w:eastAsia="es-PE"/>
+              </w:rPr>
+            </w:pPr>
+          </w:p>
+        </w:tc>
+        <w:tc>
+          <w:tcPr>
+            <w:tcW w:w="3260" w:type="dxa"/>
+            <w:tcBorders>
+              <w:top w:val="single" w:sz="6" w:space="0" w:color="auto"/>
+              <w:left w:val="single" w:sz="6" w:space="0" w:color="auto"/>
+              <w:bottom w:val="single" w:sz="6" w:space="0" w:color="auto"/>
+              <w:right w:val="single" w:sz="6" w:space="0" w:color="auto"/>
+            </w:tcBorders>
+            <w:shd w:val="clear" w:color="auto" w:fill="auto"/>
+            <w:vAlign w:val="center"/>
+          </w:tcPr>
+          <w:p>
+            <w:pPr>
+              <w:ind w:left="138" w:right="136"/>
+              <w:jc w:val="center"/>
+              <w:rPr>
+                <w:rFonts w:ascii="Verdana" w:hAnsi="Verdana"/>
+                <w:sz w:val="18"/>
+                <w:szCs w:val="18"/>
+                <w:lang w:eastAsia="es-PE"/>
+              </w:rPr>
+            </w:pPr>
+          </w:p>
+        </w:tc>
+        <w:tc>
+          <w:tcPr>
+            <w:tcW w:w="1455" w:type="dxa"/>
+            <w:tcBorders>
+              <w:top w:val="single" w:sz="6" w:space="0" w:color="auto"/>
+              <w:left w:val="single" w:sz="6" w:space="0" w:color="auto"/>
+              <w:bottom w:val="single" w:sz="6" w:space="0" w:color="auto"/>
+              <w:right w:val="single" w:sz="6" w:space="0" w:color="auto"/>
+            </w:tcBorders>
+            <w:shd w:val="clear" w:color="auto" w:fill="auto"/>
+            <w:vAlign w:val="center"/>
+          </w:tcPr>
+          <w:p>
+            <w:pPr>
+              <w:jc w:val="center"/>
+              <w:rPr>
+                <w:rFonts w:ascii="Verdana" w:hAnsi="Verdana"/>
+                <w:sz w:val="18"/>
+                <w:szCs w:val="18"/>
+                <w:lang w:eastAsia="es-PE"/>
+              </w:rPr>
+            </w:pPr>
+          </w:p>
+        </w:tc>
+        <w:tc>
+          <w:tcPr>
+            <w:tcW w:w="1451" w:type="dxa"/>
+            <w:tcBorders>
+              <w:top w:val="single" w:sz="6" w:space="0" w:color="auto"/>
+              <w:left w:val="single" w:sz="6" w:space="0" w:color="auto"/>
+              <w:bottom w:val="single" w:sz="6" w:space="0" w:color="auto"/>
+              <w:right w:val="single" w:sz="6" w:space="0" w:color="auto"/>
+            </w:tcBorders>
+            <w:shd w:val="clear" w:color="auto" w:fill="auto"/>
+            <w:vAlign w:val="center"/>
+          </w:tcPr>
+          <w:p>
+            <w:pPr>
+              <w:jc w:val="center"/>
+              <w:rPr>
+                <w:rFonts w:ascii="Verdana" w:hAnsi="Verdana"/>
+                <w:sz w:val="18"/>
+                <w:szCs w:val="18"/>
+                <w:lang w:eastAsia="es-PE"/>
+              </w:rPr>
+            </w:pPr>
+          </w:p>
+        </w:tc>
+      </w:tr>
+      <w:tr>
+        <w:trPr>
+          <w:trHeight w:val="567"/>
+        </w:trPr>
+        <w:tc>
+          <w:tcPr>
+            <w:tcW w:w="2317" w:type="dxa"/>
+            <w:tcBorders>
+              <w:left w:val="single" w:sz="6" w:space="0" w:color="auto"/>
+              <w:right w:val="single" w:sz="6" w:space="0" w:color="auto"/>
+            </w:tcBorders>
+            <w:shd w:val="clear" w:color="auto" w:fill="auto"/>
+            <w:vAlign w:val="center"/>
+          </w:tcPr>
+          <w:p>
+            <w:pPr>
+              <w:widowControl/>
+              <w:jc w:val="center"/>
+              <w:rPr>
+                <w:rFonts w:ascii="Verdana" w:eastAsia="Times New Roman" w:hAnsi="Verdana" w:cs="Times New Roman"/>
+                <w:sz w:val="18"/>
+                <w:szCs w:val="18"/>
+                <w:lang w:val="es-PE" w:eastAsia="es-PE"/>
+              </w:rPr>
+            </w:pPr>
+          </w:p>
+        </w:tc>
+        <w:tc>
+          <w:tcPr>
+            <w:tcW w:w="944" w:type="dxa"/>
+            <w:gridSpan w:val="2"/>
+            <w:tcBorders>
+              <w:top w:val="single" w:sz="6" w:space="0" w:color="auto"/>
+              <w:left w:val="single" w:sz="6" w:space="0" w:color="auto"/>
+              <w:bottom w:val="single" w:sz="6" w:space="0" w:color="auto"/>
+              <w:right w:val="single" w:sz="6" w:space="0" w:color="auto"/>
+            </w:tcBorders>
+            <w:vAlign w:val="center"/>
+          </w:tcPr>
+          <w:p>
+            <w:pPr>
+              <w:jc w:val="center"/>
+              <w:rPr>
+                <w:rFonts w:ascii="Verdana" w:hAnsi="Verdana"/>
+                <w:color w:val="000000"/>
+                <w:sz w:val="18"/>
+                <w:szCs w:val="18"/>
+                <w:lang w:eastAsia="es-PE"/>
+              </w:rPr>
+            </w:pPr>
+          </w:p>
+        </w:tc>
+        <w:tc>
+          <w:tcPr>
+            <w:tcW w:w="3260" w:type="dxa"/>
+            <w:tcBorders>
+              <w:top w:val="single" w:sz="6" w:space="0" w:color="auto"/>
+              <w:left w:val="single" w:sz="6" w:space="0" w:color="auto"/>
+              <w:bottom w:val="single" w:sz="6" w:space="0" w:color="auto"/>
+              <w:right w:val="single" w:sz="6" w:space="0" w:color="auto"/>
+            </w:tcBorders>
+            <w:shd w:val="clear" w:color="auto" w:fill="auto"/>
+            <w:vAlign w:val="center"/>
+          </w:tcPr>
+          <w:p>
+            <w:pPr>
+              <w:ind w:left="138" w:right="136"/>
+              <w:jc w:val="center"/>
+              <w:rPr>
+                <w:rFonts w:ascii="Verdana" w:hAnsi="Verdana"/>
+                <w:sz w:val="18"/>
+                <w:szCs w:val="18"/>
+                <w:lang w:eastAsia="es-PE"/>
+              </w:rPr>
+            </w:pPr>
+          </w:p>
+        </w:tc>
+        <w:tc>
+          <w:tcPr>
+            <w:tcW w:w="1455" w:type="dxa"/>
+            <w:tcBorders>
+              <w:top w:val="single" w:sz="6" w:space="0" w:color="auto"/>
+              <w:left w:val="single" w:sz="6" w:space="0" w:color="auto"/>
+              <w:bottom w:val="single" w:sz="6" w:space="0" w:color="auto"/>
+              <w:right w:val="single" w:sz="6" w:space="0" w:color="auto"/>
+            </w:tcBorders>
+            <w:shd w:val="clear" w:color="auto" w:fill="auto"/>
+            <w:vAlign w:val="center"/>
+          </w:tcPr>
+          <w:p>
+            <w:pPr>
+              <w:jc w:val="center"/>
+              <w:rPr>
+                <w:rFonts w:ascii="Verdana" w:hAnsi="Verdana"/>
+                <w:sz w:val="18"/>
+                <w:szCs w:val="18"/>
+                <w:lang w:eastAsia="es-PE"/>
+              </w:rPr>
+            </w:pPr>
+          </w:p>
+        </w:tc>
+        <w:tc>
+          <w:tcPr>
+            <w:tcW w:w="1451" w:type="dxa"/>
+            <w:tcBorders>
+              <w:top w:val="single" w:sz="6" w:space="0" w:color="auto"/>
+              <w:left w:val="single" w:sz="6" w:space="0" w:color="auto"/>
+              <w:bottom w:val="single" w:sz="6" w:space="0" w:color="auto"/>
+              <w:right w:val="single" w:sz="6" w:space="0" w:color="auto"/>
+            </w:tcBorders>
+            <w:shd w:val="clear" w:color="auto" w:fill="auto"/>
+            <w:vAlign w:val="center"/>
+          </w:tcPr>
+          <w:p>
+            <w:pPr>
+              <w:jc w:val="center"/>
+              <w:rPr>
+                <w:rFonts w:ascii="Verdana" w:hAnsi="Verdana"/>
+                <w:sz w:val="18"/>
+                <w:szCs w:val="18"/>
+                <w:lang w:eastAsia="es-PE"/>
+              </w:rPr>
+            </w:pPr>
+          </w:p>
+        </w:tc>
+      </w:tr>
+      <w:tr>
+        <w:trPr>
+          <w:trHeight w:val="567"/>
+        </w:trPr>
+        <w:tc>
+          <w:tcPr>
+            <w:tcW w:w="2317" w:type="dxa"/>
+            <w:tcBorders>
+              <w:left w:val="single" w:sz="6" w:space="0" w:color="auto"/>
+              <w:right w:val="single" w:sz="6" w:space="0" w:color="auto"/>
+            </w:tcBorders>
+            <w:shd w:val="clear" w:color="auto" w:fill="auto"/>
+            <w:vAlign w:val="center"/>
+          </w:tcPr>
+          <w:p>
+            <w:pPr>
+              <w:widowControl/>
+              <w:jc w:val="center"/>
+              <w:rPr>
+                <w:rFonts w:ascii="Verdana" w:eastAsia="Times New Roman" w:hAnsi="Verdana" w:cs="Times New Roman"/>
+                <w:sz w:val="18"/>
+                <w:szCs w:val="18"/>
+                <w:lang w:val="es-PE" w:eastAsia="es-PE"/>
+              </w:rPr>
+            </w:pPr>
+          </w:p>
+        </w:tc>
+        <w:tc>
+          <w:tcPr>
+            <w:tcW w:w="944" w:type="dxa"/>
+            <w:gridSpan w:val="2"/>
+            <w:tcBorders>
+              <w:top w:val="single" w:sz="6" w:space="0" w:color="auto"/>
+              <w:left w:val="single" w:sz="6" w:space="0" w:color="auto"/>
+              <w:bottom w:val="single" w:sz="6" w:space="0" w:color="auto"/>
+              <w:right w:val="single" w:sz="6" w:space="0" w:color="auto"/>
+            </w:tcBorders>
+            <w:vAlign w:val="center"/>
+          </w:tcPr>
+          <w:p>
+            <w:pPr>
+              <w:jc w:val="center"/>
+              <w:rPr>
+                <w:rFonts w:ascii="Verdana" w:hAnsi="Verdana"/>
+                <w:color w:val="000000"/>
                 <w:sz w:val="18"/>
                 <w:szCs w:val="18"/>
                 <w:lang w:eastAsia="es-PE"/>
@@ -20775,7 +22047,6 @@
                 <w:szCs w:val="18"/>
                 <w:lang w:eastAsia="es-PE"/>
               </w:rPr>
-              <w:lastRenderedPageBreak/>
               <w:t>CUENTA DE RECAUDACIÓN DEL MANTENIMIENTO Y CONSERVACIÓN:</w:t>
             </w:r>
           </w:p>
@@ -26203,6 +27474,7 @@
   <w:style w:type="character" w:default="1" w:styleId="Fuentedeprrafopredeter">
     <w:name w:val="Default Paragraph Font"/>
     <w:uiPriority w:val="1"/>
+    <w:semiHidden/>
     <w:unhideWhenUsed/>
   </w:style>
   <w:style w:type="table" w:default="1" w:styleId="Tablanormal">

--- a/public/plantillas/plantilla_T1.docx
+++ b/public/plantillas/plantilla_T1.docx
@@ -44,10 +44,10 @@
         <w:spacing w:beforeLines="20" w:before="48" w:afterLines="20" w:after="48"/>
         <w:jc w:val="both"/>
         <w:rPr>
-          <w:rFonts w:ascii="Verdana" w:eastAsia="Tahoma" w:hAnsi="Verdana" w:cs="Arial"/>
-          <w:sz w:val="18"/>
-          <w:szCs w:val="18"/>
-          <w:lang w:eastAsia="es-PE"/>
+          <w:rFonts w:ascii="Verdana" w:hAnsi="Verdana"/>
+          <w:sz w:val="18"/>
+          <w:szCs w:val="18"/>
+          <w:lang w:val="es-PE"/>
         </w:rPr>
       </w:pPr>
       <w:r>
@@ -702,6 +702,35 @@
           <w:lang w:val="es-MX" w:eastAsia="es-PE"/>
         </w:rPr>
         <w:t>estadoCivil</w:t>
+      </w:r>
+      <w:proofErr w:type="spellEnd"/>
+      <w:r>
+        <w:rPr>
+          <w:rFonts w:ascii="Verdana" w:hAnsi="Verdana"/>
+          <w:sz w:val="18"/>
+          <w:szCs w:val="18"/>
+          <w:lang w:eastAsia="es-PE"/>
+        </w:rPr>
+        <w:t>}</w:t>
+      </w:r>
+      <w:r>
+        <w:rPr>
+          <w:rFonts w:ascii="Verdana" w:hAnsi="Verdana"/>
+          <w:sz w:val="18"/>
+          <w:szCs w:val="18"/>
+          <w:lang w:eastAsia="es-PE"/>
+        </w:rPr>
+        <w:t>{</w:t>
+      </w:r>
+      <w:proofErr w:type="spellStart"/>
+      <w:r>
+        <w:rPr>
+          <w:rFonts w:ascii="Verdana" w:hAnsi="Verdana"/>
+          <w:sz w:val="18"/>
+          <w:szCs w:val="18"/>
+          <w:lang w:val="es-PE"/>
+        </w:rPr>
+        <w:t>descripcionEstadoCivil</w:t>
       </w:r>
       <w:proofErr w:type="spellEnd"/>
       <w:r>
@@ -1663,6 +1692,7 @@
           <w:szCs w:val="18"/>
           <w:lang w:eastAsia="es-PE"/>
         </w:rPr>
+        <w:lastRenderedPageBreak/>
         <w:t>EL COMPRADOR</w:t>
       </w:r>
       <w:r>
@@ -1673,18 +1703,7 @@
           <w:szCs w:val="18"/>
           <w:lang w:eastAsia="es-PE"/>
         </w:rPr>
-        <w:t xml:space="preserve"> DECLARA QUE TIENE CONOCIMIENTO QUE AL COMPRAR ACCIONES Y DERECHOS </w:t>
-      </w:r>
-      <w:r>
-        <w:rPr>
-          <w:rFonts w:ascii="Verdana" w:eastAsia="Tahoma" w:hAnsi="Verdana" w:cs="Arial"/>
-          <w:color w:val="000000"/>
-          <w:sz w:val="18"/>
-          <w:szCs w:val="18"/>
-          <w:lang w:eastAsia="es-PE"/>
-        </w:rPr>
-        <w:lastRenderedPageBreak/>
-        <w:t xml:space="preserve">DE </w:t>
+        <w:t xml:space="preserve"> DECLARA QUE TIENE CONOCIMIENTO QUE AL COMPRAR ACCIONES Y DERECHOS DE </w:t>
       </w:r>
       <w:r>
         <w:rPr>
@@ -3070,7 +3089,18 @@
           <w:szCs w:val="18"/>
           <w:lang w:eastAsia="es-PE"/>
         </w:rPr>
-        <w:t xml:space="preserve"> Y LUEGO DE LA INSPECCIÓN OCULAR REALIZADA A EL INMUEBLE, </w:t>
+        <w:t xml:space="preserve"> Y LUEGO </w:t>
+      </w:r>
+      <w:r>
+        <w:rPr>
+          <w:rFonts w:ascii="Verdana" w:eastAsia="Tahoma" w:hAnsi="Verdana" w:cs="Arial"/>
+          <w:color w:val="000000"/>
+          <w:sz w:val="18"/>
+          <w:szCs w:val="18"/>
+          <w:lang w:eastAsia="es-PE"/>
+        </w:rPr>
+        <w:lastRenderedPageBreak/>
+        <w:t xml:space="preserve">DE LA INSPECCIÓN OCULAR REALIZADA A EL INMUEBLE, </w:t>
       </w:r>
       <w:r>
         <w:rPr>
@@ -3102,19 +3132,7 @@
           <w:szCs w:val="18"/>
           <w:lang w:eastAsia="es-PE"/>
         </w:rPr>
-        <w:t xml:space="preserve">EL </w:t>
-      </w:r>
-      <w:r>
-        <w:rPr>
-          <w:rFonts w:ascii="Verdana" w:eastAsia="Tahoma" w:hAnsi="Verdana" w:cs="Arial"/>
-          <w:b/>
-          <w:color w:val="000000"/>
-          <w:sz w:val="18"/>
-          <w:szCs w:val="18"/>
-          <w:lang w:eastAsia="es-PE"/>
-        </w:rPr>
-        <w:lastRenderedPageBreak/>
-        <w:t>COMPRADOR</w:t>
+        <w:t>EL COMPRADOR</w:t>
       </w:r>
       <w:r>
         <w:rPr>
@@ -5246,7 +5264,18 @@
           <w:szCs w:val="18"/>
           <w:lang w:eastAsia="es-PE"/>
         </w:rPr>
-        <w:t xml:space="preserve"> MANTENGA SUS DATOS PERSONALES EN EL O LOS BANCO(S) ANTES REFERIDO INCLUSO LUEGO DE FINALIZADA LA RELACIÓN CONTRACTUAL EN TANTO SEAN ÚTILES PARA LA FINALIDAD Y USOS ANTES MENCIONADOS, ASÍ COMO PARA EL CUMPLIMIENTO DE LAS OBLIGACIONES LEGALES PERTINENTES. </w:t>
+        <w:t xml:space="preserve"> MANTENGA SUS DATOS PERSONALES EN EL O LOS BANCO(S) ANTES REFERIDO INCLUSO LUEGO DE FINALIZADA LA RELACIÓN CONTRACTUAL EN TANTO SEAN ÚTILES PARA LA FINALIDAD Y USOS </w:t>
+      </w:r>
+      <w:r>
+        <w:rPr>
+          <w:rFonts w:ascii="Verdana" w:eastAsia="Tahoma" w:hAnsi="Verdana" w:cs="Arial"/>
+          <w:color w:val="000000"/>
+          <w:sz w:val="18"/>
+          <w:szCs w:val="18"/>
+          <w:lang w:eastAsia="es-PE"/>
+        </w:rPr>
+        <w:lastRenderedPageBreak/>
+        <w:t xml:space="preserve">ANTES MENCIONADOS, ASÍ COMO PARA EL CUMPLIMIENTO DE LAS OBLIGACIONES LEGALES PERTINENTES. </w:t>
       </w:r>
       <w:r>
         <w:rPr>
@@ -5267,18 +5296,7 @@
           <w:szCs w:val="18"/>
           <w:lang w:eastAsia="es-PE"/>
         </w:rPr>
-        <w:t xml:space="preserve"> PODRÁ EJERCER SU DERECHO DE ACCESO, ACTUALIZACIÓN, </w:t>
-      </w:r>
-      <w:r>
-        <w:rPr>
-          <w:rFonts w:ascii="Verdana" w:eastAsia="Tahoma" w:hAnsi="Verdana" w:cs="Arial"/>
-          <w:color w:val="000000"/>
-          <w:sz w:val="18"/>
-          <w:szCs w:val="18"/>
-          <w:lang w:eastAsia="es-PE"/>
-        </w:rPr>
-        <w:lastRenderedPageBreak/>
-        <w:t xml:space="preserve">RECTIFICACIÓN, INCLUSIÓN, OPOSICIÓN Y SUPRESIÓN O CANCELACIÓN DE DATOS PERSONALES - DERECHOS ARCO, MEDIANTE SOLICITUD ESCRITA VÍA EMAIL A </w:t>
+        <w:t xml:space="preserve"> PODRÁ EJERCER SU DERECHO DE ACCESO, ACTUALIZACIÓN, RECTIFICACIÓN, INCLUSIÓN, OPOSICIÓN Y SUPRESIÓN O CANCELACIÓN DE DATOS PERSONALES - DERECHOS ARCO, MEDIANTE SOLICITUD ESCRITA VÍA EMAIL A </w:t>
       </w:r>
       <w:r>
         <w:rPr>
@@ -6231,7 +6249,6 @@
           <w:szCs w:val="18"/>
           <w:lang w:eastAsia="es-PE"/>
         </w:rPr>
-        <w:lastRenderedPageBreak/>
         <w:t xml:space="preserve">LAS PARTES DECLARAN QUE ES DE INTERÉS COMÚN EL SANEAMIENTO FÍSICO LEGAL SOBRE EL INMUEBLE ANTE LAS AUTORIDADES COMPETENTES. </w:t>
       </w:r>
     </w:p>
@@ -7339,7 +7356,6 @@
           <w:szCs w:val="18"/>
           <w:lang w:eastAsia="es-PE"/>
         </w:rPr>
-        <w:lastRenderedPageBreak/>
         <w:t>DECLARACIONES</w:t>
       </w:r>
     </w:p>
@@ -10023,7 +10039,7 @@
                 <w:color w:val="000000"/>
                 <w:sz w:val="18"/>
                 <w:szCs w:val="18"/>
-                <w:lang w:eastAsia="es-PE"/>
+                <w:lang w:val="es-PE"/>
               </w:rPr>
             </w:pPr>
             <w:r>
@@ -10037,6 +10053,44 @@
                 <w:lang w:eastAsia="es-PE"/>
               </w:rPr>
               <w:t>DATOS DEL CÓNYUGE</w:t>
+            </w:r>
+            <w:r>
+              <w:rPr>
+                <w:rFonts w:ascii="Verdana" w:eastAsia="Verdana" w:hAnsi="Verdana" w:cs="Verdana"/>
+                <w:b/>
+                <w:bCs/>
+                <w:color w:val="000000"/>
+                <w:sz w:val="18"/>
+                <w:szCs w:val="18"/>
+                <w:lang w:eastAsia="es-PE"/>
+              </w:rPr>
+              <w:t xml:space="preserve"> {</w:t>
+            </w:r>
+            <w:proofErr w:type="spellStart"/>
+            <w:r>
+              <w:rPr>
+                <w:rFonts w:ascii="Verdana" w:eastAsia="Verdana" w:hAnsi="Verdana" w:cs="Verdana"/>
+                <w:b/>
+                <w:bCs/>
+                <w:color w:val="000000"/>
+                <w:sz w:val="18"/>
+                <w:szCs w:val="18"/>
+                <w:lang w:val="es-PE"/>
+              </w:rPr>
+              <w:t>idClienteConyuge</w:t>
+            </w:r>
+            <w:proofErr w:type="spellEnd"/>
+            <w:r>
+              <w:rPr>
+                <w:rFonts w:ascii="Verdana" w:eastAsia="Verdana" w:hAnsi="Verdana" w:cs="Verdana"/>
+                <w:b/>
+                <w:bCs/>
+                <w:color w:val="000000"/>
+                <w:sz w:val="18"/>
+                <w:szCs w:val="18"/>
+                <w:lang w:eastAsia="es-PE"/>
+              </w:rPr>
+              <w:t>}</w:t>
             </w:r>
           </w:p>
         </w:tc>
@@ -11127,7 +11181,7 @@
                 <w:color w:val="000000"/>
                 <w:sz w:val="18"/>
                 <w:szCs w:val="18"/>
-                <w:lang w:eastAsia="es-PE"/>
+                <w:lang w:val="es-PE"/>
               </w:rPr>
             </w:pPr>
             <w:r>
@@ -11140,6 +11194,41 @@
                 <w:lang w:eastAsia="es-PE"/>
               </w:rPr>
               <w:t>DATOS DEL COPROPIETARIO</w:t>
+            </w:r>
+            <w:r>
+              <w:rPr>
+                <w:rFonts w:ascii="Verdana" w:eastAsia="Verdana" w:hAnsi="Verdana" w:cs="Verdana"/>
+                <w:b/>
+                <w:color w:val="000000"/>
+                <w:sz w:val="18"/>
+                <w:szCs w:val="18"/>
+                <w:lang w:eastAsia="es-PE"/>
+              </w:rPr>
+              <w:t xml:space="preserve"> {</w:t>
+            </w:r>
+            <w:proofErr w:type="spellStart"/>
+            <w:r>
+              <w:rPr>
+                <w:rFonts w:ascii="Verdana" w:eastAsia="Verdana" w:hAnsi="Verdana" w:cs="Verdana"/>
+                <w:b/>
+                <w:color w:val="000000"/>
+                <w:sz w:val="18"/>
+                <w:szCs w:val="18"/>
+                <w:lang w:val="es-PE"/>
+              </w:rPr>
+              <w:t>idClienteCopropietarios</w:t>
+            </w:r>
+            <w:proofErr w:type="spellEnd"/>
+            <w:r>
+              <w:rPr>
+                <w:rFonts w:ascii="Verdana" w:eastAsia="Verdana" w:hAnsi="Verdana" w:cs="Verdana"/>
+                <w:b/>
+                <w:color w:val="000000"/>
+                <w:sz w:val="18"/>
+                <w:szCs w:val="18"/>
+                <w:lang w:eastAsia="es-PE"/>
+              </w:rPr>
+              <w:t>}</w:t>
             </w:r>
           </w:p>
         </w:tc>
@@ -12527,7 +12616,18 @@
           <w:szCs w:val="18"/>
           <w:lang w:eastAsia="es-PE"/>
         </w:rPr>
-        <w:t>SUSCRITO ENTRE LAS PARTES, EN ADELANTE EL CONTRATO, AMBAS DECLARAN LO QUE SIGUE:</w:t>
+        <w:t xml:space="preserve">SUSCRITO ENTRE LAS PARTES, EN ADELANTE </w:t>
+      </w:r>
+      <w:r>
+        <w:rPr>
+          <w:rFonts w:ascii="Verdana" w:eastAsia="Verdana" w:hAnsi="Verdana" w:cs="Verdana"/>
+          <w:color w:val="000000"/>
+          <w:sz w:val="18"/>
+          <w:szCs w:val="18"/>
+          <w:lang w:eastAsia="es-PE"/>
+        </w:rPr>
+        <w:lastRenderedPageBreak/>
+        <w:t>EL CONTRATO, AMBAS DECLARAN LO QUE SIGUE:</w:t>
       </w:r>
     </w:p>
     <w:p>
@@ -15924,7 +16024,6 @@
           <w:lang w:eastAsia="es-PE"/>
         </w:rPr>
       </w:pPr>
-      <w:proofErr w:type="gramStart"/>
       <w:r>
         <w:rPr>
           <w:rFonts w:ascii="Verdana" w:hAnsi="Verdana" w:cs="Tahoma"/>
@@ -15955,7 +16054,6 @@
         <w:t>{</w:t>
       </w:r>
       <w:proofErr w:type="spellStart"/>
-      <w:proofErr w:type="gramEnd"/>
       <w:r>
         <w:rPr>
           <w:rFonts w:ascii="Verdana" w:hAnsi="Verdana"/>
@@ -16050,28 +16148,12 @@
         </w:rPr>
         <w:t xml:space="preserve">, UBICADO EN </w:t>
       </w:r>
-      <w:bookmarkStart w:id="6" w:name="_Hlk201319141"/>
-      <w:r>
-        <w:rPr>
-          <w:lang w:eastAsia="es-PE"/>
-        </w:rPr>
-        <w:t>{</w:t>
-      </w:r>
-      <w:proofErr w:type="spellStart"/>
-      <w:r>
-        <w:rPr>
-          <w:lang w:val="es-MX" w:eastAsia="es-PE"/>
-        </w:rPr>
-        <w:t>ubicacion</w:t>
-      </w:r>
-      <w:proofErr w:type="spellEnd"/>
-      <w:r>
-        <w:rPr>
-          <w:lang w:eastAsia="es-PE"/>
-        </w:rPr>
-        <w:t>}</w:t>
-      </w:r>
-      <w:bookmarkEnd w:id="6"/>
+      <w:r>
+        <w:rPr>
+          <w:lang w:eastAsia="es-PE"/>
+        </w:rPr>
+        <w:t>-</w:t>
+      </w:r>
       <w:r>
         <w:rPr>
           <w:rFonts w:ascii="Verdana" w:hAnsi="Verdana" w:cs="Tahoma"/>
@@ -16128,7 +16210,7 @@
         </w:rPr>
         <w:t xml:space="preserve">URBANIZACIÓN DENOMINADA </w:t>
       </w:r>
-      <w:bookmarkStart w:id="7" w:name="_Hlk201319126"/>
+      <w:bookmarkStart w:id="6" w:name="_Hlk201319126"/>
       <w:r>
         <w:rPr>
           <w:spacing w:val="-2"/>
@@ -16155,7 +16237,7 @@
         </w:rPr>
         <w:t>}</w:t>
       </w:r>
-      <w:bookmarkEnd w:id="7"/>
+      <w:bookmarkEnd w:id="6"/>
       <w:r>
         <w:rPr>
           <w:rFonts w:ascii="Verdana" w:hAnsi="Verdana" w:cs="Tahoma"/>
@@ -16191,21 +16273,7 @@
         <w:rPr>
           <w:lang w:eastAsia="es-PE"/>
         </w:rPr>
-        <w:t>{</w:t>
-      </w:r>
-      <w:proofErr w:type="spellStart"/>
-      <w:r>
-        <w:rPr>
-          <w:lang w:val="es-MX" w:eastAsia="es-PE"/>
-        </w:rPr>
-        <w:t>distritoMatriz</w:t>
-      </w:r>
-      <w:proofErr w:type="spellEnd"/>
-      <w:r>
-        <w:rPr>
-          <w:lang w:eastAsia="es-PE"/>
-        </w:rPr>
-        <w:t>}</w:t>
+        <w:t>-</w:t>
       </w:r>
       <w:r>
         <w:rPr>
@@ -16242,21 +16310,7 @@
         <w:rPr>
           <w:lang w:eastAsia="es-PE"/>
         </w:rPr>
-        <w:t>{</w:t>
-      </w:r>
-      <w:proofErr w:type="spellStart"/>
-      <w:r>
-        <w:rPr>
-          <w:lang w:val="es-MX" w:eastAsia="es-PE"/>
-        </w:rPr>
-        <w:t>provinciaMatriz</w:t>
-      </w:r>
-      <w:proofErr w:type="spellEnd"/>
-      <w:r>
-        <w:rPr>
-          <w:lang w:eastAsia="es-PE"/>
-        </w:rPr>
-        <w:t>}</w:t>
+        <w:t>-</w:t>
       </w:r>
       <w:r>
         <w:rPr>
@@ -16287,27 +16341,7 @@
           <w:szCs w:val="18"/>
           <w:lang w:eastAsia="es-PE"/>
         </w:rPr>
-        <w:t xml:space="preserve"> </w:t>
-      </w:r>
-      <w:r>
-        <w:rPr>
-          <w:lang w:eastAsia="es-PE"/>
-        </w:rPr>
-        <w:t>{</w:t>
-      </w:r>
-      <w:proofErr w:type="spellStart"/>
-      <w:r>
-        <w:rPr>
-          <w:lang w:val="es-MX" w:eastAsia="es-PE"/>
-        </w:rPr>
-        <w:t>departamentoMatriz</w:t>
-      </w:r>
-      <w:proofErr w:type="spellEnd"/>
-      <w:r>
-        <w:rPr>
-          <w:lang w:eastAsia="es-PE"/>
-        </w:rPr>
-        <w:t>}</w:t>
+        <w:t xml:space="preserve"> -</w:t>
       </w:r>
       <w:r>
         <w:rPr>
@@ -17516,25 +17550,7 @@
                 <w:sz w:val="18"/>
                 <w:lang w:eastAsia="es-PE"/>
               </w:rPr>
-              <w:t>{</w:t>
-            </w:r>
-            <w:proofErr w:type="spellStart"/>
-            <w:r>
-              <w:rPr>
-                <w:spacing w:val="-2"/>
-                <w:sz w:val="18"/>
-                <w:lang w:val="es-MX" w:eastAsia="es-PE"/>
-              </w:rPr>
-              <w:t>ubicacion</w:t>
-            </w:r>
-            <w:proofErr w:type="spellEnd"/>
-            <w:r>
-              <w:rPr>
-                <w:spacing w:val="-2"/>
-                <w:sz w:val="18"/>
-                <w:lang w:eastAsia="es-PE"/>
-              </w:rPr>
-              <w:t>}</w:t>
+              <w:t>-</w:t>
             </w:r>
           </w:p>
         </w:tc>
@@ -17612,25 +17628,7 @@
                 <w:sz w:val="18"/>
                 <w:lang w:eastAsia="es-PE"/>
               </w:rPr>
-              <w:t>{</w:t>
-            </w:r>
-            <w:proofErr w:type="spellStart"/>
-            <w:r>
-              <w:rPr>
-                <w:spacing w:val="-2"/>
-                <w:sz w:val="18"/>
-                <w:lang w:val="es-MX" w:eastAsia="es-PE"/>
-              </w:rPr>
-              <w:t>unidadCatastral</w:t>
-            </w:r>
-            <w:proofErr w:type="spellEnd"/>
-            <w:r>
-              <w:rPr>
-                <w:spacing w:val="-2"/>
-                <w:sz w:val="18"/>
-                <w:lang w:eastAsia="es-PE"/>
-              </w:rPr>
-              <w:t>}</w:t>
+              <w:t>-</w:t>
             </w:r>
           </w:p>
         </w:tc>
@@ -17707,25 +17705,7 @@
                 <w:sz w:val="18"/>
                 <w:lang w:eastAsia="es-PE"/>
               </w:rPr>
-              <w:t>{</w:t>
-            </w:r>
-            <w:proofErr w:type="spellStart"/>
-            <w:r>
-              <w:rPr>
-                <w:spacing w:val="-2"/>
-                <w:sz w:val="18"/>
-                <w:lang w:val="es-MX" w:eastAsia="es-PE"/>
-              </w:rPr>
-              <w:t>urbanizacionMatriz</w:t>
-            </w:r>
-            <w:proofErr w:type="spellEnd"/>
-            <w:r>
-              <w:rPr>
-                <w:spacing w:val="-2"/>
-                <w:sz w:val="18"/>
-                <w:lang w:eastAsia="es-PE"/>
-              </w:rPr>
-              <w:t>}</w:t>
+              <w:t>-</w:t>
             </w:r>
           </w:p>
         </w:tc>
@@ -17793,29 +17773,12 @@
             </w:pPr>
             <w:r>
               <w:rPr>
-                <w:spacing w:val="-2"/>
-                <w:sz w:val="18"/>
-                <w:lang w:eastAsia="es-PE"/>
-              </w:rPr>
-              <w:t>{</w:t>
-            </w:r>
-            <w:proofErr w:type="spellStart"/>
-            <w:r>
-              <w:rPr>
-                <w:spacing w:val="-2"/>
-                <w:sz w:val="18"/>
-                <w:lang w:val="es-MX" w:eastAsia="es-PE"/>
-              </w:rPr>
-              <w:t>distritoMatriz</w:t>
-            </w:r>
-            <w:proofErr w:type="spellEnd"/>
-            <w:r>
-              <w:rPr>
-                <w:spacing w:val="-2"/>
-                <w:sz w:val="18"/>
-                <w:lang w:eastAsia="es-PE"/>
-              </w:rPr>
-              <w:t>}</w:t>
+                <w:rFonts w:ascii="Verdana" w:eastAsia="Verdana" w:hAnsi="Verdana" w:cs="Verdana"/>
+                <w:sz w:val="18"/>
+                <w:szCs w:val="18"/>
+                <w:lang w:eastAsia="es-PE"/>
+              </w:rPr>
+              <w:t>-</w:t>
             </w:r>
           </w:p>
         </w:tc>
@@ -17892,25 +17855,7 @@
                 <w:sz w:val="18"/>
                 <w:lang w:eastAsia="es-PE"/>
               </w:rPr>
-              <w:t>{</w:t>
-            </w:r>
-            <w:proofErr w:type="spellStart"/>
-            <w:r>
-              <w:rPr>
-                <w:spacing w:val="-2"/>
-                <w:sz w:val="18"/>
-                <w:lang w:val="es-MX" w:eastAsia="es-PE"/>
-              </w:rPr>
-              <w:t>provinciamatriz</w:t>
-            </w:r>
-            <w:proofErr w:type="spellEnd"/>
-            <w:r>
-              <w:rPr>
-                <w:spacing w:val="-2"/>
-                <w:sz w:val="18"/>
-                <w:lang w:eastAsia="es-PE"/>
-              </w:rPr>
-              <w:t>}</w:t>
+              <w:t>-</w:t>
             </w:r>
           </w:p>
         </w:tc>
@@ -17982,25 +17927,7 @@
                 <w:sz w:val="18"/>
                 <w:lang w:eastAsia="es-PE"/>
               </w:rPr>
-              <w:t>{</w:t>
-            </w:r>
-            <w:proofErr w:type="spellStart"/>
-            <w:r>
-              <w:rPr>
-                <w:spacing w:val="-2"/>
-                <w:sz w:val="18"/>
-                <w:lang w:val="es-MX" w:eastAsia="es-PE"/>
-              </w:rPr>
-              <w:t>departamentoMatriz</w:t>
-            </w:r>
-            <w:proofErr w:type="spellEnd"/>
-            <w:r>
-              <w:rPr>
-                <w:spacing w:val="-2"/>
-                <w:sz w:val="18"/>
-                <w:lang w:eastAsia="es-PE"/>
-              </w:rPr>
-              <w:t>}</w:t>
+              <w:t>-</w:t>
             </w:r>
           </w:p>
         </w:tc>
@@ -18077,23 +18004,7 @@
                 <w:sz w:val="18"/>
                 <w:lang w:eastAsia="es-PE"/>
               </w:rPr>
-              <w:t>{</w:t>
-            </w:r>
-            <w:proofErr w:type="spellStart"/>
-            <w:r>
-              <w:rPr>
-                <w:sz w:val="18"/>
-                <w:lang w:val="es-MX" w:eastAsia="es-PE"/>
-              </w:rPr>
-              <w:t>areaMatrizHas</w:t>
-            </w:r>
-            <w:proofErr w:type="spellEnd"/>
-            <w:r>
-              <w:rPr>
-                <w:sz w:val="18"/>
-                <w:lang w:eastAsia="es-PE"/>
-              </w:rPr>
-              <w:t>}</w:t>
+              <w:t>-</w:t>
             </w:r>
             <w:r>
               <w:rPr>
@@ -18176,26 +18087,12 @@
             </w:pPr>
             <w:r>
               <w:rPr>
-                <w:sz w:val="18"/>
-                <w:lang w:eastAsia="es-PE"/>
-              </w:rPr>
-              <w:t>{</w:t>
-            </w:r>
-            <w:proofErr w:type="spellStart"/>
-            <w:r>
-              <w:rPr>
-                <w:sz w:val="18"/>
-                <w:lang w:val="es-MX" w:eastAsia="es-PE"/>
-              </w:rPr>
-              <w:t>partidaMatriz</w:t>
-            </w:r>
-            <w:proofErr w:type="spellEnd"/>
-            <w:r>
-              <w:rPr>
-                <w:sz w:val="18"/>
-                <w:lang w:eastAsia="es-PE"/>
-              </w:rPr>
-              <w:t>}</w:t>
+                <w:rFonts w:ascii="Verdana" w:eastAsia="Verdana" w:hAnsi="Verdana" w:cs="Verdana"/>
+                <w:sz w:val="18"/>
+                <w:szCs w:val="18"/>
+                <w:lang w:eastAsia="es-PE"/>
+              </w:rPr>
+              <w:t>-</w:t>
             </w:r>
           </w:p>
         </w:tc>
@@ -18270,29 +18167,13 @@
             </w:pPr>
             <w:r>
               <w:rPr>
-                <w:spacing w:val="-2"/>
-                <w:sz w:val="18"/>
-                <w:lang w:eastAsia="es-PE"/>
-              </w:rPr>
-              <w:t>{</w:t>
-            </w:r>
-            <w:proofErr w:type="spellStart"/>
-            <w:r>
-              <w:rPr>
-                <w:spacing w:val="-2"/>
-                <w:sz w:val="18"/>
-                <w:lang w:val="es-MX" w:eastAsia="es-PE"/>
-              </w:rPr>
-              <w:t>compraventaMatriz</w:t>
-            </w:r>
-            <w:proofErr w:type="spellEnd"/>
-            <w:r>
-              <w:rPr>
-                <w:spacing w:val="-2"/>
-                <w:sz w:val="18"/>
-                <w:lang w:eastAsia="es-PE"/>
-              </w:rPr>
-              <w:t>}</w:t>
+                <w:rFonts w:ascii="Verdana" w:eastAsia="Verdana" w:hAnsi="Verdana" w:cs="Verdana"/>
+                <w:noProof/>
+                <w:sz w:val="18"/>
+                <w:szCs w:val="18"/>
+                <w:lang w:eastAsia="es-PE"/>
+              </w:rPr>
+              <w:t>-</w:t>
             </w:r>
           </w:p>
         </w:tc>
@@ -18366,29 +18247,12 @@
             </w:pPr>
             <w:r>
               <w:rPr>
-                <w:spacing w:val="-2"/>
-                <w:sz w:val="18"/>
-                <w:lang w:eastAsia="es-PE"/>
-              </w:rPr>
-              <w:t>{</w:t>
-            </w:r>
-            <w:proofErr w:type="spellStart"/>
-            <w:r>
-              <w:rPr>
-                <w:spacing w:val="-2"/>
-                <w:sz w:val="18"/>
-                <w:lang w:val="es-MX" w:eastAsia="es-PE"/>
-              </w:rPr>
-              <w:t>situacionLegal</w:t>
-            </w:r>
-            <w:proofErr w:type="spellEnd"/>
-            <w:r>
-              <w:rPr>
-                <w:spacing w:val="-2"/>
-                <w:sz w:val="18"/>
-                <w:lang w:eastAsia="es-PE"/>
-              </w:rPr>
-              <w:t>}</w:t>
+                <w:rFonts w:ascii="Verdana" w:eastAsia="Verdana" w:hAnsi="Verdana" w:cs="Verdana"/>
+                <w:sz w:val="18"/>
+                <w:szCs w:val="18"/>
+                <w:lang w:eastAsia="es-PE"/>
+              </w:rPr>
+              <w:t>-</w:t>
             </w:r>
           </w:p>
         </w:tc>
@@ -18970,7 +18834,7 @@
                 <w:lang w:eastAsia="es-PE"/>
               </w:rPr>
             </w:pPr>
-            <w:bookmarkStart w:id="8" w:name="_Hlk199254683"/>
+            <w:bookmarkStart w:id="7" w:name="_Hlk199254683"/>
             <w:r>
               <w:rPr>
                 <w:rFonts w:ascii="Verdana" w:hAnsi="Verdana"/>
@@ -19033,9 +18897,11 @@
               <w:jc w:val="both"/>
               <w:rPr>
                 <w:rFonts w:ascii="Verdana" w:hAnsi="Verdana"/>
-                <w:sz w:val="18"/>
-                <w:szCs w:val="18"/>
-                <w:lang w:eastAsia="es-PE"/>
+                <w:b/>
+                <w:bCs/>
+                <w:sz w:val="18"/>
+                <w:szCs w:val="18"/>
+                <w:lang w:val="es-PE"/>
               </w:rPr>
             </w:pPr>
             <w:r>
@@ -19093,7 +18959,31 @@
                 <w:szCs w:val="18"/>
                 <w:lang w:eastAsia="es-PE"/>
               </w:rPr>
-              <w:t>---------</w:t>
+              <w:t>{</w:t>
+            </w:r>
+            <w:proofErr w:type="spellStart"/>
+            <w:r>
+              <w:rPr>
+                <w:rFonts w:ascii="Verdana" w:hAnsi="Verdana"/>
+                <w:b/>
+                <w:bCs/>
+                <w:sz w:val="18"/>
+                <w:szCs w:val="18"/>
+                <w:lang w:val="es-PE"/>
+              </w:rPr>
+              <w:t>montoLetras</w:t>
+            </w:r>
+            <w:proofErr w:type="spellEnd"/>
+            <w:r>
+              <w:rPr>
+                <w:rFonts w:ascii="Verdana" w:hAnsi="Verdana"/>
+                <w:b/>
+                <w:bCs/>
+                <w:sz w:val="18"/>
+                <w:szCs w:val="18"/>
+                <w:lang w:eastAsia="es-PE"/>
+              </w:rPr>
+              <w:t>}</w:t>
             </w:r>
             <w:r>
               <w:rPr>
@@ -19283,16 +19173,36 @@
                 <w:szCs w:val="18"/>
                 <w:lang w:eastAsia="es-PE"/>
               </w:rPr>
-              <w:t>--------</w:t>
+              <w:t>{</w:t>
             </w:r>
             <w:r>
               <w:rPr>
                 <w:rFonts w:ascii="Verdana" w:hAnsi="Verdana"/>
                 <w:sz w:val="18"/>
                 <w:szCs w:val="18"/>
-                <w:lang w:eastAsia="es-PE"/>
+                <w:lang w:val="es-PE" w:eastAsia="es-PE"/>
               </w:rPr>
               <w:t xml:space="preserve"> </w:t>
+            </w:r>
+            <w:proofErr w:type="spellStart"/>
+            <w:r>
+              <w:rPr>
+                <w:rFonts w:ascii="Verdana" w:hAnsi="Verdana"/>
+                <w:sz w:val="18"/>
+                <w:szCs w:val="18"/>
+                <w:lang w:val="es-PE" w:eastAsia="es-PE"/>
+              </w:rPr>
+              <w:t>cantidadCuotas</w:t>
+            </w:r>
+            <w:proofErr w:type="spellEnd"/>
+            <w:r>
+              <w:rPr>
+                <w:rFonts w:ascii="Verdana" w:hAnsi="Verdana"/>
+                <w:sz w:val="18"/>
+                <w:szCs w:val="18"/>
+                <w:lang w:eastAsia="es-PE"/>
+              </w:rPr>
+              <w:t xml:space="preserve"> }</w:t>
             </w:r>
             <w:r>
               <w:rPr>
@@ -19430,31 +19340,13 @@
             <w:r>
               <w:rPr>
                 <w:rFonts w:ascii="Verdana" w:hAnsi="Verdana"/>
-                <w:sz w:val="18"/>
-                <w:szCs w:val="18"/>
-                <w:lang w:eastAsia="es-PE"/>
-              </w:rPr>
-              <w:t>{</w:t>
-            </w:r>
-            <w:proofErr w:type="spellStart"/>
-            <w:r>
-              <w:rPr>
-                <w:rFonts w:ascii="Verdana" w:hAnsi="Verdana"/>
-                <w:sz w:val="18"/>
-                <w:szCs w:val="18"/>
-                <w:lang w:val="es-MX"/>
-              </w:rPr>
-              <w:t>precioMetroCuadrado</w:t>
-            </w:r>
-            <w:proofErr w:type="spellEnd"/>
-            <w:r>
-              <w:rPr>
-                <w:rFonts w:ascii="Verdana" w:hAnsi="Verdana"/>
-                <w:sz w:val="18"/>
-                <w:szCs w:val="18"/>
-                <w:lang w:eastAsia="es-PE"/>
-              </w:rPr>
-              <w:t>}</w:t>
+                <w:b/>
+                <w:bCs/>
+                <w:sz w:val="18"/>
+                <w:szCs w:val="18"/>
+                <w:lang w:eastAsia="es-PE"/>
+              </w:rPr>
+              <w:t xml:space="preserve"> (</w:t>
             </w:r>
             <w:r>
               <w:rPr>
@@ -19465,36 +19357,7 @@
                 <w:szCs w:val="18"/>
                 <w:lang w:eastAsia="es-PE"/>
               </w:rPr>
-              <w:t xml:space="preserve"> (</w:t>
-            </w:r>
-            <w:r>
-              <w:rPr>
-                <w:rFonts w:ascii="Verdana" w:hAnsi="Verdana"/>
-                <w:sz w:val="18"/>
-                <w:szCs w:val="18"/>
-                <w:lang w:eastAsia="es-PE"/>
-              </w:rPr>
-              <w:t>{</w:t>
-            </w:r>
-            <w:proofErr w:type="spellStart"/>
-            <w:r>
-              <w:rPr>
-                <w:rFonts w:ascii="Verdana" w:hAnsi="Verdana"/>
-                <w:sz w:val="18"/>
-                <w:szCs w:val="18"/>
-                <w:lang w:val="es-MX"/>
-              </w:rPr>
-              <w:t>precioMetroCuadradoLetras</w:t>
-            </w:r>
-            <w:proofErr w:type="spellEnd"/>
-            <w:r>
-              <w:rPr>
-                <w:rFonts w:ascii="Verdana" w:hAnsi="Verdana"/>
-                <w:sz w:val="18"/>
-                <w:szCs w:val="18"/>
-                <w:lang w:eastAsia="es-PE"/>
-              </w:rPr>
-              <w:t>}</w:t>
+              <w:t>-</w:t>
             </w:r>
             <w:r>
               <w:rPr>
@@ -20630,1140 +20493,6 @@
           </w:p>
         </w:tc>
       </w:tr>
-      <w:tr>
-        <w:trPr>
-          <w:trHeight w:val="567"/>
-        </w:trPr>
-        <w:tc>
-          <w:tcPr>
-            <w:tcW w:w="2317" w:type="dxa"/>
-            <w:tcBorders>
-              <w:left w:val="single" w:sz="6" w:space="0" w:color="auto"/>
-              <w:right w:val="single" w:sz="6" w:space="0" w:color="auto"/>
-            </w:tcBorders>
-            <w:shd w:val="clear" w:color="auto" w:fill="auto"/>
-            <w:vAlign w:val="center"/>
-          </w:tcPr>
-          <w:p>
-            <w:pPr>
-              <w:widowControl/>
-              <w:jc w:val="center"/>
-              <w:rPr>
-                <w:rFonts w:ascii="Verdana" w:eastAsia="Times New Roman" w:hAnsi="Verdana" w:cs="Times New Roman"/>
-                <w:sz w:val="18"/>
-                <w:szCs w:val="18"/>
-                <w:lang w:val="es-PE" w:eastAsia="es-PE"/>
-              </w:rPr>
-            </w:pPr>
-          </w:p>
-        </w:tc>
-        <w:tc>
-          <w:tcPr>
-            <w:tcW w:w="944" w:type="dxa"/>
-            <w:gridSpan w:val="2"/>
-            <w:tcBorders>
-              <w:top w:val="single" w:sz="6" w:space="0" w:color="auto"/>
-              <w:left w:val="single" w:sz="6" w:space="0" w:color="auto"/>
-              <w:bottom w:val="single" w:sz="6" w:space="0" w:color="auto"/>
-              <w:right w:val="single" w:sz="6" w:space="0" w:color="auto"/>
-            </w:tcBorders>
-            <w:vAlign w:val="center"/>
-          </w:tcPr>
-          <w:p>
-            <w:pPr>
-              <w:jc w:val="center"/>
-              <w:rPr>
-                <w:rFonts w:ascii="Verdana" w:hAnsi="Verdana"/>
-                <w:color w:val="000000"/>
-                <w:sz w:val="18"/>
-                <w:szCs w:val="18"/>
-                <w:lang w:eastAsia="es-PE"/>
-              </w:rPr>
-            </w:pPr>
-          </w:p>
-        </w:tc>
-        <w:tc>
-          <w:tcPr>
-            <w:tcW w:w="3260" w:type="dxa"/>
-            <w:tcBorders>
-              <w:top w:val="single" w:sz="6" w:space="0" w:color="auto"/>
-              <w:left w:val="single" w:sz="6" w:space="0" w:color="auto"/>
-              <w:bottom w:val="single" w:sz="6" w:space="0" w:color="auto"/>
-              <w:right w:val="single" w:sz="6" w:space="0" w:color="auto"/>
-            </w:tcBorders>
-            <w:shd w:val="clear" w:color="auto" w:fill="auto"/>
-            <w:vAlign w:val="center"/>
-          </w:tcPr>
-          <w:p>
-            <w:pPr>
-              <w:ind w:left="138" w:right="136"/>
-              <w:jc w:val="center"/>
-              <w:rPr>
-                <w:rFonts w:ascii="Verdana" w:hAnsi="Verdana"/>
-                <w:sz w:val="18"/>
-                <w:szCs w:val="18"/>
-                <w:lang w:eastAsia="es-PE"/>
-              </w:rPr>
-            </w:pPr>
-          </w:p>
-        </w:tc>
-        <w:tc>
-          <w:tcPr>
-            <w:tcW w:w="1455" w:type="dxa"/>
-            <w:tcBorders>
-              <w:top w:val="single" w:sz="6" w:space="0" w:color="auto"/>
-              <w:left w:val="single" w:sz="6" w:space="0" w:color="auto"/>
-              <w:bottom w:val="single" w:sz="6" w:space="0" w:color="auto"/>
-              <w:right w:val="single" w:sz="6" w:space="0" w:color="auto"/>
-            </w:tcBorders>
-            <w:shd w:val="clear" w:color="auto" w:fill="auto"/>
-            <w:vAlign w:val="center"/>
-          </w:tcPr>
-          <w:p>
-            <w:pPr>
-              <w:jc w:val="center"/>
-              <w:rPr>
-                <w:rFonts w:ascii="Verdana" w:hAnsi="Verdana"/>
-                <w:sz w:val="18"/>
-                <w:szCs w:val="18"/>
-                <w:lang w:eastAsia="es-PE"/>
-              </w:rPr>
-            </w:pPr>
-          </w:p>
-        </w:tc>
-        <w:tc>
-          <w:tcPr>
-            <w:tcW w:w="1451" w:type="dxa"/>
-            <w:tcBorders>
-              <w:top w:val="single" w:sz="6" w:space="0" w:color="auto"/>
-              <w:left w:val="single" w:sz="6" w:space="0" w:color="auto"/>
-              <w:bottom w:val="single" w:sz="6" w:space="0" w:color="auto"/>
-              <w:right w:val="single" w:sz="6" w:space="0" w:color="auto"/>
-            </w:tcBorders>
-            <w:shd w:val="clear" w:color="auto" w:fill="auto"/>
-            <w:vAlign w:val="center"/>
-          </w:tcPr>
-          <w:p>
-            <w:pPr>
-              <w:jc w:val="center"/>
-              <w:rPr>
-                <w:rFonts w:ascii="Verdana" w:hAnsi="Verdana"/>
-                <w:sz w:val="18"/>
-                <w:szCs w:val="18"/>
-                <w:lang w:eastAsia="es-PE"/>
-              </w:rPr>
-            </w:pPr>
-          </w:p>
-        </w:tc>
-      </w:tr>
-      <w:tr>
-        <w:trPr>
-          <w:trHeight w:val="567"/>
-        </w:trPr>
-        <w:tc>
-          <w:tcPr>
-            <w:tcW w:w="2317" w:type="dxa"/>
-            <w:tcBorders>
-              <w:left w:val="single" w:sz="6" w:space="0" w:color="auto"/>
-              <w:right w:val="single" w:sz="6" w:space="0" w:color="auto"/>
-            </w:tcBorders>
-            <w:shd w:val="clear" w:color="auto" w:fill="auto"/>
-            <w:vAlign w:val="center"/>
-          </w:tcPr>
-          <w:p>
-            <w:pPr>
-              <w:widowControl/>
-              <w:jc w:val="center"/>
-              <w:rPr>
-                <w:rFonts w:ascii="Verdana" w:eastAsia="Times New Roman" w:hAnsi="Verdana" w:cs="Times New Roman"/>
-                <w:sz w:val="18"/>
-                <w:szCs w:val="18"/>
-                <w:lang w:val="es-PE" w:eastAsia="es-PE"/>
-              </w:rPr>
-            </w:pPr>
-          </w:p>
-        </w:tc>
-        <w:tc>
-          <w:tcPr>
-            <w:tcW w:w="944" w:type="dxa"/>
-            <w:gridSpan w:val="2"/>
-            <w:tcBorders>
-              <w:top w:val="single" w:sz="6" w:space="0" w:color="auto"/>
-              <w:left w:val="single" w:sz="6" w:space="0" w:color="auto"/>
-              <w:bottom w:val="single" w:sz="6" w:space="0" w:color="auto"/>
-              <w:right w:val="single" w:sz="6" w:space="0" w:color="auto"/>
-            </w:tcBorders>
-            <w:vAlign w:val="center"/>
-          </w:tcPr>
-          <w:p>
-            <w:pPr>
-              <w:jc w:val="center"/>
-              <w:rPr>
-                <w:rFonts w:ascii="Verdana" w:hAnsi="Verdana"/>
-                <w:color w:val="000000"/>
-                <w:sz w:val="18"/>
-                <w:szCs w:val="18"/>
-                <w:lang w:eastAsia="es-PE"/>
-              </w:rPr>
-            </w:pPr>
-          </w:p>
-        </w:tc>
-        <w:tc>
-          <w:tcPr>
-            <w:tcW w:w="3260" w:type="dxa"/>
-            <w:tcBorders>
-              <w:top w:val="single" w:sz="6" w:space="0" w:color="auto"/>
-              <w:left w:val="single" w:sz="6" w:space="0" w:color="auto"/>
-              <w:bottom w:val="single" w:sz="6" w:space="0" w:color="auto"/>
-              <w:right w:val="single" w:sz="6" w:space="0" w:color="auto"/>
-            </w:tcBorders>
-            <w:shd w:val="clear" w:color="auto" w:fill="auto"/>
-            <w:vAlign w:val="center"/>
-          </w:tcPr>
-          <w:p>
-            <w:pPr>
-              <w:ind w:left="138" w:right="136"/>
-              <w:jc w:val="center"/>
-              <w:rPr>
-                <w:rFonts w:ascii="Verdana" w:hAnsi="Verdana"/>
-                <w:sz w:val="18"/>
-                <w:szCs w:val="18"/>
-                <w:lang w:eastAsia="es-PE"/>
-              </w:rPr>
-            </w:pPr>
-          </w:p>
-        </w:tc>
-        <w:tc>
-          <w:tcPr>
-            <w:tcW w:w="1455" w:type="dxa"/>
-            <w:tcBorders>
-              <w:top w:val="single" w:sz="6" w:space="0" w:color="auto"/>
-              <w:left w:val="single" w:sz="6" w:space="0" w:color="auto"/>
-              <w:bottom w:val="single" w:sz="6" w:space="0" w:color="auto"/>
-              <w:right w:val="single" w:sz="6" w:space="0" w:color="auto"/>
-            </w:tcBorders>
-            <w:shd w:val="clear" w:color="auto" w:fill="auto"/>
-            <w:vAlign w:val="center"/>
-          </w:tcPr>
-          <w:p>
-            <w:pPr>
-              <w:jc w:val="center"/>
-              <w:rPr>
-                <w:rFonts w:ascii="Verdana" w:hAnsi="Verdana"/>
-                <w:sz w:val="18"/>
-                <w:szCs w:val="18"/>
-                <w:lang w:eastAsia="es-PE"/>
-              </w:rPr>
-            </w:pPr>
-          </w:p>
-        </w:tc>
-        <w:tc>
-          <w:tcPr>
-            <w:tcW w:w="1451" w:type="dxa"/>
-            <w:tcBorders>
-              <w:top w:val="single" w:sz="6" w:space="0" w:color="auto"/>
-              <w:left w:val="single" w:sz="6" w:space="0" w:color="auto"/>
-              <w:bottom w:val="single" w:sz="6" w:space="0" w:color="auto"/>
-              <w:right w:val="single" w:sz="6" w:space="0" w:color="auto"/>
-            </w:tcBorders>
-            <w:shd w:val="clear" w:color="auto" w:fill="auto"/>
-            <w:vAlign w:val="center"/>
-          </w:tcPr>
-          <w:p>
-            <w:pPr>
-              <w:jc w:val="center"/>
-              <w:rPr>
-                <w:rFonts w:ascii="Verdana" w:hAnsi="Verdana"/>
-                <w:sz w:val="18"/>
-                <w:szCs w:val="18"/>
-                <w:lang w:eastAsia="es-PE"/>
-              </w:rPr>
-            </w:pPr>
-          </w:p>
-        </w:tc>
-      </w:tr>
-      <w:tr>
-        <w:trPr>
-          <w:trHeight w:val="567"/>
-        </w:trPr>
-        <w:tc>
-          <w:tcPr>
-            <w:tcW w:w="2317" w:type="dxa"/>
-            <w:tcBorders>
-              <w:left w:val="single" w:sz="6" w:space="0" w:color="auto"/>
-              <w:right w:val="single" w:sz="6" w:space="0" w:color="auto"/>
-            </w:tcBorders>
-            <w:shd w:val="clear" w:color="auto" w:fill="auto"/>
-            <w:vAlign w:val="center"/>
-          </w:tcPr>
-          <w:p>
-            <w:pPr>
-              <w:widowControl/>
-              <w:jc w:val="center"/>
-              <w:rPr>
-                <w:rFonts w:ascii="Verdana" w:eastAsia="Times New Roman" w:hAnsi="Verdana" w:cs="Times New Roman"/>
-                <w:sz w:val="18"/>
-                <w:szCs w:val="18"/>
-                <w:lang w:val="es-PE" w:eastAsia="es-PE"/>
-              </w:rPr>
-            </w:pPr>
-          </w:p>
-        </w:tc>
-        <w:tc>
-          <w:tcPr>
-            <w:tcW w:w="944" w:type="dxa"/>
-            <w:gridSpan w:val="2"/>
-            <w:tcBorders>
-              <w:top w:val="single" w:sz="6" w:space="0" w:color="auto"/>
-              <w:left w:val="single" w:sz="6" w:space="0" w:color="auto"/>
-              <w:bottom w:val="single" w:sz="6" w:space="0" w:color="auto"/>
-              <w:right w:val="single" w:sz="6" w:space="0" w:color="auto"/>
-            </w:tcBorders>
-            <w:vAlign w:val="center"/>
-          </w:tcPr>
-          <w:p>
-            <w:pPr>
-              <w:jc w:val="center"/>
-              <w:rPr>
-                <w:rFonts w:ascii="Verdana" w:hAnsi="Verdana"/>
-                <w:color w:val="000000"/>
-                <w:sz w:val="18"/>
-                <w:szCs w:val="18"/>
-                <w:lang w:eastAsia="es-PE"/>
-              </w:rPr>
-            </w:pPr>
-          </w:p>
-        </w:tc>
-        <w:tc>
-          <w:tcPr>
-            <w:tcW w:w="3260" w:type="dxa"/>
-            <w:tcBorders>
-              <w:top w:val="single" w:sz="6" w:space="0" w:color="auto"/>
-              <w:left w:val="single" w:sz="6" w:space="0" w:color="auto"/>
-              <w:bottom w:val="single" w:sz="6" w:space="0" w:color="auto"/>
-              <w:right w:val="single" w:sz="6" w:space="0" w:color="auto"/>
-            </w:tcBorders>
-            <w:shd w:val="clear" w:color="auto" w:fill="auto"/>
-            <w:vAlign w:val="center"/>
-          </w:tcPr>
-          <w:p>
-            <w:pPr>
-              <w:ind w:left="138" w:right="136"/>
-              <w:jc w:val="center"/>
-              <w:rPr>
-                <w:rFonts w:ascii="Verdana" w:hAnsi="Verdana"/>
-                <w:sz w:val="18"/>
-                <w:szCs w:val="18"/>
-                <w:lang w:eastAsia="es-PE"/>
-              </w:rPr>
-            </w:pPr>
-          </w:p>
-        </w:tc>
-        <w:tc>
-          <w:tcPr>
-            <w:tcW w:w="1455" w:type="dxa"/>
-            <w:tcBorders>
-              <w:top w:val="single" w:sz="6" w:space="0" w:color="auto"/>
-              <w:left w:val="single" w:sz="6" w:space="0" w:color="auto"/>
-              <w:bottom w:val="single" w:sz="6" w:space="0" w:color="auto"/>
-              <w:right w:val="single" w:sz="6" w:space="0" w:color="auto"/>
-            </w:tcBorders>
-            <w:shd w:val="clear" w:color="auto" w:fill="auto"/>
-            <w:vAlign w:val="center"/>
-          </w:tcPr>
-          <w:p>
-            <w:pPr>
-              <w:jc w:val="center"/>
-              <w:rPr>
-                <w:rFonts w:ascii="Verdana" w:hAnsi="Verdana"/>
-                <w:sz w:val="18"/>
-                <w:szCs w:val="18"/>
-                <w:lang w:eastAsia="es-PE"/>
-              </w:rPr>
-            </w:pPr>
-          </w:p>
-        </w:tc>
-        <w:tc>
-          <w:tcPr>
-            <w:tcW w:w="1451" w:type="dxa"/>
-            <w:tcBorders>
-              <w:top w:val="single" w:sz="6" w:space="0" w:color="auto"/>
-              <w:left w:val="single" w:sz="6" w:space="0" w:color="auto"/>
-              <w:bottom w:val="single" w:sz="6" w:space="0" w:color="auto"/>
-              <w:right w:val="single" w:sz="6" w:space="0" w:color="auto"/>
-            </w:tcBorders>
-            <w:shd w:val="clear" w:color="auto" w:fill="auto"/>
-            <w:vAlign w:val="center"/>
-          </w:tcPr>
-          <w:p>
-            <w:pPr>
-              <w:jc w:val="center"/>
-              <w:rPr>
-                <w:rFonts w:ascii="Verdana" w:hAnsi="Verdana"/>
-                <w:sz w:val="18"/>
-                <w:szCs w:val="18"/>
-                <w:lang w:eastAsia="es-PE"/>
-              </w:rPr>
-            </w:pPr>
-          </w:p>
-        </w:tc>
-      </w:tr>
-      <w:tr>
-        <w:trPr>
-          <w:trHeight w:val="567"/>
-        </w:trPr>
-        <w:tc>
-          <w:tcPr>
-            <w:tcW w:w="2317" w:type="dxa"/>
-            <w:tcBorders>
-              <w:left w:val="single" w:sz="6" w:space="0" w:color="auto"/>
-              <w:right w:val="single" w:sz="6" w:space="0" w:color="auto"/>
-            </w:tcBorders>
-            <w:shd w:val="clear" w:color="auto" w:fill="auto"/>
-            <w:vAlign w:val="center"/>
-          </w:tcPr>
-          <w:p>
-            <w:pPr>
-              <w:widowControl/>
-              <w:jc w:val="center"/>
-              <w:rPr>
-                <w:rFonts w:ascii="Verdana" w:eastAsia="Times New Roman" w:hAnsi="Verdana" w:cs="Times New Roman"/>
-                <w:sz w:val="18"/>
-                <w:szCs w:val="18"/>
-                <w:lang w:val="es-PE" w:eastAsia="es-PE"/>
-              </w:rPr>
-            </w:pPr>
-          </w:p>
-        </w:tc>
-        <w:tc>
-          <w:tcPr>
-            <w:tcW w:w="944" w:type="dxa"/>
-            <w:gridSpan w:val="2"/>
-            <w:tcBorders>
-              <w:top w:val="single" w:sz="6" w:space="0" w:color="auto"/>
-              <w:left w:val="single" w:sz="6" w:space="0" w:color="auto"/>
-              <w:bottom w:val="single" w:sz="6" w:space="0" w:color="auto"/>
-              <w:right w:val="single" w:sz="6" w:space="0" w:color="auto"/>
-            </w:tcBorders>
-            <w:vAlign w:val="center"/>
-          </w:tcPr>
-          <w:p>
-            <w:pPr>
-              <w:jc w:val="center"/>
-              <w:rPr>
-                <w:rFonts w:ascii="Verdana" w:hAnsi="Verdana"/>
-                <w:color w:val="000000"/>
-                <w:sz w:val="18"/>
-                <w:szCs w:val="18"/>
-                <w:lang w:eastAsia="es-PE"/>
-              </w:rPr>
-            </w:pPr>
-          </w:p>
-        </w:tc>
-        <w:tc>
-          <w:tcPr>
-            <w:tcW w:w="3260" w:type="dxa"/>
-            <w:tcBorders>
-              <w:top w:val="single" w:sz="6" w:space="0" w:color="auto"/>
-              <w:left w:val="single" w:sz="6" w:space="0" w:color="auto"/>
-              <w:bottom w:val="single" w:sz="6" w:space="0" w:color="auto"/>
-              <w:right w:val="single" w:sz="6" w:space="0" w:color="auto"/>
-            </w:tcBorders>
-            <w:shd w:val="clear" w:color="auto" w:fill="auto"/>
-            <w:vAlign w:val="center"/>
-          </w:tcPr>
-          <w:p>
-            <w:pPr>
-              <w:ind w:left="138" w:right="136"/>
-              <w:jc w:val="center"/>
-              <w:rPr>
-                <w:rFonts w:ascii="Verdana" w:hAnsi="Verdana"/>
-                <w:sz w:val="18"/>
-                <w:szCs w:val="18"/>
-                <w:lang w:eastAsia="es-PE"/>
-              </w:rPr>
-            </w:pPr>
-          </w:p>
-        </w:tc>
-        <w:tc>
-          <w:tcPr>
-            <w:tcW w:w="1455" w:type="dxa"/>
-            <w:tcBorders>
-              <w:top w:val="single" w:sz="6" w:space="0" w:color="auto"/>
-              <w:left w:val="single" w:sz="6" w:space="0" w:color="auto"/>
-              <w:bottom w:val="single" w:sz="6" w:space="0" w:color="auto"/>
-              <w:right w:val="single" w:sz="6" w:space="0" w:color="auto"/>
-            </w:tcBorders>
-            <w:shd w:val="clear" w:color="auto" w:fill="auto"/>
-            <w:vAlign w:val="center"/>
-          </w:tcPr>
-          <w:p>
-            <w:pPr>
-              <w:jc w:val="center"/>
-              <w:rPr>
-                <w:rFonts w:ascii="Verdana" w:hAnsi="Verdana"/>
-                <w:sz w:val="18"/>
-                <w:szCs w:val="18"/>
-                <w:lang w:eastAsia="es-PE"/>
-              </w:rPr>
-            </w:pPr>
-          </w:p>
-        </w:tc>
-        <w:tc>
-          <w:tcPr>
-            <w:tcW w:w="1451" w:type="dxa"/>
-            <w:tcBorders>
-              <w:top w:val="single" w:sz="6" w:space="0" w:color="auto"/>
-              <w:left w:val="single" w:sz="6" w:space="0" w:color="auto"/>
-              <w:bottom w:val="single" w:sz="6" w:space="0" w:color="auto"/>
-              <w:right w:val="single" w:sz="6" w:space="0" w:color="auto"/>
-            </w:tcBorders>
-            <w:shd w:val="clear" w:color="auto" w:fill="auto"/>
-            <w:vAlign w:val="center"/>
-          </w:tcPr>
-          <w:p>
-            <w:pPr>
-              <w:jc w:val="center"/>
-              <w:rPr>
-                <w:rFonts w:ascii="Verdana" w:hAnsi="Verdana"/>
-                <w:sz w:val="18"/>
-                <w:szCs w:val="18"/>
-                <w:lang w:eastAsia="es-PE"/>
-              </w:rPr>
-            </w:pPr>
-          </w:p>
-        </w:tc>
-      </w:tr>
-      <w:tr>
-        <w:trPr>
-          <w:trHeight w:val="567"/>
-        </w:trPr>
-        <w:tc>
-          <w:tcPr>
-            <w:tcW w:w="2317" w:type="dxa"/>
-            <w:tcBorders>
-              <w:left w:val="single" w:sz="6" w:space="0" w:color="auto"/>
-              <w:right w:val="single" w:sz="6" w:space="0" w:color="auto"/>
-            </w:tcBorders>
-            <w:shd w:val="clear" w:color="auto" w:fill="auto"/>
-            <w:vAlign w:val="center"/>
-          </w:tcPr>
-          <w:p>
-            <w:pPr>
-              <w:widowControl/>
-              <w:jc w:val="center"/>
-              <w:rPr>
-                <w:rFonts w:ascii="Verdana" w:eastAsia="Times New Roman" w:hAnsi="Verdana" w:cs="Times New Roman"/>
-                <w:sz w:val="18"/>
-                <w:szCs w:val="18"/>
-                <w:lang w:val="es-PE" w:eastAsia="es-PE"/>
-              </w:rPr>
-            </w:pPr>
-          </w:p>
-        </w:tc>
-        <w:tc>
-          <w:tcPr>
-            <w:tcW w:w="944" w:type="dxa"/>
-            <w:gridSpan w:val="2"/>
-            <w:tcBorders>
-              <w:top w:val="single" w:sz="6" w:space="0" w:color="auto"/>
-              <w:left w:val="single" w:sz="6" w:space="0" w:color="auto"/>
-              <w:bottom w:val="single" w:sz="6" w:space="0" w:color="auto"/>
-              <w:right w:val="single" w:sz="6" w:space="0" w:color="auto"/>
-            </w:tcBorders>
-            <w:vAlign w:val="center"/>
-          </w:tcPr>
-          <w:p>
-            <w:pPr>
-              <w:jc w:val="center"/>
-              <w:rPr>
-                <w:rFonts w:ascii="Verdana" w:hAnsi="Verdana"/>
-                <w:color w:val="000000"/>
-                <w:sz w:val="18"/>
-                <w:szCs w:val="18"/>
-                <w:lang w:eastAsia="es-PE"/>
-              </w:rPr>
-            </w:pPr>
-          </w:p>
-        </w:tc>
-        <w:tc>
-          <w:tcPr>
-            <w:tcW w:w="3260" w:type="dxa"/>
-            <w:tcBorders>
-              <w:top w:val="single" w:sz="6" w:space="0" w:color="auto"/>
-              <w:left w:val="single" w:sz="6" w:space="0" w:color="auto"/>
-              <w:bottom w:val="single" w:sz="6" w:space="0" w:color="auto"/>
-              <w:right w:val="single" w:sz="6" w:space="0" w:color="auto"/>
-            </w:tcBorders>
-            <w:shd w:val="clear" w:color="auto" w:fill="auto"/>
-            <w:vAlign w:val="center"/>
-          </w:tcPr>
-          <w:p>
-            <w:pPr>
-              <w:ind w:left="138" w:right="136"/>
-              <w:jc w:val="center"/>
-              <w:rPr>
-                <w:rFonts w:ascii="Verdana" w:hAnsi="Verdana"/>
-                <w:sz w:val="18"/>
-                <w:szCs w:val="18"/>
-                <w:lang w:eastAsia="es-PE"/>
-              </w:rPr>
-            </w:pPr>
-          </w:p>
-        </w:tc>
-        <w:tc>
-          <w:tcPr>
-            <w:tcW w:w="1455" w:type="dxa"/>
-            <w:tcBorders>
-              <w:top w:val="single" w:sz="6" w:space="0" w:color="auto"/>
-              <w:left w:val="single" w:sz="6" w:space="0" w:color="auto"/>
-              <w:bottom w:val="single" w:sz="6" w:space="0" w:color="auto"/>
-              <w:right w:val="single" w:sz="6" w:space="0" w:color="auto"/>
-            </w:tcBorders>
-            <w:shd w:val="clear" w:color="auto" w:fill="auto"/>
-            <w:vAlign w:val="center"/>
-          </w:tcPr>
-          <w:p>
-            <w:pPr>
-              <w:jc w:val="center"/>
-              <w:rPr>
-                <w:rFonts w:ascii="Verdana" w:hAnsi="Verdana"/>
-                <w:sz w:val="18"/>
-                <w:szCs w:val="18"/>
-                <w:lang w:eastAsia="es-PE"/>
-              </w:rPr>
-            </w:pPr>
-          </w:p>
-        </w:tc>
-        <w:tc>
-          <w:tcPr>
-            <w:tcW w:w="1451" w:type="dxa"/>
-            <w:tcBorders>
-              <w:top w:val="single" w:sz="6" w:space="0" w:color="auto"/>
-              <w:left w:val="single" w:sz="6" w:space="0" w:color="auto"/>
-              <w:bottom w:val="single" w:sz="6" w:space="0" w:color="auto"/>
-              <w:right w:val="single" w:sz="6" w:space="0" w:color="auto"/>
-            </w:tcBorders>
-            <w:shd w:val="clear" w:color="auto" w:fill="auto"/>
-            <w:vAlign w:val="center"/>
-          </w:tcPr>
-          <w:p>
-            <w:pPr>
-              <w:jc w:val="center"/>
-              <w:rPr>
-                <w:rFonts w:ascii="Verdana" w:hAnsi="Verdana"/>
-                <w:sz w:val="18"/>
-                <w:szCs w:val="18"/>
-                <w:lang w:eastAsia="es-PE"/>
-              </w:rPr>
-            </w:pPr>
-          </w:p>
-        </w:tc>
-      </w:tr>
-      <w:tr>
-        <w:trPr>
-          <w:trHeight w:val="567"/>
-        </w:trPr>
-        <w:tc>
-          <w:tcPr>
-            <w:tcW w:w="2317" w:type="dxa"/>
-            <w:tcBorders>
-              <w:left w:val="single" w:sz="6" w:space="0" w:color="auto"/>
-              <w:right w:val="single" w:sz="6" w:space="0" w:color="auto"/>
-            </w:tcBorders>
-            <w:shd w:val="clear" w:color="auto" w:fill="auto"/>
-            <w:vAlign w:val="center"/>
-          </w:tcPr>
-          <w:p>
-            <w:pPr>
-              <w:widowControl/>
-              <w:jc w:val="center"/>
-              <w:rPr>
-                <w:rFonts w:ascii="Verdana" w:eastAsia="Times New Roman" w:hAnsi="Verdana" w:cs="Times New Roman"/>
-                <w:sz w:val="18"/>
-                <w:szCs w:val="18"/>
-                <w:lang w:val="es-PE" w:eastAsia="es-PE"/>
-              </w:rPr>
-            </w:pPr>
-          </w:p>
-        </w:tc>
-        <w:tc>
-          <w:tcPr>
-            <w:tcW w:w="944" w:type="dxa"/>
-            <w:gridSpan w:val="2"/>
-            <w:tcBorders>
-              <w:top w:val="single" w:sz="6" w:space="0" w:color="auto"/>
-              <w:left w:val="single" w:sz="6" w:space="0" w:color="auto"/>
-              <w:bottom w:val="single" w:sz="6" w:space="0" w:color="auto"/>
-              <w:right w:val="single" w:sz="6" w:space="0" w:color="auto"/>
-            </w:tcBorders>
-            <w:vAlign w:val="center"/>
-          </w:tcPr>
-          <w:p>
-            <w:pPr>
-              <w:jc w:val="center"/>
-              <w:rPr>
-                <w:rFonts w:ascii="Verdana" w:hAnsi="Verdana"/>
-                <w:color w:val="000000"/>
-                <w:sz w:val="18"/>
-                <w:szCs w:val="18"/>
-                <w:lang w:eastAsia="es-PE"/>
-              </w:rPr>
-            </w:pPr>
-          </w:p>
-        </w:tc>
-        <w:tc>
-          <w:tcPr>
-            <w:tcW w:w="3260" w:type="dxa"/>
-            <w:tcBorders>
-              <w:top w:val="single" w:sz="6" w:space="0" w:color="auto"/>
-              <w:left w:val="single" w:sz="6" w:space="0" w:color="auto"/>
-              <w:bottom w:val="single" w:sz="6" w:space="0" w:color="auto"/>
-              <w:right w:val="single" w:sz="6" w:space="0" w:color="auto"/>
-            </w:tcBorders>
-            <w:shd w:val="clear" w:color="auto" w:fill="auto"/>
-            <w:vAlign w:val="center"/>
-          </w:tcPr>
-          <w:p>
-            <w:pPr>
-              <w:ind w:left="138" w:right="136"/>
-              <w:jc w:val="center"/>
-              <w:rPr>
-                <w:rFonts w:ascii="Verdana" w:hAnsi="Verdana"/>
-                <w:sz w:val="18"/>
-                <w:szCs w:val="18"/>
-                <w:lang w:eastAsia="es-PE"/>
-              </w:rPr>
-            </w:pPr>
-          </w:p>
-        </w:tc>
-        <w:tc>
-          <w:tcPr>
-            <w:tcW w:w="1455" w:type="dxa"/>
-            <w:tcBorders>
-              <w:top w:val="single" w:sz="6" w:space="0" w:color="auto"/>
-              <w:left w:val="single" w:sz="6" w:space="0" w:color="auto"/>
-              <w:bottom w:val="single" w:sz="6" w:space="0" w:color="auto"/>
-              <w:right w:val="single" w:sz="6" w:space="0" w:color="auto"/>
-            </w:tcBorders>
-            <w:shd w:val="clear" w:color="auto" w:fill="auto"/>
-            <w:vAlign w:val="center"/>
-          </w:tcPr>
-          <w:p>
-            <w:pPr>
-              <w:jc w:val="center"/>
-              <w:rPr>
-                <w:rFonts w:ascii="Verdana" w:hAnsi="Verdana"/>
-                <w:sz w:val="18"/>
-                <w:szCs w:val="18"/>
-                <w:lang w:eastAsia="es-PE"/>
-              </w:rPr>
-            </w:pPr>
-          </w:p>
-        </w:tc>
-        <w:tc>
-          <w:tcPr>
-            <w:tcW w:w="1451" w:type="dxa"/>
-            <w:tcBorders>
-              <w:top w:val="single" w:sz="6" w:space="0" w:color="auto"/>
-              <w:left w:val="single" w:sz="6" w:space="0" w:color="auto"/>
-              <w:bottom w:val="single" w:sz="6" w:space="0" w:color="auto"/>
-              <w:right w:val="single" w:sz="6" w:space="0" w:color="auto"/>
-            </w:tcBorders>
-            <w:shd w:val="clear" w:color="auto" w:fill="auto"/>
-            <w:vAlign w:val="center"/>
-          </w:tcPr>
-          <w:p>
-            <w:pPr>
-              <w:jc w:val="center"/>
-              <w:rPr>
-                <w:rFonts w:ascii="Verdana" w:hAnsi="Verdana"/>
-                <w:sz w:val="18"/>
-                <w:szCs w:val="18"/>
-                <w:lang w:eastAsia="es-PE"/>
-              </w:rPr>
-            </w:pPr>
-          </w:p>
-        </w:tc>
-      </w:tr>
-      <w:tr>
-        <w:trPr>
-          <w:trHeight w:val="567"/>
-        </w:trPr>
-        <w:tc>
-          <w:tcPr>
-            <w:tcW w:w="2317" w:type="dxa"/>
-            <w:tcBorders>
-              <w:left w:val="single" w:sz="6" w:space="0" w:color="auto"/>
-              <w:right w:val="single" w:sz="6" w:space="0" w:color="auto"/>
-            </w:tcBorders>
-            <w:shd w:val="clear" w:color="auto" w:fill="auto"/>
-            <w:vAlign w:val="center"/>
-          </w:tcPr>
-          <w:p>
-            <w:pPr>
-              <w:widowControl/>
-              <w:jc w:val="center"/>
-              <w:rPr>
-                <w:rFonts w:ascii="Verdana" w:eastAsia="Times New Roman" w:hAnsi="Verdana" w:cs="Times New Roman"/>
-                <w:sz w:val="18"/>
-                <w:szCs w:val="18"/>
-                <w:lang w:val="es-PE" w:eastAsia="es-PE"/>
-              </w:rPr>
-            </w:pPr>
-          </w:p>
-        </w:tc>
-        <w:tc>
-          <w:tcPr>
-            <w:tcW w:w="944" w:type="dxa"/>
-            <w:gridSpan w:val="2"/>
-            <w:tcBorders>
-              <w:top w:val="single" w:sz="6" w:space="0" w:color="auto"/>
-              <w:left w:val="single" w:sz="6" w:space="0" w:color="auto"/>
-              <w:bottom w:val="single" w:sz="6" w:space="0" w:color="auto"/>
-              <w:right w:val="single" w:sz="6" w:space="0" w:color="auto"/>
-            </w:tcBorders>
-            <w:vAlign w:val="center"/>
-          </w:tcPr>
-          <w:p>
-            <w:pPr>
-              <w:jc w:val="center"/>
-              <w:rPr>
-                <w:rFonts w:ascii="Verdana" w:hAnsi="Verdana"/>
-                <w:color w:val="000000"/>
-                <w:sz w:val="18"/>
-                <w:szCs w:val="18"/>
-                <w:lang w:eastAsia="es-PE"/>
-              </w:rPr>
-            </w:pPr>
-          </w:p>
-        </w:tc>
-        <w:tc>
-          <w:tcPr>
-            <w:tcW w:w="3260" w:type="dxa"/>
-            <w:tcBorders>
-              <w:top w:val="single" w:sz="6" w:space="0" w:color="auto"/>
-              <w:left w:val="single" w:sz="6" w:space="0" w:color="auto"/>
-              <w:bottom w:val="single" w:sz="6" w:space="0" w:color="auto"/>
-              <w:right w:val="single" w:sz="6" w:space="0" w:color="auto"/>
-            </w:tcBorders>
-            <w:shd w:val="clear" w:color="auto" w:fill="auto"/>
-            <w:vAlign w:val="center"/>
-          </w:tcPr>
-          <w:p>
-            <w:pPr>
-              <w:ind w:left="138" w:right="136"/>
-              <w:jc w:val="center"/>
-              <w:rPr>
-                <w:rFonts w:ascii="Verdana" w:hAnsi="Verdana"/>
-                <w:sz w:val="18"/>
-                <w:szCs w:val="18"/>
-                <w:lang w:eastAsia="es-PE"/>
-              </w:rPr>
-            </w:pPr>
-          </w:p>
-        </w:tc>
-        <w:tc>
-          <w:tcPr>
-            <w:tcW w:w="1455" w:type="dxa"/>
-            <w:tcBorders>
-              <w:top w:val="single" w:sz="6" w:space="0" w:color="auto"/>
-              <w:left w:val="single" w:sz="6" w:space="0" w:color="auto"/>
-              <w:bottom w:val="single" w:sz="6" w:space="0" w:color="auto"/>
-              <w:right w:val="single" w:sz="6" w:space="0" w:color="auto"/>
-            </w:tcBorders>
-            <w:shd w:val="clear" w:color="auto" w:fill="auto"/>
-            <w:vAlign w:val="center"/>
-          </w:tcPr>
-          <w:p>
-            <w:pPr>
-              <w:jc w:val="center"/>
-              <w:rPr>
-                <w:rFonts w:ascii="Verdana" w:hAnsi="Verdana"/>
-                <w:sz w:val="18"/>
-                <w:szCs w:val="18"/>
-                <w:lang w:eastAsia="es-PE"/>
-              </w:rPr>
-            </w:pPr>
-          </w:p>
-        </w:tc>
-        <w:tc>
-          <w:tcPr>
-            <w:tcW w:w="1451" w:type="dxa"/>
-            <w:tcBorders>
-              <w:top w:val="single" w:sz="6" w:space="0" w:color="auto"/>
-              <w:left w:val="single" w:sz="6" w:space="0" w:color="auto"/>
-              <w:bottom w:val="single" w:sz="6" w:space="0" w:color="auto"/>
-              <w:right w:val="single" w:sz="6" w:space="0" w:color="auto"/>
-            </w:tcBorders>
-            <w:shd w:val="clear" w:color="auto" w:fill="auto"/>
-            <w:vAlign w:val="center"/>
-          </w:tcPr>
-          <w:p>
-            <w:pPr>
-              <w:jc w:val="center"/>
-              <w:rPr>
-                <w:rFonts w:ascii="Verdana" w:hAnsi="Verdana"/>
-                <w:sz w:val="18"/>
-                <w:szCs w:val="18"/>
-                <w:lang w:eastAsia="es-PE"/>
-              </w:rPr>
-            </w:pPr>
-          </w:p>
-        </w:tc>
-      </w:tr>
-      <w:tr>
-        <w:trPr>
-          <w:trHeight w:val="567"/>
-        </w:trPr>
-        <w:tc>
-          <w:tcPr>
-            <w:tcW w:w="2317" w:type="dxa"/>
-            <w:tcBorders>
-              <w:left w:val="single" w:sz="6" w:space="0" w:color="auto"/>
-              <w:right w:val="single" w:sz="6" w:space="0" w:color="auto"/>
-            </w:tcBorders>
-            <w:shd w:val="clear" w:color="auto" w:fill="auto"/>
-            <w:vAlign w:val="center"/>
-          </w:tcPr>
-          <w:p>
-            <w:pPr>
-              <w:widowControl/>
-              <w:jc w:val="center"/>
-              <w:rPr>
-                <w:rFonts w:ascii="Verdana" w:eastAsia="Times New Roman" w:hAnsi="Verdana" w:cs="Times New Roman"/>
-                <w:sz w:val="18"/>
-                <w:szCs w:val="18"/>
-                <w:lang w:val="es-PE" w:eastAsia="es-PE"/>
-              </w:rPr>
-            </w:pPr>
-          </w:p>
-        </w:tc>
-        <w:tc>
-          <w:tcPr>
-            <w:tcW w:w="944" w:type="dxa"/>
-            <w:gridSpan w:val="2"/>
-            <w:tcBorders>
-              <w:top w:val="single" w:sz="6" w:space="0" w:color="auto"/>
-              <w:left w:val="single" w:sz="6" w:space="0" w:color="auto"/>
-              <w:bottom w:val="single" w:sz="6" w:space="0" w:color="auto"/>
-              <w:right w:val="single" w:sz="6" w:space="0" w:color="auto"/>
-            </w:tcBorders>
-            <w:vAlign w:val="center"/>
-          </w:tcPr>
-          <w:p>
-            <w:pPr>
-              <w:jc w:val="center"/>
-              <w:rPr>
-                <w:rFonts w:ascii="Verdana" w:hAnsi="Verdana"/>
-                <w:color w:val="000000"/>
-                <w:sz w:val="18"/>
-                <w:szCs w:val="18"/>
-                <w:lang w:eastAsia="es-PE"/>
-              </w:rPr>
-            </w:pPr>
-          </w:p>
-        </w:tc>
-        <w:tc>
-          <w:tcPr>
-            <w:tcW w:w="3260" w:type="dxa"/>
-            <w:tcBorders>
-              <w:top w:val="single" w:sz="6" w:space="0" w:color="auto"/>
-              <w:left w:val="single" w:sz="6" w:space="0" w:color="auto"/>
-              <w:bottom w:val="single" w:sz="6" w:space="0" w:color="auto"/>
-              <w:right w:val="single" w:sz="6" w:space="0" w:color="auto"/>
-            </w:tcBorders>
-            <w:shd w:val="clear" w:color="auto" w:fill="auto"/>
-            <w:vAlign w:val="center"/>
-          </w:tcPr>
-          <w:p>
-            <w:pPr>
-              <w:ind w:left="138" w:right="136"/>
-              <w:jc w:val="center"/>
-              <w:rPr>
-                <w:rFonts w:ascii="Verdana" w:hAnsi="Verdana"/>
-                <w:sz w:val="18"/>
-                <w:szCs w:val="18"/>
-                <w:lang w:eastAsia="es-PE"/>
-              </w:rPr>
-            </w:pPr>
-          </w:p>
-        </w:tc>
-        <w:tc>
-          <w:tcPr>
-            <w:tcW w:w="1455" w:type="dxa"/>
-            <w:tcBorders>
-              <w:top w:val="single" w:sz="6" w:space="0" w:color="auto"/>
-              <w:left w:val="single" w:sz="6" w:space="0" w:color="auto"/>
-              <w:bottom w:val="single" w:sz="6" w:space="0" w:color="auto"/>
-              <w:right w:val="single" w:sz="6" w:space="0" w:color="auto"/>
-            </w:tcBorders>
-            <w:shd w:val="clear" w:color="auto" w:fill="auto"/>
-            <w:vAlign w:val="center"/>
-          </w:tcPr>
-          <w:p>
-            <w:pPr>
-              <w:jc w:val="center"/>
-              <w:rPr>
-                <w:rFonts w:ascii="Verdana" w:hAnsi="Verdana"/>
-                <w:sz w:val="18"/>
-                <w:szCs w:val="18"/>
-                <w:lang w:eastAsia="es-PE"/>
-              </w:rPr>
-            </w:pPr>
-          </w:p>
-        </w:tc>
-        <w:tc>
-          <w:tcPr>
-            <w:tcW w:w="1451" w:type="dxa"/>
-            <w:tcBorders>
-              <w:top w:val="single" w:sz="6" w:space="0" w:color="auto"/>
-              <w:left w:val="single" w:sz="6" w:space="0" w:color="auto"/>
-              <w:bottom w:val="single" w:sz="6" w:space="0" w:color="auto"/>
-              <w:right w:val="single" w:sz="6" w:space="0" w:color="auto"/>
-            </w:tcBorders>
-            <w:shd w:val="clear" w:color="auto" w:fill="auto"/>
-            <w:vAlign w:val="center"/>
-          </w:tcPr>
-          <w:p>
-            <w:pPr>
-              <w:jc w:val="center"/>
-              <w:rPr>
-                <w:rFonts w:ascii="Verdana" w:hAnsi="Verdana"/>
-                <w:sz w:val="18"/>
-                <w:szCs w:val="18"/>
-                <w:lang w:eastAsia="es-PE"/>
-              </w:rPr>
-            </w:pPr>
-          </w:p>
-        </w:tc>
-      </w:tr>
-      <w:tr>
-        <w:trPr>
-          <w:trHeight w:val="567"/>
-        </w:trPr>
-        <w:tc>
-          <w:tcPr>
-            <w:tcW w:w="2317" w:type="dxa"/>
-            <w:tcBorders>
-              <w:left w:val="single" w:sz="6" w:space="0" w:color="auto"/>
-              <w:right w:val="single" w:sz="6" w:space="0" w:color="auto"/>
-            </w:tcBorders>
-            <w:shd w:val="clear" w:color="auto" w:fill="auto"/>
-            <w:vAlign w:val="center"/>
-          </w:tcPr>
-          <w:p>
-            <w:pPr>
-              <w:widowControl/>
-              <w:jc w:val="center"/>
-              <w:rPr>
-                <w:rFonts w:ascii="Verdana" w:eastAsia="Times New Roman" w:hAnsi="Verdana" w:cs="Times New Roman"/>
-                <w:sz w:val="18"/>
-                <w:szCs w:val="18"/>
-                <w:lang w:val="es-PE" w:eastAsia="es-PE"/>
-              </w:rPr>
-            </w:pPr>
-          </w:p>
-        </w:tc>
-        <w:tc>
-          <w:tcPr>
-            <w:tcW w:w="944" w:type="dxa"/>
-            <w:gridSpan w:val="2"/>
-            <w:tcBorders>
-              <w:top w:val="single" w:sz="6" w:space="0" w:color="auto"/>
-              <w:left w:val="single" w:sz="6" w:space="0" w:color="auto"/>
-              <w:bottom w:val="single" w:sz="6" w:space="0" w:color="auto"/>
-              <w:right w:val="single" w:sz="6" w:space="0" w:color="auto"/>
-            </w:tcBorders>
-            <w:vAlign w:val="center"/>
-          </w:tcPr>
-          <w:p>
-            <w:pPr>
-              <w:jc w:val="center"/>
-              <w:rPr>
-                <w:rFonts w:ascii="Verdana" w:hAnsi="Verdana"/>
-                <w:color w:val="000000"/>
-                <w:sz w:val="18"/>
-                <w:szCs w:val="18"/>
-                <w:lang w:eastAsia="es-PE"/>
-              </w:rPr>
-            </w:pPr>
-          </w:p>
-        </w:tc>
-        <w:tc>
-          <w:tcPr>
-            <w:tcW w:w="3260" w:type="dxa"/>
-            <w:tcBorders>
-              <w:top w:val="single" w:sz="6" w:space="0" w:color="auto"/>
-              <w:left w:val="single" w:sz="6" w:space="0" w:color="auto"/>
-              <w:bottom w:val="single" w:sz="6" w:space="0" w:color="auto"/>
-              <w:right w:val="single" w:sz="6" w:space="0" w:color="auto"/>
-            </w:tcBorders>
-            <w:shd w:val="clear" w:color="auto" w:fill="auto"/>
-            <w:vAlign w:val="center"/>
-          </w:tcPr>
-          <w:p>
-            <w:pPr>
-              <w:ind w:left="138" w:right="136"/>
-              <w:jc w:val="center"/>
-              <w:rPr>
-                <w:rFonts w:ascii="Verdana" w:hAnsi="Verdana"/>
-                <w:sz w:val="18"/>
-                <w:szCs w:val="18"/>
-                <w:lang w:eastAsia="es-PE"/>
-              </w:rPr>
-            </w:pPr>
-          </w:p>
-        </w:tc>
-        <w:tc>
-          <w:tcPr>
-            <w:tcW w:w="1455" w:type="dxa"/>
-            <w:tcBorders>
-              <w:top w:val="single" w:sz="6" w:space="0" w:color="auto"/>
-              <w:left w:val="single" w:sz="6" w:space="0" w:color="auto"/>
-              <w:bottom w:val="single" w:sz="6" w:space="0" w:color="auto"/>
-              <w:right w:val="single" w:sz="6" w:space="0" w:color="auto"/>
-            </w:tcBorders>
-            <w:shd w:val="clear" w:color="auto" w:fill="auto"/>
-            <w:vAlign w:val="center"/>
-          </w:tcPr>
-          <w:p>
-            <w:pPr>
-              <w:jc w:val="center"/>
-              <w:rPr>
-                <w:rFonts w:ascii="Verdana" w:hAnsi="Verdana"/>
-                <w:sz w:val="18"/>
-                <w:szCs w:val="18"/>
-                <w:lang w:eastAsia="es-PE"/>
-              </w:rPr>
-            </w:pPr>
-          </w:p>
-        </w:tc>
-        <w:tc>
-          <w:tcPr>
-            <w:tcW w:w="1451" w:type="dxa"/>
-            <w:tcBorders>
-              <w:top w:val="single" w:sz="6" w:space="0" w:color="auto"/>
-              <w:left w:val="single" w:sz="6" w:space="0" w:color="auto"/>
-              <w:bottom w:val="single" w:sz="6" w:space="0" w:color="auto"/>
-              <w:right w:val="single" w:sz="6" w:space="0" w:color="auto"/>
-            </w:tcBorders>
-            <w:shd w:val="clear" w:color="auto" w:fill="auto"/>
-            <w:vAlign w:val="center"/>
-          </w:tcPr>
-          <w:p>
-            <w:pPr>
-              <w:jc w:val="center"/>
-              <w:rPr>
-                <w:rFonts w:ascii="Verdana" w:hAnsi="Verdana"/>
-                <w:sz w:val="18"/>
-                <w:szCs w:val="18"/>
-                <w:lang w:eastAsia="es-PE"/>
-              </w:rPr>
-            </w:pPr>
-          </w:p>
-        </w:tc>
-      </w:tr>
     </w:tbl>
     <w:p>
       <w:pPr>
@@ -21776,8 +20505,8 @@
           <w:lang w:val="es-PE" w:eastAsia="es-PE"/>
         </w:rPr>
       </w:pPr>
-      <w:bookmarkStart w:id="9" w:name="_Hlk199336140"/>
-      <w:bookmarkEnd w:id="8"/>
+      <w:bookmarkStart w:id="8" w:name="_Hlk199336140"/>
+      <w:bookmarkEnd w:id="7"/>
     </w:p>
     <w:tbl>
       <w:tblPr>
@@ -22085,6 +20814,7 @@
                 <w:szCs w:val="18"/>
                 <w:lang w:eastAsia="es-PE"/>
               </w:rPr>
+              <w:lastRenderedPageBreak/>
               <w:t>N°</w:t>
             </w:r>
             <w:proofErr w:type="spellEnd"/>
@@ -22720,7 +21450,7 @@
           </w:p>
         </w:tc>
       </w:tr>
-      <w:bookmarkEnd w:id="9"/>
+      <w:bookmarkEnd w:id="8"/>
     </w:tbl>
     <w:p>
       <w:pPr>
@@ -27474,7 +26204,6 @@
   <w:style w:type="character" w:default="1" w:styleId="Fuentedeprrafopredeter">
     <w:name w:val="Default Paragraph Font"/>
     <w:uiPriority w:val="1"/>
-    <w:semiHidden/>
     <w:unhideWhenUsed/>
   </w:style>
   <w:style w:type="table" w:default="1" w:styleId="Tablanormal">

--- a/public/plantillas/plantilla_T1.docx
+++ b/public/plantillas/plantilla_T1.docx
@@ -88,17 +88,6 @@
         </w:rPr>
         <w:t>{</w:t>
       </w:r>
-      <w:proofErr w:type="spellStart"/>
-      <w:r>
-        <w:rPr>
-          <w:rFonts w:ascii="Verdana" w:hAnsi="Verdana"/>
-          <w:sz w:val="18"/>
-          <w:szCs w:val="18"/>
-          <w:lang w:val="es-MX" w:eastAsia="es-PE"/>
-        </w:rPr>
-        <w:t>empresaVende</w:t>
-      </w:r>
-      <w:proofErr w:type="spellEnd"/>
       <w:r>
         <w:rPr>
           <w:rFonts w:ascii="Verdana" w:eastAsia="Verdana" w:hAnsi="Verdana" w:cs="Verdana"/>
@@ -107,6 +96,36 @@
           <w:szCs w:val="18"/>
           <w:lang w:eastAsia="es-PE"/>
         </w:rPr>
+        <w:t>{</w:t>
+      </w:r>
+      <w:proofErr w:type="spellStart"/>
+      <w:r>
+        <w:rPr>
+          <w:rFonts w:ascii="Verdana" w:hAnsi="Verdana"/>
+          <w:sz w:val="18"/>
+          <w:szCs w:val="18"/>
+          <w:lang w:val="es-MX" w:eastAsia="es-PE"/>
+        </w:rPr>
+        <w:t>empresaVende</w:t>
+      </w:r>
+      <w:proofErr w:type="spellEnd"/>
+      <w:r>
+        <w:rPr>
+          <w:rFonts w:ascii="Verdana" w:hAnsi="Verdana"/>
+          <w:sz w:val="18"/>
+          <w:szCs w:val="18"/>
+          <w:lang w:val="es-MX" w:eastAsia="es-PE"/>
+        </w:rPr>
+        <w:t>}</w:t>
+      </w:r>
+      <w:r>
+        <w:rPr>
+          <w:rFonts w:ascii="Verdana" w:eastAsia="Verdana" w:hAnsi="Verdana" w:cs="Verdana"/>
+          <w:b/>
+          <w:sz w:val="18"/>
+          <w:szCs w:val="18"/>
+          <w:lang w:eastAsia="es-PE"/>
+        </w:rPr>
         <w:t>}</w:t>
       </w:r>
       <w:r>
@@ -152,18 +171,38 @@
         </w:rPr>
         <w:t>{</w:t>
       </w:r>
-      <w:proofErr w:type="spellStart"/>
       <w:r>
         <w:rPr>
           <w:rFonts w:ascii="Verdana" w:hAnsi="Verdana"/>
           <w:bCs/>
           <w:sz w:val="18"/>
           <w:szCs w:val="18"/>
+          <w:lang w:eastAsia="es-PE"/>
+        </w:rPr>
+        <w:t>{</w:t>
+      </w:r>
+      <w:proofErr w:type="spellStart"/>
+      <w:r>
+        <w:rPr>
+          <w:rFonts w:ascii="Verdana" w:hAnsi="Verdana"/>
+          <w:bCs/>
+          <w:sz w:val="18"/>
+          <w:szCs w:val="18"/>
           <w:lang w:val="es-MX" w:eastAsia="es-PE"/>
         </w:rPr>
         <w:t>rucVendedor</w:t>
       </w:r>
       <w:proofErr w:type="spellEnd"/>
+      <w:r>
+        <w:rPr>
+          <w:rFonts w:ascii="Verdana" w:hAnsi="Verdana"/>
+          <w:bCs/>
+          <w:sz w:val="18"/>
+          <w:szCs w:val="18"/>
+          <w:lang w:val="es-MX" w:eastAsia="es-PE"/>
+        </w:rPr>
+        <w:t>}</w:t>
+      </w:r>
       <w:r>
         <w:rPr>
           <w:rFonts w:ascii="Verdana" w:hAnsi="Verdana"/>
@@ -258,24 +297,44 @@
         </w:rPr>
         <w:t>{</w:t>
       </w:r>
-      <w:proofErr w:type="spellStart"/>
       <w:r>
         <w:rPr>
           <w:rFonts w:ascii="Verdana" w:hAnsi="Verdana"/>
           <w:bCs/>
           <w:sz w:val="18"/>
           <w:szCs w:val="18"/>
-          <w:lang w:val="es-MX" w:eastAsia="es-PE"/>
-        </w:rPr>
-        <w:t>representanteLegal</w:t>
-      </w:r>
-      <w:proofErr w:type="spellEnd"/>
+          <w:lang w:eastAsia="es-PE"/>
+        </w:rPr>
+        <w:t>{</w:t>
+      </w:r>
+      <w:proofErr w:type="spellStart"/>
       <w:r>
         <w:rPr>
           <w:rFonts w:ascii="Verdana" w:hAnsi="Verdana"/>
           <w:bCs/>
           <w:sz w:val="18"/>
           <w:szCs w:val="18"/>
+          <w:lang w:val="es-MX" w:eastAsia="es-PE"/>
+        </w:rPr>
+        <w:t>representanteLegal</w:t>
+      </w:r>
+      <w:proofErr w:type="spellEnd"/>
+      <w:r>
+        <w:rPr>
+          <w:rFonts w:ascii="Verdana" w:hAnsi="Verdana"/>
+          <w:bCs/>
+          <w:sz w:val="18"/>
+          <w:szCs w:val="18"/>
+          <w:lang w:val="es-MX" w:eastAsia="es-PE"/>
+        </w:rPr>
+        <w:t>}</w:t>
+      </w:r>
+      <w:r>
+        <w:rPr>
+          <w:rFonts w:ascii="Verdana" w:hAnsi="Verdana"/>
+          <w:bCs/>
+          <w:sz w:val="18"/>
+          <w:szCs w:val="18"/>
           <w:lang w:eastAsia="es-PE"/>
         </w:rPr>
         <w:t>}</w:t>
@@ -323,24 +382,44 @@
         </w:rPr>
         <w:t>{</w:t>
       </w:r>
-      <w:proofErr w:type="spellStart"/>
       <w:r>
         <w:rPr>
           <w:rFonts w:ascii="Verdana" w:hAnsi="Verdana"/>
           <w:bCs/>
           <w:sz w:val="18"/>
           <w:szCs w:val="18"/>
-          <w:lang w:val="es-MX" w:eastAsia="es-PE"/>
-        </w:rPr>
-        <w:t>dniVendedor</w:t>
-      </w:r>
-      <w:proofErr w:type="spellEnd"/>
+          <w:lang w:eastAsia="es-PE"/>
+        </w:rPr>
+        <w:t>{</w:t>
+      </w:r>
+      <w:proofErr w:type="spellStart"/>
       <w:r>
         <w:rPr>
           <w:rFonts w:ascii="Verdana" w:hAnsi="Verdana"/>
           <w:bCs/>
           <w:sz w:val="18"/>
           <w:szCs w:val="18"/>
+          <w:lang w:val="es-MX" w:eastAsia="es-PE"/>
+        </w:rPr>
+        <w:t>dniVendedor</w:t>
+      </w:r>
+      <w:proofErr w:type="spellEnd"/>
+      <w:r>
+        <w:rPr>
+          <w:rFonts w:ascii="Verdana" w:hAnsi="Verdana"/>
+          <w:bCs/>
+          <w:sz w:val="18"/>
+          <w:szCs w:val="18"/>
+          <w:lang w:val="es-MX" w:eastAsia="es-PE"/>
+        </w:rPr>
+        <w:t>}</w:t>
+      </w:r>
+      <w:r>
+        <w:rPr>
+          <w:rFonts w:ascii="Verdana" w:hAnsi="Verdana"/>
+          <w:bCs/>
+          <w:sz w:val="18"/>
+          <w:szCs w:val="18"/>
           <w:lang w:eastAsia="es-PE"/>
         </w:rPr>
         <w:t>}</w:t>
@@ -388,24 +467,44 @@
         </w:rPr>
         <w:t>{</w:t>
       </w:r>
-      <w:proofErr w:type="spellStart"/>
       <w:r>
         <w:rPr>
           <w:rFonts w:ascii="Verdana" w:hAnsi="Verdana"/>
           <w:bCs/>
           <w:sz w:val="18"/>
           <w:szCs w:val="18"/>
-          <w:lang w:val="es-MX" w:eastAsia="es-PE"/>
-        </w:rPr>
-        <w:t>numeroPartidaPoderVendedor</w:t>
-      </w:r>
-      <w:proofErr w:type="spellEnd"/>
+          <w:lang w:eastAsia="es-PE"/>
+        </w:rPr>
+        <w:t>{</w:t>
+      </w:r>
+      <w:proofErr w:type="spellStart"/>
       <w:r>
         <w:rPr>
           <w:rFonts w:ascii="Verdana" w:hAnsi="Verdana"/>
           <w:bCs/>
           <w:sz w:val="18"/>
           <w:szCs w:val="18"/>
+          <w:lang w:val="es-MX" w:eastAsia="es-PE"/>
+        </w:rPr>
+        <w:t>numeroPartidaPoderVendedor</w:t>
+      </w:r>
+      <w:proofErr w:type="spellEnd"/>
+      <w:r>
+        <w:rPr>
+          <w:rFonts w:ascii="Verdana" w:hAnsi="Verdana"/>
+          <w:bCs/>
+          <w:sz w:val="18"/>
+          <w:szCs w:val="18"/>
+          <w:lang w:val="es-MX" w:eastAsia="es-PE"/>
+        </w:rPr>
+        <w:t>}</w:t>
+      </w:r>
+      <w:r>
+        <w:rPr>
+          <w:rFonts w:ascii="Verdana" w:hAnsi="Verdana"/>
+          <w:bCs/>
+          <w:sz w:val="18"/>
+          <w:szCs w:val="18"/>
           <w:lang w:eastAsia="es-PE"/>
         </w:rPr>
         <w:t>}</w:t>
@@ -429,24 +528,44 @@
         </w:rPr>
         <w:t>{</w:t>
       </w:r>
-      <w:proofErr w:type="spellStart"/>
       <w:r>
         <w:rPr>
           <w:rFonts w:ascii="Verdana" w:hAnsi="Verdana"/>
           <w:spacing w:val="-4"/>
           <w:sz w:val="18"/>
           <w:szCs w:val="18"/>
-          <w:lang w:val="es-MX" w:eastAsia="es-PE"/>
-        </w:rPr>
-        <w:t>direccionVendedor</w:t>
-      </w:r>
-      <w:proofErr w:type="spellEnd"/>
+          <w:lang w:eastAsia="es-PE"/>
+        </w:rPr>
+        <w:t>{</w:t>
+      </w:r>
+      <w:proofErr w:type="spellStart"/>
       <w:r>
         <w:rPr>
           <w:rFonts w:ascii="Verdana" w:hAnsi="Verdana"/>
           <w:spacing w:val="-4"/>
           <w:sz w:val="18"/>
           <w:szCs w:val="18"/>
+          <w:lang w:val="es-MX" w:eastAsia="es-PE"/>
+        </w:rPr>
+        <w:t>direccionVendedor</w:t>
+      </w:r>
+      <w:proofErr w:type="spellEnd"/>
+      <w:r>
+        <w:rPr>
+          <w:rFonts w:ascii="Verdana" w:hAnsi="Verdana"/>
+          <w:spacing w:val="-4"/>
+          <w:sz w:val="18"/>
+          <w:szCs w:val="18"/>
+          <w:lang w:val="es-MX" w:eastAsia="es-PE"/>
+        </w:rPr>
+        <w:t>}</w:t>
+      </w:r>
+      <w:r>
+        <w:rPr>
+          <w:rFonts w:ascii="Verdana" w:hAnsi="Verdana"/>
+          <w:spacing w:val="-4"/>
+          <w:sz w:val="18"/>
+          <w:szCs w:val="18"/>
           <w:lang w:eastAsia="es-PE"/>
         </w:rPr>
         <w:t>}</w:t>
@@ -528,6 +647,15 @@
         </w:rPr>
         <w:t>{</w:t>
       </w:r>
+      <w:r>
+        <w:rPr>
+          <w:rFonts w:ascii="Verdana" w:hAnsi="Verdana"/>
+          <w:sz w:val="18"/>
+          <w:szCs w:val="18"/>
+          <w:lang w:eastAsia="es-PE"/>
+        </w:rPr>
+        <w:t>{</w:t>
+      </w:r>
       <w:proofErr w:type="spellStart"/>
       <w:r>
         <w:rPr>
@@ -544,12 +672,21 @@
           <w:rFonts w:ascii="Verdana" w:hAnsi="Verdana"/>
           <w:sz w:val="18"/>
           <w:szCs w:val="18"/>
-          <w:lang w:eastAsia="es-PE"/>
+          <w:lang w:val="es-MX" w:eastAsia="es-PE"/>
         </w:rPr>
         <w:t>}</w:t>
       </w:r>
       <w:r>
         <w:rPr>
+          <w:rFonts w:ascii="Verdana" w:hAnsi="Verdana"/>
+          <w:sz w:val="18"/>
+          <w:szCs w:val="18"/>
+          <w:lang w:eastAsia="es-PE"/>
+        </w:rPr>
+        <w:t>}</w:t>
+      </w:r>
+      <w:r>
+        <w:rPr>
           <w:rFonts w:ascii="Verdana" w:eastAsia="Tahoma" w:hAnsi="Verdana" w:cs="Arial"/>
           <w:sz w:val="18"/>
           <w:szCs w:val="18"/>
@@ -566,6 +703,15 @@
         </w:rPr>
         <w:t>{</w:t>
       </w:r>
+      <w:r>
+        <w:rPr>
+          <w:rFonts w:ascii="Verdana" w:hAnsi="Verdana"/>
+          <w:sz w:val="18"/>
+          <w:szCs w:val="18"/>
+          <w:lang w:eastAsia="es-PE"/>
+        </w:rPr>
+        <w:t>{</w:t>
+      </w:r>
       <w:proofErr w:type="spellStart"/>
       <w:r>
         <w:rPr>
@@ -577,6 +723,15 @@
         <w:t>documentoIdentificacion</w:t>
       </w:r>
       <w:proofErr w:type="spellEnd"/>
+      <w:r>
+        <w:rPr>
+          <w:rFonts w:ascii="Verdana" w:hAnsi="Verdana"/>
+          <w:sz w:val="18"/>
+          <w:szCs w:val="18"/>
+          <w:lang w:val="es-MX" w:eastAsia="es-PE"/>
+        </w:rPr>
+        <w:t>}</w:t>
+      </w:r>
       <w:r>
         <w:rPr>
           <w:rFonts w:ascii="Verdana" w:hAnsi="Verdana"/>
@@ -619,6 +774,15 @@
         </w:rPr>
         <w:t>{</w:t>
       </w:r>
+      <w:r>
+        <w:rPr>
+          <w:rFonts w:ascii="Verdana" w:hAnsi="Verdana"/>
+          <w:sz w:val="18"/>
+          <w:szCs w:val="18"/>
+          <w:lang w:eastAsia="es-PE"/>
+        </w:rPr>
+        <w:t>{</w:t>
+      </w:r>
       <w:proofErr w:type="spellStart"/>
       <w:r>
         <w:rPr>
@@ -635,12 +799,21 @@
           <w:rFonts w:ascii="Verdana" w:hAnsi="Verdana"/>
           <w:sz w:val="18"/>
           <w:szCs w:val="18"/>
-          <w:lang w:eastAsia="es-PE"/>
+          <w:lang w:val="es-MX" w:eastAsia="es-PE"/>
         </w:rPr>
         <w:t>}</w:t>
       </w:r>
       <w:r>
         <w:rPr>
+          <w:rFonts w:ascii="Verdana" w:hAnsi="Verdana"/>
+          <w:sz w:val="18"/>
+          <w:szCs w:val="18"/>
+          <w:lang w:eastAsia="es-PE"/>
+        </w:rPr>
+        <w:t>}</w:t>
+      </w:r>
+      <w:r>
+        <w:rPr>
           <w:rFonts w:ascii="Verdana" w:eastAsia="Tahoma" w:hAnsi="Verdana" w:cs="Arial"/>
           <w:sz w:val="18"/>
           <w:szCs w:val="18"/>
@@ -662,6 +835,15 @@
           <w:rFonts w:ascii="Verdana" w:hAnsi="Verdana"/>
           <w:sz w:val="18"/>
           <w:szCs w:val="18"/>
+          <w:lang w:eastAsia="es-PE"/>
+        </w:rPr>
+        <w:t>{</w:t>
+      </w:r>
+      <w:r>
+        <w:rPr>
+          <w:rFonts w:ascii="Verdana" w:hAnsi="Verdana"/>
+          <w:sz w:val="18"/>
+          <w:szCs w:val="18"/>
           <w:lang w:val="es-MX" w:eastAsia="es-PE"/>
         </w:rPr>
         <w:t>nacionalidad</w:t>
@@ -671,12 +853,21 @@
           <w:rFonts w:ascii="Verdana" w:hAnsi="Verdana"/>
           <w:sz w:val="18"/>
           <w:szCs w:val="18"/>
-          <w:lang w:eastAsia="es-PE"/>
+          <w:lang w:val="es-MX" w:eastAsia="es-PE"/>
         </w:rPr>
         <w:t>}</w:t>
       </w:r>
       <w:r>
         <w:rPr>
+          <w:rFonts w:ascii="Verdana" w:hAnsi="Verdana"/>
+          <w:sz w:val="18"/>
+          <w:szCs w:val="18"/>
+          <w:lang w:eastAsia="es-PE"/>
+        </w:rPr>
+        <w:t>}</w:t>
+      </w:r>
+      <w:r>
+        <w:rPr>
           <w:rFonts w:ascii="Verdana" w:eastAsia="Tahoma" w:hAnsi="Verdana" w:cs="Arial"/>
           <w:sz w:val="18"/>
           <w:szCs w:val="18"/>
@@ -693,6 +884,15 @@
         </w:rPr>
         <w:t>{</w:t>
       </w:r>
+      <w:r>
+        <w:rPr>
+          <w:rFonts w:ascii="Verdana" w:hAnsi="Verdana"/>
+          <w:sz w:val="18"/>
+          <w:szCs w:val="18"/>
+          <w:lang w:eastAsia="es-PE"/>
+        </w:rPr>
+        <w:t>{</w:t>
+      </w:r>
       <w:proofErr w:type="spellStart"/>
       <w:r>
         <w:rPr>
@@ -709,7 +909,7 @@
           <w:rFonts w:ascii="Verdana" w:hAnsi="Verdana"/>
           <w:sz w:val="18"/>
           <w:szCs w:val="18"/>
-          <w:lang w:eastAsia="es-PE"/>
+          <w:lang w:val="es-MX" w:eastAsia="es-PE"/>
         </w:rPr>
         <w:t>}</w:t>
       </w:r>
@@ -720,8 +920,26 @@
           <w:szCs w:val="18"/>
           <w:lang w:eastAsia="es-PE"/>
         </w:rPr>
+        <w:t>}</w:t>
+      </w:r>
+      <w:r>
+        <w:rPr>
+          <w:rFonts w:ascii="Verdana" w:hAnsi="Verdana"/>
+          <w:sz w:val="18"/>
+          <w:szCs w:val="18"/>
+          <w:lang w:eastAsia="es-PE"/>
+        </w:rPr>
         <w:t>{</w:t>
       </w:r>
+      <w:r>
+        <w:rPr>
+          <w:rFonts w:ascii="Verdana" w:hAnsi="Verdana"/>
+          <w:sz w:val="18"/>
+          <w:szCs w:val="18"/>
+          <w:lang w:eastAsia="es-PE"/>
+        </w:rPr>
+        <w:t>{</w:t>
+      </w:r>
       <w:proofErr w:type="spellStart"/>
       <w:r>
         <w:rPr>
@@ -738,12 +956,21 @@
           <w:rFonts w:ascii="Verdana" w:hAnsi="Verdana"/>
           <w:sz w:val="18"/>
           <w:szCs w:val="18"/>
-          <w:lang w:eastAsia="es-PE"/>
+          <w:lang w:val="es-PE"/>
         </w:rPr>
         <w:t>}</w:t>
       </w:r>
       <w:r>
         <w:rPr>
+          <w:rFonts w:ascii="Verdana" w:hAnsi="Verdana"/>
+          <w:sz w:val="18"/>
+          <w:szCs w:val="18"/>
+          <w:lang w:eastAsia="es-PE"/>
+        </w:rPr>
+        <w:t>}</w:t>
+      </w:r>
+      <w:r>
+        <w:rPr>
           <w:rFonts w:ascii="Verdana" w:eastAsia="Tahoma" w:hAnsi="Verdana" w:cs="Arial"/>
           <w:sz w:val="18"/>
           <w:szCs w:val="18"/>
@@ -760,17 +987,24 @@
         </w:rPr>
         <w:t>{</w:t>
       </w:r>
-      <w:proofErr w:type="spellStart"/>
       <w:r>
         <w:rPr>
           <w:rFonts w:ascii="Verdana" w:hAnsi="Verdana"/>
           <w:sz w:val="18"/>
           <w:szCs w:val="18"/>
+          <w:lang w:eastAsia="es-PE"/>
+        </w:rPr>
+        <w:t>{</w:t>
+      </w:r>
+      <w:r>
+        <w:rPr>
+          <w:rFonts w:ascii="Verdana" w:hAnsi="Verdana"/>
+          <w:sz w:val="18"/>
+          <w:szCs w:val="18"/>
           <w:lang w:val="es-MX" w:eastAsia="es-PE"/>
         </w:rPr>
-        <w:t>direccion</w:t>
-      </w:r>
-      <w:proofErr w:type="spellEnd"/>
+        <w:t>dirección}</w:t>
+      </w:r>
       <w:r>
         <w:rPr>
           <w:rFonts w:ascii="Verdana" w:hAnsi="Verdana"/>
@@ -803,6 +1037,15 @@
           <w:rFonts w:ascii="Verdana" w:hAnsi="Verdana"/>
           <w:sz w:val="18"/>
           <w:szCs w:val="18"/>
+          <w:lang w:eastAsia="es-PE"/>
+        </w:rPr>
+        <w:t>{</w:t>
+      </w:r>
+      <w:r>
+        <w:rPr>
+          <w:rFonts w:ascii="Verdana" w:hAnsi="Verdana"/>
+          <w:sz w:val="18"/>
+          <w:szCs w:val="18"/>
           <w:lang w:val="es-MX" w:eastAsia="es-PE"/>
         </w:rPr>
         <w:t>distrito</w:t>
@@ -812,12 +1055,21 @@
           <w:rFonts w:ascii="Verdana" w:hAnsi="Verdana"/>
           <w:sz w:val="18"/>
           <w:szCs w:val="18"/>
-          <w:lang w:eastAsia="es-PE"/>
+          <w:lang w:val="es-MX" w:eastAsia="es-PE"/>
         </w:rPr>
         <w:t>}</w:t>
       </w:r>
       <w:r>
         <w:rPr>
+          <w:rFonts w:ascii="Verdana" w:hAnsi="Verdana"/>
+          <w:sz w:val="18"/>
+          <w:szCs w:val="18"/>
+          <w:lang w:eastAsia="es-PE"/>
+        </w:rPr>
+        <w:t>}</w:t>
+      </w:r>
+      <w:r>
+        <w:rPr>
           <w:rFonts w:ascii="Verdana" w:eastAsia="Tahoma" w:hAnsi="Verdana" w:cs="Arial"/>
           <w:sz w:val="18"/>
           <w:szCs w:val="18"/>
@@ -839,6 +1091,15 @@
           <w:rFonts w:ascii="Verdana" w:hAnsi="Verdana"/>
           <w:sz w:val="18"/>
           <w:szCs w:val="18"/>
+          <w:lang w:eastAsia="es-PE"/>
+        </w:rPr>
+        <w:t>{</w:t>
+      </w:r>
+      <w:r>
+        <w:rPr>
+          <w:rFonts w:ascii="Verdana" w:hAnsi="Verdana"/>
+          <w:sz w:val="18"/>
+          <w:szCs w:val="18"/>
           <w:lang w:val="es-MX" w:eastAsia="es-PE"/>
         </w:rPr>
         <w:t>provincia</w:t>
@@ -848,12 +1109,21 @@
           <w:rFonts w:ascii="Verdana" w:hAnsi="Verdana"/>
           <w:sz w:val="18"/>
           <w:szCs w:val="18"/>
-          <w:lang w:eastAsia="es-PE"/>
+          <w:lang w:val="es-MX" w:eastAsia="es-PE"/>
         </w:rPr>
         <w:t>}</w:t>
       </w:r>
       <w:r>
         <w:rPr>
+          <w:rFonts w:ascii="Verdana" w:hAnsi="Verdana"/>
+          <w:sz w:val="18"/>
+          <w:szCs w:val="18"/>
+          <w:lang w:eastAsia="es-PE"/>
+        </w:rPr>
+        <w:t>}</w:t>
+      </w:r>
+      <w:r>
+        <w:rPr>
           <w:rFonts w:ascii="Verdana" w:eastAsia="Tahoma" w:hAnsi="Verdana" w:cs="Arial"/>
           <w:sz w:val="18"/>
           <w:szCs w:val="18"/>
@@ -875,9 +1145,27 @@
           <w:rFonts w:ascii="Verdana" w:hAnsi="Verdana"/>
           <w:sz w:val="18"/>
           <w:szCs w:val="18"/>
+          <w:lang w:eastAsia="es-PE"/>
+        </w:rPr>
+        <w:t>{</w:t>
+      </w:r>
+      <w:r>
+        <w:rPr>
+          <w:rFonts w:ascii="Verdana" w:hAnsi="Verdana"/>
+          <w:sz w:val="18"/>
+          <w:szCs w:val="18"/>
           <w:lang w:val="es-MX" w:eastAsia="es-PE"/>
         </w:rPr>
         <w:t>departamento</w:t>
+      </w:r>
+      <w:r>
+        <w:rPr>
+          <w:rFonts w:ascii="Verdana" w:hAnsi="Verdana"/>
+          <w:sz w:val="18"/>
+          <w:szCs w:val="18"/>
+          <w:lang w:val="es-MX" w:eastAsia="es-PE"/>
+        </w:rPr>
+        <w:t>}</w:t>
       </w:r>
       <w:r>
         <w:rPr>
@@ -2102,16 +2390,22 @@
         </w:rPr>
         <w:t>{</w:t>
       </w:r>
-      <w:proofErr w:type="spellStart"/>
       <w:r>
         <w:rPr>
           <w:rFonts w:ascii="Verdana" w:hAnsi="Verdana"/>
           <w:sz w:val="18"/>
+          <w:lang w:eastAsia="es-PE"/>
+        </w:rPr>
+        <w:t>{</w:t>
+      </w:r>
+      <w:r>
+        <w:rPr>
+          <w:rFonts w:ascii="Verdana" w:hAnsi="Verdana"/>
+          <w:sz w:val="18"/>
           <w:lang w:val="es-MX" w:eastAsia="es-PE"/>
         </w:rPr>
-        <w:t>alicuota</w:t>
-      </w:r>
-      <w:proofErr w:type="spellEnd"/>
+        <w:t>alícuota}</w:t>
+      </w:r>
       <w:r>
         <w:rPr>
           <w:rFonts w:ascii="Verdana" w:hAnsi="Verdana"/>
@@ -2152,6 +2446,17 @@
         </w:rPr>
         <w:t>{</w:t>
       </w:r>
+      <w:r>
+        <w:rPr>
+          <w:rFonts w:ascii="Verdana" w:eastAsia="Verdana" w:hAnsi="Verdana" w:cs="Verdana"/>
+          <w:bCs/>
+          <w:color w:val="000000"/>
+          <w:sz w:val="18"/>
+          <w:szCs w:val="18"/>
+          <w:lang w:eastAsia="es-PE"/>
+        </w:rPr>
+        <w:t>{</w:t>
+      </w:r>
       <w:proofErr w:type="spellStart"/>
       <w:r>
         <w:rPr>
@@ -2163,6 +2468,15 @@
         <w:t>alicuotaLetras</w:t>
       </w:r>
       <w:proofErr w:type="spellEnd"/>
+      <w:r>
+        <w:rPr>
+          <w:rFonts w:ascii="Verdana" w:hAnsi="Verdana"/>
+          <w:bCs/>
+          <w:sz w:val="18"/>
+          <w:lang w:val="es-MX" w:eastAsia="es-PE"/>
+        </w:rPr>
+        <w:t>}</w:t>
+      </w:r>
       <w:r>
         <w:rPr>
           <w:rFonts w:ascii="Verdana" w:hAnsi="Verdana"/>
@@ -2358,6 +2672,14 @@
         </w:rPr>
         <w:t>{</w:t>
       </w:r>
+      <w:r>
+        <w:rPr>
+          <w:rFonts w:ascii="Verdana" w:hAnsi="Verdana"/>
+          <w:sz w:val="18"/>
+          <w:lang w:eastAsia="es-PE"/>
+        </w:rPr>
+        <w:t>{</w:t>
+      </w:r>
       <w:proofErr w:type="spellStart"/>
       <w:r>
         <w:rPr>
@@ -2372,12 +2694,20 @@
         <w:rPr>
           <w:rFonts w:ascii="Verdana" w:hAnsi="Verdana"/>
           <w:sz w:val="18"/>
-          <w:lang w:eastAsia="es-PE"/>
+          <w:lang w:val="es-MX" w:eastAsia="es-PE"/>
         </w:rPr>
         <w:t>}</w:t>
       </w:r>
       <w:r>
         <w:rPr>
+          <w:rFonts w:ascii="Verdana" w:hAnsi="Verdana"/>
+          <w:sz w:val="18"/>
+          <w:lang w:eastAsia="es-PE"/>
+        </w:rPr>
+        <w:t>}</w:t>
+      </w:r>
+      <w:r>
+        <w:rPr>
           <w:rFonts w:ascii="Verdana" w:eastAsia="Verdana" w:hAnsi="Verdana" w:cs="Verdana"/>
           <w:color w:val="000000"/>
           <w:sz w:val="18"/>
@@ -2406,6 +2736,16 @@
         </w:rPr>
         <w:t>{</w:t>
       </w:r>
+      <w:r>
+        <w:rPr>
+          <w:rFonts w:ascii="Verdana" w:eastAsia="Verdana" w:hAnsi="Verdana" w:cs="Verdana"/>
+          <w:color w:val="000000"/>
+          <w:sz w:val="18"/>
+          <w:szCs w:val="18"/>
+          <w:lang w:eastAsia="es-PE"/>
+        </w:rPr>
+        <w:t>{</w:t>
+      </w:r>
       <w:proofErr w:type="spellStart"/>
       <w:r>
         <w:rPr>
@@ -2418,6 +2758,16 @@
         <w:t>montoLetras</w:t>
       </w:r>
       <w:proofErr w:type="spellEnd"/>
+      <w:r>
+        <w:rPr>
+          <w:rFonts w:ascii="Verdana" w:eastAsia="Verdana" w:hAnsi="Verdana" w:cs="Verdana"/>
+          <w:color w:val="000000"/>
+          <w:sz w:val="18"/>
+          <w:szCs w:val="18"/>
+          <w:lang w:eastAsia="es-PE"/>
+        </w:rPr>
+        <w:t>}</w:t>
+      </w:r>
       <w:r>
         <w:rPr>
           <w:rFonts w:ascii="Verdana" w:eastAsia="Verdana" w:hAnsi="Verdana" w:cs="Verdana"/>
@@ -6745,6 +7095,15 @@
       </w:r>
       <w:r>
         <w:rPr>
+          <w:rFonts w:ascii="Verdana" w:eastAsia="Tahoma" w:hAnsi="Verdana" w:cs="Arial"/>
+          <w:sz w:val="18"/>
+          <w:szCs w:val="18"/>
+          <w:lang w:eastAsia="es-PE"/>
+        </w:rPr>
+        <w:t>{</w:t>
+      </w:r>
+      <w:r>
+        <w:rPr>
           <w:spacing w:val="-2"/>
           <w:lang w:val="es-MX" w:eastAsia="es-PE"/>
         </w:rPr>
@@ -6759,6 +7118,13 @@
         <w:t>fechaFormatoLegal</w:t>
       </w:r>
       <w:proofErr w:type="spellEnd"/>
+      <w:r>
+        <w:rPr>
+          <w:spacing w:val="-2"/>
+          <w:lang w:val="es-MX" w:eastAsia="es-PE"/>
+        </w:rPr>
+        <w:t>}</w:t>
+      </w:r>
       <w:r>
         <w:rPr>
           <w:spacing w:val="-2"/>
@@ -7429,15 +7795,26 @@
       </w:r>
       <w:r>
         <w:rPr>
+          <w:rFonts w:ascii="Verdana" w:eastAsia="Verdana" w:hAnsi="Verdana" w:cs="Verdana"/>
+          <w:b/>
+          <w:sz w:val="18"/>
+          <w:szCs w:val="18"/>
+          <w:lang w:eastAsia="es-PE"/>
+        </w:rPr>
+        <w:t>{{</w:t>
+      </w:r>
+      <w:proofErr w:type="spellStart"/>
+      <w:r>
+        <w:rPr>
           <w:rFonts w:ascii="Verdana" w:hAnsi="Verdana"/>
           <w:b/>
           <w:sz w:val="18"/>
           <w:szCs w:val="18"/>
           <w:lang w:eastAsia="es-PE"/>
         </w:rPr>
-        <w:t>{</w:t>
-      </w:r>
-      <w:proofErr w:type="spellStart"/>
+        <w:t>idLote</w:t>
+      </w:r>
+      <w:proofErr w:type="spellEnd"/>
       <w:r>
         <w:rPr>
           <w:rFonts w:ascii="Verdana" w:hAnsi="Verdana"/>
@@ -7446,9 +7823,8 @@
           <w:szCs w:val="18"/>
           <w:lang w:eastAsia="es-PE"/>
         </w:rPr>
-        <w:t>idLote</w:t>
-      </w:r>
-      <w:proofErr w:type="spellEnd"/>
+        <w:t>}</w:t>
+      </w:r>
       <w:r>
         <w:rPr>
           <w:rFonts w:ascii="Verdana" w:hAnsi="Verdana"/>
@@ -7479,7 +7855,6 @@
         </w:rPr>
         <w:t>{</w:t>
       </w:r>
-      <w:proofErr w:type="spellStart"/>
       <w:r>
         <w:rPr>
           <w:rFonts w:ascii="Verdana" w:hAnsi="Verdana"/>
@@ -7488,9 +7863,9 @@
           <w:szCs w:val="18"/>
           <w:lang w:eastAsia="es-PE"/>
         </w:rPr>
-        <w:t>idCliente</w:t>
-      </w:r>
-      <w:proofErr w:type="spellEnd"/>
+        <w:t>{</w:t>
+      </w:r>
+      <w:proofErr w:type="spellStart"/>
       <w:r>
         <w:rPr>
           <w:rFonts w:ascii="Verdana" w:hAnsi="Verdana"/>
@@ -7499,8 +7874,9 @@
           <w:szCs w:val="18"/>
           <w:lang w:eastAsia="es-PE"/>
         </w:rPr>
-        <w:t>}</w:t>
-      </w:r>
+        <w:t>idCliente</w:t>
+      </w:r>
+      <w:proofErr w:type="spellEnd"/>
       <w:r>
         <w:rPr>
           <w:rFonts w:ascii="Verdana" w:hAnsi="Verdana"/>
@@ -7509,7 +7885,7 @@
           <w:szCs w:val="18"/>
           <w:lang w:eastAsia="es-PE"/>
         </w:rPr>
-        <w:t>-</w:t>
+        <w:t>}</w:t>
       </w:r>
       <w:r>
         <w:rPr>
@@ -7519,7 +7895,7 @@
           <w:szCs w:val="18"/>
           <w:lang w:eastAsia="es-PE"/>
         </w:rPr>
-        <w:t>{contrato}</w:t>
+        <w:t>}</w:t>
       </w:r>
       <w:r>
         <w:rPr>
@@ -7529,7 +7905,7 @@
           <w:szCs w:val="18"/>
           <w:lang w:eastAsia="es-PE"/>
         </w:rPr>
-        <w:t xml:space="preserve"> </w:t>
+        <w:t>-</w:t>
       </w:r>
       <w:r>
         <w:rPr>
@@ -7539,9 +7915,8 @@
           <w:szCs w:val="18"/>
           <w:lang w:eastAsia="es-PE"/>
         </w:rPr>
-        <w:t>–{</w:t>
-      </w:r>
-      <w:proofErr w:type="spellStart"/>
+        <w:t>{</w:t>
+      </w:r>
       <w:r>
         <w:rPr>
           <w:rFonts w:ascii="Verdana" w:hAnsi="Verdana"/>
@@ -7550,9 +7925,90 @@
           <w:szCs w:val="18"/>
           <w:lang w:eastAsia="es-PE"/>
         </w:rPr>
+        <w:t>{</w:t>
+      </w:r>
+      <w:r>
+        <w:rPr>
+          <w:rFonts w:ascii="Verdana" w:hAnsi="Verdana"/>
+          <w:b/>
+          <w:sz w:val="18"/>
+          <w:szCs w:val="18"/>
+          <w:lang w:eastAsia="es-PE"/>
+        </w:rPr>
+        <w:t>contrato</w:t>
+      </w:r>
+      <w:r>
+        <w:rPr>
+          <w:rFonts w:ascii="Verdana" w:hAnsi="Verdana"/>
+          <w:b/>
+          <w:sz w:val="18"/>
+          <w:szCs w:val="18"/>
+          <w:lang w:eastAsia="es-PE"/>
+        </w:rPr>
+        <w:t>}</w:t>
+      </w:r>
+      <w:r>
+        <w:rPr>
+          <w:rFonts w:ascii="Verdana" w:hAnsi="Verdana"/>
+          <w:b/>
+          <w:sz w:val="18"/>
+          <w:szCs w:val="18"/>
+          <w:lang w:eastAsia="es-PE"/>
+        </w:rPr>
+        <w:t>}</w:t>
+      </w:r>
+      <w:r>
+        <w:rPr>
+          <w:rFonts w:ascii="Verdana" w:hAnsi="Verdana"/>
+          <w:b/>
+          <w:sz w:val="18"/>
+          <w:szCs w:val="18"/>
+          <w:lang w:eastAsia="es-PE"/>
+        </w:rPr>
+        <w:t xml:space="preserve"> </w:t>
+      </w:r>
+      <w:r>
+        <w:rPr>
+          <w:rFonts w:ascii="Verdana" w:hAnsi="Verdana"/>
+          <w:b/>
+          <w:sz w:val="18"/>
+          <w:szCs w:val="18"/>
+          <w:lang w:eastAsia="es-PE"/>
+        </w:rPr>
+        <w:t>–{</w:t>
+      </w:r>
+      <w:r>
+        <w:rPr>
+          <w:rFonts w:ascii="Verdana" w:hAnsi="Verdana"/>
+          <w:b/>
+          <w:sz w:val="18"/>
+          <w:szCs w:val="18"/>
+          <w:lang w:eastAsia="es-PE"/>
+        </w:rPr>
+        <w:t>{</w:t>
+      </w:r>
+      <w:proofErr w:type="spellStart"/>
+      <w:r>
+        <w:rPr>
+          <w:rFonts w:ascii="Verdana" w:hAnsi="Verdana"/>
+          <w:b/>
+          <w:sz w:val="18"/>
+          <w:szCs w:val="18"/>
+          <w:lang w:eastAsia="es-PE"/>
+        </w:rPr>
         <w:t>tipoProyecto</w:t>
       </w:r>
       <w:proofErr w:type="spellEnd"/>
+      <w:r>
+        <w:rPr>
+          <w:rFonts w:ascii="Verdana" w:hAnsi="Verdana"/>
+          <w:b/>
+          <w:sz w:val="18"/>
+          <w:szCs w:val="18"/>
+          <w:lang w:eastAsia="es-PE"/>
+        </w:rPr>
+        <w:t>}</w:t>
+      </w:r>
       <w:r>
         <w:rPr>
           <w:rFonts w:ascii="Verdana" w:hAnsi="Verdana"/>
@@ -7751,6 +8207,15 @@
               </w:rPr>
               <w:t>{</w:t>
             </w:r>
+            <w:r>
+              <w:rPr>
+                <w:spacing w:val="-2"/>
+                <w:sz w:val="18"/>
+                <w:szCs w:val="18"/>
+                <w:lang w:eastAsia="es-PE"/>
+              </w:rPr>
+              <w:t>{</w:t>
+            </w:r>
             <w:proofErr w:type="spellStart"/>
             <w:r>
               <w:rPr>
@@ -7762,6 +8227,15 @@
               <w:t>empresaVende</w:t>
             </w:r>
             <w:proofErr w:type="spellEnd"/>
+            <w:r>
+              <w:rPr>
+                <w:spacing w:val="-2"/>
+                <w:sz w:val="18"/>
+                <w:szCs w:val="18"/>
+                <w:lang w:val="es-MX" w:eastAsia="es-PE"/>
+              </w:rPr>
+              <w:t>}</w:t>
+            </w:r>
             <w:r>
               <w:rPr>
                 <w:spacing w:val="-2"/>
@@ -7877,6 +8351,14 @@
               </w:rPr>
               <w:t>{</w:t>
             </w:r>
+            <w:r>
+              <w:rPr>
+                <w:sz w:val="18"/>
+                <w:szCs w:val="18"/>
+                <w:lang w:eastAsia="es-PE"/>
+              </w:rPr>
+              <w:t>{</w:t>
+            </w:r>
             <w:proofErr w:type="spellStart"/>
             <w:r>
               <w:rPr>
@@ -7893,7 +8375,23 @@
                 <w:szCs w:val="18"/>
                 <w:lang w:eastAsia="es-PE"/>
               </w:rPr>
-              <w:t>},</w:t>
+              <w:t>}</w:t>
+            </w:r>
+            <w:r>
+              <w:rPr>
+                <w:sz w:val="18"/>
+                <w:szCs w:val="18"/>
+                <w:lang w:eastAsia="es-PE"/>
+              </w:rPr>
+              <w:t>}</w:t>
+            </w:r>
+            <w:r>
+              <w:rPr>
+                <w:sz w:val="18"/>
+                <w:szCs w:val="18"/>
+                <w:lang w:eastAsia="es-PE"/>
+              </w:rPr>
+              <w:t>,</w:t>
             </w:r>
             <w:r>
               <w:rPr>
@@ -8011,6 +8509,14 @@
               </w:rPr>
               <w:t>{</w:t>
             </w:r>
+            <w:r>
+              <w:rPr>
+                <w:sz w:val="18"/>
+                <w:szCs w:val="18"/>
+                <w:lang w:val="es-MX" w:eastAsia="es-PE"/>
+              </w:rPr>
+              <w:t>{</w:t>
+            </w:r>
             <w:proofErr w:type="spellStart"/>
             <w:r>
               <w:rPr>
@@ -8021,6 +8527,14 @@
               <w:t>rucVendedor</w:t>
             </w:r>
             <w:proofErr w:type="spellEnd"/>
+            <w:r>
+              <w:rPr>
+                <w:sz w:val="18"/>
+                <w:szCs w:val="18"/>
+                <w:lang w:val="es-MX" w:eastAsia="es-PE"/>
+              </w:rPr>
+              <w:t>}</w:t>
+            </w:r>
             <w:r>
               <w:rPr>
                 <w:sz w:val="18"/>
@@ -8179,6 +8693,15 @@
               </w:rPr>
               <w:t>{</w:t>
             </w:r>
+            <w:r>
+              <w:rPr>
+                <w:spacing w:val="-2"/>
+                <w:sz w:val="18"/>
+                <w:szCs w:val="18"/>
+                <w:lang w:eastAsia="es-PE"/>
+              </w:rPr>
+              <w:t>{</w:t>
+            </w:r>
             <w:proofErr w:type="spellStart"/>
             <w:r>
               <w:rPr>
@@ -8190,6 +8713,15 @@
               <w:t>representanteLegal</w:t>
             </w:r>
             <w:proofErr w:type="spellEnd"/>
+            <w:r>
+              <w:rPr>
+                <w:spacing w:val="-2"/>
+                <w:sz w:val="18"/>
+                <w:szCs w:val="18"/>
+                <w:lang w:val="es-MX" w:eastAsia="es-PE"/>
+              </w:rPr>
+              <w:t>}</w:t>
+            </w:r>
             <w:r>
               <w:rPr>
                 <w:spacing w:val="-2"/>
@@ -8305,6 +8837,14 @@
               </w:rPr>
               <w:t>{</w:t>
             </w:r>
+            <w:r>
+              <w:rPr>
+                <w:sz w:val="18"/>
+                <w:szCs w:val="18"/>
+                <w:lang w:eastAsia="es-PE"/>
+              </w:rPr>
+              <w:t>{</w:t>
+            </w:r>
             <w:proofErr w:type="spellStart"/>
             <w:r>
               <w:rPr>
@@ -8315,6 +8855,14 @@
               <w:t>direccionVendedor</w:t>
             </w:r>
             <w:proofErr w:type="spellEnd"/>
+            <w:r>
+              <w:rPr>
+                <w:sz w:val="18"/>
+                <w:szCs w:val="18"/>
+                <w:lang w:val="es-MX" w:eastAsia="es-PE"/>
+              </w:rPr>
+              <w:t>}</w:t>
+            </w:r>
             <w:r>
               <w:rPr>
                 <w:sz w:val="18"/>
@@ -8484,6 +9032,15 @@
               </w:rPr>
               <w:t>{</w:t>
             </w:r>
+            <w:r>
+              <w:rPr>
+                <w:spacing w:val="-5"/>
+                <w:sz w:val="18"/>
+                <w:szCs w:val="18"/>
+                <w:lang w:eastAsia="es-PE"/>
+              </w:rPr>
+              <w:t>{</w:t>
+            </w:r>
             <w:proofErr w:type="spellStart"/>
             <w:r>
               <w:rPr>
@@ -8495,6 +9052,15 @@
               <w:t>dniVendedor</w:t>
             </w:r>
             <w:proofErr w:type="spellEnd"/>
+            <w:r>
+              <w:rPr>
+                <w:spacing w:val="-5"/>
+                <w:sz w:val="18"/>
+                <w:szCs w:val="18"/>
+                <w:lang w:eastAsia="es-PE"/>
+              </w:rPr>
+              <w:t>}</w:t>
+            </w:r>
             <w:r>
               <w:rPr>
                 <w:spacing w:val="-5"/>
@@ -8622,6 +9188,14 @@
               </w:rPr>
               <w:t>{</w:t>
             </w:r>
+            <w:r>
+              <w:rPr>
+                <w:sz w:val="18"/>
+                <w:szCs w:val="18"/>
+                <w:lang w:eastAsia="es-PE"/>
+              </w:rPr>
+              <w:t>{</w:t>
+            </w:r>
             <w:proofErr w:type="spellStart"/>
             <w:r>
               <w:rPr>
@@ -8632,6 +9206,14 @@
               <w:t>numeroPartidaPoderVendedor</w:t>
             </w:r>
             <w:proofErr w:type="spellEnd"/>
+            <w:r>
+              <w:rPr>
+                <w:sz w:val="18"/>
+                <w:szCs w:val="18"/>
+                <w:lang w:eastAsia="es-PE"/>
+              </w:rPr>
+              <w:t>}</w:t>
+            </w:r>
             <w:r>
               <w:rPr>
                 <w:sz w:val="18"/>
@@ -8841,6 +9423,15 @@
               </w:rPr>
               <w:t>{</w:t>
             </w:r>
+            <w:r>
+              <w:rPr>
+                <w:spacing w:val="-2"/>
+                <w:sz w:val="18"/>
+                <w:szCs w:val="18"/>
+                <w:lang w:eastAsia="es-PE"/>
+              </w:rPr>
+              <w:t>{</w:t>
+            </w:r>
             <w:proofErr w:type="spellStart"/>
             <w:r>
               <w:rPr>
@@ -8852,6 +9443,15 @@
               <w:t>nombresApellidos</w:t>
             </w:r>
             <w:proofErr w:type="spellEnd"/>
+            <w:r>
+              <w:rPr>
+                <w:spacing w:val="-2"/>
+                <w:sz w:val="18"/>
+                <w:szCs w:val="18"/>
+                <w:lang w:eastAsia="es-PE"/>
+              </w:rPr>
+              <w:t>}</w:t>
+            </w:r>
             <w:r>
               <w:rPr>
                 <w:spacing w:val="-2"/>
@@ -8989,6 +9589,15 @@
               </w:rPr>
               <w:t>{</w:t>
             </w:r>
+            <w:r>
+              <w:rPr>
+                <w:spacing w:val="-2"/>
+                <w:sz w:val="18"/>
+                <w:szCs w:val="18"/>
+                <w:lang w:eastAsia="es-PE"/>
+              </w:rPr>
+              <w:t>{</w:t>
+            </w:r>
             <w:proofErr w:type="spellStart"/>
             <w:r>
               <w:rPr>
@@ -9000,6 +9609,15 @@
               <w:t>documentoIdentificacion</w:t>
             </w:r>
             <w:proofErr w:type="spellEnd"/>
+            <w:r>
+              <w:rPr>
+                <w:spacing w:val="-2"/>
+                <w:sz w:val="18"/>
+                <w:szCs w:val="18"/>
+                <w:lang w:val="es-MX" w:eastAsia="es-PE"/>
+              </w:rPr>
+              <w:t>}</w:t>
+            </w:r>
             <w:r>
               <w:rPr>
                 <w:spacing w:val="-2"/>
@@ -9110,6 +9728,15 @@
               </w:rPr>
               <w:t>{</w:t>
             </w:r>
+            <w:r>
+              <w:rPr>
+                <w:spacing w:val="-2"/>
+                <w:sz w:val="18"/>
+                <w:szCs w:val="18"/>
+                <w:lang w:eastAsia="es-PE"/>
+              </w:rPr>
+              <w:t>{</w:t>
+            </w:r>
             <w:proofErr w:type="spellStart"/>
             <w:r>
               <w:rPr>
@@ -9121,6 +9748,15 @@
               <w:t>numeroIdentificacion</w:t>
             </w:r>
             <w:proofErr w:type="spellEnd"/>
+            <w:r>
+              <w:rPr>
+                <w:spacing w:val="-2"/>
+                <w:sz w:val="18"/>
+                <w:szCs w:val="18"/>
+                <w:lang w:val="es-MX" w:eastAsia="es-PE"/>
+              </w:rPr>
+              <w:t>}</w:t>
+            </w:r>
             <w:r>
               <w:rPr>
                 <w:spacing w:val="-2"/>
@@ -9229,6 +9865,15 @@
               </w:rPr>
               <w:t>{</w:t>
             </w:r>
+            <w:r>
+              <w:rPr>
+                <w:spacing w:val="-2"/>
+                <w:sz w:val="18"/>
+                <w:szCs w:val="18"/>
+                <w:lang w:eastAsia="es-PE"/>
+              </w:rPr>
+              <w:t>{</w:t>
+            </w:r>
             <w:proofErr w:type="spellStart"/>
             <w:r>
               <w:rPr>
@@ -9240,6 +9885,15 @@
               <w:t>estadoCivil</w:t>
             </w:r>
             <w:proofErr w:type="spellEnd"/>
+            <w:r>
+              <w:rPr>
+                <w:spacing w:val="-2"/>
+                <w:sz w:val="18"/>
+                <w:szCs w:val="18"/>
+                <w:lang w:eastAsia="es-PE"/>
+              </w:rPr>
+              <w:t>}</w:t>
+            </w:r>
             <w:r>
               <w:rPr>
                 <w:spacing w:val="-2"/>
@@ -9348,6 +10002,15 @@
               </w:rPr>
               <w:t>{</w:t>
             </w:r>
+            <w:r>
+              <w:rPr>
+                <w:spacing w:val="-2"/>
+                <w:sz w:val="18"/>
+                <w:szCs w:val="18"/>
+                <w:lang w:eastAsia="es-PE"/>
+              </w:rPr>
+              <w:t>{</w:t>
+            </w:r>
             <w:proofErr w:type="spellStart"/>
             <w:r>
               <w:rPr>
@@ -9359,6 +10022,15 @@
               <w:t>ocupacion</w:t>
             </w:r>
             <w:proofErr w:type="spellEnd"/>
+            <w:r>
+              <w:rPr>
+                <w:spacing w:val="-2"/>
+                <w:sz w:val="18"/>
+                <w:szCs w:val="18"/>
+                <w:lang w:eastAsia="es-PE"/>
+              </w:rPr>
+              <w:t>}</w:t>
+            </w:r>
             <w:r>
               <w:rPr>
                 <w:spacing w:val="-2"/>
@@ -9467,6 +10139,15 @@
               </w:rPr>
               <w:t>{</w:t>
             </w:r>
+            <w:r>
+              <w:rPr>
+                <w:spacing w:val="-2"/>
+                <w:sz w:val="18"/>
+                <w:szCs w:val="18"/>
+                <w:lang w:val="es-MX" w:eastAsia="es-PE"/>
+              </w:rPr>
+              <w:t>{</w:t>
+            </w:r>
             <w:proofErr w:type="spellStart"/>
             <w:r>
               <w:rPr>
@@ -9478,6 +10159,15 @@
               <w:t>direccion</w:t>
             </w:r>
             <w:proofErr w:type="spellEnd"/>
+            <w:r>
+              <w:rPr>
+                <w:spacing w:val="-2"/>
+                <w:sz w:val="18"/>
+                <w:szCs w:val="18"/>
+                <w:lang w:eastAsia="es-PE"/>
+              </w:rPr>
+              <w:t>}</w:t>
+            </w:r>
             <w:r>
               <w:rPr>
                 <w:spacing w:val="-2"/>
@@ -9591,9 +10281,27 @@
                 <w:spacing w:val="-2"/>
                 <w:sz w:val="18"/>
                 <w:szCs w:val="18"/>
+                <w:lang w:eastAsia="es-PE"/>
+              </w:rPr>
+              <w:t>{</w:t>
+            </w:r>
+            <w:r>
+              <w:rPr>
+                <w:spacing w:val="-2"/>
+                <w:sz w:val="18"/>
+                <w:szCs w:val="18"/>
                 <w:lang w:val="es-MX" w:eastAsia="es-PE"/>
               </w:rPr>
               <w:t>distrito</w:t>
+            </w:r>
+            <w:r>
+              <w:rPr>
+                <w:spacing w:val="-2"/>
+                <w:sz w:val="18"/>
+                <w:szCs w:val="18"/>
+                <w:lang w:eastAsia="es-PE"/>
+              </w:rPr>
+              <w:t>}</w:t>
             </w:r>
             <w:r>
               <w:rPr>
@@ -9735,6 +10443,15 @@
                 <w:spacing w:val="-2"/>
                 <w:sz w:val="18"/>
                 <w:szCs w:val="18"/>
+                <w:lang w:eastAsia="es-PE"/>
+              </w:rPr>
+              <w:t>{</w:t>
+            </w:r>
+            <w:r>
+              <w:rPr>
+                <w:spacing w:val="-2"/>
+                <w:sz w:val="18"/>
+                <w:szCs w:val="18"/>
                 <w:lang w:val="es-MX" w:eastAsia="es-PE"/>
               </w:rPr>
               <w:t>provincia</w:t>
@@ -9756,6 +10473,15 @@
                 <w:lang w:eastAsia="es-PE"/>
               </w:rPr>
               <w:fldChar w:fldCharType="end"/>
+            </w:r>
+            <w:r>
+              <w:rPr>
+                <w:rFonts w:ascii="Verdana" w:eastAsia="Verdana" w:hAnsi="Verdana" w:cs="Verdana"/>
+                <w:sz w:val="18"/>
+                <w:szCs w:val="18"/>
+                <w:lang w:eastAsia="es-PE"/>
+              </w:rPr>
+              <w:t>}</w:t>
             </w:r>
           </w:p>
         </w:tc>
@@ -9869,9 +10595,27 @@
                 <w:spacing w:val="-2"/>
                 <w:sz w:val="18"/>
                 <w:szCs w:val="18"/>
+                <w:lang w:eastAsia="es-PE"/>
+              </w:rPr>
+              <w:t>{</w:t>
+            </w:r>
+            <w:r>
+              <w:rPr>
+                <w:spacing w:val="-2"/>
+                <w:sz w:val="18"/>
+                <w:szCs w:val="18"/>
                 <w:lang w:val="es-MX" w:eastAsia="es-PE"/>
               </w:rPr>
               <w:t>departamento</w:t>
+            </w:r>
+            <w:r>
+              <w:rPr>
+                <w:spacing w:val="-2"/>
+                <w:sz w:val="18"/>
+                <w:szCs w:val="18"/>
+                <w:lang w:eastAsia="es-PE"/>
+              </w:rPr>
+              <w:t>}</w:t>
             </w:r>
             <w:r>
               <w:rPr>
@@ -9989,6 +10733,15 @@
               </w:rPr>
               <w:t>{</w:t>
             </w:r>
+            <w:r>
+              <w:rPr>
+                <w:spacing w:val="-2"/>
+                <w:sz w:val="18"/>
+                <w:szCs w:val="18"/>
+                <w:lang w:eastAsia="es-PE"/>
+              </w:rPr>
+              <w:t>{</w:t>
+            </w:r>
             <w:proofErr w:type="spellStart"/>
             <w:r>
               <w:rPr>
@@ -10000,6 +10753,15 @@
               <w:t>correoElectronico</w:t>
             </w:r>
             <w:proofErr w:type="spellEnd"/>
+            <w:r>
+              <w:rPr>
+                <w:spacing w:val="-2"/>
+                <w:sz w:val="18"/>
+                <w:szCs w:val="18"/>
+                <w:lang w:val="es-MX" w:eastAsia="es-PE"/>
+              </w:rPr>
+              <w:t>}</w:t>
+            </w:r>
             <w:r>
               <w:rPr>
                 <w:spacing w:val="-2"/>
@@ -10066,7 +10828,6 @@
               </w:rPr>
               <w:t xml:space="preserve"> {</w:t>
             </w:r>
-            <w:proofErr w:type="spellStart"/>
             <w:r>
               <w:rPr>
                 <w:rFonts w:ascii="Verdana" w:eastAsia="Verdana" w:hAnsi="Verdana" w:cs="Verdana"/>
@@ -10075,11 +10836,36 @@
                 <w:color w:val="000000"/>
                 <w:sz w:val="18"/>
                 <w:szCs w:val="18"/>
+                <w:lang w:eastAsia="es-PE"/>
+              </w:rPr>
+              <w:t>{</w:t>
+            </w:r>
+            <w:proofErr w:type="spellStart"/>
+            <w:r>
+              <w:rPr>
+                <w:rFonts w:ascii="Verdana" w:eastAsia="Verdana" w:hAnsi="Verdana" w:cs="Verdana"/>
+                <w:b/>
+                <w:bCs/>
+                <w:color w:val="000000"/>
+                <w:sz w:val="18"/>
+                <w:szCs w:val="18"/>
                 <w:lang w:val="es-PE"/>
               </w:rPr>
               <w:t>idClienteConyuge</w:t>
             </w:r>
             <w:proofErr w:type="spellEnd"/>
+            <w:r>
+              <w:rPr>
+                <w:rFonts w:ascii="Verdana" w:eastAsia="Verdana" w:hAnsi="Verdana" w:cs="Verdana"/>
+                <w:b/>
+                <w:bCs/>
+                <w:color w:val="000000"/>
+                <w:sz w:val="18"/>
+                <w:szCs w:val="18"/>
+                <w:lang w:eastAsia="es-PE"/>
+              </w:rPr>
+              <w:t>}</w:t>
+            </w:r>
             <w:r>
               <w:rPr>
                 <w:rFonts w:ascii="Verdana" w:eastAsia="Verdana" w:hAnsi="Verdana" w:cs="Verdana"/>
@@ -10192,6 +10978,15 @@
               </w:rPr>
               <w:t>{</w:t>
             </w:r>
+            <w:r>
+              <w:rPr>
+                <w:spacing w:val="-2"/>
+                <w:sz w:val="18"/>
+                <w:szCs w:val="18"/>
+                <w:lang w:eastAsia="es-PE"/>
+              </w:rPr>
+              <w:t>{</w:t>
+            </w:r>
             <w:proofErr w:type="spellStart"/>
             <w:r>
               <w:rPr>
@@ -10203,6 +10998,15 @@
               <w:t>nombresApellidosConyuge</w:t>
             </w:r>
             <w:proofErr w:type="spellEnd"/>
+            <w:r>
+              <w:rPr>
+                <w:spacing w:val="-2"/>
+                <w:sz w:val="18"/>
+                <w:szCs w:val="18"/>
+                <w:lang w:eastAsia="es-PE"/>
+              </w:rPr>
+              <w:t>}</w:t>
+            </w:r>
             <w:r>
               <w:rPr>
                 <w:spacing w:val="-2"/>
@@ -10340,6 +11144,15 @@
               </w:rPr>
               <w:t>{</w:t>
             </w:r>
+            <w:r>
+              <w:rPr>
+                <w:spacing w:val="-2"/>
+                <w:sz w:val="18"/>
+                <w:szCs w:val="18"/>
+                <w:lang w:eastAsia="es-PE"/>
+              </w:rPr>
+              <w:t>{</w:t>
+            </w:r>
             <w:proofErr w:type="spellStart"/>
             <w:r>
               <w:rPr>
@@ -10351,6 +11164,15 @@
               <w:t>documentoIdentificacionConyuge</w:t>
             </w:r>
             <w:proofErr w:type="spellEnd"/>
+            <w:r>
+              <w:rPr>
+                <w:spacing w:val="-2"/>
+                <w:sz w:val="18"/>
+                <w:szCs w:val="18"/>
+                <w:lang w:eastAsia="es-PE"/>
+              </w:rPr>
+              <w:t>}</w:t>
+            </w:r>
             <w:r>
               <w:rPr>
                 <w:spacing w:val="-2"/>
@@ -10461,6 +11283,15 @@
               </w:rPr>
               <w:t>{</w:t>
             </w:r>
+            <w:r>
+              <w:rPr>
+                <w:spacing w:val="-2"/>
+                <w:sz w:val="18"/>
+                <w:szCs w:val="18"/>
+                <w:lang w:eastAsia="es-PE"/>
+              </w:rPr>
+              <w:t>{</w:t>
+            </w:r>
             <w:proofErr w:type="spellStart"/>
             <w:r>
               <w:rPr>
@@ -10472,6 +11303,15 @@
               <w:t>numeroIdentificacionConyuge</w:t>
             </w:r>
             <w:proofErr w:type="spellEnd"/>
+            <w:r>
+              <w:rPr>
+                <w:spacing w:val="-2"/>
+                <w:sz w:val="18"/>
+                <w:szCs w:val="18"/>
+                <w:lang w:val="es-MX" w:eastAsia="es-PE"/>
+              </w:rPr>
+              <w:t>}</w:t>
+            </w:r>
             <w:r>
               <w:rPr>
                 <w:spacing w:val="-2"/>
@@ -10634,6 +11474,15 @@
               </w:rPr>
               <w:t>{</w:t>
             </w:r>
+            <w:r>
+              <w:rPr>
+                <w:spacing w:val="-2"/>
+                <w:sz w:val="18"/>
+                <w:szCs w:val="18"/>
+                <w:lang w:eastAsia="es-PE"/>
+              </w:rPr>
+              <w:t>{</w:t>
+            </w:r>
             <w:proofErr w:type="spellStart"/>
             <w:r>
               <w:rPr>
@@ -10645,6 +11494,15 @@
               <w:t>ocupacionConyuge</w:t>
             </w:r>
             <w:proofErr w:type="spellEnd"/>
+            <w:r>
+              <w:rPr>
+                <w:spacing w:val="-2"/>
+                <w:sz w:val="18"/>
+                <w:szCs w:val="18"/>
+                <w:lang w:val="es-MX" w:eastAsia="es-PE"/>
+              </w:rPr>
+              <w:t>}</w:t>
+            </w:r>
             <w:r>
               <w:rPr>
                 <w:spacing w:val="-2"/>
@@ -10753,6 +11611,15 @@
               </w:rPr>
               <w:t>{</w:t>
             </w:r>
+            <w:r>
+              <w:rPr>
+                <w:rFonts w:asciiTheme="minorHAnsi" w:eastAsia="Verdana" w:hAnsiTheme="minorHAnsi" w:cstheme="minorHAnsi"/>
+                <w:sz w:val="18"/>
+                <w:szCs w:val="18"/>
+                <w:lang w:eastAsia="es-PE"/>
+              </w:rPr>
+              <w:t>{</w:t>
+            </w:r>
             <w:proofErr w:type="spellStart"/>
             <w:r>
               <w:rPr>
@@ -10764,6 +11631,15 @@
               <w:t>direccionConyuge</w:t>
             </w:r>
             <w:proofErr w:type="spellEnd"/>
+            <w:r>
+              <w:rPr>
+                <w:rFonts w:asciiTheme="minorHAnsi" w:eastAsia="Verdana" w:hAnsiTheme="minorHAnsi" w:cstheme="minorHAnsi"/>
+                <w:sz w:val="18"/>
+                <w:szCs w:val="18"/>
+                <w:lang w:val="es-PE" w:eastAsia="es-PE"/>
+              </w:rPr>
+              <w:t>}</w:t>
+            </w:r>
             <w:r>
               <w:rPr>
                 <w:rFonts w:asciiTheme="minorHAnsi" w:eastAsia="Verdana" w:hAnsiTheme="minorHAnsi" w:cstheme="minorHAnsi"/>
@@ -10872,6 +11748,15 @@
               </w:rPr>
               <w:t>{</w:t>
             </w:r>
+            <w:r>
+              <w:rPr>
+                <w:spacing w:val="-2"/>
+                <w:sz w:val="18"/>
+                <w:szCs w:val="18"/>
+                <w:lang w:eastAsia="es-PE"/>
+              </w:rPr>
+              <w:t>{</w:t>
+            </w:r>
             <w:proofErr w:type="spellStart"/>
             <w:r>
               <w:rPr>
@@ -10883,6 +11768,15 @@
               <w:t>distritoConyuge</w:t>
             </w:r>
             <w:proofErr w:type="spellEnd"/>
+            <w:r>
+              <w:rPr>
+                <w:spacing w:val="-2"/>
+                <w:sz w:val="18"/>
+                <w:szCs w:val="18"/>
+                <w:lang w:eastAsia="es-PE"/>
+              </w:rPr>
+              <w:t>}</w:t>
+            </w:r>
             <w:r>
               <w:rPr>
                 <w:spacing w:val="-2"/>
@@ -10992,6 +11886,15 @@
               </w:rPr>
               <w:t>{</w:t>
             </w:r>
+            <w:r>
+              <w:rPr>
+                <w:spacing w:val="-2"/>
+                <w:sz w:val="18"/>
+                <w:szCs w:val="18"/>
+                <w:lang w:eastAsia="es-PE"/>
+              </w:rPr>
+              <w:t>{</w:t>
+            </w:r>
             <w:proofErr w:type="spellStart"/>
             <w:r>
               <w:rPr>
@@ -11003,6 +11906,15 @@
               <w:t>provinciaConyuge</w:t>
             </w:r>
             <w:proofErr w:type="spellEnd"/>
+            <w:r>
+              <w:rPr>
+                <w:spacing w:val="-2"/>
+                <w:sz w:val="18"/>
+                <w:szCs w:val="18"/>
+                <w:lang w:eastAsia="es-PE"/>
+              </w:rPr>
+              <w:t>}</w:t>
+            </w:r>
             <w:r>
               <w:rPr>
                 <w:spacing w:val="-2"/>
@@ -11112,6 +12024,15 @@
               </w:rPr>
               <w:t>{</w:t>
             </w:r>
+            <w:r>
+              <w:rPr>
+                <w:spacing w:val="-2"/>
+                <w:sz w:val="18"/>
+                <w:szCs w:val="18"/>
+                <w:lang w:eastAsia="es-PE"/>
+              </w:rPr>
+              <w:t>{</w:t>
+            </w:r>
             <w:proofErr w:type="spellStart"/>
             <w:r>
               <w:rPr>
@@ -11123,6 +12044,15 @@
               <w:t>departamentoConyuge</w:t>
             </w:r>
             <w:proofErr w:type="spellEnd"/>
+            <w:r>
+              <w:rPr>
+                <w:spacing w:val="-2"/>
+                <w:sz w:val="18"/>
+                <w:szCs w:val="18"/>
+                <w:lang w:eastAsia="es-PE"/>
+              </w:rPr>
+              <w:t>}</w:t>
+            </w:r>
             <w:r>
               <w:rPr>
                 <w:spacing w:val="-2"/>
@@ -11206,6 +12136,17 @@
               </w:rPr>
               <w:t xml:space="preserve"> {</w:t>
             </w:r>
+            <w:r>
+              <w:rPr>
+                <w:rFonts w:ascii="Verdana" w:eastAsia="Verdana" w:hAnsi="Verdana" w:cs="Verdana"/>
+                <w:b/>
+                <w:color w:val="000000"/>
+                <w:sz w:val="18"/>
+                <w:szCs w:val="18"/>
+                <w:lang w:eastAsia="es-PE"/>
+              </w:rPr>
+              <w:t>{</w:t>
+            </w:r>
             <w:proofErr w:type="spellStart"/>
             <w:r>
               <w:rPr>
@@ -11219,6 +12160,17 @@
               <w:t>idClienteCopropietarios</w:t>
             </w:r>
             <w:proofErr w:type="spellEnd"/>
+            <w:r>
+              <w:rPr>
+                <w:rFonts w:ascii="Verdana" w:eastAsia="Verdana" w:hAnsi="Verdana" w:cs="Verdana"/>
+                <w:b/>
+                <w:color w:val="000000"/>
+                <w:sz w:val="18"/>
+                <w:szCs w:val="18"/>
+                <w:lang w:eastAsia="es-PE"/>
+              </w:rPr>
+              <w:t>}</w:t>
+            </w:r>
             <w:r>
               <w:rPr>
                 <w:rFonts w:ascii="Verdana" w:eastAsia="Verdana" w:hAnsi="Verdana" w:cs="Verdana"/>
@@ -11330,6 +12282,15 @@
               </w:rPr>
               <w:t>{</w:t>
             </w:r>
+            <w:r>
+              <w:rPr>
+                <w:spacing w:val="-2"/>
+                <w:sz w:val="18"/>
+                <w:szCs w:val="18"/>
+                <w:lang w:eastAsia="es-PE"/>
+              </w:rPr>
+              <w:t>{</w:t>
+            </w:r>
             <w:proofErr w:type="spellStart"/>
             <w:r>
               <w:rPr>
@@ -11341,6 +12302,15 @@
               <w:t>nombresApellidosCopropietarios</w:t>
             </w:r>
             <w:proofErr w:type="spellEnd"/>
+            <w:r>
+              <w:rPr>
+                <w:spacing w:val="-2"/>
+                <w:sz w:val="18"/>
+                <w:szCs w:val="18"/>
+                <w:lang w:eastAsia="es-PE"/>
+              </w:rPr>
+              <w:t>}</w:t>
+            </w:r>
             <w:r>
               <w:rPr>
                 <w:spacing w:val="-2"/>
@@ -11478,6 +12448,15 @@
               </w:rPr>
               <w:t>{</w:t>
             </w:r>
+            <w:r>
+              <w:rPr>
+                <w:spacing w:val="-2"/>
+                <w:sz w:val="18"/>
+                <w:szCs w:val="18"/>
+                <w:lang w:eastAsia="es-PE"/>
+              </w:rPr>
+              <w:t>{</w:t>
+            </w:r>
             <w:proofErr w:type="spellStart"/>
             <w:r>
               <w:rPr>
@@ -11498,6 +12477,15 @@
               <w:t>s</w:t>
             </w:r>
             <w:proofErr w:type="spellEnd"/>
+            <w:r>
+              <w:rPr>
+                <w:spacing w:val="-2"/>
+                <w:sz w:val="18"/>
+                <w:szCs w:val="18"/>
+                <w:lang w:eastAsia="es-PE"/>
+              </w:rPr>
+              <w:t>}</w:t>
+            </w:r>
             <w:r>
               <w:rPr>
                 <w:spacing w:val="-2"/>
@@ -11608,6 +12596,15 @@
               </w:rPr>
               <w:t>{</w:t>
             </w:r>
+            <w:r>
+              <w:rPr>
+                <w:spacing w:val="-2"/>
+                <w:sz w:val="18"/>
+                <w:szCs w:val="18"/>
+                <w:lang w:eastAsia="es-PE"/>
+              </w:rPr>
+              <w:t>{</w:t>
+            </w:r>
             <w:proofErr w:type="spellStart"/>
             <w:r>
               <w:rPr>
@@ -11619,6 +12616,15 @@
               <w:t>numeroIdentificacionCopropietarios</w:t>
             </w:r>
             <w:proofErr w:type="spellEnd"/>
+            <w:r>
+              <w:rPr>
+                <w:spacing w:val="-2"/>
+                <w:sz w:val="18"/>
+                <w:szCs w:val="18"/>
+                <w:lang w:eastAsia="es-PE"/>
+              </w:rPr>
+              <w:t>}</w:t>
+            </w:r>
             <w:r>
               <w:rPr>
                 <w:spacing w:val="-2"/>
@@ -11735,6 +12741,15 @@
               </w:rPr>
               <w:t>{</w:t>
             </w:r>
+            <w:r>
+              <w:rPr>
+                <w:spacing w:val="-2"/>
+                <w:sz w:val="18"/>
+                <w:szCs w:val="18"/>
+                <w:lang w:eastAsia="es-PE"/>
+              </w:rPr>
+              <w:t>{</w:t>
+            </w:r>
             <w:proofErr w:type="spellStart"/>
             <w:r>
               <w:rPr>
@@ -11746,6 +12761,15 @@
               <w:t>estadoCivilCopropietarios</w:t>
             </w:r>
             <w:proofErr w:type="spellEnd"/>
+            <w:r>
+              <w:rPr>
+                <w:spacing w:val="-2"/>
+                <w:sz w:val="18"/>
+                <w:szCs w:val="18"/>
+                <w:lang w:eastAsia="es-PE"/>
+              </w:rPr>
+              <w:t>}</w:t>
+            </w:r>
             <w:r>
               <w:rPr>
                 <w:spacing w:val="-2"/>
@@ -11862,6 +12886,15 @@
               </w:rPr>
               <w:t>{</w:t>
             </w:r>
+            <w:r>
+              <w:rPr>
+                <w:spacing w:val="-2"/>
+                <w:sz w:val="18"/>
+                <w:szCs w:val="18"/>
+                <w:lang w:eastAsia="es-PE"/>
+              </w:rPr>
+              <w:t>{</w:t>
+            </w:r>
             <w:proofErr w:type="spellStart"/>
             <w:r>
               <w:rPr>
@@ -11873,6 +12906,15 @@
               <w:t>ocupacionCopropietarios</w:t>
             </w:r>
             <w:proofErr w:type="spellEnd"/>
+            <w:r>
+              <w:rPr>
+                <w:spacing w:val="-2"/>
+                <w:sz w:val="18"/>
+                <w:szCs w:val="18"/>
+                <w:lang w:eastAsia="es-PE"/>
+              </w:rPr>
+              <w:t>}</w:t>
+            </w:r>
             <w:r>
               <w:rPr>
                 <w:spacing w:val="-2"/>
@@ -11982,6 +13024,15 @@
               </w:rPr>
               <w:t>{</w:t>
             </w:r>
+            <w:r>
+              <w:rPr>
+                <w:spacing w:val="-2"/>
+                <w:sz w:val="18"/>
+                <w:szCs w:val="18"/>
+                <w:lang w:eastAsia="es-PE"/>
+              </w:rPr>
+              <w:t>{</w:t>
+            </w:r>
             <w:proofErr w:type="spellStart"/>
             <w:r>
               <w:rPr>
@@ -11993,6 +13044,15 @@
               <w:t>direccionCopropietarios</w:t>
             </w:r>
             <w:proofErr w:type="spellEnd"/>
+            <w:r>
+              <w:rPr>
+                <w:spacing w:val="-2"/>
+                <w:sz w:val="18"/>
+                <w:szCs w:val="18"/>
+                <w:lang w:eastAsia="es-PE"/>
+              </w:rPr>
+              <w:t>}</w:t>
+            </w:r>
             <w:r>
               <w:rPr>
                 <w:spacing w:val="-2"/>
@@ -12101,6 +13161,15 @@
               </w:rPr>
               <w:t>{</w:t>
             </w:r>
+            <w:r>
+              <w:rPr>
+                <w:spacing w:val="-2"/>
+                <w:sz w:val="18"/>
+                <w:szCs w:val="18"/>
+                <w:lang w:eastAsia="es-PE"/>
+              </w:rPr>
+              <w:t>{</w:t>
+            </w:r>
             <w:proofErr w:type="spellStart"/>
             <w:r>
               <w:rPr>
@@ -12112,6 +13181,15 @@
               <w:t>distritoCopropietarios</w:t>
             </w:r>
             <w:proofErr w:type="spellEnd"/>
+            <w:r>
+              <w:rPr>
+                <w:spacing w:val="-2"/>
+                <w:sz w:val="18"/>
+                <w:szCs w:val="18"/>
+                <w:lang w:eastAsia="es-PE"/>
+              </w:rPr>
+              <w:t>}</w:t>
+            </w:r>
             <w:r>
               <w:rPr>
                 <w:spacing w:val="-2"/>
@@ -12221,6 +13299,15 @@
               </w:rPr>
               <w:t>{</w:t>
             </w:r>
+            <w:r>
+              <w:rPr>
+                <w:spacing w:val="-2"/>
+                <w:sz w:val="18"/>
+                <w:szCs w:val="18"/>
+                <w:lang w:eastAsia="es-PE"/>
+              </w:rPr>
+              <w:t>{</w:t>
+            </w:r>
             <w:proofErr w:type="spellStart"/>
             <w:r>
               <w:rPr>
@@ -12232,6 +13319,15 @@
               <w:t>provinciaCopropietarios</w:t>
             </w:r>
             <w:proofErr w:type="spellEnd"/>
+            <w:r>
+              <w:rPr>
+                <w:spacing w:val="-2"/>
+                <w:sz w:val="18"/>
+                <w:szCs w:val="18"/>
+                <w:lang w:val="es-MX" w:eastAsia="es-PE"/>
+              </w:rPr>
+              <w:t>}</w:t>
+            </w:r>
             <w:r>
               <w:rPr>
                 <w:spacing w:val="-2"/>
@@ -12341,6 +13437,15 @@
               </w:rPr>
               <w:t>{</w:t>
             </w:r>
+            <w:r>
+              <w:rPr>
+                <w:spacing w:val="-2"/>
+                <w:sz w:val="18"/>
+                <w:szCs w:val="18"/>
+                <w:lang w:eastAsia="es-PE"/>
+              </w:rPr>
+              <w:t>{</w:t>
+            </w:r>
             <w:proofErr w:type="spellStart"/>
             <w:r>
               <w:rPr>
@@ -12352,6 +13457,15 @@
               <w:t>departamentoCopropietarios</w:t>
             </w:r>
             <w:proofErr w:type="spellEnd"/>
+            <w:r>
+              <w:rPr>
+                <w:spacing w:val="-2"/>
+                <w:sz w:val="18"/>
+                <w:szCs w:val="18"/>
+                <w:lang w:val="es-MX" w:eastAsia="es-PE"/>
+              </w:rPr>
+              <w:t>}</w:t>
+            </w:r>
             <w:r>
               <w:rPr>
                 <w:spacing w:val="-2"/>
@@ -12470,7 +13584,6 @@
         </w:rPr>
         <w:t>{</w:t>
       </w:r>
-      <w:proofErr w:type="spellStart"/>
       <w:r>
         <w:rPr>
           <w:rFonts w:ascii="Verdana" w:hAnsi="Verdana"/>
@@ -12479,9 +13592,9 @@
           <w:szCs w:val="18"/>
           <w:lang w:eastAsia="es-PE"/>
         </w:rPr>
-        <w:t>idLote</w:t>
-      </w:r>
-      <w:proofErr w:type="spellEnd"/>
+        <w:t>{</w:t>
+      </w:r>
+      <w:proofErr w:type="spellStart"/>
       <w:r>
         <w:rPr>
           <w:rFonts w:ascii="Verdana" w:hAnsi="Verdana"/>
@@ -12490,6 +13603,27 @@
           <w:szCs w:val="18"/>
           <w:lang w:eastAsia="es-PE"/>
         </w:rPr>
+        <w:t>idLote</w:t>
+      </w:r>
+      <w:proofErr w:type="spellEnd"/>
+      <w:r>
+        <w:rPr>
+          <w:rFonts w:ascii="Verdana" w:hAnsi="Verdana"/>
+          <w:b/>
+          <w:sz w:val="18"/>
+          <w:szCs w:val="18"/>
+          <w:lang w:eastAsia="es-PE"/>
+        </w:rPr>
+        <w:t>}</w:t>
+      </w:r>
+      <w:r>
+        <w:rPr>
+          <w:rFonts w:ascii="Verdana" w:hAnsi="Verdana"/>
+          <w:b/>
+          <w:sz w:val="18"/>
+          <w:szCs w:val="18"/>
+          <w:lang w:eastAsia="es-PE"/>
+        </w:rPr>
         <w:t xml:space="preserve">} </w:t>
       </w:r>
       <w:r>
@@ -12513,7 +13647,6 @@
         </w:rPr>
         <w:t>{</w:t>
       </w:r>
-      <w:proofErr w:type="spellStart"/>
       <w:r>
         <w:rPr>
           <w:rFonts w:ascii="Verdana" w:hAnsi="Verdana"/>
@@ -12522,9 +13655,9 @@
           <w:szCs w:val="18"/>
           <w:lang w:eastAsia="es-PE"/>
         </w:rPr>
-        <w:t>idCliente</w:t>
-      </w:r>
-      <w:proofErr w:type="spellEnd"/>
+        <w:t>{</w:t>
+      </w:r>
+      <w:proofErr w:type="spellStart"/>
       <w:r>
         <w:rPr>
           <w:rFonts w:ascii="Verdana" w:hAnsi="Verdana"/>
@@ -12533,9 +13666,9 @@
           <w:szCs w:val="18"/>
           <w:lang w:eastAsia="es-PE"/>
         </w:rPr>
-        <w:t>}</w:t>
-      </w:r>
-      <w:bookmarkEnd w:id="5"/>
+        <w:t>idCliente</w:t>
+      </w:r>
+      <w:proofErr w:type="spellEnd"/>
       <w:r>
         <w:rPr>
           <w:rFonts w:ascii="Verdana" w:hAnsi="Verdana"/>
@@ -12544,6 +13677,27 @@
           <w:szCs w:val="18"/>
           <w:lang w:eastAsia="es-PE"/>
         </w:rPr>
+        <w:t>}</w:t>
+      </w:r>
+      <w:r>
+        <w:rPr>
+          <w:rFonts w:ascii="Verdana" w:hAnsi="Verdana"/>
+          <w:b/>
+          <w:sz w:val="18"/>
+          <w:szCs w:val="18"/>
+          <w:lang w:eastAsia="es-PE"/>
+        </w:rPr>
+        <w:t>}</w:t>
+      </w:r>
+      <w:bookmarkEnd w:id="5"/>
+      <w:r>
+        <w:rPr>
+          <w:rFonts w:ascii="Verdana" w:hAnsi="Verdana"/>
+          <w:b/>
+          <w:sz w:val="18"/>
+          <w:szCs w:val="18"/>
+          <w:lang w:eastAsia="es-PE"/>
+        </w:rPr>
         <w:t xml:space="preserve"> </w:t>
       </w:r>
       <w:r>
@@ -12564,7 +13718,47 @@
           <w:szCs w:val="18"/>
           <w:lang w:eastAsia="es-PE"/>
         </w:rPr>
-        <w:t xml:space="preserve">{contrato} </w:t>
+        <w:t>{</w:t>
+      </w:r>
+      <w:r>
+        <w:rPr>
+          <w:rFonts w:ascii="Verdana" w:hAnsi="Verdana"/>
+          <w:b/>
+          <w:sz w:val="18"/>
+          <w:szCs w:val="18"/>
+          <w:lang w:eastAsia="es-PE"/>
+        </w:rPr>
+        <w:t>{</w:t>
+      </w:r>
+      <w:r>
+        <w:rPr>
+          <w:rFonts w:ascii="Verdana" w:hAnsi="Verdana"/>
+          <w:b/>
+          <w:sz w:val="18"/>
+          <w:szCs w:val="18"/>
+          <w:lang w:eastAsia="es-PE"/>
+        </w:rPr>
+        <w:t>contrato</w:t>
+      </w:r>
+      <w:r>
+        <w:rPr>
+          <w:rFonts w:ascii="Verdana" w:hAnsi="Verdana"/>
+          <w:b/>
+          <w:sz w:val="18"/>
+          <w:szCs w:val="18"/>
+          <w:lang w:eastAsia="es-PE"/>
+        </w:rPr>
+        <w:t>}</w:t>
+      </w:r>
+      <w:r>
+        <w:rPr>
+          <w:rFonts w:ascii="Verdana" w:hAnsi="Verdana"/>
+          <w:b/>
+          <w:sz w:val="18"/>
+          <w:szCs w:val="18"/>
+          <w:lang w:eastAsia="es-PE"/>
+        </w:rPr>
+        <w:t xml:space="preserve">} </w:t>
       </w:r>
       <w:r>
         <w:rPr>
@@ -12586,7 +13780,6 @@
         </w:rPr>
         <w:t>{</w:t>
       </w:r>
-      <w:proofErr w:type="spellStart"/>
       <w:r>
         <w:rPr>
           <w:rFonts w:ascii="Verdana" w:hAnsi="Verdana"/>
@@ -12595,9 +13788,9 @@
           <w:szCs w:val="18"/>
           <w:lang w:eastAsia="es-PE"/>
         </w:rPr>
-        <w:t>tipoProyecto</w:t>
-      </w:r>
-      <w:proofErr w:type="spellEnd"/>
+        <w:t>{</w:t>
+      </w:r>
+      <w:proofErr w:type="spellStart"/>
       <w:r>
         <w:rPr>
           <w:rFonts w:ascii="Verdana" w:hAnsi="Verdana"/>
@@ -12606,17 +13799,38 @@
           <w:szCs w:val="18"/>
           <w:lang w:eastAsia="es-PE"/>
         </w:rPr>
+        <w:t>tipoProyecto</w:t>
+      </w:r>
+      <w:proofErr w:type="spellEnd"/>
+      <w:r>
+        <w:rPr>
+          <w:rFonts w:ascii="Verdana" w:hAnsi="Verdana"/>
+          <w:b/>
+          <w:sz w:val="18"/>
+          <w:szCs w:val="18"/>
+          <w:lang w:eastAsia="es-PE"/>
+        </w:rPr>
         <w:t>}</w:t>
       </w:r>
       <w:r>
         <w:rPr>
+          <w:rFonts w:ascii="Verdana" w:hAnsi="Verdana"/>
+          <w:b/>
+          <w:sz w:val="18"/>
+          <w:szCs w:val="18"/>
+          <w:lang w:eastAsia="es-PE"/>
+        </w:rPr>
+        <w:t>}</w:t>
+      </w:r>
+      <w:r>
+        <w:rPr>
           <w:rFonts w:ascii="Verdana" w:eastAsia="Verdana" w:hAnsi="Verdana" w:cs="Verdana"/>
           <w:color w:val="000000"/>
           <w:sz w:val="18"/>
           <w:szCs w:val="18"/>
           <w:lang w:eastAsia="es-PE"/>
         </w:rPr>
-        <w:t xml:space="preserve">SUSCRITO ENTRE LAS PARTES, EN ADELANTE </w:t>
+        <w:t xml:space="preserve">SUSCRITO ENTRE LAS PARTES, EN </w:t>
       </w:r>
       <w:r>
         <w:rPr>
@@ -12627,7 +13841,7 @@
           <w:lang w:eastAsia="es-PE"/>
         </w:rPr>
         <w:lastRenderedPageBreak/>
-        <w:t>EL CONTRATO, AMBAS DECLARAN LO QUE SIGUE:</w:t>
+        <w:t>ADELANTE EL CONTRATO, AMBAS DECLARAN LO QUE SIGUE:</w:t>
       </w:r>
     </w:p>
     <w:p>
@@ -12825,8 +14039,8 @@
         <w:tblLook w:val="04A0" w:firstRow="1" w:lastRow="0" w:firstColumn="1" w:lastColumn="0" w:noHBand="0" w:noVBand="1"/>
       </w:tblPr>
       <w:tblGrid>
-        <w:gridCol w:w="552"/>
-        <w:gridCol w:w="2257"/>
+        <w:gridCol w:w="553"/>
+        <w:gridCol w:w="2256"/>
         <w:gridCol w:w="298"/>
         <w:gridCol w:w="13"/>
         <w:gridCol w:w="5814"/>
@@ -12912,17 +14126,35 @@
               </w:rPr>
               <w:t>{</w:t>
             </w:r>
-            <w:proofErr w:type="spellStart"/>
             <w:r>
               <w:rPr>
                 <w:rFonts w:ascii="Verdana" w:hAnsi="Verdana"/>
                 <w:spacing w:val="-2"/>
                 <w:sz w:val="18"/>
+                <w:lang w:eastAsia="es-PE"/>
+              </w:rPr>
+              <w:t>{</w:t>
+            </w:r>
+            <w:proofErr w:type="spellStart"/>
+            <w:r>
+              <w:rPr>
+                <w:rFonts w:ascii="Verdana" w:hAnsi="Verdana"/>
+                <w:spacing w:val="-2"/>
+                <w:sz w:val="18"/>
                 <w:lang w:val="es-MX" w:eastAsia="es-PE"/>
               </w:rPr>
               <w:t>tipoProyecto</w:t>
             </w:r>
             <w:proofErr w:type="spellEnd"/>
+            <w:r>
+              <w:rPr>
+                <w:rFonts w:ascii="Verdana" w:hAnsi="Verdana"/>
+                <w:spacing w:val="-2"/>
+                <w:sz w:val="18"/>
+                <w:lang w:eastAsia="es-PE"/>
+              </w:rPr>
+              <w:t>}</w:t>
+            </w:r>
             <w:r>
               <w:rPr>
                 <w:rFonts w:ascii="Verdana" w:hAnsi="Verdana"/>
@@ -13021,9 +14253,27 @@
                 <w:rFonts w:ascii="Verdana" w:hAnsi="Verdana"/>
                 <w:spacing w:val="-2"/>
                 <w:sz w:val="18"/>
+                <w:lang w:eastAsia="es-PE"/>
+              </w:rPr>
+              <w:t>{</w:t>
+            </w:r>
+            <w:r>
+              <w:rPr>
+                <w:rFonts w:ascii="Verdana" w:hAnsi="Verdana"/>
+                <w:spacing w:val="-2"/>
+                <w:sz w:val="18"/>
                 <w:lang w:val="es-MX" w:eastAsia="es-PE"/>
               </w:rPr>
               <w:t>manzana</w:t>
+            </w:r>
+            <w:r>
+              <w:rPr>
+                <w:rFonts w:ascii="Verdana" w:hAnsi="Verdana"/>
+                <w:spacing w:val="-2"/>
+                <w:sz w:val="18"/>
+                <w:lang w:val="es-MX" w:eastAsia="es-PE"/>
+              </w:rPr>
+              <w:t>}</w:t>
             </w:r>
             <w:r>
               <w:rPr>
@@ -13118,17 +14368,35 @@
               </w:rPr>
               <w:t>{</w:t>
             </w:r>
-            <w:proofErr w:type="spellStart"/>
             <w:r>
               <w:rPr>
                 <w:rFonts w:ascii="Verdana" w:hAnsi="Verdana"/>
                 <w:spacing w:val="-10"/>
                 <w:sz w:val="18"/>
+                <w:lang w:eastAsia="es-PE"/>
+              </w:rPr>
+              <w:t>{</w:t>
+            </w:r>
+            <w:proofErr w:type="spellStart"/>
+            <w:r>
+              <w:rPr>
+                <w:rFonts w:ascii="Verdana" w:hAnsi="Verdana"/>
+                <w:spacing w:val="-10"/>
+                <w:sz w:val="18"/>
                 <w:lang w:val="es-MX" w:eastAsia="es-PE"/>
               </w:rPr>
-              <w:t>idLote</w:t>
+              <w:t>dLote</w:t>
             </w:r>
             <w:proofErr w:type="spellEnd"/>
+            <w:r>
+              <w:rPr>
+                <w:rFonts w:ascii="Verdana" w:hAnsi="Verdana"/>
+                <w:spacing w:val="-10"/>
+                <w:sz w:val="18"/>
+                <w:lang w:val="es-MX" w:eastAsia="es-PE"/>
+              </w:rPr>
+              <w:t>}</w:t>
+            </w:r>
             <w:r>
               <w:rPr>
                 <w:rFonts w:ascii="Verdana" w:hAnsi="Verdana"/>
@@ -13221,6 +14489,14 @@
               </w:rPr>
               <w:t>{</w:t>
             </w:r>
+            <w:r>
+              <w:rPr>
+                <w:rFonts w:ascii="Verdana" w:hAnsi="Verdana"/>
+                <w:sz w:val="18"/>
+                <w:lang w:eastAsia="es-PE"/>
+              </w:rPr>
+              <w:t>{</w:t>
+            </w:r>
             <w:proofErr w:type="spellStart"/>
             <w:r>
               <w:rPr>
@@ -13241,6 +14517,14 @@
             </w:r>
             <w:r>
               <w:rPr>
+                <w:rFonts w:ascii="Verdana" w:hAnsi="Verdana"/>
+                <w:sz w:val="18"/>
+                <w:lang w:eastAsia="es-PE"/>
+              </w:rPr>
+              <w:t>}</w:t>
+            </w:r>
+            <w:r>
+              <w:rPr>
                 <w:rFonts w:ascii="Verdana" w:eastAsia="Verdana" w:hAnsi="Verdana" w:cs="Verdana"/>
                 <w:color w:val="000000"/>
                 <w:sz w:val="18"/>
@@ -13248,6 +14532,16 @@
                 <w:lang w:eastAsia="es-PE"/>
               </w:rPr>
               <w:t xml:space="preserve"> (EN LETRAS </w:t>
+            </w:r>
+            <w:r>
+              <w:rPr>
+                <w:rFonts w:ascii="Verdana" w:eastAsia="Verdana" w:hAnsi="Verdana" w:cs="Verdana"/>
+                <w:color w:val="000000"/>
+                <w:sz w:val="18"/>
+                <w:szCs w:val="18"/>
+                <w:lang w:eastAsia="es-PE"/>
+              </w:rPr>
+              <w:t>{</w:t>
             </w:r>
             <w:r>
               <w:rPr>
@@ -13269,6 +14563,15 @@
               <w:t>areaLoteLetras</w:t>
             </w:r>
             <w:proofErr w:type="spellEnd"/>
+            <w:r>
+              <w:rPr>
+                <w:rFonts w:ascii="Verdana" w:hAnsi="Verdana"/>
+                <w:spacing w:val="-2"/>
+                <w:sz w:val="18"/>
+                <w:lang w:val="es-MX" w:eastAsia="es-PE"/>
+              </w:rPr>
+              <w:t>}</w:t>
+            </w:r>
             <w:r>
               <w:rPr>
                 <w:rFonts w:ascii="Verdana" w:hAnsi="Verdana"/>
@@ -13371,16 +14674,22 @@
               </w:rPr>
               <w:t>{</w:t>
             </w:r>
-            <w:proofErr w:type="spellStart"/>
             <w:r>
               <w:rPr>
                 <w:rFonts w:ascii="Verdana" w:hAnsi="Verdana"/>
                 <w:sz w:val="18"/>
+                <w:lang w:eastAsia="es-PE"/>
+              </w:rPr>
+              <w:t>{</w:t>
+            </w:r>
+            <w:r>
+              <w:rPr>
+                <w:rFonts w:ascii="Verdana" w:hAnsi="Verdana"/>
+                <w:sz w:val="18"/>
                 <w:lang w:val="es-MX" w:eastAsia="es-PE"/>
               </w:rPr>
-              <w:t>alicuota</w:t>
-            </w:r>
-            <w:proofErr w:type="spellEnd"/>
+              <w:t>alícuota}</w:t>
+            </w:r>
             <w:r>
               <w:rPr>
                 <w:rFonts w:ascii="Verdana" w:hAnsi="Verdana"/>
@@ -13388,6 +14697,14 @@
                 <w:lang w:eastAsia="es-PE"/>
               </w:rPr>
               <w:t>}</w:t>
+            </w:r>
+            <w:r>
+              <w:rPr>
+                <w:rFonts w:ascii="Verdana" w:hAnsi="Verdana"/>
+                <w:sz w:val="18"/>
+                <w:lang w:eastAsia="es-PE"/>
+              </w:rPr>
+              <w:t xml:space="preserve"> </w:t>
             </w:r>
             <w:r>
               <w:rPr>
@@ -13408,17 +14725,35 @@
               </w:rPr>
               <w:t>{</w:t>
             </w:r>
-            <w:proofErr w:type="spellStart"/>
             <w:r>
               <w:rPr>
                 <w:rFonts w:ascii="Verdana" w:hAnsi="Verdana"/>
                 <w:spacing w:val="-2"/>
                 <w:sz w:val="18"/>
+                <w:lang w:eastAsia="es-PE"/>
+              </w:rPr>
+              <w:t>{</w:t>
+            </w:r>
+            <w:proofErr w:type="spellStart"/>
+            <w:r>
+              <w:rPr>
+                <w:rFonts w:ascii="Verdana" w:hAnsi="Verdana"/>
+                <w:spacing w:val="-2"/>
+                <w:sz w:val="18"/>
                 <w:lang w:val="es-MX" w:eastAsia="es-PE"/>
               </w:rPr>
               <w:t>alicuotaLetras</w:t>
             </w:r>
             <w:proofErr w:type="spellEnd"/>
+            <w:r>
+              <w:rPr>
+                <w:rFonts w:ascii="Verdana" w:hAnsi="Verdana"/>
+                <w:spacing w:val="-2"/>
+                <w:sz w:val="18"/>
+                <w:lang w:val="es-MX" w:eastAsia="es-PE"/>
+              </w:rPr>
+              <w:t>}</w:t>
+            </w:r>
             <w:r>
               <w:rPr>
                 <w:rFonts w:ascii="Verdana" w:hAnsi="Verdana"/>
@@ -13582,17 +14917,35 @@
               </w:rPr>
               <w:t>{</w:t>
             </w:r>
-            <w:proofErr w:type="spellStart"/>
             <w:r>
               <w:rPr>
                 <w:rFonts w:ascii="Verdana" w:hAnsi="Verdana"/>
                 <w:spacing w:val="-2"/>
                 <w:sz w:val="18"/>
+                <w:lang w:eastAsia="es-PE"/>
+              </w:rPr>
+              <w:t>{</w:t>
+            </w:r>
+            <w:proofErr w:type="spellStart"/>
+            <w:r>
+              <w:rPr>
+                <w:rFonts w:ascii="Verdana" w:hAnsi="Verdana"/>
+                <w:spacing w:val="-2"/>
+                <w:sz w:val="18"/>
                 <w:lang w:val="es-MX" w:eastAsia="es-PE"/>
               </w:rPr>
               <w:t>porElFrente</w:t>
             </w:r>
             <w:proofErr w:type="spellEnd"/>
+            <w:r>
+              <w:rPr>
+                <w:rFonts w:ascii="Verdana" w:hAnsi="Verdana"/>
+                <w:spacing w:val="-2"/>
+                <w:sz w:val="18"/>
+                <w:lang w:eastAsia="es-PE"/>
+              </w:rPr>
+              <w:t>}</w:t>
+            </w:r>
             <w:r>
               <w:rPr>
                 <w:rFonts w:ascii="Verdana" w:hAnsi="Verdana"/>
@@ -13715,6 +15068,14 @@
               </w:rPr>
               <w:t>{</w:t>
             </w:r>
+            <w:r>
+              <w:rPr>
+                <w:rFonts w:ascii="Verdana" w:hAnsi="Verdana"/>
+                <w:sz w:val="18"/>
+                <w:lang w:eastAsia="es-PE"/>
+              </w:rPr>
+              <w:t>{</w:t>
+            </w:r>
             <w:proofErr w:type="spellStart"/>
             <w:r>
               <w:rPr>
@@ -13735,12 +15096,11 @@
             </w:r>
             <w:r>
               <w:rPr>
-                <w:rFonts w:ascii="Verdana" w:eastAsia="Verdana" w:hAnsi="Verdana" w:cs="Verdana"/>
-                <w:sz w:val="18"/>
-                <w:szCs w:val="18"/>
-                <w:lang w:eastAsia="es-PE"/>
-              </w:rPr>
-              <w:t xml:space="preserve"> </w:t>
+                <w:rFonts w:ascii="Verdana" w:hAnsi="Verdana"/>
+                <w:sz w:val="18"/>
+                <w:lang w:eastAsia="es-PE"/>
+              </w:rPr>
+              <w:t xml:space="preserve">} </w:t>
             </w:r>
             <w:r>
               <w:rPr>
@@ -13754,6 +15114,16 @@
             </w:r>
             <w:r>
               <w:rPr>
+                <w:rFonts w:ascii="Verdana" w:eastAsia="Verdana" w:hAnsi="Verdana" w:cs="Verdana"/>
+                <w:color w:val="000000"/>
+                <w:sz w:val="18"/>
+                <w:szCs w:val="18"/>
+                <w:lang w:eastAsia="es-PE"/>
+              </w:rPr>
+              <w:t>{</w:t>
+            </w:r>
+            <w:r>
+              <w:rPr>
                 <w:rFonts w:ascii="Verdana" w:hAnsi="Verdana"/>
                 <w:sz w:val="18"/>
                 <w:lang w:eastAsia="es-PE"/>
@@ -13770,6 +15140,14 @@
               <w:t>porLaDerecha</w:t>
             </w:r>
             <w:proofErr w:type="spellEnd"/>
+            <w:r>
+              <w:rPr>
+                <w:rFonts w:ascii="Verdana" w:hAnsi="Verdana"/>
+                <w:sz w:val="18"/>
+                <w:lang w:eastAsia="es-PE"/>
+              </w:rPr>
+              <w:t>}</w:t>
+            </w:r>
             <w:r>
               <w:rPr>
                 <w:rFonts w:ascii="Verdana" w:hAnsi="Verdana"/>
@@ -13900,6 +15278,14 @@
               </w:rPr>
               <w:t>{</w:t>
             </w:r>
+            <w:r>
+              <w:rPr>
+                <w:rFonts w:ascii="Verdana" w:hAnsi="Verdana"/>
+                <w:sz w:val="18"/>
+                <w:lang w:eastAsia="es-PE"/>
+              </w:rPr>
+              <w:t>{</w:t>
+            </w:r>
             <w:proofErr w:type="spellStart"/>
             <w:r>
               <w:rPr>
@@ -13920,6 +15306,14 @@
             </w:r>
             <w:r>
               <w:rPr>
+                <w:rFonts w:ascii="Verdana" w:hAnsi="Verdana"/>
+                <w:sz w:val="18"/>
+                <w:lang w:eastAsia="es-PE"/>
+              </w:rPr>
+              <w:t>}</w:t>
+            </w:r>
+            <w:r>
+              <w:rPr>
                 <w:rFonts w:ascii="Verdana" w:eastAsia="Verdana" w:hAnsi="Verdana" w:cs="Verdana"/>
                 <w:sz w:val="18"/>
                 <w:szCs w:val="18"/>
@@ -13945,6 +15339,14 @@
               </w:rPr>
               <w:t>{</w:t>
             </w:r>
+            <w:r>
+              <w:rPr>
+                <w:rFonts w:ascii="Verdana" w:hAnsi="Verdana"/>
+                <w:sz w:val="18"/>
+                <w:lang w:eastAsia="es-PE"/>
+              </w:rPr>
+              <w:t>{</w:t>
+            </w:r>
             <w:proofErr w:type="spellStart"/>
             <w:r>
               <w:rPr>
@@ -13955,6 +15357,14 @@
               <w:t>porLaIzquierda</w:t>
             </w:r>
             <w:proofErr w:type="spellEnd"/>
+            <w:r>
+              <w:rPr>
+                <w:rFonts w:ascii="Verdana" w:hAnsi="Verdana"/>
+                <w:sz w:val="18"/>
+                <w:lang w:val="es-MX" w:eastAsia="es-PE"/>
+              </w:rPr>
+              <w:t>}</w:t>
+            </w:r>
             <w:r>
               <w:rPr>
                 <w:rFonts w:ascii="Verdana" w:hAnsi="Verdana"/>
@@ -14085,6 +15495,14 @@
               </w:rPr>
               <w:t>{</w:t>
             </w:r>
+            <w:r>
+              <w:rPr>
+                <w:rFonts w:ascii="Verdana" w:hAnsi="Verdana"/>
+                <w:sz w:val="18"/>
+                <w:lang w:eastAsia="es-PE"/>
+              </w:rPr>
+              <w:t>{</w:t>
+            </w:r>
             <w:proofErr w:type="spellStart"/>
             <w:r>
               <w:rPr>
@@ -14099,12 +15517,20 @@
               <w:rPr>
                 <w:rFonts w:ascii="Verdana" w:hAnsi="Verdana"/>
                 <w:sz w:val="18"/>
-                <w:lang w:eastAsia="es-PE"/>
+                <w:lang w:val="es-MX" w:eastAsia="es-PE"/>
               </w:rPr>
               <w:t>}</w:t>
             </w:r>
             <w:r>
               <w:rPr>
+                <w:rFonts w:ascii="Verdana" w:hAnsi="Verdana"/>
+                <w:sz w:val="18"/>
+                <w:lang w:eastAsia="es-PE"/>
+              </w:rPr>
+              <w:t>}</w:t>
+            </w:r>
+            <w:r>
+              <w:rPr>
                 <w:rFonts w:ascii="Verdana" w:eastAsia="Verdana" w:hAnsi="Verdana" w:cs="Verdana"/>
                 <w:sz w:val="18"/>
                 <w:szCs w:val="18"/>
@@ -14130,6 +15556,14 @@
               </w:rPr>
               <w:t>{</w:t>
             </w:r>
+            <w:r>
+              <w:rPr>
+                <w:rFonts w:ascii="Verdana" w:hAnsi="Verdana"/>
+                <w:sz w:val="18"/>
+                <w:lang w:eastAsia="es-PE"/>
+              </w:rPr>
+              <w:t>{</w:t>
+            </w:r>
             <w:proofErr w:type="spellStart"/>
             <w:r>
               <w:rPr>
@@ -14140,6 +15574,14 @@
               <w:t>porElFondo</w:t>
             </w:r>
             <w:proofErr w:type="spellEnd"/>
+            <w:r>
+              <w:rPr>
+                <w:rFonts w:ascii="Verdana" w:hAnsi="Verdana"/>
+                <w:sz w:val="18"/>
+                <w:lang w:val="es-MX" w:eastAsia="es-PE"/>
+              </w:rPr>
+              <w:t>}</w:t>
+            </w:r>
             <w:r>
               <w:rPr>
                 <w:rFonts w:ascii="Verdana" w:hAnsi="Verdana"/>
@@ -14543,6 +15985,15 @@
         </w:rPr>
         <w:t>{</w:t>
       </w:r>
+      <w:r>
+        <w:rPr>
+          <w:rFonts w:ascii="Verdana" w:eastAsia="Tahoma" w:hAnsi="Verdana" w:cs="Arial"/>
+          <w:sz w:val="18"/>
+          <w:szCs w:val="18"/>
+          <w:lang w:eastAsia="es-PE"/>
+        </w:rPr>
+        <w:t>{</w:t>
+      </w:r>
       <w:proofErr w:type="spellStart"/>
       <w:r>
         <w:rPr>
@@ -14555,6 +16006,15 @@
         <w:t>fechaFormatoLegal</w:t>
       </w:r>
       <w:proofErr w:type="spellEnd"/>
+      <w:r>
+        <w:rPr>
+          <w:rFonts w:ascii="Verdana" w:eastAsia="Tahoma" w:hAnsi="Verdana" w:cs="Arial"/>
+          <w:sz w:val="18"/>
+          <w:szCs w:val="18"/>
+          <w:lang w:eastAsia="es-PE"/>
+        </w:rPr>
+        <w:t>}</w:t>
+      </w:r>
       <w:r>
         <w:rPr>
           <w:rFonts w:ascii="Verdana" w:eastAsia="Tahoma" w:hAnsi="Verdana" w:cs="Arial"/>
@@ -14931,6 +16391,15 @@
       </w:r>
       <w:r>
         <w:rPr>
+          <w:rFonts w:ascii="Verdana" w:hAnsi="Verdana" w:cs="Tahoma"/>
+          <w:sz w:val="18"/>
+          <w:szCs w:val="18"/>
+          <w:lang w:eastAsia="es-PE"/>
+        </w:rPr>
+        <w:t>{</w:t>
+      </w:r>
+      <w:r>
+        <w:rPr>
           <w:bCs/>
           <w:lang w:eastAsia="es-PE"/>
         </w:rPr>
@@ -14954,6 +16423,13 @@
       </w:r>
       <w:r>
         <w:rPr>
+          <w:bCs/>
+          <w:lang w:eastAsia="es-PE"/>
+        </w:rPr>
+        <w:t>}</w:t>
+      </w:r>
+      <w:r>
+        <w:rPr>
           <w:rFonts w:ascii="Verdana" w:hAnsi="Verdana" w:cs="Tahoma"/>
           <w:sz w:val="18"/>
           <w:szCs w:val="18"/>
@@ -14963,10 +16439,19 @@
       </w:r>
       <w:r>
         <w:rPr>
+          <w:rFonts w:ascii="Verdana" w:hAnsi="Verdana" w:cs="Tahoma"/>
+          <w:sz w:val="18"/>
+          <w:szCs w:val="18"/>
           <w:lang w:eastAsia="es-PE"/>
         </w:rPr>
         <w:t>{</w:t>
       </w:r>
+      <w:r>
+        <w:rPr>
+          <w:lang w:eastAsia="es-PE"/>
+        </w:rPr>
+        <w:t>{</w:t>
+      </w:r>
       <w:proofErr w:type="spellStart"/>
       <w:r>
         <w:rPr>
@@ -14975,6 +16460,12 @@
         <w:t>documentoIdentificacion</w:t>
       </w:r>
       <w:proofErr w:type="spellEnd"/>
+      <w:r>
+        <w:rPr>
+          <w:lang w:eastAsia="es-PE"/>
+        </w:rPr>
+        <w:t>}</w:t>
+      </w:r>
       <w:r>
         <w:rPr>
           <w:lang w:eastAsia="es-PE"/>
@@ -15014,230 +16505,6 @@
       </w:r>
       <w:r>
         <w:rPr>
-          <w:lang w:eastAsia="es-PE"/>
-        </w:rPr>
-        <w:t>{</w:t>
-      </w:r>
-      <w:proofErr w:type="spellStart"/>
-      <w:r>
-        <w:rPr>
-          <w:lang w:val="es-MX" w:eastAsia="es-PE"/>
-        </w:rPr>
-        <w:t>numeroIdentificacion</w:t>
-      </w:r>
-      <w:proofErr w:type="spellEnd"/>
-      <w:r>
-        <w:rPr>
-          <w:lang w:eastAsia="es-PE"/>
-        </w:rPr>
-        <w:t>}</w:t>
-      </w:r>
-      <w:r>
-        <w:rPr>
-          <w:rFonts w:ascii="Verdana" w:hAnsi="Verdana" w:cs="Tahoma"/>
-          <w:sz w:val="18"/>
-          <w:szCs w:val="18"/>
-          <w:lang w:eastAsia="es-PE"/>
-        </w:rPr>
-        <w:t xml:space="preserve">, DE ESTADO CIVIL </w:t>
-      </w:r>
-      <w:r>
-        <w:rPr>
-          <w:lang w:val="es-MX" w:eastAsia="es-PE"/>
-        </w:rPr>
-        <w:t>{</w:t>
-      </w:r>
-      <w:proofErr w:type="spellStart"/>
-      <w:r>
-        <w:rPr>
-          <w:lang w:val="es-MX" w:eastAsia="es-PE"/>
-        </w:rPr>
-        <w:t>estadoCivil</w:t>
-      </w:r>
-      <w:proofErr w:type="spellEnd"/>
-      <w:r>
-        <w:rPr>
-          <w:lang w:val="es-MX" w:eastAsia="es-PE"/>
-        </w:rPr>
-        <w:t>}</w:t>
-      </w:r>
-      <w:r>
-        <w:rPr>
-          <w:rFonts w:ascii="Verdana" w:hAnsi="Verdana" w:cs="Tahoma"/>
-          <w:sz w:val="18"/>
-          <w:szCs w:val="18"/>
-          <w:lang w:eastAsia="es-PE"/>
-        </w:rPr>
-        <w:t xml:space="preserve">, DE NACIONALIDAD </w:t>
-      </w:r>
-      <w:r>
-        <w:rPr>
-          <w:lang w:eastAsia="es-PE"/>
-        </w:rPr>
-        <w:t>{</w:t>
-      </w:r>
-      <w:r>
-        <w:rPr>
-          <w:lang w:val="es-MX" w:eastAsia="es-PE"/>
-        </w:rPr>
-        <w:t>nacionalidad</w:t>
-      </w:r>
-      <w:r>
-        <w:rPr>
-          <w:lang w:eastAsia="es-PE"/>
-        </w:rPr>
-        <w:t>}</w:t>
-      </w:r>
-      <w:r>
-        <w:rPr>
-          <w:rFonts w:ascii="Verdana" w:hAnsi="Verdana" w:cs="Tahoma"/>
-          <w:sz w:val="18"/>
-          <w:szCs w:val="18"/>
-          <w:lang w:eastAsia="es-PE"/>
-        </w:rPr>
-        <w:t xml:space="preserve">, DE OCUPACIÓN </w:t>
-      </w:r>
-      <w:r>
-        <w:rPr>
-          <w:lang w:eastAsia="es-PE"/>
-        </w:rPr>
-        <w:t>{</w:t>
-      </w:r>
-      <w:proofErr w:type="spellStart"/>
-      <w:r>
-        <w:rPr>
-          <w:lang w:val="es-MX" w:eastAsia="es-PE"/>
-        </w:rPr>
-        <w:t>ocupacion</w:t>
-      </w:r>
-      <w:proofErr w:type="spellEnd"/>
-      <w:r>
-        <w:rPr>
-          <w:lang w:eastAsia="es-PE"/>
-        </w:rPr>
-        <w:t>}</w:t>
-      </w:r>
-      <w:r>
-        <w:rPr>
-          <w:rFonts w:ascii="Verdana" w:hAnsi="Verdana" w:cs="Tahoma"/>
-          <w:sz w:val="18"/>
-          <w:szCs w:val="18"/>
-          <w:lang w:eastAsia="es-PE"/>
-        </w:rPr>
-        <w:t xml:space="preserve">, CON DOMICILIO EN </w:t>
-      </w:r>
-      <w:r>
-        <w:rPr>
-          <w:lang w:eastAsia="es-PE"/>
-        </w:rPr>
-        <w:t>{</w:t>
-      </w:r>
-      <w:proofErr w:type="spellStart"/>
-      <w:r>
-        <w:rPr>
-          <w:lang w:val="es-MX" w:eastAsia="es-PE"/>
-        </w:rPr>
-        <w:t>direccion</w:t>
-      </w:r>
-      <w:proofErr w:type="spellEnd"/>
-      <w:r>
-        <w:rPr>
-          <w:lang w:eastAsia="es-PE"/>
-        </w:rPr>
-        <w:t>}</w:t>
-      </w:r>
-      <w:r>
-        <w:rPr>
-          <w:rFonts w:ascii="Verdana" w:hAnsi="Verdana" w:cs="Tahoma"/>
-          <w:sz w:val="18"/>
-          <w:szCs w:val="18"/>
-          <w:lang w:eastAsia="es-PE"/>
-        </w:rPr>
-        <w:t xml:space="preserve"> DISTRITO DE </w:t>
-      </w:r>
-      <w:r>
-        <w:rPr>
-          <w:lang w:eastAsia="es-PE"/>
-        </w:rPr>
-        <w:t>{</w:t>
-      </w:r>
-      <w:r>
-        <w:rPr>
-          <w:lang w:val="es-MX" w:eastAsia="es-PE"/>
-        </w:rPr>
-        <w:t>distrito</w:t>
-      </w:r>
-      <w:r>
-        <w:rPr>
-          <w:lang w:eastAsia="es-PE"/>
-        </w:rPr>
-        <w:t>}</w:t>
-      </w:r>
-      <w:r>
-        <w:rPr>
-          <w:rFonts w:ascii="Verdana" w:hAnsi="Verdana" w:cs="Tahoma"/>
-          <w:sz w:val="18"/>
-          <w:szCs w:val="18"/>
-          <w:lang w:eastAsia="es-PE"/>
-        </w:rPr>
-        <w:t xml:space="preserve">, PROVINCIA </w:t>
-      </w:r>
-      <w:r>
-        <w:rPr>
-          <w:lang w:eastAsia="es-PE"/>
-        </w:rPr>
-        <w:t>{</w:t>
-      </w:r>
-      <w:r>
-        <w:rPr>
-          <w:lang w:val="es-MX" w:eastAsia="es-PE"/>
-        </w:rPr>
-        <w:t>provincia</w:t>
-      </w:r>
-      <w:r>
-        <w:rPr>
-          <w:lang w:eastAsia="es-PE"/>
-        </w:rPr>
-        <w:t>}</w:t>
-      </w:r>
-      <w:r>
-        <w:rPr>
-          <w:rFonts w:ascii="Verdana" w:hAnsi="Verdana" w:cs="Tahoma"/>
-          <w:sz w:val="18"/>
-          <w:szCs w:val="18"/>
-          <w:lang w:eastAsia="es-PE"/>
-        </w:rPr>
-        <w:t xml:space="preserve"> Y DEPARTAMENTO DE </w:t>
-      </w:r>
-      <w:r>
-        <w:rPr>
-          <w:lang w:eastAsia="es-PE"/>
-        </w:rPr>
-        <w:t>{</w:t>
-      </w:r>
-      <w:r>
-        <w:rPr>
-          <w:lang w:val="es-MX" w:eastAsia="es-PE"/>
-        </w:rPr>
-        <w:t>departamento</w:t>
-      </w:r>
-      <w:r>
-        <w:rPr>
-          <w:lang w:eastAsia="es-PE"/>
-        </w:rPr>
-        <w:t>}</w:t>
-      </w:r>
-      <w:r>
-        <w:rPr>
-          <w:rFonts w:ascii="Verdana" w:hAnsi="Verdana" w:cs="Tahoma"/>
-          <w:sz w:val="18"/>
-          <w:szCs w:val="18"/>
-          <w:lang w:eastAsia="es-PE"/>
-        </w:rPr>
-        <w:t>, A QUIEN EN ADELANTE SE LE DENOMINARÁ EL “</w:t>
-      </w:r>
-      <w:r>
-        <w:rPr>
           <w:rFonts w:ascii="Verdana" w:hAnsi="Verdana" w:cs="Tahoma"/>
           <w:b/>
           <w:bCs/>
@@ -15245,7 +16512,33 @@
           <w:szCs w:val="18"/>
           <w:lang w:eastAsia="es-PE"/>
         </w:rPr>
-        <w:t>PODERDANTE</w:t>
+        <w:t>{</w:t>
+      </w:r>
+      <w:r>
+        <w:rPr>
+          <w:lang w:eastAsia="es-PE"/>
+        </w:rPr>
+        <w:t>{</w:t>
+      </w:r>
+      <w:proofErr w:type="spellStart"/>
+      <w:r>
+        <w:rPr>
+          <w:lang w:val="es-MX" w:eastAsia="es-PE"/>
+        </w:rPr>
+        <w:t>numeroIdentificacion</w:t>
+      </w:r>
+      <w:proofErr w:type="spellEnd"/>
+      <w:r>
+        <w:rPr>
+          <w:lang w:eastAsia="es-PE"/>
+        </w:rPr>
+        <w:t>}</w:t>
+      </w:r>
+      <w:r>
+        <w:rPr>
+          <w:lang w:eastAsia="es-PE"/>
+        </w:rPr>
+        <w:t>}</w:t>
       </w:r>
       <w:r>
         <w:rPr>
@@ -15254,32 +16547,293 @@
           <w:szCs w:val="18"/>
           <w:lang w:eastAsia="es-PE"/>
         </w:rPr>
-        <w:t>”, EN LOS TÉRMINOS Y CONDICIONES SIGUIENTES:</w:t>
-      </w:r>
-    </w:p>
-    <w:p>
-      <w:pPr>
-        <w:spacing w:before="4" w:after="4" w:line="276" w:lineRule="auto"/>
-        <w:jc w:val="both"/>
+        <w:t xml:space="preserve">, DE ESTADO CIVIL </w:t>
+      </w:r>
+      <w:r>
         <w:rPr>
           <w:rFonts w:ascii="Verdana" w:hAnsi="Verdana" w:cs="Tahoma"/>
           <w:sz w:val="18"/>
           <w:szCs w:val="18"/>
           <w:lang w:eastAsia="es-PE"/>
         </w:rPr>
-      </w:pPr>
-    </w:p>
-    <w:p>
-      <w:pPr>
-        <w:spacing w:before="4" w:after="4" w:line="276" w:lineRule="auto"/>
-        <w:jc w:val="both"/>
+        <w:t>{</w:t>
+      </w:r>
+      <w:r>
+        <w:rPr>
+          <w:lang w:val="es-MX" w:eastAsia="es-PE"/>
+        </w:rPr>
+        <w:t>{</w:t>
+      </w:r>
+      <w:proofErr w:type="spellStart"/>
+      <w:r>
+        <w:rPr>
+          <w:lang w:val="es-MX" w:eastAsia="es-PE"/>
+        </w:rPr>
+        <w:t>estadoCivil</w:t>
+      </w:r>
+      <w:proofErr w:type="spellEnd"/>
+      <w:r>
+        <w:rPr>
+          <w:lang w:val="es-MX" w:eastAsia="es-PE"/>
+        </w:rPr>
+        <w:t>}</w:t>
+      </w:r>
+      <w:r>
+        <w:rPr>
+          <w:lang w:val="es-MX" w:eastAsia="es-PE"/>
+        </w:rPr>
+        <w:t>}</w:t>
+      </w:r>
+      <w:r>
         <w:rPr>
           <w:rFonts w:ascii="Verdana" w:hAnsi="Verdana" w:cs="Tahoma"/>
           <w:sz w:val="18"/>
           <w:szCs w:val="18"/>
           <w:lang w:eastAsia="es-PE"/>
         </w:rPr>
-      </w:pPr>
+        <w:t xml:space="preserve">, DE NACIONALIDAD </w:t>
+      </w:r>
+      <w:r>
+        <w:rPr>
+          <w:lang w:eastAsia="es-PE"/>
+        </w:rPr>
+        <w:t>{</w:t>
+      </w:r>
+      <w:r>
+        <w:rPr>
+          <w:lang w:val="es-MX" w:eastAsia="es-PE"/>
+        </w:rPr>
+        <w:t>nacionalidad</w:t>
+      </w:r>
+      <w:r>
+        <w:rPr>
+          <w:lang w:eastAsia="es-PE"/>
+        </w:rPr>
+        <w:t>}</w:t>
+      </w:r>
+      <w:r>
+        <w:rPr>
+          <w:rFonts w:ascii="Verdana" w:hAnsi="Verdana" w:cs="Tahoma"/>
+          <w:sz w:val="18"/>
+          <w:szCs w:val="18"/>
+          <w:lang w:eastAsia="es-PE"/>
+        </w:rPr>
+        <w:t xml:space="preserve">, DE OCUPACIÓN </w:t>
+      </w:r>
+      <w:r>
+        <w:rPr>
+          <w:rFonts w:ascii="Verdana" w:hAnsi="Verdana" w:cs="Tahoma"/>
+          <w:sz w:val="18"/>
+          <w:szCs w:val="18"/>
+          <w:lang w:eastAsia="es-PE"/>
+        </w:rPr>
+        <w:t>{</w:t>
+      </w:r>
+      <w:r>
+        <w:rPr>
+          <w:lang w:eastAsia="es-PE"/>
+        </w:rPr>
+        <w:t>{</w:t>
+      </w:r>
+      <w:proofErr w:type="spellStart"/>
+      <w:r>
+        <w:rPr>
+          <w:lang w:val="es-MX" w:eastAsia="es-PE"/>
+        </w:rPr>
+        <w:t>ocupacion</w:t>
+      </w:r>
+      <w:proofErr w:type="spellEnd"/>
+      <w:r>
+        <w:rPr>
+          <w:lang w:eastAsia="es-PE"/>
+        </w:rPr>
+        <w:t>}</w:t>
+      </w:r>
+      <w:r>
+        <w:rPr>
+          <w:lang w:eastAsia="es-PE"/>
+        </w:rPr>
+        <w:t>}</w:t>
+      </w:r>
+      <w:r>
+        <w:rPr>
+          <w:rFonts w:ascii="Verdana" w:hAnsi="Verdana" w:cs="Tahoma"/>
+          <w:sz w:val="18"/>
+          <w:szCs w:val="18"/>
+          <w:lang w:eastAsia="es-PE"/>
+        </w:rPr>
+        <w:t xml:space="preserve">, CON DOMICILIO EN </w:t>
+      </w:r>
+      <w:r>
+        <w:rPr>
+          <w:rFonts w:ascii="Verdana" w:hAnsi="Verdana" w:cs="Tahoma"/>
+          <w:sz w:val="18"/>
+          <w:szCs w:val="18"/>
+          <w:lang w:eastAsia="es-PE"/>
+        </w:rPr>
+        <w:t>{</w:t>
+      </w:r>
+      <w:r>
+        <w:rPr>
+          <w:lang w:eastAsia="es-PE"/>
+        </w:rPr>
+        <w:t>{</w:t>
+      </w:r>
+      <w:proofErr w:type="spellStart"/>
+      <w:r>
+        <w:rPr>
+          <w:lang w:val="es-MX" w:eastAsia="es-PE"/>
+        </w:rPr>
+        <w:t>direccion</w:t>
+      </w:r>
+      <w:proofErr w:type="spellEnd"/>
+      <w:r>
+        <w:rPr>
+          <w:lang w:eastAsia="es-PE"/>
+        </w:rPr>
+        <w:t>}</w:t>
+      </w:r>
+      <w:r>
+        <w:rPr>
+          <w:lang w:eastAsia="es-PE"/>
+        </w:rPr>
+        <w:t>}</w:t>
+      </w:r>
+      <w:r>
+        <w:rPr>
+          <w:rFonts w:ascii="Verdana" w:hAnsi="Verdana" w:cs="Tahoma"/>
+          <w:sz w:val="18"/>
+          <w:szCs w:val="18"/>
+          <w:lang w:eastAsia="es-PE"/>
+        </w:rPr>
+        <w:t xml:space="preserve"> DISTRITO DE </w:t>
+      </w:r>
+      <w:r>
+        <w:rPr>
+          <w:rFonts w:ascii="Verdana" w:hAnsi="Verdana" w:cs="Tahoma"/>
+          <w:sz w:val="18"/>
+          <w:szCs w:val="18"/>
+          <w:lang w:eastAsia="es-PE"/>
+        </w:rPr>
+        <w:t>{</w:t>
+      </w:r>
+      <w:r>
+        <w:rPr>
+          <w:lang w:eastAsia="es-PE"/>
+        </w:rPr>
+        <w:t>{</w:t>
+      </w:r>
+      <w:r>
+        <w:rPr>
+          <w:lang w:val="es-MX" w:eastAsia="es-PE"/>
+        </w:rPr>
+        <w:t>distrito</w:t>
+      </w:r>
+      <w:r>
+        <w:rPr>
+          <w:lang w:eastAsia="es-PE"/>
+        </w:rPr>
+        <w:t>}</w:t>
+      </w:r>
+      <w:r>
+        <w:rPr>
+          <w:lang w:eastAsia="es-PE"/>
+        </w:rPr>
+        <w:t>}</w:t>
+      </w:r>
+      <w:r>
+        <w:rPr>
+          <w:rFonts w:ascii="Verdana" w:hAnsi="Verdana" w:cs="Tahoma"/>
+          <w:sz w:val="18"/>
+          <w:szCs w:val="18"/>
+          <w:lang w:eastAsia="es-PE"/>
+        </w:rPr>
+        <w:t xml:space="preserve">, PROVINCIA </w:t>
+      </w:r>
+      <w:r>
+        <w:rPr>
+          <w:rFonts w:ascii="Verdana" w:hAnsi="Verdana" w:cs="Tahoma"/>
+          <w:sz w:val="18"/>
+          <w:szCs w:val="18"/>
+          <w:lang w:eastAsia="es-PE"/>
+        </w:rPr>
+        <w:t>{</w:t>
+      </w:r>
+      <w:r>
+        <w:rPr>
+          <w:lang w:eastAsia="es-PE"/>
+        </w:rPr>
+        <w:t>{</w:t>
+      </w:r>
+      <w:r>
+        <w:rPr>
+          <w:lang w:val="es-MX" w:eastAsia="es-PE"/>
+        </w:rPr>
+        <w:t>provincia</w:t>
+      </w:r>
+      <w:r>
+        <w:rPr>
+          <w:lang w:eastAsia="es-PE"/>
+        </w:rPr>
+        <w:t>}</w:t>
+      </w:r>
+      <w:r>
+        <w:rPr>
+          <w:lang w:eastAsia="es-PE"/>
+        </w:rPr>
+        <w:t>}</w:t>
+      </w:r>
+      <w:r>
+        <w:rPr>
+          <w:rFonts w:ascii="Verdana" w:hAnsi="Verdana" w:cs="Tahoma"/>
+          <w:sz w:val="18"/>
+          <w:szCs w:val="18"/>
+          <w:lang w:eastAsia="es-PE"/>
+        </w:rPr>
+        <w:t xml:space="preserve"> Y DEPARTAMENTO DE </w:t>
+      </w:r>
+      <w:r>
+        <w:rPr>
+          <w:rFonts w:ascii="Verdana" w:hAnsi="Verdana" w:cs="Tahoma"/>
+          <w:sz w:val="18"/>
+          <w:szCs w:val="18"/>
+          <w:lang w:eastAsia="es-PE"/>
+        </w:rPr>
+        <w:t>{</w:t>
+      </w:r>
+      <w:r>
+        <w:rPr>
+          <w:lang w:eastAsia="es-PE"/>
+        </w:rPr>
+        <w:t>{</w:t>
+      </w:r>
+      <w:r>
+        <w:rPr>
+          <w:lang w:val="es-MX" w:eastAsia="es-PE"/>
+        </w:rPr>
+        <w:t>departamento</w:t>
+      </w:r>
+      <w:r>
+        <w:rPr>
+          <w:lang w:eastAsia="es-PE"/>
+        </w:rPr>
+        <w:t>}</w:t>
+      </w:r>
+      <w:r>
+        <w:rPr>
+          <w:lang w:eastAsia="es-PE"/>
+        </w:rPr>
+        <w:t>}</w:t>
+      </w:r>
+      <w:r>
+        <w:rPr>
+          <w:rFonts w:ascii="Verdana" w:hAnsi="Verdana" w:cs="Tahoma"/>
+          <w:sz w:val="18"/>
+          <w:szCs w:val="18"/>
+          <w:lang w:eastAsia="es-PE"/>
+        </w:rPr>
+        <w:t>, A QUIEN EN ADELANTE SE LE DENOMINARÁ EL “</w:t>
+      </w:r>
       <w:r>
         <w:rPr>
           <w:rFonts w:ascii="Verdana" w:hAnsi="Verdana" w:cs="Tahoma"/>
@@ -15289,7 +16843,7 @@
           <w:szCs w:val="18"/>
           <w:lang w:eastAsia="es-PE"/>
         </w:rPr>
-        <w:t>PRIMERO</w:t>
+        <w:t>PODERDANTE</w:t>
       </w:r>
       <w:r>
         <w:rPr>
@@ -15298,8 +16852,32 @@
           <w:szCs w:val="18"/>
           <w:lang w:eastAsia="es-PE"/>
         </w:rPr>
-        <w:t xml:space="preserve">: POR MEDIO DEL PRESENTE </w:t>
-      </w:r>
+        <w:t>”, EN LOS TÉRMINOS Y CONDICIONES SIGUIENTES:</w:t>
+      </w:r>
+    </w:p>
+    <w:p>
+      <w:pPr>
+        <w:spacing w:before="4" w:after="4" w:line="276" w:lineRule="auto"/>
+        <w:jc w:val="both"/>
+        <w:rPr>
+          <w:rFonts w:ascii="Verdana" w:hAnsi="Verdana" w:cs="Tahoma"/>
+          <w:sz w:val="18"/>
+          <w:szCs w:val="18"/>
+          <w:lang w:eastAsia="es-PE"/>
+        </w:rPr>
+      </w:pPr>
+    </w:p>
+    <w:p>
+      <w:pPr>
+        <w:spacing w:before="4" w:after="4" w:line="276" w:lineRule="auto"/>
+        <w:jc w:val="both"/>
+        <w:rPr>
+          <w:rFonts w:ascii="Verdana" w:hAnsi="Verdana" w:cs="Tahoma"/>
+          <w:sz w:val="18"/>
+          <w:szCs w:val="18"/>
+          <w:lang w:eastAsia="es-PE"/>
+        </w:rPr>
+      </w:pPr>
       <w:r>
         <w:rPr>
           <w:rFonts w:ascii="Verdana" w:hAnsi="Verdana" w:cs="Tahoma"/>
@@ -15309,7 +16887,7 @@
           <w:szCs w:val="18"/>
           <w:lang w:eastAsia="es-PE"/>
         </w:rPr>
-        <w:t>EL PODERDANTE</w:t>
+        <w:t>PRIMERO</w:t>
       </w:r>
       <w:r>
         <w:rPr>
@@ -15318,39 +16896,7 @@
           <w:szCs w:val="18"/>
           <w:lang w:eastAsia="es-PE"/>
         </w:rPr>
-        <w:t xml:space="preserve"> OTORGA PODER AMPLIO Y ESPECIAL A </w:t>
-      </w:r>
-      <w:r>
-        <w:rPr>
-          <w:bCs/>
-          <w:lang w:eastAsia="es-PE"/>
-        </w:rPr>
-        <w:t>{</w:t>
-      </w:r>
-      <w:proofErr w:type="spellStart"/>
-      <w:r>
-        <w:rPr>
-          <w:bCs/>
-          <w:lang w:val="es-MX" w:eastAsia="es-PE"/>
-        </w:rPr>
-        <w:t>empresaVende</w:t>
-      </w:r>
-      <w:proofErr w:type="spellEnd"/>
-      <w:r>
-        <w:rPr>
-          <w:bCs/>
-          <w:lang w:eastAsia="es-PE"/>
-        </w:rPr>
-        <w:t>}</w:t>
-      </w:r>
-      <w:r>
-        <w:rPr>
-          <w:rFonts w:ascii="Verdana" w:hAnsi="Verdana" w:cs="Tahoma"/>
-          <w:sz w:val="18"/>
-          <w:szCs w:val="18"/>
-          <w:lang w:eastAsia="es-PE"/>
-        </w:rPr>
-        <w:t xml:space="preserve">, CON </w:t>
+        <w:t xml:space="preserve">: POR MEDIO DEL PRESENTE </w:t>
       </w:r>
       <w:r>
         <w:rPr>
@@ -15361,9 +16907,65 @@
           <w:szCs w:val="18"/>
           <w:lang w:eastAsia="es-PE"/>
         </w:rPr>
-        <w:t xml:space="preserve">RUC </w:t>
+        <w:t>EL PODERDANTE</w:t>
+      </w:r>
+      <w:r>
+        <w:rPr>
+          <w:rFonts w:ascii="Verdana" w:hAnsi="Verdana" w:cs="Tahoma"/>
+          <w:sz w:val="18"/>
+          <w:szCs w:val="18"/>
+          <w:lang w:eastAsia="es-PE"/>
+        </w:rPr>
+        <w:t xml:space="preserve"> OTORGA PODER AMPLIO Y ESPECIAL A </w:t>
+      </w:r>
+      <w:r>
+        <w:rPr>
+          <w:rFonts w:ascii="Verdana" w:hAnsi="Verdana" w:cs="Tahoma"/>
+          <w:sz w:val="18"/>
+          <w:szCs w:val="18"/>
+          <w:lang w:eastAsia="es-PE"/>
+        </w:rPr>
+        <w:t>{</w:t>
+      </w:r>
+      <w:r>
+        <w:rPr>
+          <w:bCs/>
+          <w:lang w:eastAsia="es-PE"/>
+        </w:rPr>
+        <w:t>{</w:t>
       </w:r>
       <w:proofErr w:type="spellStart"/>
+      <w:r>
+        <w:rPr>
+          <w:bCs/>
+          <w:lang w:val="es-MX" w:eastAsia="es-PE"/>
+        </w:rPr>
+        <w:t>empresaVende</w:t>
+      </w:r>
+      <w:proofErr w:type="spellEnd"/>
+      <w:r>
+        <w:rPr>
+          <w:bCs/>
+          <w:lang w:eastAsia="es-PE"/>
+        </w:rPr>
+        <w:t>}</w:t>
+      </w:r>
+      <w:r>
+        <w:rPr>
+          <w:bCs/>
+          <w:lang w:eastAsia="es-PE"/>
+        </w:rPr>
+        <w:t>}</w:t>
+      </w:r>
+      <w:r>
+        <w:rPr>
+          <w:rFonts w:ascii="Verdana" w:hAnsi="Verdana" w:cs="Tahoma"/>
+          <w:sz w:val="18"/>
+          <w:szCs w:val="18"/>
+          <w:lang w:eastAsia="es-PE"/>
+        </w:rPr>
+        <w:t xml:space="preserve">, CON </w:t>
+      </w:r>
       <w:r>
         <w:rPr>
           <w:rFonts w:ascii="Verdana" w:hAnsi="Verdana" w:cs="Tahoma"/>
@@ -15373,6 +16975,18 @@
           <w:szCs w:val="18"/>
           <w:lang w:eastAsia="es-PE"/>
         </w:rPr>
+        <w:t xml:space="preserve">RUC </w:t>
+      </w:r>
+      <w:proofErr w:type="spellStart"/>
+      <w:r>
+        <w:rPr>
+          <w:rFonts w:ascii="Verdana" w:hAnsi="Verdana" w:cs="Tahoma"/>
+          <w:b/>
+          <w:bCs/>
+          <w:sz w:val="18"/>
+          <w:szCs w:val="18"/>
+          <w:lang w:eastAsia="es-PE"/>
+        </w:rPr>
         <w:t>Nº</w:t>
       </w:r>
       <w:proofErr w:type="spellEnd"/>
@@ -15388,6 +17002,12 @@
         </w:rPr>
         <w:t>{</w:t>
       </w:r>
+      <w:r>
+        <w:rPr>
+          <w:lang w:val="es-MX" w:eastAsia="es-PE"/>
+        </w:rPr>
+        <w:t>{</w:t>
+      </w:r>
       <w:proofErr w:type="spellStart"/>
       <w:r>
         <w:rPr>
@@ -15396,6 +17016,12 @@
         <w:t>rucVendedor</w:t>
       </w:r>
       <w:proofErr w:type="spellEnd"/>
+      <w:r>
+        <w:rPr>
+          <w:lang w:eastAsia="es-PE"/>
+        </w:rPr>
+        <w:t>}</w:t>
+      </w:r>
       <w:r>
         <w:rPr>
           <w:lang w:eastAsia="es-PE"/>
@@ -15478,10 +17104,19 @@
       </w:r>
       <w:r>
         <w:rPr>
+          <w:rFonts w:ascii="Verdana" w:hAnsi="Verdana" w:cs="Tahoma"/>
+          <w:sz w:val="18"/>
+          <w:szCs w:val="18"/>
           <w:lang w:eastAsia="es-PE"/>
         </w:rPr>
         <w:t>{</w:t>
       </w:r>
+      <w:r>
+        <w:rPr>
+          <w:lang w:eastAsia="es-PE"/>
+        </w:rPr>
+        <w:t>{</w:t>
+      </w:r>
       <w:proofErr w:type="spellStart"/>
       <w:r>
         <w:rPr>
@@ -15490,6 +17125,12 @@
         <w:t>representanteLegal</w:t>
       </w:r>
       <w:proofErr w:type="spellEnd"/>
+      <w:r>
+        <w:rPr>
+          <w:lang w:eastAsia="es-PE"/>
+        </w:rPr>
+        <w:t>}</w:t>
+      </w:r>
       <w:r>
         <w:rPr>
           <w:lang w:eastAsia="es-PE"/>
@@ -15531,35 +17172,6 @@
       <w:proofErr w:type="spellEnd"/>
       <w:r>
         <w:rPr>
-          <w:lang w:eastAsia="es-PE"/>
-        </w:rPr>
-        <w:t>{</w:t>
-      </w:r>
-      <w:proofErr w:type="spellStart"/>
-      <w:r>
-        <w:rPr>
-          <w:lang w:val="es-MX" w:eastAsia="es-PE"/>
-        </w:rPr>
-        <w:t>dniVendedor</w:t>
-      </w:r>
-      <w:proofErr w:type="spellEnd"/>
-      <w:r>
-        <w:rPr>
-          <w:lang w:eastAsia="es-PE"/>
-        </w:rPr>
-        <w:t>}</w:t>
-      </w:r>
-      <w:r>
-        <w:rPr>
-          <w:rFonts w:ascii="Verdana" w:hAnsi="Verdana" w:cs="Tahoma"/>
-          <w:sz w:val="18"/>
-          <w:szCs w:val="18"/>
-          <w:lang w:eastAsia="es-PE"/>
-        </w:rPr>
-        <w:t xml:space="preserve">, SEGÚN FACULTADES INSCRITAS EN LA PARTIDA </w:t>
-      </w:r>
-      <w:r>
-        <w:rPr>
           <w:rFonts w:ascii="Verdana" w:hAnsi="Verdana" w:cs="Tahoma"/>
           <w:b/>
           <w:bCs/>
@@ -15567,9 +17179,43 @@
           <w:szCs w:val="18"/>
           <w:lang w:eastAsia="es-PE"/>
         </w:rPr>
-        <w:t xml:space="preserve">ELECTRÓNICA </w:t>
+        <w:t>{</w:t>
+      </w:r>
+      <w:r>
+        <w:rPr>
+          <w:lang w:eastAsia="es-PE"/>
+        </w:rPr>
+        <w:t>{</w:t>
       </w:r>
       <w:proofErr w:type="spellStart"/>
+      <w:r>
+        <w:rPr>
+          <w:lang w:val="es-MX" w:eastAsia="es-PE"/>
+        </w:rPr>
+        <w:t>dniVendedor</w:t>
+      </w:r>
+      <w:proofErr w:type="spellEnd"/>
+      <w:r>
+        <w:rPr>
+          <w:lang w:eastAsia="es-PE"/>
+        </w:rPr>
+        <w:t>}</w:t>
+      </w:r>
+      <w:r>
+        <w:rPr>
+          <w:lang w:eastAsia="es-PE"/>
+        </w:rPr>
+        <w:t>}</w:t>
+      </w:r>
+      <w:r>
+        <w:rPr>
+          <w:rFonts w:ascii="Verdana" w:hAnsi="Verdana" w:cs="Tahoma"/>
+          <w:sz w:val="18"/>
+          <w:szCs w:val="18"/>
+          <w:lang w:eastAsia="es-PE"/>
+        </w:rPr>
+        <w:t xml:space="preserve">, SEGÚN FACULTADES INSCRITAS EN LA PARTIDA </w:t>
+      </w:r>
       <w:r>
         <w:rPr>
           <w:rFonts w:ascii="Verdana" w:hAnsi="Verdana" w:cs="Tahoma"/>
@@ -15579,6 +17225,18 @@
           <w:szCs w:val="18"/>
           <w:lang w:eastAsia="es-PE"/>
         </w:rPr>
+        <w:t xml:space="preserve">ELECTRÓNICA </w:t>
+      </w:r>
+      <w:proofErr w:type="spellStart"/>
+      <w:r>
+        <w:rPr>
+          <w:rFonts w:ascii="Verdana" w:hAnsi="Verdana" w:cs="Tahoma"/>
+          <w:b/>
+          <w:bCs/>
+          <w:sz w:val="18"/>
+          <w:szCs w:val="18"/>
+          <w:lang w:eastAsia="es-PE"/>
+        </w:rPr>
         <w:t>N°</w:t>
       </w:r>
       <w:proofErr w:type="spellEnd"/>
@@ -15588,6 +17246,12 @@
         </w:rPr>
         <w:t>{</w:t>
       </w:r>
+      <w:r>
+        <w:rPr>
+          <w:lang w:eastAsia="es-PE"/>
+        </w:rPr>
+        <w:t>{</w:t>
+      </w:r>
       <w:proofErr w:type="spellStart"/>
       <w:r>
         <w:rPr>
@@ -15598,12 +17262,18 @@
       <w:proofErr w:type="spellEnd"/>
       <w:r>
         <w:rPr>
-          <w:lang w:eastAsia="es-PE"/>
+          <w:lang w:val="es-MX" w:eastAsia="es-PE"/>
         </w:rPr>
         <w:t>}</w:t>
       </w:r>
       <w:r>
         <w:rPr>
+          <w:lang w:eastAsia="es-PE"/>
+        </w:rPr>
+        <w:t>}</w:t>
+      </w:r>
+      <w:r>
+        <w:rPr>
           <w:rFonts w:ascii="Verdana" w:hAnsi="Verdana" w:cs="Tahoma"/>
           <w:sz w:val="18"/>
           <w:szCs w:val="18"/>
@@ -15617,6 +17287,12 @@
         </w:rPr>
         <w:t>{</w:t>
       </w:r>
+      <w:r>
+        <w:rPr>
+          <w:lang w:eastAsia="es-PE"/>
+        </w:rPr>
+        <w:t>{</w:t>
+      </w:r>
       <w:proofErr w:type="spellStart"/>
       <w:r>
         <w:rPr>
@@ -15625,6 +17301,12 @@
         <w:t>direccionVendedor</w:t>
       </w:r>
       <w:proofErr w:type="spellEnd"/>
+      <w:r>
+        <w:rPr>
+          <w:lang w:val="es-MX" w:eastAsia="es-PE"/>
+        </w:rPr>
+        <w:t>}</w:t>
+      </w:r>
       <w:r>
         <w:rPr>
           <w:lang w:eastAsia="es-PE"/>
@@ -16053,17 +17735,35 @@
         </w:rPr>
         <w:t>{</w:t>
       </w:r>
-      <w:proofErr w:type="spellStart"/>
       <w:r>
         <w:rPr>
           <w:rFonts w:ascii="Verdana" w:hAnsi="Verdana"/>
           <w:bCs/>
           <w:sz w:val="18"/>
+          <w:lang w:eastAsia="es-PE"/>
+        </w:rPr>
+        <w:t>{</w:t>
+      </w:r>
+      <w:proofErr w:type="spellStart"/>
+      <w:r>
+        <w:rPr>
+          <w:rFonts w:ascii="Verdana" w:hAnsi="Verdana"/>
+          <w:bCs/>
+          <w:sz w:val="18"/>
           <w:lang w:val="es-MX" w:eastAsia="es-PE"/>
         </w:rPr>
         <w:t>empresaVende</w:t>
       </w:r>
       <w:proofErr w:type="spellEnd"/>
+      <w:r>
+        <w:rPr>
+          <w:rFonts w:ascii="Verdana" w:hAnsi="Verdana"/>
+          <w:bCs/>
+          <w:sz w:val="18"/>
+          <w:lang w:val="es-MX" w:eastAsia="es-PE"/>
+        </w:rPr>
+        <w:t>}</w:t>
+      </w:r>
       <w:r>
         <w:rPr>
           <w:rFonts w:ascii="Verdana" w:hAnsi="Verdana"/>
@@ -16121,6 +17821,14 @@
         </w:rPr>
         <w:t>{</w:t>
       </w:r>
+      <w:r>
+        <w:rPr>
+          <w:spacing w:val="-2"/>
+          <w:sz w:val="18"/>
+          <w:lang w:eastAsia="es-PE"/>
+        </w:rPr>
+        <w:t>{</w:t>
+      </w:r>
       <w:proofErr w:type="spellStart"/>
       <w:r>
         <w:rPr>
@@ -16131,6 +17839,14 @@
         <w:t>tipoProyecto</w:t>
       </w:r>
       <w:proofErr w:type="spellEnd"/>
+      <w:r>
+        <w:rPr>
+          <w:spacing w:val="-2"/>
+          <w:sz w:val="18"/>
+          <w:lang w:val="es-MX" w:eastAsia="es-PE"/>
+        </w:rPr>
+        <w:t>}</w:t>
+      </w:r>
       <w:r>
         <w:rPr>
           <w:spacing w:val="-2"/>
@@ -16219,6 +17935,14 @@
         </w:rPr>
         <w:t>{</w:t>
       </w:r>
+      <w:r>
+        <w:rPr>
+          <w:spacing w:val="-2"/>
+          <w:sz w:val="18"/>
+          <w:lang w:eastAsia="es-PE"/>
+        </w:rPr>
+        <w:t>{</w:t>
+      </w:r>
       <w:proofErr w:type="spellStart"/>
       <w:r>
         <w:rPr>
@@ -16229,6 +17953,14 @@
         <w:t>tipoProyecto</w:t>
       </w:r>
       <w:proofErr w:type="spellEnd"/>
+      <w:r>
+        <w:rPr>
+          <w:spacing w:val="-2"/>
+          <w:sz w:val="18"/>
+          <w:lang w:val="es-MX" w:eastAsia="es-PE"/>
+        </w:rPr>
+        <w:t>}</w:t>
+      </w:r>
       <w:r>
         <w:rPr>
           <w:spacing w:val="-2"/>
@@ -16453,6 +18185,13 @@
         </w:rPr>
         <w:t>{</w:t>
       </w:r>
+      <w:r>
+        <w:rPr>
+          <w:bCs/>
+          <w:lang w:eastAsia="es-PE"/>
+        </w:rPr>
+        <w:t>{</w:t>
+      </w:r>
       <w:proofErr w:type="spellStart"/>
       <w:r>
         <w:rPr>
@@ -16462,6 +18201,13 @@
         <w:t>empresaVende</w:t>
       </w:r>
       <w:proofErr w:type="spellEnd"/>
+      <w:r>
+        <w:rPr>
+          <w:bCs/>
+          <w:lang w:val="es-MX" w:eastAsia="es-PE"/>
+        </w:rPr>
+        <w:t>}</w:t>
+      </w:r>
       <w:r>
         <w:rPr>
           <w:bCs/>
@@ -16691,6 +18437,13 @@
         </w:rPr>
         <w:t>{</w:t>
       </w:r>
+      <w:r>
+        <w:rPr>
+          <w:spacing w:val="-2"/>
+          <w:lang w:eastAsia="es-PE"/>
+        </w:rPr>
+        <w:t>{</w:t>
+      </w:r>
       <w:proofErr w:type="spellStart"/>
       <w:r>
         <w:rPr>
@@ -16700,6 +18453,13 @@
         <w:t>fechaFormatoLegal</w:t>
       </w:r>
       <w:proofErr w:type="spellEnd"/>
+      <w:r>
+        <w:rPr>
+          <w:spacing w:val="-2"/>
+          <w:lang w:val="es-MX" w:eastAsia="es-PE"/>
+        </w:rPr>
+        <w:t>}</w:t>
+      </w:r>
       <w:r>
         <w:rPr>
           <w:spacing w:val="-2"/>
@@ -16923,6 +18683,16 @@
               </w:rPr>
               <w:t>{</w:t>
             </w:r>
+            <w:r>
+              <w:rPr>
+                <w:rFonts w:ascii="Verdana" w:eastAsia="Verdana" w:hAnsi="Verdana" w:cs="Verdana"/>
+                <w:b/>
+                <w:sz w:val="18"/>
+                <w:szCs w:val="18"/>
+                <w:lang w:eastAsia="es-PE"/>
+              </w:rPr>
+              <w:t>{</w:t>
+            </w:r>
             <w:proofErr w:type="spellStart"/>
             <w:r>
               <w:rPr>
@@ -16935,6 +18705,16 @@
               <w:t>nombresApellidos</w:t>
             </w:r>
             <w:proofErr w:type="spellEnd"/>
+            <w:r>
+              <w:rPr>
+                <w:rFonts w:ascii="Verdana" w:eastAsia="Verdana" w:hAnsi="Verdana" w:cs="Verdana"/>
+                <w:b/>
+                <w:sz w:val="18"/>
+                <w:szCs w:val="18"/>
+                <w:lang w:eastAsia="es-PE"/>
+              </w:rPr>
+              <w:t>}</w:t>
+            </w:r>
             <w:r>
               <w:rPr>
                 <w:rFonts w:ascii="Verdana" w:eastAsia="Verdana" w:hAnsi="Verdana" w:cs="Verdana"/>
@@ -16968,6 +18748,16 @@
               </w:rPr>
               <w:t>{</w:t>
             </w:r>
+            <w:r>
+              <w:rPr>
+                <w:rFonts w:ascii="Verdana" w:eastAsia="Verdana" w:hAnsi="Verdana" w:cs="Verdana"/>
+                <w:b/>
+                <w:sz w:val="18"/>
+                <w:szCs w:val="18"/>
+                <w:lang w:eastAsia="es-PE"/>
+              </w:rPr>
+              <w:t>{</w:t>
+            </w:r>
             <w:proofErr w:type="spellStart"/>
             <w:r>
               <w:rPr>
@@ -16988,7 +18778,59 @@
                 <w:szCs w:val="18"/>
                 <w:lang w:eastAsia="es-PE"/>
               </w:rPr>
-              <w:t>} N.º {numeroIdentificacion}</w:t>
+              <w:t>}</w:t>
+            </w:r>
+            <w:r>
+              <w:rPr>
+                <w:rFonts w:ascii="Verdana" w:eastAsia="Verdana" w:hAnsi="Verdana" w:cs="Verdana"/>
+                <w:b/>
+                <w:sz w:val="18"/>
+                <w:szCs w:val="18"/>
+                <w:lang w:eastAsia="es-PE"/>
+              </w:rPr>
+              <w:t>} N.º {</w:t>
+            </w:r>
+            <w:r>
+              <w:rPr>
+                <w:rFonts w:ascii="Verdana" w:eastAsia="Verdana" w:hAnsi="Verdana" w:cs="Verdana"/>
+                <w:b/>
+                <w:sz w:val="18"/>
+                <w:szCs w:val="18"/>
+                <w:lang w:eastAsia="es-PE"/>
+              </w:rPr>
+              <w:t>{</w:t>
+            </w:r>
+            <w:proofErr w:type="spellStart"/>
+            <w:r>
+              <w:rPr>
+                <w:rFonts w:ascii="Verdana" w:eastAsia="Verdana" w:hAnsi="Verdana" w:cs="Verdana"/>
+                <w:b/>
+                <w:sz w:val="18"/>
+                <w:szCs w:val="18"/>
+                <w:lang w:eastAsia="es-PE"/>
+              </w:rPr>
+              <w:t>numeroIdentificacion</w:t>
+            </w:r>
+            <w:proofErr w:type="spellEnd"/>
+            <w:r>
+              <w:rPr>
+                <w:rFonts w:ascii="Verdana" w:eastAsia="Verdana" w:hAnsi="Verdana" w:cs="Verdana"/>
+                <w:b/>
+                <w:sz w:val="18"/>
+                <w:szCs w:val="18"/>
+                <w:lang w:eastAsia="es-PE"/>
+              </w:rPr>
+              <w:t>}</w:t>
+            </w:r>
+            <w:r>
+              <w:rPr>
+                <w:rFonts w:ascii="Verdana" w:eastAsia="Verdana" w:hAnsi="Verdana" w:cs="Verdana"/>
+                <w:b/>
+                <w:sz w:val="18"/>
+                <w:szCs w:val="18"/>
+                <w:lang w:eastAsia="es-PE"/>
+              </w:rPr>
+              <w:t>}</w:t>
             </w:r>
           </w:p>
           <w:p>
@@ -18475,6 +20317,13 @@
               </w:rPr>
               <w:t>{</w:t>
             </w:r>
+            <w:r>
+              <w:rPr>
+                <w:sz w:val="18"/>
+                <w:lang w:val="es-MX" w:eastAsia="es-PE"/>
+              </w:rPr>
+              <w:t>{</w:t>
+            </w:r>
             <w:proofErr w:type="spellStart"/>
             <w:r>
               <w:rPr>
@@ -18489,7 +20338,21 @@
                 <w:sz w:val="18"/>
                 <w:lang w:val="es-MX" w:eastAsia="es-PE"/>
               </w:rPr>
-              <w:t>} m2</w:t>
+              <w:t>}</w:t>
+            </w:r>
+            <w:r>
+              <w:rPr>
+                <w:sz w:val="18"/>
+                <w:lang w:val="es-MX" w:eastAsia="es-PE"/>
+              </w:rPr>
+              <w:t>}</w:t>
+            </w:r>
+            <w:r>
+              <w:rPr>
+                <w:sz w:val="18"/>
+                <w:lang w:val="es-MX" w:eastAsia="es-PE"/>
+              </w:rPr>
+              <w:t xml:space="preserve"> m2</w:t>
             </w:r>
             <w:r>
               <w:rPr>
@@ -18508,6 +20371,14 @@
               </w:rPr>
               <w:t>{</w:t>
             </w:r>
+            <w:r>
+              <w:rPr>
+                <w:spacing w:val="-2"/>
+                <w:sz w:val="18"/>
+                <w:lang w:eastAsia="es-PE"/>
+              </w:rPr>
+              <w:t>{</w:t>
+            </w:r>
             <w:proofErr w:type="spellStart"/>
             <w:r>
               <w:rPr>
@@ -18518,6 +20389,14 @@
               <w:t>areaLoteLetras</w:t>
             </w:r>
             <w:proofErr w:type="spellEnd"/>
+            <w:r>
+              <w:rPr>
+                <w:spacing w:val="-2"/>
+                <w:sz w:val="18"/>
+                <w:lang w:val="es-MX" w:eastAsia="es-PE"/>
+              </w:rPr>
+              <w:t>}</w:t>
+            </w:r>
             <w:r>
               <w:rPr>
                 <w:spacing w:val="-2"/>
@@ -18615,49 +20494,70 @@
               </w:rPr>
               <w:t>{</w:t>
             </w:r>
+            <w:r>
+              <w:rPr>
+                <w:sz w:val="18"/>
+                <w:lang w:eastAsia="es-PE"/>
+              </w:rPr>
+              <w:t>{</w:t>
+            </w:r>
+            <w:r>
+              <w:rPr>
+                <w:sz w:val="18"/>
+                <w:lang w:val="es-MX" w:eastAsia="es-PE"/>
+              </w:rPr>
+              <w:t>alícuota}</w:t>
+            </w:r>
+            <w:r>
+              <w:rPr>
+                <w:sz w:val="18"/>
+                <w:lang w:eastAsia="es-PE"/>
+              </w:rPr>
+              <w:t>}</w:t>
+            </w:r>
+            <w:r>
+              <w:rPr>
+                <w:rFonts w:ascii="Verdana" w:eastAsia="Verdana" w:hAnsi="Verdana" w:cs="Verdana"/>
+                <w:sz w:val="18"/>
+                <w:szCs w:val="18"/>
+                <w:lang w:eastAsia="es-PE"/>
+              </w:rPr>
+              <w:t>% (</w:t>
+            </w:r>
+            <w:r>
+              <w:rPr>
+                <w:spacing w:val="-2"/>
+                <w:sz w:val="18"/>
+                <w:lang w:eastAsia="es-PE"/>
+              </w:rPr>
+              <w:t>{</w:t>
+            </w:r>
+            <w:r>
+              <w:rPr>
+                <w:spacing w:val="-2"/>
+                <w:sz w:val="18"/>
+                <w:lang w:eastAsia="es-PE"/>
+              </w:rPr>
+              <w:t>{</w:t>
+            </w:r>
             <w:proofErr w:type="spellStart"/>
             <w:r>
               <w:rPr>
+                <w:spacing w:val="-2"/>
                 <w:sz w:val="18"/>
                 <w:lang w:val="es-MX" w:eastAsia="es-PE"/>
               </w:rPr>
-              <w:t>alicuota</w:t>
+              <w:t>alicuotaLetras</w:t>
             </w:r>
             <w:proofErr w:type="spellEnd"/>
             <w:r>
               <w:rPr>
+                <w:spacing w:val="-2"/>
                 <w:sz w:val="18"/>
                 <w:lang w:eastAsia="es-PE"/>
               </w:rPr>
               <w:t>}</w:t>
             </w:r>
-            <w:r>
-              <w:rPr>
-                <w:rFonts w:ascii="Verdana" w:eastAsia="Verdana" w:hAnsi="Verdana" w:cs="Verdana"/>
-                <w:sz w:val="18"/>
-                <w:szCs w:val="18"/>
-                <w:lang w:eastAsia="es-PE"/>
-              </w:rPr>
-              <w:t>% (</w:t>
-            </w:r>
-            <w:r>
-              <w:rPr>
-                <w:spacing w:val="-2"/>
-                <w:sz w:val="18"/>
-                <w:lang w:eastAsia="es-PE"/>
-              </w:rPr>
-              <w:t>{</w:t>
-            </w:r>
-            <w:proofErr w:type="spellStart"/>
-            <w:r>
-              <w:rPr>
-                <w:spacing w:val="-2"/>
-                <w:sz w:val="18"/>
-                <w:lang w:val="es-MX" w:eastAsia="es-PE"/>
-              </w:rPr>
-              <w:t>alicuotaLetras</w:t>
-            </w:r>
-            <w:proofErr w:type="spellEnd"/>
             <w:r>
               <w:rPr>
                 <w:spacing w:val="-2"/>
@@ -18921,6 +20821,14 @@
               </w:rPr>
               <w:t>{</w:t>
             </w:r>
+            <w:r>
+              <w:rPr>
+                <w:spacing w:val="-2"/>
+                <w:sz w:val="18"/>
+                <w:lang w:eastAsia="es-PE"/>
+              </w:rPr>
+              <w:t>{</w:t>
+            </w:r>
             <w:proofErr w:type="spellStart"/>
             <w:r>
               <w:rPr>
@@ -18931,6 +20839,14 @@
               <w:t>costoLote</w:t>
             </w:r>
             <w:proofErr w:type="spellEnd"/>
+            <w:r>
+              <w:rPr>
+                <w:spacing w:val="-2"/>
+                <w:sz w:val="18"/>
+                <w:lang w:eastAsia="es-PE"/>
+              </w:rPr>
+              <w:t>}</w:t>
+            </w:r>
             <w:r>
               <w:rPr>
                 <w:spacing w:val="-2"/>
@@ -18961,7 +20877,6 @@
               </w:rPr>
               <w:t>{</w:t>
             </w:r>
-            <w:proofErr w:type="spellStart"/>
             <w:r>
               <w:rPr>
                 <w:rFonts w:ascii="Verdana" w:hAnsi="Verdana"/>
@@ -18969,11 +20884,34 @@
                 <w:bCs/>
                 <w:sz w:val="18"/>
                 <w:szCs w:val="18"/>
+                <w:lang w:eastAsia="es-PE"/>
+              </w:rPr>
+              <w:t>{</w:t>
+            </w:r>
+            <w:proofErr w:type="spellStart"/>
+            <w:r>
+              <w:rPr>
+                <w:rFonts w:ascii="Verdana" w:hAnsi="Verdana"/>
+                <w:b/>
+                <w:bCs/>
+                <w:sz w:val="18"/>
+                <w:szCs w:val="18"/>
                 <w:lang w:val="es-PE"/>
               </w:rPr>
               <w:t>montoLetras</w:t>
             </w:r>
             <w:proofErr w:type="spellEnd"/>
+            <w:r>
+              <w:rPr>
+                <w:rFonts w:ascii="Verdana" w:hAnsi="Verdana"/>
+                <w:b/>
+                <w:bCs/>
+                <w:sz w:val="18"/>
+                <w:szCs w:val="18"/>
+                <w:lang w:val="es-PE"/>
+              </w:rPr>
+              <w:t>}</w:t>
+            </w:r>
             <w:r>
               <w:rPr>
                 <w:rFonts w:ascii="Verdana" w:hAnsi="Verdana"/>
@@ -19110,6 +21048,15 @@
               </w:rPr>
               <w:t>({</w:t>
             </w:r>
+            <w:r>
+              <w:rPr>
+                <w:rFonts w:ascii="Verdana" w:hAnsi="Verdana"/>
+                <w:sz w:val="18"/>
+                <w:szCs w:val="18"/>
+                <w:lang w:eastAsia="es-PE"/>
+              </w:rPr>
+              <w:t>{</w:t>
+            </w:r>
             <w:proofErr w:type="spellStart"/>
             <w:r>
               <w:rPr>
@@ -19135,6 +21082,15 @@
                 <w:rFonts w:ascii="Verdana" w:hAnsi="Verdana"/>
                 <w:sz w:val="18"/>
                 <w:szCs w:val="18"/>
+                <w:lang w:val="es-PE" w:eastAsia="es-PE"/>
+              </w:rPr>
+              <w:t>}</w:t>
+            </w:r>
+            <w:r>
+              <w:rPr>
+                <w:rFonts w:ascii="Verdana" w:hAnsi="Verdana"/>
+                <w:sz w:val="18"/>
+                <w:szCs w:val="18"/>
                 <w:lang w:eastAsia="es-PE"/>
               </w:rPr>
               <w:t xml:space="preserve">) </w:t>
@@ -19182,27 +21138,45 @@
                 <w:szCs w:val="18"/>
                 <w:lang w:val="es-PE" w:eastAsia="es-PE"/>
               </w:rPr>
+              <w:t>{</w:t>
+            </w:r>
+            <w:proofErr w:type="spellStart"/>
+            <w:r>
+              <w:rPr>
+                <w:rFonts w:ascii="Verdana" w:hAnsi="Verdana"/>
+                <w:sz w:val="18"/>
+                <w:szCs w:val="18"/>
+                <w:lang w:val="es-PE" w:eastAsia="es-PE"/>
+              </w:rPr>
+              <w:t>cantidadCuotas</w:t>
+            </w:r>
+            <w:proofErr w:type="spellEnd"/>
+            <w:r>
+              <w:rPr>
+                <w:rFonts w:ascii="Verdana" w:hAnsi="Verdana"/>
+                <w:sz w:val="18"/>
+                <w:szCs w:val="18"/>
+                <w:lang w:val="es-PE" w:eastAsia="es-PE"/>
+              </w:rPr>
+              <w:t>}</w:t>
+            </w:r>
+            <w:r>
+              <w:rPr>
+                <w:rFonts w:ascii="Verdana" w:hAnsi="Verdana"/>
+                <w:sz w:val="18"/>
+                <w:szCs w:val="18"/>
+                <w:lang w:eastAsia="es-PE"/>
+              </w:rPr>
+              <w:t>}</w:t>
+            </w:r>
+            <w:r>
+              <w:rPr>
+                <w:rFonts w:ascii="Verdana" w:hAnsi="Verdana"/>
+                <w:sz w:val="18"/>
+                <w:szCs w:val="18"/>
+                <w:lang w:eastAsia="es-PE"/>
+              </w:rPr>
               <w:t xml:space="preserve"> </w:t>
-            </w:r>
-            <w:proofErr w:type="spellStart"/>
-            <w:r>
-              <w:rPr>
-                <w:rFonts w:ascii="Verdana" w:hAnsi="Verdana"/>
-                <w:sz w:val="18"/>
-                <w:szCs w:val="18"/>
-                <w:lang w:val="es-PE" w:eastAsia="es-PE"/>
-              </w:rPr>
-              <w:t>cantidadCuotas</w:t>
-            </w:r>
-            <w:proofErr w:type="spellEnd"/>
-            <w:r>
-              <w:rPr>
-                <w:rFonts w:ascii="Verdana" w:hAnsi="Verdana"/>
-                <w:sz w:val="18"/>
-                <w:szCs w:val="18"/>
-                <w:lang w:eastAsia="es-PE"/>
-              </w:rPr>
-              <w:t xml:space="preserve"> }</w:t>
             </w:r>
             <w:r>
               <w:rPr>
@@ -19916,6 +21890,15 @@
               </w:rPr>
               <w:t>{</w:t>
             </w:r>
+            <w:r>
+              <w:rPr>
+                <w:rFonts w:ascii="Verdana" w:hAnsi="Verdana"/>
+                <w:sz w:val="18"/>
+                <w:szCs w:val="18"/>
+                <w:lang w:eastAsia="es-PE"/>
+              </w:rPr>
+              <w:t>{</w:t>
+            </w:r>
             <w:proofErr w:type="spellStart"/>
             <w:r>
               <w:rPr>
@@ -19927,6 +21910,15 @@
               <w:t>cantidadCuotas</w:t>
             </w:r>
             <w:proofErr w:type="spellEnd"/>
+            <w:r>
+              <w:rPr>
+                <w:rFonts w:ascii="Verdana" w:hAnsi="Verdana"/>
+                <w:sz w:val="18"/>
+                <w:szCs w:val="18"/>
+                <w:lang w:val="es-PE" w:eastAsia="es-PE"/>
+              </w:rPr>
+              <w:t>}</w:t>
+            </w:r>
             <w:r>
               <w:rPr>
                 <w:rFonts w:ascii="Verdana" w:hAnsi="Verdana"/>
@@ -20039,6 +22031,15 @@
               </w:rPr>
               <w:t>{</w:t>
             </w:r>
+            <w:r>
+              <w:rPr>
+                <w:rFonts w:ascii="Verdana" w:hAnsi="Verdana"/>
+                <w:sz w:val="18"/>
+                <w:szCs w:val="18"/>
+                <w:lang w:eastAsia="es-PE"/>
+              </w:rPr>
+              <w:t>{</w:t>
+            </w:r>
             <w:proofErr w:type="spellStart"/>
             <w:r>
               <w:rPr>
@@ -20050,6 +22051,15 @@
               <w:t>cuentaRecaudadora</w:t>
             </w:r>
             <w:proofErr w:type="spellEnd"/>
+            <w:r>
+              <w:rPr>
+                <w:rFonts w:ascii="Verdana" w:hAnsi="Verdana"/>
+                <w:sz w:val="18"/>
+                <w:szCs w:val="18"/>
+                <w:lang w:eastAsia="es-PE"/>
+              </w:rPr>
+              <w:t>}</w:t>
+            </w:r>
             <w:r>
               <w:rPr>
                 <w:rFonts w:ascii="Verdana" w:hAnsi="Verdana"/>
@@ -20662,7 +22672,6 @@
               </w:rPr>
               <w:t>${</w:t>
             </w:r>
-            <w:proofErr w:type="spellStart"/>
             <w:r>
               <w:rPr>
                 <w:rFonts w:ascii="Verdana" w:hAnsi="Verdana" w:cs="Arial"/>
@@ -20671,11 +22680,11 @@
                 <w:color w:val="040C28"/>
                 <w:sz w:val="18"/>
                 <w:szCs w:val="18"/>
-                <w:lang w:val="es-PE" w:eastAsia="es-PE"/>
-              </w:rPr>
-              <w:t>mantenimientoMensual</w:t>
-            </w:r>
-            <w:proofErr w:type="spellEnd"/>
+                <w:lang w:eastAsia="es-PE"/>
+              </w:rPr>
+              <w:t>{</w:t>
+            </w:r>
+            <w:proofErr w:type="spellStart"/>
             <w:r>
               <w:rPr>
                 <w:rFonts w:ascii="Verdana" w:hAnsi="Verdana" w:cs="Arial"/>
@@ -20684,34 +22693,35 @@
                 <w:color w:val="040C28"/>
                 <w:sz w:val="18"/>
                 <w:szCs w:val="18"/>
-                <w:lang w:eastAsia="es-PE"/>
-              </w:rPr>
-              <w:t>}</w:t>
-            </w:r>
-            <w:r>
-              <w:rPr>
-                <w:rFonts w:ascii="Verdana" w:eastAsia="Verdana" w:hAnsi="Verdana" w:cs="Verdana"/>
+                <w:lang w:val="es-PE" w:eastAsia="es-PE"/>
+              </w:rPr>
+              <w:t>mantenimientoMensual</w:t>
+            </w:r>
+            <w:proofErr w:type="spellEnd"/>
+            <w:r>
+              <w:rPr>
+                <w:rFonts w:ascii="Verdana" w:hAnsi="Verdana" w:cs="Arial"/>
                 <w:b/>
                 <w:bCs/>
-                <w:sz w:val="18"/>
-                <w:szCs w:val="18"/>
-                <w:lang w:eastAsia="es-PE"/>
-              </w:rPr>
-              <w:t xml:space="preserve"> ({</w:t>
-            </w:r>
-            <w:proofErr w:type="spellStart"/>
-            <w:r>
-              <w:rPr>
-                <w:rFonts w:ascii="Verdana" w:eastAsia="Verdana" w:hAnsi="Verdana" w:cs="Verdana"/>
+                <w:color w:val="040C28"/>
+                <w:sz w:val="18"/>
+                <w:szCs w:val="18"/>
+                <w:lang w:val="es-PE" w:eastAsia="es-PE"/>
+              </w:rPr>
+              <w:t>}</w:t>
+            </w:r>
+            <w:r>
+              <w:rPr>
+                <w:rFonts w:ascii="Verdana" w:hAnsi="Verdana" w:cs="Arial"/>
                 <w:b/>
                 <w:bCs/>
-                <w:sz w:val="18"/>
-                <w:szCs w:val="18"/>
-                <w:lang w:val="es-PE" w:eastAsia="es-PE"/>
-              </w:rPr>
-              <w:t>mantenimientoMensualLetras</w:t>
-            </w:r>
-            <w:proofErr w:type="spellEnd"/>
+                <w:color w:val="040C28"/>
+                <w:sz w:val="18"/>
+                <w:szCs w:val="18"/>
+                <w:lang w:eastAsia="es-PE"/>
+              </w:rPr>
+              <w:t>}</w:t>
+            </w:r>
             <w:r>
               <w:rPr>
                 <w:rFonts w:ascii="Verdana" w:eastAsia="Verdana" w:hAnsi="Verdana" w:cs="Verdana"/>
@@ -20721,7 +22731,75 @@
                 <w:szCs w:val="18"/>
                 <w:lang w:eastAsia="es-PE"/>
               </w:rPr>
-              <w:t>})</w:t>
+              <w:t xml:space="preserve"> (</w:t>
+            </w:r>
+            <w:r>
+              <w:rPr>
+                <w:rFonts w:ascii="Verdana" w:eastAsia="Verdana" w:hAnsi="Verdana" w:cs="Verdana"/>
+                <w:b/>
+                <w:bCs/>
+                <w:sz w:val="18"/>
+                <w:szCs w:val="18"/>
+                <w:lang w:eastAsia="es-PE"/>
+              </w:rPr>
+              <w:t>{</w:t>
+            </w:r>
+            <w:r>
+              <w:rPr>
+                <w:rFonts w:ascii="Verdana" w:eastAsia="Verdana" w:hAnsi="Verdana" w:cs="Verdana"/>
+                <w:b/>
+                <w:bCs/>
+                <w:sz w:val="18"/>
+                <w:szCs w:val="18"/>
+                <w:lang w:eastAsia="es-PE"/>
+              </w:rPr>
+              <w:t>{</w:t>
+            </w:r>
+            <w:proofErr w:type="spellStart"/>
+            <w:r>
+              <w:rPr>
+                <w:rFonts w:ascii="Verdana" w:eastAsia="Verdana" w:hAnsi="Verdana" w:cs="Verdana"/>
+                <w:b/>
+                <w:bCs/>
+                <w:sz w:val="18"/>
+                <w:szCs w:val="18"/>
+                <w:lang w:val="es-PE" w:eastAsia="es-PE"/>
+              </w:rPr>
+              <w:t>mantenimientoMensualLetras</w:t>
+            </w:r>
+            <w:proofErr w:type="spellEnd"/>
+            <w:r>
+              <w:rPr>
+                <w:rFonts w:ascii="Verdana" w:eastAsia="Verdana" w:hAnsi="Verdana" w:cs="Verdana"/>
+                <w:b/>
+                <w:bCs/>
+                <w:sz w:val="18"/>
+                <w:szCs w:val="18"/>
+                <w:lang w:eastAsia="es-PE"/>
+              </w:rPr>
+              <w:t>}</w:t>
+            </w:r>
+            <w:r>
+              <w:rPr>
+                <w:rFonts w:ascii="Verdana" w:eastAsia="Verdana" w:hAnsi="Verdana" w:cs="Verdana"/>
+                <w:b/>
+                <w:bCs/>
+                <w:sz w:val="18"/>
+                <w:szCs w:val="18"/>
+                <w:lang w:eastAsia="es-PE"/>
+              </w:rPr>
+              <w:t>}</w:t>
+            </w:r>
+            <w:r>
+              <w:rPr>
+                <w:rFonts w:ascii="Verdana" w:eastAsia="Verdana" w:hAnsi="Verdana" w:cs="Verdana"/>
+                <w:b/>
+                <w:bCs/>
+                <w:sz w:val="18"/>
+                <w:szCs w:val="18"/>
+                <w:lang w:eastAsia="es-PE"/>
+              </w:rPr>
+              <w:t>)</w:t>
             </w:r>
             <w:r>
               <w:rPr>
@@ -20776,6 +22854,7 @@
                 <w:szCs w:val="18"/>
                 <w:lang w:eastAsia="es-PE"/>
               </w:rPr>
+              <w:lastRenderedPageBreak/>
               <w:t>CUENTA DE RECAUDACIÓN DEL MANTENIMIENTO Y CONSERVACIÓN:</w:t>
             </w:r>
           </w:p>
@@ -20814,7 +22893,6 @@
                 <w:szCs w:val="18"/>
                 <w:lang w:eastAsia="es-PE"/>
               </w:rPr>
-              <w:lastRenderedPageBreak/>
               <w:t>N°</w:t>
             </w:r>
             <w:proofErr w:type="spellEnd"/>
@@ -20859,6 +22937,15 @@
               </w:rPr>
               <w:t>{</w:t>
             </w:r>
+            <w:r>
+              <w:rPr>
+                <w:rFonts w:ascii="Verdana" w:eastAsia="Verdana" w:hAnsi="Verdana" w:cs="Verdana"/>
+                <w:sz w:val="18"/>
+                <w:szCs w:val="18"/>
+                <w:lang w:eastAsia="es-PE"/>
+              </w:rPr>
+              <w:t>{</w:t>
+            </w:r>
             <w:proofErr w:type="spellStart"/>
             <w:r>
               <w:rPr>
@@ -20870,6 +22957,15 @@
               <w:t>numCuenta</w:t>
             </w:r>
             <w:proofErr w:type="spellEnd"/>
+            <w:r>
+              <w:rPr>
+                <w:rFonts w:ascii="Verdana" w:eastAsia="Verdana" w:hAnsi="Verdana" w:cs="Verdana"/>
+                <w:sz w:val="18"/>
+                <w:szCs w:val="18"/>
+                <w:lang w:eastAsia="es-PE"/>
+              </w:rPr>
+              <w:t>}</w:t>
+            </w:r>
             <w:r>
               <w:rPr>
                 <w:rFonts w:ascii="Verdana" w:eastAsia="Verdana" w:hAnsi="Verdana" w:cs="Verdana"/>
@@ -20947,29 +23043,47 @@
                 <w:rFonts w:ascii="Verdana" w:eastAsia="Verdana" w:hAnsi="Verdana" w:cs="Verdana"/>
                 <w:sz w:val="18"/>
                 <w:szCs w:val="18"/>
+                <w:lang w:eastAsia="es-PE"/>
+              </w:rPr>
+            </w:pPr>
+            <w:r>
+              <w:rPr>
+                <w:rFonts w:ascii="Verdana" w:eastAsia="Verdana" w:hAnsi="Verdana" w:cs="Verdana"/>
+                <w:sz w:val="18"/>
+                <w:szCs w:val="18"/>
+                <w:lang w:eastAsia="es-PE"/>
+              </w:rPr>
+              <w:t>{</w:t>
+            </w:r>
+            <w:r>
+              <w:rPr>
+                <w:rFonts w:ascii="Verdana" w:eastAsia="Verdana" w:hAnsi="Verdana" w:cs="Verdana"/>
+                <w:sz w:val="18"/>
+                <w:szCs w:val="18"/>
+                <w:lang w:eastAsia="es-PE"/>
+              </w:rPr>
+              <w:t>{</w:t>
+            </w:r>
+            <w:proofErr w:type="spellStart"/>
+            <w:r>
+              <w:rPr>
+                <w:rFonts w:ascii="Verdana" w:eastAsia="Verdana" w:hAnsi="Verdana" w:cs="Verdana"/>
+                <w:sz w:val="18"/>
+                <w:szCs w:val="18"/>
                 <w:lang w:val="es-PE" w:eastAsia="es-PE"/>
               </w:rPr>
-            </w:pPr>
-            <w:r>
-              <w:rPr>
-                <w:rFonts w:ascii="Verdana" w:eastAsia="Verdana" w:hAnsi="Verdana" w:cs="Verdana"/>
-                <w:sz w:val="18"/>
-                <w:szCs w:val="18"/>
-                <w:lang w:eastAsia="es-PE"/>
-              </w:rPr>
-              <w:t>{</w:t>
-            </w:r>
-            <w:proofErr w:type="spellStart"/>
-            <w:r>
-              <w:rPr>
-                <w:rFonts w:ascii="Verdana" w:eastAsia="Verdana" w:hAnsi="Verdana" w:cs="Verdana"/>
-                <w:sz w:val="18"/>
-                <w:szCs w:val="18"/>
-                <w:lang w:val="es-PE" w:eastAsia="es-PE"/>
-              </w:rPr>
               <w:t>cci</w:t>
             </w:r>
             <w:proofErr w:type="spellEnd"/>
+            <w:r>
+              <w:rPr>
+                <w:rFonts w:ascii="Verdana" w:eastAsia="Verdana" w:hAnsi="Verdana" w:cs="Verdana"/>
+                <w:sz w:val="18"/>
+                <w:szCs w:val="18"/>
+                <w:lang w:eastAsia="es-PE"/>
+              </w:rPr>
+              <w:t>}</w:t>
+            </w:r>
             <w:r>
               <w:rPr>
                 <w:rFonts w:ascii="Verdana" w:eastAsia="Verdana" w:hAnsi="Verdana" w:cs="Verdana"/>
@@ -21169,6 +23283,16 @@
               </w:rPr>
               <w:t>{</w:t>
             </w:r>
+            <w:r>
+              <w:rPr>
+                <w:rFonts w:ascii="Verdana" w:eastAsia="Times New Roman" w:hAnsi="Verdana" w:cs="Tahoma"/>
+                <w:color w:val="000000"/>
+                <w:sz w:val="18"/>
+                <w:szCs w:val="18"/>
+                <w:lang w:eastAsia="es-PE"/>
+              </w:rPr>
+              <w:t>{</w:t>
+            </w:r>
             <w:proofErr w:type="spellStart"/>
             <w:r>
               <w:rPr>
@@ -21181,6 +23305,16 @@
               <w:t>fechaSale</w:t>
             </w:r>
             <w:proofErr w:type="spellEnd"/>
+            <w:r>
+              <w:rPr>
+                <w:rFonts w:ascii="Verdana" w:eastAsia="Times New Roman" w:hAnsi="Verdana" w:cs="Tahoma"/>
+                <w:color w:val="000000"/>
+                <w:sz w:val="18"/>
+                <w:szCs w:val="18"/>
+                <w:lang w:eastAsia="es-PE"/>
+              </w:rPr>
+              <w:t>}</w:t>
+            </w:r>
             <w:r>
               <w:rPr>
                 <w:rFonts w:ascii="Verdana" w:eastAsia="Times New Roman" w:hAnsi="Verdana" w:cs="Tahoma"/>
@@ -21233,6 +23367,13 @@
               </w:rPr>
               <w:t>{</w:t>
             </w:r>
+            <w:r>
+              <w:rPr>
+                <w:spacing w:val="-2"/>
+                <w:lang w:eastAsia="es-PE"/>
+              </w:rPr>
+              <w:t>{</w:t>
+            </w:r>
             <w:proofErr w:type="spellStart"/>
             <w:r>
               <w:rPr>
@@ -21242,6 +23383,13 @@
               <w:t>fechaFormatoLegal</w:t>
             </w:r>
             <w:proofErr w:type="spellEnd"/>
+            <w:r>
+              <w:rPr>
+                <w:spacing w:val="-2"/>
+                <w:lang w:val="es-MX" w:eastAsia="es-PE"/>
+              </w:rPr>
+              <w:t>}</w:t>
+            </w:r>
             <w:r>
               <w:rPr>
                 <w:spacing w:val="-2"/>
@@ -21625,6 +23773,15 @@
       </w:rPr>
       <w:t>{</w:t>
     </w:r>
+    <w:r>
+      <w:rPr>
+        <w:rFonts w:ascii="Verdana" w:eastAsia="Verdana" w:hAnsi="Verdana" w:cs="Verdana"/>
+        <w:color w:val="000000"/>
+        <w:sz w:val="18"/>
+        <w:szCs w:val="18"/>
+      </w:rPr>
+      <w:t>{</w:t>
+    </w:r>
     <w:proofErr w:type="spellStart"/>
     <w:r>
       <w:rPr>
@@ -21652,7 +23809,25 @@
         <w:sz w:val="18"/>
         <w:szCs w:val="18"/>
       </w:rPr>
+      <w:t>}</w:t>
+    </w:r>
+    <w:r>
+      <w:rPr>
+        <w:rFonts w:ascii="Verdana" w:eastAsia="Verdana" w:hAnsi="Verdana" w:cs="Verdana"/>
+        <w:color w:val="000000"/>
+        <w:sz w:val="18"/>
+        <w:szCs w:val="18"/>
+      </w:rPr>
       <w:t>-</w:t>
+    </w:r>
+    <w:r>
+      <w:rPr>
+        <w:rFonts w:ascii="Verdana" w:eastAsia="Verdana" w:hAnsi="Verdana" w:cs="Verdana"/>
+        <w:color w:val="000000"/>
+        <w:sz w:val="18"/>
+        <w:szCs w:val="18"/>
+      </w:rPr>
+      <w:t>{</w:t>
     </w:r>
     <w:r>
       <w:rPr>
@@ -21690,6 +23865,15 @@
         <w:sz w:val="18"/>
         <w:szCs w:val="18"/>
       </w:rPr>
+      <w:t>}</w:t>
+    </w:r>
+    <w:r>
+      <w:rPr>
+        <w:rFonts w:ascii="Verdana" w:eastAsia="Verdana" w:hAnsi="Verdana" w:cs="Verdana"/>
+        <w:color w:val="000000"/>
+        <w:sz w:val="18"/>
+        <w:szCs w:val="18"/>
+      </w:rPr>
       <w:t>-</w:t>
     </w:r>
     <w:r>
@@ -21699,7 +23883,43 @@
         <w:sz w:val="18"/>
         <w:szCs w:val="18"/>
       </w:rPr>
-      <w:t>{contrato}</w:t>
+      <w:t>{</w:t>
+    </w:r>
+    <w:r>
+      <w:rPr>
+        <w:rFonts w:ascii="Verdana" w:eastAsia="Verdana" w:hAnsi="Verdana" w:cs="Verdana"/>
+        <w:color w:val="000000"/>
+        <w:sz w:val="18"/>
+        <w:szCs w:val="18"/>
+      </w:rPr>
+      <w:t>{</w:t>
+    </w:r>
+    <w:r>
+      <w:rPr>
+        <w:rFonts w:ascii="Verdana" w:eastAsia="Verdana" w:hAnsi="Verdana" w:cs="Verdana"/>
+        <w:color w:val="000000"/>
+        <w:sz w:val="18"/>
+        <w:szCs w:val="18"/>
+      </w:rPr>
+      <w:t>contrato</w:t>
+    </w:r>
+    <w:r>
+      <w:rPr>
+        <w:rFonts w:ascii="Verdana" w:eastAsia="Verdana" w:hAnsi="Verdana" w:cs="Verdana"/>
+        <w:color w:val="000000"/>
+        <w:sz w:val="18"/>
+        <w:szCs w:val="18"/>
+      </w:rPr>
+      <w:t>}</w:t>
+    </w:r>
+    <w:r>
+      <w:rPr>
+        <w:rFonts w:ascii="Verdana" w:eastAsia="Verdana" w:hAnsi="Verdana" w:cs="Verdana"/>
+        <w:color w:val="000000"/>
+        <w:sz w:val="18"/>
+        <w:szCs w:val="18"/>
+      </w:rPr>
+      <w:t>}</w:t>
     </w:r>
     <w:r>
       <w:rPr>
@@ -21709,6 +23929,15 @@
         <w:szCs w:val="18"/>
       </w:rPr>
       <w:t>-</w:t>
+    </w:r>
+    <w:r>
+      <w:rPr>
+        <w:rFonts w:ascii="Verdana" w:eastAsia="Verdana" w:hAnsi="Verdana" w:cs="Verdana"/>
+        <w:color w:val="000000"/>
+        <w:sz w:val="18"/>
+        <w:szCs w:val="18"/>
+      </w:rPr>
+      <w:t>{</w:t>
     </w:r>
     <w:r>
       <w:rPr>
@@ -21730,6 +23959,15 @@
       <w:t>tipoProyecto</w:t>
     </w:r>
     <w:proofErr w:type="spellEnd"/>
+    <w:r>
+      <w:rPr>
+        <w:rFonts w:ascii="Verdana" w:eastAsia="Verdana" w:hAnsi="Verdana" w:cs="Verdana"/>
+        <w:color w:val="000000"/>
+        <w:sz w:val="18"/>
+        <w:szCs w:val="18"/>
+      </w:rPr>
+      <w:t>}</w:t>
+    </w:r>
     <w:r>
       <w:rPr>
         <w:rFonts w:ascii="Verdana" w:eastAsia="Verdana" w:hAnsi="Verdana" w:cs="Verdana"/>
@@ -26204,6 +28442,7 @@
   <w:style w:type="character" w:default="1" w:styleId="Fuentedeprrafopredeter">
     <w:name w:val="Default Paragraph Font"/>
     <w:uiPriority w:val="1"/>
+    <w:semiHidden/>
     <w:unhideWhenUsed/>
   </w:style>
   <w:style w:type="table" w:default="1" w:styleId="Tablanormal">

--- a/public/plantillas/plantilla_T1.docx
+++ b/public/plantillas/plantilla_T1.docx
@@ -81,7 +81,7 @@
       <w:r>
         <w:rPr>
           <w:rFonts w:ascii="Verdana" w:eastAsia="Verdana" w:hAnsi="Verdana" w:cs="Verdana"/>
-          <w:b/>
+          <w:bCs/>
           <w:sz w:val="18"/>
           <w:szCs w:val="18"/>
           <w:lang w:eastAsia="es-PE"/>
@@ -91,7 +91,7 @@
       <w:r>
         <w:rPr>
           <w:rFonts w:ascii="Verdana" w:eastAsia="Verdana" w:hAnsi="Verdana" w:cs="Verdana"/>
-          <w:b/>
+          <w:bCs/>
           <w:sz w:val="18"/>
           <w:szCs w:val="18"/>
           <w:lang w:eastAsia="es-PE"/>
@@ -102,6 +102,7 @@
       <w:r>
         <w:rPr>
           <w:rFonts w:ascii="Verdana" w:hAnsi="Verdana"/>
+          <w:bCs/>
           <w:sz w:val="18"/>
           <w:szCs w:val="18"/>
           <w:lang w:val="es-MX" w:eastAsia="es-PE"/>
@@ -112,6 +113,7 @@
       <w:r>
         <w:rPr>
           <w:rFonts w:ascii="Verdana" w:hAnsi="Verdana"/>
+          <w:bCs/>
           <w:sz w:val="18"/>
           <w:szCs w:val="18"/>
           <w:lang w:val="es-MX" w:eastAsia="es-PE"/>
@@ -121,7 +123,7 @@
       <w:r>
         <w:rPr>
           <w:rFonts w:ascii="Verdana" w:eastAsia="Verdana" w:hAnsi="Verdana" w:cs="Verdana"/>
-          <w:b/>
+          <w:bCs/>
           <w:sz w:val="18"/>
           <w:szCs w:val="18"/>
           <w:lang w:eastAsia="es-PE"/>
@@ -131,11 +133,21 @@
       <w:r>
         <w:rPr>
           <w:rFonts w:ascii="Verdana" w:eastAsia="Tahoma" w:hAnsi="Verdana" w:cs="Arial"/>
-          <w:sz w:val="18"/>
-          <w:szCs w:val="18"/>
-          <w:lang w:eastAsia="es-PE"/>
-        </w:rPr>
-        <w:t xml:space="preserve">, CON </w:t>
+          <w:bCs/>
+          <w:sz w:val="18"/>
+          <w:szCs w:val="18"/>
+          <w:lang w:eastAsia="es-PE"/>
+        </w:rPr>
+        <w:t>,</w:t>
+      </w:r>
+      <w:r>
+        <w:rPr>
+          <w:rFonts w:ascii="Verdana" w:eastAsia="Tahoma" w:hAnsi="Verdana" w:cs="Arial"/>
+          <w:sz w:val="18"/>
+          <w:szCs w:val="18"/>
+          <w:lang w:eastAsia="es-PE"/>
+        </w:rPr>
+        <w:t xml:space="preserve"> CON </w:t>
       </w:r>
       <w:r>
         <w:rPr>
@@ -2181,7 +2193,29 @@
           <w:szCs w:val="18"/>
           <w:lang w:eastAsia="es-PE"/>
         </w:rPr>
-        <w:t xml:space="preserve">, DE MANERA GRATUITA Y PREVIA A LA FIRMA DEL PRESENTE CONTRATO, LA INFORMACIÓN NECESARIA PARA TOMAR SU DECISIÓN DE COMPRA Y FIRMA DEL MISMO, POR LO QUE DECLARA TENER CONOCIMIENTO DE LA SITUACIÓN JURÍDICA Y DE LAS CARACTERÍSTICAS DEL INMUEBLE, ASÍ COMO DE </w:t>
+        <w:t xml:space="preserve">, DE MANERA GRATUITA Y PREVIA A LA FIRMA DEL PRESENTE CONTRATO, LA INFORMACIÓN NECESARIA PARA TOMAR SU DECISIÓN DE COMPRA Y FIRMA </w:t>
+      </w:r>
+      <w:proofErr w:type="gramStart"/>
+      <w:r>
+        <w:rPr>
+          <w:rFonts w:ascii="Verdana" w:eastAsia="Tahoma" w:hAnsi="Verdana" w:cs="Arial"/>
+          <w:color w:val="000000"/>
+          <w:sz w:val="18"/>
+          <w:szCs w:val="18"/>
+          <w:lang w:eastAsia="es-PE"/>
+        </w:rPr>
+        <w:t>DEL MISMO</w:t>
+      </w:r>
+      <w:proofErr w:type="gramEnd"/>
+      <w:r>
+        <w:rPr>
+          <w:rFonts w:ascii="Verdana" w:eastAsia="Tahoma" w:hAnsi="Verdana" w:cs="Arial"/>
+          <w:color w:val="000000"/>
+          <w:sz w:val="18"/>
+          <w:szCs w:val="18"/>
+          <w:lang w:eastAsia="es-PE"/>
+        </w:rPr>
+        <w:t xml:space="preserve">, POR LO QUE DECLARA TENER CONOCIMIENTO DE LA SITUACIÓN JURÍDICA Y DE LAS CARACTERÍSTICAS DEL INMUEBLE, ASÍ COMO DE </w:t>
       </w:r>
       <w:r>
         <w:rPr>
@@ -4278,7 +4312,29 @@
           <w:szCs w:val="18"/>
           <w:lang w:eastAsia="es-PE"/>
         </w:rPr>
-        <w:t>ASIMISMO, LAS PARTES DEJAN EXPRESA CONSTANCIA QUE A LA SUSCRIPCIÓN DEL PRESENTE CONTRATO DE COMPRAVENTA DE ACCIONES Y DERECHOS DE BIEN INMUEBLE SE ENTENDERÁ QUE EL PRECIO DE COMPRA VENTA SE ENCUENTRA ÍNTEGRAMENTE PAGADO.</w:t>
+        <w:t xml:space="preserve">ASIMISMO, LAS PARTES DEJAN EXPRESA CONSTANCIA QUE A LA SUSCRIPCIÓN DEL PRESENTE CONTRATO DE COMPRAVENTA DE ACCIONES Y DERECHOS DE BIEN INMUEBLE SE ENTENDERÁ QUE EL PRECIO DE </w:t>
+      </w:r>
+      <w:proofErr w:type="gramStart"/>
+      <w:r>
+        <w:rPr>
+          <w:rFonts w:ascii="Verdana" w:eastAsia="Tahoma" w:hAnsi="Verdana" w:cs="Arial"/>
+          <w:color w:val="000000"/>
+          <w:sz w:val="18"/>
+          <w:szCs w:val="18"/>
+          <w:lang w:eastAsia="es-PE"/>
+        </w:rPr>
+        <w:t>COMPRA VENTA</w:t>
+      </w:r>
+      <w:proofErr w:type="gramEnd"/>
+      <w:r>
+        <w:rPr>
+          <w:rFonts w:ascii="Verdana" w:eastAsia="Tahoma" w:hAnsi="Verdana" w:cs="Arial"/>
+          <w:color w:val="000000"/>
+          <w:sz w:val="18"/>
+          <w:szCs w:val="18"/>
+          <w:lang w:eastAsia="es-PE"/>
+        </w:rPr>
+        <w:t xml:space="preserve"> SE ENCUENTRA ÍNTEGRAMENTE PAGADO.</w:t>
       </w:r>
     </w:p>
     <w:p>
@@ -4769,7 +4825,29 @@
           <w:szCs w:val="18"/>
           <w:lang w:eastAsia="es-PE"/>
         </w:rPr>
-        <w:t>CLÁUSULA NOVENA. -  GASTOS E IMPUESTOS DE LA COMPRA VENTA DE ACCIONES Y DERECHOS.</w:t>
+        <w:t xml:space="preserve">CLÁUSULA NOVENA. -  GASTOS E IMPUESTOS DE LA </w:t>
+      </w:r>
+      <w:proofErr w:type="gramStart"/>
+      <w:r>
+        <w:rPr>
+          <w:rFonts w:ascii="Verdana" w:eastAsia="Tahoma" w:hAnsi="Verdana" w:cs="Arial"/>
+          <w:b/>
+          <w:sz w:val="18"/>
+          <w:szCs w:val="18"/>
+          <w:lang w:eastAsia="es-PE"/>
+        </w:rPr>
+        <w:t>COMPRA VENTA</w:t>
+      </w:r>
+      <w:proofErr w:type="gramEnd"/>
+      <w:r>
+        <w:rPr>
+          <w:rFonts w:ascii="Verdana" w:eastAsia="Tahoma" w:hAnsi="Verdana" w:cs="Arial"/>
+          <w:b/>
+          <w:sz w:val="18"/>
+          <w:szCs w:val="18"/>
+          <w:lang w:eastAsia="es-PE"/>
+        </w:rPr>
+        <w:t xml:space="preserve"> DE ACCIONES Y DERECHOS.</w:t>
       </w:r>
     </w:p>
     <w:p>
@@ -5062,7 +5140,29 @@
           <w:szCs w:val="18"/>
           <w:lang w:eastAsia="es-PE"/>
         </w:rPr>
-        <w:t>LAS PARTES ACUERDAN QUE CUALQUIER TRIBUTO SEA IMPUESTO, CONTRIBUCIÓN, TASA O ARBITRIO AL QUE RESULTE AFECTO EL LOTE, QUE FUESE CREADO CON FECHA POSTERIOR A LA FIRMA DEL PRESENTE CONTRATO, SERÁ DE RESPONSABILIDAD DE QUIEN DISPONGA LA AUTORIDAD Y EN LAS CONDICIONES QUE CORRESPONDA DE ACUERDO A LA LEY.</w:t>
+        <w:t xml:space="preserve">LAS PARTES ACUERDAN QUE CUALQUIER TRIBUTO SEA IMPUESTO, CONTRIBUCIÓN, TASA O ARBITRIO AL QUE RESULTE AFECTO EL LOTE, QUE FUESE CREADO CON FECHA POSTERIOR A LA FIRMA DEL PRESENTE CONTRATO, SERÁ DE RESPONSABILIDAD DE QUIEN DISPONGA LA AUTORIDAD Y EN LAS CONDICIONES QUE CORRESPONDA </w:t>
+      </w:r>
+      <w:proofErr w:type="gramStart"/>
+      <w:r>
+        <w:rPr>
+          <w:rFonts w:ascii="Verdana" w:eastAsia="Tahoma" w:hAnsi="Verdana" w:cs="Arial"/>
+          <w:color w:val="000000"/>
+          <w:sz w:val="18"/>
+          <w:szCs w:val="18"/>
+          <w:lang w:eastAsia="es-PE"/>
+        </w:rPr>
+        <w:t>DE ACUERDO A</w:t>
+      </w:r>
+      <w:proofErr w:type="gramEnd"/>
+      <w:r>
+        <w:rPr>
+          <w:rFonts w:ascii="Verdana" w:eastAsia="Tahoma" w:hAnsi="Verdana" w:cs="Arial"/>
+          <w:color w:val="000000"/>
+          <w:sz w:val="18"/>
+          <w:szCs w:val="18"/>
+          <w:lang w:eastAsia="es-PE"/>
+        </w:rPr>
+        <w:t xml:space="preserve"> LA LEY.</w:t>
       </w:r>
     </w:p>
     <w:p>
@@ -7095,10 +7195,8 @@
       </w:r>
       <w:r>
         <w:rPr>
-          <w:rFonts w:ascii="Verdana" w:eastAsia="Tahoma" w:hAnsi="Verdana" w:cs="Arial"/>
-          <w:sz w:val="18"/>
-          <w:szCs w:val="18"/>
-          <w:lang w:eastAsia="es-PE"/>
+          <w:spacing w:val="-2"/>
+          <w:lang w:val="es-MX" w:eastAsia="es-PE"/>
         </w:rPr>
         <w:t>{</w:t>
       </w:r>
@@ -7777,7 +7875,7 @@
         <w:jc w:val="center"/>
         <w:rPr>
           <w:rFonts w:ascii="Verdana" w:eastAsia="Verdana" w:hAnsi="Verdana" w:cs="Verdana"/>
-          <w:b/>
+          <w:bCs/>
           <w:sz w:val="18"/>
           <w:szCs w:val="18"/>
           <w:lang w:eastAsia="es-PE"/>
@@ -7796,7 +7894,7 @@
       <w:r>
         <w:rPr>
           <w:rFonts w:ascii="Verdana" w:eastAsia="Verdana" w:hAnsi="Verdana" w:cs="Verdana"/>
-          <w:b/>
+          <w:bCs/>
           <w:sz w:val="18"/>
           <w:szCs w:val="18"/>
           <w:lang w:eastAsia="es-PE"/>
@@ -7807,7 +7905,7 @@
       <w:r>
         <w:rPr>
           <w:rFonts w:ascii="Verdana" w:hAnsi="Verdana"/>
-          <w:b/>
+          <w:bCs/>
           <w:sz w:val="18"/>
           <w:szCs w:val="18"/>
           <w:lang w:eastAsia="es-PE"/>
@@ -7818,7 +7916,7 @@
       <w:r>
         <w:rPr>
           <w:rFonts w:ascii="Verdana" w:hAnsi="Verdana"/>
-          <w:b/>
+          <w:bCs/>
           <w:sz w:val="18"/>
           <w:szCs w:val="18"/>
           <w:lang w:eastAsia="es-PE"/>
@@ -7828,7 +7926,7 @@
       <w:r>
         <w:rPr>
           <w:rFonts w:ascii="Verdana" w:hAnsi="Verdana"/>
-          <w:b/>
+          <w:bCs/>
           <w:sz w:val="18"/>
           <w:szCs w:val="18"/>
           <w:lang w:eastAsia="es-PE"/>
@@ -7838,7 +7936,7 @@
       <w:r>
         <w:rPr>
           <w:rFonts w:ascii="Verdana" w:hAnsi="Verdana"/>
-          <w:b/>
+          <w:bCs/>
           <w:sz w:val="18"/>
           <w:szCs w:val="18"/>
           <w:lang w:eastAsia="es-PE"/>
@@ -7848,7 +7946,7 @@
       <w:r>
         <w:rPr>
           <w:rFonts w:ascii="Verdana" w:hAnsi="Verdana"/>
-          <w:b/>
+          <w:bCs/>
           <w:sz w:val="18"/>
           <w:szCs w:val="18"/>
           <w:lang w:eastAsia="es-PE"/>
@@ -7858,7 +7956,7 @@
       <w:r>
         <w:rPr>
           <w:rFonts w:ascii="Verdana" w:hAnsi="Verdana"/>
-          <w:b/>
+          <w:bCs/>
           <w:sz w:val="18"/>
           <w:szCs w:val="18"/>
           <w:lang w:eastAsia="es-PE"/>
@@ -7869,7 +7967,7 @@
       <w:r>
         <w:rPr>
           <w:rFonts w:ascii="Verdana" w:hAnsi="Verdana"/>
-          <w:b/>
+          <w:bCs/>
           <w:sz w:val="18"/>
           <w:szCs w:val="18"/>
           <w:lang w:eastAsia="es-PE"/>
@@ -7880,7 +7978,7 @@
       <w:r>
         <w:rPr>
           <w:rFonts w:ascii="Verdana" w:hAnsi="Verdana"/>
-          <w:b/>
+          <w:bCs/>
           <w:sz w:val="18"/>
           <w:szCs w:val="18"/>
           <w:lang w:eastAsia="es-PE"/>
@@ -7890,7 +7988,7 @@
       <w:r>
         <w:rPr>
           <w:rFonts w:ascii="Verdana" w:hAnsi="Verdana"/>
-          <w:b/>
+          <w:bCs/>
           <w:sz w:val="18"/>
           <w:szCs w:val="18"/>
           <w:lang w:eastAsia="es-PE"/>
@@ -7900,7 +7998,7 @@
       <w:r>
         <w:rPr>
           <w:rFonts w:ascii="Verdana" w:hAnsi="Verdana"/>
-          <w:b/>
+          <w:bCs/>
           <w:sz w:val="18"/>
           <w:szCs w:val="18"/>
           <w:lang w:eastAsia="es-PE"/>
@@ -7910,7 +8008,7 @@
       <w:r>
         <w:rPr>
           <w:rFonts w:ascii="Verdana" w:hAnsi="Verdana"/>
-          <w:b/>
+          <w:bCs/>
           <w:sz w:val="18"/>
           <w:szCs w:val="18"/>
           <w:lang w:eastAsia="es-PE"/>
@@ -7920,7 +8018,7 @@
       <w:r>
         <w:rPr>
           <w:rFonts w:ascii="Verdana" w:hAnsi="Verdana"/>
-          <w:b/>
+          <w:bCs/>
           <w:sz w:val="18"/>
           <w:szCs w:val="18"/>
           <w:lang w:eastAsia="es-PE"/>
@@ -7930,7 +8028,7 @@
       <w:r>
         <w:rPr>
           <w:rFonts w:ascii="Verdana" w:hAnsi="Verdana"/>
-          <w:b/>
+          <w:bCs/>
           <w:sz w:val="18"/>
           <w:szCs w:val="18"/>
           <w:lang w:eastAsia="es-PE"/>
@@ -7940,7 +8038,7 @@
       <w:r>
         <w:rPr>
           <w:rFonts w:ascii="Verdana" w:hAnsi="Verdana"/>
-          <w:b/>
+          <w:bCs/>
           <w:sz w:val="18"/>
           <w:szCs w:val="18"/>
           <w:lang w:eastAsia="es-PE"/>
@@ -7950,7 +8048,39 @@
       <w:r>
         <w:rPr>
           <w:rFonts w:ascii="Verdana" w:hAnsi="Verdana"/>
-          <w:b/>
+          <w:bCs/>
+          <w:sz w:val="18"/>
+          <w:szCs w:val="18"/>
+          <w:lang w:eastAsia="es-PE"/>
+        </w:rPr>
+        <w:t>} –{</w:t>
+      </w:r>
+      <w:r>
+        <w:rPr>
+          <w:rFonts w:ascii="Verdana" w:hAnsi="Verdana"/>
+          <w:bCs/>
+          <w:sz w:val="18"/>
+          <w:szCs w:val="18"/>
+          <w:lang w:eastAsia="es-PE"/>
+        </w:rPr>
+        <w:t>{</w:t>
+      </w:r>
+      <w:proofErr w:type="spellStart"/>
+      <w:r>
+        <w:rPr>
+          <w:rFonts w:ascii="Verdana" w:hAnsi="Verdana"/>
+          <w:bCs/>
+          <w:sz w:val="18"/>
+          <w:szCs w:val="18"/>
+          <w:lang w:eastAsia="es-PE"/>
+        </w:rPr>
+        <w:t>tipoProyecto</w:t>
+      </w:r>
+      <w:proofErr w:type="spellEnd"/>
+      <w:r>
+        <w:rPr>
+          <w:rFonts w:ascii="Verdana" w:hAnsi="Verdana"/>
+          <w:bCs/>
           <w:sz w:val="18"/>
           <w:szCs w:val="18"/>
           <w:lang w:eastAsia="es-PE"/>
@@ -7960,49 +8090,7 @@
       <w:r>
         <w:rPr>
           <w:rFonts w:ascii="Verdana" w:hAnsi="Verdana"/>
-          <w:b/>
-          <w:sz w:val="18"/>
-          <w:szCs w:val="18"/>
-          <w:lang w:eastAsia="es-PE"/>
-        </w:rPr>
-        <w:t xml:space="preserve"> </w:t>
-      </w:r>
-      <w:r>
-        <w:rPr>
-          <w:rFonts w:ascii="Verdana" w:hAnsi="Verdana"/>
-          <w:b/>
-          <w:sz w:val="18"/>
-          <w:szCs w:val="18"/>
-          <w:lang w:eastAsia="es-PE"/>
-        </w:rPr>
-        <w:t>–{</w:t>
-      </w:r>
-      <w:r>
-        <w:rPr>
-          <w:rFonts w:ascii="Verdana" w:hAnsi="Verdana"/>
-          <w:b/>
-          <w:sz w:val="18"/>
-          <w:szCs w:val="18"/>
-          <w:lang w:eastAsia="es-PE"/>
-        </w:rPr>
-        <w:t>{</w:t>
-      </w:r>
-      <w:proofErr w:type="spellStart"/>
-      <w:r>
-        <w:rPr>
-          <w:rFonts w:ascii="Verdana" w:hAnsi="Verdana"/>
-          <w:b/>
-          <w:sz w:val="18"/>
-          <w:szCs w:val="18"/>
-          <w:lang w:eastAsia="es-PE"/>
-        </w:rPr>
-        <w:t>tipoProyecto</w:t>
-      </w:r>
-      <w:proofErr w:type="spellEnd"/>
-      <w:r>
-        <w:rPr>
-          <w:rFonts w:ascii="Verdana" w:hAnsi="Verdana"/>
-          <w:b/>
+          <w:bCs/>
           <w:sz w:val="18"/>
           <w:szCs w:val="18"/>
           <w:lang w:eastAsia="es-PE"/>
@@ -8011,18 +8099,8 @@
       </w:r>
       <w:r>
         <w:rPr>
-          <w:rFonts w:ascii="Verdana" w:hAnsi="Verdana"/>
-          <w:b/>
-          <w:sz w:val="18"/>
-          <w:szCs w:val="18"/>
-          <w:lang w:eastAsia="es-PE"/>
-        </w:rPr>
-        <w:t>}</w:t>
-      </w:r>
-      <w:r>
-        <w:rPr>
           <w:rFonts w:ascii="Verdana" w:eastAsia="Verdana" w:hAnsi="Verdana" w:cs="Verdana"/>
-          <w:b/>
+          <w:bCs/>
           <w:sz w:val="18"/>
           <w:szCs w:val="18"/>
           <w:lang w:eastAsia="es-PE"/>
@@ -8200,6 +8278,7 @@
             </w:pPr>
             <w:r>
               <w:rPr>
+                <w:rFonts w:ascii="Verdana" w:hAnsi="Verdana"/>
                 <w:spacing w:val="-2"/>
                 <w:sz w:val="18"/>
                 <w:szCs w:val="18"/>
@@ -8209,6 +8288,7 @@
             </w:r>
             <w:r>
               <w:rPr>
+                <w:rFonts w:ascii="Verdana" w:hAnsi="Verdana"/>
                 <w:spacing w:val="-2"/>
                 <w:sz w:val="18"/>
                 <w:szCs w:val="18"/>
@@ -8219,6 +8299,7 @@
             <w:proofErr w:type="spellStart"/>
             <w:r>
               <w:rPr>
+                <w:rFonts w:ascii="Verdana" w:hAnsi="Verdana"/>
                 <w:spacing w:val="-2"/>
                 <w:sz w:val="18"/>
                 <w:szCs w:val="18"/>
@@ -8229,6 +8310,7 @@
             <w:proofErr w:type="spellEnd"/>
             <w:r>
               <w:rPr>
+                <w:rFonts w:ascii="Verdana" w:hAnsi="Verdana"/>
                 <w:spacing w:val="-2"/>
                 <w:sz w:val="18"/>
                 <w:szCs w:val="18"/>
@@ -8238,6 +8320,7 @@
             </w:r>
             <w:r>
               <w:rPr>
+                <w:rFonts w:ascii="Verdana" w:hAnsi="Verdana"/>
                 <w:spacing w:val="-2"/>
                 <w:sz w:val="18"/>
                 <w:szCs w:val="18"/>
@@ -8345,6 +8428,7 @@
             </w:pPr>
             <w:r>
               <w:rPr>
+                <w:rFonts w:ascii="Verdana" w:hAnsi="Verdana"/>
                 <w:sz w:val="18"/>
                 <w:szCs w:val="18"/>
                 <w:lang w:eastAsia="es-PE"/>
@@ -8353,6 +8437,7 @@
             </w:r>
             <w:r>
               <w:rPr>
+                <w:rFonts w:ascii="Verdana" w:hAnsi="Verdana"/>
                 <w:sz w:val="18"/>
                 <w:szCs w:val="18"/>
                 <w:lang w:eastAsia="es-PE"/>
@@ -8362,6 +8447,7 @@
             <w:proofErr w:type="spellStart"/>
             <w:r>
               <w:rPr>
+                <w:rFonts w:ascii="Verdana" w:hAnsi="Verdana"/>
                 <w:sz w:val="18"/>
                 <w:szCs w:val="18"/>
                 <w:lang w:val="es-MX" w:eastAsia="es-PE"/>
@@ -8371,6 +8457,7 @@
             <w:proofErr w:type="spellEnd"/>
             <w:r>
               <w:rPr>
+                <w:rFonts w:ascii="Verdana" w:hAnsi="Verdana"/>
                 <w:sz w:val="18"/>
                 <w:szCs w:val="18"/>
                 <w:lang w:eastAsia="es-PE"/>
@@ -8379,6 +8466,7 @@
             </w:r>
             <w:r>
               <w:rPr>
+                <w:rFonts w:ascii="Verdana" w:hAnsi="Verdana"/>
                 <w:sz w:val="18"/>
                 <w:szCs w:val="18"/>
                 <w:lang w:eastAsia="es-PE"/>
@@ -8387,6 +8475,7 @@
             </w:r>
             <w:r>
               <w:rPr>
+                <w:rFonts w:ascii="Verdana" w:hAnsi="Verdana"/>
                 <w:sz w:val="18"/>
                 <w:szCs w:val="18"/>
                 <w:lang w:eastAsia="es-PE"/>
@@ -8503,6 +8592,7 @@
             </w:pPr>
             <w:r>
               <w:rPr>
+                <w:rFonts w:ascii="Verdana" w:hAnsi="Verdana"/>
                 <w:sz w:val="18"/>
                 <w:szCs w:val="18"/>
                 <w:lang w:val="es-MX" w:eastAsia="es-PE"/>
@@ -8511,6 +8601,7 @@
             </w:r>
             <w:r>
               <w:rPr>
+                <w:rFonts w:ascii="Verdana" w:hAnsi="Verdana"/>
                 <w:sz w:val="18"/>
                 <w:szCs w:val="18"/>
                 <w:lang w:val="es-MX" w:eastAsia="es-PE"/>
@@ -8520,6 +8611,7 @@
             <w:proofErr w:type="spellStart"/>
             <w:r>
               <w:rPr>
+                <w:rFonts w:ascii="Verdana" w:hAnsi="Verdana"/>
                 <w:sz w:val="18"/>
                 <w:szCs w:val="18"/>
                 <w:lang w:val="es-MX" w:eastAsia="es-PE"/>
@@ -8529,6 +8621,7 @@
             <w:proofErr w:type="spellEnd"/>
             <w:r>
               <w:rPr>
+                <w:rFonts w:ascii="Verdana" w:hAnsi="Verdana"/>
                 <w:sz w:val="18"/>
                 <w:szCs w:val="18"/>
                 <w:lang w:val="es-MX" w:eastAsia="es-PE"/>
@@ -8537,6 +8630,7 @@
             </w:r>
             <w:r>
               <w:rPr>
+                <w:rFonts w:ascii="Verdana" w:hAnsi="Verdana"/>
                 <w:sz w:val="18"/>
                 <w:szCs w:val="18"/>
                 <w:lang w:val="es-MX" w:eastAsia="es-PE"/>
@@ -8686,6 +8780,7 @@
             </w:pPr>
             <w:r>
               <w:rPr>
+                <w:rFonts w:ascii="Verdana" w:hAnsi="Verdana"/>
                 <w:spacing w:val="-2"/>
                 <w:sz w:val="18"/>
                 <w:szCs w:val="18"/>
@@ -8695,6 +8790,7 @@
             </w:r>
             <w:r>
               <w:rPr>
+                <w:rFonts w:ascii="Verdana" w:hAnsi="Verdana"/>
                 <w:spacing w:val="-2"/>
                 <w:sz w:val="18"/>
                 <w:szCs w:val="18"/>
@@ -8705,6 +8801,7 @@
             <w:proofErr w:type="spellStart"/>
             <w:r>
               <w:rPr>
+                <w:rFonts w:ascii="Verdana" w:hAnsi="Verdana"/>
                 <w:spacing w:val="-2"/>
                 <w:sz w:val="18"/>
                 <w:szCs w:val="18"/>
@@ -8715,6 +8812,7 @@
             <w:proofErr w:type="spellEnd"/>
             <w:r>
               <w:rPr>
+                <w:rFonts w:ascii="Verdana" w:hAnsi="Verdana"/>
                 <w:spacing w:val="-2"/>
                 <w:sz w:val="18"/>
                 <w:szCs w:val="18"/>
@@ -8724,6 +8822,7 @@
             </w:r>
             <w:r>
               <w:rPr>
+                <w:rFonts w:ascii="Verdana" w:hAnsi="Verdana"/>
                 <w:spacing w:val="-2"/>
                 <w:sz w:val="18"/>
                 <w:szCs w:val="18"/>
@@ -8831,6 +8930,7 @@
             </w:pPr>
             <w:r>
               <w:rPr>
+                <w:rFonts w:ascii="Verdana" w:hAnsi="Verdana"/>
                 <w:sz w:val="18"/>
                 <w:szCs w:val="18"/>
                 <w:lang w:eastAsia="es-PE"/>
@@ -8839,6 +8939,7 @@
             </w:r>
             <w:r>
               <w:rPr>
+                <w:rFonts w:ascii="Verdana" w:hAnsi="Verdana"/>
                 <w:sz w:val="18"/>
                 <w:szCs w:val="18"/>
                 <w:lang w:eastAsia="es-PE"/>
@@ -8848,6 +8949,7 @@
             <w:proofErr w:type="spellStart"/>
             <w:r>
               <w:rPr>
+                <w:rFonts w:ascii="Verdana" w:hAnsi="Verdana"/>
                 <w:sz w:val="18"/>
                 <w:szCs w:val="18"/>
                 <w:lang w:val="es-MX" w:eastAsia="es-PE"/>
@@ -8857,6 +8959,7 @@
             <w:proofErr w:type="spellEnd"/>
             <w:r>
               <w:rPr>
+                <w:rFonts w:ascii="Verdana" w:hAnsi="Verdana"/>
                 <w:sz w:val="18"/>
                 <w:szCs w:val="18"/>
                 <w:lang w:val="es-MX" w:eastAsia="es-PE"/>
@@ -8865,6 +8968,7 @@
             </w:r>
             <w:r>
               <w:rPr>
+                <w:rFonts w:ascii="Verdana" w:hAnsi="Verdana"/>
                 <w:sz w:val="18"/>
                 <w:szCs w:val="18"/>
                 <w:lang w:eastAsia="es-PE"/>
@@ -9025,6 +9129,7 @@
             <w:proofErr w:type="spellEnd"/>
             <w:r>
               <w:rPr>
+                <w:rFonts w:ascii="Verdana" w:hAnsi="Verdana"/>
                 <w:spacing w:val="-5"/>
                 <w:sz w:val="18"/>
                 <w:szCs w:val="18"/>
@@ -9034,6 +9139,7 @@
             </w:r>
             <w:r>
               <w:rPr>
+                <w:rFonts w:ascii="Verdana" w:hAnsi="Verdana"/>
                 <w:spacing w:val="-5"/>
                 <w:sz w:val="18"/>
                 <w:szCs w:val="18"/>
@@ -9044,6 +9150,7 @@
             <w:proofErr w:type="spellStart"/>
             <w:r>
               <w:rPr>
+                <w:rFonts w:ascii="Verdana" w:hAnsi="Verdana"/>
                 <w:spacing w:val="-5"/>
                 <w:sz w:val="18"/>
                 <w:szCs w:val="18"/>
@@ -9054,6 +9161,7 @@
             <w:proofErr w:type="spellEnd"/>
             <w:r>
               <w:rPr>
+                <w:rFonts w:ascii="Verdana" w:hAnsi="Verdana"/>
                 <w:spacing w:val="-5"/>
                 <w:sz w:val="18"/>
                 <w:szCs w:val="18"/>
@@ -9063,6 +9171,7 @@
             </w:r>
             <w:r>
               <w:rPr>
+                <w:rFonts w:ascii="Verdana" w:hAnsi="Verdana"/>
                 <w:spacing w:val="-5"/>
                 <w:sz w:val="18"/>
                 <w:szCs w:val="18"/>
@@ -9182,6 +9291,7 @@
             <w:proofErr w:type="spellEnd"/>
             <w:r>
               <w:rPr>
+                <w:rFonts w:ascii="Verdana" w:hAnsi="Verdana"/>
                 <w:sz w:val="18"/>
                 <w:szCs w:val="18"/>
                 <w:lang w:eastAsia="es-PE"/>
@@ -9190,6 +9300,7 @@
             </w:r>
             <w:r>
               <w:rPr>
+                <w:rFonts w:ascii="Verdana" w:hAnsi="Verdana"/>
                 <w:sz w:val="18"/>
                 <w:szCs w:val="18"/>
                 <w:lang w:eastAsia="es-PE"/>
@@ -9199,6 +9310,7 @@
             <w:proofErr w:type="spellStart"/>
             <w:r>
               <w:rPr>
+                <w:rFonts w:ascii="Verdana" w:hAnsi="Verdana"/>
                 <w:sz w:val="18"/>
                 <w:szCs w:val="18"/>
                 <w:lang w:val="es-MX" w:eastAsia="es-PE"/>
@@ -9208,6 +9320,7 @@
             <w:proofErr w:type="spellEnd"/>
             <w:r>
               <w:rPr>
+                <w:rFonts w:ascii="Verdana" w:hAnsi="Verdana"/>
                 <w:sz w:val="18"/>
                 <w:szCs w:val="18"/>
                 <w:lang w:eastAsia="es-PE"/>
@@ -9216,6 +9329,7 @@
             </w:r>
             <w:r>
               <w:rPr>
+                <w:rFonts w:ascii="Verdana" w:hAnsi="Verdana"/>
                 <w:sz w:val="18"/>
                 <w:szCs w:val="18"/>
                 <w:lang w:eastAsia="es-PE"/>
@@ -10461,27 +10575,27 @@
                 <w:spacing w:val="-2"/>
                 <w:sz w:val="18"/>
                 <w:szCs w:val="18"/>
-                <w:lang w:eastAsia="es-PE"/>
+                <w:lang w:val="es-MX" w:eastAsia="es-PE"/>
               </w:rPr>
               <w:t>}</w:t>
             </w:r>
             <w:r>
               <w:rPr>
+                <w:spacing w:val="-2"/>
+                <w:sz w:val="18"/>
+                <w:szCs w:val="18"/>
+                <w:lang w:eastAsia="es-PE"/>
+              </w:rPr>
+              <w:t>}</w:t>
+            </w:r>
+            <w:r>
+              <w:rPr>
                 <w:rFonts w:ascii="Verdana" w:eastAsia="Verdana" w:hAnsi="Verdana" w:cs="Verdana"/>
                 <w:sz w:val="18"/>
                 <w:szCs w:val="18"/>
                 <w:lang w:eastAsia="es-PE"/>
               </w:rPr>
               <w:fldChar w:fldCharType="end"/>
-            </w:r>
-            <w:r>
-              <w:rPr>
-                <w:rFonts w:ascii="Verdana" w:eastAsia="Verdana" w:hAnsi="Verdana" w:cs="Verdana"/>
-                <w:sz w:val="18"/>
-                <w:szCs w:val="18"/>
-                <w:lang w:eastAsia="es-PE"/>
-              </w:rPr>
-              <w:t>}</w:t>
             </w:r>
           </w:p>
         </w:tc>
@@ -10826,13 +10940,11 @@
                 <w:szCs w:val="18"/>
                 <w:lang w:eastAsia="es-PE"/>
               </w:rPr>
-              <w:t xml:space="preserve"> {</w:t>
-            </w:r>
-            <w:r>
-              <w:rPr>
-                <w:rFonts w:ascii="Verdana" w:eastAsia="Verdana" w:hAnsi="Verdana" w:cs="Verdana"/>
-                <w:b/>
-                <w:bCs/>
+              <w:t xml:space="preserve"> </w:t>
+            </w:r>
+            <w:r>
+              <w:rPr>
+                <w:rFonts w:ascii="Verdana" w:eastAsia="Verdana" w:hAnsi="Verdana" w:cs="Verdana"/>
                 <w:color w:val="000000"/>
                 <w:sz w:val="18"/>
                 <w:szCs w:val="18"/>
@@ -10840,12 +10952,20 @@
               </w:rPr>
               <w:t>{</w:t>
             </w:r>
+            <w:r>
+              <w:rPr>
+                <w:rFonts w:ascii="Verdana" w:eastAsia="Verdana" w:hAnsi="Verdana" w:cs="Verdana"/>
+                <w:color w:val="000000"/>
+                <w:sz w:val="18"/>
+                <w:szCs w:val="18"/>
+                <w:lang w:eastAsia="es-PE"/>
+              </w:rPr>
+              <w:t>{</w:t>
+            </w:r>
             <w:proofErr w:type="spellStart"/>
             <w:r>
               <w:rPr>
                 <w:rFonts w:ascii="Verdana" w:eastAsia="Verdana" w:hAnsi="Verdana" w:cs="Verdana"/>
-                <w:b/>
-                <w:bCs/>
                 <w:color w:val="000000"/>
                 <w:sz w:val="18"/>
                 <w:szCs w:val="18"/>
@@ -10857,8 +10977,6 @@
             <w:r>
               <w:rPr>
                 <w:rFonts w:ascii="Verdana" w:eastAsia="Verdana" w:hAnsi="Verdana" w:cs="Verdana"/>
-                <w:b/>
-                <w:bCs/>
                 <w:color w:val="000000"/>
                 <w:sz w:val="18"/>
                 <w:szCs w:val="18"/>
@@ -10869,8 +10987,6 @@
             <w:r>
               <w:rPr>
                 <w:rFonts w:ascii="Verdana" w:eastAsia="Verdana" w:hAnsi="Verdana" w:cs="Verdana"/>
-                <w:b/>
-                <w:bCs/>
                 <w:color w:val="000000"/>
                 <w:sz w:val="18"/>
                 <w:szCs w:val="18"/>
@@ -11320,52 +11436,6 @@
                 <w:lang w:eastAsia="es-PE"/>
               </w:rPr>
               <w:t>}</w:t>
-            </w:r>
-            <w:r>
-              <w:rPr>
-                <w:rFonts w:ascii="Verdana" w:eastAsia="Verdana" w:hAnsi="Verdana" w:cs="Verdana"/>
-                <w:sz w:val="18"/>
-                <w:szCs w:val="18"/>
-                <w:lang w:eastAsia="es-PE"/>
-              </w:rPr>
-              <w:fldChar w:fldCharType="begin"/>
-            </w:r>
-            <w:r>
-              <w:rPr>
-                <w:rFonts w:ascii="Verdana" w:eastAsia="Verdana" w:hAnsi="Verdana" w:cs="Verdana"/>
-                <w:sz w:val="18"/>
-                <w:szCs w:val="18"/>
-                <w:lang w:eastAsia="es-PE"/>
-              </w:rPr>
-              <w:instrText xml:space="preserve"> MERGEFIELD NUMERO_DE_DOCUMENTO_CONYUGUE_CLIENTE </w:instrText>
-            </w:r>
-            <w:r>
-              <w:rPr>
-                <w:rFonts w:ascii="Verdana" w:eastAsia="Verdana" w:hAnsi="Verdana" w:cs="Verdana"/>
-                <w:sz w:val="18"/>
-                <w:szCs w:val="18"/>
-                <w:lang w:eastAsia="es-PE"/>
-              </w:rPr>
-              <w:fldChar w:fldCharType="separate"/>
-            </w:r>
-            <w:r>
-              <w:rPr>
-                <w:rFonts w:ascii="Verdana" w:eastAsia="Verdana" w:hAnsi="Verdana" w:cs="Verdana"/>
-                <w:noProof/>
-                <w:sz w:val="18"/>
-                <w:szCs w:val="18"/>
-                <w:lang w:eastAsia="es-PE"/>
-              </w:rPr>
-              <w:t>-</w:t>
-            </w:r>
-            <w:r>
-              <w:rPr>
-                <w:rFonts w:ascii="Verdana" w:eastAsia="Verdana" w:hAnsi="Verdana" w:cs="Verdana"/>
-                <w:sz w:val="18"/>
-                <w:szCs w:val="18"/>
-                <w:lang w:eastAsia="es-PE"/>
-              </w:rPr>
-              <w:fldChar w:fldCharType="end"/>
             </w:r>
           </w:p>
         </w:tc>
@@ -12134,12 +12204,12 @@
                 <w:szCs w:val="18"/>
                 <w:lang w:eastAsia="es-PE"/>
               </w:rPr>
-              <w:t xml:space="preserve"> {</w:t>
-            </w:r>
-            <w:r>
-              <w:rPr>
-                <w:rFonts w:ascii="Verdana" w:eastAsia="Verdana" w:hAnsi="Verdana" w:cs="Verdana"/>
-                <w:b/>
+              <w:t xml:space="preserve"> </w:t>
+            </w:r>
+            <w:r>
+              <w:rPr>
+                <w:rFonts w:ascii="Verdana" w:eastAsia="Verdana" w:hAnsi="Verdana" w:cs="Verdana"/>
+                <w:bCs/>
                 <w:color w:val="000000"/>
                 <w:sz w:val="18"/>
                 <w:szCs w:val="18"/>
@@ -12147,11 +12217,22 @@
               </w:rPr>
               <w:t>{</w:t>
             </w:r>
+            <w:r>
+              <w:rPr>
+                <w:rFonts w:ascii="Verdana" w:eastAsia="Verdana" w:hAnsi="Verdana" w:cs="Verdana"/>
+                <w:bCs/>
+                <w:color w:val="000000"/>
+                <w:sz w:val="18"/>
+                <w:szCs w:val="18"/>
+                <w:lang w:eastAsia="es-PE"/>
+              </w:rPr>
+              <w:t>{</w:t>
+            </w:r>
             <w:proofErr w:type="spellStart"/>
             <w:r>
               <w:rPr>
                 <w:rFonts w:ascii="Verdana" w:eastAsia="Verdana" w:hAnsi="Verdana" w:cs="Verdana"/>
-                <w:b/>
+                <w:bCs/>
                 <w:color w:val="000000"/>
                 <w:sz w:val="18"/>
                 <w:szCs w:val="18"/>
@@ -12163,7 +12244,7 @@
             <w:r>
               <w:rPr>
                 <w:rFonts w:ascii="Verdana" w:eastAsia="Verdana" w:hAnsi="Verdana" w:cs="Verdana"/>
-                <w:b/>
+                <w:bCs/>
                 <w:color w:val="000000"/>
                 <w:sz w:val="18"/>
                 <w:szCs w:val="18"/>
@@ -12174,7 +12255,7 @@
             <w:r>
               <w:rPr>
                 <w:rFonts w:ascii="Verdana" w:eastAsia="Verdana" w:hAnsi="Verdana" w:cs="Verdana"/>
-                <w:b/>
+                <w:bCs/>
                 <w:color w:val="000000"/>
                 <w:sz w:val="18"/>
                 <w:szCs w:val="18"/>
@@ -13577,12 +13658,250 @@
       <w:r>
         <w:rPr>
           <w:rFonts w:ascii="Verdana" w:hAnsi="Verdana"/>
-          <w:b/>
+          <w:bCs/>
           <w:sz w:val="18"/>
           <w:szCs w:val="18"/>
           <w:lang w:eastAsia="es-PE"/>
         </w:rPr>
         <w:t>{</w:t>
+      </w:r>
+      <w:r>
+        <w:rPr>
+          <w:rFonts w:ascii="Verdana" w:hAnsi="Verdana"/>
+          <w:bCs/>
+          <w:sz w:val="18"/>
+          <w:szCs w:val="18"/>
+          <w:lang w:eastAsia="es-PE"/>
+        </w:rPr>
+        <w:t>{</w:t>
+      </w:r>
+      <w:proofErr w:type="spellStart"/>
+      <w:r>
+        <w:rPr>
+          <w:rFonts w:ascii="Verdana" w:hAnsi="Verdana"/>
+          <w:bCs/>
+          <w:sz w:val="18"/>
+          <w:szCs w:val="18"/>
+          <w:lang w:eastAsia="es-PE"/>
+        </w:rPr>
+        <w:t>idLote</w:t>
+      </w:r>
+      <w:proofErr w:type="spellEnd"/>
+      <w:r>
+        <w:rPr>
+          <w:rFonts w:ascii="Verdana" w:hAnsi="Verdana"/>
+          <w:bCs/>
+          <w:sz w:val="18"/>
+          <w:szCs w:val="18"/>
+          <w:lang w:eastAsia="es-PE"/>
+        </w:rPr>
+        <w:t>}</w:t>
+      </w:r>
+      <w:r>
+        <w:rPr>
+          <w:rFonts w:ascii="Verdana" w:hAnsi="Verdana"/>
+          <w:bCs/>
+          <w:sz w:val="18"/>
+          <w:szCs w:val="18"/>
+          <w:lang w:eastAsia="es-PE"/>
+        </w:rPr>
+        <w:t xml:space="preserve">} </w:t>
+      </w:r>
+      <w:r>
+        <w:rPr>
+          <w:rFonts w:ascii="Verdana" w:eastAsia="Verdana" w:hAnsi="Verdana" w:cs="Verdana"/>
+          <w:bCs/>
+          <w:sz w:val="18"/>
+          <w:szCs w:val="18"/>
+          <w:lang w:eastAsia="es-PE"/>
+        </w:rPr>
+        <w:t xml:space="preserve">- </w:t>
+      </w:r>
+      <w:bookmarkStart w:id="5" w:name="_Hlk201246188"/>
+      <w:r>
+        <w:rPr>
+          <w:rFonts w:ascii="Verdana" w:hAnsi="Verdana"/>
+          <w:bCs/>
+          <w:sz w:val="18"/>
+          <w:szCs w:val="18"/>
+          <w:lang w:eastAsia="es-PE"/>
+        </w:rPr>
+        <w:t>{</w:t>
+      </w:r>
+      <w:r>
+        <w:rPr>
+          <w:rFonts w:ascii="Verdana" w:hAnsi="Verdana"/>
+          <w:bCs/>
+          <w:sz w:val="18"/>
+          <w:szCs w:val="18"/>
+          <w:lang w:eastAsia="es-PE"/>
+        </w:rPr>
+        <w:t>{</w:t>
+      </w:r>
+      <w:proofErr w:type="spellStart"/>
+      <w:r>
+        <w:rPr>
+          <w:rFonts w:ascii="Verdana" w:hAnsi="Verdana"/>
+          <w:bCs/>
+          <w:sz w:val="18"/>
+          <w:szCs w:val="18"/>
+          <w:lang w:eastAsia="es-PE"/>
+        </w:rPr>
+        <w:t>idCliente</w:t>
+      </w:r>
+      <w:proofErr w:type="spellEnd"/>
+      <w:r>
+        <w:rPr>
+          <w:rFonts w:ascii="Verdana" w:hAnsi="Verdana"/>
+          <w:bCs/>
+          <w:sz w:val="18"/>
+          <w:szCs w:val="18"/>
+          <w:lang w:eastAsia="es-PE"/>
+        </w:rPr>
+        <w:t>}</w:t>
+      </w:r>
+      <w:r>
+        <w:rPr>
+          <w:rFonts w:ascii="Verdana" w:hAnsi="Verdana"/>
+          <w:bCs/>
+          <w:sz w:val="18"/>
+          <w:szCs w:val="18"/>
+          <w:lang w:eastAsia="es-PE"/>
+        </w:rPr>
+        <w:t>}</w:t>
+      </w:r>
+      <w:bookmarkEnd w:id="5"/>
+      <w:r>
+        <w:rPr>
+          <w:rFonts w:ascii="Verdana" w:hAnsi="Verdana"/>
+          <w:bCs/>
+          <w:sz w:val="18"/>
+          <w:szCs w:val="18"/>
+          <w:lang w:eastAsia="es-PE"/>
+        </w:rPr>
+        <w:t xml:space="preserve"> </w:t>
+      </w:r>
+      <w:r>
+        <w:rPr>
+          <w:rFonts w:ascii="Verdana" w:eastAsia="Verdana" w:hAnsi="Verdana" w:cs="Verdana"/>
+          <w:bCs/>
+          <w:sz w:val="18"/>
+          <w:szCs w:val="18"/>
+          <w:lang w:eastAsia="es-PE"/>
+        </w:rPr>
+        <w:t xml:space="preserve">- </w:t>
+      </w:r>
+      <w:r>
+        <w:rPr>
+          <w:rFonts w:ascii="Verdana" w:hAnsi="Verdana"/>
+          <w:bCs/>
+          <w:sz w:val="18"/>
+          <w:szCs w:val="18"/>
+          <w:lang w:eastAsia="es-PE"/>
+        </w:rPr>
+        <w:t>{</w:t>
+      </w:r>
+      <w:r>
+        <w:rPr>
+          <w:rFonts w:ascii="Verdana" w:hAnsi="Verdana"/>
+          <w:bCs/>
+          <w:sz w:val="18"/>
+          <w:szCs w:val="18"/>
+          <w:lang w:eastAsia="es-PE"/>
+        </w:rPr>
+        <w:t>{</w:t>
+      </w:r>
+      <w:r>
+        <w:rPr>
+          <w:rFonts w:ascii="Verdana" w:hAnsi="Verdana"/>
+          <w:bCs/>
+          <w:sz w:val="18"/>
+          <w:szCs w:val="18"/>
+          <w:lang w:eastAsia="es-PE"/>
+        </w:rPr>
+        <w:t>contrato</w:t>
+      </w:r>
+      <w:r>
+        <w:rPr>
+          <w:rFonts w:ascii="Verdana" w:hAnsi="Verdana"/>
+          <w:bCs/>
+          <w:sz w:val="18"/>
+          <w:szCs w:val="18"/>
+          <w:lang w:eastAsia="es-PE"/>
+        </w:rPr>
+        <w:t>}</w:t>
+      </w:r>
+      <w:r>
+        <w:rPr>
+          <w:rFonts w:ascii="Verdana" w:hAnsi="Verdana"/>
+          <w:bCs/>
+          <w:sz w:val="18"/>
+          <w:szCs w:val="18"/>
+          <w:lang w:eastAsia="es-PE"/>
+        </w:rPr>
+        <w:t xml:space="preserve">} </w:t>
+      </w:r>
+      <w:r>
+        <w:rPr>
+          <w:rFonts w:ascii="Verdana" w:eastAsia="Verdana" w:hAnsi="Verdana" w:cs="Verdana"/>
+          <w:bCs/>
+          <w:sz w:val="18"/>
+          <w:szCs w:val="18"/>
+          <w:lang w:eastAsia="es-PE"/>
+        </w:rPr>
+        <w:t xml:space="preserve">- </w:t>
+      </w:r>
+      <w:r>
+        <w:rPr>
+          <w:rFonts w:ascii="Verdana" w:hAnsi="Verdana"/>
+          <w:bCs/>
+          <w:sz w:val="18"/>
+          <w:szCs w:val="18"/>
+          <w:lang w:eastAsia="es-PE"/>
+        </w:rPr>
+        <w:t>{</w:t>
+      </w:r>
+      <w:r>
+        <w:rPr>
+          <w:rFonts w:ascii="Verdana" w:hAnsi="Verdana"/>
+          <w:bCs/>
+          <w:sz w:val="18"/>
+          <w:szCs w:val="18"/>
+          <w:lang w:eastAsia="es-PE"/>
+        </w:rPr>
+        <w:t>{</w:t>
+      </w:r>
+      <w:proofErr w:type="spellStart"/>
+      <w:r>
+        <w:rPr>
+          <w:rFonts w:ascii="Verdana" w:hAnsi="Verdana"/>
+          <w:bCs/>
+          <w:sz w:val="18"/>
+          <w:szCs w:val="18"/>
+          <w:lang w:eastAsia="es-PE"/>
+        </w:rPr>
+        <w:t>tipoProyecto</w:t>
+      </w:r>
+      <w:proofErr w:type="spellEnd"/>
+      <w:r>
+        <w:rPr>
+          <w:rFonts w:ascii="Verdana" w:hAnsi="Verdana"/>
+          <w:bCs/>
+          <w:sz w:val="18"/>
+          <w:szCs w:val="18"/>
+          <w:lang w:eastAsia="es-PE"/>
+        </w:rPr>
+        <w:t>}</w:t>
+      </w:r>
+      <w:r>
+        <w:rPr>
+          <w:rFonts w:ascii="Verdana" w:hAnsi="Verdana"/>
+          <w:bCs/>
+          <w:sz w:val="18"/>
+          <w:szCs w:val="18"/>
+          <w:lang w:eastAsia="es-PE"/>
+        </w:rPr>
+        <w:t>}</w:t>
       </w:r>
       <w:r>
         <w:rPr>
@@ -13592,235 +13911,7 @@
           <w:szCs w:val="18"/>
           <w:lang w:eastAsia="es-PE"/>
         </w:rPr>
-        <w:t>{</w:t>
-      </w:r>
-      <w:proofErr w:type="spellStart"/>
-      <w:r>
-        <w:rPr>
-          <w:rFonts w:ascii="Verdana" w:hAnsi="Verdana"/>
-          <w:b/>
-          <w:sz w:val="18"/>
-          <w:szCs w:val="18"/>
-          <w:lang w:eastAsia="es-PE"/>
-        </w:rPr>
-        <w:t>idLote</w:t>
-      </w:r>
-      <w:proofErr w:type="spellEnd"/>
-      <w:r>
-        <w:rPr>
-          <w:rFonts w:ascii="Verdana" w:hAnsi="Verdana"/>
-          <w:b/>
-          <w:sz w:val="18"/>
-          <w:szCs w:val="18"/>
-          <w:lang w:eastAsia="es-PE"/>
-        </w:rPr>
-        <w:t>}</w:t>
-      </w:r>
-      <w:r>
-        <w:rPr>
-          <w:rFonts w:ascii="Verdana" w:hAnsi="Verdana"/>
-          <w:b/>
-          <w:sz w:val="18"/>
-          <w:szCs w:val="18"/>
-          <w:lang w:eastAsia="es-PE"/>
-        </w:rPr>
-        <w:t xml:space="preserve">} </w:t>
-      </w:r>
-      <w:r>
-        <w:rPr>
-          <w:rFonts w:ascii="Verdana" w:eastAsia="Verdana" w:hAnsi="Verdana" w:cs="Verdana"/>
-          <w:b/>
-          <w:sz w:val="18"/>
-          <w:szCs w:val="18"/>
-          <w:lang w:eastAsia="es-PE"/>
-        </w:rPr>
-        <w:t xml:space="preserve">- </w:t>
-      </w:r>
-      <w:bookmarkStart w:id="5" w:name="_Hlk201246188"/>
-      <w:r>
-        <w:rPr>
-          <w:rFonts w:ascii="Verdana" w:hAnsi="Verdana"/>
-          <w:b/>
-          <w:sz w:val="18"/>
-          <w:szCs w:val="18"/>
-          <w:lang w:eastAsia="es-PE"/>
-        </w:rPr>
-        <w:t>{</w:t>
-      </w:r>
-      <w:r>
-        <w:rPr>
-          <w:rFonts w:ascii="Verdana" w:hAnsi="Verdana"/>
-          <w:b/>
-          <w:sz w:val="18"/>
-          <w:szCs w:val="18"/>
-          <w:lang w:eastAsia="es-PE"/>
-        </w:rPr>
-        <w:t>{</w:t>
-      </w:r>
-      <w:proofErr w:type="spellStart"/>
-      <w:r>
-        <w:rPr>
-          <w:rFonts w:ascii="Verdana" w:hAnsi="Verdana"/>
-          <w:b/>
-          <w:sz w:val="18"/>
-          <w:szCs w:val="18"/>
-          <w:lang w:eastAsia="es-PE"/>
-        </w:rPr>
-        <w:t>idCliente</w:t>
-      </w:r>
-      <w:proofErr w:type="spellEnd"/>
-      <w:r>
-        <w:rPr>
-          <w:rFonts w:ascii="Verdana" w:hAnsi="Verdana"/>
-          <w:b/>
-          <w:sz w:val="18"/>
-          <w:szCs w:val="18"/>
-          <w:lang w:eastAsia="es-PE"/>
-        </w:rPr>
-        <w:t>}</w:t>
-      </w:r>
-      <w:r>
-        <w:rPr>
-          <w:rFonts w:ascii="Verdana" w:hAnsi="Verdana"/>
-          <w:b/>
-          <w:sz w:val="18"/>
-          <w:szCs w:val="18"/>
-          <w:lang w:eastAsia="es-PE"/>
-        </w:rPr>
-        <w:t>}</w:t>
-      </w:r>
-      <w:bookmarkEnd w:id="5"/>
-      <w:r>
-        <w:rPr>
-          <w:rFonts w:ascii="Verdana" w:hAnsi="Verdana"/>
-          <w:b/>
-          <w:sz w:val="18"/>
-          <w:szCs w:val="18"/>
-          <w:lang w:eastAsia="es-PE"/>
-        </w:rPr>
         <w:t xml:space="preserve"> </w:t>
-      </w:r>
-      <w:r>
-        <w:rPr>
-          <w:rFonts w:ascii="Verdana" w:eastAsia="Verdana" w:hAnsi="Verdana" w:cs="Verdana"/>
-          <w:b/>
-          <w:sz w:val="18"/>
-          <w:szCs w:val="18"/>
-          <w:lang w:eastAsia="es-PE"/>
-        </w:rPr>
-        <w:t xml:space="preserve">- </w:t>
-      </w:r>
-      <w:r>
-        <w:rPr>
-          <w:rFonts w:ascii="Verdana" w:hAnsi="Verdana"/>
-          <w:b/>
-          <w:sz w:val="18"/>
-          <w:szCs w:val="18"/>
-          <w:lang w:eastAsia="es-PE"/>
-        </w:rPr>
-        <w:t>{</w:t>
-      </w:r>
-      <w:r>
-        <w:rPr>
-          <w:rFonts w:ascii="Verdana" w:hAnsi="Verdana"/>
-          <w:b/>
-          <w:sz w:val="18"/>
-          <w:szCs w:val="18"/>
-          <w:lang w:eastAsia="es-PE"/>
-        </w:rPr>
-        <w:t>{</w:t>
-      </w:r>
-      <w:r>
-        <w:rPr>
-          <w:rFonts w:ascii="Verdana" w:hAnsi="Verdana"/>
-          <w:b/>
-          <w:sz w:val="18"/>
-          <w:szCs w:val="18"/>
-          <w:lang w:eastAsia="es-PE"/>
-        </w:rPr>
-        <w:t>contrato</w:t>
-      </w:r>
-      <w:r>
-        <w:rPr>
-          <w:rFonts w:ascii="Verdana" w:hAnsi="Verdana"/>
-          <w:b/>
-          <w:sz w:val="18"/>
-          <w:szCs w:val="18"/>
-          <w:lang w:eastAsia="es-PE"/>
-        </w:rPr>
-        <w:t>}</w:t>
-      </w:r>
-      <w:r>
-        <w:rPr>
-          <w:rFonts w:ascii="Verdana" w:hAnsi="Verdana"/>
-          <w:b/>
-          <w:sz w:val="18"/>
-          <w:szCs w:val="18"/>
-          <w:lang w:eastAsia="es-PE"/>
-        </w:rPr>
-        <w:t xml:space="preserve">} </w:t>
-      </w:r>
-      <w:r>
-        <w:rPr>
-          <w:rFonts w:ascii="Verdana" w:eastAsia="Verdana" w:hAnsi="Verdana" w:cs="Verdana"/>
-          <w:b/>
-          <w:sz w:val="18"/>
-          <w:szCs w:val="18"/>
-          <w:lang w:eastAsia="es-PE"/>
-        </w:rPr>
-        <w:t xml:space="preserve">- </w:t>
-      </w:r>
-      <w:r>
-        <w:rPr>
-          <w:rFonts w:ascii="Verdana" w:hAnsi="Verdana"/>
-          <w:b/>
-          <w:sz w:val="18"/>
-          <w:szCs w:val="18"/>
-          <w:lang w:eastAsia="es-PE"/>
-        </w:rPr>
-        <w:t>{</w:t>
-      </w:r>
-      <w:r>
-        <w:rPr>
-          <w:rFonts w:ascii="Verdana" w:hAnsi="Verdana"/>
-          <w:b/>
-          <w:sz w:val="18"/>
-          <w:szCs w:val="18"/>
-          <w:lang w:eastAsia="es-PE"/>
-        </w:rPr>
-        <w:t>{</w:t>
-      </w:r>
-      <w:proofErr w:type="spellStart"/>
-      <w:r>
-        <w:rPr>
-          <w:rFonts w:ascii="Verdana" w:hAnsi="Verdana"/>
-          <w:b/>
-          <w:sz w:val="18"/>
-          <w:szCs w:val="18"/>
-          <w:lang w:eastAsia="es-PE"/>
-        </w:rPr>
-        <w:t>tipoProyecto</w:t>
-      </w:r>
-      <w:proofErr w:type="spellEnd"/>
-      <w:r>
-        <w:rPr>
-          <w:rFonts w:ascii="Verdana" w:hAnsi="Verdana"/>
-          <w:b/>
-          <w:sz w:val="18"/>
-          <w:szCs w:val="18"/>
-          <w:lang w:eastAsia="es-PE"/>
-        </w:rPr>
-        <w:t>}</w:t>
-      </w:r>
-      <w:r>
-        <w:rPr>
-          <w:rFonts w:ascii="Verdana" w:hAnsi="Verdana"/>
-          <w:b/>
-          <w:sz w:val="18"/>
-          <w:szCs w:val="18"/>
-          <w:lang w:eastAsia="es-PE"/>
-        </w:rPr>
-        <w:t>}</w:t>
       </w:r>
       <w:r>
         <w:rPr>
@@ -17706,6 +17797,7 @@
           <w:lang w:eastAsia="es-PE"/>
         </w:rPr>
       </w:pPr>
+      <w:proofErr w:type="gramStart"/>
       <w:r>
         <w:rPr>
           <w:rFonts w:ascii="Verdana" w:hAnsi="Verdana" w:cs="Tahoma"/>
@@ -17731,15 +17823,18 @@
           <w:rFonts w:ascii="Verdana" w:hAnsi="Verdana"/>
           <w:bCs/>
           <w:sz w:val="18"/>
+          <w:szCs w:val="18"/>
           <w:lang w:eastAsia="es-PE"/>
         </w:rPr>
         <w:t>{</w:t>
       </w:r>
+      <w:proofErr w:type="gramEnd"/>
       <w:r>
         <w:rPr>
           <w:rFonts w:ascii="Verdana" w:hAnsi="Verdana"/>
           <w:bCs/>
           <w:sz w:val="18"/>
+          <w:szCs w:val="18"/>
           <w:lang w:eastAsia="es-PE"/>
         </w:rPr>
         <w:t>{</w:t>
@@ -17750,6 +17845,7 @@
           <w:rFonts w:ascii="Verdana" w:hAnsi="Verdana"/>
           <w:bCs/>
           <w:sz w:val="18"/>
+          <w:szCs w:val="18"/>
           <w:lang w:val="es-MX" w:eastAsia="es-PE"/>
         </w:rPr>
         <w:t>empresaVende</w:t>
@@ -17760,6 +17856,7 @@
           <w:rFonts w:ascii="Verdana" w:hAnsi="Verdana"/>
           <w:bCs/>
           <w:sz w:val="18"/>
+          <w:szCs w:val="18"/>
           <w:lang w:val="es-MX" w:eastAsia="es-PE"/>
         </w:rPr>
         <w:t>}</w:t>
@@ -17769,6 +17866,7 @@
           <w:rFonts w:ascii="Verdana" w:hAnsi="Verdana"/>
           <w:bCs/>
           <w:sz w:val="18"/>
+          <w:szCs w:val="18"/>
           <w:lang w:eastAsia="es-PE"/>
         </w:rPr>
         <w:t>}</w:t>
@@ -17817,6 +17915,7 @@
         <w:rPr>
           <w:spacing w:val="-2"/>
           <w:sz w:val="18"/>
+          <w:szCs w:val="18"/>
           <w:lang w:eastAsia="es-PE"/>
         </w:rPr>
         <w:t>{</w:t>
@@ -17825,6 +17924,7 @@
         <w:rPr>
           <w:spacing w:val="-2"/>
           <w:sz w:val="18"/>
+          <w:szCs w:val="18"/>
           <w:lang w:eastAsia="es-PE"/>
         </w:rPr>
         <w:t>{</w:t>
@@ -17834,6 +17934,7 @@
         <w:rPr>
           <w:spacing w:val="-2"/>
           <w:sz w:val="18"/>
+          <w:szCs w:val="18"/>
           <w:lang w:val="es-MX" w:eastAsia="es-PE"/>
         </w:rPr>
         <w:t>tipoProyecto</w:t>
@@ -17843,6 +17944,7 @@
         <w:rPr>
           <w:spacing w:val="-2"/>
           <w:sz w:val="18"/>
+          <w:szCs w:val="18"/>
           <w:lang w:val="es-MX" w:eastAsia="es-PE"/>
         </w:rPr>
         <w:t>}</w:t>
@@ -17851,6 +17953,7 @@
         <w:rPr>
           <w:spacing w:val="-2"/>
           <w:sz w:val="18"/>
+          <w:szCs w:val="18"/>
           <w:lang w:eastAsia="es-PE"/>
         </w:rPr>
         <w:t>}</w:t>
@@ -17866,6 +17969,8 @@
       </w:r>
       <w:r>
         <w:rPr>
+          <w:sz w:val="18"/>
+          <w:szCs w:val="18"/>
           <w:lang w:eastAsia="es-PE"/>
         </w:rPr>
         <w:t>-</w:t>
@@ -17931,6 +18036,7 @@
         <w:rPr>
           <w:spacing w:val="-2"/>
           <w:sz w:val="18"/>
+          <w:szCs w:val="18"/>
           <w:lang w:eastAsia="es-PE"/>
         </w:rPr>
         <w:t>{</w:t>
@@ -17939,24 +18045,25 @@
         <w:rPr>
           <w:spacing w:val="-2"/>
           <w:sz w:val="18"/>
+          <w:szCs w:val="18"/>
           <w:lang w:eastAsia="es-PE"/>
         </w:rPr>
         <w:t>{</w:t>
       </w:r>
-      <w:proofErr w:type="spellStart"/>
       <w:r>
         <w:rPr>
           <w:spacing w:val="-2"/>
           <w:sz w:val="18"/>
+          <w:szCs w:val="18"/>
           <w:lang w:val="es-MX" w:eastAsia="es-PE"/>
         </w:rPr>
         <w:t>tipoProyecto</w:t>
       </w:r>
-      <w:proofErr w:type="spellEnd"/>
       <w:r>
         <w:rPr>
           <w:spacing w:val="-2"/>
           <w:sz w:val="18"/>
+          <w:szCs w:val="18"/>
           <w:lang w:val="es-MX" w:eastAsia="es-PE"/>
         </w:rPr>
         <w:t>}</w:t>
@@ -17965,6 +18072,7 @@
         <w:rPr>
           <w:spacing w:val="-2"/>
           <w:sz w:val="18"/>
+          <w:szCs w:val="18"/>
           <w:lang w:eastAsia="es-PE"/>
         </w:rPr>
         <w:t>}</w:t>
@@ -18003,6 +18111,8 @@
       </w:r>
       <w:r>
         <w:rPr>
+          <w:sz w:val="18"/>
+          <w:szCs w:val="18"/>
           <w:lang w:eastAsia="es-PE"/>
         </w:rPr>
         <w:t>-</w:t>
@@ -18040,6 +18150,8 @@
       </w:r>
       <w:r>
         <w:rPr>
+          <w:sz w:val="18"/>
+          <w:szCs w:val="18"/>
           <w:lang w:eastAsia="es-PE"/>
         </w:rPr>
         <w:t>-</w:t>
@@ -18667,7 +18779,7 @@
               <w:jc w:val="center"/>
               <w:rPr>
                 <w:rFonts w:ascii="Verdana" w:eastAsia="Verdana" w:hAnsi="Verdana" w:cs="Verdana"/>
-                <w:b/>
+                <w:bCs/>
                 <w:sz w:val="18"/>
                 <w:szCs w:val="18"/>
                 <w:lang w:eastAsia="es-PE"/>
@@ -18676,7 +18788,7 @@
             <w:r>
               <w:rPr>
                 <w:rFonts w:ascii="Verdana" w:eastAsia="Verdana" w:hAnsi="Verdana" w:cs="Verdana"/>
-                <w:b/>
+                <w:bCs/>
                 <w:sz w:val="18"/>
                 <w:szCs w:val="18"/>
                 <w:lang w:eastAsia="es-PE"/>
@@ -18686,7 +18798,7 @@
             <w:r>
               <w:rPr>
                 <w:rFonts w:ascii="Verdana" w:eastAsia="Verdana" w:hAnsi="Verdana" w:cs="Verdana"/>
-                <w:b/>
+                <w:bCs/>
                 <w:sz w:val="18"/>
                 <w:szCs w:val="18"/>
                 <w:lang w:eastAsia="es-PE"/>
@@ -18697,7 +18809,7 @@
             <w:r>
               <w:rPr>
                 <w:rFonts w:ascii="Verdana" w:eastAsia="Verdana" w:hAnsi="Verdana" w:cs="Verdana"/>
-                <w:b/>
+                <w:bCs/>
                 <w:sz w:val="18"/>
                 <w:szCs w:val="18"/>
                 <w:lang w:eastAsia="es-PE"/>
@@ -18708,7 +18820,7 @@
             <w:r>
               <w:rPr>
                 <w:rFonts w:ascii="Verdana" w:eastAsia="Verdana" w:hAnsi="Verdana" w:cs="Verdana"/>
-                <w:b/>
+                <w:bCs/>
                 <w:sz w:val="18"/>
                 <w:szCs w:val="18"/>
                 <w:lang w:eastAsia="es-PE"/>
@@ -18718,7 +18830,7 @@
             <w:r>
               <w:rPr>
                 <w:rFonts w:ascii="Verdana" w:eastAsia="Verdana" w:hAnsi="Verdana" w:cs="Verdana"/>
-                <w:b/>
+                <w:bCs/>
                 <w:sz w:val="18"/>
                 <w:szCs w:val="18"/>
                 <w:lang w:eastAsia="es-PE"/>
@@ -18732,16 +18844,78 @@
               <w:jc w:val="center"/>
               <w:rPr>
                 <w:rFonts w:ascii="Verdana" w:eastAsia="Verdana" w:hAnsi="Verdana" w:cs="Verdana"/>
+                <w:bCs/>
+                <w:sz w:val="18"/>
+                <w:szCs w:val="18"/>
+                <w:lang w:eastAsia="es-PE"/>
+              </w:rPr>
+            </w:pPr>
+            <w:r>
+              <w:rPr>
+                <w:rFonts w:ascii="Verdana" w:eastAsia="Verdana" w:hAnsi="Verdana" w:cs="Verdana"/>
+                <w:bCs/>
+                <w:sz w:val="18"/>
+                <w:szCs w:val="18"/>
+                <w:lang w:eastAsia="es-PE"/>
+              </w:rPr>
+              <w:t>{</w:t>
+            </w:r>
+            <w:r>
+              <w:rPr>
+                <w:rFonts w:ascii="Verdana" w:eastAsia="Verdana" w:hAnsi="Verdana" w:cs="Verdana"/>
+                <w:bCs/>
+                <w:sz w:val="18"/>
+                <w:szCs w:val="18"/>
+                <w:lang w:eastAsia="es-PE"/>
+              </w:rPr>
+              <w:t>{</w:t>
+            </w:r>
+            <w:proofErr w:type="spellStart"/>
+            <w:r>
+              <w:rPr>
+                <w:rFonts w:ascii="Verdana" w:eastAsia="Verdana" w:hAnsi="Verdana" w:cs="Verdana"/>
+                <w:bCs/>
+                <w:sz w:val="18"/>
+                <w:szCs w:val="18"/>
+                <w:lang w:eastAsia="es-PE"/>
+              </w:rPr>
+              <w:t>documentoIdentificacion</w:t>
+            </w:r>
+            <w:proofErr w:type="spellEnd"/>
+            <w:r>
+              <w:rPr>
+                <w:rFonts w:ascii="Verdana" w:eastAsia="Verdana" w:hAnsi="Verdana" w:cs="Verdana"/>
+                <w:bCs/>
+                <w:sz w:val="18"/>
+                <w:szCs w:val="18"/>
+                <w:lang w:eastAsia="es-PE"/>
+              </w:rPr>
+              <w:t>}</w:t>
+            </w:r>
+            <w:r>
+              <w:rPr>
+                <w:rFonts w:ascii="Verdana" w:eastAsia="Verdana" w:hAnsi="Verdana" w:cs="Verdana"/>
+                <w:bCs/>
+                <w:sz w:val="18"/>
+                <w:szCs w:val="18"/>
+                <w:lang w:eastAsia="es-PE"/>
+              </w:rPr>
+              <w:t>}</w:t>
+            </w:r>
+            <w:r>
+              <w:rPr>
+                <w:rFonts w:ascii="Verdana" w:eastAsia="Verdana" w:hAnsi="Verdana" w:cs="Verdana"/>
                 <w:b/>
                 <w:sz w:val="18"/>
                 <w:szCs w:val="18"/>
                 <w:lang w:eastAsia="es-PE"/>
               </w:rPr>
-            </w:pPr>
-            <w:r>
-              <w:rPr>
-                <w:rFonts w:ascii="Verdana" w:eastAsia="Verdana" w:hAnsi="Verdana" w:cs="Verdana"/>
-                <w:b/>
+              <w:t xml:space="preserve"> N.º </w:t>
+            </w:r>
+            <w:r>
+              <w:rPr>
+                <w:rFonts w:ascii="Verdana" w:eastAsia="Verdana" w:hAnsi="Verdana" w:cs="Verdana"/>
+                <w:bCs/>
                 <w:sz w:val="18"/>
                 <w:szCs w:val="18"/>
                 <w:lang w:eastAsia="es-PE"/>
@@ -18751,7 +18925,7 @@
             <w:r>
               <w:rPr>
                 <w:rFonts w:ascii="Verdana" w:eastAsia="Verdana" w:hAnsi="Verdana" w:cs="Verdana"/>
-                <w:b/>
+                <w:bCs/>
                 <w:sz w:val="18"/>
                 <w:szCs w:val="18"/>
                 <w:lang w:eastAsia="es-PE"/>
@@ -18762,18 +18936,18 @@
             <w:r>
               <w:rPr>
                 <w:rFonts w:ascii="Verdana" w:eastAsia="Verdana" w:hAnsi="Verdana" w:cs="Verdana"/>
-                <w:b/>
-                <w:sz w:val="18"/>
-                <w:szCs w:val="18"/>
-                <w:lang w:eastAsia="es-PE"/>
-              </w:rPr>
-              <w:t>documentoIdentificacion</w:t>
+                <w:bCs/>
+                <w:sz w:val="18"/>
+                <w:szCs w:val="18"/>
+                <w:lang w:eastAsia="es-PE"/>
+              </w:rPr>
+              <w:t>numeroIdentificacion</w:t>
             </w:r>
             <w:proofErr w:type="spellEnd"/>
             <w:r>
               <w:rPr>
                 <w:rFonts w:ascii="Verdana" w:eastAsia="Verdana" w:hAnsi="Verdana" w:cs="Verdana"/>
-                <w:b/>
+                <w:bCs/>
                 <w:sz w:val="18"/>
                 <w:szCs w:val="18"/>
                 <w:lang w:eastAsia="es-PE"/>
@@ -18783,49 +18957,7 @@
             <w:r>
               <w:rPr>
                 <w:rFonts w:ascii="Verdana" w:eastAsia="Verdana" w:hAnsi="Verdana" w:cs="Verdana"/>
-                <w:b/>
-                <w:sz w:val="18"/>
-                <w:szCs w:val="18"/>
-                <w:lang w:eastAsia="es-PE"/>
-              </w:rPr>
-              <w:t>} N.º {</w:t>
-            </w:r>
-            <w:r>
-              <w:rPr>
-                <w:rFonts w:ascii="Verdana" w:eastAsia="Verdana" w:hAnsi="Verdana" w:cs="Verdana"/>
-                <w:b/>
-                <w:sz w:val="18"/>
-                <w:szCs w:val="18"/>
-                <w:lang w:eastAsia="es-PE"/>
-              </w:rPr>
-              <w:t>{</w:t>
-            </w:r>
-            <w:proofErr w:type="spellStart"/>
-            <w:r>
-              <w:rPr>
-                <w:rFonts w:ascii="Verdana" w:eastAsia="Verdana" w:hAnsi="Verdana" w:cs="Verdana"/>
-                <w:b/>
-                <w:sz w:val="18"/>
-                <w:szCs w:val="18"/>
-                <w:lang w:eastAsia="es-PE"/>
-              </w:rPr>
-              <w:t>numeroIdentificacion</w:t>
-            </w:r>
-            <w:proofErr w:type="spellEnd"/>
-            <w:r>
-              <w:rPr>
-                <w:rFonts w:ascii="Verdana" w:eastAsia="Verdana" w:hAnsi="Verdana" w:cs="Verdana"/>
-                <w:b/>
-                <w:sz w:val="18"/>
-                <w:szCs w:val="18"/>
-                <w:lang w:eastAsia="es-PE"/>
-              </w:rPr>
-              <w:t>}</w:t>
-            </w:r>
-            <w:r>
-              <w:rPr>
-                <w:rFonts w:ascii="Verdana" w:eastAsia="Verdana" w:hAnsi="Verdana" w:cs="Verdana"/>
-                <w:b/>
+                <w:bCs/>
                 <w:sz w:val="18"/>
                 <w:szCs w:val="18"/>
                 <w:lang w:eastAsia="es-PE"/>
@@ -20514,6 +20646,13 @@
                 <w:lang w:eastAsia="es-PE"/>
               </w:rPr>
               <w:t>}</w:t>
+            </w:r>
+            <w:r>
+              <w:rPr>
+                <w:sz w:val="18"/>
+                <w:lang w:eastAsia="es-PE"/>
+              </w:rPr>
+              <w:t xml:space="preserve"> </w:t>
             </w:r>
             <w:r>
               <w:rPr>
@@ -20869,8 +21008,6 @@
             <w:r>
               <w:rPr>
                 <w:rFonts w:ascii="Verdana" w:hAnsi="Verdana"/>
-                <w:b/>
-                <w:bCs/>
                 <w:sz w:val="18"/>
                 <w:szCs w:val="18"/>
                 <w:lang w:eastAsia="es-PE"/>
@@ -20880,8 +21017,6 @@
             <w:r>
               <w:rPr>
                 <w:rFonts w:ascii="Verdana" w:hAnsi="Verdana"/>
-                <w:b/>
-                <w:bCs/>
                 <w:sz w:val="18"/>
                 <w:szCs w:val="18"/>
                 <w:lang w:eastAsia="es-PE"/>
@@ -20892,8 +21027,6 @@
             <w:r>
               <w:rPr>
                 <w:rFonts w:ascii="Verdana" w:hAnsi="Verdana"/>
-                <w:b/>
-                <w:bCs/>
                 <w:sz w:val="18"/>
                 <w:szCs w:val="18"/>
                 <w:lang w:val="es-PE"/>
@@ -20904,8 +21037,6 @@
             <w:r>
               <w:rPr>
                 <w:rFonts w:ascii="Verdana" w:hAnsi="Verdana"/>
-                <w:b/>
-                <w:bCs/>
                 <w:sz w:val="18"/>
                 <w:szCs w:val="18"/>
                 <w:lang w:val="es-PE"/>
@@ -20915,8 +21046,6 @@
             <w:r>
               <w:rPr>
                 <w:rFonts w:ascii="Verdana" w:hAnsi="Verdana"/>
-                <w:b/>
-                <w:bCs/>
                 <w:sz w:val="18"/>
                 <w:szCs w:val="18"/>
                 <w:lang w:eastAsia="es-PE"/>
@@ -21140,7 +21269,6 @@
               </w:rPr>
               <w:t>{</w:t>
             </w:r>
-            <w:proofErr w:type="spellStart"/>
             <w:r>
               <w:rPr>
                 <w:rFonts w:ascii="Verdana" w:hAnsi="Verdana"/>
@@ -21150,7 +21278,6 @@
               </w:rPr>
               <w:t>cantidadCuotas</w:t>
             </w:r>
-            <w:proofErr w:type="spellEnd"/>
             <w:r>
               <w:rPr>
                 <w:rFonts w:ascii="Verdana" w:hAnsi="Verdana"/>
@@ -22670,7 +22797,7 @@
                 <w:szCs w:val="18"/>
                 <w:lang w:eastAsia="es-PE"/>
               </w:rPr>
-              <w:t>${</w:t>
+              <w:t>$</w:t>
             </w:r>
             <w:r>
               <w:rPr>
@@ -22682,108 +22809,112 @@
                 <w:szCs w:val="18"/>
                 <w:lang w:eastAsia="es-PE"/>
               </w:rPr>
+              <w:t xml:space="preserve"> </w:t>
+            </w:r>
+            <w:r>
+              <w:rPr>
+                <w:rFonts w:ascii="Verdana" w:hAnsi="Verdana" w:cs="Arial"/>
+                <w:color w:val="040C28"/>
+                <w:sz w:val="18"/>
+                <w:szCs w:val="18"/>
+                <w:lang w:eastAsia="es-PE"/>
+              </w:rPr>
               <w:t>{</w:t>
             </w:r>
+            <w:r>
+              <w:rPr>
+                <w:rFonts w:ascii="Verdana" w:hAnsi="Verdana" w:cs="Arial"/>
+                <w:color w:val="040C28"/>
+                <w:sz w:val="18"/>
+                <w:szCs w:val="18"/>
+                <w:lang w:eastAsia="es-PE"/>
+              </w:rPr>
+              <w:t>{</w:t>
+            </w:r>
             <w:proofErr w:type="spellStart"/>
             <w:r>
               <w:rPr>
                 <w:rFonts w:ascii="Verdana" w:hAnsi="Verdana" w:cs="Arial"/>
+                <w:color w:val="040C28"/>
+                <w:sz w:val="18"/>
+                <w:szCs w:val="18"/>
+                <w:lang w:val="es-PE" w:eastAsia="es-PE"/>
+              </w:rPr>
+              <w:t>mantenimientoMensual</w:t>
+            </w:r>
+            <w:proofErr w:type="spellEnd"/>
+            <w:r>
+              <w:rPr>
+                <w:rFonts w:ascii="Verdana" w:hAnsi="Verdana" w:cs="Arial"/>
+                <w:color w:val="040C28"/>
+                <w:sz w:val="18"/>
+                <w:szCs w:val="18"/>
+                <w:lang w:val="es-PE" w:eastAsia="es-PE"/>
+              </w:rPr>
+              <w:t>}</w:t>
+            </w:r>
+            <w:r>
+              <w:rPr>
+                <w:rFonts w:ascii="Verdana" w:hAnsi="Verdana" w:cs="Arial"/>
+                <w:color w:val="040C28"/>
+                <w:sz w:val="18"/>
+                <w:szCs w:val="18"/>
+                <w:lang w:eastAsia="es-PE"/>
+              </w:rPr>
+              <w:t>}</w:t>
+            </w:r>
+            <w:r>
+              <w:rPr>
+                <w:rFonts w:ascii="Verdana" w:eastAsia="Verdana" w:hAnsi="Verdana" w:cs="Verdana"/>
                 <w:b/>
                 <w:bCs/>
-                <w:color w:val="040C28"/>
+                <w:sz w:val="18"/>
+                <w:szCs w:val="18"/>
+                <w:lang w:eastAsia="es-PE"/>
+              </w:rPr>
+              <w:t xml:space="preserve"> (</w:t>
+            </w:r>
+            <w:r>
+              <w:rPr>
+                <w:rFonts w:ascii="Verdana" w:eastAsia="Verdana" w:hAnsi="Verdana" w:cs="Verdana"/>
+                <w:sz w:val="18"/>
+                <w:szCs w:val="18"/>
+                <w:lang w:eastAsia="es-PE"/>
+              </w:rPr>
+              <w:t>{</w:t>
+            </w:r>
+            <w:r>
+              <w:rPr>
+                <w:rFonts w:ascii="Verdana" w:eastAsia="Verdana" w:hAnsi="Verdana" w:cs="Verdana"/>
+                <w:sz w:val="18"/>
+                <w:szCs w:val="18"/>
+                <w:lang w:eastAsia="es-PE"/>
+              </w:rPr>
+              <w:t>{</w:t>
+            </w:r>
+            <w:proofErr w:type="spellStart"/>
+            <w:r>
+              <w:rPr>
+                <w:rFonts w:ascii="Verdana" w:eastAsia="Verdana" w:hAnsi="Verdana" w:cs="Verdana"/>
                 <w:sz w:val="18"/>
                 <w:szCs w:val="18"/>
                 <w:lang w:val="es-PE" w:eastAsia="es-PE"/>
               </w:rPr>
-              <w:t>mantenimientoMensual</w:t>
+              <w:t>mantenimientoMensualLetras</w:t>
             </w:r>
             <w:proofErr w:type="spellEnd"/>
             <w:r>
               <w:rPr>
-                <w:rFonts w:ascii="Verdana" w:hAnsi="Verdana" w:cs="Arial"/>
-                <w:b/>
-                <w:bCs/>
-                <w:color w:val="040C28"/>
-                <w:sz w:val="18"/>
-                <w:szCs w:val="18"/>
-                <w:lang w:val="es-PE" w:eastAsia="es-PE"/>
+                <w:rFonts w:ascii="Verdana" w:eastAsia="Verdana" w:hAnsi="Verdana" w:cs="Verdana"/>
+                <w:sz w:val="18"/>
+                <w:szCs w:val="18"/>
+                <w:lang w:eastAsia="es-PE"/>
               </w:rPr>
               <w:t>}</w:t>
             </w:r>
             <w:r>
               <w:rPr>
-                <w:rFonts w:ascii="Verdana" w:hAnsi="Verdana" w:cs="Arial"/>
-                <w:b/>
-                <w:bCs/>
-                <w:color w:val="040C28"/>
-                <w:sz w:val="18"/>
-                <w:szCs w:val="18"/>
-                <w:lang w:eastAsia="es-PE"/>
-              </w:rPr>
-              <w:t>}</w:t>
-            </w:r>
-            <w:r>
-              <w:rPr>
-                <w:rFonts w:ascii="Verdana" w:eastAsia="Verdana" w:hAnsi="Verdana" w:cs="Verdana"/>
-                <w:b/>
-                <w:bCs/>
-                <w:sz w:val="18"/>
-                <w:szCs w:val="18"/>
-                <w:lang w:eastAsia="es-PE"/>
-              </w:rPr>
-              <w:t xml:space="preserve"> (</w:t>
-            </w:r>
-            <w:r>
-              <w:rPr>
-                <w:rFonts w:ascii="Verdana" w:eastAsia="Verdana" w:hAnsi="Verdana" w:cs="Verdana"/>
-                <w:b/>
-                <w:bCs/>
-                <w:sz w:val="18"/>
-                <w:szCs w:val="18"/>
-                <w:lang w:eastAsia="es-PE"/>
-              </w:rPr>
-              <w:t>{</w:t>
-            </w:r>
-            <w:r>
-              <w:rPr>
-                <w:rFonts w:ascii="Verdana" w:eastAsia="Verdana" w:hAnsi="Verdana" w:cs="Verdana"/>
-                <w:b/>
-                <w:bCs/>
-                <w:sz w:val="18"/>
-                <w:szCs w:val="18"/>
-                <w:lang w:eastAsia="es-PE"/>
-              </w:rPr>
-              <w:t>{</w:t>
-            </w:r>
-            <w:proofErr w:type="spellStart"/>
-            <w:r>
-              <w:rPr>
-                <w:rFonts w:ascii="Verdana" w:eastAsia="Verdana" w:hAnsi="Verdana" w:cs="Verdana"/>
-                <w:b/>
-                <w:bCs/>
-                <w:sz w:val="18"/>
-                <w:szCs w:val="18"/>
-                <w:lang w:val="es-PE" w:eastAsia="es-PE"/>
-              </w:rPr>
-              <w:t>mantenimientoMensualLetras</w:t>
-            </w:r>
-            <w:proofErr w:type="spellEnd"/>
-            <w:r>
-              <w:rPr>
-                <w:rFonts w:ascii="Verdana" w:eastAsia="Verdana" w:hAnsi="Verdana" w:cs="Verdana"/>
-                <w:b/>
-                <w:bCs/>
-                <w:sz w:val="18"/>
-                <w:szCs w:val="18"/>
-                <w:lang w:eastAsia="es-PE"/>
-              </w:rPr>
-              <w:t>}</w:t>
-            </w:r>
-            <w:r>
-              <w:rPr>
-                <w:rFonts w:ascii="Verdana" w:eastAsia="Verdana" w:hAnsi="Verdana" w:cs="Verdana"/>
-                <w:b/>
-                <w:bCs/>
+                <w:rFonts w:ascii="Verdana" w:eastAsia="Verdana" w:hAnsi="Verdana" w:cs="Verdana"/>
                 <w:sz w:val="18"/>
                 <w:szCs w:val="18"/>
                 <w:lang w:eastAsia="es-PE"/>

--- a/public/plantillas/plantilla_T1.docx
+++ b/public/plantillas/plantilla_T1.docx
@@ -21165,7 +21165,7 @@
                 <w:rFonts w:ascii="Verdana" w:hAnsi="Verdana"/>
                 <w:sz w:val="18"/>
                 <w:szCs w:val="18"/>
-                <w:lang w:val="es-PE" w:eastAsia="es-PE"/>
+                <w:lang w:val="es-PE"/>
               </w:rPr>
             </w:pPr>
             <w:r>
@@ -21323,6 +21323,78 @@
                 <w:lang w:eastAsia="es-PE"/>
               </w:rPr>
               <w:fldChar w:fldCharType="end"/>
+            </w:r>
+            <w:r>
+              <w:rPr>
+                <w:rFonts w:ascii="Verdana" w:hAnsi="Verdana"/>
+                <w:sz w:val="18"/>
+                <w:szCs w:val="18"/>
+                <w:lang w:eastAsia="es-PE"/>
+              </w:rPr>
+              <w:t xml:space="preserve"> y {{</w:t>
+            </w:r>
+            <w:proofErr w:type="spellStart"/>
+            <w:r>
+              <w:rPr>
+                <w:rFonts w:ascii="Verdana" w:hAnsi="Verdana"/>
+                <w:sz w:val="18"/>
+                <w:szCs w:val="18"/>
+                <w:lang w:val="es-PE"/>
+              </w:rPr>
+              <w:t>cantidadCuotaExtraordinaria</w:t>
+            </w:r>
+            <w:proofErr w:type="spellEnd"/>
+          </w:p>
+          <w:p>
+            <w:pPr>
+              <w:ind w:left="145" w:right="209"/>
+              <w:jc w:val="both"/>
+              <w:rPr>
+                <w:rFonts w:ascii="Verdana" w:hAnsi="Verdana"/>
+                <w:sz w:val="18"/>
+                <w:szCs w:val="18"/>
+                <w:lang w:val="es-PE"/>
+              </w:rPr>
+            </w:pPr>
+            <w:r>
+              <w:rPr>
+                <w:rFonts w:ascii="Verdana" w:hAnsi="Verdana"/>
+                <w:sz w:val="18"/>
+                <w:szCs w:val="18"/>
+                <w:lang w:eastAsia="es-PE"/>
+              </w:rPr>
+              <w:t>}} {{</w:t>
+            </w:r>
+            <w:proofErr w:type="spellStart"/>
+            <w:r>
+              <w:rPr>
+                <w:rFonts w:ascii="Verdana" w:hAnsi="Verdana"/>
+                <w:sz w:val="18"/>
+                <w:szCs w:val="18"/>
+                <w:lang w:val="es-PE"/>
+              </w:rPr>
+              <w:t>montoCuotaExtraordinaria</w:t>
+            </w:r>
+            <w:proofErr w:type="spellEnd"/>
+            <w:proofErr w:type="gramStart"/>
+            <w:r>
+              <w:rPr>
+                <w:rFonts w:ascii="Verdana" w:hAnsi="Verdana"/>
+                <w:sz w:val="18"/>
+                <w:szCs w:val="18"/>
+                <w:lang w:eastAsia="es-PE"/>
+              </w:rPr>
+              <w:t>}}extraordinaria</w:t>
+            </w:r>
+            <w:proofErr w:type="gramEnd"/>
+            <w:r>
+              <w:rPr>
+                <w:rFonts w:ascii="Verdana" w:hAnsi="Verdana"/>
+                <w:sz w:val="18"/>
+                <w:szCs w:val="18"/>
+                <w:lang w:eastAsia="es-PE"/>
+              </w:rPr>
+              <w:t>.</w:t>
             </w:r>
           </w:p>
         </w:tc>
@@ -21625,7 +21697,7 @@
                 <w:rFonts w:ascii="Verdana" w:hAnsi="Verdana"/>
                 <w:sz w:val="18"/>
                 <w:szCs w:val="18"/>
-                <w:lang w:eastAsia="es-PE"/>
+                <w:lang w:val="es-PE"/>
               </w:rPr>
             </w:pPr>
             <w:r>
@@ -21653,7 +21725,27 @@
                 <w:szCs w:val="18"/>
                 <w:lang w:eastAsia="es-PE"/>
               </w:rPr>
-              <w:t>-------</w:t>
+              <w:t>{{</w:t>
+            </w:r>
+            <w:proofErr w:type="spellStart"/>
+            <w:r>
+              <w:rPr>
+                <w:rFonts w:ascii="Verdana" w:hAnsi="Verdana"/>
+                <w:sz w:val="18"/>
+                <w:szCs w:val="18"/>
+                <w:lang w:val="es-PE"/>
+              </w:rPr>
+              <w:t>pagoInicial</w:t>
+            </w:r>
+            <w:proofErr w:type="spellEnd"/>
+            <w:r>
+              <w:rPr>
+                <w:rFonts w:ascii="Verdana" w:hAnsi="Verdana"/>
+                <w:sz w:val="18"/>
+                <w:szCs w:val="18"/>
+                <w:lang w:eastAsia="es-PE"/>
+              </w:rPr>
+              <w:t>}}</w:t>
             </w:r>
             <w:r>
               <w:rPr>
@@ -21916,7 +22008,7 @@
                 <w:rFonts w:ascii="Verdana" w:hAnsi="Verdana"/>
                 <w:sz w:val="18"/>
                 <w:szCs w:val="18"/>
-                <w:lang w:val="es-MX"/>
+                <w:lang w:val="es-PE"/>
               </w:rPr>
             </w:pPr>
             <w:r>
@@ -21944,7 +22036,27 @@
                 <w:szCs w:val="18"/>
                 <w:lang w:eastAsia="es-PE"/>
               </w:rPr>
-              <w:t>-------</w:t>
+              <w:t>{{</w:t>
+            </w:r>
+            <w:proofErr w:type="spellStart"/>
+            <w:r>
+              <w:rPr>
+                <w:rFonts w:ascii="Verdana" w:hAnsi="Verdana"/>
+                <w:sz w:val="18"/>
+                <w:szCs w:val="18"/>
+                <w:lang w:val="es-PE"/>
+              </w:rPr>
+              <w:t>montoCuotas</w:t>
+            </w:r>
+            <w:proofErr w:type="spellEnd"/>
+            <w:r>
+              <w:rPr>
+                <w:rFonts w:ascii="Verdana" w:hAnsi="Verdana"/>
+                <w:sz w:val="18"/>
+                <w:szCs w:val="18"/>
+                <w:lang w:eastAsia="es-PE"/>
+              </w:rPr>
+              <w:t>}}</w:t>
             </w:r>
             <w:r>
               <w:rPr>
@@ -22032,7 +22144,7 @@
                 <w:rFonts w:ascii="Verdana" w:hAnsi="Verdana"/>
                 <w:sz w:val="18"/>
                 <w:szCs w:val="18"/>
-                <w:lang w:val="es-PE" w:eastAsia="es-PE"/>
+                <w:lang w:val="es-PE"/>
               </w:rPr>
               <w:t>cantidadCuotas</w:t>
             </w:r>
@@ -28573,7 +28685,6 @@
   <w:style w:type="character" w:default="1" w:styleId="Fuentedeprrafopredeter">
     <w:name w:val="Default Paragraph Font"/>
     <w:uiPriority w:val="1"/>
-    <w:semiHidden/>
     <w:unhideWhenUsed/>
   </w:style>
   <w:style w:type="table" w:default="1" w:styleId="Tablanormal">

--- a/public/plantillas/plantilla_T1.docx
+++ b/public/plantillas/plantilla_T1.docx
@@ -98,7 +98,6 @@
         </w:rPr>
         <w:t>{</w:t>
       </w:r>
-      <w:proofErr w:type="spellStart"/>
       <w:r>
         <w:rPr>
           <w:rFonts w:ascii="Verdana" w:hAnsi="Verdana"/>
@@ -109,7 +108,6 @@
         </w:rPr>
         <w:t>empresaVende</w:t>
       </w:r>
-      <w:proofErr w:type="spellEnd"/>
       <w:r>
         <w:rPr>
           <w:rFonts w:ascii="Verdana" w:hAnsi="Verdana"/>
@@ -158,21 +156,8 @@
           <w:szCs w:val="18"/>
           <w:lang w:eastAsia="es-PE"/>
         </w:rPr>
-        <w:t xml:space="preserve">RUC </w:t>
-      </w:r>
-      <w:proofErr w:type="spellStart"/>
-      <w:r>
-        <w:rPr>
-          <w:rFonts w:ascii="Verdana" w:eastAsia="Tahoma" w:hAnsi="Verdana" w:cs="Arial"/>
-          <w:b/>
-          <w:bCs/>
-          <w:sz w:val="18"/>
-          <w:szCs w:val="18"/>
-          <w:lang w:eastAsia="es-PE"/>
-        </w:rPr>
-        <w:t>N°</w:t>
-      </w:r>
-      <w:proofErr w:type="spellEnd"/>
+        <w:t>RUC N°</w:t>
+      </w:r>
       <w:r>
         <w:rPr>
           <w:rFonts w:ascii="Verdana" w:hAnsi="Verdana"/>
@@ -193,7 +178,6 @@
         </w:rPr>
         <w:t>{</w:t>
       </w:r>
-      <w:proofErr w:type="spellStart"/>
       <w:r>
         <w:rPr>
           <w:rFonts w:ascii="Verdana" w:hAnsi="Verdana"/>
@@ -204,7 +188,6 @@
         </w:rPr>
         <w:t>rucVendedor</w:t>
       </w:r>
-      <w:proofErr w:type="spellEnd"/>
       <w:r>
         <w:rPr>
           <w:rFonts w:ascii="Verdana" w:hAnsi="Verdana"/>
@@ -319,7 +302,6 @@
         </w:rPr>
         <w:t>{</w:t>
       </w:r>
-      <w:proofErr w:type="spellStart"/>
       <w:r>
         <w:rPr>
           <w:rFonts w:ascii="Verdana" w:hAnsi="Verdana"/>
@@ -330,7 +312,6 @@
         </w:rPr>
         <w:t>representanteLegal</w:t>
       </w:r>
-      <w:proofErr w:type="spellEnd"/>
       <w:r>
         <w:rPr>
           <w:rFonts w:ascii="Verdana" w:hAnsi="Verdana"/>
@@ -369,9 +350,67 @@
           <w:szCs w:val="18"/>
           <w:lang w:eastAsia="es-PE"/>
         </w:rPr>
-        <w:t xml:space="preserve">DNI </w:t>
-      </w:r>
-      <w:proofErr w:type="spellStart"/>
+        <w:t>DNI N°</w:t>
+      </w:r>
+      <w:r>
+        <w:rPr>
+          <w:rFonts w:ascii="Verdana" w:hAnsi="Verdana"/>
+          <w:bCs/>
+          <w:sz w:val="18"/>
+          <w:szCs w:val="18"/>
+          <w:lang w:eastAsia="es-PE"/>
+        </w:rPr>
+        <w:t>{</w:t>
+      </w:r>
+      <w:r>
+        <w:rPr>
+          <w:rFonts w:ascii="Verdana" w:hAnsi="Verdana"/>
+          <w:bCs/>
+          <w:sz w:val="18"/>
+          <w:szCs w:val="18"/>
+          <w:lang w:eastAsia="es-PE"/>
+        </w:rPr>
+        <w:t>{</w:t>
+      </w:r>
+      <w:r>
+        <w:rPr>
+          <w:rFonts w:ascii="Verdana" w:hAnsi="Verdana"/>
+          <w:bCs/>
+          <w:sz w:val="18"/>
+          <w:szCs w:val="18"/>
+          <w:lang w:val="es-MX" w:eastAsia="es-PE"/>
+        </w:rPr>
+        <w:t>dniVendedor</w:t>
+      </w:r>
+      <w:r>
+        <w:rPr>
+          <w:rFonts w:ascii="Verdana" w:hAnsi="Verdana"/>
+          <w:bCs/>
+          <w:sz w:val="18"/>
+          <w:szCs w:val="18"/>
+          <w:lang w:val="es-MX" w:eastAsia="es-PE"/>
+        </w:rPr>
+        <w:t>}</w:t>
+      </w:r>
+      <w:r>
+        <w:rPr>
+          <w:rFonts w:ascii="Verdana" w:hAnsi="Verdana"/>
+          <w:bCs/>
+          <w:sz w:val="18"/>
+          <w:szCs w:val="18"/>
+          <w:lang w:eastAsia="es-PE"/>
+        </w:rPr>
+        <w:t>}</w:t>
+      </w:r>
+      <w:r>
+        <w:rPr>
+          <w:rFonts w:ascii="Verdana" w:eastAsia="Tahoma" w:hAnsi="Verdana" w:cs="Arial"/>
+          <w:sz w:val="18"/>
+          <w:szCs w:val="18"/>
+          <w:lang w:eastAsia="es-PE"/>
+        </w:rPr>
+        <w:t xml:space="preserve">, CON PODERES INSCRITOS EN LA </w:t>
+      </w:r>
       <w:r>
         <w:rPr>
           <w:rFonts w:ascii="Verdana" w:eastAsia="Tahoma" w:hAnsi="Verdana" w:cs="Arial"/>
@@ -381,9 +420,8 @@
           <w:szCs w:val="18"/>
           <w:lang w:eastAsia="es-PE"/>
         </w:rPr>
-        <w:t>N°</w:t>
-      </w:r>
-      <w:proofErr w:type="spellEnd"/>
+        <w:t>PARTIDA ELECTRÓNICA N°</w:t>
+      </w:r>
       <w:r>
         <w:rPr>
           <w:rFonts w:ascii="Verdana" w:hAnsi="Verdana"/>
@@ -404,7 +442,6 @@
         </w:rPr>
         <w:t>{</w:t>
       </w:r>
-      <w:proofErr w:type="spellStart"/>
       <w:r>
         <w:rPr>
           <w:rFonts w:ascii="Verdana" w:hAnsi="Verdana"/>
@@ -413,9 +450,8 @@
           <w:szCs w:val="18"/>
           <w:lang w:val="es-MX" w:eastAsia="es-PE"/>
         </w:rPr>
-        <w:t>dniVendedor</w:t>
-      </w:r>
-      <w:proofErr w:type="spellEnd"/>
+        <w:t>numeroPartidaPoderVendedor</w:t>
+      </w:r>
       <w:r>
         <w:rPr>
           <w:rFonts w:ascii="Verdana" w:hAnsi="Verdana"/>
@@ -443,7 +479,66 @@
           <w:szCs w:val="18"/>
           <w:lang w:eastAsia="es-PE"/>
         </w:rPr>
-        <w:t xml:space="preserve">, CON PODERES INSCRITOS EN LA </w:t>
+        <w:t xml:space="preserve"> DEL REGISTRO DE PERSONAS JURÍDICAS DE LIMA, AMBOS CON DOMICILIO PARA ESTOS EFECTOS EN</w:t>
+      </w:r>
+      <w:r>
+        <w:rPr>
+          <w:rFonts w:ascii="Verdana" w:hAnsi="Verdana"/>
+          <w:spacing w:val="-4"/>
+          <w:sz w:val="18"/>
+          <w:szCs w:val="18"/>
+          <w:lang w:eastAsia="es-PE"/>
+        </w:rPr>
+        <w:t>{</w:t>
+      </w:r>
+      <w:r>
+        <w:rPr>
+          <w:rFonts w:ascii="Verdana" w:hAnsi="Verdana"/>
+          <w:spacing w:val="-4"/>
+          <w:sz w:val="18"/>
+          <w:szCs w:val="18"/>
+          <w:lang w:eastAsia="es-PE"/>
+        </w:rPr>
+        <w:t>{</w:t>
+      </w:r>
+      <w:r>
+        <w:rPr>
+          <w:rFonts w:ascii="Verdana" w:hAnsi="Verdana"/>
+          <w:spacing w:val="-4"/>
+          <w:sz w:val="18"/>
+          <w:szCs w:val="18"/>
+          <w:lang w:val="es-MX" w:eastAsia="es-PE"/>
+        </w:rPr>
+        <w:t>direccionVendedor</w:t>
+      </w:r>
+      <w:r>
+        <w:rPr>
+          <w:rFonts w:ascii="Verdana" w:hAnsi="Verdana"/>
+          <w:spacing w:val="-4"/>
+          <w:sz w:val="18"/>
+          <w:szCs w:val="18"/>
+          <w:lang w:val="es-MX" w:eastAsia="es-PE"/>
+        </w:rPr>
+        <w:t>}</w:t>
+      </w:r>
+      <w:r>
+        <w:rPr>
+          <w:rFonts w:ascii="Verdana" w:hAnsi="Verdana"/>
+          <w:spacing w:val="-4"/>
+          <w:sz w:val="18"/>
+          <w:szCs w:val="18"/>
+          <w:lang w:eastAsia="es-PE"/>
+        </w:rPr>
+        <w:t>}</w:t>
+      </w:r>
+      <w:r>
+        <w:rPr>
+          <w:rFonts w:ascii="Verdana" w:eastAsia="Tahoma" w:hAnsi="Verdana" w:cs="Arial"/>
+          <w:sz w:val="18"/>
+          <w:szCs w:val="18"/>
+          <w:lang w:eastAsia="es-PE"/>
+        </w:rPr>
+        <w:t xml:space="preserve">, DISTRITO </w:t>
       </w:r>
       <w:r>
         <w:rPr>
@@ -454,9 +549,17 @@
           <w:szCs w:val="18"/>
           <w:lang w:eastAsia="es-PE"/>
         </w:rPr>
-        <w:t xml:space="preserve">PARTIDA ELECTRÓNICA </w:t>
-      </w:r>
-      <w:proofErr w:type="spellStart"/>
+        <w:t>SANTIAGO DE SURCO</w:t>
+      </w:r>
+      <w:r>
+        <w:rPr>
+          <w:rFonts w:ascii="Verdana" w:eastAsia="Tahoma" w:hAnsi="Verdana" w:cs="Arial"/>
+          <w:sz w:val="18"/>
+          <w:szCs w:val="18"/>
+          <w:lang w:eastAsia="es-PE"/>
+        </w:rPr>
+        <w:t xml:space="preserve">, PROVINCIA Y DEPARTAMENTO DE </w:t>
+      </w:r>
       <w:r>
         <w:rPr>
           <w:rFonts w:ascii="Verdana" w:eastAsia="Tahoma" w:hAnsi="Verdana" w:cs="Arial"/>
@@ -466,13 +569,39 @@
           <w:szCs w:val="18"/>
           <w:lang w:eastAsia="es-PE"/>
         </w:rPr>
-        <w:t>N°</w:t>
-      </w:r>
-      <w:proofErr w:type="spellEnd"/>
+        <w:t>LIMA</w:t>
+      </w:r>
+      <w:r>
+        <w:rPr>
+          <w:rFonts w:ascii="Verdana" w:eastAsia="Tahoma" w:hAnsi="Verdana" w:cs="Arial"/>
+          <w:sz w:val="18"/>
+          <w:szCs w:val="18"/>
+          <w:lang w:eastAsia="es-PE"/>
+        </w:rPr>
+        <w:t>, EN ADELANTE SE LE DENOMINARÁ “</w:t>
+      </w:r>
+      <w:r>
+        <w:rPr>
+          <w:rFonts w:ascii="Verdana" w:eastAsia="Tahoma" w:hAnsi="Verdana" w:cs="Arial"/>
+          <w:b/>
+          <w:sz w:val="18"/>
+          <w:szCs w:val="18"/>
+          <w:lang w:eastAsia="es-PE"/>
+        </w:rPr>
+        <w:t>EL VENDEDOR</w:t>
+      </w:r>
+      <w:r>
+        <w:rPr>
+          <w:rFonts w:ascii="Verdana" w:eastAsia="Tahoma" w:hAnsi="Verdana" w:cs="Arial"/>
+          <w:sz w:val="18"/>
+          <w:szCs w:val="18"/>
+          <w:lang w:eastAsia="es-PE"/>
+        </w:rPr>
+        <w:t xml:space="preserve">”; Y DE LA OTRA PARTE EL CLIENTE COMPRADOR, </w:t>
+      </w:r>
       <w:r>
         <w:rPr>
           <w:rFonts w:ascii="Verdana" w:hAnsi="Verdana"/>
-          <w:bCs/>
           <w:sz w:val="18"/>
           <w:szCs w:val="18"/>
           <w:lang w:eastAsia="es-PE"/>
@@ -482,29 +611,24 @@
       <w:r>
         <w:rPr>
           <w:rFonts w:ascii="Verdana" w:hAnsi="Verdana"/>
-          <w:bCs/>
           <w:sz w:val="18"/>
           <w:szCs w:val="18"/>
           <w:lang w:eastAsia="es-PE"/>
         </w:rPr>
         <w:t>{</w:t>
       </w:r>
-      <w:proofErr w:type="spellStart"/>
       <w:r>
         <w:rPr>
           <w:rFonts w:ascii="Verdana" w:hAnsi="Verdana"/>
-          <w:bCs/>
           <w:sz w:val="18"/>
           <w:szCs w:val="18"/>
           <w:lang w:val="es-MX" w:eastAsia="es-PE"/>
         </w:rPr>
-        <w:t>numeroPartidaPoderVendedor</w:t>
-      </w:r>
-      <w:proofErr w:type="spellEnd"/>
+        <w:t>nombresApellidos</w:t>
+      </w:r>
       <w:r>
         <w:rPr>
           <w:rFonts w:ascii="Verdana" w:hAnsi="Verdana"/>
-          <w:bCs/>
           <w:sz w:val="18"/>
           <w:szCs w:val="18"/>
           <w:lang w:val="es-MX" w:eastAsia="es-PE"/>
@@ -514,7 +638,6 @@
       <w:r>
         <w:rPr>
           <w:rFonts w:ascii="Verdana" w:hAnsi="Verdana"/>
-          <w:bCs/>
           <w:sz w:val="18"/>
           <w:szCs w:val="18"/>
           <w:lang w:eastAsia="es-PE"/>
@@ -528,12 +651,11 @@
           <w:szCs w:val="18"/>
           <w:lang w:eastAsia="es-PE"/>
         </w:rPr>
-        <w:t xml:space="preserve"> DEL REGISTRO DE PERSONAS JURÍDICAS DE LIMA, AMBOS CON DOMICILIO PARA ESTOS EFECTOS EN</w:t>
+        <w:t xml:space="preserve">, IDENTIFICADO CON </w:t>
       </w:r>
       <w:r>
         <w:rPr>
           <w:rFonts w:ascii="Verdana" w:hAnsi="Verdana"/>
-          <w:spacing w:val="-4"/>
           <w:sz w:val="18"/>
           <w:szCs w:val="18"/>
           <w:lang w:eastAsia="es-PE"/>
@@ -543,29 +665,24 @@
       <w:r>
         <w:rPr>
           <w:rFonts w:ascii="Verdana" w:hAnsi="Verdana"/>
-          <w:spacing w:val="-4"/>
           <w:sz w:val="18"/>
           <w:szCs w:val="18"/>
           <w:lang w:eastAsia="es-PE"/>
         </w:rPr>
         <w:t>{</w:t>
       </w:r>
-      <w:proofErr w:type="spellStart"/>
       <w:r>
         <w:rPr>
           <w:rFonts w:ascii="Verdana" w:hAnsi="Verdana"/>
-          <w:spacing w:val="-4"/>
           <w:sz w:val="18"/>
           <w:szCs w:val="18"/>
           <w:lang w:val="es-MX" w:eastAsia="es-PE"/>
         </w:rPr>
-        <w:t>direccionVendedor</w:t>
-      </w:r>
-      <w:proofErr w:type="spellEnd"/>
+        <w:t>documentoIdentificacion</w:t>
+      </w:r>
       <w:r>
         <w:rPr>
           <w:rFonts w:ascii="Verdana" w:hAnsi="Verdana"/>
-          <w:spacing w:val="-4"/>
           <w:sz w:val="18"/>
           <w:szCs w:val="18"/>
           <w:lang w:val="es-MX" w:eastAsia="es-PE"/>
@@ -575,21 +692,11 @@
       <w:r>
         <w:rPr>
           <w:rFonts w:ascii="Verdana" w:hAnsi="Verdana"/>
-          <w:spacing w:val="-4"/>
           <w:sz w:val="18"/>
           <w:szCs w:val="18"/>
           <w:lang w:eastAsia="es-PE"/>
         </w:rPr>
         <w:t>}</w:t>
-      </w:r>
-      <w:r>
-        <w:rPr>
-          <w:rFonts w:ascii="Verdana" w:eastAsia="Tahoma" w:hAnsi="Verdana" w:cs="Arial"/>
-          <w:sz w:val="18"/>
-          <w:szCs w:val="18"/>
-          <w:lang w:eastAsia="es-PE"/>
-        </w:rPr>
-        <w:t xml:space="preserve">, DISTRITO </w:t>
       </w:r>
       <w:r>
         <w:rPr>
@@ -600,55 +707,7 @@
           <w:szCs w:val="18"/>
           <w:lang w:eastAsia="es-PE"/>
         </w:rPr>
-        <w:t>SANTIAGO DE SURCO</w:t>
-      </w:r>
-      <w:r>
-        <w:rPr>
-          <w:rFonts w:ascii="Verdana" w:eastAsia="Tahoma" w:hAnsi="Verdana" w:cs="Arial"/>
-          <w:sz w:val="18"/>
-          <w:szCs w:val="18"/>
-          <w:lang w:eastAsia="es-PE"/>
-        </w:rPr>
-        <w:t xml:space="preserve">, PROVINCIA Y DEPARTAMENTO DE </w:t>
-      </w:r>
-      <w:r>
-        <w:rPr>
-          <w:rFonts w:ascii="Verdana" w:eastAsia="Tahoma" w:hAnsi="Verdana" w:cs="Arial"/>
-          <w:b/>
-          <w:bCs/>
-          <w:sz w:val="18"/>
-          <w:szCs w:val="18"/>
-          <w:lang w:eastAsia="es-PE"/>
-        </w:rPr>
-        <w:t>LIMA</w:t>
-      </w:r>
-      <w:r>
-        <w:rPr>
-          <w:rFonts w:ascii="Verdana" w:eastAsia="Tahoma" w:hAnsi="Verdana" w:cs="Arial"/>
-          <w:sz w:val="18"/>
-          <w:szCs w:val="18"/>
-          <w:lang w:eastAsia="es-PE"/>
-        </w:rPr>
-        <w:t>, EN ADELANTE SE LE DENOMINARÁ “</w:t>
-      </w:r>
-      <w:r>
-        <w:rPr>
-          <w:rFonts w:ascii="Verdana" w:eastAsia="Tahoma" w:hAnsi="Verdana" w:cs="Arial"/>
-          <w:b/>
-          <w:sz w:val="18"/>
-          <w:szCs w:val="18"/>
-          <w:lang w:eastAsia="es-PE"/>
-        </w:rPr>
-        <w:t>EL VENDEDOR</w:t>
-      </w:r>
-      <w:r>
-        <w:rPr>
-          <w:rFonts w:ascii="Verdana" w:eastAsia="Tahoma" w:hAnsi="Verdana" w:cs="Arial"/>
-          <w:sz w:val="18"/>
-          <w:szCs w:val="18"/>
-          <w:lang w:eastAsia="es-PE"/>
-        </w:rPr>
-        <w:t xml:space="preserve">”; Y DE LA OTRA PARTE EL CLIENTE COMPRADOR, </w:t>
+        <w:t xml:space="preserve"> N°</w:t>
       </w:r>
       <w:r>
         <w:rPr>
@@ -668,7 +727,6 @@
         </w:rPr>
         <w:t>{</w:t>
       </w:r>
-      <w:proofErr w:type="spellStart"/>
       <w:r>
         <w:rPr>
           <w:rFonts w:ascii="Verdana" w:hAnsi="Verdana"/>
@@ -676,9 +734,8 @@
           <w:szCs w:val="18"/>
           <w:lang w:val="es-MX" w:eastAsia="es-PE"/>
         </w:rPr>
-        <w:t>nombresApellidos</w:t>
-      </w:r>
-      <w:proofErr w:type="spellEnd"/>
+        <w:t>numeroIdentificacion</w:t>
+      </w:r>
       <w:r>
         <w:rPr>
           <w:rFonts w:ascii="Verdana" w:hAnsi="Verdana"/>
@@ -704,7 +761,7 @@
           <w:szCs w:val="18"/>
           <w:lang w:eastAsia="es-PE"/>
         </w:rPr>
-        <w:t xml:space="preserve">, IDENTIFICADO CON </w:t>
+        <w:t xml:space="preserve">, DE NACIONALIDAD </w:t>
       </w:r>
       <w:r>
         <w:rPr>
@@ -724,7 +781,6 @@
         </w:rPr>
         <w:t>{</w:t>
       </w:r>
-      <w:proofErr w:type="spellStart"/>
       <w:r>
         <w:rPr>
           <w:rFonts w:ascii="Verdana" w:hAnsi="Verdana"/>
@@ -732,9 +788,8 @@
           <w:szCs w:val="18"/>
           <w:lang w:val="es-MX" w:eastAsia="es-PE"/>
         </w:rPr>
-        <w:t>documentoIdentificacion</w:t>
-      </w:r>
-      <w:proofErr w:type="spellEnd"/>
+        <w:t>nacionalidad</w:t>
+      </w:r>
       <w:r>
         <w:rPr>
           <w:rFonts w:ascii="Verdana" w:hAnsi="Verdana"/>
@@ -756,27 +811,12 @@
       <w:r>
         <w:rPr>
           <w:rFonts w:ascii="Verdana" w:eastAsia="Tahoma" w:hAnsi="Verdana" w:cs="Arial"/>
-          <w:b/>
-          <w:bCs/>
-          <w:sz w:val="18"/>
-          <w:szCs w:val="18"/>
-          <w:lang w:eastAsia="es-PE"/>
-        </w:rPr>
-        <w:t xml:space="preserve"> </w:t>
-      </w:r>
-      <w:proofErr w:type="spellStart"/>
-      <w:r>
-        <w:rPr>
-          <w:rFonts w:ascii="Verdana" w:eastAsia="Tahoma" w:hAnsi="Verdana" w:cs="Arial"/>
-          <w:b/>
-          <w:bCs/>
-          <w:sz w:val="18"/>
-          <w:szCs w:val="18"/>
-          <w:lang w:eastAsia="es-PE"/>
-        </w:rPr>
-        <w:t>N°</w:t>
-      </w:r>
-      <w:proofErr w:type="spellEnd"/>
+          <w:sz w:val="18"/>
+          <w:szCs w:val="18"/>
+          <w:lang w:eastAsia="es-PE"/>
+        </w:rPr>
+        <w:t xml:space="preserve">, ESTADO CIVIL </w:t>
+      </w:r>
       <w:r>
         <w:rPr>
           <w:rFonts w:ascii="Verdana" w:hAnsi="Verdana"/>
@@ -795,7 +835,6 @@
         </w:rPr>
         <w:t>{</w:t>
       </w:r>
-      <w:proofErr w:type="spellStart"/>
       <w:r>
         <w:rPr>
           <w:rFonts w:ascii="Verdana" w:hAnsi="Verdana"/>
@@ -803,9 +842,8 @@
           <w:szCs w:val="18"/>
           <w:lang w:val="es-MX" w:eastAsia="es-PE"/>
         </w:rPr>
-        <w:t>numeroIdentificacion</w:t>
-      </w:r>
-      <w:proofErr w:type="spellEnd"/>
+        <w:t>estadoCivil</w:t>
+      </w:r>
       <w:r>
         <w:rPr>
           <w:rFonts w:ascii="Verdana" w:hAnsi="Verdana"/>
@@ -826,15 +864,6 @@
       </w:r>
       <w:r>
         <w:rPr>
-          <w:rFonts w:ascii="Verdana" w:eastAsia="Tahoma" w:hAnsi="Verdana" w:cs="Arial"/>
-          <w:sz w:val="18"/>
-          <w:szCs w:val="18"/>
-          <w:lang w:eastAsia="es-PE"/>
-        </w:rPr>
-        <w:t xml:space="preserve">, DE NACIONALIDAD </w:t>
-      </w:r>
-      <w:r>
-        <w:rPr>
           <w:rFonts w:ascii="Verdana" w:hAnsi="Verdana"/>
           <w:sz w:val="18"/>
           <w:szCs w:val="18"/>
@@ -856,9 +885,63 @@
           <w:rFonts w:ascii="Verdana" w:hAnsi="Verdana"/>
           <w:sz w:val="18"/>
           <w:szCs w:val="18"/>
+          <w:lang w:val="es-PE"/>
+        </w:rPr>
+        <w:t>descripcionEstadoCivil</w:t>
+      </w:r>
+      <w:r>
+        <w:rPr>
+          <w:rFonts w:ascii="Verdana" w:hAnsi="Verdana"/>
+          <w:sz w:val="18"/>
+          <w:szCs w:val="18"/>
+          <w:lang w:val="es-PE"/>
+        </w:rPr>
+        <w:t>}</w:t>
+      </w:r>
+      <w:r>
+        <w:rPr>
+          <w:rFonts w:ascii="Verdana" w:hAnsi="Verdana"/>
+          <w:sz w:val="18"/>
+          <w:szCs w:val="18"/>
+          <w:lang w:eastAsia="es-PE"/>
+        </w:rPr>
+        <w:t>}</w:t>
+      </w:r>
+      <w:r>
+        <w:rPr>
+          <w:rFonts w:ascii="Verdana" w:eastAsia="Tahoma" w:hAnsi="Verdana" w:cs="Arial"/>
+          <w:sz w:val="18"/>
+          <w:szCs w:val="18"/>
+          <w:lang w:eastAsia="es-PE"/>
+        </w:rPr>
+        <w:t xml:space="preserve">, CON DOMICILIO EN </w:t>
+      </w:r>
+      <w:r>
+        <w:rPr>
+          <w:rFonts w:ascii="Verdana" w:hAnsi="Verdana"/>
+          <w:sz w:val="18"/>
+          <w:szCs w:val="18"/>
+          <w:lang w:eastAsia="es-PE"/>
+        </w:rPr>
+        <w:t>{</w:t>
+      </w:r>
+      <w:r>
+        <w:rPr>
+          <w:rFonts w:ascii="Verdana" w:hAnsi="Verdana"/>
+          <w:sz w:val="18"/>
+          <w:szCs w:val="18"/>
+          <w:lang w:eastAsia="es-PE"/>
+        </w:rPr>
+        <w:t>{</w:t>
+      </w:r>
+      <w:r>
+        <w:rPr>
+          <w:rFonts w:ascii="Verdana" w:hAnsi="Verdana"/>
+          <w:sz w:val="18"/>
+          <w:szCs w:val="18"/>
           <w:lang w:val="es-MX" w:eastAsia="es-PE"/>
         </w:rPr>
-        <w:t>nacionalidad</w:t>
+        <w:t>direcci</w:t>
       </w:r>
       <w:r>
         <w:rPr>
@@ -867,155 +950,16 @@
           <w:szCs w:val="18"/>
           <w:lang w:val="es-MX" w:eastAsia="es-PE"/>
         </w:rPr>
-        <w:t>}</w:t>
+        <w:t>o</w:t>
       </w:r>
       <w:r>
         <w:rPr>
           <w:rFonts w:ascii="Verdana" w:hAnsi="Verdana"/>
           <w:sz w:val="18"/>
           <w:szCs w:val="18"/>
-          <w:lang w:eastAsia="es-PE"/>
-        </w:rPr>
-        <w:t>}</w:t>
-      </w:r>
-      <w:r>
-        <w:rPr>
-          <w:rFonts w:ascii="Verdana" w:eastAsia="Tahoma" w:hAnsi="Verdana" w:cs="Arial"/>
-          <w:sz w:val="18"/>
-          <w:szCs w:val="18"/>
-          <w:lang w:eastAsia="es-PE"/>
-        </w:rPr>
-        <w:t xml:space="preserve">, ESTADO CIVIL </w:t>
-      </w:r>
-      <w:r>
-        <w:rPr>
-          <w:rFonts w:ascii="Verdana" w:hAnsi="Verdana"/>
-          <w:sz w:val="18"/>
-          <w:szCs w:val="18"/>
-          <w:lang w:eastAsia="es-PE"/>
-        </w:rPr>
-        <w:t>{</w:t>
-      </w:r>
-      <w:r>
-        <w:rPr>
-          <w:rFonts w:ascii="Verdana" w:hAnsi="Verdana"/>
-          <w:sz w:val="18"/>
-          <w:szCs w:val="18"/>
-          <w:lang w:eastAsia="es-PE"/>
-        </w:rPr>
-        <w:t>{</w:t>
-      </w:r>
-      <w:proofErr w:type="spellStart"/>
-      <w:r>
-        <w:rPr>
-          <w:rFonts w:ascii="Verdana" w:hAnsi="Verdana"/>
-          <w:sz w:val="18"/>
-          <w:szCs w:val="18"/>
           <w:lang w:val="es-MX" w:eastAsia="es-PE"/>
         </w:rPr>
-        <w:t>estadoCivil</w:t>
-      </w:r>
-      <w:proofErr w:type="spellEnd"/>
-      <w:r>
-        <w:rPr>
-          <w:rFonts w:ascii="Verdana" w:hAnsi="Verdana"/>
-          <w:sz w:val="18"/>
-          <w:szCs w:val="18"/>
-          <w:lang w:val="es-MX" w:eastAsia="es-PE"/>
-        </w:rPr>
-        <w:t>}</w:t>
-      </w:r>
-      <w:r>
-        <w:rPr>
-          <w:rFonts w:ascii="Verdana" w:hAnsi="Verdana"/>
-          <w:sz w:val="18"/>
-          <w:szCs w:val="18"/>
-          <w:lang w:eastAsia="es-PE"/>
-        </w:rPr>
-        <w:t>}</w:t>
-      </w:r>
-      <w:r>
-        <w:rPr>
-          <w:rFonts w:ascii="Verdana" w:hAnsi="Verdana"/>
-          <w:sz w:val="18"/>
-          <w:szCs w:val="18"/>
-          <w:lang w:eastAsia="es-PE"/>
-        </w:rPr>
-        <w:t>{</w:t>
-      </w:r>
-      <w:r>
-        <w:rPr>
-          <w:rFonts w:ascii="Verdana" w:hAnsi="Verdana"/>
-          <w:sz w:val="18"/>
-          <w:szCs w:val="18"/>
-          <w:lang w:eastAsia="es-PE"/>
-        </w:rPr>
-        <w:t>{</w:t>
-      </w:r>
-      <w:proofErr w:type="spellStart"/>
-      <w:r>
-        <w:rPr>
-          <w:rFonts w:ascii="Verdana" w:hAnsi="Verdana"/>
-          <w:sz w:val="18"/>
-          <w:szCs w:val="18"/>
-          <w:lang w:val="es-PE"/>
-        </w:rPr>
-        <w:t>descripcionEstadoCivil</w:t>
-      </w:r>
-      <w:proofErr w:type="spellEnd"/>
-      <w:r>
-        <w:rPr>
-          <w:rFonts w:ascii="Verdana" w:hAnsi="Verdana"/>
-          <w:sz w:val="18"/>
-          <w:szCs w:val="18"/>
-          <w:lang w:val="es-PE"/>
-        </w:rPr>
-        <w:t>}</w:t>
-      </w:r>
-      <w:r>
-        <w:rPr>
-          <w:rFonts w:ascii="Verdana" w:hAnsi="Verdana"/>
-          <w:sz w:val="18"/>
-          <w:szCs w:val="18"/>
-          <w:lang w:eastAsia="es-PE"/>
-        </w:rPr>
-        <w:t>}</w:t>
-      </w:r>
-      <w:r>
-        <w:rPr>
-          <w:rFonts w:ascii="Verdana" w:eastAsia="Tahoma" w:hAnsi="Verdana" w:cs="Arial"/>
-          <w:sz w:val="18"/>
-          <w:szCs w:val="18"/>
-          <w:lang w:eastAsia="es-PE"/>
-        </w:rPr>
-        <w:t xml:space="preserve">, CON DOMICILIO EN </w:t>
-      </w:r>
-      <w:r>
-        <w:rPr>
-          <w:rFonts w:ascii="Verdana" w:hAnsi="Verdana"/>
-          <w:sz w:val="18"/>
-          <w:szCs w:val="18"/>
-          <w:lang w:eastAsia="es-PE"/>
-        </w:rPr>
-        <w:t>{</w:t>
-      </w:r>
-      <w:r>
-        <w:rPr>
-          <w:rFonts w:ascii="Verdana" w:hAnsi="Verdana"/>
-          <w:sz w:val="18"/>
-          <w:szCs w:val="18"/>
-          <w:lang w:eastAsia="es-PE"/>
-        </w:rPr>
-        <w:t>{</w:t>
-      </w:r>
-      <w:r>
-        <w:rPr>
-          <w:rFonts w:ascii="Verdana" w:hAnsi="Verdana"/>
-          <w:sz w:val="18"/>
-          <w:szCs w:val="18"/>
-          <w:lang w:val="es-MX" w:eastAsia="es-PE"/>
-        </w:rPr>
-        <w:t>dirección}</w:t>
+        <w:t>n}</w:t>
       </w:r>
       <w:r>
         <w:rPr>
@@ -2193,29 +2137,7 @@
           <w:szCs w:val="18"/>
           <w:lang w:eastAsia="es-PE"/>
         </w:rPr>
-        <w:t xml:space="preserve">, DE MANERA GRATUITA Y PREVIA A LA FIRMA DEL PRESENTE CONTRATO, LA INFORMACIÓN NECESARIA PARA TOMAR SU DECISIÓN DE COMPRA Y FIRMA </w:t>
-      </w:r>
-      <w:proofErr w:type="gramStart"/>
-      <w:r>
-        <w:rPr>
-          <w:rFonts w:ascii="Verdana" w:eastAsia="Tahoma" w:hAnsi="Verdana" w:cs="Arial"/>
-          <w:color w:val="000000"/>
-          <w:sz w:val="18"/>
-          <w:szCs w:val="18"/>
-          <w:lang w:eastAsia="es-PE"/>
-        </w:rPr>
-        <w:t>DEL MISMO</w:t>
-      </w:r>
-      <w:proofErr w:type="gramEnd"/>
-      <w:r>
-        <w:rPr>
-          <w:rFonts w:ascii="Verdana" w:eastAsia="Tahoma" w:hAnsi="Verdana" w:cs="Arial"/>
-          <w:color w:val="000000"/>
-          <w:sz w:val="18"/>
-          <w:szCs w:val="18"/>
-          <w:lang w:eastAsia="es-PE"/>
-        </w:rPr>
-        <w:t xml:space="preserve">, POR LO QUE DECLARA TENER CONOCIMIENTO DE LA SITUACIÓN JURÍDICA Y DE LAS CARACTERÍSTICAS DEL INMUEBLE, ASÍ COMO DE </w:t>
+        <w:t xml:space="preserve">, DE MANERA GRATUITA Y PREVIA A LA FIRMA DEL PRESENTE CONTRATO, LA INFORMACIÓN NECESARIA PARA TOMAR SU DECISIÓN DE COMPRA Y FIRMA DEL MISMO, POR LO QUE DECLARA TENER CONOCIMIENTO DE LA SITUACIÓN JURÍDICA Y DE LAS CARACTERÍSTICAS DEL INMUEBLE, ASÍ COMO DE </w:t>
       </w:r>
       <w:r>
         <w:rPr>
@@ -2491,7 +2413,6 @@
         </w:rPr>
         <w:t>{</w:t>
       </w:r>
-      <w:proofErr w:type="spellStart"/>
       <w:r>
         <w:rPr>
           <w:rFonts w:ascii="Verdana" w:hAnsi="Verdana"/>
@@ -2501,7 +2422,6 @@
         </w:rPr>
         <w:t>alicuotaLetras</w:t>
       </w:r>
-      <w:proofErr w:type="spellEnd"/>
       <w:r>
         <w:rPr>
           <w:rFonts w:ascii="Verdana" w:hAnsi="Verdana"/>
@@ -2714,7 +2634,6 @@
         </w:rPr>
         <w:t>{</w:t>
       </w:r>
-      <w:proofErr w:type="spellStart"/>
       <w:r>
         <w:rPr>
           <w:rFonts w:ascii="Verdana" w:hAnsi="Verdana"/>
@@ -2723,7 +2642,6 @@
         </w:rPr>
         <w:t>costoLote</w:t>
       </w:r>
-      <w:proofErr w:type="spellEnd"/>
       <w:r>
         <w:rPr>
           <w:rFonts w:ascii="Verdana" w:hAnsi="Verdana"/>
@@ -2780,7 +2698,6 @@
         </w:rPr>
         <w:t>{</w:t>
       </w:r>
-      <w:proofErr w:type="spellStart"/>
       <w:r>
         <w:rPr>
           <w:rFonts w:ascii="Verdana" w:eastAsia="Verdana" w:hAnsi="Verdana" w:cs="Verdana"/>
@@ -2791,7 +2708,6 @@
         </w:rPr>
         <w:t>montoLetras</w:t>
       </w:r>
-      <w:proofErr w:type="spellEnd"/>
       <w:r>
         <w:rPr>
           <w:rFonts w:ascii="Verdana" w:eastAsia="Verdana" w:hAnsi="Verdana" w:cs="Verdana"/>
@@ -4312,29 +4228,7 @@
           <w:szCs w:val="18"/>
           <w:lang w:eastAsia="es-PE"/>
         </w:rPr>
-        <w:t xml:space="preserve">ASIMISMO, LAS PARTES DEJAN EXPRESA CONSTANCIA QUE A LA SUSCRIPCIÓN DEL PRESENTE CONTRATO DE COMPRAVENTA DE ACCIONES Y DERECHOS DE BIEN INMUEBLE SE ENTENDERÁ QUE EL PRECIO DE </w:t>
-      </w:r>
-      <w:proofErr w:type="gramStart"/>
-      <w:r>
-        <w:rPr>
-          <w:rFonts w:ascii="Verdana" w:eastAsia="Tahoma" w:hAnsi="Verdana" w:cs="Arial"/>
-          <w:color w:val="000000"/>
-          <w:sz w:val="18"/>
-          <w:szCs w:val="18"/>
-          <w:lang w:eastAsia="es-PE"/>
-        </w:rPr>
-        <w:t>COMPRA VENTA</w:t>
-      </w:r>
-      <w:proofErr w:type="gramEnd"/>
-      <w:r>
-        <w:rPr>
-          <w:rFonts w:ascii="Verdana" w:eastAsia="Tahoma" w:hAnsi="Verdana" w:cs="Arial"/>
-          <w:color w:val="000000"/>
-          <w:sz w:val="18"/>
-          <w:szCs w:val="18"/>
-          <w:lang w:eastAsia="es-PE"/>
-        </w:rPr>
-        <w:t xml:space="preserve"> SE ENCUENTRA ÍNTEGRAMENTE PAGADO.</w:t>
+        <w:t>ASIMISMO, LAS PARTES DEJAN EXPRESA CONSTANCIA QUE A LA SUSCRIPCIÓN DEL PRESENTE CONTRATO DE COMPRAVENTA DE ACCIONES Y DERECHOS DE BIEN INMUEBLE SE ENTENDERÁ QUE EL PRECIO DE COMPRA VENTA SE ENCUENTRA ÍNTEGRAMENTE PAGADO.</w:t>
       </w:r>
     </w:p>
     <w:p>
@@ -4825,29 +4719,7 @@
           <w:szCs w:val="18"/>
           <w:lang w:eastAsia="es-PE"/>
         </w:rPr>
-        <w:t xml:space="preserve">CLÁUSULA NOVENA. -  GASTOS E IMPUESTOS DE LA </w:t>
-      </w:r>
-      <w:proofErr w:type="gramStart"/>
-      <w:r>
-        <w:rPr>
-          <w:rFonts w:ascii="Verdana" w:eastAsia="Tahoma" w:hAnsi="Verdana" w:cs="Arial"/>
-          <w:b/>
-          <w:sz w:val="18"/>
-          <w:szCs w:val="18"/>
-          <w:lang w:eastAsia="es-PE"/>
-        </w:rPr>
-        <w:t>COMPRA VENTA</w:t>
-      </w:r>
-      <w:proofErr w:type="gramEnd"/>
-      <w:r>
-        <w:rPr>
-          <w:rFonts w:ascii="Verdana" w:eastAsia="Tahoma" w:hAnsi="Verdana" w:cs="Arial"/>
-          <w:b/>
-          <w:sz w:val="18"/>
-          <w:szCs w:val="18"/>
-          <w:lang w:eastAsia="es-PE"/>
-        </w:rPr>
-        <w:t xml:space="preserve"> DE ACCIONES Y DERECHOS.</w:t>
+        <w:t>CLÁUSULA NOVENA. -  GASTOS E IMPUESTOS DE LA COMPRA VENTA DE ACCIONES Y DERECHOS.</w:t>
       </w:r>
     </w:p>
     <w:p>
@@ -5140,29 +5012,7 @@
           <w:szCs w:val="18"/>
           <w:lang w:eastAsia="es-PE"/>
         </w:rPr>
-        <w:t xml:space="preserve">LAS PARTES ACUERDAN QUE CUALQUIER TRIBUTO SEA IMPUESTO, CONTRIBUCIÓN, TASA O ARBITRIO AL QUE RESULTE AFECTO EL LOTE, QUE FUESE CREADO CON FECHA POSTERIOR A LA FIRMA DEL PRESENTE CONTRATO, SERÁ DE RESPONSABILIDAD DE QUIEN DISPONGA LA AUTORIDAD Y EN LAS CONDICIONES QUE CORRESPONDA </w:t>
-      </w:r>
-      <w:proofErr w:type="gramStart"/>
-      <w:r>
-        <w:rPr>
-          <w:rFonts w:ascii="Verdana" w:eastAsia="Tahoma" w:hAnsi="Verdana" w:cs="Arial"/>
-          <w:color w:val="000000"/>
-          <w:sz w:val="18"/>
-          <w:szCs w:val="18"/>
-          <w:lang w:eastAsia="es-PE"/>
-        </w:rPr>
-        <w:t>DE ACUERDO A</w:t>
-      </w:r>
-      <w:proofErr w:type="gramEnd"/>
-      <w:r>
-        <w:rPr>
-          <w:rFonts w:ascii="Verdana" w:eastAsia="Tahoma" w:hAnsi="Verdana" w:cs="Arial"/>
-          <w:color w:val="000000"/>
-          <w:sz w:val="18"/>
-          <w:szCs w:val="18"/>
-          <w:lang w:eastAsia="es-PE"/>
-        </w:rPr>
-        <w:t xml:space="preserve"> LA LEY.</w:t>
+        <w:t>LAS PARTES ACUERDAN QUE CUALQUIER TRIBUTO SEA IMPUESTO, CONTRIBUCIÓN, TASA O ARBITRIO AL QUE RESULTE AFECTO EL LOTE, QUE FUESE CREADO CON FECHA POSTERIOR A LA FIRMA DEL PRESENTE CONTRATO, SERÁ DE RESPONSABILIDAD DE QUIEN DISPONGA LA AUTORIDAD Y EN LAS CONDICIONES QUE CORRESPONDA DE ACUERDO A LA LEY.</w:t>
       </w:r>
     </w:p>
     <w:p>
@@ -5310,33 +5160,7 @@
           <w:szCs w:val="18"/>
           <w:lang w:eastAsia="es-PE"/>
         </w:rPr>
-        <w:t xml:space="preserve">D. LEG. </w:t>
-      </w:r>
-      <w:proofErr w:type="spellStart"/>
-      <w:r>
-        <w:rPr>
-          <w:rFonts w:ascii="Verdana" w:eastAsia="Tahoma" w:hAnsi="Verdana" w:cs="Arial"/>
-          <w:b/>
-          <w:bCs/>
-          <w:color w:val="000000"/>
-          <w:sz w:val="18"/>
-          <w:szCs w:val="18"/>
-          <w:lang w:eastAsia="es-PE"/>
-        </w:rPr>
-        <w:t>N°</w:t>
-      </w:r>
-      <w:proofErr w:type="spellEnd"/>
-      <w:r>
-        <w:rPr>
-          <w:rFonts w:ascii="Verdana" w:eastAsia="Tahoma" w:hAnsi="Verdana" w:cs="Arial"/>
-          <w:b/>
-          <w:bCs/>
-          <w:color w:val="000000"/>
-          <w:sz w:val="18"/>
-          <w:szCs w:val="18"/>
-          <w:lang w:eastAsia="es-PE"/>
-        </w:rPr>
-        <w:t xml:space="preserve"> 1106</w:t>
+        <w:t>D. LEG. N° 1106</w:t>
       </w:r>
       <w:r>
         <w:rPr>
@@ -7207,21 +7031,12 @@
         </w:rPr>
         <w:t>{</w:t>
       </w:r>
-      <w:proofErr w:type="spellStart"/>
       <w:r>
         <w:rPr>
           <w:spacing w:val="-2"/>
           <w:lang w:val="es-MX" w:eastAsia="es-PE"/>
         </w:rPr>
-        <w:t>fechaFormatoLegal</w:t>
-      </w:r>
-      <w:proofErr w:type="spellEnd"/>
-      <w:r>
-        <w:rPr>
-          <w:spacing w:val="-2"/>
-          <w:lang w:val="es-MX" w:eastAsia="es-PE"/>
-        </w:rPr>
-        <w:t>}</w:t>
+        <w:t>fechaFormatoLegal}</w:t>
       </w:r>
       <w:r>
         <w:rPr>
@@ -7901,7 +7716,6 @@
         </w:rPr>
         <w:t>{{</w:t>
       </w:r>
-      <w:proofErr w:type="spellStart"/>
       <w:r>
         <w:rPr>
           <w:rFonts w:ascii="Verdana" w:hAnsi="Verdana"/>
@@ -7912,7 +7726,6 @@
         </w:rPr>
         <w:t>idLote</w:t>
       </w:r>
-      <w:proofErr w:type="spellEnd"/>
       <w:r>
         <w:rPr>
           <w:rFonts w:ascii="Verdana" w:hAnsi="Verdana"/>
@@ -7963,7 +7776,6 @@
         </w:rPr>
         <w:t>{</w:t>
       </w:r>
-      <w:proofErr w:type="spellStart"/>
       <w:r>
         <w:rPr>
           <w:rFonts w:ascii="Verdana" w:hAnsi="Verdana"/>
@@ -7974,7 +7786,6 @@
         </w:rPr>
         <w:t>idCliente</w:t>
       </w:r>
-      <w:proofErr w:type="spellEnd"/>
       <w:r>
         <w:rPr>
           <w:rFonts w:ascii="Verdana" w:hAnsi="Verdana"/>
@@ -8065,7 +7876,6 @@
         </w:rPr>
         <w:t>{</w:t>
       </w:r>
-      <w:proofErr w:type="spellStart"/>
       <w:r>
         <w:rPr>
           <w:rFonts w:ascii="Verdana" w:hAnsi="Verdana"/>
@@ -8076,7 +7886,6 @@
         </w:rPr>
         <w:t>tipoProyecto</w:t>
       </w:r>
-      <w:proofErr w:type="spellEnd"/>
       <w:r>
         <w:rPr>
           <w:rFonts w:ascii="Verdana" w:hAnsi="Verdana"/>
@@ -8296,7 +8105,6 @@
               </w:rPr>
               <w:t>{</w:t>
             </w:r>
-            <w:proofErr w:type="spellStart"/>
             <w:r>
               <w:rPr>
                 <w:rFonts w:ascii="Verdana" w:hAnsi="Verdana"/>
@@ -8307,7 +8115,6 @@
               </w:rPr>
               <w:t>empresaVende</w:t>
             </w:r>
-            <w:proofErr w:type="spellEnd"/>
             <w:r>
               <w:rPr>
                 <w:rFonts w:ascii="Verdana" w:hAnsi="Verdana"/>
@@ -8444,7 +8251,6 @@
               </w:rPr>
               <w:t>{</w:t>
             </w:r>
-            <w:proofErr w:type="spellStart"/>
             <w:r>
               <w:rPr>
                 <w:rFonts w:ascii="Verdana" w:hAnsi="Verdana"/>
@@ -8454,7 +8260,6 @@
               </w:rPr>
               <w:t>direccionVendedor</w:t>
             </w:r>
-            <w:proofErr w:type="spellEnd"/>
             <w:r>
               <w:rPr>
                 <w:rFonts w:ascii="Verdana" w:hAnsi="Verdana"/>
@@ -8608,7 +8413,6 @@
               </w:rPr>
               <w:t>{</w:t>
             </w:r>
-            <w:proofErr w:type="spellStart"/>
             <w:r>
               <w:rPr>
                 <w:rFonts w:ascii="Verdana" w:hAnsi="Verdana"/>
@@ -8618,7 +8422,6 @@
               </w:rPr>
               <w:t>rucVendedor</w:t>
             </w:r>
-            <w:proofErr w:type="spellEnd"/>
             <w:r>
               <w:rPr>
                 <w:rFonts w:ascii="Verdana" w:hAnsi="Verdana"/>
@@ -8798,7 +8601,6 @@
               </w:rPr>
               <w:t>{</w:t>
             </w:r>
-            <w:proofErr w:type="spellStart"/>
             <w:r>
               <w:rPr>
                 <w:rFonts w:ascii="Verdana" w:hAnsi="Verdana"/>
@@ -8809,7 +8611,6 @@
               </w:rPr>
               <w:t>representanteLegal</w:t>
             </w:r>
-            <w:proofErr w:type="spellEnd"/>
             <w:r>
               <w:rPr>
                 <w:rFonts w:ascii="Verdana" w:hAnsi="Verdana"/>
@@ -8946,7 +8747,6 @@
               </w:rPr>
               <w:t>{</w:t>
             </w:r>
-            <w:proofErr w:type="spellStart"/>
             <w:r>
               <w:rPr>
                 <w:rFonts w:ascii="Verdana" w:hAnsi="Verdana"/>
@@ -8956,7 +8756,6 @@
               </w:rPr>
               <w:t>direccionVendedor</w:t>
             </w:r>
-            <w:proofErr w:type="spellEnd"/>
             <w:r>
               <w:rPr>
                 <w:rFonts w:ascii="Verdana" w:hAnsi="Verdana"/>
@@ -9022,29 +8821,7 @@
                 <w:szCs w:val="18"/>
                 <w:lang w:eastAsia="es-PE"/>
               </w:rPr>
-              <w:t xml:space="preserve">Tipo y </w:t>
-            </w:r>
-            <w:proofErr w:type="spellStart"/>
-            <w:r>
-              <w:rPr>
-                <w:rFonts w:ascii="Verdana" w:eastAsia="Verdana" w:hAnsi="Verdana" w:cs="Verdana"/>
-                <w:color w:val="000000"/>
-                <w:sz w:val="18"/>
-                <w:szCs w:val="18"/>
-                <w:lang w:eastAsia="es-PE"/>
-              </w:rPr>
-              <w:t>N°</w:t>
-            </w:r>
-            <w:proofErr w:type="spellEnd"/>
-            <w:r>
-              <w:rPr>
-                <w:rFonts w:ascii="Verdana" w:eastAsia="Verdana" w:hAnsi="Verdana" w:cs="Verdana"/>
-                <w:color w:val="000000"/>
-                <w:sz w:val="18"/>
-                <w:szCs w:val="18"/>
-                <w:lang w:eastAsia="es-PE"/>
-              </w:rPr>
-              <w:t xml:space="preserve"> de documento de identidad</w:t>
+              <w:t>Tipo y N° de documento de identidad</w:t>
             </w:r>
           </w:p>
         </w:tc>
@@ -9113,20 +8890,8 @@
                 <w:szCs w:val="18"/>
                 <w:lang w:eastAsia="es-PE"/>
               </w:rPr>
-              <w:t xml:space="preserve">DNI </w:t>
-            </w:r>
-            <w:proofErr w:type="spellStart"/>
-            <w:r>
-              <w:rPr>
-                <w:rFonts w:ascii="Verdana" w:eastAsia="Verdana" w:hAnsi="Verdana" w:cs="Verdana"/>
-                <w:color w:val="000000"/>
-                <w:sz w:val="18"/>
-                <w:szCs w:val="18"/>
-                <w:lang w:eastAsia="es-PE"/>
-              </w:rPr>
-              <w:t>N°</w:t>
-            </w:r>
-            <w:proofErr w:type="spellEnd"/>
+              <w:t>DNI N°</w:t>
+            </w:r>
             <w:r>
               <w:rPr>
                 <w:rFonts w:ascii="Verdana" w:hAnsi="Verdana"/>
@@ -9147,7 +8912,6 @@
               </w:rPr>
               <w:t>{</w:t>
             </w:r>
-            <w:proofErr w:type="spellStart"/>
             <w:r>
               <w:rPr>
                 <w:rFonts w:ascii="Verdana" w:hAnsi="Verdana"/>
@@ -9158,7 +8922,6 @@
               </w:rPr>
               <w:t>dniVendedor</w:t>
             </w:r>
-            <w:proofErr w:type="spellEnd"/>
             <w:r>
               <w:rPr>
                 <w:rFonts w:ascii="Verdana" w:hAnsi="Verdana"/>
@@ -9277,7 +9040,6 @@
                 <w:lang w:eastAsia="es-PE"/>
               </w:rPr>
             </w:pPr>
-            <w:proofErr w:type="spellStart"/>
             <w:r>
               <w:rPr>
                 <w:rFonts w:ascii="Verdana" w:eastAsia="Verdana" w:hAnsi="Verdana" w:cs="Verdana"/>
@@ -9288,7 +9050,6 @@
               </w:rPr>
               <w:t>N°</w:t>
             </w:r>
-            <w:proofErr w:type="spellEnd"/>
             <w:r>
               <w:rPr>
                 <w:rFonts w:ascii="Verdana" w:hAnsi="Verdana"/>
@@ -9307,7 +9068,6 @@
               </w:rPr>
               <w:t>{</w:t>
             </w:r>
-            <w:proofErr w:type="spellStart"/>
             <w:r>
               <w:rPr>
                 <w:rFonts w:ascii="Verdana" w:hAnsi="Verdana"/>
@@ -9317,7 +9077,6 @@
               </w:rPr>
               <w:t>numeroPartidaPoderVendedor</w:t>
             </w:r>
-            <w:proofErr w:type="spellEnd"/>
             <w:r>
               <w:rPr>
                 <w:rFonts w:ascii="Verdana" w:hAnsi="Verdana"/>
@@ -9546,7 +9305,6 @@
               </w:rPr>
               <w:t>{</w:t>
             </w:r>
-            <w:proofErr w:type="spellStart"/>
             <w:r>
               <w:rPr>
                 <w:spacing w:val="-2"/>
@@ -9556,7 +9314,6 @@
               </w:rPr>
               <w:t>nombresApellidos</w:t>
             </w:r>
-            <w:proofErr w:type="spellEnd"/>
             <w:r>
               <w:rPr>
                 <w:spacing w:val="-2"/>
@@ -9612,29 +9369,7 @@
                 <w:szCs w:val="18"/>
                 <w:lang w:eastAsia="es-PE"/>
               </w:rPr>
-              <w:t xml:space="preserve">Tipo y </w:t>
-            </w:r>
-            <w:proofErr w:type="spellStart"/>
-            <w:r>
-              <w:rPr>
-                <w:rFonts w:ascii="Verdana" w:eastAsia="Verdana" w:hAnsi="Verdana" w:cs="Verdana"/>
-                <w:color w:val="000000"/>
-                <w:sz w:val="18"/>
-                <w:szCs w:val="18"/>
-                <w:lang w:eastAsia="es-PE"/>
-              </w:rPr>
-              <w:t>N°</w:t>
-            </w:r>
-            <w:proofErr w:type="spellEnd"/>
-            <w:r>
-              <w:rPr>
-                <w:rFonts w:ascii="Verdana" w:eastAsia="Verdana" w:hAnsi="Verdana" w:cs="Verdana"/>
-                <w:color w:val="000000"/>
-                <w:sz w:val="18"/>
-                <w:szCs w:val="18"/>
-                <w:lang w:eastAsia="es-PE"/>
-              </w:rPr>
-              <w:t xml:space="preserve"> de documento de identidad</w:t>
+              <w:t>Tipo y N° de documento de identidad</w:t>
             </w:r>
           </w:p>
         </w:tc>
@@ -9712,7 +9447,6 @@
               </w:rPr>
               <w:t>{</w:t>
             </w:r>
-            <w:proofErr w:type="spellStart"/>
             <w:r>
               <w:rPr>
                 <w:spacing w:val="-2"/>
@@ -9722,7 +9456,6 @@
               </w:rPr>
               <w:t>documentoIdentificacion</w:t>
             </w:r>
-            <w:proofErr w:type="spellEnd"/>
             <w:r>
               <w:rPr>
                 <w:spacing w:val="-2"/>
@@ -9851,7 +9584,6 @@
               </w:rPr>
               <w:t>{</w:t>
             </w:r>
-            <w:proofErr w:type="spellStart"/>
             <w:r>
               <w:rPr>
                 <w:spacing w:val="-2"/>
@@ -9861,7 +9593,6 @@
               </w:rPr>
               <w:t>numeroIdentificacion</w:t>
             </w:r>
-            <w:proofErr w:type="spellEnd"/>
             <w:r>
               <w:rPr>
                 <w:spacing w:val="-2"/>
@@ -9988,7 +9719,6 @@
               </w:rPr>
               <w:t>{</w:t>
             </w:r>
-            <w:proofErr w:type="spellStart"/>
             <w:r>
               <w:rPr>
                 <w:spacing w:val="-2"/>
@@ -9998,7 +9728,6 @@
               </w:rPr>
               <w:t>estadoCivil</w:t>
             </w:r>
-            <w:proofErr w:type="spellEnd"/>
             <w:r>
               <w:rPr>
                 <w:spacing w:val="-2"/>
@@ -10125,7 +9854,6 @@
               </w:rPr>
               <w:t>{</w:t>
             </w:r>
-            <w:proofErr w:type="spellStart"/>
             <w:r>
               <w:rPr>
                 <w:spacing w:val="-2"/>
@@ -10135,7 +9863,6 @@
               </w:rPr>
               <w:t>ocupacion</w:t>
             </w:r>
-            <w:proofErr w:type="spellEnd"/>
             <w:r>
               <w:rPr>
                 <w:spacing w:val="-2"/>
@@ -10262,7 +9989,6 @@
               </w:rPr>
               <w:t>{</w:t>
             </w:r>
-            <w:proofErr w:type="spellStart"/>
             <w:r>
               <w:rPr>
                 <w:spacing w:val="-2"/>
@@ -10272,7 +9998,6 @@
               </w:rPr>
               <w:t>direccion</w:t>
             </w:r>
-            <w:proofErr w:type="spellEnd"/>
             <w:r>
               <w:rPr>
                 <w:spacing w:val="-2"/>
@@ -10856,7 +10581,6 @@
               </w:rPr>
               <w:t>{</w:t>
             </w:r>
-            <w:proofErr w:type="spellStart"/>
             <w:r>
               <w:rPr>
                 <w:spacing w:val="-2"/>
@@ -10866,7 +10590,6 @@
               </w:rPr>
               <w:t>correoElectronico</w:t>
             </w:r>
-            <w:proofErr w:type="spellEnd"/>
             <w:r>
               <w:rPr>
                 <w:spacing w:val="-2"/>
@@ -10962,7 +10685,6 @@
               </w:rPr>
               <w:t>{</w:t>
             </w:r>
-            <w:proofErr w:type="spellStart"/>
             <w:r>
               <w:rPr>
                 <w:rFonts w:ascii="Verdana" w:eastAsia="Verdana" w:hAnsi="Verdana" w:cs="Verdana"/>
@@ -10973,7 +10695,6 @@
               </w:rPr>
               <w:t>idClienteConyuge</w:t>
             </w:r>
-            <w:proofErr w:type="spellEnd"/>
             <w:r>
               <w:rPr>
                 <w:rFonts w:ascii="Verdana" w:eastAsia="Verdana" w:hAnsi="Verdana" w:cs="Verdana"/>
@@ -11103,7 +10824,6 @@
               </w:rPr>
               <w:t>{</w:t>
             </w:r>
-            <w:proofErr w:type="spellStart"/>
             <w:r>
               <w:rPr>
                 <w:spacing w:val="-2"/>
@@ -11113,7 +10833,6 @@
               </w:rPr>
               <w:t>nombresApellidosConyuge</w:t>
             </w:r>
-            <w:proofErr w:type="spellEnd"/>
             <w:r>
               <w:rPr>
                 <w:spacing w:val="-2"/>
@@ -11169,29 +10888,7 @@
                 <w:szCs w:val="18"/>
                 <w:lang w:eastAsia="es-PE"/>
               </w:rPr>
-              <w:t xml:space="preserve">Tipo y </w:t>
-            </w:r>
-            <w:proofErr w:type="spellStart"/>
-            <w:r>
-              <w:rPr>
-                <w:rFonts w:ascii="Verdana" w:eastAsia="Verdana" w:hAnsi="Verdana" w:cs="Verdana"/>
-                <w:color w:val="000000"/>
-                <w:sz w:val="18"/>
-                <w:szCs w:val="18"/>
-                <w:lang w:eastAsia="es-PE"/>
-              </w:rPr>
-              <w:t>N°</w:t>
-            </w:r>
-            <w:proofErr w:type="spellEnd"/>
-            <w:r>
-              <w:rPr>
-                <w:rFonts w:ascii="Verdana" w:eastAsia="Verdana" w:hAnsi="Verdana" w:cs="Verdana"/>
-                <w:color w:val="000000"/>
-                <w:sz w:val="18"/>
-                <w:szCs w:val="18"/>
-                <w:lang w:eastAsia="es-PE"/>
-              </w:rPr>
-              <w:t xml:space="preserve"> de documento de identidad</w:t>
+              <w:t>Tipo y N° de documento de identidad</w:t>
             </w:r>
           </w:p>
         </w:tc>
@@ -11269,7 +10966,6 @@
               </w:rPr>
               <w:t>{</w:t>
             </w:r>
-            <w:proofErr w:type="spellStart"/>
             <w:r>
               <w:rPr>
                 <w:spacing w:val="-2"/>
@@ -11279,7 +10975,6 @@
               </w:rPr>
               <w:t>documentoIdentificacionConyuge</w:t>
             </w:r>
-            <w:proofErr w:type="spellEnd"/>
             <w:r>
               <w:rPr>
                 <w:spacing w:val="-2"/>
@@ -11408,7 +11103,6 @@
               </w:rPr>
               <w:t>{</w:t>
             </w:r>
-            <w:proofErr w:type="spellStart"/>
             <w:r>
               <w:rPr>
                 <w:spacing w:val="-2"/>
@@ -11418,7 +11112,6 @@
               </w:rPr>
               <w:t>numeroIdentificacionConyuge</w:t>
             </w:r>
-            <w:proofErr w:type="spellEnd"/>
             <w:r>
               <w:rPr>
                 <w:spacing w:val="-2"/>
@@ -11553,7 +11246,6 @@
               </w:rPr>
               <w:t>{</w:t>
             </w:r>
-            <w:proofErr w:type="spellStart"/>
             <w:r>
               <w:rPr>
                 <w:spacing w:val="-2"/>
@@ -11563,7 +11255,6 @@
               </w:rPr>
               <w:t>ocupacionConyuge</w:t>
             </w:r>
-            <w:proofErr w:type="spellEnd"/>
             <w:r>
               <w:rPr>
                 <w:spacing w:val="-2"/>
@@ -11690,7 +11381,6 @@
               </w:rPr>
               <w:t>{</w:t>
             </w:r>
-            <w:proofErr w:type="spellStart"/>
             <w:r>
               <w:rPr>
                 <w:rFonts w:asciiTheme="minorHAnsi" w:eastAsia="Verdana" w:hAnsiTheme="minorHAnsi" w:cstheme="minorHAnsi"/>
@@ -11700,7 +11390,6 @@
               </w:rPr>
               <w:t>direccionConyuge</w:t>
             </w:r>
-            <w:proofErr w:type="spellEnd"/>
             <w:r>
               <w:rPr>
                 <w:rFonts w:asciiTheme="minorHAnsi" w:eastAsia="Verdana" w:hAnsiTheme="minorHAnsi" w:cstheme="minorHAnsi"/>
@@ -11827,7 +11516,6 @@
               </w:rPr>
               <w:t>{</w:t>
             </w:r>
-            <w:proofErr w:type="spellStart"/>
             <w:r>
               <w:rPr>
                 <w:spacing w:val="-2"/>
@@ -11837,7 +11525,6 @@
               </w:rPr>
               <w:t>distritoConyuge</w:t>
             </w:r>
-            <w:proofErr w:type="spellEnd"/>
             <w:r>
               <w:rPr>
                 <w:spacing w:val="-2"/>
@@ -11965,7 +11652,6 @@
               </w:rPr>
               <w:t>{</w:t>
             </w:r>
-            <w:proofErr w:type="spellStart"/>
             <w:r>
               <w:rPr>
                 <w:spacing w:val="-2"/>
@@ -11975,7 +11661,6 @@
               </w:rPr>
               <w:t>provinciaConyuge</w:t>
             </w:r>
-            <w:proofErr w:type="spellEnd"/>
             <w:r>
               <w:rPr>
                 <w:spacing w:val="-2"/>
@@ -12103,7 +11788,6 @@
               </w:rPr>
               <w:t>{</w:t>
             </w:r>
-            <w:proofErr w:type="spellStart"/>
             <w:r>
               <w:rPr>
                 <w:spacing w:val="-2"/>
@@ -12113,7 +11797,6 @@
               </w:rPr>
               <w:t>departamentoConyuge</w:t>
             </w:r>
-            <w:proofErr w:type="spellEnd"/>
             <w:r>
               <w:rPr>
                 <w:spacing w:val="-2"/>
@@ -12228,7 +11911,6 @@
               </w:rPr>
               <w:t>{</w:t>
             </w:r>
-            <w:proofErr w:type="spellStart"/>
             <w:r>
               <w:rPr>
                 <w:rFonts w:ascii="Verdana" w:eastAsia="Verdana" w:hAnsi="Verdana" w:cs="Verdana"/>
@@ -12240,7 +11922,6 @@
               </w:rPr>
               <w:t>idClienteCopropietarios</w:t>
             </w:r>
-            <w:proofErr w:type="spellEnd"/>
             <w:r>
               <w:rPr>
                 <w:rFonts w:ascii="Verdana" w:eastAsia="Verdana" w:hAnsi="Verdana" w:cs="Verdana"/>
@@ -12372,7 +12053,6 @@
               </w:rPr>
               <w:t>{</w:t>
             </w:r>
-            <w:proofErr w:type="spellStart"/>
             <w:r>
               <w:rPr>
                 <w:spacing w:val="-2"/>
@@ -12382,7 +12062,6 @@
               </w:rPr>
               <w:t>nombresApellidosCopropietarios</w:t>
             </w:r>
-            <w:proofErr w:type="spellEnd"/>
             <w:r>
               <w:rPr>
                 <w:spacing w:val="-2"/>
@@ -12438,29 +12117,7 @@
                 <w:szCs w:val="18"/>
                 <w:lang w:eastAsia="es-PE"/>
               </w:rPr>
-              <w:t xml:space="preserve">Tipo y </w:t>
-            </w:r>
-            <w:proofErr w:type="spellStart"/>
-            <w:r>
-              <w:rPr>
-                <w:rFonts w:ascii="Verdana" w:eastAsia="Verdana" w:hAnsi="Verdana" w:cs="Verdana"/>
-                <w:color w:val="000000"/>
-                <w:sz w:val="18"/>
-                <w:szCs w:val="18"/>
-                <w:lang w:eastAsia="es-PE"/>
-              </w:rPr>
-              <w:t>N°</w:t>
-            </w:r>
-            <w:proofErr w:type="spellEnd"/>
-            <w:r>
-              <w:rPr>
-                <w:rFonts w:ascii="Verdana" w:eastAsia="Verdana" w:hAnsi="Verdana" w:cs="Verdana"/>
-                <w:color w:val="000000"/>
-                <w:sz w:val="18"/>
-                <w:szCs w:val="18"/>
-                <w:lang w:eastAsia="es-PE"/>
-              </w:rPr>
-              <w:t xml:space="preserve"> de documento de identidad</w:t>
+              <w:t>Tipo y N° de documento de identidad</w:t>
             </w:r>
           </w:p>
         </w:tc>
@@ -12538,7 +12195,6 @@
               </w:rPr>
               <w:t>{</w:t>
             </w:r>
-            <w:proofErr w:type="spellStart"/>
             <w:r>
               <w:rPr>
                 <w:spacing w:val="-2"/>
@@ -12557,7 +12213,6 @@
               </w:rPr>
               <w:t>s</w:t>
             </w:r>
-            <w:proofErr w:type="spellEnd"/>
             <w:r>
               <w:rPr>
                 <w:spacing w:val="-2"/>
@@ -12686,7 +12341,6 @@
               </w:rPr>
               <w:t>{</w:t>
             </w:r>
-            <w:proofErr w:type="spellStart"/>
             <w:r>
               <w:rPr>
                 <w:spacing w:val="-2"/>
@@ -12696,7 +12350,6 @@
               </w:rPr>
               <w:t>numeroIdentificacionCopropietarios</w:t>
             </w:r>
-            <w:proofErr w:type="spellEnd"/>
             <w:r>
               <w:rPr>
                 <w:spacing w:val="-2"/>
@@ -12831,7 +12484,6 @@
               </w:rPr>
               <w:t>{</w:t>
             </w:r>
-            <w:proofErr w:type="spellStart"/>
             <w:r>
               <w:rPr>
                 <w:spacing w:val="-2"/>
@@ -12841,7 +12493,6 @@
               </w:rPr>
               <w:t>estadoCivilCopropietarios</w:t>
             </w:r>
-            <w:proofErr w:type="spellEnd"/>
             <w:r>
               <w:rPr>
                 <w:spacing w:val="-2"/>
@@ -12976,7 +12627,6 @@
               </w:rPr>
               <w:t>{</w:t>
             </w:r>
-            <w:proofErr w:type="spellStart"/>
             <w:r>
               <w:rPr>
                 <w:spacing w:val="-2"/>
@@ -12986,7 +12636,6 @@
               </w:rPr>
               <w:t>ocupacionCopropietarios</w:t>
             </w:r>
-            <w:proofErr w:type="spellEnd"/>
             <w:r>
               <w:rPr>
                 <w:spacing w:val="-2"/>
@@ -13114,7 +12763,6 @@
               </w:rPr>
               <w:t>{</w:t>
             </w:r>
-            <w:proofErr w:type="spellStart"/>
             <w:r>
               <w:rPr>
                 <w:spacing w:val="-2"/>
@@ -13124,7 +12772,6 @@
               </w:rPr>
               <w:t>direccionCopropietarios</w:t>
             </w:r>
-            <w:proofErr w:type="spellEnd"/>
             <w:r>
               <w:rPr>
                 <w:spacing w:val="-2"/>
@@ -13251,7 +12898,6 @@
               </w:rPr>
               <w:t>{</w:t>
             </w:r>
-            <w:proofErr w:type="spellStart"/>
             <w:r>
               <w:rPr>
                 <w:spacing w:val="-2"/>
@@ -13261,7 +12907,6 @@
               </w:rPr>
               <w:t>distritoCopropietarios</w:t>
             </w:r>
-            <w:proofErr w:type="spellEnd"/>
             <w:r>
               <w:rPr>
                 <w:spacing w:val="-2"/>
@@ -13389,7 +13034,6 @@
               </w:rPr>
               <w:t>{</w:t>
             </w:r>
-            <w:proofErr w:type="spellStart"/>
             <w:r>
               <w:rPr>
                 <w:spacing w:val="-2"/>
@@ -13399,7 +13043,6 @@
               </w:rPr>
               <w:t>provinciaCopropietarios</w:t>
             </w:r>
-            <w:proofErr w:type="spellEnd"/>
             <w:r>
               <w:rPr>
                 <w:spacing w:val="-2"/>
@@ -13527,7 +13170,6 @@
               </w:rPr>
               <w:t>{</w:t>
             </w:r>
-            <w:proofErr w:type="spellStart"/>
             <w:r>
               <w:rPr>
                 <w:spacing w:val="-2"/>
@@ -13537,7 +13179,6 @@
               </w:rPr>
               <w:t>departamentoCopropietarios</w:t>
             </w:r>
-            <w:proofErr w:type="spellEnd"/>
             <w:r>
               <w:rPr>
                 <w:spacing w:val="-2"/>
@@ -13675,7 +13316,6 @@
         </w:rPr>
         <w:t>{</w:t>
       </w:r>
-      <w:proofErr w:type="spellStart"/>
       <w:r>
         <w:rPr>
           <w:rFonts w:ascii="Verdana" w:hAnsi="Verdana"/>
@@ -13686,7 +13326,6 @@
         </w:rPr>
         <w:t>idLote</w:t>
       </w:r>
-      <w:proofErr w:type="spellEnd"/>
       <w:r>
         <w:rPr>
           <w:rFonts w:ascii="Verdana" w:hAnsi="Verdana"/>
@@ -13738,7 +13377,6 @@
         </w:rPr>
         <w:t>{</w:t>
       </w:r>
-      <w:proofErr w:type="spellStart"/>
       <w:r>
         <w:rPr>
           <w:rFonts w:ascii="Verdana" w:hAnsi="Verdana"/>
@@ -13749,7 +13387,6 @@
         </w:rPr>
         <w:t>idCliente</w:t>
       </w:r>
-      <w:proofErr w:type="spellEnd"/>
       <w:r>
         <w:rPr>
           <w:rFonts w:ascii="Verdana" w:hAnsi="Verdana"/>
@@ -13871,7 +13508,6 @@
         </w:rPr>
         <w:t>{</w:t>
       </w:r>
-      <w:proofErr w:type="spellStart"/>
       <w:r>
         <w:rPr>
           <w:rFonts w:ascii="Verdana" w:hAnsi="Verdana"/>
@@ -13882,7 +13518,6 @@
         </w:rPr>
         <w:t>tipoProyecto</w:t>
       </w:r>
-      <w:proofErr w:type="spellEnd"/>
       <w:r>
         <w:rPr>
           <w:rFonts w:ascii="Verdana" w:hAnsi="Verdana"/>
@@ -14226,7 +13861,6 @@
               </w:rPr>
               <w:t>{</w:t>
             </w:r>
-            <w:proofErr w:type="spellStart"/>
             <w:r>
               <w:rPr>
                 <w:rFonts w:ascii="Verdana" w:hAnsi="Verdana"/>
@@ -14236,7 +13870,6 @@
               </w:rPr>
               <w:t>tipoProyecto</w:t>
             </w:r>
-            <w:proofErr w:type="spellEnd"/>
             <w:r>
               <w:rPr>
                 <w:rFonts w:ascii="Verdana" w:hAnsi="Verdana"/>
@@ -14468,7 +14101,6 @@
               </w:rPr>
               <w:t>{</w:t>
             </w:r>
-            <w:proofErr w:type="spellStart"/>
             <w:r>
               <w:rPr>
                 <w:rFonts w:ascii="Verdana" w:hAnsi="Verdana"/>
@@ -14478,7 +14110,6 @@
               </w:rPr>
               <w:t>dLote</w:t>
             </w:r>
-            <w:proofErr w:type="spellEnd"/>
             <w:r>
               <w:rPr>
                 <w:rFonts w:ascii="Verdana" w:hAnsi="Verdana"/>
@@ -14588,7 +14219,6 @@
               </w:rPr>
               <w:t>{</w:t>
             </w:r>
-            <w:proofErr w:type="spellStart"/>
             <w:r>
               <w:rPr>
                 <w:rFonts w:ascii="Verdana" w:hAnsi="Verdana"/>
@@ -14597,7 +14227,6 @@
               </w:rPr>
               <w:t>areaLote</w:t>
             </w:r>
-            <w:proofErr w:type="spellEnd"/>
             <w:r>
               <w:rPr>
                 <w:rFonts w:ascii="Verdana" w:hAnsi="Verdana"/>
@@ -14643,7 +14272,6 @@
               </w:rPr>
               <w:t>{</w:t>
             </w:r>
-            <w:proofErr w:type="spellStart"/>
             <w:r>
               <w:rPr>
                 <w:rFonts w:ascii="Verdana" w:hAnsi="Verdana"/>
@@ -14653,7 +14281,6 @@
               </w:rPr>
               <w:t>areaLoteLetras</w:t>
             </w:r>
-            <w:proofErr w:type="spellEnd"/>
             <w:r>
               <w:rPr>
                 <w:rFonts w:ascii="Verdana" w:hAnsi="Verdana"/>
@@ -14825,7 +14452,6 @@
               </w:rPr>
               <w:t>{</w:t>
             </w:r>
-            <w:proofErr w:type="spellStart"/>
             <w:r>
               <w:rPr>
                 <w:rFonts w:ascii="Verdana" w:hAnsi="Verdana"/>
@@ -14835,7 +14461,6 @@
               </w:rPr>
               <w:t>alicuotaLetras</w:t>
             </w:r>
-            <w:proofErr w:type="spellEnd"/>
             <w:r>
               <w:rPr>
                 <w:rFonts w:ascii="Verdana" w:hAnsi="Verdana"/>
@@ -15017,7 +14642,6 @@
               </w:rPr>
               <w:t>{</w:t>
             </w:r>
-            <w:proofErr w:type="spellStart"/>
             <w:r>
               <w:rPr>
                 <w:rFonts w:ascii="Verdana" w:hAnsi="Verdana"/>
@@ -15027,7 +14651,6 @@
               </w:rPr>
               <w:t>porElFrente</w:t>
             </w:r>
-            <w:proofErr w:type="spellEnd"/>
             <w:r>
               <w:rPr>
                 <w:rFonts w:ascii="Verdana" w:hAnsi="Verdana"/>
@@ -15167,7 +14790,6 @@
               </w:rPr>
               <w:t>{</w:t>
             </w:r>
-            <w:proofErr w:type="spellStart"/>
             <w:r>
               <w:rPr>
                 <w:rFonts w:ascii="Verdana" w:hAnsi="Verdana"/>
@@ -15176,7 +14798,6 @@
               </w:rPr>
               <w:t>empresaVende</w:t>
             </w:r>
-            <w:proofErr w:type="spellEnd"/>
             <w:r>
               <w:rPr>
                 <w:rFonts w:ascii="Verdana" w:hAnsi="Verdana"/>
@@ -15221,7 +14842,6 @@
               </w:rPr>
               <w:t>{</w:t>
             </w:r>
-            <w:proofErr w:type="spellStart"/>
             <w:r>
               <w:rPr>
                 <w:rFonts w:ascii="Verdana" w:hAnsi="Verdana"/>
@@ -15230,7 +14850,6 @@
               </w:rPr>
               <w:t>porLaDerecha</w:t>
             </w:r>
-            <w:proofErr w:type="spellEnd"/>
             <w:r>
               <w:rPr>
                 <w:rFonts w:ascii="Verdana" w:hAnsi="Verdana"/>
@@ -15377,7 +14996,6 @@
               </w:rPr>
               <w:t>{</w:t>
             </w:r>
-            <w:proofErr w:type="spellStart"/>
             <w:r>
               <w:rPr>
                 <w:rFonts w:ascii="Verdana" w:hAnsi="Verdana"/>
@@ -15386,7 +15004,6 @@
               </w:rPr>
               <w:t>empresaVende</w:t>
             </w:r>
-            <w:proofErr w:type="spellEnd"/>
             <w:r>
               <w:rPr>
                 <w:rFonts w:ascii="Verdana" w:hAnsi="Verdana"/>
@@ -15438,7 +15055,6 @@
               </w:rPr>
               <w:t>{</w:t>
             </w:r>
-            <w:proofErr w:type="spellStart"/>
             <w:r>
               <w:rPr>
                 <w:rFonts w:ascii="Verdana" w:hAnsi="Verdana"/>
@@ -15447,7 +15063,6 @@
               </w:rPr>
               <w:t>porLaIzquierda</w:t>
             </w:r>
-            <w:proofErr w:type="spellEnd"/>
             <w:r>
               <w:rPr>
                 <w:rFonts w:ascii="Verdana" w:hAnsi="Verdana"/>
@@ -15594,7 +15209,6 @@
               </w:rPr>
               <w:t>{</w:t>
             </w:r>
-            <w:proofErr w:type="spellStart"/>
             <w:r>
               <w:rPr>
                 <w:rFonts w:ascii="Verdana" w:hAnsi="Verdana"/>
@@ -15603,7 +15217,6 @@
               </w:rPr>
               <w:t>empresaVende</w:t>
             </w:r>
-            <w:proofErr w:type="spellEnd"/>
             <w:r>
               <w:rPr>
                 <w:rFonts w:ascii="Verdana" w:hAnsi="Verdana"/>
@@ -15655,7 +15268,6 @@
               </w:rPr>
               <w:t>{</w:t>
             </w:r>
-            <w:proofErr w:type="spellStart"/>
             <w:r>
               <w:rPr>
                 <w:rFonts w:ascii="Verdana" w:hAnsi="Verdana"/>
@@ -15664,7 +15276,6 @@
               </w:rPr>
               <w:t>porElFondo</w:t>
             </w:r>
-            <w:proofErr w:type="spellEnd"/>
             <w:r>
               <w:rPr>
                 <w:rFonts w:ascii="Verdana" w:hAnsi="Verdana"/>
@@ -16085,7 +15696,6 @@
         </w:rPr>
         <w:t>{</w:t>
       </w:r>
-      <w:proofErr w:type="spellStart"/>
       <w:r>
         <w:rPr>
           <w:rFonts w:ascii="Verdana" w:hAnsi="Verdana"/>
@@ -16096,7 +15706,6 @@
         </w:rPr>
         <w:t>fechaFormatoLegal</w:t>
       </w:r>
-      <w:proofErr w:type="spellEnd"/>
       <w:r>
         <w:rPr>
           <w:rFonts w:ascii="Verdana" w:eastAsia="Tahoma" w:hAnsi="Verdana" w:cs="Arial"/>
@@ -16496,7 +16105,6 @@
         </w:rPr>
         <w:t>{</w:t>
       </w:r>
-      <w:proofErr w:type="spellStart"/>
       <w:r>
         <w:rPr>
           <w:bCs/>
@@ -16504,7 +16112,6 @@
         </w:rPr>
         <w:t>nombresApellidos</w:t>
       </w:r>
-      <w:proofErr w:type="spellEnd"/>
       <w:r>
         <w:rPr>
           <w:bCs/>
@@ -16543,14 +16150,12 @@
         </w:rPr>
         <w:t>{</w:t>
       </w:r>
-      <w:proofErr w:type="spellStart"/>
       <w:r>
         <w:rPr>
           <w:lang w:val="es-MX" w:eastAsia="es-PE"/>
         </w:rPr>
         <w:t>documentoIdentificacion</w:t>
       </w:r>
-      <w:proofErr w:type="spellEnd"/>
       <w:r>
         <w:rPr>
           <w:lang w:eastAsia="es-PE"/>
@@ -16570,7 +16175,6 @@
         </w:rPr>
         <w:t xml:space="preserve"> </w:t>
       </w:r>
-      <w:proofErr w:type="spellStart"/>
       <w:r>
         <w:rPr>
           <w:rFonts w:ascii="Verdana" w:hAnsi="Verdana" w:cs="Tahoma"/>
@@ -16580,9 +16184,8 @@
           <w:szCs w:val="18"/>
           <w:lang w:eastAsia="es-PE"/>
         </w:rPr>
-        <w:t>Nº</w:t>
-      </w:r>
-      <w:proofErr w:type="spellEnd"/>
+        <w:t xml:space="preserve">Nº </w:t>
+      </w:r>
       <w:r>
         <w:rPr>
           <w:rFonts w:ascii="Verdana" w:hAnsi="Verdana" w:cs="Tahoma"/>
@@ -16592,7 +16195,307 @@
           <w:szCs w:val="18"/>
           <w:lang w:eastAsia="es-PE"/>
         </w:rPr>
-        <w:t xml:space="preserve"> </w:t>
+        <w:t>{</w:t>
+      </w:r>
+      <w:r>
+        <w:rPr>
+          <w:lang w:eastAsia="es-PE"/>
+        </w:rPr>
+        <w:t>{</w:t>
+      </w:r>
+      <w:r>
+        <w:rPr>
+          <w:lang w:val="es-MX" w:eastAsia="es-PE"/>
+        </w:rPr>
+        <w:t>numeroIdentificacion</w:t>
+      </w:r>
+      <w:r>
+        <w:rPr>
+          <w:lang w:eastAsia="es-PE"/>
+        </w:rPr>
+        <w:t>}</w:t>
+      </w:r>
+      <w:r>
+        <w:rPr>
+          <w:lang w:eastAsia="es-PE"/>
+        </w:rPr>
+        <w:t>}</w:t>
+      </w:r>
+      <w:r>
+        <w:rPr>
+          <w:rFonts w:ascii="Verdana" w:hAnsi="Verdana" w:cs="Tahoma"/>
+          <w:sz w:val="18"/>
+          <w:szCs w:val="18"/>
+          <w:lang w:eastAsia="es-PE"/>
+        </w:rPr>
+        <w:t xml:space="preserve">, DE ESTADO CIVIL </w:t>
+      </w:r>
+      <w:r>
+        <w:rPr>
+          <w:rFonts w:ascii="Verdana" w:hAnsi="Verdana" w:cs="Tahoma"/>
+          <w:sz w:val="18"/>
+          <w:szCs w:val="18"/>
+          <w:lang w:eastAsia="es-PE"/>
+        </w:rPr>
+        <w:t>{</w:t>
+      </w:r>
+      <w:r>
+        <w:rPr>
+          <w:lang w:val="es-MX" w:eastAsia="es-PE"/>
+        </w:rPr>
+        <w:t>{estadoCivil}</w:t>
+      </w:r>
+      <w:r>
+        <w:rPr>
+          <w:lang w:val="es-MX" w:eastAsia="es-PE"/>
+        </w:rPr>
+        <w:t>}</w:t>
+      </w:r>
+      <w:r>
+        <w:rPr>
+          <w:rFonts w:ascii="Verdana" w:hAnsi="Verdana" w:cs="Tahoma"/>
+          <w:sz w:val="18"/>
+          <w:szCs w:val="18"/>
+          <w:lang w:eastAsia="es-PE"/>
+        </w:rPr>
+        <w:t xml:space="preserve">, DE NACIONALIDAD </w:t>
+      </w:r>
+      <w:r>
+        <w:rPr>
+          <w:lang w:eastAsia="es-PE"/>
+        </w:rPr>
+        <w:t>{</w:t>
+      </w:r>
+      <w:r>
+        <w:rPr>
+          <w:lang w:val="es-MX" w:eastAsia="es-PE"/>
+        </w:rPr>
+        <w:t>nacionalidad</w:t>
+      </w:r>
+      <w:r>
+        <w:rPr>
+          <w:lang w:eastAsia="es-PE"/>
+        </w:rPr>
+        <w:t>}</w:t>
+      </w:r>
+      <w:r>
+        <w:rPr>
+          <w:rFonts w:ascii="Verdana" w:hAnsi="Verdana" w:cs="Tahoma"/>
+          <w:sz w:val="18"/>
+          <w:szCs w:val="18"/>
+          <w:lang w:eastAsia="es-PE"/>
+        </w:rPr>
+        <w:t xml:space="preserve">, DE OCUPACIÓN </w:t>
+      </w:r>
+      <w:r>
+        <w:rPr>
+          <w:rFonts w:ascii="Verdana" w:hAnsi="Verdana" w:cs="Tahoma"/>
+          <w:sz w:val="18"/>
+          <w:szCs w:val="18"/>
+          <w:lang w:eastAsia="es-PE"/>
+        </w:rPr>
+        <w:t>{</w:t>
+      </w:r>
+      <w:r>
+        <w:rPr>
+          <w:lang w:eastAsia="es-PE"/>
+        </w:rPr>
+        <w:t>{</w:t>
+      </w:r>
+      <w:r>
+        <w:rPr>
+          <w:lang w:val="es-MX" w:eastAsia="es-PE"/>
+        </w:rPr>
+        <w:t>ocupacion</w:t>
+      </w:r>
+      <w:r>
+        <w:rPr>
+          <w:lang w:eastAsia="es-PE"/>
+        </w:rPr>
+        <w:t>}</w:t>
+      </w:r>
+      <w:r>
+        <w:rPr>
+          <w:lang w:eastAsia="es-PE"/>
+        </w:rPr>
+        <w:t>}</w:t>
+      </w:r>
+      <w:r>
+        <w:rPr>
+          <w:rFonts w:ascii="Verdana" w:hAnsi="Verdana" w:cs="Tahoma"/>
+          <w:sz w:val="18"/>
+          <w:szCs w:val="18"/>
+          <w:lang w:eastAsia="es-PE"/>
+        </w:rPr>
+        <w:t xml:space="preserve">, CON DOMICILIO EN </w:t>
+      </w:r>
+      <w:r>
+        <w:rPr>
+          <w:rFonts w:ascii="Verdana" w:hAnsi="Verdana" w:cs="Tahoma"/>
+          <w:sz w:val="18"/>
+          <w:szCs w:val="18"/>
+          <w:lang w:eastAsia="es-PE"/>
+        </w:rPr>
+        <w:t>{</w:t>
+      </w:r>
+      <w:r>
+        <w:rPr>
+          <w:lang w:eastAsia="es-PE"/>
+        </w:rPr>
+        <w:t>{</w:t>
+      </w:r>
+      <w:r>
+        <w:rPr>
+          <w:lang w:val="es-MX" w:eastAsia="es-PE"/>
+        </w:rPr>
+        <w:t>direccion</w:t>
+      </w:r>
+      <w:r>
+        <w:rPr>
+          <w:lang w:eastAsia="es-PE"/>
+        </w:rPr>
+        <w:t>}</w:t>
+      </w:r>
+      <w:r>
+        <w:rPr>
+          <w:lang w:eastAsia="es-PE"/>
+        </w:rPr>
+        <w:t>}</w:t>
+      </w:r>
+      <w:r>
+        <w:rPr>
+          <w:rFonts w:ascii="Verdana" w:hAnsi="Verdana" w:cs="Tahoma"/>
+          <w:sz w:val="18"/>
+          <w:szCs w:val="18"/>
+          <w:lang w:eastAsia="es-PE"/>
+        </w:rPr>
+        <w:t xml:space="preserve"> DISTRITO DE </w:t>
+      </w:r>
+      <w:r>
+        <w:rPr>
+          <w:rFonts w:ascii="Verdana" w:hAnsi="Verdana" w:cs="Tahoma"/>
+          <w:sz w:val="18"/>
+          <w:szCs w:val="18"/>
+          <w:lang w:eastAsia="es-PE"/>
+        </w:rPr>
+        <w:t>{</w:t>
+      </w:r>
+      <w:r>
+        <w:rPr>
+          <w:lang w:eastAsia="es-PE"/>
+        </w:rPr>
+        <w:t>{</w:t>
+      </w:r>
+      <w:r>
+        <w:rPr>
+          <w:lang w:val="es-MX" w:eastAsia="es-PE"/>
+        </w:rPr>
+        <w:t>distrito</w:t>
+      </w:r>
+      <w:r>
+        <w:rPr>
+          <w:lang w:eastAsia="es-PE"/>
+        </w:rPr>
+        <w:t>}</w:t>
+      </w:r>
+      <w:r>
+        <w:rPr>
+          <w:lang w:eastAsia="es-PE"/>
+        </w:rPr>
+        <w:t>}</w:t>
+      </w:r>
+      <w:r>
+        <w:rPr>
+          <w:rFonts w:ascii="Verdana" w:hAnsi="Verdana" w:cs="Tahoma"/>
+          <w:sz w:val="18"/>
+          <w:szCs w:val="18"/>
+          <w:lang w:eastAsia="es-PE"/>
+        </w:rPr>
+        <w:t xml:space="preserve">, PROVINCIA </w:t>
+      </w:r>
+      <w:r>
+        <w:rPr>
+          <w:rFonts w:ascii="Verdana" w:hAnsi="Verdana" w:cs="Tahoma"/>
+          <w:sz w:val="18"/>
+          <w:szCs w:val="18"/>
+          <w:lang w:eastAsia="es-PE"/>
+        </w:rPr>
+        <w:t>{</w:t>
+      </w:r>
+      <w:r>
+        <w:rPr>
+          <w:lang w:eastAsia="es-PE"/>
+        </w:rPr>
+        <w:t>{</w:t>
+      </w:r>
+      <w:r>
+        <w:rPr>
+          <w:lang w:val="es-MX" w:eastAsia="es-PE"/>
+        </w:rPr>
+        <w:t>provincia</w:t>
+      </w:r>
+      <w:r>
+        <w:rPr>
+          <w:lang w:eastAsia="es-PE"/>
+        </w:rPr>
+        <w:t>}</w:t>
+      </w:r>
+      <w:r>
+        <w:rPr>
+          <w:lang w:eastAsia="es-PE"/>
+        </w:rPr>
+        <w:t>}</w:t>
+      </w:r>
+      <w:r>
+        <w:rPr>
+          <w:rFonts w:ascii="Verdana" w:hAnsi="Verdana" w:cs="Tahoma"/>
+          <w:sz w:val="18"/>
+          <w:szCs w:val="18"/>
+          <w:lang w:eastAsia="es-PE"/>
+        </w:rPr>
+        <w:t xml:space="preserve"> Y DEPARTAMENTO DE </w:t>
+      </w:r>
+      <w:r>
+        <w:rPr>
+          <w:rFonts w:ascii="Verdana" w:hAnsi="Verdana" w:cs="Tahoma"/>
+          <w:sz w:val="18"/>
+          <w:szCs w:val="18"/>
+          <w:lang w:eastAsia="es-PE"/>
+        </w:rPr>
+        <w:t>{</w:t>
+      </w:r>
+      <w:r>
+        <w:rPr>
+          <w:lang w:eastAsia="es-PE"/>
+        </w:rPr>
+        <w:t>{</w:t>
+      </w:r>
+      <w:r>
+        <w:rPr>
+          <w:lang w:val="es-MX" w:eastAsia="es-PE"/>
+        </w:rPr>
+        <w:t>departamento</w:t>
+      </w:r>
+      <w:r>
+        <w:rPr>
+          <w:lang w:eastAsia="es-PE"/>
+        </w:rPr>
+        <w:t>}</w:t>
+      </w:r>
+      <w:r>
+        <w:rPr>
+          <w:lang w:eastAsia="es-PE"/>
+        </w:rPr>
+        <w:t>}</w:t>
+      </w:r>
+      <w:r>
+        <w:rPr>
+          <w:rFonts w:ascii="Verdana" w:hAnsi="Verdana" w:cs="Tahoma"/>
+          <w:sz w:val="18"/>
+          <w:szCs w:val="18"/>
+          <w:lang w:eastAsia="es-PE"/>
+        </w:rPr>
+        <w:t>, A QUIEN EN ADELANTE SE LE DENOMINARÁ EL “</w:t>
       </w:r>
       <w:r>
         <w:rPr>
@@ -16603,33 +16506,7 @@
           <w:szCs w:val="18"/>
           <w:lang w:eastAsia="es-PE"/>
         </w:rPr>
-        <w:t>{</w:t>
-      </w:r>
-      <w:r>
-        <w:rPr>
-          <w:lang w:eastAsia="es-PE"/>
-        </w:rPr>
-        <w:t>{</w:t>
-      </w:r>
-      <w:proofErr w:type="spellStart"/>
-      <w:r>
-        <w:rPr>
-          <w:lang w:val="es-MX" w:eastAsia="es-PE"/>
-        </w:rPr>
-        <w:t>numeroIdentificacion</w:t>
-      </w:r>
-      <w:proofErr w:type="spellEnd"/>
-      <w:r>
-        <w:rPr>
-          <w:lang w:eastAsia="es-PE"/>
-        </w:rPr>
-        <w:t>}</w:t>
-      </w:r>
-      <w:r>
-        <w:rPr>
-          <w:lang w:eastAsia="es-PE"/>
-        </w:rPr>
-        <w:t>}</w:t>
+        <w:t>PODERDANTE</w:t>
       </w:r>
       <w:r>
         <w:rPr>
@@ -16638,293 +16515,32 @@
           <w:szCs w:val="18"/>
           <w:lang w:eastAsia="es-PE"/>
         </w:rPr>
-        <w:t xml:space="preserve">, DE ESTADO CIVIL </w:t>
-      </w:r>
-      <w:r>
+        <w:t>”, EN LOS TÉRMINOS Y CONDICIONES SIGUIENTES:</w:t>
+      </w:r>
+    </w:p>
+    <w:p>
+      <w:pPr>
+        <w:spacing w:before="4" w:after="4" w:line="276" w:lineRule="auto"/>
+        <w:jc w:val="both"/>
         <w:rPr>
           <w:rFonts w:ascii="Verdana" w:hAnsi="Verdana" w:cs="Tahoma"/>
           <w:sz w:val="18"/>
           <w:szCs w:val="18"/>
           <w:lang w:eastAsia="es-PE"/>
         </w:rPr>
-        <w:t>{</w:t>
-      </w:r>
-      <w:r>
-        <w:rPr>
-          <w:lang w:val="es-MX" w:eastAsia="es-PE"/>
-        </w:rPr>
-        <w:t>{</w:t>
-      </w:r>
-      <w:proofErr w:type="spellStart"/>
-      <w:r>
-        <w:rPr>
-          <w:lang w:val="es-MX" w:eastAsia="es-PE"/>
-        </w:rPr>
-        <w:t>estadoCivil</w:t>
-      </w:r>
-      <w:proofErr w:type="spellEnd"/>
-      <w:r>
-        <w:rPr>
-          <w:lang w:val="es-MX" w:eastAsia="es-PE"/>
-        </w:rPr>
-        <w:t>}</w:t>
-      </w:r>
-      <w:r>
-        <w:rPr>
-          <w:lang w:val="es-MX" w:eastAsia="es-PE"/>
-        </w:rPr>
-        <w:t>}</w:t>
-      </w:r>
-      <w:r>
+      </w:pPr>
+    </w:p>
+    <w:p>
+      <w:pPr>
+        <w:spacing w:before="4" w:after="4" w:line="276" w:lineRule="auto"/>
+        <w:jc w:val="both"/>
         <w:rPr>
           <w:rFonts w:ascii="Verdana" w:hAnsi="Verdana" w:cs="Tahoma"/>
           <w:sz w:val="18"/>
           <w:szCs w:val="18"/>
           <w:lang w:eastAsia="es-PE"/>
         </w:rPr>
-        <w:t xml:space="preserve">, DE NACIONALIDAD </w:t>
-      </w:r>
-      <w:r>
-        <w:rPr>
-          <w:lang w:eastAsia="es-PE"/>
-        </w:rPr>
-        <w:t>{</w:t>
-      </w:r>
-      <w:r>
-        <w:rPr>
-          <w:lang w:val="es-MX" w:eastAsia="es-PE"/>
-        </w:rPr>
-        <w:t>nacionalidad</w:t>
-      </w:r>
-      <w:r>
-        <w:rPr>
-          <w:lang w:eastAsia="es-PE"/>
-        </w:rPr>
-        <w:t>}</w:t>
-      </w:r>
-      <w:r>
-        <w:rPr>
-          <w:rFonts w:ascii="Verdana" w:hAnsi="Verdana" w:cs="Tahoma"/>
-          <w:sz w:val="18"/>
-          <w:szCs w:val="18"/>
-          <w:lang w:eastAsia="es-PE"/>
-        </w:rPr>
-        <w:t xml:space="preserve">, DE OCUPACIÓN </w:t>
-      </w:r>
-      <w:r>
-        <w:rPr>
-          <w:rFonts w:ascii="Verdana" w:hAnsi="Verdana" w:cs="Tahoma"/>
-          <w:sz w:val="18"/>
-          <w:szCs w:val="18"/>
-          <w:lang w:eastAsia="es-PE"/>
-        </w:rPr>
-        <w:t>{</w:t>
-      </w:r>
-      <w:r>
-        <w:rPr>
-          <w:lang w:eastAsia="es-PE"/>
-        </w:rPr>
-        <w:t>{</w:t>
-      </w:r>
-      <w:proofErr w:type="spellStart"/>
-      <w:r>
-        <w:rPr>
-          <w:lang w:val="es-MX" w:eastAsia="es-PE"/>
-        </w:rPr>
-        <w:t>ocupacion</w:t>
-      </w:r>
-      <w:proofErr w:type="spellEnd"/>
-      <w:r>
-        <w:rPr>
-          <w:lang w:eastAsia="es-PE"/>
-        </w:rPr>
-        <w:t>}</w:t>
-      </w:r>
-      <w:r>
-        <w:rPr>
-          <w:lang w:eastAsia="es-PE"/>
-        </w:rPr>
-        <w:t>}</w:t>
-      </w:r>
-      <w:r>
-        <w:rPr>
-          <w:rFonts w:ascii="Verdana" w:hAnsi="Verdana" w:cs="Tahoma"/>
-          <w:sz w:val="18"/>
-          <w:szCs w:val="18"/>
-          <w:lang w:eastAsia="es-PE"/>
-        </w:rPr>
-        <w:t xml:space="preserve">, CON DOMICILIO EN </w:t>
-      </w:r>
-      <w:r>
-        <w:rPr>
-          <w:rFonts w:ascii="Verdana" w:hAnsi="Verdana" w:cs="Tahoma"/>
-          <w:sz w:val="18"/>
-          <w:szCs w:val="18"/>
-          <w:lang w:eastAsia="es-PE"/>
-        </w:rPr>
-        <w:t>{</w:t>
-      </w:r>
-      <w:r>
-        <w:rPr>
-          <w:lang w:eastAsia="es-PE"/>
-        </w:rPr>
-        <w:t>{</w:t>
-      </w:r>
-      <w:proofErr w:type="spellStart"/>
-      <w:r>
-        <w:rPr>
-          <w:lang w:val="es-MX" w:eastAsia="es-PE"/>
-        </w:rPr>
-        <w:t>direccion</w:t>
-      </w:r>
-      <w:proofErr w:type="spellEnd"/>
-      <w:r>
-        <w:rPr>
-          <w:lang w:eastAsia="es-PE"/>
-        </w:rPr>
-        <w:t>}</w:t>
-      </w:r>
-      <w:r>
-        <w:rPr>
-          <w:lang w:eastAsia="es-PE"/>
-        </w:rPr>
-        <w:t>}</w:t>
-      </w:r>
-      <w:r>
-        <w:rPr>
-          <w:rFonts w:ascii="Verdana" w:hAnsi="Verdana" w:cs="Tahoma"/>
-          <w:sz w:val="18"/>
-          <w:szCs w:val="18"/>
-          <w:lang w:eastAsia="es-PE"/>
-        </w:rPr>
-        <w:t xml:space="preserve"> DISTRITO DE </w:t>
-      </w:r>
-      <w:r>
-        <w:rPr>
-          <w:rFonts w:ascii="Verdana" w:hAnsi="Verdana" w:cs="Tahoma"/>
-          <w:sz w:val="18"/>
-          <w:szCs w:val="18"/>
-          <w:lang w:eastAsia="es-PE"/>
-        </w:rPr>
-        <w:t>{</w:t>
-      </w:r>
-      <w:r>
-        <w:rPr>
-          <w:lang w:eastAsia="es-PE"/>
-        </w:rPr>
-        <w:t>{</w:t>
-      </w:r>
-      <w:r>
-        <w:rPr>
-          <w:lang w:val="es-MX" w:eastAsia="es-PE"/>
-        </w:rPr>
-        <w:t>distrito</w:t>
-      </w:r>
-      <w:r>
-        <w:rPr>
-          <w:lang w:eastAsia="es-PE"/>
-        </w:rPr>
-        <w:t>}</w:t>
-      </w:r>
-      <w:r>
-        <w:rPr>
-          <w:lang w:eastAsia="es-PE"/>
-        </w:rPr>
-        <w:t>}</w:t>
-      </w:r>
-      <w:r>
-        <w:rPr>
-          <w:rFonts w:ascii="Verdana" w:hAnsi="Verdana" w:cs="Tahoma"/>
-          <w:sz w:val="18"/>
-          <w:szCs w:val="18"/>
-          <w:lang w:eastAsia="es-PE"/>
-        </w:rPr>
-        <w:t xml:space="preserve">, PROVINCIA </w:t>
-      </w:r>
-      <w:r>
-        <w:rPr>
-          <w:rFonts w:ascii="Verdana" w:hAnsi="Verdana" w:cs="Tahoma"/>
-          <w:sz w:val="18"/>
-          <w:szCs w:val="18"/>
-          <w:lang w:eastAsia="es-PE"/>
-        </w:rPr>
-        <w:t>{</w:t>
-      </w:r>
-      <w:r>
-        <w:rPr>
-          <w:lang w:eastAsia="es-PE"/>
-        </w:rPr>
-        <w:t>{</w:t>
-      </w:r>
-      <w:r>
-        <w:rPr>
-          <w:lang w:val="es-MX" w:eastAsia="es-PE"/>
-        </w:rPr>
-        <w:t>provincia</w:t>
-      </w:r>
-      <w:r>
-        <w:rPr>
-          <w:lang w:eastAsia="es-PE"/>
-        </w:rPr>
-        <w:t>}</w:t>
-      </w:r>
-      <w:r>
-        <w:rPr>
-          <w:lang w:eastAsia="es-PE"/>
-        </w:rPr>
-        <w:t>}</w:t>
-      </w:r>
-      <w:r>
-        <w:rPr>
-          <w:rFonts w:ascii="Verdana" w:hAnsi="Verdana" w:cs="Tahoma"/>
-          <w:sz w:val="18"/>
-          <w:szCs w:val="18"/>
-          <w:lang w:eastAsia="es-PE"/>
-        </w:rPr>
-        <w:t xml:space="preserve"> Y DEPARTAMENTO DE </w:t>
-      </w:r>
-      <w:r>
-        <w:rPr>
-          <w:rFonts w:ascii="Verdana" w:hAnsi="Verdana" w:cs="Tahoma"/>
-          <w:sz w:val="18"/>
-          <w:szCs w:val="18"/>
-          <w:lang w:eastAsia="es-PE"/>
-        </w:rPr>
-        <w:t>{</w:t>
-      </w:r>
-      <w:r>
-        <w:rPr>
-          <w:lang w:eastAsia="es-PE"/>
-        </w:rPr>
-        <w:t>{</w:t>
-      </w:r>
-      <w:r>
-        <w:rPr>
-          <w:lang w:val="es-MX" w:eastAsia="es-PE"/>
-        </w:rPr>
-        <w:t>departamento</w:t>
-      </w:r>
-      <w:r>
-        <w:rPr>
-          <w:lang w:eastAsia="es-PE"/>
-        </w:rPr>
-        <w:t>}</w:t>
-      </w:r>
-      <w:r>
-        <w:rPr>
-          <w:lang w:eastAsia="es-PE"/>
-        </w:rPr>
-        <w:t>}</w:t>
-      </w:r>
-      <w:r>
-        <w:rPr>
-          <w:rFonts w:ascii="Verdana" w:hAnsi="Verdana" w:cs="Tahoma"/>
-          <w:sz w:val="18"/>
-          <w:szCs w:val="18"/>
-          <w:lang w:eastAsia="es-PE"/>
-        </w:rPr>
-        <w:t>, A QUIEN EN ADELANTE SE LE DENOMINARÁ EL “</w:t>
-      </w:r>
+      </w:pPr>
       <w:r>
         <w:rPr>
           <w:rFonts w:ascii="Verdana" w:hAnsi="Verdana" w:cs="Tahoma"/>
@@ -16934,7 +16550,7 @@
           <w:szCs w:val="18"/>
           <w:lang w:eastAsia="es-PE"/>
         </w:rPr>
-        <w:t>PODERDANTE</w:t>
+        <w:t>PRIMERO</w:t>
       </w:r>
       <w:r>
         <w:rPr>
@@ -16943,32 +16559,8 @@
           <w:szCs w:val="18"/>
           <w:lang w:eastAsia="es-PE"/>
         </w:rPr>
-        <w:t>”, EN LOS TÉRMINOS Y CONDICIONES SIGUIENTES:</w:t>
-      </w:r>
-    </w:p>
-    <w:p>
-      <w:pPr>
-        <w:spacing w:before="4" w:after="4" w:line="276" w:lineRule="auto"/>
-        <w:jc w:val="both"/>
-        <w:rPr>
-          <w:rFonts w:ascii="Verdana" w:hAnsi="Verdana" w:cs="Tahoma"/>
-          <w:sz w:val="18"/>
-          <w:szCs w:val="18"/>
-          <w:lang w:eastAsia="es-PE"/>
-        </w:rPr>
-      </w:pPr>
-    </w:p>
-    <w:p>
-      <w:pPr>
-        <w:spacing w:before="4" w:after="4" w:line="276" w:lineRule="auto"/>
-        <w:jc w:val="both"/>
-        <w:rPr>
-          <w:rFonts w:ascii="Verdana" w:hAnsi="Verdana" w:cs="Tahoma"/>
-          <w:sz w:val="18"/>
-          <w:szCs w:val="18"/>
-          <w:lang w:eastAsia="es-PE"/>
-        </w:rPr>
-      </w:pPr>
+        <w:t xml:space="preserve">: POR MEDIO DEL PRESENTE </w:t>
+      </w:r>
       <w:r>
         <w:rPr>
           <w:rFonts w:ascii="Verdana" w:hAnsi="Verdana" w:cs="Tahoma"/>
@@ -16978,7 +16570,7 @@
           <w:szCs w:val="18"/>
           <w:lang w:eastAsia="es-PE"/>
         </w:rPr>
-        <w:t>PRIMERO</w:t>
+        <w:t>EL PODERDANTE</w:t>
       </w:r>
       <w:r>
         <w:rPr>
@@ -16987,7 +16579,53 @@
           <w:szCs w:val="18"/>
           <w:lang w:eastAsia="es-PE"/>
         </w:rPr>
-        <w:t xml:space="preserve">: POR MEDIO DEL PRESENTE </w:t>
+        <w:t xml:space="preserve"> OTORGA PODER AMPLIO Y ESPECIAL A </w:t>
+      </w:r>
+      <w:r>
+        <w:rPr>
+          <w:rFonts w:ascii="Verdana" w:hAnsi="Verdana" w:cs="Tahoma"/>
+          <w:sz w:val="18"/>
+          <w:szCs w:val="18"/>
+          <w:lang w:eastAsia="es-PE"/>
+        </w:rPr>
+        <w:t>{</w:t>
+      </w:r>
+      <w:r>
+        <w:rPr>
+          <w:bCs/>
+          <w:lang w:eastAsia="es-PE"/>
+        </w:rPr>
+        <w:t>{</w:t>
+      </w:r>
+      <w:r>
+        <w:rPr>
+          <w:bCs/>
+          <w:lang w:val="es-MX" w:eastAsia="es-PE"/>
+        </w:rPr>
+        <w:t>empresaVende</w:t>
+      </w:r>
+      <w:r>
+        <w:rPr>
+          <w:bCs/>
+          <w:lang w:eastAsia="es-PE"/>
+        </w:rPr>
+        <w:t>}</w:t>
+      </w:r>
+      <w:r>
+        <w:rPr>
+          <w:bCs/>
+          <w:lang w:eastAsia="es-PE"/>
+        </w:rPr>
+        <w:t>}</w:t>
+      </w:r>
+      <w:r>
+        <w:rPr>
+          <w:rFonts w:ascii="Verdana" w:hAnsi="Verdana" w:cs="Tahoma"/>
+          <w:sz w:val="18"/>
+          <w:szCs w:val="18"/>
+          <w:lang w:eastAsia="es-PE"/>
+        </w:rPr>
+        <w:t xml:space="preserve">, CON </w:t>
       </w:r>
       <w:r>
         <w:rPr>
@@ -16998,115 +16636,32 @@
           <w:szCs w:val="18"/>
           <w:lang w:eastAsia="es-PE"/>
         </w:rPr>
-        <w:t>EL PODERDANTE</w:t>
-      </w:r>
-      <w:r>
-        <w:rPr>
-          <w:rFonts w:ascii="Verdana" w:hAnsi="Verdana" w:cs="Tahoma"/>
-          <w:sz w:val="18"/>
-          <w:szCs w:val="18"/>
-          <w:lang w:eastAsia="es-PE"/>
-        </w:rPr>
-        <w:t xml:space="preserve"> OTORGA PODER AMPLIO Y ESPECIAL A </w:t>
-      </w:r>
-      <w:r>
-        <w:rPr>
-          <w:rFonts w:ascii="Verdana" w:hAnsi="Verdana" w:cs="Tahoma"/>
-          <w:sz w:val="18"/>
-          <w:szCs w:val="18"/>
-          <w:lang w:eastAsia="es-PE"/>
+        <w:t>RUC Nº</w:t>
+      </w:r>
+      <w:r>
+        <w:rPr>
+          <w:lang w:val="es-MX" w:eastAsia="es-PE"/>
+        </w:rPr>
+        <w:t xml:space="preserve"> </w:t>
+      </w:r>
+      <w:r>
+        <w:rPr>
+          <w:lang w:val="es-MX" w:eastAsia="es-PE"/>
         </w:rPr>
         <w:t>{</w:t>
       </w:r>
       <w:r>
         <w:rPr>
-          <w:bCs/>
-          <w:lang w:eastAsia="es-PE"/>
+          <w:lang w:val="es-MX" w:eastAsia="es-PE"/>
         </w:rPr>
         <w:t>{</w:t>
       </w:r>
-      <w:proofErr w:type="spellStart"/>
-      <w:r>
-        <w:rPr>
-          <w:bCs/>
+      <w:r>
+        <w:rPr>
           <w:lang w:val="es-MX" w:eastAsia="es-PE"/>
         </w:rPr>
-        <w:t>empresaVende</w:t>
-      </w:r>
-      <w:proofErr w:type="spellEnd"/>
-      <w:r>
-        <w:rPr>
-          <w:bCs/>
-          <w:lang w:eastAsia="es-PE"/>
-        </w:rPr>
-        <w:t>}</w:t>
-      </w:r>
-      <w:r>
-        <w:rPr>
-          <w:bCs/>
-          <w:lang w:eastAsia="es-PE"/>
-        </w:rPr>
-        <w:t>}</w:t>
-      </w:r>
-      <w:r>
-        <w:rPr>
-          <w:rFonts w:ascii="Verdana" w:hAnsi="Verdana" w:cs="Tahoma"/>
-          <w:sz w:val="18"/>
-          <w:szCs w:val="18"/>
-          <w:lang w:eastAsia="es-PE"/>
-        </w:rPr>
-        <w:t xml:space="preserve">, CON </w:t>
-      </w:r>
-      <w:r>
-        <w:rPr>
-          <w:rFonts w:ascii="Verdana" w:hAnsi="Verdana" w:cs="Tahoma"/>
-          <w:b/>
-          <w:bCs/>
-          <w:sz w:val="18"/>
-          <w:szCs w:val="18"/>
-          <w:lang w:eastAsia="es-PE"/>
-        </w:rPr>
-        <w:t xml:space="preserve">RUC </w:t>
-      </w:r>
-      <w:proofErr w:type="spellStart"/>
-      <w:r>
-        <w:rPr>
-          <w:rFonts w:ascii="Verdana" w:hAnsi="Verdana" w:cs="Tahoma"/>
-          <w:b/>
-          <w:bCs/>
-          <w:sz w:val="18"/>
-          <w:szCs w:val="18"/>
-          <w:lang w:eastAsia="es-PE"/>
-        </w:rPr>
-        <w:t>Nº</w:t>
-      </w:r>
-      <w:proofErr w:type="spellEnd"/>
-      <w:r>
-        <w:rPr>
-          <w:lang w:val="es-MX" w:eastAsia="es-PE"/>
-        </w:rPr>
-        <w:t xml:space="preserve"> </w:t>
-      </w:r>
-      <w:r>
-        <w:rPr>
-          <w:lang w:val="es-MX" w:eastAsia="es-PE"/>
-        </w:rPr>
-        <w:t>{</w:t>
-      </w:r>
-      <w:r>
-        <w:rPr>
-          <w:lang w:val="es-MX" w:eastAsia="es-PE"/>
-        </w:rPr>
-        <w:t>{</w:t>
-      </w:r>
-      <w:proofErr w:type="spellStart"/>
-      <w:r>
-        <w:rPr>
-          <w:lang w:val="es-MX" w:eastAsia="es-PE"/>
-        </w:rPr>
         <w:t>rucVendedor</w:t>
       </w:r>
-      <w:proofErr w:type="spellEnd"/>
       <w:r>
         <w:rPr>
           <w:lang w:eastAsia="es-PE"/>
@@ -17208,14 +16763,12 @@
         </w:rPr>
         <w:t>{</w:t>
       </w:r>
-      <w:proofErr w:type="spellStart"/>
       <w:r>
         <w:rPr>
           <w:lang w:val="es-MX" w:eastAsia="es-PE"/>
         </w:rPr>
         <w:t>representanteLegal</w:t>
       </w:r>
-      <w:proofErr w:type="spellEnd"/>
       <w:r>
         <w:rPr>
           <w:lang w:eastAsia="es-PE"/>
@@ -17246,9 +16799,8 @@
           <w:szCs w:val="18"/>
           <w:lang w:eastAsia="es-PE"/>
         </w:rPr>
-        <w:t xml:space="preserve">DNI </w:t>
-      </w:r>
-      <w:proofErr w:type="spellStart"/>
+        <w:t>DNI N°</w:t>
+      </w:r>
       <w:r>
         <w:rPr>
           <w:rFonts w:ascii="Verdana" w:hAnsi="Verdana" w:cs="Tahoma"/>
@@ -17258,9 +16810,41 @@
           <w:szCs w:val="18"/>
           <w:lang w:eastAsia="es-PE"/>
         </w:rPr>
-        <w:t>N°</w:t>
-      </w:r>
-      <w:proofErr w:type="spellEnd"/>
+        <w:t>{</w:t>
+      </w:r>
+      <w:r>
+        <w:rPr>
+          <w:lang w:eastAsia="es-PE"/>
+        </w:rPr>
+        <w:t>{</w:t>
+      </w:r>
+      <w:r>
+        <w:rPr>
+          <w:lang w:val="es-MX" w:eastAsia="es-PE"/>
+        </w:rPr>
+        <w:t>dniVendedor</w:t>
+      </w:r>
+      <w:r>
+        <w:rPr>
+          <w:lang w:eastAsia="es-PE"/>
+        </w:rPr>
+        <w:t>}</w:t>
+      </w:r>
+      <w:r>
+        <w:rPr>
+          <w:lang w:eastAsia="es-PE"/>
+        </w:rPr>
+        <w:t>}</w:t>
+      </w:r>
+      <w:r>
+        <w:rPr>
+          <w:rFonts w:ascii="Verdana" w:hAnsi="Verdana" w:cs="Tahoma"/>
+          <w:sz w:val="18"/>
+          <w:szCs w:val="18"/>
+          <w:lang w:eastAsia="es-PE"/>
+        </w:rPr>
+        <w:t xml:space="preserve">, SEGÚN FACULTADES INSCRITAS EN LA PARTIDA </w:t>
+      </w:r>
       <w:r>
         <w:rPr>
           <w:rFonts w:ascii="Verdana" w:hAnsi="Verdana" w:cs="Tahoma"/>
@@ -17270,6 +16854,12 @@
           <w:szCs w:val="18"/>
           <w:lang w:eastAsia="es-PE"/>
         </w:rPr>
+        <w:t>ELECTRÓNICA N°</w:t>
+      </w:r>
+      <w:r>
+        <w:rPr>
+          <w:lang w:eastAsia="es-PE"/>
+        </w:rPr>
         <w:t>{</w:t>
       </w:r>
       <w:r>
@@ -17278,17 +16868,15 @@
         </w:rPr>
         <w:t>{</w:t>
       </w:r>
-      <w:proofErr w:type="spellStart"/>
       <w:r>
         <w:rPr>
           <w:lang w:val="es-MX" w:eastAsia="es-PE"/>
         </w:rPr>
-        <w:t>dniVendedor</w:t>
-      </w:r>
-      <w:proofErr w:type="spellEnd"/>
-      <w:r>
-        <w:rPr>
-          <w:lang w:eastAsia="es-PE"/>
+        <w:t>numeroPartidaPoderVendedor</w:t>
+      </w:r>
+      <w:r>
+        <w:rPr>
+          <w:lang w:val="es-MX" w:eastAsia="es-PE"/>
         </w:rPr>
         <w:t>}</w:t>
       </w:r>
@@ -17305,32 +16893,8 @@
           <w:szCs w:val="18"/>
           <w:lang w:eastAsia="es-PE"/>
         </w:rPr>
-        <w:t xml:space="preserve">, SEGÚN FACULTADES INSCRITAS EN LA PARTIDA </w:t>
-      </w:r>
-      <w:r>
-        <w:rPr>
-          <w:rFonts w:ascii="Verdana" w:hAnsi="Verdana" w:cs="Tahoma"/>
-          <w:b/>
-          <w:bCs/>
-          <w:sz w:val="18"/>
-          <w:szCs w:val="18"/>
-          <w:lang w:eastAsia="es-PE"/>
-        </w:rPr>
-        <w:t xml:space="preserve">ELECTRÓNICA </w:t>
-      </w:r>
-      <w:proofErr w:type="spellStart"/>
-      <w:r>
-        <w:rPr>
-          <w:rFonts w:ascii="Verdana" w:hAnsi="Verdana" w:cs="Tahoma"/>
-          <w:b/>
-          <w:bCs/>
-          <w:sz w:val="18"/>
-          <w:szCs w:val="18"/>
-          <w:lang w:eastAsia="es-PE"/>
-        </w:rPr>
-        <w:t>N°</w:t>
-      </w:r>
-      <w:proofErr w:type="spellEnd"/>
+        <w:t xml:space="preserve"> DEL REGISTRO DE PERSONAS JURÍDICAS DE LOS REGISTROS PÚBLICOS DE LIMA, AMBOS CON DOMICILIO LEGAL EN </w:t>
+      </w:r>
       <w:r>
         <w:rPr>
           <w:lang w:eastAsia="es-PE"/>
@@ -17343,55 +16907,12 @@
         </w:rPr>
         <w:t>{</w:t>
       </w:r>
-      <w:proofErr w:type="spellStart"/>
       <w:r>
         <w:rPr>
           <w:lang w:val="es-MX" w:eastAsia="es-PE"/>
         </w:rPr>
-        <w:t>numeroPartidaPoderVendedor</w:t>
-      </w:r>
-      <w:proofErr w:type="spellEnd"/>
-      <w:r>
-        <w:rPr>
-          <w:lang w:val="es-MX" w:eastAsia="es-PE"/>
-        </w:rPr>
-        <w:t>}</w:t>
-      </w:r>
-      <w:r>
-        <w:rPr>
-          <w:lang w:eastAsia="es-PE"/>
-        </w:rPr>
-        <w:t>}</w:t>
-      </w:r>
-      <w:r>
-        <w:rPr>
-          <w:rFonts w:ascii="Verdana" w:hAnsi="Verdana" w:cs="Tahoma"/>
-          <w:sz w:val="18"/>
-          <w:szCs w:val="18"/>
-          <w:lang w:eastAsia="es-PE"/>
-        </w:rPr>
-        <w:t xml:space="preserve"> DEL REGISTRO DE PERSONAS JURÍDICAS DE LOS REGISTROS PÚBLICOS DE LIMA, AMBOS CON DOMICILIO LEGAL EN </w:t>
-      </w:r>
-      <w:r>
-        <w:rPr>
-          <w:lang w:eastAsia="es-PE"/>
-        </w:rPr>
-        <w:t>{</w:t>
-      </w:r>
-      <w:r>
-        <w:rPr>
-          <w:lang w:eastAsia="es-PE"/>
-        </w:rPr>
-        <w:t>{</w:t>
-      </w:r>
-      <w:proofErr w:type="spellStart"/>
-      <w:r>
-        <w:rPr>
-          <w:lang w:val="es-MX" w:eastAsia="es-PE"/>
-        </w:rPr>
         <w:t>direccionVendedor</w:t>
       </w:r>
-      <w:proofErr w:type="spellEnd"/>
       <w:r>
         <w:rPr>
           <w:lang w:val="es-MX" w:eastAsia="es-PE"/>
@@ -17797,7 +17318,6 @@
           <w:lang w:eastAsia="es-PE"/>
         </w:rPr>
       </w:pPr>
-      <w:proofErr w:type="gramStart"/>
       <w:r>
         <w:rPr>
           <w:rFonts w:ascii="Verdana" w:hAnsi="Verdana" w:cs="Tahoma"/>
@@ -17828,7 +17348,6 @@
         </w:rPr>
         <w:t>{</w:t>
       </w:r>
-      <w:proofErr w:type="gramEnd"/>
       <w:r>
         <w:rPr>
           <w:rFonts w:ascii="Verdana" w:hAnsi="Verdana"/>
@@ -17839,7 +17358,6 @@
         </w:rPr>
         <w:t>{</w:t>
       </w:r>
-      <w:proofErr w:type="spellStart"/>
       <w:r>
         <w:rPr>
           <w:rFonts w:ascii="Verdana" w:hAnsi="Verdana"/>
@@ -17850,7 +17368,6 @@
         </w:rPr>
         <w:t>empresaVende</w:t>
       </w:r>
-      <w:proofErr w:type="spellEnd"/>
       <w:r>
         <w:rPr>
           <w:rFonts w:ascii="Verdana" w:hAnsi="Verdana"/>
@@ -17929,7 +17446,6 @@
         </w:rPr>
         <w:t>{</w:t>
       </w:r>
-      <w:proofErr w:type="spellStart"/>
       <w:r>
         <w:rPr>
           <w:spacing w:val="-2"/>
@@ -17939,7 +17455,6 @@
         </w:rPr>
         <w:t>tipoProyecto</w:t>
       </w:r>
-      <w:proofErr w:type="spellEnd"/>
       <w:r>
         <w:rPr>
           <w:spacing w:val="-2"/>
@@ -18304,7 +17819,6 @@
         </w:rPr>
         <w:t>{</w:t>
       </w:r>
-      <w:proofErr w:type="spellStart"/>
       <w:r>
         <w:rPr>
           <w:bCs/>
@@ -18312,7 +17826,6 @@
         </w:rPr>
         <w:t>empresaVende</w:t>
       </w:r>
-      <w:proofErr w:type="spellEnd"/>
       <w:r>
         <w:rPr>
           <w:bCs/>
@@ -18556,7 +18069,6 @@
         </w:rPr>
         <w:t>{</w:t>
       </w:r>
-      <w:proofErr w:type="spellStart"/>
       <w:r>
         <w:rPr>
           <w:spacing w:val="-2"/>
@@ -18564,7 +18076,6 @@
         </w:rPr>
         <w:t>fechaFormatoLegal</w:t>
       </w:r>
-      <w:proofErr w:type="spellEnd"/>
       <w:r>
         <w:rPr>
           <w:spacing w:val="-2"/>
@@ -18805,7 +18316,6 @@
               </w:rPr>
               <w:t>{</w:t>
             </w:r>
-            <w:proofErr w:type="spellStart"/>
             <w:r>
               <w:rPr>
                 <w:rFonts w:ascii="Verdana" w:eastAsia="Verdana" w:hAnsi="Verdana" w:cs="Verdana"/>
@@ -18816,7 +18326,6 @@
               </w:rPr>
               <w:t>nombresApellidos</w:t>
             </w:r>
-            <w:proofErr w:type="spellEnd"/>
             <w:r>
               <w:rPr>
                 <w:rFonts w:ascii="Verdana" w:eastAsia="Verdana" w:hAnsi="Verdana" w:cs="Verdana"/>
@@ -18870,7 +18379,6 @@
               </w:rPr>
               <w:t>{</w:t>
             </w:r>
-            <w:proofErr w:type="spellStart"/>
             <w:r>
               <w:rPr>
                 <w:rFonts w:ascii="Verdana" w:eastAsia="Verdana" w:hAnsi="Verdana" w:cs="Verdana"/>
@@ -18881,7 +18389,6 @@
               </w:rPr>
               <w:t>documentoIdentificacion</w:t>
             </w:r>
-            <w:proofErr w:type="spellEnd"/>
             <w:r>
               <w:rPr>
                 <w:rFonts w:ascii="Verdana" w:eastAsia="Verdana" w:hAnsi="Verdana" w:cs="Verdana"/>
@@ -18932,7 +18439,6 @@
               </w:rPr>
               <w:t>{</w:t>
             </w:r>
-            <w:proofErr w:type="spellStart"/>
             <w:r>
               <w:rPr>
                 <w:rFonts w:ascii="Verdana" w:eastAsia="Verdana" w:hAnsi="Verdana" w:cs="Verdana"/>
@@ -18943,7 +18449,6 @@
               </w:rPr>
               <w:t>numeroIdentificacion</w:t>
             </w:r>
-            <w:proofErr w:type="spellEnd"/>
             <w:r>
               <w:rPr>
                 <w:rFonts w:ascii="Verdana" w:eastAsia="Verdana" w:hAnsi="Verdana" w:cs="Verdana"/>
@@ -20456,15 +19961,13 @@
               </w:rPr>
               <w:t>{</w:t>
             </w:r>
-            <w:proofErr w:type="spellStart"/>
             <w:r>
               <w:rPr>
                 <w:sz w:val="18"/>
                 <w:lang w:val="es-MX" w:eastAsia="es-PE"/>
               </w:rPr>
-              <w:t>areaLote</w:t>
-            </w:r>
-            <w:proofErr w:type="spellEnd"/>
+              <w:t>areaLote}</w:t>
+            </w:r>
             <w:r>
               <w:rPr>
                 <w:sz w:val="18"/>
@@ -20477,50 +19980,41 @@
                 <w:sz w:val="18"/>
                 <w:lang w:val="es-MX" w:eastAsia="es-PE"/>
               </w:rPr>
-              <w:t>}</w:t>
-            </w:r>
-            <w:r>
-              <w:rPr>
+              <w:t xml:space="preserve"> m2</w:t>
+            </w:r>
+            <w:r>
+              <w:rPr>
+                <w:rFonts w:ascii="Verdana" w:eastAsia="Verdana" w:hAnsi="Verdana" w:cs="Verdana"/>
+                <w:sz w:val="18"/>
+                <w:szCs w:val="18"/>
+                <w:lang w:eastAsia="es-PE"/>
+              </w:rPr>
+              <w:t xml:space="preserve"> (</w:t>
+            </w:r>
+            <w:r>
+              <w:rPr>
+                <w:spacing w:val="-2"/>
+                <w:sz w:val="18"/>
+                <w:lang w:eastAsia="es-PE"/>
+              </w:rPr>
+              <w:t>{</w:t>
+            </w:r>
+            <w:r>
+              <w:rPr>
+                <w:spacing w:val="-2"/>
+                <w:sz w:val="18"/>
+                <w:lang w:eastAsia="es-PE"/>
+              </w:rPr>
+              <w:t>{</w:t>
+            </w:r>
+            <w:r>
+              <w:rPr>
+                <w:spacing w:val="-2"/>
                 <w:sz w:val="18"/>
                 <w:lang w:val="es-MX" w:eastAsia="es-PE"/>
               </w:rPr>
-              <w:t xml:space="preserve"> m2</w:t>
-            </w:r>
-            <w:r>
-              <w:rPr>
-                <w:rFonts w:ascii="Verdana" w:eastAsia="Verdana" w:hAnsi="Verdana" w:cs="Verdana"/>
-                <w:sz w:val="18"/>
-                <w:szCs w:val="18"/>
-                <w:lang w:eastAsia="es-PE"/>
-              </w:rPr>
-              <w:t xml:space="preserve"> (</w:t>
-            </w:r>
-            <w:r>
-              <w:rPr>
-                <w:spacing w:val="-2"/>
-                <w:sz w:val="18"/>
-                <w:lang w:eastAsia="es-PE"/>
-              </w:rPr>
-              <w:t>{</w:t>
-            </w:r>
-            <w:r>
-              <w:rPr>
-                <w:spacing w:val="-2"/>
-                <w:sz w:val="18"/>
-                <w:lang w:eastAsia="es-PE"/>
-              </w:rPr>
-              <w:t>{</w:t>
-            </w:r>
-            <w:proofErr w:type="spellStart"/>
-            <w:r>
-              <w:rPr>
-                <w:spacing w:val="-2"/>
-                <w:sz w:val="18"/>
-                <w:lang w:val="es-MX" w:eastAsia="es-PE"/>
-              </w:rPr>
               <w:t>areaLoteLetras</w:t>
             </w:r>
-            <w:proofErr w:type="spellEnd"/>
             <w:r>
               <w:rPr>
                 <w:spacing w:val="-2"/>
@@ -20679,7 +20173,6 @@
               </w:rPr>
               <w:t>{</w:t>
             </w:r>
-            <w:proofErr w:type="spellStart"/>
             <w:r>
               <w:rPr>
                 <w:spacing w:val="-2"/>
@@ -20688,7 +20181,6 @@
               </w:rPr>
               <w:t>alicuotaLetras</w:t>
             </w:r>
-            <w:proofErr w:type="spellEnd"/>
             <w:r>
               <w:rPr>
                 <w:spacing w:val="-2"/>
@@ -20968,7 +20460,6 @@
               </w:rPr>
               <w:t>{</w:t>
             </w:r>
-            <w:proofErr w:type="spellStart"/>
             <w:r>
               <w:rPr>
                 <w:spacing w:val="-2"/>
@@ -20977,7 +20468,6 @@
               </w:rPr>
               <w:t>costoLote</w:t>
             </w:r>
-            <w:proofErr w:type="spellEnd"/>
             <w:r>
               <w:rPr>
                 <w:spacing w:val="-2"/>
@@ -21023,7 +20513,6 @@
               </w:rPr>
               <w:t>{</w:t>
             </w:r>
-            <w:proofErr w:type="spellStart"/>
             <w:r>
               <w:rPr>
                 <w:rFonts w:ascii="Verdana" w:hAnsi="Verdana"/>
@@ -21033,7 +20522,6 @@
               </w:rPr>
               <w:t>montoLetras</w:t>
             </w:r>
-            <w:proofErr w:type="spellEnd"/>
             <w:r>
               <w:rPr>
                 <w:rFonts w:ascii="Verdana" w:hAnsi="Verdana"/>
@@ -21186,7 +20674,6 @@
               </w:rPr>
               <w:t>{</w:t>
             </w:r>
-            <w:proofErr w:type="spellStart"/>
             <w:r>
               <w:rPr>
                 <w:rFonts w:ascii="Verdana" w:hAnsi="Verdana"/>
@@ -21194,17 +20681,7 @@
                 <w:szCs w:val="18"/>
                 <w:lang w:val="es-PE" w:eastAsia="es-PE"/>
               </w:rPr>
-              <w:t>cantidadCuotas</w:t>
-            </w:r>
-            <w:proofErr w:type="spellEnd"/>
-            <w:r>
-              <w:rPr>
-                <w:rFonts w:ascii="Verdana" w:hAnsi="Verdana"/>
-                <w:sz w:val="18"/>
-                <w:szCs w:val="18"/>
-                <w:lang w:val="es-PE" w:eastAsia="es-PE"/>
-              </w:rPr>
-              <w:t>}</w:t>
+              <w:t>cantidadCuotas}</w:t>
             </w:r>
             <w:r>
               <w:rPr>
@@ -21333,7 +20810,6 @@
               </w:rPr>
               <w:t xml:space="preserve"> y {{</w:t>
             </w:r>
-            <w:proofErr w:type="spellStart"/>
             <w:r>
               <w:rPr>
                 <w:rFonts w:ascii="Verdana" w:hAnsi="Verdana"/>
@@ -21343,7 +20819,6 @@
               </w:rPr>
               <w:t>cantidadCuotaExtraordinaria</w:t>
             </w:r>
-            <w:proofErr w:type="spellEnd"/>
           </w:p>
           <w:p>
             <w:pPr>
@@ -21365,7 +20840,6 @@
               </w:rPr>
               <w:t>}} {{</w:t>
             </w:r>
-            <w:proofErr w:type="spellStart"/>
             <w:r>
               <w:rPr>
                 <w:rFonts w:ascii="Verdana" w:hAnsi="Verdana"/>
@@ -21375,8 +20849,6 @@
               </w:rPr>
               <w:t>montoCuotaExtraordinaria</w:t>
             </w:r>
-            <w:proofErr w:type="spellEnd"/>
-            <w:proofErr w:type="gramStart"/>
             <w:r>
               <w:rPr>
                 <w:rFonts w:ascii="Verdana" w:hAnsi="Verdana"/>
@@ -21384,17 +20856,7 @@
                 <w:szCs w:val="18"/>
                 <w:lang w:eastAsia="es-PE"/>
               </w:rPr>
-              <w:t>}}extraordinaria</w:t>
-            </w:r>
-            <w:proofErr w:type="gramEnd"/>
-            <w:r>
-              <w:rPr>
-                <w:rFonts w:ascii="Verdana" w:hAnsi="Verdana"/>
-                <w:sz w:val="18"/>
-                <w:szCs w:val="18"/>
-                <w:lang w:eastAsia="es-PE"/>
-              </w:rPr>
-              <w:t>.</w:t>
+              <w:t>}}extraordinaria.</w:t>
             </w:r>
           </w:p>
         </w:tc>
@@ -21727,7 +21189,6 @@
               </w:rPr>
               <w:t>{{</w:t>
             </w:r>
-            <w:proofErr w:type="spellStart"/>
             <w:r>
               <w:rPr>
                 <w:rFonts w:ascii="Verdana" w:hAnsi="Verdana"/>
@@ -21737,7 +21198,6 @@
               </w:rPr>
               <w:t>pagoInicial</w:t>
             </w:r>
-            <w:proofErr w:type="spellEnd"/>
             <w:r>
               <w:rPr>
                 <w:rFonts w:ascii="Verdana" w:hAnsi="Verdana"/>
@@ -22038,7 +21498,6 @@
               </w:rPr>
               <w:t>{{</w:t>
             </w:r>
-            <w:proofErr w:type="spellStart"/>
             <w:r>
               <w:rPr>
                 <w:rFonts w:ascii="Verdana" w:hAnsi="Verdana"/>
@@ -22048,7 +21507,6 @@
               </w:rPr>
               <w:t>montoCuotas</w:t>
             </w:r>
-            <w:proofErr w:type="spellEnd"/>
             <w:r>
               <w:rPr>
                 <w:rFonts w:ascii="Verdana" w:hAnsi="Verdana"/>
@@ -22138,7 +21596,6 @@
               </w:rPr>
               <w:t>{</w:t>
             </w:r>
-            <w:proofErr w:type="spellStart"/>
             <w:r>
               <w:rPr>
                 <w:rFonts w:ascii="Verdana" w:hAnsi="Verdana"/>
@@ -22148,7 +21605,6 @@
               </w:rPr>
               <w:t>cantidadCuotas</w:t>
             </w:r>
-            <w:proofErr w:type="spellEnd"/>
             <w:r>
               <w:rPr>
                 <w:rFonts w:ascii="Verdana" w:hAnsi="Verdana"/>
@@ -22279,7 +21735,6 @@
               </w:rPr>
               <w:t>{</w:t>
             </w:r>
-            <w:proofErr w:type="spellStart"/>
             <w:r>
               <w:rPr>
                 <w:rFonts w:ascii="Verdana" w:hAnsi="Verdana"/>
@@ -22289,7 +21744,6 @@
               </w:rPr>
               <w:t>cuentaRecaudadora</w:t>
             </w:r>
-            <w:proofErr w:type="spellEnd"/>
             <w:r>
               <w:rPr>
                 <w:rFonts w:ascii="Verdana" w:hAnsi="Verdana"/>
@@ -22484,20 +21938,8 @@
                 <w:szCs w:val="18"/>
                 <w:lang w:eastAsia="es-PE"/>
               </w:rPr>
-              <w:t xml:space="preserve">Cuota </w:t>
-            </w:r>
-            <w:proofErr w:type="spellStart"/>
-            <w:r>
-              <w:rPr>
-                <w:rFonts w:ascii="Verdana" w:hAnsi="Verdana"/>
-                <w:color w:val="000000"/>
-                <w:sz w:val="18"/>
-                <w:szCs w:val="18"/>
-                <w:lang w:eastAsia="es-PE"/>
-              </w:rPr>
-              <w:t>N°</w:t>
-            </w:r>
-            <w:proofErr w:type="spellEnd"/>
+              <w:t>Cuota N°</w:t>
+            </w:r>
           </w:p>
         </w:tc>
         <w:tc>
@@ -22565,20 +22007,8 @@
                 <w:szCs w:val="18"/>
                 <w:lang w:eastAsia="es-PE"/>
               </w:rPr>
-              <w:t xml:space="preserve">Operación </w:t>
-            </w:r>
-            <w:proofErr w:type="spellStart"/>
-            <w:r>
-              <w:rPr>
-                <w:rFonts w:ascii="Verdana" w:hAnsi="Verdana"/>
-                <w:color w:val="000000"/>
-                <w:sz w:val="18"/>
-                <w:szCs w:val="18"/>
-                <w:lang w:eastAsia="es-PE"/>
-              </w:rPr>
-              <w:t>N°</w:t>
-            </w:r>
-            <w:proofErr w:type="spellEnd"/>
+              <w:t>Operación N°</w:t>
+            </w:r>
           </w:p>
         </w:tc>
         <w:tc>
@@ -22943,7 +22373,6 @@
               </w:rPr>
               <w:t>{</w:t>
             </w:r>
-            <w:proofErr w:type="spellStart"/>
             <w:r>
               <w:rPr>
                 <w:rFonts w:ascii="Verdana" w:hAnsi="Verdana" w:cs="Arial"/>
@@ -22954,7 +22383,6 @@
               </w:rPr>
               <w:t>mantenimientoMensual</w:t>
             </w:r>
-            <w:proofErr w:type="spellEnd"/>
             <w:r>
               <w:rPr>
                 <w:rFonts w:ascii="Verdana" w:hAnsi="Verdana" w:cs="Arial"/>
@@ -23004,7 +22432,6 @@
               </w:rPr>
               <w:t>{</w:t>
             </w:r>
-            <w:proofErr w:type="spellStart"/>
             <w:r>
               <w:rPr>
                 <w:rFonts w:ascii="Verdana" w:eastAsia="Verdana" w:hAnsi="Verdana" w:cs="Verdana"/>
@@ -23014,7 +22441,6 @@
               </w:rPr>
               <w:t>mantenimientoMensualLetras</w:t>
             </w:r>
-            <w:proofErr w:type="spellEnd"/>
             <w:r>
               <w:rPr>
                 <w:rFonts w:ascii="Verdana" w:eastAsia="Verdana" w:hAnsi="Verdana" w:cs="Verdana"/>
@@ -23128,25 +22554,14 @@
                 <w:lang w:eastAsia="es-PE"/>
               </w:rPr>
             </w:pPr>
-            <w:proofErr w:type="spellStart"/>
-            <w:r>
-              <w:rPr>
-                <w:rFonts w:ascii="Verdana" w:eastAsia="Verdana" w:hAnsi="Verdana" w:cs="Verdana"/>
-                <w:sz w:val="18"/>
-                <w:szCs w:val="18"/>
-                <w:lang w:eastAsia="es-PE"/>
-              </w:rPr>
-              <w:t>N°</w:t>
-            </w:r>
-            <w:proofErr w:type="spellEnd"/>
-            <w:r>
-              <w:rPr>
-                <w:rFonts w:ascii="Verdana" w:eastAsia="Verdana" w:hAnsi="Verdana" w:cs="Verdana"/>
-                <w:sz w:val="18"/>
-                <w:szCs w:val="18"/>
-                <w:lang w:eastAsia="es-PE"/>
-              </w:rPr>
-              <w:t xml:space="preserve"> CTA CTE RECAUD. DÓLARES BCP</w:t>
+            <w:r>
+              <w:rPr>
+                <w:rFonts w:ascii="Verdana" w:eastAsia="Verdana" w:hAnsi="Verdana" w:cs="Verdana"/>
+                <w:sz w:val="18"/>
+                <w:szCs w:val="18"/>
+                <w:lang w:eastAsia="es-PE"/>
+              </w:rPr>
+              <w:t>N° CTA CTE RECAUD. DÓLARES BCP</w:t>
             </w:r>
           </w:p>
         </w:tc>
@@ -23189,7 +22604,6 @@
               </w:rPr>
               <w:t>{</w:t>
             </w:r>
-            <w:proofErr w:type="spellStart"/>
             <w:r>
               <w:rPr>
                 <w:rFonts w:ascii="Verdana" w:eastAsia="Verdana" w:hAnsi="Verdana" w:cs="Verdana"/>
@@ -23199,7 +22613,6 @@
               </w:rPr>
               <w:t>numCuenta</w:t>
             </w:r>
-            <w:proofErr w:type="spellEnd"/>
             <w:r>
               <w:rPr>
                 <w:rFonts w:ascii="Verdana" w:eastAsia="Verdana" w:hAnsi="Verdana" w:cs="Verdana"/>
@@ -23246,25 +22659,14 @@
                 <w:lang w:eastAsia="es-PE"/>
               </w:rPr>
             </w:pPr>
-            <w:proofErr w:type="spellStart"/>
-            <w:r>
-              <w:rPr>
-                <w:rFonts w:ascii="Verdana" w:eastAsia="Verdana" w:hAnsi="Verdana" w:cs="Verdana"/>
-                <w:sz w:val="18"/>
-                <w:szCs w:val="18"/>
-                <w:lang w:eastAsia="es-PE"/>
-              </w:rPr>
-              <w:t>N°</w:t>
-            </w:r>
-            <w:proofErr w:type="spellEnd"/>
-            <w:r>
-              <w:rPr>
-                <w:rFonts w:ascii="Verdana" w:eastAsia="Verdana" w:hAnsi="Verdana" w:cs="Verdana"/>
-                <w:sz w:val="18"/>
-                <w:szCs w:val="18"/>
-                <w:lang w:eastAsia="es-PE"/>
-              </w:rPr>
-              <w:t xml:space="preserve"> CTA CTE RECAUD. DÓLARES CCI BCP</w:t>
+            <w:r>
+              <w:rPr>
+                <w:rFonts w:ascii="Verdana" w:eastAsia="Verdana" w:hAnsi="Verdana" w:cs="Verdana"/>
+                <w:sz w:val="18"/>
+                <w:szCs w:val="18"/>
+                <w:lang w:eastAsia="es-PE"/>
+              </w:rPr>
+              <w:t>N° CTA CTE RECAUD. DÓLARES CCI BCP</w:t>
             </w:r>
           </w:p>
         </w:tc>
@@ -23307,7 +22709,6 @@
               </w:rPr>
               <w:t>{</w:t>
             </w:r>
-            <w:proofErr w:type="spellStart"/>
             <w:r>
               <w:rPr>
                 <w:rFonts w:ascii="Verdana" w:eastAsia="Verdana" w:hAnsi="Verdana" w:cs="Verdana"/>
@@ -23317,7 +22718,6 @@
               </w:rPr>
               <w:t>cci</w:t>
             </w:r>
-            <w:proofErr w:type="spellEnd"/>
             <w:r>
               <w:rPr>
                 <w:rFonts w:ascii="Verdana" w:eastAsia="Verdana" w:hAnsi="Verdana" w:cs="Verdana"/>
@@ -23536,7 +22936,6 @@
               </w:rPr>
               <w:t>{</w:t>
             </w:r>
-            <w:proofErr w:type="spellStart"/>
             <w:r>
               <w:rPr>
                 <w:rFonts w:ascii="Verdana" w:eastAsia="Times New Roman" w:hAnsi="Verdana" w:cs="Tahoma"/>
@@ -23547,7 +22946,6 @@
               </w:rPr>
               <w:t>fechaSale</w:t>
             </w:r>
-            <w:proofErr w:type="spellEnd"/>
             <w:r>
               <w:rPr>
                 <w:rFonts w:ascii="Verdana" w:eastAsia="Times New Roman" w:hAnsi="Verdana" w:cs="Tahoma"/>
@@ -23617,7 +23015,6 @@
               </w:rPr>
               <w:t>{</w:t>
             </w:r>
-            <w:proofErr w:type="spellStart"/>
             <w:r>
               <w:rPr>
                 <w:spacing w:val="-2"/>
@@ -23625,7 +23022,6 @@
               </w:rPr>
               <w:t>fechaFormatoLegal</w:t>
             </w:r>
-            <w:proofErr w:type="spellEnd"/>
             <w:r>
               <w:rPr>
                 <w:spacing w:val="-2"/>
@@ -23994,19 +23390,8 @@
         <w:sz w:val="18"/>
         <w:szCs w:val="18"/>
       </w:rPr>
-      <w:t xml:space="preserve">CONTRATO </w:t>
+      <w:t>CONTRATO N°</w:t>
     </w:r>
-    <w:proofErr w:type="spellStart"/>
-    <w:r>
-      <w:rPr>
-        <w:rFonts w:ascii="Verdana" w:eastAsia="Verdana" w:hAnsi="Verdana" w:cs="Verdana"/>
-        <w:color w:val="000000"/>
-        <w:sz w:val="18"/>
-        <w:szCs w:val="18"/>
-      </w:rPr>
-      <w:t>N°</w:t>
-    </w:r>
-    <w:proofErr w:type="spellEnd"/>
     <w:r>
       <w:rPr>
         <w:rFonts w:ascii="Verdana" w:eastAsia="Verdana" w:hAnsi="Verdana" w:cs="Verdana"/>
@@ -24025,7 +23410,6 @@
       </w:rPr>
       <w:t>{</w:t>
     </w:r>
-    <w:proofErr w:type="spellStart"/>
     <w:r>
       <w:rPr>
         <w:rFonts w:ascii="Verdana" w:eastAsia="Verdana" w:hAnsi="Verdana" w:cs="Verdana"/>
@@ -24035,7 +23419,6 @@
       </w:rPr>
       <w:t>idLote</w:t>
     </w:r>
-    <w:proofErr w:type="spellEnd"/>
     <w:r>
       <w:rPr>
         <w:rFonts w:ascii="Verdana" w:eastAsia="Verdana" w:hAnsi="Verdana" w:cs="Verdana"/>
@@ -24081,7 +23464,6 @@
       </w:rPr>
       <w:t>{</w:t>
     </w:r>
-    <w:proofErr w:type="spellStart"/>
     <w:r>
       <w:rPr>
         <w:rFonts w:ascii="Verdana" w:eastAsia="Verdana" w:hAnsi="Verdana" w:cs="Verdana"/>
@@ -24091,7 +23473,6 @@
       </w:rPr>
       <w:t>idCliente</w:t>
     </w:r>
-    <w:proofErr w:type="spellEnd"/>
     <w:r>
       <w:rPr>
         <w:rFonts w:ascii="Verdana" w:eastAsia="Verdana" w:hAnsi="Verdana" w:cs="Verdana"/>
@@ -24191,7 +23572,6 @@
       </w:rPr>
       <w:t>{</w:t>
     </w:r>
-    <w:proofErr w:type="spellStart"/>
     <w:r>
       <w:rPr>
         <w:rFonts w:ascii="Verdana" w:eastAsia="Verdana" w:hAnsi="Verdana" w:cs="Verdana"/>
@@ -24201,7 +23581,6 @@
       </w:rPr>
       <w:t>tipoProyecto</w:t>
     </w:r>
-    <w:proofErr w:type="spellEnd"/>
     <w:r>
       <w:rPr>
         <w:rFonts w:ascii="Verdana" w:eastAsia="Verdana" w:hAnsi="Verdana" w:cs="Verdana"/>
@@ -28685,6 +28064,7 @@
   <w:style w:type="character" w:default="1" w:styleId="Fuentedeprrafopredeter">
     <w:name w:val="Default Paragraph Font"/>
     <w:uiPriority w:val="1"/>
+    <w:semiHidden/>
     <w:unhideWhenUsed/>
   </w:style>
   <w:style w:type="table" w:default="1" w:styleId="Tablanormal">

--- a/public/plantillas/plantilla_T1.docx
+++ b/public/plantillas/plantilla_T1.docx
@@ -14100,6 +14100,15 @@
                 <w:lang w:eastAsia="es-PE"/>
               </w:rPr>
               <w:t>{</w:t>
+            </w:r>
+            <w:r>
+              <w:rPr>
+                <w:rFonts w:ascii="Verdana" w:hAnsi="Verdana"/>
+                <w:spacing w:val="-10"/>
+                <w:sz w:val="18"/>
+                <w:lang w:eastAsia="es-PE"/>
+              </w:rPr>
+              <w:t>i</w:t>
             </w:r>
             <w:r>
               <w:rPr>
@@ -20663,7 +20672,7 @@
                 <w:szCs w:val="18"/>
                 <w:lang w:eastAsia="es-PE"/>
               </w:rPr>
-              <w:t>({</w:t>
+              <w:t>(</w:t>
             </w:r>
             <w:r>
               <w:rPr>
@@ -20672,25 +20681,25 @@
                 <w:szCs w:val="18"/>
                 <w:lang w:eastAsia="es-PE"/>
               </w:rPr>
-              <w:t>{</w:t>
+              <w:t>-</w:t>
             </w:r>
             <w:r>
               <w:rPr>
                 <w:rFonts w:ascii="Verdana" w:hAnsi="Verdana"/>
                 <w:sz w:val="18"/>
                 <w:szCs w:val="18"/>
-                <w:lang w:val="es-PE" w:eastAsia="es-PE"/>
-              </w:rPr>
-              <w:t>cantidadCuotas}</w:t>
+                <w:lang w:eastAsia="es-PE"/>
+              </w:rPr>
+              <w:t xml:space="preserve">) </w:t>
             </w:r>
             <w:r>
               <w:rPr>
                 <w:rFonts w:ascii="Verdana" w:hAnsi="Verdana"/>
                 <w:sz w:val="18"/>
                 <w:szCs w:val="18"/>
-                <w:lang w:val="es-PE" w:eastAsia="es-PE"/>
-              </w:rPr>
-              <w:t>}</w:t>
+                <w:lang w:eastAsia="es-PE"/>
+              </w:rPr>
+              <w:fldChar w:fldCharType="begin"/>
             </w:r>
             <w:r>
               <w:rPr>
@@ -20699,7 +20708,7 @@
                 <w:szCs w:val="18"/>
                 <w:lang w:eastAsia="es-PE"/>
               </w:rPr>
-              <w:t xml:space="preserve">) </w:t>
+              <w:instrText xml:space="preserve"> MERGEFIELD CANTIDAD_DE_CUOTAS_CLIENTE </w:instrText>
             </w:r>
             <w:r>
               <w:rPr>
@@ -20708,7 +20717,7 @@
                 <w:szCs w:val="18"/>
                 <w:lang w:eastAsia="es-PE"/>
               </w:rPr>
-              <w:fldChar w:fldCharType="begin"/>
+              <w:fldChar w:fldCharType="separate"/>
             </w:r>
             <w:r>
               <w:rPr>
@@ -20717,61 +20726,7 @@
                 <w:szCs w:val="18"/>
                 <w:lang w:eastAsia="es-PE"/>
               </w:rPr>
-              <w:instrText xml:space="preserve"> MERGEFIELD CANTIDAD_DE_CUOTAS_CLIENTE </w:instrText>
-            </w:r>
-            <w:r>
-              <w:rPr>
-                <w:rFonts w:ascii="Verdana" w:hAnsi="Verdana"/>
-                <w:sz w:val="18"/>
-                <w:szCs w:val="18"/>
-                <w:lang w:eastAsia="es-PE"/>
-              </w:rPr>
-              <w:fldChar w:fldCharType="separate"/>
-            </w:r>
-            <w:r>
-              <w:rPr>
-                <w:rFonts w:ascii="Verdana" w:hAnsi="Verdana"/>
-                <w:sz w:val="18"/>
-                <w:szCs w:val="18"/>
-                <w:lang w:eastAsia="es-PE"/>
-              </w:rPr>
-              <w:t>{</w:t>
-            </w:r>
-            <w:r>
-              <w:rPr>
-                <w:rFonts w:ascii="Verdana" w:hAnsi="Verdana"/>
-                <w:sz w:val="18"/>
-                <w:szCs w:val="18"/>
-                <w:lang w:val="es-PE" w:eastAsia="es-PE"/>
-              </w:rPr>
-              <w:t>{</w:t>
-            </w:r>
-            <w:r>
-              <w:rPr>
-                <w:rFonts w:ascii="Verdana" w:hAnsi="Verdana"/>
-                <w:sz w:val="18"/>
-                <w:szCs w:val="18"/>
-                <w:lang w:val="es-PE" w:eastAsia="es-PE"/>
-              </w:rPr>
-              <w:t>cantidadCuotas</w:t>
-            </w:r>
-            <w:r>
-              <w:rPr>
-                <w:rFonts w:ascii="Verdana" w:hAnsi="Verdana"/>
-                <w:sz w:val="18"/>
-                <w:szCs w:val="18"/>
-                <w:lang w:val="es-PE" w:eastAsia="es-PE"/>
-              </w:rPr>
-              <w:t>}</w:t>
-            </w:r>
-            <w:r>
-              <w:rPr>
-                <w:rFonts w:ascii="Verdana" w:hAnsi="Verdana"/>
-                <w:sz w:val="18"/>
-                <w:szCs w:val="18"/>
-                <w:lang w:eastAsia="es-PE"/>
-              </w:rPr>
-              <w:t>}</w:t>
+              <w:t>-</w:t>
             </w:r>
             <w:r>
               <w:rPr>
@@ -21724,43 +21679,7 @@
                 <w:szCs w:val="18"/>
                 <w:lang w:eastAsia="es-PE"/>
               </w:rPr>
-              <w:t>{</w:t>
-            </w:r>
-            <w:r>
-              <w:rPr>
-                <w:rFonts w:ascii="Verdana" w:hAnsi="Verdana"/>
-                <w:sz w:val="18"/>
-                <w:szCs w:val="18"/>
-                <w:lang w:eastAsia="es-PE"/>
-              </w:rPr>
-              <w:t>{</w:t>
-            </w:r>
-            <w:r>
-              <w:rPr>
-                <w:rFonts w:ascii="Verdana" w:hAnsi="Verdana"/>
-                <w:sz w:val="18"/>
-                <w:szCs w:val="18"/>
-                <w:lang w:eastAsia="es-PE"/>
-              </w:rPr>
-              <w:t>cuentaRecaudadora</w:t>
-            </w:r>
-            <w:r>
-              <w:rPr>
-                <w:rFonts w:ascii="Verdana" w:hAnsi="Verdana"/>
-                <w:sz w:val="18"/>
-                <w:szCs w:val="18"/>
-                <w:lang w:eastAsia="es-PE"/>
-              </w:rPr>
-              <w:t>}</w:t>
-            </w:r>
-            <w:r>
-              <w:rPr>
-                <w:rFonts w:ascii="Verdana" w:hAnsi="Verdana"/>
-                <w:sz w:val="18"/>
-                <w:szCs w:val="18"/>
-                <w:lang w:eastAsia="es-PE"/>
-              </w:rPr>
-              <w:t>}</w:t>
+              <w:t xml:space="preserve">- </w:t>
             </w:r>
             <w:r>
               <w:rPr>

--- a/public/plantillas/plantilla_T1.docx
+++ b/public/plantillas/plantilla_T1.docx
@@ -2360,7 +2360,23 @@
           <w:sz w:val="18"/>
           <w:lang w:val="es-MX" w:eastAsia="es-PE"/>
         </w:rPr>
-        <w:t>alícuota}</w:t>
+        <w:t>al</w:t>
+      </w:r>
+      <w:r>
+        <w:rPr>
+          <w:rFonts w:ascii="Verdana" w:hAnsi="Verdana"/>
+          <w:sz w:val="18"/>
+          <w:lang w:val="es-MX" w:eastAsia="es-PE"/>
+        </w:rPr>
+        <w:t>i</w:t>
+      </w:r>
+      <w:r>
+        <w:rPr>
+          <w:rFonts w:ascii="Verdana" w:hAnsi="Verdana"/>
+          <w:sz w:val="18"/>
+          <w:lang w:val="es-MX" w:eastAsia="es-PE"/>
+        </w:rPr>
+        <w:t>cuota}</w:t>
       </w:r>
       <w:r>
         <w:rPr>

--- a/public/plantillas/plantilla_T1.docx
+++ b/public/plantillas/plantilla_T1.docx
@@ -5,6 +5,7 @@
     <w:p>
       <w:pPr>
         <w:spacing w:beforeLines="20" w:before="48" w:afterLines="20" w:after="48"/>
+        <w:ind w:left="720" w:hanging="720"/>
         <w:jc w:val="both"/>
         <w:rPr>
           <w:rFonts w:ascii="Verdana" w:eastAsia="Tahoma" w:hAnsi="Verdana" w:cs="Arial"/>
@@ -98,6 +99,7 @@
         </w:rPr>
         <w:t>{</w:t>
       </w:r>
+      <w:proofErr w:type="spellStart"/>
       <w:r>
         <w:rPr>
           <w:rFonts w:ascii="Verdana" w:hAnsi="Verdana"/>
@@ -108,6 +110,7 @@
         </w:rPr>
         <w:t>empresaVende</w:t>
       </w:r>
+      <w:proofErr w:type="spellEnd"/>
       <w:r>
         <w:rPr>
           <w:rFonts w:ascii="Verdana" w:hAnsi="Verdana"/>
@@ -156,8 +159,21 @@
           <w:szCs w:val="18"/>
           <w:lang w:eastAsia="es-PE"/>
         </w:rPr>
-        <w:t>RUC N°</w:t>
-      </w:r>
+        <w:t xml:space="preserve">RUC </w:t>
+      </w:r>
+      <w:proofErr w:type="spellStart"/>
+      <w:r>
+        <w:rPr>
+          <w:rFonts w:ascii="Verdana" w:eastAsia="Tahoma" w:hAnsi="Verdana" w:cs="Arial"/>
+          <w:b/>
+          <w:bCs/>
+          <w:sz w:val="18"/>
+          <w:szCs w:val="18"/>
+          <w:lang w:eastAsia="es-PE"/>
+        </w:rPr>
+        <w:t>N°</w:t>
+      </w:r>
+      <w:proofErr w:type="spellEnd"/>
       <w:r>
         <w:rPr>
           <w:rFonts w:ascii="Verdana" w:hAnsi="Verdana"/>
@@ -178,6 +194,7 @@
         </w:rPr>
         <w:t>{</w:t>
       </w:r>
+      <w:proofErr w:type="spellStart"/>
       <w:r>
         <w:rPr>
           <w:rFonts w:ascii="Verdana" w:hAnsi="Verdana"/>
@@ -188,6 +205,7 @@
         </w:rPr>
         <w:t>rucVendedor</w:t>
       </w:r>
+      <w:proofErr w:type="spellEnd"/>
       <w:r>
         <w:rPr>
           <w:rFonts w:ascii="Verdana" w:hAnsi="Verdana"/>
@@ -302,6 +320,7 @@
         </w:rPr>
         <w:t>{</w:t>
       </w:r>
+      <w:proofErr w:type="spellStart"/>
       <w:r>
         <w:rPr>
           <w:rFonts w:ascii="Verdana" w:hAnsi="Verdana"/>
@@ -312,6 +331,7 @@
         </w:rPr>
         <w:t>representanteLegal</w:t>
       </w:r>
+      <w:proofErr w:type="spellEnd"/>
       <w:r>
         <w:rPr>
           <w:rFonts w:ascii="Verdana" w:hAnsi="Verdana"/>
@@ -350,8 +370,21 @@
           <w:szCs w:val="18"/>
           <w:lang w:eastAsia="es-PE"/>
         </w:rPr>
-        <w:t>DNI N°</w:t>
-      </w:r>
+        <w:t xml:space="preserve">DNI </w:t>
+      </w:r>
+      <w:proofErr w:type="spellStart"/>
+      <w:r>
+        <w:rPr>
+          <w:rFonts w:ascii="Verdana" w:eastAsia="Tahoma" w:hAnsi="Verdana" w:cs="Arial"/>
+          <w:b/>
+          <w:bCs/>
+          <w:sz w:val="18"/>
+          <w:szCs w:val="18"/>
+          <w:lang w:eastAsia="es-PE"/>
+        </w:rPr>
+        <w:t>N°</w:t>
+      </w:r>
+      <w:proofErr w:type="spellEnd"/>
       <w:r>
         <w:rPr>
           <w:rFonts w:ascii="Verdana" w:hAnsi="Verdana"/>
@@ -372,6 +405,7 @@
         </w:rPr>
         <w:t>{</w:t>
       </w:r>
+      <w:proofErr w:type="spellStart"/>
       <w:r>
         <w:rPr>
           <w:rFonts w:ascii="Verdana" w:hAnsi="Verdana"/>
@@ -382,6 +416,7 @@
         </w:rPr>
         <w:t>dniVendedor</w:t>
       </w:r>
+      <w:proofErr w:type="spellEnd"/>
       <w:r>
         <w:rPr>
           <w:rFonts w:ascii="Verdana" w:hAnsi="Verdana"/>
@@ -420,8 +455,21 @@
           <w:szCs w:val="18"/>
           <w:lang w:eastAsia="es-PE"/>
         </w:rPr>
-        <w:t>PARTIDA ELECTRÓNICA N°</w:t>
-      </w:r>
+        <w:t xml:space="preserve">PARTIDA ELECTRÓNICA </w:t>
+      </w:r>
+      <w:proofErr w:type="spellStart"/>
+      <w:r>
+        <w:rPr>
+          <w:rFonts w:ascii="Verdana" w:eastAsia="Tahoma" w:hAnsi="Verdana" w:cs="Arial"/>
+          <w:b/>
+          <w:bCs/>
+          <w:sz w:val="18"/>
+          <w:szCs w:val="18"/>
+          <w:lang w:eastAsia="es-PE"/>
+        </w:rPr>
+        <w:t>N°</w:t>
+      </w:r>
+      <w:proofErr w:type="spellEnd"/>
       <w:r>
         <w:rPr>
           <w:rFonts w:ascii="Verdana" w:hAnsi="Verdana"/>
@@ -442,6 +490,7 @@
         </w:rPr>
         <w:t>{</w:t>
       </w:r>
+      <w:proofErr w:type="spellStart"/>
       <w:r>
         <w:rPr>
           <w:rFonts w:ascii="Verdana" w:hAnsi="Verdana"/>
@@ -452,6 +501,7 @@
         </w:rPr>
         <w:t>numeroPartidaPoderVendedor</w:t>
       </w:r>
+      <w:proofErr w:type="spellEnd"/>
       <w:r>
         <w:rPr>
           <w:rFonts w:ascii="Verdana" w:hAnsi="Verdana"/>
@@ -501,6 +551,7 @@
         </w:rPr>
         <w:t>{</w:t>
       </w:r>
+      <w:proofErr w:type="spellStart"/>
       <w:r>
         <w:rPr>
           <w:rFonts w:ascii="Verdana" w:hAnsi="Verdana"/>
@@ -511,6 +562,7 @@
         </w:rPr>
         <w:t>direccionVendedor</w:t>
       </w:r>
+      <w:proofErr w:type="spellEnd"/>
       <w:r>
         <w:rPr>
           <w:rFonts w:ascii="Verdana" w:hAnsi="Verdana"/>
@@ -617,6 +669,7 @@
         </w:rPr>
         <w:t>{</w:t>
       </w:r>
+      <w:proofErr w:type="spellStart"/>
       <w:r>
         <w:rPr>
           <w:rFonts w:ascii="Verdana" w:hAnsi="Verdana"/>
@@ -626,6 +679,7 @@
         </w:rPr>
         <w:t>nombresApellidos</w:t>
       </w:r>
+      <w:proofErr w:type="spellEnd"/>
       <w:r>
         <w:rPr>
           <w:rFonts w:ascii="Verdana" w:hAnsi="Verdana"/>
@@ -671,6 +725,7 @@
         </w:rPr>
         <w:t>{</w:t>
       </w:r>
+      <w:proofErr w:type="spellStart"/>
       <w:r>
         <w:rPr>
           <w:rFonts w:ascii="Verdana" w:hAnsi="Verdana"/>
@@ -680,6 +735,7 @@
         </w:rPr>
         <w:t>documentoIdentificacion</w:t>
       </w:r>
+      <w:proofErr w:type="spellEnd"/>
       <w:r>
         <w:rPr>
           <w:rFonts w:ascii="Verdana" w:hAnsi="Verdana"/>
@@ -707,8 +763,21 @@
           <w:szCs w:val="18"/>
           <w:lang w:eastAsia="es-PE"/>
         </w:rPr>
-        <w:t xml:space="preserve"> N°</w:t>
-      </w:r>
+        <w:t xml:space="preserve"> </w:t>
+      </w:r>
+      <w:proofErr w:type="spellStart"/>
+      <w:r>
+        <w:rPr>
+          <w:rFonts w:ascii="Verdana" w:eastAsia="Tahoma" w:hAnsi="Verdana" w:cs="Arial"/>
+          <w:b/>
+          <w:bCs/>
+          <w:sz w:val="18"/>
+          <w:szCs w:val="18"/>
+          <w:lang w:eastAsia="es-PE"/>
+        </w:rPr>
+        <w:t>N°</w:t>
+      </w:r>
+      <w:proofErr w:type="spellEnd"/>
       <w:r>
         <w:rPr>
           <w:rFonts w:ascii="Verdana" w:hAnsi="Verdana"/>
@@ -727,6 +796,7 @@
         </w:rPr>
         <w:t>{</w:t>
       </w:r>
+      <w:proofErr w:type="spellStart"/>
       <w:r>
         <w:rPr>
           <w:rFonts w:ascii="Verdana" w:hAnsi="Verdana"/>
@@ -736,6 +806,7 @@
         </w:rPr>
         <w:t>numeroIdentificacion</w:t>
       </w:r>
+      <w:proofErr w:type="spellEnd"/>
       <w:r>
         <w:rPr>
           <w:rFonts w:ascii="Verdana" w:hAnsi="Verdana"/>
@@ -835,6 +906,7 @@
         </w:rPr>
         <w:t>{</w:t>
       </w:r>
+      <w:proofErr w:type="spellStart"/>
       <w:r>
         <w:rPr>
           <w:rFonts w:ascii="Verdana" w:hAnsi="Verdana"/>
@@ -844,6 +916,7 @@
         </w:rPr>
         <w:t>estadoCivil</w:t>
       </w:r>
+      <w:proofErr w:type="spellEnd"/>
       <w:r>
         <w:rPr>
           <w:rFonts w:ascii="Verdana" w:hAnsi="Verdana"/>
@@ -880,6 +953,7 @@
         </w:rPr>
         <w:t>{</w:t>
       </w:r>
+      <w:proofErr w:type="spellStart"/>
       <w:r>
         <w:rPr>
           <w:rFonts w:ascii="Verdana" w:hAnsi="Verdana"/>
@@ -889,6 +963,7 @@
         </w:rPr>
         <w:t>descripcionEstadoCivil</w:t>
       </w:r>
+      <w:proofErr w:type="spellEnd"/>
       <w:r>
         <w:rPr>
           <w:rFonts w:ascii="Verdana" w:hAnsi="Verdana"/>
@@ -934,6 +1009,7 @@
         </w:rPr>
         <w:t>{</w:t>
       </w:r>
+      <w:proofErr w:type="spellStart"/>
       <w:r>
         <w:rPr>
           <w:rFonts w:ascii="Verdana" w:hAnsi="Verdana"/>
@@ -959,7 +1035,17 @@
           <w:szCs w:val="18"/>
           <w:lang w:val="es-MX" w:eastAsia="es-PE"/>
         </w:rPr>
-        <w:t>n}</w:t>
+        <w:t>n</w:t>
+      </w:r>
+      <w:proofErr w:type="spellEnd"/>
+      <w:r>
+        <w:rPr>
+          <w:rFonts w:ascii="Verdana" w:hAnsi="Verdana"/>
+          <w:sz w:val="18"/>
+          <w:szCs w:val="18"/>
+          <w:lang w:val="es-MX" w:eastAsia="es-PE"/>
+        </w:rPr>
+        <w:t>}</w:t>
       </w:r>
       <w:r>
         <w:rPr>
@@ -2137,7 +2223,29 @@
           <w:szCs w:val="18"/>
           <w:lang w:eastAsia="es-PE"/>
         </w:rPr>
-        <w:t xml:space="preserve">, DE MANERA GRATUITA Y PREVIA A LA FIRMA DEL PRESENTE CONTRATO, LA INFORMACIÓN NECESARIA PARA TOMAR SU DECISIÓN DE COMPRA Y FIRMA DEL MISMO, POR LO QUE DECLARA TENER CONOCIMIENTO DE LA SITUACIÓN JURÍDICA Y DE LAS CARACTERÍSTICAS DEL INMUEBLE, ASÍ COMO DE </w:t>
+        <w:t xml:space="preserve">, DE MANERA GRATUITA Y PREVIA A LA FIRMA DEL PRESENTE CONTRATO, LA INFORMACIÓN NECESARIA PARA TOMAR SU DECISIÓN DE COMPRA Y FIRMA </w:t>
+      </w:r>
+      <w:proofErr w:type="gramStart"/>
+      <w:r>
+        <w:rPr>
+          <w:rFonts w:ascii="Verdana" w:eastAsia="Tahoma" w:hAnsi="Verdana" w:cs="Arial"/>
+          <w:color w:val="000000"/>
+          <w:sz w:val="18"/>
+          <w:szCs w:val="18"/>
+          <w:lang w:eastAsia="es-PE"/>
+        </w:rPr>
+        <w:t>DEL MISMO</w:t>
+      </w:r>
+      <w:proofErr w:type="gramEnd"/>
+      <w:r>
+        <w:rPr>
+          <w:rFonts w:ascii="Verdana" w:eastAsia="Tahoma" w:hAnsi="Verdana" w:cs="Arial"/>
+          <w:color w:val="000000"/>
+          <w:sz w:val="18"/>
+          <w:szCs w:val="18"/>
+          <w:lang w:eastAsia="es-PE"/>
+        </w:rPr>
+        <w:t xml:space="preserve">, POR LO QUE DECLARA TENER CONOCIMIENTO DE LA SITUACIÓN JURÍDICA Y DE LAS CARACTERÍSTICAS DEL INMUEBLE, ASÍ COMO DE </w:t>
       </w:r>
       <w:r>
         <w:rPr>
@@ -2354,6 +2462,7 @@
         </w:rPr>
         <w:t>{</w:t>
       </w:r>
+      <w:proofErr w:type="spellStart"/>
       <w:r>
         <w:rPr>
           <w:rFonts w:ascii="Verdana" w:hAnsi="Verdana"/>
@@ -2376,7 +2485,16 @@
           <w:sz w:val="18"/>
           <w:lang w:val="es-MX" w:eastAsia="es-PE"/>
         </w:rPr>
-        <w:t>cuota}</w:t>
+        <w:t>cuota</w:t>
+      </w:r>
+      <w:proofErr w:type="spellEnd"/>
+      <w:r>
+        <w:rPr>
+          <w:rFonts w:ascii="Verdana" w:hAnsi="Verdana"/>
+          <w:sz w:val="18"/>
+          <w:lang w:val="es-MX" w:eastAsia="es-PE"/>
+        </w:rPr>
+        <w:t>}</w:t>
       </w:r>
       <w:r>
         <w:rPr>
@@ -2429,6 +2547,7 @@
         </w:rPr>
         <w:t>{</w:t>
       </w:r>
+      <w:proofErr w:type="spellStart"/>
       <w:r>
         <w:rPr>
           <w:rFonts w:ascii="Verdana" w:hAnsi="Verdana"/>
@@ -2438,6 +2557,7 @@
         </w:rPr>
         <w:t>alicuotaLetras</w:t>
       </w:r>
+      <w:proofErr w:type="spellEnd"/>
       <w:r>
         <w:rPr>
           <w:rFonts w:ascii="Verdana" w:hAnsi="Verdana"/>
@@ -2650,6 +2770,7 @@
         </w:rPr>
         <w:t>{</w:t>
       </w:r>
+      <w:proofErr w:type="spellStart"/>
       <w:r>
         <w:rPr>
           <w:rFonts w:ascii="Verdana" w:hAnsi="Verdana"/>
@@ -2658,6 +2779,7 @@
         </w:rPr>
         <w:t>costoLote</w:t>
       </w:r>
+      <w:proofErr w:type="spellEnd"/>
       <w:r>
         <w:rPr>
           <w:rFonts w:ascii="Verdana" w:hAnsi="Verdana"/>
@@ -2714,6 +2836,7 @@
         </w:rPr>
         <w:t>{</w:t>
       </w:r>
+      <w:proofErr w:type="spellStart"/>
       <w:r>
         <w:rPr>
           <w:rFonts w:ascii="Verdana" w:eastAsia="Verdana" w:hAnsi="Verdana" w:cs="Verdana"/>
@@ -2724,6 +2847,7 @@
         </w:rPr>
         <w:t>montoLetras</w:t>
       </w:r>
+      <w:proofErr w:type="spellEnd"/>
       <w:r>
         <w:rPr>
           <w:rFonts w:ascii="Verdana" w:eastAsia="Verdana" w:hAnsi="Verdana" w:cs="Verdana"/>
@@ -4244,7 +4368,29 @@
           <w:szCs w:val="18"/>
           <w:lang w:eastAsia="es-PE"/>
         </w:rPr>
-        <w:t>ASIMISMO, LAS PARTES DEJAN EXPRESA CONSTANCIA QUE A LA SUSCRIPCIÓN DEL PRESENTE CONTRATO DE COMPRAVENTA DE ACCIONES Y DERECHOS DE BIEN INMUEBLE SE ENTENDERÁ QUE EL PRECIO DE COMPRA VENTA SE ENCUENTRA ÍNTEGRAMENTE PAGADO.</w:t>
+        <w:t xml:space="preserve">ASIMISMO, LAS PARTES DEJAN EXPRESA CONSTANCIA QUE A LA SUSCRIPCIÓN DEL PRESENTE CONTRATO DE COMPRAVENTA DE ACCIONES Y DERECHOS DE BIEN INMUEBLE SE ENTENDERÁ QUE EL PRECIO DE </w:t>
+      </w:r>
+      <w:proofErr w:type="gramStart"/>
+      <w:r>
+        <w:rPr>
+          <w:rFonts w:ascii="Verdana" w:eastAsia="Tahoma" w:hAnsi="Verdana" w:cs="Arial"/>
+          <w:color w:val="000000"/>
+          <w:sz w:val="18"/>
+          <w:szCs w:val="18"/>
+          <w:lang w:eastAsia="es-PE"/>
+        </w:rPr>
+        <w:t>COMPRA VENTA</w:t>
+      </w:r>
+      <w:proofErr w:type="gramEnd"/>
+      <w:r>
+        <w:rPr>
+          <w:rFonts w:ascii="Verdana" w:eastAsia="Tahoma" w:hAnsi="Verdana" w:cs="Arial"/>
+          <w:color w:val="000000"/>
+          <w:sz w:val="18"/>
+          <w:szCs w:val="18"/>
+          <w:lang w:eastAsia="es-PE"/>
+        </w:rPr>
+        <w:t xml:space="preserve"> SE ENCUENTRA ÍNTEGRAMENTE PAGADO.</w:t>
       </w:r>
     </w:p>
     <w:p>
@@ -4735,7 +4881,29 @@
           <w:szCs w:val="18"/>
           <w:lang w:eastAsia="es-PE"/>
         </w:rPr>
-        <w:t>CLÁUSULA NOVENA. -  GASTOS E IMPUESTOS DE LA COMPRA VENTA DE ACCIONES Y DERECHOS.</w:t>
+        <w:t xml:space="preserve">CLÁUSULA NOVENA. -  GASTOS E IMPUESTOS DE LA </w:t>
+      </w:r>
+      <w:proofErr w:type="gramStart"/>
+      <w:r>
+        <w:rPr>
+          <w:rFonts w:ascii="Verdana" w:eastAsia="Tahoma" w:hAnsi="Verdana" w:cs="Arial"/>
+          <w:b/>
+          <w:sz w:val="18"/>
+          <w:szCs w:val="18"/>
+          <w:lang w:eastAsia="es-PE"/>
+        </w:rPr>
+        <w:t>COMPRA VENTA</w:t>
+      </w:r>
+      <w:proofErr w:type="gramEnd"/>
+      <w:r>
+        <w:rPr>
+          <w:rFonts w:ascii="Verdana" w:eastAsia="Tahoma" w:hAnsi="Verdana" w:cs="Arial"/>
+          <w:b/>
+          <w:sz w:val="18"/>
+          <w:szCs w:val="18"/>
+          <w:lang w:eastAsia="es-PE"/>
+        </w:rPr>
+        <w:t xml:space="preserve"> DE ACCIONES Y DERECHOS.</w:t>
       </w:r>
     </w:p>
     <w:p>
@@ -5028,7 +5196,29 @@
           <w:szCs w:val="18"/>
           <w:lang w:eastAsia="es-PE"/>
         </w:rPr>
-        <w:t>LAS PARTES ACUERDAN QUE CUALQUIER TRIBUTO SEA IMPUESTO, CONTRIBUCIÓN, TASA O ARBITRIO AL QUE RESULTE AFECTO EL LOTE, QUE FUESE CREADO CON FECHA POSTERIOR A LA FIRMA DEL PRESENTE CONTRATO, SERÁ DE RESPONSABILIDAD DE QUIEN DISPONGA LA AUTORIDAD Y EN LAS CONDICIONES QUE CORRESPONDA DE ACUERDO A LA LEY.</w:t>
+        <w:t xml:space="preserve">LAS PARTES ACUERDAN QUE CUALQUIER TRIBUTO SEA IMPUESTO, CONTRIBUCIÓN, TASA O ARBITRIO AL QUE RESULTE AFECTO EL LOTE, QUE FUESE CREADO CON FECHA POSTERIOR A LA FIRMA DEL PRESENTE CONTRATO, SERÁ DE RESPONSABILIDAD DE QUIEN DISPONGA LA AUTORIDAD Y EN LAS CONDICIONES QUE CORRESPONDA </w:t>
+      </w:r>
+      <w:proofErr w:type="gramStart"/>
+      <w:r>
+        <w:rPr>
+          <w:rFonts w:ascii="Verdana" w:eastAsia="Tahoma" w:hAnsi="Verdana" w:cs="Arial"/>
+          <w:color w:val="000000"/>
+          <w:sz w:val="18"/>
+          <w:szCs w:val="18"/>
+          <w:lang w:eastAsia="es-PE"/>
+        </w:rPr>
+        <w:t>DE ACUERDO A</w:t>
+      </w:r>
+      <w:proofErr w:type="gramEnd"/>
+      <w:r>
+        <w:rPr>
+          <w:rFonts w:ascii="Verdana" w:eastAsia="Tahoma" w:hAnsi="Verdana" w:cs="Arial"/>
+          <w:color w:val="000000"/>
+          <w:sz w:val="18"/>
+          <w:szCs w:val="18"/>
+          <w:lang w:eastAsia="es-PE"/>
+        </w:rPr>
+        <w:t xml:space="preserve"> LA LEY.</w:t>
       </w:r>
     </w:p>
     <w:p>
@@ -5176,7 +5366,33 @@
           <w:szCs w:val="18"/>
           <w:lang w:eastAsia="es-PE"/>
         </w:rPr>
-        <w:t>D. LEG. N° 1106</w:t>
+        <w:t xml:space="preserve">D. LEG. </w:t>
+      </w:r>
+      <w:proofErr w:type="spellStart"/>
+      <w:r>
+        <w:rPr>
+          <w:rFonts w:ascii="Verdana" w:eastAsia="Tahoma" w:hAnsi="Verdana" w:cs="Arial"/>
+          <w:b/>
+          <w:bCs/>
+          <w:color w:val="000000"/>
+          <w:sz w:val="18"/>
+          <w:szCs w:val="18"/>
+          <w:lang w:eastAsia="es-PE"/>
+        </w:rPr>
+        <w:t>N°</w:t>
+      </w:r>
+      <w:proofErr w:type="spellEnd"/>
+      <w:r>
+        <w:rPr>
+          <w:rFonts w:ascii="Verdana" w:eastAsia="Tahoma" w:hAnsi="Verdana" w:cs="Arial"/>
+          <w:b/>
+          <w:bCs/>
+          <w:color w:val="000000"/>
+          <w:sz w:val="18"/>
+          <w:szCs w:val="18"/>
+          <w:lang w:eastAsia="es-PE"/>
+        </w:rPr>
+        <w:t xml:space="preserve"> 1106</w:t>
       </w:r>
       <w:r>
         <w:rPr>
@@ -7047,12 +7263,21 @@
         </w:rPr>
         <w:t>{</w:t>
       </w:r>
+      <w:proofErr w:type="spellStart"/>
       <w:r>
         <w:rPr>
           <w:spacing w:val="-2"/>
           <w:lang w:val="es-MX" w:eastAsia="es-PE"/>
         </w:rPr>
-        <w:t>fechaFormatoLegal}</w:t>
+        <w:t>fechaFormatoLegal</w:t>
+      </w:r>
+      <w:proofErr w:type="spellEnd"/>
+      <w:r>
+        <w:rPr>
+          <w:spacing w:val="-2"/>
+          <w:lang w:val="es-MX" w:eastAsia="es-PE"/>
+        </w:rPr>
+        <w:t>}</w:t>
       </w:r>
       <w:r>
         <w:rPr>
@@ -7732,6 +7957,7 @@
         </w:rPr>
         <w:t>{{</w:t>
       </w:r>
+      <w:proofErr w:type="spellStart"/>
       <w:r>
         <w:rPr>
           <w:rFonts w:ascii="Verdana" w:hAnsi="Verdana"/>
@@ -7742,6 +7968,7 @@
         </w:rPr>
         <w:t>idLote</w:t>
       </w:r>
+      <w:proofErr w:type="spellEnd"/>
       <w:r>
         <w:rPr>
           <w:rFonts w:ascii="Verdana" w:hAnsi="Verdana"/>
@@ -7792,6 +8019,7 @@
         </w:rPr>
         <w:t>{</w:t>
       </w:r>
+      <w:proofErr w:type="spellStart"/>
       <w:r>
         <w:rPr>
           <w:rFonts w:ascii="Verdana" w:hAnsi="Verdana"/>
@@ -7802,6 +8030,7 @@
         </w:rPr>
         <w:t>idCliente</w:t>
       </w:r>
+      <w:proofErr w:type="spellEnd"/>
       <w:r>
         <w:rPr>
           <w:rFonts w:ascii="Verdana" w:hAnsi="Verdana"/>
@@ -7892,6 +8121,7 @@
         </w:rPr>
         <w:t>{</w:t>
       </w:r>
+      <w:proofErr w:type="spellStart"/>
       <w:r>
         <w:rPr>
           <w:rFonts w:ascii="Verdana" w:hAnsi="Verdana"/>
@@ -7902,6 +8132,7 @@
         </w:rPr>
         <w:t>tipoProyecto</w:t>
       </w:r>
+      <w:proofErr w:type="spellEnd"/>
       <w:r>
         <w:rPr>
           <w:rFonts w:ascii="Verdana" w:hAnsi="Verdana"/>
@@ -8121,6 +8352,7 @@
               </w:rPr>
               <w:t>{</w:t>
             </w:r>
+            <w:proofErr w:type="spellStart"/>
             <w:r>
               <w:rPr>
                 <w:rFonts w:ascii="Verdana" w:hAnsi="Verdana"/>
@@ -8131,6 +8363,7 @@
               </w:rPr>
               <w:t>empresaVende</w:t>
             </w:r>
+            <w:proofErr w:type="spellEnd"/>
             <w:r>
               <w:rPr>
                 <w:rFonts w:ascii="Verdana" w:hAnsi="Verdana"/>
@@ -8267,6 +8500,7 @@
               </w:rPr>
               <w:t>{</w:t>
             </w:r>
+            <w:proofErr w:type="spellStart"/>
             <w:r>
               <w:rPr>
                 <w:rFonts w:ascii="Verdana" w:hAnsi="Verdana"/>
@@ -8276,6 +8510,7 @@
               </w:rPr>
               <w:t>direccionVendedor</w:t>
             </w:r>
+            <w:proofErr w:type="spellEnd"/>
             <w:r>
               <w:rPr>
                 <w:rFonts w:ascii="Verdana" w:hAnsi="Verdana"/>
@@ -8429,6 +8664,7 @@
               </w:rPr>
               <w:t>{</w:t>
             </w:r>
+            <w:proofErr w:type="spellStart"/>
             <w:r>
               <w:rPr>
                 <w:rFonts w:ascii="Verdana" w:hAnsi="Verdana"/>
@@ -8438,6 +8674,7 @@
               </w:rPr>
               <w:t>rucVendedor</w:t>
             </w:r>
+            <w:proofErr w:type="spellEnd"/>
             <w:r>
               <w:rPr>
                 <w:rFonts w:ascii="Verdana" w:hAnsi="Verdana"/>
@@ -8617,6 +8854,7 @@
               </w:rPr>
               <w:t>{</w:t>
             </w:r>
+            <w:proofErr w:type="spellStart"/>
             <w:r>
               <w:rPr>
                 <w:rFonts w:ascii="Verdana" w:hAnsi="Verdana"/>
@@ -8627,6 +8865,7 @@
               </w:rPr>
               <w:t>representanteLegal</w:t>
             </w:r>
+            <w:proofErr w:type="spellEnd"/>
             <w:r>
               <w:rPr>
                 <w:rFonts w:ascii="Verdana" w:hAnsi="Verdana"/>
@@ -8763,6 +9002,7 @@
               </w:rPr>
               <w:t>{</w:t>
             </w:r>
+            <w:proofErr w:type="spellStart"/>
             <w:r>
               <w:rPr>
                 <w:rFonts w:ascii="Verdana" w:hAnsi="Verdana"/>
@@ -8772,6 +9012,7 @@
               </w:rPr>
               <w:t>direccionVendedor</w:t>
             </w:r>
+            <w:proofErr w:type="spellEnd"/>
             <w:r>
               <w:rPr>
                 <w:rFonts w:ascii="Verdana" w:hAnsi="Verdana"/>
@@ -8837,7 +9078,29 @@
                 <w:szCs w:val="18"/>
                 <w:lang w:eastAsia="es-PE"/>
               </w:rPr>
-              <w:t>Tipo y N° de documento de identidad</w:t>
+              <w:t xml:space="preserve">Tipo y </w:t>
+            </w:r>
+            <w:proofErr w:type="spellStart"/>
+            <w:r>
+              <w:rPr>
+                <w:rFonts w:ascii="Verdana" w:eastAsia="Verdana" w:hAnsi="Verdana" w:cs="Verdana"/>
+                <w:color w:val="000000"/>
+                <w:sz w:val="18"/>
+                <w:szCs w:val="18"/>
+                <w:lang w:eastAsia="es-PE"/>
+              </w:rPr>
+              <w:t>N°</w:t>
+            </w:r>
+            <w:proofErr w:type="spellEnd"/>
+            <w:r>
+              <w:rPr>
+                <w:rFonts w:ascii="Verdana" w:eastAsia="Verdana" w:hAnsi="Verdana" w:cs="Verdana"/>
+                <w:color w:val="000000"/>
+                <w:sz w:val="18"/>
+                <w:szCs w:val="18"/>
+                <w:lang w:eastAsia="es-PE"/>
+              </w:rPr>
+              <w:t xml:space="preserve"> de documento de identidad</w:t>
             </w:r>
           </w:p>
         </w:tc>
@@ -8906,8 +9169,20 @@
                 <w:szCs w:val="18"/>
                 <w:lang w:eastAsia="es-PE"/>
               </w:rPr>
-              <w:t>DNI N°</w:t>
-            </w:r>
+              <w:t xml:space="preserve">DNI </w:t>
+            </w:r>
+            <w:proofErr w:type="spellStart"/>
+            <w:r>
+              <w:rPr>
+                <w:rFonts w:ascii="Verdana" w:eastAsia="Verdana" w:hAnsi="Verdana" w:cs="Verdana"/>
+                <w:color w:val="000000"/>
+                <w:sz w:val="18"/>
+                <w:szCs w:val="18"/>
+                <w:lang w:eastAsia="es-PE"/>
+              </w:rPr>
+              <w:t>N°</w:t>
+            </w:r>
+            <w:proofErr w:type="spellEnd"/>
             <w:r>
               <w:rPr>
                 <w:rFonts w:ascii="Verdana" w:hAnsi="Verdana"/>
@@ -8928,6 +9203,7 @@
               </w:rPr>
               <w:t>{</w:t>
             </w:r>
+            <w:proofErr w:type="spellStart"/>
             <w:r>
               <w:rPr>
                 <w:rFonts w:ascii="Verdana" w:hAnsi="Verdana"/>
@@ -8938,6 +9214,7 @@
               </w:rPr>
               <w:t>dniVendedor</w:t>
             </w:r>
+            <w:proofErr w:type="spellEnd"/>
             <w:r>
               <w:rPr>
                 <w:rFonts w:ascii="Verdana" w:hAnsi="Verdana"/>
@@ -9056,6 +9333,7 @@
                 <w:lang w:eastAsia="es-PE"/>
               </w:rPr>
             </w:pPr>
+            <w:proofErr w:type="spellStart"/>
             <w:r>
               <w:rPr>
                 <w:rFonts w:ascii="Verdana" w:eastAsia="Verdana" w:hAnsi="Verdana" w:cs="Verdana"/>
@@ -9066,6 +9344,7 @@
               </w:rPr>
               <w:t>N°</w:t>
             </w:r>
+            <w:proofErr w:type="spellEnd"/>
             <w:r>
               <w:rPr>
                 <w:rFonts w:ascii="Verdana" w:hAnsi="Verdana"/>
@@ -9084,6 +9363,7 @@
               </w:rPr>
               <w:t>{</w:t>
             </w:r>
+            <w:proofErr w:type="spellStart"/>
             <w:r>
               <w:rPr>
                 <w:rFonts w:ascii="Verdana" w:hAnsi="Verdana"/>
@@ -9093,6 +9373,7 @@
               </w:rPr>
               <w:t>numeroPartidaPoderVendedor</w:t>
             </w:r>
+            <w:proofErr w:type="spellEnd"/>
             <w:r>
               <w:rPr>
                 <w:rFonts w:ascii="Verdana" w:hAnsi="Verdana"/>
@@ -9321,6 +9602,7 @@
               </w:rPr>
               <w:t>{</w:t>
             </w:r>
+            <w:proofErr w:type="spellStart"/>
             <w:r>
               <w:rPr>
                 <w:spacing w:val="-2"/>
@@ -9330,6 +9612,7 @@
               </w:rPr>
               <w:t>nombresApellidos</w:t>
             </w:r>
+            <w:proofErr w:type="spellEnd"/>
             <w:r>
               <w:rPr>
                 <w:spacing w:val="-2"/>
@@ -9385,7 +9668,29 @@
                 <w:szCs w:val="18"/>
                 <w:lang w:eastAsia="es-PE"/>
               </w:rPr>
-              <w:t>Tipo y N° de documento de identidad</w:t>
+              <w:t xml:space="preserve">Tipo y </w:t>
+            </w:r>
+            <w:proofErr w:type="spellStart"/>
+            <w:r>
+              <w:rPr>
+                <w:rFonts w:ascii="Verdana" w:eastAsia="Verdana" w:hAnsi="Verdana" w:cs="Verdana"/>
+                <w:color w:val="000000"/>
+                <w:sz w:val="18"/>
+                <w:szCs w:val="18"/>
+                <w:lang w:eastAsia="es-PE"/>
+              </w:rPr>
+              <w:t>N°</w:t>
+            </w:r>
+            <w:proofErr w:type="spellEnd"/>
+            <w:r>
+              <w:rPr>
+                <w:rFonts w:ascii="Verdana" w:eastAsia="Verdana" w:hAnsi="Verdana" w:cs="Verdana"/>
+                <w:color w:val="000000"/>
+                <w:sz w:val="18"/>
+                <w:szCs w:val="18"/>
+                <w:lang w:eastAsia="es-PE"/>
+              </w:rPr>
+              <w:t xml:space="preserve"> de documento de identidad</w:t>
             </w:r>
           </w:p>
         </w:tc>
@@ -9463,6 +9768,7 @@
               </w:rPr>
               <w:t>{</w:t>
             </w:r>
+            <w:proofErr w:type="spellStart"/>
             <w:r>
               <w:rPr>
                 <w:spacing w:val="-2"/>
@@ -9472,6 +9778,7 @@
               </w:rPr>
               <w:t>documentoIdentificacion</w:t>
             </w:r>
+            <w:proofErr w:type="spellEnd"/>
             <w:r>
               <w:rPr>
                 <w:spacing w:val="-2"/>
@@ -9600,6 +9907,7 @@
               </w:rPr>
               <w:t>{</w:t>
             </w:r>
+            <w:proofErr w:type="spellStart"/>
             <w:r>
               <w:rPr>
                 <w:spacing w:val="-2"/>
@@ -9609,6 +9917,7 @@
               </w:rPr>
               <w:t>numeroIdentificacion</w:t>
             </w:r>
+            <w:proofErr w:type="spellEnd"/>
             <w:r>
               <w:rPr>
                 <w:spacing w:val="-2"/>
@@ -9735,6 +10044,7 @@
               </w:rPr>
               <w:t>{</w:t>
             </w:r>
+            <w:proofErr w:type="spellStart"/>
             <w:r>
               <w:rPr>
                 <w:spacing w:val="-2"/>
@@ -9744,6 +10054,7 @@
               </w:rPr>
               <w:t>estadoCivil</w:t>
             </w:r>
+            <w:proofErr w:type="spellEnd"/>
             <w:r>
               <w:rPr>
                 <w:spacing w:val="-2"/>
@@ -9870,6 +10181,7 @@
               </w:rPr>
               <w:t>{</w:t>
             </w:r>
+            <w:proofErr w:type="spellStart"/>
             <w:r>
               <w:rPr>
                 <w:spacing w:val="-2"/>
@@ -9879,6 +10191,7 @@
               </w:rPr>
               <w:t>ocupacion</w:t>
             </w:r>
+            <w:proofErr w:type="spellEnd"/>
             <w:r>
               <w:rPr>
                 <w:spacing w:val="-2"/>
@@ -10005,6 +10318,7 @@
               </w:rPr>
               <w:t>{</w:t>
             </w:r>
+            <w:proofErr w:type="spellStart"/>
             <w:r>
               <w:rPr>
                 <w:spacing w:val="-2"/>
@@ -10014,6 +10328,7 @@
               </w:rPr>
               <w:t>direccion</w:t>
             </w:r>
+            <w:proofErr w:type="spellEnd"/>
             <w:r>
               <w:rPr>
                 <w:spacing w:val="-2"/>
@@ -10597,6 +10912,7 @@
               </w:rPr>
               <w:t>{</w:t>
             </w:r>
+            <w:proofErr w:type="spellStart"/>
             <w:r>
               <w:rPr>
                 <w:spacing w:val="-2"/>
@@ -10606,6 +10922,7 @@
               </w:rPr>
               <w:t>correoElectronico</w:t>
             </w:r>
+            <w:proofErr w:type="spellEnd"/>
             <w:r>
               <w:rPr>
                 <w:spacing w:val="-2"/>
@@ -10701,6 +11018,7 @@
               </w:rPr>
               <w:t>{</w:t>
             </w:r>
+            <w:proofErr w:type="spellStart"/>
             <w:r>
               <w:rPr>
                 <w:rFonts w:ascii="Verdana" w:eastAsia="Verdana" w:hAnsi="Verdana" w:cs="Verdana"/>
@@ -10711,6 +11029,7 @@
               </w:rPr>
               <w:t>idClienteConyuge</w:t>
             </w:r>
+            <w:proofErr w:type="spellEnd"/>
             <w:r>
               <w:rPr>
                 <w:rFonts w:ascii="Verdana" w:eastAsia="Verdana" w:hAnsi="Verdana" w:cs="Verdana"/>
@@ -10840,6 +11159,7 @@
               </w:rPr>
               <w:t>{</w:t>
             </w:r>
+            <w:proofErr w:type="spellStart"/>
             <w:r>
               <w:rPr>
                 <w:spacing w:val="-2"/>
@@ -10849,6 +11169,7 @@
               </w:rPr>
               <w:t>nombresApellidosConyuge</w:t>
             </w:r>
+            <w:proofErr w:type="spellEnd"/>
             <w:r>
               <w:rPr>
                 <w:spacing w:val="-2"/>
@@ -10904,7 +11225,29 @@
                 <w:szCs w:val="18"/>
                 <w:lang w:eastAsia="es-PE"/>
               </w:rPr>
-              <w:t>Tipo y N° de documento de identidad</w:t>
+              <w:t xml:space="preserve">Tipo y </w:t>
+            </w:r>
+            <w:proofErr w:type="spellStart"/>
+            <w:r>
+              <w:rPr>
+                <w:rFonts w:ascii="Verdana" w:eastAsia="Verdana" w:hAnsi="Verdana" w:cs="Verdana"/>
+                <w:color w:val="000000"/>
+                <w:sz w:val="18"/>
+                <w:szCs w:val="18"/>
+                <w:lang w:eastAsia="es-PE"/>
+              </w:rPr>
+              <w:t>N°</w:t>
+            </w:r>
+            <w:proofErr w:type="spellEnd"/>
+            <w:r>
+              <w:rPr>
+                <w:rFonts w:ascii="Verdana" w:eastAsia="Verdana" w:hAnsi="Verdana" w:cs="Verdana"/>
+                <w:color w:val="000000"/>
+                <w:sz w:val="18"/>
+                <w:szCs w:val="18"/>
+                <w:lang w:eastAsia="es-PE"/>
+              </w:rPr>
+              <w:t xml:space="preserve"> de documento de identidad</w:t>
             </w:r>
           </w:p>
         </w:tc>
@@ -10982,6 +11325,7 @@
               </w:rPr>
               <w:t>{</w:t>
             </w:r>
+            <w:proofErr w:type="spellStart"/>
             <w:r>
               <w:rPr>
                 <w:spacing w:val="-2"/>
@@ -10991,6 +11335,7 @@
               </w:rPr>
               <w:t>documentoIdentificacionConyuge</w:t>
             </w:r>
+            <w:proofErr w:type="spellEnd"/>
             <w:r>
               <w:rPr>
                 <w:spacing w:val="-2"/>
@@ -11119,6 +11464,7 @@
               </w:rPr>
               <w:t>{</w:t>
             </w:r>
+            <w:proofErr w:type="spellStart"/>
             <w:r>
               <w:rPr>
                 <w:spacing w:val="-2"/>
@@ -11128,6 +11474,7 @@
               </w:rPr>
               <w:t>numeroIdentificacionConyuge</w:t>
             </w:r>
+            <w:proofErr w:type="spellEnd"/>
             <w:r>
               <w:rPr>
                 <w:spacing w:val="-2"/>
@@ -11262,6 +11609,7 @@
               </w:rPr>
               <w:t>{</w:t>
             </w:r>
+            <w:proofErr w:type="spellStart"/>
             <w:r>
               <w:rPr>
                 <w:spacing w:val="-2"/>
@@ -11271,6 +11619,7 @@
               </w:rPr>
               <w:t>ocupacionConyuge</w:t>
             </w:r>
+            <w:proofErr w:type="spellEnd"/>
             <w:r>
               <w:rPr>
                 <w:spacing w:val="-2"/>
@@ -11397,6 +11746,7 @@
               </w:rPr>
               <w:t>{</w:t>
             </w:r>
+            <w:proofErr w:type="spellStart"/>
             <w:r>
               <w:rPr>
                 <w:rFonts w:asciiTheme="minorHAnsi" w:eastAsia="Verdana" w:hAnsiTheme="minorHAnsi" w:cstheme="minorHAnsi"/>
@@ -11406,6 +11756,7 @@
               </w:rPr>
               <w:t>direccionConyuge</w:t>
             </w:r>
+            <w:proofErr w:type="spellEnd"/>
             <w:r>
               <w:rPr>
                 <w:rFonts w:asciiTheme="minorHAnsi" w:eastAsia="Verdana" w:hAnsiTheme="minorHAnsi" w:cstheme="minorHAnsi"/>
@@ -11532,6 +11883,7 @@
               </w:rPr>
               <w:t>{</w:t>
             </w:r>
+            <w:proofErr w:type="spellStart"/>
             <w:r>
               <w:rPr>
                 <w:spacing w:val="-2"/>
@@ -11541,6 +11893,7 @@
               </w:rPr>
               <w:t>distritoConyuge</w:t>
             </w:r>
+            <w:proofErr w:type="spellEnd"/>
             <w:r>
               <w:rPr>
                 <w:spacing w:val="-2"/>
@@ -11668,6 +12021,7 @@
               </w:rPr>
               <w:t>{</w:t>
             </w:r>
+            <w:proofErr w:type="spellStart"/>
             <w:r>
               <w:rPr>
                 <w:spacing w:val="-2"/>
@@ -11677,6 +12031,7 @@
               </w:rPr>
               <w:t>provinciaConyuge</w:t>
             </w:r>
+            <w:proofErr w:type="spellEnd"/>
             <w:r>
               <w:rPr>
                 <w:spacing w:val="-2"/>
@@ -11804,6 +12159,7 @@
               </w:rPr>
               <w:t>{</w:t>
             </w:r>
+            <w:proofErr w:type="spellStart"/>
             <w:r>
               <w:rPr>
                 <w:spacing w:val="-2"/>
@@ -11813,6 +12169,7 @@
               </w:rPr>
               <w:t>departamentoConyuge</w:t>
             </w:r>
+            <w:proofErr w:type="spellEnd"/>
             <w:r>
               <w:rPr>
                 <w:spacing w:val="-2"/>
@@ -11927,6 +12284,7 @@
               </w:rPr>
               <w:t>{</w:t>
             </w:r>
+            <w:proofErr w:type="spellStart"/>
             <w:r>
               <w:rPr>
                 <w:rFonts w:ascii="Verdana" w:eastAsia="Verdana" w:hAnsi="Verdana" w:cs="Verdana"/>
@@ -11938,6 +12296,7 @@
               </w:rPr>
               <w:t>idClienteCopropietarios</w:t>
             </w:r>
+            <w:proofErr w:type="spellEnd"/>
             <w:r>
               <w:rPr>
                 <w:rFonts w:ascii="Verdana" w:eastAsia="Verdana" w:hAnsi="Verdana" w:cs="Verdana"/>
@@ -12069,6 +12428,7 @@
               </w:rPr>
               <w:t>{</w:t>
             </w:r>
+            <w:proofErr w:type="spellStart"/>
             <w:r>
               <w:rPr>
                 <w:spacing w:val="-2"/>
@@ -12078,6 +12438,7 @@
               </w:rPr>
               <w:t>nombresApellidosCopropietarios</w:t>
             </w:r>
+            <w:proofErr w:type="spellEnd"/>
             <w:r>
               <w:rPr>
                 <w:spacing w:val="-2"/>
@@ -12133,7 +12494,29 @@
                 <w:szCs w:val="18"/>
                 <w:lang w:eastAsia="es-PE"/>
               </w:rPr>
-              <w:t>Tipo y N° de documento de identidad</w:t>
+              <w:t xml:space="preserve">Tipo y </w:t>
+            </w:r>
+            <w:proofErr w:type="spellStart"/>
+            <w:r>
+              <w:rPr>
+                <w:rFonts w:ascii="Verdana" w:eastAsia="Verdana" w:hAnsi="Verdana" w:cs="Verdana"/>
+                <w:color w:val="000000"/>
+                <w:sz w:val="18"/>
+                <w:szCs w:val="18"/>
+                <w:lang w:eastAsia="es-PE"/>
+              </w:rPr>
+              <w:t>N°</w:t>
+            </w:r>
+            <w:proofErr w:type="spellEnd"/>
+            <w:r>
+              <w:rPr>
+                <w:rFonts w:ascii="Verdana" w:eastAsia="Verdana" w:hAnsi="Verdana" w:cs="Verdana"/>
+                <w:color w:val="000000"/>
+                <w:sz w:val="18"/>
+                <w:szCs w:val="18"/>
+                <w:lang w:eastAsia="es-PE"/>
+              </w:rPr>
+              <w:t xml:space="preserve"> de documento de identidad</w:t>
             </w:r>
           </w:p>
         </w:tc>
@@ -12211,6 +12594,7 @@
               </w:rPr>
               <w:t>{</w:t>
             </w:r>
+            <w:proofErr w:type="spellStart"/>
             <w:r>
               <w:rPr>
                 <w:spacing w:val="-2"/>
@@ -12229,6 +12613,7 @@
               </w:rPr>
               <w:t>s</w:t>
             </w:r>
+            <w:proofErr w:type="spellEnd"/>
             <w:r>
               <w:rPr>
                 <w:spacing w:val="-2"/>
@@ -12357,6 +12742,7 @@
               </w:rPr>
               <w:t>{</w:t>
             </w:r>
+            <w:proofErr w:type="spellStart"/>
             <w:r>
               <w:rPr>
                 <w:spacing w:val="-2"/>
@@ -12366,6 +12752,7 @@
               </w:rPr>
               <w:t>numeroIdentificacionCopropietarios</w:t>
             </w:r>
+            <w:proofErr w:type="spellEnd"/>
             <w:r>
               <w:rPr>
                 <w:spacing w:val="-2"/>
@@ -12500,6 +12887,7 @@
               </w:rPr>
               <w:t>{</w:t>
             </w:r>
+            <w:proofErr w:type="spellStart"/>
             <w:r>
               <w:rPr>
                 <w:spacing w:val="-2"/>
@@ -12509,6 +12897,7 @@
               </w:rPr>
               <w:t>estadoCivilCopropietarios</w:t>
             </w:r>
+            <w:proofErr w:type="spellEnd"/>
             <w:r>
               <w:rPr>
                 <w:spacing w:val="-2"/>
@@ -12643,6 +13032,7 @@
               </w:rPr>
               <w:t>{</w:t>
             </w:r>
+            <w:proofErr w:type="spellStart"/>
             <w:r>
               <w:rPr>
                 <w:spacing w:val="-2"/>
@@ -12652,6 +13042,7 @@
               </w:rPr>
               <w:t>ocupacionCopropietarios</w:t>
             </w:r>
+            <w:proofErr w:type="spellEnd"/>
             <w:r>
               <w:rPr>
                 <w:spacing w:val="-2"/>
@@ -12779,6 +13170,7 @@
               </w:rPr>
               <w:t>{</w:t>
             </w:r>
+            <w:proofErr w:type="spellStart"/>
             <w:r>
               <w:rPr>
                 <w:spacing w:val="-2"/>
@@ -12788,6 +13180,7 @@
               </w:rPr>
               <w:t>direccionCopropietarios</w:t>
             </w:r>
+            <w:proofErr w:type="spellEnd"/>
             <w:r>
               <w:rPr>
                 <w:spacing w:val="-2"/>
@@ -12914,6 +13307,7 @@
               </w:rPr>
               <w:t>{</w:t>
             </w:r>
+            <w:proofErr w:type="spellStart"/>
             <w:r>
               <w:rPr>
                 <w:spacing w:val="-2"/>
@@ -12923,6 +13317,7 @@
               </w:rPr>
               <w:t>distritoCopropietarios</w:t>
             </w:r>
+            <w:proofErr w:type="spellEnd"/>
             <w:r>
               <w:rPr>
                 <w:spacing w:val="-2"/>
@@ -13050,6 +13445,7 @@
               </w:rPr>
               <w:t>{</w:t>
             </w:r>
+            <w:proofErr w:type="spellStart"/>
             <w:r>
               <w:rPr>
                 <w:spacing w:val="-2"/>
@@ -13059,6 +13455,7 @@
               </w:rPr>
               <w:t>provinciaCopropietarios</w:t>
             </w:r>
+            <w:proofErr w:type="spellEnd"/>
             <w:r>
               <w:rPr>
                 <w:spacing w:val="-2"/>
@@ -13186,6 +13583,7 @@
               </w:rPr>
               <w:t>{</w:t>
             </w:r>
+            <w:proofErr w:type="spellStart"/>
             <w:r>
               <w:rPr>
                 <w:spacing w:val="-2"/>
@@ -13195,6 +13593,7 @@
               </w:rPr>
               <w:t>departamentoCopropietarios</w:t>
             </w:r>
+            <w:proofErr w:type="spellEnd"/>
             <w:r>
               <w:rPr>
                 <w:spacing w:val="-2"/>
@@ -13332,6 +13731,7 @@
         </w:rPr>
         <w:t>{</w:t>
       </w:r>
+      <w:proofErr w:type="spellStart"/>
       <w:r>
         <w:rPr>
           <w:rFonts w:ascii="Verdana" w:hAnsi="Verdana"/>
@@ -13342,6 +13742,7 @@
         </w:rPr>
         <w:t>idLote</w:t>
       </w:r>
+      <w:proofErr w:type="spellEnd"/>
       <w:r>
         <w:rPr>
           <w:rFonts w:ascii="Verdana" w:hAnsi="Verdana"/>
@@ -13393,6 +13794,7 @@
         </w:rPr>
         <w:t>{</w:t>
       </w:r>
+      <w:proofErr w:type="spellStart"/>
       <w:r>
         <w:rPr>
           <w:rFonts w:ascii="Verdana" w:hAnsi="Verdana"/>
@@ -13403,6 +13805,7 @@
         </w:rPr>
         <w:t>idCliente</w:t>
       </w:r>
+      <w:proofErr w:type="spellEnd"/>
       <w:r>
         <w:rPr>
           <w:rFonts w:ascii="Verdana" w:hAnsi="Verdana"/>
@@ -13524,6 +13927,7 @@
         </w:rPr>
         <w:t>{</w:t>
       </w:r>
+      <w:proofErr w:type="spellStart"/>
       <w:r>
         <w:rPr>
           <w:rFonts w:ascii="Verdana" w:hAnsi="Verdana"/>
@@ -13534,6 +13938,7 @@
         </w:rPr>
         <w:t>tipoProyecto</w:t>
       </w:r>
+      <w:proofErr w:type="spellEnd"/>
       <w:r>
         <w:rPr>
           <w:rFonts w:ascii="Verdana" w:hAnsi="Verdana"/>
@@ -13877,6 +14282,7 @@
               </w:rPr>
               <w:t>{</w:t>
             </w:r>
+            <w:proofErr w:type="spellStart"/>
             <w:r>
               <w:rPr>
                 <w:rFonts w:ascii="Verdana" w:hAnsi="Verdana"/>
@@ -13886,6 +14292,7 @@
               </w:rPr>
               <w:t>tipoProyecto</w:t>
             </w:r>
+            <w:proofErr w:type="spellEnd"/>
             <w:r>
               <w:rPr>
                 <w:rFonts w:ascii="Verdana" w:hAnsi="Verdana"/>
@@ -14126,6 +14533,7 @@
               </w:rPr>
               <w:t>i</w:t>
             </w:r>
+            <w:proofErr w:type="spellStart"/>
             <w:r>
               <w:rPr>
                 <w:rFonts w:ascii="Verdana" w:hAnsi="Verdana"/>
@@ -14135,6 +14543,7 @@
               </w:rPr>
               <w:t>dLote</w:t>
             </w:r>
+            <w:proofErr w:type="spellEnd"/>
             <w:r>
               <w:rPr>
                 <w:rFonts w:ascii="Verdana" w:hAnsi="Verdana"/>
@@ -14244,6 +14653,7 @@
               </w:rPr>
               <w:t>{</w:t>
             </w:r>
+            <w:proofErr w:type="spellStart"/>
             <w:r>
               <w:rPr>
                 <w:rFonts w:ascii="Verdana" w:hAnsi="Verdana"/>
@@ -14252,6 +14662,7 @@
               </w:rPr>
               <w:t>areaLote</w:t>
             </w:r>
+            <w:proofErr w:type="spellEnd"/>
             <w:r>
               <w:rPr>
                 <w:rFonts w:ascii="Verdana" w:hAnsi="Verdana"/>
@@ -14297,6 +14708,7 @@
               </w:rPr>
               <w:t>{</w:t>
             </w:r>
+            <w:proofErr w:type="spellStart"/>
             <w:r>
               <w:rPr>
                 <w:rFonts w:ascii="Verdana" w:hAnsi="Verdana"/>
@@ -14306,6 +14718,7 @@
               </w:rPr>
               <w:t>areaLoteLetras</w:t>
             </w:r>
+            <w:proofErr w:type="spellEnd"/>
             <w:r>
               <w:rPr>
                 <w:rFonts w:ascii="Verdana" w:hAnsi="Verdana"/>
@@ -14425,13 +14838,39 @@
               </w:rPr>
               <w:t>{</w:t>
             </w:r>
+            <w:proofErr w:type="spellStart"/>
             <w:r>
               <w:rPr>
                 <w:rFonts w:ascii="Verdana" w:hAnsi="Verdana"/>
                 <w:sz w:val="18"/>
                 <w:lang w:val="es-MX" w:eastAsia="es-PE"/>
               </w:rPr>
-              <w:t>alícuota}</w:t>
+              <w:t>al</w:t>
+            </w:r>
+            <w:r>
+              <w:rPr>
+                <w:rFonts w:ascii="Verdana" w:hAnsi="Verdana"/>
+                <w:sz w:val="18"/>
+                <w:lang w:val="es-MX" w:eastAsia="es-PE"/>
+              </w:rPr>
+              <w:t>i</w:t>
+            </w:r>
+            <w:r>
+              <w:rPr>
+                <w:rFonts w:ascii="Verdana" w:hAnsi="Verdana"/>
+                <w:sz w:val="18"/>
+                <w:lang w:val="es-MX" w:eastAsia="es-PE"/>
+              </w:rPr>
+              <w:t>cuota</w:t>
+            </w:r>
+            <w:proofErr w:type="spellEnd"/>
+            <w:r>
+              <w:rPr>
+                <w:rFonts w:ascii="Verdana" w:hAnsi="Verdana"/>
+                <w:sz w:val="18"/>
+                <w:lang w:val="es-MX" w:eastAsia="es-PE"/>
+              </w:rPr>
+              <w:t>}</w:t>
             </w:r>
             <w:r>
               <w:rPr>
@@ -14477,6 +14916,7 @@
               </w:rPr>
               <w:t>{</w:t>
             </w:r>
+            <w:proofErr w:type="spellStart"/>
             <w:r>
               <w:rPr>
                 <w:rFonts w:ascii="Verdana" w:hAnsi="Verdana"/>
@@ -14486,6 +14926,7 @@
               </w:rPr>
               <w:t>alicuotaLetras</w:t>
             </w:r>
+            <w:proofErr w:type="spellEnd"/>
             <w:r>
               <w:rPr>
                 <w:rFonts w:ascii="Verdana" w:hAnsi="Verdana"/>
@@ -14667,6 +15108,7 @@
               </w:rPr>
               <w:t>{</w:t>
             </w:r>
+            <w:proofErr w:type="spellStart"/>
             <w:r>
               <w:rPr>
                 <w:rFonts w:ascii="Verdana" w:hAnsi="Verdana"/>
@@ -14676,6 +15118,7 @@
               </w:rPr>
               <w:t>porElFrente</w:t>
             </w:r>
+            <w:proofErr w:type="spellEnd"/>
             <w:r>
               <w:rPr>
                 <w:rFonts w:ascii="Verdana" w:hAnsi="Verdana"/>
@@ -14815,6 +15258,7 @@
               </w:rPr>
               <w:t>{</w:t>
             </w:r>
+            <w:proofErr w:type="spellStart"/>
             <w:r>
               <w:rPr>
                 <w:rFonts w:ascii="Verdana" w:hAnsi="Verdana"/>
@@ -14823,6 +15267,7 @@
               </w:rPr>
               <w:t>empresaVende</w:t>
             </w:r>
+            <w:proofErr w:type="spellEnd"/>
             <w:r>
               <w:rPr>
                 <w:rFonts w:ascii="Verdana" w:hAnsi="Verdana"/>
@@ -14867,6 +15312,7 @@
               </w:rPr>
               <w:t>{</w:t>
             </w:r>
+            <w:proofErr w:type="spellStart"/>
             <w:r>
               <w:rPr>
                 <w:rFonts w:ascii="Verdana" w:hAnsi="Verdana"/>
@@ -14875,6 +15321,7 @@
               </w:rPr>
               <w:t>porLaDerecha</w:t>
             </w:r>
+            <w:proofErr w:type="spellEnd"/>
             <w:r>
               <w:rPr>
                 <w:rFonts w:ascii="Verdana" w:hAnsi="Verdana"/>
@@ -15021,6 +15468,7 @@
               </w:rPr>
               <w:t>{</w:t>
             </w:r>
+            <w:proofErr w:type="spellStart"/>
             <w:r>
               <w:rPr>
                 <w:rFonts w:ascii="Verdana" w:hAnsi="Verdana"/>
@@ -15029,6 +15477,7 @@
               </w:rPr>
               <w:t>empresaVende</w:t>
             </w:r>
+            <w:proofErr w:type="spellEnd"/>
             <w:r>
               <w:rPr>
                 <w:rFonts w:ascii="Verdana" w:hAnsi="Verdana"/>
@@ -15080,6 +15529,7 @@
               </w:rPr>
               <w:t>{</w:t>
             </w:r>
+            <w:proofErr w:type="spellStart"/>
             <w:r>
               <w:rPr>
                 <w:rFonts w:ascii="Verdana" w:hAnsi="Verdana"/>
@@ -15088,6 +15538,7 @@
               </w:rPr>
               <w:t>porLaIzquierda</w:t>
             </w:r>
+            <w:proofErr w:type="spellEnd"/>
             <w:r>
               <w:rPr>
                 <w:rFonts w:ascii="Verdana" w:hAnsi="Verdana"/>
@@ -15234,6 +15685,7 @@
               </w:rPr>
               <w:t>{</w:t>
             </w:r>
+            <w:proofErr w:type="spellStart"/>
             <w:r>
               <w:rPr>
                 <w:rFonts w:ascii="Verdana" w:hAnsi="Verdana"/>
@@ -15242,6 +15694,7 @@
               </w:rPr>
               <w:t>empresaVende</w:t>
             </w:r>
+            <w:proofErr w:type="spellEnd"/>
             <w:r>
               <w:rPr>
                 <w:rFonts w:ascii="Verdana" w:hAnsi="Verdana"/>
@@ -15293,6 +15746,7 @@
               </w:rPr>
               <w:t>{</w:t>
             </w:r>
+            <w:proofErr w:type="spellStart"/>
             <w:r>
               <w:rPr>
                 <w:rFonts w:ascii="Verdana" w:hAnsi="Verdana"/>
@@ -15301,6 +15755,7 @@
               </w:rPr>
               <w:t>porElFondo</w:t>
             </w:r>
+            <w:proofErr w:type="spellEnd"/>
             <w:r>
               <w:rPr>
                 <w:rFonts w:ascii="Verdana" w:hAnsi="Verdana"/>
@@ -15721,6 +16176,7 @@
         </w:rPr>
         <w:t>{</w:t>
       </w:r>
+      <w:proofErr w:type="spellStart"/>
       <w:r>
         <w:rPr>
           <w:rFonts w:ascii="Verdana" w:hAnsi="Verdana"/>
@@ -15731,6 +16187,7 @@
         </w:rPr>
         <w:t>fechaFormatoLegal</w:t>
       </w:r>
+      <w:proofErr w:type="spellEnd"/>
       <w:r>
         <w:rPr>
           <w:rFonts w:ascii="Verdana" w:eastAsia="Tahoma" w:hAnsi="Verdana" w:cs="Arial"/>
@@ -16130,6 +16587,7 @@
         </w:rPr>
         <w:t>{</w:t>
       </w:r>
+      <w:proofErr w:type="spellStart"/>
       <w:r>
         <w:rPr>
           <w:bCs/>
@@ -16137,6 +16595,7 @@
         </w:rPr>
         <w:t>nombresApellidos</w:t>
       </w:r>
+      <w:proofErr w:type="spellEnd"/>
       <w:r>
         <w:rPr>
           <w:bCs/>
@@ -16175,12 +16634,14 @@
         </w:rPr>
         <w:t>{</w:t>
       </w:r>
+      <w:proofErr w:type="spellStart"/>
       <w:r>
         <w:rPr>
           <w:lang w:val="es-MX" w:eastAsia="es-PE"/>
         </w:rPr>
         <w:t>documentoIdentificacion</w:t>
       </w:r>
+      <w:proofErr w:type="spellEnd"/>
       <w:r>
         <w:rPr>
           <w:lang w:eastAsia="es-PE"/>
@@ -16200,6 +16661,7 @@
         </w:rPr>
         <w:t xml:space="preserve"> </w:t>
       </w:r>
+      <w:proofErr w:type="spellStart"/>
       <w:r>
         <w:rPr>
           <w:rFonts w:ascii="Verdana" w:hAnsi="Verdana" w:cs="Tahoma"/>
@@ -16209,8 +16671,9 @@
           <w:szCs w:val="18"/>
           <w:lang w:eastAsia="es-PE"/>
         </w:rPr>
-        <w:t xml:space="preserve">Nº </w:t>
-      </w:r>
+        <w:t>Nº</w:t>
+      </w:r>
+      <w:proofErr w:type="spellEnd"/>
       <w:r>
         <w:rPr>
           <w:rFonts w:ascii="Verdana" w:hAnsi="Verdana" w:cs="Tahoma"/>
@@ -16220,307 +16683,7 @@
           <w:szCs w:val="18"/>
           <w:lang w:eastAsia="es-PE"/>
         </w:rPr>
-        <w:t>{</w:t>
-      </w:r>
-      <w:r>
-        <w:rPr>
-          <w:lang w:eastAsia="es-PE"/>
-        </w:rPr>
-        <w:t>{</w:t>
-      </w:r>
-      <w:r>
-        <w:rPr>
-          <w:lang w:val="es-MX" w:eastAsia="es-PE"/>
-        </w:rPr>
-        <w:t>numeroIdentificacion</w:t>
-      </w:r>
-      <w:r>
-        <w:rPr>
-          <w:lang w:eastAsia="es-PE"/>
-        </w:rPr>
-        <w:t>}</w:t>
-      </w:r>
-      <w:r>
-        <w:rPr>
-          <w:lang w:eastAsia="es-PE"/>
-        </w:rPr>
-        <w:t>}</w:t>
-      </w:r>
-      <w:r>
-        <w:rPr>
-          <w:rFonts w:ascii="Verdana" w:hAnsi="Verdana" w:cs="Tahoma"/>
-          <w:sz w:val="18"/>
-          <w:szCs w:val="18"/>
-          <w:lang w:eastAsia="es-PE"/>
-        </w:rPr>
-        <w:t xml:space="preserve">, DE ESTADO CIVIL </w:t>
-      </w:r>
-      <w:r>
-        <w:rPr>
-          <w:rFonts w:ascii="Verdana" w:hAnsi="Verdana" w:cs="Tahoma"/>
-          <w:sz w:val="18"/>
-          <w:szCs w:val="18"/>
-          <w:lang w:eastAsia="es-PE"/>
-        </w:rPr>
-        <w:t>{</w:t>
-      </w:r>
-      <w:r>
-        <w:rPr>
-          <w:lang w:val="es-MX" w:eastAsia="es-PE"/>
-        </w:rPr>
-        <w:t>{estadoCivil}</w:t>
-      </w:r>
-      <w:r>
-        <w:rPr>
-          <w:lang w:val="es-MX" w:eastAsia="es-PE"/>
-        </w:rPr>
-        <w:t>}</w:t>
-      </w:r>
-      <w:r>
-        <w:rPr>
-          <w:rFonts w:ascii="Verdana" w:hAnsi="Verdana" w:cs="Tahoma"/>
-          <w:sz w:val="18"/>
-          <w:szCs w:val="18"/>
-          <w:lang w:eastAsia="es-PE"/>
-        </w:rPr>
-        <w:t xml:space="preserve">, DE NACIONALIDAD </w:t>
-      </w:r>
-      <w:r>
-        <w:rPr>
-          <w:lang w:eastAsia="es-PE"/>
-        </w:rPr>
-        <w:t>{</w:t>
-      </w:r>
-      <w:r>
-        <w:rPr>
-          <w:lang w:val="es-MX" w:eastAsia="es-PE"/>
-        </w:rPr>
-        <w:t>nacionalidad</w:t>
-      </w:r>
-      <w:r>
-        <w:rPr>
-          <w:lang w:eastAsia="es-PE"/>
-        </w:rPr>
-        <w:t>}</w:t>
-      </w:r>
-      <w:r>
-        <w:rPr>
-          <w:rFonts w:ascii="Verdana" w:hAnsi="Verdana" w:cs="Tahoma"/>
-          <w:sz w:val="18"/>
-          <w:szCs w:val="18"/>
-          <w:lang w:eastAsia="es-PE"/>
-        </w:rPr>
-        <w:t xml:space="preserve">, DE OCUPACIÓN </w:t>
-      </w:r>
-      <w:r>
-        <w:rPr>
-          <w:rFonts w:ascii="Verdana" w:hAnsi="Verdana" w:cs="Tahoma"/>
-          <w:sz w:val="18"/>
-          <w:szCs w:val="18"/>
-          <w:lang w:eastAsia="es-PE"/>
-        </w:rPr>
-        <w:t>{</w:t>
-      </w:r>
-      <w:r>
-        <w:rPr>
-          <w:lang w:eastAsia="es-PE"/>
-        </w:rPr>
-        <w:t>{</w:t>
-      </w:r>
-      <w:r>
-        <w:rPr>
-          <w:lang w:val="es-MX" w:eastAsia="es-PE"/>
-        </w:rPr>
-        <w:t>ocupacion</w:t>
-      </w:r>
-      <w:r>
-        <w:rPr>
-          <w:lang w:eastAsia="es-PE"/>
-        </w:rPr>
-        <w:t>}</w:t>
-      </w:r>
-      <w:r>
-        <w:rPr>
-          <w:lang w:eastAsia="es-PE"/>
-        </w:rPr>
-        <w:t>}</w:t>
-      </w:r>
-      <w:r>
-        <w:rPr>
-          <w:rFonts w:ascii="Verdana" w:hAnsi="Verdana" w:cs="Tahoma"/>
-          <w:sz w:val="18"/>
-          <w:szCs w:val="18"/>
-          <w:lang w:eastAsia="es-PE"/>
-        </w:rPr>
-        <w:t xml:space="preserve">, CON DOMICILIO EN </w:t>
-      </w:r>
-      <w:r>
-        <w:rPr>
-          <w:rFonts w:ascii="Verdana" w:hAnsi="Verdana" w:cs="Tahoma"/>
-          <w:sz w:val="18"/>
-          <w:szCs w:val="18"/>
-          <w:lang w:eastAsia="es-PE"/>
-        </w:rPr>
-        <w:t>{</w:t>
-      </w:r>
-      <w:r>
-        <w:rPr>
-          <w:lang w:eastAsia="es-PE"/>
-        </w:rPr>
-        <w:t>{</w:t>
-      </w:r>
-      <w:r>
-        <w:rPr>
-          <w:lang w:val="es-MX" w:eastAsia="es-PE"/>
-        </w:rPr>
-        <w:t>direccion</w:t>
-      </w:r>
-      <w:r>
-        <w:rPr>
-          <w:lang w:eastAsia="es-PE"/>
-        </w:rPr>
-        <w:t>}</w:t>
-      </w:r>
-      <w:r>
-        <w:rPr>
-          <w:lang w:eastAsia="es-PE"/>
-        </w:rPr>
-        <w:t>}</w:t>
-      </w:r>
-      <w:r>
-        <w:rPr>
-          <w:rFonts w:ascii="Verdana" w:hAnsi="Verdana" w:cs="Tahoma"/>
-          <w:sz w:val="18"/>
-          <w:szCs w:val="18"/>
-          <w:lang w:eastAsia="es-PE"/>
-        </w:rPr>
-        <w:t xml:space="preserve"> DISTRITO DE </w:t>
-      </w:r>
-      <w:r>
-        <w:rPr>
-          <w:rFonts w:ascii="Verdana" w:hAnsi="Verdana" w:cs="Tahoma"/>
-          <w:sz w:val="18"/>
-          <w:szCs w:val="18"/>
-          <w:lang w:eastAsia="es-PE"/>
-        </w:rPr>
-        <w:t>{</w:t>
-      </w:r>
-      <w:r>
-        <w:rPr>
-          <w:lang w:eastAsia="es-PE"/>
-        </w:rPr>
-        <w:t>{</w:t>
-      </w:r>
-      <w:r>
-        <w:rPr>
-          <w:lang w:val="es-MX" w:eastAsia="es-PE"/>
-        </w:rPr>
-        <w:t>distrito</w:t>
-      </w:r>
-      <w:r>
-        <w:rPr>
-          <w:lang w:eastAsia="es-PE"/>
-        </w:rPr>
-        <w:t>}</w:t>
-      </w:r>
-      <w:r>
-        <w:rPr>
-          <w:lang w:eastAsia="es-PE"/>
-        </w:rPr>
-        <w:t>}</w:t>
-      </w:r>
-      <w:r>
-        <w:rPr>
-          <w:rFonts w:ascii="Verdana" w:hAnsi="Verdana" w:cs="Tahoma"/>
-          <w:sz w:val="18"/>
-          <w:szCs w:val="18"/>
-          <w:lang w:eastAsia="es-PE"/>
-        </w:rPr>
-        <w:t xml:space="preserve">, PROVINCIA </w:t>
-      </w:r>
-      <w:r>
-        <w:rPr>
-          <w:rFonts w:ascii="Verdana" w:hAnsi="Verdana" w:cs="Tahoma"/>
-          <w:sz w:val="18"/>
-          <w:szCs w:val="18"/>
-          <w:lang w:eastAsia="es-PE"/>
-        </w:rPr>
-        <w:t>{</w:t>
-      </w:r>
-      <w:r>
-        <w:rPr>
-          <w:lang w:eastAsia="es-PE"/>
-        </w:rPr>
-        <w:t>{</w:t>
-      </w:r>
-      <w:r>
-        <w:rPr>
-          <w:lang w:val="es-MX" w:eastAsia="es-PE"/>
-        </w:rPr>
-        <w:t>provincia</w:t>
-      </w:r>
-      <w:r>
-        <w:rPr>
-          <w:lang w:eastAsia="es-PE"/>
-        </w:rPr>
-        <w:t>}</w:t>
-      </w:r>
-      <w:r>
-        <w:rPr>
-          <w:lang w:eastAsia="es-PE"/>
-        </w:rPr>
-        <w:t>}</w:t>
-      </w:r>
-      <w:r>
-        <w:rPr>
-          <w:rFonts w:ascii="Verdana" w:hAnsi="Verdana" w:cs="Tahoma"/>
-          <w:sz w:val="18"/>
-          <w:szCs w:val="18"/>
-          <w:lang w:eastAsia="es-PE"/>
-        </w:rPr>
-        <w:t xml:space="preserve"> Y DEPARTAMENTO DE </w:t>
-      </w:r>
-      <w:r>
-        <w:rPr>
-          <w:rFonts w:ascii="Verdana" w:hAnsi="Verdana" w:cs="Tahoma"/>
-          <w:sz w:val="18"/>
-          <w:szCs w:val="18"/>
-          <w:lang w:eastAsia="es-PE"/>
-        </w:rPr>
-        <w:t>{</w:t>
-      </w:r>
-      <w:r>
-        <w:rPr>
-          <w:lang w:eastAsia="es-PE"/>
-        </w:rPr>
-        <w:t>{</w:t>
-      </w:r>
-      <w:r>
-        <w:rPr>
-          <w:lang w:val="es-MX" w:eastAsia="es-PE"/>
-        </w:rPr>
-        <w:t>departamento</w:t>
-      </w:r>
-      <w:r>
-        <w:rPr>
-          <w:lang w:eastAsia="es-PE"/>
-        </w:rPr>
-        <w:t>}</w:t>
-      </w:r>
-      <w:r>
-        <w:rPr>
-          <w:lang w:eastAsia="es-PE"/>
-        </w:rPr>
-        <w:t>}</w:t>
-      </w:r>
-      <w:r>
-        <w:rPr>
-          <w:rFonts w:ascii="Verdana" w:hAnsi="Verdana" w:cs="Tahoma"/>
-          <w:sz w:val="18"/>
-          <w:szCs w:val="18"/>
-          <w:lang w:eastAsia="es-PE"/>
-        </w:rPr>
-        <w:t>, A QUIEN EN ADELANTE SE LE DENOMINARÁ EL “</w:t>
+        <w:t xml:space="preserve"> </w:t>
       </w:r>
       <w:r>
         <w:rPr>
@@ -16531,7 +16694,33 @@
           <w:szCs w:val="18"/>
           <w:lang w:eastAsia="es-PE"/>
         </w:rPr>
-        <w:t>PODERDANTE</w:t>
+        <w:t>{</w:t>
+      </w:r>
+      <w:r>
+        <w:rPr>
+          <w:lang w:eastAsia="es-PE"/>
+        </w:rPr>
+        <w:t>{</w:t>
+      </w:r>
+      <w:proofErr w:type="spellStart"/>
+      <w:r>
+        <w:rPr>
+          <w:lang w:val="es-MX" w:eastAsia="es-PE"/>
+        </w:rPr>
+        <w:t>numeroIdentificacion</w:t>
+      </w:r>
+      <w:proofErr w:type="spellEnd"/>
+      <w:r>
+        <w:rPr>
+          <w:lang w:eastAsia="es-PE"/>
+        </w:rPr>
+        <w:t>}</w:t>
+      </w:r>
+      <w:r>
+        <w:rPr>
+          <w:lang w:eastAsia="es-PE"/>
+        </w:rPr>
+        <w:t>}</w:t>
       </w:r>
       <w:r>
         <w:rPr>
@@ -16540,32 +16729,293 @@
           <w:szCs w:val="18"/>
           <w:lang w:eastAsia="es-PE"/>
         </w:rPr>
-        <w:t>”, EN LOS TÉRMINOS Y CONDICIONES SIGUIENTES:</w:t>
-      </w:r>
-    </w:p>
-    <w:p>
-      <w:pPr>
-        <w:spacing w:before="4" w:after="4" w:line="276" w:lineRule="auto"/>
-        <w:jc w:val="both"/>
+        <w:t xml:space="preserve">, DE ESTADO CIVIL </w:t>
+      </w:r>
+      <w:r>
         <w:rPr>
           <w:rFonts w:ascii="Verdana" w:hAnsi="Verdana" w:cs="Tahoma"/>
           <w:sz w:val="18"/>
           <w:szCs w:val="18"/>
           <w:lang w:eastAsia="es-PE"/>
         </w:rPr>
-      </w:pPr>
-    </w:p>
-    <w:p>
-      <w:pPr>
-        <w:spacing w:before="4" w:after="4" w:line="276" w:lineRule="auto"/>
-        <w:jc w:val="both"/>
+        <w:t>{</w:t>
+      </w:r>
+      <w:r>
+        <w:rPr>
+          <w:lang w:val="es-MX" w:eastAsia="es-PE"/>
+        </w:rPr>
+        <w:t>{</w:t>
+      </w:r>
+      <w:proofErr w:type="spellStart"/>
+      <w:r>
+        <w:rPr>
+          <w:lang w:val="es-MX" w:eastAsia="es-PE"/>
+        </w:rPr>
+        <w:t>estadoCivil</w:t>
+      </w:r>
+      <w:proofErr w:type="spellEnd"/>
+      <w:r>
+        <w:rPr>
+          <w:lang w:val="es-MX" w:eastAsia="es-PE"/>
+        </w:rPr>
+        <w:t>}</w:t>
+      </w:r>
+      <w:r>
+        <w:rPr>
+          <w:lang w:val="es-MX" w:eastAsia="es-PE"/>
+        </w:rPr>
+        <w:t>}</w:t>
+      </w:r>
+      <w:r>
         <w:rPr>
           <w:rFonts w:ascii="Verdana" w:hAnsi="Verdana" w:cs="Tahoma"/>
           <w:sz w:val="18"/>
           <w:szCs w:val="18"/>
           <w:lang w:eastAsia="es-PE"/>
         </w:rPr>
-      </w:pPr>
+        <w:t xml:space="preserve">, DE NACIONALIDAD </w:t>
+      </w:r>
+      <w:r>
+        <w:rPr>
+          <w:lang w:eastAsia="es-PE"/>
+        </w:rPr>
+        <w:t>{</w:t>
+      </w:r>
+      <w:r>
+        <w:rPr>
+          <w:lang w:val="es-MX" w:eastAsia="es-PE"/>
+        </w:rPr>
+        <w:t>nacionalidad</w:t>
+      </w:r>
+      <w:r>
+        <w:rPr>
+          <w:lang w:eastAsia="es-PE"/>
+        </w:rPr>
+        <w:t>}</w:t>
+      </w:r>
+      <w:r>
+        <w:rPr>
+          <w:rFonts w:ascii="Verdana" w:hAnsi="Verdana" w:cs="Tahoma"/>
+          <w:sz w:val="18"/>
+          <w:szCs w:val="18"/>
+          <w:lang w:eastAsia="es-PE"/>
+        </w:rPr>
+        <w:t xml:space="preserve">, DE OCUPACIÓN </w:t>
+      </w:r>
+      <w:r>
+        <w:rPr>
+          <w:rFonts w:ascii="Verdana" w:hAnsi="Verdana" w:cs="Tahoma"/>
+          <w:sz w:val="18"/>
+          <w:szCs w:val="18"/>
+          <w:lang w:eastAsia="es-PE"/>
+        </w:rPr>
+        <w:t>{</w:t>
+      </w:r>
+      <w:r>
+        <w:rPr>
+          <w:lang w:eastAsia="es-PE"/>
+        </w:rPr>
+        <w:t>{</w:t>
+      </w:r>
+      <w:proofErr w:type="spellStart"/>
+      <w:r>
+        <w:rPr>
+          <w:lang w:val="es-MX" w:eastAsia="es-PE"/>
+        </w:rPr>
+        <w:t>ocupacion</w:t>
+      </w:r>
+      <w:proofErr w:type="spellEnd"/>
+      <w:r>
+        <w:rPr>
+          <w:lang w:eastAsia="es-PE"/>
+        </w:rPr>
+        <w:t>}</w:t>
+      </w:r>
+      <w:r>
+        <w:rPr>
+          <w:lang w:eastAsia="es-PE"/>
+        </w:rPr>
+        <w:t>}</w:t>
+      </w:r>
+      <w:r>
+        <w:rPr>
+          <w:rFonts w:ascii="Verdana" w:hAnsi="Verdana" w:cs="Tahoma"/>
+          <w:sz w:val="18"/>
+          <w:szCs w:val="18"/>
+          <w:lang w:eastAsia="es-PE"/>
+        </w:rPr>
+        <w:t xml:space="preserve">, CON DOMICILIO EN </w:t>
+      </w:r>
+      <w:r>
+        <w:rPr>
+          <w:rFonts w:ascii="Verdana" w:hAnsi="Verdana" w:cs="Tahoma"/>
+          <w:sz w:val="18"/>
+          <w:szCs w:val="18"/>
+          <w:lang w:eastAsia="es-PE"/>
+        </w:rPr>
+        <w:t>{</w:t>
+      </w:r>
+      <w:r>
+        <w:rPr>
+          <w:lang w:eastAsia="es-PE"/>
+        </w:rPr>
+        <w:t>{</w:t>
+      </w:r>
+      <w:proofErr w:type="spellStart"/>
+      <w:r>
+        <w:rPr>
+          <w:lang w:val="es-MX" w:eastAsia="es-PE"/>
+        </w:rPr>
+        <w:t>direccion</w:t>
+      </w:r>
+      <w:proofErr w:type="spellEnd"/>
+      <w:r>
+        <w:rPr>
+          <w:lang w:eastAsia="es-PE"/>
+        </w:rPr>
+        <w:t>}</w:t>
+      </w:r>
+      <w:r>
+        <w:rPr>
+          <w:lang w:eastAsia="es-PE"/>
+        </w:rPr>
+        <w:t>}</w:t>
+      </w:r>
+      <w:r>
+        <w:rPr>
+          <w:rFonts w:ascii="Verdana" w:hAnsi="Verdana" w:cs="Tahoma"/>
+          <w:sz w:val="18"/>
+          <w:szCs w:val="18"/>
+          <w:lang w:eastAsia="es-PE"/>
+        </w:rPr>
+        <w:t xml:space="preserve"> DISTRITO DE </w:t>
+      </w:r>
+      <w:r>
+        <w:rPr>
+          <w:rFonts w:ascii="Verdana" w:hAnsi="Verdana" w:cs="Tahoma"/>
+          <w:sz w:val="18"/>
+          <w:szCs w:val="18"/>
+          <w:lang w:eastAsia="es-PE"/>
+        </w:rPr>
+        <w:t>{</w:t>
+      </w:r>
+      <w:r>
+        <w:rPr>
+          <w:lang w:eastAsia="es-PE"/>
+        </w:rPr>
+        <w:t>{</w:t>
+      </w:r>
+      <w:r>
+        <w:rPr>
+          <w:lang w:val="es-MX" w:eastAsia="es-PE"/>
+        </w:rPr>
+        <w:t>distrito</w:t>
+      </w:r>
+      <w:r>
+        <w:rPr>
+          <w:lang w:eastAsia="es-PE"/>
+        </w:rPr>
+        <w:t>}</w:t>
+      </w:r>
+      <w:r>
+        <w:rPr>
+          <w:lang w:eastAsia="es-PE"/>
+        </w:rPr>
+        <w:t>}</w:t>
+      </w:r>
+      <w:r>
+        <w:rPr>
+          <w:rFonts w:ascii="Verdana" w:hAnsi="Verdana" w:cs="Tahoma"/>
+          <w:sz w:val="18"/>
+          <w:szCs w:val="18"/>
+          <w:lang w:eastAsia="es-PE"/>
+        </w:rPr>
+        <w:t xml:space="preserve">, PROVINCIA </w:t>
+      </w:r>
+      <w:r>
+        <w:rPr>
+          <w:rFonts w:ascii="Verdana" w:hAnsi="Verdana" w:cs="Tahoma"/>
+          <w:sz w:val="18"/>
+          <w:szCs w:val="18"/>
+          <w:lang w:eastAsia="es-PE"/>
+        </w:rPr>
+        <w:t>{</w:t>
+      </w:r>
+      <w:r>
+        <w:rPr>
+          <w:lang w:eastAsia="es-PE"/>
+        </w:rPr>
+        <w:t>{</w:t>
+      </w:r>
+      <w:r>
+        <w:rPr>
+          <w:lang w:val="es-MX" w:eastAsia="es-PE"/>
+        </w:rPr>
+        <w:t>provincia</w:t>
+      </w:r>
+      <w:r>
+        <w:rPr>
+          <w:lang w:eastAsia="es-PE"/>
+        </w:rPr>
+        <w:t>}</w:t>
+      </w:r>
+      <w:r>
+        <w:rPr>
+          <w:lang w:eastAsia="es-PE"/>
+        </w:rPr>
+        <w:t>}</w:t>
+      </w:r>
+      <w:r>
+        <w:rPr>
+          <w:rFonts w:ascii="Verdana" w:hAnsi="Verdana" w:cs="Tahoma"/>
+          <w:sz w:val="18"/>
+          <w:szCs w:val="18"/>
+          <w:lang w:eastAsia="es-PE"/>
+        </w:rPr>
+        <w:t xml:space="preserve"> Y DEPARTAMENTO DE </w:t>
+      </w:r>
+      <w:r>
+        <w:rPr>
+          <w:rFonts w:ascii="Verdana" w:hAnsi="Verdana" w:cs="Tahoma"/>
+          <w:sz w:val="18"/>
+          <w:szCs w:val="18"/>
+          <w:lang w:eastAsia="es-PE"/>
+        </w:rPr>
+        <w:t>{</w:t>
+      </w:r>
+      <w:r>
+        <w:rPr>
+          <w:lang w:eastAsia="es-PE"/>
+        </w:rPr>
+        <w:t>{</w:t>
+      </w:r>
+      <w:r>
+        <w:rPr>
+          <w:lang w:val="es-MX" w:eastAsia="es-PE"/>
+        </w:rPr>
+        <w:t>departamento</w:t>
+      </w:r>
+      <w:r>
+        <w:rPr>
+          <w:lang w:eastAsia="es-PE"/>
+        </w:rPr>
+        <w:t>}</w:t>
+      </w:r>
+      <w:r>
+        <w:rPr>
+          <w:lang w:eastAsia="es-PE"/>
+        </w:rPr>
+        <w:t>}</w:t>
+      </w:r>
+      <w:r>
+        <w:rPr>
+          <w:rFonts w:ascii="Verdana" w:hAnsi="Verdana" w:cs="Tahoma"/>
+          <w:sz w:val="18"/>
+          <w:szCs w:val="18"/>
+          <w:lang w:eastAsia="es-PE"/>
+        </w:rPr>
+        <w:t>, A QUIEN EN ADELANTE SE LE DENOMINARÁ EL “</w:t>
+      </w:r>
       <w:r>
         <w:rPr>
           <w:rFonts w:ascii="Verdana" w:hAnsi="Verdana" w:cs="Tahoma"/>
@@ -16575,7 +17025,7 @@
           <w:szCs w:val="18"/>
           <w:lang w:eastAsia="es-PE"/>
         </w:rPr>
-        <w:t>PRIMERO</w:t>
+        <w:t>PODERDANTE</w:t>
       </w:r>
       <w:r>
         <w:rPr>
@@ -16584,8 +17034,32 @@
           <w:szCs w:val="18"/>
           <w:lang w:eastAsia="es-PE"/>
         </w:rPr>
-        <w:t xml:space="preserve">: POR MEDIO DEL PRESENTE </w:t>
-      </w:r>
+        <w:t>”, EN LOS TÉRMINOS Y CONDICIONES SIGUIENTES:</w:t>
+      </w:r>
+    </w:p>
+    <w:p>
+      <w:pPr>
+        <w:spacing w:before="4" w:after="4" w:line="276" w:lineRule="auto"/>
+        <w:jc w:val="both"/>
+        <w:rPr>
+          <w:rFonts w:ascii="Verdana" w:hAnsi="Verdana" w:cs="Tahoma"/>
+          <w:sz w:val="18"/>
+          <w:szCs w:val="18"/>
+          <w:lang w:eastAsia="es-PE"/>
+        </w:rPr>
+      </w:pPr>
+    </w:p>
+    <w:p>
+      <w:pPr>
+        <w:spacing w:before="4" w:after="4" w:line="276" w:lineRule="auto"/>
+        <w:jc w:val="both"/>
+        <w:rPr>
+          <w:rFonts w:ascii="Verdana" w:hAnsi="Verdana" w:cs="Tahoma"/>
+          <w:sz w:val="18"/>
+          <w:szCs w:val="18"/>
+          <w:lang w:eastAsia="es-PE"/>
+        </w:rPr>
+      </w:pPr>
       <w:r>
         <w:rPr>
           <w:rFonts w:ascii="Verdana" w:hAnsi="Verdana" w:cs="Tahoma"/>
@@ -16595,7 +17069,7 @@
           <w:szCs w:val="18"/>
           <w:lang w:eastAsia="es-PE"/>
         </w:rPr>
-        <w:t>EL PODERDANTE</w:t>
+        <w:t>PRIMERO</w:t>
       </w:r>
       <w:r>
         <w:rPr>
@@ -16604,53 +17078,7 @@
           <w:szCs w:val="18"/>
           <w:lang w:eastAsia="es-PE"/>
         </w:rPr>
-        <w:t xml:space="preserve"> OTORGA PODER AMPLIO Y ESPECIAL A </w:t>
-      </w:r>
-      <w:r>
-        <w:rPr>
-          <w:rFonts w:ascii="Verdana" w:hAnsi="Verdana" w:cs="Tahoma"/>
-          <w:sz w:val="18"/>
-          <w:szCs w:val="18"/>
-          <w:lang w:eastAsia="es-PE"/>
-        </w:rPr>
-        <w:t>{</w:t>
-      </w:r>
-      <w:r>
-        <w:rPr>
-          <w:bCs/>
-          <w:lang w:eastAsia="es-PE"/>
-        </w:rPr>
-        <w:t>{</w:t>
-      </w:r>
-      <w:r>
-        <w:rPr>
-          <w:bCs/>
-          <w:lang w:val="es-MX" w:eastAsia="es-PE"/>
-        </w:rPr>
-        <w:t>empresaVende</w:t>
-      </w:r>
-      <w:r>
-        <w:rPr>
-          <w:bCs/>
-          <w:lang w:eastAsia="es-PE"/>
-        </w:rPr>
-        <w:t>}</w:t>
-      </w:r>
-      <w:r>
-        <w:rPr>
-          <w:bCs/>
-          <w:lang w:eastAsia="es-PE"/>
-        </w:rPr>
-        <w:t>}</w:t>
-      </w:r>
-      <w:r>
-        <w:rPr>
-          <w:rFonts w:ascii="Verdana" w:hAnsi="Verdana" w:cs="Tahoma"/>
-          <w:sz w:val="18"/>
-          <w:szCs w:val="18"/>
-          <w:lang w:eastAsia="es-PE"/>
-        </w:rPr>
-        <w:t xml:space="preserve">, CON </w:t>
+        <w:t xml:space="preserve">: POR MEDIO DEL PRESENTE </w:t>
       </w:r>
       <w:r>
         <w:rPr>
@@ -16661,12 +17089,93 @@
           <w:szCs w:val="18"/>
           <w:lang w:eastAsia="es-PE"/>
         </w:rPr>
-        <w:t>RUC Nº</w:t>
-      </w:r>
-      <w:r>
-        <w:rPr>
+        <w:t>EL PODERDANTE</w:t>
+      </w:r>
+      <w:r>
+        <w:rPr>
+          <w:rFonts w:ascii="Verdana" w:hAnsi="Verdana" w:cs="Tahoma"/>
+          <w:sz w:val="18"/>
+          <w:szCs w:val="18"/>
+          <w:lang w:eastAsia="es-PE"/>
+        </w:rPr>
+        <w:t xml:space="preserve"> OTORGA PODER AMPLIO Y ESPECIAL A </w:t>
+      </w:r>
+      <w:r>
+        <w:rPr>
+          <w:rFonts w:ascii="Verdana" w:hAnsi="Verdana" w:cs="Tahoma"/>
+          <w:sz w:val="18"/>
+          <w:szCs w:val="18"/>
+          <w:lang w:eastAsia="es-PE"/>
+        </w:rPr>
+        <w:t>{</w:t>
+      </w:r>
+      <w:r>
+        <w:rPr>
+          <w:bCs/>
+          <w:lang w:eastAsia="es-PE"/>
+        </w:rPr>
+        <w:t>{</w:t>
+      </w:r>
+      <w:proofErr w:type="spellStart"/>
+      <w:r>
+        <w:rPr>
+          <w:bCs/>
           <w:lang w:val="es-MX" w:eastAsia="es-PE"/>
         </w:rPr>
+        <w:t>empresaVende</w:t>
+      </w:r>
+      <w:proofErr w:type="spellEnd"/>
+      <w:r>
+        <w:rPr>
+          <w:bCs/>
+          <w:lang w:eastAsia="es-PE"/>
+        </w:rPr>
+        <w:t>}</w:t>
+      </w:r>
+      <w:r>
+        <w:rPr>
+          <w:bCs/>
+          <w:lang w:eastAsia="es-PE"/>
+        </w:rPr>
+        <w:t>}</w:t>
+      </w:r>
+      <w:r>
+        <w:rPr>
+          <w:rFonts w:ascii="Verdana" w:hAnsi="Verdana" w:cs="Tahoma"/>
+          <w:sz w:val="18"/>
+          <w:szCs w:val="18"/>
+          <w:lang w:eastAsia="es-PE"/>
+        </w:rPr>
+        <w:t xml:space="preserve">, CON </w:t>
+      </w:r>
+      <w:r>
+        <w:rPr>
+          <w:rFonts w:ascii="Verdana" w:hAnsi="Verdana" w:cs="Tahoma"/>
+          <w:b/>
+          <w:bCs/>
+          <w:sz w:val="18"/>
+          <w:szCs w:val="18"/>
+          <w:lang w:eastAsia="es-PE"/>
+        </w:rPr>
+        <w:t xml:space="preserve">RUC </w:t>
+      </w:r>
+      <w:proofErr w:type="spellStart"/>
+      <w:r>
+        <w:rPr>
+          <w:rFonts w:ascii="Verdana" w:hAnsi="Verdana" w:cs="Tahoma"/>
+          <w:b/>
+          <w:bCs/>
+          <w:sz w:val="18"/>
+          <w:szCs w:val="18"/>
+          <w:lang w:eastAsia="es-PE"/>
+        </w:rPr>
+        <w:t>Nº</w:t>
+      </w:r>
+      <w:proofErr w:type="spellEnd"/>
+      <w:r>
+        <w:rPr>
+          <w:lang w:val="es-MX" w:eastAsia="es-PE"/>
+        </w:rPr>
         <w:t xml:space="preserve"> </w:t>
       </w:r>
       <w:r>
@@ -16681,12 +17190,14 @@
         </w:rPr>
         <w:t>{</w:t>
       </w:r>
+      <w:proofErr w:type="spellStart"/>
       <w:r>
         <w:rPr>
           <w:lang w:val="es-MX" w:eastAsia="es-PE"/>
         </w:rPr>
         <w:t>rucVendedor</w:t>
       </w:r>
+      <w:proofErr w:type="spellEnd"/>
       <w:r>
         <w:rPr>
           <w:lang w:eastAsia="es-PE"/>
@@ -16788,12 +17299,14 @@
         </w:rPr>
         <w:t>{</w:t>
       </w:r>
+      <w:proofErr w:type="spellStart"/>
       <w:r>
         <w:rPr>
           <w:lang w:val="es-MX" w:eastAsia="es-PE"/>
         </w:rPr>
         <w:t>representanteLegal</w:t>
       </w:r>
+      <w:proofErr w:type="spellEnd"/>
       <w:r>
         <w:rPr>
           <w:lang w:eastAsia="es-PE"/>
@@ -16824,8 +17337,9 @@
           <w:szCs w:val="18"/>
           <w:lang w:eastAsia="es-PE"/>
         </w:rPr>
-        <w:t>DNI N°</w:t>
-      </w:r>
+        <w:t xml:space="preserve">DNI </w:t>
+      </w:r>
+      <w:proofErr w:type="spellStart"/>
       <w:r>
         <w:rPr>
           <w:rFonts w:ascii="Verdana" w:hAnsi="Verdana" w:cs="Tahoma"/>
@@ -16835,41 +17349,9 @@
           <w:szCs w:val="18"/>
           <w:lang w:eastAsia="es-PE"/>
         </w:rPr>
-        <w:t>{</w:t>
-      </w:r>
-      <w:r>
-        <w:rPr>
-          <w:lang w:eastAsia="es-PE"/>
-        </w:rPr>
-        <w:t>{</w:t>
-      </w:r>
-      <w:r>
-        <w:rPr>
-          <w:lang w:val="es-MX" w:eastAsia="es-PE"/>
-        </w:rPr>
-        <w:t>dniVendedor</w:t>
-      </w:r>
-      <w:r>
-        <w:rPr>
-          <w:lang w:eastAsia="es-PE"/>
-        </w:rPr>
-        <w:t>}</w:t>
-      </w:r>
-      <w:r>
-        <w:rPr>
-          <w:lang w:eastAsia="es-PE"/>
-        </w:rPr>
-        <w:t>}</w:t>
-      </w:r>
-      <w:r>
-        <w:rPr>
-          <w:rFonts w:ascii="Verdana" w:hAnsi="Verdana" w:cs="Tahoma"/>
-          <w:sz w:val="18"/>
-          <w:szCs w:val="18"/>
-          <w:lang w:eastAsia="es-PE"/>
-        </w:rPr>
-        <w:t xml:space="preserve">, SEGÚN FACULTADES INSCRITAS EN LA PARTIDA </w:t>
-      </w:r>
+        <w:t>N°</w:t>
+      </w:r>
+      <w:proofErr w:type="spellEnd"/>
       <w:r>
         <w:rPr>
           <w:rFonts w:ascii="Verdana" w:hAnsi="Verdana" w:cs="Tahoma"/>
@@ -16879,12 +17361,6 @@
           <w:szCs w:val="18"/>
           <w:lang w:eastAsia="es-PE"/>
         </w:rPr>
-        <w:t>ELECTRÓNICA N°</w:t>
-      </w:r>
-      <w:r>
-        <w:rPr>
-          <w:lang w:eastAsia="es-PE"/>
-        </w:rPr>
         <w:t>{</w:t>
       </w:r>
       <w:r>
@@ -16893,12 +17369,79 @@
         </w:rPr>
         <w:t>{</w:t>
       </w:r>
+      <w:proofErr w:type="spellStart"/>
       <w:r>
         <w:rPr>
           <w:lang w:val="es-MX" w:eastAsia="es-PE"/>
         </w:rPr>
+        <w:t>dniVendedor</w:t>
+      </w:r>
+      <w:proofErr w:type="spellEnd"/>
+      <w:r>
+        <w:rPr>
+          <w:lang w:eastAsia="es-PE"/>
+        </w:rPr>
+        <w:t>}</w:t>
+      </w:r>
+      <w:r>
+        <w:rPr>
+          <w:lang w:eastAsia="es-PE"/>
+        </w:rPr>
+        <w:t>}</w:t>
+      </w:r>
+      <w:r>
+        <w:rPr>
+          <w:rFonts w:ascii="Verdana" w:hAnsi="Verdana" w:cs="Tahoma"/>
+          <w:sz w:val="18"/>
+          <w:szCs w:val="18"/>
+          <w:lang w:eastAsia="es-PE"/>
+        </w:rPr>
+        <w:t xml:space="preserve">, SEGÚN FACULTADES INSCRITAS EN LA PARTIDA </w:t>
+      </w:r>
+      <w:r>
+        <w:rPr>
+          <w:rFonts w:ascii="Verdana" w:hAnsi="Verdana" w:cs="Tahoma"/>
+          <w:b/>
+          <w:bCs/>
+          <w:sz w:val="18"/>
+          <w:szCs w:val="18"/>
+          <w:lang w:eastAsia="es-PE"/>
+        </w:rPr>
+        <w:t xml:space="preserve">ELECTRÓNICA </w:t>
+      </w:r>
+      <w:proofErr w:type="spellStart"/>
+      <w:r>
+        <w:rPr>
+          <w:rFonts w:ascii="Verdana" w:hAnsi="Verdana" w:cs="Tahoma"/>
+          <w:b/>
+          <w:bCs/>
+          <w:sz w:val="18"/>
+          <w:szCs w:val="18"/>
+          <w:lang w:eastAsia="es-PE"/>
+        </w:rPr>
+        <w:t>N°</w:t>
+      </w:r>
+      <w:proofErr w:type="spellEnd"/>
+      <w:r>
+        <w:rPr>
+          <w:lang w:eastAsia="es-PE"/>
+        </w:rPr>
+        <w:t>{</w:t>
+      </w:r>
+      <w:r>
+        <w:rPr>
+          <w:lang w:eastAsia="es-PE"/>
+        </w:rPr>
+        <w:t>{</w:t>
+      </w:r>
+      <w:proofErr w:type="spellStart"/>
+      <w:r>
+        <w:rPr>
+          <w:lang w:val="es-MX" w:eastAsia="es-PE"/>
+        </w:rPr>
         <w:t>numeroPartidaPoderVendedor</w:t>
       </w:r>
+      <w:proofErr w:type="spellEnd"/>
       <w:r>
         <w:rPr>
           <w:lang w:val="es-MX" w:eastAsia="es-PE"/>
@@ -16932,12 +17475,14 @@
         </w:rPr>
         <w:t>{</w:t>
       </w:r>
+      <w:proofErr w:type="spellStart"/>
       <w:r>
         <w:rPr>
           <w:lang w:val="es-MX" w:eastAsia="es-PE"/>
         </w:rPr>
         <w:t>direccionVendedor</w:t>
       </w:r>
+      <w:proofErr w:type="spellEnd"/>
       <w:r>
         <w:rPr>
           <w:lang w:val="es-MX" w:eastAsia="es-PE"/>
@@ -17343,6 +17888,7 @@
           <w:lang w:eastAsia="es-PE"/>
         </w:rPr>
       </w:pPr>
+      <w:proofErr w:type="gramStart"/>
       <w:r>
         <w:rPr>
           <w:rFonts w:ascii="Verdana" w:hAnsi="Verdana" w:cs="Tahoma"/>
@@ -17373,6 +17919,7 @@
         </w:rPr>
         <w:t>{</w:t>
       </w:r>
+      <w:proofErr w:type="gramEnd"/>
       <w:r>
         <w:rPr>
           <w:rFonts w:ascii="Verdana" w:hAnsi="Verdana"/>
@@ -17383,6 +17930,7 @@
         </w:rPr>
         <w:t>{</w:t>
       </w:r>
+      <w:proofErr w:type="spellStart"/>
       <w:r>
         <w:rPr>
           <w:rFonts w:ascii="Verdana" w:hAnsi="Verdana"/>
@@ -17393,6 +17941,7 @@
         </w:rPr>
         <w:t>empresaVende</w:t>
       </w:r>
+      <w:proofErr w:type="spellEnd"/>
       <w:r>
         <w:rPr>
           <w:rFonts w:ascii="Verdana" w:hAnsi="Verdana"/>
@@ -17471,6 +18020,7 @@
         </w:rPr>
         <w:t>{</w:t>
       </w:r>
+      <w:proofErr w:type="spellStart"/>
       <w:r>
         <w:rPr>
           <w:spacing w:val="-2"/>
@@ -17480,6 +18030,7 @@
         </w:rPr>
         <w:t>tipoProyecto</w:t>
       </w:r>
+      <w:proofErr w:type="spellEnd"/>
       <w:r>
         <w:rPr>
           <w:spacing w:val="-2"/>
@@ -17844,6 +18395,7 @@
         </w:rPr>
         <w:t>{</w:t>
       </w:r>
+      <w:proofErr w:type="spellStart"/>
       <w:r>
         <w:rPr>
           <w:bCs/>
@@ -17851,6 +18403,7 @@
         </w:rPr>
         <w:t>empresaVende</w:t>
       </w:r>
+      <w:proofErr w:type="spellEnd"/>
       <w:r>
         <w:rPr>
           <w:bCs/>
@@ -18094,6 +18647,7 @@
         </w:rPr>
         <w:t>{</w:t>
       </w:r>
+      <w:proofErr w:type="spellStart"/>
       <w:r>
         <w:rPr>
           <w:spacing w:val="-2"/>
@@ -18101,6 +18655,7 @@
         </w:rPr>
         <w:t>fechaFormatoLegal</w:t>
       </w:r>
+      <w:proofErr w:type="spellEnd"/>
       <w:r>
         <w:rPr>
           <w:spacing w:val="-2"/>
@@ -18341,6 +18896,7 @@
               </w:rPr>
               <w:t>{</w:t>
             </w:r>
+            <w:proofErr w:type="spellStart"/>
             <w:r>
               <w:rPr>
                 <w:rFonts w:ascii="Verdana" w:eastAsia="Verdana" w:hAnsi="Verdana" w:cs="Verdana"/>
@@ -18351,6 +18907,7 @@
               </w:rPr>
               <w:t>nombresApellidos</w:t>
             </w:r>
+            <w:proofErr w:type="spellEnd"/>
             <w:r>
               <w:rPr>
                 <w:rFonts w:ascii="Verdana" w:eastAsia="Verdana" w:hAnsi="Verdana" w:cs="Verdana"/>
@@ -18404,6 +18961,7 @@
               </w:rPr>
               <w:t>{</w:t>
             </w:r>
+            <w:proofErr w:type="spellStart"/>
             <w:r>
               <w:rPr>
                 <w:rFonts w:ascii="Verdana" w:eastAsia="Verdana" w:hAnsi="Verdana" w:cs="Verdana"/>
@@ -18414,6 +18972,7 @@
               </w:rPr>
               <w:t>documentoIdentificacion</w:t>
             </w:r>
+            <w:proofErr w:type="spellEnd"/>
             <w:r>
               <w:rPr>
                 <w:rFonts w:ascii="Verdana" w:eastAsia="Verdana" w:hAnsi="Verdana" w:cs="Verdana"/>
@@ -18464,6 +19023,7 @@
               </w:rPr>
               <w:t>{</w:t>
             </w:r>
+            <w:proofErr w:type="spellStart"/>
             <w:r>
               <w:rPr>
                 <w:rFonts w:ascii="Verdana" w:eastAsia="Verdana" w:hAnsi="Verdana" w:cs="Verdana"/>
@@ -18474,6 +19034,7 @@
               </w:rPr>
               <w:t>numeroIdentificacion</w:t>
             </w:r>
+            <w:proofErr w:type="spellEnd"/>
             <w:r>
               <w:rPr>
                 <w:rFonts w:ascii="Verdana" w:eastAsia="Verdana" w:hAnsi="Verdana" w:cs="Verdana"/>
@@ -19986,13 +20547,15 @@
               </w:rPr>
               <w:t>{</w:t>
             </w:r>
+            <w:proofErr w:type="spellStart"/>
             <w:r>
               <w:rPr>
                 <w:sz w:val="18"/>
                 <w:lang w:val="es-MX" w:eastAsia="es-PE"/>
               </w:rPr>
-              <w:t>areaLote}</w:t>
-            </w:r>
+              <w:t>areaLote</w:t>
+            </w:r>
+            <w:proofErr w:type="spellEnd"/>
             <w:r>
               <w:rPr>
                 <w:sz w:val="18"/>
@@ -20005,6 +20568,13 @@
                 <w:sz w:val="18"/>
                 <w:lang w:val="es-MX" w:eastAsia="es-PE"/>
               </w:rPr>
+              <w:t>}</w:t>
+            </w:r>
+            <w:r>
+              <w:rPr>
+                <w:sz w:val="18"/>
+                <w:lang w:val="es-MX" w:eastAsia="es-PE"/>
+              </w:rPr>
               <w:t xml:space="preserve"> m2</w:t>
             </w:r>
             <w:r>
@@ -20032,6 +20602,7 @@
               </w:rPr>
               <w:t>{</w:t>
             </w:r>
+            <w:proofErr w:type="spellStart"/>
             <w:r>
               <w:rPr>
                 <w:spacing w:val="-2"/>
@@ -20040,6 +20611,7 @@
               </w:rPr>
               <w:t>areaLoteLetras</w:t>
             </w:r>
+            <w:proofErr w:type="spellEnd"/>
             <w:r>
               <w:rPr>
                 <w:spacing w:val="-2"/>
@@ -20152,17 +20724,33 @@
               </w:rPr>
               <w:t>{</w:t>
             </w:r>
+            <w:proofErr w:type="spellStart"/>
             <w:r>
               <w:rPr>
                 <w:sz w:val="18"/>
                 <w:lang w:val="es-MX" w:eastAsia="es-PE"/>
               </w:rPr>
-              <w:t>alícuota}</w:t>
-            </w:r>
-            <w:r>
-              <w:rPr>
-                <w:sz w:val="18"/>
-                <w:lang w:eastAsia="es-PE"/>
+              <w:t>al</w:t>
+            </w:r>
+            <w:r>
+              <w:rPr>
+                <w:sz w:val="18"/>
+                <w:lang w:val="es-MX" w:eastAsia="es-PE"/>
+              </w:rPr>
+              <w:t>i</w:t>
+            </w:r>
+            <w:r>
+              <w:rPr>
+                <w:sz w:val="18"/>
+                <w:lang w:val="es-MX" w:eastAsia="es-PE"/>
+              </w:rPr>
+              <w:t>cuota</w:t>
+            </w:r>
+            <w:proofErr w:type="spellEnd"/>
+            <w:r>
+              <w:rPr>
+                <w:sz w:val="18"/>
+                <w:lang w:val="es-MX" w:eastAsia="es-PE"/>
               </w:rPr>
               <w:t>}</w:t>
             </w:r>
@@ -20171,6 +20759,13 @@
                 <w:sz w:val="18"/>
                 <w:lang w:eastAsia="es-PE"/>
               </w:rPr>
+              <w:t>}</w:t>
+            </w:r>
+            <w:r>
+              <w:rPr>
+                <w:sz w:val="18"/>
+                <w:lang w:eastAsia="es-PE"/>
+              </w:rPr>
               <w:t xml:space="preserve"> </w:t>
             </w:r>
             <w:r>
@@ -20198,6 +20793,7 @@
               </w:rPr>
               <w:t>{</w:t>
             </w:r>
+            <w:proofErr w:type="spellStart"/>
             <w:r>
               <w:rPr>
                 <w:spacing w:val="-2"/>
@@ -20206,6 +20802,7 @@
               </w:rPr>
               <w:t>alicuotaLetras</w:t>
             </w:r>
+            <w:proofErr w:type="spellEnd"/>
             <w:r>
               <w:rPr>
                 <w:spacing w:val="-2"/>
@@ -20485,6 +21082,7 @@
               </w:rPr>
               <w:t>{</w:t>
             </w:r>
+            <w:proofErr w:type="spellStart"/>
             <w:r>
               <w:rPr>
                 <w:spacing w:val="-2"/>
@@ -20493,6 +21091,7 @@
               </w:rPr>
               <w:t>costoLote</w:t>
             </w:r>
+            <w:proofErr w:type="spellEnd"/>
             <w:r>
               <w:rPr>
                 <w:spacing w:val="-2"/>
@@ -20538,6 +21137,7 @@
               </w:rPr>
               <w:t>{</w:t>
             </w:r>
+            <w:proofErr w:type="spellStart"/>
             <w:r>
               <w:rPr>
                 <w:rFonts w:ascii="Verdana" w:hAnsi="Verdana"/>
@@ -20547,6 +21147,7 @@
               </w:rPr>
               <w:t>montoLetras</w:t>
             </w:r>
+            <w:proofErr w:type="spellEnd"/>
             <w:r>
               <w:rPr>
                 <w:rFonts w:ascii="Verdana" w:hAnsi="Verdana"/>
@@ -20781,6 +21382,7 @@
               </w:rPr>
               <w:t xml:space="preserve"> y {{</w:t>
             </w:r>
+            <w:proofErr w:type="spellStart"/>
             <w:r>
               <w:rPr>
                 <w:rFonts w:ascii="Verdana" w:hAnsi="Verdana"/>
@@ -20790,18 +21392,45 @@
               </w:rPr>
               <w:t>cantidadCuotaExtraordinaria</w:t>
             </w:r>
-          </w:p>
-          <w:p>
-            <w:pPr>
-              <w:ind w:left="145" w:right="209"/>
-              <w:jc w:val="both"/>
+            <w:proofErr w:type="spellEnd"/>
+            <w:r>
               <w:rPr>
                 <w:rFonts w:ascii="Verdana" w:hAnsi="Verdana"/>
                 <w:sz w:val="18"/>
                 <w:szCs w:val="18"/>
+                <w:lang w:eastAsia="es-PE"/>
+              </w:rPr>
+              <w:t>}}</w:t>
+            </w:r>
+            <w:r>
+              <w:rPr>
+                <w:rFonts w:ascii="Verdana" w:hAnsi="Verdana"/>
+                <w:sz w:val="18"/>
+                <w:szCs w:val="18"/>
+                <w:lang w:eastAsia="es-PE"/>
+              </w:rPr>
+              <w:t xml:space="preserve"> </w:t>
+            </w:r>
+            <w:r>
+              <w:rPr>
+                <w:rFonts w:ascii="Verdana" w:hAnsi="Verdana"/>
+                <w:sz w:val="18"/>
+                <w:szCs w:val="18"/>
+                <w:lang w:eastAsia="es-PE"/>
+              </w:rPr>
+              <w:t>{{</w:t>
+            </w:r>
+            <w:proofErr w:type="spellStart"/>
+            <w:r>
+              <w:rPr>
+                <w:rFonts w:ascii="Verdana" w:hAnsi="Verdana"/>
+                <w:sz w:val="18"/>
+                <w:szCs w:val="18"/>
                 <w:lang w:val="es-PE"/>
               </w:rPr>
-            </w:pPr>
+              <w:t>montoCuotaExtraordinaria</w:t>
+            </w:r>
+            <w:proofErr w:type="spellEnd"/>
             <w:r>
               <w:rPr>
                 <w:rFonts w:ascii="Verdana" w:hAnsi="Verdana"/>
@@ -20809,16 +21438,16 @@
                 <w:szCs w:val="18"/>
                 <w:lang w:eastAsia="es-PE"/>
               </w:rPr>
-              <w:t>}} {{</w:t>
+              <w:t>}}</w:t>
             </w:r>
             <w:r>
               <w:rPr>
                 <w:rFonts w:ascii="Verdana" w:hAnsi="Verdana"/>
                 <w:sz w:val="18"/>
                 <w:szCs w:val="18"/>
-                <w:lang w:val="es-PE"/>
-              </w:rPr>
-              <w:t>montoCuotaExtraordinaria</w:t>
+                <w:lang w:eastAsia="es-PE"/>
+              </w:rPr>
+              <w:t xml:space="preserve"> </w:t>
             </w:r>
             <w:r>
               <w:rPr>
@@ -20827,7 +21456,7 @@
                 <w:szCs w:val="18"/>
                 <w:lang w:eastAsia="es-PE"/>
               </w:rPr>
-              <w:t>}}extraordinaria.</w:t>
+              <w:t>extraordinaria.</w:t>
             </w:r>
           </w:p>
         </w:tc>
@@ -21160,6 +21789,7 @@
               </w:rPr>
               <w:t>{{</w:t>
             </w:r>
+            <w:proofErr w:type="spellStart"/>
             <w:r>
               <w:rPr>
                 <w:rFonts w:ascii="Verdana" w:hAnsi="Verdana"/>
@@ -21169,6 +21799,7 @@
               </w:rPr>
               <w:t>pagoInicial</w:t>
             </w:r>
+            <w:proofErr w:type="spellEnd"/>
             <w:r>
               <w:rPr>
                 <w:rFonts w:ascii="Verdana" w:hAnsi="Verdana"/>
@@ -21469,6 +22100,7 @@
               </w:rPr>
               <w:t>{{</w:t>
             </w:r>
+            <w:proofErr w:type="spellStart"/>
             <w:r>
               <w:rPr>
                 <w:rFonts w:ascii="Verdana" w:hAnsi="Verdana"/>
@@ -21478,6 +22110,7 @@
               </w:rPr>
               <w:t>montoCuotas</w:t>
             </w:r>
+            <w:proofErr w:type="spellEnd"/>
             <w:r>
               <w:rPr>
                 <w:rFonts w:ascii="Verdana" w:hAnsi="Verdana"/>
@@ -21567,6 +22200,7 @@
               </w:rPr>
               <w:t>{</w:t>
             </w:r>
+            <w:proofErr w:type="spellStart"/>
             <w:r>
               <w:rPr>
                 <w:rFonts w:ascii="Verdana" w:hAnsi="Verdana"/>
@@ -21576,6 +22210,7 @@
               </w:rPr>
               <w:t>cantidadCuotas</w:t>
             </w:r>
+            <w:proofErr w:type="spellEnd"/>
             <w:r>
               <w:rPr>
                 <w:rFonts w:ascii="Verdana" w:hAnsi="Verdana"/>
@@ -21688,6 +22323,7 @@
               </w:rPr>
               <w:t xml:space="preserve">, </w:t>
             </w:r>
+            <w:proofErr w:type="gramStart"/>
             <w:r>
               <w:rPr>
                 <w:rFonts w:ascii="Verdana" w:hAnsi="Verdana"/>
@@ -21704,7 +22340,17 @@
                 <w:szCs w:val="18"/>
                 <w:lang w:eastAsia="es-PE"/>
               </w:rPr>
-              <w:t xml:space="preserve"> de titularidad de </w:t>
+              <w:t xml:space="preserve"> de</w:t>
+            </w:r>
+            <w:proofErr w:type="gramEnd"/>
+            <w:r>
+              <w:rPr>
+                <w:rFonts w:ascii="Verdana" w:hAnsi="Verdana"/>
+                <w:sz w:val="18"/>
+                <w:szCs w:val="18"/>
+                <w:lang w:eastAsia="es-PE"/>
+              </w:rPr>
+              <w:t xml:space="preserve"> titularidad de </w:t>
             </w:r>
             <w:r>
               <w:rPr>
@@ -21873,8 +22519,20 @@
                 <w:szCs w:val="18"/>
                 <w:lang w:eastAsia="es-PE"/>
               </w:rPr>
-              <w:t>Cuota N°</w:t>
-            </w:r>
+              <w:t xml:space="preserve">Cuota </w:t>
+            </w:r>
+            <w:proofErr w:type="spellStart"/>
+            <w:r>
+              <w:rPr>
+                <w:rFonts w:ascii="Verdana" w:hAnsi="Verdana"/>
+                <w:color w:val="000000"/>
+                <w:sz w:val="18"/>
+                <w:szCs w:val="18"/>
+                <w:lang w:eastAsia="es-PE"/>
+              </w:rPr>
+              <w:t>N°</w:t>
+            </w:r>
+            <w:proofErr w:type="spellEnd"/>
           </w:p>
         </w:tc>
         <w:tc>
@@ -21942,8 +22600,20 @@
                 <w:szCs w:val="18"/>
                 <w:lang w:eastAsia="es-PE"/>
               </w:rPr>
-              <w:t>Operación N°</w:t>
-            </w:r>
+              <w:t xml:space="preserve">Operación </w:t>
+            </w:r>
+            <w:proofErr w:type="spellStart"/>
+            <w:r>
+              <w:rPr>
+                <w:rFonts w:ascii="Verdana" w:hAnsi="Verdana"/>
+                <w:color w:val="000000"/>
+                <w:sz w:val="18"/>
+                <w:szCs w:val="18"/>
+                <w:lang w:eastAsia="es-PE"/>
+              </w:rPr>
+              <w:t>N°</w:t>
+            </w:r>
+            <w:proofErr w:type="spellEnd"/>
           </w:p>
         </w:tc>
         <w:tc>
@@ -22308,6 +22978,7 @@
               </w:rPr>
               <w:t>{</w:t>
             </w:r>
+            <w:proofErr w:type="spellStart"/>
             <w:r>
               <w:rPr>
                 <w:rFonts w:ascii="Verdana" w:hAnsi="Verdana" w:cs="Arial"/>
@@ -22318,6 +22989,7 @@
               </w:rPr>
               <w:t>mantenimientoMensual</w:t>
             </w:r>
+            <w:proofErr w:type="spellEnd"/>
             <w:r>
               <w:rPr>
                 <w:rFonts w:ascii="Verdana" w:hAnsi="Verdana" w:cs="Arial"/>
@@ -22367,6 +23039,7 @@
               </w:rPr>
               <w:t>{</w:t>
             </w:r>
+            <w:proofErr w:type="spellStart"/>
             <w:r>
               <w:rPr>
                 <w:rFonts w:ascii="Verdana" w:eastAsia="Verdana" w:hAnsi="Verdana" w:cs="Verdana"/>
@@ -22376,6 +23049,7 @@
               </w:rPr>
               <w:t>mantenimientoMensualLetras</w:t>
             </w:r>
+            <w:proofErr w:type="spellEnd"/>
             <w:r>
               <w:rPr>
                 <w:rFonts w:ascii="Verdana" w:eastAsia="Verdana" w:hAnsi="Verdana" w:cs="Verdana"/>
@@ -22489,14 +23163,25 @@
                 <w:lang w:eastAsia="es-PE"/>
               </w:rPr>
             </w:pPr>
-            <w:r>
-              <w:rPr>
-                <w:rFonts w:ascii="Verdana" w:eastAsia="Verdana" w:hAnsi="Verdana" w:cs="Verdana"/>
-                <w:sz w:val="18"/>
-                <w:szCs w:val="18"/>
-                <w:lang w:eastAsia="es-PE"/>
-              </w:rPr>
-              <w:t>N° CTA CTE RECAUD. DÓLARES BCP</w:t>
+            <w:proofErr w:type="spellStart"/>
+            <w:r>
+              <w:rPr>
+                <w:rFonts w:ascii="Verdana" w:eastAsia="Verdana" w:hAnsi="Verdana" w:cs="Verdana"/>
+                <w:sz w:val="18"/>
+                <w:szCs w:val="18"/>
+                <w:lang w:eastAsia="es-PE"/>
+              </w:rPr>
+              <w:t>N°</w:t>
+            </w:r>
+            <w:proofErr w:type="spellEnd"/>
+            <w:r>
+              <w:rPr>
+                <w:rFonts w:ascii="Verdana" w:eastAsia="Verdana" w:hAnsi="Verdana" w:cs="Verdana"/>
+                <w:sz w:val="18"/>
+                <w:szCs w:val="18"/>
+                <w:lang w:eastAsia="es-PE"/>
+              </w:rPr>
+              <w:t xml:space="preserve"> CTA CTE RECAUD. DÓLARES BCP</w:t>
             </w:r>
           </w:p>
         </w:tc>
@@ -22539,6 +23224,7 @@
               </w:rPr>
               <w:t>{</w:t>
             </w:r>
+            <w:proofErr w:type="spellStart"/>
             <w:r>
               <w:rPr>
                 <w:rFonts w:ascii="Verdana" w:eastAsia="Verdana" w:hAnsi="Verdana" w:cs="Verdana"/>
@@ -22548,6 +23234,7 @@
               </w:rPr>
               <w:t>numCuenta</w:t>
             </w:r>
+            <w:proofErr w:type="spellEnd"/>
             <w:r>
               <w:rPr>
                 <w:rFonts w:ascii="Verdana" w:eastAsia="Verdana" w:hAnsi="Verdana" w:cs="Verdana"/>
@@ -22594,14 +23281,25 @@
                 <w:lang w:eastAsia="es-PE"/>
               </w:rPr>
             </w:pPr>
-            <w:r>
-              <w:rPr>
-                <w:rFonts w:ascii="Verdana" w:eastAsia="Verdana" w:hAnsi="Verdana" w:cs="Verdana"/>
-                <w:sz w:val="18"/>
-                <w:szCs w:val="18"/>
-                <w:lang w:eastAsia="es-PE"/>
-              </w:rPr>
-              <w:t>N° CTA CTE RECAUD. DÓLARES CCI BCP</w:t>
+            <w:proofErr w:type="spellStart"/>
+            <w:r>
+              <w:rPr>
+                <w:rFonts w:ascii="Verdana" w:eastAsia="Verdana" w:hAnsi="Verdana" w:cs="Verdana"/>
+                <w:sz w:val="18"/>
+                <w:szCs w:val="18"/>
+                <w:lang w:eastAsia="es-PE"/>
+              </w:rPr>
+              <w:t>N°</w:t>
+            </w:r>
+            <w:proofErr w:type="spellEnd"/>
+            <w:r>
+              <w:rPr>
+                <w:rFonts w:ascii="Verdana" w:eastAsia="Verdana" w:hAnsi="Verdana" w:cs="Verdana"/>
+                <w:sz w:val="18"/>
+                <w:szCs w:val="18"/>
+                <w:lang w:eastAsia="es-PE"/>
+              </w:rPr>
+              <w:t xml:space="preserve"> CTA CTE RECAUD. DÓLARES CCI BCP</w:t>
             </w:r>
           </w:p>
         </w:tc>
@@ -22644,6 +23342,7 @@
               </w:rPr>
               <w:t>{</w:t>
             </w:r>
+            <w:proofErr w:type="spellStart"/>
             <w:r>
               <w:rPr>
                 <w:rFonts w:ascii="Verdana" w:eastAsia="Verdana" w:hAnsi="Verdana" w:cs="Verdana"/>
@@ -22653,6 +23352,7 @@
               </w:rPr>
               <w:t>cci</w:t>
             </w:r>
+            <w:proofErr w:type="spellEnd"/>
             <w:r>
               <w:rPr>
                 <w:rFonts w:ascii="Verdana" w:eastAsia="Verdana" w:hAnsi="Verdana" w:cs="Verdana"/>
@@ -22871,6 +23571,7 @@
               </w:rPr>
               <w:t>{</w:t>
             </w:r>
+            <w:proofErr w:type="spellStart"/>
             <w:r>
               <w:rPr>
                 <w:rFonts w:ascii="Verdana" w:eastAsia="Times New Roman" w:hAnsi="Verdana" w:cs="Tahoma"/>
@@ -22881,6 +23582,7 @@
               </w:rPr>
               <w:t>fechaSale</w:t>
             </w:r>
+            <w:proofErr w:type="spellEnd"/>
             <w:r>
               <w:rPr>
                 <w:rFonts w:ascii="Verdana" w:eastAsia="Times New Roman" w:hAnsi="Verdana" w:cs="Tahoma"/>
@@ -22950,6 +23652,7 @@
               </w:rPr>
               <w:t>{</w:t>
             </w:r>
+            <w:proofErr w:type="spellStart"/>
             <w:r>
               <w:rPr>
                 <w:spacing w:val="-2"/>
@@ -22957,6 +23660,7 @@
               </w:rPr>
               <w:t>fechaFormatoLegal</w:t>
             </w:r>
+            <w:proofErr w:type="spellEnd"/>
             <w:r>
               <w:rPr>
                 <w:spacing w:val="-2"/>
@@ -23325,8 +24029,19 @@
         <w:sz w:val="18"/>
         <w:szCs w:val="18"/>
       </w:rPr>
-      <w:t>CONTRATO N°</w:t>
+      <w:t xml:space="preserve">CONTRATO </w:t>
     </w:r>
+    <w:proofErr w:type="spellStart"/>
+    <w:r>
+      <w:rPr>
+        <w:rFonts w:ascii="Verdana" w:eastAsia="Verdana" w:hAnsi="Verdana" w:cs="Verdana"/>
+        <w:color w:val="000000"/>
+        <w:sz w:val="18"/>
+        <w:szCs w:val="18"/>
+      </w:rPr>
+      <w:t>N°</w:t>
+    </w:r>
+    <w:proofErr w:type="spellEnd"/>
     <w:r>
       <w:rPr>
         <w:rFonts w:ascii="Verdana" w:eastAsia="Verdana" w:hAnsi="Verdana" w:cs="Verdana"/>
@@ -23345,6 +24060,7 @@
       </w:rPr>
       <w:t>{</w:t>
     </w:r>
+    <w:proofErr w:type="spellStart"/>
     <w:r>
       <w:rPr>
         <w:rFonts w:ascii="Verdana" w:eastAsia="Verdana" w:hAnsi="Verdana" w:cs="Verdana"/>
@@ -23354,6 +24070,7 @@
       </w:rPr>
       <w:t>idLote</w:t>
     </w:r>
+    <w:proofErr w:type="spellEnd"/>
     <w:r>
       <w:rPr>
         <w:rFonts w:ascii="Verdana" w:eastAsia="Verdana" w:hAnsi="Verdana" w:cs="Verdana"/>
@@ -23399,6 +24116,7 @@
       </w:rPr>
       <w:t>{</w:t>
     </w:r>
+    <w:proofErr w:type="spellStart"/>
     <w:r>
       <w:rPr>
         <w:rFonts w:ascii="Verdana" w:eastAsia="Verdana" w:hAnsi="Verdana" w:cs="Verdana"/>
@@ -23408,6 +24126,7 @@
       </w:rPr>
       <w:t>idCliente</w:t>
     </w:r>
+    <w:proofErr w:type="spellEnd"/>
     <w:r>
       <w:rPr>
         <w:rFonts w:ascii="Verdana" w:eastAsia="Verdana" w:hAnsi="Verdana" w:cs="Verdana"/>
@@ -23507,6 +24226,7 @@
       </w:rPr>
       <w:t>{</w:t>
     </w:r>
+    <w:proofErr w:type="spellStart"/>
     <w:r>
       <w:rPr>
         <w:rFonts w:ascii="Verdana" w:eastAsia="Verdana" w:hAnsi="Verdana" w:cs="Verdana"/>
@@ -23516,6 +24236,7 @@
       </w:rPr>
       <w:t>tipoProyecto</w:t>
     </w:r>
+    <w:proofErr w:type="spellEnd"/>
     <w:r>
       <w:rPr>
         <w:rFonts w:ascii="Verdana" w:eastAsia="Verdana" w:hAnsi="Verdana" w:cs="Verdana"/>

--- a/public/plantillas/plantilla_T1.docx
+++ b/public/plantillas/plantilla_T1.docx
@@ -5,7 +5,6 @@
     <w:p>
       <w:pPr>
         <w:spacing w:beforeLines="20" w:before="48" w:afterLines="20" w:after="48"/>
-        <w:ind w:left="720" w:hanging="720"/>
         <w:jc w:val="both"/>
         <w:rPr>
           <w:rFonts w:ascii="Verdana" w:eastAsia="Tahoma" w:hAnsi="Verdana" w:cs="Arial"/>
@@ -99,7 +98,6 @@
         </w:rPr>
         <w:t>{</w:t>
       </w:r>
-      <w:proofErr w:type="spellStart"/>
       <w:r>
         <w:rPr>
           <w:rFonts w:ascii="Verdana" w:hAnsi="Verdana"/>
@@ -110,7 +108,6 @@
         </w:rPr>
         <w:t>empresaVende</w:t>
       </w:r>
-      <w:proofErr w:type="spellEnd"/>
       <w:r>
         <w:rPr>
           <w:rFonts w:ascii="Verdana" w:hAnsi="Verdana"/>
@@ -159,21 +156,8 @@
           <w:szCs w:val="18"/>
           <w:lang w:eastAsia="es-PE"/>
         </w:rPr>
-        <w:t xml:space="preserve">RUC </w:t>
-      </w:r>
-      <w:proofErr w:type="spellStart"/>
-      <w:r>
-        <w:rPr>
-          <w:rFonts w:ascii="Verdana" w:eastAsia="Tahoma" w:hAnsi="Verdana" w:cs="Arial"/>
-          <w:b/>
-          <w:bCs/>
-          <w:sz w:val="18"/>
-          <w:szCs w:val="18"/>
-          <w:lang w:eastAsia="es-PE"/>
-        </w:rPr>
-        <w:t>N°</w:t>
-      </w:r>
-      <w:proofErr w:type="spellEnd"/>
+        <w:t>RUC N°</w:t>
+      </w:r>
       <w:r>
         <w:rPr>
           <w:rFonts w:ascii="Verdana" w:hAnsi="Verdana"/>
@@ -194,7 +178,6 @@
         </w:rPr>
         <w:t>{</w:t>
       </w:r>
-      <w:proofErr w:type="spellStart"/>
       <w:r>
         <w:rPr>
           <w:rFonts w:ascii="Verdana" w:hAnsi="Verdana"/>
@@ -205,7 +188,6 @@
         </w:rPr>
         <w:t>rucVendedor</w:t>
       </w:r>
-      <w:proofErr w:type="spellEnd"/>
       <w:r>
         <w:rPr>
           <w:rFonts w:ascii="Verdana" w:hAnsi="Verdana"/>
@@ -320,7 +302,6 @@
         </w:rPr>
         <w:t>{</w:t>
       </w:r>
-      <w:proofErr w:type="spellStart"/>
       <w:r>
         <w:rPr>
           <w:rFonts w:ascii="Verdana" w:hAnsi="Verdana"/>
@@ -331,7 +312,6 @@
         </w:rPr>
         <w:t>representanteLegal</w:t>
       </w:r>
-      <w:proofErr w:type="spellEnd"/>
       <w:r>
         <w:rPr>
           <w:rFonts w:ascii="Verdana" w:hAnsi="Verdana"/>
@@ -370,9 +350,67 @@
           <w:szCs w:val="18"/>
           <w:lang w:eastAsia="es-PE"/>
         </w:rPr>
-        <w:t xml:space="preserve">DNI </w:t>
-      </w:r>
-      <w:proofErr w:type="spellStart"/>
+        <w:t>DNI N°</w:t>
+      </w:r>
+      <w:r>
+        <w:rPr>
+          <w:rFonts w:ascii="Verdana" w:hAnsi="Verdana"/>
+          <w:bCs/>
+          <w:sz w:val="18"/>
+          <w:szCs w:val="18"/>
+          <w:lang w:eastAsia="es-PE"/>
+        </w:rPr>
+        <w:t>{</w:t>
+      </w:r>
+      <w:r>
+        <w:rPr>
+          <w:rFonts w:ascii="Verdana" w:hAnsi="Verdana"/>
+          <w:bCs/>
+          <w:sz w:val="18"/>
+          <w:szCs w:val="18"/>
+          <w:lang w:eastAsia="es-PE"/>
+        </w:rPr>
+        <w:t>{</w:t>
+      </w:r>
+      <w:r>
+        <w:rPr>
+          <w:rFonts w:ascii="Verdana" w:hAnsi="Verdana"/>
+          <w:bCs/>
+          <w:sz w:val="18"/>
+          <w:szCs w:val="18"/>
+          <w:lang w:val="es-MX" w:eastAsia="es-PE"/>
+        </w:rPr>
+        <w:t>dniVendedor</w:t>
+      </w:r>
+      <w:r>
+        <w:rPr>
+          <w:rFonts w:ascii="Verdana" w:hAnsi="Verdana"/>
+          <w:bCs/>
+          <w:sz w:val="18"/>
+          <w:szCs w:val="18"/>
+          <w:lang w:val="es-MX" w:eastAsia="es-PE"/>
+        </w:rPr>
+        <w:t>}</w:t>
+      </w:r>
+      <w:r>
+        <w:rPr>
+          <w:rFonts w:ascii="Verdana" w:hAnsi="Verdana"/>
+          <w:bCs/>
+          <w:sz w:val="18"/>
+          <w:szCs w:val="18"/>
+          <w:lang w:eastAsia="es-PE"/>
+        </w:rPr>
+        <w:t>}</w:t>
+      </w:r>
+      <w:r>
+        <w:rPr>
+          <w:rFonts w:ascii="Verdana" w:eastAsia="Tahoma" w:hAnsi="Verdana" w:cs="Arial"/>
+          <w:sz w:val="18"/>
+          <w:szCs w:val="18"/>
+          <w:lang w:eastAsia="es-PE"/>
+        </w:rPr>
+        <w:t xml:space="preserve">, CON PODERES INSCRITOS EN LA </w:t>
+      </w:r>
       <w:r>
         <w:rPr>
           <w:rFonts w:ascii="Verdana" w:eastAsia="Tahoma" w:hAnsi="Verdana" w:cs="Arial"/>
@@ -382,9 +420,8 @@
           <w:szCs w:val="18"/>
           <w:lang w:eastAsia="es-PE"/>
         </w:rPr>
-        <w:t>N°</w:t>
-      </w:r>
-      <w:proofErr w:type="spellEnd"/>
+        <w:t>PARTIDA ELECTRÓNICA N°</w:t>
+      </w:r>
       <w:r>
         <w:rPr>
           <w:rFonts w:ascii="Verdana" w:hAnsi="Verdana"/>
@@ -405,7 +442,6 @@
         </w:rPr>
         <w:t>{</w:t>
       </w:r>
-      <w:proofErr w:type="spellStart"/>
       <w:r>
         <w:rPr>
           <w:rFonts w:ascii="Verdana" w:hAnsi="Verdana"/>
@@ -414,9 +450,8 @@
           <w:szCs w:val="18"/>
           <w:lang w:val="es-MX" w:eastAsia="es-PE"/>
         </w:rPr>
-        <w:t>dniVendedor</w:t>
-      </w:r>
-      <w:proofErr w:type="spellEnd"/>
+        <w:t>numeroPartidaPoderVendedor</w:t>
+      </w:r>
       <w:r>
         <w:rPr>
           <w:rFonts w:ascii="Verdana" w:hAnsi="Verdana"/>
@@ -444,7 +479,66 @@
           <w:szCs w:val="18"/>
           <w:lang w:eastAsia="es-PE"/>
         </w:rPr>
-        <w:t xml:space="preserve">, CON PODERES INSCRITOS EN LA </w:t>
+        <w:t xml:space="preserve"> DEL REGISTRO DE PERSONAS JURÍDICAS DE LIMA, AMBOS CON DOMICILIO PARA ESTOS EFECTOS EN</w:t>
+      </w:r>
+      <w:r>
+        <w:rPr>
+          <w:rFonts w:ascii="Verdana" w:hAnsi="Verdana"/>
+          <w:spacing w:val="-4"/>
+          <w:sz w:val="18"/>
+          <w:szCs w:val="18"/>
+          <w:lang w:eastAsia="es-PE"/>
+        </w:rPr>
+        <w:t>{</w:t>
+      </w:r>
+      <w:r>
+        <w:rPr>
+          <w:rFonts w:ascii="Verdana" w:hAnsi="Verdana"/>
+          <w:spacing w:val="-4"/>
+          <w:sz w:val="18"/>
+          <w:szCs w:val="18"/>
+          <w:lang w:eastAsia="es-PE"/>
+        </w:rPr>
+        <w:t>{</w:t>
+      </w:r>
+      <w:r>
+        <w:rPr>
+          <w:rFonts w:ascii="Verdana" w:hAnsi="Verdana"/>
+          <w:spacing w:val="-4"/>
+          <w:sz w:val="18"/>
+          <w:szCs w:val="18"/>
+          <w:lang w:val="es-MX" w:eastAsia="es-PE"/>
+        </w:rPr>
+        <w:t>direccionVendedor</w:t>
+      </w:r>
+      <w:r>
+        <w:rPr>
+          <w:rFonts w:ascii="Verdana" w:hAnsi="Verdana"/>
+          <w:spacing w:val="-4"/>
+          <w:sz w:val="18"/>
+          <w:szCs w:val="18"/>
+          <w:lang w:val="es-MX" w:eastAsia="es-PE"/>
+        </w:rPr>
+        <w:t>}</w:t>
+      </w:r>
+      <w:r>
+        <w:rPr>
+          <w:rFonts w:ascii="Verdana" w:hAnsi="Verdana"/>
+          <w:spacing w:val="-4"/>
+          <w:sz w:val="18"/>
+          <w:szCs w:val="18"/>
+          <w:lang w:eastAsia="es-PE"/>
+        </w:rPr>
+        <w:t>}</w:t>
+      </w:r>
+      <w:r>
+        <w:rPr>
+          <w:rFonts w:ascii="Verdana" w:eastAsia="Tahoma" w:hAnsi="Verdana" w:cs="Arial"/>
+          <w:sz w:val="18"/>
+          <w:szCs w:val="18"/>
+          <w:lang w:eastAsia="es-PE"/>
+        </w:rPr>
+        <w:t xml:space="preserve">, DISTRITO </w:t>
       </w:r>
       <w:r>
         <w:rPr>
@@ -455,9 +549,17 @@
           <w:szCs w:val="18"/>
           <w:lang w:eastAsia="es-PE"/>
         </w:rPr>
-        <w:t xml:space="preserve">PARTIDA ELECTRÓNICA </w:t>
-      </w:r>
-      <w:proofErr w:type="spellStart"/>
+        <w:t>SANTIAGO DE SURCO</w:t>
+      </w:r>
+      <w:r>
+        <w:rPr>
+          <w:rFonts w:ascii="Verdana" w:eastAsia="Tahoma" w:hAnsi="Verdana" w:cs="Arial"/>
+          <w:sz w:val="18"/>
+          <w:szCs w:val="18"/>
+          <w:lang w:eastAsia="es-PE"/>
+        </w:rPr>
+        <w:t xml:space="preserve">, PROVINCIA Y DEPARTAMENTO DE </w:t>
+      </w:r>
       <w:r>
         <w:rPr>
           <w:rFonts w:ascii="Verdana" w:eastAsia="Tahoma" w:hAnsi="Verdana" w:cs="Arial"/>
@@ -467,13 +569,39 @@
           <w:szCs w:val="18"/>
           <w:lang w:eastAsia="es-PE"/>
         </w:rPr>
-        <w:t>N°</w:t>
-      </w:r>
-      <w:proofErr w:type="spellEnd"/>
+        <w:t>LIMA</w:t>
+      </w:r>
+      <w:r>
+        <w:rPr>
+          <w:rFonts w:ascii="Verdana" w:eastAsia="Tahoma" w:hAnsi="Verdana" w:cs="Arial"/>
+          <w:sz w:val="18"/>
+          <w:szCs w:val="18"/>
+          <w:lang w:eastAsia="es-PE"/>
+        </w:rPr>
+        <w:t>, EN ADELANTE SE LE DENOMINARÁ “</w:t>
+      </w:r>
+      <w:r>
+        <w:rPr>
+          <w:rFonts w:ascii="Verdana" w:eastAsia="Tahoma" w:hAnsi="Verdana" w:cs="Arial"/>
+          <w:b/>
+          <w:sz w:val="18"/>
+          <w:szCs w:val="18"/>
+          <w:lang w:eastAsia="es-PE"/>
+        </w:rPr>
+        <w:t>EL VENDEDOR</w:t>
+      </w:r>
+      <w:r>
+        <w:rPr>
+          <w:rFonts w:ascii="Verdana" w:eastAsia="Tahoma" w:hAnsi="Verdana" w:cs="Arial"/>
+          <w:sz w:val="18"/>
+          <w:szCs w:val="18"/>
+          <w:lang w:eastAsia="es-PE"/>
+        </w:rPr>
+        <w:t xml:space="preserve">”; Y DE LA OTRA PARTE EL CLIENTE COMPRADOR, </w:t>
+      </w:r>
       <w:r>
         <w:rPr>
           <w:rFonts w:ascii="Verdana" w:hAnsi="Verdana"/>
-          <w:bCs/>
           <w:sz w:val="18"/>
           <w:szCs w:val="18"/>
           <w:lang w:eastAsia="es-PE"/>
@@ -483,29 +611,24 @@
       <w:r>
         <w:rPr>
           <w:rFonts w:ascii="Verdana" w:hAnsi="Verdana"/>
-          <w:bCs/>
           <w:sz w:val="18"/>
           <w:szCs w:val="18"/>
           <w:lang w:eastAsia="es-PE"/>
         </w:rPr>
         <w:t>{</w:t>
       </w:r>
-      <w:proofErr w:type="spellStart"/>
       <w:r>
         <w:rPr>
           <w:rFonts w:ascii="Verdana" w:hAnsi="Verdana"/>
-          <w:bCs/>
           <w:sz w:val="18"/>
           <w:szCs w:val="18"/>
           <w:lang w:val="es-MX" w:eastAsia="es-PE"/>
         </w:rPr>
-        <w:t>numeroPartidaPoderVendedor</w:t>
-      </w:r>
-      <w:proofErr w:type="spellEnd"/>
+        <w:t>nombresApellidos</w:t>
+      </w:r>
       <w:r>
         <w:rPr>
           <w:rFonts w:ascii="Verdana" w:hAnsi="Verdana"/>
-          <w:bCs/>
           <w:sz w:val="18"/>
           <w:szCs w:val="18"/>
           <w:lang w:val="es-MX" w:eastAsia="es-PE"/>
@@ -515,7 +638,6 @@
       <w:r>
         <w:rPr>
           <w:rFonts w:ascii="Verdana" w:hAnsi="Verdana"/>
-          <w:bCs/>
           <w:sz w:val="18"/>
           <w:szCs w:val="18"/>
           <w:lang w:eastAsia="es-PE"/>
@@ -529,12 +651,11 @@
           <w:szCs w:val="18"/>
           <w:lang w:eastAsia="es-PE"/>
         </w:rPr>
-        <w:t xml:space="preserve"> DEL REGISTRO DE PERSONAS JURÍDICAS DE LIMA, AMBOS CON DOMICILIO PARA ESTOS EFECTOS EN</w:t>
+        <w:t xml:space="preserve">, IDENTIFICADO CON </w:t>
       </w:r>
       <w:r>
         <w:rPr>
           <w:rFonts w:ascii="Verdana" w:hAnsi="Verdana"/>
-          <w:spacing w:val="-4"/>
           <w:sz w:val="18"/>
           <w:szCs w:val="18"/>
           <w:lang w:eastAsia="es-PE"/>
@@ -544,29 +665,24 @@
       <w:r>
         <w:rPr>
           <w:rFonts w:ascii="Verdana" w:hAnsi="Verdana"/>
-          <w:spacing w:val="-4"/>
           <w:sz w:val="18"/>
           <w:szCs w:val="18"/>
           <w:lang w:eastAsia="es-PE"/>
         </w:rPr>
         <w:t>{</w:t>
       </w:r>
-      <w:proofErr w:type="spellStart"/>
       <w:r>
         <w:rPr>
           <w:rFonts w:ascii="Verdana" w:hAnsi="Verdana"/>
-          <w:spacing w:val="-4"/>
           <w:sz w:val="18"/>
           <w:szCs w:val="18"/>
           <w:lang w:val="es-MX" w:eastAsia="es-PE"/>
         </w:rPr>
-        <w:t>direccionVendedor</w:t>
-      </w:r>
-      <w:proofErr w:type="spellEnd"/>
+        <w:t>documentoIdentificacion</w:t>
+      </w:r>
       <w:r>
         <w:rPr>
           <w:rFonts w:ascii="Verdana" w:hAnsi="Verdana"/>
-          <w:spacing w:val="-4"/>
           <w:sz w:val="18"/>
           <w:szCs w:val="18"/>
           <w:lang w:val="es-MX" w:eastAsia="es-PE"/>
@@ -576,21 +692,11 @@
       <w:r>
         <w:rPr>
           <w:rFonts w:ascii="Verdana" w:hAnsi="Verdana"/>
-          <w:spacing w:val="-4"/>
           <w:sz w:val="18"/>
           <w:szCs w:val="18"/>
           <w:lang w:eastAsia="es-PE"/>
         </w:rPr>
         <w:t>}</w:t>
-      </w:r>
-      <w:r>
-        <w:rPr>
-          <w:rFonts w:ascii="Verdana" w:eastAsia="Tahoma" w:hAnsi="Verdana" w:cs="Arial"/>
-          <w:sz w:val="18"/>
-          <w:szCs w:val="18"/>
-          <w:lang w:eastAsia="es-PE"/>
-        </w:rPr>
-        <w:t xml:space="preserve">, DISTRITO </w:t>
       </w:r>
       <w:r>
         <w:rPr>
@@ -601,55 +707,7 @@
           <w:szCs w:val="18"/>
           <w:lang w:eastAsia="es-PE"/>
         </w:rPr>
-        <w:t>SANTIAGO DE SURCO</w:t>
-      </w:r>
-      <w:r>
-        <w:rPr>
-          <w:rFonts w:ascii="Verdana" w:eastAsia="Tahoma" w:hAnsi="Verdana" w:cs="Arial"/>
-          <w:sz w:val="18"/>
-          <w:szCs w:val="18"/>
-          <w:lang w:eastAsia="es-PE"/>
-        </w:rPr>
-        <w:t xml:space="preserve">, PROVINCIA Y DEPARTAMENTO DE </w:t>
-      </w:r>
-      <w:r>
-        <w:rPr>
-          <w:rFonts w:ascii="Verdana" w:eastAsia="Tahoma" w:hAnsi="Verdana" w:cs="Arial"/>
-          <w:b/>
-          <w:bCs/>
-          <w:sz w:val="18"/>
-          <w:szCs w:val="18"/>
-          <w:lang w:eastAsia="es-PE"/>
-        </w:rPr>
-        <w:t>LIMA</w:t>
-      </w:r>
-      <w:r>
-        <w:rPr>
-          <w:rFonts w:ascii="Verdana" w:eastAsia="Tahoma" w:hAnsi="Verdana" w:cs="Arial"/>
-          <w:sz w:val="18"/>
-          <w:szCs w:val="18"/>
-          <w:lang w:eastAsia="es-PE"/>
-        </w:rPr>
-        <w:t>, EN ADELANTE SE LE DENOMINARÁ “</w:t>
-      </w:r>
-      <w:r>
-        <w:rPr>
-          <w:rFonts w:ascii="Verdana" w:eastAsia="Tahoma" w:hAnsi="Verdana" w:cs="Arial"/>
-          <w:b/>
-          <w:sz w:val="18"/>
-          <w:szCs w:val="18"/>
-          <w:lang w:eastAsia="es-PE"/>
-        </w:rPr>
-        <w:t>EL VENDEDOR</w:t>
-      </w:r>
-      <w:r>
-        <w:rPr>
-          <w:rFonts w:ascii="Verdana" w:eastAsia="Tahoma" w:hAnsi="Verdana" w:cs="Arial"/>
-          <w:sz w:val="18"/>
-          <w:szCs w:val="18"/>
-          <w:lang w:eastAsia="es-PE"/>
-        </w:rPr>
-        <w:t xml:space="preserve">”; Y DE LA OTRA PARTE EL CLIENTE COMPRADOR, </w:t>
+        <w:t xml:space="preserve"> N°</w:t>
       </w:r>
       <w:r>
         <w:rPr>
@@ -669,7 +727,6 @@
         </w:rPr>
         <w:t>{</w:t>
       </w:r>
-      <w:proofErr w:type="spellStart"/>
       <w:r>
         <w:rPr>
           <w:rFonts w:ascii="Verdana" w:hAnsi="Verdana"/>
@@ -677,9 +734,8 @@
           <w:szCs w:val="18"/>
           <w:lang w:val="es-MX" w:eastAsia="es-PE"/>
         </w:rPr>
-        <w:t>nombresApellidos</w:t>
-      </w:r>
-      <w:proofErr w:type="spellEnd"/>
+        <w:t>numeroIdentificacion</w:t>
+      </w:r>
       <w:r>
         <w:rPr>
           <w:rFonts w:ascii="Verdana" w:hAnsi="Verdana"/>
@@ -705,7 +761,7 @@
           <w:szCs w:val="18"/>
           <w:lang w:eastAsia="es-PE"/>
         </w:rPr>
-        <w:t xml:space="preserve">, IDENTIFICADO CON </w:t>
+        <w:t xml:space="preserve">, DE NACIONALIDAD </w:t>
       </w:r>
       <w:r>
         <w:rPr>
@@ -725,7 +781,6 @@
         </w:rPr>
         <w:t>{</w:t>
       </w:r>
-      <w:proofErr w:type="spellStart"/>
       <w:r>
         <w:rPr>
           <w:rFonts w:ascii="Verdana" w:hAnsi="Verdana"/>
@@ -733,9 +788,8 @@
           <w:szCs w:val="18"/>
           <w:lang w:val="es-MX" w:eastAsia="es-PE"/>
         </w:rPr>
-        <w:t>documentoIdentificacion</w:t>
-      </w:r>
-      <w:proofErr w:type="spellEnd"/>
+        <w:t>nacionalidad</w:t>
+      </w:r>
       <w:r>
         <w:rPr>
           <w:rFonts w:ascii="Verdana" w:hAnsi="Verdana"/>
@@ -757,27 +811,12 @@
       <w:r>
         <w:rPr>
           <w:rFonts w:ascii="Verdana" w:eastAsia="Tahoma" w:hAnsi="Verdana" w:cs="Arial"/>
-          <w:b/>
-          <w:bCs/>
-          <w:sz w:val="18"/>
-          <w:szCs w:val="18"/>
-          <w:lang w:eastAsia="es-PE"/>
-        </w:rPr>
-        <w:t xml:space="preserve"> </w:t>
-      </w:r>
-      <w:proofErr w:type="spellStart"/>
-      <w:r>
-        <w:rPr>
-          <w:rFonts w:ascii="Verdana" w:eastAsia="Tahoma" w:hAnsi="Verdana" w:cs="Arial"/>
-          <w:b/>
-          <w:bCs/>
-          <w:sz w:val="18"/>
-          <w:szCs w:val="18"/>
-          <w:lang w:eastAsia="es-PE"/>
-        </w:rPr>
-        <w:t>N°</w:t>
-      </w:r>
-      <w:proofErr w:type="spellEnd"/>
+          <w:sz w:val="18"/>
+          <w:szCs w:val="18"/>
+          <w:lang w:eastAsia="es-PE"/>
+        </w:rPr>
+        <w:t xml:space="preserve">, ESTADO CIVIL </w:t>
+      </w:r>
       <w:r>
         <w:rPr>
           <w:rFonts w:ascii="Verdana" w:hAnsi="Verdana"/>
@@ -796,7 +835,6 @@
         </w:rPr>
         <w:t>{</w:t>
       </w:r>
-      <w:proofErr w:type="spellStart"/>
       <w:r>
         <w:rPr>
           <w:rFonts w:ascii="Verdana" w:hAnsi="Verdana"/>
@@ -804,9 +842,8 @@
           <w:szCs w:val="18"/>
           <w:lang w:val="es-MX" w:eastAsia="es-PE"/>
         </w:rPr>
-        <w:t>numeroIdentificacion</w:t>
-      </w:r>
-      <w:proofErr w:type="spellEnd"/>
+        <w:t>estadoCivil</w:t>
+      </w:r>
       <w:r>
         <w:rPr>
           <w:rFonts w:ascii="Verdana" w:hAnsi="Verdana"/>
@@ -827,15 +864,6 @@
       </w:r>
       <w:r>
         <w:rPr>
-          <w:rFonts w:ascii="Verdana" w:eastAsia="Tahoma" w:hAnsi="Verdana" w:cs="Arial"/>
-          <w:sz w:val="18"/>
-          <w:szCs w:val="18"/>
-          <w:lang w:eastAsia="es-PE"/>
-        </w:rPr>
-        <w:t xml:space="preserve">, DE NACIONALIDAD </w:t>
-      </w:r>
-      <w:r>
-        <w:rPr>
           <w:rFonts w:ascii="Verdana" w:hAnsi="Verdana"/>
           <w:sz w:val="18"/>
           <w:szCs w:val="18"/>
@@ -857,9 +885,63 @@
           <w:rFonts w:ascii="Verdana" w:hAnsi="Verdana"/>
           <w:sz w:val="18"/>
           <w:szCs w:val="18"/>
+          <w:lang w:val="es-PE"/>
+        </w:rPr>
+        <w:t>descripcionEstadoCivil</w:t>
+      </w:r>
+      <w:r>
+        <w:rPr>
+          <w:rFonts w:ascii="Verdana" w:hAnsi="Verdana"/>
+          <w:sz w:val="18"/>
+          <w:szCs w:val="18"/>
+          <w:lang w:val="es-PE"/>
+        </w:rPr>
+        <w:t>}</w:t>
+      </w:r>
+      <w:r>
+        <w:rPr>
+          <w:rFonts w:ascii="Verdana" w:hAnsi="Verdana"/>
+          <w:sz w:val="18"/>
+          <w:szCs w:val="18"/>
+          <w:lang w:eastAsia="es-PE"/>
+        </w:rPr>
+        <w:t>}</w:t>
+      </w:r>
+      <w:r>
+        <w:rPr>
+          <w:rFonts w:ascii="Verdana" w:eastAsia="Tahoma" w:hAnsi="Verdana" w:cs="Arial"/>
+          <w:sz w:val="18"/>
+          <w:szCs w:val="18"/>
+          <w:lang w:eastAsia="es-PE"/>
+        </w:rPr>
+        <w:t xml:space="preserve">, CON DOMICILIO EN </w:t>
+      </w:r>
+      <w:r>
+        <w:rPr>
+          <w:rFonts w:ascii="Verdana" w:hAnsi="Verdana"/>
+          <w:sz w:val="18"/>
+          <w:szCs w:val="18"/>
+          <w:lang w:eastAsia="es-PE"/>
+        </w:rPr>
+        <w:t>{</w:t>
+      </w:r>
+      <w:r>
+        <w:rPr>
+          <w:rFonts w:ascii="Verdana" w:hAnsi="Verdana"/>
+          <w:sz w:val="18"/>
+          <w:szCs w:val="18"/>
+          <w:lang w:eastAsia="es-PE"/>
+        </w:rPr>
+        <w:t>{</w:t>
+      </w:r>
+      <w:r>
+        <w:rPr>
+          <w:rFonts w:ascii="Verdana" w:hAnsi="Verdana"/>
+          <w:sz w:val="18"/>
+          <w:szCs w:val="18"/>
           <w:lang w:val="es-MX" w:eastAsia="es-PE"/>
         </w:rPr>
-        <w:t>nacionalidad</w:t>
+        <w:t>direcci</w:t>
       </w:r>
       <w:r>
         <w:rPr>
@@ -868,184 +950,16 @@
           <w:szCs w:val="18"/>
           <w:lang w:val="es-MX" w:eastAsia="es-PE"/>
         </w:rPr>
-        <w:t>}</w:t>
+        <w:t>o</w:t>
       </w:r>
       <w:r>
         <w:rPr>
           <w:rFonts w:ascii="Verdana" w:hAnsi="Verdana"/>
           <w:sz w:val="18"/>
           <w:szCs w:val="18"/>
-          <w:lang w:eastAsia="es-PE"/>
-        </w:rPr>
-        <w:t>}</w:t>
-      </w:r>
-      <w:r>
-        <w:rPr>
-          <w:rFonts w:ascii="Verdana" w:eastAsia="Tahoma" w:hAnsi="Verdana" w:cs="Arial"/>
-          <w:sz w:val="18"/>
-          <w:szCs w:val="18"/>
-          <w:lang w:eastAsia="es-PE"/>
-        </w:rPr>
-        <w:t xml:space="preserve">, ESTADO CIVIL </w:t>
-      </w:r>
-      <w:r>
-        <w:rPr>
-          <w:rFonts w:ascii="Verdana" w:hAnsi="Verdana"/>
-          <w:sz w:val="18"/>
-          <w:szCs w:val="18"/>
-          <w:lang w:eastAsia="es-PE"/>
-        </w:rPr>
-        <w:t>{</w:t>
-      </w:r>
-      <w:r>
-        <w:rPr>
-          <w:rFonts w:ascii="Verdana" w:hAnsi="Verdana"/>
-          <w:sz w:val="18"/>
-          <w:szCs w:val="18"/>
-          <w:lang w:eastAsia="es-PE"/>
-        </w:rPr>
-        <w:t>{</w:t>
-      </w:r>
-      <w:proofErr w:type="spellStart"/>
-      <w:r>
-        <w:rPr>
-          <w:rFonts w:ascii="Verdana" w:hAnsi="Verdana"/>
-          <w:sz w:val="18"/>
-          <w:szCs w:val="18"/>
           <w:lang w:val="es-MX" w:eastAsia="es-PE"/>
         </w:rPr>
-        <w:t>estadoCivil</w:t>
-      </w:r>
-      <w:proofErr w:type="spellEnd"/>
-      <w:r>
-        <w:rPr>
-          <w:rFonts w:ascii="Verdana" w:hAnsi="Verdana"/>
-          <w:sz w:val="18"/>
-          <w:szCs w:val="18"/>
-          <w:lang w:val="es-MX" w:eastAsia="es-PE"/>
-        </w:rPr>
-        <w:t>}</w:t>
-      </w:r>
-      <w:r>
-        <w:rPr>
-          <w:rFonts w:ascii="Verdana" w:hAnsi="Verdana"/>
-          <w:sz w:val="18"/>
-          <w:szCs w:val="18"/>
-          <w:lang w:eastAsia="es-PE"/>
-        </w:rPr>
-        <w:t>}</w:t>
-      </w:r>
-      <w:r>
-        <w:rPr>
-          <w:rFonts w:ascii="Verdana" w:hAnsi="Verdana"/>
-          <w:sz w:val="18"/>
-          <w:szCs w:val="18"/>
-          <w:lang w:eastAsia="es-PE"/>
-        </w:rPr>
-        <w:t>{</w:t>
-      </w:r>
-      <w:r>
-        <w:rPr>
-          <w:rFonts w:ascii="Verdana" w:hAnsi="Verdana"/>
-          <w:sz w:val="18"/>
-          <w:szCs w:val="18"/>
-          <w:lang w:eastAsia="es-PE"/>
-        </w:rPr>
-        <w:t>{</w:t>
-      </w:r>
-      <w:proofErr w:type="spellStart"/>
-      <w:r>
-        <w:rPr>
-          <w:rFonts w:ascii="Verdana" w:hAnsi="Verdana"/>
-          <w:sz w:val="18"/>
-          <w:szCs w:val="18"/>
-          <w:lang w:val="es-PE"/>
-        </w:rPr>
-        <w:t>descripcionEstadoCivil</w:t>
-      </w:r>
-      <w:proofErr w:type="spellEnd"/>
-      <w:r>
-        <w:rPr>
-          <w:rFonts w:ascii="Verdana" w:hAnsi="Verdana"/>
-          <w:sz w:val="18"/>
-          <w:szCs w:val="18"/>
-          <w:lang w:val="es-PE"/>
-        </w:rPr>
-        <w:t>}</w:t>
-      </w:r>
-      <w:r>
-        <w:rPr>
-          <w:rFonts w:ascii="Verdana" w:hAnsi="Verdana"/>
-          <w:sz w:val="18"/>
-          <w:szCs w:val="18"/>
-          <w:lang w:eastAsia="es-PE"/>
-        </w:rPr>
-        <w:t>}</w:t>
-      </w:r>
-      <w:r>
-        <w:rPr>
-          <w:rFonts w:ascii="Verdana" w:eastAsia="Tahoma" w:hAnsi="Verdana" w:cs="Arial"/>
-          <w:sz w:val="18"/>
-          <w:szCs w:val="18"/>
-          <w:lang w:eastAsia="es-PE"/>
-        </w:rPr>
-        <w:t xml:space="preserve">, CON DOMICILIO EN </w:t>
-      </w:r>
-      <w:r>
-        <w:rPr>
-          <w:rFonts w:ascii="Verdana" w:hAnsi="Verdana"/>
-          <w:sz w:val="18"/>
-          <w:szCs w:val="18"/>
-          <w:lang w:eastAsia="es-PE"/>
-        </w:rPr>
-        <w:t>{</w:t>
-      </w:r>
-      <w:r>
-        <w:rPr>
-          <w:rFonts w:ascii="Verdana" w:hAnsi="Verdana"/>
-          <w:sz w:val="18"/>
-          <w:szCs w:val="18"/>
-          <w:lang w:eastAsia="es-PE"/>
-        </w:rPr>
-        <w:t>{</w:t>
-      </w:r>
-      <w:proofErr w:type="spellStart"/>
-      <w:r>
-        <w:rPr>
-          <w:rFonts w:ascii="Verdana" w:hAnsi="Verdana"/>
-          <w:sz w:val="18"/>
-          <w:szCs w:val="18"/>
-          <w:lang w:val="es-MX" w:eastAsia="es-PE"/>
-        </w:rPr>
-        <w:t>direcci</w:t>
-      </w:r>
-      <w:r>
-        <w:rPr>
-          <w:rFonts w:ascii="Verdana" w:hAnsi="Verdana"/>
-          <w:sz w:val="18"/>
-          <w:szCs w:val="18"/>
-          <w:lang w:val="es-MX" w:eastAsia="es-PE"/>
-        </w:rPr>
-        <w:t>o</w:t>
-      </w:r>
-      <w:r>
-        <w:rPr>
-          <w:rFonts w:ascii="Verdana" w:hAnsi="Verdana"/>
-          <w:sz w:val="18"/>
-          <w:szCs w:val="18"/>
-          <w:lang w:val="es-MX" w:eastAsia="es-PE"/>
-        </w:rPr>
-        <w:t>n</w:t>
-      </w:r>
-      <w:proofErr w:type="spellEnd"/>
-      <w:r>
-        <w:rPr>
-          <w:rFonts w:ascii="Verdana" w:hAnsi="Verdana"/>
-          <w:sz w:val="18"/>
-          <w:szCs w:val="18"/>
-          <w:lang w:val="es-MX" w:eastAsia="es-PE"/>
-        </w:rPr>
-        <w:t>}</w:t>
+        <w:t>n}</w:t>
       </w:r>
       <w:r>
         <w:rPr>
@@ -2223,29 +2137,7 @@
           <w:szCs w:val="18"/>
           <w:lang w:eastAsia="es-PE"/>
         </w:rPr>
-        <w:t xml:space="preserve">, DE MANERA GRATUITA Y PREVIA A LA FIRMA DEL PRESENTE CONTRATO, LA INFORMACIÓN NECESARIA PARA TOMAR SU DECISIÓN DE COMPRA Y FIRMA </w:t>
-      </w:r>
-      <w:proofErr w:type="gramStart"/>
-      <w:r>
-        <w:rPr>
-          <w:rFonts w:ascii="Verdana" w:eastAsia="Tahoma" w:hAnsi="Verdana" w:cs="Arial"/>
-          <w:color w:val="000000"/>
-          <w:sz w:val="18"/>
-          <w:szCs w:val="18"/>
-          <w:lang w:eastAsia="es-PE"/>
-        </w:rPr>
-        <w:t>DEL MISMO</w:t>
-      </w:r>
-      <w:proofErr w:type="gramEnd"/>
-      <w:r>
-        <w:rPr>
-          <w:rFonts w:ascii="Verdana" w:eastAsia="Tahoma" w:hAnsi="Verdana" w:cs="Arial"/>
-          <w:color w:val="000000"/>
-          <w:sz w:val="18"/>
-          <w:szCs w:val="18"/>
-          <w:lang w:eastAsia="es-PE"/>
-        </w:rPr>
-        <w:t xml:space="preserve">, POR LO QUE DECLARA TENER CONOCIMIENTO DE LA SITUACIÓN JURÍDICA Y DE LAS CARACTERÍSTICAS DEL INMUEBLE, ASÍ COMO DE </w:t>
+        <w:t xml:space="preserve">, DE MANERA GRATUITA Y PREVIA A LA FIRMA DEL PRESENTE CONTRATO, LA INFORMACIÓN NECESARIA PARA TOMAR SU DECISIÓN DE COMPRA Y FIRMA DEL MISMO, POR LO QUE DECLARA TENER CONOCIMIENTO DE LA SITUACIÓN JURÍDICA Y DE LAS CARACTERÍSTICAS DEL INMUEBLE, ASÍ COMO DE </w:t>
       </w:r>
       <w:r>
         <w:rPr>
@@ -2462,7 +2354,6 @@
         </w:rPr>
         <w:t>{</w:t>
       </w:r>
-      <w:proofErr w:type="spellStart"/>
       <w:r>
         <w:rPr>
           <w:rFonts w:ascii="Verdana" w:hAnsi="Verdana"/>
@@ -2485,16 +2376,7 @@
           <w:sz w:val="18"/>
           <w:lang w:val="es-MX" w:eastAsia="es-PE"/>
         </w:rPr>
-        <w:t>cuota</w:t>
-      </w:r>
-      <w:proofErr w:type="spellEnd"/>
-      <w:r>
-        <w:rPr>
-          <w:rFonts w:ascii="Verdana" w:hAnsi="Verdana"/>
-          <w:sz w:val="18"/>
-          <w:lang w:val="es-MX" w:eastAsia="es-PE"/>
-        </w:rPr>
-        <w:t>}</w:t>
+        <w:t>cuota}</w:t>
       </w:r>
       <w:r>
         <w:rPr>
@@ -2547,7 +2429,6 @@
         </w:rPr>
         <w:t>{</w:t>
       </w:r>
-      <w:proofErr w:type="spellStart"/>
       <w:r>
         <w:rPr>
           <w:rFonts w:ascii="Verdana" w:hAnsi="Verdana"/>
@@ -2557,7 +2438,6 @@
         </w:rPr>
         <w:t>alicuotaLetras</w:t>
       </w:r>
-      <w:proofErr w:type="spellEnd"/>
       <w:r>
         <w:rPr>
           <w:rFonts w:ascii="Verdana" w:hAnsi="Verdana"/>
@@ -2770,7 +2650,6 @@
         </w:rPr>
         <w:t>{</w:t>
       </w:r>
-      <w:proofErr w:type="spellStart"/>
       <w:r>
         <w:rPr>
           <w:rFonts w:ascii="Verdana" w:hAnsi="Verdana"/>
@@ -2779,7 +2658,6 @@
         </w:rPr>
         <w:t>costoLote</w:t>
       </w:r>
-      <w:proofErr w:type="spellEnd"/>
       <w:r>
         <w:rPr>
           <w:rFonts w:ascii="Verdana" w:hAnsi="Verdana"/>
@@ -2836,7 +2714,6 @@
         </w:rPr>
         <w:t>{</w:t>
       </w:r>
-      <w:proofErr w:type="spellStart"/>
       <w:r>
         <w:rPr>
           <w:rFonts w:ascii="Verdana" w:eastAsia="Verdana" w:hAnsi="Verdana" w:cs="Verdana"/>
@@ -2847,7 +2724,6 @@
         </w:rPr>
         <w:t>montoLetras</w:t>
       </w:r>
-      <w:proofErr w:type="spellEnd"/>
       <w:r>
         <w:rPr>
           <w:rFonts w:ascii="Verdana" w:eastAsia="Verdana" w:hAnsi="Verdana" w:cs="Verdana"/>
@@ -4368,29 +4244,7 @@
           <w:szCs w:val="18"/>
           <w:lang w:eastAsia="es-PE"/>
         </w:rPr>
-        <w:t xml:space="preserve">ASIMISMO, LAS PARTES DEJAN EXPRESA CONSTANCIA QUE A LA SUSCRIPCIÓN DEL PRESENTE CONTRATO DE COMPRAVENTA DE ACCIONES Y DERECHOS DE BIEN INMUEBLE SE ENTENDERÁ QUE EL PRECIO DE </w:t>
-      </w:r>
-      <w:proofErr w:type="gramStart"/>
-      <w:r>
-        <w:rPr>
-          <w:rFonts w:ascii="Verdana" w:eastAsia="Tahoma" w:hAnsi="Verdana" w:cs="Arial"/>
-          <w:color w:val="000000"/>
-          <w:sz w:val="18"/>
-          <w:szCs w:val="18"/>
-          <w:lang w:eastAsia="es-PE"/>
-        </w:rPr>
-        <w:t>COMPRA VENTA</w:t>
-      </w:r>
-      <w:proofErr w:type="gramEnd"/>
-      <w:r>
-        <w:rPr>
-          <w:rFonts w:ascii="Verdana" w:eastAsia="Tahoma" w:hAnsi="Verdana" w:cs="Arial"/>
-          <w:color w:val="000000"/>
-          <w:sz w:val="18"/>
-          <w:szCs w:val="18"/>
-          <w:lang w:eastAsia="es-PE"/>
-        </w:rPr>
-        <w:t xml:space="preserve"> SE ENCUENTRA ÍNTEGRAMENTE PAGADO.</w:t>
+        <w:t>ASIMISMO, LAS PARTES DEJAN EXPRESA CONSTANCIA QUE A LA SUSCRIPCIÓN DEL PRESENTE CONTRATO DE COMPRAVENTA DE ACCIONES Y DERECHOS DE BIEN INMUEBLE SE ENTENDERÁ QUE EL PRECIO DE COMPRA VENTA SE ENCUENTRA ÍNTEGRAMENTE PAGADO.</w:t>
       </w:r>
     </w:p>
     <w:p>
@@ -4881,29 +4735,7 @@
           <w:szCs w:val="18"/>
           <w:lang w:eastAsia="es-PE"/>
         </w:rPr>
-        <w:t xml:space="preserve">CLÁUSULA NOVENA. -  GASTOS E IMPUESTOS DE LA </w:t>
-      </w:r>
-      <w:proofErr w:type="gramStart"/>
-      <w:r>
-        <w:rPr>
-          <w:rFonts w:ascii="Verdana" w:eastAsia="Tahoma" w:hAnsi="Verdana" w:cs="Arial"/>
-          <w:b/>
-          <w:sz w:val="18"/>
-          <w:szCs w:val="18"/>
-          <w:lang w:eastAsia="es-PE"/>
-        </w:rPr>
-        <w:t>COMPRA VENTA</w:t>
-      </w:r>
-      <w:proofErr w:type="gramEnd"/>
-      <w:r>
-        <w:rPr>
-          <w:rFonts w:ascii="Verdana" w:eastAsia="Tahoma" w:hAnsi="Verdana" w:cs="Arial"/>
-          <w:b/>
-          <w:sz w:val="18"/>
-          <w:szCs w:val="18"/>
-          <w:lang w:eastAsia="es-PE"/>
-        </w:rPr>
-        <w:t xml:space="preserve"> DE ACCIONES Y DERECHOS.</w:t>
+        <w:t>CLÁUSULA NOVENA. -  GASTOS E IMPUESTOS DE LA COMPRA VENTA DE ACCIONES Y DERECHOS.</w:t>
       </w:r>
     </w:p>
     <w:p>
@@ -5196,29 +5028,7 @@
           <w:szCs w:val="18"/>
           <w:lang w:eastAsia="es-PE"/>
         </w:rPr>
-        <w:t xml:space="preserve">LAS PARTES ACUERDAN QUE CUALQUIER TRIBUTO SEA IMPUESTO, CONTRIBUCIÓN, TASA O ARBITRIO AL QUE RESULTE AFECTO EL LOTE, QUE FUESE CREADO CON FECHA POSTERIOR A LA FIRMA DEL PRESENTE CONTRATO, SERÁ DE RESPONSABILIDAD DE QUIEN DISPONGA LA AUTORIDAD Y EN LAS CONDICIONES QUE CORRESPONDA </w:t>
-      </w:r>
-      <w:proofErr w:type="gramStart"/>
-      <w:r>
-        <w:rPr>
-          <w:rFonts w:ascii="Verdana" w:eastAsia="Tahoma" w:hAnsi="Verdana" w:cs="Arial"/>
-          <w:color w:val="000000"/>
-          <w:sz w:val="18"/>
-          <w:szCs w:val="18"/>
-          <w:lang w:eastAsia="es-PE"/>
-        </w:rPr>
-        <w:t>DE ACUERDO A</w:t>
-      </w:r>
-      <w:proofErr w:type="gramEnd"/>
-      <w:r>
-        <w:rPr>
-          <w:rFonts w:ascii="Verdana" w:eastAsia="Tahoma" w:hAnsi="Verdana" w:cs="Arial"/>
-          <w:color w:val="000000"/>
-          <w:sz w:val="18"/>
-          <w:szCs w:val="18"/>
-          <w:lang w:eastAsia="es-PE"/>
-        </w:rPr>
-        <w:t xml:space="preserve"> LA LEY.</w:t>
+        <w:t>LAS PARTES ACUERDAN QUE CUALQUIER TRIBUTO SEA IMPUESTO, CONTRIBUCIÓN, TASA O ARBITRIO AL QUE RESULTE AFECTO EL LOTE, QUE FUESE CREADO CON FECHA POSTERIOR A LA FIRMA DEL PRESENTE CONTRATO, SERÁ DE RESPONSABILIDAD DE QUIEN DISPONGA LA AUTORIDAD Y EN LAS CONDICIONES QUE CORRESPONDA DE ACUERDO A LA LEY.</w:t>
       </w:r>
     </w:p>
     <w:p>
@@ -5366,33 +5176,7 @@
           <w:szCs w:val="18"/>
           <w:lang w:eastAsia="es-PE"/>
         </w:rPr>
-        <w:t xml:space="preserve">D. LEG. </w:t>
-      </w:r>
-      <w:proofErr w:type="spellStart"/>
-      <w:r>
-        <w:rPr>
-          <w:rFonts w:ascii="Verdana" w:eastAsia="Tahoma" w:hAnsi="Verdana" w:cs="Arial"/>
-          <w:b/>
-          <w:bCs/>
-          <w:color w:val="000000"/>
-          <w:sz w:val="18"/>
-          <w:szCs w:val="18"/>
-          <w:lang w:eastAsia="es-PE"/>
-        </w:rPr>
-        <w:t>N°</w:t>
-      </w:r>
-      <w:proofErr w:type="spellEnd"/>
-      <w:r>
-        <w:rPr>
-          <w:rFonts w:ascii="Verdana" w:eastAsia="Tahoma" w:hAnsi="Verdana" w:cs="Arial"/>
-          <w:b/>
-          <w:bCs/>
-          <w:color w:val="000000"/>
-          <w:sz w:val="18"/>
-          <w:szCs w:val="18"/>
-          <w:lang w:eastAsia="es-PE"/>
-        </w:rPr>
-        <w:t xml:space="preserve"> 1106</w:t>
+        <w:t>D. LEG. N° 1106</w:t>
       </w:r>
       <w:r>
         <w:rPr>
@@ -5770,18 +5554,7 @@
           <w:szCs w:val="18"/>
           <w:lang w:eastAsia="es-PE"/>
         </w:rPr>
-        <w:t xml:space="preserve"> MANTENGA SUS DATOS PERSONALES EN EL O LOS BANCO(S) ANTES REFERIDO INCLUSO LUEGO DE FINALIZADA LA RELACIÓN CONTRACTUAL EN TANTO SEAN ÚTILES PARA LA FINALIDAD Y USOS </w:t>
-      </w:r>
-      <w:r>
-        <w:rPr>
-          <w:rFonts w:ascii="Verdana" w:eastAsia="Tahoma" w:hAnsi="Verdana" w:cs="Arial"/>
-          <w:color w:val="000000"/>
-          <w:sz w:val="18"/>
-          <w:szCs w:val="18"/>
-          <w:lang w:eastAsia="es-PE"/>
-        </w:rPr>
-        <w:lastRenderedPageBreak/>
-        <w:t xml:space="preserve">ANTES MENCIONADOS, ASÍ COMO PARA EL CUMPLIMIENTO DE LAS OBLIGACIONES LEGALES PERTINENTES. </w:t>
+        <w:t xml:space="preserve"> MANTENGA SUS DATOS PERSONALES EN EL O LOS BANCO(S) ANTES REFERIDO INCLUSO LUEGO DE FINALIZADA LA RELACIÓN CONTRACTUAL EN TANTO SEAN ÚTILES PARA LA FINALIDAD Y USOS ANTES MENCIONADOS, ASÍ COMO PARA EL CUMPLIMIENTO DE LAS OBLIGACIONES LEGALES PERTINENTES. </w:t>
       </w:r>
       <w:r>
         <w:rPr>
@@ -7263,21 +7036,12 @@
         </w:rPr>
         <w:t>{</w:t>
       </w:r>
-      <w:proofErr w:type="spellStart"/>
       <w:r>
         <w:rPr>
           <w:spacing w:val="-2"/>
           <w:lang w:val="es-MX" w:eastAsia="es-PE"/>
         </w:rPr>
-        <w:t>fechaFormatoLegal</w:t>
-      </w:r>
-      <w:proofErr w:type="spellEnd"/>
-      <w:r>
-        <w:rPr>
-          <w:spacing w:val="-2"/>
-          <w:lang w:val="es-MX" w:eastAsia="es-PE"/>
-        </w:rPr>
-        <w:t>}</w:t>
+        <w:t>fechaFormatoLegal}</w:t>
       </w:r>
       <w:r>
         <w:rPr>
@@ -7957,7 +7721,6 @@
         </w:rPr>
         <w:t>{{</w:t>
       </w:r>
-      <w:proofErr w:type="spellStart"/>
       <w:r>
         <w:rPr>
           <w:rFonts w:ascii="Verdana" w:hAnsi="Verdana"/>
@@ -7968,7 +7731,6 @@
         </w:rPr>
         <w:t>idLote</w:t>
       </w:r>
-      <w:proofErr w:type="spellEnd"/>
       <w:r>
         <w:rPr>
           <w:rFonts w:ascii="Verdana" w:hAnsi="Verdana"/>
@@ -8019,7 +7781,6 @@
         </w:rPr>
         <w:t>{</w:t>
       </w:r>
-      <w:proofErr w:type="spellStart"/>
       <w:r>
         <w:rPr>
           <w:rFonts w:ascii="Verdana" w:hAnsi="Verdana"/>
@@ -8030,7 +7791,6 @@
         </w:rPr>
         <w:t>idCliente</w:t>
       </w:r>
-      <w:proofErr w:type="spellEnd"/>
       <w:r>
         <w:rPr>
           <w:rFonts w:ascii="Verdana" w:hAnsi="Verdana"/>
@@ -8121,7 +7881,6 @@
         </w:rPr>
         <w:t>{</w:t>
       </w:r>
-      <w:proofErr w:type="spellStart"/>
       <w:r>
         <w:rPr>
           <w:rFonts w:ascii="Verdana" w:hAnsi="Verdana"/>
@@ -8132,7 +7891,6 @@
         </w:rPr>
         <w:t>tipoProyecto</w:t>
       </w:r>
-      <w:proofErr w:type="spellEnd"/>
       <w:r>
         <w:rPr>
           <w:rFonts w:ascii="Verdana" w:hAnsi="Verdana"/>
@@ -8352,7 +8110,6 @@
               </w:rPr>
               <w:t>{</w:t>
             </w:r>
-            <w:proofErr w:type="spellStart"/>
             <w:r>
               <w:rPr>
                 <w:rFonts w:ascii="Verdana" w:hAnsi="Verdana"/>
@@ -8363,7 +8120,6 @@
               </w:rPr>
               <w:t>empresaVende</w:t>
             </w:r>
-            <w:proofErr w:type="spellEnd"/>
             <w:r>
               <w:rPr>
                 <w:rFonts w:ascii="Verdana" w:hAnsi="Verdana"/>
@@ -8500,7 +8256,6 @@
               </w:rPr>
               <w:t>{</w:t>
             </w:r>
-            <w:proofErr w:type="spellStart"/>
             <w:r>
               <w:rPr>
                 <w:rFonts w:ascii="Verdana" w:hAnsi="Verdana"/>
@@ -8510,7 +8265,6 @@
               </w:rPr>
               <w:t>direccionVendedor</w:t>
             </w:r>
-            <w:proofErr w:type="spellEnd"/>
             <w:r>
               <w:rPr>
                 <w:rFonts w:ascii="Verdana" w:hAnsi="Verdana"/>
@@ -8664,7 +8418,6 @@
               </w:rPr>
               <w:t>{</w:t>
             </w:r>
-            <w:proofErr w:type="spellStart"/>
             <w:r>
               <w:rPr>
                 <w:rFonts w:ascii="Verdana" w:hAnsi="Verdana"/>
@@ -8674,7 +8427,6 @@
               </w:rPr>
               <w:t>rucVendedor</w:t>
             </w:r>
-            <w:proofErr w:type="spellEnd"/>
             <w:r>
               <w:rPr>
                 <w:rFonts w:ascii="Verdana" w:hAnsi="Verdana"/>
@@ -8854,7 +8606,6 @@
               </w:rPr>
               <w:t>{</w:t>
             </w:r>
-            <w:proofErr w:type="spellStart"/>
             <w:r>
               <w:rPr>
                 <w:rFonts w:ascii="Verdana" w:hAnsi="Verdana"/>
@@ -8865,7 +8616,6 @@
               </w:rPr>
               <w:t>representanteLegal</w:t>
             </w:r>
-            <w:proofErr w:type="spellEnd"/>
             <w:r>
               <w:rPr>
                 <w:rFonts w:ascii="Verdana" w:hAnsi="Verdana"/>
@@ -9002,7 +8752,6 @@
               </w:rPr>
               <w:t>{</w:t>
             </w:r>
-            <w:proofErr w:type="spellStart"/>
             <w:r>
               <w:rPr>
                 <w:rFonts w:ascii="Verdana" w:hAnsi="Verdana"/>
@@ -9012,7 +8761,6 @@
               </w:rPr>
               <w:t>direccionVendedor</w:t>
             </w:r>
-            <w:proofErr w:type="spellEnd"/>
             <w:r>
               <w:rPr>
                 <w:rFonts w:ascii="Verdana" w:hAnsi="Verdana"/>
@@ -9078,29 +8826,7 @@
                 <w:szCs w:val="18"/>
                 <w:lang w:eastAsia="es-PE"/>
               </w:rPr>
-              <w:t xml:space="preserve">Tipo y </w:t>
-            </w:r>
-            <w:proofErr w:type="spellStart"/>
-            <w:r>
-              <w:rPr>
-                <w:rFonts w:ascii="Verdana" w:eastAsia="Verdana" w:hAnsi="Verdana" w:cs="Verdana"/>
-                <w:color w:val="000000"/>
-                <w:sz w:val="18"/>
-                <w:szCs w:val="18"/>
-                <w:lang w:eastAsia="es-PE"/>
-              </w:rPr>
-              <w:t>N°</w:t>
-            </w:r>
-            <w:proofErr w:type="spellEnd"/>
-            <w:r>
-              <w:rPr>
-                <w:rFonts w:ascii="Verdana" w:eastAsia="Verdana" w:hAnsi="Verdana" w:cs="Verdana"/>
-                <w:color w:val="000000"/>
-                <w:sz w:val="18"/>
-                <w:szCs w:val="18"/>
-                <w:lang w:eastAsia="es-PE"/>
-              </w:rPr>
-              <w:t xml:space="preserve"> de documento de identidad</w:t>
+              <w:t>Tipo y N° de documento de identidad</w:t>
             </w:r>
           </w:p>
         </w:tc>
@@ -9169,20 +8895,8 @@
                 <w:szCs w:val="18"/>
                 <w:lang w:eastAsia="es-PE"/>
               </w:rPr>
-              <w:t xml:space="preserve">DNI </w:t>
-            </w:r>
-            <w:proofErr w:type="spellStart"/>
-            <w:r>
-              <w:rPr>
-                <w:rFonts w:ascii="Verdana" w:eastAsia="Verdana" w:hAnsi="Verdana" w:cs="Verdana"/>
-                <w:color w:val="000000"/>
-                <w:sz w:val="18"/>
-                <w:szCs w:val="18"/>
-                <w:lang w:eastAsia="es-PE"/>
-              </w:rPr>
-              <w:t>N°</w:t>
-            </w:r>
-            <w:proofErr w:type="spellEnd"/>
+              <w:t>DNI N°</w:t>
+            </w:r>
             <w:r>
               <w:rPr>
                 <w:rFonts w:ascii="Verdana" w:hAnsi="Verdana"/>
@@ -9203,7 +8917,6 @@
               </w:rPr>
               <w:t>{</w:t>
             </w:r>
-            <w:proofErr w:type="spellStart"/>
             <w:r>
               <w:rPr>
                 <w:rFonts w:ascii="Verdana" w:hAnsi="Verdana"/>
@@ -9214,7 +8927,6 @@
               </w:rPr>
               <w:t>dniVendedor</w:t>
             </w:r>
-            <w:proofErr w:type="spellEnd"/>
             <w:r>
               <w:rPr>
                 <w:rFonts w:ascii="Verdana" w:hAnsi="Verdana"/>
@@ -9333,7 +9045,6 @@
                 <w:lang w:eastAsia="es-PE"/>
               </w:rPr>
             </w:pPr>
-            <w:proofErr w:type="spellStart"/>
             <w:r>
               <w:rPr>
                 <w:rFonts w:ascii="Verdana" w:eastAsia="Verdana" w:hAnsi="Verdana" w:cs="Verdana"/>
@@ -9344,7 +9055,6 @@
               </w:rPr>
               <w:t>N°</w:t>
             </w:r>
-            <w:proofErr w:type="spellEnd"/>
             <w:r>
               <w:rPr>
                 <w:rFonts w:ascii="Verdana" w:hAnsi="Verdana"/>
@@ -9363,7 +9073,6 @@
               </w:rPr>
               <w:t>{</w:t>
             </w:r>
-            <w:proofErr w:type="spellStart"/>
             <w:r>
               <w:rPr>
                 <w:rFonts w:ascii="Verdana" w:hAnsi="Verdana"/>
@@ -9373,7 +9082,6 @@
               </w:rPr>
               <w:t>numeroPartidaPoderVendedor</w:t>
             </w:r>
-            <w:proofErr w:type="spellEnd"/>
             <w:r>
               <w:rPr>
                 <w:rFonts w:ascii="Verdana" w:hAnsi="Verdana"/>
@@ -9602,7 +9310,6 @@
               </w:rPr>
               <w:t>{</w:t>
             </w:r>
-            <w:proofErr w:type="spellStart"/>
             <w:r>
               <w:rPr>
                 <w:spacing w:val="-2"/>
@@ -9612,7 +9319,6 @@
               </w:rPr>
               <w:t>nombresApellidos</w:t>
             </w:r>
-            <w:proofErr w:type="spellEnd"/>
             <w:r>
               <w:rPr>
                 <w:spacing w:val="-2"/>
@@ -9668,29 +9374,7 @@
                 <w:szCs w:val="18"/>
                 <w:lang w:eastAsia="es-PE"/>
               </w:rPr>
-              <w:t xml:space="preserve">Tipo y </w:t>
-            </w:r>
-            <w:proofErr w:type="spellStart"/>
-            <w:r>
-              <w:rPr>
-                <w:rFonts w:ascii="Verdana" w:eastAsia="Verdana" w:hAnsi="Verdana" w:cs="Verdana"/>
-                <w:color w:val="000000"/>
-                <w:sz w:val="18"/>
-                <w:szCs w:val="18"/>
-                <w:lang w:eastAsia="es-PE"/>
-              </w:rPr>
-              <w:t>N°</w:t>
-            </w:r>
-            <w:proofErr w:type="spellEnd"/>
-            <w:r>
-              <w:rPr>
-                <w:rFonts w:ascii="Verdana" w:eastAsia="Verdana" w:hAnsi="Verdana" w:cs="Verdana"/>
-                <w:color w:val="000000"/>
-                <w:sz w:val="18"/>
-                <w:szCs w:val="18"/>
-                <w:lang w:eastAsia="es-PE"/>
-              </w:rPr>
-              <w:t xml:space="preserve"> de documento de identidad</w:t>
+              <w:t>Tipo y N° de documento de identidad</w:t>
             </w:r>
           </w:p>
         </w:tc>
@@ -9768,7 +9452,6 @@
               </w:rPr>
               <w:t>{</w:t>
             </w:r>
-            <w:proofErr w:type="spellStart"/>
             <w:r>
               <w:rPr>
                 <w:spacing w:val="-2"/>
@@ -9778,7 +9461,6 @@
               </w:rPr>
               <w:t>documentoIdentificacion</w:t>
             </w:r>
-            <w:proofErr w:type="spellEnd"/>
             <w:r>
               <w:rPr>
                 <w:spacing w:val="-2"/>
@@ -9907,7 +9589,6 @@
               </w:rPr>
               <w:t>{</w:t>
             </w:r>
-            <w:proofErr w:type="spellStart"/>
             <w:r>
               <w:rPr>
                 <w:spacing w:val="-2"/>
@@ -9917,7 +9598,6 @@
               </w:rPr>
               <w:t>numeroIdentificacion</w:t>
             </w:r>
-            <w:proofErr w:type="spellEnd"/>
             <w:r>
               <w:rPr>
                 <w:spacing w:val="-2"/>
@@ -10044,7 +9724,6 @@
               </w:rPr>
               <w:t>{</w:t>
             </w:r>
-            <w:proofErr w:type="spellStart"/>
             <w:r>
               <w:rPr>
                 <w:spacing w:val="-2"/>
@@ -10054,7 +9733,6 @@
               </w:rPr>
               <w:t>estadoCivil</w:t>
             </w:r>
-            <w:proofErr w:type="spellEnd"/>
             <w:r>
               <w:rPr>
                 <w:spacing w:val="-2"/>
@@ -10181,7 +9859,6 @@
               </w:rPr>
               <w:t>{</w:t>
             </w:r>
-            <w:proofErr w:type="spellStart"/>
             <w:r>
               <w:rPr>
                 <w:spacing w:val="-2"/>
@@ -10191,7 +9868,6 @@
               </w:rPr>
               <w:t>ocupacion</w:t>
             </w:r>
-            <w:proofErr w:type="spellEnd"/>
             <w:r>
               <w:rPr>
                 <w:spacing w:val="-2"/>
@@ -10318,7 +9994,6 @@
               </w:rPr>
               <w:t>{</w:t>
             </w:r>
-            <w:proofErr w:type="spellStart"/>
             <w:r>
               <w:rPr>
                 <w:spacing w:val="-2"/>
@@ -10328,7 +10003,6 @@
               </w:rPr>
               <w:t>direccion</w:t>
             </w:r>
-            <w:proofErr w:type="spellEnd"/>
             <w:r>
               <w:rPr>
                 <w:spacing w:val="-2"/>
@@ -10912,7 +10586,6 @@
               </w:rPr>
               <w:t>{</w:t>
             </w:r>
-            <w:proofErr w:type="spellStart"/>
             <w:r>
               <w:rPr>
                 <w:spacing w:val="-2"/>
@@ -10922,7 +10595,6 @@
               </w:rPr>
               <w:t>correoElectronico</w:t>
             </w:r>
-            <w:proofErr w:type="spellEnd"/>
             <w:r>
               <w:rPr>
                 <w:spacing w:val="-2"/>
@@ -11018,7 +10690,6 @@
               </w:rPr>
               <w:t>{</w:t>
             </w:r>
-            <w:proofErr w:type="spellStart"/>
             <w:r>
               <w:rPr>
                 <w:rFonts w:ascii="Verdana" w:eastAsia="Verdana" w:hAnsi="Verdana" w:cs="Verdana"/>
@@ -11029,7 +10700,6 @@
               </w:rPr>
               <w:t>idClienteConyuge</w:t>
             </w:r>
-            <w:proofErr w:type="spellEnd"/>
             <w:r>
               <w:rPr>
                 <w:rFonts w:ascii="Verdana" w:eastAsia="Verdana" w:hAnsi="Verdana" w:cs="Verdana"/>
@@ -11159,7 +10829,6 @@
               </w:rPr>
               <w:t>{</w:t>
             </w:r>
-            <w:proofErr w:type="spellStart"/>
             <w:r>
               <w:rPr>
                 <w:spacing w:val="-2"/>
@@ -11169,7 +10838,6 @@
               </w:rPr>
               <w:t>nombresApellidosConyuge</w:t>
             </w:r>
-            <w:proofErr w:type="spellEnd"/>
             <w:r>
               <w:rPr>
                 <w:spacing w:val="-2"/>
@@ -11225,29 +10893,7 @@
                 <w:szCs w:val="18"/>
                 <w:lang w:eastAsia="es-PE"/>
               </w:rPr>
-              <w:t xml:space="preserve">Tipo y </w:t>
-            </w:r>
-            <w:proofErr w:type="spellStart"/>
-            <w:r>
-              <w:rPr>
-                <w:rFonts w:ascii="Verdana" w:eastAsia="Verdana" w:hAnsi="Verdana" w:cs="Verdana"/>
-                <w:color w:val="000000"/>
-                <w:sz w:val="18"/>
-                <w:szCs w:val="18"/>
-                <w:lang w:eastAsia="es-PE"/>
-              </w:rPr>
-              <w:t>N°</w:t>
-            </w:r>
-            <w:proofErr w:type="spellEnd"/>
-            <w:r>
-              <w:rPr>
-                <w:rFonts w:ascii="Verdana" w:eastAsia="Verdana" w:hAnsi="Verdana" w:cs="Verdana"/>
-                <w:color w:val="000000"/>
-                <w:sz w:val="18"/>
-                <w:szCs w:val="18"/>
-                <w:lang w:eastAsia="es-PE"/>
-              </w:rPr>
-              <w:t xml:space="preserve"> de documento de identidad</w:t>
+              <w:t>Tipo y N° de documento de identidad</w:t>
             </w:r>
           </w:p>
         </w:tc>
@@ -11325,7 +10971,6 @@
               </w:rPr>
               <w:t>{</w:t>
             </w:r>
-            <w:proofErr w:type="spellStart"/>
             <w:r>
               <w:rPr>
                 <w:spacing w:val="-2"/>
@@ -11335,7 +10980,6 @@
               </w:rPr>
               <w:t>documentoIdentificacionConyuge</w:t>
             </w:r>
-            <w:proofErr w:type="spellEnd"/>
             <w:r>
               <w:rPr>
                 <w:spacing w:val="-2"/>
@@ -11464,7 +11108,6 @@
               </w:rPr>
               <w:t>{</w:t>
             </w:r>
-            <w:proofErr w:type="spellStart"/>
             <w:r>
               <w:rPr>
                 <w:spacing w:val="-2"/>
@@ -11474,7 +11117,6 @@
               </w:rPr>
               <w:t>numeroIdentificacionConyuge</w:t>
             </w:r>
-            <w:proofErr w:type="spellEnd"/>
             <w:r>
               <w:rPr>
                 <w:spacing w:val="-2"/>
@@ -11609,7 +11251,6 @@
               </w:rPr>
               <w:t>{</w:t>
             </w:r>
-            <w:proofErr w:type="spellStart"/>
             <w:r>
               <w:rPr>
                 <w:spacing w:val="-2"/>
@@ -11619,7 +11260,6 @@
               </w:rPr>
               <w:t>ocupacionConyuge</w:t>
             </w:r>
-            <w:proofErr w:type="spellEnd"/>
             <w:r>
               <w:rPr>
                 <w:spacing w:val="-2"/>
@@ -11746,7 +11386,6 @@
               </w:rPr>
               <w:t>{</w:t>
             </w:r>
-            <w:proofErr w:type="spellStart"/>
             <w:r>
               <w:rPr>
                 <w:rFonts w:asciiTheme="minorHAnsi" w:eastAsia="Verdana" w:hAnsiTheme="minorHAnsi" w:cstheme="minorHAnsi"/>
@@ -11756,7 +11395,6 @@
               </w:rPr>
               <w:t>direccionConyuge</w:t>
             </w:r>
-            <w:proofErr w:type="spellEnd"/>
             <w:r>
               <w:rPr>
                 <w:rFonts w:asciiTheme="minorHAnsi" w:eastAsia="Verdana" w:hAnsiTheme="minorHAnsi" w:cstheme="minorHAnsi"/>
@@ -11883,7 +11521,6 @@
               </w:rPr>
               <w:t>{</w:t>
             </w:r>
-            <w:proofErr w:type="spellStart"/>
             <w:r>
               <w:rPr>
                 <w:spacing w:val="-2"/>
@@ -11893,7 +11530,6 @@
               </w:rPr>
               <w:t>distritoConyuge</w:t>
             </w:r>
-            <w:proofErr w:type="spellEnd"/>
             <w:r>
               <w:rPr>
                 <w:spacing w:val="-2"/>
@@ -12021,7 +11657,6 @@
               </w:rPr>
               <w:t>{</w:t>
             </w:r>
-            <w:proofErr w:type="spellStart"/>
             <w:r>
               <w:rPr>
                 <w:spacing w:val="-2"/>
@@ -12031,7 +11666,6 @@
               </w:rPr>
               <w:t>provinciaConyuge</w:t>
             </w:r>
-            <w:proofErr w:type="spellEnd"/>
             <w:r>
               <w:rPr>
                 <w:spacing w:val="-2"/>
@@ -12159,7 +11793,6 @@
               </w:rPr>
               <w:t>{</w:t>
             </w:r>
-            <w:proofErr w:type="spellStart"/>
             <w:r>
               <w:rPr>
                 <w:spacing w:val="-2"/>
@@ -12169,7 +11802,6 @@
               </w:rPr>
               <w:t>departamentoConyuge</w:t>
             </w:r>
-            <w:proofErr w:type="spellEnd"/>
             <w:r>
               <w:rPr>
                 <w:spacing w:val="-2"/>
@@ -12284,7 +11916,6 @@
               </w:rPr>
               <w:t>{</w:t>
             </w:r>
-            <w:proofErr w:type="spellStart"/>
             <w:r>
               <w:rPr>
                 <w:rFonts w:ascii="Verdana" w:eastAsia="Verdana" w:hAnsi="Verdana" w:cs="Verdana"/>
@@ -12296,7 +11927,6 @@
               </w:rPr>
               <w:t>idClienteCopropietarios</w:t>
             </w:r>
-            <w:proofErr w:type="spellEnd"/>
             <w:r>
               <w:rPr>
                 <w:rFonts w:ascii="Verdana" w:eastAsia="Verdana" w:hAnsi="Verdana" w:cs="Verdana"/>
@@ -12428,7 +12058,6 @@
               </w:rPr>
               <w:t>{</w:t>
             </w:r>
-            <w:proofErr w:type="spellStart"/>
             <w:r>
               <w:rPr>
                 <w:spacing w:val="-2"/>
@@ -12438,7 +12067,6 @@
               </w:rPr>
               <w:t>nombresApellidosCopropietarios</w:t>
             </w:r>
-            <w:proofErr w:type="spellEnd"/>
             <w:r>
               <w:rPr>
                 <w:spacing w:val="-2"/>
@@ -12494,29 +12122,7 @@
                 <w:szCs w:val="18"/>
                 <w:lang w:eastAsia="es-PE"/>
               </w:rPr>
-              <w:t xml:space="preserve">Tipo y </w:t>
-            </w:r>
-            <w:proofErr w:type="spellStart"/>
-            <w:r>
-              <w:rPr>
-                <w:rFonts w:ascii="Verdana" w:eastAsia="Verdana" w:hAnsi="Verdana" w:cs="Verdana"/>
-                <w:color w:val="000000"/>
-                <w:sz w:val="18"/>
-                <w:szCs w:val="18"/>
-                <w:lang w:eastAsia="es-PE"/>
-              </w:rPr>
-              <w:t>N°</w:t>
-            </w:r>
-            <w:proofErr w:type="spellEnd"/>
-            <w:r>
-              <w:rPr>
-                <w:rFonts w:ascii="Verdana" w:eastAsia="Verdana" w:hAnsi="Verdana" w:cs="Verdana"/>
-                <w:color w:val="000000"/>
-                <w:sz w:val="18"/>
-                <w:szCs w:val="18"/>
-                <w:lang w:eastAsia="es-PE"/>
-              </w:rPr>
-              <w:t xml:space="preserve"> de documento de identidad</w:t>
+              <w:t>Tipo y N° de documento de identidad</w:t>
             </w:r>
           </w:p>
         </w:tc>
@@ -12594,7 +12200,6 @@
               </w:rPr>
               <w:t>{</w:t>
             </w:r>
-            <w:proofErr w:type="spellStart"/>
             <w:r>
               <w:rPr>
                 <w:spacing w:val="-2"/>
@@ -12613,7 +12218,6 @@
               </w:rPr>
               <w:t>s</w:t>
             </w:r>
-            <w:proofErr w:type="spellEnd"/>
             <w:r>
               <w:rPr>
                 <w:spacing w:val="-2"/>
@@ -12742,7 +12346,6 @@
               </w:rPr>
               <w:t>{</w:t>
             </w:r>
-            <w:proofErr w:type="spellStart"/>
             <w:r>
               <w:rPr>
                 <w:spacing w:val="-2"/>
@@ -12752,7 +12355,6 @@
               </w:rPr>
               <w:t>numeroIdentificacionCopropietarios</w:t>
             </w:r>
-            <w:proofErr w:type="spellEnd"/>
             <w:r>
               <w:rPr>
                 <w:spacing w:val="-2"/>
@@ -12887,7 +12489,6 @@
               </w:rPr>
               <w:t>{</w:t>
             </w:r>
-            <w:proofErr w:type="spellStart"/>
             <w:r>
               <w:rPr>
                 <w:spacing w:val="-2"/>
@@ -12897,7 +12498,6 @@
               </w:rPr>
               <w:t>estadoCivilCopropietarios</w:t>
             </w:r>
-            <w:proofErr w:type="spellEnd"/>
             <w:r>
               <w:rPr>
                 <w:spacing w:val="-2"/>
@@ -13032,7 +12632,6 @@
               </w:rPr>
               <w:t>{</w:t>
             </w:r>
-            <w:proofErr w:type="spellStart"/>
             <w:r>
               <w:rPr>
                 <w:spacing w:val="-2"/>
@@ -13042,7 +12641,6 @@
               </w:rPr>
               <w:t>ocupacionCopropietarios</w:t>
             </w:r>
-            <w:proofErr w:type="spellEnd"/>
             <w:r>
               <w:rPr>
                 <w:spacing w:val="-2"/>
@@ -13170,7 +12768,6 @@
               </w:rPr>
               <w:t>{</w:t>
             </w:r>
-            <w:proofErr w:type="spellStart"/>
             <w:r>
               <w:rPr>
                 <w:spacing w:val="-2"/>
@@ -13180,7 +12777,6 @@
               </w:rPr>
               <w:t>direccionCopropietarios</w:t>
             </w:r>
-            <w:proofErr w:type="spellEnd"/>
             <w:r>
               <w:rPr>
                 <w:spacing w:val="-2"/>
@@ -13307,7 +12903,6 @@
               </w:rPr>
               <w:t>{</w:t>
             </w:r>
-            <w:proofErr w:type="spellStart"/>
             <w:r>
               <w:rPr>
                 <w:spacing w:val="-2"/>
@@ -13317,7 +12912,6 @@
               </w:rPr>
               <w:t>distritoCopropietarios</w:t>
             </w:r>
-            <w:proofErr w:type="spellEnd"/>
             <w:r>
               <w:rPr>
                 <w:spacing w:val="-2"/>
@@ -13445,7 +13039,6 @@
               </w:rPr>
               <w:t>{</w:t>
             </w:r>
-            <w:proofErr w:type="spellStart"/>
             <w:r>
               <w:rPr>
                 <w:spacing w:val="-2"/>
@@ -13455,7 +13048,6 @@
               </w:rPr>
               <w:t>provinciaCopropietarios</w:t>
             </w:r>
-            <w:proofErr w:type="spellEnd"/>
             <w:r>
               <w:rPr>
                 <w:spacing w:val="-2"/>
@@ -13583,7 +13175,6 @@
               </w:rPr>
               <w:t>{</w:t>
             </w:r>
-            <w:proofErr w:type="spellStart"/>
             <w:r>
               <w:rPr>
                 <w:spacing w:val="-2"/>
@@ -13593,7 +13184,6 @@
               </w:rPr>
               <w:t>departamentoCopropietarios</w:t>
             </w:r>
-            <w:proofErr w:type="spellEnd"/>
             <w:r>
               <w:rPr>
                 <w:spacing w:val="-2"/>
@@ -13731,7 +13321,6 @@
         </w:rPr>
         <w:t>{</w:t>
       </w:r>
-      <w:proofErr w:type="spellStart"/>
       <w:r>
         <w:rPr>
           <w:rFonts w:ascii="Verdana" w:hAnsi="Verdana"/>
@@ -13742,7 +13331,6 @@
         </w:rPr>
         <w:t>idLote</w:t>
       </w:r>
-      <w:proofErr w:type="spellEnd"/>
       <w:r>
         <w:rPr>
           <w:rFonts w:ascii="Verdana" w:hAnsi="Verdana"/>
@@ -13794,7 +13382,6 @@
         </w:rPr>
         <w:t>{</w:t>
       </w:r>
-      <w:proofErr w:type="spellStart"/>
       <w:r>
         <w:rPr>
           <w:rFonts w:ascii="Verdana" w:hAnsi="Verdana"/>
@@ -13805,7 +13392,6 @@
         </w:rPr>
         <w:t>idCliente</w:t>
       </w:r>
-      <w:proofErr w:type="spellEnd"/>
       <w:r>
         <w:rPr>
           <w:rFonts w:ascii="Verdana" w:hAnsi="Verdana"/>
@@ -13927,7 +13513,6 @@
         </w:rPr>
         <w:t>{</w:t>
       </w:r>
-      <w:proofErr w:type="spellStart"/>
       <w:r>
         <w:rPr>
           <w:rFonts w:ascii="Verdana" w:hAnsi="Verdana"/>
@@ -13938,7 +13523,6 @@
         </w:rPr>
         <w:t>tipoProyecto</w:t>
       </w:r>
-      <w:proofErr w:type="spellEnd"/>
       <w:r>
         <w:rPr>
           <w:rFonts w:ascii="Verdana" w:hAnsi="Verdana"/>
@@ -13977,18 +13561,7 @@
           <w:szCs w:val="18"/>
           <w:lang w:eastAsia="es-PE"/>
         </w:rPr>
-        <w:t xml:space="preserve">SUSCRITO ENTRE LAS PARTES, EN </w:t>
-      </w:r>
-      <w:r>
-        <w:rPr>
-          <w:rFonts w:ascii="Verdana" w:eastAsia="Verdana" w:hAnsi="Verdana" w:cs="Verdana"/>
-          <w:color w:val="000000"/>
-          <w:sz w:val="18"/>
-          <w:szCs w:val="18"/>
-          <w:lang w:eastAsia="es-PE"/>
-        </w:rPr>
-        <w:lastRenderedPageBreak/>
-        <w:t>ADELANTE EL CONTRATO, AMBAS DECLARAN LO QUE SIGUE:</w:t>
+        <w:t>SUSCRITO ENTRE LAS PARTES, EN ADELANTE EL CONTRATO, AMBAS DECLARAN LO QUE SIGUE:</w:t>
       </w:r>
     </w:p>
     <w:p>
@@ -14282,7 +13855,6 @@
               </w:rPr>
               <w:t>{</w:t>
             </w:r>
-            <w:proofErr w:type="spellStart"/>
             <w:r>
               <w:rPr>
                 <w:rFonts w:ascii="Verdana" w:hAnsi="Verdana"/>
@@ -14292,7 +13864,6 @@
               </w:rPr>
               <w:t>tipoProyecto</w:t>
             </w:r>
-            <w:proofErr w:type="spellEnd"/>
             <w:r>
               <w:rPr>
                 <w:rFonts w:ascii="Verdana" w:hAnsi="Verdana"/>
@@ -14533,7 +14104,6 @@
               </w:rPr>
               <w:t>i</w:t>
             </w:r>
-            <w:proofErr w:type="spellStart"/>
             <w:r>
               <w:rPr>
                 <w:rFonts w:ascii="Verdana" w:hAnsi="Verdana"/>
@@ -14543,7 +14113,6 @@
               </w:rPr>
               <w:t>dLote</w:t>
             </w:r>
-            <w:proofErr w:type="spellEnd"/>
             <w:r>
               <w:rPr>
                 <w:rFonts w:ascii="Verdana" w:hAnsi="Verdana"/>
@@ -14653,7 +14222,6 @@
               </w:rPr>
               <w:t>{</w:t>
             </w:r>
-            <w:proofErr w:type="spellStart"/>
             <w:r>
               <w:rPr>
                 <w:rFonts w:ascii="Verdana" w:hAnsi="Verdana"/>
@@ -14662,7 +14230,6 @@
               </w:rPr>
               <w:t>areaLote</w:t>
             </w:r>
-            <w:proofErr w:type="spellEnd"/>
             <w:r>
               <w:rPr>
                 <w:rFonts w:ascii="Verdana" w:hAnsi="Verdana"/>
@@ -14708,7 +14275,6 @@
               </w:rPr>
               <w:t>{</w:t>
             </w:r>
-            <w:proofErr w:type="spellStart"/>
             <w:r>
               <w:rPr>
                 <w:rFonts w:ascii="Verdana" w:hAnsi="Verdana"/>
@@ -14718,7 +14284,6 @@
               </w:rPr>
               <w:t>areaLoteLetras</w:t>
             </w:r>
-            <w:proofErr w:type="spellEnd"/>
             <w:r>
               <w:rPr>
                 <w:rFonts w:ascii="Verdana" w:hAnsi="Verdana"/>
@@ -14838,39 +14403,13 @@
               </w:rPr>
               <w:t>{</w:t>
             </w:r>
-            <w:proofErr w:type="spellStart"/>
             <w:r>
               <w:rPr>
                 <w:rFonts w:ascii="Verdana" w:hAnsi="Verdana"/>
                 <w:sz w:val="18"/>
                 <w:lang w:val="es-MX" w:eastAsia="es-PE"/>
               </w:rPr>
-              <w:t>al</w:t>
-            </w:r>
-            <w:r>
-              <w:rPr>
-                <w:rFonts w:ascii="Verdana" w:hAnsi="Verdana"/>
-                <w:sz w:val="18"/>
-                <w:lang w:val="es-MX" w:eastAsia="es-PE"/>
-              </w:rPr>
-              <w:t>i</w:t>
-            </w:r>
-            <w:r>
-              <w:rPr>
-                <w:rFonts w:ascii="Verdana" w:hAnsi="Verdana"/>
-                <w:sz w:val="18"/>
-                <w:lang w:val="es-MX" w:eastAsia="es-PE"/>
-              </w:rPr>
-              <w:t>cuota</w:t>
-            </w:r>
-            <w:proofErr w:type="spellEnd"/>
-            <w:r>
-              <w:rPr>
-                <w:rFonts w:ascii="Verdana" w:hAnsi="Verdana"/>
-                <w:sz w:val="18"/>
-                <w:lang w:val="es-MX" w:eastAsia="es-PE"/>
-              </w:rPr>
-              <w:t>}</w:t>
+              <w:t>alícuota}</w:t>
             </w:r>
             <w:r>
               <w:rPr>
@@ -14916,7 +14455,6 @@
               </w:rPr>
               <w:t>{</w:t>
             </w:r>
-            <w:proofErr w:type="spellStart"/>
             <w:r>
               <w:rPr>
                 <w:rFonts w:ascii="Verdana" w:hAnsi="Verdana"/>
@@ -14926,7 +14464,6 @@
               </w:rPr>
               <w:t>alicuotaLetras</w:t>
             </w:r>
-            <w:proofErr w:type="spellEnd"/>
             <w:r>
               <w:rPr>
                 <w:rFonts w:ascii="Verdana" w:hAnsi="Verdana"/>
@@ -15108,7 +14645,6 @@
               </w:rPr>
               <w:t>{</w:t>
             </w:r>
-            <w:proofErr w:type="spellStart"/>
             <w:r>
               <w:rPr>
                 <w:rFonts w:ascii="Verdana" w:hAnsi="Verdana"/>
@@ -15118,7 +14654,6 @@
               </w:rPr>
               <w:t>porElFrente</w:t>
             </w:r>
-            <w:proofErr w:type="spellEnd"/>
             <w:r>
               <w:rPr>
                 <w:rFonts w:ascii="Verdana" w:hAnsi="Verdana"/>
@@ -15258,7 +14793,6 @@
               </w:rPr>
               <w:t>{</w:t>
             </w:r>
-            <w:proofErr w:type="spellStart"/>
             <w:r>
               <w:rPr>
                 <w:rFonts w:ascii="Verdana" w:hAnsi="Verdana"/>
@@ -15267,7 +14801,6 @@
               </w:rPr>
               <w:t>empresaVende</w:t>
             </w:r>
-            <w:proofErr w:type="spellEnd"/>
             <w:r>
               <w:rPr>
                 <w:rFonts w:ascii="Verdana" w:hAnsi="Verdana"/>
@@ -15312,7 +14845,6 @@
               </w:rPr>
               <w:t>{</w:t>
             </w:r>
-            <w:proofErr w:type="spellStart"/>
             <w:r>
               <w:rPr>
                 <w:rFonts w:ascii="Verdana" w:hAnsi="Verdana"/>
@@ -15321,7 +14853,6 @@
               </w:rPr>
               <w:t>porLaDerecha</w:t>
             </w:r>
-            <w:proofErr w:type="spellEnd"/>
             <w:r>
               <w:rPr>
                 <w:rFonts w:ascii="Verdana" w:hAnsi="Verdana"/>
@@ -15468,7 +14999,6 @@
               </w:rPr>
               <w:t>{</w:t>
             </w:r>
-            <w:proofErr w:type="spellStart"/>
             <w:r>
               <w:rPr>
                 <w:rFonts w:ascii="Verdana" w:hAnsi="Verdana"/>
@@ -15477,7 +15007,6 @@
               </w:rPr>
               <w:t>empresaVende</w:t>
             </w:r>
-            <w:proofErr w:type="spellEnd"/>
             <w:r>
               <w:rPr>
                 <w:rFonts w:ascii="Verdana" w:hAnsi="Verdana"/>
@@ -15529,7 +15058,6 @@
               </w:rPr>
               <w:t>{</w:t>
             </w:r>
-            <w:proofErr w:type="spellStart"/>
             <w:r>
               <w:rPr>
                 <w:rFonts w:ascii="Verdana" w:hAnsi="Verdana"/>
@@ -15538,7 +15066,6 @@
               </w:rPr>
               <w:t>porLaIzquierda</w:t>
             </w:r>
-            <w:proofErr w:type="spellEnd"/>
             <w:r>
               <w:rPr>
                 <w:rFonts w:ascii="Verdana" w:hAnsi="Verdana"/>
@@ -15685,7 +15212,6 @@
               </w:rPr>
               <w:t>{</w:t>
             </w:r>
-            <w:proofErr w:type="spellStart"/>
             <w:r>
               <w:rPr>
                 <w:rFonts w:ascii="Verdana" w:hAnsi="Verdana"/>
@@ -15694,7 +15220,6 @@
               </w:rPr>
               <w:t>empresaVende</w:t>
             </w:r>
-            <w:proofErr w:type="spellEnd"/>
             <w:r>
               <w:rPr>
                 <w:rFonts w:ascii="Verdana" w:hAnsi="Verdana"/>
@@ -15746,7 +15271,6 @@
               </w:rPr>
               <w:t>{</w:t>
             </w:r>
-            <w:proofErr w:type="spellStart"/>
             <w:r>
               <w:rPr>
                 <w:rFonts w:ascii="Verdana" w:hAnsi="Verdana"/>
@@ -15755,7 +15279,6 @@
               </w:rPr>
               <w:t>porElFondo</w:t>
             </w:r>
-            <w:proofErr w:type="spellEnd"/>
             <w:r>
               <w:rPr>
                 <w:rFonts w:ascii="Verdana" w:hAnsi="Verdana"/>
@@ -16176,7 +15699,6 @@
         </w:rPr>
         <w:t>{</w:t>
       </w:r>
-      <w:proofErr w:type="spellStart"/>
       <w:r>
         <w:rPr>
           <w:rFonts w:ascii="Verdana" w:hAnsi="Verdana"/>
@@ -16187,7 +15709,6 @@
         </w:rPr>
         <w:t>fechaFormatoLegal</w:t>
       </w:r>
-      <w:proofErr w:type="spellEnd"/>
       <w:r>
         <w:rPr>
           <w:rFonts w:ascii="Verdana" w:eastAsia="Tahoma" w:hAnsi="Verdana" w:cs="Arial"/>
@@ -16587,7 +16108,6 @@
         </w:rPr>
         <w:t>{</w:t>
       </w:r>
-      <w:proofErr w:type="spellStart"/>
       <w:r>
         <w:rPr>
           <w:bCs/>
@@ -16595,7 +16115,6 @@
         </w:rPr>
         <w:t>nombresApellidos</w:t>
       </w:r>
-      <w:proofErr w:type="spellEnd"/>
       <w:r>
         <w:rPr>
           <w:bCs/>
@@ -16634,14 +16153,12 @@
         </w:rPr>
         <w:t>{</w:t>
       </w:r>
-      <w:proofErr w:type="spellStart"/>
       <w:r>
         <w:rPr>
           <w:lang w:val="es-MX" w:eastAsia="es-PE"/>
         </w:rPr>
         <w:t>documentoIdentificacion</w:t>
       </w:r>
-      <w:proofErr w:type="spellEnd"/>
       <w:r>
         <w:rPr>
           <w:lang w:eastAsia="es-PE"/>
@@ -16661,7 +16178,6 @@
         </w:rPr>
         <w:t xml:space="preserve"> </w:t>
       </w:r>
-      <w:proofErr w:type="spellStart"/>
       <w:r>
         <w:rPr>
           <w:rFonts w:ascii="Verdana" w:hAnsi="Verdana" w:cs="Tahoma"/>
@@ -16671,9 +16187,8 @@
           <w:szCs w:val="18"/>
           <w:lang w:eastAsia="es-PE"/>
         </w:rPr>
-        <w:t>Nº</w:t>
-      </w:r>
-      <w:proofErr w:type="spellEnd"/>
+        <w:t xml:space="preserve">Nº </w:t>
+      </w:r>
       <w:r>
         <w:rPr>
           <w:rFonts w:ascii="Verdana" w:hAnsi="Verdana" w:cs="Tahoma"/>
@@ -16683,7 +16198,307 @@
           <w:szCs w:val="18"/>
           <w:lang w:eastAsia="es-PE"/>
         </w:rPr>
-        <w:t xml:space="preserve"> </w:t>
+        <w:t>{</w:t>
+      </w:r>
+      <w:r>
+        <w:rPr>
+          <w:lang w:eastAsia="es-PE"/>
+        </w:rPr>
+        <w:t>{</w:t>
+      </w:r>
+      <w:r>
+        <w:rPr>
+          <w:lang w:val="es-MX" w:eastAsia="es-PE"/>
+        </w:rPr>
+        <w:t>numeroIdentificacion</w:t>
+      </w:r>
+      <w:r>
+        <w:rPr>
+          <w:lang w:eastAsia="es-PE"/>
+        </w:rPr>
+        <w:t>}</w:t>
+      </w:r>
+      <w:r>
+        <w:rPr>
+          <w:lang w:eastAsia="es-PE"/>
+        </w:rPr>
+        <w:t>}</w:t>
+      </w:r>
+      <w:r>
+        <w:rPr>
+          <w:rFonts w:ascii="Verdana" w:hAnsi="Verdana" w:cs="Tahoma"/>
+          <w:sz w:val="18"/>
+          <w:szCs w:val="18"/>
+          <w:lang w:eastAsia="es-PE"/>
+        </w:rPr>
+        <w:t xml:space="preserve">, DE ESTADO CIVIL </w:t>
+      </w:r>
+      <w:r>
+        <w:rPr>
+          <w:rFonts w:ascii="Verdana" w:hAnsi="Verdana" w:cs="Tahoma"/>
+          <w:sz w:val="18"/>
+          <w:szCs w:val="18"/>
+          <w:lang w:eastAsia="es-PE"/>
+        </w:rPr>
+        <w:t>{</w:t>
+      </w:r>
+      <w:r>
+        <w:rPr>
+          <w:lang w:val="es-MX" w:eastAsia="es-PE"/>
+        </w:rPr>
+        <w:t>{estadoCivil}</w:t>
+      </w:r>
+      <w:r>
+        <w:rPr>
+          <w:lang w:val="es-MX" w:eastAsia="es-PE"/>
+        </w:rPr>
+        <w:t>}</w:t>
+      </w:r>
+      <w:r>
+        <w:rPr>
+          <w:rFonts w:ascii="Verdana" w:hAnsi="Verdana" w:cs="Tahoma"/>
+          <w:sz w:val="18"/>
+          <w:szCs w:val="18"/>
+          <w:lang w:eastAsia="es-PE"/>
+        </w:rPr>
+        <w:t xml:space="preserve">, DE NACIONALIDAD </w:t>
+      </w:r>
+      <w:r>
+        <w:rPr>
+          <w:lang w:eastAsia="es-PE"/>
+        </w:rPr>
+        <w:t>{</w:t>
+      </w:r>
+      <w:r>
+        <w:rPr>
+          <w:lang w:val="es-MX" w:eastAsia="es-PE"/>
+        </w:rPr>
+        <w:t>nacionalidad</w:t>
+      </w:r>
+      <w:r>
+        <w:rPr>
+          <w:lang w:eastAsia="es-PE"/>
+        </w:rPr>
+        <w:t>}</w:t>
+      </w:r>
+      <w:r>
+        <w:rPr>
+          <w:rFonts w:ascii="Verdana" w:hAnsi="Verdana" w:cs="Tahoma"/>
+          <w:sz w:val="18"/>
+          <w:szCs w:val="18"/>
+          <w:lang w:eastAsia="es-PE"/>
+        </w:rPr>
+        <w:t xml:space="preserve">, DE OCUPACIÓN </w:t>
+      </w:r>
+      <w:r>
+        <w:rPr>
+          <w:rFonts w:ascii="Verdana" w:hAnsi="Verdana" w:cs="Tahoma"/>
+          <w:sz w:val="18"/>
+          <w:szCs w:val="18"/>
+          <w:lang w:eastAsia="es-PE"/>
+        </w:rPr>
+        <w:t>{</w:t>
+      </w:r>
+      <w:r>
+        <w:rPr>
+          <w:lang w:eastAsia="es-PE"/>
+        </w:rPr>
+        <w:t>{</w:t>
+      </w:r>
+      <w:r>
+        <w:rPr>
+          <w:lang w:val="es-MX" w:eastAsia="es-PE"/>
+        </w:rPr>
+        <w:t>ocupacion</w:t>
+      </w:r>
+      <w:r>
+        <w:rPr>
+          <w:lang w:eastAsia="es-PE"/>
+        </w:rPr>
+        <w:t>}</w:t>
+      </w:r>
+      <w:r>
+        <w:rPr>
+          <w:lang w:eastAsia="es-PE"/>
+        </w:rPr>
+        <w:t>}</w:t>
+      </w:r>
+      <w:r>
+        <w:rPr>
+          <w:rFonts w:ascii="Verdana" w:hAnsi="Verdana" w:cs="Tahoma"/>
+          <w:sz w:val="18"/>
+          <w:szCs w:val="18"/>
+          <w:lang w:eastAsia="es-PE"/>
+        </w:rPr>
+        <w:t xml:space="preserve">, CON DOMICILIO EN </w:t>
+      </w:r>
+      <w:r>
+        <w:rPr>
+          <w:rFonts w:ascii="Verdana" w:hAnsi="Verdana" w:cs="Tahoma"/>
+          <w:sz w:val="18"/>
+          <w:szCs w:val="18"/>
+          <w:lang w:eastAsia="es-PE"/>
+        </w:rPr>
+        <w:t>{</w:t>
+      </w:r>
+      <w:r>
+        <w:rPr>
+          <w:lang w:eastAsia="es-PE"/>
+        </w:rPr>
+        <w:t>{</w:t>
+      </w:r>
+      <w:r>
+        <w:rPr>
+          <w:lang w:val="es-MX" w:eastAsia="es-PE"/>
+        </w:rPr>
+        <w:t>direccion</w:t>
+      </w:r>
+      <w:r>
+        <w:rPr>
+          <w:lang w:eastAsia="es-PE"/>
+        </w:rPr>
+        <w:t>}</w:t>
+      </w:r>
+      <w:r>
+        <w:rPr>
+          <w:lang w:eastAsia="es-PE"/>
+        </w:rPr>
+        <w:t>}</w:t>
+      </w:r>
+      <w:r>
+        <w:rPr>
+          <w:rFonts w:ascii="Verdana" w:hAnsi="Verdana" w:cs="Tahoma"/>
+          <w:sz w:val="18"/>
+          <w:szCs w:val="18"/>
+          <w:lang w:eastAsia="es-PE"/>
+        </w:rPr>
+        <w:t xml:space="preserve"> DISTRITO DE </w:t>
+      </w:r>
+      <w:r>
+        <w:rPr>
+          <w:rFonts w:ascii="Verdana" w:hAnsi="Verdana" w:cs="Tahoma"/>
+          <w:sz w:val="18"/>
+          <w:szCs w:val="18"/>
+          <w:lang w:eastAsia="es-PE"/>
+        </w:rPr>
+        <w:t>{</w:t>
+      </w:r>
+      <w:r>
+        <w:rPr>
+          <w:lang w:eastAsia="es-PE"/>
+        </w:rPr>
+        <w:t>{</w:t>
+      </w:r>
+      <w:r>
+        <w:rPr>
+          <w:lang w:val="es-MX" w:eastAsia="es-PE"/>
+        </w:rPr>
+        <w:t>distrito</w:t>
+      </w:r>
+      <w:r>
+        <w:rPr>
+          <w:lang w:eastAsia="es-PE"/>
+        </w:rPr>
+        <w:t>}</w:t>
+      </w:r>
+      <w:r>
+        <w:rPr>
+          <w:lang w:eastAsia="es-PE"/>
+        </w:rPr>
+        <w:t>}</w:t>
+      </w:r>
+      <w:r>
+        <w:rPr>
+          <w:rFonts w:ascii="Verdana" w:hAnsi="Verdana" w:cs="Tahoma"/>
+          <w:sz w:val="18"/>
+          <w:szCs w:val="18"/>
+          <w:lang w:eastAsia="es-PE"/>
+        </w:rPr>
+        <w:t xml:space="preserve">, PROVINCIA </w:t>
+      </w:r>
+      <w:r>
+        <w:rPr>
+          <w:rFonts w:ascii="Verdana" w:hAnsi="Verdana" w:cs="Tahoma"/>
+          <w:sz w:val="18"/>
+          <w:szCs w:val="18"/>
+          <w:lang w:eastAsia="es-PE"/>
+        </w:rPr>
+        <w:t>{</w:t>
+      </w:r>
+      <w:r>
+        <w:rPr>
+          <w:lang w:eastAsia="es-PE"/>
+        </w:rPr>
+        <w:t>{</w:t>
+      </w:r>
+      <w:r>
+        <w:rPr>
+          <w:lang w:val="es-MX" w:eastAsia="es-PE"/>
+        </w:rPr>
+        <w:t>provincia</w:t>
+      </w:r>
+      <w:r>
+        <w:rPr>
+          <w:lang w:eastAsia="es-PE"/>
+        </w:rPr>
+        <w:t>}</w:t>
+      </w:r>
+      <w:r>
+        <w:rPr>
+          <w:lang w:eastAsia="es-PE"/>
+        </w:rPr>
+        <w:t>}</w:t>
+      </w:r>
+      <w:r>
+        <w:rPr>
+          <w:rFonts w:ascii="Verdana" w:hAnsi="Verdana" w:cs="Tahoma"/>
+          <w:sz w:val="18"/>
+          <w:szCs w:val="18"/>
+          <w:lang w:eastAsia="es-PE"/>
+        </w:rPr>
+        <w:t xml:space="preserve"> Y DEPARTAMENTO DE </w:t>
+      </w:r>
+      <w:r>
+        <w:rPr>
+          <w:rFonts w:ascii="Verdana" w:hAnsi="Verdana" w:cs="Tahoma"/>
+          <w:sz w:val="18"/>
+          <w:szCs w:val="18"/>
+          <w:lang w:eastAsia="es-PE"/>
+        </w:rPr>
+        <w:t>{</w:t>
+      </w:r>
+      <w:r>
+        <w:rPr>
+          <w:lang w:eastAsia="es-PE"/>
+        </w:rPr>
+        <w:t>{</w:t>
+      </w:r>
+      <w:r>
+        <w:rPr>
+          <w:lang w:val="es-MX" w:eastAsia="es-PE"/>
+        </w:rPr>
+        <w:t>departamento</w:t>
+      </w:r>
+      <w:r>
+        <w:rPr>
+          <w:lang w:eastAsia="es-PE"/>
+        </w:rPr>
+        <w:t>}</w:t>
+      </w:r>
+      <w:r>
+        <w:rPr>
+          <w:lang w:eastAsia="es-PE"/>
+        </w:rPr>
+        <w:t>}</w:t>
+      </w:r>
+      <w:r>
+        <w:rPr>
+          <w:rFonts w:ascii="Verdana" w:hAnsi="Verdana" w:cs="Tahoma"/>
+          <w:sz w:val="18"/>
+          <w:szCs w:val="18"/>
+          <w:lang w:eastAsia="es-PE"/>
+        </w:rPr>
+        <w:t>, A QUIEN EN ADELANTE SE LE DENOMINARÁ EL “</w:t>
       </w:r>
       <w:r>
         <w:rPr>
@@ -16694,33 +16509,7 @@
           <w:szCs w:val="18"/>
           <w:lang w:eastAsia="es-PE"/>
         </w:rPr>
-        <w:t>{</w:t>
-      </w:r>
-      <w:r>
-        <w:rPr>
-          <w:lang w:eastAsia="es-PE"/>
-        </w:rPr>
-        <w:t>{</w:t>
-      </w:r>
-      <w:proofErr w:type="spellStart"/>
-      <w:r>
-        <w:rPr>
-          <w:lang w:val="es-MX" w:eastAsia="es-PE"/>
-        </w:rPr>
-        <w:t>numeroIdentificacion</w:t>
-      </w:r>
-      <w:proofErr w:type="spellEnd"/>
-      <w:r>
-        <w:rPr>
-          <w:lang w:eastAsia="es-PE"/>
-        </w:rPr>
-        <w:t>}</w:t>
-      </w:r>
-      <w:r>
-        <w:rPr>
-          <w:lang w:eastAsia="es-PE"/>
-        </w:rPr>
-        <w:t>}</w:t>
+        <w:t>PODERDANTE</w:t>
       </w:r>
       <w:r>
         <w:rPr>
@@ -16729,293 +16518,32 @@
           <w:szCs w:val="18"/>
           <w:lang w:eastAsia="es-PE"/>
         </w:rPr>
-        <w:t xml:space="preserve">, DE ESTADO CIVIL </w:t>
-      </w:r>
-      <w:r>
+        <w:t>”, EN LOS TÉRMINOS Y CONDICIONES SIGUIENTES:</w:t>
+      </w:r>
+    </w:p>
+    <w:p>
+      <w:pPr>
+        <w:spacing w:before="4" w:after="4" w:line="276" w:lineRule="auto"/>
+        <w:jc w:val="both"/>
         <w:rPr>
           <w:rFonts w:ascii="Verdana" w:hAnsi="Verdana" w:cs="Tahoma"/>
           <w:sz w:val="18"/>
           <w:szCs w:val="18"/>
           <w:lang w:eastAsia="es-PE"/>
         </w:rPr>
-        <w:t>{</w:t>
-      </w:r>
-      <w:r>
-        <w:rPr>
-          <w:lang w:val="es-MX" w:eastAsia="es-PE"/>
-        </w:rPr>
-        <w:t>{</w:t>
-      </w:r>
-      <w:proofErr w:type="spellStart"/>
-      <w:r>
-        <w:rPr>
-          <w:lang w:val="es-MX" w:eastAsia="es-PE"/>
-        </w:rPr>
-        <w:t>estadoCivil</w:t>
-      </w:r>
-      <w:proofErr w:type="spellEnd"/>
-      <w:r>
-        <w:rPr>
-          <w:lang w:val="es-MX" w:eastAsia="es-PE"/>
-        </w:rPr>
-        <w:t>}</w:t>
-      </w:r>
-      <w:r>
-        <w:rPr>
-          <w:lang w:val="es-MX" w:eastAsia="es-PE"/>
-        </w:rPr>
-        <w:t>}</w:t>
-      </w:r>
-      <w:r>
+      </w:pPr>
+    </w:p>
+    <w:p>
+      <w:pPr>
+        <w:spacing w:before="4" w:after="4" w:line="276" w:lineRule="auto"/>
+        <w:jc w:val="both"/>
         <w:rPr>
           <w:rFonts w:ascii="Verdana" w:hAnsi="Verdana" w:cs="Tahoma"/>
           <w:sz w:val="18"/>
           <w:szCs w:val="18"/>
           <w:lang w:eastAsia="es-PE"/>
         </w:rPr>
-        <w:t xml:space="preserve">, DE NACIONALIDAD </w:t>
-      </w:r>
-      <w:r>
-        <w:rPr>
-          <w:lang w:eastAsia="es-PE"/>
-        </w:rPr>
-        <w:t>{</w:t>
-      </w:r>
-      <w:r>
-        <w:rPr>
-          <w:lang w:val="es-MX" w:eastAsia="es-PE"/>
-        </w:rPr>
-        <w:t>nacionalidad</w:t>
-      </w:r>
-      <w:r>
-        <w:rPr>
-          <w:lang w:eastAsia="es-PE"/>
-        </w:rPr>
-        <w:t>}</w:t>
-      </w:r>
-      <w:r>
-        <w:rPr>
-          <w:rFonts w:ascii="Verdana" w:hAnsi="Verdana" w:cs="Tahoma"/>
-          <w:sz w:val="18"/>
-          <w:szCs w:val="18"/>
-          <w:lang w:eastAsia="es-PE"/>
-        </w:rPr>
-        <w:t xml:space="preserve">, DE OCUPACIÓN </w:t>
-      </w:r>
-      <w:r>
-        <w:rPr>
-          <w:rFonts w:ascii="Verdana" w:hAnsi="Verdana" w:cs="Tahoma"/>
-          <w:sz w:val="18"/>
-          <w:szCs w:val="18"/>
-          <w:lang w:eastAsia="es-PE"/>
-        </w:rPr>
-        <w:t>{</w:t>
-      </w:r>
-      <w:r>
-        <w:rPr>
-          <w:lang w:eastAsia="es-PE"/>
-        </w:rPr>
-        <w:t>{</w:t>
-      </w:r>
-      <w:proofErr w:type="spellStart"/>
-      <w:r>
-        <w:rPr>
-          <w:lang w:val="es-MX" w:eastAsia="es-PE"/>
-        </w:rPr>
-        <w:t>ocupacion</w:t>
-      </w:r>
-      <w:proofErr w:type="spellEnd"/>
-      <w:r>
-        <w:rPr>
-          <w:lang w:eastAsia="es-PE"/>
-        </w:rPr>
-        <w:t>}</w:t>
-      </w:r>
-      <w:r>
-        <w:rPr>
-          <w:lang w:eastAsia="es-PE"/>
-        </w:rPr>
-        <w:t>}</w:t>
-      </w:r>
-      <w:r>
-        <w:rPr>
-          <w:rFonts w:ascii="Verdana" w:hAnsi="Verdana" w:cs="Tahoma"/>
-          <w:sz w:val="18"/>
-          <w:szCs w:val="18"/>
-          <w:lang w:eastAsia="es-PE"/>
-        </w:rPr>
-        <w:t xml:space="preserve">, CON DOMICILIO EN </w:t>
-      </w:r>
-      <w:r>
-        <w:rPr>
-          <w:rFonts w:ascii="Verdana" w:hAnsi="Verdana" w:cs="Tahoma"/>
-          <w:sz w:val="18"/>
-          <w:szCs w:val="18"/>
-          <w:lang w:eastAsia="es-PE"/>
-        </w:rPr>
-        <w:t>{</w:t>
-      </w:r>
-      <w:r>
-        <w:rPr>
-          <w:lang w:eastAsia="es-PE"/>
-        </w:rPr>
-        <w:t>{</w:t>
-      </w:r>
-      <w:proofErr w:type="spellStart"/>
-      <w:r>
-        <w:rPr>
-          <w:lang w:val="es-MX" w:eastAsia="es-PE"/>
-        </w:rPr>
-        <w:t>direccion</w:t>
-      </w:r>
-      <w:proofErr w:type="spellEnd"/>
-      <w:r>
-        <w:rPr>
-          <w:lang w:eastAsia="es-PE"/>
-        </w:rPr>
-        <w:t>}</w:t>
-      </w:r>
-      <w:r>
-        <w:rPr>
-          <w:lang w:eastAsia="es-PE"/>
-        </w:rPr>
-        <w:t>}</w:t>
-      </w:r>
-      <w:r>
-        <w:rPr>
-          <w:rFonts w:ascii="Verdana" w:hAnsi="Verdana" w:cs="Tahoma"/>
-          <w:sz w:val="18"/>
-          <w:szCs w:val="18"/>
-          <w:lang w:eastAsia="es-PE"/>
-        </w:rPr>
-        <w:t xml:space="preserve"> DISTRITO DE </w:t>
-      </w:r>
-      <w:r>
-        <w:rPr>
-          <w:rFonts w:ascii="Verdana" w:hAnsi="Verdana" w:cs="Tahoma"/>
-          <w:sz w:val="18"/>
-          <w:szCs w:val="18"/>
-          <w:lang w:eastAsia="es-PE"/>
-        </w:rPr>
-        <w:t>{</w:t>
-      </w:r>
-      <w:r>
-        <w:rPr>
-          <w:lang w:eastAsia="es-PE"/>
-        </w:rPr>
-        <w:t>{</w:t>
-      </w:r>
-      <w:r>
-        <w:rPr>
-          <w:lang w:val="es-MX" w:eastAsia="es-PE"/>
-        </w:rPr>
-        <w:t>distrito</w:t>
-      </w:r>
-      <w:r>
-        <w:rPr>
-          <w:lang w:eastAsia="es-PE"/>
-        </w:rPr>
-        <w:t>}</w:t>
-      </w:r>
-      <w:r>
-        <w:rPr>
-          <w:lang w:eastAsia="es-PE"/>
-        </w:rPr>
-        <w:t>}</w:t>
-      </w:r>
-      <w:r>
-        <w:rPr>
-          <w:rFonts w:ascii="Verdana" w:hAnsi="Verdana" w:cs="Tahoma"/>
-          <w:sz w:val="18"/>
-          <w:szCs w:val="18"/>
-          <w:lang w:eastAsia="es-PE"/>
-        </w:rPr>
-        <w:t xml:space="preserve">, PROVINCIA </w:t>
-      </w:r>
-      <w:r>
-        <w:rPr>
-          <w:rFonts w:ascii="Verdana" w:hAnsi="Verdana" w:cs="Tahoma"/>
-          <w:sz w:val="18"/>
-          <w:szCs w:val="18"/>
-          <w:lang w:eastAsia="es-PE"/>
-        </w:rPr>
-        <w:t>{</w:t>
-      </w:r>
-      <w:r>
-        <w:rPr>
-          <w:lang w:eastAsia="es-PE"/>
-        </w:rPr>
-        <w:t>{</w:t>
-      </w:r>
-      <w:r>
-        <w:rPr>
-          <w:lang w:val="es-MX" w:eastAsia="es-PE"/>
-        </w:rPr>
-        <w:t>provincia</w:t>
-      </w:r>
-      <w:r>
-        <w:rPr>
-          <w:lang w:eastAsia="es-PE"/>
-        </w:rPr>
-        <w:t>}</w:t>
-      </w:r>
-      <w:r>
-        <w:rPr>
-          <w:lang w:eastAsia="es-PE"/>
-        </w:rPr>
-        <w:t>}</w:t>
-      </w:r>
-      <w:r>
-        <w:rPr>
-          <w:rFonts w:ascii="Verdana" w:hAnsi="Verdana" w:cs="Tahoma"/>
-          <w:sz w:val="18"/>
-          <w:szCs w:val="18"/>
-          <w:lang w:eastAsia="es-PE"/>
-        </w:rPr>
-        <w:t xml:space="preserve"> Y DEPARTAMENTO DE </w:t>
-      </w:r>
-      <w:r>
-        <w:rPr>
-          <w:rFonts w:ascii="Verdana" w:hAnsi="Verdana" w:cs="Tahoma"/>
-          <w:sz w:val="18"/>
-          <w:szCs w:val="18"/>
-          <w:lang w:eastAsia="es-PE"/>
-        </w:rPr>
-        <w:t>{</w:t>
-      </w:r>
-      <w:r>
-        <w:rPr>
-          <w:lang w:eastAsia="es-PE"/>
-        </w:rPr>
-        <w:t>{</w:t>
-      </w:r>
-      <w:r>
-        <w:rPr>
-          <w:lang w:val="es-MX" w:eastAsia="es-PE"/>
-        </w:rPr>
-        <w:t>departamento</w:t>
-      </w:r>
-      <w:r>
-        <w:rPr>
-          <w:lang w:eastAsia="es-PE"/>
-        </w:rPr>
-        <w:t>}</w:t>
-      </w:r>
-      <w:r>
-        <w:rPr>
-          <w:lang w:eastAsia="es-PE"/>
-        </w:rPr>
-        <w:t>}</w:t>
-      </w:r>
-      <w:r>
-        <w:rPr>
-          <w:rFonts w:ascii="Verdana" w:hAnsi="Verdana" w:cs="Tahoma"/>
-          <w:sz w:val="18"/>
-          <w:szCs w:val="18"/>
-          <w:lang w:eastAsia="es-PE"/>
-        </w:rPr>
-        <w:t>, A QUIEN EN ADELANTE SE LE DENOMINARÁ EL “</w:t>
-      </w:r>
+      </w:pPr>
       <w:r>
         <w:rPr>
           <w:rFonts w:ascii="Verdana" w:hAnsi="Verdana" w:cs="Tahoma"/>
@@ -17025,7 +16553,7 @@
           <w:szCs w:val="18"/>
           <w:lang w:eastAsia="es-PE"/>
         </w:rPr>
-        <w:t>PODERDANTE</w:t>
+        <w:t>PRIMERO</w:t>
       </w:r>
       <w:r>
         <w:rPr>
@@ -17034,32 +16562,8 @@
           <w:szCs w:val="18"/>
           <w:lang w:eastAsia="es-PE"/>
         </w:rPr>
-        <w:t>”, EN LOS TÉRMINOS Y CONDICIONES SIGUIENTES:</w:t>
-      </w:r>
-    </w:p>
-    <w:p>
-      <w:pPr>
-        <w:spacing w:before="4" w:after="4" w:line="276" w:lineRule="auto"/>
-        <w:jc w:val="both"/>
-        <w:rPr>
-          <w:rFonts w:ascii="Verdana" w:hAnsi="Verdana" w:cs="Tahoma"/>
-          <w:sz w:val="18"/>
-          <w:szCs w:val="18"/>
-          <w:lang w:eastAsia="es-PE"/>
-        </w:rPr>
-      </w:pPr>
-    </w:p>
-    <w:p>
-      <w:pPr>
-        <w:spacing w:before="4" w:after="4" w:line="276" w:lineRule="auto"/>
-        <w:jc w:val="both"/>
-        <w:rPr>
-          <w:rFonts w:ascii="Verdana" w:hAnsi="Verdana" w:cs="Tahoma"/>
-          <w:sz w:val="18"/>
-          <w:szCs w:val="18"/>
-          <w:lang w:eastAsia="es-PE"/>
-        </w:rPr>
-      </w:pPr>
+        <w:t xml:space="preserve">: POR MEDIO DEL PRESENTE </w:t>
+      </w:r>
       <w:r>
         <w:rPr>
           <w:rFonts w:ascii="Verdana" w:hAnsi="Verdana" w:cs="Tahoma"/>
@@ -17069,7 +16573,7 @@
           <w:szCs w:val="18"/>
           <w:lang w:eastAsia="es-PE"/>
         </w:rPr>
-        <w:t>PRIMERO</w:t>
+        <w:t>EL PODERDANTE</w:t>
       </w:r>
       <w:r>
         <w:rPr>
@@ -17078,7 +16582,53 @@
           <w:szCs w:val="18"/>
           <w:lang w:eastAsia="es-PE"/>
         </w:rPr>
-        <w:t xml:space="preserve">: POR MEDIO DEL PRESENTE </w:t>
+        <w:t xml:space="preserve"> OTORGA PODER AMPLIO Y ESPECIAL A </w:t>
+      </w:r>
+      <w:r>
+        <w:rPr>
+          <w:rFonts w:ascii="Verdana" w:hAnsi="Verdana" w:cs="Tahoma"/>
+          <w:sz w:val="18"/>
+          <w:szCs w:val="18"/>
+          <w:lang w:eastAsia="es-PE"/>
+        </w:rPr>
+        <w:t>{</w:t>
+      </w:r>
+      <w:r>
+        <w:rPr>
+          <w:bCs/>
+          <w:lang w:eastAsia="es-PE"/>
+        </w:rPr>
+        <w:t>{</w:t>
+      </w:r>
+      <w:r>
+        <w:rPr>
+          <w:bCs/>
+          <w:lang w:val="es-MX" w:eastAsia="es-PE"/>
+        </w:rPr>
+        <w:t>empresaVende</w:t>
+      </w:r>
+      <w:r>
+        <w:rPr>
+          <w:bCs/>
+          <w:lang w:eastAsia="es-PE"/>
+        </w:rPr>
+        <w:t>}</w:t>
+      </w:r>
+      <w:r>
+        <w:rPr>
+          <w:bCs/>
+          <w:lang w:eastAsia="es-PE"/>
+        </w:rPr>
+        <w:t>}</w:t>
+      </w:r>
+      <w:r>
+        <w:rPr>
+          <w:rFonts w:ascii="Verdana" w:hAnsi="Verdana" w:cs="Tahoma"/>
+          <w:sz w:val="18"/>
+          <w:szCs w:val="18"/>
+          <w:lang w:eastAsia="es-PE"/>
+        </w:rPr>
+        <w:t xml:space="preserve">, CON </w:t>
       </w:r>
       <w:r>
         <w:rPr>
@@ -17089,115 +16639,32 @@
           <w:szCs w:val="18"/>
           <w:lang w:eastAsia="es-PE"/>
         </w:rPr>
-        <w:t>EL PODERDANTE</w:t>
-      </w:r>
-      <w:r>
-        <w:rPr>
-          <w:rFonts w:ascii="Verdana" w:hAnsi="Verdana" w:cs="Tahoma"/>
-          <w:sz w:val="18"/>
-          <w:szCs w:val="18"/>
-          <w:lang w:eastAsia="es-PE"/>
-        </w:rPr>
-        <w:t xml:space="preserve"> OTORGA PODER AMPLIO Y ESPECIAL A </w:t>
-      </w:r>
-      <w:r>
-        <w:rPr>
-          <w:rFonts w:ascii="Verdana" w:hAnsi="Verdana" w:cs="Tahoma"/>
-          <w:sz w:val="18"/>
-          <w:szCs w:val="18"/>
-          <w:lang w:eastAsia="es-PE"/>
+        <w:t>RUC Nº</w:t>
+      </w:r>
+      <w:r>
+        <w:rPr>
+          <w:lang w:val="es-MX" w:eastAsia="es-PE"/>
+        </w:rPr>
+        <w:t xml:space="preserve"> </w:t>
+      </w:r>
+      <w:r>
+        <w:rPr>
+          <w:lang w:val="es-MX" w:eastAsia="es-PE"/>
         </w:rPr>
         <w:t>{</w:t>
       </w:r>
       <w:r>
         <w:rPr>
-          <w:bCs/>
-          <w:lang w:eastAsia="es-PE"/>
+          <w:lang w:val="es-MX" w:eastAsia="es-PE"/>
         </w:rPr>
         <w:t>{</w:t>
       </w:r>
-      <w:proofErr w:type="spellStart"/>
-      <w:r>
-        <w:rPr>
-          <w:bCs/>
+      <w:r>
+        <w:rPr>
           <w:lang w:val="es-MX" w:eastAsia="es-PE"/>
         </w:rPr>
-        <w:t>empresaVende</w:t>
-      </w:r>
-      <w:proofErr w:type="spellEnd"/>
-      <w:r>
-        <w:rPr>
-          <w:bCs/>
-          <w:lang w:eastAsia="es-PE"/>
-        </w:rPr>
-        <w:t>}</w:t>
-      </w:r>
-      <w:r>
-        <w:rPr>
-          <w:bCs/>
-          <w:lang w:eastAsia="es-PE"/>
-        </w:rPr>
-        <w:t>}</w:t>
-      </w:r>
-      <w:r>
-        <w:rPr>
-          <w:rFonts w:ascii="Verdana" w:hAnsi="Verdana" w:cs="Tahoma"/>
-          <w:sz w:val="18"/>
-          <w:szCs w:val="18"/>
-          <w:lang w:eastAsia="es-PE"/>
-        </w:rPr>
-        <w:t xml:space="preserve">, CON </w:t>
-      </w:r>
-      <w:r>
-        <w:rPr>
-          <w:rFonts w:ascii="Verdana" w:hAnsi="Verdana" w:cs="Tahoma"/>
-          <w:b/>
-          <w:bCs/>
-          <w:sz w:val="18"/>
-          <w:szCs w:val="18"/>
-          <w:lang w:eastAsia="es-PE"/>
-        </w:rPr>
-        <w:t xml:space="preserve">RUC </w:t>
-      </w:r>
-      <w:proofErr w:type="spellStart"/>
-      <w:r>
-        <w:rPr>
-          <w:rFonts w:ascii="Verdana" w:hAnsi="Verdana" w:cs="Tahoma"/>
-          <w:b/>
-          <w:bCs/>
-          <w:sz w:val="18"/>
-          <w:szCs w:val="18"/>
-          <w:lang w:eastAsia="es-PE"/>
-        </w:rPr>
-        <w:t>Nº</w:t>
-      </w:r>
-      <w:proofErr w:type="spellEnd"/>
-      <w:r>
-        <w:rPr>
-          <w:lang w:val="es-MX" w:eastAsia="es-PE"/>
-        </w:rPr>
-        <w:t xml:space="preserve"> </w:t>
-      </w:r>
-      <w:r>
-        <w:rPr>
-          <w:lang w:val="es-MX" w:eastAsia="es-PE"/>
-        </w:rPr>
-        <w:t>{</w:t>
-      </w:r>
-      <w:r>
-        <w:rPr>
-          <w:lang w:val="es-MX" w:eastAsia="es-PE"/>
-        </w:rPr>
-        <w:t>{</w:t>
-      </w:r>
-      <w:proofErr w:type="spellStart"/>
-      <w:r>
-        <w:rPr>
-          <w:lang w:val="es-MX" w:eastAsia="es-PE"/>
-        </w:rPr>
         <w:t>rucVendedor</w:t>
       </w:r>
-      <w:proofErr w:type="spellEnd"/>
       <w:r>
         <w:rPr>
           <w:lang w:eastAsia="es-PE"/>
@@ -17299,14 +16766,12 @@
         </w:rPr>
         <w:t>{</w:t>
       </w:r>
-      <w:proofErr w:type="spellStart"/>
       <w:r>
         <w:rPr>
           <w:lang w:val="es-MX" w:eastAsia="es-PE"/>
         </w:rPr>
         <w:t>representanteLegal</w:t>
       </w:r>
-      <w:proofErr w:type="spellEnd"/>
       <w:r>
         <w:rPr>
           <w:lang w:eastAsia="es-PE"/>
@@ -17337,9 +16802,8 @@
           <w:szCs w:val="18"/>
           <w:lang w:eastAsia="es-PE"/>
         </w:rPr>
-        <w:t xml:space="preserve">DNI </w:t>
-      </w:r>
-      <w:proofErr w:type="spellStart"/>
+        <w:t>DNI N°</w:t>
+      </w:r>
       <w:r>
         <w:rPr>
           <w:rFonts w:ascii="Verdana" w:hAnsi="Verdana" w:cs="Tahoma"/>
@@ -17349,9 +16813,41 @@
           <w:szCs w:val="18"/>
           <w:lang w:eastAsia="es-PE"/>
         </w:rPr>
-        <w:t>N°</w:t>
-      </w:r>
-      <w:proofErr w:type="spellEnd"/>
+        <w:t>{</w:t>
+      </w:r>
+      <w:r>
+        <w:rPr>
+          <w:lang w:eastAsia="es-PE"/>
+        </w:rPr>
+        <w:t>{</w:t>
+      </w:r>
+      <w:r>
+        <w:rPr>
+          <w:lang w:val="es-MX" w:eastAsia="es-PE"/>
+        </w:rPr>
+        <w:t>dniVendedor</w:t>
+      </w:r>
+      <w:r>
+        <w:rPr>
+          <w:lang w:eastAsia="es-PE"/>
+        </w:rPr>
+        <w:t>}</w:t>
+      </w:r>
+      <w:r>
+        <w:rPr>
+          <w:lang w:eastAsia="es-PE"/>
+        </w:rPr>
+        <w:t>}</w:t>
+      </w:r>
+      <w:r>
+        <w:rPr>
+          <w:rFonts w:ascii="Verdana" w:hAnsi="Verdana" w:cs="Tahoma"/>
+          <w:sz w:val="18"/>
+          <w:szCs w:val="18"/>
+          <w:lang w:eastAsia="es-PE"/>
+        </w:rPr>
+        <w:t xml:space="preserve">, SEGÚN FACULTADES INSCRITAS EN LA PARTIDA </w:t>
+      </w:r>
       <w:r>
         <w:rPr>
           <w:rFonts w:ascii="Verdana" w:hAnsi="Verdana" w:cs="Tahoma"/>
@@ -17361,6 +16857,12 @@
           <w:szCs w:val="18"/>
           <w:lang w:eastAsia="es-PE"/>
         </w:rPr>
+        <w:t>ELECTRÓNICA N°</w:t>
+      </w:r>
+      <w:r>
+        <w:rPr>
+          <w:lang w:eastAsia="es-PE"/>
+        </w:rPr>
         <w:t>{</w:t>
       </w:r>
       <w:r>
@@ -17369,17 +16871,15 @@
         </w:rPr>
         <w:t>{</w:t>
       </w:r>
-      <w:proofErr w:type="spellStart"/>
       <w:r>
         <w:rPr>
           <w:lang w:val="es-MX" w:eastAsia="es-PE"/>
         </w:rPr>
-        <w:t>dniVendedor</w:t>
-      </w:r>
-      <w:proofErr w:type="spellEnd"/>
-      <w:r>
-        <w:rPr>
-          <w:lang w:eastAsia="es-PE"/>
+        <w:t>numeroPartidaPoderVendedor</w:t>
+      </w:r>
+      <w:r>
+        <w:rPr>
+          <w:lang w:val="es-MX" w:eastAsia="es-PE"/>
         </w:rPr>
         <w:t>}</w:t>
       </w:r>
@@ -17396,32 +16896,8 @@
           <w:szCs w:val="18"/>
           <w:lang w:eastAsia="es-PE"/>
         </w:rPr>
-        <w:t xml:space="preserve">, SEGÚN FACULTADES INSCRITAS EN LA PARTIDA </w:t>
-      </w:r>
-      <w:r>
-        <w:rPr>
-          <w:rFonts w:ascii="Verdana" w:hAnsi="Verdana" w:cs="Tahoma"/>
-          <w:b/>
-          <w:bCs/>
-          <w:sz w:val="18"/>
-          <w:szCs w:val="18"/>
-          <w:lang w:eastAsia="es-PE"/>
-        </w:rPr>
-        <w:t xml:space="preserve">ELECTRÓNICA </w:t>
-      </w:r>
-      <w:proofErr w:type="spellStart"/>
-      <w:r>
-        <w:rPr>
-          <w:rFonts w:ascii="Verdana" w:hAnsi="Verdana" w:cs="Tahoma"/>
-          <w:b/>
-          <w:bCs/>
-          <w:sz w:val="18"/>
-          <w:szCs w:val="18"/>
-          <w:lang w:eastAsia="es-PE"/>
-        </w:rPr>
-        <w:t>N°</w:t>
-      </w:r>
-      <w:proofErr w:type="spellEnd"/>
+        <w:t xml:space="preserve"> DEL REGISTRO DE PERSONAS JURÍDICAS DE LOS REGISTROS PÚBLICOS DE LIMA, AMBOS CON DOMICILIO LEGAL EN </w:t>
+      </w:r>
       <w:r>
         <w:rPr>
           <w:lang w:eastAsia="es-PE"/>
@@ -17434,55 +16910,12 @@
         </w:rPr>
         <w:t>{</w:t>
       </w:r>
-      <w:proofErr w:type="spellStart"/>
       <w:r>
         <w:rPr>
           <w:lang w:val="es-MX" w:eastAsia="es-PE"/>
         </w:rPr>
-        <w:t>numeroPartidaPoderVendedor</w:t>
-      </w:r>
-      <w:proofErr w:type="spellEnd"/>
-      <w:r>
-        <w:rPr>
-          <w:lang w:val="es-MX" w:eastAsia="es-PE"/>
-        </w:rPr>
-        <w:t>}</w:t>
-      </w:r>
-      <w:r>
-        <w:rPr>
-          <w:lang w:eastAsia="es-PE"/>
-        </w:rPr>
-        <w:t>}</w:t>
-      </w:r>
-      <w:r>
-        <w:rPr>
-          <w:rFonts w:ascii="Verdana" w:hAnsi="Verdana" w:cs="Tahoma"/>
-          <w:sz w:val="18"/>
-          <w:szCs w:val="18"/>
-          <w:lang w:eastAsia="es-PE"/>
-        </w:rPr>
-        <w:t xml:space="preserve"> DEL REGISTRO DE PERSONAS JURÍDICAS DE LOS REGISTROS PÚBLICOS DE LIMA, AMBOS CON DOMICILIO LEGAL EN </w:t>
-      </w:r>
-      <w:r>
-        <w:rPr>
-          <w:lang w:eastAsia="es-PE"/>
-        </w:rPr>
-        <w:t>{</w:t>
-      </w:r>
-      <w:r>
-        <w:rPr>
-          <w:lang w:eastAsia="es-PE"/>
-        </w:rPr>
-        <w:t>{</w:t>
-      </w:r>
-      <w:proofErr w:type="spellStart"/>
-      <w:r>
-        <w:rPr>
-          <w:lang w:val="es-MX" w:eastAsia="es-PE"/>
-        </w:rPr>
         <w:t>direccionVendedor</w:t>
       </w:r>
-      <w:proofErr w:type="spellEnd"/>
       <w:r>
         <w:rPr>
           <w:lang w:val="es-MX" w:eastAsia="es-PE"/>
@@ -17888,7 +17321,6 @@
           <w:lang w:eastAsia="es-PE"/>
         </w:rPr>
       </w:pPr>
-      <w:proofErr w:type="gramStart"/>
       <w:r>
         <w:rPr>
           <w:rFonts w:ascii="Verdana" w:hAnsi="Verdana" w:cs="Tahoma"/>
@@ -17919,7 +17351,6 @@
         </w:rPr>
         <w:t>{</w:t>
       </w:r>
-      <w:proofErr w:type="gramEnd"/>
       <w:r>
         <w:rPr>
           <w:rFonts w:ascii="Verdana" w:hAnsi="Verdana"/>
@@ -17930,7 +17361,6 @@
         </w:rPr>
         <w:t>{</w:t>
       </w:r>
-      <w:proofErr w:type="spellStart"/>
       <w:r>
         <w:rPr>
           <w:rFonts w:ascii="Verdana" w:hAnsi="Verdana"/>
@@ -17941,7 +17371,6 @@
         </w:rPr>
         <w:t>empresaVende</w:t>
       </w:r>
-      <w:proofErr w:type="spellEnd"/>
       <w:r>
         <w:rPr>
           <w:rFonts w:ascii="Verdana" w:hAnsi="Verdana"/>
@@ -18020,7 +17449,6 @@
         </w:rPr>
         <w:t>{</w:t>
       </w:r>
-      <w:proofErr w:type="spellStart"/>
       <w:r>
         <w:rPr>
           <w:spacing w:val="-2"/>
@@ -18030,7 +17458,6 @@
         </w:rPr>
         <w:t>tipoProyecto</w:t>
       </w:r>
-      <w:proofErr w:type="spellEnd"/>
       <w:r>
         <w:rPr>
           <w:spacing w:val="-2"/>
@@ -18369,17 +17796,7 @@
           <w:szCs w:val="18"/>
           <w:lang w:eastAsia="es-PE"/>
         </w:rPr>
-        <w:t xml:space="preserve"> PARA QUE, EN SU NOMBRE Y REPRESENTACIÓN, EJERZA LA REPRESENTACIÓN ADMINISTRATIVA ANTE AUTORIDADES PÚBLICAS, SEAN CIVILES, ADMINISTRATIVAS Y/O MUNICIPALES, RESPECTO A LOS TRÁMITES Y/O GESTIONES QUE RESULTEN NECESARIOS A FIN DE LOGRAR EL SANEAMIENTO FÍSICO LEGAL – COMO LA DETERMINACIÓN DE ZONIFICACIÓN, CAMBIO DE USO Y OTROS TRÁMITES NECESARIOS PARA LOGRAR EL SANEAMIENTO-, LA INDEPENDIZACIÓN REGISTRAL Y MUNICIPAL DEL PREDIO MATRIZ, ASÍ COMO LA DIVISIÓN, </w:t>
-      </w:r>
-      <w:r>
-        <w:rPr>
-          <w:rFonts w:ascii="Verdana" w:hAnsi="Verdana" w:cs="Tahoma"/>
-          <w:sz w:val="18"/>
-          <w:szCs w:val="18"/>
-          <w:lang w:eastAsia="es-PE"/>
-        </w:rPr>
-        <w:lastRenderedPageBreak/>
-        <w:t xml:space="preserve">PARTICIÓN Y ADJUDICACIÓN DE LA CUOTA IDEAL QUE LES CORRESPONDE A </w:t>
+        <w:t xml:space="preserve"> PARA QUE, EN SU NOMBRE Y REPRESENTACIÓN, EJERZA LA REPRESENTACIÓN ADMINISTRATIVA ANTE AUTORIDADES PÚBLICAS, SEAN CIVILES, ADMINISTRATIVAS Y/O MUNICIPALES, RESPECTO A LOS TRÁMITES Y/O GESTIONES QUE RESULTEN NECESARIOS A FIN DE LOGRAR EL SANEAMIENTO FÍSICO LEGAL – COMO LA DETERMINACIÓN DE ZONIFICACIÓN, CAMBIO DE USO Y OTROS TRÁMITES NECESARIOS PARA LOGRAR EL SANEAMIENTO-, LA INDEPENDIZACIÓN REGISTRAL Y MUNICIPAL DEL PREDIO MATRIZ, ASÍ COMO LA DIVISIÓN, PARTICIÓN Y ADJUDICACIÓN DE LA CUOTA IDEAL QUE LES CORRESPONDE A </w:t>
       </w:r>
       <w:r>
         <w:rPr>
@@ -18395,7 +17812,6 @@
         </w:rPr>
         <w:t>{</w:t>
       </w:r>
-      <w:proofErr w:type="spellStart"/>
       <w:r>
         <w:rPr>
           <w:bCs/>
@@ -18403,7 +17819,6 @@
         </w:rPr>
         <w:t>empresaVende</w:t>
       </w:r>
-      <w:proofErr w:type="spellEnd"/>
       <w:r>
         <w:rPr>
           <w:bCs/>
@@ -18647,7 +18062,6 @@
         </w:rPr>
         <w:t>{</w:t>
       </w:r>
-      <w:proofErr w:type="spellStart"/>
       <w:r>
         <w:rPr>
           <w:spacing w:val="-2"/>
@@ -18655,7 +18069,6 @@
         </w:rPr>
         <w:t>fechaFormatoLegal</w:t>
       </w:r>
-      <w:proofErr w:type="spellEnd"/>
       <w:r>
         <w:rPr>
           <w:spacing w:val="-2"/>
@@ -18896,7 +18309,6 @@
               </w:rPr>
               <w:t>{</w:t>
             </w:r>
-            <w:proofErr w:type="spellStart"/>
             <w:r>
               <w:rPr>
                 <w:rFonts w:ascii="Verdana" w:eastAsia="Verdana" w:hAnsi="Verdana" w:cs="Verdana"/>
@@ -18907,7 +18319,6 @@
               </w:rPr>
               <w:t>nombresApellidos</w:t>
             </w:r>
-            <w:proofErr w:type="spellEnd"/>
             <w:r>
               <w:rPr>
                 <w:rFonts w:ascii="Verdana" w:eastAsia="Verdana" w:hAnsi="Verdana" w:cs="Verdana"/>
@@ -18961,7 +18372,6 @@
               </w:rPr>
               <w:t>{</w:t>
             </w:r>
-            <w:proofErr w:type="spellStart"/>
             <w:r>
               <w:rPr>
                 <w:rFonts w:ascii="Verdana" w:eastAsia="Verdana" w:hAnsi="Verdana" w:cs="Verdana"/>
@@ -18972,7 +18382,6 @@
               </w:rPr>
               <w:t>documentoIdentificacion</w:t>
             </w:r>
-            <w:proofErr w:type="spellEnd"/>
             <w:r>
               <w:rPr>
                 <w:rFonts w:ascii="Verdana" w:eastAsia="Verdana" w:hAnsi="Verdana" w:cs="Verdana"/>
@@ -19023,7 +18432,6 @@
               </w:rPr>
               <w:t>{</w:t>
             </w:r>
-            <w:proofErr w:type="spellStart"/>
             <w:r>
               <w:rPr>
                 <w:rFonts w:ascii="Verdana" w:eastAsia="Verdana" w:hAnsi="Verdana" w:cs="Verdana"/>
@@ -19034,7 +18442,6 @@
               </w:rPr>
               <w:t>numeroIdentificacion</w:t>
             </w:r>
-            <w:proofErr w:type="spellEnd"/>
             <w:r>
               <w:rPr>
                 <w:rFonts w:ascii="Verdana" w:eastAsia="Verdana" w:hAnsi="Verdana" w:cs="Verdana"/>
@@ -20547,15 +19954,13 @@
               </w:rPr>
               <w:t>{</w:t>
             </w:r>
-            <w:proofErr w:type="spellStart"/>
             <w:r>
               <w:rPr>
                 <w:sz w:val="18"/>
                 <w:lang w:val="es-MX" w:eastAsia="es-PE"/>
               </w:rPr>
-              <w:t>areaLote</w:t>
-            </w:r>
-            <w:proofErr w:type="spellEnd"/>
+              <w:t>areaLote}</w:t>
+            </w:r>
             <w:r>
               <w:rPr>
                 <w:sz w:val="18"/>
@@ -20568,50 +19973,41 @@
                 <w:sz w:val="18"/>
                 <w:lang w:val="es-MX" w:eastAsia="es-PE"/>
               </w:rPr>
-              <w:t>}</w:t>
-            </w:r>
-            <w:r>
-              <w:rPr>
+              <w:t xml:space="preserve"> m2</w:t>
+            </w:r>
+            <w:r>
+              <w:rPr>
+                <w:rFonts w:ascii="Verdana" w:eastAsia="Verdana" w:hAnsi="Verdana" w:cs="Verdana"/>
+                <w:sz w:val="18"/>
+                <w:szCs w:val="18"/>
+                <w:lang w:eastAsia="es-PE"/>
+              </w:rPr>
+              <w:t xml:space="preserve"> (</w:t>
+            </w:r>
+            <w:r>
+              <w:rPr>
+                <w:spacing w:val="-2"/>
+                <w:sz w:val="18"/>
+                <w:lang w:eastAsia="es-PE"/>
+              </w:rPr>
+              <w:t>{</w:t>
+            </w:r>
+            <w:r>
+              <w:rPr>
+                <w:spacing w:val="-2"/>
+                <w:sz w:val="18"/>
+                <w:lang w:eastAsia="es-PE"/>
+              </w:rPr>
+              <w:t>{</w:t>
+            </w:r>
+            <w:r>
+              <w:rPr>
+                <w:spacing w:val="-2"/>
                 <w:sz w:val="18"/>
                 <w:lang w:val="es-MX" w:eastAsia="es-PE"/>
               </w:rPr>
-              <w:t xml:space="preserve"> m2</w:t>
-            </w:r>
-            <w:r>
-              <w:rPr>
-                <w:rFonts w:ascii="Verdana" w:eastAsia="Verdana" w:hAnsi="Verdana" w:cs="Verdana"/>
-                <w:sz w:val="18"/>
-                <w:szCs w:val="18"/>
-                <w:lang w:eastAsia="es-PE"/>
-              </w:rPr>
-              <w:t xml:space="preserve"> (</w:t>
-            </w:r>
-            <w:r>
-              <w:rPr>
-                <w:spacing w:val="-2"/>
-                <w:sz w:val="18"/>
-                <w:lang w:eastAsia="es-PE"/>
-              </w:rPr>
-              <w:t>{</w:t>
-            </w:r>
-            <w:r>
-              <w:rPr>
-                <w:spacing w:val="-2"/>
-                <w:sz w:val="18"/>
-                <w:lang w:eastAsia="es-PE"/>
-              </w:rPr>
-              <w:t>{</w:t>
-            </w:r>
-            <w:proofErr w:type="spellStart"/>
-            <w:r>
-              <w:rPr>
-                <w:spacing w:val="-2"/>
-                <w:sz w:val="18"/>
-                <w:lang w:val="es-MX" w:eastAsia="es-PE"/>
-              </w:rPr>
               <w:t>areaLoteLetras</w:t>
             </w:r>
-            <w:proofErr w:type="spellEnd"/>
             <w:r>
               <w:rPr>
                 <w:spacing w:val="-2"/>
@@ -20724,85 +20120,60 @@
               </w:rPr>
               <w:t>{</w:t>
             </w:r>
-            <w:proofErr w:type="spellStart"/>
             <w:r>
               <w:rPr>
                 <w:sz w:val="18"/>
                 <w:lang w:val="es-MX" w:eastAsia="es-PE"/>
               </w:rPr>
-              <w:t>al</w:t>
-            </w:r>
-            <w:r>
-              <w:rPr>
+              <w:t>alícuota}</w:t>
+            </w:r>
+            <w:r>
+              <w:rPr>
+                <w:sz w:val="18"/>
+                <w:lang w:eastAsia="es-PE"/>
+              </w:rPr>
+              <w:t>}</w:t>
+            </w:r>
+            <w:r>
+              <w:rPr>
+                <w:sz w:val="18"/>
+                <w:lang w:eastAsia="es-PE"/>
+              </w:rPr>
+              <w:t xml:space="preserve"> </w:t>
+            </w:r>
+            <w:r>
+              <w:rPr>
+                <w:rFonts w:ascii="Verdana" w:eastAsia="Verdana" w:hAnsi="Verdana" w:cs="Verdana"/>
+                <w:sz w:val="18"/>
+                <w:szCs w:val="18"/>
+                <w:lang w:eastAsia="es-PE"/>
+              </w:rPr>
+              <w:t>% (</w:t>
+            </w:r>
+            <w:r>
+              <w:rPr>
+                <w:spacing w:val="-2"/>
+                <w:sz w:val="18"/>
+                <w:lang w:eastAsia="es-PE"/>
+              </w:rPr>
+              <w:t>{</w:t>
+            </w:r>
+            <w:r>
+              <w:rPr>
+                <w:spacing w:val="-2"/>
+                <w:sz w:val="18"/>
+                <w:lang w:eastAsia="es-PE"/>
+              </w:rPr>
+              <w:t>{</w:t>
+            </w:r>
+            <w:r>
+              <w:rPr>
+                <w:spacing w:val="-2"/>
                 <w:sz w:val="18"/>
                 <w:lang w:val="es-MX" w:eastAsia="es-PE"/>
               </w:rPr>
-              <w:t>i</w:t>
-            </w:r>
-            <w:r>
-              <w:rPr>
-                <w:sz w:val="18"/>
-                <w:lang w:val="es-MX" w:eastAsia="es-PE"/>
-              </w:rPr>
-              <w:t>cuota</w:t>
-            </w:r>
-            <w:proofErr w:type="spellEnd"/>
-            <w:r>
-              <w:rPr>
-                <w:sz w:val="18"/>
-                <w:lang w:val="es-MX" w:eastAsia="es-PE"/>
-              </w:rPr>
-              <w:t>}</w:t>
-            </w:r>
-            <w:r>
-              <w:rPr>
-                <w:sz w:val="18"/>
-                <w:lang w:eastAsia="es-PE"/>
-              </w:rPr>
-              <w:t>}</w:t>
-            </w:r>
-            <w:r>
-              <w:rPr>
-                <w:sz w:val="18"/>
-                <w:lang w:eastAsia="es-PE"/>
-              </w:rPr>
-              <w:t xml:space="preserve"> </w:t>
-            </w:r>
-            <w:r>
-              <w:rPr>
-                <w:rFonts w:ascii="Verdana" w:eastAsia="Verdana" w:hAnsi="Verdana" w:cs="Verdana"/>
-                <w:sz w:val="18"/>
-                <w:szCs w:val="18"/>
-                <w:lang w:eastAsia="es-PE"/>
-              </w:rPr>
-              <w:t>% (</w:t>
-            </w:r>
-            <w:r>
-              <w:rPr>
-                <w:spacing w:val="-2"/>
-                <w:sz w:val="18"/>
-                <w:lang w:eastAsia="es-PE"/>
-              </w:rPr>
-              <w:t>{</w:t>
-            </w:r>
-            <w:r>
-              <w:rPr>
-                <w:spacing w:val="-2"/>
-                <w:sz w:val="18"/>
-                <w:lang w:eastAsia="es-PE"/>
-              </w:rPr>
-              <w:t>{</w:t>
-            </w:r>
-            <w:proofErr w:type="spellStart"/>
-            <w:r>
-              <w:rPr>
-                <w:spacing w:val="-2"/>
-                <w:sz w:val="18"/>
-                <w:lang w:val="es-MX" w:eastAsia="es-PE"/>
-              </w:rPr>
               <w:t>alicuotaLetras</w:t>
             </w:r>
-            <w:proofErr w:type="spellEnd"/>
             <w:r>
               <w:rPr>
                 <w:spacing w:val="-2"/>
@@ -21082,7 +20453,6 @@
               </w:rPr>
               <w:t>{</w:t>
             </w:r>
-            <w:proofErr w:type="spellStart"/>
             <w:r>
               <w:rPr>
                 <w:spacing w:val="-2"/>
@@ -21091,7 +20461,6 @@
               </w:rPr>
               <w:t>costoLote</w:t>
             </w:r>
-            <w:proofErr w:type="spellEnd"/>
             <w:r>
               <w:rPr>
                 <w:spacing w:val="-2"/>
@@ -21137,7 +20506,6 @@
               </w:rPr>
               <w:t>{</w:t>
             </w:r>
-            <w:proofErr w:type="spellStart"/>
             <w:r>
               <w:rPr>
                 <w:rFonts w:ascii="Verdana" w:hAnsi="Verdana"/>
@@ -21147,7 +20515,6 @@
               </w:rPr>
               <w:t>montoLetras</w:t>
             </w:r>
-            <w:proofErr w:type="spellEnd"/>
             <w:r>
               <w:rPr>
                 <w:rFonts w:ascii="Verdana" w:hAnsi="Verdana"/>
@@ -21382,7 +20749,6 @@
               </w:rPr>
               <w:t xml:space="preserve"> y {{</w:t>
             </w:r>
-            <w:proofErr w:type="spellStart"/>
             <w:r>
               <w:rPr>
                 <w:rFonts w:ascii="Verdana" w:hAnsi="Verdana"/>
@@ -21392,16 +20758,18 @@
               </w:rPr>
               <w:t>cantidadCuotaExtraordinaria</w:t>
             </w:r>
-            <w:proofErr w:type="spellEnd"/>
-            <w:r>
+          </w:p>
+          <w:p>
+            <w:pPr>
+              <w:ind w:left="145" w:right="209"/>
+              <w:jc w:val="both"/>
               <w:rPr>
                 <w:rFonts w:ascii="Verdana" w:hAnsi="Verdana"/>
                 <w:sz w:val="18"/>
                 <w:szCs w:val="18"/>
-                <w:lang w:eastAsia="es-PE"/>
-              </w:rPr>
-              <w:t>}}</w:t>
-            </w:r>
+                <w:lang w:val="es-PE"/>
+              </w:rPr>
+            </w:pPr>
             <w:r>
               <w:rPr>
                 <w:rFonts w:ascii="Verdana" w:hAnsi="Verdana"/>
@@ -21409,54 +20777,25 @@
                 <w:szCs w:val="18"/>
                 <w:lang w:eastAsia="es-PE"/>
               </w:rPr>
-              <w:t xml:space="preserve"> </w:t>
+              <w:t>}} {{</w:t>
             </w:r>
             <w:r>
               <w:rPr>
                 <w:rFonts w:ascii="Verdana" w:hAnsi="Verdana"/>
                 <w:sz w:val="18"/>
                 <w:szCs w:val="18"/>
-                <w:lang w:eastAsia="es-PE"/>
-              </w:rPr>
-              <w:t>{{</w:t>
-            </w:r>
-            <w:proofErr w:type="spellStart"/>
+                <w:lang w:val="es-PE"/>
+              </w:rPr>
+              <w:t>montoCuotaExtraordinaria</w:t>
+            </w:r>
             <w:r>
               <w:rPr>
                 <w:rFonts w:ascii="Verdana" w:hAnsi="Verdana"/>
                 <w:sz w:val="18"/>
                 <w:szCs w:val="18"/>
-                <w:lang w:val="es-PE"/>
-              </w:rPr>
-              <w:t>montoCuotaExtraordinaria</w:t>
-            </w:r>
-            <w:proofErr w:type="spellEnd"/>
-            <w:r>
-              <w:rPr>
-                <w:rFonts w:ascii="Verdana" w:hAnsi="Verdana"/>
-                <w:sz w:val="18"/>
-                <w:szCs w:val="18"/>
-                <w:lang w:eastAsia="es-PE"/>
-              </w:rPr>
-              <w:t>}}</w:t>
-            </w:r>
-            <w:r>
-              <w:rPr>
-                <w:rFonts w:ascii="Verdana" w:hAnsi="Verdana"/>
-                <w:sz w:val="18"/>
-                <w:szCs w:val="18"/>
-                <w:lang w:eastAsia="es-PE"/>
-              </w:rPr>
-              <w:t xml:space="preserve"> </w:t>
-            </w:r>
-            <w:r>
-              <w:rPr>
-                <w:rFonts w:ascii="Verdana" w:hAnsi="Verdana"/>
-                <w:sz w:val="18"/>
-                <w:szCs w:val="18"/>
-                <w:lang w:eastAsia="es-PE"/>
-              </w:rPr>
-              <w:t>extraordinaria.</w:t>
+                <w:lang w:eastAsia="es-PE"/>
+              </w:rPr>
+              <w:t>}}extraordinaria.</w:t>
             </w:r>
           </w:p>
         </w:tc>
@@ -21789,7 +21128,6 @@
               </w:rPr>
               <w:t>{{</w:t>
             </w:r>
-            <w:proofErr w:type="spellStart"/>
             <w:r>
               <w:rPr>
                 <w:rFonts w:ascii="Verdana" w:hAnsi="Verdana"/>
@@ -21799,7 +21137,6 @@
               </w:rPr>
               <w:t>pagoInicial</w:t>
             </w:r>
-            <w:proofErr w:type="spellEnd"/>
             <w:r>
               <w:rPr>
                 <w:rFonts w:ascii="Verdana" w:hAnsi="Verdana"/>
@@ -22100,7 +21437,6 @@
               </w:rPr>
               <w:t>{{</w:t>
             </w:r>
-            <w:proofErr w:type="spellStart"/>
             <w:r>
               <w:rPr>
                 <w:rFonts w:ascii="Verdana" w:hAnsi="Verdana"/>
@@ -22110,7 +21446,6 @@
               </w:rPr>
               <w:t>montoCuotas</w:t>
             </w:r>
-            <w:proofErr w:type="spellEnd"/>
             <w:r>
               <w:rPr>
                 <w:rFonts w:ascii="Verdana" w:hAnsi="Verdana"/>
@@ -22200,7 +21535,6 @@
               </w:rPr>
               <w:t>{</w:t>
             </w:r>
-            <w:proofErr w:type="spellStart"/>
             <w:r>
               <w:rPr>
                 <w:rFonts w:ascii="Verdana" w:hAnsi="Verdana"/>
@@ -22210,7 +21544,6 @@
               </w:rPr>
               <w:t>cantidadCuotas</w:t>
             </w:r>
-            <w:proofErr w:type="spellEnd"/>
             <w:r>
               <w:rPr>
                 <w:rFonts w:ascii="Verdana" w:hAnsi="Verdana"/>
@@ -22323,7 +21656,6 @@
               </w:rPr>
               <w:t xml:space="preserve">, </w:t>
             </w:r>
-            <w:proofErr w:type="gramStart"/>
             <w:r>
               <w:rPr>
                 <w:rFonts w:ascii="Verdana" w:hAnsi="Verdana"/>
@@ -22340,17 +21672,7 @@
                 <w:szCs w:val="18"/>
                 <w:lang w:eastAsia="es-PE"/>
               </w:rPr>
-              <w:t xml:space="preserve"> de</w:t>
-            </w:r>
-            <w:proofErr w:type="gramEnd"/>
-            <w:r>
-              <w:rPr>
-                <w:rFonts w:ascii="Verdana" w:hAnsi="Verdana"/>
-                <w:sz w:val="18"/>
-                <w:szCs w:val="18"/>
-                <w:lang w:eastAsia="es-PE"/>
-              </w:rPr>
-              <w:t xml:space="preserve"> titularidad de </w:t>
+              <w:t xml:space="preserve"> de titularidad de </w:t>
             </w:r>
             <w:r>
               <w:rPr>
@@ -22519,20 +21841,8 @@
                 <w:szCs w:val="18"/>
                 <w:lang w:eastAsia="es-PE"/>
               </w:rPr>
-              <w:t xml:space="preserve">Cuota </w:t>
-            </w:r>
-            <w:proofErr w:type="spellStart"/>
-            <w:r>
-              <w:rPr>
-                <w:rFonts w:ascii="Verdana" w:hAnsi="Verdana"/>
-                <w:color w:val="000000"/>
-                <w:sz w:val="18"/>
-                <w:szCs w:val="18"/>
-                <w:lang w:eastAsia="es-PE"/>
-              </w:rPr>
-              <w:t>N°</w:t>
-            </w:r>
-            <w:proofErr w:type="spellEnd"/>
+              <w:t>Cuota N°</w:t>
+            </w:r>
           </w:p>
         </w:tc>
         <w:tc>
@@ -22600,20 +21910,8 @@
                 <w:szCs w:val="18"/>
                 <w:lang w:eastAsia="es-PE"/>
               </w:rPr>
-              <w:t xml:space="preserve">Operación </w:t>
-            </w:r>
-            <w:proofErr w:type="spellStart"/>
-            <w:r>
-              <w:rPr>
-                <w:rFonts w:ascii="Verdana" w:hAnsi="Verdana"/>
-                <w:color w:val="000000"/>
-                <w:sz w:val="18"/>
-                <w:szCs w:val="18"/>
-                <w:lang w:eastAsia="es-PE"/>
-              </w:rPr>
-              <w:t>N°</w:t>
-            </w:r>
-            <w:proofErr w:type="spellEnd"/>
+              <w:t>Operación N°</w:t>
+            </w:r>
           </w:p>
         </w:tc>
         <w:tc>
@@ -22978,7 +22276,6 @@
               </w:rPr>
               <w:t>{</w:t>
             </w:r>
-            <w:proofErr w:type="spellStart"/>
             <w:r>
               <w:rPr>
                 <w:rFonts w:ascii="Verdana" w:hAnsi="Verdana" w:cs="Arial"/>
@@ -22989,7 +22286,6 @@
               </w:rPr>
               <w:t>mantenimientoMensual</w:t>
             </w:r>
-            <w:proofErr w:type="spellEnd"/>
             <w:r>
               <w:rPr>
                 <w:rFonts w:ascii="Verdana" w:hAnsi="Verdana" w:cs="Arial"/>
@@ -23039,7 +22335,6 @@
               </w:rPr>
               <w:t>{</w:t>
             </w:r>
-            <w:proofErr w:type="spellStart"/>
             <w:r>
               <w:rPr>
                 <w:rFonts w:ascii="Verdana" w:eastAsia="Verdana" w:hAnsi="Verdana" w:cs="Verdana"/>
@@ -23049,7 +22344,6 @@
               </w:rPr>
               <w:t>mantenimientoMensualLetras</w:t>
             </w:r>
-            <w:proofErr w:type="spellEnd"/>
             <w:r>
               <w:rPr>
                 <w:rFonts w:ascii="Verdana" w:eastAsia="Verdana" w:hAnsi="Verdana" w:cs="Verdana"/>
@@ -23132,7 +22426,6 @@
                 <w:szCs w:val="18"/>
                 <w:lang w:eastAsia="es-PE"/>
               </w:rPr>
-              <w:lastRenderedPageBreak/>
               <w:t>CUENTA DE RECAUDACIÓN DEL MANTENIMIENTO Y CONSERVACIÓN:</w:t>
             </w:r>
           </w:p>
@@ -23163,25 +22456,14 @@
                 <w:lang w:eastAsia="es-PE"/>
               </w:rPr>
             </w:pPr>
-            <w:proofErr w:type="spellStart"/>
-            <w:r>
-              <w:rPr>
-                <w:rFonts w:ascii="Verdana" w:eastAsia="Verdana" w:hAnsi="Verdana" w:cs="Verdana"/>
-                <w:sz w:val="18"/>
-                <w:szCs w:val="18"/>
-                <w:lang w:eastAsia="es-PE"/>
-              </w:rPr>
-              <w:t>N°</w:t>
-            </w:r>
-            <w:proofErr w:type="spellEnd"/>
-            <w:r>
-              <w:rPr>
-                <w:rFonts w:ascii="Verdana" w:eastAsia="Verdana" w:hAnsi="Verdana" w:cs="Verdana"/>
-                <w:sz w:val="18"/>
-                <w:szCs w:val="18"/>
-                <w:lang w:eastAsia="es-PE"/>
-              </w:rPr>
-              <w:t xml:space="preserve"> CTA CTE RECAUD. DÓLARES BCP</w:t>
+            <w:r>
+              <w:rPr>
+                <w:rFonts w:ascii="Verdana" w:eastAsia="Verdana" w:hAnsi="Verdana" w:cs="Verdana"/>
+                <w:sz w:val="18"/>
+                <w:szCs w:val="18"/>
+                <w:lang w:eastAsia="es-PE"/>
+              </w:rPr>
+              <w:t>N° CTA CTE RECAUD. DÓLARES BCP</w:t>
             </w:r>
           </w:p>
         </w:tc>
@@ -23224,7 +22506,6 @@
               </w:rPr>
               <w:t>{</w:t>
             </w:r>
-            <w:proofErr w:type="spellStart"/>
             <w:r>
               <w:rPr>
                 <w:rFonts w:ascii="Verdana" w:eastAsia="Verdana" w:hAnsi="Verdana" w:cs="Verdana"/>
@@ -23234,7 +22515,6 @@
               </w:rPr>
               <w:t>numCuenta</w:t>
             </w:r>
-            <w:proofErr w:type="spellEnd"/>
             <w:r>
               <w:rPr>
                 <w:rFonts w:ascii="Verdana" w:eastAsia="Verdana" w:hAnsi="Verdana" w:cs="Verdana"/>
@@ -23281,25 +22561,14 @@
                 <w:lang w:eastAsia="es-PE"/>
               </w:rPr>
             </w:pPr>
-            <w:proofErr w:type="spellStart"/>
-            <w:r>
-              <w:rPr>
-                <w:rFonts w:ascii="Verdana" w:eastAsia="Verdana" w:hAnsi="Verdana" w:cs="Verdana"/>
-                <w:sz w:val="18"/>
-                <w:szCs w:val="18"/>
-                <w:lang w:eastAsia="es-PE"/>
-              </w:rPr>
-              <w:t>N°</w:t>
-            </w:r>
-            <w:proofErr w:type="spellEnd"/>
-            <w:r>
-              <w:rPr>
-                <w:rFonts w:ascii="Verdana" w:eastAsia="Verdana" w:hAnsi="Verdana" w:cs="Verdana"/>
-                <w:sz w:val="18"/>
-                <w:szCs w:val="18"/>
-                <w:lang w:eastAsia="es-PE"/>
-              </w:rPr>
-              <w:t xml:space="preserve"> CTA CTE RECAUD. DÓLARES CCI BCP</w:t>
+            <w:r>
+              <w:rPr>
+                <w:rFonts w:ascii="Verdana" w:eastAsia="Verdana" w:hAnsi="Verdana" w:cs="Verdana"/>
+                <w:sz w:val="18"/>
+                <w:szCs w:val="18"/>
+                <w:lang w:eastAsia="es-PE"/>
+              </w:rPr>
+              <w:t>N° CTA CTE RECAUD. DÓLARES CCI BCP</w:t>
             </w:r>
           </w:p>
         </w:tc>
@@ -23342,7 +22611,6 @@
               </w:rPr>
               <w:t>{</w:t>
             </w:r>
-            <w:proofErr w:type="spellStart"/>
             <w:r>
               <w:rPr>
                 <w:rFonts w:ascii="Verdana" w:eastAsia="Verdana" w:hAnsi="Verdana" w:cs="Verdana"/>
@@ -23352,7 +22620,6 @@
               </w:rPr>
               <w:t>cci</w:t>
             </w:r>
-            <w:proofErr w:type="spellEnd"/>
             <w:r>
               <w:rPr>
                 <w:rFonts w:ascii="Verdana" w:eastAsia="Verdana" w:hAnsi="Verdana" w:cs="Verdana"/>
@@ -23571,7 +22838,6 @@
               </w:rPr>
               <w:t>{</w:t>
             </w:r>
-            <w:proofErr w:type="spellStart"/>
             <w:r>
               <w:rPr>
                 <w:rFonts w:ascii="Verdana" w:eastAsia="Times New Roman" w:hAnsi="Verdana" w:cs="Tahoma"/>
@@ -23582,7 +22848,6 @@
               </w:rPr>
               <w:t>fechaSale</w:t>
             </w:r>
-            <w:proofErr w:type="spellEnd"/>
             <w:r>
               <w:rPr>
                 <w:rFonts w:ascii="Verdana" w:eastAsia="Times New Roman" w:hAnsi="Verdana" w:cs="Tahoma"/>
@@ -23652,7 +22917,6 @@
               </w:rPr>
               <w:t>{</w:t>
             </w:r>
-            <w:proofErr w:type="spellStart"/>
             <w:r>
               <w:rPr>
                 <w:spacing w:val="-2"/>
@@ -23660,7 +22924,6 @@
               </w:rPr>
               <w:t>fechaFormatoLegal</w:t>
             </w:r>
-            <w:proofErr w:type="spellEnd"/>
             <w:r>
               <w:rPr>
                 <w:spacing w:val="-2"/>
@@ -24029,19 +23292,8 @@
         <w:sz w:val="18"/>
         <w:szCs w:val="18"/>
       </w:rPr>
-      <w:t xml:space="preserve">CONTRATO </w:t>
+      <w:t>CONTRATO N°</w:t>
     </w:r>
-    <w:proofErr w:type="spellStart"/>
-    <w:r>
-      <w:rPr>
-        <w:rFonts w:ascii="Verdana" w:eastAsia="Verdana" w:hAnsi="Verdana" w:cs="Verdana"/>
-        <w:color w:val="000000"/>
-        <w:sz w:val="18"/>
-        <w:szCs w:val="18"/>
-      </w:rPr>
-      <w:t>N°</w:t>
-    </w:r>
-    <w:proofErr w:type="spellEnd"/>
     <w:r>
       <w:rPr>
         <w:rFonts w:ascii="Verdana" w:eastAsia="Verdana" w:hAnsi="Verdana" w:cs="Verdana"/>
@@ -24060,7 +23312,6 @@
       </w:rPr>
       <w:t>{</w:t>
     </w:r>
-    <w:proofErr w:type="spellStart"/>
     <w:r>
       <w:rPr>
         <w:rFonts w:ascii="Verdana" w:eastAsia="Verdana" w:hAnsi="Verdana" w:cs="Verdana"/>
@@ -24070,7 +23321,6 @@
       </w:rPr>
       <w:t>idLote</w:t>
     </w:r>
-    <w:proofErr w:type="spellEnd"/>
     <w:r>
       <w:rPr>
         <w:rFonts w:ascii="Verdana" w:eastAsia="Verdana" w:hAnsi="Verdana" w:cs="Verdana"/>
@@ -24116,7 +23366,6 @@
       </w:rPr>
       <w:t>{</w:t>
     </w:r>
-    <w:proofErr w:type="spellStart"/>
     <w:r>
       <w:rPr>
         <w:rFonts w:ascii="Verdana" w:eastAsia="Verdana" w:hAnsi="Verdana" w:cs="Verdana"/>
@@ -24126,7 +23375,6 @@
       </w:rPr>
       <w:t>idCliente</w:t>
     </w:r>
-    <w:proofErr w:type="spellEnd"/>
     <w:r>
       <w:rPr>
         <w:rFonts w:ascii="Verdana" w:eastAsia="Verdana" w:hAnsi="Verdana" w:cs="Verdana"/>
@@ -24226,7 +23474,6 @@
       </w:rPr>
       <w:t>{</w:t>
     </w:r>
-    <w:proofErr w:type="spellStart"/>
     <w:r>
       <w:rPr>
         <w:rFonts w:ascii="Verdana" w:eastAsia="Verdana" w:hAnsi="Verdana" w:cs="Verdana"/>
@@ -24236,7 +23483,6 @@
       </w:rPr>
       <w:t>tipoProyecto</w:t>
     </w:r>
-    <w:proofErr w:type="spellEnd"/>
     <w:r>
       <w:rPr>
         <w:rFonts w:ascii="Verdana" w:eastAsia="Verdana" w:hAnsi="Verdana" w:cs="Verdana"/>

--- a/public/plantillas/plantilla_T1.docx
+++ b/public/plantillas/plantilla_T1.docx
@@ -5,6 +5,7 @@
     <w:p>
       <w:pPr>
         <w:spacing w:beforeLines="20" w:before="48" w:afterLines="20" w:after="48"/>
+        <w:ind w:left="720" w:hanging="720"/>
         <w:jc w:val="both"/>
         <w:rPr>
           <w:rFonts w:ascii="Verdana" w:eastAsia="Tahoma" w:hAnsi="Verdana" w:cs="Arial"/>
@@ -98,6 +99,7 @@
         </w:rPr>
         <w:t>{</w:t>
       </w:r>
+      <w:proofErr w:type="spellStart"/>
       <w:r>
         <w:rPr>
           <w:rFonts w:ascii="Verdana" w:hAnsi="Verdana"/>
@@ -108,6 +110,7 @@
         </w:rPr>
         <w:t>empresaVende</w:t>
       </w:r>
+      <w:proofErr w:type="spellEnd"/>
       <w:r>
         <w:rPr>
           <w:rFonts w:ascii="Verdana" w:hAnsi="Verdana"/>
@@ -156,8 +159,21 @@
           <w:szCs w:val="18"/>
           <w:lang w:eastAsia="es-PE"/>
         </w:rPr>
-        <w:t>RUC N°</w:t>
-      </w:r>
+        <w:t xml:space="preserve">RUC </w:t>
+      </w:r>
+      <w:proofErr w:type="spellStart"/>
+      <w:r>
+        <w:rPr>
+          <w:rFonts w:ascii="Verdana" w:eastAsia="Tahoma" w:hAnsi="Verdana" w:cs="Arial"/>
+          <w:b/>
+          <w:bCs/>
+          <w:sz w:val="18"/>
+          <w:szCs w:val="18"/>
+          <w:lang w:eastAsia="es-PE"/>
+        </w:rPr>
+        <w:t>N°</w:t>
+      </w:r>
+      <w:proofErr w:type="spellEnd"/>
       <w:r>
         <w:rPr>
           <w:rFonts w:ascii="Verdana" w:hAnsi="Verdana"/>
@@ -178,6 +194,7 @@
         </w:rPr>
         <w:t>{</w:t>
       </w:r>
+      <w:proofErr w:type="spellStart"/>
       <w:r>
         <w:rPr>
           <w:rFonts w:ascii="Verdana" w:hAnsi="Verdana"/>
@@ -188,6 +205,7 @@
         </w:rPr>
         <w:t>rucVendedor</w:t>
       </w:r>
+      <w:proofErr w:type="spellEnd"/>
       <w:r>
         <w:rPr>
           <w:rFonts w:ascii="Verdana" w:hAnsi="Verdana"/>
@@ -302,6 +320,7 @@
         </w:rPr>
         <w:t>{</w:t>
       </w:r>
+      <w:proofErr w:type="spellStart"/>
       <w:r>
         <w:rPr>
           <w:rFonts w:ascii="Verdana" w:hAnsi="Verdana"/>
@@ -312,6 +331,7 @@
         </w:rPr>
         <w:t>representanteLegal</w:t>
       </w:r>
+      <w:proofErr w:type="spellEnd"/>
       <w:r>
         <w:rPr>
           <w:rFonts w:ascii="Verdana" w:hAnsi="Verdana"/>
@@ -350,8 +370,21 @@
           <w:szCs w:val="18"/>
           <w:lang w:eastAsia="es-PE"/>
         </w:rPr>
-        <w:t>DNI N°</w:t>
-      </w:r>
+        <w:t xml:space="preserve">DNI </w:t>
+      </w:r>
+      <w:proofErr w:type="spellStart"/>
+      <w:r>
+        <w:rPr>
+          <w:rFonts w:ascii="Verdana" w:eastAsia="Tahoma" w:hAnsi="Verdana" w:cs="Arial"/>
+          <w:b/>
+          <w:bCs/>
+          <w:sz w:val="18"/>
+          <w:szCs w:val="18"/>
+          <w:lang w:eastAsia="es-PE"/>
+        </w:rPr>
+        <w:t>N°</w:t>
+      </w:r>
+      <w:proofErr w:type="spellEnd"/>
       <w:r>
         <w:rPr>
           <w:rFonts w:ascii="Verdana" w:hAnsi="Verdana"/>
@@ -372,6 +405,7 @@
         </w:rPr>
         <w:t>{</w:t>
       </w:r>
+      <w:proofErr w:type="spellStart"/>
       <w:r>
         <w:rPr>
           <w:rFonts w:ascii="Verdana" w:hAnsi="Verdana"/>
@@ -382,6 +416,7 @@
         </w:rPr>
         <w:t>dniVendedor</w:t>
       </w:r>
+      <w:proofErr w:type="spellEnd"/>
       <w:r>
         <w:rPr>
           <w:rFonts w:ascii="Verdana" w:hAnsi="Verdana"/>
@@ -420,8 +455,21 @@
           <w:szCs w:val="18"/>
           <w:lang w:eastAsia="es-PE"/>
         </w:rPr>
-        <w:t>PARTIDA ELECTRÓNICA N°</w:t>
-      </w:r>
+        <w:t xml:space="preserve">PARTIDA ELECTRÓNICA </w:t>
+      </w:r>
+      <w:proofErr w:type="spellStart"/>
+      <w:r>
+        <w:rPr>
+          <w:rFonts w:ascii="Verdana" w:eastAsia="Tahoma" w:hAnsi="Verdana" w:cs="Arial"/>
+          <w:b/>
+          <w:bCs/>
+          <w:sz w:val="18"/>
+          <w:szCs w:val="18"/>
+          <w:lang w:eastAsia="es-PE"/>
+        </w:rPr>
+        <w:t>N°</w:t>
+      </w:r>
+      <w:proofErr w:type="spellEnd"/>
       <w:r>
         <w:rPr>
           <w:rFonts w:ascii="Verdana" w:hAnsi="Verdana"/>
@@ -442,6 +490,7 @@
         </w:rPr>
         <w:t>{</w:t>
       </w:r>
+      <w:proofErr w:type="spellStart"/>
       <w:r>
         <w:rPr>
           <w:rFonts w:ascii="Verdana" w:hAnsi="Verdana"/>
@@ -452,6 +501,7 @@
         </w:rPr>
         <w:t>numeroPartidaPoderVendedor</w:t>
       </w:r>
+      <w:proofErr w:type="spellEnd"/>
       <w:r>
         <w:rPr>
           <w:rFonts w:ascii="Verdana" w:hAnsi="Verdana"/>
@@ -501,6 +551,7 @@
         </w:rPr>
         <w:t>{</w:t>
       </w:r>
+      <w:proofErr w:type="spellStart"/>
       <w:r>
         <w:rPr>
           <w:rFonts w:ascii="Verdana" w:hAnsi="Verdana"/>
@@ -511,6 +562,7 @@
         </w:rPr>
         <w:t>direccionVendedor</w:t>
       </w:r>
+      <w:proofErr w:type="spellEnd"/>
       <w:r>
         <w:rPr>
           <w:rFonts w:ascii="Verdana" w:hAnsi="Verdana"/>
@@ -617,6 +669,7 @@
         </w:rPr>
         <w:t>{</w:t>
       </w:r>
+      <w:proofErr w:type="spellStart"/>
       <w:r>
         <w:rPr>
           <w:rFonts w:ascii="Verdana" w:hAnsi="Verdana"/>
@@ -626,6 +679,7 @@
         </w:rPr>
         <w:t>nombresApellidos</w:t>
       </w:r>
+      <w:proofErr w:type="spellEnd"/>
       <w:r>
         <w:rPr>
           <w:rFonts w:ascii="Verdana" w:hAnsi="Verdana"/>
@@ -671,6 +725,7 @@
         </w:rPr>
         <w:t>{</w:t>
       </w:r>
+      <w:proofErr w:type="spellStart"/>
       <w:r>
         <w:rPr>
           <w:rFonts w:ascii="Verdana" w:hAnsi="Verdana"/>
@@ -680,6 +735,7 @@
         </w:rPr>
         <w:t>documentoIdentificacion</w:t>
       </w:r>
+      <w:proofErr w:type="spellEnd"/>
       <w:r>
         <w:rPr>
           <w:rFonts w:ascii="Verdana" w:hAnsi="Verdana"/>
@@ -707,8 +763,21 @@
           <w:szCs w:val="18"/>
           <w:lang w:eastAsia="es-PE"/>
         </w:rPr>
-        <w:t xml:space="preserve"> N°</w:t>
-      </w:r>
+        <w:t xml:space="preserve"> </w:t>
+      </w:r>
+      <w:proofErr w:type="spellStart"/>
+      <w:r>
+        <w:rPr>
+          <w:rFonts w:ascii="Verdana" w:eastAsia="Tahoma" w:hAnsi="Verdana" w:cs="Arial"/>
+          <w:b/>
+          <w:bCs/>
+          <w:sz w:val="18"/>
+          <w:szCs w:val="18"/>
+          <w:lang w:eastAsia="es-PE"/>
+        </w:rPr>
+        <w:t>N°</w:t>
+      </w:r>
+      <w:proofErr w:type="spellEnd"/>
       <w:r>
         <w:rPr>
           <w:rFonts w:ascii="Verdana" w:hAnsi="Verdana"/>
@@ -727,6 +796,7 @@
         </w:rPr>
         <w:t>{</w:t>
       </w:r>
+      <w:proofErr w:type="spellStart"/>
       <w:r>
         <w:rPr>
           <w:rFonts w:ascii="Verdana" w:hAnsi="Verdana"/>
@@ -736,6 +806,7 @@
         </w:rPr>
         <w:t>numeroIdentificacion</w:t>
       </w:r>
+      <w:proofErr w:type="spellEnd"/>
       <w:r>
         <w:rPr>
           <w:rFonts w:ascii="Verdana" w:hAnsi="Verdana"/>
@@ -835,6 +906,7 @@
         </w:rPr>
         <w:t>{</w:t>
       </w:r>
+      <w:proofErr w:type="spellStart"/>
       <w:r>
         <w:rPr>
           <w:rFonts w:ascii="Verdana" w:hAnsi="Verdana"/>
@@ -844,6 +916,7 @@
         </w:rPr>
         <w:t>estadoCivil</w:t>
       </w:r>
+      <w:proofErr w:type="spellEnd"/>
       <w:r>
         <w:rPr>
           <w:rFonts w:ascii="Verdana" w:hAnsi="Verdana"/>
@@ -880,6 +953,7 @@
         </w:rPr>
         <w:t>{</w:t>
       </w:r>
+      <w:proofErr w:type="spellStart"/>
       <w:r>
         <w:rPr>
           <w:rFonts w:ascii="Verdana" w:hAnsi="Verdana"/>
@@ -889,6 +963,7 @@
         </w:rPr>
         <w:t>descripcionEstadoCivil</w:t>
       </w:r>
+      <w:proofErr w:type="spellEnd"/>
       <w:r>
         <w:rPr>
           <w:rFonts w:ascii="Verdana" w:hAnsi="Verdana"/>
@@ -934,6 +1009,7 @@
         </w:rPr>
         <w:t>{</w:t>
       </w:r>
+      <w:proofErr w:type="spellStart"/>
       <w:r>
         <w:rPr>
           <w:rFonts w:ascii="Verdana" w:hAnsi="Verdana"/>
@@ -959,7 +1035,17 @@
           <w:szCs w:val="18"/>
           <w:lang w:val="es-MX" w:eastAsia="es-PE"/>
         </w:rPr>
-        <w:t>n}</w:t>
+        <w:t>n</w:t>
+      </w:r>
+      <w:proofErr w:type="spellEnd"/>
+      <w:r>
+        <w:rPr>
+          <w:rFonts w:ascii="Verdana" w:hAnsi="Verdana"/>
+          <w:sz w:val="18"/>
+          <w:szCs w:val="18"/>
+          <w:lang w:val="es-MX" w:eastAsia="es-PE"/>
+        </w:rPr>
+        <w:t>}</w:t>
       </w:r>
       <w:r>
         <w:rPr>
@@ -2137,7 +2223,29 @@
           <w:szCs w:val="18"/>
           <w:lang w:eastAsia="es-PE"/>
         </w:rPr>
-        <w:t xml:space="preserve">, DE MANERA GRATUITA Y PREVIA A LA FIRMA DEL PRESENTE CONTRATO, LA INFORMACIÓN NECESARIA PARA TOMAR SU DECISIÓN DE COMPRA Y FIRMA DEL MISMO, POR LO QUE DECLARA TENER CONOCIMIENTO DE LA SITUACIÓN JURÍDICA Y DE LAS CARACTERÍSTICAS DEL INMUEBLE, ASÍ COMO DE </w:t>
+        <w:t xml:space="preserve">, DE MANERA GRATUITA Y PREVIA A LA FIRMA DEL PRESENTE CONTRATO, LA INFORMACIÓN NECESARIA PARA TOMAR SU DECISIÓN DE COMPRA Y FIRMA </w:t>
+      </w:r>
+      <w:proofErr w:type="gramStart"/>
+      <w:r>
+        <w:rPr>
+          <w:rFonts w:ascii="Verdana" w:eastAsia="Tahoma" w:hAnsi="Verdana" w:cs="Arial"/>
+          <w:color w:val="000000"/>
+          <w:sz w:val="18"/>
+          <w:szCs w:val="18"/>
+          <w:lang w:eastAsia="es-PE"/>
+        </w:rPr>
+        <w:t>DEL MISMO</w:t>
+      </w:r>
+      <w:proofErr w:type="gramEnd"/>
+      <w:r>
+        <w:rPr>
+          <w:rFonts w:ascii="Verdana" w:eastAsia="Tahoma" w:hAnsi="Verdana" w:cs="Arial"/>
+          <w:color w:val="000000"/>
+          <w:sz w:val="18"/>
+          <w:szCs w:val="18"/>
+          <w:lang w:eastAsia="es-PE"/>
+        </w:rPr>
+        <w:t xml:space="preserve">, POR LO QUE DECLARA TENER CONOCIMIENTO DE LA SITUACIÓN JURÍDICA Y DE LAS CARACTERÍSTICAS DEL INMUEBLE, ASÍ COMO DE </w:t>
       </w:r>
       <w:r>
         <w:rPr>
@@ -2354,6 +2462,7 @@
         </w:rPr>
         <w:t>{</w:t>
       </w:r>
+      <w:proofErr w:type="spellStart"/>
       <w:r>
         <w:rPr>
           <w:rFonts w:ascii="Verdana" w:hAnsi="Verdana"/>
@@ -2376,7 +2485,16 @@
           <w:sz w:val="18"/>
           <w:lang w:val="es-MX" w:eastAsia="es-PE"/>
         </w:rPr>
-        <w:t>cuota}</w:t>
+        <w:t>cuota</w:t>
+      </w:r>
+      <w:proofErr w:type="spellEnd"/>
+      <w:r>
+        <w:rPr>
+          <w:rFonts w:ascii="Verdana" w:hAnsi="Verdana"/>
+          <w:sz w:val="18"/>
+          <w:lang w:val="es-MX" w:eastAsia="es-PE"/>
+        </w:rPr>
+        <w:t>}</w:t>
       </w:r>
       <w:r>
         <w:rPr>
@@ -2429,6 +2547,7 @@
         </w:rPr>
         <w:t>{</w:t>
       </w:r>
+      <w:proofErr w:type="spellStart"/>
       <w:r>
         <w:rPr>
           <w:rFonts w:ascii="Verdana" w:hAnsi="Verdana"/>
@@ -2438,6 +2557,7 @@
         </w:rPr>
         <w:t>alicuotaLetras</w:t>
       </w:r>
+      <w:proofErr w:type="spellEnd"/>
       <w:r>
         <w:rPr>
           <w:rFonts w:ascii="Verdana" w:hAnsi="Verdana"/>
@@ -2650,6 +2770,7 @@
         </w:rPr>
         <w:t>{</w:t>
       </w:r>
+      <w:proofErr w:type="spellStart"/>
       <w:r>
         <w:rPr>
           <w:rFonts w:ascii="Verdana" w:hAnsi="Verdana"/>
@@ -2658,6 +2779,7 @@
         </w:rPr>
         <w:t>costoLote</w:t>
       </w:r>
+      <w:proofErr w:type="spellEnd"/>
       <w:r>
         <w:rPr>
           <w:rFonts w:ascii="Verdana" w:hAnsi="Verdana"/>
@@ -2714,6 +2836,7 @@
         </w:rPr>
         <w:t>{</w:t>
       </w:r>
+      <w:proofErr w:type="spellStart"/>
       <w:r>
         <w:rPr>
           <w:rFonts w:ascii="Verdana" w:eastAsia="Verdana" w:hAnsi="Verdana" w:cs="Verdana"/>
@@ -2724,6 +2847,7 @@
         </w:rPr>
         <w:t>montoLetras</w:t>
       </w:r>
+      <w:proofErr w:type="spellEnd"/>
       <w:r>
         <w:rPr>
           <w:rFonts w:ascii="Verdana" w:eastAsia="Verdana" w:hAnsi="Verdana" w:cs="Verdana"/>
@@ -4244,7 +4368,29 @@
           <w:szCs w:val="18"/>
           <w:lang w:eastAsia="es-PE"/>
         </w:rPr>
-        <w:t>ASIMISMO, LAS PARTES DEJAN EXPRESA CONSTANCIA QUE A LA SUSCRIPCIÓN DEL PRESENTE CONTRATO DE COMPRAVENTA DE ACCIONES Y DERECHOS DE BIEN INMUEBLE SE ENTENDERÁ QUE EL PRECIO DE COMPRA VENTA SE ENCUENTRA ÍNTEGRAMENTE PAGADO.</w:t>
+        <w:t xml:space="preserve">ASIMISMO, LAS PARTES DEJAN EXPRESA CONSTANCIA QUE A LA SUSCRIPCIÓN DEL PRESENTE CONTRATO DE COMPRAVENTA DE ACCIONES Y DERECHOS DE BIEN INMUEBLE SE ENTENDERÁ QUE EL PRECIO DE </w:t>
+      </w:r>
+      <w:proofErr w:type="gramStart"/>
+      <w:r>
+        <w:rPr>
+          <w:rFonts w:ascii="Verdana" w:eastAsia="Tahoma" w:hAnsi="Verdana" w:cs="Arial"/>
+          <w:color w:val="000000"/>
+          <w:sz w:val="18"/>
+          <w:szCs w:val="18"/>
+          <w:lang w:eastAsia="es-PE"/>
+        </w:rPr>
+        <w:t>COMPRA VENTA</w:t>
+      </w:r>
+      <w:proofErr w:type="gramEnd"/>
+      <w:r>
+        <w:rPr>
+          <w:rFonts w:ascii="Verdana" w:eastAsia="Tahoma" w:hAnsi="Verdana" w:cs="Arial"/>
+          <w:color w:val="000000"/>
+          <w:sz w:val="18"/>
+          <w:szCs w:val="18"/>
+          <w:lang w:eastAsia="es-PE"/>
+        </w:rPr>
+        <w:t xml:space="preserve"> SE ENCUENTRA ÍNTEGRAMENTE PAGADO.</w:t>
       </w:r>
     </w:p>
     <w:p>
@@ -4735,7 +4881,29 @@
           <w:szCs w:val="18"/>
           <w:lang w:eastAsia="es-PE"/>
         </w:rPr>
-        <w:t>CLÁUSULA NOVENA. -  GASTOS E IMPUESTOS DE LA COMPRA VENTA DE ACCIONES Y DERECHOS.</w:t>
+        <w:t xml:space="preserve">CLÁUSULA NOVENA. -  GASTOS E IMPUESTOS DE LA </w:t>
+      </w:r>
+      <w:proofErr w:type="gramStart"/>
+      <w:r>
+        <w:rPr>
+          <w:rFonts w:ascii="Verdana" w:eastAsia="Tahoma" w:hAnsi="Verdana" w:cs="Arial"/>
+          <w:b/>
+          <w:sz w:val="18"/>
+          <w:szCs w:val="18"/>
+          <w:lang w:eastAsia="es-PE"/>
+        </w:rPr>
+        <w:t>COMPRA VENTA</w:t>
+      </w:r>
+      <w:proofErr w:type="gramEnd"/>
+      <w:r>
+        <w:rPr>
+          <w:rFonts w:ascii="Verdana" w:eastAsia="Tahoma" w:hAnsi="Verdana" w:cs="Arial"/>
+          <w:b/>
+          <w:sz w:val="18"/>
+          <w:szCs w:val="18"/>
+          <w:lang w:eastAsia="es-PE"/>
+        </w:rPr>
+        <w:t xml:space="preserve"> DE ACCIONES Y DERECHOS.</w:t>
       </w:r>
     </w:p>
     <w:p>
@@ -5028,7 +5196,29 @@
           <w:szCs w:val="18"/>
           <w:lang w:eastAsia="es-PE"/>
         </w:rPr>
-        <w:t>LAS PARTES ACUERDAN QUE CUALQUIER TRIBUTO SEA IMPUESTO, CONTRIBUCIÓN, TASA O ARBITRIO AL QUE RESULTE AFECTO EL LOTE, QUE FUESE CREADO CON FECHA POSTERIOR A LA FIRMA DEL PRESENTE CONTRATO, SERÁ DE RESPONSABILIDAD DE QUIEN DISPONGA LA AUTORIDAD Y EN LAS CONDICIONES QUE CORRESPONDA DE ACUERDO A LA LEY.</w:t>
+        <w:t xml:space="preserve">LAS PARTES ACUERDAN QUE CUALQUIER TRIBUTO SEA IMPUESTO, CONTRIBUCIÓN, TASA O ARBITRIO AL QUE RESULTE AFECTO EL LOTE, QUE FUESE CREADO CON FECHA POSTERIOR A LA FIRMA DEL PRESENTE CONTRATO, SERÁ DE RESPONSABILIDAD DE QUIEN DISPONGA LA AUTORIDAD Y EN LAS CONDICIONES QUE CORRESPONDA </w:t>
+      </w:r>
+      <w:proofErr w:type="gramStart"/>
+      <w:r>
+        <w:rPr>
+          <w:rFonts w:ascii="Verdana" w:eastAsia="Tahoma" w:hAnsi="Verdana" w:cs="Arial"/>
+          <w:color w:val="000000"/>
+          <w:sz w:val="18"/>
+          <w:szCs w:val="18"/>
+          <w:lang w:eastAsia="es-PE"/>
+        </w:rPr>
+        <w:t>DE ACUERDO A</w:t>
+      </w:r>
+      <w:proofErr w:type="gramEnd"/>
+      <w:r>
+        <w:rPr>
+          <w:rFonts w:ascii="Verdana" w:eastAsia="Tahoma" w:hAnsi="Verdana" w:cs="Arial"/>
+          <w:color w:val="000000"/>
+          <w:sz w:val="18"/>
+          <w:szCs w:val="18"/>
+          <w:lang w:eastAsia="es-PE"/>
+        </w:rPr>
+        <w:t xml:space="preserve"> LA LEY.</w:t>
       </w:r>
     </w:p>
     <w:p>
@@ -5176,7 +5366,33 @@
           <w:szCs w:val="18"/>
           <w:lang w:eastAsia="es-PE"/>
         </w:rPr>
-        <w:t>D. LEG. N° 1106</w:t>
+        <w:t xml:space="preserve">D. LEG. </w:t>
+      </w:r>
+      <w:proofErr w:type="spellStart"/>
+      <w:r>
+        <w:rPr>
+          <w:rFonts w:ascii="Verdana" w:eastAsia="Tahoma" w:hAnsi="Verdana" w:cs="Arial"/>
+          <w:b/>
+          <w:bCs/>
+          <w:color w:val="000000"/>
+          <w:sz w:val="18"/>
+          <w:szCs w:val="18"/>
+          <w:lang w:eastAsia="es-PE"/>
+        </w:rPr>
+        <w:t>N°</w:t>
+      </w:r>
+      <w:proofErr w:type="spellEnd"/>
+      <w:r>
+        <w:rPr>
+          <w:rFonts w:ascii="Verdana" w:eastAsia="Tahoma" w:hAnsi="Verdana" w:cs="Arial"/>
+          <w:b/>
+          <w:bCs/>
+          <w:color w:val="000000"/>
+          <w:sz w:val="18"/>
+          <w:szCs w:val="18"/>
+          <w:lang w:eastAsia="es-PE"/>
+        </w:rPr>
+        <w:t xml:space="preserve"> 1106</w:t>
       </w:r>
       <w:r>
         <w:rPr>
@@ -5554,7 +5770,18 @@
           <w:szCs w:val="18"/>
           <w:lang w:eastAsia="es-PE"/>
         </w:rPr>
-        <w:t xml:space="preserve"> MANTENGA SUS DATOS PERSONALES EN EL O LOS BANCO(S) ANTES REFERIDO INCLUSO LUEGO DE FINALIZADA LA RELACIÓN CONTRACTUAL EN TANTO SEAN ÚTILES PARA LA FINALIDAD Y USOS ANTES MENCIONADOS, ASÍ COMO PARA EL CUMPLIMIENTO DE LAS OBLIGACIONES LEGALES PERTINENTES. </w:t>
+        <w:t xml:space="preserve"> MANTENGA SUS DATOS PERSONALES EN EL O LOS BANCO(S) ANTES REFERIDO INCLUSO LUEGO DE FINALIZADA LA RELACIÓN CONTRACTUAL EN TANTO SEAN ÚTILES PARA LA FINALIDAD Y USOS </w:t>
+      </w:r>
+      <w:r>
+        <w:rPr>
+          <w:rFonts w:ascii="Verdana" w:eastAsia="Tahoma" w:hAnsi="Verdana" w:cs="Arial"/>
+          <w:color w:val="000000"/>
+          <w:sz w:val="18"/>
+          <w:szCs w:val="18"/>
+          <w:lang w:eastAsia="es-PE"/>
+        </w:rPr>
+        <w:lastRenderedPageBreak/>
+        <w:t xml:space="preserve">ANTES MENCIONADOS, ASÍ COMO PARA EL CUMPLIMIENTO DE LAS OBLIGACIONES LEGALES PERTINENTES. </w:t>
       </w:r>
       <w:r>
         <w:rPr>
@@ -7036,12 +7263,21 @@
         </w:rPr>
         <w:t>{</w:t>
       </w:r>
+      <w:proofErr w:type="spellStart"/>
       <w:r>
         <w:rPr>
           <w:spacing w:val="-2"/>
           <w:lang w:val="es-MX" w:eastAsia="es-PE"/>
         </w:rPr>
-        <w:t>fechaFormatoLegal}</w:t>
+        <w:t>fechaFormatoLegal</w:t>
+      </w:r>
+      <w:proofErr w:type="spellEnd"/>
+      <w:r>
+        <w:rPr>
+          <w:spacing w:val="-2"/>
+          <w:lang w:val="es-MX" w:eastAsia="es-PE"/>
+        </w:rPr>
+        <w:t>}</w:t>
       </w:r>
       <w:r>
         <w:rPr>
@@ -7721,6 +7957,7 @@
         </w:rPr>
         <w:t>{{</w:t>
       </w:r>
+      <w:proofErr w:type="spellStart"/>
       <w:r>
         <w:rPr>
           <w:rFonts w:ascii="Verdana" w:hAnsi="Verdana"/>
@@ -7731,6 +7968,7 @@
         </w:rPr>
         <w:t>idLote</w:t>
       </w:r>
+      <w:proofErr w:type="spellEnd"/>
       <w:r>
         <w:rPr>
           <w:rFonts w:ascii="Verdana" w:hAnsi="Verdana"/>
@@ -7781,6 +8019,7 @@
         </w:rPr>
         <w:t>{</w:t>
       </w:r>
+      <w:proofErr w:type="spellStart"/>
       <w:r>
         <w:rPr>
           <w:rFonts w:ascii="Verdana" w:hAnsi="Verdana"/>
@@ -7791,6 +8030,7 @@
         </w:rPr>
         <w:t>idCliente</w:t>
       </w:r>
+      <w:proofErr w:type="spellEnd"/>
       <w:r>
         <w:rPr>
           <w:rFonts w:ascii="Verdana" w:hAnsi="Verdana"/>
@@ -7881,6 +8121,7 @@
         </w:rPr>
         <w:t>{</w:t>
       </w:r>
+      <w:proofErr w:type="spellStart"/>
       <w:r>
         <w:rPr>
           <w:rFonts w:ascii="Verdana" w:hAnsi="Verdana"/>
@@ -7891,6 +8132,7 @@
         </w:rPr>
         <w:t>tipoProyecto</w:t>
       </w:r>
+      <w:proofErr w:type="spellEnd"/>
       <w:r>
         <w:rPr>
           <w:rFonts w:ascii="Verdana" w:hAnsi="Verdana"/>
@@ -8110,6 +8352,7 @@
               </w:rPr>
               <w:t>{</w:t>
             </w:r>
+            <w:proofErr w:type="spellStart"/>
             <w:r>
               <w:rPr>
                 <w:rFonts w:ascii="Verdana" w:hAnsi="Verdana"/>
@@ -8120,6 +8363,7 @@
               </w:rPr>
               <w:t>empresaVende</w:t>
             </w:r>
+            <w:proofErr w:type="spellEnd"/>
             <w:r>
               <w:rPr>
                 <w:rFonts w:ascii="Verdana" w:hAnsi="Verdana"/>
@@ -8256,6 +8500,7 @@
               </w:rPr>
               <w:t>{</w:t>
             </w:r>
+            <w:proofErr w:type="spellStart"/>
             <w:r>
               <w:rPr>
                 <w:rFonts w:ascii="Verdana" w:hAnsi="Verdana"/>
@@ -8265,6 +8510,7 @@
               </w:rPr>
               <w:t>direccionVendedor</w:t>
             </w:r>
+            <w:proofErr w:type="spellEnd"/>
             <w:r>
               <w:rPr>
                 <w:rFonts w:ascii="Verdana" w:hAnsi="Verdana"/>
@@ -8418,6 +8664,7 @@
               </w:rPr>
               <w:t>{</w:t>
             </w:r>
+            <w:proofErr w:type="spellStart"/>
             <w:r>
               <w:rPr>
                 <w:rFonts w:ascii="Verdana" w:hAnsi="Verdana"/>
@@ -8427,6 +8674,7 @@
               </w:rPr>
               <w:t>rucVendedor</w:t>
             </w:r>
+            <w:proofErr w:type="spellEnd"/>
             <w:r>
               <w:rPr>
                 <w:rFonts w:ascii="Verdana" w:hAnsi="Verdana"/>
@@ -8606,6 +8854,7 @@
               </w:rPr>
               <w:t>{</w:t>
             </w:r>
+            <w:proofErr w:type="spellStart"/>
             <w:r>
               <w:rPr>
                 <w:rFonts w:ascii="Verdana" w:hAnsi="Verdana"/>
@@ -8616,6 +8865,7 @@
               </w:rPr>
               <w:t>representanteLegal</w:t>
             </w:r>
+            <w:proofErr w:type="spellEnd"/>
             <w:r>
               <w:rPr>
                 <w:rFonts w:ascii="Verdana" w:hAnsi="Verdana"/>
@@ -8752,6 +9002,7 @@
               </w:rPr>
               <w:t>{</w:t>
             </w:r>
+            <w:proofErr w:type="spellStart"/>
             <w:r>
               <w:rPr>
                 <w:rFonts w:ascii="Verdana" w:hAnsi="Verdana"/>
@@ -8761,6 +9012,7 @@
               </w:rPr>
               <w:t>direccionVendedor</w:t>
             </w:r>
+            <w:proofErr w:type="spellEnd"/>
             <w:r>
               <w:rPr>
                 <w:rFonts w:ascii="Verdana" w:hAnsi="Verdana"/>
@@ -8826,7 +9078,29 @@
                 <w:szCs w:val="18"/>
                 <w:lang w:eastAsia="es-PE"/>
               </w:rPr>
-              <w:t>Tipo y N° de documento de identidad</w:t>
+              <w:t xml:space="preserve">Tipo y </w:t>
+            </w:r>
+            <w:proofErr w:type="spellStart"/>
+            <w:r>
+              <w:rPr>
+                <w:rFonts w:ascii="Verdana" w:eastAsia="Verdana" w:hAnsi="Verdana" w:cs="Verdana"/>
+                <w:color w:val="000000"/>
+                <w:sz w:val="18"/>
+                <w:szCs w:val="18"/>
+                <w:lang w:eastAsia="es-PE"/>
+              </w:rPr>
+              <w:t>N°</w:t>
+            </w:r>
+            <w:proofErr w:type="spellEnd"/>
+            <w:r>
+              <w:rPr>
+                <w:rFonts w:ascii="Verdana" w:eastAsia="Verdana" w:hAnsi="Verdana" w:cs="Verdana"/>
+                <w:color w:val="000000"/>
+                <w:sz w:val="18"/>
+                <w:szCs w:val="18"/>
+                <w:lang w:eastAsia="es-PE"/>
+              </w:rPr>
+              <w:t xml:space="preserve"> de documento de identidad</w:t>
             </w:r>
           </w:p>
         </w:tc>
@@ -8895,8 +9169,20 @@
                 <w:szCs w:val="18"/>
                 <w:lang w:eastAsia="es-PE"/>
               </w:rPr>
-              <w:t>DNI N°</w:t>
-            </w:r>
+              <w:t xml:space="preserve">DNI </w:t>
+            </w:r>
+            <w:proofErr w:type="spellStart"/>
+            <w:r>
+              <w:rPr>
+                <w:rFonts w:ascii="Verdana" w:eastAsia="Verdana" w:hAnsi="Verdana" w:cs="Verdana"/>
+                <w:color w:val="000000"/>
+                <w:sz w:val="18"/>
+                <w:szCs w:val="18"/>
+                <w:lang w:eastAsia="es-PE"/>
+              </w:rPr>
+              <w:t>N°</w:t>
+            </w:r>
+            <w:proofErr w:type="spellEnd"/>
             <w:r>
               <w:rPr>
                 <w:rFonts w:ascii="Verdana" w:hAnsi="Verdana"/>
@@ -8917,6 +9203,7 @@
               </w:rPr>
               <w:t>{</w:t>
             </w:r>
+            <w:proofErr w:type="spellStart"/>
             <w:r>
               <w:rPr>
                 <w:rFonts w:ascii="Verdana" w:hAnsi="Verdana"/>
@@ -8927,6 +9214,7 @@
               </w:rPr>
               <w:t>dniVendedor</w:t>
             </w:r>
+            <w:proofErr w:type="spellEnd"/>
             <w:r>
               <w:rPr>
                 <w:rFonts w:ascii="Verdana" w:hAnsi="Verdana"/>
@@ -9045,6 +9333,7 @@
                 <w:lang w:eastAsia="es-PE"/>
               </w:rPr>
             </w:pPr>
+            <w:proofErr w:type="spellStart"/>
             <w:r>
               <w:rPr>
                 <w:rFonts w:ascii="Verdana" w:eastAsia="Verdana" w:hAnsi="Verdana" w:cs="Verdana"/>
@@ -9055,6 +9344,7 @@
               </w:rPr>
               <w:t>N°</w:t>
             </w:r>
+            <w:proofErr w:type="spellEnd"/>
             <w:r>
               <w:rPr>
                 <w:rFonts w:ascii="Verdana" w:hAnsi="Verdana"/>
@@ -9073,6 +9363,7 @@
               </w:rPr>
               <w:t>{</w:t>
             </w:r>
+            <w:proofErr w:type="spellStart"/>
             <w:r>
               <w:rPr>
                 <w:rFonts w:ascii="Verdana" w:hAnsi="Verdana"/>
@@ -9082,6 +9373,7 @@
               </w:rPr>
               <w:t>numeroPartidaPoderVendedor</w:t>
             </w:r>
+            <w:proofErr w:type="spellEnd"/>
             <w:r>
               <w:rPr>
                 <w:rFonts w:ascii="Verdana" w:hAnsi="Verdana"/>
@@ -9310,6 +9602,7 @@
               </w:rPr>
               <w:t>{</w:t>
             </w:r>
+            <w:proofErr w:type="spellStart"/>
             <w:r>
               <w:rPr>
                 <w:spacing w:val="-2"/>
@@ -9319,6 +9612,7 @@
               </w:rPr>
               <w:t>nombresApellidos</w:t>
             </w:r>
+            <w:proofErr w:type="spellEnd"/>
             <w:r>
               <w:rPr>
                 <w:spacing w:val="-2"/>
@@ -9374,7 +9668,29 @@
                 <w:szCs w:val="18"/>
                 <w:lang w:eastAsia="es-PE"/>
               </w:rPr>
-              <w:t>Tipo y N° de documento de identidad</w:t>
+              <w:t xml:space="preserve">Tipo y </w:t>
+            </w:r>
+            <w:proofErr w:type="spellStart"/>
+            <w:r>
+              <w:rPr>
+                <w:rFonts w:ascii="Verdana" w:eastAsia="Verdana" w:hAnsi="Verdana" w:cs="Verdana"/>
+                <w:color w:val="000000"/>
+                <w:sz w:val="18"/>
+                <w:szCs w:val="18"/>
+                <w:lang w:eastAsia="es-PE"/>
+              </w:rPr>
+              <w:t>N°</w:t>
+            </w:r>
+            <w:proofErr w:type="spellEnd"/>
+            <w:r>
+              <w:rPr>
+                <w:rFonts w:ascii="Verdana" w:eastAsia="Verdana" w:hAnsi="Verdana" w:cs="Verdana"/>
+                <w:color w:val="000000"/>
+                <w:sz w:val="18"/>
+                <w:szCs w:val="18"/>
+                <w:lang w:eastAsia="es-PE"/>
+              </w:rPr>
+              <w:t xml:space="preserve"> de documento de identidad</w:t>
             </w:r>
           </w:p>
         </w:tc>
@@ -9452,6 +9768,7 @@
               </w:rPr>
               <w:t>{</w:t>
             </w:r>
+            <w:proofErr w:type="spellStart"/>
             <w:r>
               <w:rPr>
                 <w:spacing w:val="-2"/>
@@ -9461,6 +9778,7 @@
               </w:rPr>
               <w:t>documentoIdentificacion</w:t>
             </w:r>
+            <w:proofErr w:type="spellEnd"/>
             <w:r>
               <w:rPr>
                 <w:spacing w:val="-2"/>
@@ -9589,6 +9907,7 @@
               </w:rPr>
               <w:t>{</w:t>
             </w:r>
+            <w:proofErr w:type="spellStart"/>
             <w:r>
               <w:rPr>
                 <w:spacing w:val="-2"/>
@@ -9598,6 +9917,7 @@
               </w:rPr>
               <w:t>numeroIdentificacion</w:t>
             </w:r>
+            <w:proofErr w:type="spellEnd"/>
             <w:r>
               <w:rPr>
                 <w:spacing w:val="-2"/>
@@ -9724,6 +10044,7 @@
               </w:rPr>
               <w:t>{</w:t>
             </w:r>
+            <w:proofErr w:type="spellStart"/>
             <w:r>
               <w:rPr>
                 <w:spacing w:val="-2"/>
@@ -9733,6 +10054,7 @@
               </w:rPr>
               <w:t>estadoCivil</w:t>
             </w:r>
+            <w:proofErr w:type="spellEnd"/>
             <w:r>
               <w:rPr>
                 <w:spacing w:val="-2"/>
@@ -9859,6 +10181,7 @@
               </w:rPr>
               <w:t>{</w:t>
             </w:r>
+            <w:proofErr w:type="spellStart"/>
             <w:r>
               <w:rPr>
                 <w:spacing w:val="-2"/>
@@ -9868,6 +10191,7 @@
               </w:rPr>
               <w:t>ocupacion</w:t>
             </w:r>
+            <w:proofErr w:type="spellEnd"/>
             <w:r>
               <w:rPr>
                 <w:spacing w:val="-2"/>
@@ -9994,6 +10318,7 @@
               </w:rPr>
               <w:t>{</w:t>
             </w:r>
+            <w:proofErr w:type="spellStart"/>
             <w:r>
               <w:rPr>
                 <w:spacing w:val="-2"/>
@@ -10003,6 +10328,7 @@
               </w:rPr>
               <w:t>direccion</w:t>
             </w:r>
+            <w:proofErr w:type="spellEnd"/>
             <w:r>
               <w:rPr>
                 <w:spacing w:val="-2"/>
@@ -10586,6 +10912,7 @@
               </w:rPr>
               <w:t>{</w:t>
             </w:r>
+            <w:proofErr w:type="spellStart"/>
             <w:r>
               <w:rPr>
                 <w:spacing w:val="-2"/>
@@ -10595,6 +10922,7 @@
               </w:rPr>
               <w:t>correoElectronico</w:t>
             </w:r>
+            <w:proofErr w:type="spellEnd"/>
             <w:r>
               <w:rPr>
                 <w:spacing w:val="-2"/>
@@ -10690,6 +11018,7 @@
               </w:rPr>
               <w:t>{</w:t>
             </w:r>
+            <w:proofErr w:type="spellStart"/>
             <w:r>
               <w:rPr>
                 <w:rFonts w:ascii="Verdana" w:eastAsia="Verdana" w:hAnsi="Verdana" w:cs="Verdana"/>
@@ -10700,6 +11029,7 @@
               </w:rPr>
               <w:t>idClienteConyuge</w:t>
             </w:r>
+            <w:proofErr w:type="spellEnd"/>
             <w:r>
               <w:rPr>
                 <w:rFonts w:ascii="Verdana" w:eastAsia="Verdana" w:hAnsi="Verdana" w:cs="Verdana"/>
@@ -10829,6 +11159,7 @@
               </w:rPr>
               <w:t>{</w:t>
             </w:r>
+            <w:proofErr w:type="spellStart"/>
             <w:r>
               <w:rPr>
                 <w:spacing w:val="-2"/>
@@ -10838,6 +11169,7 @@
               </w:rPr>
               <w:t>nombresApellidosConyuge</w:t>
             </w:r>
+            <w:proofErr w:type="spellEnd"/>
             <w:r>
               <w:rPr>
                 <w:spacing w:val="-2"/>
@@ -10893,7 +11225,29 @@
                 <w:szCs w:val="18"/>
                 <w:lang w:eastAsia="es-PE"/>
               </w:rPr>
-              <w:t>Tipo y N° de documento de identidad</w:t>
+              <w:t xml:space="preserve">Tipo y </w:t>
+            </w:r>
+            <w:proofErr w:type="spellStart"/>
+            <w:r>
+              <w:rPr>
+                <w:rFonts w:ascii="Verdana" w:eastAsia="Verdana" w:hAnsi="Verdana" w:cs="Verdana"/>
+                <w:color w:val="000000"/>
+                <w:sz w:val="18"/>
+                <w:szCs w:val="18"/>
+                <w:lang w:eastAsia="es-PE"/>
+              </w:rPr>
+              <w:t>N°</w:t>
+            </w:r>
+            <w:proofErr w:type="spellEnd"/>
+            <w:r>
+              <w:rPr>
+                <w:rFonts w:ascii="Verdana" w:eastAsia="Verdana" w:hAnsi="Verdana" w:cs="Verdana"/>
+                <w:color w:val="000000"/>
+                <w:sz w:val="18"/>
+                <w:szCs w:val="18"/>
+                <w:lang w:eastAsia="es-PE"/>
+              </w:rPr>
+              <w:t xml:space="preserve"> de documento de identidad</w:t>
             </w:r>
           </w:p>
         </w:tc>
@@ -10971,6 +11325,7 @@
               </w:rPr>
               <w:t>{</w:t>
             </w:r>
+            <w:proofErr w:type="spellStart"/>
             <w:r>
               <w:rPr>
                 <w:spacing w:val="-2"/>
@@ -10980,6 +11335,7 @@
               </w:rPr>
               <w:t>documentoIdentificacionConyuge</w:t>
             </w:r>
+            <w:proofErr w:type="spellEnd"/>
             <w:r>
               <w:rPr>
                 <w:spacing w:val="-2"/>
@@ -11108,6 +11464,7 @@
               </w:rPr>
               <w:t>{</w:t>
             </w:r>
+            <w:proofErr w:type="spellStart"/>
             <w:r>
               <w:rPr>
                 <w:spacing w:val="-2"/>
@@ -11117,6 +11474,7 @@
               </w:rPr>
               <w:t>numeroIdentificacionConyuge</w:t>
             </w:r>
+            <w:proofErr w:type="spellEnd"/>
             <w:r>
               <w:rPr>
                 <w:spacing w:val="-2"/>
@@ -11251,6 +11609,7 @@
               </w:rPr>
               <w:t>{</w:t>
             </w:r>
+            <w:proofErr w:type="spellStart"/>
             <w:r>
               <w:rPr>
                 <w:spacing w:val="-2"/>
@@ -11260,6 +11619,7 @@
               </w:rPr>
               <w:t>ocupacionConyuge</w:t>
             </w:r>
+            <w:proofErr w:type="spellEnd"/>
             <w:r>
               <w:rPr>
                 <w:spacing w:val="-2"/>
@@ -11386,6 +11746,7 @@
               </w:rPr>
               <w:t>{</w:t>
             </w:r>
+            <w:proofErr w:type="spellStart"/>
             <w:r>
               <w:rPr>
                 <w:rFonts w:asciiTheme="minorHAnsi" w:eastAsia="Verdana" w:hAnsiTheme="minorHAnsi" w:cstheme="minorHAnsi"/>
@@ -11395,6 +11756,7 @@
               </w:rPr>
               <w:t>direccionConyuge</w:t>
             </w:r>
+            <w:proofErr w:type="spellEnd"/>
             <w:r>
               <w:rPr>
                 <w:rFonts w:asciiTheme="minorHAnsi" w:eastAsia="Verdana" w:hAnsiTheme="minorHAnsi" w:cstheme="minorHAnsi"/>
@@ -11521,6 +11883,7 @@
               </w:rPr>
               <w:t>{</w:t>
             </w:r>
+            <w:proofErr w:type="spellStart"/>
             <w:r>
               <w:rPr>
                 <w:spacing w:val="-2"/>
@@ -11530,6 +11893,7 @@
               </w:rPr>
               <w:t>distritoConyuge</w:t>
             </w:r>
+            <w:proofErr w:type="spellEnd"/>
             <w:r>
               <w:rPr>
                 <w:spacing w:val="-2"/>
@@ -11657,6 +12021,7 @@
               </w:rPr>
               <w:t>{</w:t>
             </w:r>
+            <w:proofErr w:type="spellStart"/>
             <w:r>
               <w:rPr>
                 <w:spacing w:val="-2"/>
@@ -11666,6 +12031,7 @@
               </w:rPr>
               <w:t>provinciaConyuge</w:t>
             </w:r>
+            <w:proofErr w:type="spellEnd"/>
             <w:r>
               <w:rPr>
                 <w:spacing w:val="-2"/>
@@ -11793,6 +12159,7 @@
               </w:rPr>
               <w:t>{</w:t>
             </w:r>
+            <w:proofErr w:type="spellStart"/>
             <w:r>
               <w:rPr>
                 <w:spacing w:val="-2"/>
@@ -11802,6 +12169,7 @@
               </w:rPr>
               <w:t>departamentoConyuge</w:t>
             </w:r>
+            <w:proofErr w:type="spellEnd"/>
             <w:r>
               <w:rPr>
                 <w:spacing w:val="-2"/>
@@ -11916,6 +12284,7 @@
               </w:rPr>
               <w:t>{</w:t>
             </w:r>
+            <w:proofErr w:type="spellStart"/>
             <w:r>
               <w:rPr>
                 <w:rFonts w:ascii="Verdana" w:eastAsia="Verdana" w:hAnsi="Verdana" w:cs="Verdana"/>
@@ -11927,6 +12296,7 @@
               </w:rPr>
               <w:t>idClienteCopropietarios</w:t>
             </w:r>
+            <w:proofErr w:type="spellEnd"/>
             <w:r>
               <w:rPr>
                 <w:rFonts w:ascii="Verdana" w:eastAsia="Verdana" w:hAnsi="Verdana" w:cs="Verdana"/>
@@ -12058,6 +12428,7 @@
               </w:rPr>
               <w:t>{</w:t>
             </w:r>
+            <w:proofErr w:type="spellStart"/>
             <w:r>
               <w:rPr>
                 <w:spacing w:val="-2"/>
@@ -12067,6 +12438,7 @@
               </w:rPr>
               <w:t>nombresApellidosCopropietarios</w:t>
             </w:r>
+            <w:proofErr w:type="spellEnd"/>
             <w:r>
               <w:rPr>
                 <w:spacing w:val="-2"/>
@@ -12122,7 +12494,29 @@
                 <w:szCs w:val="18"/>
                 <w:lang w:eastAsia="es-PE"/>
               </w:rPr>
-              <w:t>Tipo y N° de documento de identidad</w:t>
+              <w:t xml:space="preserve">Tipo y </w:t>
+            </w:r>
+            <w:proofErr w:type="spellStart"/>
+            <w:r>
+              <w:rPr>
+                <w:rFonts w:ascii="Verdana" w:eastAsia="Verdana" w:hAnsi="Verdana" w:cs="Verdana"/>
+                <w:color w:val="000000"/>
+                <w:sz w:val="18"/>
+                <w:szCs w:val="18"/>
+                <w:lang w:eastAsia="es-PE"/>
+              </w:rPr>
+              <w:t>N°</w:t>
+            </w:r>
+            <w:proofErr w:type="spellEnd"/>
+            <w:r>
+              <w:rPr>
+                <w:rFonts w:ascii="Verdana" w:eastAsia="Verdana" w:hAnsi="Verdana" w:cs="Verdana"/>
+                <w:color w:val="000000"/>
+                <w:sz w:val="18"/>
+                <w:szCs w:val="18"/>
+                <w:lang w:eastAsia="es-PE"/>
+              </w:rPr>
+              <w:t xml:space="preserve"> de documento de identidad</w:t>
             </w:r>
           </w:p>
         </w:tc>
@@ -12200,6 +12594,7 @@
               </w:rPr>
               <w:t>{</w:t>
             </w:r>
+            <w:proofErr w:type="spellStart"/>
             <w:r>
               <w:rPr>
                 <w:spacing w:val="-2"/>
@@ -12218,6 +12613,7 @@
               </w:rPr>
               <w:t>s</w:t>
             </w:r>
+            <w:proofErr w:type="spellEnd"/>
             <w:r>
               <w:rPr>
                 <w:spacing w:val="-2"/>
@@ -12346,6 +12742,7 @@
               </w:rPr>
               <w:t>{</w:t>
             </w:r>
+            <w:proofErr w:type="spellStart"/>
             <w:r>
               <w:rPr>
                 <w:spacing w:val="-2"/>
@@ -12355,6 +12752,7 @@
               </w:rPr>
               <w:t>numeroIdentificacionCopropietarios</w:t>
             </w:r>
+            <w:proofErr w:type="spellEnd"/>
             <w:r>
               <w:rPr>
                 <w:spacing w:val="-2"/>
@@ -12489,6 +12887,7 @@
               </w:rPr>
               <w:t>{</w:t>
             </w:r>
+            <w:proofErr w:type="spellStart"/>
             <w:r>
               <w:rPr>
                 <w:spacing w:val="-2"/>
@@ -12498,6 +12897,7 @@
               </w:rPr>
               <w:t>estadoCivilCopropietarios</w:t>
             </w:r>
+            <w:proofErr w:type="spellEnd"/>
             <w:r>
               <w:rPr>
                 <w:spacing w:val="-2"/>
@@ -12632,6 +13032,7 @@
               </w:rPr>
               <w:t>{</w:t>
             </w:r>
+            <w:proofErr w:type="spellStart"/>
             <w:r>
               <w:rPr>
                 <w:spacing w:val="-2"/>
@@ -12641,6 +13042,7 @@
               </w:rPr>
               <w:t>ocupacionCopropietarios</w:t>
             </w:r>
+            <w:proofErr w:type="spellEnd"/>
             <w:r>
               <w:rPr>
                 <w:spacing w:val="-2"/>
@@ -12768,6 +13170,7 @@
               </w:rPr>
               <w:t>{</w:t>
             </w:r>
+            <w:proofErr w:type="spellStart"/>
             <w:r>
               <w:rPr>
                 <w:spacing w:val="-2"/>
@@ -12777,6 +13180,7 @@
               </w:rPr>
               <w:t>direccionCopropietarios</w:t>
             </w:r>
+            <w:proofErr w:type="spellEnd"/>
             <w:r>
               <w:rPr>
                 <w:spacing w:val="-2"/>
@@ -12903,6 +13307,7 @@
               </w:rPr>
               <w:t>{</w:t>
             </w:r>
+            <w:proofErr w:type="spellStart"/>
             <w:r>
               <w:rPr>
                 <w:spacing w:val="-2"/>
@@ -12912,6 +13317,7 @@
               </w:rPr>
               <w:t>distritoCopropietarios</w:t>
             </w:r>
+            <w:proofErr w:type="spellEnd"/>
             <w:r>
               <w:rPr>
                 <w:spacing w:val="-2"/>
@@ -13039,6 +13445,7 @@
               </w:rPr>
               <w:t>{</w:t>
             </w:r>
+            <w:proofErr w:type="spellStart"/>
             <w:r>
               <w:rPr>
                 <w:spacing w:val="-2"/>
@@ -13048,6 +13455,7 @@
               </w:rPr>
               <w:t>provinciaCopropietarios</w:t>
             </w:r>
+            <w:proofErr w:type="spellEnd"/>
             <w:r>
               <w:rPr>
                 <w:spacing w:val="-2"/>
@@ -13175,6 +13583,7 @@
               </w:rPr>
               <w:t>{</w:t>
             </w:r>
+            <w:proofErr w:type="spellStart"/>
             <w:r>
               <w:rPr>
                 <w:spacing w:val="-2"/>
@@ -13184,6 +13593,7 @@
               </w:rPr>
               <w:t>departamentoCopropietarios</w:t>
             </w:r>
+            <w:proofErr w:type="spellEnd"/>
             <w:r>
               <w:rPr>
                 <w:spacing w:val="-2"/>
@@ -13321,6 +13731,7 @@
         </w:rPr>
         <w:t>{</w:t>
       </w:r>
+      <w:proofErr w:type="spellStart"/>
       <w:r>
         <w:rPr>
           <w:rFonts w:ascii="Verdana" w:hAnsi="Verdana"/>
@@ -13331,6 +13742,7 @@
         </w:rPr>
         <w:t>idLote</w:t>
       </w:r>
+      <w:proofErr w:type="spellEnd"/>
       <w:r>
         <w:rPr>
           <w:rFonts w:ascii="Verdana" w:hAnsi="Verdana"/>
@@ -13382,6 +13794,7 @@
         </w:rPr>
         <w:t>{</w:t>
       </w:r>
+      <w:proofErr w:type="spellStart"/>
       <w:r>
         <w:rPr>
           <w:rFonts w:ascii="Verdana" w:hAnsi="Verdana"/>
@@ -13392,6 +13805,7 @@
         </w:rPr>
         <w:t>idCliente</w:t>
       </w:r>
+      <w:proofErr w:type="spellEnd"/>
       <w:r>
         <w:rPr>
           <w:rFonts w:ascii="Verdana" w:hAnsi="Verdana"/>
@@ -13513,6 +13927,7 @@
         </w:rPr>
         <w:t>{</w:t>
       </w:r>
+      <w:proofErr w:type="spellStart"/>
       <w:r>
         <w:rPr>
           <w:rFonts w:ascii="Verdana" w:hAnsi="Verdana"/>
@@ -13523,6 +13938,7 @@
         </w:rPr>
         <w:t>tipoProyecto</w:t>
       </w:r>
+      <w:proofErr w:type="spellEnd"/>
       <w:r>
         <w:rPr>
           <w:rFonts w:ascii="Verdana" w:hAnsi="Verdana"/>
@@ -13561,7 +13977,18 @@
           <w:szCs w:val="18"/>
           <w:lang w:eastAsia="es-PE"/>
         </w:rPr>
-        <w:t>SUSCRITO ENTRE LAS PARTES, EN ADELANTE EL CONTRATO, AMBAS DECLARAN LO QUE SIGUE:</w:t>
+        <w:t xml:space="preserve">SUSCRITO ENTRE LAS PARTES, EN </w:t>
+      </w:r>
+      <w:r>
+        <w:rPr>
+          <w:rFonts w:ascii="Verdana" w:eastAsia="Verdana" w:hAnsi="Verdana" w:cs="Verdana"/>
+          <w:color w:val="000000"/>
+          <w:sz w:val="18"/>
+          <w:szCs w:val="18"/>
+          <w:lang w:eastAsia="es-PE"/>
+        </w:rPr>
+        <w:lastRenderedPageBreak/>
+        <w:t>ADELANTE EL CONTRATO, AMBAS DECLARAN LO QUE SIGUE:</w:t>
       </w:r>
     </w:p>
     <w:p>
@@ -13855,6 +14282,7 @@
               </w:rPr>
               <w:t>{</w:t>
             </w:r>
+            <w:proofErr w:type="spellStart"/>
             <w:r>
               <w:rPr>
                 <w:rFonts w:ascii="Verdana" w:hAnsi="Verdana"/>
@@ -13864,6 +14292,7 @@
               </w:rPr>
               <w:t>tipoProyecto</w:t>
             </w:r>
+            <w:proofErr w:type="spellEnd"/>
             <w:r>
               <w:rPr>
                 <w:rFonts w:ascii="Verdana" w:hAnsi="Verdana"/>
@@ -14104,6 +14533,7 @@
               </w:rPr>
               <w:t>i</w:t>
             </w:r>
+            <w:proofErr w:type="spellStart"/>
             <w:r>
               <w:rPr>
                 <w:rFonts w:ascii="Verdana" w:hAnsi="Verdana"/>
@@ -14113,6 +14543,7 @@
               </w:rPr>
               <w:t>dLote</w:t>
             </w:r>
+            <w:proofErr w:type="spellEnd"/>
             <w:r>
               <w:rPr>
                 <w:rFonts w:ascii="Verdana" w:hAnsi="Verdana"/>
@@ -14222,6 +14653,7 @@
               </w:rPr>
               <w:t>{</w:t>
             </w:r>
+            <w:proofErr w:type="spellStart"/>
             <w:r>
               <w:rPr>
                 <w:rFonts w:ascii="Verdana" w:hAnsi="Verdana"/>
@@ -14230,6 +14662,7 @@
               </w:rPr>
               <w:t>areaLote</w:t>
             </w:r>
+            <w:proofErr w:type="spellEnd"/>
             <w:r>
               <w:rPr>
                 <w:rFonts w:ascii="Verdana" w:hAnsi="Verdana"/>
@@ -14275,6 +14708,7 @@
               </w:rPr>
               <w:t>{</w:t>
             </w:r>
+            <w:proofErr w:type="spellStart"/>
             <w:r>
               <w:rPr>
                 <w:rFonts w:ascii="Verdana" w:hAnsi="Verdana"/>
@@ -14284,6 +14718,7 @@
               </w:rPr>
               <w:t>areaLoteLetras</w:t>
             </w:r>
+            <w:proofErr w:type="spellEnd"/>
             <w:r>
               <w:rPr>
                 <w:rFonts w:ascii="Verdana" w:hAnsi="Verdana"/>
@@ -14403,13 +14838,39 @@
               </w:rPr>
               <w:t>{</w:t>
             </w:r>
+            <w:proofErr w:type="spellStart"/>
             <w:r>
               <w:rPr>
                 <w:rFonts w:ascii="Verdana" w:hAnsi="Verdana"/>
                 <w:sz w:val="18"/>
                 <w:lang w:val="es-MX" w:eastAsia="es-PE"/>
               </w:rPr>
-              <w:t>alícuota}</w:t>
+              <w:t>al</w:t>
+            </w:r>
+            <w:r>
+              <w:rPr>
+                <w:rFonts w:ascii="Verdana" w:hAnsi="Verdana"/>
+                <w:sz w:val="18"/>
+                <w:lang w:val="es-MX" w:eastAsia="es-PE"/>
+              </w:rPr>
+              <w:t>i</w:t>
+            </w:r>
+            <w:r>
+              <w:rPr>
+                <w:rFonts w:ascii="Verdana" w:hAnsi="Verdana"/>
+                <w:sz w:val="18"/>
+                <w:lang w:val="es-MX" w:eastAsia="es-PE"/>
+              </w:rPr>
+              <w:t>cuota</w:t>
+            </w:r>
+            <w:proofErr w:type="spellEnd"/>
+            <w:r>
+              <w:rPr>
+                <w:rFonts w:ascii="Verdana" w:hAnsi="Verdana"/>
+                <w:sz w:val="18"/>
+                <w:lang w:val="es-MX" w:eastAsia="es-PE"/>
+              </w:rPr>
+              <w:t>}</w:t>
             </w:r>
             <w:r>
               <w:rPr>
@@ -14455,6 +14916,7 @@
               </w:rPr>
               <w:t>{</w:t>
             </w:r>
+            <w:proofErr w:type="spellStart"/>
             <w:r>
               <w:rPr>
                 <w:rFonts w:ascii="Verdana" w:hAnsi="Verdana"/>
@@ -14464,6 +14926,7 @@
               </w:rPr>
               <w:t>alicuotaLetras</w:t>
             </w:r>
+            <w:proofErr w:type="spellEnd"/>
             <w:r>
               <w:rPr>
                 <w:rFonts w:ascii="Verdana" w:hAnsi="Verdana"/>
@@ -14645,6 +15108,7 @@
               </w:rPr>
               <w:t>{</w:t>
             </w:r>
+            <w:proofErr w:type="spellStart"/>
             <w:r>
               <w:rPr>
                 <w:rFonts w:ascii="Verdana" w:hAnsi="Verdana"/>
@@ -14654,6 +15118,7 @@
               </w:rPr>
               <w:t>porElFrente</w:t>
             </w:r>
+            <w:proofErr w:type="spellEnd"/>
             <w:r>
               <w:rPr>
                 <w:rFonts w:ascii="Verdana" w:hAnsi="Verdana"/>
@@ -14793,6 +15258,7 @@
               </w:rPr>
               <w:t>{</w:t>
             </w:r>
+            <w:proofErr w:type="spellStart"/>
             <w:r>
               <w:rPr>
                 <w:rFonts w:ascii="Verdana" w:hAnsi="Verdana"/>
@@ -14801,6 +15267,7 @@
               </w:rPr>
               <w:t>empresaVende</w:t>
             </w:r>
+            <w:proofErr w:type="spellEnd"/>
             <w:r>
               <w:rPr>
                 <w:rFonts w:ascii="Verdana" w:hAnsi="Verdana"/>
@@ -14845,6 +15312,7 @@
               </w:rPr>
               <w:t>{</w:t>
             </w:r>
+            <w:proofErr w:type="spellStart"/>
             <w:r>
               <w:rPr>
                 <w:rFonts w:ascii="Verdana" w:hAnsi="Verdana"/>
@@ -14853,6 +15321,7 @@
               </w:rPr>
               <w:t>porLaDerecha</w:t>
             </w:r>
+            <w:proofErr w:type="spellEnd"/>
             <w:r>
               <w:rPr>
                 <w:rFonts w:ascii="Verdana" w:hAnsi="Verdana"/>
@@ -14999,6 +15468,7 @@
               </w:rPr>
               <w:t>{</w:t>
             </w:r>
+            <w:proofErr w:type="spellStart"/>
             <w:r>
               <w:rPr>
                 <w:rFonts w:ascii="Verdana" w:hAnsi="Verdana"/>
@@ -15007,6 +15477,7 @@
               </w:rPr>
               <w:t>empresaVende</w:t>
             </w:r>
+            <w:proofErr w:type="spellEnd"/>
             <w:r>
               <w:rPr>
                 <w:rFonts w:ascii="Verdana" w:hAnsi="Verdana"/>
@@ -15058,6 +15529,7 @@
               </w:rPr>
               <w:t>{</w:t>
             </w:r>
+            <w:proofErr w:type="spellStart"/>
             <w:r>
               <w:rPr>
                 <w:rFonts w:ascii="Verdana" w:hAnsi="Verdana"/>
@@ -15066,6 +15538,7 @@
               </w:rPr>
               <w:t>porLaIzquierda</w:t>
             </w:r>
+            <w:proofErr w:type="spellEnd"/>
             <w:r>
               <w:rPr>
                 <w:rFonts w:ascii="Verdana" w:hAnsi="Verdana"/>
@@ -15212,6 +15685,7 @@
               </w:rPr>
               <w:t>{</w:t>
             </w:r>
+            <w:proofErr w:type="spellStart"/>
             <w:r>
               <w:rPr>
                 <w:rFonts w:ascii="Verdana" w:hAnsi="Verdana"/>
@@ -15220,6 +15694,7 @@
               </w:rPr>
               <w:t>empresaVende</w:t>
             </w:r>
+            <w:proofErr w:type="spellEnd"/>
             <w:r>
               <w:rPr>
                 <w:rFonts w:ascii="Verdana" w:hAnsi="Verdana"/>
@@ -15271,6 +15746,7 @@
               </w:rPr>
               <w:t>{</w:t>
             </w:r>
+            <w:proofErr w:type="spellStart"/>
             <w:r>
               <w:rPr>
                 <w:rFonts w:ascii="Verdana" w:hAnsi="Verdana"/>
@@ -15279,6 +15755,7 @@
               </w:rPr>
               <w:t>porElFondo</w:t>
             </w:r>
+            <w:proofErr w:type="spellEnd"/>
             <w:r>
               <w:rPr>
                 <w:rFonts w:ascii="Verdana" w:hAnsi="Verdana"/>
@@ -15699,6 +16176,7 @@
         </w:rPr>
         <w:t>{</w:t>
       </w:r>
+      <w:proofErr w:type="spellStart"/>
       <w:r>
         <w:rPr>
           <w:rFonts w:ascii="Verdana" w:hAnsi="Verdana"/>
@@ -15709,6 +16187,7 @@
         </w:rPr>
         <w:t>fechaFormatoLegal</w:t>
       </w:r>
+      <w:proofErr w:type="spellEnd"/>
       <w:r>
         <w:rPr>
           <w:rFonts w:ascii="Verdana" w:eastAsia="Tahoma" w:hAnsi="Verdana" w:cs="Arial"/>
@@ -16108,6 +16587,7 @@
         </w:rPr>
         <w:t>{</w:t>
       </w:r>
+      <w:proofErr w:type="spellStart"/>
       <w:r>
         <w:rPr>
           <w:bCs/>
@@ -16115,6 +16595,7 @@
         </w:rPr>
         <w:t>nombresApellidos</w:t>
       </w:r>
+      <w:proofErr w:type="spellEnd"/>
       <w:r>
         <w:rPr>
           <w:bCs/>
@@ -16153,12 +16634,14 @@
         </w:rPr>
         <w:t>{</w:t>
       </w:r>
+      <w:proofErr w:type="spellStart"/>
       <w:r>
         <w:rPr>
           <w:lang w:val="es-MX" w:eastAsia="es-PE"/>
         </w:rPr>
         <w:t>documentoIdentificacion</w:t>
       </w:r>
+      <w:proofErr w:type="spellEnd"/>
       <w:r>
         <w:rPr>
           <w:lang w:eastAsia="es-PE"/>
@@ -16178,6 +16661,7 @@
         </w:rPr>
         <w:t xml:space="preserve"> </w:t>
       </w:r>
+      <w:proofErr w:type="spellStart"/>
       <w:r>
         <w:rPr>
           <w:rFonts w:ascii="Verdana" w:hAnsi="Verdana" w:cs="Tahoma"/>
@@ -16187,8 +16671,9 @@
           <w:szCs w:val="18"/>
           <w:lang w:eastAsia="es-PE"/>
         </w:rPr>
-        <w:t xml:space="preserve">Nº </w:t>
-      </w:r>
+        <w:t>Nº</w:t>
+      </w:r>
+      <w:proofErr w:type="spellEnd"/>
       <w:r>
         <w:rPr>
           <w:rFonts w:ascii="Verdana" w:hAnsi="Verdana" w:cs="Tahoma"/>
@@ -16198,307 +16683,7 @@
           <w:szCs w:val="18"/>
           <w:lang w:eastAsia="es-PE"/>
         </w:rPr>
-        <w:t>{</w:t>
-      </w:r>
-      <w:r>
-        <w:rPr>
-          <w:lang w:eastAsia="es-PE"/>
-        </w:rPr>
-        <w:t>{</w:t>
-      </w:r>
-      <w:r>
-        <w:rPr>
-          <w:lang w:val="es-MX" w:eastAsia="es-PE"/>
-        </w:rPr>
-        <w:t>numeroIdentificacion</w:t>
-      </w:r>
-      <w:r>
-        <w:rPr>
-          <w:lang w:eastAsia="es-PE"/>
-        </w:rPr>
-        <w:t>}</w:t>
-      </w:r>
-      <w:r>
-        <w:rPr>
-          <w:lang w:eastAsia="es-PE"/>
-        </w:rPr>
-        <w:t>}</w:t>
-      </w:r>
-      <w:r>
-        <w:rPr>
-          <w:rFonts w:ascii="Verdana" w:hAnsi="Verdana" w:cs="Tahoma"/>
-          <w:sz w:val="18"/>
-          <w:szCs w:val="18"/>
-          <w:lang w:eastAsia="es-PE"/>
-        </w:rPr>
-        <w:t xml:space="preserve">, DE ESTADO CIVIL </w:t>
-      </w:r>
-      <w:r>
-        <w:rPr>
-          <w:rFonts w:ascii="Verdana" w:hAnsi="Verdana" w:cs="Tahoma"/>
-          <w:sz w:val="18"/>
-          <w:szCs w:val="18"/>
-          <w:lang w:eastAsia="es-PE"/>
-        </w:rPr>
-        <w:t>{</w:t>
-      </w:r>
-      <w:r>
-        <w:rPr>
-          <w:lang w:val="es-MX" w:eastAsia="es-PE"/>
-        </w:rPr>
-        <w:t>{estadoCivil}</w:t>
-      </w:r>
-      <w:r>
-        <w:rPr>
-          <w:lang w:val="es-MX" w:eastAsia="es-PE"/>
-        </w:rPr>
-        <w:t>}</w:t>
-      </w:r>
-      <w:r>
-        <w:rPr>
-          <w:rFonts w:ascii="Verdana" w:hAnsi="Verdana" w:cs="Tahoma"/>
-          <w:sz w:val="18"/>
-          <w:szCs w:val="18"/>
-          <w:lang w:eastAsia="es-PE"/>
-        </w:rPr>
-        <w:t xml:space="preserve">, DE NACIONALIDAD </w:t>
-      </w:r>
-      <w:r>
-        <w:rPr>
-          <w:lang w:eastAsia="es-PE"/>
-        </w:rPr>
-        <w:t>{</w:t>
-      </w:r>
-      <w:r>
-        <w:rPr>
-          <w:lang w:val="es-MX" w:eastAsia="es-PE"/>
-        </w:rPr>
-        <w:t>nacionalidad</w:t>
-      </w:r>
-      <w:r>
-        <w:rPr>
-          <w:lang w:eastAsia="es-PE"/>
-        </w:rPr>
-        <w:t>}</w:t>
-      </w:r>
-      <w:r>
-        <w:rPr>
-          <w:rFonts w:ascii="Verdana" w:hAnsi="Verdana" w:cs="Tahoma"/>
-          <w:sz w:val="18"/>
-          <w:szCs w:val="18"/>
-          <w:lang w:eastAsia="es-PE"/>
-        </w:rPr>
-        <w:t xml:space="preserve">, DE OCUPACIÓN </w:t>
-      </w:r>
-      <w:r>
-        <w:rPr>
-          <w:rFonts w:ascii="Verdana" w:hAnsi="Verdana" w:cs="Tahoma"/>
-          <w:sz w:val="18"/>
-          <w:szCs w:val="18"/>
-          <w:lang w:eastAsia="es-PE"/>
-        </w:rPr>
-        <w:t>{</w:t>
-      </w:r>
-      <w:r>
-        <w:rPr>
-          <w:lang w:eastAsia="es-PE"/>
-        </w:rPr>
-        <w:t>{</w:t>
-      </w:r>
-      <w:r>
-        <w:rPr>
-          <w:lang w:val="es-MX" w:eastAsia="es-PE"/>
-        </w:rPr>
-        <w:t>ocupacion</w:t>
-      </w:r>
-      <w:r>
-        <w:rPr>
-          <w:lang w:eastAsia="es-PE"/>
-        </w:rPr>
-        <w:t>}</w:t>
-      </w:r>
-      <w:r>
-        <w:rPr>
-          <w:lang w:eastAsia="es-PE"/>
-        </w:rPr>
-        <w:t>}</w:t>
-      </w:r>
-      <w:r>
-        <w:rPr>
-          <w:rFonts w:ascii="Verdana" w:hAnsi="Verdana" w:cs="Tahoma"/>
-          <w:sz w:val="18"/>
-          <w:szCs w:val="18"/>
-          <w:lang w:eastAsia="es-PE"/>
-        </w:rPr>
-        <w:t xml:space="preserve">, CON DOMICILIO EN </w:t>
-      </w:r>
-      <w:r>
-        <w:rPr>
-          <w:rFonts w:ascii="Verdana" w:hAnsi="Verdana" w:cs="Tahoma"/>
-          <w:sz w:val="18"/>
-          <w:szCs w:val="18"/>
-          <w:lang w:eastAsia="es-PE"/>
-        </w:rPr>
-        <w:t>{</w:t>
-      </w:r>
-      <w:r>
-        <w:rPr>
-          <w:lang w:eastAsia="es-PE"/>
-        </w:rPr>
-        <w:t>{</w:t>
-      </w:r>
-      <w:r>
-        <w:rPr>
-          <w:lang w:val="es-MX" w:eastAsia="es-PE"/>
-        </w:rPr>
-        <w:t>direccion</w:t>
-      </w:r>
-      <w:r>
-        <w:rPr>
-          <w:lang w:eastAsia="es-PE"/>
-        </w:rPr>
-        <w:t>}</w:t>
-      </w:r>
-      <w:r>
-        <w:rPr>
-          <w:lang w:eastAsia="es-PE"/>
-        </w:rPr>
-        <w:t>}</w:t>
-      </w:r>
-      <w:r>
-        <w:rPr>
-          <w:rFonts w:ascii="Verdana" w:hAnsi="Verdana" w:cs="Tahoma"/>
-          <w:sz w:val="18"/>
-          <w:szCs w:val="18"/>
-          <w:lang w:eastAsia="es-PE"/>
-        </w:rPr>
-        <w:t xml:space="preserve"> DISTRITO DE </w:t>
-      </w:r>
-      <w:r>
-        <w:rPr>
-          <w:rFonts w:ascii="Verdana" w:hAnsi="Verdana" w:cs="Tahoma"/>
-          <w:sz w:val="18"/>
-          <w:szCs w:val="18"/>
-          <w:lang w:eastAsia="es-PE"/>
-        </w:rPr>
-        <w:t>{</w:t>
-      </w:r>
-      <w:r>
-        <w:rPr>
-          <w:lang w:eastAsia="es-PE"/>
-        </w:rPr>
-        <w:t>{</w:t>
-      </w:r>
-      <w:r>
-        <w:rPr>
-          <w:lang w:val="es-MX" w:eastAsia="es-PE"/>
-        </w:rPr>
-        <w:t>distrito</w:t>
-      </w:r>
-      <w:r>
-        <w:rPr>
-          <w:lang w:eastAsia="es-PE"/>
-        </w:rPr>
-        <w:t>}</w:t>
-      </w:r>
-      <w:r>
-        <w:rPr>
-          <w:lang w:eastAsia="es-PE"/>
-        </w:rPr>
-        <w:t>}</w:t>
-      </w:r>
-      <w:r>
-        <w:rPr>
-          <w:rFonts w:ascii="Verdana" w:hAnsi="Verdana" w:cs="Tahoma"/>
-          <w:sz w:val="18"/>
-          <w:szCs w:val="18"/>
-          <w:lang w:eastAsia="es-PE"/>
-        </w:rPr>
-        <w:t xml:space="preserve">, PROVINCIA </w:t>
-      </w:r>
-      <w:r>
-        <w:rPr>
-          <w:rFonts w:ascii="Verdana" w:hAnsi="Verdana" w:cs="Tahoma"/>
-          <w:sz w:val="18"/>
-          <w:szCs w:val="18"/>
-          <w:lang w:eastAsia="es-PE"/>
-        </w:rPr>
-        <w:t>{</w:t>
-      </w:r>
-      <w:r>
-        <w:rPr>
-          <w:lang w:eastAsia="es-PE"/>
-        </w:rPr>
-        <w:t>{</w:t>
-      </w:r>
-      <w:r>
-        <w:rPr>
-          <w:lang w:val="es-MX" w:eastAsia="es-PE"/>
-        </w:rPr>
-        <w:t>provincia</w:t>
-      </w:r>
-      <w:r>
-        <w:rPr>
-          <w:lang w:eastAsia="es-PE"/>
-        </w:rPr>
-        <w:t>}</w:t>
-      </w:r>
-      <w:r>
-        <w:rPr>
-          <w:lang w:eastAsia="es-PE"/>
-        </w:rPr>
-        <w:t>}</w:t>
-      </w:r>
-      <w:r>
-        <w:rPr>
-          <w:rFonts w:ascii="Verdana" w:hAnsi="Verdana" w:cs="Tahoma"/>
-          <w:sz w:val="18"/>
-          <w:szCs w:val="18"/>
-          <w:lang w:eastAsia="es-PE"/>
-        </w:rPr>
-        <w:t xml:space="preserve"> Y DEPARTAMENTO DE </w:t>
-      </w:r>
-      <w:r>
-        <w:rPr>
-          <w:rFonts w:ascii="Verdana" w:hAnsi="Verdana" w:cs="Tahoma"/>
-          <w:sz w:val="18"/>
-          <w:szCs w:val="18"/>
-          <w:lang w:eastAsia="es-PE"/>
-        </w:rPr>
-        <w:t>{</w:t>
-      </w:r>
-      <w:r>
-        <w:rPr>
-          <w:lang w:eastAsia="es-PE"/>
-        </w:rPr>
-        <w:t>{</w:t>
-      </w:r>
-      <w:r>
-        <w:rPr>
-          <w:lang w:val="es-MX" w:eastAsia="es-PE"/>
-        </w:rPr>
-        <w:t>departamento</w:t>
-      </w:r>
-      <w:r>
-        <w:rPr>
-          <w:lang w:eastAsia="es-PE"/>
-        </w:rPr>
-        <w:t>}</w:t>
-      </w:r>
-      <w:r>
-        <w:rPr>
-          <w:lang w:eastAsia="es-PE"/>
-        </w:rPr>
-        <w:t>}</w:t>
-      </w:r>
-      <w:r>
-        <w:rPr>
-          <w:rFonts w:ascii="Verdana" w:hAnsi="Verdana" w:cs="Tahoma"/>
-          <w:sz w:val="18"/>
-          <w:szCs w:val="18"/>
-          <w:lang w:eastAsia="es-PE"/>
-        </w:rPr>
-        <w:t>, A QUIEN EN ADELANTE SE LE DENOMINARÁ EL “</w:t>
+        <w:t xml:space="preserve"> </w:t>
       </w:r>
       <w:r>
         <w:rPr>
@@ -16509,7 +16694,33 @@
           <w:szCs w:val="18"/>
           <w:lang w:eastAsia="es-PE"/>
         </w:rPr>
-        <w:t>PODERDANTE</w:t>
+        <w:t>{</w:t>
+      </w:r>
+      <w:r>
+        <w:rPr>
+          <w:lang w:eastAsia="es-PE"/>
+        </w:rPr>
+        <w:t>{</w:t>
+      </w:r>
+      <w:proofErr w:type="spellStart"/>
+      <w:r>
+        <w:rPr>
+          <w:lang w:val="es-MX" w:eastAsia="es-PE"/>
+        </w:rPr>
+        <w:t>numeroIdentificacion</w:t>
+      </w:r>
+      <w:proofErr w:type="spellEnd"/>
+      <w:r>
+        <w:rPr>
+          <w:lang w:eastAsia="es-PE"/>
+        </w:rPr>
+        <w:t>}</w:t>
+      </w:r>
+      <w:r>
+        <w:rPr>
+          <w:lang w:eastAsia="es-PE"/>
+        </w:rPr>
+        <w:t>}</w:t>
       </w:r>
       <w:r>
         <w:rPr>
@@ -16518,32 +16729,293 @@
           <w:szCs w:val="18"/>
           <w:lang w:eastAsia="es-PE"/>
         </w:rPr>
-        <w:t>”, EN LOS TÉRMINOS Y CONDICIONES SIGUIENTES:</w:t>
-      </w:r>
-    </w:p>
-    <w:p>
-      <w:pPr>
-        <w:spacing w:before="4" w:after="4" w:line="276" w:lineRule="auto"/>
-        <w:jc w:val="both"/>
+        <w:t xml:space="preserve">, DE ESTADO CIVIL </w:t>
+      </w:r>
+      <w:r>
         <w:rPr>
           <w:rFonts w:ascii="Verdana" w:hAnsi="Verdana" w:cs="Tahoma"/>
           <w:sz w:val="18"/>
           <w:szCs w:val="18"/>
           <w:lang w:eastAsia="es-PE"/>
         </w:rPr>
-      </w:pPr>
-    </w:p>
-    <w:p>
-      <w:pPr>
-        <w:spacing w:before="4" w:after="4" w:line="276" w:lineRule="auto"/>
-        <w:jc w:val="both"/>
+        <w:t>{</w:t>
+      </w:r>
+      <w:r>
+        <w:rPr>
+          <w:lang w:val="es-MX" w:eastAsia="es-PE"/>
+        </w:rPr>
+        <w:t>{</w:t>
+      </w:r>
+      <w:proofErr w:type="spellStart"/>
+      <w:r>
+        <w:rPr>
+          <w:lang w:val="es-MX" w:eastAsia="es-PE"/>
+        </w:rPr>
+        <w:t>estadoCivil</w:t>
+      </w:r>
+      <w:proofErr w:type="spellEnd"/>
+      <w:r>
+        <w:rPr>
+          <w:lang w:val="es-MX" w:eastAsia="es-PE"/>
+        </w:rPr>
+        <w:t>}</w:t>
+      </w:r>
+      <w:r>
+        <w:rPr>
+          <w:lang w:val="es-MX" w:eastAsia="es-PE"/>
+        </w:rPr>
+        <w:t>}</w:t>
+      </w:r>
+      <w:r>
         <w:rPr>
           <w:rFonts w:ascii="Verdana" w:hAnsi="Verdana" w:cs="Tahoma"/>
           <w:sz w:val="18"/>
           <w:szCs w:val="18"/>
           <w:lang w:eastAsia="es-PE"/>
         </w:rPr>
-      </w:pPr>
+        <w:t xml:space="preserve">, DE NACIONALIDAD </w:t>
+      </w:r>
+      <w:r>
+        <w:rPr>
+          <w:lang w:eastAsia="es-PE"/>
+        </w:rPr>
+        <w:t>{</w:t>
+      </w:r>
+      <w:r>
+        <w:rPr>
+          <w:lang w:val="es-MX" w:eastAsia="es-PE"/>
+        </w:rPr>
+        <w:t>nacionalidad</w:t>
+      </w:r>
+      <w:r>
+        <w:rPr>
+          <w:lang w:eastAsia="es-PE"/>
+        </w:rPr>
+        <w:t>}</w:t>
+      </w:r>
+      <w:r>
+        <w:rPr>
+          <w:rFonts w:ascii="Verdana" w:hAnsi="Verdana" w:cs="Tahoma"/>
+          <w:sz w:val="18"/>
+          <w:szCs w:val="18"/>
+          <w:lang w:eastAsia="es-PE"/>
+        </w:rPr>
+        <w:t xml:space="preserve">, DE OCUPACIÓN </w:t>
+      </w:r>
+      <w:r>
+        <w:rPr>
+          <w:rFonts w:ascii="Verdana" w:hAnsi="Verdana" w:cs="Tahoma"/>
+          <w:sz w:val="18"/>
+          <w:szCs w:val="18"/>
+          <w:lang w:eastAsia="es-PE"/>
+        </w:rPr>
+        <w:t>{</w:t>
+      </w:r>
+      <w:r>
+        <w:rPr>
+          <w:lang w:eastAsia="es-PE"/>
+        </w:rPr>
+        <w:t>{</w:t>
+      </w:r>
+      <w:proofErr w:type="spellStart"/>
+      <w:r>
+        <w:rPr>
+          <w:lang w:val="es-MX" w:eastAsia="es-PE"/>
+        </w:rPr>
+        <w:t>ocupacion</w:t>
+      </w:r>
+      <w:proofErr w:type="spellEnd"/>
+      <w:r>
+        <w:rPr>
+          <w:lang w:eastAsia="es-PE"/>
+        </w:rPr>
+        <w:t>}</w:t>
+      </w:r>
+      <w:r>
+        <w:rPr>
+          <w:lang w:eastAsia="es-PE"/>
+        </w:rPr>
+        <w:t>}</w:t>
+      </w:r>
+      <w:r>
+        <w:rPr>
+          <w:rFonts w:ascii="Verdana" w:hAnsi="Verdana" w:cs="Tahoma"/>
+          <w:sz w:val="18"/>
+          <w:szCs w:val="18"/>
+          <w:lang w:eastAsia="es-PE"/>
+        </w:rPr>
+        <w:t xml:space="preserve">, CON DOMICILIO EN </w:t>
+      </w:r>
+      <w:r>
+        <w:rPr>
+          <w:rFonts w:ascii="Verdana" w:hAnsi="Verdana" w:cs="Tahoma"/>
+          <w:sz w:val="18"/>
+          <w:szCs w:val="18"/>
+          <w:lang w:eastAsia="es-PE"/>
+        </w:rPr>
+        <w:t>{</w:t>
+      </w:r>
+      <w:r>
+        <w:rPr>
+          <w:lang w:eastAsia="es-PE"/>
+        </w:rPr>
+        <w:t>{</w:t>
+      </w:r>
+      <w:proofErr w:type="spellStart"/>
+      <w:r>
+        <w:rPr>
+          <w:lang w:val="es-MX" w:eastAsia="es-PE"/>
+        </w:rPr>
+        <w:t>direccion</w:t>
+      </w:r>
+      <w:proofErr w:type="spellEnd"/>
+      <w:r>
+        <w:rPr>
+          <w:lang w:eastAsia="es-PE"/>
+        </w:rPr>
+        <w:t>}</w:t>
+      </w:r>
+      <w:r>
+        <w:rPr>
+          <w:lang w:eastAsia="es-PE"/>
+        </w:rPr>
+        <w:t>}</w:t>
+      </w:r>
+      <w:r>
+        <w:rPr>
+          <w:rFonts w:ascii="Verdana" w:hAnsi="Verdana" w:cs="Tahoma"/>
+          <w:sz w:val="18"/>
+          <w:szCs w:val="18"/>
+          <w:lang w:eastAsia="es-PE"/>
+        </w:rPr>
+        <w:t xml:space="preserve"> DISTRITO DE </w:t>
+      </w:r>
+      <w:r>
+        <w:rPr>
+          <w:rFonts w:ascii="Verdana" w:hAnsi="Verdana" w:cs="Tahoma"/>
+          <w:sz w:val="18"/>
+          <w:szCs w:val="18"/>
+          <w:lang w:eastAsia="es-PE"/>
+        </w:rPr>
+        <w:t>{</w:t>
+      </w:r>
+      <w:r>
+        <w:rPr>
+          <w:lang w:eastAsia="es-PE"/>
+        </w:rPr>
+        <w:t>{</w:t>
+      </w:r>
+      <w:r>
+        <w:rPr>
+          <w:lang w:val="es-MX" w:eastAsia="es-PE"/>
+        </w:rPr>
+        <w:t>distrito</w:t>
+      </w:r>
+      <w:r>
+        <w:rPr>
+          <w:lang w:eastAsia="es-PE"/>
+        </w:rPr>
+        <w:t>}</w:t>
+      </w:r>
+      <w:r>
+        <w:rPr>
+          <w:lang w:eastAsia="es-PE"/>
+        </w:rPr>
+        <w:t>}</w:t>
+      </w:r>
+      <w:r>
+        <w:rPr>
+          <w:rFonts w:ascii="Verdana" w:hAnsi="Verdana" w:cs="Tahoma"/>
+          <w:sz w:val="18"/>
+          <w:szCs w:val="18"/>
+          <w:lang w:eastAsia="es-PE"/>
+        </w:rPr>
+        <w:t xml:space="preserve">, PROVINCIA </w:t>
+      </w:r>
+      <w:r>
+        <w:rPr>
+          <w:rFonts w:ascii="Verdana" w:hAnsi="Verdana" w:cs="Tahoma"/>
+          <w:sz w:val="18"/>
+          <w:szCs w:val="18"/>
+          <w:lang w:eastAsia="es-PE"/>
+        </w:rPr>
+        <w:t>{</w:t>
+      </w:r>
+      <w:r>
+        <w:rPr>
+          <w:lang w:eastAsia="es-PE"/>
+        </w:rPr>
+        <w:t>{</w:t>
+      </w:r>
+      <w:r>
+        <w:rPr>
+          <w:lang w:val="es-MX" w:eastAsia="es-PE"/>
+        </w:rPr>
+        <w:t>provincia</w:t>
+      </w:r>
+      <w:r>
+        <w:rPr>
+          <w:lang w:eastAsia="es-PE"/>
+        </w:rPr>
+        <w:t>}</w:t>
+      </w:r>
+      <w:r>
+        <w:rPr>
+          <w:lang w:eastAsia="es-PE"/>
+        </w:rPr>
+        <w:t>}</w:t>
+      </w:r>
+      <w:r>
+        <w:rPr>
+          <w:rFonts w:ascii="Verdana" w:hAnsi="Verdana" w:cs="Tahoma"/>
+          <w:sz w:val="18"/>
+          <w:szCs w:val="18"/>
+          <w:lang w:eastAsia="es-PE"/>
+        </w:rPr>
+        <w:t xml:space="preserve"> Y DEPARTAMENTO DE </w:t>
+      </w:r>
+      <w:r>
+        <w:rPr>
+          <w:rFonts w:ascii="Verdana" w:hAnsi="Verdana" w:cs="Tahoma"/>
+          <w:sz w:val="18"/>
+          <w:szCs w:val="18"/>
+          <w:lang w:eastAsia="es-PE"/>
+        </w:rPr>
+        <w:t>{</w:t>
+      </w:r>
+      <w:r>
+        <w:rPr>
+          <w:lang w:eastAsia="es-PE"/>
+        </w:rPr>
+        <w:t>{</w:t>
+      </w:r>
+      <w:r>
+        <w:rPr>
+          <w:lang w:val="es-MX" w:eastAsia="es-PE"/>
+        </w:rPr>
+        <w:t>departamento</w:t>
+      </w:r>
+      <w:r>
+        <w:rPr>
+          <w:lang w:eastAsia="es-PE"/>
+        </w:rPr>
+        <w:t>}</w:t>
+      </w:r>
+      <w:r>
+        <w:rPr>
+          <w:lang w:eastAsia="es-PE"/>
+        </w:rPr>
+        <w:t>}</w:t>
+      </w:r>
+      <w:r>
+        <w:rPr>
+          <w:rFonts w:ascii="Verdana" w:hAnsi="Verdana" w:cs="Tahoma"/>
+          <w:sz w:val="18"/>
+          <w:szCs w:val="18"/>
+          <w:lang w:eastAsia="es-PE"/>
+        </w:rPr>
+        <w:t>, A QUIEN EN ADELANTE SE LE DENOMINARÁ EL “</w:t>
+      </w:r>
       <w:r>
         <w:rPr>
           <w:rFonts w:ascii="Verdana" w:hAnsi="Verdana" w:cs="Tahoma"/>
@@ -16553,7 +17025,7 @@
           <w:szCs w:val="18"/>
           <w:lang w:eastAsia="es-PE"/>
         </w:rPr>
-        <w:t>PRIMERO</w:t>
+        <w:t>PODERDANTE</w:t>
       </w:r>
       <w:r>
         <w:rPr>
@@ -16562,8 +17034,32 @@
           <w:szCs w:val="18"/>
           <w:lang w:eastAsia="es-PE"/>
         </w:rPr>
-        <w:t xml:space="preserve">: POR MEDIO DEL PRESENTE </w:t>
-      </w:r>
+        <w:t>”, EN LOS TÉRMINOS Y CONDICIONES SIGUIENTES:</w:t>
+      </w:r>
+    </w:p>
+    <w:p>
+      <w:pPr>
+        <w:spacing w:before="4" w:after="4" w:line="276" w:lineRule="auto"/>
+        <w:jc w:val="both"/>
+        <w:rPr>
+          <w:rFonts w:ascii="Verdana" w:hAnsi="Verdana" w:cs="Tahoma"/>
+          <w:sz w:val="18"/>
+          <w:szCs w:val="18"/>
+          <w:lang w:eastAsia="es-PE"/>
+        </w:rPr>
+      </w:pPr>
+    </w:p>
+    <w:p>
+      <w:pPr>
+        <w:spacing w:before="4" w:after="4" w:line="276" w:lineRule="auto"/>
+        <w:jc w:val="both"/>
+        <w:rPr>
+          <w:rFonts w:ascii="Verdana" w:hAnsi="Verdana" w:cs="Tahoma"/>
+          <w:sz w:val="18"/>
+          <w:szCs w:val="18"/>
+          <w:lang w:eastAsia="es-PE"/>
+        </w:rPr>
+      </w:pPr>
       <w:r>
         <w:rPr>
           <w:rFonts w:ascii="Verdana" w:hAnsi="Verdana" w:cs="Tahoma"/>
@@ -16573,7 +17069,7 @@
           <w:szCs w:val="18"/>
           <w:lang w:eastAsia="es-PE"/>
         </w:rPr>
-        <w:t>EL PODERDANTE</w:t>
+        <w:t>PRIMERO</w:t>
       </w:r>
       <w:r>
         <w:rPr>
@@ -16582,53 +17078,7 @@
           <w:szCs w:val="18"/>
           <w:lang w:eastAsia="es-PE"/>
         </w:rPr>
-        <w:t xml:space="preserve"> OTORGA PODER AMPLIO Y ESPECIAL A </w:t>
-      </w:r>
-      <w:r>
-        <w:rPr>
-          <w:rFonts w:ascii="Verdana" w:hAnsi="Verdana" w:cs="Tahoma"/>
-          <w:sz w:val="18"/>
-          <w:szCs w:val="18"/>
-          <w:lang w:eastAsia="es-PE"/>
-        </w:rPr>
-        <w:t>{</w:t>
-      </w:r>
-      <w:r>
-        <w:rPr>
-          <w:bCs/>
-          <w:lang w:eastAsia="es-PE"/>
-        </w:rPr>
-        <w:t>{</w:t>
-      </w:r>
-      <w:r>
-        <w:rPr>
-          <w:bCs/>
-          <w:lang w:val="es-MX" w:eastAsia="es-PE"/>
-        </w:rPr>
-        <w:t>empresaVende</w:t>
-      </w:r>
-      <w:r>
-        <w:rPr>
-          <w:bCs/>
-          <w:lang w:eastAsia="es-PE"/>
-        </w:rPr>
-        <w:t>}</w:t>
-      </w:r>
-      <w:r>
-        <w:rPr>
-          <w:bCs/>
-          <w:lang w:eastAsia="es-PE"/>
-        </w:rPr>
-        <w:t>}</w:t>
-      </w:r>
-      <w:r>
-        <w:rPr>
-          <w:rFonts w:ascii="Verdana" w:hAnsi="Verdana" w:cs="Tahoma"/>
-          <w:sz w:val="18"/>
-          <w:szCs w:val="18"/>
-          <w:lang w:eastAsia="es-PE"/>
-        </w:rPr>
-        <w:t xml:space="preserve">, CON </w:t>
+        <w:t xml:space="preserve">: POR MEDIO DEL PRESENTE </w:t>
       </w:r>
       <w:r>
         <w:rPr>
@@ -16639,12 +17089,93 @@
           <w:szCs w:val="18"/>
           <w:lang w:eastAsia="es-PE"/>
         </w:rPr>
-        <w:t>RUC Nº</w:t>
-      </w:r>
-      <w:r>
-        <w:rPr>
+        <w:t>EL PODERDANTE</w:t>
+      </w:r>
+      <w:r>
+        <w:rPr>
+          <w:rFonts w:ascii="Verdana" w:hAnsi="Verdana" w:cs="Tahoma"/>
+          <w:sz w:val="18"/>
+          <w:szCs w:val="18"/>
+          <w:lang w:eastAsia="es-PE"/>
+        </w:rPr>
+        <w:t xml:space="preserve"> OTORGA PODER AMPLIO Y ESPECIAL A </w:t>
+      </w:r>
+      <w:r>
+        <w:rPr>
+          <w:rFonts w:ascii="Verdana" w:hAnsi="Verdana" w:cs="Tahoma"/>
+          <w:sz w:val="18"/>
+          <w:szCs w:val="18"/>
+          <w:lang w:eastAsia="es-PE"/>
+        </w:rPr>
+        <w:t>{</w:t>
+      </w:r>
+      <w:r>
+        <w:rPr>
+          <w:bCs/>
+          <w:lang w:eastAsia="es-PE"/>
+        </w:rPr>
+        <w:t>{</w:t>
+      </w:r>
+      <w:proofErr w:type="spellStart"/>
+      <w:r>
+        <w:rPr>
+          <w:bCs/>
           <w:lang w:val="es-MX" w:eastAsia="es-PE"/>
         </w:rPr>
+        <w:t>empresaVende</w:t>
+      </w:r>
+      <w:proofErr w:type="spellEnd"/>
+      <w:r>
+        <w:rPr>
+          <w:bCs/>
+          <w:lang w:eastAsia="es-PE"/>
+        </w:rPr>
+        <w:t>}</w:t>
+      </w:r>
+      <w:r>
+        <w:rPr>
+          <w:bCs/>
+          <w:lang w:eastAsia="es-PE"/>
+        </w:rPr>
+        <w:t>}</w:t>
+      </w:r>
+      <w:r>
+        <w:rPr>
+          <w:rFonts w:ascii="Verdana" w:hAnsi="Verdana" w:cs="Tahoma"/>
+          <w:sz w:val="18"/>
+          <w:szCs w:val="18"/>
+          <w:lang w:eastAsia="es-PE"/>
+        </w:rPr>
+        <w:t xml:space="preserve">, CON </w:t>
+      </w:r>
+      <w:r>
+        <w:rPr>
+          <w:rFonts w:ascii="Verdana" w:hAnsi="Verdana" w:cs="Tahoma"/>
+          <w:b/>
+          <w:bCs/>
+          <w:sz w:val="18"/>
+          <w:szCs w:val="18"/>
+          <w:lang w:eastAsia="es-PE"/>
+        </w:rPr>
+        <w:t xml:space="preserve">RUC </w:t>
+      </w:r>
+      <w:proofErr w:type="spellStart"/>
+      <w:r>
+        <w:rPr>
+          <w:rFonts w:ascii="Verdana" w:hAnsi="Verdana" w:cs="Tahoma"/>
+          <w:b/>
+          <w:bCs/>
+          <w:sz w:val="18"/>
+          <w:szCs w:val="18"/>
+          <w:lang w:eastAsia="es-PE"/>
+        </w:rPr>
+        <w:t>Nº</w:t>
+      </w:r>
+      <w:proofErr w:type="spellEnd"/>
+      <w:r>
+        <w:rPr>
+          <w:lang w:val="es-MX" w:eastAsia="es-PE"/>
+        </w:rPr>
         <w:t xml:space="preserve"> </w:t>
       </w:r>
       <w:r>
@@ -16659,12 +17190,14 @@
         </w:rPr>
         <w:t>{</w:t>
       </w:r>
+      <w:proofErr w:type="spellStart"/>
       <w:r>
         <w:rPr>
           <w:lang w:val="es-MX" w:eastAsia="es-PE"/>
         </w:rPr>
         <w:t>rucVendedor</w:t>
       </w:r>
+      <w:proofErr w:type="spellEnd"/>
       <w:r>
         <w:rPr>
           <w:lang w:eastAsia="es-PE"/>
@@ -16766,12 +17299,14 @@
         </w:rPr>
         <w:t>{</w:t>
       </w:r>
+      <w:proofErr w:type="spellStart"/>
       <w:r>
         <w:rPr>
           <w:lang w:val="es-MX" w:eastAsia="es-PE"/>
         </w:rPr>
         <w:t>representanteLegal</w:t>
       </w:r>
+      <w:proofErr w:type="spellEnd"/>
       <w:r>
         <w:rPr>
           <w:lang w:eastAsia="es-PE"/>
@@ -16802,8 +17337,9 @@
           <w:szCs w:val="18"/>
           <w:lang w:eastAsia="es-PE"/>
         </w:rPr>
-        <w:t>DNI N°</w:t>
-      </w:r>
+        <w:t xml:space="preserve">DNI </w:t>
+      </w:r>
+      <w:proofErr w:type="spellStart"/>
       <w:r>
         <w:rPr>
           <w:rFonts w:ascii="Verdana" w:hAnsi="Verdana" w:cs="Tahoma"/>
@@ -16813,41 +17349,9 @@
           <w:szCs w:val="18"/>
           <w:lang w:eastAsia="es-PE"/>
         </w:rPr>
-        <w:t>{</w:t>
-      </w:r>
-      <w:r>
-        <w:rPr>
-          <w:lang w:eastAsia="es-PE"/>
-        </w:rPr>
-        <w:t>{</w:t>
-      </w:r>
-      <w:r>
-        <w:rPr>
-          <w:lang w:val="es-MX" w:eastAsia="es-PE"/>
-        </w:rPr>
-        <w:t>dniVendedor</w:t>
-      </w:r>
-      <w:r>
-        <w:rPr>
-          <w:lang w:eastAsia="es-PE"/>
-        </w:rPr>
-        <w:t>}</w:t>
-      </w:r>
-      <w:r>
-        <w:rPr>
-          <w:lang w:eastAsia="es-PE"/>
-        </w:rPr>
-        <w:t>}</w:t>
-      </w:r>
-      <w:r>
-        <w:rPr>
-          <w:rFonts w:ascii="Verdana" w:hAnsi="Verdana" w:cs="Tahoma"/>
-          <w:sz w:val="18"/>
-          <w:szCs w:val="18"/>
-          <w:lang w:eastAsia="es-PE"/>
-        </w:rPr>
-        <w:t xml:space="preserve">, SEGÚN FACULTADES INSCRITAS EN LA PARTIDA </w:t>
-      </w:r>
+        <w:t>N°</w:t>
+      </w:r>
+      <w:proofErr w:type="spellEnd"/>
       <w:r>
         <w:rPr>
           <w:rFonts w:ascii="Verdana" w:hAnsi="Verdana" w:cs="Tahoma"/>
@@ -16857,12 +17361,6 @@
           <w:szCs w:val="18"/>
           <w:lang w:eastAsia="es-PE"/>
         </w:rPr>
-        <w:t>ELECTRÓNICA N°</w:t>
-      </w:r>
-      <w:r>
-        <w:rPr>
-          <w:lang w:eastAsia="es-PE"/>
-        </w:rPr>
         <w:t>{</w:t>
       </w:r>
       <w:r>
@@ -16871,12 +17369,79 @@
         </w:rPr>
         <w:t>{</w:t>
       </w:r>
+      <w:proofErr w:type="spellStart"/>
       <w:r>
         <w:rPr>
           <w:lang w:val="es-MX" w:eastAsia="es-PE"/>
         </w:rPr>
+        <w:t>dniVendedor</w:t>
+      </w:r>
+      <w:proofErr w:type="spellEnd"/>
+      <w:r>
+        <w:rPr>
+          <w:lang w:eastAsia="es-PE"/>
+        </w:rPr>
+        <w:t>}</w:t>
+      </w:r>
+      <w:r>
+        <w:rPr>
+          <w:lang w:eastAsia="es-PE"/>
+        </w:rPr>
+        <w:t>}</w:t>
+      </w:r>
+      <w:r>
+        <w:rPr>
+          <w:rFonts w:ascii="Verdana" w:hAnsi="Verdana" w:cs="Tahoma"/>
+          <w:sz w:val="18"/>
+          <w:szCs w:val="18"/>
+          <w:lang w:eastAsia="es-PE"/>
+        </w:rPr>
+        <w:t xml:space="preserve">, SEGÚN FACULTADES INSCRITAS EN LA PARTIDA </w:t>
+      </w:r>
+      <w:r>
+        <w:rPr>
+          <w:rFonts w:ascii="Verdana" w:hAnsi="Verdana" w:cs="Tahoma"/>
+          <w:b/>
+          <w:bCs/>
+          <w:sz w:val="18"/>
+          <w:szCs w:val="18"/>
+          <w:lang w:eastAsia="es-PE"/>
+        </w:rPr>
+        <w:t xml:space="preserve">ELECTRÓNICA </w:t>
+      </w:r>
+      <w:proofErr w:type="spellStart"/>
+      <w:r>
+        <w:rPr>
+          <w:rFonts w:ascii="Verdana" w:hAnsi="Verdana" w:cs="Tahoma"/>
+          <w:b/>
+          <w:bCs/>
+          <w:sz w:val="18"/>
+          <w:szCs w:val="18"/>
+          <w:lang w:eastAsia="es-PE"/>
+        </w:rPr>
+        <w:t>N°</w:t>
+      </w:r>
+      <w:proofErr w:type="spellEnd"/>
+      <w:r>
+        <w:rPr>
+          <w:lang w:eastAsia="es-PE"/>
+        </w:rPr>
+        <w:t>{</w:t>
+      </w:r>
+      <w:r>
+        <w:rPr>
+          <w:lang w:eastAsia="es-PE"/>
+        </w:rPr>
+        <w:t>{</w:t>
+      </w:r>
+      <w:proofErr w:type="spellStart"/>
+      <w:r>
+        <w:rPr>
+          <w:lang w:val="es-MX" w:eastAsia="es-PE"/>
+        </w:rPr>
         <w:t>numeroPartidaPoderVendedor</w:t>
       </w:r>
+      <w:proofErr w:type="spellEnd"/>
       <w:r>
         <w:rPr>
           <w:lang w:val="es-MX" w:eastAsia="es-PE"/>
@@ -16910,12 +17475,14 @@
         </w:rPr>
         <w:t>{</w:t>
       </w:r>
+      <w:proofErr w:type="spellStart"/>
       <w:r>
         <w:rPr>
           <w:lang w:val="es-MX" w:eastAsia="es-PE"/>
         </w:rPr>
         <w:t>direccionVendedor</w:t>
       </w:r>
+      <w:proofErr w:type="spellEnd"/>
       <w:r>
         <w:rPr>
           <w:lang w:val="es-MX" w:eastAsia="es-PE"/>
@@ -17343,6 +17910,15 @@
       </w:r>
       <w:r>
         <w:rPr>
+          <w:rFonts w:ascii="Verdana" w:hAnsi="Verdana" w:cs="Tahoma"/>
+          <w:sz w:val="18"/>
+          <w:szCs w:val="18"/>
+          <w:lang w:eastAsia="es-PE"/>
+        </w:rPr>
+        <w:t xml:space="preserve"> </w:t>
+      </w:r>
+      <w:r>
+        <w:rPr>
           <w:rFonts w:ascii="Verdana" w:hAnsi="Verdana"/>
           <w:bCs/>
           <w:sz w:val="18"/>
@@ -17361,6 +17937,7 @@
         </w:rPr>
         <w:t>{</w:t>
       </w:r>
+      <w:proofErr w:type="spellStart"/>
       <w:r>
         <w:rPr>
           <w:rFonts w:ascii="Verdana" w:hAnsi="Verdana"/>
@@ -17371,6 +17948,7 @@
         </w:rPr>
         <w:t>empresaVende</w:t>
       </w:r>
+      <w:proofErr w:type="spellEnd"/>
       <w:r>
         <w:rPr>
           <w:rFonts w:ascii="Verdana" w:hAnsi="Verdana"/>
@@ -17449,6 +18027,7 @@
         </w:rPr>
         <w:t>{</w:t>
       </w:r>
+      <w:proofErr w:type="spellStart"/>
       <w:r>
         <w:rPr>
           <w:spacing w:val="-2"/>
@@ -17458,6 +18037,7 @@
         </w:rPr>
         <w:t>tipoProyecto</w:t>
       </w:r>
+      <w:proofErr w:type="spellEnd"/>
       <w:r>
         <w:rPr>
           <w:spacing w:val="-2"/>
@@ -17796,7 +18376,17 @@
           <w:szCs w:val="18"/>
           <w:lang w:eastAsia="es-PE"/>
         </w:rPr>
-        <w:t xml:space="preserve"> PARA QUE, EN SU NOMBRE Y REPRESENTACIÓN, EJERZA LA REPRESENTACIÓN ADMINISTRATIVA ANTE AUTORIDADES PÚBLICAS, SEAN CIVILES, ADMINISTRATIVAS Y/O MUNICIPALES, RESPECTO A LOS TRÁMITES Y/O GESTIONES QUE RESULTEN NECESARIOS A FIN DE LOGRAR EL SANEAMIENTO FÍSICO LEGAL – COMO LA DETERMINACIÓN DE ZONIFICACIÓN, CAMBIO DE USO Y OTROS TRÁMITES NECESARIOS PARA LOGRAR EL SANEAMIENTO-, LA INDEPENDIZACIÓN REGISTRAL Y MUNICIPAL DEL PREDIO MATRIZ, ASÍ COMO LA DIVISIÓN, PARTICIÓN Y ADJUDICACIÓN DE LA CUOTA IDEAL QUE LES CORRESPONDE A </w:t>
+        <w:t xml:space="preserve"> PARA QUE, EN SU NOMBRE Y REPRESENTACIÓN, EJERZA LA REPRESENTACIÓN ADMINISTRATIVA ANTE AUTORIDADES PÚBLICAS, SEAN CIVILES, ADMINISTRATIVAS Y/O MUNICIPALES, RESPECTO A LOS TRÁMITES Y/O GESTIONES QUE RESULTEN NECESARIOS A FIN DE LOGRAR EL SANEAMIENTO FÍSICO LEGAL – COMO LA DETERMINACIÓN DE ZONIFICACIÓN, CAMBIO DE USO Y OTROS TRÁMITES NECESARIOS PARA LOGRAR EL SANEAMIENTO-, LA INDEPENDIZACIÓN REGISTRAL Y MUNICIPAL DEL PREDIO MATRIZ, ASÍ COMO LA DIVISIÓN, </w:t>
+      </w:r>
+      <w:r>
+        <w:rPr>
+          <w:rFonts w:ascii="Verdana" w:hAnsi="Verdana" w:cs="Tahoma"/>
+          <w:sz w:val="18"/>
+          <w:szCs w:val="18"/>
+          <w:lang w:eastAsia="es-PE"/>
+        </w:rPr>
+        <w:lastRenderedPageBreak/>
+        <w:t xml:space="preserve">PARTICIÓN Y ADJUDICACIÓN DE LA CUOTA IDEAL QUE LES CORRESPONDE A </w:t>
       </w:r>
       <w:r>
         <w:rPr>
@@ -17812,6 +18402,7 @@
         </w:rPr>
         <w:t>{</w:t>
       </w:r>
+      <w:proofErr w:type="spellStart"/>
       <w:r>
         <w:rPr>
           <w:bCs/>
@@ -17819,6 +18410,7 @@
         </w:rPr>
         <w:t>empresaVende</w:t>
       </w:r>
+      <w:proofErr w:type="spellEnd"/>
       <w:r>
         <w:rPr>
           <w:bCs/>
@@ -18062,6 +18654,7 @@
         </w:rPr>
         <w:t>{</w:t>
       </w:r>
+      <w:proofErr w:type="spellStart"/>
       <w:r>
         <w:rPr>
           <w:spacing w:val="-2"/>
@@ -18069,6 +18662,7 @@
         </w:rPr>
         <w:t>fechaFormatoLegal</w:t>
       </w:r>
+      <w:proofErr w:type="spellEnd"/>
       <w:r>
         <w:rPr>
           <w:spacing w:val="-2"/>
@@ -18309,6 +18903,7 @@
               </w:rPr>
               <w:t>{</w:t>
             </w:r>
+            <w:proofErr w:type="spellStart"/>
             <w:r>
               <w:rPr>
                 <w:rFonts w:ascii="Verdana" w:eastAsia="Verdana" w:hAnsi="Verdana" w:cs="Verdana"/>
@@ -18319,6 +18914,7 @@
               </w:rPr>
               <w:t>nombresApellidos</w:t>
             </w:r>
+            <w:proofErr w:type="spellEnd"/>
             <w:r>
               <w:rPr>
                 <w:rFonts w:ascii="Verdana" w:eastAsia="Verdana" w:hAnsi="Verdana" w:cs="Verdana"/>
@@ -18372,6 +18968,7 @@
               </w:rPr>
               <w:t>{</w:t>
             </w:r>
+            <w:proofErr w:type="spellStart"/>
             <w:r>
               <w:rPr>
                 <w:rFonts w:ascii="Verdana" w:eastAsia="Verdana" w:hAnsi="Verdana" w:cs="Verdana"/>
@@ -18382,6 +18979,7 @@
               </w:rPr>
               <w:t>documentoIdentificacion</w:t>
             </w:r>
+            <w:proofErr w:type="spellEnd"/>
             <w:r>
               <w:rPr>
                 <w:rFonts w:ascii="Verdana" w:eastAsia="Verdana" w:hAnsi="Verdana" w:cs="Verdana"/>
@@ -18432,6 +19030,7 @@
               </w:rPr>
               <w:t>{</w:t>
             </w:r>
+            <w:proofErr w:type="spellStart"/>
             <w:r>
               <w:rPr>
                 <w:rFonts w:ascii="Verdana" w:eastAsia="Verdana" w:hAnsi="Verdana" w:cs="Verdana"/>
@@ -18442,6 +19041,7 @@
               </w:rPr>
               <w:t>numeroIdentificacion</w:t>
             </w:r>
+            <w:proofErr w:type="spellEnd"/>
             <w:r>
               <w:rPr>
                 <w:rFonts w:ascii="Verdana" w:eastAsia="Verdana" w:hAnsi="Verdana" w:cs="Verdana"/>
@@ -19954,13 +20554,15 @@
               </w:rPr>
               <w:t>{</w:t>
             </w:r>
+            <w:proofErr w:type="spellStart"/>
             <w:r>
               <w:rPr>
                 <w:sz w:val="18"/>
                 <w:lang w:val="es-MX" w:eastAsia="es-PE"/>
               </w:rPr>
-              <w:t>areaLote}</w:t>
-            </w:r>
+              <w:t>areaLote</w:t>
+            </w:r>
+            <w:proofErr w:type="spellEnd"/>
             <w:r>
               <w:rPr>
                 <w:sz w:val="18"/>
@@ -19973,6 +20575,13 @@
                 <w:sz w:val="18"/>
                 <w:lang w:val="es-MX" w:eastAsia="es-PE"/>
               </w:rPr>
+              <w:t>}</w:t>
+            </w:r>
+            <w:r>
+              <w:rPr>
+                <w:sz w:val="18"/>
+                <w:lang w:val="es-MX" w:eastAsia="es-PE"/>
+              </w:rPr>
               <w:t xml:space="preserve"> m2</w:t>
             </w:r>
             <w:r>
@@ -20000,6 +20609,7 @@
               </w:rPr>
               <w:t>{</w:t>
             </w:r>
+            <w:proofErr w:type="spellStart"/>
             <w:r>
               <w:rPr>
                 <w:spacing w:val="-2"/>
@@ -20008,6 +20618,7 @@
               </w:rPr>
               <w:t>areaLoteLetras</w:t>
             </w:r>
+            <w:proofErr w:type="spellEnd"/>
             <w:r>
               <w:rPr>
                 <w:spacing w:val="-2"/>
@@ -20120,17 +20731,33 @@
               </w:rPr>
               <w:t>{</w:t>
             </w:r>
+            <w:proofErr w:type="spellStart"/>
             <w:r>
               <w:rPr>
                 <w:sz w:val="18"/>
                 <w:lang w:val="es-MX" w:eastAsia="es-PE"/>
               </w:rPr>
-              <w:t>alícuota}</w:t>
-            </w:r>
-            <w:r>
-              <w:rPr>
-                <w:sz w:val="18"/>
-                <w:lang w:eastAsia="es-PE"/>
+              <w:t>al</w:t>
+            </w:r>
+            <w:r>
+              <w:rPr>
+                <w:sz w:val="18"/>
+                <w:lang w:val="es-MX" w:eastAsia="es-PE"/>
+              </w:rPr>
+              <w:t>i</w:t>
+            </w:r>
+            <w:r>
+              <w:rPr>
+                <w:sz w:val="18"/>
+                <w:lang w:val="es-MX" w:eastAsia="es-PE"/>
+              </w:rPr>
+              <w:t>cuota</w:t>
+            </w:r>
+            <w:proofErr w:type="spellEnd"/>
+            <w:r>
+              <w:rPr>
+                <w:sz w:val="18"/>
+                <w:lang w:val="es-MX" w:eastAsia="es-PE"/>
               </w:rPr>
               <w:t>}</w:t>
             </w:r>
@@ -20139,6 +20766,13 @@
                 <w:sz w:val="18"/>
                 <w:lang w:eastAsia="es-PE"/>
               </w:rPr>
+              <w:t>}</w:t>
+            </w:r>
+            <w:r>
+              <w:rPr>
+                <w:sz w:val="18"/>
+                <w:lang w:eastAsia="es-PE"/>
+              </w:rPr>
               <w:t xml:space="preserve"> </w:t>
             </w:r>
             <w:r>
@@ -20166,6 +20800,7 @@
               </w:rPr>
               <w:t>{</w:t>
             </w:r>
+            <w:proofErr w:type="spellStart"/>
             <w:r>
               <w:rPr>
                 <w:spacing w:val="-2"/>
@@ -20174,6 +20809,7 @@
               </w:rPr>
               <w:t>alicuotaLetras</w:t>
             </w:r>
+            <w:proofErr w:type="spellEnd"/>
             <w:r>
               <w:rPr>
                 <w:spacing w:val="-2"/>
@@ -20453,6 +21089,7 @@
               </w:rPr>
               <w:t>{</w:t>
             </w:r>
+            <w:proofErr w:type="spellStart"/>
             <w:r>
               <w:rPr>
                 <w:spacing w:val="-2"/>
@@ -20461,6 +21098,7 @@
               </w:rPr>
               <w:t>costoLote</w:t>
             </w:r>
+            <w:proofErr w:type="spellEnd"/>
             <w:r>
               <w:rPr>
                 <w:spacing w:val="-2"/>
@@ -20506,6 +21144,7 @@
               </w:rPr>
               <w:t>{</w:t>
             </w:r>
+            <w:proofErr w:type="spellStart"/>
             <w:r>
               <w:rPr>
                 <w:rFonts w:ascii="Verdana" w:hAnsi="Verdana"/>
@@ -20515,6 +21154,7 @@
               </w:rPr>
               <w:t>montoLetras</w:t>
             </w:r>
+            <w:proofErr w:type="spellEnd"/>
             <w:r>
               <w:rPr>
                 <w:rFonts w:ascii="Verdana" w:hAnsi="Verdana"/>
@@ -20749,6 +21389,7 @@
               </w:rPr>
               <w:t xml:space="preserve"> y {{</w:t>
             </w:r>
+            <w:proofErr w:type="spellStart"/>
             <w:r>
               <w:rPr>
                 <w:rFonts w:ascii="Verdana" w:hAnsi="Verdana"/>
@@ -20758,18 +21399,45 @@
               </w:rPr>
               <w:t>cantidadCuotaExtraordinaria</w:t>
             </w:r>
-          </w:p>
-          <w:p>
-            <w:pPr>
-              <w:ind w:left="145" w:right="209"/>
-              <w:jc w:val="both"/>
+            <w:proofErr w:type="spellEnd"/>
+            <w:r>
               <w:rPr>
                 <w:rFonts w:ascii="Verdana" w:hAnsi="Verdana"/>
                 <w:sz w:val="18"/>
                 <w:szCs w:val="18"/>
+                <w:lang w:eastAsia="es-PE"/>
+              </w:rPr>
+              <w:t>}}</w:t>
+            </w:r>
+            <w:r>
+              <w:rPr>
+                <w:rFonts w:ascii="Verdana" w:hAnsi="Verdana"/>
+                <w:sz w:val="18"/>
+                <w:szCs w:val="18"/>
+                <w:lang w:eastAsia="es-PE"/>
+              </w:rPr>
+              <w:t xml:space="preserve"> </w:t>
+            </w:r>
+            <w:r>
+              <w:rPr>
+                <w:rFonts w:ascii="Verdana" w:hAnsi="Verdana"/>
+                <w:sz w:val="18"/>
+                <w:szCs w:val="18"/>
+                <w:lang w:eastAsia="es-PE"/>
+              </w:rPr>
+              <w:t>{{</w:t>
+            </w:r>
+            <w:proofErr w:type="spellStart"/>
+            <w:r>
+              <w:rPr>
+                <w:rFonts w:ascii="Verdana" w:hAnsi="Verdana"/>
+                <w:sz w:val="18"/>
+                <w:szCs w:val="18"/>
                 <w:lang w:val="es-PE"/>
               </w:rPr>
-            </w:pPr>
+              <w:t>montoCuotaExtraordinaria</w:t>
+            </w:r>
+            <w:proofErr w:type="spellEnd"/>
             <w:r>
               <w:rPr>
                 <w:rFonts w:ascii="Verdana" w:hAnsi="Verdana"/>
@@ -20777,16 +21445,16 @@
                 <w:szCs w:val="18"/>
                 <w:lang w:eastAsia="es-PE"/>
               </w:rPr>
-              <w:t>}} {{</w:t>
+              <w:t>}}</w:t>
             </w:r>
             <w:r>
               <w:rPr>
                 <w:rFonts w:ascii="Verdana" w:hAnsi="Verdana"/>
                 <w:sz w:val="18"/>
                 <w:szCs w:val="18"/>
-                <w:lang w:val="es-PE"/>
-              </w:rPr>
-              <w:t>montoCuotaExtraordinaria</w:t>
+                <w:lang w:eastAsia="es-PE"/>
+              </w:rPr>
+              <w:t xml:space="preserve"> </w:t>
             </w:r>
             <w:r>
               <w:rPr>
@@ -20795,7 +21463,7 @@
                 <w:szCs w:val="18"/>
                 <w:lang w:eastAsia="es-PE"/>
               </w:rPr>
-              <w:t>}}extraordinaria.</w:t>
+              <w:t>extraordinaria.</w:t>
             </w:r>
           </w:p>
         </w:tc>
@@ -21128,6 +21796,7 @@
               </w:rPr>
               <w:t>{{</w:t>
             </w:r>
+            <w:proofErr w:type="spellStart"/>
             <w:r>
               <w:rPr>
                 <w:rFonts w:ascii="Verdana" w:hAnsi="Verdana"/>
@@ -21137,6 +21806,7 @@
               </w:rPr>
               <w:t>pagoInicial</w:t>
             </w:r>
+            <w:proofErr w:type="spellEnd"/>
             <w:r>
               <w:rPr>
                 <w:rFonts w:ascii="Verdana" w:hAnsi="Verdana"/>
@@ -21437,6 +22107,7 @@
               </w:rPr>
               <w:t>{{</w:t>
             </w:r>
+            <w:proofErr w:type="spellStart"/>
             <w:r>
               <w:rPr>
                 <w:rFonts w:ascii="Verdana" w:hAnsi="Verdana"/>
@@ -21446,6 +22117,7 @@
               </w:rPr>
               <w:t>montoCuotas</w:t>
             </w:r>
+            <w:proofErr w:type="spellEnd"/>
             <w:r>
               <w:rPr>
                 <w:rFonts w:ascii="Verdana" w:hAnsi="Verdana"/>
@@ -21535,6 +22207,7 @@
               </w:rPr>
               <w:t>{</w:t>
             </w:r>
+            <w:proofErr w:type="spellStart"/>
             <w:r>
               <w:rPr>
                 <w:rFonts w:ascii="Verdana" w:hAnsi="Verdana"/>
@@ -21544,6 +22217,7 @@
               </w:rPr>
               <w:t>cantidadCuotas</w:t>
             </w:r>
+            <w:proofErr w:type="spellEnd"/>
             <w:r>
               <w:rPr>
                 <w:rFonts w:ascii="Verdana" w:hAnsi="Verdana"/>
@@ -21656,6 +22330,7 @@
               </w:rPr>
               <w:t xml:space="preserve">, </w:t>
             </w:r>
+            <w:proofErr w:type="gramStart"/>
             <w:r>
               <w:rPr>
                 <w:rFonts w:ascii="Verdana" w:hAnsi="Verdana"/>
@@ -21672,7 +22347,17 @@
                 <w:szCs w:val="18"/>
                 <w:lang w:eastAsia="es-PE"/>
               </w:rPr>
-              <w:t xml:space="preserve"> de titularidad de </w:t>
+              <w:t xml:space="preserve"> de</w:t>
+            </w:r>
+            <w:proofErr w:type="gramEnd"/>
+            <w:r>
+              <w:rPr>
+                <w:rFonts w:ascii="Verdana" w:hAnsi="Verdana"/>
+                <w:sz w:val="18"/>
+                <w:szCs w:val="18"/>
+                <w:lang w:eastAsia="es-PE"/>
+              </w:rPr>
+              <w:t xml:space="preserve"> titularidad de </w:t>
             </w:r>
             <w:r>
               <w:rPr>
@@ -21841,8 +22526,20 @@
                 <w:szCs w:val="18"/>
                 <w:lang w:eastAsia="es-PE"/>
               </w:rPr>
-              <w:t>Cuota N°</w:t>
-            </w:r>
+              <w:t xml:space="preserve">Cuota </w:t>
+            </w:r>
+            <w:proofErr w:type="spellStart"/>
+            <w:r>
+              <w:rPr>
+                <w:rFonts w:ascii="Verdana" w:hAnsi="Verdana"/>
+                <w:color w:val="000000"/>
+                <w:sz w:val="18"/>
+                <w:szCs w:val="18"/>
+                <w:lang w:eastAsia="es-PE"/>
+              </w:rPr>
+              <w:t>N°</w:t>
+            </w:r>
+            <w:proofErr w:type="spellEnd"/>
           </w:p>
         </w:tc>
         <w:tc>
@@ -21910,8 +22607,20 @@
                 <w:szCs w:val="18"/>
                 <w:lang w:eastAsia="es-PE"/>
               </w:rPr>
-              <w:t>Operación N°</w:t>
-            </w:r>
+              <w:t xml:space="preserve">Operación </w:t>
+            </w:r>
+            <w:proofErr w:type="spellStart"/>
+            <w:r>
+              <w:rPr>
+                <w:rFonts w:ascii="Verdana" w:hAnsi="Verdana"/>
+                <w:color w:val="000000"/>
+                <w:sz w:val="18"/>
+                <w:szCs w:val="18"/>
+                <w:lang w:eastAsia="es-PE"/>
+              </w:rPr>
+              <w:t>N°</w:t>
+            </w:r>
+            <w:proofErr w:type="spellEnd"/>
           </w:p>
         </w:tc>
         <w:tc>
@@ -22276,6 +22985,7 @@
               </w:rPr>
               <w:t>{</w:t>
             </w:r>
+            <w:proofErr w:type="spellStart"/>
             <w:r>
               <w:rPr>
                 <w:rFonts w:ascii="Verdana" w:hAnsi="Verdana" w:cs="Arial"/>
@@ -22286,6 +22996,7 @@
               </w:rPr>
               <w:t>mantenimientoMensual</w:t>
             </w:r>
+            <w:proofErr w:type="spellEnd"/>
             <w:r>
               <w:rPr>
                 <w:rFonts w:ascii="Verdana" w:hAnsi="Verdana" w:cs="Arial"/>
@@ -22335,6 +23046,7 @@
               </w:rPr>
               <w:t>{</w:t>
             </w:r>
+            <w:proofErr w:type="spellStart"/>
             <w:r>
               <w:rPr>
                 <w:rFonts w:ascii="Verdana" w:eastAsia="Verdana" w:hAnsi="Verdana" w:cs="Verdana"/>
@@ -22344,6 +23056,7 @@
               </w:rPr>
               <w:t>mantenimientoMensualLetras</w:t>
             </w:r>
+            <w:proofErr w:type="spellEnd"/>
             <w:r>
               <w:rPr>
                 <w:rFonts w:ascii="Verdana" w:eastAsia="Verdana" w:hAnsi="Verdana" w:cs="Verdana"/>
@@ -22426,6 +23139,7 @@
                 <w:szCs w:val="18"/>
                 <w:lang w:eastAsia="es-PE"/>
               </w:rPr>
+              <w:lastRenderedPageBreak/>
               <w:t>CUENTA DE RECAUDACIÓN DEL MANTENIMIENTO Y CONSERVACIÓN:</w:t>
             </w:r>
           </w:p>
@@ -22456,14 +23170,25 @@
                 <w:lang w:eastAsia="es-PE"/>
               </w:rPr>
             </w:pPr>
-            <w:r>
-              <w:rPr>
-                <w:rFonts w:ascii="Verdana" w:eastAsia="Verdana" w:hAnsi="Verdana" w:cs="Verdana"/>
-                <w:sz w:val="18"/>
-                <w:szCs w:val="18"/>
-                <w:lang w:eastAsia="es-PE"/>
-              </w:rPr>
-              <w:t>N° CTA CTE RECAUD. DÓLARES BCP</w:t>
+            <w:proofErr w:type="spellStart"/>
+            <w:r>
+              <w:rPr>
+                <w:rFonts w:ascii="Verdana" w:eastAsia="Verdana" w:hAnsi="Verdana" w:cs="Verdana"/>
+                <w:sz w:val="18"/>
+                <w:szCs w:val="18"/>
+                <w:lang w:eastAsia="es-PE"/>
+              </w:rPr>
+              <w:t>N°</w:t>
+            </w:r>
+            <w:proofErr w:type="spellEnd"/>
+            <w:r>
+              <w:rPr>
+                <w:rFonts w:ascii="Verdana" w:eastAsia="Verdana" w:hAnsi="Verdana" w:cs="Verdana"/>
+                <w:sz w:val="18"/>
+                <w:szCs w:val="18"/>
+                <w:lang w:eastAsia="es-PE"/>
+              </w:rPr>
+              <w:t xml:space="preserve"> CTA CTE RECAUD. DÓLARES BCP</w:t>
             </w:r>
           </w:p>
         </w:tc>
@@ -22506,6 +23231,7 @@
               </w:rPr>
               <w:t>{</w:t>
             </w:r>
+            <w:proofErr w:type="spellStart"/>
             <w:r>
               <w:rPr>
                 <w:rFonts w:ascii="Verdana" w:eastAsia="Verdana" w:hAnsi="Verdana" w:cs="Verdana"/>
@@ -22515,6 +23241,7 @@
               </w:rPr>
               <w:t>numCuenta</w:t>
             </w:r>
+            <w:proofErr w:type="spellEnd"/>
             <w:r>
               <w:rPr>
                 <w:rFonts w:ascii="Verdana" w:eastAsia="Verdana" w:hAnsi="Verdana" w:cs="Verdana"/>
@@ -22561,14 +23288,25 @@
                 <w:lang w:eastAsia="es-PE"/>
               </w:rPr>
             </w:pPr>
-            <w:r>
-              <w:rPr>
-                <w:rFonts w:ascii="Verdana" w:eastAsia="Verdana" w:hAnsi="Verdana" w:cs="Verdana"/>
-                <w:sz w:val="18"/>
-                <w:szCs w:val="18"/>
-                <w:lang w:eastAsia="es-PE"/>
-              </w:rPr>
-              <w:t>N° CTA CTE RECAUD. DÓLARES CCI BCP</w:t>
+            <w:proofErr w:type="spellStart"/>
+            <w:r>
+              <w:rPr>
+                <w:rFonts w:ascii="Verdana" w:eastAsia="Verdana" w:hAnsi="Verdana" w:cs="Verdana"/>
+                <w:sz w:val="18"/>
+                <w:szCs w:val="18"/>
+                <w:lang w:eastAsia="es-PE"/>
+              </w:rPr>
+              <w:t>N°</w:t>
+            </w:r>
+            <w:proofErr w:type="spellEnd"/>
+            <w:r>
+              <w:rPr>
+                <w:rFonts w:ascii="Verdana" w:eastAsia="Verdana" w:hAnsi="Verdana" w:cs="Verdana"/>
+                <w:sz w:val="18"/>
+                <w:szCs w:val="18"/>
+                <w:lang w:eastAsia="es-PE"/>
+              </w:rPr>
+              <w:t xml:space="preserve"> CTA CTE RECAUD. DÓLARES CCI BCP</w:t>
             </w:r>
           </w:p>
         </w:tc>
@@ -22611,6 +23349,7 @@
               </w:rPr>
               <w:t>{</w:t>
             </w:r>
+            <w:proofErr w:type="spellStart"/>
             <w:r>
               <w:rPr>
                 <w:rFonts w:ascii="Verdana" w:eastAsia="Verdana" w:hAnsi="Verdana" w:cs="Verdana"/>
@@ -22620,6 +23359,7 @@
               </w:rPr>
               <w:t>cci</w:t>
             </w:r>
+            <w:proofErr w:type="spellEnd"/>
             <w:r>
               <w:rPr>
                 <w:rFonts w:ascii="Verdana" w:eastAsia="Verdana" w:hAnsi="Verdana" w:cs="Verdana"/>
@@ -22838,6 +23578,7 @@
               </w:rPr>
               <w:t>{</w:t>
             </w:r>
+            <w:proofErr w:type="spellStart"/>
             <w:r>
               <w:rPr>
                 <w:rFonts w:ascii="Verdana" w:eastAsia="Times New Roman" w:hAnsi="Verdana" w:cs="Tahoma"/>
@@ -22848,6 +23589,7 @@
               </w:rPr>
               <w:t>fechaSale</w:t>
             </w:r>
+            <w:proofErr w:type="spellEnd"/>
             <w:r>
               <w:rPr>
                 <w:rFonts w:ascii="Verdana" w:eastAsia="Times New Roman" w:hAnsi="Verdana" w:cs="Tahoma"/>
@@ -22917,6 +23659,7 @@
               </w:rPr>
               <w:t>{</w:t>
             </w:r>
+            <w:proofErr w:type="spellStart"/>
             <w:r>
               <w:rPr>
                 <w:spacing w:val="-2"/>
@@ -22924,6 +23667,7 @@
               </w:rPr>
               <w:t>fechaFormatoLegal</w:t>
             </w:r>
+            <w:proofErr w:type="spellEnd"/>
             <w:r>
               <w:rPr>
                 <w:spacing w:val="-2"/>
@@ -23292,8 +24036,19 @@
         <w:sz w:val="18"/>
         <w:szCs w:val="18"/>
       </w:rPr>
-      <w:t>CONTRATO N°</w:t>
+      <w:t xml:space="preserve">CONTRATO </w:t>
     </w:r>
+    <w:proofErr w:type="spellStart"/>
+    <w:r>
+      <w:rPr>
+        <w:rFonts w:ascii="Verdana" w:eastAsia="Verdana" w:hAnsi="Verdana" w:cs="Verdana"/>
+        <w:color w:val="000000"/>
+        <w:sz w:val="18"/>
+        <w:szCs w:val="18"/>
+      </w:rPr>
+      <w:t>N°</w:t>
+    </w:r>
+    <w:proofErr w:type="spellEnd"/>
     <w:r>
       <w:rPr>
         <w:rFonts w:ascii="Verdana" w:eastAsia="Verdana" w:hAnsi="Verdana" w:cs="Verdana"/>
@@ -23312,6 +24067,7 @@
       </w:rPr>
       <w:t>{</w:t>
     </w:r>
+    <w:proofErr w:type="spellStart"/>
     <w:r>
       <w:rPr>
         <w:rFonts w:ascii="Verdana" w:eastAsia="Verdana" w:hAnsi="Verdana" w:cs="Verdana"/>
@@ -23321,6 +24077,7 @@
       </w:rPr>
       <w:t>idLote</w:t>
     </w:r>
+    <w:proofErr w:type="spellEnd"/>
     <w:r>
       <w:rPr>
         <w:rFonts w:ascii="Verdana" w:eastAsia="Verdana" w:hAnsi="Verdana" w:cs="Verdana"/>
@@ -23366,6 +24123,7 @@
       </w:rPr>
       <w:t>{</w:t>
     </w:r>
+    <w:proofErr w:type="spellStart"/>
     <w:r>
       <w:rPr>
         <w:rFonts w:ascii="Verdana" w:eastAsia="Verdana" w:hAnsi="Verdana" w:cs="Verdana"/>
@@ -23375,6 +24133,7 @@
       </w:rPr>
       <w:t>idCliente</w:t>
     </w:r>
+    <w:proofErr w:type="spellEnd"/>
     <w:r>
       <w:rPr>
         <w:rFonts w:ascii="Verdana" w:eastAsia="Verdana" w:hAnsi="Verdana" w:cs="Verdana"/>
@@ -23474,6 +24233,7 @@
       </w:rPr>
       <w:t>{</w:t>
     </w:r>
+    <w:proofErr w:type="spellStart"/>
     <w:r>
       <w:rPr>
         <w:rFonts w:ascii="Verdana" w:eastAsia="Verdana" w:hAnsi="Verdana" w:cs="Verdana"/>
@@ -23483,6 +24243,7 @@
       </w:rPr>
       <w:t>tipoProyecto</w:t>
     </w:r>
+    <w:proofErr w:type="spellEnd"/>
     <w:r>
       <w:rPr>
         <w:rFonts w:ascii="Verdana" w:eastAsia="Verdana" w:hAnsi="Verdana" w:cs="Verdana"/>

--- a/public/plantillas/plantilla_T1.docx
+++ b/public/plantillas/plantilla_T1.docx
@@ -912,17 +912,26 @@
           <w:rFonts w:ascii="Verdana" w:hAnsi="Verdana"/>
           <w:sz w:val="18"/>
           <w:szCs w:val="18"/>
+          <w:lang w:val="es-PE"/>
+        </w:rPr>
+        <w:t>estadoCivil</w:t>
+      </w:r>
+      <w:proofErr w:type="spellEnd"/>
+      <w:r>
+        <w:rPr>
+          <w:rFonts w:ascii="Verdana" w:hAnsi="Verdana"/>
+          <w:sz w:val="18"/>
+          <w:szCs w:val="18"/>
           <w:lang w:val="es-MX" w:eastAsia="es-PE"/>
         </w:rPr>
-        <w:t>estadoCivil</w:t>
-      </w:r>
-      <w:proofErr w:type="spellEnd"/>
+        <w:t>}</w:t>
+      </w:r>
       <w:r>
         <w:rPr>
           <w:rFonts w:ascii="Verdana" w:hAnsi="Verdana"/>
           <w:sz w:val="18"/>
           <w:szCs w:val="18"/>
-          <w:lang w:val="es-MX" w:eastAsia="es-PE"/>
+          <w:lang w:eastAsia="es-PE"/>
         </w:rPr>
         <w:t>}</w:t>
       </w:r>
@@ -933,7 +942,7 @@
           <w:szCs w:val="18"/>
           <w:lang w:eastAsia="es-PE"/>
         </w:rPr>
-        <w:t>}</w:t>
+        <w:t xml:space="preserve"> </w:t>
       </w:r>
       <w:r>
         <w:rPr>
@@ -21928,18 +21937,7 @@
                 <w:szCs w:val="18"/>
                 <w:lang w:eastAsia="es-PE"/>
               </w:rPr>
-              <w:t>-------</w:t>
-            </w:r>
-            <w:r>
-              <w:rPr>
-                <w:rFonts w:ascii="Verdana" w:hAnsi="Verdana"/>
-                <w:b/>
-                <w:bCs/>
-                <w:sz w:val="18"/>
-                <w:szCs w:val="18"/>
-                <w:lang w:eastAsia="es-PE"/>
-              </w:rPr>
-              <w:t xml:space="preserve"> </w:t>
+              <w:t>---</w:t>
             </w:r>
             <w:r>
               <w:rPr>
@@ -22289,6 +22287,7 @@
               </w:rPr>
               <w:t xml:space="preserve"> {</w:t>
             </w:r>
+            <w:proofErr w:type="spellStart"/>
             <w:r>
               <w:rPr>
                 <w:rFonts w:ascii="Verdana" w:hAnsi="Verdana"/>
@@ -22296,7 +22295,17 @@
                 <w:szCs w:val="18"/>
                 <w:lang w:val="es-PE" w:eastAsia="es-PE"/>
               </w:rPr>
-              <w:t>cantidadCuotas}</w:t>
+              <w:t>cantidadCuotas</w:t>
+            </w:r>
+            <w:proofErr w:type="spellEnd"/>
+            <w:r>
+              <w:rPr>
+                <w:rFonts w:ascii="Verdana" w:hAnsi="Verdana"/>
+                <w:sz w:val="18"/>
+                <w:szCs w:val="18"/>
+                <w:lang w:val="es-PE" w:eastAsia="es-PE"/>
+              </w:rPr>
+              <w:t>}</w:t>
             </w:r>
             <w:r>
               <w:rPr>
@@ -22330,7 +22339,6 @@
               </w:rPr>
               <w:t xml:space="preserve">, </w:t>
             </w:r>
-            <w:proofErr w:type="gramStart"/>
             <w:r>
               <w:rPr>
                 <w:rFonts w:ascii="Verdana" w:hAnsi="Verdana"/>
@@ -22338,26 +22346,45 @@
                 <w:szCs w:val="18"/>
                 <w:lang w:eastAsia="es-PE"/>
               </w:rPr>
-              <w:t xml:space="preserve">- </w:t>
-            </w:r>
+              <w:t>{{</w:t>
+            </w:r>
+            <w:proofErr w:type="spellStart"/>
             <w:r>
               <w:rPr>
                 <w:rFonts w:ascii="Verdana" w:hAnsi="Verdana"/>
                 <w:sz w:val="18"/>
                 <w:szCs w:val="18"/>
-                <w:lang w:eastAsia="es-PE"/>
-              </w:rPr>
-              <w:t xml:space="preserve"> de</w:t>
-            </w:r>
-            <w:proofErr w:type="gramEnd"/>
+                <w:lang w:val="es-PE"/>
+              </w:rPr>
+              <w:t>cuentaRecaudadora</w:t>
+            </w:r>
+            <w:proofErr w:type="spellEnd"/>
             <w:r>
               <w:rPr>
                 <w:rFonts w:ascii="Verdana" w:hAnsi="Verdana"/>
                 <w:sz w:val="18"/>
                 <w:szCs w:val="18"/>
-                <w:lang w:eastAsia="es-PE"/>
-              </w:rPr>
-              <w:t xml:space="preserve"> titularidad de </w:t>
+                <w:lang w:val="es-PE"/>
+              </w:rPr>
+              <w:t>}</w:t>
+            </w:r>
+            <w:r>
+              <w:rPr>
+                <w:rFonts w:ascii="Verdana" w:hAnsi="Verdana"/>
+                <w:sz w:val="18"/>
+                <w:szCs w:val="18"/>
+                <w:lang w:eastAsia="es-PE"/>
+              </w:rPr>
+              <w:t>}</w:t>
+            </w:r>
+            <w:r>
+              <w:rPr>
+                <w:rFonts w:ascii="Verdana" w:hAnsi="Verdana"/>
+                <w:sz w:val="18"/>
+                <w:szCs w:val="18"/>
+                <w:lang w:eastAsia="es-PE"/>
+              </w:rPr>
+              <w:t xml:space="preserve"> de titularidad de </w:t>
             </w:r>
             <w:r>
               <w:rPr>
@@ -28727,7 +28754,6 @@
   <w:style w:type="character" w:default="1" w:styleId="Fuentedeprrafopredeter">
     <w:name w:val="Default Paragraph Font"/>
     <w:uiPriority w:val="1"/>
-    <w:semiHidden/>
     <w:unhideWhenUsed/>
   </w:style>
   <w:style w:type="table" w:default="1" w:styleId="Tablanormal">

--- a/public/plantillas/plantilla_T1.docx
+++ b/public/plantillas/plantilla_T1.docx
@@ -5,7 +5,6 @@
     <w:p>
       <w:pPr>
         <w:spacing w:beforeLines="20" w:before="48" w:afterLines="20" w:after="48"/>
-        <w:ind w:left="720" w:hanging="720"/>
         <w:jc w:val="both"/>
         <w:rPr>
           <w:rFonts w:ascii="Verdana" w:eastAsia="Tahoma" w:hAnsi="Verdana" w:cs="Arial"/>
@@ -45,72 +44,115 @@
         <w:spacing w:beforeLines="20" w:before="48" w:afterLines="20" w:after="48"/>
         <w:jc w:val="both"/>
         <w:rPr>
+          <w:rFonts w:ascii="Verdana" w:eastAsia="Tahoma" w:hAnsi="Verdana" w:cs="Arial"/>
+          <w:sz w:val="18"/>
+          <w:szCs w:val="18"/>
+          <w:lang w:eastAsia="es-PE"/>
+        </w:rPr>
+      </w:pPr>
+      <w:r>
+        <w:rPr>
+          <w:rFonts w:ascii="Verdana" w:eastAsia="Tahoma" w:hAnsi="Verdana" w:cs="Arial"/>
+          <w:sz w:val="18"/>
+          <w:szCs w:val="18"/>
+          <w:lang w:eastAsia="es-PE"/>
+        </w:rPr>
+        <w:t xml:space="preserve">SÍRVASE EXTENDER EN SU REGISTRO DE ESCRITURAS PÚBLICAS UNA DE COMPRAVENTA DE ACCIONES Y DERECHOS DE BIEN INMUEBLE QUE (EN ADELANTE </w:t>
+      </w:r>
+      <w:r>
+        <w:rPr>
+          <w:rFonts w:ascii="Verdana" w:eastAsia="Tahoma" w:hAnsi="Verdana" w:cs="Arial"/>
+          <w:b/>
+          <w:sz w:val="18"/>
+          <w:szCs w:val="18"/>
+          <w:lang w:eastAsia="es-PE"/>
+        </w:rPr>
+        <w:t>EL CONTRATO</w:t>
+      </w:r>
+      <w:r>
+        <w:rPr>
+          <w:rFonts w:ascii="Verdana" w:eastAsia="Tahoma" w:hAnsi="Verdana" w:cs="Arial"/>
+          <w:sz w:val="18"/>
+          <w:szCs w:val="18"/>
+          <w:lang w:eastAsia="es-PE"/>
+        </w:rPr>
+        <w:t xml:space="preserve">), QUE CELEBRAN: POR UNA PARTE, LA EMPRESA VENDEDORA, </w:t>
+      </w:r>
+      <w:r>
+        <w:rPr>
+          <w:rFonts w:ascii="Verdana" w:eastAsia="Verdana" w:hAnsi="Verdana" w:cs="Verdana"/>
+          <w:b/>
+          <w:sz w:val="18"/>
+          <w:szCs w:val="18"/>
+          <w:lang w:eastAsia="es-PE"/>
+        </w:rPr>
+        <w:t>{</w:t>
+      </w:r>
+      <w:proofErr w:type="spellStart"/>
+      <w:r>
+        <w:rPr>
           <w:rFonts w:ascii="Verdana" w:hAnsi="Verdana"/>
           <w:sz w:val="18"/>
           <w:szCs w:val="18"/>
-          <w:lang w:val="es-PE"/>
-        </w:rPr>
-      </w:pPr>
-      <w:r>
-        <w:rPr>
-          <w:rFonts w:ascii="Verdana" w:eastAsia="Tahoma" w:hAnsi="Verdana" w:cs="Arial"/>
-          <w:sz w:val="18"/>
-          <w:szCs w:val="18"/>
-          <w:lang w:eastAsia="es-PE"/>
-        </w:rPr>
-        <w:t xml:space="preserve">SÍRVASE EXTENDER EN SU REGISTRO DE ESCRITURAS PÚBLICAS UNA DE COMPRAVENTA DE ACCIONES Y DERECHOS DE BIEN INMUEBLE QUE (EN ADELANTE </w:t>
-      </w:r>
-      <w:r>
-        <w:rPr>
-          <w:rFonts w:ascii="Verdana" w:eastAsia="Tahoma" w:hAnsi="Verdana" w:cs="Arial"/>
+          <w:lang w:val="es-MX" w:eastAsia="es-PE"/>
+        </w:rPr>
+        <w:t>empresaVende</w:t>
+      </w:r>
+      <w:proofErr w:type="spellEnd"/>
+      <w:r>
+        <w:rPr>
+          <w:rFonts w:ascii="Verdana" w:eastAsia="Verdana" w:hAnsi="Verdana" w:cs="Verdana"/>
           <w:b/>
           <w:sz w:val="18"/>
           <w:szCs w:val="18"/>
           <w:lang w:eastAsia="es-PE"/>
         </w:rPr>
-        <w:t>EL CONTRATO</w:t>
-      </w:r>
-      <w:r>
-        <w:rPr>
-          <w:rFonts w:ascii="Verdana" w:eastAsia="Tahoma" w:hAnsi="Verdana" w:cs="Arial"/>
-          <w:sz w:val="18"/>
-          <w:szCs w:val="18"/>
-          <w:lang w:eastAsia="es-PE"/>
-        </w:rPr>
-        <w:t xml:space="preserve">), QUE CELEBRAN: POR UNA PARTE, LA EMPRESA VENDEDORA, </w:t>
-      </w:r>
-      <w:r>
-        <w:rPr>
-          <w:rFonts w:ascii="Verdana" w:eastAsia="Verdana" w:hAnsi="Verdana" w:cs="Verdana"/>
+        <w:t>}</w:t>
+      </w:r>
+      <w:r>
+        <w:rPr>
+          <w:rFonts w:ascii="Verdana" w:eastAsia="Tahoma" w:hAnsi="Verdana" w:cs="Arial"/>
+          <w:sz w:val="18"/>
+          <w:szCs w:val="18"/>
+          <w:lang w:eastAsia="es-PE"/>
+        </w:rPr>
+        <w:t xml:space="preserve">, CON </w:t>
+      </w:r>
+      <w:r>
+        <w:rPr>
+          <w:rFonts w:ascii="Verdana" w:eastAsia="Tahoma" w:hAnsi="Verdana" w:cs="Arial"/>
+          <w:b/>
           <w:bCs/>
           <w:sz w:val="18"/>
           <w:szCs w:val="18"/>
           <w:lang w:eastAsia="es-PE"/>
         </w:rPr>
-        <w:t>{</w:t>
-      </w:r>
-      <w:r>
-        <w:rPr>
-          <w:rFonts w:ascii="Verdana" w:eastAsia="Verdana" w:hAnsi="Verdana" w:cs="Verdana"/>
+        <w:t xml:space="preserve">RUC </w:t>
+      </w:r>
+      <w:proofErr w:type="spellStart"/>
+      <w:r>
+        <w:rPr>
+          <w:rFonts w:ascii="Verdana" w:eastAsia="Tahoma" w:hAnsi="Verdana" w:cs="Arial"/>
+          <w:b/>
           <w:bCs/>
           <w:sz w:val="18"/>
           <w:szCs w:val="18"/>
           <w:lang w:eastAsia="es-PE"/>
         </w:rPr>
-        <w:t>{</w:t>
-      </w:r>
-      <w:proofErr w:type="spellStart"/>
+        <w:t>N°</w:t>
+      </w:r>
+      <w:proofErr w:type="spellEnd"/>
       <w:r>
         <w:rPr>
           <w:rFonts w:ascii="Verdana" w:hAnsi="Verdana"/>
           <w:bCs/>
           <w:sz w:val="18"/>
           <w:szCs w:val="18"/>
-          <w:lang w:val="es-MX" w:eastAsia="es-PE"/>
-        </w:rPr>
-        <w:t>empresaVende</w:t>
-      </w:r>
-      <w:proofErr w:type="spellEnd"/>
+          <w:lang w:eastAsia="es-PE"/>
+        </w:rPr>
+        <w:t>{</w:t>
+      </w:r>
+      <w:proofErr w:type="spellStart"/>
       <w:r>
         <w:rPr>
           <w:rFonts w:ascii="Verdana" w:hAnsi="Verdana"/>
@@ -119,103 +161,9 @@
           <w:szCs w:val="18"/>
           <w:lang w:val="es-MX" w:eastAsia="es-PE"/>
         </w:rPr>
-        <w:t>}</w:t>
-      </w:r>
-      <w:r>
-        <w:rPr>
-          <w:rFonts w:ascii="Verdana" w:eastAsia="Verdana" w:hAnsi="Verdana" w:cs="Verdana"/>
-          <w:bCs/>
-          <w:sz w:val="18"/>
-          <w:szCs w:val="18"/>
-          <w:lang w:eastAsia="es-PE"/>
-        </w:rPr>
-        <w:t>}</w:t>
-      </w:r>
-      <w:r>
-        <w:rPr>
-          <w:rFonts w:ascii="Verdana" w:eastAsia="Tahoma" w:hAnsi="Verdana" w:cs="Arial"/>
-          <w:bCs/>
-          <w:sz w:val="18"/>
-          <w:szCs w:val="18"/>
-          <w:lang w:eastAsia="es-PE"/>
-        </w:rPr>
-        <w:t>,</w:t>
-      </w:r>
-      <w:r>
-        <w:rPr>
-          <w:rFonts w:ascii="Verdana" w:eastAsia="Tahoma" w:hAnsi="Verdana" w:cs="Arial"/>
-          <w:sz w:val="18"/>
-          <w:szCs w:val="18"/>
-          <w:lang w:eastAsia="es-PE"/>
-        </w:rPr>
-        <w:t xml:space="preserve"> CON </w:t>
-      </w:r>
-      <w:r>
-        <w:rPr>
-          <w:rFonts w:ascii="Verdana" w:eastAsia="Tahoma" w:hAnsi="Verdana" w:cs="Arial"/>
-          <w:b/>
-          <w:bCs/>
-          <w:sz w:val="18"/>
-          <w:szCs w:val="18"/>
-          <w:lang w:eastAsia="es-PE"/>
-        </w:rPr>
-        <w:t xml:space="preserve">RUC </w:t>
-      </w:r>
-      <w:proofErr w:type="spellStart"/>
-      <w:r>
-        <w:rPr>
-          <w:rFonts w:ascii="Verdana" w:eastAsia="Tahoma" w:hAnsi="Verdana" w:cs="Arial"/>
-          <w:b/>
-          <w:bCs/>
-          <w:sz w:val="18"/>
-          <w:szCs w:val="18"/>
-          <w:lang w:eastAsia="es-PE"/>
-        </w:rPr>
-        <w:t>N°</w:t>
+        <w:t>rucVendedor</w:t>
       </w:r>
       <w:proofErr w:type="spellEnd"/>
-      <w:r>
-        <w:rPr>
-          <w:rFonts w:ascii="Verdana" w:hAnsi="Verdana"/>
-          <w:bCs/>
-          <w:sz w:val="18"/>
-          <w:szCs w:val="18"/>
-          <w:lang w:eastAsia="es-PE"/>
-        </w:rPr>
-        <w:t>{</w:t>
-      </w:r>
-      <w:r>
-        <w:rPr>
-          <w:rFonts w:ascii="Verdana" w:hAnsi="Verdana"/>
-          <w:bCs/>
-          <w:sz w:val="18"/>
-          <w:szCs w:val="18"/>
-          <w:lang w:eastAsia="es-PE"/>
-        </w:rPr>
-        <w:t>{</w:t>
-      </w:r>
-      <w:proofErr w:type="spellStart"/>
-      <w:r>
-        <w:rPr>
-          <w:rFonts w:ascii="Verdana" w:hAnsi="Verdana"/>
-          <w:bCs/>
-          <w:sz w:val="18"/>
-          <w:szCs w:val="18"/>
-          <w:lang w:val="es-MX" w:eastAsia="es-PE"/>
-        </w:rPr>
-        <w:t>rucVendedor</w:t>
-      </w:r>
-      <w:proofErr w:type="spellEnd"/>
-      <w:r>
-        <w:rPr>
-          <w:rFonts w:ascii="Verdana" w:hAnsi="Verdana"/>
-          <w:bCs/>
-          <w:sz w:val="18"/>
-          <w:szCs w:val="18"/>
-          <w:lang w:val="es-MX" w:eastAsia="es-PE"/>
-        </w:rPr>
-        <w:t>}</w:t>
-      </w:r>
       <w:r>
         <w:rPr>
           <w:rFonts w:ascii="Verdana" w:hAnsi="Verdana"/>
@@ -310,26 +258,59 @@
         </w:rPr>
         <w:t>{</w:t>
       </w:r>
+      <w:proofErr w:type="spellStart"/>
       <w:r>
         <w:rPr>
           <w:rFonts w:ascii="Verdana" w:hAnsi="Verdana"/>
           <w:bCs/>
           <w:sz w:val="18"/>
           <w:szCs w:val="18"/>
-          <w:lang w:eastAsia="es-PE"/>
-        </w:rPr>
-        <w:t>{</w:t>
-      </w:r>
-      <w:proofErr w:type="spellStart"/>
+          <w:lang w:val="es-MX" w:eastAsia="es-PE"/>
+        </w:rPr>
+        <w:t>representanteLegal</w:t>
+      </w:r>
+      <w:proofErr w:type="spellEnd"/>
       <w:r>
         <w:rPr>
           <w:rFonts w:ascii="Verdana" w:hAnsi="Verdana"/>
           <w:bCs/>
           <w:sz w:val="18"/>
           <w:szCs w:val="18"/>
-          <w:lang w:val="es-MX" w:eastAsia="es-PE"/>
-        </w:rPr>
-        <w:t>representanteLegal</w:t>
+          <w:lang w:eastAsia="es-PE"/>
+        </w:rPr>
+        <w:t>}</w:t>
+      </w:r>
+      <w:r>
+        <w:rPr>
+          <w:rFonts w:ascii="Verdana" w:eastAsia="Tahoma" w:hAnsi="Verdana" w:cs="Arial"/>
+          <w:sz w:val="18"/>
+          <w:szCs w:val="18"/>
+          <w:lang w:eastAsia="es-PE"/>
+        </w:rPr>
+        <w:t xml:space="preserve">, IDENTIFICADO CON </w:t>
+      </w:r>
+      <w:r>
+        <w:rPr>
+          <w:rFonts w:ascii="Verdana" w:eastAsia="Tahoma" w:hAnsi="Verdana" w:cs="Arial"/>
+          <w:b/>
+          <w:bCs/>
+          <w:sz w:val="18"/>
+          <w:szCs w:val="18"/>
+          <w:lang w:eastAsia="es-PE"/>
+        </w:rPr>
+        <w:t xml:space="preserve">DNI </w:t>
+      </w:r>
+      <w:proofErr w:type="spellStart"/>
+      <w:r>
+        <w:rPr>
+          <w:rFonts w:ascii="Verdana" w:eastAsia="Tahoma" w:hAnsi="Verdana" w:cs="Arial"/>
+          <w:b/>
+          <w:bCs/>
+          <w:sz w:val="18"/>
+          <w:szCs w:val="18"/>
+          <w:lang w:eastAsia="es-PE"/>
+        </w:rPr>
+        <w:t>N°</w:t>
       </w:r>
       <w:proofErr w:type="spellEnd"/>
       <w:r>
@@ -338,16 +319,28 @@
           <w:bCs/>
           <w:sz w:val="18"/>
           <w:szCs w:val="18"/>
-          <w:lang w:val="es-MX" w:eastAsia="es-PE"/>
-        </w:rPr>
-        <w:t>}</w:t>
-      </w:r>
+          <w:lang w:eastAsia="es-PE"/>
+        </w:rPr>
+        <w:t>{</w:t>
+      </w:r>
+      <w:proofErr w:type="spellStart"/>
       <w:r>
         <w:rPr>
           <w:rFonts w:ascii="Verdana" w:hAnsi="Verdana"/>
           <w:bCs/>
           <w:sz w:val="18"/>
           <w:szCs w:val="18"/>
+          <w:lang w:val="es-MX" w:eastAsia="es-PE"/>
+        </w:rPr>
+        <w:t>dniVendedor</w:t>
+      </w:r>
+      <w:proofErr w:type="spellEnd"/>
+      <w:r>
+        <w:rPr>
+          <w:rFonts w:ascii="Verdana" w:hAnsi="Verdana"/>
+          <w:bCs/>
+          <w:sz w:val="18"/>
+          <w:szCs w:val="18"/>
           <w:lang w:eastAsia="es-PE"/>
         </w:rPr>
         <w:t>}</w:t>
@@ -359,7 +352,7 @@
           <w:szCs w:val="18"/>
           <w:lang w:eastAsia="es-PE"/>
         </w:rPr>
-        <w:t xml:space="preserve">, IDENTIFICADO CON </w:t>
+        <w:t xml:space="preserve">, CON PODERES INSCRITOS EN LA </w:t>
       </w:r>
       <w:r>
         <w:rPr>
@@ -370,7 +363,7 @@
           <w:szCs w:val="18"/>
           <w:lang w:eastAsia="es-PE"/>
         </w:rPr>
-        <w:t xml:space="preserve">DNI </w:t>
+        <w:t xml:space="preserve">PARTIDA ELECTRÓNICA </w:t>
       </w:r>
       <w:proofErr w:type="spellStart"/>
       <w:r>
@@ -395,56 +388,77 @@
         </w:rPr>
         <w:t>{</w:t>
       </w:r>
+      <w:proofErr w:type="spellStart"/>
       <w:r>
         <w:rPr>
           <w:rFonts w:ascii="Verdana" w:hAnsi="Verdana"/>
           <w:bCs/>
           <w:sz w:val="18"/>
           <w:szCs w:val="18"/>
-          <w:lang w:eastAsia="es-PE"/>
-        </w:rPr>
-        <w:t>{</w:t>
-      </w:r>
-      <w:proofErr w:type="spellStart"/>
+          <w:lang w:val="es-MX" w:eastAsia="es-PE"/>
+        </w:rPr>
+        <w:t>numeroPartidaPoderVendedor</w:t>
+      </w:r>
+      <w:proofErr w:type="spellEnd"/>
       <w:r>
         <w:rPr>
           <w:rFonts w:ascii="Verdana" w:hAnsi="Verdana"/>
           <w:bCs/>
           <w:sz w:val="18"/>
           <w:szCs w:val="18"/>
+          <w:lang w:eastAsia="es-PE"/>
+        </w:rPr>
+        <w:t>}</w:t>
+      </w:r>
+      <w:r>
+        <w:rPr>
+          <w:rFonts w:ascii="Verdana" w:eastAsia="Tahoma" w:hAnsi="Verdana" w:cs="Arial"/>
+          <w:sz w:val="18"/>
+          <w:szCs w:val="18"/>
+          <w:lang w:eastAsia="es-PE"/>
+        </w:rPr>
+        <w:t xml:space="preserve"> DEL REGISTRO DE PERSONAS JURÍDICAS DE LIMA, AMBOS CON DOMICILIO PARA ESTOS EFECTOS EN</w:t>
+      </w:r>
+      <w:r>
+        <w:rPr>
+          <w:rFonts w:ascii="Verdana" w:hAnsi="Verdana"/>
+          <w:spacing w:val="-4"/>
+          <w:sz w:val="18"/>
+          <w:szCs w:val="18"/>
+          <w:lang w:eastAsia="es-PE"/>
+        </w:rPr>
+        <w:t>{</w:t>
+      </w:r>
+      <w:proofErr w:type="spellStart"/>
+      <w:r>
+        <w:rPr>
+          <w:rFonts w:ascii="Verdana" w:hAnsi="Verdana"/>
+          <w:spacing w:val="-4"/>
+          <w:sz w:val="18"/>
+          <w:szCs w:val="18"/>
           <w:lang w:val="es-MX" w:eastAsia="es-PE"/>
         </w:rPr>
-        <w:t>dniVendedor</w:t>
+        <w:t>direccionVendedor</w:t>
       </w:r>
       <w:proofErr w:type="spellEnd"/>
       <w:r>
         <w:rPr>
           <w:rFonts w:ascii="Verdana" w:hAnsi="Verdana"/>
-          <w:bCs/>
-          <w:sz w:val="18"/>
-          <w:szCs w:val="18"/>
-          <w:lang w:val="es-MX" w:eastAsia="es-PE"/>
+          <w:spacing w:val="-4"/>
+          <w:sz w:val="18"/>
+          <w:szCs w:val="18"/>
+          <w:lang w:eastAsia="es-PE"/>
         </w:rPr>
         <w:t>}</w:t>
       </w:r>
       <w:r>
         <w:rPr>
-          <w:rFonts w:ascii="Verdana" w:hAnsi="Verdana"/>
-          <w:bCs/>
-          <w:sz w:val="18"/>
-          <w:szCs w:val="18"/>
-          <w:lang w:eastAsia="es-PE"/>
-        </w:rPr>
-        <w:t>}</w:t>
-      </w:r>
-      <w:r>
-        <w:rPr>
-          <w:rFonts w:ascii="Verdana" w:eastAsia="Tahoma" w:hAnsi="Verdana" w:cs="Arial"/>
-          <w:sz w:val="18"/>
-          <w:szCs w:val="18"/>
-          <w:lang w:eastAsia="es-PE"/>
-        </w:rPr>
-        <w:t xml:space="preserve">, CON PODERES INSCRITOS EN LA </w:t>
+          <w:rFonts w:ascii="Verdana" w:eastAsia="Tahoma" w:hAnsi="Verdana" w:cs="Arial"/>
+          <w:sz w:val="18"/>
+          <w:szCs w:val="18"/>
+          <w:lang w:eastAsia="es-PE"/>
+        </w:rPr>
+        <w:t xml:space="preserve">, DISTRITO </w:t>
       </w:r>
       <w:r>
         <w:rPr>
@@ -455,9 +469,17 @@
           <w:szCs w:val="18"/>
           <w:lang w:eastAsia="es-PE"/>
         </w:rPr>
-        <w:t xml:space="preserve">PARTIDA ELECTRÓNICA </w:t>
-      </w:r>
-      <w:proofErr w:type="spellStart"/>
+        <w:t>SANTIAGO DE SURCO</w:t>
+      </w:r>
+      <w:r>
+        <w:rPr>
+          <w:rFonts w:ascii="Verdana" w:eastAsia="Tahoma" w:hAnsi="Verdana" w:cs="Arial"/>
+          <w:sz w:val="18"/>
+          <w:szCs w:val="18"/>
+          <w:lang w:eastAsia="es-PE"/>
+        </w:rPr>
+        <w:t xml:space="preserve">, PROVINCIA Y DEPARTAMENTO DE </w:t>
+      </w:r>
       <w:r>
         <w:rPr>
           <w:rFonts w:ascii="Verdana" w:eastAsia="Tahoma" w:hAnsi="Verdana" w:cs="Arial"/>
@@ -467,130 +489,102 @@
           <w:szCs w:val="18"/>
           <w:lang w:eastAsia="es-PE"/>
         </w:rPr>
-        <w:t>N°</w:t>
+        <w:t>LIMA</w:t>
+      </w:r>
+      <w:r>
+        <w:rPr>
+          <w:rFonts w:ascii="Verdana" w:eastAsia="Tahoma" w:hAnsi="Verdana" w:cs="Arial"/>
+          <w:sz w:val="18"/>
+          <w:szCs w:val="18"/>
+          <w:lang w:eastAsia="es-PE"/>
+        </w:rPr>
+        <w:t>, EN ADELANTE SE LE DENOMINARÁ “</w:t>
+      </w:r>
+      <w:r>
+        <w:rPr>
+          <w:rFonts w:ascii="Verdana" w:eastAsia="Tahoma" w:hAnsi="Verdana" w:cs="Arial"/>
+          <w:b/>
+          <w:sz w:val="18"/>
+          <w:szCs w:val="18"/>
+          <w:lang w:eastAsia="es-PE"/>
+        </w:rPr>
+        <w:t>EL VENDEDOR</w:t>
+      </w:r>
+      <w:r>
+        <w:rPr>
+          <w:rFonts w:ascii="Verdana" w:eastAsia="Tahoma" w:hAnsi="Verdana" w:cs="Arial"/>
+          <w:sz w:val="18"/>
+          <w:szCs w:val="18"/>
+          <w:lang w:eastAsia="es-PE"/>
+        </w:rPr>
+        <w:t xml:space="preserve">”; Y DE LA OTRA PARTE EL CLIENTE COMPRADOR, </w:t>
+      </w:r>
+      <w:r>
+        <w:rPr>
+          <w:rFonts w:ascii="Verdana" w:hAnsi="Verdana"/>
+          <w:sz w:val="18"/>
+          <w:szCs w:val="18"/>
+          <w:lang w:eastAsia="es-PE"/>
+        </w:rPr>
+        <w:t>{</w:t>
+      </w:r>
+      <w:proofErr w:type="spellStart"/>
+      <w:r>
+        <w:rPr>
+          <w:rFonts w:ascii="Verdana" w:hAnsi="Verdana"/>
+          <w:sz w:val="18"/>
+          <w:szCs w:val="18"/>
+          <w:lang w:val="es-MX" w:eastAsia="es-PE"/>
+        </w:rPr>
+        <w:t>nombresApellidos</w:t>
       </w:r>
       <w:proofErr w:type="spellEnd"/>
       <w:r>
         <w:rPr>
           <w:rFonts w:ascii="Verdana" w:hAnsi="Verdana"/>
-          <w:bCs/>
+          <w:sz w:val="18"/>
+          <w:szCs w:val="18"/>
+          <w:lang w:eastAsia="es-PE"/>
+        </w:rPr>
+        <w:t>}</w:t>
+      </w:r>
+      <w:r>
+        <w:rPr>
+          <w:rFonts w:ascii="Verdana" w:eastAsia="Tahoma" w:hAnsi="Verdana" w:cs="Arial"/>
+          <w:sz w:val="18"/>
+          <w:szCs w:val="18"/>
+          <w:lang w:eastAsia="es-PE"/>
+        </w:rPr>
+        <w:t xml:space="preserve">, IDENTIFICADO CON </w:t>
+      </w:r>
+      <w:r>
+        <w:rPr>
+          <w:rFonts w:ascii="Verdana" w:hAnsi="Verdana"/>
           <w:sz w:val="18"/>
           <w:szCs w:val="18"/>
           <w:lang w:eastAsia="es-PE"/>
         </w:rPr>
         <w:t>{</w:t>
       </w:r>
+      <w:proofErr w:type="spellStart"/>
       <w:r>
         <w:rPr>
           <w:rFonts w:ascii="Verdana" w:hAnsi="Verdana"/>
-          <w:bCs/>
-          <w:sz w:val="18"/>
-          <w:szCs w:val="18"/>
-          <w:lang w:eastAsia="es-PE"/>
-        </w:rPr>
-        <w:t>{</w:t>
-      </w:r>
-      <w:proofErr w:type="spellStart"/>
+          <w:sz w:val="18"/>
+          <w:szCs w:val="18"/>
+          <w:lang w:val="es-MX" w:eastAsia="es-PE"/>
+        </w:rPr>
+        <w:t>documentoIdentificacion</w:t>
+      </w:r>
+      <w:proofErr w:type="spellEnd"/>
       <w:r>
         <w:rPr>
           <w:rFonts w:ascii="Verdana" w:hAnsi="Verdana"/>
-          <w:bCs/>
-          <w:sz w:val="18"/>
-          <w:szCs w:val="18"/>
-          <w:lang w:val="es-MX" w:eastAsia="es-PE"/>
-        </w:rPr>
-        <w:t>numeroPartidaPoderVendedor</w:t>
-      </w:r>
-      <w:proofErr w:type="spellEnd"/>
-      <w:r>
-        <w:rPr>
-          <w:rFonts w:ascii="Verdana" w:hAnsi="Verdana"/>
-          <w:bCs/>
-          <w:sz w:val="18"/>
-          <w:szCs w:val="18"/>
-          <w:lang w:val="es-MX" w:eastAsia="es-PE"/>
+          <w:sz w:val="18"/>
+          <w:szCs w:val="18"/>
+          <w:lang w:eastAsia="es-PE"/>
         </w:rPr>
         <w:t>}</w:t>
-      </w:r>
-      <w:r>
-        <w:rPr>
-          <w:rFonts w:ascii="Verdana" w:hAnsi="Verdana"/>
-          <w:bCs/>
-          <w:sz w:val="18"/>
-          <w:szCs w:val="18"/>
-          <w:lang w:eastAsia="es-PE"/>
-        </w:rPr>
-        <w:t>}</w:t>
-      </w:r>
-      <w:r>
-        <w:rPr>
-          <w:rFonts w:ascii="Verdana" w:eastAsia="Tahoma" w:hAnsi="Verdana" w:cs="Arial"/>
-          <w:sz w:val="18"/>
-          <w:szCs w:val="18"/>
-          <w:lang w:eastAsia="es-PE"/>
-        </w:rPr>
-        <w:t xml:space="preserve"> DEL REGISTRO DE PERSONAS JURÍDICAS DE LIMA, AMBOS CON DOMICILIO PARA ESTOS EFECTOS EN</w:t>
-      </w:r>
-      <w:r>
-        <w:rPr>
-          <w:rFonts w:ascii="Verdana" w:hAnsi="Verdana"/>
-          <w:spacing w:val="-4"/>
-          <w:sz w:val="18"/>
-          <w:szCs w:val="18"/>
-          <w:lang w:eastAsia="es-PE"/>
-        </w:rPr>
-        <w:t>{</w:t>
-      </w:r>
-      <w:r>
-        <w:rPr>
-          <w:rFonts w:ascii="Verdana" w:hAnsi="Verdana"/>
-          <w:spacing w:val="-4"/>
-          <w:sz w:val="18"/>
-          <w:szCs w:val="18"/>
-          <w:lang w:eastAsia="es-PE"/>
-        </w:rPr>
-        <w:t>{</w:t>
-      </w:r>
-      <w:proofErr w:type="spellStart"/>
-      <w:r>
-        <w:rPr>
-          <w:rFonts w:ascii="Verdana" w:hAnsi="Verdana"/>
-          <w:spacing w:val="-4"/>
-          <w:sz w:val="18"/>
-          <w:szCs w:val="18"/>
-          <w:lang w:val="es-MX" w:eastAsia="es-PE"/>
-        </w:rPr>
-        <w:t>direccionVendedor</w:t>
-      </w:r>
-      <w:proofErr w:type="spellEnd"/>
-      <w:r>
-        <w:rPr>
-          <w:rFonts w:ascii="Verdana" w:hAnsi="Verdana"/>
-          <w:spacing w:val="-4"/>
-          <w:sz w:val="18"/>
-          <w:szCs w:val="18"/>
-          <w:lang w:val="es-MX" w:eastAsia="es-PE"/>
-        </w:rPr>
-        <w:t>}</w:t>
-      </w:r>
-      <w:r>
-        <w:rPr>
-          <w:rFonts w:ascii="Verdana" w:hAnsi="Verdana"/>
-          <w:spacing w:val="-4"/>
-          <w:sz w:val="18"/>
-          <w:szCs w:val="18"/>
-          <w:lang w:eastAsia="es-PE"/>
-        </w:rPr>
-        <w:t>}</w:t>
-      </w:r>
-      <w:r>
-        <w:rPr>
-          <w:rFonts w:ascii="Verdana" w:eastAsia="Tahoma" w:hAnsi="Verdana" w:cs="Arial"/>
-          <w:sz w:val="18"/>
-          <w:szCs w:val="18"/>
-          <w:lang w:eastAsia="es-PE"/>
-        </w:rPr>
-        <w:t xml:space="preserve">, DISTRITO </w:t>
       </w:r>
       <w:r>
         <w:rPr>
@@ -601,17 +595,9 @@
           <w:szCs w:val="18"/>
           <w:lang w:eastAsia="es-PE"/>
         </w:rPr>
-        <w:t>SANTIAGO DE SURCO</w:t>
-      </w:r>
-      <w:r>
-        <w:rPr>
-          <w:rFonts w:ascii="Verdana" w:eastAsia="Tahoma" w:hAnsi="Verdana" w:cs="Arial"/>
-          <w:sz w:val="18"/>
-          <w:szCs w:val="18"/>
-          <w:lang w:eastAsia="es-PE"/>
-        </w:rPr>
-        <w:t xml:space="preserve">, PROVINCIA Y DEPARTAMENTO DE </w:t>
-      </w:r>
+        <w:t xml:space="preserve"> </w:t>
+      </w:r>
+      <w:proofErr w:type="spellStart"/>
       <w:r>
         <w:rPr>
           <w:rFonts w:ascii="Verdana" w:eastAsia="Tahoma" w:hAnsi="Verdana" w:cs="Arial"/>
@@ -621,36 +607,9 @@
           <w:szCs w:val="18"/>
           <w:lang w:eastAsia="es-PE"/>
         </w:rPr>
-        <w:t>LIMA</w:t>
-      </w:r>
-      <w:r>
-        <w:rPr>
-          <w:rFonts w:ascii="Verdana" w:eastAsia="Tahoma" w:hAnsi="Verdana" w:cs="Arial"/>
-          <w:sz w:val="18"/>
-          <w:szCs w:val="18"/>
-          <w:lang w:eastAsia="es-PE"/>
-        </w:rPr>
-        <w:t>, EN ADELANTE SE LE DENOMINARÁ “</w:t>
-      </w:r>
-      <w:r>
-        <w:rPr>
-          <w:rFonts w:ascii="Verdana" w:eastAsia="Tahoma" w:hAnsi="Verdana" w:cs="Arial"/>
-          <w:b/>
-          <w:sz w:val="18"/>
-          <w:szCs w:val="18"/>
-          <w:lang w:eastAsia="es-PE"/>
-        </w:rPr>
-        <w:t>EL VENDEDOR</w:t>
-      </w:r>
-      <w:r>
-        <w:rPr>
-          <w:rFonts w:ascii="Verdana" w:eastAsia="Tahoma" w:hAnsi="Verdana" w:cs="Arial"/>
-          <w:sz w:val="18"/>
-          <w:szCs w:val="18"/>
-          <w:lang w:eastAsia="es-PE"/>
-        </w:rPr>
-        <w:t xml:space="preserve">”; Y DE LA OTRA PARTE EL CLIENTE COMPRADOR, </w:t>
-      </w:r>
+        <w:t>N°</w:t>
+      </w:r>
+      <w:proofErr w:type="spellEnd"/>
       <w:r>
         <w:rPr>
           <w:rFonts w:ascii="Verdana" w:hAnsi="Verdana"/>
@@ -660,15 +619,80 @@
         </w:rPr>
         <w:t>{</w:t>
       </w:r>
+      <w:proofErr w:type="spellStart"/>
       <w:r>
         <w:rPr>
           <w:rFonts w:ascii="Verdana" w:hAnsi="Verdana"/>
           <w:sz w:val="18"/>
           <w:szCs w:val="18"/>
+          <w:lang w:val="es-MX" w:eastAsia="es-PE"/>
+        </w:rPr>
+        <w:t>numeroIdentificacion</w:t>
+      </w:r>
+      <w:proofErr w:type="spellEnd"/>
+      <w:r>
+        <w:rPr>
+          <w:rFonts w:ascii="Verdana" w:hAnsi="Verdana"/>
+          <w:sz w:val="18"/>
+          <w:szCs w:val="18"/>
+          <w:lang w:eastAsia="es-PE"/>
+        </w:rPr>
+        <w:t>}</w:t>
+      </w:r>
+      <w:r>
+        <w:rPr>
+          <w:rFonts w:ascii="Verdana" w:eastAsia="Tahoma" w:hAnsi="Verdana" w:cs="Arial"/>
+          <w:sz w:val="18"/>
+          <w:szCs w:val="18"/>
+          <w:lang w:eastAsia="es-PE"/>
+        </w:rPr>
+        <w:t xml:space="preserve">, DE NACIONALIDAD </w:t>
+      </w:r>
+      <w:r>
+        <w:rPr>
+          <w:rFonts w:ascii="Verdana" w:hAnsi="Verdana"/>
+          <w:sz w:val="18"/>
+          <w:szCs w:val="18"/>
           <w:lang w:eastAsia="es-PE"/>
         </w:rPr>
         <w:t>{</w:t>
       </w:r>
+      <w:r>
+        <w:rPr>
+          <w:rFonts w:ascii="Verdana" w:hAnsi="Verdana"/>
+          <w:sz w:val="18"/>
+          <w:szCs w:val="18"/>
+          <w:lang w:val="es-MX" w:eastAsia="es-PE"/>
+        </w:rPr>
+        <w:t>nacionalidad</w:t>
+      </w:r>
+      <w:r>
+        <w:rPr>
+          <w:rFonts w:ascii="Verdana" w:hAnsi="Verdana"/>
+          <w:sz w:val="18"/>
+          <w:szCs w:val="18"/>
+          <w:lang w:eastAsia="es-PE"/>
+        </w:rPr>
+        <w:t>}</w:t>
+      </w:r>
+      <w:r>
+        <w:rPr>
+          <w:rFonts w:ascii="Verdana" w:eastAsia="Tahoma" w:hAnsi="Verdana" w:cs="Arial"/>
+          <w:sz w:val="18"/>
+          <w:szCs w:val="18"/>
+          <w:lang w:eastAsia="es-PE"/>
+        </w:rPr>
+        <w:t xml:space="preserve">, ESTADO CIVIL </w:t>
+      </w:r>
+      <w:r>
+        <w:rPr>
+          <w:rFonts w:ascii="Verdana" w:hAnsi="Verdana"/>
+          <w:sz w:val="18"/>
+          <w:szCs w:val="18"/>
+          <w:lang w:eastAsia="es-PE"/>
+        </w:rPr>
+        <w:t>{</w:t>
+      </w:r>
       <w:proofErr w:type="spellStart"/>
       <w:r>
         <w:rPr>
@@ -677,7 +701,7 @@
           <w:szCs w:val="18"/>
           <w:lang w:val="es-MX" w:eastAsia="es-PE"/>
         </w:rPr>
-        <w:t>nombresApellidos</w:t>
+        <w:t>estadoCivil</w:t>
       </w:r>
       <w:proofErr w:type="spellEnd"/>
       <w:r>
@@ -685,17 +709,82 @@
           <w:rFonts w:ascii="Verdana" w:hAnsi="Verdana"/>
           <w:sz w:val="18"/>
           <w:szCs w:val="18"/>
+          <w:lang w:eastAsia="es-PE"/>
+        </w:rPr>
+        <w:t>}</w:t>
+      </w:r>
+      <w:r>
+        <w:rPr>
+          <w:rFonts w:ascii="Verdana" w:eastAsia="Tahoma" w:hAnsi="Verdana" w:cs="Arial"/>
+          <w:sz w:val="18"/>
+          <w:szCs w:val="18"/>
+          <w:lang w:eastAsia="es-PE"/>
+        </w:rPr>
+        <w:t xml:space="preserve">, CON DOMICILIO EN </w:t>
+      </w:r>
+      <w:r>
+        <w:rPr>
+          <w:rFonts w:ascii="Verdana" w:hAnsi="Verdana"/>
+          <w:sz w:val="18"/>
+          <w:szCs w:val="18"/>
+          <w:lang w:eastAsia="es-PE"/>
+        </w:rPr>
+        <w:t>{</w:t>
+      </w:r>
+      <w:proofErr w:type="spellStart"/>
+      <w:r>
+        <w:rPr>
+          <w:rFonts w:ascii="Verdana" w:hAnsi="Verdana"/>
+          <w:sz w:val="18"/>
+          <w:szCs w:val="18"/>
           <w:lang w:val="es-MX" w:eastAsia="es-PE"/>
         </w:rPr>
+        <w:t>direccion</w:t>
+      </w:r>
+      <w:proofErr w:type="spellEnd"/>
+      <w:r>
+        <w:rPr>
+          <w:rFonts w:ascii="Verdana" w:hAnsi="Verdana"/>
+          <w:sz w:val="18"/>
+          <w:szCs w:val="18"/>
+          <w:lang w:eastAsia="es-PE"/>
+        </w:rPr>
         <w:t>}</w:t>
       </w:r>
       <w:r>
         <w:rPr>
+          <w:rFonts w:ascii="Verdana" w:eastAsia="Tahoma" w:hAnsi="Verdana" w:cs="Arial"/>
+          <w:sz w:val="18"/>
+          <w:szCs w:val="18"/>
+          <w:lang w:eastAsia="es-PE"/>
+        </w:rPr>
+        <w:t xml:space="preserve">, DISTRITO </w:t>
+      </w:r>
+      <w:r>
+        <w:rPr>
           <w:rFonts w:ascii="Verdana" w:hAnsi="Verdana"/>
           <w:sz w:val="18"/>
           <w:szCs w:val="18"/>
           <w:lang w:eastAsia="es-PE"/>
         </w:rPr>
+        <w:t>{</w:t>
+      </w:r>
+      <w:r>
+        <w:rPr>
+          <w:rFonts w:ascii="Verdana" w:hAnsi="Verdana"/>
+          <w:sz w:val="18"/>
+          <w:szCs w:val="18"/>
+          <w:lang w:val="es-MX" w:eastAsia="es-PE"/>
+        </w:rPr>
+        <w:t>distrito</w:t>
+      </w:r>
+      <w:r>
+        <w:rPr>
+          <w:rFonts w:ascii="Verdana" w:hAnsi="Verdana"/>
+          <w:sz w:val="18"/>
+          <w:szCs w:val="18"/>
+          <w:lang w:eastAsia="es-PE"/>
+        </w:rPr>
         <w:t>}</w:t>
       </w:r>
       <w:r>
@@ -705,7 +794,7 @@
           <w:szCs w:val="18"/>
           <w:lang w:eastAsia="es-PE"/>
         </w:rPr>
-        <w:t xml:space="preserve">, IDENTIFICADO CON </w:t>
+        <w:t xml:space="preserve">, PROVINCIA DE </w:t>
       </w:r>
       <w:r>
         <w:rPr>
@@ -721,11 +810,37 @@
           <w:rFonts w:ascii="Verdana" w:hAnsi="Verdana"/>
           <w:sz w:val="18"/>
           <w:szCs w:val="18"/>
+          <w:lang w:val="es-MX" w:eastAsia="es-PE"/>
+        </w:rPr>
+        <w:t>provincia</w:t>
+      </w:r>
+      <w:r>
+        <w:rPr>
+          <w:rFonts w:ascii="Verdana" w:hAnsi="Verdana"/>
+          <w:sz w:val="18"/>
+          <w:szCs w:val="18"/>
+          <w:lang w:eastAsia="es-PE"/>
+        </w:rPr>
+        <w:t>}</w:t>
+      </w:r>
+      <w:r>
+        <w:rPr>
+          <w:rFonts w:ascii="Verdana" w:eastAsia="Tahoma" w:hAnsi="Verdana" w:cs="Arial"/>
+          <w:sz w:val="18"/>
+          <w:szCs w:val="18"/>
+          <w:lang w:eastAsia="es-PE"/>
+        </w:rPr>
+        <w:t xml:space="preserve"> Y DEPARTAMENTO DE </w:t>
+      </w:r>
+      <w:r>
+        <w:rPr>
+          <w:rFonts w:ascii="Verdana" w:hAnsi="Verdana"/>
+          <w:sz w:val="18"/>
+          <w:szCs w:val="18"/>
           <w:lang w:eastAsia="es-PE"/>
         </w:rPr>
         <w:t>{</w:t>
       </w:r>
-      <w:proofErr w:type="spellStart"/>
       <w:r>
         <w:rPr>
           <w:rFonts w:ascii="Verdana" w:hAnsi="Verdana"/>
@@ -733,490 +848,7 @@
           <w:szCs w:val="18"/>
           <w:lang w:val="es-MX" w:eastAsia="es-PE"/>
         </w:rPr>
-        <w:t>documentoIdentificacion</w:t>
-      </w:r>
-      <w:proofErr w:type="spellEnd"/>
-      <w:r>
-        <w:rPr>
-          <w:rFonts w:ascii="Verdana" w:hAnsi="Verdana"/>
-          <w:sz w:val="18"/>
-          <w:szCs w:val="18"/>
-          <w:lang w:val="es-MX" w:eastAsia="es-PE"/>
-        </w:rPr>
-        <w:t>}</w:t>
-      </w:r>
-      <w:r>
-        <w:rPr>
-          <w:rFonts w:ascii="Verdana" w:hAnsi="Verdana"/>
-          <w:sz w:val="18"/>
-          <w:szCs w:val="18"/>
-          <w:lang w:eastAsia="es-PE"/>
-        </w:rPr>
-        <w:t>}</w:t>
-      </w:r>
-      <w:r>
-        <w:rPr>
-          <w:rFonts w:ascii="Verdana" w:eastAsia="Tahoma" w:hAnsi="Verdana" w:cs="Arial"/>
-          <w:b/>
-          <w:bCs/>
-          <w:sz w:val="18"/>
-          <w:szCs w:val="18"/>
-          <w:lang w:eastAsia="es-PE"/>
-        </w:rPr>
-        <w:t xml:space="preserve"> </w:t>
-      </w:r>
-      <w:proofErr w:type="spellStart"/>
-      <w:r>
-        <w:rPr>
-          <w:rFonts w:ascii="Verdana" w:eastAsia="Tahoma" w:hAnsi="Verdana" w:cs="Arial"/>
-          <w:b/>
-          <w:bCs/>
-          <w:sz w:val="18"/>
-          <w:szCs w:val="18"/>
-          <w:lang w:eastAsia="es-PE"/>
-        </w:rPr>
-        <w:t>N°</w:t>
-      </w:r>
-      <w:proofErr w:type="spellEnd"/>
-      <w:r>
-        <w:rPr>
-          <w:rFonts w:ascii="Verdana" w:hAnsi="Verdana"/>
-          <w:sz w:val="18"/>
-          <w:szCs w:val="18"/>
-          <w:lang w:eastAsia="es-PE"/>
-        </w:rPr>
-        <w:t>{</w:t>
-      </w:r>
-      <w:r>
-        <w:rPr>
-          <w:rFonts w:ascii="Verdana" w:hAnsi="Verdana"/>
-          <w:sz w:val="18"/>
-          <w:szCs w:val="18"/>
-          <w:lang w:eastAsia="es-PE"/>
-        </w:rPr>
-        <w:t>{</w:t>
-      </w:r>
-      <w:proofErr w:type="spellStart"/>
-      <w:r>
-        <w:rPr>
-          <w:rFonts w:ascii="Verdana" w:hAnsi="Verdana"/>
-          <w:sz w:val="18"/>
-          <w:szCs w:val="18"/>
-          <w:lang w:val="es-MX" w:eastAsia="es-PE"/>
-        </w:rPr>
-        <w:t>numeroIdentificacion</w:t>
-      </w:r>
-      <w:proofErr w:type="spellEnd"/>
-      <w:r>
-        <w:rPr>
-          <w:rFonts w:ascii="Verdana" w:hAnsi="Verdana"/>
-          <w:sz w:val="18"/>
-          <w:szCs w:val="18"/>
-          <w:lang w:val="es-MX" w:eastAsia="es-PE"/>
-        </w:rPr>
-        <w:t>}</w:t>
-      </w:r>
-      <w:r>
-        <w:rPr>
-          <w:rFonts w:ascii="Verdana" w:hAnsi="Verdana"/>
-          <w:sz w:val="18"/>
-          <w:szCs w:val="18"/>
-          <w:lang w:eastAsia="es-PE"/>
-        </w:rPr>
-        <w:t>}</w:t>
-      </w:r>
-      <w:r>
-        <w:rPr>
-          <w:rFonts w:ascii="Verdana" w:eastAsia="Tahoma" w:hAnsi="Verdana" w:cs="Arial"/>
-          <w:sz w:val="18"/>
-          <w:szCs w:val="18"/>
-          <w:lang w:eastAsia="es-PE"/>
-        </w:rPr>
-        <w:t xml:space="preserve">, DE NACIONALIDAD </w:t>
-      </w:r>
-      <w:r>
-        <w:rPr>
-          <w:rFonts w:ascii="Verdana" w:hAnsi="Verdana"/>
-          <w:sz w:val="18"/>
-          <w:szCs w:val="18"/>
-          <w:lang w:eastAsia="es-PE"/>
-        </w:rPr>
-        <w:t>{</w:t>
-      </w:r>
-      <w:r>
-        <w:rPr>
-          <w:rFonts w:ascii="Verdana" w:hAnsi="Verdana"/>
-          <w:sz w:val="18"/>
-          <w:szCs w:val="18"/>
-          <w:lang w:eastAsia="es-PE"/>
-        </w:rPr>
-        <w:t>{</w:t>
-      </w:r>
-      <w:r>
-        <w:rPr>
-          <w:rFonts w:ascii="Verdana" w:hAnsi="Verdana"/>
-          <w:sz w:val="18"/>
-          <w:szCs w:val="18"/>
-          <w:lang w:val="es-MX" w:eastAsia="es-PE"/>
-        </w:rPr>
-        <w:t>nacionalidad</w:t>
-      </w:r>
-      <w:r>
-        <w:rPr>
-          <w:rFonts w:ascii="Verdana" w:hAnsi="Verdana"/>
-          <w:sz w:val="18"/>
-          <w:szCs w:val="18"/>
-          <w:lang w:val="es-MX" w:eastAsia="es-PE"/>
-        </w:rPr>
-        <w:t>}</w:t>
-      </w:r>
-      <w:r>
-        <w:rPr>
-          <w:rFonts w:ascii="Verdana" w:hAnsi="Verdana"/>
-          <w:sz w:val="18"/>
-          <w:szCs w:val="18"/>
-          <w:lang w:eastAsia="es-PE"/>
-        </w:rPr>
-        <w:t>}</w:t>
-      </w:r>
-      <w:r>
-        <w:rPr>
-          <w:rFonts w:ascii="Verdana" w:eastAsia="Tahoma" w:hAnsi="Verdana" w:cs="Arial"/>
-          <w:sz w:val="18"/>
-          <w:szCs w:val="18"/>
-          <w:lang w:eastAsia="es-PE"/>
-        </w:rPr>
-        <w:t xml:space="preserve">, ESTADO CIVIL </w:t>
-      </w:r>
-      <w:r>
-        <w:rPr>
-          <w:rFonts w:ascii="Verdana" w:hAnsi="Verdana"/>
-          <w:sz w:val="18"/>
-          <w:szCs w:val="18"/>
-          <w:lang w:eastAsia="es-PE"/>
-        </w:rPr>
-        <w:t>{</w:t>
-      </w:r>
-      <w:r>
-        <w:rPr>
-          <w:rFonts w:ascii="Verdana" w:hAnsi="Verdana"/>
-          <w:sz w:val="18"/>
-          <w:szCs w:val="18"/>
-          <w:lang w:eastAsia="es-PE"/>
-        </w:rPr>
-        <w:t>{</w:t>
-      </w:r>
-      <w:proofErr w:type="spellStart"/>
-      <w:r>
-        <w:rPr>
-          <w:rFonts w:ascii="Verdana" w:hAnsi="Verdana"/>
-          <w:sz w:val="18"/>
-          <w:szCs w:val="18"/>
-          <w:lang w:val="es-PE"/>
-        </w:rPr>
-        <w:t>estadoCivil</w:t>
-      </w:r>
-      <w:proofErr w:type="spellEnd"/>
-      <w:r>
-        <w:rPr>
-          <w:rFonts w:ascii="Verdana" w:hAnsi="Verdana"/>
-          <w:sz w:val="18"/>
-          <w:szCs w:val="18"/>
-          <w:lang w:val="es-MX" w:eastAsia="es-PE"/>
-        </w:rPr>
-        <w:t>}</w:t>
-      </w:r>
-      <w:r>
-        <w:rPr>
-          <w:rFonts w:ascii="Verdana" w:hAnsi="Verdana"/>
-          <w:sz w:val="18"/>
-          <w:szCs w:val="18"/>
-          <w:lang w:eastAsia="es-PE"/>
-        </w:rPr>
-        <w:t>}</w:t>
-      </w:r>
-      <w:r>
-        <w:rPr>
-          <w:rFonts w:ascii="Verdana" w:hAnsi="Verdana"/>
-          <w:sz w:val="18"/>
-          <w:szCs w:val="18"/>
-          <w:lang w:eastAsia="es-PE"/>
-        </w:rPr>
-        <w:t xml:space="preserve"> </w:t>
-      </w:r>
-      <w:r>
-        <w:rPr>
-          <w:rFonts w:ascii="Verdana" w:hAnsi="Verdana"/>
-          <w:sz w:val="18"/>
-          <w:szCs w:val="18"/>
-          <w:lang w:eastAsia="es-PE"/>
-        </w:rPr>
-        <w:t>{</w:t>
-      </w:r>
-      <w:r>
-        <w:rPr>
-          <w:rFonts w:ascii="Verdana" w:hAnsi="Verdana"/>
-          <w:sz w:val="18"/>
-          <w:szCs w:val="18"/>
-          <w:lang w:eastAsia="es-PE"/>
-        </w:rPr>
-        <w:t>{</w:t>
-      </w:r>
-      <w:proofErr w:type="spellStart"/>
-      <w:r>
-        <w:rPr>
-          <w:rFonts w:ascii="Verdana" w:hAnsi="Verdana"/>
-          <w:sz w:val="18"/>
-          <w:szCs w:val="18"/>
-          <w:lang w:val="es-PE"/>
-        </w:rPr>
-        <w:t>descripcionEstadoCivil</w:t>
-      </w:r>
-      <w:proofErr w:type="spellEnd"/>
-      <w:r>
-        <w:rPr>
-          <w:rFonts w:ascii="Verdana" w:hAnsi="Verdana"/>
-          <w:sz w:val="18"/>
-          <w:szCs w:val="18"/>
-          <w:lang w:val="es-PE"/>
-        </w:rPr>
-        <w:t>}</w:t>
-      </w:r>
-      <w:r>
-        <w:rPr>
-          <w:rFonts w:ascii="Verdana" w:hAnsi="Verdana"/>
-          <w:sz w:val="18"/>
-          <w:szCs w:val="18"/>
-          <w:lang w:eastAsia="es-PE"/>
-        </w:rPr>
-        <w:t>}</w:t>
-      </w:r>
-      <w:r>
-        <w:rPr>
-          <w:rFonts w:ascii="Verdana" w:eastAsia="Tahoma" w:hAnsi="Verdana" w:cs="Arial"/>
-          <w:sz w:val="18"/>
-          <w:szCs w:val="18"/>
-          <w:lang w:eastAsia="es-PE"/>
-        </w:rPr>
-        <w:t xml:space="preserve">, CON DOMICILIO EN </w:t>
-      </w:r>
-      <w:r>
-        <w:rPr>
-          <w:rFonts w:ascii="Verdana" w:hAnsi="Verdana"/>
-          <w:sz w:val="18"/>
-          <w:szCs w:val="18"/>
-          <w:lang w:eastAsia="es-PE"/>
-        </w:rPr>
-        <w:t>{</w:t>
-      </w:r>
-      <w:r>
-        <w:rPr>
-          <w:rFonts w:ascii="Verdana" w:hAnsi="Verdana"/>
-          <w:sz w:val="18"/>
-          <w:szCs w:val="18"/>
-          <w:lang w:eastAsia="es-PE"/>
-        </w:rPr>
-        <w:t>{</w:t>
-      </w:r>
-      <w:proofErr w:type="spellStart"/>
-      <w:r>
-        <w:rPr>
-          <w:rFonts w:ascii="Verdana" w:hAnsi="Verdana"/>
-          <w:sz w:val="18"/>
-          <w:szCs w:val="18"/>
-          <w:lang w:val="es-MX" w:eastAsia="es-PE"/>
-        </w:rPr>
-        <w:t>direcci</w:t>
-      </w:r>
-      <w:r>
-        <w:rPr>
-          <w:rFonts w:ascii="Verdana" w:hAnsi="Verdana"/>
-          <w:sz w:val="18"/>
-          <w:szCs w:val="18"/>
-          <w:lang w:val="es-MX" w:eastAsia="es-PE"/>
-        </w:rPr>
-        <w:t>o</w:t>
-      </w:r>
-      <w:r>
-        <w:rPr>
-          <w:rFonts w:ascii="Verdana" w:hAnsi="Verdana"/>
-          <w:sz w:val="18"/>
-          <w:szCs w:val="18"/>
-          <w:lang w:val="es-MX" w:eastAsia="es-PE"/>
-        </w:rPr>
-        <w:t>n</w:t>
-      </w:r>
-      <w:proofErr w:type="spellEnd"/>
-      <w:r>
-        <w:rPr>
-          <w:rFonts w:ascii="Verdana" w:hAnsi="Verdana"/>
-          <w:sz w:val="18"/>
-          <w:szCs w:val="18"/>
-          <w:lang w:val="es-MX" w:eastAsia="es-PE"/>
-        </w:rPr>
-        <w:t>}</w:t>
-      </w:r>
-      <w:r>
-        <w:rPr>
-          <w:rFonts w:ascii="Verdana" w:hAnsi="Verdana"/>
-          <w:sz w:val="18"/>
-          <w:szCs w:val="18"/>
-          <w:lang w:eastAsia="es-PE"/>
-        </w:rPr>
-        <w:t>}</w:t>
-      </w:r>
-      <w:r>
-        <w:rPr>
-          <w:rFonts w:ascii="Verdana" w:eastAsia="Tahoma" w:hAnsi="Verdana" w:cs="Arial"/>
-          <w:sz w:val="18"/>
-          <w:szCs w:val="18"/>
-          <w:lang w:eastAsia="es-PE"/>
-        </w:rPr>
-        <w:t xml:space="preserve">, DISTRITO </w:t>
-      </w:r>
-      <w:r>
-        <w:rPr>
-          <w:rFonts w:ascii="Verdana" w:hAnsi="Verdana"/>
-          <w:sz w:val="18"/>
-          <w:szCs w:val="18"/>
-          <w:lang w:eastAsia="es-PE"/>
-        </w:rPr>
-        <w:t>{</w:t>
-      </w:r>
-      <w:r>
-        <w:rPr>
-          <w:rFonts w:ascii="Verdana" w:hAnsi="Verdana"/>
-          <w:sz w:val="18"/>
-          <w:szCs w:val="18"/>
-          <w:lang w:eastAsia="es-PE"/>
-        </w:rPr>
-        <w:t>{</w:t>
-      </w:r>
-      <w:r>
-        <w:rPr>
-          <w:rFonts w:ascii="Verdana" w:hAnsi="Verdana"/>
-          <w:sz w:val="18"/>
-          <w:szCs w:val="18"/>
-          <w:lang w:val="es-MX" w:eastAsia="es-PE"/>
-        </w:rPr>
-        <w:t>distrito</w:t>
-      </w:r>
-      <w:r>
-        <w:rPr>
-          <w:rFonts w:ascii="Verdana" w:hAnsi="Verdana"/>
-          <w:sz w:val="18"/>
-          <w:szCs w:val="18"/>
-          <w:lang w:val="es-MX" w:eastAsia="es-PE"/>
-        </w:rPr>
-        <w:t>}</w:t>
-      </w:r>
-      <w:r>
-        <w:rPr>
-          <w:rFonts w:ascii="Verdana" w:hAnsi="Verdana"/>
-          <w:sz w:val="18"/>
-          <w:szCs w:val="18"/>
-          <w:lang w:eastAsia="es-PE"/>
-        </w:rPr>
-        <w:t>}</w:t>
-      </w:r>
-      <w:r>
-        <w:rPr>
-          <w:rFonts w:ascii="Verdana" w:eastAsia="Tahoma" w:hAnsi="Verdana" w:cs="Arial"/>
-          <w:sz w:val="18"/>
-          <w:szCs w:val="18"/>
-          <w:lang w:eastAsia="es-PE"/>
-        </w:rPr>
-        <w:t xml:space="preserve">, PROVINCIA DE </w:t>
-      </w:r>
-      <w:r>
-        <w:rPr>
-          <w:rFonts w:ascii="Verdana" w:hAnsi="Verdana"/>
-          <w:sz w:val="18"/>
-          <w:szCs w:val="18"/>
-          <w:lang w:eastAsia="es-PE"/>
-        </w:rPr>
-        <w:t>{</w:t>
-      </w:r>
-      <w:r>
-        <w:rPr>
-          <w:rFonts w:ascii="Verdana" w:hAnsi="Verdana"/>
-          <w:sz w:val="18"/>
-          <w:szCs w:val="18"/>
-          <w:lang w:eastAsia="es-PE"/>
-        </w:rPr>
-        <w:t>{</w:t>
-      </w:r>
-      <w:r>
-        <w:rPr>
-          <w:rFonts w:ascii="Verdana" w:hAnsi="Verdana"/>
-          <w:sz w:val="18"/>
-          <w:szCs w:val="18"/>
-          <w:lang w:val="es-MX" w:eastAsia="es-PE"/>
-        </w:rPr>
-        <w:t>provincia</w:t>
-      </w:r>
-      <w:r>
-        <w:rPr>
-          <w:rFonts w:ascii="Verdana" w:hAnsi="Verdana"/>
-          <w:sz w:val="18"/>
-          <w:szCs w:val="18"/>
-          <w:lang w:val="es-MX" w:eastAsia="es-PE"/>
-        </w:rPr>
-        <w:t>}</w:t>
-      </w:r>
-      <w:r>
-        <w:rPr>
-          <w:rFonts w:ascii="Verdana" w:hAnsi="Verdana"/>
-          <w:sz w:val="18"/>
-          <w:szCs w:val="18"/>
-          <w:lang w:eastAsia="es-PE"/>
-        </w:rPr>
-        <w:t>}</w:t>
-      </w:r>
-      <w:r>
-        <w:rPr>
-          <w:rFonts w:ascii="Verdana" w:eastAsia="Tahoma" w:hAnsi="Verdana" w:cs="Arial"/>
-          <w:sz w:val="18"/>
-          <w:szCs w:val="18"/>
-          <w:lang w:eastAsia="es-PE"/>
-        </w:rPr>
-        <w:t xml:space="preserve"> Y DEPARTAMENTO DE </w:t>
-      </w:r>
-      <w:r>
-        <w:rPr>
-          <w:rFonts w:ascii="Verdana" w:hAnsi="Verdana"/>
-          <w:sz w:val="18"/>
-          <w:szCs w:val="18"/>
-          <w:lang w:eastAsia="es-PE"/>
-        </w:rPr>
-        <w:t>{</w:t>
-      </w:r>
-      <w:r>
-        <w:rPr>
-          <w:rFonts w:ascii="Verdana" w:hAnsi="Verdana"/>
-          <w:sz w:val="18"/>
-          <w:szCs w:val="18"/>
-          <w:lang w:eastAsia="es-PE"/>
-        </w:rPr>
-        <w:t>{</w:t>
-      </w:r>
-      <w:r>
-        <w:rPr>
-          <w:rFonts w:ascii="Verdana" w:hAnsi="Verdana"/>
-          <w:sz w:val="18"/>
-          <w:szCs w:val="18"/>
-          <w:lang w:val="es-MX" w:eastAsia="es-PE"/>
-        </w:rPr>
         <w:t>departamento</w:t>
-      </w:r>
-      <w:r>
-        <w:rPr>
-          <w:rFonts w:ascii="Verdana" w:hAnsi="Verdana"/>
-          <w:sz w:val="18"/>
-          <w:szCs w:val="18"/>
-          <w:lang w:val="es-MX" w:eastAsia="es-PE"/>
-        </w:rPr>
-        <w:t>}</w:t>
       </w:r>
       <w:r>
         <w:rPr>
@@ -2031,18 +1663,28 @@
           <w:szCs w:val="18"/>
           <w:lang w:eastAsia="es-PE"/>
         </w:rPr>
+        <w:t>EL COMPRADOR</w:t>
+      </w:r>
+      <w:r>
+        <w:rPr>
+          <w:rFonts w:ascii="Verdana" w:eastAsia="Tahoma" w:hAnsi="Verdana" w:cs="Arial"/>
+          <w:color w:val="000000"/>
+          <w:sz w:val="18"/>
+          <w:szCs w:val="18"/>
+          <w:lang w:eastAsia="es-PE"/>
+        </w:rPr>
+        <w:t xml:space="preserve"> DECLARA QUE TIENE CONOCIMIENTO QUE AL COMPRAR ACCIONES Y DERECHOS </w:t>
+      </w:r>
+      <w:r>
+        <w:rPr>
+          <w:rFonts w:ascii="Verdana" w:eastAsia="Tahoma" w:hAnsi="Verdana" w:cs="Arial"/>
+          <w:color w:val="000000"/>
+          <w:sz w:val="18"/>
+          <w:szCs w:val="18"/>
+          <w:lang w:eastAsia="es-PE"/>
+        </w:rPr>
         <w:lastRenderedPageBreak/>
-        <w:t>EL COMPRADOR</w:t>
-      </w:r>
-      <w:r>
-        <w:rPr>
-          <w:rFonts w:ascii="Verdana" w:eastAsia="Tahoma" w:hAnsi="Verdana" w:cs="Arial"/>
-          <w:color w:val="000000"/>
-          <w:sz w:val="18"/>
-          <w:szCs w:val="18"/>
-          <w:lang w:eastAsia="es-PE"/>
-        </w:rPr>
-        <w:t xml:space="preserve"> DECLARA QUE TIENE CONOCIMIENTO QUE AL COMPRAR ACCIONES Y DERECHOS DE </w:t>
+        <w:t xml:space="preserve">DE </w:t>
       </w:r>
       <w:r>
         <w:rPr>
@@ -2232,29 +1874,7 @@
           <w:szCs w:val="18"/>
           <w:lang w:eastAsia="es-PE"/>
         </w:rPr>
-        <w:t xml:space="preserve">, DE MANERA GRATUITA Y PREVIA A LA FIRMA DEL PRESENTE CONTRATO, LA INFORMACIÓN NECESARIA PARA TOMAR SU DECISIÓN DE COMPRA Y FIRMA </w:t>
-      </w:r>
-      <w:proofErr w:type="gramStart"/>
-      <w:r>
-        <w:rPr>
-          <w:rFonts w:ascii="Verdana" w:eastAsia="Tahoma" w:hAnsi="Verdana" w:cs="Arial"/>
-          <w:color w:val="000000"/>
-          <w:sz w:val="18"/>
-          <w:szCs w:val="18"/>
-          <w:lang w:eastAsia="es-PE"/>
-        </w:rPr>
-        <w:t>DEL MISMO</w:t>
-      </w:r>
-      <w:proofErr w:type="gramEnd"/>
-      <w:r>
-        <w:rPr>
-          <w:rFonts w:ascii="Verdana" w:eastAsia="Tahoma" w:hAnsi="Verdana" w:cs="Arial"/>
-          <w:color w:val="000000"/>
-          <w:sz w:val="18"/>
-          <w:szCs w:val="18"/>
-          <w:lang w:eastAsia="es-PE"/>
-        </w:rPr>
-        <w:t xml:space="preserve">, POR LO QUE DECLARA TENER CONOCIMIENTO DE LA SITUACIÓN JURÍDICA Y DE LAS CARACTERÍSTICAS DEL INMUEBLE, ASÍ COMO DE </w:t>
+        <w:t xml:space="preserve">, DE MANERA GRATUITA Y PREVIA A LA FIRMA DEL PRESENTE CONTRATO, LA INFORMACIÓN NECESARIA PARA TOMAR SU DECISIÓN DE COMPRA Y FIRMA DEL MISMO, POR LO QUE DECLARA TENER CONOCIMIENTO DE LA SITUACIÓN JURÍDICA Y DE LAS CARACTERÍSTICAS DEL INMUEBLE, ASÍ COMO DE </w:t>
       </w:r>
       <w:r>
         <w:rPr>
@@ -2463,48 +2083,16 @@
         </w:rPr>
         <w:t>{</w:t>
       </w:r>
+      <w:proofErr w:type="spellStart"/>
       <w:r>
         <w:rPr>
           <w:rFonts w:ascii="Verdana" w:hAnsi="Verdana"/>
           <w:sz w:val="18"/>
-          <w:lang w:eastAsia="es-PE"/>
-        </w:rPr>
-        <w:t>{</w:t>
-      </w:r>
-      <w:proofErr w:type="spellStart"/>
-      <w:r>
-        <w:rPr>
-          <w:rFonts w:ascii="Verdana" w:hAnsi="Verdana"/>
-          <w:sz w:val="18"/>
           <w:lang w:val="es-MX" w:eastAsia="es-PE"/>
         </w:rPr>
-        <w:t>al</w:t>
-      </w:r>
-      <w:r>
-        <w:rPr>
-          <w:rFonts w:ascii="Verdana" w:hAnsi="Verdana"/>
-          <w:sz w:val="18"/>
-          <w:lang w:val="es-MX" w:eastAsia="es-PE"/>
-        </w:rPr>
-        <w:t>i</w:t>
-      </w:r>
-      <w:r>
-        <w:rPr>
-          <w:rFonts w:ascii="Verdana" w:hAnsi="Verdana"/>
-          <w:sz w:val="18"/>
-          <w:lang w:val="es-MX" w:eastAsia="es-PE"/>
-        </w:rPr>
-        <w:t>cuota</w:t>
+        <w:t>alicuota</w:t>
       </w:r>
       <w:proofErr w:type="spellEnd"/>
-      <w:r>
-        <w:rPr>
-          <w:rFonts w:ascii="Verdana" w:hAnsi="Verdana"/>
-          <w:sz w:val="18"/>
-          <w:lang w:val="es-MX" w:eastAsia="es-PE"/>
-        </w:rPr>
-        <w:t>}</w:t>
-      </w:r>
       <w:r>
         <w:rPr>
           <w:rFonts w:ascii="Verdana" w:hAnsi="Verdana"/>
@@ -2545,17 +2133,6 @@
         </w:rPr>
         <w:t>{</w:t>
       </w:r>
-      <w:r>
-        <w:rPr>
-          <w:rFonts w:ascii="Verdana" w:eastAsia="Verdana" w:hAnsi="Verdana" w:cs="Verdana"/>
-          <w:bCs/>
-          <w:color w:val="000000"/>
-          <w:sz w:val="18"/>
-          <w:szCs w:val="18"/>
-          <w:lang w:eastAsia="es-PE"/>
-        </w:rPr>
-        <w:t>{</w:t>
-      </w:r>
       <w:proofErr w:type="spellStart"/>
       <w:r>
         <w:rPr>
@@ -2567,15 +2144,6 @@
         <w:t>alicuotaLetras</w:t>
       </w:r>
       <w:proofErr w:type="spellEnd"/>
-      <w:r>
-        <w:rPr>
-          <w:rFonts w:ascii="Verdana" w:hAnsi="Verdana"/>
-          <w:bCs/>
-          <w:sz w:val="18"/>
-          <w:lang w:val="es-MX" w:eastAsia="es-PE"/>
-        </w:rPr>
-        <w:t>}</w:t>
-      </w:r>
       <w:r>
         <w:rPr>
           <w:rFonts w:ascii="Verdana" w:hAnsi="Verdana"/>
@@ -2771,10 +2339,50 @@
         </w:rPr>
         <w:t>{</w:t>
       </w:r>
+      <w:proofErr w:type="spellStart"/>
       <w:r>
         <w:rPr>
           <w:rFonts w:ascii="Verdana" w:hAnsi="Verdana"/>
           <w:sz w:val="18"/>
+          <w:lang w:val="es-MX" w:eastAsia="es-PE"/>
+        </w:rPr>
+        <w:t>costoLote</w:t>
+      </w:r>
+      <w:proofErr w:type="spellEnd"/>
+      <w:r>
+        <w:rPr>
+          <w:rFonts w:ascii="Verdana" w:hAnsi="Verdana"/>
+          <w:sz w:val="18"/>
+          <w:lang w:eastAsia="es-PE"/>
+        </w:rPr>
+        <w:t>}</w:t>
+      </w:r>
+      <w:r>
+        <w:rPr>
+          <w:rFonts w:ascii="Verdana" w:eastAsia="Verdana" w:hAnsi="Verdana" w:cs="Verdana"/>
+          <w:color w:val="000000"/>
+          <w:sz w:val="18"/>
+          <w:szCs w:val="18"/>
+          <w:lang w:eastAsia="es-PE"/>
+        </w:rPr>
+        <w:t xml:space="preserve"> </w:t>
+      </w:r>
+      <w:r>
+        <w:rPr>
+          <w:rFonts w:ascii="Verdana" w:eastAsia="Tahoma" w:hAnsi="Verdana" w:cs="Arial"/>
+          <w:color w:val="000000"/>
+          <w:sz w:val="18"/>
+          <w:szCs w:val="18"/>
+          <w:lang w:eastAsia="es-PE"/>
+        </w:rPr>
+        <w:t>(</w:t>
+      </w:r>
+      <w:r>
+        <w:rPr>
+          <w:rFonts w:ascii="Verdana" w:eastAsia="Verdana" w:hAnsi="Verdana" w:cs="Verdana"/>
+          <w:color w:val="000000"/>
+          <w:sz w:val="18"/>
+          <w:szCs w:val="18"/>
           <w:lang w:eastAsia="es-PE"/>
         </w:rPr>
         <w:t>{</w:t>
@@ -2782,91 +2390,15 @@
       <w:proofErr w:type="spellStart"/>
       <w:r>
         <w:rPr>
-          <w:rFonts w:ascii="Verdana" w:hAnsi="Verdana"/>
-          <w:sz w:val="18"/>
-          <w:lang w:val="es-MX" w:eastAsia="es-PE"/>
-        </w:rPr>
-        <w:t>costoLote</w:t>
+          <w:rFonts w:ascii="Verdana" w:eastAsia="Verdana" w:hAnsi="Verdana" w:cs="Verdana"/>
+          <w:color w:val="000000"/>
+          <w:sz w:val="18"/>
+          <w:szCs w:val="18"/>
+          <w:lang w:eastAsia="es-PE"/>
+        </w:rPr>
+        <w:t>montoLetras</w:t>
       </w:r>
       <w:proofErr w:type="spellEnd"/>
-      <w:r>
-        <w:rPr>
-          <w:rFonts w:ascii="Verdana" w:hAnsi="Verdana"/>
-          <w:sz w:val="18"/>
-          <w:lang w:val="es-MX" w:eastAsia="es-PE"/>
-        </w:rPr>
-        <w:t>}</w:t>
-      </w:r>
-      <w:r>
-        <w:rPr>
-          <w:rFonts w:ascii="Verdana" w:hAnsi="Verdana"/>
-          <w:sz w:val="18"/>
-          <w:lang w:eastAsia="es-PE"/>
-        </w:rPr>
-        <w:t>}</w:t>
-      </w:r>
-      <w:r>
-        <w:rPr>
-          <w:rFonts w:ascii="Verdana" w:eastAsia="Verdana" w:hAnsi="Verdana" w:cs="Verdana"/>
-          <w:color w:val="000000"/>
-          <w:sz w:val="18"/>
-          <w:szCs w:val="18"/>
-          <w:lang w:eastAsia="es-PE"/>
-        </w:rPr>
-        <w:t xml:space="preserve"> </w:t>
-      </w:r>
-      <w:r>
-        <w:rPr>
-          <w:rFonts w:ascii="Verdana" w:eastAsia="Tahoma" w:hAnsi="Verdana" w:cs="Arial"/>
-          <w:color w:val="000000"/>
-          <w:sz w:val="18"/>
-          <w:szCs w:val="18"/>
-          <w:lang w:eastAsia="es-PE"/>
-        </w:rPr>
-        <w:t>(</w:t>
-      </w:r>
-      <w:r>
-        <w:rPr>
-          <w:rFonts w:ascii="Verdana" w:eastAsia="Verdana" w:hAnsi="Verdana" w:cs="Verdana"/>
-          <w:color w:val="000000"/>
-          <w:sz w:val="18"/>
-          <w:szCs w:val="18"/>
-          <w:lang w:eastAsia="es-PE"/>
-        </w:rPr>
-        <w:t>{</w:t>
-      </w:r>
-      <w:r>
-        <w:rPr>
-          <w:rFonts w:ascii="Verdana" w:eastAsia="Verdana" w:hAnsi="Verdana" w:cs="Verdana"/>
-          <w:color w:val="000000"/>
-          <w:sz w:val="18"/>
-          <w:szCs w:val="18"/>
-          <w:lang w:eastAsia="es-PE"/>
-        </w:rPr>
-        <w:t>{</w:t>
-      </w:r>
-      <w:proofErr w:type="spellStart"/>
-      <w:r>
-        <w:rPr>
-          <w:rFonts w:ascii="Verdana" w:eastAsia="Verdana" w:hAnsi="Verdana" w:cs="Verdana"/>
-          <w:color w:val="000000"/>
-          <w:sz w:val="18"/>
-          <w:szCs w:val="18"/>
-          <w:lang w:eastAsia="es-PE"/>
-        </w:rPr>
-        <w:t>montoLetras</w:t>
-      </w:r>
-      <w:proofErr w:type="spellEnd"/>
-      <w:r>
-        <w:rPr>
-          <w:rFonts w:ascii="Verdana" w:eastAsia="Verdana" w:hAnsi="Verdana" w:cs="Verdana"/>
-          <w:color w:val="000000"/>
-          <w:sz w:val="18"/>
-          <w:szCs w:val="18"/>
-          <w:lang w:eastAsia="es-PE"/>
-        </w:rPr>
-        <w:t>}</w:t>
-      </w:r>
       <w:r>
         <w:rPr>
           <w:rFonts w:ascii="Verdana" w:eastAsia="Verdana" w:hAnsi="Verdana" w:cs="Verdana"/>
@@ -3538,50 +3070,51 @@
           <w:szCs w:val="18"/>
           <w:lang w:eastAsia="es-PE"/>
         </w:rPr>
-        <w:t xml:space="preserve"> Y LUEGO </w:t>
-      </w:r>
-      <w:r>
-        <w:rPr>
-          <w:rFonts w:ascii="Verdana" w:eastAsia="Tahoma" w:hAnsi="Verdana" w:cs="Arial"/>
+        <w:t xml:space="preserve"> Y LUEGO DE LA INSPECCIÓN OCULAR REALIZADA A EL INMUEBLE, </w:t>
+      </w:r>
+      <w:r>
+        <w:rPr>
+          <w:rFonts w:ascii="Verdana" w:eastAsia="Tahoma" w:hAnsi="Verdana" w:cs="Arial"/>
+          <w:b/>
+          <w:color w:val="000000"/>
+          <w:sz w:val="18"/>
+          <w:szCs w:val="18"/>
+          <w:lang w:eastAsia="es-PE"/>
+        </w:rPr>
+        <w:t>EL VENDEDOR</w:t>
+      </w:r>
+      <w:r>
+        <w:rPr>
+          <w:rFonts w:ascii="Verdana" w:eastAsia="Tahoma" w:hAnsi="Verdana" w:cs="Arial"/>
+          <w:color w:val="000000"/>
+          <w:sz w:val="18"/>
+          <w:szCs w:val="18"/>
+          <w:lang w:eastAsia="es-PE"/>
+        </w:rPr>
+        <w:t xml:space="preserve"> ENTREGÓ A </w:t>
+      </w:r>
+      <w:r>
+        <w:rPr>
+          <w:rFonts w:ascii="Verdana" w:eastAsia="Tahoma" w:hAnsi="Verdana" w:cs="Arial"/>
+          <w:b/>
+          <w:color w:val="000000"/>
+          <w:sz w:val="18"/>
+          <w:szCs w:val="18"/>
+          <w:lang w:eastAsia="es-PE"/>
+        </w:rPr>
+        <w:t xml:space="preserve">EL </w:t>
+      </w:r>
+      <w:r>
+        <w:rPr>
+          <w:rFonts w:ascii="Verdana" w:eastAsia="Tahoma" w:hAnsi="Verdana" w:cs="Arial"/>
+          <w:b/>
           <w:color w:val="000000"/>
           <w:sz w:val="18"/>
           <w:szCs w:val="18"/>
           <w:lang w:eastAsia="es-PE"/>
         </w:rPr>
         <w:lastRenderedPageBreak/>
-        <w:t xml:space="preserve">DE LA INSPECCIÓN OCULAR REALIZADA A EL INMUEBLE, </w:t>
-      </w:r>
-      <w:r>
-        <w:rPr>
-          <w:rFonts w:ascii="Verdana" w:eastAsia="Tahoma" w:hAnsi="Verdana" w:cs="Arial"/>
-          <w:b/>
-          <w:color w:val="000000"/>
-          <w:sz w:val="18"/>
-          <w:szCs w:val="18"/>
-          <w:lang w:eastAsia="es-PE"/>
-        </w:rPr>
-        <w:t>EL VENDEDOR</w:t>
-      </w:r>
-      <w:r>
-        <w:rPr>
-          <w:rFonts w:ascii="Verdana" w:eastAsia="Tahoma" w:hAnsi="Verdana" w:cs="Arial"/>
-          <w:color w:val="000000"/>
-          <w:sz w:val="18"/>
-          <w:szCs w:val="18"/>
-          <w:lang w:eastAsia="es-PE"/>
-        </w:rPr>
-        <w:t xml:space="preserve"> ENTREGÓ A </w:t>
-      </w:r>
-      <w:r>
-        <w:rPr>
-          <w:rFonts w:ascii="Verdana" w:eastAsia="Tahoma" w:hAnsi="Verdana" w:cs="Arial"/>
-          <w:b/>
-          <w:color w:val="000000"/>
-          <w:sz w:val="18"/>
-          <w:szCs w:val="18"/>
-          <w:lang w:eastAsia="es-PE"/>
-        </w:rPr>
-        <w:t>EL COMPRADOR</w:t>
+        <w:t>COMPRADOR</w:t>
       </w:r>
       <w:r>
         <w:rPr>
@@ -4377,29 +3910,7 @@
           <w:szCs w:val="18"/>
           <w:lang w:eastAsia="es-PE"/>
         </w:rPr>
-        <w:t xml:space="preserve">ASIMISMO, LAS PARTES DEJAN EXPRESA CONSTANCIA QUE A LA SUSCRIPCIÓN DEL PRESENTE CONTRATO DE COMPRAVENTA DE ACCIONES Y DERECHOS DE BIEN INMUEBLE SE ENTENDERÁ QUE EL PRECIO DE </w:t>
-      </w:r>
-      <w:proofErr w:type="gramStart"/>
-      <w:r>
-        <w:rPr>
-          <w:rFonts w:ascii="Verdana" w:eastAsia="Tahoma" w:hAnsi="Verdana" w:cs="Arial"/>
-          <w:color w:val="000000"/>
-          <w:sz w:val="18"/>
-          <w:szCs w:val="18"/>
-          <w:lang w:eastAsia="es-PE"/>
-        </w:rPr>
-        <w:t>COMPRA VENTA</w:t>
-      </w:r>
-      <w:proofErr w:type="gramEnd"/>
-      <w:r>
-        <w:rPr>
-          <w:rFonts w:ascii="Verdana" w:eastAsia="Tahoma" w:hAnsi="Verdana" w:cs="Arial"/>
-          <w:color w:val="000000"/>
-          <w:sz w:val="18"/>
-          <w:szCs w:val="18"/>
-          <w:lang w:eastAsia="es-PE"/>
-        </w:rPr>
-        <w:t xml:space="preserve"> SE ENCUENTRA ÍNTEGRAMENTE PAGADO.</w:t>
+        <w:t>ASIMISMO, LAS PARTES DEJAN EXPRESA CONSTANCIA QUE A LA SUSCRIPCIÓN DEL PRESENTE CONTRATO DE COMPRAVENTA DE ACCIONES Y DERECHOS DE BIEN INMUEBLE SE ENTENDERÁ QUE EL PRECIO DE COMPRA VENTA SE ENCUENTRA ÍNTEGRAMENTE PAGADO.</w:t>
       </w:r>
     </w:p>
     <w:p>
@@ -4890,29 +4401,7 @@
           <w:szCs w:val="18"/>
           <w:lang w:eastAsia="es-PE"/>
         </w:rPr>
-        <w:t xml:space="preserve">CLÁUSULA NOVENA. -  GASTOS E IMPUESTOS DE LA </w:t>
-      </w:r>
-      <w:proofErr w:type="gramStart"/>
-      <w:r>
-        <w:rPr>
-          <w:rFonts w:ascii="Verdana" w:eastAsia="Tahoma" w:hAnsi="Verdana" w:cs="Arial"/>
-          <w:b/>
-          <w:sz w:val="18"/>
-          <w:szCs w:val="18"/>
-          <w:lang w:eastAsia="es-PE"/>
-        </w:rPr>
-        <w:t>COMPRA VENTA</w:t>
-      </w:r>
-      <w:proofErr w:type="gramEnd"/>
-      <w:r>
-        <w:rPr>
-          <w:rFonts w:ascii="Verdana" w:eastAsia="Tahoma" w:hAnsi="Verdana" w:cs="Arial"/>
-          <w:b/>
-          <w:sz w:val="18"/>
-          <w:szCs w:val="18"/>
-          <w:lang w:eastAsia="es-PE"/>
-        </w:rPr>
-        <w:t xml:space="preserve"> DE ACCIONES Y DERECHOS.</w:t>
+        <w:t>CLÁUSULA NOVENA. -  GASTOS E IMPUESTOS DE LA COMPRA VENTA DE ACCIONES Y DERECHOS.</w:t>
       </w:r>
     </w:p>
     <w:p>
@@ -5205,29 +4694,7 @@
           <w:szCs w:val="18"/>
           <w:lang w:eastAsia="es-PE"/>
         </w:rPr>
-        <w:t xml:space="preserve">LAS PARTES ACUERDAN QUE CUALQUIER TRIBUTO SEA IMPUESTO, CONTRIBUCIÓN, TASA O ARBITRIO AL QUE RESULTE AFECTO EL LOTE, QUE FUESE CREADO CON FECHA POSTERIOR A LA FIRMA DEL PRESENTE CONTRATO, SERÁ DE RESPONSABILIDAD DE QUIEN DISPONGA LA AUTORIDAD Y EN LAS CONDICIONES QUE CORRESPONDA </w:t>
-      </w:r>
-      <w:proofErr w:type="gramStart"/>
-      <w:r>
-        <w:rPr>
-          <w:rFonts w:ascii="Verdana" w:eastAsia="Tahoma" w:hAnsi="Verdana" w:cs="Arial"/>
-          <w:color w:val="000000"/>
-          <w:sz w:val="18"/>
-          <w:szCs w:val="18"/>
-          <w:lang w:eastAsia="es-PE"/>
-        </w:rPr>
-        <w:t>DE ACUERDO A</w:t>
-      </w:r>
-      <w:proofErr w:type="gramEnd"/>
-      <w:r>
-        <w:rPr>
-          <w:rFonts w:ascii="Verdana" w:eastAsia="Tahoma" w:hAnsi="Verdana" w:cs="Arial"/>
-          <w:color w:val="000000"/>
-          <w:sz w:val="18"/>
-          <w:szCs w:val="18"/>
-          <w:lang w:eastAsia="es-PE"/>
-        </w:rPr>
-        <w:t xml:space="preserve"> LA LEY.</w:t>
+        <w:t>LAS PARTES ACUERDAN QUE CUALQUIER TRIBUTO SEA IMPUESTO, CONTRIBUCIÓN, TASA O ARBITRIO AL QUE RESULTE AFECTO EL LOTE, QUE FUESE CREADO CON FECHA POSTERIOR A LA FIRMA DEL PRESENTE CONTRATO, SERÁ DE RESPONSABILIDAD DE QUIEN DISPONGA LA AUTORIDAD Y EN LAS CONDICIONES QUE CORRESPONDA DE ACUERDO A LA LEY.</w:t>
       </w:r>
     </w:p>
     <w:p>
@@ -5779,7 +5246,28 @@
           <w:szCs w:val="18"/>
           <w:lang w:eastAsia="es-PE"/>
         </w:rPr>
-        <w:t xml:space="preserve"> MANTENGA SUS DATOS PERSONALES EN EL O LOS BANCO(S) ANTES REFERIDO INCLUSO LUEGO DE FINALIZADA LA RELACIÓN CONTRACTUAL EN TANTO SEAN ÚTILES PARA LA FINALIDAD Y USOS </w:t>
+        <w:t xml:space="preserve"> MANTENGA SUS DATOS PERSONALES EN EL O LOS BANCO(S) ANTES REFERIDO INCLUSO LUEGO DE FINALIZADA LA RELACIÓN CONTRACTUAL EN TANTO SEAN ÚTILES PARA LA FINALIDAD Y USOS ANTES MENCIONADOS, ASÍ COMO PARA EL CUMPLIMIENTO DE LAS OBLIGACIONES LEGALES PERTINENTES. </w:t>
+      </w:r>
+      <w:r>
+        <w:rPr>
+          <w:rFonts w:ascii="Verdana" w:eastAsia="Tahoma" w:hAnsi="Verdana" w:cs="Arial"/>
+          <w:b/>
+          <w:color w:val="000000"/>
+          <w:sz w:val="18"/>
+          <w:szCs w:val="18"/>
+          <w:lang w:eastAsia="es-PE"/>
+        </w:rPr>
+        <w:t>EL COMPRADOR</w:t>
+      </w:r>
+      <w:r>
+        <w:rPr>
+          <w:rFonts w:ascii="Verdana" w:eastAsia="Tahoma" w:hAnsi="Verdana" w:cs="Arial"/>
+          <w:color w:val="000000"/>
+          <w:sz w:val="18"/>
+          <w:szCs w:val="18"/>
+          <w:lang w:eastAsia="es-PE"/>
+        </w:rPr>
+        <w:t xml:space="preserve"> PODRÁ EJERCER SU DERECHO DE ACCESO, ACTUALIZACIÓN, </w:t>
       </w:r>
       <w:r>
         <w:rPr>
@@ -5790,28 +5278,7 @@
           <w:lang w:eastAsia="es-PE"/>
         </w:rPr>
         <w:lastRenderedPageBreak/>
-        <w:t xml:space="preserve">ANTES MENCIONADOS, ASÍ COMO PARA EL CUMPLIMIENTO DE LAS OBLIGACIONES LEGALES PERTINENTES. </w:t>
-      </w:r>
-      <w:r>
-        <w:rPr>
-          <w:rFonts w:ascii="Verdana" w:eastAsia="Tahoma" w:hAnsi="Verdana" w:cs="Arial"/>
-          <w:b/>
-          <w:color w:val="000000"/>
-          <w:sz w:val="18"/>
-          <w:szCs w:val="18"/>
-          <w:lang w:eastAsia="es-PE"/>
-        </w:rPr>
-        <w:t>EL COMPRADOR</w:t>
-      </w:r>
-      <w:r>
-        <w:rPr>
-          <w:rFonts w:ascii="Verdana" w:eastAsia="Tahoma" w:hAnsi="Verdana" w:cs="Arial"/>
-          <w:color w:val="000000"/>
-          <w:sz w:val="18"/>
-          <w:szCs w:val="18"/>
-          <w:lang w:eastAsia="es-PE"/>
-        </w:rPr>
-        <w:t xml:space="preserve"> PODRÁ EJERCER SU DERECHO DE ACCESO, ACTUALIZACIÓN, RECTIFICACIÓN, INCLUSIÓN, OPOSICIÓN Y SUPRESIÓN O CANCELACIÓN DE DATOS PERSONALES - DERECHOS ARCO, MEDIANTE SOLICITUD ESCRITA VÍA EMAIL A </w:t>
+        <w:t xml:space="preserve">RECTIFICACIÓN, INCLUSIÓN, OPOSICIÓN Y SUPRESIÓN O CANCELACIÓN DE DATOS PERSONALES - DERECHOS ARCO, MEDIANTE SOLICITUD ESCRITA VÍA EMAIL A </w:t>
       </w:r>
       <w:r>
         <w:rPr>
@@ -6764,6 +6231,7 @@
           <w:szCs w:val="18"/>
           <w:lang w:eastAsia="es-PE"/>
         </w:rPr>
+        <w:lastRenderedPageBreak/>
         <w:t xml:space="preserve">LAS PARTES DECLARAN QUE ES DE INTERÉS COMÚN EL SANEAMIENTO FÍSICO LEGAL SOBRE EL INMUEBLE ANTE LAS AUTORIDADES COMPETENTES. </w:t>
       </w:r>
     </w:p>
@@ -7265,29 +6733,15 @@
         </w:rPr>
         <w:t>{</w:t>
       </w:r>
+      <w:proofErr w:type="spellStart"/>
       <w:r>
         <w:rPr>
           <w:spacing w:val="-2"/>
           <w:lang w:val="es-MX" w:eastAsia="es-PE"/>
         </w:rPr>
-        <w:t>{</w:t>
-      </w:r>
-      <w:proofErr w:type="spellStart"/>
-      <w:r>
-        <w:rPr>
-          <w:spacing w:val="-2"/>
-          <w:lang w:val="es-MX" w:eastAsia="es-PE"/>
-        </w:rPr>
         <w:t>fechaFormatoLegal</w:t>
       </w:r>
       <w:proofErr w:type="spellEnd"/>
-      <w:r>
-        <w:rPr>
-          <w:spacing w:val="-2"/>
-          <w:lang w:val="es-MX" w:eastAsia="es-PE"/>
-        </w:rPr>
-        <w:t>}</w:t>
-      </w:r>
       <w:r>
         <w:rPr>
           <w:spacing w:val="-2"/>
@@ -7885,6 +7339,7 @@
           <w:szCs w:val="18"/>
           <w:lang w:eastAsia="es-PE"/>
         </w:rPr>
+        <w:lastRenderedPageBreak/>
         <w:t>DECLARACIONES</w:t>
       </w:r>
     </w:p>
@@ -7940,7 +7395,7 @@
         <w:jc w:val="center"/>
         <w:rPr>
           <w:rFonts w:ascii="Verdana" w:eastAsia="Verdana" w:hAnsi="Verdana" w:cs="Verdana"/>
-          <w:bCs/>
+          <w:b/>
           <w:sz w:val="18"/>
           <w:szCs w:val="18"/>
           <w:lang w:eastAsia="es-PE"/>
@@ -7958,214 +7413,144 @@
       </w:r>
       <w:r>
         <w:rPr>
+          <w:rFonts w:ascii="Verdana" w:hAnsi="Verdana"/>
+          <w:b/>
+          <w:sz w:val="18"/>
+          <w:szCs w:val="18"/>
+          <w:lang w:eastAsia="es-PE"/>
+        </w:rPr>
+        <w:t>{</w:t>
+      </w:r>
+      <w:proofErr w:type="spellStart"/>
+      <w:r>
+        <w:rPr>
+          <w:rFonts w:ascii="Verdana" w:hAnsi="Verdana"/>
+          <w:b/>
+          <w:sz w:val="18"/>
+          <w:szCs w:val="18"/>
+          <w:lang w:eastAsia="es-PE"/>
+        </w:rPr>
+        <w:t>idLote</w:t>
+      </w:r>
+      <w:proofErr w:type="spellEnd"/>
+      <w:r>
+        <w:rPr>
+          <w:rFonts w:ascii="Verdana" w:hAnsi="Verdana"/>
+          <w:b/>
+          <w:sz w:val="18"/>
+          <w:szCs w:val="18"/>
+          <w:lang w:eastAsia="es-PE"/>
+        </w:rPr>
+        <w:t>}</w:t>
+      </w:r>
+      <w:r>
+        <w:rPr>
+          <w:rFonts w:ascii="Verdana" w:hAnsi="Verdana"/>
+          <w:b/>
+          <w:sz w:val="18"/>
+          <w:szCs w:val="18"/>
+          <w:lang w:eastAsia="es-PE"/>
+        </w:rPr>
+        <w:t>-</w:t>
+      </w:r>
+      <w:r>
+        <w:rPr>
+          <w:rFonts w:ascii="Verdana" w:hAnsi="Verdana"/>
+          <w:b/>
+          <w:sz w:val="18"/>
+          <w:szCs w:val="18"/>
+          <w:lang w:eastAsia="es-PE"/>
+        </w:rPr>
+        <w:t>{</w:t>
+      </w:r>
+      <w:proofErr w:type="spellStart"/>
+      <w:r>
+        <w:rPr>
+          <w:rFonts w:ascii="Verdana" w:hAnsi="Verdana"/>
+          <w:b/>
+          <w:sz w:val="18"/>
+          <w:szCs w:val="18"/>
+          <w:lang w:eastAsia="es-PE"/>
+        </w:rPr>
+        <w:t>idCliente</w:t>
+      </w:r>
+      <w:proofErr w:type="spellEnd"/>
+      <w:r>
+        <w:rPr>
+          <w:rFonts w:ascii="Verdana" w:hAnsi="Verdana"/>
+          <w:b/>
+          <w:sz w:val="18"/>
+          <w:szCs w:val="18"/>
+          <w:lang w:eastAsia="es-PE"/>
+        </w:rPr>
+        <w:t>}</w:t>
+      </w:r>
+      <w:r>
+        <w:rPr>
+          <w:rFonts w:ascii="Verdana" w:hAnsi="Verdana"/>
+          <w:b/>
+          <w:sz w:val="18"/>
+          <w:szCs w:val="18"/>
+          <w:lang w:eastAsia="es-PE"/>
+        </w:rPr>
+        <w:t>-</w:t>
+      </w:r>
+      <w:r>
+        <w:rPr>
+          <w:rFonts w:ascii="Verdana" w:hAnsi="Verdana"/>
+          <w:b/>
+          <w:sz w:val="18"/>
+          <w:szCs w:val="18"/>
+          <w:lang w:eastAsia="es-PE"/>
+        </w:rPr>
+        <w:t>{contrato}</w:t>
+      </w:r>
+      <w:r>
+        <w:rPr>
+          <w:rFonts w:ascii="Verdana" w:hAnsi="Verdana"/>
+          <w:b/>
+          <w:sz w:val="18"/>
+          <w:szCs w:val="18"/>
+          <w:lang w:eastAsia="es-PE"/>
+        </w:rPr>
+        <w:t xml:space="preserve"> </w:t>
+      </w:r>
+      <w:r>
+        <w:rPr>
+          <w:rFonts w:ascii="Verdana" w:hAnsi="Verdana"/>
+          <w:b/>
+          <w:sz w:val="18"/>
+          <w:szCs w:val="18"/>
+          <w:lang w:eastAsia="es-PE"/>
+        </w:rPr>
+        <w:t>–{</w:t>
+      </w:r>
+      <w:proofErr w:type="spellStart"/>
+      <w:r>
+        <w:rPr>
+          <w:rFonts w:ascii="Verdana" w:hAnsi="Verdana"/>
+          <w:b/>
+          <w:sz w:val="18"/>
+          <w:szCs w:val="18"/>
+          <w:lang w:eastAsia="es-PE"/>
+        </w:rPr>
+        <w:t>tipoProyecto</w:t>
+      </w:r>
+      <w:proofErr w:type="spellEnd"/>
+      <w:r>
+        <w:rPr>
+          <w:rFonts w:ascii="Verdana" w:hAnsi="Verdana"/>
+          <w:b/>
+          <w:sz w:val="18"/>
+          <w:szCs w:val="18"/>
+          <w:lang w:eastAsia="es-PE"/>
+        </w:rPr>
+        <w:t>}</w:t>
+      </w:r>
+      <w:r>
+        <w:rPr>
           <w:rFonts w:ascii="Verdana" w:eastAsia="Verdana" w:hAnsi="Verdana" w:cs="Verdana"/>
-          <w:bCs/>
-          <w:sz w:val="18"/>
-          <w:szCs w:val="18"/>
-          <w:lang w:eastAsia="es-PE"/>
-        </w:rPr>
-        <w:t>{{</w:t>
-      </w:r>
-      <w:proofErr w:type="spellStart"/>
-      <w:r>
-        <w:rPr>
-          <w:rFonts w:ascii="Verdana" w:hAnsi="Verdana"/>
-          <w:bCs/>
-          <w:sz w:val="18"/>
-          <w:szCs w:val="18"/>
-          <w:lang w:eastAsia="es-PE"/>
-        </w:rPr>
-        <w:t>idLote</w:t>
-      </w:r>
-      <w:proofErr w:type="spellEnd"/>
-      <w:r>
-        <w:rPr>
-          <w:rFonts w:ascii="Verdana" w:hAnsi="Verdana"/>
-          <w:bCs/>
-          <w:sz w:val="18"/>
-          <w:szCs w:val="18"/>
-          <w:lang w:eastAsia="es-PE"/>
-        </w:rPr>
-        <w:t>}</w:t>
-      </w:r>
-      <w:r>
-        <w:rPr>
-          <w:rFonts w:ascii="Verdana" w:hAnsi="Verdana"/>
-          <w:bCs/>
-          <w:sz w:val="18"/>
-          <w:szCs w:val="18"/>
-          <w:lang w:eastAsia="es-PE"/>
-        </w:rPr>
-        <w:t>}</w:t>
-      </w:r>
-      <w:r>
-        <w:rPr>
-          <w:rFonts w:ascii="Verdana" w:hAnsi="Verdana"/>
-          <w:bCs/>
-          <w:sz w:val="18"/>
-          <w:szCs w:val="18"/>
-          <w:lang w:eastAsia="es-PE"/>
-        </w:rPr>
-        <w:t>-</w:t>
-      </w:r>
-      <w:r>
-        <w:rPr>
-          <w:rFonts w:ascii="Verdana" w:hAnsi="Verdana"/>
-          <w:bCs/>
-          <w:sz w:val="18"/>
-          <w:szCs w:val="18"/>
-          <w:lang w:eastAsia="es-PE"/>
-        </w:rPr>
-        <w:t>{</w:t>
-      </w:r>
-      <w:r>
-        <w:rPr>
-          <w:rFonts w:ascii="Verdana" w:hAnsi="Verdana"/>
-          <w:bCs/>
-          <w:sz w:val="18"/>
-          <w:szCs w:val="18"/>
-          <w:lang w:eastAsia="es-PE"/>
-        </w:rPr>
-        <w:t>{</w:t>
-      </w:r>
-      <w:proofErr w:type="spellStart"/>
-      <w:r>
-        <w:rPr>
-          <w:rFonts w:ascii="Verdana" w:hAnsi="Verdana"/>
-          <w:bCs/>
-          <w:sz w:val="18"/>
-          <w:szCs w:val="18"/>
-          <w:lang w:eastAsia="es-PE"/>
-        </w:rPr>
-        <w:t>idCliente</w:t>
-      </w:r>
-      <w:proofErr w:type="spellEnd"/>
-      <w:r>
-        <w:rPr>
-          <w:rFonts w:ascii="Verdana" w:hAnsi="Verdana"/>
-          <w:bCs/>
-          <w:sz w:val="18"/>
-          <w:szCs w:val="18"/>
-          <w:lang w:eastAsia="es-PE"/>
-        </w:rPr>
-        <w:t>}</w:t>
-      </w:r>
-      <w:r>
-        <w:rPr>
-          <w:rFonts w:ascii="Verdana" w:hAnsi="Verdana"/>
-          <w:bCs/>
-          <w:sz w:val="18"/>
-          <w:szCs w:val="18"/>
-          <w:lang w:eastAsia="es-PE"/>
-        </w:rPr>
-        <w:t>}</w:t>
-      </w:r>
-      <w:r>
-        <w:rPr>
-          <w:rFonts w:ascii="Verdana" w:hAnsi="Verdana"/>
-          <w:bCs/>
-          <w:sz w:val="18"/>
-          <w:szCs w:val="18"/>
-          <w:lang w:eastAsia="es-PE"/>
-        </w:rPr>
-        <w:t>-</w:t>
-      </w:r>
-      <w:r>
-        <w:rPr>
-          <w:rFonts w:ascii="Verdana" w:hAnsi="Verdana"/>
-          <w:bCs/>
-          <w:sz w:val="18"/>
-          <w:szCs w:val="18"/>
-          <w:lang w:eastAsia="es-PE"/>
-        </w:rPr>
-        <w:t>{</w:t>
-      </w:r>
-      <w:r>
-        <w:rPr>
-          <w:rFonts w:ascii="Verdana" w:hAnsi="Verdana"/>
-          <w:bCs/>
-          <w:sz w:val="18"/>
-          <w:szCs w:val="18"/>
-          <w:lang w:eastAsia="es-PE"/>
-        </w:rPr>
-        <w:t>{</w:t>
-      </w:r>
-      <w:r>
-        <w:rPr>
-          <w:rFonts w:ascii="Verdana" w:hAnsi="Verdana"/>
-          <w:bCs/>
-          <w:sz w:val="18"/>
-          <w:szCs w:val="18"/>
-          <w:lang w:eastAsia="es-PE"/>
-        </w:rPr>
-        <w:t>contrato</w:t>
-      </w:r>
-      <w:r>
-        <w:rPr>
-          <w:rFonts w:ascii="Verdana" w:hAnsi="Verdana"/>
-          <w:bCs/>
-          <w:sz w:val="18"/>
-          <w:szCs w:val="18"/>
-          <w:lang w:eastAsia="es-PE"/>
-        </w:rPr>
-        <w:t>}</w:t>
-      </w:r>
-      <w:r>
-        <w:rPr>
-          <w:rFonts w:ascii="Verdana" w:hAnsi="Verdana"/>
-          <w:bCs/>
-          <w:sz w:val="18"/>
-          <w:szCs w:val="18"/>
-          <w:lang w:eastAsia="es-PE"/>
-        </w:rPr>
-        <w:t>} –{</w:t>
-      </w:r>
-      <w:r>
-        <w:rPr>
-          <w:rFonts w:ascii="Verdana" w:hAnsi="Verdana"/>
-          <w:bCs/>
-          <w:sz w:val="18"/>
-          <w:szCs w:val="18"/>
-          <w:lang w:eastAsia="es-PE"/>
-        </w:rPr>
-        <w:t>{</w:t>
-      </w:r>
-      <w:proofErr w:type="spellStart"/>
-      <w:r>
-        <w:rPr>
-          <w:rFonts w:ascii="Verdana" w:hAnsi="Verdana"/>
-          <w:bCs/>
-          <w:sz w:val="18"/>
-          <w:szCs w:val="18"/>
-          <w:lang w:eastAsia="es-PE"/>
-        </w:rPr>
-        <w:t>tipoProyecto</w:t>
-      </w:r>
-      <w:proofErr w:type="spellEnd"/>
-      <w:r>
-        <w:rPr>
-          <w:rFonts w:ascii="Verdana" w:hAnsi="Verdana"/>
-          <w:bCs/>
-          <w:sz w:val="18"/>
-          <w:szCs w:val="18"/>
-          <w:lang w:eastAsia="es-PE"/>
-        </w:rPr>
-        <w:t>}</w:t>
-      </w:r>
-      <w:r>
-        <w:rPr>
-          <w:rFonts w:ascii="Verdana" w:hAnsi="Verdana"/>
-          <w:bCs/>
-          <w:sz w:val="18"/>
-          <w:szCs w:val="18"/>
-          <w:lang w:eastAsia="es-PE"/>
-        </w:rPr>
-        <w:t>}</w:t>
-      </w:r>
-      <w:r>
-        <w:rPr>
-          <w:rFonts w:ascii="Verdana" w:eastAsia="Verdana" w:hAnsi="Verdana" w:cs="Verdana"/>
-          <w:bCs/>
+          <w:b/>
           <w:sz w:val="18"/>
           <w:szCs w:val="18"/>
           <w:lang w:eastAsia="es-PE"/>
@@ -8343,7 +7728,6 @@
             </w:pPr>
             <w:r>
               <w:rPr>
-                <w:rFonts w:ascii="Verdana" w:hAnsi="Verdana"/>
                 <w:spacing w:val="-2"/>
                 <w:sz w:val="18"/>
                 <w:szCs w:val="18"/>
@@ -8351,23 +7735,12 @@
               </w:rPr>
               <w:t>{</w:t>
             </w:r>
-            <w:r>
-              <w:rPr>
-                <w:rFonts w:ascii="Verdana" w:hAnsi="Verdana"/>
+            <w:proofErr w:type="spellStart"/>
+            <w:r>
+              <w:rPr>
                 <w:spacing w:val="-2"/>
                 <w:sz w:val="18"/>
                 <w:szCs w:val="18"/>
-                <w:lang w:eastAsia="es-PE"/>
-              </w:rPr>
-              <w:t>{</w:t>
-            </w:r>
-            <w:proofErr w:type="spellStart"/>
-            <w:r>
-              <w:rPr>
-                <w:rFonts w:ascii="Verdana" w:hAnsi="Verdana"/>
-                <w:spacing w:val="-2"/>
-                <w:sz w:val="18"/>
-                <w:szCs w:val="18"/>
                 <w:lang w:val="es-MX" w:eastAsia="es-PE"/>
               </w:rPr>
               <w:t>empresaVende</w:t>
@@ -8375,17 +7748,6 @@
             <w:proofErr w:type="spellEnd"/>
             <w:r>
               <w:rPr>
-                <w:rFonts w:ascii="Verdana" w:hAnsi="Verdana"/>
-                <w:spacing w:val="-2"/>
-                <w:sz w:val="18"/>
-                <w:szCs w:val="18"/>
-                <w:lang w:val="es-MX" w:eastAsia="es-PE"/>
-              </w:rPr>
-              <w:t>}</w:t>
-            </w:r>
-            <w:r>
-              <w:rPr>
-                <w:rFonts w:ascii="Verdana" w:hAnsi="Verdana"/>
                 <w:spacing w:val="-2"/>
                 <w:sz w:val="18"/>
                 <w:szCs w:val="18"/>
@@ -8493,26 +7855,15 @@
             </w:pPr>
             <w:r>
               <w:rPr>
-                <w:rFonts w:ascii="Verdana" w:hAnsi="Verdana"/>
                 <w:sz w:val="18"/>
                 <w:szCs w:val="18"/>
                 <w:lang w:eastAsia="es-PE"/>
               </w:rPr>
               <w:t>{</w:t>
             </w:r>
-            <w:r>
-              <w:rPr>
-                <w:rFonts w:ascii="Verdana" w:hAnsi="Verdana"/>
-                <w:sz w:val="18"/>
-                <w:szCs w:val="18"/>
-                <w:lang w:eastAsia="es-PE"/>
-              </w:rPr>
-              <w:t>{</w:t>
-            </w:r>
             <w:proofErr w:type="spellStart"/>
             <w:r>
               <w:rPr>
-                <w:rFonts w:ascii="Verdana" w:hAnsi="Verdana"/>
                 <w:sz w:val="18"/>
                 <w:szCs w:val="18"/>
                 <w:lang w:val="es-MX" w:eastAsia="es-PE"/>
@@ -8522,30 +7873,11 @@
             <w:proofErr w:type="spellEnd"/>
             <w:r>
               <w:rPr>
-                <w:rFonts w:ascii="Verdana" w:hAnsi="Verdana"/>
-                <w:sz w:val="18"/>
-                <w:szCs w:val="18"/>
-                <w:lang w:eastAsia="es-PE"/>
-              </w:rPr>
-              <w:t>}</w:t>
-            </w:r>
-            <w:r>
-              <w:rPr>
-                <w:rFonts w:ascii="Verdana" w:hAnsi="Verdana"/>
-                <w:sz w:val="18"/>
-                <w:szCs w:val="18"/>
-                <w:lang w:eastAsia="es-PE"/>
-              </w:rPr>
-              <w:t>}</w:t>
-            </w:r>
-            <w:r>
-              <w:rPr>
-                <w:rFonts w:ascii="Verdana" w:hAnsi="Verdana"/>
-                <w:sz w:val="18"/>
-                <w:szCs w:val="18"/>
-                <w:lang w:eastAsia="es-PE"/>
-              </w:rPr>
-              <w:t>,</w:t>
+                <w:sz w:val="18"/>
+                <w:szCs w:val="18"/>
+                <w:lang w:eastAsia="es-PE"/>
+              </w:rPr>
+              <w:t>},</w:t>
             </w:r>
             <w:r>
               <w:rPr>
@@ -8657,45 +7989,24 @@
             </w:pPr>
             <w:r>
               <w:rPr>
-                <w:rFonts w:ascii="Verdana" w:hAnsi="Verdana"/>
                 <w:sz w:val="18"/>
                 <w:szCs w:val="18"/>
                 <w:lang w:val="es-MX" w:eastAsia="es-PE"/>
               </w:rPr>
               <w:t>{</w:t>
             </w:r>
-            <w:r>
-              <w:rPr>
-                <w:rFonts w:ascii="Verdana" w:hAnsi="Verdana"/>
+            <w:proofErr w:type="spellStart"/>
+            <w:r>
+              <w:rPr>
                 <w:sz w:val="18"/>
                 <w:szCs w:val="18"/>
                 <w:lang w:val="es-MX" w:eastAsia="es-PE"/>
               </w:rPr>
-              <w:t>{</w:t>
-            </w:r>
-            <w:proofErr w:type="spellStart"/>
-            <w:r>
-              <w:rPr>
-                <w:rFonts w:ascii="Verdana" w:hAnsi="Verdana"/>
-                <w:sz w:val="18"/>
-                <w:szCs w:val="18"/>
-                <w:lang w:val="es-MX" w:eastAsia="es-PE"/>
-              </w:rPr>
               <w:t>rucVendedor</w:t>
             </w:r>
             <w:proofErr w:type="spellEnd"/>
             <w:r>
               <w:rPr>
-                <w:rFonts w:ascii="Verdana" w:hAnsi="Verdana"/>
-                <w:sz w:val="18"/>
-                <w:szCs w:val="18"/>
-                <w:lang w:val="es-MX" w:eastAsia="es-PE"/>
-              </w:rPr>
-              <w:t>}</w:t>
-            </w:r>
-            <w:r>
-              <w:rPr>
-                <w:rFonts w:ascii="Verdana" w:hAnsi="Verdana"/>
                 <w:sz w:val="18"/>
                 <w:szCs w:val="18"/>
                 <w:lang w:val="es-MX" w:eastAsia="es-PE"/>
@@ -8845,7 +8156,6 @@
             </w:pPr>
             <w:r>
               <w:rPr>
-                <w:rFonts w:ascii="Verdana" w:hAnsi="Verdana"/>
                 <w:spacing w:val="-2"/>
                 <w:sz w:val="18"/>
                 <w:szCs w:val="18"/>
@@ -8853,23 +8163,12 @@
               </w:rPr>
               <w:t>{</w:t>
             </w:r>
-            <w:r>
-              <w:rPr>
-                <w:rFonts w:ascii="Verdana" w:hAnsi="Verdana"/>
+            <w:proofErr w:type="spellStart"/>
+            <w:r>
+              <w:rPr>
                 <w:spacing w:val="-2"/>
                 <w:sz w:val="18"/>
                 <w:szCs w:val="18"/>
-                <w:lang w:eastAsia="es-PE"/>
-              </w:rPr>
-              <w:t>{</w:t>
-            </w:r>
-            <w:proofErr w:type="spellStart"/>
-            <w:r>
-              <w:rPr>
-                <w:rFonts w:ascii="Verdana" w:hAnsi="Verdana"/>
-                <w:spacing w:val="-2"/>
-                <w:sz w:val="18"/>
-                <w:szCs w:val="18"/>
                 <w:lang w:val="es-MX" w:eastAsia="es-PE"/>
               </w:rPr>
               <w:t>representanteLegal</w:t>
@@ -8877,17 +8176,6 @@
             <w:proofErr w:type="spellEnd"/>
             <w:r>
               <w:rPr>
-                <w:rFonts w:ascii="Verdana" w:hAnsi="Verdana"/>
-                <w:spacing w:val="-2"/>
-                <w:sz w:val="18"/>
-                <w:szCs w:val="18"/>
-                <w:lang w:val="es-MX" w:eastAsia="es-PE"/>
-              </w:rPr>
-              <w:t>}</w:t>
-            </w:r>
-            <w:r>
-              <w:rPr>
-                <w:rFonts w:ascii="Verdana" w:hAnsi="Verdana"/>
                 <w:spacing w:val="-2"/>
                 <w:sz w:val="18"/>
                 <w:szCs w:val="18"/>
@@ -8995,26 +8283,15 @@
             </w:pPr>
             <w:r>
               <w:rPr>
-                <w:rFonts w:ascii="Verdana" w:hAnsi="Verdana"/>
                 <w:sz w:val="18"/>
                 <w:szCs w:val="18"/>
                 <w:lang w:eastAsia="es-PE"/>
               </w:rPr>
               <w:t>{</w:t>
             </w:r>
-            <w:r>
-              <w:rPr>
-                <w:rFonts w:ascii="Verdana" w:hAnsi="Verdana"/>
-                <w:sz w:val="18"/>
-                <w:szCs w:val="18"/>
-                <w:lang w:eastAsia="es-PE"/>
-              </w:rPr>
-              <w:t>{</w:t>
-            </w:r>
             <w:proofErr w:type="spellStart"/>
             <w:r>
               <w:rPr>
-                <w:rFonts w:ascii="Verdana" w:hAnsi="Verdana"/>
                 <w:sz w:val="18"/>
                 <w:szCs w:val="18"/>
                 <w:lang w:val="es-MX" w:eastAsia="es-PE"/>
@@ -9024,16 +8301,6 @@
             <w:proofErr w:type="spellEnd"/>
             <w:r>
               <w:rPr>
-                <w:rFonts w:ascii="Verdana" w:hAnsi="Verdana"/>
-                <w:sz w:val="18"/>
-                <w:szCs w:val="18"/>
-                <w:lang w:val="es-MX" w:eastAsia="es-PE"/>
-              </w:rPr>
-              <w:t>}</w:t>
-            </w:r>
-            <w:r>
-              <w:rPr>
-                <w:rFonts w:ascii="Verdana" w:hAnsi="Verdana"/>
                 <w:sz w:val="18"/>
                 <w:szCs w:val="18"/>
                 <w:lang w:eastAsia="es-PE"/>
@@ -9194,7 +8461,6 @@
             <w:proofErr w:type="spellEnd"/>
             <w:r>
               <w:rPr>
-                <w:rFonts w:ascii="Verdana" w:hAnsi="Verdana"/>
                 <w:spacing w:val="-5"/>
                 <w:sz w:val="18"/>
                 <w:szCs w:val="18"/>
@@ -9202,23 +8468,12 @@
               </w:rPr>
               <w:t>{</w:t>
             </w:r>
-            <w:r>
-              <w:rPr>
-                <w:rFonts w:ascii="Verdana" w:hAnsi="Verdana"/>
+            <w:proofErr w:type="spellStart"/>
+            <w:r>
+              <w:rPr>
                 <w:spacing w:val="-5"/>
                 <w:sz w:val="18"/>
                 <w:szCs w:val="18"/>
-                <w:lang w:eastAsia="es-PE"/>
-              </w:rPr>
-              <w:t>{</w:t>
-            </w:r>
-            <w:proofErr w:type="spellStart"/>
-            <w:r>
-              <w:rPr>
-                <w:rFonts w:ascii="Verdana" w:hAnsi="Verdana"/>
-                <w:spacing w:val="-5"/>
-                <w:sz w:val="18"/>
-                <w:szCs w:val="18"/>
                 <w:lang w:val="es-MX" w:eastAsia="es-PE"/>
               </w:rPr>
               <w:t>dniVendedor</w:t>
@@ -9226,17 +8481,6 @@
             <w:proofErr w:type="spellEnd"/>
             <w:r>
               <w:rPr>
-                <w:rFonts w:ascii="Verdana" w:hAnsi="Verdana"/>
-                <w:spacing w:val="-5"/>
-                <w:sz w:val="18"/>
-                <w:szCs w:val="18"/>
-                <w:lang w:eastAsia="es-PE"/>
-              </w:rPr>
-              <w:t>}</w:t>
-            </w:r>
-            <w:r>
-              <w:rPr>
-                <w:rFonts w:ascii="Verdana" w:hAnsi="Verdana"/>
                 <w:spacing w:val="-5"/>
                 <w:sz w:val="18"/>
                 <w:szCs w:val="18"/>
@@ -9356,26 +8600,15 @@
             <w:proofErr w:type="spellEnd"/>
             <w:r>
               <w:rPr>
-                <w:rFonts w:ascii="Verdana" w:hAnsi="Verdana"/>
                 <w:sz w:val="18"/>
                 <w:szCs w:val="18"/>
                 <w:lang w:eastAsia="es-PE"/>
               </w:rPr>
               <w:t>{</w:t>
             </w:r>
-            <w:r>
-              <w:rPr>
-                <w:rFonts w:ascii="Verdana" w:hAnsi="Verdana"/>
-                <w:sz w:val="18"/>
-                <w:szCs w:val="18"/>
-                <w:lang w:eastAsia="es-PE"/>
-              </w:rPr>
-              <w:t>{</w:t>
-            </w:r>
             <w:proofErr w:type="spellStart"/>
             <w:r>
               <w:rPr>
-                <w:rFonts w:ascii="Verdana" w:hAnsi="Verdana"/>
                 <w:sz w:val="18"/>
                 <w:szCs w:val="18"/>
                 <w:lang w:val="es-MX" w:eastAsia="es-PE"/>
@@ -9385,16 +8618,6 @@
             <w:proofErr w:type="spellEnd"/>
             <w:r>
               <w:rPr>
-                <w:rFonts w:ascii="Verdana" w:hAnsi="Verdana"/>
-                <w:sz w:val="18"/>
-                <w:szCs w:val="18"/>
-                <w:lang w:eastAsia="es-PE"/>
-              </w:rPr>
-              <w:t>}</w:t>
-            </w:r>
-            <w:r>
-              <w:rPr>
-                <w:rFonts w:ascii="Verdana" w:hAnsi="Verdana"/>
                 <w:sz w:val="18"/>
                 <w:szCs w:val="18"/>
                 <w:lang w:eastAsia="es-PE"/>
@@ -9602,35 +8825,17 @@
               </w:rPr>
               <w:t>{</w:t>
             </w:r>
+            <w:proofErr w:type="spellStart"/>
             <w:r>
               <w:rPr>
                 <w:spacing w:val="-2"/>
                 <w:sz w:val="18"/>
                 <w:szCs w:val="18"/>
-                <w:lang w:eastAsia="es-PE"/>
-              </w:rPr>
-              <w:t>{</w:t>
-            </w:r>
-            <w:proofErr w:type="spellStart"/>
-            <w:r>
-              <w:rPr>
-                <w:spacing w:val="-2"/>
-                <w:sz w:val="18"/>
-                <w:szCs w:val="18"/>
                 <w:lang w:val="es-MX" w:eastAsia="es-PE"/>
               </w:rPr>
               <w:t>nombresApellidos</w:t>
             </w:r>
             <w:proofErr w:type="spellEnd"/>
-            <w:r>
-              <w:rPr>
-                <w:spacing w:val="-2"/>
-                <w:sz w:val="18"/>
-                <w:szCs w:val="18"/>
-                <w:lang w:eastAsia="es-PE"/>
-              </w:rPr>
-              <w:t>}</w:t>
-            </w:r>
             <w:r>
               <w:rPr>
                 <w:spacing w:val="-2"/>
@@ -9768,35 +8973,17 @@
               </w:rPr>
               <w:t>{</w:t>
             </w:r>
+            <w:proofErr w:type="spellStart"/>
             <w:r>
               <w:rPr>
                 <w:spacing w:val="-2"/>
                 <w:sz w:val="18"/>
                 <w:szCs w:val="18"/>
-                <w:lang w:eastAsia="es-PE"/>
-              </w:rPr>
-              <w:t>{</w:t>
-            </w:r>
-            <w:proofErr w:type="spellStart"/>
-            <w:r>
-              <w:rPr>
-                <w:spacing w:val="-2"/>
-                <w:sz w:val="18"/>
-                <w:szCs w:val="18"/>
                 <w:lang w:val="es-MX" w:eastAsia="es-PE"/>
               </w:rPr>
               <w:t>documentoIdentificacion</w:t>
             </w:r>
             <w:proofErr w:type="spellEnd"/>
-            <w:r>
-              <w:rPr>
-                <w:spacing w:val="-2"/>
-                <w:sz w:val="18"/>
-                <w:szCs w:val="18"/>
-                <w:lang w:val="es-MX" w:eastAsia="es-PE"/>
-              </w:rPr>
-              <w:t>}</w:t>
-            </w:r>
             <w:r>
               <w:rPr>
                 <w:spacing w:val="-2"/>
@@ -9907,35 +9094,17 @@
               </w:rPr>
               <w:t>{</w:t>
             </w:r>
+            <w:proofErr w:type="spellStart"/>
             <w:r>
               <w:rPr>
                 <w:spacing w:val="-2"/>
                 <w:sz w:val="18"/>
                 <w:szCs w:val="18"/>
-                <w:lang w:eastAsia="es-PE"/>
-              </w:rPr>
-              <w:t>{</w:t>
-            </w:r>
-            <w:proofErr w:type="spellStart"/>
-            <w:r>
-              <w:rPr>
-                <w:spacing w:val="-2"/>
-                <w:sz w:val="18"/>
-                <w:szCs w:val="18"/>
                 <w:lang w:val="es-MX" w:eastAsia="es-PE"/>
               </w:rPr>
               <w:t>numeroIdentificacion</w:t>
             </w:r>
             <w:proofErr w:type="spellEnd"/>
-            <w:r>
-              <w:rPr>
-                <w:spacing w:val="-2"/>
-                <w:sz w:val="18"/>
-                <w:szCs w:val="18"/>
-                <w:lang w:val="es-MX" w:eastAsia="es-PE"/>
-              </w:rPr>
-              <w:t>}</w:t>
-            </w:r>
             <w:r>
               <w:rPr>
                 <w:spacing w:val="-2"/>
@@ -10044,35 +9213,17 @@
               </w:rPr>
               <w:t>{</w:t>
             </w:r>
+            <w:proofErr w:type="spellStart"/>
             <w:r>
               <w:rPr>
                 <w:spacing w:val="-2"/>
                 <w:sz w:val="18"/>
                 <w:szCs w:val="18"/>
-                <w:lang w:eastAsia="es-PE"/>
-              </w:rPr>
-              <w:t>{</w:t>
-            </w:r>
-            <w:proofErr w:type="spellStart"/>
-            <w:r>
-              <w:rPr>
-                <w:spacing w:val="-2"/>
-                <w:sz w:val="18"/>
-                <w:szCs w:val="18"/>
                 <w:lang w:val="es-MX" w:eastAsia="es-PE"/>
               </w:rPr>
               <w:t>estadoCivil</w:t>
             </w:r>
             <w:proofErr w:type="spellEnd"/>
-            <w:r>
-              <w:rPr>
-                <w:spacing w:val="-2"/>
-                <w:sz w:val="18"/>
-                <w:szCs w:val="18"/>
-                <w:lang w:eastAsia="es-PE"/>
-              </w:rPr>
-              <w:t>}</w:t>
-            </w:r>
             <w:r>
               <w:rPr>
                 <w:spacing w:val="-2"/>
@@ -10181,35 +9332,17 @@
               </w:rPr>
               <w:t>{</w:t>
             </w:r>
+            <w:proofErr w:type="spellStart"/>
             <w:r>
               <w:rPr>
                 <w:spacing w:val="-2"/>
                 <w:sz w:val="18"/>
                 <w:szCs w:val="18"/>
-                <w:lang w:eastAsia="es-PE"/>
-              </w:rPr>
-              <w:t>{</w:t>
-            </w:r>
-            <w:proofErr w:type="spellStart"/>
-            <w:r>
-              <w:rPr>
-                <w:spacing w:val="-2"/>
-                <w:sz w:val="18"/>
-                <w:szCs w:val="18"/>
                 <w:lang w:val="es-MX" w:eastAsia="es-PE"/>
               </w:rPr>
               <w:t>ocupacion</w:t>
             </w:r>
             <w:proofErr w:type="spellEnd"/>
-            <w:r>
-              <w:rPr>
-                <w:spacing w:val="-2"/>
-                <w:sz w:val="18"/>
-                <w:szCs w:val="18"/>
-                <w:lang w:eastAsia="es-PE"/>
-              </w:rPr>
-              <w:t>}</w:t>
-            </w:r>
             <w:r>
               <w:rPr>
                 <w:spacing w:val="-2"/>
@@ -10318,6 +9451,7 @@
               </w:rPr>
               <w:t>{</w:t>
             </w:r>
+            <w:proofErr w:type="spellStart"/>
             <w:r>
               <w:rPr>
                 <w:spacing w:val="-2"/>
@@ -10325,28 +9459,9 @@
                 <w:szCs w:val="18"/>
                 <w:lang w:val="es-MX" w:eastAsia="es-PE"/>
               </w:rPr>
-              <w:t>{</w:t>
-            </w:r>
-            <w:proofErr w:type="spellStart"/>
-            <w:r>
-              <w:rPr>
-                <w:spacing w:val="-2"/>
-                <w:sz w:val="18"/>
-                <w:szCs w:val="18"/>
-                <w:lang w:val="es-MX" w:eastAsia="es-PE"/>
-              </w:rPr>
               <w:t>direccion</w:t>
             </w:r>
             <w:proofErr w:type="spellEnd"/>
-            <w:r>
-              <w:rPr>
-                <w:spacing w:val="-2"/>
-                <w:sz w:val="18"/>
-                <w:szCs w:val="18"/>
-                <w:lang w:eastAsia="es-PE"/>
-              </w:rPr>
-              <w:t>}</w:t>
-            </w:r>
             <w:r>
               <w:rPr>
                 <w:spacing w:val="-2"/>
@@ -10460,27 +9575,9 @@
                 <w:spacing w:val="-2"/>
                 <w:sz w:val="18"/>
                 <w:szCs w:val="18"/>
-                <w:lang w:eastAsia="es-PE"/>
-              </w:rPr>
-              <w:t>{</w:t>
-            </w:r>
-            <w:r>
-              <w:rPr>
-                <w:spacing w:val="-2"/>
-                <w:sz w:val="18"/>
-                <w:szCs w:val="18"/>
                 <w:lang w:val="es-MX" w:eastAsia="es-PE"/>
               </w:rPr>
               <w:t>distrito</w:t>
-            </w:r>
-            <w:r>
-              <w:rPr>
-                <w:spacing w:val="-2"/>
-                <w:sz w:val="18"/>
-                <w:szCs w:val="18"/>
-                <w:lang w:eastAsia="es-PE"/>
-              </w:rPr>
-              <w:t>}</w:t>
             </w:r>
             <w:r>
               <w:rPr>
@@ -10622,27 +9719,9 @@
                 <w:spacing w:val="-2"/>
                 <w:sz w:val="18"/>
                 <w:szCs w:val="18"/>
-                <w:lang w:eastAsia="es-PE"/>
-              </w:rPr>
-              <w:t>{</w:t>
-            </w:r>
-            <w:r>
-              <w:rPr>
-                <w:spacing w:val="-2"/>
-                <w:sz w:val="18"/>
-                <w:szCs w:val="18"/>
                 <w:lang w:val="es-MX" w:eastAsia="es-PE"/>
               </w:rPr>
               <w:t>provincia</w:t>
-            </w:r>
-            <w:r>
-              <w:rPr>
-                <w:spacing w:val="-2"/>
-                <w:sz w:val="18"/>
-                <w:szCs w:val="18"/>
-                <w:lang w:val="es-MX" w:eastAsia="es-PE"/>
-              </w:rPr>
-              <w:t>}</w:t>
             </w:r>
             <w:r>
               <w:rPr>
@@ -10774,27 +9853,9 @@
                 <w:spacing w:val="-2"/>
                 <w:sz w:val="18"/>
                 <w:szCs w:val="18"/>
-                <w:lang w:eastAsia="es-PE"/>
-              </w:rPr>
-              <w:t>{</w:t>
-            </w:r>
-            <w:r>
-              <w:rPr>
-                <w:spacing w:val="-2"/>
-                <w:sz w:val="18"/>
-                <w:szCs w:val="18"/>
                 <w:lang w:val="es-MX" w:eastAsia="es-PE"/>
               </w:rPr>
               <w:t>departamento</w:t>
-            </w:r>
-            <w:r>
-              <w:rPr>
-                <w:spacing w:val="-2"/>
-                <w:sz w:val="18"/>
-                <w:szCs w:val="18"/>
-                <w:lang w:eastAsia="es-PE"/>
-              </w:rPr>
-              <w:t>}</w:t>
             </w:r>
             <w:r>
               <w:rPr>
@@ -10912,35 +9973,17 @@
               </w:rPr>
               <w:t>{</w:t>
             </w:r>
+            <w:proofErr w:type="spellStart"/>
             <w:r>
               <w:rPr>
                 <w:spacing w:val="-2"/>
                 <w:sz w:val="18"/>
                 <w:szCs w:val="18"/>
-                <w:lang w:eastAsia="es-PE"/>
-              </w:rPr>
-              <w:t>{</w:t>
-            </w:r>
-            <w:proofErr w:type="spellStart"/>
-            <w:r>
-              <w:rPr>
-                <w:spacing w:val="-2"/>
-                <w:sz w:val="18"/>
-                <w:szCs w:val="18"/>
                 <w:lang w:val="es-MX" w:eastAsia="es-PE"/>
               </w:rPr>
               <w:t>correoElectronico</w:t>
             </w:r>
             <w:proofErr w:type="spellEnd"/>
-            <w:r>
-              <w:rPr>
-                <w:spacing w:val="-2"/>
-                <w:sz w:val="18"/>
-                <w:szCs w:val="18"/>
-                <w:lang w:val="es-MX" w:eastAsia="es-PE"/>
-              </w:rPr>
-              <w:t>}</w:t>
-            </w:r>
             <w:r>
               <w:rPr>
                 <w:spacing w:val="-2"/>
@@ -10980,7 +10023,7 @@
                 <w:color w:val="000000"/>
                 <w:sz w:val="18"/>
                 <w:szCs w:val="18"/>
-                <w:lang w:val="es-PE"/>
+                <w:lang w:eastAsia="es-PE"/>
               </w:rPr>
             </w:pPr>
             <w:r>
@@ -10994,70 +10037,6 @@
                 <w:lang w:eastAsia="es-PE"/>
               </w:rPr>
               <w:t>DATOS DEL CÓNYUGE</w:t>
-            </w:r>
-            <w:r>
-              <w:rPr>
-                <w:rFonts w:ascii="Verdana" w:eastAsia="Verdana" w:hAnsi="Verdana" w:cs="Verdana"/>
-                <w:b/>
-                <w:bCs/>
-                <w:color w:val="000000"/>
-                <w:sz w:val="18"/>
-                <w:szCs w:val="18"/>
-                <w:lang w:eastAsia="es-PE"/>
-              </w:rPr>
-              <w:t xml:space="preserve"> </w:t>
-            </w:r>
-            <w:r>
-              <w:rPr>
-                <w:rFonts w:ascii="Verdana" w:eastAsia="Verdana" w:hAnsi="Verdana" w:cs="Verdana"/>
-                <w:color w:val="000000"/>
-                <w:sz w:val="18"/>
-                <w:szCs w:val="18"/>
-                <w:lang w:eastAsia="es-PE"/>
-              </w:rPr>
-              <w:t>{</w:t>
-            </w:r>
-            <w:r>
-              <w:rPr>
-                <w:rFonts w:ascii="Verdana" w:eastAsia="Verdana" w:hAnsi="Verdana" w:cs="Verdana"/>
-                <w:color w:val="000000"/>
-                <w:sz w:val="18"/>
-                <w:szCs w:val="18"/>
-                <w:lang w:eastAsia="es-PE"/>
-              </w:rPr>
-              <w:t>{</w:t>
-            </w:r>
-            <w:proofErr w:type="spellStart"/>
-            <w:r>
-              <w:rPr>
-                <w:rFonts w:ascii="Verdana" w:eastAsia="Verdana" w:hAnsi="Verdana" w:cs="Verdana"/>
-                <w:color w:val="000000"/>
-                <w:sz w:val="18"/>
-                <w:szCs w:val="18"/>
-                <w:lang w:val="es-PE"/>
-              </w:rPr>
-              <w:t>idClienteConyuge</w:t>
-            </w:r>
-            <w:proofErr w:type="spellEnd"/>
-            <w:r>
-              <w:rPr>
-                <w:rFonts w:ascii="Verdana" w:eastAsia="Verdana" w:hAnsi="Verdana" w:cs="Verdana"/>
-                <w:color w:val="000000"/>
-                <w:sz w:val="18"/>
-                <w:szCs w:val="18"/>
-                <w:lang w:eastAsia="es-PE"/>
-              </w:rPr>
-              <w:t>}</w:t>
-            </w:r>
-            <w:r>
-              <w:rPr>
-                <w:rFonts w:ascii="Verdana" w:eastAsia="Verdana" w:hAnsi="Verdana" w:cs="Verdana"/>
-                <w:color w:val="000000"/>
-                <w:sz w:val="18"/>
-                <w:szCs w:val="18"/>
-                <w:lang w:eastAsia="es-PE"/>
-              </w:rPr>
-              <w:t>}</w:t>
             </w:r>
           </w:p>
         </w:tc>
@@ -11159,35 +10138,17 @@
               </w:rPr>
               <w:t>{</w:t>
             </w:r>
+            <w:proofErr w:type="spellStart"/>
             <w:r>
               <w:rPr>
                 <w:spacing w:val="-2"/>
                 <w:sz w:val="18"/>
                 <w:szCs w:val="18"/>
-                <w:lang w:eastAsia="es-PE"/>
-              </w:rPr>
-              <w:t>{</w:t>
-            </w:r>
-            <w:proofErr w:type="spellStart"/>
-            <w:r>
-              <w:rPr>
-                <w:spacing w:val="-2"/>
-                <w:sz w:val="18"/>
-                <w:szCs w:val="18"/>
                 <w:lang w:val="es-MX" w:eastAsia="es-PE"/>
               </w:rPr>
               <w:t>nombresApellidosConyuge</w:t>
             </w:r>
             <w:proofErr w:type="spellEnd"/>
-            <w:r>
-              <w:rPr>
-                <w:spacing w:val="-2"/>
-                <w:sz w:val="18"/>
-                <w:szCs w:val="18"/>
-                <w:lang w:eastAsia="es-PE"/>
-              </w:rPr>
-              <w:t>}</w:t>
-            </w:r>
             <w:r>
               <w:rPr>
                 <w:spacing w:val="-2"/>
@@ -11325,35 +10286,17 @@
               </w:rPr>
               <w:t>{</w:t>
             </w:r>
+            <w:proofErr w:type="spellStart"/>
             <w:r>
               <w:rPr>
                 <w:spacing w:val="-2"/>
                 <w:sz w:val="18"/>
                 <w:szCs w:val="18"/>
-                <w:lang w:eastAsia="es-PE"/>
-              </w:rPr>
-              <w:t>{</w:t>
-            </w:r>
-            <w:proofErr w:type="spellStart"/>
-            <w:r>
-              <w:rPr>
-                <w:spacing w:val="-2"/>
-                <w:sz w:val="18"/>
-                <w:szCs w:val="18"/>
                 <w:lang w:val="es-MX" w:eastAsia="es-PE"/>
               </w:rPr>
               <w:t>documentoIdentificacionConyuge</w:t>
             </w:r>
             <w:proofErr w:type="spellEnd"/>
-            <w:r>
-              <w:rPr>
-                <w:spacing w:val="-2"/>
-                <w:sz w:val="18"/>
-                <w:szCs w:val="18"/>
-                <w:lang w:eastAsia="es-PE"/>
-              </w:rPr>
-              <w:t>}</w:t>
-            </w:r>
             <w:r>
               <w:rPr>
                 <w:spacing w:val="-2"/>
@@ -11464,43 +10407,71 @@
               </w:rPr>
               <w:t>{</w:t>
             </w:r>
+            <w:proofErr w:type="spellStart"/>
             <w:r>
               <w:rPr>
                 <w:spacing w:val="-2"/>
                 <w:sz w:val="18"/>
                 <w:szCs w:val="18"/>
-                <w:lang w:eastAsia="es-PE"/>
-              </w:rPr>
-              <w:t>{</w:t>
-            </w:r>
-            <w:proofErr w:type="spellStart"/>
+                <w:lang w:val="es-MX" w:eastAsia="es-PE"/>
+              </w:rPr>
+              <w:t>numeroIdentificacionConyuge</w:t>
+            </w:r>
+            <w:proofErr w:type="spellEnd"/>
             <w:r>
               <w:rPr>
                 <w:spacing w:val="-2"/>
                 <w:sz w:val="18"/>
                 <w:szCs w:val="18"/>
-                <w:lang w:val="es-MX" w:eastAsia="es-PE"/>
-              </w:rPr>
-              <w:t>numeroIdentificacionConyuge</w:t>
-            </w:r>
-            <w:proofErr w:type="spellEnd"/>
-            <w:r>
-              <w:rPr>
-                <w:spacing w:val="-2"/>
-                <w:sz w:val="18"/>
-                <w:szCs w:val="18"/>
-                <w:lang w:val="es-MX" w:eastAsia="es-PE"/>
+                <w:lang w:eastAsia="es-PE"/>
               </w:rPr>
               <w:t>}</w:t>
             </w:r>
             <w:r>
               <w:rPr>
-                <w:spacing w:val="-2"/>
-                <w:sz w:val="18"/>
-                <w:szCs w:val="18"/>
-                <w:lang w:eastAsia="es-PE"/>
-              </w:rPr>
-              <w:t>}</w:t>
+                <w:rFonts w:ascii="Verdana" w:eastAsia="Verdana" w:hAnsi="Verdana" w:cs="Verdana"/>
+                <w:sz w:val="18"/>
+                <w:szCs w:val="18"/>
+                <w:lang w:eastAsia="es-PE"/>
+              </w:rPr>
+              <w:fldChar w:fldCharType="begin"/>
+            </w:r>
+            <w:r>
+              <w:rPr>
+                <w:rFonts w:ascii="Verdana" w:eastAsia="Verdana" w:hAnsi="Verdana" w:cs="Verdana"/>
+                <w:sz w:val="18"/>
+                <w:szCs w:val="18"/>
+                <w:lang w:eastAsia="es-PE"/>
+              </w:rPr>
+              <w:instrText xml:space="preserve"> MERGEFIELD NUMERO_DE_DOCUMENTO_CONYUGUE_CLIENTE </w:instrText>
+            </w:r>
+            <w:r>
+              <w:rPr>
+                <w:rFonts w:ascii="Verdana" w:eastAsia="Verdana" w:hAnsi="Verdana" w:cs="Verdana"/>
+                <w:sz w:val="18"/>
+                <w:szCs w:val="18"/>
+                <w:lang w:eastAsia="es-PE"/>
+              </w:rPr>
+              <w:fldChar w:fldCharType="separate"/>
+            </w:r>
+            <w:r>
+              <w:rPr>
+                <w:rFonts w:ascii="Verdana" w:eastAsia="Verdana" w:hAnsi="Verdana" w:cs="Verdana"/>
+                <w:noProof/>
+                <w:sz w:val="18"/>
+                <w:szCs w:val="18"/>
+                <w:lang w:eastAsia="es-PE"/>
+              </w:rPr>
+              <w:t>-</w:t>
+            </w:r>
+            <w:r>
+              <w:rPr>
+                <w:rFonts w:ascii="Verdana" w:eastAsia="Verdana" w:hAnsi="Verdana" w:cs="Verdana"/>
+                <w:sz w:val="18"/>
+                <w:szCs w:val="18"/>
+                <w:lang w:eastAsia="es-PE"/>
+              </w:rPr>
+              <w:fldChar w:fldCharType="end"/>
             </w:r>
           </w:p>
         </w:tc>
@@ -11609,35 +10580,17 @@
               </w:rPr>
               <w:t>{</w:t>
             </w:r>
+            <w:proofErr w:type="spellStart"/>
             <w:r>
               <w:rPr>
                 <w:spacing w:val="-2"/>
                 <w:sz w:val="18"/>
                 <w:szCs w:val="18"/>
-                <w:lang w:eastAsia="es-PE"/>
-              </w:rPr>
-              <w:t>{</w:t>
-            </w:r>
-            <w:proofErr w:type="spellStart"/>
-            <w:r>
-              <w:rPr>
-                <w:spacing w:val="-2"/>
-                <w:sz w:val="18"/>
-                <w:szCs w:val="18"/>
                 <w:lang w:val="es-MX" w:eastAsia="es-PE"/>
               </w:rPr>
               <w:t>ocupacionConyuge</w:t>
             </w:r>
             <w:proofErr w:type="spellEnd"/>
-            <w:r>
-              <w:rPr>
-                <w:spacing w:val="-2"/>
-                <w:sz w:val="18"/>
-                <w:szCs w:val="18"/>
-                <w:lang w:val="es-MX" w:eastAsia="es-PE"/>
-              </w:rPr>
-              <w:t>}</w:t>
-            </w:r>
             <w:r>
               <w:rPr>
                 <w:spacing w:val="-2"/>
@@ -11746,35 +10699,17 @@
               </w:rPr>
               <w:t>{</w:t>
             </w:r>
+            <w:proofErr w:type="spellStart"/>
             <w:r>
               <w:rPr>
                 <w:rFonts w:asciiTheme="minorHAnsi" w:eastAsia="Verdana" w:hAnsiTheme="minorHAnsi" w:cstheme="minorHAnsi"/>
                 <w:sz w:val="18"/>
                 <w:szCs w:val="18"/>
-                <w:lang w:eastAsia="es-PE"/>
-              </w:rPr>
-              <w:t>{</w:t>
-            </w:r>
-            <w:proofErr w:type="spellStart"/>
-            <w:r>
-              <w:rPr>
-                <w:rFonts w:asciiTheme="minorHAnsi" w:eastAsia="Verdana" w:hAnsiTheme="minorHAnsi" w:cstheme="minorHAnsi"/>
-                <w:sz w:val="18"/>
-                <w:szCs w:val="18"/>
                 <w:lang w:val="es-PE" w:eastAsia="es-PE"/>
               </w:rPr>
               <w:t>direccionConyuge</w:t>
             </w:r>
             <w:proofErr w:type="spellEnd"/>
-            <w:r>
-              <w:rPr>
-                <w:rFonts w:asciiTheme="minorHAnsi" w:eastAsia="Verdana" w:hAnsiTheme="minorHAnsi" w:cstheme="minorHAnsi"/>
-                <w:sz w:val="18"/>
-                <w:szCs w:val="18"/>
-                <w:lang w:val="es-PE" w:eastAsia="es-PE"/>
-              </w:rPr>
-              <w:t>}</w:t>
-            </w:r>
             <w:r>
               <w:rPr>
                 <w:rFonts w:asciiTheme="minorHAnsi" w:eastAsia="Verdana" w:hAnsiTheme="minorHAnsi" w:cstheme="minorHAnsi"/>
@@ -11883,35 +10818,17 @@
               </w:rPr>
               <w:t>{</w:t>
             </w:r>
+            <w:proofErr w:type="spellStart"/>
             <w:r>
               <w:rPr>
                 <w:spacing w:val="-2"/>
                 <w:sz w:val="18"/>
                 <w:szCs w:val="18"/>
-                <w:lang w:eastAsia="es-PE"/>
-              </w:rPr>
-              <w:t>{</w:t>
-            </w:r>
-            <w:proofErr w:type="spellStart"/>
-            <w:r>
-              <w:rPr>
-                <w:spacing w:val="-2"/>
-                <w:sz w:val="18"/>
-                <w:szCs w:val="18"/>
                 <w:lang w:val="es-MX" w:eastAsia="es-PE"/>
               </w:rPr>
               <w:t>distritoConyuge</w:t>
             </w:r>
             <w:proofErr w:type="spellEnd"/>
-            <w:r>
-              <w:rPr>
-                <w:spacing w:val="-2"/>
-                <w:sz w:val="18"/>
-                <w:szCs w:val="18"/>
-                <w:lang w:eastAsia="es-PE"/>
-              </w:rPr>
-              <w:t>}</w:t>
-            </w:r>
             <w:r>
               <w:rPr>
                 <w:spacing w:val="-2"/>
@@ -12021,35 +10938,17 @@
               </w:rPr>
               <w:t>{</w:t>
             </w:r>
+            <w:proofErr w:type="spellStart"/>
             <w:r>
               <w:rPr>
                 <w:spacing w:val="-2"/>
                 <w:sz w:val="18"/>
                 <w:szCs w:val="18"/>
-                <w:lang w:eastAsia="es-PE"/>
-              </w:rPr>
-              <w:t>{</w:t>
-            </w:r>
-            <w:proofErr w:type="spellStart"/>
-            <w:r>
-              <w:rPr>
-                <w:spacing w:val="-2"/>
-                <w:sz w:val="18"/>
-                <w:szCs w:val="18"/>
                 <w:lang w:val="es-MX" w:eastAsia="es-PE"/>
               </w:rPr>
               <w:t>provinciaConyuge</w:t>
             </w:r>
             <w:proofErr w:type="spellEnd"/>
-            <w:r>
-              <w:rPr>
-                <w:spacing w:val="-2"/>
-                <w:sz w:val="18"/>
-                <w:szCs w:val="18"/>
-                <w:lang w:eastAsia="es-PE"/>
-              </w:rPr>
-              <w:t>}</w:t>
-            </w:r>
             <w:r>
               <w:rPr>
                 <w:spacing w:val="-2"/>
@@ -12159,35 +11058,17 @@
               </w:rPr>
               <w:t>{</w:t>
             </w:r>
+            <w:proofErr w:type="spellStart"/>
             <w:r>
               <w:rPr>
                 <w:spacing w:val="-2"/>
                 <w:sz w:val="18"/>
                 <w:szCs w:val="18"/>
-                <w:lang w:eastAsia="es-PE"/>
-              </w:rPr>
-              <w:t>{</w:t>
-            </w:r>
-            <w:proofErr w:type="spellStart"/>
-            <w:r>
-              <w:rPr>
-                <w:spacing w:val="-2"/>
-                <w:sz w:val="18"/>
-                <w:szCs w:val="18"/>
                 <w:lang w:val="es-MX" w:eastAsia="es-PE"/>
               </w:rPr>
               <w:t>departamentoConyuge</w:t>
             </w:r>
             <w:proofErr w:type="spellEnd"/>
-            <w:r>
-              <w:rPr>
-                <w:spacing w:val="-2"/>
-                <w:sz w:val="18"/>
-                <w:szCs w:val="18"/>
-                <w:lang w:eastAsia="es-PE"/>
-              </w:rPr>
-              <w:t>}</w:t>
-            </w:r>
             <w:r>
               <w:rPr>
                 <w:spacing w:val="-2"/>
@@ -12246,7 +11127,7 @@
                 <w:color w:val="000000"/>
                 <w:sz w:val="18"/>
                 <w:szCs w:val="18"/>
-                <w:lang w:val="es-PE"/>
+                <w:lang w:eastAsia="es-PE"/>
               </w:rPr>
             </w:pPr>
             <w:r>
@@ -12259,74 +11140,6 @@
                 <w:lang w:eastAsia="es-PE"/>
               </w:rPr>
               <w:t>DATOS DEL COPROPIETARIO</w:t>
-            </w:r>
-            <w:r>
-              <w:rPr>
-                <w:rFonts w:ascii="Verdana" w:eastAsia="Verdana" w:hAnsi="Verdana" w:cs="Verdana"/>
-                <w:b/>
-                <w:color w:val="000000"/>
-                <w:sz w:val="18"/>
-                <w:szCs w:val="18"/>
-                <w:lang w:eastAsia="es-PE"/>
-              </w:rPr>
-              <w:t xml:space="preserve"> </w:t>
-            </w:r>
-            <w:r>
-              <w:rPr>
-                <w:rFonts w:ascii="Verdana" w:eastAsia="Verdana" w:hAnsi="Verdana" w:cs="Verdana"/>
-                <w:bCs/>
-                <w:color w:val="000000"/>
-                <w:sz w:val="18"/>
-                <w:szCs w:val="18"/>
-                <w:lang w:eastAsia="es-PE"/>
-              </w:rPr>
-              <w:t>{</w:t>
-            </w:r>
-            <w:r>
-              <w:rPr>
-                <w:rFonts w:ascii="Verdana" w:eastAsia="Verdana" w:hAnsi="Verdana" w:cs="Verdana"/>
-                <w:bCs/>
-                <w:color w:val="000000"/>
-                <w:sz w:val="18"/>
-                <w:szCs w:val="18"/>
-                <w:lang w:eastAsia="es-PE"/>
-              </w:rPr>
-              <w:t>{</w:t>
-            </w:r>
-            <w:proofErr w:type="spellStart"/>
-            <w:r>
-              <w:rPr>
-                <w:rFonts w:ascii="Verdana" w:eastAsia="Verdana" w:hAnsi="Verdana" w:cs="Verdana"/>
-                <w:bCs/>
-                <w:color w:val="000000"/>
-                <w:sz w:val="18"/>
-                <w:szCs w:val="18"/>
-                <w:lang w:val="es-PE"/>
-              </w:rPr>
-              <w:t>idClienteCopropietarios</w:t>
-            </w:r>
-            <w:proofErr w:type="spellEnd"/>
-            <w:r>
-              <w:rPr>
-                <w:rFonts w:ascii="Verdana" w:eastAsia="Verdana" w:hAnsi="Verdana" w:cs="Verdana"/>
-                <w:bCs/>
-                <w:color w:val="000000"/>
-                <w:sz w:val="18"/>
-                <w:szCs w:val="18"/>
-                <w:lang w:eastAsia="es-PE"/>
-              </w:rPr>
-              <w:t>}</w:t>
-            </w:r>
-            <w:r>
-              <w:rPr>
-                <w:rFonts w:ascii="Verdana" w:eastAsia="Verdana" w:hAnsi="Verdana" w:cs="Verdana"/>
-                <w:bCs/>
-                <w:color w:val="000000"/>
-                <w:sz w:val="18"/>
-                <w:szCs w:val="18"/>
-                <w:lang w:eastAsia="es-PE"/>
-              </w:rPr>
-              <w:t>}</w:t>
             </w:r>
           </w:p>
         </w:tc>
@@ -12428,35 +11241,17 @@
               </w:rPr>
               <w:t>{</w:t>
             </w:r>
+            <w:proofErr w:type="spellStart"/>
             <w:r>
               <w:rPr>
                 <w:spacing w:val="-2"/>
                 <w:sz w:val="18"/>
                 <w:szCs w:val="18"/>
-                <w:lang w:eastAsia="es-PE"/>
-              </w:rPr>
-              <w:t>{</w:t>
-            </w:r>
-            <w:proofErr w:type="spellStart"/>
-            <w:r>
-              <w:rPr>
-                <w:spacing w:val="-2"/>
-                <w:sz w:val="18"/>
-                <w:szCs w:val="18"/>
                 <w:lang w:val="es-MX" w:eastAsia="es-PE"/>
               </w:rPr>
               <w:t>nombresApellidosCopropietarios</w:t>
             </w:r>
             <w:proofErr w:type="spellEnd"/>
-            <w:r>
-              <w:rPr>
-                <w:spacing w:val="-2"/>
-                <w:sz w:val="18"/>
-                <w:szCs w:val="18"/>
-                <w:lang w:eastAsia="es-PE"/>
-              </w:rPr>
-              <w:t>}</w:t>
-            </w:r>
             <w:r>
               <w:rPr>
                 <w:spacing w:val="-2"/>
@@ -12594,16 +11389,16 @@
               </w:rPr>
               <w:t>{</w:t>
             </w:r>
+            <w:proofErr w:type="spellStart"/>
             <w:r>
               <w:rPr>
                 <w:spacing w:val="-2"/>
                 <w:sz w:val="18"/>
                 <w:szCs w:val="18"/>
-                <w:lang w:eastAsia="es-PE"/>
-              </w:rPr>
-              <w:t>{</w:t>
-            </w:r>
-            <w:proofErr w:type="spellStart"/>
+                <w:lang w:val="es-MX" w:eastAsia="es-PE"/>
+              </w:rPr>
+              <w:t>documentoIdentificacionCopropietario</w:t>
+            </w:r>
             <w:r>
               <w:rPr>
                 <w:spacing w:val="-2"/>
@@ -12611,27 +11406,9 @@
                 <w:szCs w:val="18"/>
                 <w:lang w:val="es-MX" w:eastAsia="es-PE"/>
               </w:rPr>
-              <w:t>documentoIdentificacionCopropietario</w:t>
-            </w:r>
-            <w:r>
-              <w:rPr>
-                <w:spacing w:val="-2"/>
-                <w:sz w:val="18"/>
-                <w:szCs w:val="18"/>
-                <w:lang w:val="es-MX" w:eastAsia="es-PE"/>
-              </w:rPr>
               <w:t>s</w:t>
             </w:r>
             <w:proofErr w:type="spellEnd"/>
-            <w:r>
-              <w:rPr>
-                <w:spacing w:val="-2"/>
-                <w:sz w:val="18"/>
-                <w:szCs w:val="18"/>
-                <w:lang w:eastAsia="es-PE"/>
-              </w:rPr>
-              <w:t>}</w:t>
-            </w:r>
             <w:r>
               <w:rPr>
                 <w:spacing w:val="-2"/>
@@ -12742,35 +11519,17 @@
               </w:rPr>
               <w:t>{</w:t>
             </w:r>
+            <w:proofErr w:type="spellStart"/>
             <w:r>
               <w:rPr>
                 <w:spacing w:val="-2"/>
                 <w:sz w:val="18"/>
                 <w:szCs w:val="18"/>
-                <w:lang w:eastAsia="es-PE"/>
-              </w:rPr>
-              <w:t>{</w:t>
-            </w:r>
-            <w:proofErr w:type="spellStart"/>
-            <w:r>
-              <w:rPr>
-                <w:spacing w:val="-2"/>
-                <w:sz w:val="18"/>
-                <w:szCs w:val="18"/>
                 <w:lang w:val="es-MX" w:eastAsia="es-PE"/>
               </w:rPr>
               <w:t>numeroIdentificacionCopropietarios</w:t>
             </w:r>
             <w:proofErr w:type="spellEnd"/>
-            <w:r>
-              <w:rPr>
-                <w:spacing w:val="-2"/>
-                <w:sz w:val="18"/>
-                <w:szCs w:val="18"/>
-                <w:lang w:eastAsia="es-PE"/>
-              </w:rPr>
-              <w:t>}</w:t>
-            </w:r>
             <w:r>
               <w:rPr>
                 <w:spacing w:val="-2"/>
@@ -12887,35 +11646,17 @@
               </w:rPr>
               <w:t>{</w:t>
             </w:r>
+            <w:proofErr w:type="spellStart"/>
             <w:r>
               <w:rPr>
                 <w:spacing w:val="-2"/>
                 <w:sz w:val="18"/>
                 <w:szCs w:val="18"/>
-                <w:lang w:eastAsia="es-PE"/>
-              </w:rPr>
-              <w:t>{</w:t>
-            </w:r>
-            <w:proofErr w:type="spellStart"/>
-            <w:r>
-              <w:rPr>
-                <w:spacing w:val="-2"/>
-                <w:sz w:val="18"/>
-                <w:szCs w:val="18"/>
                 <w:lang w:val="es-MX" w:eastAsia="es-PE"/>
               </w:rPr>
               <w:t>estadoCivilCopropietarios</w:t>
             </w:r>
             <w:proofErr w:type="spellEnd"/>
-            <w:r>
-              <w:rPr>
-                <w:spacing w:val="-2"/>
-                <w:sz w:val="18"/>
-                <w:szCs w:val="18"/>
-                <w:lang w:eastAsia="es-PE"/>
-              </w:rPr>
-              <w:t>}</w:t>
-            </w:r>
             <w:r>
               <w:rPr>
                 <w:spacing w:val="-2"/>
@@ -13032,35 +11773,17 @@
               </w:rPr>
               <w:t>{</w:t>
             </w:r>
+            <w:proofErr w:type="spellStart"/>
             <w:r>
               <w:rPr>
                 <w:spacing w:val="-2"/>
                 <w:sz w:val="18"/>
                 <w:szCs w:val="18"/>
-                <w:lang w:eastAsia="es-PE"/>
-              </w:rPr>
-              <w:t>{</w:t>
-            </w:r>
-            <w:proofErr w:type="spellStart"/>
-            <w:r>
-              <w:rPr>
-                <w:spacing w:val="-2"/>
-                <w:sz w:val="18"/>
-                <w:szCs w:val="18"/>
                 <w:lang w:val="es-MX" w:eastAsia="es-PE"/>
               </w:rPr>
               <w:t>ocupacionCopropietarios</w:t>
             </w:r>
             <w:proofErr w:type="spellEnd"/>
-            <w:r>
-              <w:rPr>
-                <w:spacing w:val="-2"/>
-                <w:sz w:val="18"/>
-                <w:szCs w:val="18"/>
-                <w:lang w:eastAsia="es-PE"/>
-              </w:rPr>
-              <w:t>}</w:t>
-            </w:r>
             <w:r>
               <w:rPr>
                 <w:spacing w:val="-2"/>
@@ -13170,35 +11893,17 @@
               </w:rPr>
               <w:t>{</w:t>
             </w:r>
+            <w:proofErr w:type="spellStart"/>
             <w:r>
               <w:rPr>
                 <w:spacing w:val="-2"/>
                 <w:sz w:val="18"/>
                 <w:szCs w:val="18"/>
-                <w:lang w:eastAsia="es-PE"/>
-              </w:rPr>
-              <w:t>{</w:t>
-            </w:r>
-            <w:proofErr w:type="spellStart"/>
-            <w:r>
-              <w:rPr>
-                <w:spacing w:val="-2"/>
-                <w:sz w:val="18"/>
-                <w:szCs w:val="18"/>
                 <w:lang w:val="es-MX" w:eastAsia="es-PE"/>
               </w:rPr>
               <w:t>direccionCopropietarios</w:t>
             </w:r>
             <w:proofErr w:type="spellEnd"/>
-            <w:r>
-              <w:rPr>
-                <w:spacing w:val="-2"/>
-                <w:sz w:val="18"/>
-                <w:szCs w:val="18"/>
-                <w:lang w:eastAsia="es-PE"/>
-              </w:rPr>
-              <w:t>}</w:t>
-            </w:r>
             <w:r>
               <w:rPr>
                 <w:spacing w:val="-2"/>
@@ -13307,35 +12012,17 @@
               </w:rPr>
               <w:t>{</w:t>
             </w:r>
+            <w:proofErr w:type="spellStart"/>
             <w:r>
               <w:rPr>
                 <w:spacing w:val="-2"/>
                 <w:sz w:val="18"/>
                 <w:szCs w:val="18"/>
-                <w:lang w:eastAsia="es-PE"/>
-              </w:rPr>
-              <w:t>{</w:t>
-            </w:r>
-            <w:proofErr w:type="spellStart"/>
-            <w:r>
-              <w:rPr>
-                <w:spacing w:val="-2"/>
-                <w:sz w:val="18"/>
-                <w:szCs w:val="18"/>
                 <w:lang w:val="es-MX" w:eastAsia="es-PE"/>
               </w:rPr>
               <w:t>distritoCopropietarios</w:t>
             </w:r>
             <w:proofErr w:type="spellEnd"/>
-            <w:r>
-              <w:rPr>
-                <w:spacing w:val="-2"/>
-                <w:sz w:val="18"/>
-                <w:szCs w:val="18"/>
-                <w:lang w:eastAsia="es-PE"/>
-              </w:rPr>
-              <w:t>}</w:t>
-            </w:r>
             <w:r>
               <w:rPr>
                 <w:spacing w:val="-2"/>
@@ -13445,35 +12132,17 @@
               </w:rPr>
               <w:t>{</w:t>
             </w:r>
+            <w:proofErr w:type="spellStart"/>
             <w:r>
               <w:rPr>
                 <w:spacing w:val="-2"/>
                 <w:sz w:val="18"/>
                 <w:szCs w:val="18"/>
-                <w:lang w:eastAsia="es-PE"/>
-              </w:rPr>
-              <w:t>{</w:t>
-            </w:r>
-            <w:proofErr w:type="spellStart"/>
-            <w:r>
-              <w:rPr>
-                <w:spacing w:val="-2"/>
-                <w:sz w:val="18"/>
-                <w:szCs w:val="18"/>
                 <w:lang w:val="es-MX" w:eastAsia="es-PE"/>
               </w:rPr>
               <w:t>provinciaCopropietarios</w:t>
             </w:r>
             <w:proofErr w:type="spellEnd"/>
-            <w:r>
-              <w:rPr>
-                <w:spacing w:val="-2"/>
-                <w:sz w:val="18"/>
-                <w:szCs w:val="18"/>
-                <w:lang w:val="es-MX" w:eastAsia="es-PE"/>
-              </w:rPr>
-              <w:t>}</w:t>
-            </w:r>
             <w:r>
               <w:rPr>
                 <w:spacing w:val="-2"/>
@@ -13583,35 +12252,17 @@
               </w:rPr>
               <w:t>{</w:t>
             </w:r>
+            <w:proofErr w:type="spellStart"/>
             <w:r>
               <w:rPr>
                 <w:spacing w:val="-2"/>
                 <w:sz w:val="18"/>
                 <w:szCs w:val="18"/>
-                <w:lang w:eastAsia="es-PE"/>
-              </w:rPr>
-              <w:t>{</w:t>
-            </w:r>
-            <w:proofErr w:type="spellStart"/>
-            <w:r>
-              <w:rPr>
-                <w:spacing w:val="-2"/>
-                <w:sz w:val="18"/>
-                <w:szCs w:val="18"/>
                 <w:lang w:val="es-MX" w:eastAsia="es-PE"/>
               </w:rPr>
               <w:t>departamentoCopropietarios</w:t>
             </w:r>
             <w:proofErr w:type="spellEnd"/>
-            <w:r>
-              <w:rPr>
-                <w:spacing w:val="-2"/>
-                <w:sz w:val="18"/>
-                <w:szCs w:val="18"/>
-                <w:lang w:val="es-MX" w:eastAsia="es-PE"/>
-              </w:rPr>
-              <w:t>}</w:t>
-            </w:r>
             <w:r>
               <w:rPr>
                 <w:spacing w:val="-2"/>
@@ -13723,251 +12374,14 @@
       <w:r>
         <w:rPr>
           <w:rFonts w:ascii="Verdana" w:hAnsi="Verdana"/>
-          <w:bCs/>
+          <w:b/>
           <w:sz w:val="18"/>
           <w:szCs w:val="18"/>
           <w:lang w:eastAsia="es-PE"/>
         </w:rPr>
         <w:t>{</w:t>
       </w:r>
-      <w:r>
-        <w:rPr>
-          <w:rFonts w:ascii="Verdana" w:hAnsi="Verdana"/>
-          <w:bCs/>
-          <w:sz w:val="18"/>
-          <w:szCs w:val="18"/>
-          <w:lang w:eastAsia="es-PE"/>
-        </w:rPr>
-        <w:t>{</w:t>
-      </w:r>
       <w:proofErr w:type="spellStart"/>
-      <w:r>
-        <w:rPr>
-          <w:rFonts w:ascii="Verdana" w:hAnsi="Verdana"/>
-          <w:bCs/>
-          <w:sz w:val="18"/>
-          <w:szCs w:val="18"/>
-          <w:lang w:eastAsia="es-PE"/>
-        </w:rPr>
-        <w:t>idLote</w:t>
-      </w:r>
-      <w:proofErr w:type="spellEnd"/>
-      <w:r>
-        <w:rPr>
-          <w:rFonts w:ascii="Verdana" w:hAnsi="Verdana"/>
-          <w:bCs/>
-          <w:sz w:val="18"/>
-          <w:szCs w:val="18"/>
-          <w:lang w:eastAsia="es-PE"/>
-        </w:rPr>
-        <w:t>}</w:t>
-      </w:r>
-      <w:r>
-        <w:rPr>
-          <w:rFonts w:ascii="Verdana" w:hAnsi="Verdana"/>
-          <w:bCs/>
-          <w:sz w:val="18"/>
-          <w:szCs w:val="18"/>
-          <w:lang w:eastAsia="es-PE"/>
-        </w:rPr>
-        <w:t xml:space="preserve">} </w:t>
-      </w:r>
-      <w:r>
-        <w:rPr>
-          <w:rFonts w:ascii="Verdana" w:eastAsia="Verdana" w:hAnsi="Verdana" w:cs="Verdana"/>
-          <w:bCs/>
-          <w:sz w:val="18"/>
-          <w:szCs w:val="18"/>
-          <w:lang w:eastAsia="es-PE"/>
-        </w:rPr>
-        <w:t xml:space="preserve">- </w:t>
-      </w:r>
-      <w:bookmarkStart w:id="5" w:name="_Hlk201246188"/>
-      <w:r>
-        <w:rPr>
-          <w:rFonts w:ascii="Verdana" w:hAnsi="Verdana"/>
-          <w:bCs/>
-          <w:sz w:val="18"/>
-          <w:szCs w:val="18"/>
-          <w:lang w:eastAsia="es-PE"/>
-        </w:rPr>
-        <w:t>{</w:t>
-      </w:r>
-      <w:r>
-        <w:rPr>
-          <w:rFonts w:ascii="Verdana" w:hAnsi="Verdana"/>
-          <w:bCs/>
-          <w:sz w:val="18"/>
-          <w:szCs w:val="18"/>
-          <w:lang w:eastAsia="es-PE"/>
-        </w:rPr>
-        <w:t>{</w:t>
-      </w:r>
-      <w:proofErr w:type="spellStart"/>
-      <w:r>
-        <w:rPr>
-          <w:rFonts w:ascii="Verdana" w:hAnsi="Verdana"/>
-          <w:bCs/>
-          <w:sz w:val="18"/>
-          <w:szCs w:val="18"/>
-          <w:lang w:eastAsia="es-PE"/>
-        </w:rPr>
-        <w:t>idCliente</w:t>
-      </w:r>
-      <w:proofErr w:type="spellEnd"/>
-      <w:r>
-        <w:rPr>
-          <w:rFonts w:ascii="Verdana" w:hAnsi="Verdana"/>
-          <w:bCs/>
-          <w:sz w:val="18"/>
-          <w:szCs w:val="18"/>
-          <w:lang w:eastAsia="es-PE"/>
-        </w:rPr>
-        <w:t>}</w:t>
-      </w:r>
-      <w:r>
-        <w:rPr>
-          <w:rFonts w:ascii="Verdana" w:hAnsi="Verdana"/>
-          <w:bCs/>
-          <w:sz w:val="18"/>
-          <w:szCs w:val="18"/>
-          <w:lang w:eastAsia="es-PE"/>
-        </w:rPr>
-        <w:t>}</w:t>
-      </w:r>
-      <w:bookmarkEnd w:id="5"/>
-      <w:r>
-        <w:rPr>
-          <w:rFonts w:ascii="Verdana" w:hAnsi="Verdana"/>
-          <w:bCs/>
-          <w:sz w:val="18"/>
-          <w:szCs w:val="18"/>
-          <w:lang w:eastAsia="es-PE"/>
-        </w:rPr>
-        <w:t xml:space="preserve"> </w:t>
-      </w:r>
-      <w:r>
-        <w:rPr>
-          <w:rFonts w:ascii="Verdana" w:eastAsia="Verdana" w:hAnsi="Verdana" w:cs="Verdana"/>
-          <w:bCs/>
-          <w:sz w:val="18"/>
-          <w:szCs w:val="18"/>
-          <w:lang w:eastAsia="es-PE"/>
-        </w:rPr>
-        <w:t xml:space="preserve">- </w:t>
-      </w:r>
-      <w:r>
-        <w:rPr>
-          <w:rFonts w:ascii="Verdana" w:hAnsi="Verdana"/>
-          <w:bCs/>
-          <w:sz w:val="18"/>
-          <w:szCs w:val="18"/>
-          <w:lang w:eastAsia="es-PE"/>
-        </w:rPr>
-        <w:t>{</w:t>
-      </w:r>
-      <w:r>
-        <w:rPr>
-          <w:rFonts w:ascii="Verdana" w:hAnsi="Verdana"/>
-          <w:bCs/>
-          <w:sz w:val="18"/>
-          <w:szCs w:val="18"/>
-          <w:lang w:eastAsia="es-PE"/>
-        </w:rPr>
-        <w:t>{</w:t>
-      </w:r>
-      <w:r>
-        <w:rPr>
-          <w:rFonts w:ascii="Verdana" w:hAnsi="Verdana"/>
-          <w:bCs/>
-          <w:sz w:val="18"/>
-          <w:szCs w:val="18"/>
-          <w:lang w:eastAsia="es-PE"/>
-        </w:rPr>
-        <w:t>contrato</w:t>
-      </w:r>
-      <w:r>
-        <w:rPr>
-          <w:rFonts w:ascii="Verdana" w:hAnsi="Verdana"/>
-          <w:bCs/>
-          <w:sz w:val="18"/>
-          <w:szCs w:val="18"/>
-          <w:lang w:eastAsia="es-PE"/>
-        </w:rPr>
-        <w:t>}</w:t>
-      </w:r>
-      <w:r>
-        <w:rPr>
-          <w:rFonts w:ascii="Verdana" w:hAnsi="Verdana"/>
-          <w:bCs/>
-          <w:sz w:val="18"/>
-          <w:szCs w:val="18"/>
-          <w:lang w:eastAsia="es-PE"/>
-        </w:rPr>
-        <w:t xml:space="preserve">} </w:t>
-      </w:r>
-      <w:r>
-        <w:rPr>
-          <w:rFonts w:ascii="Verdana" w:eastAsia="Verdana" w:hAnsi="Verdana" w:cs="Verdana"/>
-          <w:bCs/>
-          <w:sz w:val="18"/>
-          <w:szCs w:val="18"/>
-          <w:lang w:eastAsia="es-PE"/>
-        </w:rPr>
-        <w:t xml:space="preserve">- </w:t>
-      </w:r>
-      <w:r>
-        <w:rPr>
-          <w:rFonts w:ascii="Verdana" w:hAnsi="Verdana"/>
-          <w:bCs/>
-          <w:sz w:val="18"/>
-          <w:szCs w:val="18"/>
-          <w:lang w:eastAsia="es-PE"/>
-        </w:rPr>
-        <w:t>{</w:t>
-      </w:r>
-      <w:r>
-        <w:rPr>
-          <w:rFonts w:ascii="Verdana" w:hAnsi="Verdana"/>
-          <w:bCs/>
-          <w:sz w:val="18"/>
-          <w:szCs w:val="18"/>
-          <w:lang w:eastAsia="es-PE"/>
-        </w:rPr>
-        <w:t>{</w:t>
-      </w:r>
-      <w:proofErr w:type="spellStart"/>
-      <w:r>
-        <w:rPr>
-          <w:rFonts w:ascii="Verdana" w:hAnsi="Verdana"/>
-          <w:bCs/>
-          <w:sz w:val="18"/>
-          <w:szCs w:val="18"/>
-          <w:lang w:eastAsia="es-PE"/>
-        </w:rPr>
-        <w:t>tipoProyecto</w:t>
-      </w:r>
-      <w:proofErr w:type="spellEnd"/>
-      <w:r>
-        <w:rPr>
-          <w:rFonts w:ascii="Verdana" w:hAnsi="Verdana"/>
-          <w:bCs/>
-          <w:sz w:val="18"/>
-          <w:szCs w:val="18"/>
-          <w:lang w:eastAsia="es-PE"/>
-        </w:rPr>
-        <w:t>}</w:t>
-      </w:r>
-      <w:r>
-        <w:rPr>
-          <w:rFonts w:ascii="Verdana" w:hAnsi="Verdana"/>
-          <w:bCs/>
-          <w:sz w:val="18"/>
-          <w:szCs w:val="18"/>
-          <w:lang w:eastAsia="es-PE"/>
-        </w:rPr>
-        <w:t>}</w:t>
-      </w:r>
       <w:r>
         <w:rPr>
           <w:rFonts w:ascii="Verdana" w:hAnsi="Verdana"/>
@@ -13976,28 +12390,144 @@
           <w:szCs w:val="18"/>
           <w:lang w:eastAsia="es-PE"/>
         </w:rPr>
+        <w:t>idLote</w:t>
+      </w:r>
+      <w:proofErr w:type="spellEnd"/>
+      <w:r>
+        <w:rPr>
+          <w:rFonts w:ascii="Verdana" w:hAnsi="Verdana"/>
+          <w:b/>
+          <w:sz w:val="18"/>
+          <w:szCs w:val="18"/>
+          <w:lang w:eastAsia="es-PE"/>
+        </w:rPr>
+        <w:t xml:space="preserve">} </w:t>
+      </w:r>
+      <w:r>
+        <w:rPr>
+          <w:rFonts w:ascii="Verdana" w:eastAsia="Verdana" w:hAnsi="Verdana" w:cs="Verdana"/>
+          <w:b/>
+          <w:sz w:val="18"/>
+          <w:szCs w:val="18"/>
+          <w:lang w:eastAsia="es-PE"/>
+        </w:rPr>
+        <w:t xml:space="preserve">- </w:t>
+      </w:r>
+      <w:bookmarkStart w:id="5" w:name="_Hlk201246188"/>
+      <w:r>
+        <w:rPr>
+          <w:rFonts w:ascii="Verdana" w:hAnsi="Verdana"/>
+          <w:b/>
+          <w:sz w:val="18"/>
+          <w:szCs w:val="18"/>
+          <w:lang w:eastAsia="es-PE"/>
+        </w:rPr>
+        <w:t>{</w:t>
+      </w:r>
+      <w:proofErr w:type="spellStart"/>
+      <w:r>
+        <w:rPr>
+          <w:rFonts w:ascii="Verdana" w:hAnsi="Verdana"/>
+          <w:b/>
+          <w:sz w:val="18"/>
+          <w:szCs w:val="18"/>
+          <w:lang w:eastAsia="es-PE"/>
+        </w:rPr>
+        <w:t>idCliente</w:t>
+      </w:r>
+      <w:proofErr w:type="spellEnd"/>
+      <w:r>
+        <w:rPr>
+          <w:rFonts w:ascii="Verdana" w:hAnsi="Verdana"/>
+          <w:b/>
+          <w:sz w:val="18"/>
+          <w:szCs w:val="18"/>
+          <w:lang w:eastAsia="es-PE"/>
+        </w:rPr>
+        <w:t>}</w:t>
+      </w:r>
+      <w:bookmarkEnd w:id="5"/>
+      <w:r>
+        <w:rPr>
+          <w:rFonts w:ascii="Verdana" w:hAnsi="Verdana"/>
+          <w:b/>
+          <w:sz w:val="18"/>
+          <w:szCs w:val="18"/>
+          <w:lang w:eastAsia="es-PE"/>
+        </w:rPr>
         <w:t xml:space="preserve"> </w:t>
       </w:r>
       <w:r>
         <w:rPr>
           <w:rFonts w:ascii="Verdana" w:eastAsia="Verdana" w:hAnsi="Verdana" w:cs="Verdana"/>
-          <w:color w:val="000000"/>
-          <w:sz w:val="18"/>
-          <w:szCs w:val="18"/>
-          <w:lang w:eastAsia="es-PE"/>
-        </w:rPr>
-        <w:t xml:space="preserve">SUSCRITO ENTRE LAS PARTES, EN </w:t>
+          <w:b/>
+          <w:sz w:val="18"/>
+          <w:szCs w:val="18"/>
+          <w:lang w:eastAsia="es-PE"/>
+        </w:rPr>
+        <w:t xml:space="preserve">- </w:t>
+      </w:r>
+      <w:r>
+        <w:rPr>
+          <w:rFonts w:ascii="Verdana" w:hAnsi="Verdana"/>
+          <w:b/>
+          <w:sz w:val="18"/>
+          <w:szCs w:val="18"/>
+          <w:lang w:eastAsia="es-PE"/>
+        </w:rPr>
+        <w:t xml:space="preserve">{contrato} </w:t>
       </w:r>
       <w:r>
         <w:rPr>
           <w:rFonts w:ascii="Verdana" w:eastAsia="Verdana" w:hAnsi="Verdana" w:cs="Verdana"/>
-          <w:color w:val="000000"/>
-          <w:sz w:val="18"/>
-          <w:szCs w:val="18"/>
-          <w:lang w:eastAsia="es-PE"/>
-        </w:rPr>
-        <w:lastRenderedPageBreak/>
-        <w:t>ADELANTE EL CONTRATO, AMBAS DECLARAN LO QUE SIGUE:</w:t>
+          <w:b/>
+          <w:sz w:val="18"/>
+          <w:szCs w:val="18"/>
+          <w:lang w:eastAsia="es-PE"/>
+        </w:rPr>
+        <w:t xml:space="preserve">- </w:t>
+      </w:r>
+      <w:r>
+        <w:rPr>
+          <w:rFonts w:ascii="Verdana" w:hAnsi="Verdana"/>
+          <w:b/>
+          <w:sz w:val="18"/>
+          <w:szCs w:val="18"/>
+          <w:lang w:eastAsia="es-PE"/>
+        </w:rPr>
+        <w:t>{</w:t>
+      </w:r>
+      <w:proofErr w:type="spellStart"/>
+      <w:r>
+        <w:rPr>
+          <w:rFonts w:ascii="Verdana" w:hAnsi="Verdana"/>
+          <w:b/>
+          <w:sz w:val="18"/>
+          <w:szCs w:val="18"/>
+          <w:lang w:eastAsia="es-PE"/>
+        </w:rPr>
+        <w:t>tipoProyecto</w:t>
+      </w:r>
+      <w:proofErr w:type="spellEnd"/>
+      <w:r>
+        <w:rPr>
+          <w:rFonts w:ascii="Verdana" w:hAnsi="Verdana"/>
+          <w:b/>
+          <w:sz w:val="18"/>
+          <w:szCs w:val="18"/>
+          <w:lang w:eastAsia="es-PE"/>
+        </w:rPr>
+        <w:t>}</w:t>
+      </w:r>
+      <w:r>
+        <w:rPr>
+          <w:rFonts w:ascii="Verdana" w:eastAsia="Verdana" w:hAnsi="Verdana" w:cs="Verdana"/>
+          <w:color w:val="000000"/>
+          <w:sz w:val="18"/>
+          <w:szCs w:val="18"/>
+          <w:lang w:eastAsia="es-PE"/>
+        </w:rPr>
+        <w:t>SUSCRITO ENTRE LAS PARTES, EN ADELANTE EL CONTRATO, AMBAS DECLARAN LO QUE SIGUE:</w:t>
       </w:r>
     </w:p>
     <w:p>
@@ -14195,8 +12725,8 @@
         <w:tblLook w:val="04A0" w:firstRow="1" w:lastRow="0" w:firstColumn="1" w:lastColumn="0" w:noHBand="0" w:noVBand="1"/>
       </w:tblPr>
       <w:tblGrid>
-        <w:gridCol w:w="553"/>
-        <w:gridCol w:w="2256"/>
+        <w:gridCol w:w="552"/>
+        <w:gridCol w:w="2257"/>
         <w:gridCol w:w="298"/>
         <w:gridCol w:w="13"/>
         <w:gridCol w:w="5814"/>
@@ -14282,35 +12812,17 @@
               </w:rPr>
               <w:t>{</w:t>
             </w:r>
+            <w:proofErr w:type="spellStart"/>
             <w:r>
               <w:rPr>
                 <w:rFonts w:ascii="Verdana" w:hAnsi="Verdana"/>
                 <w:spacing w:val="-2"/>
                 <w:sz w:val="18"/>
-                <w:lang w:eastAsia="es-PE"/>
-              </w:rPr>
-              <w:t>{</w:t>
-            </w:r>
-            <w:proofErr w:type="spellStart"/>
-            <w:r>
-              <w:rPr>
-                <w:rFonts w:ascii="Verdana" w:hAnsi="Verdana"/>
-                <w:spacing w:val="-2"/>
-                <w:sz w:val="18"/>
                 <w:lang w:val="es-MX" w:eastAsia="es-PE"/>
               </w:rPr>
               <w:t>tipoProyecto</w:t>
             </w:r>
             <w:proofErr w:type="spellEnd"/>
-            <w:r>
-              <w:rPr>
-                <w:rFonts w:ascii="Verdana" w:hAnsi="Verdana"/>
-                <w:spacing w:val="-2"/>
-                <w:sz w:val="18"/>
-                <w:lang w:eastAsia="es-PE"/>
-              </w:rPr>
-              <w:t>}</w:t>
-            </w:r>
             <w:r>
               <w:rPr>
                 <w:rFonts w:ascii="Verdana" w:hAnsi="Verdana"/>
@@ -14409,27 +12921,9 @@
                 <w:rFonts w:ascii="Verdana" w:hAnsi="Verdana"/>
                 <w:spacing w:val="-2"/>
                 <w:sz w:val="18"/>
-                <w:lang w:eastAsia="es-PE"/>
-              </w:rPr>
-              <w:t>{</w:t>
-            </w:r>
-            <w:r>
-              <w:rPr>
-                <w:rFonts w:ascii="Verdana" w:hAnsi="Verdana"/>
-                <w:spacing w:val="-2"/>
-                <w:sz w:val="18"/>
                 <w:lang w:val="es-MX" w:eastAsia="es-PE"/>
               </w:rPr>
               <w:t>manzana</w:t>
-            </w:r>
-            <w:r>
-              <w:rPr>
-                <w:rFonts w:ascii="Verdana" w:hAnsi="Verdana"/>
-                <w:spacing w:val="-2"/>
-                <w:sz w:val="18"/>
-                <w:lang w:val="es-MX" w:eastAsia="es-PE"/>
-              </w:rPr>
-              <w:t>}</w:t>
             </w:r>
             <w:r>
               <w:rPr>
@@ -14524,44 +13018,17 @@
               </w:rPr>
               <w:t>{</w:t>
             </w:r>
+            <w:proofErr w:type="spellStart"/>
             <w:r>
               <w:rPr>
                 <w:rFonts w:ascii="Verdana" w:hAnsi="Verdana"/>
                 <w:spacing w:val="-10"/>
                 <w:sz w:val="18"/>
-                <w:lang w:eastAsia="es-PE"/>
-              </w:rPr>
-              <w:t>{</w:t>
-            </w:r>
-            <w:r>
-              <w:rPr>
-                <w:rFonts w:ascii="Verdana" w:hAnsi="Verdana"/>
-                <w:spacing w:val="-10"/>
-                <w:sz w:val="18"/>
-                <w:lang w:eastAsia="es-PE"/>
-              </w:rPr>
-              <w:t>i</w:t>
-            </w:r>
-            <w:proofErr w:type="spellStart"/>
-            <w:r>
-              <w:rPr>
-                <w:rFonts w:ascii="Verdana" w:hAnsi="Verdana"/>
-                <w:spacing w:val="-10"/>
-                <w:sz w:val="18"/>
                 <w:lang w:val="es-MX" w:eastAsia="es-PE"/>
               </w:rPr>
-              <w:t>dLote</w:t>
+              <w:t>idLote</w:t>
             </w:r>
             <w:proofErr w:type="spellEnd"/>
-            <w:r>
-              <w:rPr>
-                <w:rFonts w:ascii="Verdana" w:hAnsi="Verdana"/>
-                <w:spacing w:val="-10"/>
-                <w:sz w:val="18"/>
-                <w:lang w:val="es-MX" w:eastAsia="es-PE"/>
-              </w:rPr>
-              <w:t>}</w:t>
-            </w:r>
             <w:r>
               <w:rPr>
                 <w:rFonts w:ascii="Verdana" w:hAnsi="Verdana"/>
@@ -14654,42 +13121,26 @@
               </w:rPr>
               <w:t>{</w:t>
             </w:r>
+            <w:proofErr w:type="spellStart"/>
             <w:r>
               <w:rPr>
                 <w:rFonts w:ascii="Verdana" w:hAnsi="Verdana"/>
                 <w:sz w:val="18"/>
-                <w:lang w:eastAsia="es-PE"/>
-              </w:rPr>
-              <w:t>{</w:t>
-            </w:r>
-            <w:proofErr w:type="spellStart"/>
+                <w:lang w:val="es-MX" w:eastAsia="es-PE"/>
+              </w:rPr>
+              <w:t>areaLote</w:t>
+            </w:r>
+            <w:proofErr w:type="spellEnd"/>
             <w:r>
               <w:rPr>
                 <w:rFonts w:ascii="Verdana" w:hAnsi="Verdana"/>
                 <w:sz w:val="18"/>
-                <w:lang w:val="es-MX" w:eastAsia="es-PE"/>
-              </w:rPr>
-              <w:t>areaLote</w:t>
-            </w:r>
-            <w:proofErr w:type="spellEnd"/>
-            <w:r>
-              <w:rPr>
-                <w:rFonts w:ascii="Verdana" w:hAnsi="Verdana"/>
-                <w:sz w:val="18"/>
                 <w:lang w:eastAsia="es-PE"/>
               </w:rPr>
               <w:t>}</w:t>
             </w:r>
             <w:r>
               <w:rPr>
-                <w:rFonts w:ascii="Verdana" w:hAnsi="Verdana"/>
-                <w:sz w:val="18"/>
-                <w:lang w:eastAsia="es-PE"/>
-              </w:rPr>
-              <w:t>}</w:t>
-            </w:r>
-            <w:r>
-              <w:rPr>
                 <w:rFonts w:ascii="Verdana" w:eastAsia="Verdana" w:hAnsi="Verdana" w:cs="Verdana"/>
                 <w:color w:val="000000"/>
                 <w:sz w:val="18"/>
@@ -14697,16 +13148,6 @@
                 <w:lang w:eastAsia="es-PE"/>
               </w:rPr>
               <w:t xml:space="preserve"> (EN LETRAS </w:t>
-            </w:r>
-            <w:r>
-              <w:rPr>
-                <w:rFonts w:ascii="Verdana" w:eastAsia="Verdana" w:hAnsi="Verdana" w:cs="Verdana"/>
-                <w:color w:val="000000"/>
-                <w:sz w:val="18"/>
-                <w:szCs w:val="18"/>
-                <w:lang w:eastAsia="es-PE"/>
-              </w:rPr>
-              <w:t>{</w:t>
             </w:r>
             <w:r>
               <w:rPr>
@@ -14728,15 +13169,6 @@
               <w:t>areaLoteLetras</w:t>
             </w:r>
             <w:proofErr w:type="spellEnd"/>
-            <w:r>
-              <w:rPr>
-                <w:rFonts w:ascii="Verdana" w:hAnsi="Verdana"/>
-                <w:spacing w:val="-2"/>
-                <w:sz w:val="18"/>
-                <w:lang w:val="es-MX" w:eastAsia="es-PE"/>
-              </w:rPr>
-              <w:t>}</w:t>
-            </w:r>
             <w:r>
               <w:rPr>
                 <w:rFonts w:ascii="Verdana" w:hAnsi="Verdana"/>
@@ -14839,63 +13271,23 @@
               </w:rPr>
               <w:t>{</w:t>
             </w:r>
+            <w:proofErr w:type="spellStart"/>
             <w:r>
               <w:rPr>
                 <w:rFonts w:ascii="Verdana" w:hAnsi="Verdana"/>
                 <w:sz w:val="18"/>
-                <w:lang w:eastAsia="es-PE"/>
-              </w:rPr>
-              <w:t>{</w:t>
-            </w:r>
-            <w:proofErr w:type="spellStart"/>
+                <w:lang w:val="es-MX" w:eastAsia="es-PE"/>
+              </w:rPr>
+              <w:t>alicuota</w:t>
+            </w:r>
+            <w:proofErr w:type="spellEnd"/>
             <w:r>
               <w:rPr>
                 <w:rFonts w:ascii="Verdana" w:hAnsi="Verdana"/>
                 <w:sz w:val="18"/>
-                <w:lang w:val="es-MX" w:eastAsia="es-PE"/>
-              </w:rPr>
-              <w:t>al</w:t>
-            </w:r>
-            <w:r>
-              <w:rPr>
-                <w:rFonts w:ascii="Verdana" w:hAnsi="Verdana"/>
-                <w:sz w:val="18"/>
-                <w:lang w:val="es-MX" w:eastAsia="es-PE"/>
-              </w:rPr>
-              <w:t>i</w:t>
-            </w:r>
-            <w:r>
-              <w:rPr>
-                <w:rFonts w:ascii="Verdana" w:hAnsi="Verdana"/>
-                <w:sz w:val="18"/>
-                <w:lang w:val="es-MX" w:eastAsia="es-PE"/>
-              </w:rPr>
-              <w:t>cuota</w:t>
-            </w:r>
-            <w:proofErr w:type="spellEnd"/>
-            <w:r>
-              <w:rPr>
-                <w:rFonts w:ascii="Verdana" w:hAnsi="Verdana"/>
-                <w:sz w:val="18"/>
-                <w:lang w:val="es-MX" w:eastAsia="es-PE"/>
+                <w:lang w:eastAsia="es-PE"/>
               </w:rPr>
               <w:t>}</w:t>
-            </w:r>
-            <w:r>
-              <w:rPr>
-                <w:rFonts w:ascii="Verdana" w:hAnsi="Verdana"/>
-                <w:sz w:val="18"/>
-                <w:lang w:eastAsia="es-PE"/>
-              </w:rPr>
-              <w:t>}</w:t>
-            </w:r>
-            <w:r>
-              <w:rPr>
-                <w:rFonts w:ascii="Verdana" w:hAnsi="Verdana"/>
-                <w:sz w:val="18"/>
-                <w:lang w:eastAsia="es-PE"/>
-              </w:rPr>
-              <w:t xml:space="preserve"> </w:t>
             </w:r>
             <w:r>
               <w:rPr>
@@ -14916,35 +13308,17 @@
               </w:rPr>
               <w:t>{</w:t>
             </w:r>
+            <w:proofErr w:type="spellStart"/>
             <w:r>
               <w:rPr>
                 <w:rFonts w:ascii="Verdana" w:hAnsi="Verdana"/>
                 <w:spacing w:val="-2"/>
                 <w:sz w:val="18"/>
-                <w:lang w:eastAsia="es-PE"/>
-              </w:rPr>
-              <w:t>{</w:t>
-            </w:r>
-            <w:proofErr w:type="spellStart"/>
-            <w:r>
-              <w:rPr>
-                <w:rFonts w:ascii="Verdana" w:hAnsi="Verdana"/>
-                <w:spacing w:val="-2"/>
-                <w:sz w:val="18"/>
                 <w:lang w:val="es-MX" w:eastAsia="es-PE"/>
               </w:rPr>
               <w:t>alicuotaLetras</w:t>
             </w:r>
             <w:proofErr w:type="spellEnd"/>
-            <w:r>
-              <w:rPr>
-                <w:rFonts w:ascii="Verdana" w:hAnsi="Verdana"/>
-                <w:spacing w:val="-2"/>
-                <w:sz w:val="18"/>
-                <w:lang w:val="es-MX" w:eastAsia="es-PE"/>
-              </w:rPr>
-              <w:t>}</w:t>
-            </w:r>
             <w:r>
               <w:rPr>
                 <w:rFonts w:ascii="Verdana" w:hAnsi="Verdana"/>
@@ -15108,35 +13482,17 @@
               </w:rPr>
               <w:t>{</w:t>
             </w:r>
+            <w:proofErr w:type="spellStart"/>
             <w:r>
               <w:rPr>
                 <w:rFonts w:ascii="Verdana" w:hAnsi="Verdana"/>
                 <w:spacing w:val="-2"/>
                 <w:sz w:val="18"/>
-                <w:lang w:eastAsia="es-PE"/>
-              </w:rPr>
-              <w:t>{</w:t>
-            </w:r>
-            <w:proofErr w:type="spellStart"/>
-            <w:r>
-              <w:rPr>
-                <w:rFonts w:ascii="Verdana" w:hAnsi="Verdana"/>
-                <w:spacing w:val="-2"/>
-                <w:sz w:val="18"/>
                 <w:lang w:val="es-MX" w:eastAsia="es-PE"/>
               </w:rPr>
               <w:t>porElFrente</w:t>
             </w:r>
             <w:proofErr w:type="spellEnd"/>
-            <w:r>
-              <w:rPr>
-                <w:rFonts w:ascii="Verdana" w:hAnsi="Verdana"/>
-                <w:spacing w:val="-2"/>
-                <w:sz w:val="18"/>
-                <w:lang w:eastAsia="es-PE"/>
-              </w:rPr>
-              <w:t>}</w:t>
-            </w:r>
             <w:r>
               <w:rPr>
                 <w:rFonts w:ascii="Verdana" w:hAnsi="Verdana"/>
@@ -15259,10 +13615,47 @@
               </w:rPr>
               <w:t>{</w:t>
             </w:r>
+            <w:proofErr w:type="spellStart"/>
             <w:r>
               <w:rPr>
                 <w:rFonts w:ascii="Verdana" w:hAnsi="Verdana"/>
                 <w:sz w:val="18"/>
+                <w:lang w:val="es-MX" w:eastAsia="es-PE"/>
+              </w:rPr>
+              <w:t>empresaVende</w:t>
+            </w:r>
+            <w:proofErr w:type="spellEnd"/>
+            <w:r>
+              <w:rPr>
+                <w:rFonts w:ascii="Verdana" w:hAnsi="Verdana"/>
+                <w:sz w:val="18"/>
+                <w:lang w:eastAsia="es-PE"/>
+              </w:rPr>
+              <w:t>}</w:t>
+            </w:r>
+            <w:r>
+              <w:rPr>
+                <w:rFonts w:ascii="Verdana" w:eastAsia="Verdana" w:hAnsi="Verdana" w:cs="Verdana"/>
+                <w:sz w:val="18"/>
+                <w:szCs w:val="18"/>
+                <w:lang w:eastAsia="es-PE"/>
+              </w:rPr>
+              <w:t xml:space="preserve"> </w:t>
+            </w:r>
+            <w:r>
+              <w:rPr>
+                <w:rFonts w:ascii="Verdana" w:eastAsia="Verdana" w:hAnsi="Verdana" w:cs="Verdana"/>
+                <w:color w:val="000000"/>
+                <w:sz w:val="18"/>
+                <w:szCs w:val="18"/>
+                <w:lang w:eastAsia="es-PE"/>
+              </w:rPr>
+              <w:t xml:space="preserve">con </w:t>
+            </w:r>
+            <w:r>
+              <w:rPr>
+                <w:rFonts w:ascii="Verdana" w:hAnsi="Verdana"/>
+                <w:sz w:val="18"/>
                 <w:lang w:eastAsia="es-PE"/>
               </w:rPr>
               <w:t>{</w:t>
@@ -15274,71 +13667,9 @@
                 <w:sz w:val="18"/>
                 <w:lang w:val="es-MX" w:eastAsia="es-PE"/>
               </w:rPr>
-              <w:t>empresaVende</w:t>
+              <w:t>porLaDerecha</w:t>
             </w:r>
             <w:proofErr w:type="spellEnd"/>
-            <w:r>
-              <w:rPr>
-                <w:rFonts w:ascii="Verdana" w:hAnsi="Verdana"/>
-                <w:sz w:val="18"/>
-                <w:lang w:eastAsia="es-PE"/>
-              </w:rPr>
-              <w:t>}</w:t>
-            </w:r>
-            <w:r>
-              <w:rPr>
-                <w:rFonts w:ascii="Verdana" w:hAnsi="Verdana"/>
-                <w:sz w:val="18"/>
-                <w:lang w:eastAsia="es-PE"/>
-              </w:rPr>
-              <w:t xml:space="preserve">} </w:t>
-            </w:r>
-            <w:r>
-              <w:rPr>
-                <w:rFonts w:ascii="Verdana" w:eastAsia="Verdana" w:hAnsi="Verdana" w:cs="Verdana"/>
-                <w:color w:val="000000"/>
-                <w:sz w:val="18"/>
-                <w:szCs w:val="18"/>
-                <w:lang w:eastAsia="es-PE"/>
-              </w:rPr>
-              <w:t xml:space="preserve">con </w:t>
-            </w:r>
-            <w:r>
-              <w:rPr>
-                <w:rFonts w:ascii="Verdana" w:eastAsia="Verdana" w:hAnsi="Verdana" w:cs="Verdana"/>
-                <w:color w:val="000000"/>
-                <w:sz w:val="18"/>
-                <w:szCs w:val="18"/>
-                <w:lang w:eastAsia="es-PE"/>
-              </w:rPr>
-              <w:t>{</w:t>
-            </w:r>
-            <w:r>
-              <w:rPr>
-                <w:rFonts w:ascii="Verdana" w:hAnsi="Verdana"/>
-                <w:sz w:val="18"/>
-                <w:lang w:eastAsia="es-PE"/>
-              </w:rPr>
-              <w:t>{</w:t>
-            </w:r>
-            <w:proofErr w:type="spellStart"/>
-            <w:r>
-              <w:rPr>
-                <w:rFonts w:ascii="Verdana" w:hAnsi="Verdana"/>
-                <w:sz w:val="18"/>
-                <w:lang w:val="es-MX" w:eastAsia="es-PE"/>
-              </w:rPr>
-              <w:t>porLaDerecha</w:t>
-            </w:r>
-            <w:proofErr w:type="spellEnd"/>
-            <w:r>
-              <w:rPr>
-                <w:rFonts w:ascii="Verdana" w:hAnsi="Verdana"/>
-                <w:sz w:val="18"/>
-                <w:lang w:eastAsia="es-PE"/>
-              </w:rPr>
-              <w:t>}</w:t>
-            </w:r>
             <w:r>
               <w:rPr>
                 <w:rFonts w:ascii="Verdana" w:hAnsi="Verdana"/>
@@ -15469,10 +13800,47 @@
               </w:rPr>
               <w:t>{</w:t>
             </w:r>
+            <w:proofErr w:type="spellStart"/>
             <w:r>
               <w:rPr>
                 <w:rFonts w:ascii="Verdana" w:hAnsi="Verdana"/>
                 <w:sz w:val="18"/>
+                <w:lang w:val="es-MX" w:eastAsia="es-PE"/>
+              </w:rPr>
+              <w:t>empresaVende</w:t>
+            </w:r>
+            <w:proofErr w:type="spellEnd"/>
+            <w:r>
+              <w:rPr>
+                <w:rFonts w:ascii="Verdana" w:hAnsi="Verdana"/>
+                <w:sz w:val="18"/>
+                <w:lang w:eastAsia="es-PE"/>
+              </w:rPr>
+              <w:t>}</w:t>
+            </w:r>
+            <w:r>
+              <w:rPr>
+                <w:rFonts w:ascii="Verdana" w:eastAsia="Verdana" w:hAnsi="Verdana" w:cs="Verdana"/>
+                <w:sz w:val="18"/>
+                <w:szCs w:val="18"/>
+                <w:lang w:eastAsia="es-PE"/>
+              </w:rPr>
+              <w:t xml:space="preserve"> </w:t>
+            </w:r>
+            <w:r>
+              <w:rPr>
+                <w:rFonts w:ascii="Verdana" w:eastAsia="Verdana" w:hAnsi="Verdana" w:cs="Verdana"/>
+                <w:color w:val="000000"/>
+                <w:sz w:val="18"/>
+                <w:szCs w:val="18"/>
+                <w:lang w:eastAsia="es-PE"/>
+              </w:rPr>
+              <w:t xml:space="preserve">con </w:t>
+            </w:r>
+            <w:r>
+              <w:rPr>
+                <w:rFonts w:ascii="Verdana" w:hAnsi="Verdana"/>
+                <w:sz w:val="18"/>
                 <w:lang w:eastAsia="es-PE"/>
               </w:rPr>
               <w:t>{</w:t>
@@ -15484,78 +13852,9 @@
                 <w:sz w:val="18"/>
                 <w:lang w:val="es-MX" w:eastAsia="es-PE"/>
               </w:rPr>
-              <w:t>empresaVende</w:t>
+              <w:t>porLaIzquierda</w:t>
             </w:r>
             <w:proofErr w:type="spellEnd"/>
-            <w:r>
-              <w:rPr>
-                <w:rFonts w:ascii="Verdana" w:hAnsi="Verdana"/>
-                <w:sz w:val="18"/>
-                <w:lang w:eastAsia="es-PE"/>
-              </w:rPr>
-              <w:t>}</w:t>
-            </w:r>
-            <w:r>
-              <w:rPr>
-                <w:rFonts w:ascii="Verdana" w:hAnsi="Verdana"/>
-                <w:sz w:val="18"/>
-                <w:lang w:eastAsia="es-PE"/>
-              </w:rPr>
-              <w:t>}</w:t>
-            </w:r>
-            <w:r>
-              <w:rPr>
-                <w:rFonts w:ascii="Verdana" w:eastAsia="Verdana" w:hAnsi="Verdana" w:cs="Verdana"/>
-                <w:sz w:val="18"/>
-                <w:szCs w:val="18"/>
-                <w:lang w:eastAsia="es-PE"/>
-              </w:rPr>
-              <w:t xml:space="preserve"> </w:t>
-            </w:r>
-            <w:r>
-              <w:rPr>
-                <w:rFonts w:ascii="Verdana" w:eastAsia="Verdana" w:hAnsi="Verdana" w:cs="Verdana"/>
-                <w:color w:val="000000"/>
-                <w:sz w:val="18"/>
-                <w:szCs w:val="18"/>
-                <w:lang w:eastAsia="es-PE"/>
-              </w:rPr>
-              <w:t xml:space="preserve">con </w:t>
-            </w:r>
-            <w:r>
-              <w:rPr>
-                <w:rFonts w:ascii="Verdana" w:hAnsi="Verdana"/>
-                <w:sz w:val="18"/>
-                <w:lang w:eastAsia="es-PE"/>
-              </w:rPr>
-              <w:t>{</w:t>
-            </w:r>
-            <w:r>
-              <w:rPr>
-                <w:rFonts w:ascii="Verdana" w:hAnsi="Verdana"/>
-                <w:sz w:val="18"/>
-                <w:lang w:eastAsia="es-PE"/>
-              </w:rPr>
-              <w:t>{</w:t>
-            </w:r>
-            <w:proofErr w:type="spellStart"/>
-            <w:r>
-              <w:rPr>
-                <w:rFonts w:ascii="Verdana" w:hAnsi="Verdana"/>
-                <w:sz w:val="18"/>
-                <w:lang w:val="es-MX" w:eastAsia="es-PE"/>
-              </w:rPr>
-              <w:t>porLaIzquierda</w:t>
-            </w:r>
-            <w:proofErr w:type="spellEnd"/>
-            <w:r>
-              <w:rPr>
-                <w:rFonts w:ascii="Verdana" w:hAnsi="Verdana"/>
-                <w:sz w:val="18"/>
-                <w:lang w:val="es-MX" w:eastAsia="es-PE"/>
-              </w:rPr>
-              <w:t>}</w:t>
-            </w:r>
             <w:r>
               <w:rPr>
                 <w:rFonts w:ascii="Verdana" w:hAnsi="Verdana"/>
@@ -15686,10 +13985,47 @@
               </w:rPr>
               <w:t>{</w:t>
             </w:r>
+            <w:proofErr w:type="spellStart"/>
             <w:r>
               <w:rPr>
                 <w:rFonts w:ascii="Verdana" w:hAnsi="Verdana"/>
                 <w:sz w:val="18"/>
+                <w:lang w:val="es-MX" w:eastAsia="es-PE"/>
+              </w:rPr>
+              <w:t>empresaVende</w:t>
+            </w:r>
+            <w:proofErr w:type="spellEnd"/>
+            <w:r>
+              <w:rPr>
+                <w:rFonts w:ascii="Verdana" w:hAnsi="Verdana"/>
+                <w:sz w:val="18"/>
+                <w:lang w:eastAsia="es-PE"/>
+              </w:rPr>
+              <w:t>}</w:t>
+            </w:r>
+            <w:r>
+              <w:rPr>
+                <w:rFonts w:ascii="Verdana" w:eastAsia="Verdana" w:hAnsi="Verdana" w:cs="Verdana"/>
+                <w:sz w:val="18"/>
+                <w:szCs w:val="18"/>
+                <w:lang w:eastAsia="es-PE"/>
+              </w:rPr>
+              <w:t xml:space="preserve"> </w:t>
+            </w:r>
+            <w:r>
+              <w:rPr>
+                <w:rFonts w:ascii="Verdana" w:eastAsia="Verdana" w:hAnsi="Verdana" w:cs="Verdana"/>
+                <w:color w:val="000000"/>
+                <w:sz w:val="18"/>
+                <w:szCs w:val="18"/>
+                <w:lang w:eastAsia="es-PE"/>
+              </w:rPr>
+              <w:t xml:space="preserve">con </w:t>
+            </w:r>
+            <w:r>
+              <w:rPr>
+                <w:rFonts w:ascii="Verdana" w:hAnsi="Verdana"/>
+                <w:sz w:val="18"/>
                 <w:lang w:eastAsia="es-PE"/>
               </w:rPr>
               <w:t>{</w:t>
@@ -15701,78 +14037,9 @@
                 <w:sz w:val="18"/>
                 <w:lang w:val="es-MX" w:eastAsia="es-PE"/>
               </w:rPr>
-              <w:t>empresaVende</w:t>
+              <w:t>porElFondo</w:t>
             </w:r>
             <w:proofErr w:type="spellEnd"/>
-            <w:r>
-              <w:rPr>
-                <w:rFonts w:ascii="Verdana" w:hAnsi="Verdana"/>
-                <w:sz w:val="18"/>
-                <w:lang w:val="es-MX" w:eastAsia="es-PE"/>
-              </w:rPr>
-              <w:t>}</w:t>
-            </w:r>
-            <w:r>
-              <w:rPr>
-                <w:rFonts w:ascii="Verdana" w:hAnsi="Verdana"/>
-                <w:sz w:val="18"/>
-                <w:lang w:eastAsia="es-PE"/>
-              </w:rPr>
-              <w:t>}</w:t>
-            </w:r>
-            <w:r>
-              <w:rPr>
-                <w:rFonts w:ascii="Verdana" w:eastAsia="Verdana" w:hAnsi="Verdana" w:cs="Verdana"/>
-                <w:sz w:val="18"/>
-                <w:szCs w:val="18"/>
-                <w:lang w:eastAsia="es-PE"/>
-              </w:rPr>
-              <w:t xml:space="preserve"> </w:t>
-            </w:r>
-            <w:r>
-              <w:rPr>
-                <w:rFonts w:ascii="Verdana" w:eastAsia="Verdana" w:hAnsi="Verdana" w:cs="Verdana"/>
-                <w:color w:val="000000"/>
-                <w:sz w:val="18"/>
-                <w:szCs w:val="18"/>
-                <w:lang w:eastAsia="es-PE"/>
-              </w:rPr>
-              <w:t xml:space="preserve">con </w:t>
-            </w:r>
-            <w:r>
-              <w:rPr>
-                <w:rFonts w:ascii="Verdana" w:hAnsi="Verdana"/>
-                <w:sz w:val="18"/>
-                <w:lang w:eastAsia="es-PE"/>
-              </w:rPr>
-              <w:t>{</w:t>
-            </w:r>
-            <w:r>
-              <w:rPr>
-                <w:rFonts w:ascii="Verdana" w:hAnsi="Verdana"/>
-                <w:sz w:val="18"/>
-                <w:lang w:eastAsia="es-PE"/>
-              </w:rPr>
-              <w:t>{</w:t>
-            </w:r>
-            <w:proofErr w:type="spellStart"/>
-            <w:r>
-              <w:rPr>
-                <w:rFonts w:ascii="Verdana" w:hAnsi="Verdana"/>
-                <w:sz w:val="18"/>
-                <w:lang w:val="es-MX" w:eastAsia="es-PE"/>
-              </w:rPr>
-              <w:t>porElFondo</w:t>
-            </w:r>
-            <w:proofErr w:type="spellEnd"/>
-            <w:r>
-              <w:rPr>
-                <w:rFonts w:ascii="Verdana" w:hAnsi="Verdana"/>
-                <w:sz w:val="18"/>
-                <w:lang w:val="es-MX" w:eastAsia="es-PE"/>
-              </w:rPr>
-              <w:t>}</w:t>
-            </w:r>
             <w:r>
               <w:rPr>
                 <w:rFonts w:ascii="Verdana" w:hAnsi="Verdana"/>
@@ -16176,15 +14443,6 @@
         </w:rPr>
         <w:t>{</w:t>
       </w:r>
-      <w:r>
-        <w:rPr>
-          <w:rFonts w:ascii="Verdana" w:eastAsia="Tahoma" w:hAnsi="Verdana" w:cs="Arial"/>
-          <w:sz w:val="18"/>
-          <w:szCs w:val="18"/>
-          <w:lang w:eastAsia="es-PE"/>
-        </w:rPr>
-        <w:t>{</w:t>
-      </w:r>
       <w:proofErr w:type="spellStart"/>
       <w:r>
         <w:rPr>
@@ -16197,15 +14455,6 @@
         <w:t>fechaFormatoLegal</w:t>
       </w:r>
       <w:proofErr w:type="spellEnd"/>
-      <w:r>
-        <w:rPr>
-          <w:rFonts w:ascii="Verdana" w:eastAsia="Tahoma" w:hAnsi="Verdana" w:cs="Arial"/>
-          <w:sz w:val="18"/>
-          <w:szCs w:val="18"/>
-          <w:lang w:eastAsia="es-PE"/>
-        </w:rPr>
-        <w:t>}</w:t>
-      </w:r>
       <w:r>
         <w:rPr>
           <w:rFonts w:ascii="Verdana" w:eastAsia="Tahoma" w:hAnsi="Verdana" w:cs="Arial"/>
@@ -16582,15 +14831,6 @@
       </w:r>
       <w:r>
         <w:rPr>
-          <w:rFonts w:ascii="Verdana" w:hAnsi="Verdana" w:cs="Tahoma"/>
-          <w:sz w:val="18"/>
-          <w:szCs w:val="18"/>
-          <w:lang w:eastAsia="es-PE"/>
-        </w:rPr>
-        <w:t>{</w:t>
-      </w:r>
-      <w:r>
-        <w:rPr>
           <w:bCs/>
           <w:lang w:eastAsia="es-PE"/>
         </w:rPr>
@@ -16614,13 +14854,6 @@
       </w:r>
       <w:r>
         <w:rPr>
-          <w:bCs/>
-          <w:lang w:eastAsia="es-PE"/>
-        </w:rPr>
-        <w:t>}</w:t>
-      </w:r>
-      <w:r>
-        <w:rPr>
           <w:rFonts w:ascii="Verdana" w:hAnsi="Verdana" w:cs="Tahoma"/>
           <w:sz w:val="18"/>
           <w:szCs w:val="18"/>
@@ -16630,19 +14863,10 @@
       </w:r>
       <w:r>
         <w:rPr>
-          <w:rFonts w:ascii="Verdana" w:hAnsi="Verdana" w:cs="Tahoma"/>
-          <w:sz w:val="18"/>
-          <w:szCs w:val="18"/>
           <w:lang w:eastAsia="es-PE"/>
         </w:rPr>
         <w:t>{</w:t>
       </w:r>
-      <w:r>
-        <w:rPr>
-          <w:lang w:eastAsia="es-PE"/>
-        </w:rPr>
-        <w:t>{</w:t>
-      </w:r>
       <w:proofErr w:type="spellStart"/>
       <w:r>
         <w:rPr>
@@ -16651,12 +14875,6 @@
         <w:t>documentoIdentificacion</w:t>
       </w:r>
       <w:proofErr w:type="spellEnd"/>
-      <w:r>
-        <w:rPr>
-          <w:lang w:eastAsia="es-PE"/>
-        </w:rPr>
-        <w:t>}</w:t>
-      </w:r>
       <w:r>
         <w:rPr>
           <w:lang w:eastAsia="es-PE"/>
@@ -16696,6 +14914,230 @@
       </w:r>
       <w:r>
         <w:rPr>
+          <w:lang w:eastAsia="es-PE"/>
+        </w:rPr>
+        <w:t>{</w:t>
+      </w:r>
+      <w:proofErr w:type="spellStart"/>
+      <w:r>
+        <w:rPr>
+          <w:lang w:val="es-MX" w:eastAsia="es-PE"/>
+        </w:rPr>
+        <w:t>numeroIdentificacion</w:t>
+      </w:r>
+      <w:proofErr w:type="spellEnd"/>
+      <w:r>
+        <w:rPr>
+          <w:lang w:eastAsia="es-PE"/>
+        </w:rPr>
+        <w:t>}</w:t>
+      </w:r>
+      <w:r>
+        <w:rPr>
+          <w:rFonts w:ascii="Verdana" w:hAnsi="Verdana" w:cs="Tahoma"/>
+          <w:sz w:val="18"/>
+          <w:szCs w:val="18"/>
+          <w:lang w:eastAsia="es-PE"/>
+        </w:rPr>
+        <w:t xml:space="preserve">, DE ESTADO CIVIL </w:t>
+      </w:r>
+      <w:r>
+        <w:rPr>
+          <w:lang w:val="es-MX" w:eastAsia="es-PE"/>
+        </w:rPr>
+        <w:t>{</w:t>
+      </w:r>
+      <w:proofErr w:type="spellStart"/>
+      <w:r>
+        <w:rPr>
+          <w:lang w:val="es-MX" w:eastAsia="es-PE"/>
+        </w:rPr>
+        <w:t>estadoCivil</w:t>
+      </w:r>
+      <w:proofErr w:type="spellEnd"/>
+      <w:r>
+        <w:rPr>
+          <w:lang w:val="es-MX" w:eastAsia="es-PE"/>
+        </w:rPr>
+        <w:t>}</w:t>
+      </w:r>
+      <w:r>
+        <w:rPr>
+          <w:rFonts w:ascii="Verdana" w:hAnsi="Verdana" w:cs="Tahoma"/>
+          <w:sz w:val="18"/>
+          <w:szCs w:val="18"/>
+          <w:lang w:eastAsia="es-PE"/>
+        </w:rPr>
+        <w:t xml:space="preserve">, DE NACIONALIDAD </w:t>
+      </w:r>
+      <w:r>
+        <w:rPr>
+          <w:lang w:eastAsia="es-PE"/>
+        </w:rPr>
+        <w:t>{</w:t>
+      </w:r>
+      <w:r>
+        <w:rPr>
+          <w:lang w:val="es-MX" w:eastAsia="es-PE"/>
+        </w:rPr>
+        <w:t>nacionalidad</w:t>
+      </w:r>
+      <w:r>
+        <w:rPr>
+          <w:lang w:eastAsia="es-PE"/>
+        </w:rPr>
+        <w:t>}</w:t>
+      </w:r>
+      <w:r>
+        <w:rPr>
+          <w:rFonts w:ascii="Verdana" w:hAnsi="Verdana" w:cs="Tahoma"/>
+          <w:sz w:val="18"/>
+          <w:szCs w:val="18"/>
+          <w:lang w:eastAsia="es-PE"/>
+        </w:rPr>
+        <w:t xml:space="preserve">, DE OCUPACIÓN </w:t>
+      </w:r>
+      <w:r>
+        <w:rPr>
+          <w:lang w:eastAsia="es-PE"/>
+        </w:rPr>
+        <w:t>{</w:t>
+      </w:r>
+      <w:proofErr w:type="spellStart"/>
+      <w:r>
+        <w:rPr>
+          <w:lang w:val="es-MX" w:eastAsia="es-PE"/>
+        </w:rPr>
+        <w:t>ocupacion</w:t>
+      </w:r>
+      <w:proofErr w:type="spellEnd"/>
+      <w:r>
+        <w:rPr>
+          <w:lang w:eastAsia="es-PE"/>
+        </w:rPr>
+        <w:t>}</w:t>
+      </w:r>
+      <w:r>
+        <w:rPr>
+          <w:rFonts w:ascii="Verdana" w:hAnsi="Verdana" w:cs="Tahoma"/>
+          <w:sz w:val="18"/>
+          <w:szCs w:val="18"/>
+          <w:lang w:eastAsia="es-PE"/>
+        </w:rPr>
+        <w:t xml:space="preserve">, CON DOMICILIO EN </w:t>
+      </w:r>
+      <w:r>
+        <w:rPr>
+          <w:lang w:eastAsia="es-PE"/>
+        </w:rPr>
+        <w:t>{</w:t>
+      </w:r>
+      <w:proofErr w:type="spellStart"/>
+      <w:r>
+        <w:rPr>
+          <w:lang w:val="es-MX" w:eastAsia="es-PE"/>
+        </w:rPr>
+        <w:t>direccion</w:t>
+      </w:r>
+      <w:proofErr w:type="spellEnd"/>
+      <w:r>
+        <w:rPr>
+          <w:lang w:eastAsia="es-PE"/>
+        </w:rPr>
+        <w:t>}</w:t>
+      </w:r>
+      <w:r>
+        <w:rPr>
+          <w:rFonts w:ascii="Verdana" w:hAnsi="Verdana" w:cs="Tahoma"/>
+          <w:sz w:val="18"/>
+          <w:szCs w:val="18"/>
+          <w:lang w:eastAsia="es-PE"/>
+        </w:rPr>
+        <w:t xml:space="preserve"> DISTRITO DE </w:t>
+      </w:r>
+      <w:r>
+        <w:rPr>
+          <w:lang w:eastAsia="es-PE"/>
+        </w:rPr>
+        <w:t>{</w:t>
+      </w:r>
+      <w:r>
+        <w:rPr>
+          <w:lang w:val="es-MX" w:eastAsia="es-PE"/>
+        </w:rPr>
+        <w:t>distrito</w:t>
+      </w:r>
+      <w:r>
+        <w:rPr>
+          <w:lang w:eastAsia="es-PE"/>
+        </w:rPr>
+        <w:t>}</w:t>
+      </w:r>
+      <w:r>
+        <w:rPr>
+          <w:rFonts w:ascii="Verdana" w:hAnsi="Verdana" w:cs="Tahoma"/>
+          <w:sz w:val="18"/>
+          <w:szCs w:val="18"/>
+          <w:lang w:eastAsia="es-PE"/>
+        </w:rPr>
+        <w:t xml:space="preserve">, PROVINCIA </w:t>
+      </w:r>
+      <w:r>
+        <w:rPr>
+          <w:lang w:eastAsia="es-PE"/>
+        </w:rPr>
+        <w:t>{</w:t>
+      </w:r>
+      <w:r>
+        <w:rPr>
+          <w:lang w:val="es-MX" w:eastAsia="es-PE"/>
+        </w:rPr>
+        <w:t>provincia</w:t>
+      </w:r>
+      <w:r>
+        <w:rPr>
+          <w:lang w:eastAsia="es-PE"/>
+        </w:rPr>
+        <w:t>}</w:t>
+      </w:r>
+      <w:r>
+        <w:rPr>
+          <w:rFonts w:ascii="Verdana" w:hAnsi="Verdana" w:cs="Tahoma"/>
+          <w:sz w:val="18"/>
+          <w:szCs w:val="18"/>
+          <w:lang w:eastAsia="es-PE"/>
+        </w:rPr>
+        <w:t xml:space="preserve"> Y DEPARTAMENTO DE </w:t>
+      </w:r>
+      <w:r>
+        <w:rPr>
+          <w:lang w:eastAsia="es-PE"/>
+        </w:rPr>
+        <w:t>{</w:t>
+      </w:r>
+      <w:r>
+        <w:rPr>
+          <w:lang w:val="es-MX" w:eastAsia="es-PE"/>
+        </w:rPr>
+        <w:t>departamento</w:t>
+      </w:r>
+      <w:r>
+        <w:rPr>
+          <w:lang w:eastAsia="es-PE"/>
+        </w:rPr>
+        <w:t>}</w:t>
+      </w:r>
+      <w:r>
+        <w:rPr>
+          <w:rFonts w:ascii="Verdana" w:hAnsi="Verdana" w:cs="Tahoma"/>
+          <w:sz w:val="18"/>
+          <w:szCs w:val="18"/>
+          <w:lang w:eastAsia="es-PE"/>
+        </w:rPr>
+        <w:t>, A QUIEN EN ADELANTE SE LE DENOMINARÁ EL “</w:t>
+      </w:r>
+      <w:r>
+        <w:rPr>
           <w:rFonts w:ascii="Verdana" w:hAnsi="Verdana" w:cs="Tahoma"/>
           <w:b/>
           <w:bCs/>
@@ -16703,33 +15145,7 @@
           <w:szCs w:val="18"/>
           <w:lang w:eastAsia="es-PE"/>
         </w:rPr>
-        <w:t>{</w:t>
-      </w:r>
-      <w:r>
-        <w:rPr>
-          <w:lang w:eastAsia="es-PE"/>
-        </w:rPr>
-        <w:t>{</w:t>
-      </w:r>
-      <w:proofErr w:type="spellStart"/>
-      <w:r>
-        <w:rPr>
-          <w:lang w:val="es-MX" w:eastAsia="es-PE"/>
-        </w:rPr>
-        <w:t>numeroIdentificacion</w:t>
-      </w:r>
-      <w:proofErr w:type="spellEnd"/>
-      <w:r>
-        <w:rPr>
-          <w:lang w:eastAsia="es-PE"/>
-        </w:rPr>
-        <w:t>}</w:t>
-      </w:r>
-      <w:r>
-        <w:rPr>
-          <w:lang w:eastAsia="es-PE"/>
-        </w:rPr>
-        <w:t>}</w:t>
+        <w:t>PODERDANTE</w:t>
       </w:r>
       <w:r>
         <w:rPr>
@@ -16738,293 +15154,32 @@
           <w:szCs w:val="18"/>
           <w:lang w:eastAsia="es-PE"/>
         </w:rPr>
-        <w:t xml:space="preserve">, DE ESTADO CIVIL </w:t>
-      </w:r>
-      <w:r>
+        <w:t>”, EN LOS TÉRMINOS Y CONDICIONES SIGUIENTES:</w:t>
+      </w:r>
+    </w:p>
+    <w:p>
+      <w:pPr>
+        <w:spacing w:before="4" w:after="4" w:line="276" w:lineRule="auto"/>
+        <w:jc w:val="both"/>
         <w:rPr>
           <w:rFonts w:ascii="Verdana" w:hAnsi="Verdana" w:cs="Tahoma"/>
           <w:sz w:val="18"/>
           <w:szCs w:val="18"/>
           <w:lang w:eastAsia="es-PE"/>
         </w:rPr>
-        <w:t>{</w:t>
-      </w:r>
-      <w:r>
-        <w:rPr>
-          <w:lang w:val="es-MX" w:eastAsia="es-PE"/>
-        </w:rPr>
-        <w:t>{</w:t>
-      </w:r>
-      <w:proofErr w:type="spellStart"/>
-      <w:r>
-        <w:rPr>
-          <w:lang w:val="es-MX" w:eastAsia="es-PE"/>
-        </w:rPr>
-        <w:t>estadoCivil</w:t>
-      </w:r>
-      <w:proofErr w:type="spellEnd"/>
-      <w:r>
-        <w:rPr>
-          <w:lang w:val="es-MX" w:eastAsia="es-PE"/>
-        </w:rPr>
-        <w:t>}</w:t>
-      </w:r>
-      <w:r>
-        <w:rPr>
-          <w:lang w:val="es-MX" w:eastAsia="es-PE"/>
-        </w:rPr>
-        <w:t>}</w:t>
-      </w:r>
-      <w:r>
+      </w:pPr>
+    </w:p>
+    <w:p>
+      <w:pPr>
+        <w:spacing w:before="4" w:after="4" w:line="276" w:lineRule="auto"/>
+        <w:jc w:val="both"/>
         <w:rPr>
           <w:rFonts w:ascii="Verdana" w:hAnsi="Verdana" w:cs="Tahoma"/>
           <w:sz w:val="18"/>
           <w:szCs w:val="18"/>
           <w:lang w:eastAsia="es-PE"/>
         </w:rPr>
-        <w:t xml:space="preserve">, DE NACIONALIDAD </w:t>
-      </w:r>
-      <w:r>
-        <w:rPr>
-          <w:lang w:eastAsia="es-PE"/>
-        </w:rPr>
-        <w:t>{</w:t>
-      </w:r>
-      <w:r>
-        <w:rPr>
-          <w:lang w:val="es-MX" w:eastAsia="es-PE"/>
-        </w:rPr>
-        <w:t>nacionalidad</w:t>
-      </w:r>
-      <w:r>
-        <w:rPr>
-          <w:lang w:eastAsia="es-PE"/>
-        </w:rPr>
-        <w:t>}</w:t>
-      </w:r>
-      <w:r>
-        <w:rPr>
-          <w:rFonts w:ascii="Verdana" w:hAnsi="Verdana" w:cs="Tahoma"/>
-          <w:sz w:val="18"/>
-          <w:szCs w:val="18"/>
-          <w:lang w:eastAsia="es-PE"/>
-        </w:rPr>
-        <w:t xml:space="preserve">, DE OCUPACIÓN </w:t>
-      </w:r>
-      <w:r>
-        <w:rPr>
-          <w:rFonts w:ascii="Verdana" w:hAnsi="Verdana" w:cs="Tahoma"/>
-          <w:sz w:val="18"/>
-          <w:szCs w:val="18"/>
-          <w:lang w:eastAsia="es-PE"/>
-        </w:rPr>
-        <w:t>{</w:t>
-      </w:r>
-      <w:r>
-        <w:rPr>
-          <w:lang w:eastAsia="es-PE"/>
-        </w:rPr>
-        <w:t>{</w:t>
-      </w:r>
-      <w:proofErr w:type="spellStart"/>
-      <w:r>
-        <w:rPr>
-          <w:lang w:val="es-MX" w:eastAsia="es-PE"/>
-        </w:rPr>
-        <w:t>ocupacion</w:t>
-      </w:r>
-      <w:proofErr w:type="spellEnd"/>
-      <w:r>
-        <w:rPr>
-          <w:lang w:eastAsia="es-PE"/>
-        </w:rPr>
-        <w:t>}</w:t>
-      </w:r>
-      <w:r>
-        <w:rPr>
-          <w:lang w:eastAsia="es-PE"/>
-        </w:rPr>
-        <w:t>}</w:t>
-      </w:r>
-      <w:r>
-        <w:rPr>
-          <w:rFonts w:ascii="Verdana" w:hAnsi="Verdana" w:cs="Tahoma"/>
-          <w:sz w:val="18"/>
-          <w:szCs w:val="18"/>
-          <w:lang w:eastAsia="es-PE"/>
-        </w:rPr>
-        <w:t xml:space="preserve">, CON DOMICILIO EN </w:t>
-      </w:r>
-      <w:r>
-        <w:rPr>
-          <w:rFonts w:ascii="Verdana" w:hAnsi="Verdana" w:cs="Tahoma"/>
-          <w:sz w:val="18"/>
-          <w:szCs w:val="18"/>
-          <w:lang w:eastAsia="es-PE"/>
-        </w:rPr>
-        <w:t>{</w:t>
-      </w:r>
-      <w:r>
-        <w:rPr>
-          <w:lang w:eastAsia="es-PE"/>
-        </w:rPr>
-        <w:t>{</w:t>
-      </w:r>
-      <w:proofErr w:type="spellStart"/>
-      <w:r>
-        <w:rPr>
-          <w:lang w:val="es-MX" w:eastAsia="es-PE"/>
-        </w:rPr>
-        <w:t>direccion</w:t>
-      </w:r>
-      <w:proofErr w:type="spellEnd"/>
-      <w:r>
-        <w:rPr>
-          <w:lang w:eastAsia="es-PE"/>
-        </w:rPr>
-        <w:t>}</w:t>
-      </w:r>
-      <w:r>
-        <w:rPr>
-          <w:lang w:eastAsia="es-PE"/>
-        </w:rPr>
-        <w:t>}</w:t>
-      </w:r>
-      <w:r>
-        <w:rPr>
-          <w:rFonts w:ascii="Verdana" w:hAnsi="Verdana" w:cs="Tahoma"/>
-          <w:sz w:val="18"/>
-          <w:szCs w:val="18"/>
-          <w:lang w:eastAsia="es-PE"/>
-        </w:rPr>
-        <w:t xml:space="preserve"> DISTRITO DE </w:t>
-      </w:r>
-      <w:r>
-        <w:rPr>
-          <w:rFonts w:ascii="Verdana" w:hAnsi="Verdana" w:cs="Tahoma"/>
-          <w:sz w:val="18"/>
-          <w:szCs w:val="18"/>
-          <w:lang w:eastAsia="es-PE"/>
-        </w:rPr>
-        <w:t>{</w:t>
-      </w:r>
-      <w:r>
-        <w:rPr>
-          <w:lang w:eastAsia="es-PE"/>
-        </w:rPr>
-        <w:t>{</w:t>
-      </w:r>
-      <w:r>
-        <w:rPr>
-          <w:lang w:val="es-MX" w:eastAsia="es-PE"/>
-        </w:rPr>
-        <w:t>distrito</w:t>
-      </w:r>
-      <w:r>
-        <w:rPr>
-          <w:lang w:eastAsia="es-PE"/>
-        </w:rPr>
-        <w:t>}</w:t>
-      </w:r>
-      <w:r>
-        <w:rPr>
-          <w:lang w:eastAsia="es-PE"/>
-        </w:rPr>
-        <w:t>}</w:t>
-      </w:r>
-      <w:r>
-        <w:rPr>
-          <w:rFonts w:ascii="Verdana" w:hAnsi="Verdana" w:cs="Tahoma"/>
-          <w:sz w:val="18"/>
-          <w:szCs w:val="18"/>
-          <w:lang w:eastAsia="es-PE"/>
-        </w:rPr>
-        <w:t xml:space="preserve">, PROVINCIA </w:t>
-      </w:r>
-      <w:r>
-        <w:rPr>
-          <w:rFonts w:ascii="Verdana" w:hAnsi="Verdana" w:cs="Tahoma"/>
-          <w:sz w:val="18"/>
-          <w:szCs w:val="18"/>
-          <w:lang w:eastAsia="es-PE"/>
-        </w:rPr>
-        <w:t>{</w:t>
-      </w:r>
-      <w:r>
-        <w:rPr>
-          <w:lang w:eastAsia="es-PE"/>
-        </w:rPr>
-        <w:t>{</w:t>
-      </w:r>
-      <w:r>
-        <w:rPr>
-          <w:lang w:val="es-MX" w:eastAsia="es-PE"/>
-        </w:rPr>
-        <w:t>provincia</w:t>
-      </w:r>
-      <w:r>
-        <w:rPr>
-          <w:lang w:eastAsia="es-PE"/>
-        </w:rPr>
-        <w:t>}</w:t>
-      </w:r>
-      <w:r>
-        <w:rPr>
-          <w:lang w:eastAsia="es-PE"/>
-        </w:rPr>
-        <w:t>}</w:t>
-      </w:r>
-      <w:r>
-        <w:rPr>
-          <w:rFonts w:ascii="Verdana" w:hAnsi="Verdana" w:cs="Tahoma"/>
-          <w:sz w:val="18"/>
-          <w:szCs w:val="18"/>
-          <w:lang w:eastAsia="es-PE"/>
-        </w:rPr>
-        <w:t xml:space="preserve"> Y DEPARTAMENTO DE </w:t>
-      </w:r>
-      <w:r>
-        <w:rPr>
-          <w:rFonts w:ascii="Verdana" w:hAnsi="Verdana" w:cs="Tahoma"/>
-          <w:sz w:val="18"/>
-          <w:szCs w:val="18"/>
-          <w:lang w:eastAsia="es-PE"/>
-        </w:rPr>
-        <w:t>{</w:t>
-      </w:r>
-      <w:r>
-        <w:rPr>
-          <w:lang w:eastAsia="es-PE"/>
-        </w:rPr>
-        <w:t>{</w:t>
-      </w:r>
-      <w:r>
-        <w:rPr>
-          <w:lang w:val="es-MX" w:eastAsia="es-PE"/>
-        </w:rPr>
-        <w:t>departamento</w:t>
-      </w:r>
-      <w:r>
-        <w:rPr>
-          <w:lang w:eastAsia="es-PE"/>
-        </w:rPr>
-        <w:t>}</w:t>
-      </w:r>
-      <w:r>
-        <w:rPr>
-          <w:lang w:eastAsia="es-PE"/>
-        </w:rPr>
-        <w:t>}</w:t>
-      </w:r>
-      <w:r>
-        <w:rPr>
-          <w:rFonts w:ascii="Verdana" w:hAnsi="Verdana" w:cs="Tahoma"/>
-          <w:sz w:val="18"/>
-          <w:szCs w:val="18"/>
-          <w:lang w:eastAsia="es-PE"/>
-        </w:rPr>
-        <w:t>, A QUIEN EN ADELANTE SE LE DENOMINARÁ EL “</w:t>
-      </w:r>
+      </w:pPr>
       <w:r>
         <w:rPr>
           <w:rFonts w:ascii="Verdana" w:hAnsi="Verdana" w:cs="Tahoma"/>
@@ -17034,7 +15189,7 @@
           <w:szCs w:val="18"/>
           <w:lang w:eastAsia="es-PE"/>
         </w:rPr>
-        <w:t>PODERDANTE</w:t>
+        <w:t>PRIMERO</w:t>
       </w:r>
       <w:r>
         <w:rPr>
@@ -17043,32 +15198,8 @@
           <w:szCs w:val="18"/>
           <w:lang w:eastAsia="es-PE"/>
         </w:rPr>
-        <w:t>”, EN LOS TÉRMINOS Y CONDICIONES SIGUIENTES:</w:t>
-      </w:r>
-    </w:p>
-    <w:p>
-      <w:pPr>
-        <w:spacing w:before="4" w:after="4" w:line="276" w:lineRule="auto"/>
-        <w:jc w:val="both"/>
-        <w:rPr>
-          <w:rFonts w:ascii="Verdana" w:hAnsi="Verdana" w:cs="Tahoma"/>
-          <w:sz w:val="18"/>
-          <w:szCs w:val="18"/>
-          <w:lang w:eastAsia="es-PE"/>
-        </w:rPr>
-      </w:pPr>
-    </w:p>
-    <w:p>
-      <w:pPr>
-        <w:spacing w:before="4" w:after="4" w:line="276" w:lineRule="auto"/>
-        <w:jc w:val="both"/>
-        <w:rPr>
-          <w:rFonts w:ascii="Verdana" w:hAnsi="Verdana" w:cs="Tahoma"/>
-          <w:sz w:val="18"/>
-          <w:szCs w:val="18"/>
-          <w:lang w:eastAsia="es-PE"/>
-        </w:rPr>
-      </w:pPr>
+        <w:t xml:space="preserve">: POR MEDIO DEL PRESENTE </w:t>
+      </w:r>
       <w:r>
         <w:rPr>
           <w:rFonts w:ascii="Verdana" w:hAnsi="Verdana" w:cs="Tahoma"/>
@@ -17078,7 +15209,7 @@
           <w:szCs w:val="18"/>
           <w:lang w:eastAsia="es-PE"/>
         </w:rPr>
-        <w:t>PRIMERO</w:t>
+        <w:t>EL PODERDANTE</w:t>
       </w:r>
       <w:r>
         <w:rPr>
@@ -17087,7 +15218,39 @@
           <w:szCs w:val="18"/>
           <w:lang w:eastAsia="es-PE"/>
         </w:rPr>
-        <w:t xml:space="preserve">: POR MEDIO DEL PRESENTE </w:t>
+        <w:t xml:space="preserve"> OTORGA PODER AMPLIO Y ESPECIAL A </w:t>
+      </w:r>
+      <w:r>
+        <w:rPr>
+          <w:bCs/>
+          <w:lang w:eastAsia="es-PE"/>
+        </w:rPr>
+        <w:t>{</w:t>
+      </w:r>
+      <w:proofErr w:type="spellStart"/>
+      <w:r>
+        <w:rPr>
+          <w:bCs/>
+          <w:lang w:val="es-MX" w:eastAsia="es-PE"/>
+        </w:rPr>
+        <w:t>empresaVende</w:t>
+      </w:r>
+      <w:proofErr w:type="spellEnd"/>
+      <w:r>
+        <w:rPr>
+          <w:bCs/>
+          <w:lang w:eastAsia="es-PE"/>
+        </w:rPr>
+        <w:t>}</w:t>
+      </w:r>
+      <w:r>
+        <w:rPr>
+          <w:rFonts w:ascii="Verdana" w:hAnsi="Verdana" w:cs="Tahoma"/>
+          <w:sz w:val="18"/>
+          <w:szCs w:val="18"/>
+          <w:lang w:eastAsia="es-PE"/>
+        </w:rPr>
+        <w:t xml:space="preserve">, CON </w:t>
       </w:r>
       <w:r>
         <w:rPr>
@@ -17098,65 +15261,9 @@
           <w:szCs w:val="18"/>
           <w:lang w:eastAsia="es-PE"/>
         </w:rPr>
-        <w:t>EL PODERDANTE</w:t>
-      </w:r>
-      <w:r>
-        <w:rPr>
-          <w:rFonts w:ascii="Verdana" w:hAnsi="Verdana" w:cs="Tahoma"/>
-          <w:sz w:val="18"/>
-          <w:szCs w:val="18"/>
-          <w:lang w:eastAsia="es-PE"/>
-        </w:rPr>
-        <w:t xml:space="preserve"> OTORGA PODER AMPLIO Y ESPECIAL A </w:t>
-      </w:r>
-      <w:r>
-        <w:rPr>
-          <w:rFonts w:ascii="Verdana" w:hAnsi="Verdana" w:cs="Tahoma"/>
-          <w:sz w:val="18"/>
-          <w:szCs w:val="18"/>
-          <w:lang w:eastAsia="es-PE"/>
-        </w:rPr>
-        <w:t>{</w:t>
-      </w:r>
-      <w:r>
-        <w:rPr>
-          <w:bCs/>
-          <w:lang w:eastAsia="es-PE"/>
-        </w:rPr>
-        <w:t>{</w:t>
+        <w:t xml:space="preserve">RUC </w:t>
       </w:r>
       <w:proofErr w:type="spellStart"/>
-      <w:r>
-        <w:rPr>
-          <w:bCs/>
-          <w:lang w:val="es-MX" w:eastAsia="es-PE"/>
-        </w:rPr>
-        <w:t>empresaVende</w:t>
-      </w:r>
-      <w:proofErr w:type="spellEnd"/>
-      <w:r>
-        <w:rPr>
-          <w:bCs/>
-          <w:lang w:eastAsia="es-PE"/>
-        </w:rPr>
-        <w:t>}</w:t>
-      </w:r>
-      <w:r>
-        <w:rPr>
-          <w:bCs/>
-          <w:lang w:eastAsia="es-PE"/>
-        </w:rPr>
-        <w:t>}</w:t>
-      </w:r>
-      <w:r>
-        <w:rPr>
-          <w:rFonts w:ascii="Verdana" w:hAnsi="Verdana" w:cs="Tahoma"/>
-          <w:sz w:val="18"/>
-          <w:szCs w:val="18"/>
-          <w:lang w:eastAsia="es-PE"/>
-        </w:rPr>
-        <w:t xml:space="preserve">, CON </w:t>
-      </w:r>
       <w:r>
         <w:rPr>
           <w:rFonts w:ascii="Verdana" w:hAnsi="Verdana" w:cs="Tahoma"/>
@@ -17166,53 +15273,29 @@
           <w:szCs w:val="18"/>
           <w:lang w:eastAsia="es-PE"/>
         </w:rPr>
-        <w:t xml:space="preserve">RUC </w:t>
+        <w:t>Nº</w:t>
+      </w:r>
+      <w:proofErr w:type="spellEnd"/>
+      <w:r>
+        <w:rPr>
+          <w:lang w:val="es-MX" w:eastAsia="es-PE"/>
+        </w:rPr>
+        <w:t xml:space="preserve"> </w:t>
+      </w:r>
+      <w:r>
+        <w:rPr>
+          <w:lang w:val="es-MX" w:eastAsia="es-PE"/>
+        </w:rPr>
+        <w:t>{</w:t>
       </w:r>
       <w:proofErr w:type="spellStart"/>
       <w:r>
         <w:rPr>
-          <w:rFonts w:ascii="Verdana" w:hAnsi="Verdana" w:cs="Tahoma"/>
-          <w:b/>
-          <w:bCs/>
-          <w:sz w:val="18"/>
-          <w:szCs w:val="18"/>
-          <w:lang w:eastAsia="es-PE"/>
-        </w:rPr>
-        <w:t>Nº</w:t>
+          <w:lang w:val="es-MX" w:eastAsia="es-PE"/>
+        </w:rPr>
+        <w:t>rucVendedor</w:t>
       </w:r>
       <w:proofErr w:type="spellEnd"/>
-      <w:r>
-        <w:rPr>
-          <w:lang w:val="es-MX" w:eastAsia="es-PE"/>
-        </w:rPr>
-        <w:t xml:space="preserve"> </w:t>
-      </w:r>
-      <w:r>
-        <w:rPr>
-          <w:lang w:val="es-MX" w:eastAsia="es-PE"/>
-        </w:rPr>
-        <w:t>{</w:t>
-      </w:r>
-      <w:r>
-        <w:rPr>
-          <w:lang w:val="es-MX" w:eastAsia="es-PE"/>
-        </w:rPr>
-        <w:t>{</w:t>
-      </w:r>
-      <w:proofErr w:type="spellStart"/>
-      <w:r>
-        <w:rPr>
-          <w:lang w:val="es-MX" w:eastAsia="es-PE"/>
-        </w:rPr>
-        <w:t>rucVendedor</w:t>
-      </w:r>
-      <w:proofErr w:type="spellEnd"/>
-      <w:r>
-        <w:rPr>
-          <w:lang w:eastAsia="es-PE"/>
-        </w:rPr>
-        <w:t>}</w:t>
-      </w:r>
       <w:r>
         <w:rPr>
           <w:lang w:eastAsia="es-PE"/>
@@ -17295,19 +15378,10 @@
       </w:r>
       <w:r>
         <w:rPr>
-          <w:rFonts w:ascii="Verdana" w:hAnsi="Verdana" w:cs="Tahoma"/>
-          <w:sz w:val="18"/>
-          <w:szCs w:val="18"/>
           <w:lang w:eastAsia="es-PE"/>
         </w:rPr>
         <w:t>{</w:t>
       </w:r>
-      <w:r>
-        <w:rPr>
-          <w:lang w:eastAsia="es-PE"/>
-        </w:rPr>
-        <w:t>{</w:t>
-      </w:r>
       <w:proofErr w:type="spellStart"/>
       <w:r>
         <w:rPr>
@@ -17316,12 +15390,6 @@
         <w:t>representanteLegal</w:t>
       </w:r>
       <w:proofErr w:type="spellEnd"/>
-      <w:r>
-        <w:rPr>
-          <w:lang w:eastAsia="es-PE"/>
-        </w:rPr>
-        <w:t>}</w:t>
-      </w:r>
       <w:r>
         <w:rPr>
           <w:lang w:eastAsia="es-PE"/>
@@ -17363,6 +15431,35 @@
       <w:proofErr w:type="spellEnd"/>
       <w:r>
         <w:rPr>
+          <w:lang w:eastAsia="es-PE"/>
+        </w:rPr>
+        <w:t>{</w:t>
+      </w:r>
+      <w:proofErr w:type="spellStart"/>
+      <w:r>
+        <w:rPr>
+          <w:lang w:val="es-MX" w:eastAsia="es-PE"/>
+        </w:rPr>
+        <w:t>dniVendedor</w:t>
+      </w:r>
+      <w:proofErr w:type="spellEnd"/>
+      <w:r>
+        <w:rPr>
+          <w:lang w:eastAsia="es-PE"/>
+        </w:rPr>
+        <w:t>}</w:t>
+      </w:r>
+      <w:r>
+        <w:rPr>
+          <w:rFonts w:ascii="Verdana" w:hAnsi="Verdana" w:cs="Tahoma"/>
+          <w:sz w:val="18"/>
+          <w:szCs w:val="18"/>
+          <w:lang w:eastAsia="es-PE"/>
+        </w:rPr>
+        <w:t xml:space="preserve">, SEGÚN FACULTADES INSCRITAS EN LA PARTIDA </w:t>
+      </w:r>
+      <w:r>
+        <w:rPr>
           <w:rFonts w:ascii="Verdana" w:hAnsi="Verdana" w:cs="Tahoma"/>
           <w:b/>
           <w:bCs/>
@@ -17370,43 +15467,9 @@
           <w:szCs w:val="18"/>
           <w:lang w:eastAsia="es-PE"/>
         </w:rPr>
-        <w:t>{</w:t>
-      </w:r>
-      <w:r>
-        <w:rPr>
-          <w:lang w:eastAsia="es-PE"/>
-        </w:rPr>
-        <w:t>{</w:t>
+        <w:t xml:space="preserve">ELECTRÓNICA </w:t>
       </w:r>
       <w:proofErr w:type="spellStart"/>
-      <w:r>
-        <w:rPr>
-          <w:lang w:val="es-MX" w:eastAsia="es-PE"/>
-        </w:rPr>
-        <w:t>dniVendedor</w:t>
-      </w:r>
-      <w:proofErr w:type="spellEnd"/>
-      <w:r>
-        <w:rPr>
-          <w:lang w:eastAsia="es-PE"/>
-        </w:rPr>
-        <w:t>}</w:t>
-      </w:r>
-      <w:r>
-        <w:rPr>
-          <w:lang w:eastAsia="es-PE"/>
-        </w:rPr>
-        <w:t>}</w:t>
-      </w:r>
-      <w:r>
-        <w:rPr>
-          <w:rFonts w:ascii="Verdana" w:hAnsi="Verdana" w:cs="Tahoma"/>
-          <w:sz w:val="18"/>
-          <w:szCs w:val="18"/>
-          <w:lang w:eastAsia="es-PE"/>
-        </w:rPr>
-        <w:t xml:space="preserve">, SEGÚN FACULTADES INSCRITAS EN LA PARTIDA </w:t>
-      </w:r>
       <w:r>
         <w:rPr>
           <w:rFonts w:ascii="Verdana" w:hAnsi="Verdana" w:cs="Tahoma"/>
@@ -17416,88 +15479,52 @@
           <w:szCs w:val="18"/>
           <w:lang w:eastAsia="es-PE"/>
         </w:rPr>
-        <w:t xml:space="preserve">ELECTRÓNICA </w:t>
+        <w:t>N°</w:t>
+      </w:r>
+      <w:proofErr w:type="spellEnd"/>
+      <w:r>
+        <w:rPr>
+          <w:lang w:eastAsia="es-PE"/>
+        </w:rPr>
+        <w:t>{</w:t>
       </w:r>
       <w:proofErr w:type="spellStart"/>
       <w:r>
         <w:rPr>
+          <w:lang w:val="es-MX" w:eastAsia="es-PE"/>
+        </w:rPr>
+        <w:t>numeroPartidaPoderVendedor</w:t>
+      </w:r>
+      <w:proofErr w:type="spellEnd"/>
+      <w:r>
+        <w:rPr>
+          <w:lang w:eastAsia="es-PE"/>
+        </w:rPr>
+        <w:t>}</w:t>
+      </w:r>
+      <w:r>
+        <w:rPr>
           <w:rFonts w:ascii="Verdana" w:hAnsi="Verdana" w:cs="Tahoma"/>
-          <w:b/>
-          <w:bCs/>
-          <w:sz w:val="18"/>
-          <w:szCs w:val="18"/>
-          <w:lang w:eastAsia="es-PE"/>
-        </w:rPr>
-        <w:t>N°</w:t>
+          <w:sz w:val="18"/>
+          <w:szCs w:val="18"/>
+          <w:lang w:eastAsia="es-PE"/>
+        </w:rPr>
+        <w:t xml:space="preserve"> DEL REGISTRO DE PERSONAS JURÍDICAS DE LOS REGISTROS PÚBLICOS DE LIMA, AMBOS CON DOMICILIO LEGAL EN </w:t>
+      </w:r>
+      <w:r>
+        <w:rPr>
+          <w:lang w:eastAsia="es-PE"/>
+        </w:rPr>
+        <w:t>{</w:t>
+      </w:r>
+      <w:proofErr w:type="spellStart"/>
+      <w:r>
+        <w:rPr>
+          <w:lang w:val="es-MX" w:eastAsia="es-PE"/>
+        </w:rPr>
+        <w:t>direccionVendedor</w:t>
       </w:r>
       <w:proofErr w:type="spellEnd"/>
-      <w:r>
-        <w:rPr>
-          <w:lang w:eastAsia="es-PE"/>
-        </w:rPr>
-        <w:t>{</w:t>
-      </w:r>
-      <w:r>
-        <w:rPr>
-          <w:lang w:eastAsia="es-PE"/>
-        </w:rPr>
-        <w:t>{</w:t>
-      </w:r>
-      <w:proofErr w:type="spellStart"/>
-      <w:r>
-        <w:rPr>
-          <w:lang w:val="es-MX" w:eastAsia="es-PE"/>
-        </w:rPr>
-        <w:t>numeroPartidaPoderVendedor</w:t>
-      </w:r>
-      <w:proofErr w:type="spellEnd"/>
-      <w:r>
-        <w:rPr>
-          <w:lang w:val="es-MX" w:eastAsia="es-PE"/>
-        </w:rPr>
-        <w:t>}</w:t>
-      </w:r>
-      <w:r>
-        <w:rPr>
-          <w:lang w:eastAsia="es-PE"/>
-        </w:rPr>
-        <w:t>}</w:t>
-      </w:r>
-      <w:r>
-        <w:rPr>
-          <w:rFonts w:ascii="Verdana" w:hAnsi="Verdana" w:cs="Tahoma"/>
-          <w:sz w:val="18"/>
-          <w:szCs w:val="18"/>
-          <w:lang w:eastAsia="es-PE"/>
-        </w:rPr>
-        <w:t xml:space="preserve"> DEL REGISTRO DE PERSONAS JURÍDICAS DE LOS REGISTROS PÚBLICOS DE LIMA, AMBOS CON DOMICILIO LEGAL EN </w:t>
-      </w:r>
-      <w:r>
-        <w:rPr>
-          <w:lang w:eastAsia="es-PE"/>
-        </w:rPr>
-        <w:t>{</w:t>
-      </w:r>
-      <w:r>
-        <w:rPr>
-          <w:lang w:eastAsia="es-PE"/>
-        </w:rPr>
-        <w:t>{</w:t>
-      </w:r>
-      <w:proofErr w:type="spellStart"/>
-      <w:r>
-        <w:rPr>
-          <w:lang w:val="es-MX" w:eastAsia="es-PE"/>
-        </w:rPr>
-        <w:t>direccionVendedor</w:t>
-      </w:r>
-      <w:proofErr w:type="spellEnd"/>
-      <w:r>
-        <w:rPr>
-          <w:lang w:val="es-MX" w:eastAsia="es-PE"/>
-        </w:rPr>
-        <w:t>}</w:t>
-      </w:r>
       <w:r>
         <w:rPr>
           <w:lang w:eastAsia="es-PE"/>
@@ -17897,6 +15924,7 @@
           <w:lang w:eastAsia="es-PE"/>
         </w:rPr>
       </w:pPr>
+      <w:proofErr w:type="gramStart"/>
       <w:r>
         <w:rPr>
           <w:rFonts w:ascii="Verdana" w:hAnsi="Verdana" w:cs="Tahoma"/>
@@ -17919,61 +15947,30 @@
       </w:r>
       <w:r>
         <w:rPr>
-          <w:rFonts w:ascii="Verdana" w:hAnsi="Verdana" w:cs="Tahoma"/>
-          <w:sz w:val="18"/>
-          <w:szCs w:val="18"/>
-          <w:lang w:eastAsia="es-PE"/>
-        </w:rPr>
-        <w:t xml:space="preserve"> </w:t>
-      </w:r>
-      <w:r>
-        <w:rPr>
           <w:rFonts w:ascii="Verdana" w:hAnsi="Verdana"/>
           <w:bCs/>
           <w:sz w:val="18"/>
-          <w:szCs w:val="18"/>
           <w:lang w:eastAsia="es-PE"/>
         </w:rPr>
         <w:t>{</w:t>
       </w:r>
+      <w:proofErr w:type="spellStart"/>
+      <w:proofErr w:type="gramEnd"/>
       <w:r>
         <w:rPr>
           <w:rFonts w:ascii="Verdana" w:hAnsi="Verdana"/>
           <w:bCs/>
           <w:sz w:val="18"/>
-          <w:szCs w:val="18"/>
-          <w:lang w:eastAsia="es-PE"/>
-        </w:rPr>
-        <w:t>{</w:t>
-      </w:r>
-      <w:proofErr w:type="spellStart"/>
+          <w:lang w:val="es-MX" w:eastAsia="es-PE"/>
+        </w:rPr>
+        <w:t>empresaVende</w:t>
+      </w:r>
+      <w:proofErr w:type="spellEnd"/>
       <w:r>
         <w:rPr>
           <w:rFonts w:ascii="Verdana" w:hAnsi="Verdana"/>
           <w:bCs/>
           <w:sz w:val="18"/>
-          <w:szCs w:val="18"/>
-          <w:lang w:val="es-MX" w:eastAsia="es-PE"/>
-        </w:rPr>
-        <w:t>empresaVende</w:t>
-      </w:r>
-      <w:proofErr w:type="spellEnd"/>
-      <w:r>
-        <w:rPr>
-          <w:rFonts w:ascii="Verdana" w:hAnsi="Verdana"/>
-          <w:bCs/>
-          <w:sz w:val="18"/>
-          <w:szCs w:val="18"/>
-          <w:lang w:val="es-MX" w:eastAsia="es-PE"/>
-        </w:rPr>
-        <w:t>}</w:t>
-      </w:r>
-      <w:r>
-        <w:rPr>
-          <w:rFonts w:ascii="Verdana" w:hAnsi="Verdana"/>
-          <w:bCs/>
-          <w:sz w:val="18"/>
-          <w:szCs w:val="18"/>
           <w:lang w:eastAsia="es-PE"/>
         </w:rPr>
         <w:t>}</w:t>
@@ -18022,16 +16019,40 @@
         <w:rPr>
           <w:spacing w:val="-2"/>
           <w:sz w:val="18"/>
-          <w:szCs w:val="18"/>
           <w:lang w:eastAsia="es-PE"/>
         </w:rPr>
         <w:t>{</w:t>
       </w:r>
+      <w:proofErr w:type="spellStart"/>
       <w:r>
         <w:rPr>
           <w:spacing w:val="-2"/>
           <w:sz w:val="18"/>
-          <w:szCs w:val="18"/>
+          <w:lang w:val="es-MX" w:eastAsia="es-PE"/>
+        </w:rPr>
+        <w:t>tipoProyecto</w:t>
+      </w:r>
+      <w:proofErr w:type="spellEnd"/>
+      <w:r>
+        <w:rPr>
+          <w:spacing w:val="-2"/>
+          <w:sz w:val="18"/>
+          <w:lang w:eastAsia="es-PE"/>
+        </w:rPr>
+        <w:t>}</w:t>
+      </w:r>
+      <w:r>
+        <w:rPr>
+          <w:rFonts w:ascii="Verdana" w:hAnsi="Verdana" w:cs="Tahoma"/>
+          <w:sz w:val="18"/>
+          <w:szCs w:val="18"/>
+          <w:lang w:eastAsia="es-PE"/>
+        </w:rPr>
+        <w:t xml:space="preserve">, UBICADO EN </w:t>
+      </w:r>
+      <w:bookmarkStart w:id="6" w:name="_Hlk201319141"/>
+      <w:r>
+        <w:rPr>
           <w:lang w:eastAsia="es-PE"/>
         </w:rPr>
         <w:t>{</w:t>
@@ -18039,49 +16060,18 @@
       <w:proofErr w:type="spellStart"/>
       <w:r>
         <w:rPr>
-          <w:spacing w:val="-2"/>
-          <w:sz w:val="18"/>
-          <w:szCs w:val="18"/>
           <w:lang w:val="es-MX" w:eastAsia="es-PE"/>
         </w:rPr>
-        <w:t>tipoProyecto</w:t>
+        <w:t>ubicacion</w:t>
       </w:r>
       <w:proofErr w:type="spellEnd"/>
       <w:r>
         <w:rPr>
-          <w:spacing w:val="-2"/>
-          <w:sz w:val="18"/>
-          <w:szCs w:val="18"/>
-          <w:lang w:val="es-MX" w:eastAsia="es-PE"/>
+          <w:lang w:eastAsia="es-PE"/>
         </w:rPr>
         <w:t>}</w:t>
       </w:r>
-      <w:r>
-        <w:rPr>
-          <w:spacing w:val="-2"/>
-          <w:sz w:val="18"/>
-          <w:szCs w:val="18"/>
-          <w:lang w:eastAsia="es-PE"/>
-        </w:rPr>
-        <w:t>}</w:t>
-      </w:r>
-      <w:r>
-        <w:rPr>
-          <w:rFonts w:ascii="Verdana" w:hAnsi="Verdana" w:cs="Tahoma"/>
-          <w:sz w:val="18"/>
-          <w:szCs w:val="18"/>
-          <w:lang w:eastAsia="es-PE"/>
-        </w:rPr>
-        <w:t xml:space="preserve">, UBICADO EN </w:t>
-      </w:r>
-      <w:r>
-        <w:rPr>
-          <w:sz w:val="18"/>
-          <w:szCs w:val="18"/>
-          <w:lang w:eastAsia="es-PE"/>
-        </w:rPr>
-        <w:t>-</w:t>
-      </w:r>
+      <w:bookmarkEnd w:id="6"/>
       <w:r>
         <w:rPr>
           <w:rFonts w:ascii="Verdana" w:hAnsi="Verdana" w:cs="Tahoma"/>
@@ -18138,53 +16128,34 @@
         </w:rPr>
         <w:t xml:space="preserve">URBANIZACIÓN DENOMINADA </w:t>
       </w:r>
-      <w:bookmarkStart w:id="6" w:name="_Hlk201319126"/>
+      <w:bookmarkStart w:id="7" w:name="_Hlk201319126"/>
       <w:r>
         <w:rPr>
           <w:spacing w:val="-2"/>
           <w:sz w:val="18"/>
-          <w:szCs w:val="18"/>
           <w:lang w:eastAsia="es-PE"/>
         </w:rPr>
         <w:t>{</w:t>
       </w:r>
+      <w:proofErr w:type="spellStart"/>
       <w:r>
         <w:rPr>
           <w:spacing w:val="-2"/>
           <w:sz w:val="18"/>
-          <w:szCs w:val="18"/>
-          <w:lang w:eastAsia="es-PE"/>
-        </w:rPr>
-        <w:t>{</w:t>
-      </w:r>
+          <w:lang w:val="es-MX" w:eastAsia="es-PE"/>
+        </w:rPr>
+        <w:t>tipoProyecto</w:t>
+      </w:r>
+      <w:proofErr w:type="spellEnd"/>
       <w:r>
         <w:rPr>
           <w:spacing w:val="-2"/>
           <w:sz w:val="18"/>
-          <w:szCs w:val="18"/>
-          <w:lang w:val="es-MX" w:eastAsia="es-PE"/>
-        </w:rPr>
-        <w:t>tipoProyecto</w:t>
-      </w:r>
-      <w:r>
-        <w:rPr>
-          <w:spacing w:val="-2"/>
-          <w:sz w:val="18"/>
-          <w:szCs w:val="18"/>
-          <w:lang w:val="es-MX" w:eastAsia="es-PE"/>
+          <w:lang w:eastAsia="es-PE"/>
         </w:rPr>
         <w:t>}</w:t>
       </w:r>
-      <w:r>
-        <w:rPr>
-          <w:spacing w:val="-2"/>
-          <w:sz w:val="18"/>
-          <w:szCs w:val="18"/>
-          <w:lang w:eastAsia="es-PE"/>
-        </w:rPr>
-        <w:t>}</w:t>
-      </w:r>
-      <w:bookmarkEnd w:id="6"/>
+      <w:bookmarkEnd w:id="7"/>
       <w:r>
         <w:rPr>
           <w:rFonts w:ascii="Verdana" w:hAnsi="Verdana" w:cs="Tahoma"/>
@@ -18218,11 +16189,23 @@
       </w:r>
       <w:r>
         <w:rPr>
-          <w:sz w:val="18"/>
-          <w:szCs w:val="18"/>
-          <w:lang w:eastAsia="es-PE"/>
-        </w:rPr>
-        <w:t>-</w:t>
+          <w:lang w:eastAsia="es-PE"/>
+        </w:rPr>
+        <w:t>{</w:t>
+      </w:r>
+      <w:proofErr w:type="spellStart"/>
+      <w:r>
+        <w:rPr>
+          <w:lang w:val="es-MX" w:eastAsia="es-PE"/>
+        </w:rPr>
+        <w:t>distritoMatriz</w:t>
+      </w:r>
+      <w:proofErr w:type="spellEnd"/>
+      <w:r>
+        <w:rPr>
+          <w:lang w:eastAsia="es-PE"/>
+        </w:rPr>
+        <w:t>}</w:t>
       </w:r>
       <w:r>
         <w:rPr>
@@ -18257,11 +16240,23 @@
       </w:r>
       <w:r>
         <w:rPr>
-          <w:sz w:val="18"/>
-          <w:szCs w:val="18"/>
-          <w:lang w:eastAsia="es-PE"/>
-        </w:rPr>
-        <w:t>-</w:t>
+          <w:lang w:eastAsia="es-PE"/>
+        </w:rPr>
+        <w:t>{</w:t>
+      </w:r>
+      <w:proofErr w:type="spellStart"/>
+      <w:r>
+        <w:rPr>
+          <w:lang w:val="es-MX" w:eastAsia="es-PE"/>
+        </w:rPr>
+        <w:t>provinciaMatriz</w:t>
+      </w:r>
+      <w:proofErr w:type="spellEnd"/>
+      <w:r>
+        <w:rPr>
+          <w:lang w:eastAsia="es-PE"/>
+        </w:rPr>
+        <w:t>}</w:t>
       </w:r>
       <w:r>
         <w:rPr>
@@ -18292,7 +16287,27 @@
           <w:szCs w:val="18"/>
           <w:lang w:eastAsia="es-PE"/>
         </w:rPr>
-        <w:t xml:space="preserve"> -</w:t>
+        <w:t xml:space="preserve"> </w:t>
+      </w:r>
+      <w:r>
+        <w:rPr>
+          <w:lang w:eastAsia="es-PE"/>
+        </w:rPr>
+        <w:t>{</w:t>
+      </w:r>
+      <w:proofErr w:type="spellStart"/>
+      <w:r>
+        <w:rPr>
+          <w:lang w:val="es-MX" w:eastAsia="es-PE"/>
+        </w:rPr>
+        <w:t>departamentoMatriz</w:t>
+      </w:r>
+      <w:proofErr w:type="spellEnd"/>
+      <w:r>
+        <w:rPr>
+          <w:lang w:eastAsia="es-PE"/>
+        </w:rPr>
+        <w:t>}</w:t>
       </w:r>
       <w:r>
         <w:rPr>
@@ -18404,13 +16419,6 @@
         </w:rPr>
         <w:t>{</w:t>
       </w:r>
-      <w:r>
-        <w:rPr>
-          <w:bCs/>
-          <w:lang w:eastAsia="es-PE"/>
-        </w:rPr>
-        <w:t>{</w:t>
-      </w:r>
       <w:proofErr w:type="spellStart"/>
       <w:r>
         <w:rPr>
@@ -18420,13 +16428,6 @@
         <w:t>empresaVende</w:t>
       </w:r>
       <w:proofErr w:type="spellEnd"/>
-      <w:r>
-        <w:rPr>
-          <w:bCs/>
-          <w:lang w:val="es-MX" w:eastAsia="es-PE"/>
-        </w:rPr>
-        <w:t>}</w:t>
-      </w:r>
       <w:r>
         <w:rPr>
           <w:bCs/>
@@ -18656,13 +16657,6 @@
         </w:rPr>
         <w:t>{</w:t>
       </w:r>
-      <w:r>
-        <w:rPr>
-          <w:spacing w:val="-2"/>
-          <w:lang w:eastAsia="es-PE"/>
-        </w:rPr>
-        <w:t>{</w:t>
-      </w:r>
       <w:proofErr w:type="spellStart"/>
       <w:r>
         <w:rPr>
@@ -18672,13 +16666,6 @@
         <w:t>fechaFormatoLegal</w:t>
       </w:r>
       <w:proofErr w:type="spellEnd"/>
-      <w:r>
-        <w:rPr>
-          <w:spacing w:val="-2"/>
-          <w:lang w:val="es-MX" w:eastAsia="es-PE"/>
-        </w:rPr>
-        <w:t>}</w:t>
-      </w:r>
       <w:r>
         <w:rPr>
           <w:spacing w:val="-2"/>
@@ -18886,7 +16873,7 @@
               <w:jc w:val="center"/>
               <w:rPr>
                 <w:rFonts w:ascii="Verdana" w:eastAsia="Verdana" w:hAnsi="Verdana" w:cs="Verdana"/>
-                <w:bCs/>
+                <w:b/>
                 <w:sz w:val="18"/>
                 <w:szCs w:val="18"/>
                 <w:lang w:eastAsia="es-PE"/>
@@ -18895,28 +16882,18 @@
             <w:r>
               <w:rPr>
                 <w:rFonts w:ascii="Verdana" w:eastAsia="Verdana" w:hAnsi="Verdana" w:cs="Verdana"/>
-                <w:bCs/>
+                <w:b/>
                 <w:sz w:val="18"/>
                 <w:szCs w:val="18"/>
                 <w:lang w:eastAsia="es-PE"/>
               </w:rPr>
               <w:t>{</w:t>
             </w:r>
-            <w:r>
-              <w:rPr>
-                <w:rFonts w:ascii="Verdana" w:eastAsia="Verdana" w:hAnsi="Verdana" w:cs="Verdana"/>
-                <w:bCs/>
-                <w:sz w:val="18"/>
-                <w:szCs w:val="18"/>
-                <w:lang w:eastAsia="es-PE"/>
-              </w:rPr>
-              <w:t>{</w:t>
-            </w:r>
             <w:proofErr w:type="spellStart"/>
             <w:r>
               <w:rPr>
                 <w:rFonts w:ascii="Verdana" w:eastAsia="Verdana" w:hAnsi="Verdana" w:cs="Verdana"/>
-                <w:bCs/>
+                <w:b/>
                 <w:sz w:val="18"/>
                 <w:szCs w:val="18"/>
                 <w:lang w:eastAsia="es-PE"/>
@@ -18927,17 +16904,7 @@
             <w:r>
               <w:rPr>
                 <w:rFonts w:ascii="Verdana" w:eastAsia="Verdana" w:hAnsi="Verdana" w:cs="Verdana"/>
-                <w:bCs/>
-                <w:sz w:val="18"/>
-                <w:szCs w:val="18"/>
-                <w:lang w:eastAsia="es-PE"/>
-              </w:rPr>
-              <w:t>}</w:t>
-            </w:r>
-            <w:r>
-              <w:rPr>
-                <w:rFonts w:ascii="Verdana" w:eastAsia="Verdana" w:hAnsi="Verdana" w:cs="Verdana"/>
-                <w:bCs/>
+                <w:b/>
                 <w:sz w:val="18"/>
                 <w:szCs w:val="18"/>
                 <w:lang w:eastAsia="es-PE"/>
@@ -18951,7 +16918,7 @@
               <w:jc w:val="center"/>
               <w:rPr>
                 <w:rFonts w:ascii="Verdana" w:eastAsia="Verdana" w:hAnsi="Verdana" w:cs="Verdana"/>
-                <w:bCs/>
+                <w:b/>
                 <w:sz w:val="18"/>
                 <w:szCs w:val="18"/>
                 <w:lang w:eastAsia="es-PE"/>
@@ -18960,28 +16927,18 @@
             <w:r>
               <w:rPr>
                 <w:rFonts w:ascii="Verdana" w:eastAsia="Verdana" w:hAnsi="Verdana" w:cs="Verdana"/>
-                <w:bCs/>
+                <w:b/>
                 <w:sz w:val="18"/>
                 <w:szCs w:val="18"/>
                 <w:lang w:eastAsia="es-PE"/>
               </w:rPr>
               <w:t>{</w:t>
             </w:r>
-            <w:r>
-              <w:rPr>
-                <w:rFonts w:ascii="Verdana" w:eastAsia="Verdana" w:hAnsi="Verdana" w:cs="Verdana"/>
-                <w:bCs/>
-                <w:sz w:val="18"/>
-                <w:szCs w:val="18"/>
-                <w:lang w:eastAsia="es-PE"/>
-              </w:rPr>
-              <w:t>{</w:t>
-            </w:r>
             <w:proofErr w:type="spellStart"/>
             <w:r>
               <w:rPr>
                 <w:rFonts w:ascii="Verdana" w:eastAsia="Verdana" w:hAnsi="Verdana" w:cs="Verdana"/>
-                <w:bCs/>
+                <w:b/>
                 <w:sz w:val="18"/>
                 <w:szCs w:val="18"/>
                 <w:lang w:eastAsia="es-PE"/>
@@ -18992,84 +16949,12 @@
             <w:r>
               <w:rPr>
                 <w:rFonts w:ascii="Verdana" w:eastAsia="Verdana" w:hAnsi="Verdana" w:cs="Verdana"/>
-                <w:bCs/>
-                <w:sz w:val="18"/>
-                <w:szCs w:val="18"/>
-                <w:lang w:eastAsia="es-PE"/>
-              </w:rPr>
-              <w:t>}</w:t>
-            </w:r>
-            <w:r>
-              <w:rPr>
-                <w:rFonts w:ascii="Verdana" w:eastAsia="Verdana" w:hAnsi="Verdana" w:cs="Verdana"/>
-                <w:bCs/>
-                <w:sz w:val="18"/>
-                <w:szCs w:val="18"/>
-                <w:lang w:eastAsia="es-PE"/>
-              </w:rPr>
-              <w:t>}</w:t>
-            </w:r>
-            <w:r>
-              <w:rPr>
-                <w:rFonts w:ascii="Verdana" w:eastAsia="Verdana" w:hAnsi="Verdana" w:cs="Verdana"/>
                 <w:b/>
                 <w:sz w:val="18"/>
                 <w:szCs w:val="18"/>
                 <w:lang w:eastAsia="es-PE"/>
               </w:rPr>
-              <w:t xml:space="preserve"> N.º </w:t>
-            </w:r>
-            <w:r>
-              <w:rPr>
-                <w:rFonts w:ascii="Verdana" w:eastAsia="Verdana" w:hAnsi="Verdana" w:cs="Verdana"/>
-                <w:bCs/>
-                <w:sz w:val="18"/>
-                <w:szCs w:val="18"/>
-                <w:lang w:eastAsia="es-PE"/>
-              </w:rPr>
-              <w:t>{</w:t>
-            </w:r>
-            <w:r>
-              <w:rPr>
-                <w:rFonts w:ascii="Verdana" w:eastAsia="Verdana" w:hAnsi="Verdana" w:cs="Verdana"/>
-                <w:bCs/>
-                <w:sz w:val="18"/>
-                <w:szCs w:val="18"/>
-                <w:lang w:eastAsia="es-PE"/>
-              </w:rPr>
-              <w:t>{</w:t>
-            </w:r>
-            <w:proofErr w:type="spellStart"/>
-            <w:r>
-              <w:rPr>
-                <w:rFonts w:ascii="Verdana" w:eastAsia="Verdana" w:hAnsi="Verdana" w:cs="Verdana"/>
-                <w:bCs/>
-                <w:sz w:val="18"/>
-                <w:szCs w:val="18"/>
-                <w:lang w:eastAsia="es-PE"/>
-              </w:rPr>
-              <w:t>numeroIdentificacion</w:t>
-            </w:r>
-            <w:proofErr w:type="spellEnd"/>
-            <w:r>
-              <w:rPr>
-                <w:rFonts w:ascii="Verdana" w:eastAsia="Verdana" w:hAnsi="Verdana" w:cs="Verdana"/>
-                <w:bCs/>
-                <w:sz w:val="18"/>
-                <w:szCs w:val="18"/>
-                <w:lang w:eastAsia="es-PE"/>
-              </w:rPr>
-              <w:t>}</w:t>
-            </w:r>
-            <w:r>
-              <w:rPr>
-                <w:rFonts w:ascii="Verdana" w:eastAsia="Verdana" w:hAnsi="Verdana" w:cs="Verdana"/>
-                <w:bCs/>
-                <w:sz w:val="18"/>
-                <w:szCs w:val="18"/>
-                <w:lang w:eastAsia="es-PE"/>
-              </w:rPr>
-              <w:t>}</w:t>
+              <w:t>} N.º {numeroIdentificacion}</w:t>
             </w:r>
           </w:p>
           <w:p>
@@ -19631,7 +17516,25 @@
                 <w:sz w:val="18"/>
                 <w:lang w:eastAsia="es-PE"/>
               </w:rPr>
-              <w:t>-</w:t>
+              <w:t>{</w:t>
+            </w:r>
+            <w:proofErr w:type="spellStart"/>
+            <w:r>
+              <w:rPr>
+                <w:spacing w:val="-2"/>
+                <w:sz w:val="18"/>
+                <w:lang w:val="es-MX" w:eastAsia="es-PE"/>
+              </w:rPr>
+              <w:t>ubicacion</w:t>
+            </w:r>
+            <w:proofErr w:type="spellEnd"/>
+            <w:r>
+              <w:rPr>
+                <w:spacing w:val="-2"/>
+                <w:sz w:val="18"/>
+                <w:lang w:eastAsia="es-PE"/>
+              </w:rPr>
+              <w:t>}</w:t>
             </w:r>
           </w:p>
         </w:tc>
@@ -19709,7 +17612,25 @@
                 <w:sz w:val="18"/>
                 <w:lang w:eastAsia="es-PE"/>
               </w:rPr>
-              <w:t>-</w:t>
+              <w:t>{</w:t>
+            </w:r>
+            <w:proofErr w:type="spellStart"/>
+            <w:r>
+              <w:rPr>
+                <w:spacing w:val="-2"/>
+                <w:sz w:val="18"/>
+                <w:lang w:val="es-MX" w:eastAsia="es-PE"/>
+              </w:rPr>
+              <w:t>unidadCatastral</w:t>
+            </w:r>
+            <w:proofErr w:type="spellEnd"/>
+            <w:r>
+              <w:rPr>
+                <w:spacing w:val="-2"/>
+                <w:sz w:val="18"/>
+                <w:lang w:eastAsia="es-PE"/>
+              </w:rPr>
+              <w:t>}</w:t>
             </w:r>
           </w:p>
         </w:tc>
@@ -19786,7 +17707,25 @@
                 <w:sz w:val="18"/>
                 <w:lang w:eastAsia="es-PE"/>
               </w:rPr>
-              <w:t>-</w:t>
+              <w:t>{</w:t>
+            </w:r>
+            <w:proofErr w:type="spellStart"/>
+            <w:r>
+              <w:rPr>
+                <w:spacing w:val="-2"/>
+                <w:sz w:val="18"/>
+                <w:lang w:val="es-MX" w:eastAsia="es-PE"/>
+              </w:rPr>
+              <w:t>urbanizacionMatriz</w:t>
+            </w:r>
+            <w:proofErr w:type="spellEnd"/>
+            <w:r>
+              <w:rPr>
+                <w:spacing w:val="-2"/>
+                <w:sz w:val="18"/>
+                <w:lang w:eastAsia="es-PE"/>
+              </w:rPr>
+              <w:t>}</w:t>
             </w:r>
           </w:p>
         </w:tc>
@@ -19854,12 +17793,29 @@
             </w:pPr>
             <w:r>
               <w:rPr>
-                <w:rFonts w:ascii="Verdana" w:eastAsia="Verdana" w:hAnsi="Verdana" w:cs="Verdana"/>
-                <w:sz w:val="18"/>
-                <w:szCs w:val="18"/>
-                <w:lang w:eastAsia="es-PE"/>
-              </w:rPr>
-              <w:t>-</w:t>
+                <w:spacing w:val="-2"/>
+                <w:sz w:val="18"/>
+                <w:lang w:eastAsia="es-PE"/>
+              </w:rPr>
+              <w:t>{</w:t>
+            </w:r>
+            <w:proofErr w:type="spellStart"/>
+            <w:r>
+              <w:rPr>
+                <w:spacing w:val="-2"/>
+                <w:sz w:val="18"/>
+                <w:lang w:val="es-MX" w:eastAsia="es-PE"/>
+              </w:rPr>
+              <w:t>distritoMatriz</w:t>
+            </w:r>
+            <w:proofErr w:type="spellEnd"/>
+            <w:r>
+              <w:rPr>
+                <w:spacing w:val="-2"/>
+                <w:sz w:val="18"/>
+                <w:lang w:eastAsia="es-PE"/>
+              </w:rPr>
+              <w:t>}</w:t>
             </w:r>
           </w:p>
         </w:tc>
@@ -19936,7 +17892,25 @@
                 <w:sz w:val="18"/>
                 <w:lang w:eastAsia="es-PE"/>
               </w:rPr>
-              <w:t>-</w:t>
+              <w:t>{</w:t>
+            </w:r>
+            <w:proofErr w:type="spellStart"/>
+            <w:r>
+              <w:rPr>
+                <w:spacing w:val="-2"/>
+                <w:sz w:val="18"/>
+                <w:lang w:val="es-MX" w:eastAsia="es-PE"/>
+              </w:rPr>
+              <w:t>provinciamatriz</w:t>
+            </w:r>
+            <w:proofErr w:type="spellEnd"/>
+            <w:r>
+              <w:rPr>
+                <w:spacing w:val="-2"/>
+                <w:sz w:val="18"/>
+                <w:lang w:eastAsia="es-PE"/>
+              </w:rPr>
+              <w:t>}</w:t>
             </w:r>
           </w:p>
         </w:tc>
@@ -20008,7 +17982,25 @@
                 <w:sz w:val="18"/>
                 <w:lang w:eastAsia="es-PE"/>
               </w:rPr>
-              <w:t>-</w:t>
+              <w:t>{</w:t>
+            </w:r>
+            <w:proofErr w:type="spellStart"/>
+            <w:r>
+              <w:rPr>
+                <w:spacing w:val="-2"/>
+                <w:sz w:val="18"/>
+                <w:lang w:val="es-MX" w:eastAsia="es-PE"/>
+              </w:rPr>
+              <w:t>departamentoMatriz</w:t>
+            </w:r>
+            <w:proofErr w:type="spellEnd"/>
+            <w:r>
+              <w:rPr>
+                <w:spacing w:val="-2"/>
+                <w:sz w:val="18"/>
+                <w:lang w:eastAsia="es-PE"/>
+              </w:rPr>
+              <w:t>}</w:t>
             </w:r>
           </w:p>
         </w:tc>
@@ -20085,7 +18077,23 @@
                 <w:sz w:val="18"/>
                 <w:lang w:eastAsia="es-PE"/>
               </w:rPr>
-              <w:t>-</w:t>
+              <w:t>{</w:t>
+            </w:r>
+            <w:proofErr w:type="spellStart"/>
+            <w:r>
+              <w:rPr>
+                <w:sz w:val="18"/>
+                <w:lang w:val="es-MX" w:eastAsia="es-PE"/>
+              </w:rPr>
+              <w:t>areaMatrizHas</w:t>
+            </w:r>
+            <w:proofErr w:type="spellEnd"/>
+            <w:r>
+              <w:rPr>
+                <w:sz w:val="18"/>
+                <w:lang w:eastAsia="es-PE"/>
+              </w:rPr>
+              <w:t>}</w:t>
             </w:r>
             <w:r>
               <w:rPr>
@@ -20168,12 +18176,26 @@
             </w:pPr>
             <w:r>
               <w:rPr>
-                <w:rFonts w:ascii="Verdana" w:eastAsia="Verdana" w:hAnsi="Verdana" w:cs="Verdana"/>
-                <w:sz w:val="18"/>
-                <w:szCs w:val="18"/>
-                <w:lang w:eastAsia="es-PE"/>
-              </w:rPr>
-              <w:t>-</w:t>
+                <w:sz w:val="18"/>
+                <w:lang w:eastAsia="es-PE"/>
+              </w:rPr>
+              <w:t>{</w:t>
+            </w:r>
+            <w:proofErr w:type="spellStart"/>
+            <w:r>
+              <w:rPr>
+                <w:sz w:val="18"/>
+                <w:lang w:val="es-MX" w:eastAsia="es-PE"/>
+              </w:rPr>
+              <w:t>partidaMatriz</w:t>
+            </w:r>
+            <w:proofErr w:type="spellEnd"/>
+            <w:r>
+              <w:rPr>
+                <w:sz w:val="18"/>
+                <w:lang w:eastAsia="es-PE"/>
+              </w:rPr>
+              <w:t>}</w:t>
             </w:r>
           </w:p>
         </w:tc>
@@ -20248,13 +18270,29 @@
             </w:pPr>
             <w:r>
               <w:rPr>
-                <w:rFonts w:ascii="Verdana" w:eastAsia="Verdana" w:hAnsi="Verdana" w:cs="Verdana"/>
-                <w:noProof/>
-                <w:sz w:val="18"/>
-                <w:szCs w:val="18"/>
-                <w:lang w:eastAsia="es-PE"/>
-              </w:rPr>
-              <w:t>-</w:t>
+                <w:spacing w:val="-2"/>
+                <w:sz w:val="18"/>
+                <w:lang w:eastAsia="es-PE"/>
+              </w:rPr>
+              <w:t>{</w:t>
+            </w:r>
+            <w:proofErr w:type="spellStart"/>
+            <w:r>
+              <w:rPr>
+                <w:spacing w:val="-2"/>
+                <w:sz w:val="18"/>
+                <w:lang w:val="es-MX" w:eastAsia="es-PE"/>
+              </w:rPr>
+              <w:t>compraventaMatriz</w:t>
+            </w:r>
+            <w:proofErr w:type="spellEnd"/>
+            <w:r>
+              <w:rPr>
+                <w:spacing w:val="-2"/>
+                <w:sz w:val="18"/>
+                <w:lang w:eastAsia="es-PE"/>
+              </w:rPr>
+              <w:t>}</w:t>
             </w:r>
           </w:p>
         </w:tc>
@@ -20328,12 +18366,29 @@
             </w:pPr>
             <w:r>
               <w:rPr>
-                <w:rFonts w:ascii="Verdana" w:eastAsia="Verdana" w:hAnsi="Verdana" w:cs="Verdana"/>
-                <w:sz w:val="18"/>
-                <w:szCs w:val="18"/>
-                <w:lang w:eastAsia="es-PE"/>
-              </w:rPr>
-              <w:t>-</w:t>
+                <w:spacing w:val="-2"/>
+                <w:sz w:val="18"/>
+                <w:lang w:eastAsia="es-PE"/>
+              </w:rPr>
+              <w:t>{</w:t>
+            </w:r>
+            <w:proofErr w:type="spellStart"/>
+            <w:r>
+              <w:rPr>
+                <w:spacing w:val="-2"/>
+                <w:sz w:val="18"/>
+                <w:lang w:val="es-MX" w:eastAsia="es-PE"/>
+              </w:rPr>
+              <w:t>situacionLegal</w:t>
+            </w:r>
+            <w:proofErr w:type="spellEnd"/>
+            <w:r>
+              <w:rPr>
+                <w:spacing w:val="-2"/>
+                <w:sz w:val="18"/>
+                <w:lang w:eastAsia="es-PE"/>
+              </w:rPr>
+              <w:t>}</w:t>
             </w:r>
           </w:p>
         </w:tc>
@@ -20556,86 +18611,49 @@
               </w:rPr>
               <w:t>{</w:t>
             </w:r>
+            <w:proofErr w:type="spellStart"/>
             <w:r>
               <w:rPr>
                 <w:sz w:val="18"/>
                 <w:lang w:val="es-MX" w:eastAsia="es-PE"/>
               </w:rPr>
+              <w:t>areaLote</w:t>
+            </w:r>
+            <w:proofErr w:type="spellEnd"/>
+            <w:r>
+              <w:rPr>
+                <w:sz w:val="18"/>
+                <w:lang w:val="es-MX" w:eastAsia="es-PE"/>
+              </w:rPr>
+              <w:t>} m2</w:t>
+            </w:r>
+            <w:r>
+              <w:rPr>
+                <w:rFonts w:ascii="Verdana" w:eastAsia="Verdana" w:hAnsi="Verdana" w:cs="Verdana"/>
+                <w:sz w:val="18"/>
+                <w:szCs w:val="18"/>
+                <w:lang w:eastAsia="es-PE"/>
+              </w:rPr>
+              <w:t xml:space="preserve"> (</w:t>
+            </w:r>
+            <w:r>
+              <w:rPr>
+                <w:spacing w:val="-2"/>
+                <w:sz w:val="18"/>
+                <w:lang w:eastAsia="es-PE"/>
+              </w:rPr>
               <w:t>{</w:t>
             </w:r>
             <w:proofErr w:type="spellStart"/>
             <w:r>
               <w:rPr>
+                <w:spacing w:val="-2"/>
                 <w:sz w:val="18"/>
                 <w:lang w:val="es-MX" w:eastAsia="es-PE"/>
               </w:rPr>
-              <w:t>areaLote</w:t>
+              <w:t>areaLoteLetras</w:t>
             </w:r>
             <w:proofErr w:type="spellEnd"/>
-            <w:r>
-              <w:rPr>
-                <w:sz w:val="18"/>
-                <w:lang w:val="es-MX" w:eastAsia="es-PE"/>
-              </w:rPr>
-              <w:t>}</w:t>
-            </w:r>
-            <w:r>
-              <w:rPr>
-                <w:sz w:val="18"/>
-                <w:lang w:val="es-MX" w:eastAsia="es-PE"/>
-              </w:rPr>
-              <w:t>}</w:t>
-            </w:r>
-            <w:r>
-              <w:rPr>
-                <w:sz w:val="18"/>
-                <w:lang w:val="es-MX" w:eastAsia="es-PE"/>
-              </w:rPr>
-              <w:t xml:space="preserve"> m2</w:t>
-            </w:r>
-            <w:r>
-              <w:rPr>
-                <w:rFonts w:ascii="Verdana" w:eastAsia="Verdana" w:hAnsi="Verdana" w:cs="Verdana"/>
-                <w:sz w:val="18"/>
-                <w:szCs w:val="18"/>
-                <w:lang w:eastAsia="es-PE"/>
-              </w:rPr>
-              <w:t xml:space="preserve"> (</w:t>
-            </w:r>
-            <w:r>
-              <w:rPr>
-                <w:spacing w:val="-2"/>
-                <w:sz w:val="18"/>
-                <w:lang w:eastAsia="es-PE"/>
-              </w:rPr>
-              <w:t>{</w:t>
-            </w:r>
-            <w:r>
-              <w:rPr>
-                <w:spacing w:val="-2"/>
-                <w:sz w:val="18"/>
-                <w:lang w:eastAsia="es-PE"/>
-              </w:rPr>
-              <w:t>{</w:t>
-            </w:r>
-            <w:proofErr w:type="spellStart"/>
-            <w:r>
-              <w:rPr>
-                <w:spacing w:val="-2"/>
-                <w:sz w:val="18"/>
-                <w:lang w:val="es-MX" w:eastAsia="es-PE"/>
-              </w:rPr>
-              <w:t>areaLoteLetras</w:t>
-            </w:r>
-            <w:proofErr w:type="spellEnd"/>
-            <w:r>
-              <w:rPr>
-                <w:spacing w:val="-2"/>
-                <w:sz w:val="18"/>
-                <w:lang w:val="es-MX" w:eastAsia="es-PE"/>
-              </w:rPr>
-              <w:t>}</w:t>
-            </w:r>
             <w:r>
               <w:rPr>
                 <w:spacing w:val="-2"/>
@@ -20733,8 +18751,34 @@
               </w:rPr>
               <w:t>{</w:t>
             </w:r>
-            <w:r>
-              <w:rPr>
+            <w:proofErr w:type="spellStart"/>
+            <w:r>
+              <w:rPr>
+                <w:sz w:val="18"/>
+                <w:lang w:val="es-MX" w:eastAsia="es-PE"/>
+              </w:rPr>
+              <w:t>alicuota</w:t>
+            </w:r>
+            <w:proofErr w:type="spellEnd"/>
+            <w:r>
+              <w:rPr>
+                <w:sz w:val="18"/>
+                <w:lang w:eastAsia="es-PE"/>
+              </w:rPr>
+              <w:t>}</w:t>
+            </w:r>
+            <w:r>
+              <w:rPr>
+                <w:rFonts w:ascii="Verdana" w:eastAsia="Verdana" w:hAnsi="Verdana" w:cs="Verdana"/>
+                <w:sz w:val="18"/>
+                <w:szCs w:val="18"/>
+                <w:lang w:eastAsia="es-PE"/>
+              </w:rPr>
+              <w:t>% (</w:t>
+            </w:r>
+            <w:r>
+              <w:rPr>
+                <w:spacing w:val="-2"/>
                 <w:sz w:val="18"/>
                 <w:lang w:eastAsia="es-PE"/>
               </w:rPr>
@@ -20743,90 +18787,13 @@
             <w:proofErr w:type="spellStart"/>
             <w:r>
               <w:rPr>
+                <w:spacing w:val="-2"/>
                 <w:sz w:val="18"/>
                 <w:lang w:val="es-MX" w:eastAsia="es-PE"/>
               </w:rPr>
-              <w:t>al</w:t>
-            </w:r>
-            <w:r>
-              <w:rPr>
-                <w:sz w:val="18"/>
-                <w:lang w:val="es-MX" w:eastAsia="es-PE"/>
-              </w:rPr>
-              <w:t>i</w:t>
-            </w:r>
-            <w:r>
-              <w:rPr>
-                <w:sz w:val="18"/>
-                <w:lang w:val="es-MX" w:eastAsia="es-PE"/>
-              </w:rPr>
-              <w:t>cuota</w:t>
+              <w:t>alicuotaLetras</w:t>
             </w:r>
             <w:proofErr w:type="spellEnd"/>
-            <w:r>
-              <w:rPr>
-                <w:sz w:val="18"/>
-                <w:lang w:val="es-MX" w:eastAsia="es-PE"/>
-              </w:rPr>
-              <w:t>}</w:t>
-            </w:r>
-            <w:r>
-              <w:rPr>
-                <w:sz w:val="18"/>
-                <w:lang w:eastAsia="es-PE"/>
-              </w:rPr>
-              <w:t>}</w:t>
-            </w:r>
-            <w:r>
-              <w:rPr>
-                <w:sz w:val="18"/>
-                <w:lang w:eastAsia="es-PE"/>
-              </w:rPr>
-              <w:t xml:space="preserve"> </w:t>
-            </w:r>
-            <w:r>
-              <w:rPr>
-                <w:rFonts w:ascii="Verdana" w:eastAsia="Verdana" w:hAnsi="Verdana" w:cs="Verdana"/>
-                <w:sz w:val="18"/>
-                <w:szCs w:val="18"/>
-                <w:lang w:eastAsia="es-PE"/>
-              </w:rPr>
-              <w:t>% (</w:t>
-            </w:r>
-            <w:r>
-              <w:rPr>
-                <w:spacing w:val="-2"/>
-                <w:sz w:val="18"/>
-                <w:lang w:eastAsia="es-PE"/>
-              </w:rPr>
-              <w:t>{</w:t>
-            </w:r>
-            <w:r>
-              <w:rPr>
-                <w:spacing w:val="-2"/>
-                <w:sz w:val="18"/>
-                <w:lang w:eastAsia="es-PE"/>
-              </w:rPr>
-              <w:t>{</w:t>
-            </w:r>
-            <w:proofErr w:type="spellStart"/>
-            <w:r>
-              <w:rPr>
-                <w:spacing w:val="-2"/>
-                <w:sz w:val="18"/>
-                <w:lang w:val="es-MX" w:eastAsia="es-PE"/>
-              </w:rPr>
-              <w:t>alicuotaLetras</w:t>
-            </w:r>
-            <w:proofErr w:type="spellEnd"/>
-            <w:r>
-              <w:rPr>
-                <w:spacing w:val="-2"/>
-                <w:sz w:val="18"/>
-                <w:lang w:eastAsia="es-PE"/>
-              </w:rPr>
-              <w:t>}</w:t>
-            </w:r>
             <w:r>
               <w:rPr>
                 <w:spacing w:val="-2"/>
@@ -21003,7 +18970,7 @@
                 <w:lang w:eastAsia="es-PE"/>
               </w:rPr>
             </w:pPr>
-            <w:bookmarkStart w:id="7" w:name="_Hlk199254683"/>
+            <w:bookmarkStart w:id="8" w:name="_Hlk199254683"/>
             <w:r>
               <w:rPr>
                 <w:rFonts w:ascii="Verdana" w:hAnsi="Verdana"/>
@@ -21066,11 +19033,9 @@
               <w:jc w:val="both"/>
               <w:rPr>
                 <w:rFonts w:ascii="Verdana" w:hAnsi="Verdana"/>
-                <w:b/>
-                <w:bCs/>
-                <w:sz w:val="18"/>
-                <w:szCs w:val="18"/>
-                <w:lang w:val="es-PE"/>
+                <w:sz w:val="18"/>
+                <w:szCs w:val="18"/>
+                <w:lang w:eastAsia="es-PE"/>
               </w:rPr>
             </w:pPr>
             <w:r>
@@ -21090,32 +19055,16 @@
               </w:rPr>
               <w:t>{</w:t>
             </w:r>
+            <w:proofErr w:type="spellStart"/>
             <w:r>
               <w:rPr>
                 <w:spacing w:val="-2"/>
                 <w:sz w:val="18"/>
-                <w:lang w:eastAsia="es-PE"/>
-              </w:rPr>
-              <w:t>{</w:t>
-            </w:r>
-            <w:proofErr w:type="spellStart"/>
-            <w:r>
-              <w:rPr>
-                <w:spacing w:val="-2"/>
-                <w:sz w:val="18"/>
                 <w:lang w:val="es-MX" w:eastAsia="es-PE"/>
               </w:rPr>
               <w:t>costoLote</w:t>
             </w:r>
             <w:proofErr w:type="spellEnd"/>
-            <w:r>
-              <w:rPr>
-                <w:spacing w:val="-2"/>
-                <w:sz w:val="18"/>
-                <w:lang w:eastAsia="es-PE"/>
-              </w:rPr>
-              <w:t>}</w:t>
-            </w:r>
             <w:r>
               <w:rPr>
                 <w:spacing w:val="-2"/>
@@ -21138,49 +19087,13 @@
             <w:r>
               <w:rPr>
                 <w:rFonts w:ascii="Verdana" w:hAnsi="Verdana"/>
-                <w:sz w:val="18"/>
-                <w:szCs w:val="18"/>
-                <w:lang w:eastAsia="es-PE"/>
-              </w:rPr>
-              <w:t>{</w:t>
-            </w:r>
-            <w:r>
-              <w:rPr>
-                <w:rFonts w:ascii="Verdana" w:hAnsi="Verdana"/>
-                <w:sz w:val="18"/>
-                <w:szCs w:val="18"/>
-                <w:lang w:eastAsia="es-PE"/>
-              </w:rPr>
-              <w:t>{</w:t>
-            </w:r>
-            <w:proofErr w:type="spellStart"/>
-            <w:r>
-              <w:rPr>
-                <w:rFonts w:ascii="Verdana" w:hAnsi="Verdana"/>
-                <w:sz w:val="18"/>
-                <w:szCs w:val="18"/>
-                <w:lang w:val="es-PE"/>
-              </w:rPr>
-              <w:t>montoLetras</w:t>
-            </w:r>
-            <w:proofErr w:type="spellEnd"/>
-            <w:r>
-              <w:rPr>
-                <w:rFonts w:ascii="Verdana" w:hAnsi="Verdana"/>
-                <w:sz w:val="18"/>
-                <w:szCs w:val="18"/>
-                <w:lang w:val="es-PE"/>
-              </w:rPr>
-              <w:t>}</w:t>
-            </w:r>
-            <w:r>
-              <w:rPr>
-                <w:rFonts w:ascii="Verdana" w:hAnsi="Verdana"/>
-                <w:sz w:val="18"/>
-                <w:szCs w:val="18"/>
-                <w:lang w:eastAsia="es-PE"/>
-              </w:rPr>
-              <w:t>}</w:t>
+                <w:b/>
+                <w:bCs/>
+                <w:sz w:val="18"/>
+                <w:szCs w:val="18"/>
+                <w:lang w:eastAsia="es-PE"/>
+              </w:rPr>
+              <w:t>---------</w:t>
             </w:r>
             <w:r>
               <w:rPr>
@@ -21295,7 +19208,7 @@
                 <w:rFonts w:ascii="Verdana" w:hAnsi="Verdana"/>
                 <w:sz w:val="18"/>
                 <w:szCs w:val="18"/>
-                <w:lang w:val="es-PE"/>
+                <w:lang w:val="es-PE" w:eastAsia="es-PE"/>
               </w:rPr>
             </w:pPr>
             <w:r>
@@ -21305,22 +19218,33 @@
                 <w:szCs w:val="18"/>
                 <w:lang w:eastAsia="es-PE"/>
               </w:rPr>
-              <w:t>(</w:t>
-            </w:r>
+              <w:t>({</w:t>
+            </w:r>
+            <w:proofErr w:type="spellStart"/>
             <w:r>
               <w:rPr>
                 <w:rFonts w:ascii="Verdana" w:hAnsi="Verdana"/>
                 <w:sz w:val="18"/>
                 <w:szCs w:val="18"/>
-                <w:lang w:eastAsia="es-PE"/>
-              </w:rPr>
-              <w:t>-</w:t>
-            </w:r>
+                <w:lang w:val="es-PE" w:eastAsia="es-PE"/>
+              </w:rPr>
+              <w:t>cantidadCuotas</w:t>
+            </w:r>
+            <w:proofErr w:type="spellEnd"/>
             <w:r>
               <w:rPr>
                 <w:rFonts w:ascii="Verdana" w:hAnsi="Verdana"/>
                 <w:sz w:val="18"/>
                 <w:szCs w:val="18"/>
+                <w:lang w:val="es-PE" w:eastAsia="es-PE"/>
+              </w:rPr>
+              <w:t>}</w:t>
+            </w:r>
+            <w:r>
+              <w:rPr>
+                <w:rFonts w:ascii="Verdana" w:hAnsi="Verdana"/>
+                <w:sz w:val="18"/>
+                <w:szCs w:val="18"/>
                 <w:lang w:eastAsia="es-PE"/>
               </w:rPr>
               <w:t xml:space="preserve">) </w:t>
@@ -21359,7 +19283,7 @@
                 <w:szCs w:val="18"/>
                 <w:lang w:eastAsia="es-PE"/>
               </w:rPr>
-              <w:t>-</w:t>
+              <w:t>--------</w:t>
             </w:r>
             <w:r>
               <w:rPr>
@@ -21388,91 +19312,6 @@
                 <w:lang w:eastAsia="es-PE"/>
               </w:rPr>
               <w:fldChar w:fldCharType="end"/>
-            </w:r>
-            <w:r>
-              <w:rPr>
-                <w:rFonts w:ascii="Verdana" w:hAnsi="Verdana"/>
-                <w:sz w:val="18"/>
-                <w:szCs w:val="18"/>
-                <w:lang w:eastAsia="es-PE"/>
-              </w:rPr>
-              <w:t xml:space="preserve"> y {{</w:t>
-            </w:r>
-            <w:proofErr w:type="spellStart"/>
-            <w:r>
-              <w:rPr>
-                <w:rFonts w:ascii="Verdana" w:hAnsi="Verdana"/>
-                <w:sz w:val="18"/>
-                <w:szCs w:val="18"/>
-                <w:lang w:val="es-PE"/>
-              </w:rPr>
-              <w:t>cantidadCuotaExtraordinaria</w:t>
-            </w:r>
-            <w:proofErr w:type="spellEnd"/>
-            <w:r>
-              <w:rPr>
-                <w:rFonts w:ascii="Verdana" w:hAnsi="Verdana"/>
-                <w:sz w:val="18"/>
-                <w:szCs w:val="18"/>
-                <w:lang w:eastAsia="es-PE"/>
-              </w:rPr>
-              <w:t>}}</w:t>
-            </w:r>
-            <w:r>
-              <w:rPr>
-                <w:rFonts w:ascii="Verdana" w:hAnsi="Verdana"/>
-                <w:sz w:val="18"/>
-                <w:szCs w:val="18"/>
-                <w:lang w:eastAsia="es-PE"/>
-              </w:rPr>
-              <w:t xml:space="preserve"> </w:t>
-            </w:r>
-            <w:r>
-              <w:rPr>
-                <w:rFonts w:ascii="Verdana" w:hAnsi="Verdana"/>
-                <w:sz w:val="18"/>
-                <w:szCs w:val="18"/>
-                <w:lang w:eastAsia="es-PE"/>
-              </w:rPr>
-              <w:t>{{</w:t>
-            </w:r>
-            <w:proofErr w:type="spellStart"/>
-            <w:r>
-              <w:rPr>
-                <w:rFonts w:ascii="Verdana" w:hAnsi="Verdana"/>
-                <w:sz w:val="18"/>
-                <w:szCs w:val="18"/>
-                <w:lang w:val="es-PE"/>
-              </w:rPr>
-              <w:t>montoCuotaExtraordinaria</w:t>
-            </w:r>
-            <w:proofErr w:type="spellEnd"/>
-            <w:r>
-              <w:rPr>
-                <w:rFonts w:ascii="Verdana" w:hAnsi="Verdana"/>
-                <w:sz w:val="18"/>
-                <w:szCs w:val="18"/>
-                <w:lang w:eastAsia="es-PE"/>
-              </w:rPr>
-              <w:t>}}</w:t>
-            </w:r>
-            <w:r>
-              <w:rPr>
-                <w:rFonts w:ascii="Verdana" w:hAnsi="Verdana"/>
-                <w:sz w:val="18"/>
-                <w:szCs w:val="18"/>
-                <w:lang w:eastAsia="es-PE"/>
-              </w:rPr>
-              <w:t xml:space="preserve"> </w:t>
-            </w:r>
-            <w:r>
-              <w:rPr>
-                <w:rFonts w:ascii="Verdana" w:hAnsi="Verdana"/>
-                <w:sz w:val="18"/>
-                <w:szCs w:val="18"/>
-                <w:lang w:eastAsia="es-PE"/>
-              </w:rPr>
-              <w:t>extraordinaria.</w:t>
             </w:r>
           </w:p>
         </w:tc>
@@ -21591,13 +19430,31 @@
             <w:r>
               <w:rPr>
                 <w:rFonts w:ascii="Verdana" w:hAnsi="Verdana"/>
-                <w:b/>
-                <w:bCs/>
-                <w:sz w:val="18"/>
-                <w:szCs w:val="18"/>
-                <w:lang w:eastAsia="es-PE"/>
-              </w:rPr>
-              <w:t xml:space="preserve"> (</w:t>
+                <w:sz w:val="18"/>
+                <w:szCs w:val="18"/>
+                <w:lang w:eastAsia="es-PE"/>
+              </w:rPr>
+              <w:t>{</w:t>
+            </w:r>
+            <w:proofErr w:type="spellStart"/>
+            <w:r>
+              <w:rPr>
+                <w:rFonts w:ascii="Verdana" w:hAnsi="Verdana"/>
+                <w:sz w:val="18"/>
+                <w:szCs w:val="18"/>
+                <w:lang w:val="es-MX"/>
+              </w:rPr>
+              <w:t>precioMetroCuadrado</w:t>
+            </w:r>
+            <w:proofErr w:type="spellEnd"/>
+            <w:r>
+              <w:rPr>
+                <w:rFonts w:ascii="Verdana" w:hAnsi="Verdana"/>
+                <w:sz w:val="18"/>
+                <w:szCs w:val="18"/>
+                <w:lang w:eastAsia="es-PE"/>
+              </w:rPr>
+              <w:t>}</w:t>
             </w:r>
             <w:r>
               <w:rPr>
@@ -21608,7 +19465,36 @@
                 <w:szCs w:val="18"/>
                 <w:lang w:eastAsia="es-PE"/>
               </w:rPr>
-              <w:t>-</w:t>
+              <w:t xml:space="preserve"> (</w:t>
+            </w:r>
+            <w:r>
+              <w:rPr>
+                <w:rFonts w:ascii="Verdana" w:hAnsi="Verdana"/>
+                <w:sz w:val="18"/>
+                <w:szCs w:val="18"/>
+                <w:lang w:eastAsia="es-PE"/>
+              </w:rPr>
+              <w:t>{</w:t>
+            </w:r>
+            <w:proofErr w:type="spellStart"/>
+            <w:r>
+              <w:rPr>
+                <w:rFonts w:ascii="Verdana" w:hAnsi="Verdana"/>
+                <w:sz w:val="18"/>
+                <w:szCs w:val="18"/>
+                <w:lang w:val="es-MX"/>
+              </w:rPr>
+              <w:t>precioMetroCuadradoLetras</w:t>
+            </w:r>
+            <w:proofErr w:type="spellEnd"/>
+            <w:r>
+              <w:rPr>
+                <w:rFonts w:ascii="Verdana" w:hAnsi="Verdana"/>
+                <w:sz w:val="18"/>
+                <w:szCs w:val="18"/>
+                <w:lang w:eastAsia="es-PE"/>
+              </w:rPr>
+              <w:t>}</w:t>
             </w:r>
             <w:r>
               <w:rPr>
@@ -21775,7 +19661,7 @@
                 <w:rFonts w:ascii="Verdana" w:hAnsi="Verdana"/>
                 <w:sz w:val="18"/>
                 <w:szCs w:val="18"/>
-                <w:lang w:val="es-PE"/>
+                <w:lang w:eastAsia="es-PE"/>
               </w:rPr>
             </w:pPr>
             <w:r>
@@ -21803,27 +19689,7 @@
                 <w:szCs w:val="18"/>
                 <w:lang w:eastAsia="es-PE"/>
               </w:rPr>
-              <w:t>{{</w:t>
-            </w:r>
-            <w:proofErr w:type="spellStart"/>
-            <w:r>
-              <w:rPr>
-                <w:rFonts w:ascii="Verdana" w:hAnsi="Verdana"/>
-                <w:sz w:val="18"/>
-                <w:szCs w:val="18"/>
-                <w:lang w:val="es-PE"/>
-              </w:rPr>
-              <w:t>pagoInicial</w:t>
-            </w:r>
-            <w:proofErr w:type="spellEnd"/>
-            <w:r>
-              <w:rPr>
-                <w:rFonts w:ascii="Verdana" w:hAnsi="Verdana"/>
-                <w:sz w:val="18"/>
-                <w:szCs w:val="18"/>
-                <w:lang w:eastAsia="es-PE"/>
-              </w:rPr>
-              <w:t>}}</w:t>
+              <w:t>-------</w:t>
             </w:r>
             <w:r>
               <w:rPr>
@@ -21937,7 +19803,18 @@
                 <w:szCs w:val="18"/>
                 <w:lang w:eastAsia="es-PE"/>
               </w:rPr>
-              <w:t>---</w:t>
+              <w:t>-------</w:t>
+            </w:r>
+            <w:r>
+              <w:rPr>
+                <w:rFonts w:ascii="Verdana" w:hAnsi="Verdana"/>
+                <w:b/>
+                <w:bCs/>
+                <w:sz w:val="18"/>
+                <w:szCs w:val="18"/>
+                <w:lang w:eastAsia="es-PE"/>
+              </w:rPr>
+              <w:t xml:space="preserve"> </w:t>
             </w:r>
             <w:r>
               <w:rPr>
@@ -22075,7 +19952,7 @@
                 <w:rFonts w:ascii="Verdana" w:hAnsi="Verdana"/>
                 <w:sz w:val="18"/>
                 <w:szCs w:val="18"/>
-                <w:lang w:val="es-PE"/>
+                <w:lang w:val="es-MX"/>
               </w:rPr>
             </w:pPr>
             <w:r>
@@ -22103,27 +19980,7 @@
                 <w:szCs w:val="18"/>
                 <w:lang w:eastAsia="es-PE"/>
               </w:rPr>
-              <w:t>{{</w:t>
-            </w:r>
-            <w:proofErr w:type="spellStart"/>
-            <w:r>
-              <w:rPr>
-                <w:rFonts w:ascii="Verdana" w:hAnsi="Verdana"/>
-                <w:sz w:val="18"/>
-                <w:szCs w:val="18"/>
-                <w:lang w:val="es-PE"/>
-              </w:rPr>
-              <w:t>montoCuotas</w:t>
-            </w:r>
-            <w:proofErr w:type="spellEnd"/>
-            <w:r>
-              <w:rPr>
-                <w:rFonts w:ascii="Verdana" w:hAnsi="Verdana"/>
-                <w:sz w:val="18"/>
-                <w:szCs w:val="18"/>
-                <w:lang w:eastAsia="es-PE"/>
-              </w:rPr>
-              <w:t>}}</w:t>
+              <w:t>-------</w:t>
             </w:r>
             <w:r>
               <w:rPr>
@@ -22196,35 +20053,17 @@
               </w:rPr>
               <w:t>{</w:t>
             </w:r>
+            <w:proofErr w:type="spellStart"/>
             <w:r>
               <w:rPr>
                 <w:rFonts w:ascii="Verdana" w:hAnsi="Verdana"/>
                 <w:sz w:val="18"/>
                 <w:szCs w:val="18"/>
-                <w:lang w:eastAsia="es-PE"/>
-              </w:rPr>
-              <w:t>{</w:t>
-            </w:r>
-            <w:proofErr w:type="spellStart"/>
-            <w:r>
-              <w:rPr>
-                <w:rFonts w:ascii="Verdana" w:hAnsi="Verdana"/>
-                <w:sz w:val="18"/>
-                <w:szCs w:val="18"/>
-                <w:lang w:val="es-PE"/>
+                <w:lang w:val="es-PE" w:eastAsia="es-PE"/>
               </w:rPr>
               <w:t>cantidadCuotas</w:t>
             </w:r>
             <w:proofErr w:type="spellEnd"/>
-            <w:r>
-              <w:rPr>
-                <w:rFonts w:ascii="Verdana" w:hAnsi="Verdana"/>
-                <w:sz w:val="18"/>
-                <w:szCs w:val="18"/>
-                <w:lang w:val="es-PE" w:eastAsia="es-PE"/>
-              </w:rPr>
-              <w:t>}</w:t>
-            </w:r>
             <w:r>
               <w:rPr>
                 <w:rFonts w:ascii="Verdana" w:hAnsi="Verdana"/>
@@ -22287,7 +20126,6 @@
               </w:rPr>
               <w:t xml:space="preserve"> {</w:t>
             </w:r>
-            <w:proofErr w:type="spellStart"/>
             <w:r>
               <w:rPr>
                 <w:rFonts w:ascii="Verdana" w:hAnsi="Verdana"/>
@@ -22295,17 +20133,7 @@
                 <w:szCs w:val="18"/>
                 <w:lang w:val="es-PE" w:eastAsia="es-PE"/>
               </w:rPr>
-              <w:t>cantidadCuotas</w:t>
-            </w:r>
-            <w:proofErr w:type="spellEnd"/>
-            <w:r>
-              <w:rPr>
-                <w:rFonts w:ascii="Verdana" w:hAnsi="Verdana"/>
-                <w:sz w:val="18"/>
-                <w:szCs w:val="18"/>
-                <w:lang w:val="es-PE" w:eastAsia="es-PE"/>
-              </w:rPr>
-              <w:t>}</w:t>
+              <w:t>cantidadCuotas}</w:t>
             </w:r>
             <w:r>
               <w:rPr>
@@ -22346,7 +20174,7 @@
                 <w:szCs w:val="18"/>
                 <w:lang w:eastAsia="es-PE"/>
               </w:rPr>
-              <w:t>{{</w:t>
+              <w:t>{</w:t>
             </w:r>
             <w:proofErr w:type="spellStart"/>
             <w:r>
@@ -22354,20 +20182,11 @@
                 <w:rFonts w:ascii="Verdana" w:hAnsi="Verdana"/>
                 <w:sz w:val="18"/>
                 <w:szCs w:val="18"/>
-                <w:lang w:val="es-PE"/>
+                <w:lang w:eastAsia="es-PE"/>
               </w:rPr>
               <w:t>cuentaRecaudadora</w:t>
             </w:r>
             <w:proofErr w:type="spellEnd"/>
-            <w:r>
-              <w:rPr>
-                <w:rFonts w:ascii="Verdana" w:hAnsi="Verdana"/>
-                <w:sz w:val="18"/>
-                <w:szCs w:val="18"/>
-                <w:lang w:val="es-PE"/>
-              </w:rPr>
-              <w:t>}</w:t>
-            </w:r>
             <w:r>
               <w:rPr>
                 <w:rFonts w:ascii="Verdana" w:hAnsi="Verdana"/>
@@ -22811,6 +20630,1140 @@
           </w:p>
         </w:tc>
       </w:tr>
+      <w:tr>
+        <w:trPr>
+          <w:trHeight w:val="567"/>
+        </w:trPr>
+        <w:tc>
+          <w:tcPr>
+            <w:tcW w:w="2317" w:type="dxa"/>
+            <w:tcBorders>
+              <w:left w:val="single" w:sz="6" w:space="0" w:color="auto"/>
+              <w:right w:val="single" w:sz="6" w:space="0" w:color="auto"/>
+            </w:tcBorders>
+            <w:shd w:val="clear" w:color="auto" w:fill="auto"/>
+            <w:vAlign w:val="center"/>
+          </w:tcPr>
+          <w:p>
+            <w:pPr>
+              <w:widowControl/>
+              <w:jc w:val="center"/>
+              <w:rPr>
+                <w:rFonts w:ascii="Verdana" w:eastAsia="Times New Roman" w:hAnsi="Verdana" w:cs="Times New Roman"/>
+                <w:sz w:val="18"/>
+                <w:szCs w:val="18"/>
+                <w:lang w:val="es-PE" w:eastAsia="es-PE"/>
+              </w:rPr>
+            </w:pPr>
+          </w:p>
+        </w:tc>
+        <w:tc>
+          <w:tcPr>
+            <w:tcW w:w="944" w:type="dxa"/>
+            <w:gridSpan w:val="2"/>
+            <w:tcBorders>
+              <w:top w:val="single" w:sz="6" w:space="0" w:color="auto"/>
+              <w:left w:val="single" w:sz="6" w:space="0" w:color="auto"/>
+              <w:bottom w:val="single" w:sz="6" w:space="0" w:color="auto"/>
+              <w:right w:val="single" w:sz="6" w:space="0" w:color="auto"/>
+            </w:tcBorders>
+            <w:vAlign w:val="center"/>
+          </w:tcPr>
+          <w:p>
+            <w:pPr>
+              <w:jc w:val="center"/>
+              <w:rPr>
+                <w:rFonts w:ascii="Verdana" w:hAnsi="Verdana"/>
+                <w:color w:val="000000"/>
+                <w:sz w:val="18"/>
+                <w:szCs w:val="18"/>
+                <w:lang w:eastAsia="es-PE"/>
+              </w:rPr>
+            </w:pPr>
+          </w:p>
+        </w:tc>
+        <w:tc>
+          <w:tcPr>
+            <w:tcW w:w="3260" w:type="dxa"/>
+            <w:tcBorders>
+              <w:top w:val="single" w:sz="6" w:space="0" w:color="auto"/>
+              <w:left w:val="single" w:sz="6" w:space="0" w:color="auto"/>
+              <w:bottom w:val="single" w:sz="6" w:space="0" w:color="auto"/>
+              <w:right w:val="single" w:sz="6" w:space="0" w:color="auto"/>
+            </w:tcBorders>
+            <w:shd w:val="clear" w:color="auto" w:fill="auto"/>
+            <w:vAlign w:val="center"/>
+          </w:tcPr>
+          <w:p>
+            <w:pPr>
+              <w:ind w:left="138" w:right="136"/>
+              <w:jc w:val="center"/>
+              <w:rPr>
+                <w:rFonts w:ascii="Verdana" w:hAnsi="Verdana"/>
+                <w:sz w:val="18"/>
+                <w:szCs w:val="18"/>
+                <w:lang w:eastAsia="es-PE"/>
+              </w:rPr>
+            </w:pPr>
+          </w:p>
+        </w:tc>
+        <w:tc>
+          <w:tcPr>
+            <w:tcW w:w="1455" w:type="dxa"/>
+            <w:tcBorders>
+              <w:top w:val="single" w:sz="6" w:space="0" w:color="auto"/>
+              <w:left w:val="single" w:sz="6" w:space="0" w:color="auto"/>
+              <w:bottom w:val="single" w:sz="6" w:space="0" w:color="auto"/>
+              <w:right w:val="single" w:sz="6" w:space="0" w:color="auto"/>
+            </w:tcBorders>
+            <w:shd w:val="clear" w:color="auto" w:fill="auto"/>
+            <w:vAlign w:val="center"/>
+          </w:tcPr>
+          <w:p>
+            <w:pPr>
+              <w:jc w:val="center"/>
+              <w:rPr>
+                <w:rFonts w:ascii="Verdana" w:hAnsi="Verdana"/>
+                <w:sz w:val="18"/>
+                <w:szCs w:val="18"/>
+                <w:lang w:eastAsia="es-PE"/>
+              </w:rPr>
+            </w:pPr>
+          </w:p>
+        </w:tc>
+        <w:tc>
+          <w:tcPr>
+            <w:tcW w:w="1451" w:type="dxa"/>
+            <w:tcBorders>
+              <w:top w:val="single" w:sz="6" w:space="0" w:color="auto"/>
+              <w:left w:val="single" w:sz="6" w:space="0" w:color="auto"/>
+              <w:bottom w:val="single" w:sz="6" w:space="0" w:color="auto"/>
+              <w:right w:val="single" w:sz="6" w:space="0" w:color="auto"/>
+            </w:tcBorders>
+            <w:shd w:val="clear" w:color="auto" w:fill="auto"/>
+            <w:vAlign w:val="center"/>
+          </w:tcPr>
+          <w:p>
+            <w:pPr>
+              <w:jc w:val="center"/>
+              <w:rPr>
+                <w:rFonts w:ascii="Verdana" w:hAnsi="Verdana"/>
+                <w:sz w:val="18"/>
+                <w:szCs w:val="18"/>
+                <w:lang w:eastAsia="es-PE"/>
+              </w:rPr>
+            </w:pPr>
+          </w:p>
+        </w:tc>
+      </w:tr>
+      <w:tr>
+        <w:trPr>
+          <w:trHeight w:val="567"/>
+        </w:trPr>
+        <w:tc>
+          <w:tcPr>
+            <w:tcW w:w="2317" w:type="dxa"/>
+            <w:tcBorders>
+              <w:left w:val="single" w:sz="6" w:space="0" w:color="auto"/>
+              <w:right w:val="single" w:sz="6" w:space="0" w:color="auto"/>
+            </w:tcBorders>
+            <w:shd w:val="clear" w:color="auto" w:fill="auto"/>
+            <w:vAlign w:val="center"/>
+          </w:tcPr>
+          <w:p>
+            <w:pPr>
+              <w:widowControl/>
+              <w:jc w:val="center"/>
+              <w:rPr>
+                <w:rFonts w:ascii="Verdana" w:eastAsia="Times New Roman" w:hAnsi="Verdana" w:cs="Times New Roman"/>
+                <w:sz w:val="18"/>
+                <w:szCs w:val="18"/>
+                <w:lang w:val="es-PE" w:eastAsia="es-PE"/>
+              </w:rPr>
+            </w:pPr>
+          </w:p>
+        </w:tc>
+        <w:tc>
+          <w:tcPr>
+            <w:tcW w:w="944" w:type="dxa"/>
+            <w:gridSpan w:val="2"/>
+            <w:tcBorders>
+              <w:top w:val="single" w:sz="6" w:space="0" w:color="auto"/>
+              <w:left w:val="single" w:sz="6" w:space="0" w:color="auto"/>
+              <w:bottom w:val="single" w:sz="6" w:space="0" w:color="auto"/>
+              <w:right w:val="single" w:sz="6" w:space="0" w:color="auto"/>
+            </w:tcBorders>
+            <w:vAlign w:val="center"/>
+          </w:tcPr>
+          <w:p>
+            <w:pPr>
+              <w:jc w:val="center"/>
+              <w:rPr>
+                <w:rFonts w:ascii="Verdana" w:hAnsi="Verdana"/>
+                <w:color w:val="000000"/>
+                <w:sz w:val="18"/>
+                <w:szCs w:val="18"/>
+                <w:lang w:eastAsia="es-PE"/>
+              </w:rPr>
+            </w:pPr>
+          </w:p>
+        </w:tc>
+        <w:tc>
+          <w:tcPr>
+            <w:tcW w:w="3260" w:type="dxa"/>
+            <w:tcBorders>
+              <w:top w:val="single" w:sz="6" w:space="0" w:color="auto"/>
+              <w:left w:val="single" w:sz="6" w:space="0" w:color="auto"/>
+              <w:bottom w:val="single" w:sz="6" w:space="0" w:color="auto"/>
+              <w:right w:val="single" w:sz="6" w:space="0" w:color="auto"/>
+            </w:tcBorders>
+            <w:shd w:val="clear" w:color="auto" w:fill="auto"/>
+            <w:vAlign w:val="center"/>
+          </w:tcPr>
+          <w:p>
+            <w:pPr>
+              <w:ind w:left="138" w:right="136"/>
+              <w:jc w:val="center"/>
+              <w:rPr>
+                <w:rFonts w:ascii="Verdana" w:hAnsi="Verdana"/>
+                <w:sz w:val="18"/>
+                <w:szCs w:val="18"/>
+                <w:lang w:eastAsia="es-PE"/>
+              </w:rPr>
+            </w:pPr>
+          </w:p>
+        </w:tc>
+        <w:tc>
+          <w:tcPr>
+            <w:tcW w:w="1455" w:type="dxa"/>
+            <w:tcBorders>
+              <w:top w:val="single" w:sz="6" w:space="0" w:color="auto"/>
+              <w:left w:val="single" w:sz="6" w:space="0" w:color="auto"/>
+              <w:bottom w:val="single" w:sz="6" w:space="0" w:color="auto"/>
+              <w:right w:val="single" w:sz="6" w:space="0" w:color="auto"/>
+            </w:tcBorders>
+            <w:shd w:val="clear" w:color="auto" w:fill="auto"/>
+            <w:vAlign w:val="center"/>
+          </w:tcPr>
+          <w:p>
+            <w:pPr>
+              <w:jc w:val="center"/>
+              <w:rPr>
+                <w:rFonts w:ascii="Verdana" w:hAnsi="Verdana"/>
+                <w:sz w:val="18"/>
+                <w:szCs w:val="18"/>
+                <w:lang w:eastAsia="es-PE"/>
+              </w:rPr>
+            </w:pPr>
+          </w:p>
+        </w:tc>
+        <w:tc>
+          <w:tcPr>
+            <w:tcW w:w="1451" w:type="dxa"/>
+            <w:tcBorders>
+              <w:top w:val="single" w:sz="6" w:space="0" w:color="auto"/>
+              <w:left w:val="single" w:sz="6" w:space="0" w:color="auto"/>
+              <w:bottom w:val="single" w:sz="6" w:space="0" w:color="auto"/>
+              <w:right w:val="single" w:sz="6" w:space="0" w:color="auto"/>
+            </w:tcBorders>
+            <w:shd w:val="clear" w:color="auto" w:fill="auto"/>
+            <w:vAlign w:val="center"/>
+          </w:tcPr>
+          <w:p>
+            <w:pPr>
+              <w:jc w:val="center"/>
+              <w:rPr>
+                <w:rFonts w:ascii="Verdana" w:hAnsi="Verdana"/>
+                <w:sz w:val="18"/>
+                <w:szCs w:val="18"/>
+                <w:lang w:eastAsia="es-PE"/>
+              </w:rPr>
+            </w:pPr>
+          </w:p>
+        </w:tc>
+      </w:tr>
+      <w:tr>
+        <w:trPr>
+          <w:trHeight w:val="567"/>
+        </w:trPr>
+        <w:tc>
+          <w:tcPr>
+            <w:tcW w:w="2317" w:type="dxa"/>
+            <w:tcBorders>
+              <w:left w:val="single" w:sz="6" w:space="0" w:color="auto"/>
+              <w:right w:val="single" w:sz="6" w:space="0" w:color="auto"/>
+            </w:tcBorders>
+            <w:shd w:val="clear" w:color="auto" w:fill="auto"/>
+            <w:vAlign w:val="center"/>
+          </w:tcPr>
+          <w:p>
+            <w:pPr>
+              <w:widowControl/>
+              <w:jc w:val="center"/>
+              <w:rPr>
+                <w:rFonts w:ascii="Verdana" w:eastAsia="Times New Roman" w:hAnsi="Verdana" w:cs="Times New Roman"/>
+                <w:sz w:val="18"/>
+                <w:szCs w:val="18"/>
+                <w:lang w:val="es-PE" w:eastAsia="es-PE"/>
+              </w:rPr>
+            </w:pPr>
+          </w:p>
+        </w:tc>
+        <w:tc>
+          <w:tcPr>
+            <w:tcW w:w="944" w:type="dxa"/>
+            <w:gridSpan w:val="2"/>
+            <w:tcBorders>
+              <w:top w:val="single" w:sz="6" w:space="0" w:color="auto"/>
+              <w:left w:val="single" w:sz="6" w:space="0" w:color="auto"/>
+              <w:bottom w:val="single" w:sz="6" w:space="0" w:color="auto"/>
+              <w:right w:val="single" w:sz="6" w:space="0" w:color="auto"/>
+            </w:tcBorders>
+            <w:vAlign w:val="center"/>
+          </w:tcPr>
+          <w:p>
+            <w:pPr>
+              <w:jc w:val="center"/>
+              <w:rPr>
+                <w:rFonts w:ascii="Verdana" w:hAnsi="Verdana"/>
+                <w:color w:val="000000"/>
+                <w:sz w:val="18"/>
+                <w:szCs w:val="18"/>
+                <w:lang w:eastAsia="es-PE"/>
+              </w:rPr>
+            </w:pPr>
+          </w:p>
+        </w:tc>
+        <w:tc>
+          <w:tcPr>
+            <w:tcW w:w="3260" w:type="dxa"/>
+            <w:tcBorders>
+              <w:top w:val="single" w:sz="6" w:space="0" w:color="auto"/>
+              <w:left w:val="single" w:sz="6" w:space="0" w:color="auto"/>
+              <w:bottom w:val="single" w:sz="6" w:space="0" w:color="auto"/>
+              <w:right w:val="single" w:sz="6" w:space="0" w:color="auto"/>
+            </w:tcBorders>
+            <w:shd w:val="clear" w:color="auto" w:fill="auto"/>
+            <w:vAlign w:val="center"/>
+          </w:tcPr>
+          <w:p>
+            <w:pPr>
+              <w:ind w:left="138" w:right="136"/>
+              <w:jc w:val="center"/>
+              <w:rPr>
+                <w:rFonts w:ascii="Verdana" w:hAnsi="Verdana"/>
+                <w:sz w:val="18"/>
+                <w:szCs w:val="18"/>
+                <w:lang w:eastAsia="es-PE"/>
+              </w:rPr>
+            </w:pPr>
+          </w:p>
+        </w:tc>
+        <w:tc>
+          <w:tcPr>
+            <w:tcW w:w="1455" w:type="dxa"/>
+            <w:tcBorders>
+              <w:top w:val="single" w:sz="6" w:space="0" w:color="auto"/>
+              <w:left w:val="single" w:sz="6" w:space="0" w:color="auto"/>
+              <w:bottom w:val="single" w:sz="6" w:space="0" w:color="auto"/>
+              <w:right w:val="single" w:sz="6" w:space="0" w:color="auto"/>
+            </w:tcBorders>
+            <w:shd w:val="clear" w:color="auto" w:fill="auto"/>
+            <w:vAlign w:val="center"/>
+          </w:tcPr>
+          <w:p>
+            <w:pPr>
+              <w:jc w:val="center"/>
+              <w:rPr>
+                <w:rFonts w:ascii="Verdana" w:hAnsi="Verdana"/>
+                <w:sz w:val="18"/>
+                <w:szCs w:val="18"/>
+                <w:lang w:eastAsia="es-PE"/>
+              </w:rPr>
+            </w:pPr>
+          </w:p>
+        </w:tc>
+        <w:tc>
+          <w:tcPr>
+            <w:tcW w:w="1451" w:type="dxa"/>
+            <w:tcBorders>
+              <w:top w:val="single" w:sz="6" w:space="0" w:color="auto"/>
+              <w:left w:val="single" w:sz="6" w:space="0" w:color="auto"/>
+              <w:bottom w:val="single" w:sz="6" w:space="0" w:color="auto"/>
+              <w:right w:val="single" w:sz="6" w:space="0" w:color="auto"/>
+            </w:tcBorders>
+            <w:shd w:val="clear" w:color="auto" w:fill="auto"/>
+            <w:vAlign w:val="center"/>
+          </w:tcPr>
+          <w:p>
+            <w:pPr>
+              <w:jc w:val="center"/>
+              <w:rPr>
+                <w:rFonts w:ascii="Verdana" w:hAnsi="Verdana"/>
+                <w:sz w:val="18"/>
+                <w:szCs w:val="18"/>
+                <w:lang w:eastAsia="es-PE"/>
+              </w:rPr>
+            </w:pPr>
+          </w:p>
+        </w:tc>
+      </w:tr>
+      <w:tr>
+        <w:trPr>
+          <w:trHeight w:val="567"/>
+        </w:trPr>
+        <w:tc>
+          <w:tcPr>
+            <w:tcW w:w="2317" w:type="dxa"/>
+            <w:tcBorders>
+              <w:left w:val="single" w:sz="6" w:space="0" w:color="auto"/>
+              <w:right w:val="single" w:sz="6" w:space="0" w:color="auto"/>
+            </w:tcBorders>
+            <w:shd w:val="clear" w:color="auto" w:fill="auto"/>
+            <w:vAlign w:val="center"/>
+          </w:tcPr>
+          <w:p>
+            <w:pPr>
+              <w:widowControl/>
+              <w:jc w:val="center"/>
+              <w:rPr>
+                <w:rFonts w:ascii="Verdana" w:eastAsia="Times New Roman" w:hAnsi="Verdana" w:cs="Times New Roman"/>
+                <w:sz w:val="18"/>
+                <w:szCs w:val="18"/>
+                <w:lang w:val="es-PE" w:eastAsia="es-PE"/>
+              </w:rPr>
+            </w:pPr>
+          </w:p>
+        </w:tc>
+        <w:tc>
+          <w:tcPr>
+            <w:tcW w:w="944" w:type="dxa"/>
+            <w:gridSpan w:val="2"/>
+            <w:tcBorders>
+              <w:top w:val="single" w:sz="6" w:space="0" w:color="auto"/>
+              <w:left w:val="single" w:sz="6" w:space="0" w:color="auto"/>
+              <w:bottom w:val="single" w:sz="6" w:space="0" w:color="auto"/>
+              <w:right w:val="single" w:sz="6" w:space="0" w:color="auto"/>
+            </w:tcBorders>
+            <w:vAlign w:val="center"/>
+          </w:tcPr>
+          <w:p>
+            <w:pPr>
+              <w:jc w:val="center"/>
+              <w:rPr>
+                <w:rFonts w:ascii="Verdana" w:hAnsi="Verdana"/>
+                <w:color w:val="000000"/>
+                <w:sz w:val="18"/>
+                <w:szCs w:val="18"/>
+                <w:lang w:eastAsia="es-PE"/>
+              </w:rPr>
+            </w:pPr>
+          </w:p>
+        </w:tc>
+        <w:tc>
+          <w:tcPr>
+            <w:tcW w:w="3260" w:type="dxa"/>
+            <w:tcBorders>
+              <w:top w:val="single" w:sz="6" w:space="0" w:color="auto"/>
+              <w:left w:val="single" w:sz="6" w:space="0" w:color="auto"/>
+              <w:bottom w:val="single" w:sz="6" w:space="0" w:color="auto"/>
+              <w:right w:val="single" w:sz="6" w:space="0" w:color="auto"/>
+            </w:tcBorders>
+            <w:shd w:val="clear" w:color="auto" w:fill="auto"/>
+            <w:vAlign w:val="center"/>
+          </w:tcPr>
+          <w:p>
+            <w:pPr>
+              <w:ind w:left="138" w:right="136"/>
+              <w:jc w:val="center"/>
+              <w:rPr>
+                <w:rFonts w:ascii="Verdana" w:hAnsi="Verdana"/>
+                <w:sz w:val="18"/>
+                <w:szCs w:val="18"/>
+                <w:lang w:eastAsia="es-PE"/>
+              </w:rPr>
+            </w:pPr>
+          </w:p>
+        </w:tc>
+        <w:tc>
+          <w:tcPr>
+            <w:tcW w:w="1455" w:type="dxa"/>
+            <w:tcBorders>
+              <w:top w:val="single" w:sz="6" w:space="0" w:color="auto"/>
+              <w:left w:val="single" w:sz="6" w:space="0" w:color="auto"/>
+              <w:bottom w:val="single" w:sz="6" w:space="0" w:color="auto"/>
+              <w:right w:val="single" w:sz="6" w:space="0" w:color="auto"/>
+            </w:tcBorders>
+            <w:shd w:val="clear" w:color="auto" w:fill="auto"/>
+            <w:vAlign w:val="center"/>
+          </w:tcPr>
+          <w:p>
+            <w:pPr>
+              <w:jc w:val="center"/>
+              <w:rPr>
+                <w:rFonts w:ascii="Verdana" w:hAnsi="Verdana"/>
+                <w:sz w:val="18"/>
+                <w:szCs w:val="18"/>
+                <w:lang w:eastAsia="es-PE"/>
+              </w:rPr>
+            </w:pPr>
+          </w:p>
+        </w:tc>
+        <w:tc>
+          <w:tcPr>
+            <w:tcW w:w="1451" w:type="dxa"/>
+            <w:tcBorders>
+              <w:top w:val="single" w:sz="6" w:space="0" w:color="auto"/>
+              <w:left w:val="single" w:sz="6" w:space="0" w:color="auto"/>
+              <w:bottom w:val="single" w:sz="6" w:space="0" w:color="auto"/>
+              <w:right w:val="single" w:sz="6" w:space="0" w:color="auto"/>
+            </w:tcBorders>
+            <w:shd w:val="clear" w:color="auto" w:fill="auto"/>
+            <w:vAlign w:val="center"/>
+          </w:tcPr>
+          <w:p>
+            <w:pPr>
+              <w:jc w:val="center"/>
+              <w:rPr>
+                <w:rFonts w:ascii="Verdana" w:hAnsi="Verdana"/>
+                <w:sz w:val="18"/>
+                <w:szCs w:val="18"/>
+                <w:lang w:eastAsia="es-PE"/>
+              </w:rPr>
+            </w:pPr>
+          </w:p>
+        </w:tc>
+      </w:tr>
+      <w:tr>
+        <w:trPr>
+          <w:trHeight w:val="567"/>
+        </w:trPr>
+        <w:tc>
+          <w:tcPr>
+            <w:tcW w:w="2317" w:type="dxa"/>
+            <w:tcBorders>
+              <w:left w:val="single" w:sz="6" w:space="0" w:color="auto"/>
+              <w:right w:val="single" w:sz="6" w:space="0" w:color="auto"/>
+            </w:tcBorders>
+            <w:shd w:val="clear" w:color="auto" w:fill="auto"/>
+            <w:vAlign w:val="center"/>
+          </w:tcPr>
+          <w:p>
+            <w:pPr>
+              <w:widowControl/>
+              <w:jc w:val="center"/>
+              <w:rPr>
+                <w:rFonts w:ascii="Verdana" w:eastAsia="Times New Roman" w:hAnsi="Verdana" w:cs="Times New Roman"/>
+                <w:sz w:val="18"/>
+                <w:szCs w:val="18"/>
+                <w:lang w:val="es-PE" w:eastAsia="es-PE"/>
+              </w:rPr>
+            </w:pPr>
+          </w:p>
+        </w:tc>
+        <w:tc>
+          <w:tcPr>
+            <w:tcW w:w="944" w:type="dxa"/>
+            <w:gridSpan w:val="2"/>
+            <w:tcBorders>
+              <w:top w:val="single" w:sz="6" w:space="0" w:color="auto"/>
+              <w:left w:val="single" w:sz="6" w:space="0" w:color="auto"/>
+              <w:bottom w:val="single" w:sz="6" w:space="0" w:color="auto"/>
+              <w:right w:val="single" w:sz="6" w:space="0" w:color="auto"/>
+            </w:tcBorders>
+            <w:vAlign w:val="center"/>
+          </w:tcPr>
+          <w:p>
+            <w:pPr>
+              <w:jc w:val="center"/>
+              <w:rPr>
+                <w:rFonts w:ascii="Verdana" w:hAnsi="Verdana"/>
+                <w:color w:val="000000"/>
+                <w:sz w:val="18"/>
+                <w:szCs w:val="18"/>
+                <w:lang w:eastAsia="es-PE"/>
+              </w:rPr>
+            </w:pPr>
+          </w:p>
+        </w:tc>
+        <w:tc>
+          <w:tcPr>
+            <w:tcW w:w="3260" w:type="dxa"/>
+            <w:tcBorders>
+              <w:top w:val="single" w:sz="6" w:space="0" w:color="auto"/>
+              <w:left w:val="single" w:sz="6" w:space="0" w:color="auto"/>
+              <w:bottom w:val="single" w:sz="6" w:space="0" w:color="auto"/>
+              <w:right w:val="single" w:sz="6" w:space="0" w:color="auto"/>
+            </w:tcBorders>
+            <w:shd w:val="clear" w:color="auto" w:fill="auto"/>
+            <w:vAlign w:val="center"/>
+          </w:tcPr>
+          <w:p>
+            <w:pPr>
+              <w:ind w:left="138" w:right="136"/>
+              <w:jc w:val="center"/>
+              <w:rPr>
+                <w:rFonts w:ascii="Verdana" w:hAnsi="Verdana"/>
+                <w:sz w:val="18"/>
+                <w:szCs w:val="18"/>
+                <w:lang w:eastAsia="es-PE"/>
+              </w:rPr>
+            </w:pPr>
+          </w:p>
+        </w:tc>
+        <w:tc>
+          <w:tcPr>
+            <w:tcW w:w="1455" w:type="dxa"/>
+            <w:tcBorders>
+              <w:top w:val="single" w:sz="6" w:space="0" w:color="auto"/>
+              <w:left w:val="single" w:sz="6" w:space="0" w:color="auto"/>
+              <w:bottom w:val="single" w:sz="6" w:space="0" w:color="auto"/>
+              <w:right w:val="single" w:sz="6" w:space="0" w:color="auto"/>
+            </w:tcBorders>
+            <w:shd w:val="clear" w:color="auto" w:fill="auto"/>
+            <w:vAlign w:val="center"/>
+          </w:tcPr>
+          <w:p>
+            <w:pPr>
+              <w:jc w:val="center"/>
+              <w:rPr>
+                <w:rFonts w:ascii="Verdana" w:hAnsi="Verdana"/>
+                <w:sz w:val="18"/>
+                <w:szCs w:val="18"/>
+                <w:lang w:eastAsia="es-PE"/>
+              </w:rPr>
+            </w:pPr>
+          </w:p>
+        </w:tc>
+        <w:tc>
+          <w:tcPr>
+            <w:tcW w:w="1451" w:type="dxa"/>
+            <w:tcBorders>
+              <w:top w:val="single" w:sz="6" w:space="0" w:color="auto"/>
+              <w:left w:val="single" w:sz="6" w:space="0" w:color="auto"/>
+              <w:bottom w:val="single" w:sz="6" w:space="0" w:color="auto"/>
+              <w:right w:val="single" w:sz="6" w:space="0" w:color="auto"/>
+            </w:tcBorders>
+            <w:shd w:val="clear" w:color="auto" w:fill="auto"/>
+            <w:vAlign w:val="center"/>
+          </w:tcPr>
+          <w:p>
+            <w:pPr>
+              <w:jc w:val="center"/>
+              <w:rPr>
+                <w:rFonts w:ascii="Verdana" w:hAnsi="Verdana"/>
+                <w:sz w:val="18"/>
+                <w:szCs w:val="18"/>
+                <w:lang w:eastAsia="es-PE"/>
+              </w:rPr>
+            </w:pPr>
+          </w:p>
+        </w:tc>
+      </w:tr>
+      <w:tr>
+        <w:trPr>
+          <w:trHeight w:val="567"/>
+        </w:trPr>
+        <w:tc>
+          <w:tcPr>
+            <w:tcW w:w="2317" w:type="dxa"/>
+            <w:tcBorders>
+              <w:left w:val="single" w:sz="6" w:space="0" w:color="auto"/>
+              <w:right w:val="single" w:sz="6" w:space="0" w:color="auto"/>
+            </w:tcBorders>
+            <w:shd w:val="clear" w:color="auto" w:fill="auto"/>
+            <w:vAlign w:val="center"/>
+          </w:tcPr>
+          <w:p>
+            <w:pPr>
+              <w:widowControl/>
+              <w:jc w:val="center"/>
+              <w:rPr>
+                <w:rFonts w:ascii="Verdana" w:eastAsia="Times New Roman" w:hAnsi="Verdana" w:cs="Times New Roman"/>
+                <w:sz w:val="18"/>
+                <w:szCs w:val="18"/>
+                <w:lang w:val="es-PE" w:eastAsia="es-PE"/>
+              </w:rPr>
+            </w:pPr>
+          </w:p>
+        </w:tc>
+        <w:tc>
+          <w:tcPr>
+            <w:tcW w:w="944" w:type="dxa"/>
+            <w:gridSpan w:val="2"/>
+            <w:tcBorders>
+              <w:top w:val="single" w:sz="6" w:space="0" w:color="auto"/>
+              <w:left w:val="single" w:sz="6" w:space="0" w:color="auto"/>
+              <w:bottom w:val="single" w:sz="6" w:space="0" w:color="auto"/>
+              <w:right w:val="single" w:sz="6" w:space="0" w:color="auto"/>
+            </w:tcBorders>
+            <w:vAlign w:val="center"/>
+          </w:tcPr>
+          <w:p>
+            <w:pPr>
+              <w:jc w:val="center"/>
+              <w:rPr>
+                <w:rFonts w:ascii="Verdana" w:hAnsi="Verdana"/>
+                <w:color w:val="000000"/>
+                <w:sz w:val="18"/>
+                <w:szCs w:val="18"/>
+                <w:lang w:eastAsia="es-PE"/>
+              </w:rPr>
+            </w:pPr>
+          </w:p>
+        </w:tc>
+        <w:tc>
+          <w:tcPr>
+            <w:tcW w:w="3260" w:type="dxa"/>
+            <w:tcBorders>
+              <w:top w:val="single" w:sz="6" w:space="0" w:color="auto"/>
+              <w:left w:val="single" w:sz="6" w:space="0" w:color="auto"/>
+              <w:bottom w:val="single" w:sz="6" w:space="0" w:color="auto"/>
+              <w:right w:val="single" w:sz="6" w:space="0" w:color="auto"/>
+            </w:tcBorders>
+            <w:shd w:val="clear" w:color="auto" w:fill="auto"/>
+            <w:vAlign w:val="center"/>
+          </w:tcPr>
+          <w:p>
+            <w:pPr>
+              <w:ind w:left="138" w:right="136"/>
+              <w:jc w:val="center"/>
+              <w:rPr>
+                <w:rFonts w:ascii="Verdana" w:hAnsi="Verdana"/>
+                <w:sz w:val="18"/>
+                <w:szCs w:val="18"/>
+                <w:lang w:eastAsia="es-PE"/>
+              </w:rPr>
+            </w:pPr>
+          </w:p>
+        </w:tc>
+        <w:tc>
+          <w:tcPr>
+            <w:tcW w:w="1455" w:type="dxa"/>
+            <w:tcBorders>
+              <w:top w:val="single" w:sz="6" w:space="0" w:color="auto"/>
+              <w:left w:val="single" w:sz="6" w:space="0" w:color="auto"/>
+              <w:bottom w:val="single" w:sz="6" w:space="0" w:color="auto"/>
+              <w:right w:val="single" w:sz="6" w:space="0" w:color="auto"/>
+            </w:tcBorders>
+            <w:shd w:val="clear" w:color="auto" w:fill="auto"/>
+            <w:vAlign w:val="center"/>
+          </w:tcPr>
+          <w:p>
+            <w:pPr>
+              <w:jc w:val="center"/>
+              <w:rPr>
+                <w:rFonts w:ascii="Verdana" w:hAnsi="Verdana"/>
+                <w:sz w:val="18"/>
+                <w:szCs w:val="18"/>
+                <w:lang w:eastAsia="es-PE"/>
+              </w:rPr>
+            </w:pPr>
+          </w:p>
+        </w:tc>
+        <w:tc>
+          <w:tcPr>
+            <w:tcW w:w="1451" w:type="dxa"/>
+            <w:tcBorders>
+              <w:top w:val="single" w:sz="6" w:space="0" w:color="auto"/>
+              <w:left w:val="single" w:sz="6" w:space="0" w:color="auto"/>
+              <w:bottom w:val="single" w:sz="6" w:space="0" w:color="auto"/>
+              <w:right w:val="single" w:sz="6" w:space="0" w:color="auto"/>
+            </w:tcBorders>
+            <w:shd w:val="clear" w:color="auto" w:fill="auto"/>
+            <w:vAlign w:val="center"/>
+          </w:tcPr>
+          <w:p>
+            <w:pPr>
+              <w:jc w:val="center"/>
+              <w:rPr>
+                <w:rFonts w:ascii="Verdana" w:hAnsi="Verdana"/>
+                <w:sz w:val="18"/>
+                <w:szCs w:val="18"/>
+                <w:lang w:eastAsia="es-PE"/>
+              </w:rPr>
+            </w:pPr>
+          </w:p>
+        </w:tc>
+      </w:tr>
+      <w:tr>
+        <w:trPr>
+          <w:trHeight w:val="567"/>
+        </w:trPr>
+        <w:tc>
+          <w:tcPr>
+            <w:tcW w:w="2317" w:type="dxa"/>
+            <w:tcBorders>
+              <w:left w:val="single" w:sz="6" w:space="0" w:color="auto"/>
+              <w:right w:val="single" w:sz="6" w:space="0" w:color="auto"/>
+            </w:tcBorders>
+            <w:shd w:val="clear" w:color="auto" w:fill="auto"/>
+            <w:vAlign w:val="center"/>
+          </w:tcPr>
+          <w:p>
+            <w:pPr>
+              <w:widowControl/>
+              <w:jc w:val="center"/>
+              <w:rPr>
+                <w:rFonts w:ascii="Verdana" w:eastAsia="Times New Roman" w:hAnsi="Verdana" w:cs="Times New Roman"/>
+                <w:sz w:val="18"/>
+                <w:szCs w:val="18"/>
+                <w:lang w:val="es-PE" w:eastAsia="es-PE"/>
+              </w:rPr>
+            </w:pPr>
+          </w:p>
+        </w:tc>
+        <w:tc>
+          <w:tcPr>
+            <w:tcW w:w="944" w:type="dxa"/>
+            <w:gridSpan w:val="2"/>
+            <w:tcBorders>
+              <w:top w:val="single" w:sz="6" w:space="0" w:color="auto"/>
+              <w:left w:val="single" w:sz="6" w:space="0" w:color="auto"/>
+              <w:bottom w:val="single" w:sz="6" w:space="0" w:color="auto"/>
+              <w:right w:val="single" w:sz="6" w:space="0" w:color="auto"/>
+            </w:tcBorders>
+            <w:vAlign w:val="center"/>
+          </w:tcPr>
+          <w:p>
+            <w:pPr>
+              <w:jc w:val="center"/>
+              <w:rPr>
+                <w:rFonts w:ascii="Verdana" w:hAnsi="Verdana"/>
+                <w:color w:val="000000"/>
+                <w:sz w:val="18"/>
+                <w:szCs w:val="18"/>
+                <w:lang w:eastAsia="es-PE"/>
+              </w:rPr>
+            </w:pPr>
+          </w:p>
+        </w:tc>
+        <w:tc>
+          <w:tcPr>
+            <w:tcW w:w="3260" w:type="dxa"/>
+            <w:tcBorders>
+              <w:top w:val="single" w:sz="6" w:space="0" w:color="auto"/>
+              <w:left w:val="single" w:sz="6" w:space="0" w:color="auto"/>
+              <w:bottom w:val="single" w:sz="6" w:space="0" w:color="auto"/>
+              <w:right w:val="single" w:sz="6" w:space="0" w:color="auto"/>
+            </w:tcBorders>
+            <w:shd w:val="clear" w:color="auto" w:fill="auto"/>
+            <w:vAlign w:val="center"/>
+          </w:tcPr>
+          <w:p>
+            <w:pPr>
+              <w:ind w:left="138" w:right="136"/>
+              <w:jc w:val="center"/>
+              <w:rPr>
+                <w:rFonts w:ascii="Verdana" w:hAnsi="Verdana"/>
+                <w:sz w:val="18"/>
+                <w:szCs w:val="18"/>
+                <w:lang w:eastAsia="es-PE"/>
+              </w:rPr>
+            </w:pPr>
+          </w:p>
+        </w:tc>
+        <w:tc>
+          <w:tcPr>
+            <w:tcW w:w="1455" w:type="dxa"/>
+            <w:tcBorders>
+              <w:top w:val="single" w:sz="6" w:space="0" w:color="auto"/>
+              <w:left w:val="single" w:sz="6" w:space="0" w:color="auto"/>
+              <w:bottom w:val="single" w:sz="6" w:space="0" w:color="auto"/>
+              <w:right w:val="single" w:sz="6" w:space="0" w:color="auto"/>
+            </w:tcBorders>
+            <w:shd w:val="clear" w:color="auto" w:fill="auto"/>
+            <w:vAlign w:val="center"/>
+          </w:tcPr>
+          <w:p>
+            <w:pPr>
+              <w:jc w:val="center"/>
+              <w:rPr>
+                <w:rFonts w:ascii="Verdana" w:hAnsi="Verdana"/>
+                <w:sz w:val="18"/>
+                <w:szCs w:val="18"/>
+                <w:lang w:eastAsia="es-PE"/>
+              </w:rPr>
+            </w:pPr>
+          </w:p>
+        </w:tc>
+        <w:tc>
+          <w:tcPr>
+            <w:tcW w:w="1451" w:type="dxa"/>
+            <w:tcBorders>
+              <w:top w:val="single" w:sz="6" w:space="0" w:color="auto"/>
+              <w:left w:val="single" w:sz="6" w:space="0" w:color="auto"/>
+              <w:bottom w:val="single" w:sz="6" w:space="0" w:color="auto"/>
+              <w:right w:val="single" w:sz="6" w:space="0" w:color="auto"/>
+            </w:tcBorders>
+            <w:shd w:val="clear" w:color="auto" w:fill="auto"/>
+            <w:vAlign w:val="center"/>
+          </w:tcPr>
+          <w:p>
+            <w:pPr>
+              <w:jc w:val="center"/>
+              <w:rPr>
+                <w:rFonts w:ascii="Verdana" w:hAnsi="Verdana"/>
+                <w:sz w:val="18"/>
+                <w:szCs w:val="18"/>
+                <w:lang w:eastAsia="es-PE"/>
+              </w:rPr>
+            </w:pPr>
+          </w:p>
+        </w:tc>
+      </w:tr>
+      <w:tr>
+        <w:trPr>
+          <w:trHeight w:val="567"/>
+        </w:trPr>
+        <w:tc>
+          <w:tcPr>
+            <w:tcW w:w="2317" w:type="dxa"/>
+            <w:tcBorders>
+              <w:left w:val="single" w:sz="6" w:space="0" w:color="auto"/>
+              <w:right w:val="single" w:sz="6" w:space="0" w:color="auto"/>
+            </w:tcBorders>
+            <w:shd w:val="clear" w:color="auto" w:fill="auto"/>
+            <w:vAlign w:val="center"/>
+          </w:tcPr>
+          <w:p>
+            <w:pPr>
+              <w:widowControl/>
+              <w:jc w:val="center"/>
+              <w:rPr>
+                <w:rFonts w:ascii="Verdana" w:eastAsia="Times New Roman" w:hAnsi="Verdana" w:cs="Times New Roman"/>
+                <w:sz w:val="18"/>
+                <w:szCs w:val="18"/>
+                <w:lang w:val="es-PE" w:eastAsia="es-PE"/>
+              </w:rPr>
+            </w:pPr>
+          </w:p>
+        </w:tc>
+        <w:tc>
+          <w:tcPr>
+            <w:tcW w:w="944" w:type="dxa"/>
+            <w:gridSpan w:val="2"/>
+            <w:tcBorders>
+              <w:top w:val="single" w:sz="6" w:space="0" w:color="auto"/>
+              <w:left w:val="single" w:sz="6" w:space="0" w:color="auto"/>
+              <w:bottom w:val="single" w:sz="6" w:space="0" w:color="auto"/>
+              <w:right w:val="single" w:sz="6" w:space="0" w:color="auto"/>
+            </w:tcBorders>
+            <w:vAlign w:val="center"/>
+          </w:tcPr>
+          <w:p>
+            <w:pPr>
+              <w:jc w:val="center"/>
+              <w:rPr>
+                <w:rFonts w:ascii="Verdana" w:hAnsi="Verdana"/>
+                <w:color w:val="000000"/>
+                <w:sz w:val="18"/>
+                <w:szCs w:val="18"/>
+                <w:lang w:eastAsia="es-PE"/>
+              </w:rPr>
+            </w:pPr>
+          </w:p>
+        </w:tc>
+        <w:tc>
+          <w:tcPr>
+            <w:tcW w:w="3260" w:type="dxa"/>
+            <w:tcBorders>
+              <w:top w:val="single" w:sz="6" w:space="0" w:color="auto"/>
+              <w:left w:val="single" w:sz="6" w:space="0" w:color="auto"/>
+              <w:bottom w:val="single" w:sz="6" w:space="0" w:color="auto"/>
+              <w:right w:val="single" w:sz="6" w:space="0" w:color="auto"/>
+            </w:tcBorders>
+            <w:shd w:val="clear" w:color="auto" w:fill="auto"/>
+            <w:vAlign w:val="center"/>
+          </w:tcPr>
+          <w:p>
+            <w:pPr>
+              <w:ind w:left="138" w:right="136"/>
+              <w:jc w:val="center"/>
+              <w:rPr>
+                <w:rFonts w:ascii="Verdana" w:hAnsi="Verdana"/>
+                <w:sz w:val="18"/>
+                <w:szCs w:val="18"/>
+                <w:lang w:eastAsia="es-PE"/>
+              </w:rPr>
+            </w:pPr>
+          </w:p>
+        </w:tc>
+        <w:tc>
+          <w:tcPr>
+            <w:tcW w:w="1455" w:type="dxa"/>
+            <w:tcBorders>
+              <w:top w:val="single" w:sz="6" w:space="0" w:color="auto"/>
+              <w:left w:val="single" w:sz="6" w:space="0" w:color="auto"/>
+              <w:bottom w:val="single" w:sz="6" w:space="0" w:color="auto"/>
+              <w:right w:val="single" w:sz="6" w:space="0" w:color="auto"/>
+            </w:tcBorders>
+            <w:shd w:val="clear" w:color="auto" w:fill="auto"/>
+            <w:vAlign w:val="center"/>
+          </w:tcPr>
+          <w:p>
+            <w:pPr>
+              <w:jc w:val="center"/>
+              <w:rPr>
+                <w:rFonts w:ascii="Verdana" w:hAnsi="Verdana"/>
+                <w:sz w:val="18"/>
+                <w:szCs w:val="18"/>
+                <w:lang w:eastAsia="es-PE"/>
+              </w:rPr>
+            </w:pPr>
+          </w:p>
+        </w:tc>
+        <w:tc>
+          <w:tcPr>
+            <w:tcW w:w="1451" w:type="dxa"/>
+            <w:tcBorders>
+              <w:top w:val="single" w:sz="6" w:space="0" w:color="auto"/>
+              <w:left w:val="single" w:sz="6" w:space="0" w:color="auto"/>
+              <w:bottom w:val="single" w:sz="6" w:space="0" w:color="auto"/>
+              <w:right w:val="single" w:sz="6" w:space="0" w:color="auto"/>
+            </w:tcBorders>
+            <w:shd w:val="clear" w:color="auto" w:fill="auto"/>
+            <w:vAlign w:val="center"/>
+          </w:tcPr>
+          <w:p>
+            <w:pPr>
+              <w:jc w:val="center"/>
+              <w:rPr>
+                <w:rFonts w:ascii="Verdana" w:hAnsi="Verdana"/>
+                <w:sz w:val="18"/>
+                <w:szCs w:val="18"/>
+                <w:lang w:eastAsia="es-PE"/>
+              </w:rPr>
+            </w:pPr>
+          </w:p>
+        </w:tc>
+      </w:tr>
+      <w:tr>
+        <w:trPr>
+          <w:trHeight w:val="567"/>
+        </w:trPr>
+        <w:tc>
+          <w:tcPr>
+            <w:tcW w:w="2317" w:type="dxa"/>
+            <w:tcBorders>
+              <w:left w:val="single" w:sz="6" w:space="0" w:color="auto"/>
+              <w:right w:val="single" w:sz="6" w:space="0" w:color="auto"/>
+            </w:tcBorders>
+            <w:shd w:val="clear" w:color="auto" w:fill="auto"/>
+            <w:vAlign w:val="center"/>
+          </w:tcPr>
+          <w:p>
+            <w:pPr>
+              <w:widowControl/>
+              <w:jc w:val="center"/>
+              <w:rPr>
+                <w:rFonts w:ascii="Verdana" w:eastAsia="Times New Roman" w:hAnsi="Verdana" w:cs="Times New Roman"/>
+                <w:sz w:val="18"/>
+                <w:szCs w:val="18"/>
+                <w:lang w:val="es-PE" w:eastAsia="es-PE"/>
+              </w:rPr>
+            </w:pPr>
+          </w:p>
+        </w:tc>
+        <w:tc>
+          <w:tcPr>
+            <w:tcW w:w="944" w:type="dxa"/>
+            <w:gridSpan w:val="2"/>
+            <w:tcBorders>
+              <w:top w:val="single" w:sz="6" w:space="0" w:color="auto"/>
+              <w:left w:val="single" w:sz="6" w:space="0" w:color="auto"/>
+              <w:bottom w:val="single" w:sz="6" w:space="0" w:color="auto"/>
+              <w:right w:val="single" w:sz="6" w:space="0" w:color="auto"/>
+            </w:tcBorders>
+            <w:vAlign w:val="center"/>
+          </w:tcPr>
+          <w:p>
+            <w:pPr>
+              <w:jc w:val="center"/>
+              <w:rPr>
+                <w:rFonts w:ascii="Verdana" w:hAnsi="Verdana"/>
+                <w:color w:val="000000"/>
+                <w:sz w:val="18"/>
+                <w:szCs w:val="18"/>
+                <w:lang w:eastAsia="es-PE"/>
+              </w:rPr>
+            </w:pPr>
+          </w:p>
+        </w:tc>
+        <w:tc>
+          <w:tcPr>
+            <w:tcW w:w="3260" w:type="dxa"/>
+            <w:tcBorders>
+              <w:top w:val="single" w:sz="6" w:space="0" w:color="auto"/>
+              <w:left w:val="single" w:sz="6" w:space="0" w:color="auto"/>
+              <w:bottom w:val="single" w:sz="6" w:space="0" w:color="auto"/>
+              <w:right w:val="single" w:sz="6" w:space="0" w:color="auto"/>
+            </w:tcBorders>
+            <w:shd w:val="clear" w:color="auto" w:fill="auto"/>
+            <w:vAlign w:val="center"/>
+          </w:tcPr>
+          <w:p>
+            <w:pPr>
+              <w:ind w:left="138" w:right="136"/>
+              <w:jc w:val="center"/>
+              <w:rPr>
+                <w:rFonts w:ascii="Verdana" w:hAnsi="Verdana"/>
+                <w:sz w:val="18"/>
+                <w:szCs w:val="18"/>
+                <w:lang w:eastAsia="es-PE"/>
+              </w:rPr>
+            </w:pPr>
+          </w:p>
+        </w:tc>
+        <w:tc>
+          <w:tcPr>
+            <w:tcW w:w="1455" w:type="dxa"/>
+            <w:tcBorders>
+              <w:top w:val="single" w:sz="6" w:space="0" w:color="auto"/>
+              <w:left w:val="single" w:sz="6" w:space="0" w:color="auto"/>
+              <w:bottom w:val="single" w:sz="6" w:space="0" w:color="auto"/>
+              <w:right w:val="single" w:sz="6" w:space="0" w:color="auto"/>
+            </w:tcBorders>
+            <w:shd w:val="clear" w:color="auto" w:fill="auto"/>
+            <w:vAlign w:val="center"/>
+          </w:tcPr>
+          <w:p>
+            <w:pPr>
+              <w:jc w:val="center"/>
+              <w:rPr>
+                <w:rFonts w:ascii="Verdana" w:hAnsi="Verdana"/>
+                <w:sz w:val="18"/>
+                <w:szCs w:val="18"/>
+                <w:lang w:eastAsia="es-PE"/>
+              </w:rPr>
+            </w:pPr>
+          </w:p>
+        </w:tc>
+        <w:tc>
+          <w:tcPr>
+            <w:tcW w:w="1451" w:type="dxa"/>
+            <w:tcBorders>
+              <w:top w:val="single" w:sz="6" w:space="0" w:color="auto"/>
+              <w:left w:val="single" w:sz="6" w:space="0" w:color="auto"/>
+              <w:bottom w:val="single" w:sz="6" w:space="0" w:color="auto"/>
+              <w:right w:val="single" w:sz="6" w:space="0" w:color="auto"/>
+            </w:tcBorders>
+            <w:shd w:val="clear" w:color="auto" w:fill="auto"/>
+            <w:vAlign w:val="center"/>
+          </w:tcPr>
+          <w:p>
+            <w:pPr>
+              <w:jc w:val="center"/>
+              <w:rPr>
+                <w:rFonts w:ascii="Verdana" w:hAnsi="Verdana"/>
+                <w:sz w:val="18"/>
+                <w:szCs w:val="18"/>
+                <w:lang w:eastAsia="es-PE"/>
+              </w:rPr>
+            </w:pPr>
+          </w:p>
+        </w:tc>
+      </w:tr>
     </w:tbl>
     <w:p>
       <w:pPr>
@@ -22823,8 +21776,8 @@
           <w:lang w:val="es-PE" w:eastAsia="es-PE"/>
         </w:rPr>
       </w:pPr>
-      <w:bookmarkStart w:id="8" w:name="_Hlk199336140"/>
-      <w:bookmarkEnd w:id="7"/>
+      <w:bookmarkStart w:id="9" w:name="_Hlk199336140"/>
+      <w:bookmarkEnd w:id="8"/>
     </w:p>
     <w:tbl>
       <w:tblPr>
@@ -22978,8 +21931,9 @@
                 <w:szCs w:val="18"/>
                 <w:lang w:eastAsia="es-PE"/>
               </w:rPr>
-              <w:t>$</w:t>
-            </w:r>
+              <w:t>${</w:t>
+            </w:r>
+            <w:proofErr w:type="spellStart"/>
             <w:r>
               <w:rPr>
                 <w:rFonts w:ascii="Verdana" w:hAnsi="Verdana" w:cs="Arial"/>
@@ -22988,114 +21942,17 @@
                 <w:color w:val="040C28"/>
                 <w:sz w:val="18"/>
                 <w:szCs w:val="18"/>
-                <w:lang w:eastAsia="es-PE"/>
-              </w:rPr>
-              <w:t xml:space="preserve"> </w:t>
-            </w:r>
+                <w:lang w:val="es-PE" w:eastAsia="es-PE"/>
+              </w:rPr>
+              <w:t>mantenimientoMensual</w:t>
+            </w:r>
+            <w:proofErr w:type="spellEnd"/>
             <w:r>
               <w:rPr>
                 <w:rFonts w:ascii="Verdana" w:hAnsi="Verdana" w:cs="Arial"/>
-                <w:color w:val="040C28"/>
-                <w:sz w:val="18"/>
-                <w:szCs w:val="18"/>
-                <w:lang w:eastAsia="es-PE"/>
-              </w:rPr>
-              <w:t>{</w:t>
-            </w:r>
-            <w:r>
-              <w:rPr>
-                <w:rFonts w:ascii="Verdana" w:hAnsi="Verdana" w:cs="Arial"/>
-                <w:color w:val="040C28"/>
-                <w:sz w:val="18"/>
-                <w:szCs w:val="18"/>
-                <w:lang w:eastAsia="es-PE"/>
-              </w:rPr>
-              <w:t>{</w:t>
-            </w:r>
-            <w:proofErr w:type="spellStart"/>
-            <w:r>
-              <w:rPr>
-                <w:rFonts w:ascii="Verdana" w:hAnsi="Verdana" w:cs="Arial"/>
-                <w:color w:val="040C28"/>
-                <w:sz w:val="18"/>
-                <w:szCs w:val="18"/>
-                <w:lang w:val="es-PE" w:eastAsia="es-PE"/>
-              </w:rPr>
-              <w:t>mantenimientoMensual</w:t>
-            </w:r>
-            <w:proofErr w:type="spellEnd"/>
-            <w:r>
-              <w:rPr>
-                <w:rFonts w:ascii="Verdana" w:hAnsi="Verdana" w:cs="Arial"/>
-                <w:color w:val="040C28"/>
-                <w:sz w:val="18"/>
-                <w:szCs w:val="18"/>
-                <w:lang w:val="es-PE" w:eastAsia="es-PE"/>
-              </w:rPr>
-              <w:t>}</w:t>
-            </w:r>
-            <w:r>
-              <w:rPr>
-                <w:rFonts w:ascii="Verdana" w:hAnsi="Verdana" w:cs="Arial"/>
-                <w:color w:val="040C28"/>
-                <w:sz w:val="18"/>
-                <w:szCs w:val="18"/>
-                <w:lang w:eastAsia="es-PE"/>
-              </w:rPr>
-              <w:t>}</w:t>
-            </w:r>
-            <w:r>
-              <w:rPr>
-                <w:rFonts w:ascii="Verdana" w:eastAsia="Verdana" w:hAnsi="Verdana" w:cs="Verdana"/>
                 <w:b/>
                 <w:bCs/>
-                <w:sz w:val="18"/>
-                <w:szCs w:val="18"/>
-                <w:lang w:eastAsia="es-PE"/>
-              </w:rPr>
-              <w:t xml:space="preserve"> (</w:t>
-            </w:r>
-            <w:r>
-              <w:rPr>
-                <w:rFonts w:ascii="Verdana" w:eastAsia="Verdana" w:hAnsi="Verdana" w:cs="Verdana"/>
-                <w:sz w:val="18"/>
-                <w:szCs w:val="18"/>
-                <w:lang w:eastAsia="es-PE"/>
-              </w:rPr>
-              <w:t>{</w:t>
-            </w:r>
-            <w:r>
-              <w:rPr>
-                <w:rFonts w:ascii="Verdana" w:eastAsia="Verdana" w:hAnsi="Verdana" w:cs="Verdana"/>
-                <w:sz w:val="18"/>
-                <w:szCs w:val="18"/>
-                <w:lang w:eastAsia="es-PE"/>
-              </w:rPr>
-              <w:t>{</w:t>
-            </w:r>
-            <w:proofErr w:type="spellStart"/>
-            <w:r>
-              <w:rPr>
-                <w:rFonts w:ascii="Verdana" w:eastAsia="Verdana" w:hAnsi="Verdana" w:cs="Verdana"/>
-                <w:sz w:val="18"/>
-                <w:szCs w:val="18"/>
-                <w:lang w:val="es-PE" w:eastAsia="es-PE"/>
-              </w:rPr>
-              <w:t>mantenimientoMensualLetras</w:t>
-            </w:r>
-            <w:proofErr w:type="spellEnd"/>
-            <w:r>
-              <w:rPr>
-                <w:rFonts w:ascii="Verdana" w:eastAsia="Verdana" w:hAnsi="Verdana" w:cs="Verdana"/>
-                <w:sz w:val="18"/>
-                <w:szCs w:val="18"/>
-                <w:lang w:eastAsia="es-PE"/>
-              </w:rPr>
-              <w:t>}</w:t>
-            </w:r>
-            <w:r>
-              <w:rPr>
-                <w:rFonts w:ascii="Verdana" w:eastAsia="Verdana" w:hAnsi="Verdana" w:cs="Verdana"/>
+                <w:color w:val="040C28"/>
                 <w:sz w:val="18"/>
                 <w:szCs w:val="18"/>
                 <w:lang w:eastAsia="es-PE"/>
@@ -23111,7 +21968,31 @@
                 <w:szCs w:val="18"/>
                 <w:lang w:eastAsia="es-PE"/>
               </w:rPr>
-              <w:t>)</w:t>
+              <w:t xml:space="preserve"> ({</w:t>
+            </w:r>
+            <w:proofErr w:type="spellStart"/>
+            <w:r>
+              <w:rPr>
+                <w:rFonts w:ascii="Verdana" w:eastAsia="Verdana" w:hAnsi="Verdana" w:cs="Verdana"/>
+                <w:b/>
+                <w:bCs/>
+                <w:sz w:val="18"/>
+                <w:szCs w:val="18"/>
+                <w:lang w:val="es-PE" w:eastAsia="es-PE"/>
+              </w:rPr>
+              <w:t>mantenimientoMensualLetras</w:t>
+            </w:r>
+            <w:proofErr w:type="spellEnd"/>
+            <w:r>
+              <w:rPr>
+                <w:rFonts w:ascii="Verdana" w:eastAsia="Verdana" w:hAnsi="Verdana" w:cs="Verdana"/>
+                <w:b/>
+                <w:bCs/>
+                <w:sz w:val="18"/>
+                <w:szCs w:val="18"/>
+                <w:lang w:eastAsia="es-PE"/>
+              </w:rPr>
+              <w:t>})</w:t>
             </w:r>
             <w:r>
               <w:rPr>
@@ -23166,7 +22047,6 @@
                 <w:szCs w:val="18"/>
                 <w:lang w:eastAsia="es-PE"/>
               </w:rPr>
-              <w:lastRenderedPageBreak/>
               <w:t>CUENTA DE RECAUDACIÓN DEL MANTENIMIENTO Y CONSERVACIÓN:</w:t>
             </w:r>
           </w:p>
@@ -23249,15 +22129,6 @@
               </w:rPr>
               <w:t>{</w:t>
             </w:r>
-            <w:r>
-              <w:rPr>
-                <w:rFonts w:ascii="Verdana" w:eastAsia="Verdana" w:hAnsi="Verdana" w:cs="Verdana"/>
-                <w:sz w:val="18"/>
-                <w:szCs w:val="18"/>
-                <w:lang w:eastAsia="es-PE"/>
-              </w:rPr>
-              <w:t>{</w:t>
-            </w:r>
             <w:proofErr w:type="spellStart"/>
             <w:r>
               <w:rPr>
@@ -23269,15 +22140,6 @@
               <w:t>numCuenta</w:t>
             </w:r>
             <w:proofErr w:type="spellEnd"/>
-            <w:r>
-              <w:rPr>
-                <w:rFonts w:ascii="Verdana" w:eastAsia="Verdana" w:hAnsi="Verdana" w:cs="Verdana"/>
-                <w:sz w:val="18"/>
-                <w:szCs w:val="18"/>
-                <w:lang w:eastAsia="es-PE"/>
-              </w:rPr>
-              <w:t>}</w:t>
-            </w:r>
             <w:r>
               <w:rPr>
                 <w:rFonts w:ascii="Verdana" w:eastAsia="Verdana" w:hAnsi="Verdana" w:cs="Verdana"/>
@@ -23355,7 +22217,7 @@
                 <w:rFonts w:ascii="Verdana" w:eastAsia="Verdana" w:hAnsi="Verdana" w:cs="Verdana"/>
                 <w:sz w:val="18"/>
                 <w:szCs w:val="18"/>
-                <w:lang w:eastAsia="es-PE"/>
+                <w:lang w:val="es-PE" w:eastAsia="es-PE"/>
               </w:rPr>
             </w:pPr>
             <w:r>
@@ -23367,15 +22229,6 @@
               </w:rPr>
               <w:t>{</w:t>
             </w:r>
-            <w:r>
-              <w:rPr>
-                <w:rFonts w:ascii="Verdana" w:eastAsia="Verdana" w:hAnsi="Verdana" w:cs="Verdana"/>
-                <w:sz w:val="18"/>
-                <w:szCs w:val="18"/>
-                <w:lang w:eastAsia="es-PE"/>
-              </w:rPr>
-              <w:t>{</w:t>
-            </w:r>
             <w:proofErr w:type="spellStart"/>
             <w:r>
               <w:rPr>
@@ -23387,15 +22240,6 @@
               <w:t>cci</w:t>
             </w:r>
             <w:proofErr w:type="spellEnd"/>
-            <w:r>
-              <w:rPr>
-                <w:rFonts w:ascii="Verdana" w:eastAsia="Verdana" w:hAnsi="Verdana" w:cs="Verdana"/>
-                <w:sz w:val="18"/>
-                <w:szCs w:val="18"/>
-                <w:lang w:eastAsia="es-PE"/>
-              </w:rPr>
-              <w:t>}</w:t>
-            </w:r>
             <w:r>
               <w:rPr>
                 <w:rFonts w:ascii="Verdana" w:eastAsia="Verdana" w:hAnsi="Verdana" w:cs="Verdana"/>
@@ -23595,38 +22439,18 @@
               </w:rPr>
               <w:t>{</w:t>
             </w:r>
+            <w:proofErr w:type="spellStart"/>
             <w:r>
               <w:rPr>
                 <w:rFonts w:ascii="Verdana" w:eastAsia="Times New Roman" w:hAnsi="Verdana" w:cs="Tahoma"/>
                 <w:color w:val="000000"/>
                 <w:sz w:val="18"/>
                 <w:szCs w:val="18"/>
-                <w:lang w:eastAsia="es-PE"/>
-              </w:rPr>
-              <w:t>{</w:t>
-            </w:r>
-            <w:proofErr w:type="spellStart"/>
-            <w:r>
-              <w:rPr>
-                <w:rFonts w:ascii="Verdana" w:eastAsia="Times New Roman" w:hAnsi="Verdana" w:cs="Tahoma"/>
-                <w:color w:val="000000"/>
-                <w:sz w:val="18"/>
-                <w:szCs w:val="18"/>
                 <w:lang w:val="es-PE" w:eastAsia="es-PE"/>
               </w:rPr>
               <w:t>fechaSale</w:t>
             </w:r>
             <w:proofErr w:type="spellEnd"/>
-            <w:r>
-              <w:rPr>
-                <w:rFonts w:ascii="Verdana" w:eastAsia="Times New Roman" w:hAnsi="Verdana" w:cs="Tahoma"/>
-                <w:color w:val="000000"/>
-                <w:sz w:val="18"/>
-                <w:szCs w:val="18"/>
-                <w:lang w:eastAsia="es-PE"/>
-              </w:rPr>
-              <w:t>}</w:t>
-            </w:r>
             <w:r>
               <w:rPr>
                 <w:rFonts w:ascii="Verdana" w:eastAsia="Times New Roman" w:hAnsi="Verdana" w:cs="Tahoma"/>
@@ -23679,13 +22503,6 @@
               </w:rPr>
               <w:t>{</w:t>
             </w:r>
-            <w:r>
-              <w:rPr>
-                <w:spacing w:val="-2"/>
-                <w:lang w:eastAsia="es-PE"/>
-              </w:rPr>
-              <w:t>{</w:t>
-            </w:r>
             <w:proofErr w:type="spellStart"/>
             <w:r>
               <w:rPr>
@@ -23695,13 +22512,6 @@
               <w:t>fechaFormatoLegal</w:t>
             </w:r>
             <w:proofErr w:type="spellEnd"/>
-            <w:r>
-              <w:rPr>
-                <w:spacing w:val="-2"/>
-                <w:lang w:val="es-MX" w:eastAsia="es-PE"/>
-              </w:rPr>
-              <w:t>}</w:t>
-            </w:r>
             <w:r>
               <w:rPr>
                 <w:spacing w:val="-2"/>
@@ -23910,7 +22720,7 @@
           </w:p>
         </w:tc>
       </w:tr>
-      <w:bookmarkEnd w:id="8"/>
+      <w:bookmarkEnd w:id="9"/>
     </w:tbl>
     <w:p>
       <w:pPr>
@@ -24085,15 +22895,6 @@
       </w:rPr>
       <w:t>{</w:t>
     </w:r>
-    <w:r>
-      <w:rPr>
-        <w:rFonts w:ascii="Verdana" w:eastAsia="Verdana" w:hAnsi="Verdana" w:cs="Verdana"/>
-        <w:color w:val="000000"/>
-        <w:sz w:val="18"/>
-        <w:szCs w:val="18"/>
-      </w:rPr>
-      <w:t>{</w:t>
-    </w:r>
     <w:proofErr w:type="spellStart"/>
     <w:r>
       <w:rPr>
@@ -24121,25 +22922,7 @@
         <w:sz w:val="18"/>
         <w:szCs w:val="18"/>
       </w:rPr>
-      <w:t>}</w:t>
-    </w:r>
-    <w:r>
-      <w:rPr>
-        <w:rFonts w:ascii="Verdana" w:eastAsia="Verdana" w:hAnsi="Verdana" w:cs="Verdana"/>
-        <w:color w:val="000000"/>
-        <w:sz w:val="18"/>
-        <w:szCs w:val="18"/>
-      </w:rPr>
       <w:t>-</w:t>
-    </w:r>
-    <w:r>
-      <w:rPr>
-        <w:rFonts w:ascii="Verdana" w:eastAsia="Verdana" w:hAnsi="Verdana" w:cs="Verdana"/>
-        <w:color w:val="000000"/>
-        <w:sz w:val="18"/>
-        <w:szCs w:val="18"/>
-      </w:rPr>
-      <w:t>{</w:t>
     </w:r>
     <w:r>
       <w:rPr>
@@ -24177,7 +22960,16 @@
         <w:sz w:val="18"/>
         <w:szCs w:val="18"/>
       </w:rPr>
-      <w:t>}</w:t>
+      <w:t>-</w:t>
+    </w:r>
+    <w:r>
+      <w:rPr>
+        <w:rFonts w:ascii="Verdana" w:eastAsia="Verdana" w:hAnsi="Verdana" w:cs="Verdana"/>
+        <w:color w:val="000000"/>
+        <w:sz w:val="18"/>
+        <w:szCs w:val="18"/>
+      </w:rPr>
+      <w:t>{contrato}</w:t>
     </w:r>
     <w:r>
       <w:rPr>
@@ -24187,69 +22979,6 @@
         <w:szCs w:val="18"/>
       </w:rPr>
       <w:t>-</w:t>
-    </w:r>
-    <w:r>
-      <w:rPr>
-        <w:rFonts w:ascii="Verdana" w:eastAsia="Verdana" w:hAnsi="Verdana" w:cs="Verdana"/>
-        <w:color w:val="000000"/>
-        <w:sz w:val="18"/>
-        <w:szCs w:val="18"/>
-      </w:rPr>
-      <w:t>{</w:t>
-    </w:r>
-    <w:r>
-      <w:rPr>
-        <w:rFonts w:ascii="Verdana" w:eastAsia="Verdana" w:hAnsi="Verdana" w:cs="Verdana"/>
-        <w:color w:val="000000"/>
-        <w:sz w:val="18"/>
-        <w:szCs w:val="18"/>
-      </w:rPr>
-      <w:t>{</w:t>
-    </w:r>
-    <w:r>
-      <w:rPr>
-        <w:rFonts w:ascii="Verdana" w:eastAsia="Verdana" w:hAnsi="Verdana" w:cs="Verdana"/>
-        <w:color w:val="000000"/>
-        <w:sz w:val="18"/>
-        <w:szCs w:val="18"/>
-      </w:rPr>
-      <w:t>contrato</w:t>
-    </w:r>
-    <w:r>
-      <w:rPr>
-        <w:rFonts w:ascii="Verdana" w:eastAsia="Verdana" w:hAnsi="Verdana" w:cs="Verdana"/>
-        <w:color w:val="000000"/>
-        <w:sz w:val="18"/>
-        <w:szCs w:val="18"/>
-      </w:rPr>
-      <w:t>}</w:t>
-    </w:r>
-    <w:r>
-      <w:rPr>
-        <w:rFonts w:ascii="Verdana" w:eastAsia="Verdana" w:hAnsi="Verdana" w:cs="Verdana"/>
-        <w:color w:val="000000"/>
-        <w:sz w:val="18"/>
-        <w:szCs w:val="18"/>
-      </w:rPr>
-      <w:t>}</w:t>
-    </w:r>
-    <w:r>
-      <w:rPr>
-        <w:rFonts w:ascii="Verdana" w:eastAsia="Verdana" w:hAnsi="Verdana" w:cs="Verdana"/>
-        <w:color w:val="000000"/>
-        <w:sz w:val="18"/>
-        <w:szCs w:val="18"/>
-      </w:rPr>
-      <w:t>-</w:t>
-    </w:r>
-    <w:r>
-      <w:rPr>
-        <w:rFonts w:ascii="Verdana" w:eastAsia="Verdana" w:hAnsi="Verdana" w:cs="Verdana"/>
-        <w:color w:val="000000"/>
-        <w:sz w:val="18"/>
-        <w:szCs w:val="18"/>
-      </w:rPr>
-      <w:t>{</w:t>
     </w:r>
     <w:r>
       <w:rPr>
@@ -24271,15 +23000,6 @@
       <w:t>tipoProyecto</w:t>
     </w:r>
     <w:proofErr w:type="spellEnd"/>
-    <w:r>
-      <w:rPr>
-        <w:rFonts w:ascii="Verdana" w:eastAsia="Verdana" w:hAnsi="Verdana" w:cs="Verdana"/>
-        <w:color w:val="000000"/>
-        <w:sz w:val="18"/>
-        <w:szCs w:val="18"/>
-      </w:rPr>
-      <w:t>}</w:t>
-    </w:r>
     <w:r>
       <w:rPr>
         <w:rFonts w:ascii="Verdana" w:eastAsia="Verdana" w:hAnsi="Verdana" w:cs="Verdana"/>
@@ -28754,6 +27474,7 @@
   <w:style w:type="character" w:default="1" w:styleId="Fuentedeprrafopredeter">
     <w:name w:val="Default Paragraph Font"/>
     <w:uiPriority w:val="1"/>
+    <w:semiHidden/>
     <w:unhideWhenUsed/>
   </w:style>
   <w:style w:type="table" w:default="1" w:styleId="Tablanormal">

--- a/public/plantillas/plantilla_T1.docx
+++ b/public/plantillas/plantilla_T1.docx
@@ -18939,10 +18939,7 @@
       <w:tblGrid>
         <w:gridCol w:w="2317"/>
         <w:gridCol w:w="284"/>
-        <w:gridCol w:w="660"/>
-        <w:gridCol w:w="3260"/>
-        <w:gridCol w:w="1455"/>
-        <w:gridCol w:w="1451"/>
+        <w:gridCol w:w="6826"/>
       </w:tblGrid>
       <w:tr>
         <w:trPr>
@@ -19016,7 +19013,6 @@
         <w:tc>
           <w:tcPr>
             <w:tcW w:w="6826" w:type="dxa"/>
-            <w:gridSpan w:val="4"/>
             <w:tcBorders>
               <w:top w:val="single" w:sz="6" w:space="0" w:color="auto"/>
               <w:left w:val="single" w:sz="6" w:space="0" w:color="auto"/>
@@ -19189,7 +19185,6 @@
         <w:tc>
           <w:tcPr>
             <w:tcW w:w="6826" w:type="dxa"/>
-            <w:gridSpan w:val="4"/>
             <w:tcBorders>
               <w:top w:val="single" w:sz="6" w:space="0" w:color="auto"/>
               <w:left w:val="single" w:sz="6" w:space="0" w:color="auto"/>
@@ -19387,7 +19382,6 @@
         <w:tc>
           <w:tcPr>
             <w:tcW w:w="6826" w:type="dxa"/>
-            <w:gridSpan w:val="4"/>
             <w:tcBorders>
               <w:top w:val="single" w:sz="6" w:space="0" w:color="auto"/>
               <w:left w:val="single" w:sz="6" w:space="0" w:color="auto"/>
@@ -19515,7 +19509,7 @@
         <w:tc>
           <w:tcPr>
             <w:tcW w:w="9427" w:type="dxa"/>
-            <w:gridSpan w:val="6"/>
+            <w:gridSpan w:val="3"/>
             <w:tcBorders>
               <w:top w:val="single" w:sz="6" w:space="0" w:color="auto"/>
               <w:left w:val="single" w:sz="6" w:space="0" w:color="auto"/>
@@ -19642,7 +19636,6 @@
         <w:tc>
           <w:tcPr>
             <w:tcW w:w="6826" w:type="dxa"/>
-            <w:gridSpan w:val="4"/>
             <w:tcBorders>
               <w:top w:val="single" w:sz="6" w:space="0" w:color="auto"/>
               <w:left w:val="single" w:sz="6" w:space="0" w:color="auto"/>
@@ -19933,7 +19926,6 @@
         <w:tc>
           <w:tcPr>
             <w:tcW w:w="6826" w:type="dxa"/>
-            <w:gridSpan w:val="4"/>
             <w:tcBorders>
               <w:top w:val="single" w:sz="6" w:space="0" w:color="auto"/>
               <w:left w:val="single" w:sz="6" w:space="0" w:color="auto"/>
@@ -20304,1456 +20296,6 @@
             <w:pPr>
               <w:ind w:left="145"/>
               <w:jc w:val="both"/>
-              <w:rPr>
-                <w:rFonts w:ascii="Verdana" w:hAnsi="Verdana"/>
-                <w:sz w:val="18"/>
-                <w:szCs w:val="18"/>
-                <w:lang w:eastAsia="es-PE"/>
-              </w:rPr>
-            </w:pPr>
-          </w:p>
-        </w:tc>
-      </w:tr>
-      <w:tr>
-        <w:trPr>
-          <w:trHeight w:val="567"/>
-        </w:trPr>
-        <w:tc>
-          <w:tcPr>
-            <w:tcW w:w="2317" w:type="dxa"/>
-            <w:tcBorders>
-              <w:left w:val="single" w:sz="6" w:space="0" w:color="auto"/>
-              <w:right w:val="single" w:sz="6" w:space="0" w:color="auto"/>
-            </w:tcBorders>
-            <w:shd w:val="clear" w:color="auto" w:fill="auto"/>
-            <w:vAlign w:val="center"/>
-            <w:hideMark/>
-          </w:tcPr>
-          <w:p>
-            <w:pPr>
-              <w:widowControl/>
-              <w:jc w:val="center"/>
-              <w:rPr>
-                <w:rFonts w:ascii="Verdana" w:eastAsia="Times New Roman" w:hAnsi="Verdana" w:cs="Times New Roman"/>
-                <w:sz w:val="18"/>
-                <w:szCs w:val="18"/>
-                <w:lang w:val="es-PE" w:eastAsia="es-PE"/>
-              </w:rPr>
-            </w:pPr>
-          </w:p>
-        </w:tc>
-        <w:tc>
-          <w:tcPr>
-            <w:tcW w:w="944" w:type="dxa"/>
-            <w:gridSpan w:val="2"/>
-            <w:tcBorders>
-              <w:top w:val="single" w:sz="6" w:space="0" w:color="auto"/>
-              <w:left w:val="single" w:sz="6" w:space="0" w:color="auto"/>
-              <w:bottom w:val="single" w:sz="6" w:space="0" w:color="auto"/>
-              <w:right w:val="single" w:sz="6" w:space="0" w:color="auto"/>
-            </w:tcBorders>
-            <w:vAlign w:val="center"/>
-          </w:tcPr>
-          <w:p>
-            <w:pPr>
-              <w:jc w:val="center"/>
-              <w:rPr>
-                <w:rFonts w:ascii="Verdana" w:hAnsi="Verdana"/>
-                <w:sz w:val="18"/>
-                <w:szCs w:val="18"/>
-                <w:lang w:eastAsia="es-PE"/>
-              </w:rPr>
-            </w:pPr>
-            <w:r>
-              <w:rPr>
-                <w:rFonts w:ascii="Verdana" w:hAnsi="Verdana"/>
-                <w:color w:val="000000"/>
-                <w:sz w:val="18"/>
-                <w:szCs w:val="18"/>
-                <w:lang w:eastAsia="es-PE"/>
-              </w:rPr>
-              <w:t xml:space="preserve">Cuota </w:t>
-            </w:r>
-            <w:proofErr w:type="spellStart"/>
-            <w:r>
-              <w:rPr>
-                <w:rFonts w:ascii="Verdana" w:hAnsi="Verdana"/>
-                <w:color w:val="000000"/>
-                <w:sz w:val="18"/>
-                <w:szCs w:val="18"/>
-                <w:lang w:eastAsia="es-PE"/>
-              </w:rPr>
-              <w:t>N°</w:t>
-            </w:r>
-            <w:proofErr w:type="spellEnd"/>
-          </w:p>
-        </w:tc>
-        <w:tc>
-          <w:tcPr>
-            <w:tcW w:w="3260" w:type="dxa"/>
-            <w:tcBorders>
-              <w:top w:val="single" w:sz="6" w:space="0" w:color="auto"/>
-              <w:left w:val="single" w:sz="6" w:space="0" w:color="auto"/>
-              <w:bottom w:val="single" w:sz="6" w:space="0" w:color="auto"/>
-              <w:right w:val="single" w:sz="6" w:space="0" w:color="auto"/>
-            </w:tcBorders>
-            <w:shd w:val="clear" w:color="auto" w:fill="auto"/>
-            <w:vAlign w:val="center"/>
-          </w:tcPr>
-          <w:p>
-            <w:pPr>
-              <w:ind w:left="138" w:right="136"/>
-              <w:jc w:val="center"/>
-              <w:rPr>
-                <w:rFonts w:ascii="Verdana" w:hAnsi="Verdana"/>
-                <w:sz w:val="18"/>
-                <w:szCs w:val="18"/>
-                <w:lang w:eastAsia="es-PE"/>
-              </w:rPr>
-            </w:pPr>
-            <w:r>
-              <w:rPr>
-                <w:rFonts w:ascii="Verdana" w:hAnsi="Verdana"/>
-                <w:color w:val="000000"/>
-                <w:sz w:val="18"/>
-                <w:szCs w:val="18"/>
-                <w:lang w:eastAsia="es-PE"/>
-              </w:rPr>
-              <w:t>Monto S/</w:t>
-            </w:r>
-          </w:p>
-        </w:tc>
-        <w:tc>
-          <w:tcPr>
-            <w:tcW w:w="1455" w:type="dxa"/>
-            <w:tcBorders>
-              <w:top w:val="single" w:sz="6" w:space="0" w:color="auto"/>
-              <w:left w:val="single" w:sz="6" w:space="0" w:color="auto"/>
-              <w:bottom w:val="single" w:sz="6" w:space="0" w:color="auto"/>
-              <w:right w:val="single" w:sz="6" w:space="0" w:color="auto"/>
-            </w:tcBorders>
-            <w:shd w:val="clear" w:color="auto" w:fill="auto"/>
-            <w:vAlign w:val="center"/>
-          </w:tcPr>
-          <w:p>
-            <w:pPr>
-              <w:jc w:val="center"/>
-              <w:rPr>
-                <w:rFonts w:ascii="Verdana" w:hAnsi="Verdana"/>
-                <w:sz w:val="18"/>
-                <w:szCs w:val="18"/>
-                <w:lang w:eastAsia="es-PE"/>
-              </w:rPr>
-            </w:pPr>
-            <w:r>
-              <w:rPr>
-                <w:rFonts w:ascii="Verdana" w:hAnsi="Verdana"/>
-                <w:color w:val="000000"/>
-                <w:sz w:val="18"/>
-                <w:szCs w:val="18"/>
-                <w:lang w:eastAsia="es-PE"/>
-              </w:rPr>
-              <w:t xml:space="preserve">Operación </w:t>
-            </w:r>
-            <w:proofErr w:type="spellStart"/>
-            <w:r>
-              <w:rPr>
-                <w:rFonts w:ascii="Verdana" w:hAnsi="Verdana"/>
-                <w:color w:val="000000"/>
-                <w:sz w:val="18"/>
-                <w:szCs w:val="18"/>
-                <w:lang w:eastAsia="es-PE"/>
-              </w:rPr>
-              <w:t>N°</w:t>
-            </w:r>
-            <w:proofErr w:type="spellEnd"/>
-          </w:p>
-        </w:tc>
-        <w:tc>
-          <w:tcPr>
-            <w:tcW w:w="1451" w:type="dxa"/>
-            <w:tcBorders>
-              <w:top w:val="single" w:sz="6" w:space="0" w:color="auto"/>
-              <w:left w:val="single" w:sz="6" w:space="0" w:color="auto"/>
-              <w:bottom w:val="single" w:sz="6" w:space="0" w:color="auto"/>
-              <w:right w:val="single" w:sz="6" w:space="0" w:color="auto"/>
-            </w:tcBorders>
-            <w:shd w:val="clear" w:color="auto" w:fill="auto"/>
-            <w:vAlign w:val="center"/>
-          </w:tcPr>
-          <w:p>
-            <w:pPr>
-              <w:jc w:val="center"/>
-              <w:rPr>
-                <w:rFonts w:ascii="Verdana" w:hAnsi="Verdana"/>
-                <w:sz w:val="18"/>
-                <w:szCs w:val="18"/>
-                <w:lang w:eastAsia="es-PE"/>
-              </w:rPr>
-            </w:pPr>
-            <w:r>
-              <w:rPr>
-                <w:rFonts w:ascii="Verdana" w:hAnsi="Verdana"/>
-                <w:color w:val="000000"/>
-                <w:sz w:val="18"/>
-                <w:szCs w:val="18"/>
-                <w:lang w:eastAsia="es-PE"/>
-              </w:rPr>
-              <w:t>Fecha De Pago</w:t>
-            </w:r>
-          </w:p>
-        </w:tc>
-      </w:tr>
-      <w:tr>
-        <w:trPr>
-          <w:trHeight w:val="567"/>
-        </w:trPr>
-        <w:tc>
-          <w:tcPr>
-            <w:tcW w:w="2317" w:type="dxa"/>
-            <w:tcBorders>
-              <w:left w:val="single" w:sz="6" w:space="0" w:color="auto"/>
-              <w:right w:val="single" w:sz="6" w:space="0" w:color="auto"/>
-            </w:tcBorders>
-            <w:shd w:val="clear" w:color="auto" w:fill="auto"/>
-            <w:vAlign w:val="center"/>
-            <w:hideMark/>
-          </w:tcPr>
-          <w:p>
-            <w:pPr>
-              <w:widowControl/>
-              <w:jc w:val="center"/>
-              <w:rPr>
-                <w:rFonts w:ascii="Verdana" w:eastAsia="Times New Roman" w:hAnsi="Verdana" w:cs="Times New Roman"/>
-                <w:sz w:val="18"/>
-                <w:szCs w:val="18"/>
-                <w:lang w:val="es-PE" w:eastAsia="es-PE"/>
-              </w:rPr>
-            </w:pPr>
-          </w:p>
-        </w:tc>
-        <w:tc>
-          <w:tcPr>
-            <w:tcW w:w="944" w:type="dxa"/>
-            <w:gridSpan w:val="2"/>
-            <w:tcBorders>
-              <w:top w:val="single" w:sz="6" w:space="0" w:color="auto"/>
-              <w:left w:val="single" w:sz="6" w:space="0" w:color="auto"/>
-              <w:bottom w:val="single" w:sz="6" w:space="0" w:color="auto"/>
-              <w:right w:val="single" w:sz="6" w:space="0" w:color="auto"/>
-            </w:tcBorders>
-            <w:vAlign w:val="center"/>
-          </w:tcPr>
-          <w:p>
-            <w:pPr>
-              <w:jc w:val="center"/>
-              <w:rPr>
-                <w:rFonts w:ascii="Verdana" w:hAnsi="Verdana"/>
-                <w:sz w:val="18"/>
-                <w:szCs w:val="18"/>
-                <w:lang w:eastAsia="es-PE"/>
-              </w:rPr>
-            </w:pPr>
-          </w:p>
-        </w:tc>
-        <w:tc>
-          <w:tcPr>
-            <w:tcW w:w="3260" w:type="dxa"/>
-            <w:tcBorders>
-              <w:top w:val="single" w:sz="6" w:space="0" w:color="auto"/>
-              <w:left w:val="single" w:sz="6" w:space="0" w:color="auto"/>
-              <w:bottom w:val="single" w:sz="6" w:space="0" w:color="auto"/>
-              <w:right w:val="single" w:sz="6" w:space="0" w:color="auto"/>
-            </w:tcBorders>
-            <w:shd w:val="clear" w:color="auto" w:fill="auto"/>
-            <w:vAlign w:val="center"/>
-          </w:tcPr>
-          <w:p>
-            <w:pPr>
-              <w:ind w:left="138" w:right="136"/>
-              <w:jc w:val="center"/>
-              <w:rPr>
-                <w:rFonts w:ascii="Verdana" w:hAnsi="Verdana"/>
-                <w:sz w:val="18"/>
-                <w:szCs w:val="18"/>
-                <w:lang w:eastAsia="es-PE"/>
-              </w:rPr>
-            </w:pPr>
-          </w:p>
-        </w:tc>
-        <w:tc>
-          <w:tcPr>
-            <w:tcW w:w="1455" w:type="dxa"/>
-            <w:tcBorders>
-              <w:top w:val="single" w:sz="6" w:space="0" w:color="auto"/>
-              <w:left w:val="single" w:sz="6" w:space="0" w:color="auto"/>
-              <w:bottom w:val="single" w:sz="6" w:space="0" w:color="auto"/>
-              <w:right w:val="single" w:sz="6" w:space="0" w:color="auto"/>
-            </w:tcBorders>
-            <w:shd w:val="clear" w:color="auto" w:fill="auto"/>
-            <w:vAlign w:val="center"/>
-          </w:tcPr>
-          <w:p>
-            <w:pPr>
-              <w:jc w:val="center"/>
-              <w:rPr>
-                <w:rFonts w:ascii="Verdana" w:hAnsi="Verdana"/>
-                <w:sz w:val="18"/>
-                <w:szCs w:val="18"/>
-                <w:lang w:eastAsia="es-PE"/>
-              </w:rPr>
-            </w:pPr>
-          </w:p>
-        </w:tc>
-        <w:tc>
-          <w:tcPr>
-            <w:tcW w:w="1451" w:type="dxa"/>
-            <w:tcBorders>
-              <w:top w:val="single" w:sz="6" w:space="0" w:color="auto"/>
-              <w:left w:val="single" w:sz="6" w:space="0" w:color="auto"/>
-              <w:bottom w:val="single" w:sz="6" w:space="0" w:color="auto"/>
-              <w:right w:val="single" w:sz="6" w:space="0" w:color="auto"/>
-            </w:tcBorders>
-            <w:shd w:val="clear" w:color="auto" w:fill="auto"/>
-            <w:vAlign w:val="center"/>
-          </w:tcPr>
-          <w:p>
-            <w:pPr>
-              <w:jc w:val="center"/>
-              <w:rPr>
-                <w:rFonts w:ascii="Verdana" w:hAnsi="Verdana"/>
-                <w:sz w:val="18"/>
-                <w:szCs w:val="18"/>
-                <w:lang w:eastAsia="es-PE"/>
-              </w:rPr>
-            </w:pPr>
-          </w:p>
-        </w:tc>
-      </w:tr>
-      <w:tr>
-        <w:trPr>
-          <w:trHeight w:val="567"/>
-        </w:trPr>
-        <w:tc>
-          <w:tcPr>
-            <w:tcW w:w="2317" w:type="dxa"/>
-            <w:tcBorders>
-              <w:left w:val="single" w:sz="6" w:space="0" w:color="auto"/>
-              <w:right w:val="single" w:sz="6" w:space="0" w:color="auto"/>
-            </w:tcBorders>
-            <w:shd w:val="clear" w:color="auto" w:fill="auto"/>
-            <w:vAlign w:val="center"/>
-          </w:tcPr>
-          <w:p>
-            <w:pPr>
-              <w:widowControl/>
-              <w:jc w:val="center"/>
-              <w:rPr>
-                <w:rFonts w:ascii="Verdana" w:eastAsia="Times New Roman" w:hAnsi="Verdana" w:cs="Times New Roman"/>
-                <w:sz w:val="18"/>
-                <w:szCs w:val="18"/>
-                <w:lang w:val="es-PE" w:eastAsia="es-PE"/>
-              </w:rPr>
-            </w:pPr>
-          </w:p>
-        </w:tc>
-        <w:tc>
-          <w:tcPr>
-            <w:tcW w:w="944" w:type="dxa"/>
-            <w:gridSpan w:val="2"/>
-            <w:tcBorders>
-              <w:top w:val="single" w:sz="6" w:space="0" w:color="auto"/>
-              <w:left w:val="single" w:sz="6" w:space="0" w:color="auto"/>
-              <w:bottom w:val="single" w:sz="6" w:space="0" w:color="auto"/>
-              <w:right w:val="single" w:sz="6" w:space="0" w:color="auto"/>
-            </w:tcBorders>
-            <w:vAlign w:val="center"/>
-          </w:tcPr>
-          <w:p>
-            <w:pPr>
-              <w:jc w:val="center"/>
-              <w:rPr>
-                <w:rFonts w:ascii="Verdana" w:hAnsi="Verdana"/>
-                <w:color w:val="000000"/>
-                <w:sz w:val="18"/>
-                <w:szCs w:val="18"/>
-                <w:lang w:eastAsia="es-PE"/>
-              </w:rPr>
-            </w:pPr>
-          </w:p>
-        </w:tc>
-        <w:tc>
-          <w:tcPr>
-            <w:tcW w:w="3260" w:type="dxa"/>
-            <w:tcBorders>
-              <w:top w:val="single" w:sz="6" w:space="0" w:color="auto"/>
-              <w:left w:val="single" w:sz="6" w:space="0" w:color="auto"/>
-              <w:bottom w:val="single" w:sz="6" w:space="0" w:color="auto"/>
-              <w:right w:val="single" w:sz="6" w:space="0" w:color="auto"/>
-            </w:tcBorders>
-            <w:shd w:val="clear" w:color="auto" w:fill="auto"/>
-            <w:vAlign w:val="center"/>
-          </w:tcPr>
-          <w:p>
-            <w:pPr>
-              <w:ind w:left="138" w:right="136"/>
-              <w:jc w:val="center"/>
-              <w:rPr>
-                <w:rFonts w:ascii="Verdana" w:hAnsi="Verdana"/>
-                <w:sz w:val="18"/>
-                <w:szCs w:val="18"/>
-                <w:lang w:eastAsia="es-PE"/>
-              </w:rPr>
-            </w:pPr>
-          </w:p>
-        </w:tc>
-        <w:tc>
-          <w:tcPr>
-            <w:tcW w:w="1455" w:type="dxa"/>
-            <w:tcBorders>
-              <w:top w:val="single" w:sz="6" w:space="0" w:color="auto"/>
-              <w:left w:val="single" w:sz="6" w:space="0" w:color="auto"/>
-              <w:bottom w:val="single" w:sz="6" w:space="0" w:color="auto"/>
-              <w:right w:val="single" w:sz="6" w:space="0" w:color="auto"/>
-            </w:tcBorders>
-            <w:shd w:val="clear" w:color="auto" w:fill="auto"/>
-            <w:vAlign w:val="center"/>
-          </w:tcPr>
-          <w:p>
-            <w:pPr>
-              <w:jc w:val="center"/>
-              <w:rPr>
-                <w:rFonts w:ascii="Verdana" w:hAnsi="Verdana"/>
-                <w:sz w:val="18"/>
-                <w:szCs w:val="18"/>
-                <w:lang w:eastAsia="es-PE"/>
-              </w:rPr>
-            </w:pPr>
-          </w:p>
-        </w:tc>
-        <w:tc>
-          <w:tcPr>
-            <w:tcW w:w="1451" w:type="dxa"/>
-            <w:tcBorders>
-              <w:top w:val="single" w:sz="6" w:space="0" w:color="auto"/>
-              <w:left w:val="single" w:sz="6" w:space="0" w:color="auto"/>
-              <w:bottom w:val="single" w:sz="6" w:space="0" w:color="auto"/>
-              <w:right w:val="single" w:sz="6" w:space="0" w:color="auto"/>
-            </w:tcBorders>
-            <w:shd w:val="clear" w:color="auto" w:fill="auto"/>
-            <w:vAlign w:val="center"/>
-          </w:tcPr>
-          <w:p>
-            <w:pPr>
-              <w:jc w:val="center"/>
-              <w:rPr>
-                <w:rFonts w:ascii="Verdana" w:hAnsi="Verdana"/>
-                <w:sz w:val="18"/>
-                <w:szCs w:val="18"/>
-                <w:lang w:eastAsia="es-PE"/>
-              </w:rPr>
-            </w:pPr>
-          </w:p>
-        </w:tc>
-      </w:tr>
-      <w:tr>
-        <w:trPr>
-          <w:trHeight w:val="567"/>
-        </w:trPr>
-        <w:tc>
-          <w:tcPr>
-            <w:tcW w:w="2317" w:type="dxa"/>
-            <w:tcBorders>
-              <w:left w:val="single" w:sz="6" w:space="0" w:color="auto"/>
-              <w:right w:val="single" w:sz="6" w:space="0" w:color="auto"/>
-            </w:tcBorders>
-            <w:shd w:val="clear" w:color="auto" w:fill="auto"/>
-            <w:vAlign w:val="center"/>
-          </w:tcPr>
-          <w:p>
-            <w:pPr>
-              <w:widowControl/>
-              <w:jc w:val="center"/>
-              <w:rPr>
-                <w:rFonts w:ascii="Verdana" w:eastAsia="Times New Roman" w:hAnsi="Verdana" w:cs="Times New Roman"/>
-                <w:sz w:val="18"/>
-                <w:szCs w:val="18"/>
-                <w:lang w:val="es-PE" w:eastAsia="es-PE"/>
-              </w:rPr>
-            </w:pPr>
-          </w:p>
-        </w:tc>
-        <w:tc>
-          <w:tcPr>
-            <w:tcW w:w="944" w:type="dxa"/>
-            <w:gridSpan w:val="2"/>
-            <w:tcBorders>
-              <w:top w:val="single" w:sz="6" w:space="0" w:color="auto"/>
-              <w:left w:val="single" w:sz="6" w:space="0" w:color="auto"/>
-              <w:bottom w:val="single" w:sz="6" w:space="0" w:color="auto"/>
-              <w:right w:val="single" w:sz="6" w:space="0" w:color="auto"/>
-            </w:tcBorders>
-            <w:vAlign w:val="center"/>
-          </w:tcPr>
-          <w:p>
-            <w:pPr>
-              <w:jc w:val="center"/>
-              <w:rPr>
-                <w:rFonts w:ascii="Verdana" w:hAnsi="Verdana"/>
-                <w:color w:val="000000"/>
-                <w:sz w:val="18"/>
-                <w:szCs w:val="18"/>
-                <w:lang w:eastAsia="es-PE"/>
-              </w:rPr>
-            </w:pPr>
-          </w:p>
-        </w:tc>
-        <w:tc>
-          <w:tcPr>
-            <w:tcW w:w="3260" w:type="dxa"/>
-            <w:tcBorders>
-              <w:top w:val="single" w:sz="6" w:space="0" w:color="auto"/>
-              <w:left w:val="single" w:sz="6" w:space="0" w:color="auto"/>
-              <w:bottom w:val="single" w:sz="6" w:space="0" w:color="auto"/>
-              <w:right w:val="single" w:sz="6" w:space="0" w:color="auto"/>
-            </w:tcBorders>
-            <w:shd w:val="clear" w:color="auto" w:fill="auto"/>
-            <w:vAlign w:val="center"/>
-          </w:tcPr>
-          <w:p>
-            <w:pPr>
-              <w:ind w:left="138" w:right="136"/>
-              <w:jc w:val="center"/>
-              <w:rPr>
-                <w:rFonts w:ascii="Verdana" w:hAnsi="Verdana"/>
-                <w:sz w:val="18"/>
-                <w:szCs w:val="18"/>
-                <w:lang w:eastAsia="es-PE"/>
-              </w:rPr>
-            </w:pPr>
-          </w:p>
-        </w:tc>
-        <w:tc>
-          <w:tcPr>
-            <w:tcW w:w="1455" w:type="dxa"/>
-            <w:tcBorders>
-              <w:top w:val="single" w:sz="6" w:space="0" w:color="auto"/>
-              <w:left w:val="single" w:sz="6" w:space="0" w:color="auto"/>
-              <w:bottom w:val="single" w:sz="6" w:space="0" w:color="auto"/>
-              <w:right w:val="single" w:sz="6" w:space="0" w:color="auto"/>
-            </w:tcBorders>
-            <w:shd w:val="clear" w:color="auto" w:fill="auto"/>
-            <w:vAlign w:val="center"/>
-          </w:tcPr>
-          <w:p>
-            <w:pPr>
-              <w:jc w:val="center"/>
-              <w:rPr>
-                <w:rFonts w:ascii="Verdana" w:hAnsi="Verdana"/>
-                <w:sz w:val="18"/>
-                <w:szCs w:val="18"/>
-                <w:lang w:eastAsia="es-PE"/>
-              </w:rPr>
-            </w:pPr>
-          </w:p>
-        </w:tc>
-        <w:tc>
-          <w:tcPr>
-            <w:tcW w:w="1451" w:type="dxa"/>
-            <w:tcBorders>
-              <w:top w:val="single" w:sz="6" w:space="0" w:color="auto"/>
-              <w:left w:val="single" w:sz="6" w:space="0" w:color="auto"/>
-              <w:bottom w:val="single" w:sz="6" w:space="0" w:color="auto"/>
-              <w:right w:val="single" w:sz="6" w:space="0" w:color="auto"/>
-            </w:tcBorders>
-            <w:shd w:val="clear" w:color="auto" w:fill="auto"/>
-            <w:vAlign w:val="center"/>
-          </w:tcPr>
-          <w:p>
-            <w:pPr>
-              <w:jc w:val="center"/>
-              <w:rPr>
-                <w:rFonts w:ascii="Verdana" w:hAnsi="Verdana"/>
-                <w:sz w:val="18"/>
-                <w:szCs w:val="18"/>
-                <w:lang w:eastAsia="es-PE"/>
-              </w:rPr>
-            </w:pPr>
-          </w:p>
-        </w:tc>
-      </w:tr>
-      <w:tr>
-        <w:trPr>
-          <w:trHeight w:val="567"/>
-        </w:trPr>
-        <w:tc>
-          <w:tcPr>
-            <w:tcW w:w="2317" w:type="dxa"/>
-            <w:tcBorders>
-              <w:left w:val="single" w:sz="6" w:space="0" w:color="auto"/>
-              <w:right w:val="single" w:sz="6" w:space="0" w:color="auto"/>
-            </w:tcBorders>
-            <w:shd w:val="clear" w:color="auto" w:fill="auto"/>
-            <w:vAlign w:val="center"/>
-          </w:tcPr>
-          <w:p>
-            <w:pPr>
-              <w:widowControl/>
-              <w:jc w:val="center"/>
-              <w:rPr>
-                <w:rFonts w:ascii="Verdana" w:eastAsia="Times New Roman" w:hAnsi="Verdana" w:cs="Times New Roman"/>
-                <w:sz w:val="18"/>
-                <w:szCs w:val="18"/>
-                <w:lang w:val="es-PE" w:eastAsia="es-PE"/>
-              </w:rPr>
-            </w:pPr>
-          </w:p>
-        </w:tc>
-        <w:tc>
-          <w:tcPr>
-            <w:tcW w:w="944" w:type="dxa"/>
-            <w:gridSpan w:val="2"/>
-            <w:tcBorders>
-              <w:top w:val="single" w:sz="6" w:space="0" w:color="auto"/>
-              <w:left w:val="single" w:sz="6" w:space="0" w:color="auto"/>
-              <w:bottom w:val="single" w:sz="6" w:space="0" w:color="auto"/>
-              <w:right w:val="single" w:sz="6" w:space="0" w:color="auto"/>
-            </w:tcBorders>
-            <w:vAlign w:val="center"/>
-          </w:tcPr>
-          <w:p>
-            <w:pPr>
-              <w:jc w:val="center"/>
-              <w:rPr>
-                <w:rFonts w:ascii="Verdana" w:hAnsi="Verdana"/>
-                <w:color w:val="000000"/>
-                <w:sz w:val="18"/>
-                <w:szCs w:val="18"/>
-                <w:lang w:eastAsia="es-PE"/>
-              </w:rPr>
-            </w:pPr>
-          </w:p>
-        </w:tc>
-        <w:tc>
-          <w:tcPr>
-            <w:tcW w:w="3260" w:type="dxa"/>
-            <w:tcBorders>
-              <w:top w:val="single" w:sz="6" w:space="0" w:color="auto"/>
-              <w:left w:val="single" w:sz="6" w:space="0" w:color="auto"/>
-              <w:bottom w:val="single" w:sz="6" w:space="0" w:color="auto"/>
-              <w:right w:val="single" w:sz="6" w:space="0" w:color="auto"/>
-            </w:tcBorders>
-            <w:shd w:val="clear" w:color="auto" w:fill="auto"/>
-            <w:vAlign w:val="center"/>
-          </w:tcPr>
-          <w:p>
-            <w:pPr>
-              <w:ind w:left="138" w:right="136"/>
-              <w:jc w:val="center"/>
-              <w:rPr>
-                <w:rFonts w:ascii="Verdana" w:hAnsi="Verdana"/>
-                <w:sz w:val="18"/>
-                <w:szCs w:val="18"/>
-                <w:lang w:eastAsia="es-PE"/>
-              </w:rPr>
-            </w:pPr>
-          </w:p>
-        </w:tc>
-        <w:tc>
-          <w:tcPr>
-            <w:tcW w:w="1455" w:type="dxa"/>
-            <w:tcBorders>
-              <w:top w:val="single" w:sz="6" w:space="0" w:color="auto"/>
-              <w:left w:val="single" w:sz="6" w:space="0" w:color="auto"/>
-              <w:bottom w:val="single" w:sz="6" w:space="0" w:color="auto"/>
-              <w:right w:val="single" w:sz="6" w:space="0" w:color="auto"/>
-            </w:tcBorders>
-            <w:shd w:val="clear" w:color="auto" w:fill="auto"/>
-            <w:vAlign w:val="center"/>
-          </w:tcPr>
-          <w:p>
-            <w:pPr>
-              <w:jc w:val="center"/>
-              <w:rPr>
-                <w:rFonts w:ascii="Verdana" w:hAnsi="Verdana"/>
-                <w:sz w:val="18"/>
-                <w:szCs w:val="18"/>
-                <w:lang w:eastAsia="es-PE"/>
-              </w:rPr>
-            </w:pPr>
-          </w:p>
-        </w:tc>
-        <w:tc>
-          <w:tcPr>
-            <w:tcW w:w="1451" w:type="dxa"/>
-            <w:tcBorders>
-              <w:top w:val="single" w:sz="6" w:space="0" w:color="auto"/>
-              <w:left w:val="single" w:sz="6" w:space="0" w:color="auto"/>
-              <w:bottom w:val="single" w:sz="6" w:space="0" w:color="auto"/>
-              <w:right w:val="single" w:sz="6" w:space="0" w:color="auto"/>
-            </w:tcBorders>
-            <w:shd w:val="clear" w:color="auto" w:fill="auto"/>
-            <w:vAlign w:val="center"/>
-          </w:tcPr>
-          <w:p>
-            <w:pPr>
-              <w:jc w:val="center"/>
-              <w:rPr>
-                <w:rFonts w:ascii="Verdana" w:hAnsi="Verdana"/>
-                <w:sz w:val="18"/>
-                <w:szCs w:val="18"/>
-                <w:lang w:eastAsia="es-PE"/>
-              </w:rPr>
-            </w:pPr>
-          </w:p>
-        </w:tc>
-      </w:tr>
-      <w:tr>
-        <w:trPr>
-          <w:trHeight w:val="567"/>
-        </w:trPr>
-        <w:tc>
-          <w:tcPr>
-            <w:tcW w:w="2317" w:type="dxa"/>
-            <w:tcBorders>
-              <w:left w:val="single" w:sz="6" w:space="0" w:color="auto"/>
-              <w:right w:val="single" w:sz="6" w:space="0" w:color="auto"/>
-            </w:tcBorders>
-            <w:shd w:val="clear" w:color="auto" w:fill="auto"/>
-            <w:vAlign w:val="center"/>
-          </w:tcPr>
-          <w:p>
-            <w:pPr>
-              <w:widowControl/>
-              <w:jc w:val="center"/>
-              <w:rPr>
-                <w:rFonts w:ascii="Verdana" w:eastAsia="Times New Roman" w:hAnsi="Verdana" w:cs="Times New Roman"/>
-                <w:sz w:val="18"/>
-                <w:szCs w:val="18"/>
-                <w:lang w:val="es-PE" w:eastAsia="es-PE"/>
-              </w:rPr>
-            </w:pPr>
-          </w:p>
-        </w:tc>
-        <w:tc>
-          <w:tcPr>
-            <w:tcW w:w="944" w:type="dxa"/>
-            <w:gridSpan w:val="2"/>
-            <w:tcBorders>
-              <w:top w:val="single" w:sz="6" w:space="0" w:color="auto"/>
-              <w:left w:val="single" w:sz="6" w:space="0" w:color="auto"/>
-              <w:bottom w:val="single" w:sz="6" w:space="0" w:color="auto"/>
-              <w:right w:val="single" w:sz="6" w:space="0" w:color="auto"/>
-            </w:tcBorders>
-            <w:vAlign w:val="center"/>
-          </w:tcPr>
-          <w:p>
-            <w:pPr>
-              <w:jc w:val="center"/>
-              <w:rPr>
-                <w:rFonts w:ascii="Verdana" w:hAnsi="Verdana"/>
-                <w:color w:val="000000"/>
-                <w:sz w:val="18"/>
-                <w:szCs w:val="18"/>
-                <w:lang w:eastAsia="es-PE"/>
-              </w:rPr>
-            </w:pPr>
-          </w:p>
-        </w:tc>
-        <w:tc>
-          <w:tcPr>
-            <w:tcW w:w="3260" w:type="dxa"/>
-            <w:tcBorders>
-              <w:top w:val="single" w:sz="6" w:space="0" w:color="auto"/>
-              <w:left w:val="single" w:sz="6" w:space="0" w:color="auto"/>
-              <w:bottom w:val="single" w:sz="6" w:space="0" w:color="auto"/>
-              <w:right w:val="single" w:sz="6" w:space="0" w:color="auto"/>
-            </w:tcBorders>
-            <w:shd w:val="clear" w:color="auto" w:fill="auto"/>
-            <w:vAlign w:val="center"/>
-          </w:tcPr>
-          <w:p>
-            <w:pPr>
-              <w:ind w:left="138" w:right="136"/>
-              <w:jc w:val="center"/>
-              <w:rPr>
-                <w:rFonts w:ascii="Verdana" w:hAnsi="Verdana"/>
-                <w:sz w:val="18"/>
-                <w:szCs w:val="18"/>
-                <w:lang w:eastAsia="es-PE"/>
-              </w:rPr>
-            </w:pPr>
-          </w:p>
-        </w:tc>
-        <w:tc>
-          <w:tcPr>
-            <w:tcW w:w="1455" w:type="dxa"/>
-            <w:tcBorders>
-              <w:top w:val="single" w:sz="6" w:space="0" w:color="auto"/>
-              <w:left w:val="single" w:sz="6" w:space="0" w:color="auto"/>
-              <w:bottom w:val="single" w:sz="6" w:space="0" w:color="auto"/>
-              <w:right w:val="single" w:sz="6" w:space="0" w:color="auto"/>
-            </w:tcBorders>
-            <w:shd w:val="clear" w:color="auto" w:fill="auto"/>
-            <w:vAlign w:val="center"/>
-          </w:tcPr>
-          <w:p>
-            <w:pPr>
-              <w:jc w:val="center"/>
-              <w:rPr>
-                <w:rFonts w:ascii="Verdana" w:hAnsi="Verdana"/>
-                <w:sz w:val="18"/>
-                <w:szCs w:val="18"/>
-                <w:lang w:eastAsia="es-PE"/>
-              </w:rPr>
-            </w:pPr>
-          </w:p>
-        </w:tc>
-        <w:tc>
-          <w:tcPr>
-            <w:tcW w:w="1451" w:type="dxa"/>
-            <w:tcBorders>
-              <w:top w:val="single" w:sz="6" w:space="0" w:color="auto"/>
-              <w:left w:val="single" w:sz="6" w:space="0" w:color="auto"/>
-              <w:bottom w:val="single" w:sz="6" w:space="0" w:color="auto"/>
-              <w:right w:val="single" w:sz="6" w:space="0" w:color="auto"/>
-            </w:tcBorders>
-            <w:shd w:val="clear" w:color="auto" w:fill="auto"/>
-            <w:vAlign w:val="center"/>
-          </w:tcPr>
-          <w:p>
-            <w:pPr>
-              <w:jc w:val="center"/>
-              <w:rPr>
-                <w:rFonts w:ascii="Verdana" w:hAnsi="Verdana"/>
-                <w:sz w:val="18"/>
-                <w:szCs w:val="18"/>
-                <w:lang w:eastAsia="es-PE"/>
-              </w:rPr>
-            </w:pPr>
-          </w:p>
-        </w:tc>
-      </w:tr>
-      <w:tr>
-        <w:trPr>
-          <w:trHeight w:val="567"/>
-        </w:trPr>
-        <w:tc>
-          <w:tcPr>
-            <w:tcW w:w="2317" w:type="dxa"/>
-            <w:tcBorders>
-              <w:left w:val="single" w:sz="6" w:space="0" w:color="auto"/>
-              <w:right w:val="single" w:sz="6" w:space="0" w:color="auto"/>
-            </w:tcBorders>
-            <w:shd w:val="clear" w:color="auto" w:fill="auto"/>
-            <w:vAlign w:val="center"/>
-          </w:tcPr>
-          <w:p>
-            <w:pPr>
-              <w:widowControl/>
-              <w:jc w:val="center"/>
-              <w:rPr>
-                <w:rFonts w:ascii="Verdana" w:eastAsia="Times New Roman" w:hAnsi="Verdana" w:cs="Times New Roman"/>
-                <w:sz w:val="18"/>
-                <w:szCs w:val="18"/>
-                <w:lang w:val="es-PE" w:eastAsia="es-PE"/>
-              </w:rPr>
-            </w:pPr>
-          </w:p>
-        </w:tc>
-        <w:tc>
-          <w:tcPr>
-            <w:tcW w:w="944" w:type="dxa"/>
-            <w:gridSpan w:val="2"/>
-            <w:tcBorders>
-              <w:top w:val="single" w:sz="6" w:space="0" w:color="auto"/>
-              <w:left w:val="single" w:sz="6" w:space="0" w:color="auto"/>
-              <w:bottom w:val="single" w:sz="6" w:space="0" w:color="auto"/>
-              <w:right w:val="single" w:sz="6" w:space="0" w:color="auto"/>
-            </w:tcBorders>
-            <w:vAlign w:val="center"/>
-          </w:tcPr>
-          <w:p>
-            <w:pPr>
-              <w:jc w:val="center"/>
-              <w:rPr>
-                <w:rFonts w:ascii="Verdana" w:hAnsi="Verdana"/>
-                <w:color w:val="000000"/>
-                <w:sz w:val="18"/>
-                <w:szCs w:val="18"/>
-                <w:lang w:eastAsia="es-PE"/>
-              </w:rPr>
-            </w:pPr>
-          </w:p>
-        </w:tc>
-        <w:tc>
-          <w:tcPr>
-            <w:tcW w:w="3260" w:type="dxa"/>
-            <w:tcBorders>
-              <w:top w:val="single" w:sz="6" w:space="0" w:color="auto"/>
-              <w:left w:val="single" w:sz="6" w:space="0" w:color="auto"/>
-              <w:bottom w:val="single" w:sz="6" w:space="0" w:color="auto"/>
-              <w:right w:val="single" w:sz="6" w:space="0" w:color="auto"/>
-            </w:tcBorders>
-            <w:shd w:val="clear" w:color="auto" w:fill="auto"/>
-            <w:vAlign w:val="center"/>
-          </w:tcPr>
-          <w:p>
-            <w:pPr>
-              <w:ind w:left="138" w:right="136"/>
-              <w:jc w:val="center"/>
-              <w:rPr>
-                <w:rFonts w:ascii="Verdana" w:hAnsi="Verdana"/>
-                <w:sz w:val="18"/>
-                <w:szCs w:val="18"/>
-                <w:lang w:eastAsia="es-PE"/>
-              </w:rPr>
-            </w:pPr>
-          </w:p>
-        </w:tc>
-        <w:tc>
-          <w:tcPr>
-            <w:tcW w:w="1455" w:type="dxa"/>
-            <w:tcBorders>
-              <w:top w:val="single" w:sz="6" w:space="0" w:color="auto"/>
-              <w:left w:val="single" w:sz="6" w:space="0" w:color="auto"/>
-              <w:bottom w:val="single" w:sz="6" w:space="0" w:color="auto"/>
-              <w:right w:val="single" w:sz="6" w:space="0" w:color="auto"/>
-            </w:tcBorders>
-            <w:shd w:val="clear" w:color="auto" w:fill="auto"/>
-            <w:vAlign w:val="center"/>
-          </w:tcPr>
-          <w:p>
-            <w:pPr>
-              <w:jc w:val="center"/>
-              <w:rPr>
-                <w:rFonts w:ascii="Verdana" w:hAnsi="Verdana"/>
-                <w:sz w:val="18"/>
-                <w:szCs w:val="18"/>
-                <w:lang w:eastAsia="es-PE"/>
-              </w:rPr>
-            </w:pPr>
-          </w:p>
-        </w:tc>
-        <w:tc>
-          <w:tcPr>
-            <w:tcW w:w="1451" w:type="dxa"/>
-            <w:tcBorders>
-              <w:top w:val="single" w:sz="6" w:space="0" w:color="auto"/>
-              <w:left w:val="single" w:sz="6" w:space="0" w:color="auto"/>
-              <w:bottom w:val="single" w:sz="6" w:space="0" w:color="auto"/>
-              <w:right w:val="single" w:sz="6" w:space="0" w:color="auto"/>
-            </w:tcBorders>
-            <w:shd w:val="clear" w:color="auto" w:fill="auto"/>
-            <w:vAlign w:val="center"/>
-          </w:tcPr>
-          <w:p>
-            <w:pPr>
-              <w:jc w:val="center"/>
-              <w:rPr>
-                <w:rFonts w:ascii="Verdana" w:hAnsi="Verdana"/>
-                <w:sz w:val="18"/>
-                <w:szCs w:val="18"/>
-                <w:lang w:eastAsia="es-PE"/>
-              </w:rPr>
-            </w:pPr>
-          </w:p>
-        </w:tc>
-      </w:tr>
-      <w:tr>
-        <w:trPr>
-          <w:trHeight w:val="567"/>
-        </w:trPr>
-        <w:tc>
-          <w:tcPr>
-            <w:tcW w:w="2317" w:type="dxa"/>
-            <w:tcBorders>
-              <w:left w:val="single" w:sz="6" w:space="0" w:color="auto"/>
-              <w:right w:val="single" w:sz="6" w:space="0" w:color="auto"/>
-            </w:tcBorders>
-            <w:shd w:val="clear" w:color="auto" w:fill="auto"/>
-            <w:vAlign w:val="center"/>
-          </w:tcPr>
-          <w:p>
-            <w:pPr>
-              <w:widowControl/>
-              <w:jc w:val="center"/>
-              <w:rPr>
-                <w:rFonts w:ascii="Verdana" w:eastAsia="Times New Roman" w:hAnsi="Verdana" w:cs="Times New Roman"/>
-                <w:sz w:val="18"/>
-                <w:szCs w:val="18"/>
-                <w:lang w:val="es-PE" w:eastAsia="es-PE"/>
-              </w:rPr>
-            </w:pPr>
-          </w:p>
-        </w:tc>
-        <w:tc>
-          <w:tcPr>
-            <w:tcW w:w="944" w:type="dxa"/>
-            <w:gridSpan w:val="2"/>
-            <w:tcBorders>
-              <w:top w:val="single" w:sz="6" w:space="0" w:color="auto"/>
-              <w:left w:val="single" w:sz="6" w:space="0" w:color="auto"/>
-              <w:bottom w:val="single" w:sz="6" w:space="0" w:color="auto"/>
-              <w:right w:val="single" w:sz="6" w:space="0" w:color="auto"/>
-            </w:tcBorders>
-            <w:vAlign w:val="center"/>
-          </w:tcPr>
-          <w:p>
-            <w:pPr>
-              <w:jc w:val="center"/>
-              <w:rPr>
-                <w:rFonts w:ascii="Verdana" w:hAnsi="Verdana"/>
-                <w:color w:val="000000"/>
-                <w:sz w:val="18"/>
-                <w:szCs w:val="18"/>
-                <w:lang w:eastAsia="es-PE"/>
-              </w:rPr>
-            </w:pPr>
-          </w:p>
-        </w:tc>
-        <w:tc>
-          <w:tcPr>
-            <w:tcW w:w="3260" w:type="dxa"/>
-            <w:tcBorders>
-              <w:top w:val="single" w:sz="6" w:space="0" w:color="auto"/>
-              <w:left w:val="single" w:sz="6" w:space="0" w:color="auto"/>
-              <w:bottom w:val="single" w:sz="6" w:space="0" w:color="auto"/>
-              <w:right w:val="single" w:sz="6" w:space="0" w:color="auto"/>
-            </w:tcBorders>
-            <w:shd w:val="clear" w:color="auto" w:fill="auto"/>
-            <w:vAlign w:val="center"/>
-          </w:tcPr>
-          <w:p>
-            <w:pPr>
-              <w:ind w:left="138" w:right="136"/>
-              <w:jc w:val="center"/>
-              <w:rPr>
-                <w:rFonts w:ascii="Verdana" w:hAnsi="Verdana"/>
-                <w:sz w:val="18"/>
-                <w:szCs w:val="18"/>
-                <w:lang w:eastAsia="es-PE"/>
-              </w:rPr>
-            </w:pPr>
-          </w:p>
-        </w:tc>
-        <w:tc>
-          <w:tcPr>
-            <w:tcW w:w="1455" w:type="dxa"/>
-            <w:tcBorders>
-              <w:top w:val="single" w:sz="6" w:space="0" w:color="auto"/>
-              <w:left w:val="single" w:sz="6" w:space="0" w:color="auto"/>
-              <w:bottom w:val="single" w:sz="6" w:space="0" w:color="auto"/>
-              <w:right w:val="single" w:sz="6" w:space="0" w:color="auto"/>
-            </w:tcBorders>
-            <w:shd w:val="clear" w:color="auto" w:fill="auto"/>
-            <w:vAlign w:val="center"/>
-          </w:tcPr>
-          <w:p>
-            <w:pPr>
-              <w:jc w:val="center"/>
-              <w:rPr>
-                <w:rFonts w:ascii="Verdana" w:hAnsi="Verdana"/>
-                <w:sz w:val="18"/>
-                <w:szCs w:val="18"/>
-                <w:lang w:eastAsia="es-PE"/>
-              </w:rPr>
-            </w:pPr>
-          </w:p>
-        </w:tc>
-        <w:tc>
-          <w:tcPr>
-            <w:tcW w:w="1451" w:type="dxa"/>
-            <w:tcBorders>
-              <w:top w:val="single" w:sz="6" w:space="0" w:color="auto"/>
-              <w:left w:val="single" w:sz="6" w:space="0" w:color="auto"/>
-              <w:bottom w:val="single" w:sz="6" w:space="0" w:color="auto"/>
-              <w:right w:val="single" w:sz="6" w:space="0" w:color="auto"/>
-            </w:tcBorders>
-            <w:shd w:val="clear" w:color="auto" w:fill="auto"/>
-            <w:vAlign w:val="center"/>
-          </w:tcPr>
-          <w:p>
-            <w:pPr>
-              <w:jc w:val="center"/>
-              <w:rPr>
-                <w:rFonts w:ascii="Verdana" w:hAnsi="Verdana"/>
-                <w:sz w:val="18"/>
-                <w:szCs w:val="18"/>
-                <w:lang w:eastAsia="es-PE"/>
-              </w:rPr>
-            </w:pPr>
-          </w:p>
-        </w:tc>
-      </w:tr>
-      <w:tr>
-        <w:trPr>
-          <w:trHeight w:val="567"/>
-        </w:trPr>
-        <w:tc>
-          <w:tcPr>
-            <w:tcW w:w="2317" w:type="dxa"/>
-            <w:tcBorders>
-              <w:left w:val="single" w:sz="6" w:space="0" w:color="auto"/>
-              <w:right w:val="single" w:sz="6" w:space="0" w:color="auto"/>
-            </w:tcBorders>
-            <w:shd w:val="clear" w:color="auto" w:fill="auto"/>
-            <w:vAlign w:val="center"/>
-          </w:tcPr>
-          <w:p>
-            <w:pPr>
-              <w:widowControl/>
-              <w:jc w:val="center"/>
-              <w:rPr>
-                <w:rFonts w:ascii="Verdana" w:eastAsia="Times New Roman" w:hAnsi="Verdana" w:cs="Times New Roman"/>
-                <w:sz w:val="18"/>
-                <w:szCs w:val="18"/>
-                <w:lang w:val="es-PE" w:eastAsia="es-PE"/>
-              </w:rPr>
-            </w:pPr>
-          </w:p>
-        </w:tc>
-        <w:tc>
-          <w:tcPr>
-            <w:tcW w:w="944" w:type="dxa"/>
-            <w:gridSpan w:val="2"/>
-            <w:tcBorders>
-              <w:top w:val="single" w:sz="6" w:space="0" w:color="auto"/>
-              <w:left w:val="single" w:sz="6" w:space="0" w:color="auto"/>
-              <w:bottom w:val="single" w:sz="6" w:space="0" w:color="auto"/>
-              <w:right w:val="single" w:sz="6" w:space="0" w:color="auto"/>
-            </w:tcBorders>
-            <w:vAlign w:val="center"/>
-          </w:tcPr>
-          <w:p>
-            <w:pPr>
-              <w:jc w:val="center"/>
-              <w:rPr>
-                <w:rFonts w:ascii="Verdana" w:hAnsi="Verdana"/>
-                <w:color w:val="000000"/>
-                <w:sz w:val="18"/>
-                <w:szCs w:val="18"/>
-                <w:lang w:eastAsia="es-PE"/>
-              </w:rPr>
-            </w:pPr>
-          </w:p>
-        </w:tc>
-        <w:tc>
-          <w:tcPr>
-            <w:tcW w:w="3260" w:type="dxa"/>
-            <w:tcBorders>
-              <w:top w:val="single" w:sz="6" w:space="0" w:color="auto"/>
-              <w:left w:val="single" w:sz="6" w:space="0" w:color="auto"/>
-              <w:bottom w:val="single" w:sz="6" w:space="0" w:color="auto"/>
-              <w:right w:val="single" w:sz="6" w:space="0" w:color="auto"/>
-            </w:tcBorders>
-            <w:shd w:val="clear" w:color="auto" w:fill="auto"/>
-            <w:vAlign w:val="center"/>
-          </w:tcPr>
-          <w:p>
-            <w:pPr>
-              <w:ind w:left="138" w:right="136"/>
-              <w:jc w:val="center"/>
-              <w:rPr>
-                <w:rFonts w:ascii="Verdana" w:hAnsi="Verdana"/>
-                <w:sz w:val="18"/>
-                <w:szCs w:val="18"/>
-                <w:lang w:eastAsia="es-PE"/>
-              </w:rPr>
-            </w:pPr>
-          </w:p>
-        </w:tc>
-        <w:tc>
-          <w:tcPr>
-            <w:tcW w:w="1455" w:type="dxa"/>
-            <w:tcBorders>
-              <w:top w:val="single" w:sz="6" w:space="0" w:color="auto"/>
-              <w:left w:val="single" w:sz="6" w:space="0" w:color="auto"/>
-              <w:bottom w:val="single" w:sz="6" w:space="0" w:color="auto"/>
-              <w:right w:val="single" w:sz="6" w:space="0" w:color="auto"/>
-            </w:tcBorders>
-            <w:shd w:val="clear" w:color="auto" w:fill="auto"/>
-            <w:vAlign w:val="center"/>
-          </w:tcPr>
-          <w:p>
-            <w:pPr>
-              <w:jc w:val="center"/>
-              <w:rPr>
-                <w:rFonts w:ascii="Verdana" w:hAnsi="Verdana"/>
-                <w:sz w:val="18"/>
-                <w:szCs w:val="18"/>
-                <w:lang w:eastAsia="es-PE"/>
-              </w:rPr>
-            </w:pPr>
-          </w:p>
-        </w:tc>
-        <w:tc>
-          <w:tcPr>
-            <w:tcW w:w="1451" w:type="dxa"/>
-            <w:tcBorders>
-              <w:top w:val="single" w:sz="6" w:space="0" w:color="auto"/>
-              <w:left w:val="single" w:sz="6" w:space="0" w:color="auto"/>
-              <w:bottom w:val="single" w:sz="6" w:space="0" w:color="auto"/>
-              <w:right w:val="single" w:sz="6" w:space="0" w:color="auto"/>
-            </w:tcBorders>
-            <w:shd w:val="clear" w:color="auto" w:fill="auto"/>
-            <w:vAlign w:val="center"/>
-          </w:tcPr>
-          <w:p>
-            <w:pPr>
-              <w:jc w:val="center"/>
-              <w:rPr>
-                <w:rFonts w:ascii="Verdana" w:hAnsi="Verdana"/>
-                <w:sz w:val="18"/>
-                <w:szCs w:val="18"/>
-                <w:lang w:eastAsia="es-PE"/>
-              </w:rPr>
-            </w:pPr>
-          </w:p>
-        </w:tc>
-      </w:tr>
-      <w:tr>
-        <w:trPr>
-          <w:trHeight w:val="567"/>
-        </w:trPr>
-        <w:tc>
-          <w:tcPr>
-            <w:tcW w:w="2317" w:type="dxa"/>
-            <w:tcBorders>
-              <w:left w:val="single" w:sz="6" w:space="0" w:color="auto"/>
-              <w:right w:val="single" w:sz="6" w:space="0" w:color="auto"/>
-            </w:tcBorders>
-            <w:shd w:val="clear" w:color="auto" w:fill="auto"/>
-            <w:vAlign w:val="center"/>
-          </w:tcPr>
-          <w:p>
-            <w:pPr>
-              <w:widowControl/>
-              <w:jc w:val="center"/>
-              <w:rPr>
-                <w:rFonts w:ascii="Verdana" w:eastAsia="Times New Roman" w:hAnsi="Verdana" w:cs="Times New Roman"/>
-                <w:sz w:val="18"/>
-                <w:szCs w:val="18"/>
-                <w:lang w:val="es-PE" w:eastAsia="es-PE"/>
-              </w:rPr>
-            </w:pPr>
-          </w:p>
-        </w:tc>
-        <w:tc>
-          <w:tcPr>
-            <w:tcW w:w="944" w:type="dxa"/>
-            <w:gridSpan w:val="2"/>
-            <w:tcBorders>
-              <w:top w:val="single" w:sz="6" w:space="0" w:color="auto"/>
-              <w:left w:val="single" w:sz="6" w:space="0" w:color="auto"/>
-              <w:bottom w:val="single" w:sz="6" w:space="0" w:color="auto"/>
-              <w:right w:val="single" w:sz="6" w:space="0" w:color="auto"/>
-            </w:tcBorders>
-            <w:vAlign w:val="center"/>
-          </w:tcPr>
-          <w:p>
-            <w:pPr>
-              <w:jc w:val="center"/>
-              <w:rPr>
-                <w:rFonts w:ascii="Verdana" w:hAnsi="Verdana"/>
-                <w:color w:val="000000"/>
-                <w:sz w:val="18"/>
-                <w:szCs w:val="18"/>
-                <w:lang w:eastAsia="es-PE"/>
-              </w:rPr>
-            </w:pPr>
-          </w:p>
-        </w:tc>
-        <w:tc>
-          <w:tcPr>
-            <w:tcW w:w="3260" w:type="dxa"/>
-            <w:tcBorders>
-              <w:top w:val="single" w:sz="6" w:space="0" w:color="auto"/>
-              <w:left w:val="single" w:sz="6" w:space="0" w:color="auto"/>
-              <w:bottom w:val="single" w:sz="6" w:space="0" w:color="auto"/>
-              <w:right w:val="single" w:sz="6" w:space="0" w:color="auto"/>
-            </w:tcBorders>
-            <w:shd w:val="clear" w:color="auto" w:fill="auto"/>
-            <w:vAlign w:val="center"/>
-          </w:tcPr>
-          <w:p>
-            <w:pPr>
-              <w:ind w:left="138" w:right="136"/>
-              <w:jc w:val="center"/>
-              <w:rPr>
-                <w:rFonts w:ascii="Verdana" w:hAnsi="Verdana"/>
-                <w:sz w:val="18"/>
-                <w:szCs w:val="18"/>
-                <w:lang w:eastAsia="es-PE"/>
-              </w:rPr>
-            </w:pPr>
-          </w:p>
-        </w:tc>
-        <w:tc>
-          <w:tcPr>
-            <w:tcW w:w="1455" w:type="dxa"/>
-            <w:tcBorders>
-              <w:top w:val="single" w:sz="6" w:space="0" w:color="auto"/>
-              <w:left w:val="single" w:sz="6" w:space="0" w:color="auto"/>
-              <w:bottom w:val="single" w:sz="6" w:space="0" w:color="auto"/>
-              <w:right w:val="single" w:sz="6" w:space="0" w:color="auto"/>
-            </w:tcBorders>
-            <w:shd w:val="clear" w:color="auto" w:fill="auto"/>
-            <w:vAlign w:val="center"/>
-          </w:tcPr>
-          <w:p>
-            <w:pPr>
-              <w:jc w:val="center"/>
-              <w:rPr>
-                <w:rFonts w:ascii="Verdana" w:hAnsi="Verdana"/>
-                <w:sz w:val="18"/>
-                <w:szCs w:val="18"/>
-                <w:lang w:eastAsia="es-PE"/>
-              </w:rPr>
-            </w:pPr>
-          </w:p>
-        </w:tc>
-        <w:tc>
-          <w:tcPr>
-            <w:tcW w:w="1451" w:type="dxa"/>
-            <w:tcBorders>
-              <w:top w:val="single" w:sz="6" w:space="0" w:color="auto"/>
-              <w:left w:val="single" w:sz="6" w:space="0" w:color="auto"/>
-              <w:bottom w:val="single" w:sz="6" w:space="0" w:color="auto"/>
-              <w:right w:val="single" w:sz="6" w:space="0" w:color="auto"/>
-            </w:tcBorders>
-            <w:shd w:val="clear" w:color="auto" w:fill="auto"/>
-            <w:vAlign w:val="center"/>
-          </w:tcPr>
-          <w:p>
-            <w:pPr>
-              <w:jc w:val="center"/>
-              <w:rPr>
-                <w:rFonts w:ascii="Verdana" w:hAnsi="Verdana"/>
-                <w:sz w:val="18"/>
-                <w:szCs w:val="18"/>
-                <w:lang w:eastAsia="es-PE"/>
-              </w:rPr>
-            </w:pPr>
-          </w:p>
-        </w:tc>
-      </w:tr>
-      <w:tr>
-        <w:trPr>
-          <w:trHeight w:val="567"/>
-        </w:trPr>
-        <w:tc>
-          <w:tcPr>
-            <w:tcW w:w="2317" w:type="dxa"/>
-            <w:tcBorders>
-              <w:left w:val="single" w:sz="6" w:space="0" w:color="auto"/>
-              <w:right w:val="single" w:sz="6" w:space="0" w:color="auto"/>
-            </w:tcBorders>
-            <w:shd w:val="clear" w:color="auto" w:fill="auto"/>
-            <w:vAlign w:val="center"/>
-          </w:tcPr>
-          <w:p>
-            <w:pPr>
-              <w:widowControl/>
-              <w:jc w:val="center"/>
-              <w:rPr>
-                <w:rFonts w:ascii="Verdana" w:eastAsia="Times New Roman" w:hAnsi="Verdana" w:cs="Times New Roman"/>
-                <w:sz w:val="18"/>
-                <w:szCs w:val="18"/>
-                <w:lang w:val="es-PE" w:eastAsia="es-PE"/>
-              </w:rPr>
-            </w:pPr>
-          </w:p>
-        </w:tc>
-        <w:tc>
-          <w:tcPr>
-            <w:tcW w:w="944" w:type="dxa"/>
-            <w:gridSpan w:val="2"/>
-            <w:tcBorders>
-              <w:top w:val="single" w:sz="6" w:space="0" w:color="auto"/>
-              <w:left w:val="single" w:sz="6" w:space="0" w:color="auto"/>
-              <w:bottom w:val="single" w:sz="6" w:space="0" w:color="auto"/>
-              <w:right w:val="single" w:sz="6" w:space="0" w:color="auto"/>
-            </w:tcBorders>
-            <w:vAlign w:val="center"/>
-          </w:tcPr>
-          <w:p>
-            <w:pPr>
-              <w:jc w:val="center"/>
-              <w:rPr>
-                <w:rFonts w:ascii="Verdana" w:hAnsi="Verdana"/>
-                <w:color w:val="000000"/>
-                <w:sz w:val="18"/>
-                <w:szCs w:val="18"/>
-                <w:lang w:eastAsia="es-PE"/>
-              </w:rPr>
-            </w:pPr>
-          </w:p>
-        </w:tc>
-        <w:tc>
-          <w:tcPr>
-            <w:tcW w:w="3260" w:type="dxa"/>
-            <w:tcBorders>
-              <w:top w:val="single" w:sz="6" w:space="0" w:color="auto"/>
-              <w:left w:val="single" w:sz="6" w:space="0" w:color="auto"/>
-              <w:bottom w:val="single" w:sz="6" w:space="0" w:color="auto"/>
-              <w:right w:val="single" w:sz="6" w:space="0" w:color="auto"/>
-            </w:tcBorders>
-            <w:shd w:val="clear" w:color="auto" w:fill="auto"/>
-            <w:vAlign w:val="center"/>
-          </w:tcPr>
-          <w:p>
-            <w:pPr>
-              <w:ind w:left="138" w:right="136"/>
-              <w:jc w:val="center"/>
-              <w:rPr>
-                <w:rFonts w:ascii="Verdana" w:hAnsi="Verdana"/>
-                <w:sz w:val="18"/>
-                <w:szCs w:val="18"/>
-                <w:lang w:eastAsia="es-PE"/>
-              </w:rPr>
-            </w:pPr>
-          </w:p>
-        </w:tc>
-        <w:tc>
-          <w:tcPr>
-            <w:tcW w:w="1455" w:type="dxa"/>
-            <w:tcBorders>
-              <w:top w:val="single" w:sz="6" w:space="0" w:color="auto"/>
-              <w:left w:val="single" w:sz="6" w:space="0" w:color="auto"/>
-              <w:bottom w:val="single" w:sz="6" w:space="0" w:color="auto"/>
-              <w:right w:val="single" w:sz="6" w:space="0" w:color="auto"/>
-            </w:tcBorders>
-            <w:shd w:val="clear" w:color="auto" w:fill="auto"/>
-            <w:vAlign w:val="center"/>
-          </w:tcPr>
-          <w:p>
-            <w:pPr>
-              <w:jc w:val="center"/>
-              <w:rPr>
-                <w:rFonts w:ascii="Verdana" w:hAnsi="Verdana"/>
-                <w:sz w:val="18"/>
-                <w:szCs w:val="18"/>
-                <w:lang w:eastAsia="es-PE"/>
-              </w:rPr>
-            </w:pPr>
-          </w:p>
-        </w:tc>
-        <w:tc>
-          <w:tcPr>
-            <w:tcW w:w="1451" w:type="dxa"/>
-            <w:tcBorders>
-              <w:top w:val="single" w:sz="6" w:space="0" w:color="auto"/>
-              <w:left w:val="single" w:sz="6" w:space="0" w:color="auto"/>
-              <w:bottom w:val="single" w:sz="6" w:space="0" w:color="auto"/>
-              <w:right w:val="single" w:sz="6" w:space="0" w:color="auto"/>
-            </w:tcBorders>
-            <w:shd w:val="clear" w:color="auto" w:fill="auto"/>
-            <w:vAlign w:val="center"/>
-          </w:tcPr>
-          <w:p>
-            <w:pPr>
-              <w:jc w:val="center"/>
               <w:rPr>
                 <w:rFonts w:ascii="Verdana" w:hAnsi="Verdana"/>
                 <w:sz w:val="18"/>
@@ -22748,6 +21290,558 @@
     </w:p>
     <w:p>
       <w:pPr>
+        <w:widowControl/>
+        <w:textAlignment w:val="baseline"/>
+        <w:rPr>
+          <w:rFonts w:ascii="Verdana" w:eastAsia="Times New Roman" w:hAnsi="Verdana" w:cs="Segoe UI"/>
+          <w:sz w:val="18"/>
+          <w:szCs w:val="18"/>
+          <w:lang w:val="es-PE" w:eastAsia="es-PE"/>
+        </w:rPr>
+      </w:pPr>
+    </w:p>
+    <w:p>
+      <w:pPr>
+        <w:widowControl/>
+        <w:textAlignment w:val="baseline"/>
+        <w:rPr>
+          <w:rFonts w:ascii="Verdana" w:eastAsia="Times New Roman" w:hAnsi="Verdana" w:cs="Segoe UI"/>
+          <w:sz w:val="18"/>
+          <w:szCs w:val="18"/>
+          <w:lang w:val="es-PE" w:eastAsia="es-PE"/>
+        </w:rPr>
+      </w:pPr>
+    </w:p>
+    <w:p>
+      <w:pPr>
+        <w:widowControl/>
+        <w:textAlignment w:val="baseline"/>
+        <w:rPr>
+          <w:rFonts w:ascii="Verdana" w:eastAsia="Times New Roman" w:hAnsi="Verdana" w:cs="Segoe UI"/>
+          <w:sz w:val="18"/>
+          <w:szCs w:val="18"/>
+          <w:lang w:val="es-PE" w:eastAsia="es-PE"/>
+        </w:rPr>
+      </w:pPr>
+    </w:p>
+    <w:p>
+      <w:pPr>
+        <w:widowControl/>
+        <w:textAlignment w:val="baseline"/>
+        <w:rPr>
+          <w:rFonts w:ascii="Verdana" w:eastAsia="Times New Roman" w:hAnsi="Verdana" w:cs="Segoe UI"/>
+          <w:sz w:val="18"/>
+          <w:szCs w:val="18"/>
+          <w:lang w:val="es-PE" w:eastAsia="es-PE"/>
+        </w:rPr>
+      </w:pPr>
+    </w:p>
+    <w:p>
+      <w:pPr>
+        <w:widowControl/>
+        <w:textAlignment w:val="baseline"/>
+        <w:rPr>
+          <w:rFonts w:ascii="Verdana" w:eastAsia="Times New Roman" w:hAnsi="Verdana" w:cs="Segoe UI"/>
+          <w:sz w:val="18"/>
+          <w:szCs w:val="18"/>
+          <w:lang w:val="es-PE" w:eastAsia="es-PE"/>
+        </w:rPr>
+      </w:pPr>
+    </w:p>
+    <w:p>
+      <w:pPr>
+        <w:widowControl/>
+        <w:textAlignment w:val="baseline"/>
+        <w:rPr>
+          <w:rFonts w:ascii="Verdana" w:eastAsia="Times New Roman" w:hAnsi="Verdana" w:cs="Segoe UI"/>
+          <w:sz w:val="18"/>
+          <w:szCs w:val="18"/>
+          <w:lang w:val="es-PE" w:eastAsia="es-PE"/>
+        </w:rPr>
+      </w:pPr>
+    </w:p>
+    <w:p>
+      <w:pPr>
+        <w:widowControl/>
+        <w:textAlignment w:val="baseline"/>
+        <w:rPr>
+          <w:rFonts w:ascii="Verdana" w:eastAsia="Times New Roman" w:hAnsi="Verdana" w:cs="Segoe UI"/>
+          <w:sz w:val="18"/>
+          <w:szCs w:val="18"/>
+          <w:lang w:val="es-PE" w:eastAsia="es-PE"/>
+        </w:rPr>
+      </w:pPr>
+    </w:p>
+    <w:p>
+      <w:pPr>
+        <w:widowControl/>
+        <w:textAlignment w:val="baseline"/>
+        <w:rPr>
+          <w:rFonts w:ascii="Verdana" w:eastAsia="Times New Roman" w:hAnsi="Verdana" w:cs="Segoe UI"/>
+          <w:sz w:val="18"/>
+          <w:szCs w:val="18"/>
+          <w:lang w:val="es-PE" w:eastAsia="es-PE"/>
+        </w:rPr>
+      </w:pPr>
+    </w:p>
+    <w:p>
+      <w:pPr>
+        <w:widowControl/>
+        <w:textAlignment w:val="baseline"/>
+        <w:rPr>
+          <w:rFonts w:ascii="Verdana" w:eastAsia="Times New Roman" w:hAnsi="Verdana" w:cs="Segoe UI"/>
+          <w:sz w:val="18"/>
+          <w:szCs w:val="18"/>
+          <w:lang w:val="es-PE" w:eastAsia="es-PE"/>
+        </w:rPr>
+      </w:pPr>
+    </w:p>
+    <w:p>
+      <w:pPr>
+        <w:widowControl/>
+        <w:textAlignment w:val="baseline"/>
+        <w:rPr>
+          <w:rFonts w:ascii="Verdana" w:eastAsia="Times New Roman" w:hAnsi="Verdana" w:cs="Segoe UI"/>
+          <w:sz w:val="18"/>
+          <w:szCs w:val="18"/>
+          <w:lang w:val="es-PE" w:eastAsia="es-PE"/>
+        </w:rPr>
+      </w:pPr>
+    </w:p>
+    <w:p>
+      <w:pPr>
+        <w:widowControl/>
+        <w:textAlignment w:val="baseline"/>
+        <w:rPr>
+          <w:rFonts w:ascii="Verdana" w:eastAsia="Times New Roman" w:hAnsi="Verdana" w:cs="Segoe UI"/>
+          <w:sz w:val="18"/>
+          <w:szCs w:val="18"/>
+          <w:lang w:val="es-PE" w:eastAsia="es-PE"/>
+        </w:rPr>
+      </w:pPr>
+    </w:p>
+    <w:p>
+      <w:pPr>
+        <w:widowControl/>
+        <w:textAlignment w:val="baseline"/>
+        <w:rPr>
+          <w:rFonts w:ascii="Verdana" w:eastAsia="Times New Roman" w:hAnsi="Verdana" w:cs="Segoe UI"/>
+          <w:sz w:val="18"/>
+          <w:szCs w:val="18"/>
+          <w:lang w:val="es-PE" w:eastAsia="es-PE"/>
+        </w:rPr>
+      </w:pPr>
+    </w:p>
+    <w:p>
+      <w:pPr>
+        <w:widowControl/>
+        <w:textAlignment w:val="baseline"/>
+        <w:rPr>
+          <w:rFonts w:ascii="Verdana" w:eastAsia="Times New Roman" w:hAnsi="Verdana" w:cs="Segoe UI"/>
+          <w:sz w:val="18"/>
+          <w:szCs w:val="18"/>
+          <w:lang w:val="es-PE" w:eastAsia="es-PE"/>
+        </w:rPr>
+      </w:pPr>
+    </w:p>
+    <w:p>
+      <w:pPr>
+        <w:widowControl/>
+        <w:textAlignment w:val="baseline"/>
+        <w:rPr>
+          <w:rFonts w:ascii="Verdana" w:eastAsia="Times New Roman" w:hAnsi="Verdana" w:cs="Segoe UI"/>
+          <w:sz w:val="18"/>
+          <w:szCs w:val="18"/>
+          <w:lang w:val="es-PE" w:eastAsia="es-PE"/>
+        </w:rPr>
+      </w:pPr>
+    </w:p>
+    <w:p>
+      <w:pPr>
+        <w:widowControl/>
+        <w:textAlignment w:val="baseline"/>
+        <w:rPr>
+          <w:rFonts w:ascii="Verdana" w:eastAsia="Times New Roman" w:hAnsi="Verdana" w:cs="Segoe UI"/>
+          <w:sz w:val="18"/>
+          <w:szCs w:val="18"/>
+          <w:lang w:val="es-PE" w:eastAsia="es-PE"/>
+        </w:rPr>
+      </w:pPr>
+    </w:p>
+    <w:p>
+      <w:pPr>
+        <w:widowControl/>
+        <w:textAlignment w:val="baseline"/>
+        <w:rPr>
+          <w:rFonts w:ascii="Verdana" w:eastAsia="Times New Roman" w:hAnsi="Verdana" w:cs="Segoe UI"/>
+          <w:sz w:val="18"/>
+          <w:szCs w:val="18"/>
+          <w:lang w:val="es-PE" w:eastAsia="es-PE"/>
+        </w:rPr>
+      </w:pPr>
+    </w:p>
+    <w:p>
+      <w:pPr>
+        <w:widowControl/>
+        <w:textAlignment w:val="baseline"/>
+        <w:rPr>
+          <w:rFonts w:ascii="Verdana" w:eastAsia="Times New Roman" w:hAnsi="Verdana" w:cs="Segoe UI"/>
+          <w:sz w:val="18"/>
+          <w:szCs w:val="18"/>
+          <w:lang w:val="es-PE" w:eastAsia="es-PE"/>
+        </w:rPr>
+      </w:pPr>
+    </w:p>
+    <w:p>
+      <w:pPr>
+        <w:widowControl/>
+        <w:textAlignment w:val="baseline"/>
+        <w:rPr>
+          <w:rFonts w:ascii="Verdana" w:eastAsia="Times New Roman" w:hAnsi="Verdana" w:cs="Segoe UI"/>
+          <w:sz w:val="18"/>
+          <w:szCs w:val="18"/>
+          <w:lang w:val="es-PE" w:eastAsia="es-PE"/>
+        </w:rPr>
+      </w:pPr>
+    </w:p>
+    <w:p>
+      <w:pPr>
+        <w:widowControl/>
+        <w:textAlignment w:val="baseline"/>
+        <w:rPr>
+          <w:rFonts w:ascii="Verdana" w:eastAsia="Times New Roman" w:hAnsi="Verdana" w:cs="Segoe UI"/>
+          <w:sz w:val="18"/>
+          <w:szCs w:val="18"/>
+          <w:lang w:val="es-PE" w:eastAsia="es-PE"/>
+        </w:rPr>
+      </w:pPr>
+    </w:p>
+    <w:p>
+      <w:pPr>
+        <w:widowControl/>
+        <w:textAlignment w:val="baseline"/>
+        <w:rPr>
+          <w:rFonts w:ascii="Verdana" w:eastAsia="Times New Roman" w:hAnsi="Verdana" w:cs="Segoe UI"/>
+          <w:sz w:val="18"/>
+          <w:szCs w:val="18"/>
+          <w:lang w:val="es-PE" w:eastAsia="es-PE"/>
+        </w:rPr>
+      </w:pPr>
+    </w:p>
+    <w:p>
+      <w:pPr>
+        <w:widowControl/>
+        <w:textAlignment w:val="baseline"/>
+        <w:rPr>
+          <w:rFonts w:ascii="Verdana" w:eastAsia="Times New Roman" w:hAnsi="Verdana" w:cs="Segoe UI"/>
+          <w:sz w:val="18"/>
+          <w:szCs w:val="18"/>
+          <w:lang w:val="es-PE" w:eastAsia="es-PE"/>
+        </w:rPr>
+      </w:pPr>
+    </w:p>
+    <w:p>
+      <w:pPr>
+        <w:widowControl/>
+        <w:textAlignment w:val="baseline"/>
+        <w:rPr>
+          <w:rFonts w:ascii="Verdana" w:eastAsia="Times New Roman" w:hAnsi="Verdana" w:cs="Segoe UI"/>
+          <w:sz w:val="18"/>
+          <w:szCs w:val="18"/>
+          <w:lang w:val="es-PE" w:eastAsia="es-PE"/>
+        </w:rPr>
+      </w:pPr>
+    </w:p>
+    <w:p>
+      <w:pPr>
+        <w:widowControl/>
+        <w:textAlignment w:val="baseline"/>
+        <w:rPr>
+          <w:rFonts w:ascii="Verdana" w:eastAsia="Times New Roman" w:hAnsi="Verdana" w:cs="Segoe UI"/>
+          <w:sz w:val="18"/>
+          <w:szCs w:val="18"/>
+          <w:lang w:val="es-PE" w:eastAsia="es-PE"/>
+        </w:rPr>
+      </w:pPr>
+    </w:p>
+    <w:p>
+      <w:pPr>
+        <w:widowControl/>
+        <w:textAlignment w:val="baseline"/>
+        <w:rPr>
+          <w:rFonts w:ascii="Verdana" w:eastAsia="Times New Roman" w:hAnsi="Verdana" w:cs="Segoe UI"/>
+          <w:sz w:val="18"/>
+          <w:szCs w:val="18"/>
+          <w:lang w:val="es-PE" w:eastAsia="es-PE"/>
+        </w:rPr>
+      </w:pPr>
+    </w:p>
+    <w:p>
+      <w:pPr>
+        <w:widowControl/>
+        <w:textAlignment w:val="baseline"/>
+        <w:rPr>
+          <w:rFonts w:ascii="Verdana" w:eastAsia="Times New Roman" w:hAnsi="Verdana" w:cs="Segoe UI"/>
+          <w:sz w:val="18"/>
+          <w:szCs w:val="18"/>
+          <w:lang w:val="es-PE" w:eastAsia="es-PE"/>
+        </w:rPr>
+      </w:pPr>
+    </w:p>
+    <w:p>
+      <w:pPr>
+        <w:widowControl/>
+        <w:textAlignment w:val="baseline"/>
+        <w:rPr>
+          <w:rFonts w:ascii="Verdana" w:eastAsia="Times New Roman" w:hAnsi="Verdana" w:cs="Segoe UI"/>
+          <w:sz w:val="18"/>
+          <w:szCs w:val="18"/>
+          <w:lang w:val="es-PE" w:eastAsia="es-PE"/>
+        </w:rPr>
+      </w:pPr>
+    </w:p>
+    <w:p>
+      <w:pPr>
+        <w:widowControl/>
+        <w:textAlignment w:val="baseline"/>
+        <w:rPr>
+          <w:rFonts w:ascii="Verdana" w:eastAsia="Times New Roman" w:hAnsi="Verdana" w:cs="Segoe UI"/>
+          <w:sz w:val="18"/>
+          <w:szCs w:val="18"/>
+          <w:lang w:val="es-PE" w:eastAsia="es-PE"/>
+        </w:rPr>
+      </w:pPr>
+    </w:p>
+    <w:p>
+      <w:pPr>
+        <w:widowControl/>
+        <w:textAlignment w:val="baseline"/>
+        <w:rPr>
+          <w:rFonts w:ascii="Verdana" w:eastAsia="Times New Roman" w:hAnsi="Verdana" w:cs="Segoe UI"/>
+          <w:sz w:val="18"/>
+          <w:szCs w:val="18"/>
+          <w:lang w:val="es-PE" w:eastAsia="es-PE"/>
+        </w:rPr>
+      </w:pPr>
+    </w:p>
+    <w:p>
+      <w:pPr>
+        <w:widowControl/>
+        <w:textAlignment w:val="baseline"/>
+        <w:rPr>
+          <w:rFonts w:ascii="Verdana" w:eastAsia="Times New Roman" w:hAnsi="Verdana" w:cs="Segoe UI"/>
+          <w:sz w:val="18"/>
+          <w:szCs w:val="18"/>
+          <w:lang w:val="es-PE" w:eastAsia="es-PE"/>
+        </w:rPr>
+      </w:pPr>
+    </w:p>
+    <w:p>
+      <w:pPr>
+        <w:widowControl/>
+        <w:textAlignment w:val="baseline"/>
+        <w:rPr>
+          <w:rFonts w:ascii="Verdana" w:eastAsia="Times New Roman" w:hAnsi="Verdana" w:cs="Segoe UI"/>
+          <w:sz w:val="18"/>
+          <w:szCs w:val="18"/>
+          <w:lang w:val="es-PE" w:eastAsia="es-PE"/>
+        </w:rPr>
+      </w:pPr>
+    </w:p>
+    <w:p>
+      <w:pPr>
+        <w:widowControl/>
+        <w:textAlignment w:val="baseline"/>
+        <w:rPr>
+          <w:rFonts w:ascii="Verdana" w:eastAsia="Times New Roman" w:hAnsi="Verdana" w:cs="Segoe UI"/>
+          <w:sz w:val="18"/>
+          <w:szCs w:val="18"/>
+          <w:lang w:val="es-PE" w:eastAsia="es-PE"/>
+        </w:rPr>
+      </w:pPr>
+    </w:p>
+    <w:p>
+      <w:pPr>
+        <w:widowControl/>
+        <w:textAlignment w:val="baseline"/>
+        <w:rPr>
+          <w:rFonts w:ascii="Verdana" w:eastAsia="Times New Roman" w:hAnsi="Verdana" w:cs="Segoe UI"/>
+          <w:sz w:val="18"/>
+          <w:szCs w:val="18"/>
+          <w:lang w:val="es-PE" w:eastAsia="es-PE"/>
+        </w:rPr>
+      </w:pPr>
+    </w:p>
+    <w:p>
+      <w:pPr>
+        <w:widowControl/>
+        <w:textAlignment w:val="baseline"/>
+        <w:rPr>
+          <w:rFonts w:ascii="Verdana" w:eastAsia="Times New Roman" w:hAnsi="Verdana" w:cs="Segoe UI"/>
+          <w:sz w:val="18"/>
+          <w:szCs w:val="18"/>
+          <w:lang w:val="es-PE" w:eastAsia="es-PE"/>
+        </w:rPr>
+      </w:pPr>
+    </w:p>
+    <w:p>
+      <w:pPr>
+        <w:widowControl/>
+        <w:textAlignment w:val="baseline"/>
+        <w:rPr>
+          <w:rFonts w:ascii="Verdana" w:eastAsia="Times New Roman" w:hAnsi="Verdana" w:cs="Segoe UI"/>
+          <w:sz w:val="18"/>
+          <w:szCs w:val="18"/>
+          <w:lang w:val="es-PE" w:eastAsia="es-PE"/>
+        </w:rPr>
+      </w:pPr>
+    </w:p>
+    <w:p>
+      <w:pPr>
+        <w:widowControl/>
+        <w:textAlignment w:val="baseline"/>
+        <w:rPr>
+          <w:rFonts w:ascii="Verdana" w:eastAsia="Times New Roman" w:hAnsi="Verdana" w:cs="Segoe UI"/>
+          <w:sz w:val="18"/>
+          <w:szCs w:val="18"/>
+          <w:lang w:val="es-PE" w:eastAsia="es-PE"/>
+        </w:rPr>
+      </w:pPr>
+    </w:p>
+    <w:p>
+      <w:pPr>
+        <w:widowControl/>
+        <w:textAlignment w:val="baseline"/>
+        <w:rPr>
+          <w:rFonts w:ascii="Verdana" w:eastAsia="Times New Roman" w:hAnsi="Verdana" w:cs="Segoe UI"/>
+          <w:sz w:val="18"/>
+          <w:szCs w:val="18"/>
+          <w:lang w:val="es-PE" w:eastAsia="es-PE"/>
+        </w:rPr>
+      </w:pPr>
+    </w:p>
+    <w:p>
+      <w:pPr>
+        <w:widowControl/>
+        <w:textAlignment w:val="baseline"/>
+        <w:rPr>
+          <w:rFonts w:ascii="Verdana" w:eastAsia="Times New Roman" w:hAnsi="Verdana" w:cs="Segoe UI"/>
+          <w:sz w:val="18"/>
+          <w:szCs w:val="18"/>
+          <w:lang w:val="es-PE" w:eastAsia="es-PE"/>
+        </w:rPr>
+      </w:pPr>
+    </w:p>
+    <w:p>
+      <w:pPr>
+        <w:widowControl/>
+        <w:textAlignment w:val="baseline"/>
+        <w:rPr>
+          <w:rFonts w:ascii="Verdana" w:eastAsia="Times New Roman" w:hAnsi="Verdana" w:cs="Segoe UI"/>
+          <w:sz w:val="18"/>
+          <w:szCs w:val="18"/>
+          <w:lang w:val="es-PE" w:eastAsia="es-PE"/>
+        </w:rPr>
+      </w:pPr>
+    </w:p>
+    <w:p>
+      <w:pPr>
+        <w:widowControl/>
+        <w:textAlignment w:val="baseline"/>
+        <w:rPr>
+          <w:rFonts w:ascii="Verdana" w:eastAsia="Times New Roman" w:hAnsi="Verdana" w:cs="Segoe UI"/>
+          <w:sz w:val="18"/>
+          <w:szCs w:val="18"/>
+          <w:lang w:val="es-PE" w:eastAsia="es-PE"/>
+        </w:rPr>
+      </w:pPr>
+    </w:p>
+    <w:p>
+      <w:pPr>
+        <w:widowControl/>
+        <w:textAlignment w:val="baseline"/>
+        <w:rPr>
+          <w:rFonts w:ascii="Verdana" w:eastAsia="Times New Roman" w:hAnsi="Verdana" w:cs="Segoe UI"/>
+          <w:sz w:val="18"/>
+          <w:szCs w:val="18"/>
+          <w:lang w:val="es-PE" w:eastAsia="es-PE"/>
+        </w:rPr>
+      </w:pPr>
+    </w:p>
+    <w:p>
+      <w:pPr>
+        <w:widowControl/>
+        <w:textAlignment w:val="baseline"/>
+        <w:rPr>
+          <w:rFonts w:ascii="Verdana" w:eastAsia="Times New Roman" w:hAnsi="Verdana" w:cs="Segoe UI"/>
+          <w:sz w:val="18"/>
+          <w:szCs w:val="18"/>
+          <w:lang w:val="es-PE" w:eastAsia="es-PE"/>
+        </w:rPr>
+      </w:pPr>
+    </w:p>
+    <w:p>
+      <w:pPr>
+        <w:widowControl/>
+        <w:textAlignment w:val="baseline"/>
+        <w:rPr>
+          <w:rFonts w:ascii="Verdana" w:eastAsia="Times New Roman" w:hAnsi="Verdana" w:cs="Segoe UI"/>
+          <w:sz w:val="18"/>
+          <w:szCs w:val="18"/>
+          <w:lang w:val="es-PE" w:eastAsia="es-PE"/>
+        </w:rPr>
+      </w:pPr>
+    </w:p>
+    <w:p>
+      <w:pPr>
+        <w:widowControl/>
+        <w:textAlignment w:val="baseline"/>
+        <w:rPr>
+          <w:rFonts w:ascii="Verdana" w:eastAsia="Times New Roman" w:hAnsi="Verdana" w:cs="Segoe UI"/>
+          <w:sz w:val="18"/>
+          <w:szCs w:val="18"/>
+          <w:lang w:val="es-PE" w:eastAsia="es-PE"/>
+        </w:rPr>
+      </w:pPr>
+    </w:p>
+    <w:p>
+      <w:pPr>
+        <w:widowControl/>
+        <w:textAlignment w:val="baseline"/>
+        <w:rPr>
+          <w:rFonts w:ascii="Verdana" w:eastAsia="Times New Roman" w:hAnsi="Verdana" w:cs="Segoe UI"/>
+          <w:sz w:val="18"/>
+          <w:szCs w:val="18"/>
+          <w:lang w:val="es-PE" w:eastAsia="es-PE"/>
+        </w:rPr>
+      </w:pPr>
+    </w:p>
+    <w:p>
+      <w:pPr>
+        <w:widowControl/>
+        <w:textAlignment w:val="baseline"/>
+        <w:rPr>
+          <w:rFonts w:ascii="Verdana" w:eastAsia="Times New Roman" w:hAnsi="Verdana" w:cs="Segoe UI"/>
+          <w:sz w:val="18"/>
+          <w:szCs w:val="18"/>
+          <w:lang w:val="es-PE" w:eastAsia="es-PE"/>
+        </w:rPr>
+      </w:pPr>
+    </w:p>
+    <w:p>
+      <w:pPr>
+        <w:widowControl/>
+        <w:textAlignment w:val="baseline"/>
+        <w:rPr>
+          <w:rFonts w:ascii="Verdana" w:eastAsia="Times New Roman" w:hAnsi="Verdana" w:cs="Segoe UI"/>
+          <w:sz w:val="18"/>
+          <w:szCs w:val="18"/>
+          <w:lang w:val="es-PE" w:eastAsia="es-PE"/>
+        </w:rPr>
+      </w:pPr>
+    </w:p>
+    <w:p>
+      <w:pPr>
         <w:rPr>
           <w:rFonts w:ascii="Verdana" w:eastAsia="Tahoma" w:hAnsi="Verdana" w:cs="Tahoma"/>
           <w:sz w:val="18"/>
@@ -22774,7 +21868,1678 @@
         </w:rPr>
       </w:pPr>
     </w:p>
-    <w:p/>
+    <w:tbl>
+      <w:tblPr>
+        <w:tblStyle w:val="Tablaconcuadrcula"/>
+        <w:tblW w:w="9675" w:type="dxa"/>
+        <w:tblLook w:val="04A0" w:firstRow="1" w:lastRow="0" w:firstColumn="1" w:lastColumn="0" w:noHBand="0" w:noVBand="1"/>
+      </w:tblPr>
+      <w:tblGrid>
+        <w:gridCol w:w="3227"/>
+        <w:gridCol w:w="1612"/>
+        <w:gridCol w:w="1612"/>
+        <w:gridCol w:w="1612"/>
+        <w:gridCol w:w="1612"/>
+      </w:tblGrid>
+      <w:tr>
+        <w:trPr>
+          <w:trHeight w:val="211"/>
+        </w:trPr>
+        <w:tc>
+          <w:tcPr>
+            <w:tcW w:w="3227" w:type="dxa"/>
+            <w:vMerge w:val="restart"/>
+          </w:tcPr>
+          <w:p/>
+        </w:tc>
+        <w:tc>
+          <w:tcPr>
+            <w:tcW w:w="1612" w:type="dxa"/>
+            <w:vAlign w:val="center"/>
+          </w:tcPr>
+          <w:p>
+            <w:pPr>
+              <w:jc w:val="center"/>
+            </w:pPr>
+            <w:r>
+              <w:rPr>
+                <w:rFonts w:ascii="Verdana" w:hAnsi="Verdana"/>
+                <w:color w:val="000000"/>
+                <w:sz w:val="18"/>
+                <w:szCs w:val="18"/>
+                <w:lang w:eastAsia="es-PE"/>
+              </w:rPr>
+              <w:t xml:space="preserve">Cuota </w:t>
+            </w:r>
+            <w:proofErr w:type="spellStart"/>
+            <w:r>
+              <w:rPr>
+                <w:rFonts w:ascii="Verdana" w:hAnsi="Verdana"/>
+                <w:color w:val="000000"/>
+                <w:sz w:val="18"/>
+                <w:szCs w:val="18"/>
+                <w:lang w:eastAsia="es-PE"/>
+              </w:rPr>
+              <w:t>N°</w:t>
+            </w:r>
+            <w:proofErr w:type="spellEnd"/>
+          </w:p>
+        </w:tc>
+        <w:tc>
+          <w:tcPr>
+            <w:tcW w:w="1612" w:type="dxa"/>
+            <w:vAlign w:val="center"/>
+          </w:tcPr>
+          <w:p>
+            <w:r>
+              <w:rPr>
+                <w:rFonts w:ascii="Verdana" w:hAnsi="Verdana"/>
+                <w:color w:val="000000"/>
+                <w:sz w:val="18"/>
+                <w:szCs w:val="18"/>
+                <w:lang w:eastAsia="es-PE"/>
+              </w:rPr>
+              <w:t>Monto S/</w:t>
+            </w:r>
+          </w:p>
+        </w:tc>
+        <w:tc>
+          <w:tcPr>
+            <w:tcW w:w="1612" w:type="dxa"/>
+            <w:vAlign w:val="center"/>
+          </w:tcPr>
+          <w:p>
+            <w:r>
+              <w:rPr>
+                <w:rFonts w:ascii="Verdana" w:hAnsi="Verdana"/>
+                <w:color w:val="000000"/>
+                <w:sz w:val="18"/>
+                <w:szCs w:val="18"/>
+                <w:lang w:eastAsia="es-PE"/>
+              </w:rPr>
+              <w:t xml:space="preserve">Operación </w:t>
+            </w:r>
+            <w:proofErr w:type="spellStart"/>
+            <w:r>
+              <w:rPr>
+                <w:rFonts w:ascii="Verdana" w:hAnsi="Verdana"/>
+                <w:color w:val="000000"/>
+                <w:sz w:val="18"/>
+                <w:szCs w:val="18"/>
+                <w:lang w:eastAsia="es-PE"/>
+              </w:rPr>
+              <w:t>N°</w:t>
+            </w:r>
+            <w:proofErr w:type="spellEnd"/>
+          </w:p>
+        </w:tc>
+        <w:tc>
+          <w:tcPr>
+            <w:tcW w:w="1612" w:type="dxa"/>
+            <w:vAlign w:val="center"/>
+          </w:tcPr>
+          <w:p>
+            <w:r>
+              <w:rPr>
+                <w:rFonts w:ascii="Verdana" w:hAnsi="Verdana"/>
+                <w:color w:val="000000"/>
+                <w:sz w:val="18"/>
+                <w:szCs w:val="18"/>
+                <w:lang w:eastAsia="es-PE"/>
+              </w:rPr>
+              <w:t>Fecha De Pago</w:t>
+            </w:r>
+          </w:p>
+        </w:tc>
+      </w:tr>
+      <w:tr>
+        <w:trPr>
+          <w:trHeight w:val="151"/>
+        </w:trPr>
+        <w:tc>
+          <w:tcPr>
+            <w:tcW w:w="3227" w:type="dxa"/>
+            <w:vMerge/>
+          </w:tcPr>
+          <w:p/>
+        </w:tc>
+        <w:tc>
+          <w:tcPr>
+            <w:tcW w:w="1612" w:type="dxa"/>
+            <w:vAlign w:val="center"/>
+          </w:tcPr>
+          <w:p>
+            <w:pPr>
+              <w:jc w:val="center"/>
+            </w:pPr>
+          </w:p>
+        </w:tc>
+        <w:tc>
+          <w:tcPr>
+            <w:tcW w:w="1612" w:type="dxa"/>
+            <w:vAlign w:val="center"/>
+          </w:tcPr>
+          <w:p/>
+        </w:tc>
+        <w:tc>
+          <w:tcPr>
+            <w:tcW w:w="1612" w:type="dxa"/>
+            <w:vAlign w:val="center"/>
+          </w:tcPr>
+          <w:p/>
+        </w:tc>
+        <w:tc>
+          <w:tcPr>
+            <w:tcW w:w="1612" w:type="dxa"/>
+            <w:vAlign w:val="center"/>
+          </w:tcPr>
+          <w:p/>
+        </w:tc>
+      </w:tr>
+      <w:tr>
+        <w:trPr>
+          <w:trHeight w:val="151"/>
+        </w:trPr>
+        <w:tc>
+          <w:tcPr>
+            <w:tcW w:w="3227" w:type="dxa"/>
+            <w:vMerge/>
+          </w:tcPr>
+          <w:p/>
+        </w:tc>
+        <w:tc>
+          <w:tcPr>
+            <w:tcW w:w="1612" w:type="dxa"/>
+            <w:vAlign w:val="center"/>
+          </w:tcPr>
+          <w:p>
+            <w:pPr>
+              <w:jc w:val="center"/>
+            </w:pPr>
+          </w:p>
+        </w:tc>
+        <w:tc>
+          <w:tcPr>
+            <w:tcW w:w="1612" w:type="dxa"/>
+            <w:vAlign w:val="center"/>
+          </w:tcPr>
+          <w:p/>
+        </w:tc>
+        <w:tc>
+          <w:tcPr>
+            <w:tcW w:w="1612" w:type="dxa"/>
+            <w:vAlign w:val="center"/>
+          </w:tcPr>
+          <w:p/>
+        </w:tc>
+        <w:tc>
+          <w:tcPr>
+            <w:tcW w:w="1612" w:type="dxa"/>
+            <w:vAlign w:val="center"/>
+          </w:tcPr>
+          <w:p/>
+        </w:tc>
+      </w:tr>
+      <w:tr>
+        <w:trPr>
+          <w:trHeight w:val="151"/>
+        </w:trPr>
+        <w:tc>
+          <w:tcPr>
+            <w:tcW w:w="3227" w:type="dxa"/>
+            <w:vMerge/>
+          </w:tcPr>
+          <w:p/>
+        </w:tc>
+        <w:tc>
+          <w:tcPr>
+            <w:tcW w:w="1612" w:type="dxa"/>
+            <w:vAlign w:val="center"/>
+          </w:tcPr>
+          <w:p>
+            <w:pPr>
+              <w:jc w:val="center"/>
+            </w:pPr>
+          </w:p>
+        </w:tc>
+        <w:tc>
+          <w:tcPr>
+            <w:tcW w:w="1612" w:type="dxa"/>
+            <w:vAlign w:val="center"/>
+          </w:tcPr>
+          <w:p/>
+        </w:tc>
+        <w:tc>
+          <w:tcPr>
+            <w:tcW w:w="1612" w:type="dxa"/>
+            <w:vAlign w:val="center"/>
+          </w:tcPr>
+          <w:p/>
+        </w:tc>
+        <w:tc>
+          <w:tcPr>
+            <w:tcW w:w="1612" w:type="dxa"/>
+            <w:vAlign w:val="center"/>
+          </w:tcPr>
+          <w:p/>
+        </w:tc>
+      </w:tr>
+      <w:tr>
+        <w:trPr>
+          <w:trHeight w:val="151"/>
+        </w:trPr>
+        <w:tc>
+          <w:tcPr>
+            <w:tcW w:w="3227" w:type="dxa"/>
+            <w:vMerge/>
+          </w:tcPr>
+          <w:p/>
+        </w:tc>
+        <w:tc>
+          <w:tcPr>
+            <w:tcW w:w="1612" w:type="dxa"/>
+            <w:vAlign w:val="center"/>
+          </w:tcPr>
+          <w:p>
+            <w:pPr>
+              <w:jc w:val="center"/>
+            </w:pPr>
+          </w:p>
+        </w:tc>
+        <w:tc>
+          <w:tcPr>
+            <w:tcW w:w="1612" w:type="dxa"/>
+            <w:vAlign w:val="center"/>
+          </w:tcPr>
+          <w:p/>
+        </w:tc>
+        <w:tc>
+          <w:tcPr>
+            <w:tcW w:w="1612" w:type="dxa"/>
+            <w:vAlign w:val="center"/>
+          </w:tcPr>
+          <w:p/>
+        </w:tc>
+        <w:tc>
+          <w:tcPr>
+            <w:tcW w:w="1612" w:type="dxa"/>
+            <w:vAlign w:val="center"/>
+          </w:tcPr>
+          <w:p/>
+        </w:tc>
+      </w:tr>
+      <w:tr>
+        <w:trPr>
+          <w:trHeight w:val="151"/>
+        </w:trPr>
+        <w:tc>
+          <w:tcPr>
+            <w:tcW w:w="3227" w:type="dxa"/>
+            <w:vMerge/>
+          </w:tcPr>
+          <w:p/>
+        </w:tc>
+        <w:tc>
+          <w:tcPr>
+            <w:tcW w:w="1612" w:type="dxa"/>
+            <w:vAlign w:val="center"/>
+          </w:tcPr>
+          <w:p>
+            <w:pPr>
+              <w:jc w:val="center"/>
+            </w:pPr>
+          </w:p>
+        </w:tc>
+        <w:tc>
+          <w:tcPr>
+            <w:tcW w:w="1612" w:type="dxa"/>
+            <w:vAlign w:val="center"/>
+          </w:tcPr>
+          <w:p/>
+        </w:tc>
+        <w:tc>
+          <w:tcPr>
+            <w:tcW w:w="1612" w:type="dxa"/>
+            <w:vAlign w:val="center"/>
+          </w:tcPr>
+          <w:p/>
+        </w:tc>
+        <w:tc>
+          <w:tcPr>
+            <w:tcW w:w="1612" w:type="dxa"/>
+            <w:vAlign w:val="center"/>
+          </w:tcPr>
+          <w:p/>
+        </w:tc>
+      </w:tr>
+      <w:tr>
+        <w:trPr>
+          <w:trHeight w:val="151"/>
+        </w:trPr>
+        <w:tc>
+          <w:tcPr>
+            <w:tcW w:w="3227" w:type="dxa"/>
+            <w:vMerge/>
+          </w:tcPr>
+          <w:p/>
+        </w:tc>
+        <w:tc>
+          <w:tcPr>
+            <w:tcW w:w="1612" w:type="dxa"/>
+            <w:vAlign w:val="center"/>
+          </w:tcPr>
+          <w:p>
+            <w:pPr>
+              <w:jc w:val="center"/>
+            </w:pPr>
+          </w:p>
+        </w:tc>
+        <w:tc>
+          <w:tcPr>
+            <w:tcW w:w="1612" w:type="dxa"/>
+            <w:vAlign w:val="center"/>
+          </w:tcPr>
+          <w:p/>
+        </w:tc>
+        <w:tc>
+          <w:tcPr>
+            <w:tcW w:w="1612" w:type="dxa"/>
+            <w:vAlign w:val="center"/>
+          </w:tcPr>
+          <w:p/>
+        </w:tc>
+        <w:tc>
+          <w:tcPr>
+            <w:tcW w:w="1612" w:type="dxa"/>
+            <w:vAlign w:val="center"/>
+          </w:tcPr>
+          <w:p/>
+        </w:tc>
+      </w:tr>
+      <w:tr>
+        <w:trPr>
+          <w:trHeight w:val="151"/>
+        </w:trPr>
+        <w:tc>
+          <w:tcPr>
+            <w:tcW w:w="3227" w:type="dxa"/>
+            <w:vMerge/>
+          </w:tcPr>
+          <w:p/>
+        </w:tc>
+        <w:tc>
+          <w:tcPr>
+            <w:tcW w:w="1612" w:type="dxa"/>
+            <w:vAlign w:val="center"/>
+          </w:tcPr>
+          <w:p>
+            <w:pPr>
+              <w:jc w:val="center"/>
+            </w:pPr>
+          </w:p>
+        </w:tc>
+        <w:tc>
+          <w:tcPr>
+            <w:tcW w:w="1612" w:type="dxa"/>
+            <w:vAlign w:val="center"/>
+          </w:tcPr>
+          <w:p/>
+        </w:tc>
+        <w:tc>
+          <w:tcPr>
+            <w:tcW w:w="1612" w:type="dxa"/>
+            <w:vAlign w:val="center"/>
+          </w:tcPr>
+          <w:p/>
+        </w:tc>
+        <w:tc>
+          <w:tcPr>
+            <w:tcW w:w="1612" w:type="dxa"/>
+            <w:vAlign w:val="center"/>
+          </w:tcPr>
+          <w:p/>
+        </w:tc>
+      </w:tr>
+      <w:tr>
+        <w:trPr>
+          <w:trHeight w:val="151"/>
+        </w:trPr>
+        <w:tc>
+          <w:tcPr>
+            <w:tcW w:w="3227" w:type="dxa"/>
+            <w:vMerge/>
+          </w:tcPr>
+          <w:p/>
+        </w:tc>
+        <w:tc>
+          <w:tcPr>
+            <w:tcW w:w="1612" w:type="dxa"/>
+            <w:vAlign w:val="center"/>
+          </w:tcPr>
+          <w:p>
+            <w:pPr>
+              <w:jc w:val="center"/>
+            </w:pPr>
+          </w:p>
+        </w:tc>
+        <w:tc>
+          <w:tcPr>
+            <w:tcW w:w="1612" w:type="dxa"/>
+            <w:vAlign w:val="center"/>
+          </w:tcPr>
+          <w:p/>
+        </w:tc>
+        <w:tc>
+          <w:tcPr>
+            <w:tcW w:w="1612" w:type="dxa"/>
+            <w:vAlign w:val="center"/>
+          </w:tcPr>
+          <w:p/>
+        </w:tc>
+        <w:tc>
+          <w:tcPr>
+            <w:tcW w:w="1612" w:type="dxa"/>
+            <w:vAlign w:val="center"/>
+          </w:tcPr>
+          <w:p/>
+        </w:tc>
+      </w:tr>
+      <w:tr>
+        <w:trPr>
+          <w:trHeight w:val="151"/>
+        </w:trPr>
+        <w:tc>
+          <w:tcPr>
+            <w:tcW w:w="3227" w:type="dxa"/>
+            <w:vMerge/>
+          </w:tcPr>
+          <w:p/>
+        </w:tc>
+        <w:tc>
+          <w:tcPr>
+            <w:tcW w:w="1612" w:type="dxa"/>
+            <w:vAlign w:val="center"/>
+          </w:tcPr>
+          <w:p>
+            <w:pPr>
+              <w:jc w:val="center"/>
+            </w:pPr>
+          </w:p>
+        </w:tc>
+        <w:tc>
+          <w:tcPr>
+            <w:tcW w:w="1612" w:type="dxa"/>
+            <w:vAlign w:val="center"/>
+          </w:tcPr>
+          <w:p/>
+        </w:tc>
+        <w:tc>
+          <w:tcPr>
+            <w:tcW w:w="1612" w:type="dxa"/>
+            <w:vAlign w:val="center"/>
+          </w:tcPr>
+          <w:p/>
+        </w:tc>
+        <w:tc>
+          <w:tcPr>
+            <w:tcW w:w="1612" w:type="dxa"/>
+            <w:vAlign w:val="center"/>
+          </w:tcPr>
+          <w:p/>
+        </w:tc>
+      </w:tr>
+      <w:tr>
+        <w:trPr>
+          <w:trHeight w:val="151"/>
+        </w:trPr>
+        <w:tc>
+          <w:tcPr>
+            <w:tcW w:w="3227" w:type="dxa"/>
+            <w:vMerge/>
+          </w:tcPr>
+          <w:p/>
+        </w:tc>
+        <w:tc>
+          <w:tcPr>
+            <w:tcW w:w="1612" w:type="dxa"/>
+            <w:vAlign w:val="center"/>
+          </w:tcPr>
+          <w:p>
+            <w:pPr>
+              <w:jc w:val="center"/>
+            </w:pPr>
+          </w:p>
+        </w:tc>
+        <w:tc>
+          <w:tcPr>
+            <w:tcW w:w="1612" w:type="dxa"/>
+            <w:vAlign w:val="center"/>
+          </w:tcPr>
+          <w:p/>
+        </w:tc>
+        <w:tc>
+          <w:tcPr>
+            <w:tcW w:w="1612" w:type="dxa"/>
+            <w:vAlign w:val="center"/>
+          </w:tcPr>
+          <w:p/>
+        </w:tc>
+        <w:tc>
+          <w:tcPr>
+            <w:tcW w:w="1612" w:type="dxa"/>
+            <w:vAlign w:val="center"/>
+          </w:tcPr>
+          <w:p/>
+        </w:tc>
+      </w:tr>
+      <w:tr>
+        <w:trPr>
+          <w:trHeight w:val="151"/>
+        </w:trPr>
+        <w:tc>
+          <w:tcPr>
+            <w:tcW w:w="3227" w:type="dxa"/>
+            <w:vMerge/>
+          </w:tcPr>
+          <w:p/>
+        </w:tc>
+        <w:tc>
+          <w:tcPr>
+            <w:tcW w:w="1612" w:type="dxa"/>
+            <w:vAlign w:val="center"/>
+          </w:tcPr>
+          <w:p>
+            <w:pPr>
+              <w:jc w:val="center"/>
+            </w:pPr>
+          </w:p>
+        </w:tc>
+        <w:tc>
+          <w:tcPr>
+            <w:tcW w:w="1612" w:type="dxa"/>
+            <w:vAlign w:val="center"/>
+          </w:tcPr>
+          <w:p/>
+        </w:tc>
+        <w:tc>
+          <w:tcPr>
+            <w:tcW w:w="1612" w:type="dxa"/>
+            <w:vAlign w:val="center"/>
+          </w:tcPr>
+          <w:p/>
+        </w:tc>
+        <w:tc>
+          <w:tcPr>
+            <w:tcW w:w="1612" w:type="dxa"/>
+            <w:vAlign w:val="center"/>
+          </w:tcPr>
+          <w:p/>
+        </w:tc>
+      </w:tr>
+      <w:tr>
+        <w:trPr>
+          <w:trHeight w:val="151"/>
+        </w:trPr>
+        <w:tc>
+          <w:tcPr>
+            <w:tcW w:w="3227" w:type="dxa"/>
+            <w:vMerge/>
+          </w:tcPr>
+          <w:p/>
+        </w:tc>
+        <w:tc>
+          <w:tcPr>
+            <w:tcW w:w="1612" w:type="dxa"/>
+            <w:vAlign w:val="center"/>
+          </w:tcPr>
+          <w:p>
+            <w:pPr>
+              <w:jc w:val="center"/>
+            </w:pPr>
+          </w:p>
+        </w:tc>
+        <w:tc>
+          <w:tcPr>
+            <w:tcW w:w="1612" w:type="dxa"/>
+            <w:vAlign w:val="center"/>
+          </w:tcPr>
+          <w:p/>
+        </w:tc>
+        <w:tc>
+          <w:tcPr>
+            <w:tcW w:w="1612" w:type="dxa"/>
+            <w:vAlign w:val="center"/>
+          </w:tcPr>
+          <w:p/>
+        </w:tc>
+        <w:tc>
+          <w:tcPr>
+            <w:tcW w:w="1612" w:type="dxa"/>
+            <w:vAlign w:val="center"/>
+          </w:tcPr>
+          <w:p/>
+        </w:tc>
+      </w:tr>
+      <w:tr>
+        <w:trPr>
+          <w:trHeight w:val="151"/>
+        </w:trPr>
+        <w:tc>
+          <w:tcPr>
+            <w:tcW w:w="3227" w:type="dxa"/>
+            <w:vMerge/>
+          </w:tcPr>
+          <w:p/>
+        </w:tc>
+        <w:tc>
+          <w:tcPr>
+            <w:tcW w:w="1612" w:type="dxa"/>
+            <w:vAlign w:val="center"/>
+          </w:tcPr>
+          <w:p>
+            <w:pPr>
+              <w:jc w:val="center"/>
+            </w:pPr>
+          </w:p>
+        </w:tc>
+        <w:tc>
+          <w:tcPr>
+            <w:tcW w:w="1612" w:type="dxa"/>
+            <w:vAlign w:val="center"/>
+          </w:tcPr>
+          <w:p/>
+        </w:tc>
+        <w:tc>
+          <w:tcPr>
+            <w:tcW w:w="1612" w:type="dxa"/>
+            <w:vAlign w:val="center"/>
+          </w:tcPr>
+          <w:p/>
+        </w:tc>
+        <w:tc>
+          <w:tcPr>
+            <w:tcW w:w="1612" w:type="dxa"/>
+            <w:vAlign w:val="center"/>
+          </w:tcPr>
+          <w:p/>
+        </w:tc>
+      </w:tr>
+      <w:tr>
+        <w:trPr>
+          <w:trHeight w:val="151"/>
+        </w:trPr>
+        <w:tc>
+          <w:tcPr>
+            <w:tcW w:w="3227" w:type="dxa"/>
+            <w:vMerge/>
+          </w:tcPr>
+          <w:p/>
+        </w:tc>
+        <w:tc>
+          <w:tcPr>
+            <w:tcW w:w="1612" w:type="dxa"/>
+            <w:vAlign w:val="center"/>
+          </w:tcPr>
+          <w:p>
+            <w:pPr>
+              <w:jc w:val="center"/>
+            </w:pPr>
+          </w:p>
+        </w:tc>
+        <w:tc>
+          <w:tcPr>
+            <w:tcW w:w="1612" w:type="dxa"/>
+            <w:vAlign w:val="center"/>
+          </w:tcPr>
+          <w:p/>
+        </w:tc>
+        <w:tc>
+          <w:tcPr>
+            <w:tcW w:w="1612" w:type="dxa"/>
+            <w:vAlign w:val="center"/>
+          </w:tcPr>
+          <w:p/>
+        </w:tc>
+        <w:tc>
+          <w:tcPr>
+            <w:tcW w:w="1612" w:type="dxa"/>
+            <w:vAlign w:val="center"/>
+          </w:tcPr>
+          <w:p/>
+        </w:tc>
+      </w:tr>
+      <w:tr>
+        <w:trPr>
+          <w:trHeight w:val="151"/>
+        </w:trPr>
+        <w:tc>
+          <w:tcPr>
+            <w:tcW w:w="3227" w:type="dxa"/>
+            <w:vMerge/>
+          </w:tcPr>
+          <w:p/>
+        </w:tc>
+        <w:tc>
+          <w:tcPr>
+            <w:tcW w:w="1612" w:type="dxa"/>
+            <w:vAlign w:val="center"/>
+          </w:tcPr>
+          <w:p>
+            <w:pPr>
+              <w:jc w:val="center"/>
+            </w:pPr>
+          </w:p>
+        </w:tc>
+        <w:tc>
+          <w:tcPr>
+            <w:tcW w:w="1612" w:type="dxa"/>
+            <w:vAlign w:val="center"/>
+          </w:tcPr>
+          <w:p/>
+        </w:tc>
+        <w:tc>
+          <w:tcPr>
+            <w:tcW w:w="1612" w:type="dxa"/>
+            <w:vAlign w:val="center"/>
+          </w:tcPr>
+          <w:p/>
+        </w:tc>
+        <w:tc>
+          <w:tcPr>
+            <w:tcW w:w="1612" w:type="dxa"/>
+            <w:vAlign w:val="center"/>
+          </w:tcPr>
+          <w:p/>
+        </w:tc>
+      </w:tr>
+      <w:tr>
+        <w:trPr>
+          <w:trHeight w:val="151"/>
+        </w:trPr>
+        <w:tc>
+          <w:tcPr>
+            <w:tcW w:w="3227" w:type="dxa"/>
+            <w:vMerge/>
+          </w:tcPr>
+          <w:p/>
+        </w:tc>
+        <w:tc>
+          <w:tcPr>
+            <w:tcW w:w="1612" w:type="dxa"/>
+            <w:vAlign w:val="center"/>
+          </w:tcPr>
+          <w:p>
+            <w:pPr>
+              <w:jc w:val="center"/>
+            </w:pPr>
+          </w:p>
+        </w:tc>
+        <w:tc>
+          <w:tcPr>
+            <w:tcW w:w="1612" w:type="dxa"/>
+            <w:vAlign w:val="center"/>
+          </w:tcPr>
+          <w:p/>
+        </w:tc>
+        <w:tc>
+          <w:tcPr>
+            <w:tcW w:w="1612" w:type="dxa"/>
+            <w:vAlign w:val="center"/>
+          </w:tcPr>
+          <w:p/>
+        </w:tc>
+        <w:tc>
+          <w:tcPr>
+            <w:tcW w:w="1612" w:type="dxa"/>
+            <w:vAlign w:val="center"/>
+          </w:tcPr>
+          <w:p/>
+        </w:tc>
+      </w:tr>
+      <w:tr>
+        <w:trPr>
+          <w:trHeight w:val="151"/>
+        </w:trPr>
+        <w:tc>
+          <w:tcPr>
+            <w:tcW w:w="3227" w:type="dxa"/>
+            <w:vMerge/>
+          </w:tcPr>
+          <w:p/>
+        </w:tc>
+        <w:tc>
+          <w:tcPr>
+            <w:tcW w:w="1612" w:type="dxa"/>
+            <w:vAlign w:val="center"/>
+          </w:tcPr>
+          <w:p>
+            <w:pPr>
+              <w:jc w:val="center"/>
+            </w:pPr>
+          </w:p>
+        </w:tc>
+        <w:tc>
+          <w:tcPr>
+            <w:tcW w:w="1612" w:type="dxa"/>
+            <w:vAlign w:val="center"/>
+          </w:tcPr>
+          <w:p/>
+        </w:tc>
+        <w:tc>
+          <w:tcPr>
+            <w:tcW w:w="1612" w:type="dxa"/>
+            <w:vAlign w:val="center"/>
+          </w:tcPr>
+          <w:p/>
+        </w:tc>
+        <w:tc>
+          <w:tcPr>
+            <w:tcW w:w="1612" w:type="dxa"/>
+            <w:vAlign w:val="center"/>
+          </w:tcPr>
+          <w:p/>
+        </w:tc>
+      </w:tr>
+      <w:tr>
+        <w:trPr>
+          <w:trHeight w:val="151"/>
+        </w:trPr>
+        <w:tc>
+          <w:tcPr>
+            <w:tcW w:w="3227" w:type="dxa"/>
+            <w:vMerge/>
+          </w:tcPr>
+          <w:p/>
+        </w:tc>
+        <w:tc>
+          <w:tcPr>
+            <w:tcW w:w="1612" w:type="dxa"/>
+            <w:vAlign w:val="center"/>
+          </w:tcPr>
+          <w:p>
+            <w:pPr>
+              <w:jc w:val="center"/>
+            </w:pPr>
+          </w:p>
+        </w:tc>
+        <w:tc>
+          <w:tcPr>
+            <w:tcW w:w="1612" w:type="dxa"/>
+            <w:vAlign w:val="center"/>
+          </w:tcPr>
+          <w:p/>
+        </w:tc>
+        <w:tc>
+          <w:tcPr>
+            <w:tcW w:w="1612" w:type="dxa"/>
+            <w:vAlign w:val="center"/>
+          </w:tcPr>
+          <w:p/>
+        </w:tc>
+        <w:tc>
+          <w:tcPr>
+            <w:tcW w:w="1612" w:type="dxa"/>
+            <w:vAlign w:val="center"/>
+          </w:tcPr>
+          <w:p/>
+        </w:tc>
+      </w:tr>
+      <w:tr>
+        <w:trPr>
+          <w:trHeight w:val="151"/>
+        </w:trPr>
+        <w:tc>
+          <w:tcPr>
+            <w:tcW w:w="3227" w:type="dxa"/>
+            <w:vMerge/>
+          </w:tcPr>
+          <w:p/>
+        </w:tc>
+        <w:tc>
+          <w:tcPr>
+            <w:tcW w:w="1612" w:type="dxa"/>
+            <w:vAlign w:val="center"/>
+          </w:tcPr>
+          <w:p>
+            <w:pPr>
+              <w:jc w:val="center"/>
+            </w:pPr>
+          </w:p>
+        </w:tc>
+        <w:tc>
+          <w:tcPr>
+            <w:tcW w:w="1612" w:type="dxa"/>
+            <w:vAlign w:val="center"/>
+          </w:tcPr>
+          <w:p/>
+        </w:tc>
+        <w:tc>
+          <w:tcPr>
+            <w:tcW w:w="1612" w:type="dxa"/>
+            <w:vAlign w:val="center"/>
+          </w:tcPr>
+          <w:p/>
+        </w:tc>
+        <w:tc>
+          <w:tcPr>
+            <w:tcW w:w="1612" w:type="dxa"/>
+            <w:vAlign w:val="center"/>
+          </w:tcPr>
+          <w:p/>
+        </w:tc>
+      </w:tr>
+      <w:tr>
+        <w:trPr>
+          <w:trHeight w:val="151"/>
+        </w:trPr>
+        <w:tc>
+          <w:tcPr>
+            <w:tcW w:w="3227" w:type="dxa"/>
+            <w:vMerge/>
+          </w:tcPr>
+          <w:p/>
+        </w:tc>
+        <w:tc>
+          <w:tcPr>
+            <w:tcW w:w="1612" w:type="dxa"/>
+            <w:vAlign w:val="center"/>
+          </w:tcPr>
+          <w:p>
+            <w:pPr>
+              <w:jc w:val="center"/>
+            </w:pPr>
+          </w:p>
+        </w:tc>
+        <w:tc>
+          <w:tcPr>
+            <w:tcW w:w="1612" w:type="dxa"/>
+            <w:vAlign w:val="center"/>
+          </w:tcPr>
+          <w:p/>
+        </w:tc>
+        <w:tc>
+          <w:tcPr>
+            <w:tcW w:w="1612" w:type="dxa"/>
+            <w:vAlign w:val="center"/>
+          </w:tcPr>
+          <w:p/>
+        </w:tc>
+        <w:tc>
+          <w:tcPr>
+            <w:tcW w:w="1612" w:type="dxa"/>
+            <w:vAlign w:val="center"/>
+          </w:tcPr>
+          <w:p/>
+        </w:tc>
+      </w:tr>
+      <w:tr>
+        <w:trPr>
+          <w:trHeight w:val="151"/>
+        </w:trPr>
+        <w:tc>
+          <w:tcPr>
+            <w:tcW w:w="3227" w:type="dxa"/>
+            <w:vMerge/>
+          </w:tcPr>
+          <w:p/>
+        </w:tc>
+        <w:tc>
+          <w:tcPr>
+            <w:tcW w:w="1612" w:type="dxa"/>
+            <w:vAlign w:val="center"/>
+          </w:tcPr>
+          <w:p>
+            <w:pPr>
+              <w:jc w:val="center"/>
+            </w:pPr>
+          </w:p>
+        </w:tc>
+        <w:tc>
+          <w:tcPr>
+            <w:tcW w:w="1612" w:type="dxa"/>
+            <w:vAlign w:val="center"/>
+          </w:tcPr>
+          <w:p/>
+        </w:tc>
+        <w:tc>
+          <w:tcPr>
+            <w:tcW w:w="1612" w:type="dxa"/>
+            <w:vAlign w:val="center"/>
+          </w:tcPr>
+          <w:p/>
+        </w:tc>
+        <w:tc>
+          <w:tcPr>
+            <w:tcW w:w="1612" w:type="dxa"/>
+            <w:vAlign w:val="center"/>
+          </w:tcPr>
+          <w:p/>
+        </w:tc>
+      </w:tr>
+      <w:tr>
+        <w:trPr>
+          <w:trHeight w:val="151"/>
+        </w:trPr>
+        <w:tc>
+          <w:tcPr>
+            <w:tcW w:w="3227" w:type="dxa"/>
+            <w:vMerge/>
+          </w:tcPr>
+          <w:p/>
+        </w:tc>
+        <w:tc>
+          <w:tcPr>
+            <w:tcW w:w="1612" w:type="dxa"/>
+            <w:vAlign w:val="center"/>
+          </w:tcPr>
+          <w:p>
+            <w:pPr>
+              <w:jc w:val="center"/>
+            </w:pPr>
+          </w:p>
+        </w:tc>
+        <w:tc>
+          <w:tcPr>
+            <w:tcW w:w="1612" w:type="dxa"/>
+            <w:vAlign w:val="center"/>
+          </w:tcPr>
+          <w:p/>
+        </w:tc>
+        <w:tc>
+          <w:tcPr>
+            <w:tcW w:w="1612" w:type="dxa"/>
+            <w:vAlign w:val="center"/>
+          </w:tcPr>
+          <w:p/>
+        </w:tc>
+        <w:tc>
+          <w:tcPr>
+            <w:tcW w:w="1612" w:type="dxa"/>
+            <w:vAlign w:val="center"/>
+          </w:tcPr>
+          <w:p/>
+        </w:tc>
+      </w:tr>
+      <w:tr>
+        <w:trPr>
+          <w:trHeight w:val="151"/>
+        </w:trPr>
+        <w:tc>
+          <w:tcPr>
+            <w:tcW w:w="3227" w:type="dxa"/>
+            <w:vMerge/>
+          </w:tcPr>
+          <w:p/>
+        </w:tc>
+        <w:tc>
+          <w:tcPr>
+            <w:tcW w:w="1612" w:type="dxa"/>
+            <w:vAlign w:val="center"/>
+          </w:tcPr>
+          <w:p>
+            <w:pPr>
+              <w:jc w:val="center"/>
+            </w:pPr>
+          </w:p>
+        </w:tc>
+        <w:tc>
+          <w:tcPr>
+            <w:tcW w:w="1612" w:type="dxa"/>
+            <w:vAlign w:val="center"/>
+          </w:tcPr>
+          <w:p/>
+        </w:tc>
+        <w:tc>
+          <w:tcPr>
+            <w:tcW w:w="1612" w:type="dxa"/>
+            <w:vAlign w:val="center"/>
+          </w:tcPr>
+          <w:p/>
+        </w:tc>
+        <w:tc>
+          <w:tcPr>
+            <w:tcW w:w="1612" w:type="dxa"/>
+            <w:vAlign w:val="center"/>
+          </w:tcPr>
+          <w:p/>
+        </w:tc>
+      </w:tr>
+      <w:tr>
+        <w:trPr>
+          <w:trHeight w:val="151"/>
+        </w:trPr>
+        <w:tc>
+          <w:tcPr>
+            <w:tcW w:w="3227" w:type="dxa"/>
+            <w:vMerge/>
+          </w:tcPr>
+          <w:p/>
+        </w:tc>
+        <w:tc>
+          <w:tcPr>
+            <w:tcW w:w="1612" w:type="dxa"/>
+            <w:vAlign w:val="center"/>
+          </w:tcPr>
+          <w:p>
+            <w:pPr>
+              <w:jc w:val="center"/>
+            </w:pPr>
+          </w:p>
+        </w:tc>
+        <w:tc>
+          <w:tcPr>
+            <w:tcW w:w="1612" w:type="dxa"/>
+            <w:vAlign w:val="center"/>
+          </w:tcPr>
+          <w:p/>
+        </w:tc>
+        <w:tc>
+          <w:tcPr>
+            <w:tcW w:w="1612" w:type="dxa"/>
+            <w:vAlign w:val="center"/>
+          </w:tcPr>
+          <w:p/>
+        </w:tc>
+        <w:tc>
+          <w:tcPr>
+            <w:tcW w:w="1612" w:type="dxa"/>
+            <w:vAlign w:val="center"/>
+          </w:tcPr>
+          <w:p/>
+        </w:tc>
+      </w:tr>
+      <w:tr>
+        <w:trPr>
+          <w:trHeight w:val="151"/>
+        </w:trPr>
+        <w:tc>
+          <w:tcPr>
+            <w:tcW w:w="3227" w:type="dxa"/>
+            <w:vMerge/>
+          </w:tcPr>
+          <w:p/>
+        </w:tc>
+        <w:tc>
+          <w:tcPr>
+            <w:tcW w:w="1612" w:type="dxa"/>
+            <w:vAlign w:val="center"/>
+          </w:tcPr>
+          <w:p>
+            <w:pPr>
+              <w:jc w:val="center"/>
+            </w:pPr>
+          </w:p>
+        </w:tc>
+        <w:tc>
+          <w:tcPr>
+            <w:tcW w:w="1612" w:type="dxa"/>
+            <w:vAlign w:val="center"/>
+          </w:tcPr>
+          <w:p/>
+        </w:tc>
+        <w:tc>
+          <w:tcPr>
+            <w:tcW w:w="1612" w:type="dxa"/>
+            <w:vAlign w:val="center"/>
+          </w:tcPr>
+          <w:p/>
+        </w:tc>
+        <w:tc>
+          <w:tcPr>
+            <w:tcW w:w="1612" w:type="dxa"/>
+            <w:vAlign w:val="center"/>
+          </w:tcPr>
+          <w:p/>
+        </w:tc>
+      </w:tr>
+      <w:tr>
+        <w:trPr>
+          <w:trHeight w:val="151"/>
+        </w:trPr>
+        <w:tc>
+          <w:tcPr>
+            <w:tcW w:w="3227" w:type="dxa"/>
+            <w:vMerge/>
+          </w:tcPr>
+          <w:p/>
+        </w:tc>
+        <w:tc>
+          <w:tcPr>
+            <w:tcW w:w="1612" w:type="dxa"/>
+            <w:vAlign w:val="center"/>
+          </w:tcPr>
+          <w:p>
+            <w:pPr>
+              <w:jc w:val="center"/>
+            </w:pPr>
+          </w:p>
+        </w:tc>
+        <w:tc>
+          <w:tcPr>
+            <w:tcW w:w="1612" w:type="dxa"/>
+            <w:vAlign w:val="center"/>
+          </w:tcPr>
+          <w:p/>
+        </w:tc>
+        <w:tc>
+          <w:tcPr>
+            <w:tcW w:w="1612" w:type="dxa"/>
+            <w:vAlign w:val="center"/>
+          </w:tcPr>
+          <w:p/>
+        </w:tc>
+        <w:tc>
+          <w:tcPr>
+            <w:tcW w:w="1612" w:type="dxa"/>
+            <w:vAlign w:val="center"/>
+          </w:tcPr>
+          <w:p/>
+        </w:tc>
+      </w:tr>
+      <w:tr>
+        <w:trPr>
+          <w:trHeight w:val="151"/>
+        </w:trPr>
+        <w:tc>
+          <w:tcPr>
+            <w:tcW w:w="3227" w:type="dxa"/>
+            <w:vMerge/>
+          </w:tcPr>
+          <w:p/>
+        </w:tc>
+        <w:tc>
+          <w:tcPr>
+            <w:tcW w:w="1612" w:type="dxa"/>
+            <w:vAlign w:val="center"/>
+          </w:tcPr>
+          <w:p>
+            <w:pPr>
+              <w:jc w:val="center"/>
+            </w:pPr>
+          </w:p>
+        </w:tc>
+        <w:tc>
+          <w:tcPr>
+            <w:tcW w:w="1612" w:type="dxa"/>
+            <w:vAlign w:val="center"/>
+          </w:tcPr>
+          <w:p/>
+        </w:tc>
+        <w:tc>
+          <w:tcPr>
+            <w:tcW w:w="1612" w:type="dxa"/>
+            <w:vAlign w:val="center"/>
+          </w:tcPr>
+          <w:p/>
+        </w:tc>
+        <w:tc>
+          <w:tcPr>
+            <w:tcW w:w="1612" w:type="dxa"/>
+            <w:vAlign w:val="center"/>
+          </w:tcPr>
+          <w:p/>
+        </w:tc>
+      </w:tr>
+      <w:tr>
+        <w:trPr>
+          <w:trHeight w:val="151"/>
+        </w:trPr>
+        <w:tc>
+          <w:tcPr>
+            <w:tcW w:w="3227" w:type="dxa"/>
+            <w:vMerge/>
+          </w:tcPr>
+          <w:p/>
+        </w:tc>
+        <w:tc>
+          <w:tcPr>
+            <w:tcW w:w="1612" w:type="dxa"/>
+            <w:vAlign w:val="center"/>
+          </w:tcPr>
+          <w:p>
+            <w:pPr>
+              <w:jc w:val="center"/>
+            </w:pPr>
+          </w:p>
+        </w:tc>
+        <w:tc>
+          <w:tcPr>
+            <w:tcW w:w="1612" w:type="dxa"/>
+            <w:vAlign w:val="center"/>
+          </w:tcPr>
+          <w:p/>
+        </w:tc>
+        <w:tc>
+          <w:tcPr>
+            <w:tcW w:w="1612" w:type="dxa"/>
+            <w:vAlign w:val="center"/>
+          </w:tcPr>
+          <w:p/>
+        </w:tc>
+        <w:tc>
+          <w:tcPr>
+            <w:tcW w:w="1612" w:type="dxa"/>
+            <w:vAlign w:val="center"/>
+          </w:tcPr>
+          <w:p/>
+        </w:tc>
+      </w:tr>
+      <w:tr>
+        <w:trPr>
+          <w:trHeight w:val="151"/>
+        </w:trPr>
+        <w:tc>
+          <w:tcPr>
+            <w:tcW w:w="3227" w:type="dxa"/>
+            <w:vMerge/>
+          </w:tcPr>
+          <w:p/>
+        </w:tc>
+        <w:tc>
+          <w:tcPr>
+            <w:tcW w:w="1612" w:type="dxa"/>
+            <w:vAlign w:val="center"/>
+          </w:tcPr>
+          <w:p>
+            <w:pPr>
+              <w:jc w:val="center"/>
+            </w:pPr>
+          </w:p>
+        </w:tc>
+        <w:tc>
+          <w:tcPr>
+            <w:tcW w:w="1612" w:type="dxa"/>
+            <w:vAlign w:val="center"/>
+          </w:tcPr>
+          <w:p/>
+        </w:tc>
+        <w:tc>
+          <w:tcPr>
+            <w:tcW w:w="1612" w:type="dxa"/>
+            <w:vAlign w:val="center"/>
+          </w:tcPr>
+          <w:p/>
+        </w:tc>
+        <w:tc>
+          <w:tcPr>
+            <w:tcW w:w="1612" w:type="dxa"/>
+            <w:vAlign w:val="center"/>
+          </w:tcPr>
+          <w:p/>
+        </w:tc>
+      </w:tr>
+      <w:tr>
+        <w:trPr>
+          <w:trHeight w:val="151"/>
+        </w:trPr>
+        <w:tc>
+          <w:tcPr>
+            <w:tcW w:w="3227" w:type="dxa"/>
+            <w:vMerge/>
+          </w:tcPr>
+          <w:p/>
+        </w:tc>
+        <w:tc>
+          <w:tcPr>
+            <w:tcW w:w="1612" w:type="dxa"/>
+            <w:vAlign w:val="center"/>
+          </w:tcPr>
+          <w:p>
+            <w:pPr>
+              <w:jc w:val="center"/>
+            </w:pPr>
+          </w:p>
+        </w:tc>
+        <w:tc>
+          <w:tcPr>
+            <w:tcW w:w="1612" w:type="dxa"/>
+            <w:vAlign w:val="center"/>
+          </w:tcPr>
+          <w:p/>
+        </w:tc>
+        <w:tc>
+          <w:tcPr>
+            <w:tcW w:w="1612" w:type="dxa"/>
+            <w:vAlign w:val="center"/>
+          </w:tcPr>
+          <w:p/>
+        </w:tc>
+        <w:tc>
+          <w:tcPr>
+            <w:tcW w:w="1612" w:type="dxa"/>
+            <w:vAlign w:val="center"/>
+          </w:tcPr>
+          <w:p/>
+        </w:tc>
+      </w:tr>
+      <w:tr>
+        <w:trPr>
+          <w:trHeight w:val="151"/>
+        </w:trPr>
+        <w:tc>
+          <w:tcPr>
+            <w:tcW w:w="3227" w:type="dxa"/>
+            <w:vMerge/>
+          </w:tcPr>
+          <w:p/>
+        </w:tc>
+        <w:tc>
+          <w:tcPr>
+            <w:tcW w:w="1612" w:type="dxa"/>
+            <w:vAlign w:val="center"/>
+          </w:tcPr>
+          <w:p>
+            <w:pPr>
+              <w:jc w:val="center"/>
+            </w:pPr>
+          </w:p>
+        </w:tc>
+        <w:tc>
+          <w:tcPr>
+            <w:tcW w:w="1612" w:type="dxa"/>
+            <w:vAlign w:val="center"/>
+          </w:tcPr>
+          <w:p/>
+        </w:tc>
+        <w:tc>
+          <w:tcPr>
+            <w:tcW w:w="1612" w:type="dxa"/>
+            <w:vAlign w:val="center"/>
+          </w:tcPr>
+          <w:p/>
+        </w:tc>
+        <w:tc>
+          <w:tcPr>
+            <w:tcW w:w="1612" w:type="dxa"/>
+            <w:vAlign w:val="center"/>
+          </w:tcPr>
+          <w:p/>
+        </w:tc>
+      </w:tr>
+      <w:tr>
+        <w:trPr>
+          <w:trHeight w:val="151"/>
+        </w:trPr>
+        <w:tc>
+          <w:tcPr>
+            <w:tcW w:w="3227" w:type="dxa"/>
+            <w:vMerge/>
+          </w:tcPr>
+          <w:p/>
+        </w:tc>
+        <w:tc>
+          <w:tcPr>
+            <w:tcW w:w="1612" w:type="dxa"/>
+            <w:vAlign w:val="center"/>
+          </w:tcPr>
+          <w:p>
+            <w:pPr>
+              <w:jc w:val="center"/>
+            </w:pPr>
+          </w:p>
+        </w:tc>
+        <w:tc>
+          <w:tcPr>
+            <w:tcW w:w="1612" w:type="dxa"/>
+            <w:vAlign w:val="center"/>
+          </w:tcPr>
+          <w:p/>
+        </w:tc>
+        <w:tc>
+          <w:tcPr>
+            <w:tcW w:w="1612" w:type="dxa"/>
+            <w:vAlign w:val="center"/>
+          </w:tcPr>
+          <w:p/>
+        </w:tc>
+        <w:tc>
+          <w:tcPr>
+            <w:tcW w:w="1612" w:type="dxa"/>
+            <w:vAlign w:val="center"/>
+          </w:tcPr>
+          <w:p/>
+        </w:tc>
+      </w:tr>
+      <w:tr>
+        <w:trPr>
+          <w:trHeight w:val="151"/>
+        </w:trPr>
+        <w:tc>
+          <w:tcPr>
+            <w:tcW w:w="3227" w:type="dxa"/>
+            <w:vMerge/>
+          </w:tcPr>
+          <w:p/>
+        </w:tc>
+        <w:tc>
+          <w:tcPr>
+            <w:tcW w:w="1612" w:type="dxa"/>
+            <w:vAlign w:val="center"/>
+          </w:tcPr>
+          <w:p>
+            <w:pPr>
+              <w:jc w:val="center"/>
+            </w:pPr>
+          </w:p>
+        </w:tc>
+        <w:tc>
+          <w:tcPr>
+            <w:tcW w:w="1612" w:type="dxa"/>
+            <w:vAlign w:val="center"/>
+          </w:tcPr>
+          <w:p/>
+        </w:tc>
+        <w:tc>
+          <w:tcPr>
+            <w:tcW w:w="1612" w:type="dxa"/>
+            <w:vAlign w:val="center"/>
+          </w:tcPr>
+          <w:p/>
+        </w:tc>
+        <w:tc>
+          <w:tcPr>
+            <w:tcW w:w="1612" w:type="dxa"/>
+            <w:vAlign w:val="center"/>
+          </w:tcPr>
+          <w:p/>
+        </w:tc>
+      </w:tr>
+      <w:tr>
+        <w:trPr>
+          <w:trHeight w:val="151"/>
+        </w:trPr>
+        <w:tc>
+          <w:tcPr>
+            <w:tcW w:w="3227" w:type="dxa"/>
+            <w:vMerge/>
+          </w:tcPr>
+          <w:p/>
+        </w:tc>
+        <w:tc>
+          <w:tcPr>
+            <w:tcW w:w="1612" w:type="dxa"/>
+            <w:vAlign w:val="center"/>
+          </w:tcPr>
+          <w:p>
+            <w:pPr>
+              <w:jc w:val="center"/>
+            </w:pPr>
+          </w:p>
+        </w:tc>
+        <w:tc>
+          <w:tcPr>
+            <w:tcW w:w="1612" w:type="dxa"/>
+            <w:vAlign w:val="center"/>
+          </w:tcPr>
+          <w:p/>
+        </w:tc>
+        <w:tc>
+          <w:tcPr>
+            <w:tcW w:w="1612" w:type="dxa"/>
+            <w:vAlign w:val="center"/>
+          </w:tcPr>
+          <w:p/>
+        </w:tc>
+        <w:tc>
+          <w:tcPr>
+            <w:tcW w:w="1612" w:type="dxa"/>
+            <w:vAlign w:val="center"/>
+          </w:tcPr>
+          <w:p/>
+        </w:tc>
+      </w:tr>
+      <w:tr>
+        <w:trPr>
+          <w:trHeight w:val="151"/>
+        </w:trPr>
+        <w:tc>
+          <w:tcPr>
+            <w:tcW w:w="3227" w:type="dxa"/>
+            <w:vMerge/>
+          </w:tcPr>
+          <w:p/>
+        </w:tc>
+        <w:tc>
+          <w:tcPr>
+            <w:tcW w:w="1612" w:type="dxa"/>
+            <w:vAlign w:val="center"/>
+          </w:tcPr>
+          <w:p>
+            <w:pPr>
+              <w:jc w:val="center"/>
+            </w:pPr>
+          </w:p>
+        </w:tc>
+        <w:tc>
+          <w:tcPr>
+            <w:tcW w:w="1612" w:type="dxa"/>
+            <w:vAlign w:val="center"/>
+          </w:tcPr>
+          <w:p/>
+        </w:tc>
+        <w:tc>
+          <w:tcPr>
+            <w:tcW w:w="1612" w:type="dxa"/>
+            <w:vAlign w:val="center"/>
+          </w:tcPr>
+          <w:p/>
+        </w:tc>
+        <w:tc>
+          <w:tcPr>
+            <w:tcW w:w="1612" w:type="dxa"/>
+            <w:vAlign w:val="center"/>
+          </w:tcPr>
+          <w:p/>
+        </w:tc>
+      </w:tr>
+    </w:tbl>
+    <w:p>
+      <w:pPr>
+        <w:tabs>
+          <w:tab w:val="left" w:pos="2200"/>
+        </w:tabs>
+      </w:pPr>
+    </w:p>
     <w:sectPr>
       <w:headerReference w:type="default" r:id="rId8"/>
       <w:pgSz w:w="11910" w:h="16840"/>

--- a/public/plantillas/plantilla_T1.docx
+++ b/public/plantillas/plantilla_T1.docx
@@ -15924,7 +15924,6 @@
           <w:lang w:eastAsia="es-PE"/>
         </w:rPr>
       </w:pPr>
-      <w:proofErr w:type="gramStart"/>
       <w:r>
         <w:rPr>
           <w:rFonts w:ascii="Verdana" w:hAnsi="Verdana" w:cs="Tahoma"/>
@@ -15955,7 +15954,6 @@
         <w:t>{</w:t>
       </w:r>
       <w:proofErr w:type="spellStart"/>
-      <w:proofErr w:type="gramEnd"/>
       <w:r>
         <w:rPr>
           <w:rFonts w:ascii="Verdana" w:hAnsi="Verdana"/>
@@ -16062,7 +16060,7 @@
         <w:rPr>
           <w:lang w:val="es-MX" w:eastAsia="es-PE"/>
         </w:rPr>
-        <w:t>ubicacion</w:t>
+        <w:t>ubicacionMatriz</w:t>
       </w:r>
       <w:proofErr w:type="spellEnd"/>
       <w:r>
@@ -17526,6 +17524,14 @@
                 <w:lang w:val="es-MX" w:eastAsia="es-PE"/>
               </w:rPr>
               <w:t>ubicacion</w:t>
+            </w:r>
+            <w:r>
+              <w:rPr>
+                <w:spacing w:val="-2"/>
+                <w:sz w:val="18"/>
+                <w:lang w:val="es-MX" w:eastAsia="es-PE"/>
+              </w:rPr>
+              <w:t>Matriz</w:t>
             </w:r>
             <w:proofErr w:type="spellEnd"/>
             <w:r>
@@ -19083,13 +19089,31 @@
             <w:r>
               <w:rPr>
                 <w:rFonts w:ascii="Verdana" w:hAnsi="Verdana"/>
-                <w:b/>
-                <w:bCs/>
-                <w:sz w:val="18"/>
-                <w:szCs w:val="18"/>
-                <w:lang w:eastAsia="es-PE"/>
-              </w:rPr>
-              <w:t>---------</w:t>
+                <w:sz w:val="18"/>
+                <w:szCs w:val="18"/>
+                <w:lang w:eastAsia="es-PE"/>
+              </w:rPr>
+              <w:t>{</w:t>
+            </w:r>
+            <w:proofErr w:type="spellStart"/>
+            <w:r>
+              <w:rPr>
+                <w:rFonts w:ascii="Verdana" w:hAnsi="Verdana"/>
+                <w:sz w:val="18"/>
+                <w:szCs w:val="18"/>
+                <w:lang w:eastAsia="es-PE"/>
+              </w:rPr>
+              <w:t>montoLetras</w:t>
+            </w:r>
+            <w:proofErr w:type="spellEnd"/>
+            <w:r>
+              <w:rPr>
+                <w:rFonts w:ascii="Verdana" w:hAnsi="Verdana"/>
+                <w:sz w:val="18"/>
+                <w:szCs w:val="18"/>
+                <w:lang w:eastAsia="es-PE"/>
+              </w:rPr>
+              <w:t>}</w:t>
             </w:r>
             <w:r>
               <w:rPr>
@@ -19203,17 +19227,82 @@
                 <w:rFonts w:ascii="Verdana" w:hAnsi="Verdana"/>
                 <w:sz w:val="18"/>
                 <w:szCs w:val="18"/>
+                <w:lang w:val="es-PE"/>
+              </w:rPr>
+            </w:pPr>
+            <w:r>
+              <w:rPr>
+                <w:rFonts w:ascii="Verdana" w:hAnsi="Verdana"/>
+                <w:sz w:val="18"/>
+                <w:szCs w:val="18"/>
+                <w:lang w:eastAsia="es-PE"/>
+              </w:rPr>
+              <w:t>({</w:t>
+            </w:r>
+            <w:proofErr w:type="spellStart"/>
+            <w:r>
+              <w:rPr>
+                <w:rFonts w:ascii="Verdana" w:hAnsi="Verdana"/>
+                <w:sz w:val="18"/>
+                <w:szCs w:val="18"/>
                 <w:lang w:val="es-PE" w:eastAsia="es-PE"/>
               </w:rPr>
-            </w:pPr>
+              <w:t>cantidadCuotas</w:t>
+            </w:r>
+            <w:proofErr w:type="spellEnd"/>
             <w:r>
               <w:rPr>
                 <w:rFonts w:ascii="Verdana" w:hAnsi="Verdana"/>
                 <w:sz w:val="18"/>
                 <w:szCs w:val="18"/>
-                <w:lang w:eastAsia="es-PE"/>
-              </w:rPr>
-              <w:t>({</w:t>
+                <w:lang w:val="es-PE" w:eastAsia="es-PE"/>
+              </w:rPr>
+              <w:t>}</w:t>
+            </w:r>
+            <w:r>
+              <w:rPr>
+                <w:rFonts w:ascii="Verdana" w:hAnsi="Verdana"/>
+                <w:sz w:val="18"/>
+                <w:szCs w:val="18"/>
+                <w:lang w:eastAsia="es-PE"/>
+              </w:rPr>
+              <w:t xml:space="preserve">) </w:t>
+            </w:r>
+            <w:r>
+              <w:rPr>
+                <w:rFonts w:ascii="Verdana" w:hAnsi="Verdana"/>
+                <w:sz w:val="18"/>
+                <w:szCs w:val="18"/>
+                <w:lang w:eastAsia="es-PE"/>
+              </w:rPr>
+              <w:fldChar w:fldCharType="begin"/>
+            </w:r>
+            <w:r>
+              <w:rPr>
+                <w:rFonts w:ascii="Verdana" w:hAnsi="Verdana"/>
+                <w:sz w:val="18"/>
+                <w:szCs w:val="18"/>
+                <w:lang w:eastAsia="es-PE"/>
+              </w:rPr>
+              <w:instrText xml:space="preserve"> MERGEFIELD CANTIDAD_DE_CUOTAS_CLIENTE </w:instrText>
+            </w:r>
+            <w:r>
+              <w:rPr>
+                <w:rFonts w:ascii="Verdana" w:hAnsi="Verdana"/>
+                <w:sz w:val="18"/>
+                <w:szCs w:val="18"/>
+                <w:lang w:eastAsia="es-PE"/>
+              </w:rPr>
+              <w:fldChar w:fldCharType="separate"/>
+            </w:r>
+            <w:r>
+              <w:rPr>
+                <w:rFonts w:ascii="Verdana" w:hAnsi="Verdana"/>
+                <w:sz w:val="18"/>
+                <w:szCs w:val="18"/>
+                <w:lang w:eastAsia="es-PE"/>
+              </w:rPr>
+              <w:t>{</w:t>
             </w:r>
             <w:proofErr w:type="spellStart"/>
             <w:r>
@@ -19221,9 +19310,9 @@
                 <w:rFonts w:ascii="Verdana" w:hAnsi="Verdana"/>
                 <w:sz w:val="18"/>
                 <w:szCs w:val="18"/>
-                <w:lang w:val="es-PE" w:eastAsia="es-PE"/>
-              </w:rPr>
-              <w:t>cantidadCuotas</w:t>
+                <w:lang w:val="es-PE"/>
+              </w:rPr>
+              <w:t>cantidadCuotaLetras</w:t>
             </w:r>
             <w:proofErr w:type="spellEnd"/>
             <w:r>
@@ -19231,54 +19320,9 @@
                 <w:rFonts w:ascii="Verdana" w:hAnsi="Verdana"/>
                 <w:sz w:val="18"/>
                 <w:szCs w:val="18"/>
-                <w:lang w:val="es-PE" w:eastAsia="es-PE"/>
+                <w:lang w:eastAsia="es-PE"/>
               </w:rPr>
               <w:t>}</w:t>
-            </w:r>
-            <w:r>
-              <w:rPr>
-                <w:rFonts w:ascii="Verdana" w:hAnsi="Verdana"/>
-                <w:sz w:val="18"/>
-                <w:szCs w:val="18"/>
-                <w:lang w:eastAsia="es-PE"/>
-              </w:rPr>
-              <w:t xml:space="preserve">) </w:t>
-            </w:r>
-            <w:r>
-              <w:rPr>
-                <w:rFonts w:ascii="Verdana" w:hAnsi="Verdana"/>
-                <w:sz w:val="18"/>
-                <w:szCs w:val="18"/>
-                <w:lang w:eastAsia="es-PE"/>
-              </w:rPr>
-              <w:fldChar w:fldCharType="begin"/>
-            </w:r>
-            <w:r>
-              <w:rPr>
-                <w:rFonts w:ascii="Verdana" w:hAnsi="Verdana"/>
-                <w:sz w:val="18"/>
-                <w:szCs w:val="18"/>
-                <w:lang w:eastAsia="es-PE"/>
-              </w:rPr>
-              <w:instrText xml:space="preserve"> MERGEFIELD CANTIDAD_DE_CUOTAS_CLIENTE </w:instrText>
-            </w:r>
-            <w:r>
-              <w:rPr>
-                <w:rFonts w:ascii="Verdana" w:hAnsi="Verdana"/>
-                <w:sz w:val="18"/>
-                <w:szCs w:val="18"/>
-                <w:lang w:eastAsia="es-PE"/>
-              </w:rPr>
-              <w:fldChar w:fldCharType="separate"/>
-            </w:r>
-            <w:r>
-              <w:rPr>
-                <w:rFonts w:ascii="Verdana" w:hAnsi="Verdana"/>
-                <w:sz w:val="18"/>
-                <w:szCs w:val="18"/>
-                <w:lang w:eastAsia="es-PE"/>
-              </w:rPr>
-              <w:t>--------</w:t>
             </w:r>
             <w:r>
               <w:rPr>
@@ -19654,7 +19698,7 @@
                 <w:rFonts w:ascii="Verdana" w:hAnsi="Verdana"/>
                 <w:sz w:val="18"/>
                 <w:szCs w:val="18"/>
-                <w:lang w:eastAsia="es-PE"/>
+                <w:lang w:val="es-PE"/>
               </w:rPr>
             </w:pPr>
             <w:r>
@@ -19682,7 +19726,27 @@
                 <w:szCs w:val="18"/>
                 <w:lang w:eastAsia="es-PE"/>
               </w:rPr>
-              <w:t>-------</w:t>
+              <w:t>{</w:t>
+            </w:r>
+            <w:proofErr w:type="spellStart"/>
+            <w:r>
+              <w:rPr>
+                <w:rFonts w:ascii="Verdana" w:hAnsi="Verdana"/>
+                <w:sz w:val="18"/>
+                <w:szCs w:val="18"/>
+                <w:lang w:val="es-PE"/>
+              </w:rPr>
+              <w:t>cuotaInicialIncluyeSeparacion</w:t>
+            </w:r>
+            <w:proofErr w:type="spellEnd"/>
+            <w:r>
+              <w:rPr>
+                <w:rFonts w:ascii="Verdana" w:hAnsi="Verdana"/>
+                <w:sz w:val="18"/>
+                <w:szCs w:val="18"/>
+                <w:lang w:eastAsia="es-PE"/>
+              </w:rPr>
+              <w:t>}</w:t>
             </w:r>
             <w:r>
               <w:rPr>
@@ -19702,7 +19766,27 @@
                 <w:szCs w:val="18"/>
                 <w:lang w:eastAsia="es-PE"/>
               </w:rPr>
-              <w:t>--------</w:t>
+              <w:t>{</w:t>
+            </w:r>
+            <w:proofErr w:type="spellStart"/>
+            <w:r>
+              <w:rPr>
+                <w:rFonts w:ascii="Verdana" w:hAnsi="Verdana"/>
+                <w:sz w:val="18"/>
+                <w:szCs w:val="18"/>
+                <w:lang w:val="es-PE"/>
+              </w:rPr>
+              <w:t>cuotaInicialIncluyeSeparacionLetras</w:t>
+            </w:r>
+            <w:proofErr w:type="spellEnd"/>
+            <w:r>
+              <w:rPr>
+                <w:rFonts w:ascii="Verdana" w:hAnsi="Verdana"/>
+                <w:sz w:val="18"/>
+                <w:szCs w:val="18"/>
+                <w:lang w:eastAsia="es-PE"/>
+              </w:rPr>
+              <w:t>}</w:t>
             </w:r>
             <w:r>
               <w:rPr>
@@ -19944,7 +20028,7 @@
                 <w:rFonts w:ascii="Verdana" w:hAnsi="Verdana"/>
                 <w:sz w:val="18"/>
                 <w:szCs w:val="18"/>
-                <w:lang w:val="es-MX"/>
+                <w:lang w:val="es-PE"/>
               </w:rPr>
             </w:pPr>
             <w:r>
@@ -19972,7 +20056,27 @@
                 <w:szCs w:val="18"/>
                 <w:lang w:eastAsia="es-PE"/>
               </w:rPr>
-              <w:t>-------</w:t>
+              <w:t>{</w:t>
+            </w:r>
+            <w:proofErr w:type="spellStart"/>
+            <w:r>
+              <w:rPr>
+                <w:rFonts w:ascii="Verdana" w:hAnsi="Verdana"/>
+                <w:sz w:val="18"/>
+                <w:szCs w:val="18"/>
+                <w:lang w:val="es-PE"/>
+              </w:rPr>
+              <w:t>saldoLote</w:t>
+            </w:r>
+            <w:proofErr w:type="spellEnd"/>
+            <w:r>
+              <w:rPr>
+                <w:rFonts w:ascii="Verdana" w:hAnsi="Verdana"/>
+                <w:sz w:val="18"/>
+                <w:szCs w:val="18"/>
+                <w:lang w:eastAsia="es-PE"/>
+              </w:rPr>
+              <w:t>}</w:t>
             </w:r>
             <w:r>
               <w:rPr>
@@ -19997,13 +20101,31 @@
             <w:r>
               <w:rPr>
                 <w:rFonts w:ascii="Verdana" w:hAnsi="Verdana"/>
-                <w:b/>
-                <w:bCs/>
-                <w:sz w:val="18"/>
-                <w:szCs w:val="18"/>
-                <w:lang w:eastAsia="es-PE"/>
-              </w:rPr>
-              <w:t>--------</w:t>
+                <w:sz w:val="18"/>
+                <w:szCs w:val="18"/>
+                <w:lang w:eastAsia="es-PE"/>
+              </w:rPr>
+              <w:t>{</w:t>
+            </w:r>
+            <w:proofErr w:type="spellStart"/>
+            <w:r>
+              <w:rPr>
+                <w:rFonts w:ascii="Verdana" w:hAnsi="Verdana"/>
+                <w:sz w:val="18"/>
+                <w:szCs w:val="18"/>
+                <w:lang w:val="es-PE"/>
+              </w:rPr>
+              <w:t>saldoLoteLetras</w:t>
+            </w:r>
+            <w:proofErr w:type="spellEnd"/>
+            <w:r>
+              <w:rPr>
+                <w:rFonts w:ascii="Verdana" w:hAnsi="Verdana"/>
+                <w:sz w:val="18"/>
+                <w:szCs w:val="18"/>
+                <w:lang w:eastAsia="es-PE"/>
+              </w:rPr>
+              <w:t>}</w:t>
             </w:r>
             <w:r>
               <w:rPr>
@@ -20118,14 +20240,25 @@
               </w:rPr>
               <w:t xml:space="preserve"> {</w:t>
             </w:r>
+            <w:proofErr w:type="spellStart"/>
             <w:r>
               <w:rPr>
                 <w:rFonts w:ascii="Verdana" w:hAnsi="Verdana"/>
                 <w:sz w:val="18"/>
                 <w:szCs w:val="18"/>
+                <w:lang w:val="es-PE"/>
+              </w:rPr>
+              <w:t>cantidadCuotaLetras</w:t>
+            </w:r>
+            <w:proofErr w:type="spellEnd"/>
+            <w:r>
+              <w:rPr>
+                <w:rFonts w:ascii="Verdana" w:hAnsi="Verdana"/>
+                <w:sz w:val="18"/>
+                <w:szCs w:val="18"/>
                 <w:lang w:val="es-PE" w:eastAsia="es-PE"/>
               </w:rPr>
-              <w:t>cantidadCuotas}</w:t>
+              <w:t>}</w:t>
             </w:r>
             <w:r>
               <w:rPr>
@@ -20727,6 +20860,7 @@
                 <w:szCs w:val="18"/>
                 <w:lang w:eastAsia="es-PE"/>
               </w:rPr>
+              <w:lastRenderedPageBreak/>
               <w:t>N°</w:t>
             </w:r>
             <w:proofErr w:type="spellEnd"/>
@@ -28239,7 +28373,6 @@
   <w:style w:type="character" w:default="1" w:styleId="Fuentedeprrafopredeter">
     <w:name w:val="Default Paragraph Font"/>
     <w:uiPriority w:val="1"/>
-    <w:semiHidden/>
     <w:unhideWhenUsed/>
   </w:style>
   <w:style w:type="table" w:default="1" w:styleId="Tablanormal">

--- a/public/plantillas/plantilla_T1.docx
+++ b/public/plantillas/plantilla_T1.docx
@@ -21,6 +21,15 @@
           <w:lang w:eastAsia="es-PE"/>
         </w:rPr>
         <w:t>SEÑOR NOTARIO:</w:t>
+      </w:r>
+      <w:r>
+        <w:rPr>
+          <w:rFonts w:ascii="Verdana" w:eastAsia="Tahoma" w:hAnsi="Verdana" w:cs="Arial"/>
+          <w:b/>
+          <w:bCs/>
+          <w:lang w:eastAsia="es-PE"/>
+        </w:rPr>
+        <w:tab/>
       </w:r>
     </w:p>
     <w:p>
@@ -9933,7 +9942,6 @@
                 <w:color w:val="000000"/>
                 <w:lang w:eastAsia="es-PE"/>
               </w:rPr>
-              <w:lastRenderedPageBreak/>
               <w:t>Estado Civil</w:t>
             </w:r>
           </w:p>
@@ -14677,7 +14685,25 @@
                 <w:b/>
                 <w:lang w:eastAsia="es-PE"/>
               </w:rPr>
-              <w:t>} N.º {numeroIdentificacion}</w:t>
+              <w:t>} N.º {</w:t>
+            </w:r>
+            <w:proofErr w:type="spellStart"/>
+            <w:r>
+              <w:rPr>
+                <w:rFonts w:ascii="Verdana" w:eastAsia="Verdana" w:hAnsi="Verdana" w:cs="Verdana"/>
+                <w:b/>
+                <w:lang w:eastAsia="es-PE"/>
+              </w:rPr>
+              <w:t>numeroIdentificacion</w:t>
+            </w:r>
+            <w:proofErr w:type="spellEnd"/>
+            <w:r>
+              <w:rPr>
+                <w:rFonts w:ascii="Verdana" w:eastAsia="Verdana" w:hAnsi="Verdana" w:cs="Verdana"/>
+                <w:b/>
+                <w:lang w:eastAsia="es-PE"/>
+              </w:rPr>
+              <w:t>}</w:t>
             </w:r>
           </w:p>
           <w:p>
@@ -16701,11 +16727,18 @@
             <w:r>
               <w:rPr>
                 <w:rFonts w:ascii="Verdana" w:hAnsi="Verdana"/>
+                <w:lang w:eastAsia="es-PE"/>
+              </w:rPr>
+              <w:t xml:space="preserve"> </w:t>
+            </w:r>
+            <w:r>
+              <w:rPr>
+                <w:rFonts w:ascii="Verdana" w:hAnsi="Verdana"/>
                 <w:b/>
                 <w:bCs/>
                 <w:lang w:eastAsia="es-PE"/>
               </w:rPr>
-              <w:t xml:space="preserve"> (</w:t>
+              <w:t>(</w:t>
             </w:r>
             <w:r>
               <w:rPr>
@@ -16974,7 +17007,7 @@
                 <w:rFonts w:ascii="Verdana" w:hAnsi="Verdana"/>
                 <w:lang w:eastAsia="es-PE"/>
               </w:rPr>
-              <w:t>-----------</w:t>
+              <w:t>{contrato}</w:t>
             </w:r>
             <w:r>
               <w:rPr>
@@ -16988,7 +17021,30 @@
                 <w:rFonts w:ascii="Verdana" w:hAnsi="Verdana"/>
                 <w:lang w:eastAsia="es-PE"/>
               </w:rPr>
-              <w:t>--------</w:t>
+              <w:t>mediante transferencia bancaria en la cuenta</w:t>
+            </w:r>
+            <w:r>
+              <w:rPr>
+                <w:rFonts w:ascii="Verdana" w:hAnsi="Verdana"/>
+                <w:lang w:eastAsia="es-PE"/>
+              </w:rPr>
+              <w:t xml:space="preserve"> {</w:t>
+            </w:r>
+            <w:proofErr w:type="spellStart"/>
+            <w:r>
+              <w:rPr>
+                <w:rFonts w:ascii="Verdana" w:hAnsi="Verdana"/>
+                <w:lang w:val="es-PE"/>
+              </w:rPr>
+              <w:t>cuentaRecaudadora</w:t>
+            </w:r>
+            <w:proofErr w:type="spellEnd"/>
+            <w:r>
+              <w:rPr>
+                <w:rFonts w:ascii="Verdana" w:hAnsi="Verdana"/>
+                <w:lang w:eastAsia="es-PE"/>
+              </w:rPr>
+              <w:t>}</w:t>
             </w:r>
             <w:r>
               <w:rPr>
@@ -17018,7 +17074,23 @@
                 <w:rFonts w:ascii="Verdana" w:hAnsi="Verdana"/>
                 <w:lang w:eastAsia="es-PE"/>
               </w:rPr>
-              <w:t>-------</w:t>
+              <w:t>{</w:t>
+            </w:r>
+            <w:proofErr w:type="spellStart"/>
+            <w:r>
+              <w:rPr>
+                <w:rFonts w:ascii="Verdana" w:hAnsi="Verdana"/>
+                <w:lang w:val="es-PE"/>
+              </w:rPr>
+              <w:t>cuotaInicialBanco</w:t>
+            </w:r>
+            <w:proofErr w:type="spellEnd"/>
+            <w:r>
+              <w:rPr>
+                <w:rFonts w:ascii="Verdana" w:hAnsi="Verdana"/>
+                <w:lang w:eastAsia="es-PE"/>
+              </w:rPr>
+              <w:t>}</w:t>
             </w:r>
             <w:r>
               <w:rPr>
@@ -17096,6 +17168,7 @@
                 <w:rFonts w:ascii="Verdana" w:eastAsia="Times New Roman" w:hAnsi="Verdana" w:cs="Tahoma"/>
                 <w:lang w:eastAsia="es-PE"/>
               </w:rPr>
+              <w:lastRenderedPageBreak/>
               <w:t>SALDO DE PRECIO</w:t>
             </w:r>
           </w:p>
@@ -17314,16 +17387,9 @@
                 <w:rFonts w:ascii="Verdana" w:hAnsi="Verdana"/>
                 <w:lang w:eastAsia="es-PE"/>
               </w:rPr>
-              <w:t xml:space="preserve"> </w:t>
-            </w:r>
-            <w:r>
-              <w:rPr>
-                <w:rFonts w:ascii="Verdana" w:hAnsi="Verdana"/>
-                <w:lang w:eastAsia="es-PE"/>
-              </w:rPr>
-              <w:lastRenderedPageBreak/>
-              <w:t>{</w:t>
-            </w:r>
+              <w:t xml:space="preserve"> {</w:t>
+            </w:r>
+            <w:proofErr w:type="spellStart"/>
             <w:r>
               <w:rPr>
                 <w:rFonts w:ascii="Verdana" w:hAnsi="Verdana"/>
@@ -17331,6 +17397,7 @@
               </w:rPr>
               <w:t>cantidadCuotaLetras</w:t>
             </w:r>
+            <w:proofErr w:type="spellEnd"/>
             <w:r>
               <w:rPr>
                 <w:rFonts w:ascii="Verdana" w:hAnsi="Verdana"/>
@@ -17415,16 +17482,23 @@
                 <w:rFonts w:ascii="Verdana" w:hAnsi="Verdana"/>
                 <w:lang w:eastAsia="es-PE"/>
               </w:rPr>
-              <w:t>-------------</w:t>
-            </w:r>
-            <w:r>
-              <w:rPr>
-                <w:rFonts w:ascii="Verdana" w:hAnsi="Verdana"/>
-                <w:b/>
-                <w:bCs/>
-                <w:lang w:eastAsia="es-PE"/>
-              </w:rPr>
-              <w:t xml:space="preserve"> </w:t>
+              <w:t>{</w:t>
+            </w:r>
+            <w:proofErr w:type="spellStart"/>
+            <w:r>
+              <w:rPr>
+                <w:rFonts w:ascii="Verdana" w:hAnsi="Verdana"/>
+                <w:lang w:val="es-PE"/>
+              </w:rPr>
+              <w:t>cantidadCuotaBanco</w:t>
+            </w:r>
+            <w:proofErr w:type="spellEnd"/>
+            <w:r>
+              <w:rPr>
+                <w:rFonts w:ascii="Verdana" w:hAnsi="Verdana"/>
+                <w:lang w:eastAsia="es-PE"/>
+              </w:rPr>
+              <w:t xml:space="preserve">} </w:t>
             </w:r>
             <w:r>
               <w:rPr>

--- a/public/plantillas/plantilla_T1.docx
+++ b/public/plantillas/plantilla_T1.docx
@@ -1561,25 +1561,7 @@
           <w:color w:val="000000"/>
           <w:lang w:eastAsia="es-PE"/>
         </w:rPr>
-        <w:t xml:space="preserve">, DE MANERA GRATUITA Y PREVIA A LA FIRMA DEL PRESENTE CONTRATO, LA INFORMACIÓN NECESARIA PARA TOMAR SU DECISIÓN DE COMPRA Y FIRMA </w:t>
-      </w:r>
-      <w:proofErr w:type="gramStart"/>
-      <w:r>
-        <w:rPr>
-          <w:rFonts w:ascii="Verdana" w:eastAsia="Tahoma" w:hAnsi="Verdana" w:cs="Arial"/>
-          <w:color w:val="000000"/>
-          <w:lang w:eastAsia="es-PE"/>
-        </w:rPr>
-        <w:t>DEL MISMO</w:t>
-      </w:r>
-      <w:proofErr w:type="gramEnd"/>
-      <w:r>
-        <w:rPr>
-          <w:rFonts w:ascii="Verdana" w:eastAsia="Tahoma" w:hAnsi="Verdana" w:cs="Arial"/>
-          <w:color w:val="000000"/>
-          <w:lang w:eastAsia="es-PE"/>
-        </w:rPr>
-        <w:t xml:space="preserve">, POR LO QUE DECLARA TENER CONOCIMIENTO DE LA SITUACIÓN JURÍDICA Y DE LAS CARACTERÍSTICAS DEL INMUEBLE, ASÍ COMO DE </w:t>
+        <w:t xml:space="preserve">, DE MANERA GRATUITA Y PREVIA A LA FIRMA DEL PRESENTE CONTRATO, LA INFORMACIÓN NECESARIA PARA TOMAR SU DECISIÓN DE COMPRA Y FIRMA DEL MISMO, POR LO QUE DECLARA TENER CONOCIMIENTO DE LA SITUACIÓN JURÍDICA Y DE LAS CARACTERÍSTICAS DEL INMUEBLE, ASÍ COMO DE </w:t>
       </w:r>
       <w:r>
         <w:rPr>
@@ -3334,25 +3316,7 @@
           <w:color w:val="000000"/>
           <w:lang w:eastAsia="es-PE"/>
         </w:rPr>
-        <w:t xml:space="preserve">ASIMISMO, LAS PARTES DEJAN EXPRESA CONSTANCIA QUE A LA SUSCRIPCIÓN DEL PRESENTE CONTRATO DE COMPRAVENTA DE ACCIONES Y DERECHOS DE BIEN INMUEBLE SE ENTENDERÁ QUE EL PRECIO DE </w:t>
-      </w:r>
-      <w:proofErr w:type="gramStart"/>
-      <w:r>
-        <w:rPr>
-          <w:rFonts w:ascii="Verdana" w:eastAsia="Tahoma" w:hAnsi="Verdana" w:cs="Arial"/>
-          <w:color w:val="000000"/>
-          <w:lang w:eastAsia="es-PE"/>
-        </w:rPr>
-        <w:t>COMPRA VENTA</w:t>
-      </w:r>
-      <w:proofErr w:type="gramEnd"/>
-      <w:r>
-        <w:rPr>
-          <w:rFonts w:ascii="Verdana" w:eastAsia="Tahoma" w:hAnsi="Verdana" w:cs="Arial"/>
-          <w:color w:val="000000"/>
-          <w:lang w:eastAsia="es-PE"/>
-        </w:rPr>
-        <w:t xml:space="preserve"> SE ENCUENTRA ÍNTEGRAMENTE PAGADO.</w:t>
+        <w:t>ASIMISMO, LAS PARTES DEJAN EXPRESA CONSTANCIA QUE A LA SUSCRIPCIÓN DEL PRESENTE CONTRATO DE COMPRAVENTA DE ACCIONES Y DERECHOS DE BIEN INMUEBLE SE ENTENDERÁ QUE EL PRECIO DE COMPRA VENTA SE ENCUENTRA ÍNTEGRAMENTE PAGADO.</w:t>
       </w:r>
     </w:p>
     <w:p>
@@ -3784,25 +3748,7 @@
           <w:b/>
           <w:lang w:eastAsia="es-PE"/>
         </w:rPr>
-        <w:t xml:space="preserve">CLÁUSULA NOVENA. -  GASTOS E IMPUESTOS DE LA </w:t>
-      </w:r>
-      <w:proofErr w:type="gramStart"/>
-      <w:r>
-        <w:rPr>
-          <w:rFonts w:ascii="Verdana" w:eastAsia="Tahoma" w:hAnsi="Verdana" w:cs="Arial"/>
-          <w:b/>
-          <w:lang w:eastAsia="es-PE"/>
-        </w:rPr>
-        <w:t>COMPRA VENTA</w:t>
-      </w:r>
-      <w:proofErr w:type="gramEnd"/>
-      <w:r>
-        <w:rPr>
-          <w:rFonts w:ascii="Verdana" w:eastAsia="Tahoma" w:hAnsi="Verdana" w:cs="Arial"/>
-          <w:b/>
-          <w:lang w:eastAsia="es-PE"/>
-        </w:rPr>
-        <w:t xml:space="preserve"> DE ACCIONES Y DERECHOS.</w:t>
+        <w:t>CLÁUSULA NOVENA. -  GASTOS E IMPUESTOS DE LA COMPRA VENTA DE ACCIONES Y DERECHOS.</w:t>
       </w:r>
     </w:p>
     <w:p>
@@ -4057,25 +4003,7 @@
           <w:color w:val="000000"/>
           <w:lang w:eastAsia="es-PE"/>
         </w:rPr>
-        <w:t xml:space="preserve">LAS PARTES ACUERDAN QUE CUALQUIER TRIBUTO SEA IMPUESTO, CONTRIBUCIÓN, TASA O ARBITRIO AL QUE RESULTE AFECTO EL LOTE, QUE FUESE CREADO CON FECHA POSTERIOR A LA FIRMA DEL PRESENTE CONTRATO, SERÁ DE RESPONSABILIDAD DE QUIEN DISPONGA LA AUTORIDAD Y EN LAS CONDICIONES QUE CORRESPONDA </w:t>
-      </w:r>
-      <w:proofErr w:type="gramStart"/>
-      <w:r>
-        <w:rPr>
-          <w:rFonts w:ascii="Verdana" w:eastAsia="Tahoma" w:hAnsi="Verdana" w:cs="Arial"/>
-          <w:color w:val="000000"/>
-          <w:lang w:eastAsia="es-PE"/>
-        </w:rPr>
-        <w:t>DE ACUERDO A</w:t>
-      </w:r>
-      <w:proofErr w:type="gramEnd"/>
-      <w:r>
-        <w:rPr>
-          <w:rFonts w:ascii="Verdana" w:eastAsia="Tahoma" w:hAnsi="Verdana" w:cs="Arial"/>
-          <w:color w:val="000000"/>
-          <w:lang w:eastAsia="es-PE"/>
-        </w:rPr>
-        <w:t xml:space="preserve"> LA LEY.</w:t>
+        <w:t>LAS PARTES ACUERDAN QUE CUALQUIER TRIBUTO SEA IMPUESTO, CONTRIBUCIÓN, TASA O ARBITRIO AL QUE RESULTE AFECTO EL LOTE, QUE FUESE CREADO CON FECHA POSTERIOR A LA FIRMA DEL PRESENTE CONTRATO, SERÁ DE RESPONSABILIDAD DE QUIEN DISPONGA LA AUTORIDAD Y EN LAS CONDICIONES QUE CORRESPONDA DE ACUERDO A LA LEY.</w:t>
       </w:r>
     </w:p>
     <w:p>
@@ -16339,7 +16267,7 @@
               <w:jc w:val="both"/>
               <w:rPr>
                 <w:rFonts w:ascii="Verdana" w:hAnsi="Verdana"/>
-                <w:lang w:eastAsia="es-PE"/>
+                <w:lang w:val="es-PE"/>
               </w:rPr>
             </w:pPr>
             <w:r>
@@ -16395,9 +16323,9 @@
             <w:r>
               <w:rPr>
                 <w:rFonts w:ascii="Verdana" w:hAnsi="Verdana"/>
-                <w:lang w:eastAsia="es-PE"/>
-              </w:rPr>
-              <w:t>montoLetras</w:t>
+                <w:lang w:val="es-PE"/>
+              </w:rPr>
+              <w:t>costoLoteLetras</w:t>
             </w:r>
             <w:proofErr w:type="spellEnd"/>
             <w:r>

--- a/public/plantillas/plantilla_T1.docx
+++ b/public/plantillas/plantilla_T1.docx
@@ -1561,7 +1561,25 @@
           <w:color w:val="000000"/>
           <w:lang w:eastAsia="es-PE"/>
         </w:rPr>
-        <w:t xml:space="preserve">, DE MANERA GRATUITA Y PREVIA A LA FIRMA DEL PRESENTE CONTRATO, LA INFORMACIÓN NECESARIA PARA TOMAR SU DECISIÓN DE COMPRA Y FIRMA DEL MISMO, POR LO QUE DECLARA TENER CONOCIMIENTO DE LA SITUACIÓN JURÍDICA Y DE LAS CARACTERÍSTICAS DEL INMUEBLE, ASÍ COMO DE </w:t>
+        <w:t xml:space="preserve">, DE MANERA GRATUITA Y PREVIA A LA FIRMA DEL PRESENTE CONTRATO, LA INFORMACIÓN NECESARIA PARA TOMAR SU DECISIÓN DE COMPRA Y FIRMA </w:t>
+      </w:r>
+      <w:proofErr w:type="gramStart"/>
+      <w:r>
+        <w:rPr>
+          <w:rFonts w:ascii="Verdana" w:eastAsia="Tahoma" w:hAnsi="Verdana" w:cs="Arial"/>
+          <w:color w:val="000000"/>
+          <w:lang w:eastAsia="es-PE"/>
+        </w:rPr>
+        <w:t>DEL MISMO</w:t>
+      </w:r>
+      <w:proofErr w:type="gramEnd"/>
+      <w:r>
+        <w:rPr>
+          <w:rFonts w:ascii="Verdana" w:eastAsia="Tahoma" w:hAnsi="Verdana" w:cs="Arial"/>
+          <w:color w:val="000000"/>
+          <w:lang w:eastAsia="es-PE"/>
+        </w:rPr>
+        <w:t xml:space="preserve">, POR LO QUE DECLARA TENER CONOCIMIENTO DE LA SITUACIÓN JURÍDICA Y DE LAS CARACTERÍSTICAS DEL INMUEBLE, ASÍ COMO DE </w:t>
       </w:r>
       <w:r>
         <w:rPr>
@@ -3316,7 +3334,25 @@
           <w:color w:val="000000"/>
           <w:lang w:eastAsia="es-PE"/>
         </w:rPr>
-        <w:t>ASIMISMO, LAS PARTES DEJAN EXPRESA CONSTANCIA QUE A LA SUSCRIPCIÓN DEL PRESENTE CONTRATO DE COMPRAVENTA DE ACCIONES Y DERECHOS DE BIEN INMUEBLE SE ENTENDERÁ QUE EL PRECIO DE COMPRA VENTA SE ENCUENTRA ÍNTEGRAMENTE PAGADO.</w:t>
+        <w:t xml:space="preserve">ASIMISMO, LAS PARTES DEJAN EXPRESA CONSTANCIA QUE A LA SUSCRIPCIÓN DEL PRESENTE CONTRATO DE COMPRAVENTA DE ACCIONES Y DERECHOS DE BIEN INMUEBLE SE ENTENDERÁ QUE EL PRECIO DE </w:t>
+      </w:r>
+      <w:proofErr w:type="gramStart"/>
+      <w:r>
+        <w:rPr>
+          <w:rFonts w:ascii="Verdana" w:eastAsia="Tahoma" w:hAnsi="Verdana" w:cs="Arial"/>
+          <w:color w:val="000000"/>
+          <w:lang w:eastAsia="es-PE"/>
+        </w:rPr>
+        <w:t>COMPRA VENTA</w:t>
+      </w:r>
+      <w:proofErr w:type="gramEnd"/>
+      <w:r>
+        <w:rPr>
+          <w:rFonts w:ascii="Verdana" w:eastAsia="Tahoma" w:hAnsi="Verdana" w:cs="Arial"/>
+          <w:color w:val="000000"/>
+          <w:lang w:eastAsia="es-PE"/>
+        </w:rPr>
+        <w:t xml:space="preserve"> SE ENCUENTRA ÍNTEGRAMENTE PAGADO.</w:t>
       </w:r>
     </w:p>
     <w:p>
@@ -3748,7 +3784,25 @@
           <w:b/>
           <w:lang w:eastAsia="es-PE"/>
         </w:rPr>
-        <w:t>CLÁUSULA NOVENA. -  GASTOS E IMPUESTOS DE LA COMPRA VENTA DE ACCIONES Y DERECHOS.</w:t>
+        <w:t xml:space="preserve">CLÁUSULA NOVENA. -  GASTOS E IMPUESTOS DE LA </w:t>
+      </w:r>
+      <w:proofErr w:type="gramStart"/>
+      <w:r>
+        <w:rPr>
+          <w:rFonts w:ascii="Verdana" w:eastAsia="Tahoma" w:hAnsi="Verdana" w:cs="Arial"/>
+          <w:b/>
+          <w:lang w:eastAsia="es-PE"/>
+        </w:rPr>
+        <w:t>COMPRA VENTA</w:t>
+      </w:r>
+      <w:proofErr w:type="gramEnd"/>
+      <w:r>
+        <w:rPr>
+          <w:rFonts w:ascii="Verdana" w:eastAsia="Tahoma" w:hAnsi="Verdana" w:cs="Arial"/>
+          <w:b/>
+          <w:lang w:eastAsia="es-PE"/>
+        </w:rPr>
+        <w:t xml:space="preserve"> DE ACCIONES Y DERECHOS.</w:t>
       </w:r>
     </w:p>
     <w:p>
@@ -4003,7 +4057,25 @@
           <w:color w:val="000000"/>
           <w:lang w:eastAsia="es-PE"/>
         </w:rPr>
-        <w:t>LAS PARTES ACUERDAN QUE CUALQUIER TRIBUTO SEA IMPUESTO, CONTRIBUCIÓN, TASA O ARBITRIO AL QUE RESULTE AFECTO EL LOTE, QUE FUESE CREADO CON FECHA POSTERIOR A LA FIRMA DEL PRESENTE CONTRATO, SERÁ DE RESPONSABILIDAD DE QUIEN DISPONGA LA AUTORIDAD Y EN LAS CONDICIONES QUE CORRESPONDA DE ACUERDO A LA LEY.</w:t>
+        <w:t xml:space="preserve">LAS PARTES ACUERDAN QUE CUALQUIER TRIBUTO SEA IMPUESTO, CONTRIBUCIÓN, TASA O ARBITRIO AL QUE RESULTE AFECTO EL LOTE, QUE FUESE CREADO CON FECHA POSTERIOR A LA FIRMA DEL PRESENTE CONTRATO, SERÁ DE RESPONSABILIDAD DE QUIEN DISPONGA LA AUTORIDAD Y EN LAS CONDICIONES QUE CORRESPONDA </w:t>
+      </w:r>
+      <w:proofErr w:type="gramStart"/>
+      <w:r>
+        <w:rPr>
+          <w:rFonts w:ascii="Verdana" w:eastAsia="Tahoma" w:hAnsi="Verdana" w:cs="Arial"/>
+          <w:color w:val="000000"/>
+          <w:lang w:eastAsia="es-PE"/>
+        </w:rPr>
+        <w:t>DE ACUERDO A</w:t>
+      </w:r>
+      <w:proofErr w:type="gramEnd"/>
+      <w:r>
+        <w:rPr>
+          <w:rFonts w:ascii="Verdana" w:eastAsia="Tahoma" w:hAnsi="Verdana" w:cs="Arial"/>
+          <w:color w:val="000000"/>
+          <w:lang w:eastAsia="es-PE"/>
+        </w:rPr>
+        <w:t xml:space="preserve"> LA LEY.</w:t>
       </w:r>
     </w:p>
     <w:p>
@@ -15658,14 +15730,15 @@
           <w:p>
             <w:pPr>
               <w:rPr>
-                <w:rFonts w:ascii="Verdana" w:eastAsia="Verdana" w:hAnsi="Verdana" w:cs="Verdana"/>
-                <w:lang w:eastAsia="es-PE"/>
-              </w:rPr>
-            </w:pPr>
-            <w:r>
-              <w:rPr>
                 <w:rFonts w:ascii="Verdana" w:hAnsi="Verdana"/>
                 <w:spacing w:val="-2"/>
+                <w:lang w:val="es-PE"/>
+              </w:rPr>
+            </w:pPr>
+            <w:r>
+              <w:rPr>
+                <w:rFonts w:ascii="Verdana" w:hAnsi="Verdana"/>
+                <w:spacing w:val="-2"/>
                 <w:lang w:eastAsia="es-PE"/>
               </w:rPr>
               <w:t>{</w:t>
@@ -15675,9 +15748,9 @@
               <w:rPr>
                 <w:rFonts w:ascii="Verdana" w:hAnsi="Verdana"/>
                 <w:spacing w:val="-2"/>
-                <w:lang w:val="es-MX" w:eastAsia="es-PE"/>
-              </w:rPr>
-              <w:t>situacionLegal</w:t>
+                <w:lang w:val="es-PE"/>
+              </w:rPr>
+              <w:t>situacionLegalMatriz</w:t>
             </w:r>
             <w:proofErr w:type="spellEnd"/>
             <w:r>

--- a/public/plantillas/plantilla_T1.docx
+++ b/public/plantillas/plantilla_T1.docx
@@ -1561,25 +1561,7 @@
           <w:color w:val="000000"/>
           <w:lang w:eastAsia="es-PE"/>
         </w:rPr>
-        <w:t xml:space="preserve">, DE MANERA GRATUITA Y PREVIA A LA FIRMA DEL PRESENTE CONTRATO, LA INFORMACIÓN NECESARIA PARA TOMAR SU DECISIÓN DE COMPRA Y FIRMA </w:t>
-      </w:r>
-      <w:proofErr w:type="gramStart"/>
-      <w:r>
-        <w:rPr>
-          <w:rFonts w:ascii="Verdana" w:eastAsia="Tahoma" w:hAnsi="Verdana" w:cs="Arial"/>
-          <w:color w:val="000000"/>
-          <w:lang w:eastAsia="es-PE"/>
-        </w:rPr>
-        <w:t>DEL MISMO</w:t>
-      </w:r>
-      <w:proofErr w:type="gramEnd"/>
-      <w:r>
-        <w:rPr>
-          <w:rFonts w:ascii="Verdana" w:eastAsia="Tahoma" w:hAnsi="Verdana" w:cs="Arial"/>
-          <w:color w:val="000000"/>
-          <w:lang w:eastAsia="es-PE"/>
-        </w:rPr>
-        <w:t xml:space="preserve">, POR LO QUE DECLARA TENER CONOCIMIENTO DE LA SITUACIÓN JURÍDICA Y DE LAS CARACTERÍSTICAS DEL INMUEBLE, ASÍ COMO DE </w:t>
+        <w:t xml:space="preserve">, DE MANERA GRATUITA Y PREVIA A LA FIRMA DEL PRESENTE CONTRATO, LA INFORMACIÓN NECESARIA PARA TOMAR SU DECISIÓN DE COMPRA Y FIRMA DEL MISMO, POR LO QUE DECLARA TENER CONOCIMIENTO DE LA SITUACIÓN JURÍDICA Y DE LAS CARACTERÍSTICAS DEL INMUEBLE, ASÍ COMO DE </w:t>
       </w:r>
       <w:r>
         <w:rPr>
@@ -3334,25 +3316,7 @@
           <w:color w:val="000000"/>
           <w:lang w:eastAsia="es-PE"/>
         </w:rPr>
-        <w:t xml:space="preserve">ASIMISMO, LAS PARTES DEJAN EXPRESA CONSTANCIA QUE A LA SUSCRIPCIÓN DEL PRESENTE CONTRATO DE COMPRAVENTA DE ACCIONES Y DERECHOS DE BIEN INMUEBLE SE ENTENDERÁ QUE EL PRECIO DE </w:t>
-      </w:r>
-      <w:proofErr w:type="gramStart"/>
-      <w:r>
-        <w:rPr>
-          <w:rFonts w:ascii="Verdana" w:eastAsia="Tahoma" w:hAnsi="Verdana" w:cs="Arial"/>
-          <w:color w:val="000000"/>
-          <w:lang w:eastAsia="es-PE"/>
-        </w:rPr>
-        <w:t>COMPRA VENTA</w:t>
-      </w:r>
-      <w:proofErr w:type="gramEnd"/>
-      <w:r>
-        <w:rPr>
-          <w:rFonts w:ascii="Verdana" w:eastAsia="Tahoma" w:hAnsi="Verdana" w:cs="Arial"/>
-          <w:color w:val="000000"/>
-          <w:lang w:eastAsia="es-PE"/>
-        </w:rPr>
-        <w:t xml:space="preserve"> SE ENCUENTRA ÍNTEGRAMENTE PAGADO.</w:t>
+        <w:t>ASIMISMO, LAS PARTES DEJAN EXPRESA CONSTANCIA QUE A LA SUSCRIPCIÓN DEL PRESENTE CONTRATO DE COMPRAVENTA DE ACCIONES Y DERECHOS DE BIEN INMUEBLE SE ENTENDERÁ QUE EL PRECIO DE COMPRA VENTA SE ENCUENTRA ÍNTEGRAMENTE PAGADO.</w:t>
       </w:r>
     </w:p>
     <w:p>
@@ -3784,25 +3748,7 @@
           <w:b/>
           <w:lang w:eastAsia="es-PE"/>
         </w:rPr>
-        <w:t xml:space="preserve">CLÁUSULA NOVENA. -  GASTOS E IMPUESTOS DE LA </w:t>
-      </w:r>
-      <w:proofErr w:type="gramStart"/>
-      <w:r>
-        <w:rPr>
-          <w:rFonts w:ascii="Verdana" w:eastAsia="Tahoma" w:hAnsi="Verdana" w:cs="Arial"/>
-          <w:b/>
-          <w:lang w:eastAsia="es-PE"/>
-        </w:rPr>
-        <w:t>COMPRA VENTA</w:t>
-      </w:r>
-      <w:proofErr w:type="gramEnd"/>
-      <w:r>
-        <w:rPr>
-          <w:rFonts w:ascii="Verdana" w:eastAsia="Tahoma" w:hAnsi="Verdana" w:cs="Arial"/>
-          <w:b/>
-          <w:lang w:eastAsia="es-PE"/>
-        </w:rPr>
-        <w:t xml:space="preserve"> DE ACCIONES Y DERECHOS.</w:t>
+        <w:t>CLÁUSULA NOVENA. -  GASTOS E IMPUESTOS DE LA COMPRA VENTA DE ACCIONES Y DERECHOS.</w:t>
       </w:r>
     </w:p>
     <w:p>
@@ -4057,25 +4003,7 @@
           <w:color w:val="000000"/>
           <w:lang w:eastAsia="es-PE"/>
         </w:rPr>
-        <w:t xml:space="preserve">LAS PARTES ACUERDAN QUE CUALQUIER TRIBUTO SEA IMPUESTO, CONTRIBUCIÓN, TASA O ARBITRIO AL QUE RESULTE AFECTO EL LOTE, QUE FUESE CREADO CON FECHA POSTERIOR A LA FIRMA DEL PRESENTE CONTRATO, SERÁ DE RESPONSABILIDAD DE QUIEN DISPONGA LA AUTORIDAD Y EN LAS CONDICIONES QUE CORRESPONDA </w:t>
-      </w:r>
-      <w:proofErr w:type="gramStart"/>
-      <w:r>
-        <w:rPr>
-          <w:rFonts w:ascii="Verdana" w:eastAsia="Tahoma" w:hAnsi="Verdana" w:cs="Arial"/>
-          <w:color w:val="000000"/>
-          <w:lang w:eastAsia="es-PE"/>
-        </w:rPr>
-        <w:t>DE ACUERDO A</w:t>
-      </w:r>
-      <w:proofErr w:type="gramEnd"/>
-      <w:r>
-        <w:rPr>
-          <w:rFonts w:ascii="Verdana" w:eastAsia="Tahoma" w:hAnsi="Verdana" w:cs="Arial"/>
-          <w:color w:val="000000"/>
-          <w:lang w:eastAsia="es-PE"/>
-        </w:rPr>
-        <w:t xml:space="preserve"> LA LEY.</w:t>
+        <w:t>LAS PARTES ACUERDAN QUE CUALQUIER TRIBUTO SEA IMPUESTO, CONTRIBUCIÓN, TASA O ARBITRIO AL QUE RESULTE AFECTO EL LOTE, QUE FUESE CREADO CON FECHA POSTERIOR A LA FIRMA DEL PRESENTE CONTRATO, SERÁ DE RESPONSABILIDAD DE QUIEN DISPONGA LA AUTORIDAD Y EN LAS CONDICIONES QUE CORRESPONDA DE ACUERDO A LA LEY.</w:t>
       </w:r>
     </w:p>
     <w:p>
@@ -14960,14 +14888,15 @@
           <w:p>
             <w:pPr>
               <w:rPr>
-                <w:rFonts w:ascii="Verdana" w:eastAsia="Verdana" w:hAnsi="Verdana" w:cs="Verdana"/>
-                <w:lang w:eastAsia="es-PE"/>
-              </w:rPr>
-            </w:pPr>
-            <w:r>
-              <w:rPr>
                 <w:rFonts w:ascii="Verdana" w:hAnsi="Verdana"/>
                 <w:spacing w:val="-2"/>
+                <w:lang w:val="es-MX"/>
+              </w:rPr>
+            </w:pPr>
+            <w:r>
+              <w:rPr>
+                <w:rFonts w:ascii="Verdana" w:hAnsi="Verdana"/>
+                <w:spacing w:val="-2"/>
                 <w:lang w:eastAsia="es-PE"/>
               </w:rPr>
               <w:t>{</w:t>
@@ -14977,17 +14906,9 @@
               <w:rPr>
                 <w:rFonts w:ascii="Verdana" w:hAnsi="Verdana"/>
                 <w:spacing w:val="-2"/>
-                <w:lang w:val="es-MX" w:eastAsia="es-PE"/>
-              </w:rPr>
-              <w:t>ubicacion</w:t>
-            </w:r>
-            <w:r>
-              <w:rPr>
-                <w:rFonts w:ascii="Verdana" w:hAnsi="Verdana"/>
-                <w:spacing w:val="-2"/>
-                <w:lang w:val="es-MX" w:eastAsia="es-PE"/>
-              </w:rPr>
-              <w:t>Matriz</w:t>
+                <w:lang w:val="es-MX"/>
+              </w:rPr>
+              <w:t>txtubicacionmatriz</w:t>
             </w:r>
             <w:proofErr w:type="spellEnd"/>
             <w:r>
@@ -15054,14 +14975,15 @@
           <w:p>
             <w:pPr>
               <w:rPr>
-                <w:rFonts w:ascii="Verdana" w:eastAsia="Verdana" w:hAnsi="Verdana" w:cs="Verdana"/>
-                <w:lang w:eastAsia="es-PE"/>
-              </w:rPr>
-            </w:pPr>
-            <w:r>
-              <w:rPr>
                 <w:rFonts w:ascii="Verdana" w:hAnsi="Verdana"/>
                 <w:spacing w:val="-2"/>
+                <w:lang w:val="es-MX"/>
+              </w:rPr>
+            </w:pPr>
+            <w:r>
+              <w:rPr>
+                <w:rFonts w:ascii="Verdana" w:hAnsi="Verdana"/>
+                <w:spacing w:val="-2"/>
                 <w:lang w:eastAsia="es-PE"/>
               </w:rPr>
               <w:t>{</w:t>
@@ -15071,9 +14993,9 @@
               <w:rPr>
                 <w:rFonts w:ascii="Verdana" w:hAnsi="Verdana"/>
                 <w:spacing w:val="-2"/>
-                <w:lang w:val="es-MX" w:eastAsia="es-PE"/>
-              </w:rPr>
-              <w:t>unidadCatastral</w:t>
+                <w:lang w:val="es-MX"/>
+              </w:rPr>
+              <w:t>unidadCatastralMatriz</w:t>
             </w:r>
             <w:proofErr w:type="spellEnd"/>
             <w:r>
@@ -15219,14 +15141,15 @@
           <w:p>
             <w:pPr>
               <w:rPr>
-                <w:rFonts w:ascii="Verdana" w:eastAsia="Verdana" w:hAnsi="Verdana" w:cs="Verdana"/>
-                <w:lang w:eastAsia="es-PE"/>
-              </w:rPr>
-            </w:pPr>
-            <w:r>
-              <w:rPr>
                 <w:rFonts w:ascii="Verdana" w:hAnsi="Verdana"/>
                 <w:spacing w:val="-2"/>
+                <w:lang w:val="es-MX"/>
+              </w:rPr>
+            </w:pPr>
+            <w:r>
+              <w:rPr>
+                <w:rFonts w:ascii="Verdana" w:hAnsi="Verdana"/>
+                <w:spacing w:val="-2"/>
                 <w:lang w:eastAsia="es-PE"/>
               </w:rPr>
               <w:t>{</w:t>
@@ -15236,9 +15159,9 @@
               <w:rPr>
                 <w:rFonts w:ascii="Verdana" w:hAnsi="Verdana"/>
                 <w:spacing w:val="-2"/>
-                <w:lang w:val="es-MX" w:eastAsia="es-PE"/>
-              </w:rPr>
-              <w:t>distritoMatriz</w:t>
+                <w:lang w:val="es-MX"/>
+              </w:rPr>
+              <w:t>txtdepartamentomatriz</w:t>
             </w:r>
             <w:proofErr w:type="spellEnd"/>
             <w:r>
@@ -15304,14 +15227,15 @@
           <w:p>
             <w:pPr>
               <w:rPr>
-                <w:rFonts w:ascii="Verdana" w:eastAsia="Verdana" w:hAnsi="Verdana" w:cs="Verdana"/>
-                <w:lang w:eastAsia="es-PE"/>
-              </w:rPr>
-            </w:pPr>
-            <w:r>
-              <w:rPr>
                 <w:rFonts w:ascii="Verdana" w:hAnsi="Verdana"/>
                 <w:spacing w:val="-2"/>
+                <w:lang w:val="es-MX"/>
+              </w:rPr>
+            </w:pPr>
+            <w:r>
+              <w:rPr>
+                <w:rFonts w:ascii="Verdana" w:hAnsi="Verdana"/>
+                <w:spacing w:val="-2"/>
                 <w:lang w:eastAsia="es-PE"/>
               </w:rPr>
               <w:t>{</w:t>
@@ -15321,9 +15245,9 @@
               <w:rPr>
                 <w:rFonts w:ascii="Verdana" w:hAnsi="Verdana"/>
                 <w:spacing w:val="-2"/>
-                <w:lang w:val="es-MX" w:eastAsia="es-PE"/>
-              </w:rPr>
-              <w:t>provinciamatriz</w:t>
+                <w:lang w:val="es-MX"/>
+              </w:rPr>
+              <w:t>txtprovinciamatriz</w:t>
             </w:r>
             <w:proofErr w:type="spellEnd"/>
             <w:r>
@@ -15375,6 +15299,13 @@
               </w:rPr>
               <w:t>:</w:t>
             </w:r>
+            <w:r>
+              <w:rPr>
+                <w:rFonts w:ascii="Verdana" w:eastAsia="Verdana" w:hAnsi="Verdana" w:cs="Verdana"/>
+                <w:lang w:eastAsia="es-PE"/>
+              </w:rPr>
+              <w:t xml:space="preserve">  </w:t>
+            </w:r>
           </w:p>
         </w:tc>
         <w:tc>
@@ -15384,14 +15315,15 @@
           <w:p>
             <w:pPr>
               <w:rPr>
-                <w:rFonts w:ascii="Verdana" w:eastAsia="Verdana" w:hAnsi="Verdana" w:cs="Verdana"/>
-                <w:lang w:eastAsia="es-PE"/>
-              </w:rPr>
-            </w:pPr>
-            <w:r>
-              <w:rPr>
                 <w:rFonts w:ascii="Verdana" w:hAnsi="Verdana"/>
                 <w:spacing w:val="-2"/>
+                <w:lang w:val="es-MX"/>
+              </w:rPr>
+            </w:pPr>
+            <w:r>
+              <w:rPr>
+                <w:rFonts w:ascii="Verdana" w:hAnsi="Verdana"/>
+                <w:spacing w:val="-2"/>
                 <w:lang w:eastAsia="es-PE"/>
               </w:rPr>
               <w:t>{</w:t>
@@ -15401,9 +15333,9 @@
               <w:rPr>
                 <w:rFonts w:ascii="Verdana" w:hAnsi="Verdana"/>
                 <w:spacing w:val="-2"/>
-                <w:lang w:val="es-MX" w:eastAsia="es-PE"/>
-              </w:rPr>
-              <w:t>departamentoMatriz</w:t>
+                <w:lang w:val="es-MX"/>
+              </w:rPr>
+              <w:t>txtdepartamentomatriz</w:t>
             </w:r>
             <w:proofErr w:type="spellEnd"/>
             <w:r>
@@ -15470,8 +15402,8 @@
           <w:p>
             <w:pPr>
               <w:rPr>
-                <w:rFonts w:ascii="Verdana" w:eastAsia="Verdana" w:hAnsi="Verdana" w:cs="Verdana"/>
-                <w:lang w:eastAsia="es-PE"/>
+                <w:rFonts w:ascii="Verdana" w:hAnsi="Verdana"/>
+                <w:lang w:val="es-MX"/>
               </w:rPr>
             </w:pPr>
             <w:r>
@@ -15485,9 +15417,9 @@
             <w:r>
               <w:rPr>
                 <w:rFonts w:ascii="Verdana" w:hAnsi="Verdana"/>
-                <w:lang w:val="es-MX" w:eastAsia="es-PE"/>
-              </w:rPr>
-              <w:t>areaMatrizHas</w:t>
+                <w:lang w:val="es-MX"/>
+              </w:rPr>
+              <w:t>areaMatrizHasMatriz</w:t>
             </w:r>
             <w:proofErr w:type="spellEnd"/>
             <w:r>
@@ -16273,7 +16205,6 @@
               <w:bottom w:val="single" w:sz="6" w:space="0" w:color="auto"/>
               <w:right w:val="single" w:sz="6" w:space="0" w:color="auto"/>
             </w:tcBorders>
-            <w:shd w:val="clear" w:color="auto" w:fill="auto"/>
             <w:hideMark/>
           </w:tcPr>
           <w:p>
@@ -16330,7 +16261,6 @@
               <w:bottom w:val="single" w:sz="6" w:space="0" w:color="auto"/>
               <w:right w:val="single" w:sz="6" w:space="0" w:color="auto"/>
             </w:tcBorders>
-            <w:shd w:val="clear" w:color="auto" w:fill="auto"/>
             <w:vAlign w:val="center"/>
             <w:hideMark/>
           </w:tcPr>
@@ -16440,7 +16370,6 @@
               <w:bottom w:val="single" w:sz="6" w:space="0" w:color="auto"/>
               <w:right w:val="single" w:sz="6" w:space="0" w:color="auto"/>
             </w:tcBorders>
-            <w:shd w:val="clear" w:color="auto" w:fill="auto"/>
             <w:hideMark/>
           </w:tcPr>
           <w:p>
@@ -16496,7 +16425,6 @@
               <w:bottom w:val="single" w:sz="6" w:space="0" w:color="auto"/>
               <w:right w:val="single" w:sz="6" w:space="0" w:color="auto"/>
             </w:tcBorders>
-            <w:shd w:val="clear" w:color="auto" w:fill="auto"/>
             <w:vAlign w:val="center"/>
             <w:hideMark/>
           </w:tcPr>
@@ -16619,7 +16547,6 @@
               <w:bottom w:val="single" w:sz="6" w:space="0" w:color="auto"/>
               <w:right w:val="single" w:sz="6" w:space="0" w:color="auto"/>
             </w:tcBorders>
-            <w:shd w:val="clear" w:color="auto" w:fill="auto"/>
             <w:hideMark/>
           </w:tcPr>
           <w:p>
@@ -16675,7 +16602,6 @@
               <w:bottom w:val="single" w:sz="6" w:space="0" w:color="auto"/>
               <w:right w:val="single" w:sz="6" w:space="0" w:color="auto"/>
             </w:tcBorders>
-            <w:shd w:val="clear" w:color="auto" w:fill="auto"/>
             <w:vAlign w:val="center"/>
             <w:hideMark/>
           </w:tcPr>
@@ -16840,7 +16766,6 @@
               <w:bottom w:val="single" w:sz="6" w:space="0" w:color="auto"/>
               <w:right w:val="single" w:sz="6" w:space="0" w:color="auto"/>
             </w:tcBorders>
-            <w:shd w:val="clear" w:color="auto" w:fill="auto"/>
             <w:hideMark/>
           </w:tcPr>
           <w:p>
@@ -16898,7 +16823,6 @@
               <w:bottom w:val="single" w:sz="6" w:space="0" w:color="auto"/>
               <w:right w:val="single" w:sz="6" w:space="0" w:color="auto"/>
             </w:tcBorders>
-            <w:shd w:val="clear" w:color="auto" w:fill="auto"/>
             <w:vAlign w:val="center"/>
             <w:hideMark/>
           </w:tcPr>
@@ -17151,7 +17075,6 @@
               <w:left w:val="single" w:sz="6" w:space="0" w:color="auto"/>
               <w:right w:val="single" w:sz="6" w:space="0" w:color="auto"/>
             </w:tcBorders>
-            <w:shd w:val="clear" w:color="auto" w:fill="auto"/>
             <w:hideMark/>
           </w:tcPr>
           <w:p>
@@ -17210,7 +17133,6 @@
               <w:bottom w:val="single" w:sz="6" w:space="0" w:color="auto"/>
               <w:right w:val="single" w:sz="6" w:space="0" w:color="auto"/>
             </w:tcBorders>
-            <w:shd w:val="clear" w:color="auto" w:fill="auto"/>
             <w:vAlign w:val="center"/>
             <w:hideMark/>
           </w:tcPr>

--- a/public/plantillas/plantilla_T1.docx
+++ b/public/plantillas/plantilla_T1.docx
@@ -22268,7 +22268,12 @@
       </w:pPr>
     </w:p>
     <w:sectPr>
-      <w:headerReference w:type="default" r:id="rId8"/>
+      <w:headerReference w:type="even" r:id="rId8"/>
+      <w:headerReference w:type="default" r:id="rId9"/>
+      <w:footerReference w:type="even" r:id="rId10"/>
+      <w:footerReference w:type="default" r:id="rId11"/>
+      <w:headerReference w:type="first" r:id="rId12"/>
+      <w:footerReference w:type="first" r:id="rId13"/>
       <w:pgSz w:w="11910" w:h="16840"/>
       <w:pgMar w:top="1135" w:right="1134" w:bottom="709" w:left="1276" w:header="284" w:footer="0" w:gutter="0"/>
       <w:pgNumType w:start="1"/>
@@ -22297,6 +22302,36 @@
 </w:endnotes>
 </file>
 
+<file path=word/footer1.xml><?xml version="1.0" encoding="utf-8"?>
+<w:ftr xmlns:wpc="http://schemas.microsoft.com/office/word/2010/wordprocessingCanvas" xmlns:cx="http://schemas.microsoft.com/office/drawing/2014/chartex" xmlns:cx1="http://schemas.microsoft.com/office/drawing/2015/9/8/chartex" xmlns:cx2="http://schemas.microsoft.com/office/drawing/2015/10/21/chartex" xmlns:cx3="http://schemas.microsoft.com/office/drawing/2016/5/9/chartex" xmlns:cx4="http://schemas.microsoft.com/office/drawing/2016/5/10/chartex" xmlns:cx5="http://schemas.microsoft.com/office/drawing/2016/5/11/chartex" xmlns:cx6="http://schemas.microsoft.com/office/drawing/2016/5/12/chartex" xmlns:cx7="http://schemas.microsoft.com/office/drawing/2016/5/13/chartex" xmlns:cx8="http://schemas.microsoft.com/office/drawing/2016/5/14/chartex" xmlns:mc="http://schemas.openxmlformats.org/markup-compatibility/2006" xmlns:aink="http://schemas.microsoft.com/office/drawing/2016/ink" xmlns:am3d="http://schemas.microsoft.com/office/drawing/2017/model3d" xmlns:o="urn:schemas-microsoft-com:office:office" xmlns:oel="http://schemas.microsoft.com/office/2019/extlst" xmlns:r="http://schemas.openxmlformats.org/officeDocument/2006/relationships" xmlns:m="http://schemas.openxmlformats.org/officeDocument/2006/math" xmlns:v="urn:schemas-microsoft-com:vml" xmlns:wp14="http://schemas.microsoft.com/office/word/2010/wordprocessingDrawing" xmlns:wp="http://schemas.openxmlformats.org/drawingml/2006/wordprocessingDrawing" xmlns:w10="urn:schemas-microsoft-com:office:word" xmlns:w="http://schemas.openxmlformats.org/wordprocessingml/2006/main" xmlns:w14="http://schemas.microsoft.com/office/word/2010/wordml" xmlns:w15="http://schemas.microsoft.com/office/word/2012/wordml" xmlns:w16cex="http://schemas.microsoft.com/office/word/2018/wordml/cex" xmlns:w16cid="http://schemas.microsoft.com/office/word/2016/wordml/cid" xmlns:w16="http://schemas.microsoft.com/office/word/2018/wordml" xmlns:w16du="http://schemas.microsoft.com/office/word/2023/wordml/word16du" xmlns:w16sdtdh="http://schemas.microsoft.com/office/word/2020/wordml/sdtdatahash" xmlns:w16sdtfl="http://schemas.microsoft.com/office/word/2024/wordml/sdtformatlock" xmlns:w16se="http://schemas.microsoft.com/office/word/2015/wordml/symex" xmlns:wpg="http://schemas.microsoft.com/office/word/2010/wordprocessingGroup" xmlns:wpi="http://schemas.microsoft.com/office/word/2010/wordprocessingInk" xmlns:wne="http://schemas.microsoft.com/office/word/2006/wordml" xmlns:wps="http://schemas.microsoft.com/office/word/2010/wordprocessingShape" mc:Ignorable="w14 w15 w16se w16cid w16 w16cex w16sdtdh w16sdtfl w16du wp14">
+  <w:p>
+    <w:pPr>
+      <w:pStyle w:val="Piedepgina"/>
+    </w:pPr>
+  </w:p>
+</w:ftr>
+</file>
+
+<file path=word/footer2.xml><?xml version="1.0" encoding="utf-8"?>
+<w:ftr xmlns:wpc="http://schemas.microsoft.com/office/word/2010/wordprocessingCanvas" xmlns:cx="http://schemas.microsoft.com/office/drawing/2014/chartex" xmlns:cx1="http://schemas.microsoft.com/office/drawing/2015/9/8/chartex" xmlns:cx2="http://schemas.microsoft.com/office/drawing/2015/10/21/chartex" xmlns:cx3="http://schemas.microsoft.com/office/drawing/2016/5/9/chartex" xmlns:cx4="http://schemas.microsoft.com/office/drawing/2016/5/10/chartex" xmlns:cx5="http://schemas.microsoft.com/office/drawing/2016/5/11/chartex" xmlns:cx6="http://schemas.microsoft.com/office/drawing/2016/5/12/chartex" xmlns:cx7="http://schemas.microsoft.com/office/drawing/2016/5/13/chartex" xmlns:cx8="http://schemas.microsoft.com/office/drawing/2016/5/14/chartex" xmlns:mc="http://schemas.openxmlformats.org/markup-compatibility/2006" xmlns:aink="http://schemas.microsoft.com/office/drawing/2016/ink" xmlns:am3d="http://schemas.microsoft.com/office/drawing/2017/model3d" xmlns:o="urn:schemas-microsoft-com:office:office" xmlns:oel="http://schemas.microsoft.com/office/2019/extlst" xmlns:r="http://schemas.openxmlformats.org/officeDocument/2006/relationships" xmlns:m="http://schemas.openxmlformats.org/officeDocument/2006/math" xmlns:v="urn:schemas-microsoft-com:vml" xmlns:wp14="http://schemas.microsoft.com/office/word/2010/wordprocessingDrawing" xmlns:wp="http://schemas.openxmlformats.org/drawingml/2006/wordprocessingDrawing" xmlns:w10="urn:schemas-microsoft-com:office:word" xmlns:w="http://schemas.openxmlformats.org/wordprocessingml/2006/main" xmlns:w14="http://schemas.microsoft.com/office/word/2010/wordml" xmlns:w15="http://schemas.microsoft.com/office/word/2012/wordml" xmlns:w16cex="http://schemas.microsoft.com/office/word/2018/wordml/cex" xmlns:w16cid="http://schemas.microsoft.com/office/word/2016/wordml/cid" xmlns:w16="http://schemas.microsoft.com/office/word/2018/wordml" xmlns:w16du="http://schemas.microsoft.com/office/word/2023/wordml/word16du" xmlns:w16sdtdh="http://schemas.microsoft.com/office/word/2020/wordml/sdtdatahash" xmlns:w16sdtfl="http://schemas.microsoft.com/office/word/2024/wordml/sdtformatlock" xmlns:w16se="http://schemas.microsoft.com/office/word/2015/wordml/symex" xmlns:wpg="http://schemas.microsoft.com/office/word/2010/wordprocessingGroup" xmlns:wpi="http://schemas.microsoft.com/office/word/2010/wordprocessingInk" xmlns:wne="http://schemas.microsoft.com/office/word/2006/wordml" xmlns:wps="http://schemas.microsoft.com/office/word/2010/wordprocessingShape" mc:Ignorable="w14 w15 w16se w16cid w16 w16cex w16sdtdh w16sdtfl w16du wp14">
+  <w:p>
+    <w:pPr>
+      <w:pStyle w:val="Piedepgina"/>
+    </w:pPr>
+  </w:p>
+</w:ftr>
+</file>
+
+<file path=word/footer3.xml><?xml version="1.0" encoding="utf-8"?>
+<w:ftr xmlns:wpc="http://schemas.microsoft.com/office/word/2010/wordprocessingCanvas" xmlns:cx="http://schemas.microsoft.com/office/drawing/2014/chartex" xmlns:cx1="http://schemas.microsoft.com/office/drawing/2015/9/8/chartex" xmlns:cx2="http://schemas.microsoft.com/office/drawing/2015/10/21/chartex" xmlns:cx3="http://schemas.microsoft.com/office/drawing/2016/5/9/chartex" xmlns:cx4="http://schemas.microsoft.com/office/drawing/2016/5/10/chartex" xmlns:cx5="http://schemas.microsoft.com/office/drawing/2016/5/11/chartex" xmlns:cx6="http://schemas.microsoft.com/office/drawing/2016/5/12/chartex" xmlns:cx7="http://schemas.microsoft.com/office/drawing/2016/5/13/chartex" xmlns:cx8="http://schemas.microsoft.com/office/drawing/2016/5/14/chartex" xmlns:mc="http://schemas.openxmlformats.org/markup-compatibility/2006" xmlns:aink="http://schemas.microsoft.com/office/drawing/2016/ink" xmlns:am3d="http://schemas.microsoft.com/office/drawing/2017/model3d" xmlns:o="urn:schemas-microsoft-com:office:office" xmlns:oel="http://schemas.microsoft.com/office/2019/extlst" xmlns:r="http://schemas.openxmlformats.org/officeDocument/2006/relationships" xmlns:m="http://schemas.openxmlformats.org/officeDocument/2006/math" xmlns:v="urn:schemas-microsoft-com:vml" xmlns:wp14="http://schemas.microsoft.com/office/word/2010/wordprocessingDrawing" xmlns:wp="http://schemas.openxmlformats.org/drawingml/2006/wordprocessingDrawing" xmlns:w10="urn:schemas-microsoft-com:office:word" xmlns:w="http://schemas.openxmlformats.org/wordprocessingml/2006/main" xmlns:w14="http://schemas.microsoft.com/office/word/2010/wordml" xmlns:w15="http://schemas.microsoft.com/office/word/2012/wordml" xmlns:w16cex="http://schemas.microsoft.com/office/word/2018/wordml/cex" xmlns:w16cid="http://schemas.microsoft.com/office/word/2016/wordml/cid" xmlns:w16="http://schemas.microsoft.com/office/word/2018/wordml" xmlns:w16du="http://schemas.microsoft.com/office/word/2023/wordml/word16du" xmlns:w16sdtdh="http://schemas.microsoft.com/office/word/2020/wordml/sdtdatahash" xmlns:w16sdtfl="http://schemas.microsoft.com/office/word/2024/wordml/sdtformatlock" xmlns:w16se="http://schemas.microsoft.com/office/word/2015/wordml/symex" xmlns:wpg="http://schemas.microsoft.com/office/word/2010/wordprocessingGroup" xmlns:wpi="http://schemas.microsoft.com/office/word/2010/wordprocessingInk" xmlns:wne="http://schemas.microsoft.com/office/word/2006/wordml" xmlns:wps="http://schemas.microsoft.com/office/word/2010/wordprocessingShape" mc:Ignorable="w14 w15 w16se w16cid w16 w16cex w16sdtdh w16sdtfl w16du wp14">
+  <w:p>
+    <w:pPr>
+      <w:pStyle w:val="Piedepgina"/>
+    </w:pPr>
+  </w:p>
+</w:ftr>
+</file>
+
 <file path=word/footnotes.xml><?xml version="1.0" encoding="utf-8"?>
 <w:footnotes xmlns:wpc="http://schemas.microsoft.com/office/word/2010/wordprocessingCanvas" xmlns:cx="http://schemas.microsoft.com/office/drawing/2014/chartex" xmlns:cx1="http://schemas.microsoft.com/office/drawing/2015/9/8/chartex" xmlns:cx2="http://schemas.microsoft.com/office/drawing/2015/10/21/chartex" xmlns:cx3="http://schemas.microsoft.com/office/drawing/2016/5/9/chartex" xmlns:cx4="http://schemas.microsoft.com/office/drawing/2016/5/10/chartex" xmlns:cx5="http://schemas.microsoft.com/office/drawing/2016/5/11/chartex" xmlns:cx6="http://schemas.microsoft.com/office/drawing/2016/5/12/chartex" xmlns:cx7="http://schemas.microsoft.com/office/drawing/2016/5/13/chartex" xmlns:cx8="http://schemas.microsoft.com/office/drawing/2016/5/14/chartex" xmlns:mc="http://schemas.openxmlformats.org/markup-compatibility/2006" xmlns:aink="http://schemas.microsoft.com/office/drawing/2016/ink" xmlns:am3d="http://schemas.microsoft.com/office/drawing/2017/model3d" xmlns:o="urn:schemas-microsoft-com:office:office" xmlns:oel="http://schemas.microsoft.com/office/2019/extlst" xmlns:r="http://schemas.openxmlformats.org/officeDocument/2006/relationships" xmlns:m="http://schemas.openxmlformats.org/officeDocument/2006/math" xmlns:v="urn:schemas-microsoft-com:vml" xmlns:wp14="http://schemas.microsoft.com/office/word/2010/wordprocessingDrawing" xmlns:wp="http://schemas.openxmlformats.org/drawingml/2006/wordprocessingDrawing" xmlns:w10="urn:schemas-microsoft-com:office:word" xmlns:w="http://schemas.openxmlformats.org/wordprocessingml/2006/main" xmlns:w14="http://schemas.microsoft.com/office/word/2010/wordml" xmlns:w15="http://schemas.microsoft.com/office/word/2012/wordml" xmlns:w16cex="http://schemas.microsoft.com/office/word/2018/wordml/cex" xmlns:w16cid="http://schemas.microsoft.com/office/word/2016/wordml/cid" xmlns:w16="http://schemas.microsoft.com/office/word/2018/wordml" xmlns:w16du="http://schemas.microsoft.com/office/word/2023/wordml/word16du" xmlns:w16sdtdh="http://schemas.microsoft.com/office/word/2020/wordml/sdtdatahash" xmlns:w16sdtfl="http://schemas.microsoft.com/office/word/2024/wordml/sdtformatlock" xmlns:w16se="http://schemas.microsoft.com/office/word/2015/wordml/symex" xmlns:wpg="http://schemas.microsoft.com/office/word/2010/wordprocessingGroup" xmlns:wpi="http://schemas.microsoft.com/office/word/2010/wordprocessingInk" xmlns:wne="http://schemas.microsoft.com/office/word/2006/wordml" xmlns:wps="http://schemas.microsoft.com/office/word/2010/wordprocessingShape" mc:Ignorable="w14 w15 w16se w16cid w16 w16cex w16sdtdh w16sdtfl w16du wp14">
   <w:footnote w:type="separator" w:id="-1">
@@ -22317,6 +22352,16 @@
 </file>
 
 <file path=word/header1.xml><?xml version="1.0" encoding="utf-8"?>
+<w:hdr xmlns:wpc="http://schemas.microsoft.com/office/word/2010/wordprocessingCanvas" xmlns:cx="http://schemas.microsoft.com/office/drawing/2014/chartex" xmlns:cx1="http://schemas.microsoft.com/office/drawing/2015/9/8/chartex" xmlns:cx2="http://schemas.microsoft.com/office/drawing/2015/10/21/chartex" xmlns:cx3="http://schemas.microsoft.com/office/drawing/2016/5/9/chartex" xmlns:cx4="http://schemas.microsoft.com/office/drawing/2016/5/10/chartex" xmlns:cx5="http://schemas.microsoft.com/office/drawing/2016/5/11/chartex" xmlns:cx6="http://schemas.microsoft.com/office/drawing/2016/5/12/chartex" xmlns:cx7="http://schemas.microsoft.com/office/drawing/2016/5/13/chartex" xmlns:cx8="http://schemas.microsoft.com/office/drawing/2016/5/14/chartex" xmlns:mc="http://schemas.openxmlformats.org/markup-compatibility/2006" xmlns:aink="http://schemas.microsoft.com/office/drawing/2016/ink" xmlns:am3d="http://schemas.microsoft.com/office/drawing/2017/model3d" xmlns:o="urn:schemas-microsoft-com:office:office" xmlns:oel="http://schemas.microsoft.com/office/2019/extlst" xmlns:r="http://schemas.openxmlformats.org/officeDocument/2006/relationships" xmlns:m="http://schemas.openxmlformats.org/officeDocument/2006/math" xmlns:v="urn:schemas-microsoft-com:vml" xmlns:wp14="http://schemas.microsoft.com/office/word/2010/wordprocessingDrawing" xmlns:wp="http://schemas.openxmlformats.org/drawingml/2006/wordprocessingDrawing" xmlns:w10="urn:schemas-microsoft-com:office:word" xmlns:w="http://schemas.openxmlformats.org/wordprocessingml/2006/main" xmlns:w14="http://schemas.microsoft.com/office/word/2010/wordml" xmlns:w15="http://schemas.microsoft.com/office/word/2012/wordml" xmlns:w16cex="http://schemas.microsoft.com/office/word/2018/wordml/cex" xmlns:w16cid="http://schemas.microsoft.com/office/word/2016/wordml/cid" xmlns:w16="http://schemas.microsoft.com/office/word/2018/wordml" xmlns:w16du="http://schemas.microsoft.com/office/word/2023/wordml/word16du" xmlns:w16sdtdh="http://schemas.microsoft.com/office/word/2020/wordml/sdtdatahash" xmlns:w16sdtfl="http://schemas.microsoft.com/office/word/2024/wordml/sdtformatlock" xmlns:w16se="http://schemas.microsoft.com/office/word/2015/wordml/symex" xmlns:wpg="http://schemas.microsoft.com/office/word/2010/wordprocessingGroup" xmlns:wpi="http://schemas.microsoft.com/office/word/2010/wordprocessingInk" xmlns:wne="http://schemas.microsoft.com/office/word/2006/wordml" xmlns:wps="http://schemas.microsoft.com/office/word/2010/wordprocessingShape" mc:Ignorable="w14 w15 w16se w16cid w16 w16cex w16sdtdh w16sdtfl w16du wp14">
+  <w:p>
+    <w:pPr>
+      <w:pStyle w:val="Encabezado"/>
+    </w:pPr>
+  </w:p>
+</w:hdr>
+</file>
+
+<file path=word/header2.xml><?xml version="1.0" encoding="utf-8"?>
 <w:hdr xmlns:wpc="http://schemas.microsoft.com/office/word/2010/wordprocessingCanvas" xmlns:cx="http://schemas.microsoft.com/office/drawing/2014/chartex" xmlns:cx1="http://schemas.microsoft.com/office/drawing/2015/9/8/chartex" xmlns:cx2="http://schemas.microsoft.com/office/drawing/2015/10/21/chartex" xmlns:cx3="http://schemas.microsoft.com/office/drawing/2016/5/9/chartex" xmlns:cx4="http://schemas.microsoft.com/office/drawing/2016/5/10/chartex" xmlns:cx5="http://schemas.microsoft.com/office/drawing/2016/5/11/chartex" xmlns:cx6="http://schemas.microsoft.com/office/drawing/2016/5/12/chartex" xmlns:cx7="http://schemas.microsoft.com/office/drawing/2016/5/13/chartex" xmlns:cx8="http://schemas.microsoft.com/office/drawing/2016/5/14/chartex" xmlns:mc="http://schemas.openxmlformats.org/markup-compatibility/2006" xmlns:aink="http://schemas.microsoft.com/office/drawing/2016/ink" xmlns:am3d="http://schemas.microsoft.com/office/drawing/2017/model3d" xmlns:o="urn:schemas-microsoft-com:office:office" xmlns:oel="http://schemas.microsoft.com/office/2019/extlst" xmlns:r="http://schemas.openxmlformats.org/officeDocument/2006/relationships" xmlns:m="http://schemas.openxmlformats.org/officeDocument/2006/math" xmlns:v="urn:schemas-microsoft-com:vml" xmlns:wp14="http://schemas.microsoft.com/office/word/2010/wordprocessingDrawing" xmlns:wp="http://schemas.openxmlformats.org/drawingml/2006/wordprocessingDrawing" xmlns:w10="urn:schemas-microsoft-com:office:word" xmlns:w="http://schemas.openxmlformats.org/wordprocessingml/2006/main" xmlns:w14="http://schemas.microsoft.com/office/word/2010/wordml" xmlns:w15="http://schemas.microsoft.com/office/word/2012/wordml" xmlns:w16cex="http://schemas.microsoft.com/office/word/2018/wordml/cex" xmlns:w16cid="http://schemas.microsoft.com/office/word/2016/wordml/cid" xmlns:w16="http://schemas.microsoft.com/office/word/2018/wordml" xmlns:w16du="http://schemas.microsoft.com/office/word/2023/wordml/word16du" xmlns:w16sdtdh="http://schemas.microsoft.com/office/word/2020/wordml/sdtdatahash" xmlns:w16sdtfl="http://schemas.microsoft.com/office/word/2024/wordml/sdtformatlock" xmlns:w16se="http://schemas.microsoft.com/office/word/2015/wordml/symex" xmlns:wpg="http://schemas.microsoft.com/office/word/2010/wordprocessingGroup" xmlns:wpi="http://schemas.microsoft.com/office/word/2010/wordprocessingInk" xmlns:wne="http://schemas.microsoft.com/office/word/2006/wordml" xmlns:wps="http://schemas.microsoft.com/office/word/2010/wordprocessingShape" mc:Ignorable="w14 w15 w16se w16cid w16 w16cex w16sdtdh w16sdtfl w16du wp14">
   <w:p>
     <w:pPr>
@@ -22356,6 +22401,7 @@
         <w:color w:val="000000"/>
         <w:sz w:val="18"/>
         <w:szCs w:val="18"/>
+        <w:lang w:val="es-PE"/>
       </w:rPr>
     </w:pPr>
     <w:r>
@@ -22432,8 +22478,9 @@
         <w:color w:val="000000"/>
         <w:sz w:val="18"/>
         <w:szCs w:val="18"/>
+        <w:lang w:val="es-PE"/>
       </w:rPr>
-      <w:t>idCliente</w:t>
+      <w:t>codigoLoteCliente</w:t>
     </w:r>
     <w:proofErr w:type="spellEnd"/>
     <w:r>
@@ -22501,6 +22548,16 @@
       </w:rPr>
       <w:t>}</w:t>
     </w:r>
+  </w:p>
+</w:hdr>
+</file>
+
+<file path=word/header3.xml><?xml version="1.0" encoding="utf-8"?>
+<w:hdr xmlns:wpc="http://schemas.microsoft.com/office/word/2010/wordprocessingCanvas" xmlns:cx="http://schemas.microsoft.com/office/drawing/2014/chartex" xmlns:cx1="http://schemas.microsoft.com/office/drawing/2015/9/8/chartex" xmlns:cx2="http://schemas.microsoft.com/office/drawing/2015/10/21/chartex" xmlns:cx3="http://schemas.microsoft.com/office/drawing/2016/5/9/chartex" xmlns:cx4="http://schemas.microsoft.com/office/drawing/2016/5/10/chartex" xmlns:cx5="http://schemas.microsoft.com/office/drawing/2016/5/11/chartex" xmlns:cx6="http://schemas.microsoft.com/office/drawing/2016/5/12/chartex" xmlns:cx7="http://schemas.microsoft.com/office/drawing/2016/5/13/chartex" xmlns:cx8="http://schemas.microsoft.com/office/drawing/2016/5/14/chartex" xmlns:mc="http://schemas.openxmlformats.org/markup-compatibility/2006" xmlns:aink="http://schemas.microsoft.com/office/drawing/2016/ink" xmlns:am3d="http://schemas.microsoft.com/office/drawing/2017/model3d" xmlns:o="urn:schemas-microsoft-com:office:office" xmlns:oel="http://schemas.microsoft.com/office/2019/extlst" xmlns:r="http://schemas.openxmlformats.org/officeDocument/2006/relationships" xmlns:m="http://schemas.openxmlformats.org/officeDocument/2006/math" xmlns:v="urn:schemas-microsoft-com:vml" xmlns:wp14="http://schemas.microsoft.com/office/word/2010/wordprocessingDrawing" xmlns:wp="http://schemas.openxmlformats.org/drawingml/2006/wordprocessingDrawing" xmlns:w10="urn:schemas-microsoft-com:office:word" xmlns:w="http://schemas.openxmlformats.org/wordprocessingml/2006/main" xmlns:w14="http://schemas.microsoft.com/office/word/2010/wordml" xmlns:w15="http://schemas.microsoft.com/office/word/2012/wordml" xmlns:w16cex="http://schemas.microsoft.com/office/word/2018/wordml/cex" xmlns:w16cid="http://schemas.microsoft.com/office/word/2016/wordml/cid" xmlns:w16="http://schemas.microsoft.com/office/word/2018/wordml" xmlns:w16du="http://schemas.microsoft.com/office/word/2023/wordml/word16du" xmlns:w16sdtdh="http://schemas.microsoft.com/office/word/2020/wordml/sdtdatahash" xmlns:w16sdtfl="http://schemas.microsoft.com/office/word/2024/wordml/sdtformatlock" xmlns:w16se="http://schemas.microsoft.com/office/word/2015/wordml/symex" xmlns:wpg="http://schemas.microsoft.com/office/word/2010/wordprocessingGroup" xmlns:wpi="http://schemas.microsoft.com/office/word/2010/wordprocessingInk" xmlns:wne="http://schemas.microsoft.com/office/word/2006/wordml" xmlns:wps="http://schemas.microsoft.com/office/word/2010/wordprocessingShape" mc:Ignorable="w14 w15 w16se w16cid w16 w16cex w16sdtdh w16sdtfl w16du wp14">
+  <w:p>
+    <w:pPr>
+      <w:pStyle w:val="Encabezado"/>
+    </w:pPr>
   </w:p>
 </w:hdr>
 </file>

--- a/public/plantillas/plantilla_T1.docx
+++ b/public/plantillas/plantilla_T1.docx
@@ -1561,7 +1561,25 @@
           <w:color w:val="000000"/>
           <w:lang w:eastAsia="es-PE"/>
         </w:rPr>
-        <w:t xml:space="preserve">, DE MANERA GRATUITA Y PREVIA A LA FIRMA DEL PRESENTE CONTRATO, LA INFORMACIÓN NECESARIA PARA TOMAR SU DECISIÓN DE COMPRA Y FIRMA DEL MISMO, POR LO QUE DECLARA TENER CONOCIMIENTO DE LA SITUACIÓN JURÍDICA Y DE LAS CARACTERÍSTICAS DEL INMUEBLE, ASÍ COMO DE </w:t>
+        <w:t xml:space="preserve">, DE MANERA GRATUITA Y PREVIA A LA FIRMA DEL PRESENTE CONTRATO, LA INFORMACIÓN NECESARIA PARA TOMAR SU DECISIÓN DE COMPRA Y FIRMA </w:t>
+      </w:r>
+      <w:proofErr w:type="gramStart"/>
+      <w:r>
+        <w:rPr>
+          <w:rFonts w:ascii="Verdana" w:eastAsia="Tahoma" w:hAnsi="Verdana" w:cs="Arial"/>
+          <w:color w:val="000000"/>
+          <w:lang w:eastAsia="es-PE"/>
+        </w:rPr>
+        <w:t>DEL MISMO</w:t>
+      </w:r>
+      <w:proofErr w:type="gramEnd"/>
+      <w:r>
+        <w:rPr>
+          <w:rFonts w:ascii="Verdana" w:eastAsia="Tahoma" w:hAnsi="Verdana" w:cs="Arial"/>
+          <w:color w:val="000000"/>
+          <w:lang w:eastAsia="es-PE"/>
+        </w:rPr>
+        <w:t xml:space="preserve">, POR LO QUE DECLARA TENER CONOCIMIENTO DE LA SITUACIÓN JURÍDICA Y DE LAS CARACTERÍSTICAS DEL INMUEBLE, ASÍ COMO DE </w:t>
       </w:r>
       <w:r>
         <w:rPr>
@@ -3316,7 +3334,25 @@
           <w:color w:val="000000"/>
           <w:lang w:eastAsia="es-PE"/>
         </w:rPr>
-        <w:t>ASIMISMO, LAS PARTES DEJAN EXPRESA CONSTANCIA QUE A LA SUSCRIPCIÓN DEL PRESENTE CONTRATO DE COMPRAVENTA DE ACCIONES Y DERECHOS DE BIEN INMUEBLE SE ENTENDERÁ QUE EL PRECIO DE COMPRA VENTA SE ENCUENTRA ÍNTEGRAMENTE PAGADO.</w:t>
+        <w:t xml:space="preserve">ASIMISMO, LAS PARTES DEJAN EXPRESA CONSTANCIA QUE A LA SUSCRIPCIÓN DEL PRESENTE CONTRATO DE COMPRAVENTA DE ACCIONES Y DERECHOS DE BIEN INMUEBLE SE ENTENDERÁ QUE EL PRECIO DE </w:t>
+      </w:r>
+      <w:proofErr w:type="gramStart"/>
+      <w:r>
+        <w:rPr>
+          <w:rFonts w:ascii="Verdana" w:eastAsia="Tahoma" w:hAnsi="Verdana" w:cs="Arial"/>
+          <w:color w:val="000000"/>
+          <w:lang w:eastAsia="es-PE"/>
+        </w:rPr>
+        <w:t>COMPRA VENTA</w:t>
+      </w:r>
+      <w:proofErr w:type="gramEnd"/>
+      <w:r>
+        <w:rPr>
+          <w:rFonts w:ascii="Verdana" w:eastAsia="Tahoma" w:hAnsi="Verdana" w:cs="Arial"/>
+          <w:color w:val="000000"/>
+          <w:lang w:eastAsia="es-PE"/>
+        </w:rPr>
+        <w:t xml:space="preserve"> SE ENCUENTRA ÍNTEGRAMENTE PAGADO.</w:t>
       </w:r>
     </w:p>
     <w:p>
@@ -3748,7 +3784,25 @@
           <w:b/>
           <w:lang w:eastAsia="es-PE"/>
         </w:rPr>
-        <w:t>CLÁUSULA NOVENA. -  GASTOS E IMPUESTOS DE LA COMPRA VENTA DE ACCIONES Y DERECHOS.</w:t>
+        <w:t xml:space="preserve">CLÁUSULA NOVENA. -  GASTOS E IMPUESTOS DE LA </w:t>
+      </w:r>
+      <w:proofErr w:type="gramStart"/>
+      <w:r>
+        <w:rPr>
+          <w:rFonts w:ascii="Verdana" w:eastAsia="Tahoma" w:hAnsi="Verdana" w:cs="Arial"/>
+          <w:b/>
+          <w:lang w:eastAsia="es-PE"/>
+        </w:rPr>
+        <w:t>COMPRA VENTA</w:t>
+      </w:r>
+      <w:proofErr w:type="gramEnd"/>
+      <w:r>
+        <w:rPr>
+          <w:rFonts w:ascii="Verdana" w:eastAsia="Tahoma" w:hAnsi="Verdana" w:cs="Arial"/>
+          <w:b/>
+          <w:lang w:eastAsia="es-PE"/>
+        </w:rPr>
+        <w:t xml:space="preserve"> DE ACCIONES Y DERECHOS.</w:t>
       </w:r>
     </w:p>
     <w:p>
@@ -4003,7 +4057,25 @@
           <w:color w:val="000000"/>
           <w:lang w:eastAsia="es-PE"/>
         </w:rPr>
-        <w:t>LAS PARTES ACUERDAN QUE CUALQUIER TRIBUTO SEA IMPUESTO, CONTRIBUCIÓN, TASA O ARBITRIO AL QUE RESULTE AFECTO EL LOTE, QUE FUESE CREADO CON FECHA POSTERIOR A LA FIRMA DEL PRESENTE CONTRATO, SERÁ DE RESPONSABILIDAD DE QUIEN DISPONGA LA AUTORIDAD Y EN LAS CONDICIONES QUE CORRESPONDA DE ACUERDO A LA LEY.</w:t>
+        <w:t xml:space="preserve">LAS PARTES ACUERDAN QUE CUALQUIER TRIBUTO SEA IMPUESTO, CONTRIBUCIÓN, TASA O ARBITRIO AL QUE RESULTE AFECTO EL LOTE, QUE FUESE CREADO CON FECHA POSTERIOR A LA FIRMA DEL PRESENTE CONTRATO, SERÁ DE RESPONSABILIDAD DE QUIEN DISPONGA LA AUTORIDAD Y EN LAS CONDICIONES QUE CORRESPONDA </w:t>
+      </w:r>
+      <w:proofErr w:type="gramStart"/>
+      <w:r>
+        <w:rPr>
+          <w:rFonts w:ascii="Verdana" w:eastAsia="Tahoma" w:hAnsi="Verdana" w:cs="Arial"/>
+          <w:color w:val="000000"/>
+          <w:lang w:eastAsia="es-PE"/>
+        </w:rPr>
+        <w:t>DE ACUERDO A</w:t>
+      </w:r>
+      <w:proofErr w:type="gramEnd"/>
+      <w:r>
+        <w:rPr>
+          <w:rFonts w:ascii="Verdana" w:eastAsia="Tahoma" w:hAnsi="Verdana" w:cs="Arial"/>
+          <w:color w:val="000000"/>
+          <w:lang w:eastAsia="es-PE"/>
+        </w:rPr>
+        <w:t xml:space="preserve"> LA LEY.</w:t>
       </w:r>
     </w:p>
     <w:p>
@@ -16495,6 +16567,7 @@
               </w:rPr>
               <w:t>{</w:t>
             </w:r>
+            <w:proofErr w:type="spellStart"/>
             <w:r>
               <w:rPr>
                 <w:rFonts w:ascii="Verdana" w:hAnsi="Verdana"/>
@@ -16502,6 +16575,7 @@
               </w:rPr>
               <w:t>cantidadCuotaLetras</w:t>
             </w:r>
+            <w:proofErr w:type="spellEnd"/>
             <w:r>
               <w:rPr>
                 <w:rFonts w:ascii="Verdana" w:hAnsi="Verdana"/>
@@ -16530,6 +16604,29 @@
                 <w:lang w:eastAsia="es-PE"/>
               </w:rPr>
               <w:fldChar w:fldCharType="end"/>
+            </w:r>
+            <w:r>
+              <w:rPr>
+                <w:rFonts w:ascii="Verdana" w:hAnsi="Verdana"/>
+                <w:lang w:eastAsia="es-PE"/>
+              </w:rPr>
+              <w:t xml:space="preserve"> y {</w:t>
+            </w:r>
+            <w:proofErr w:type="spellStart"/>
+            <w:r>
+              <w:rPr>
+                <w:rFonts w:ascii="Verdana" w:hAnsi="Verdana"/>
+                <w:lang w:val="es-PE"/>
+              </w:rPr>
+              <w:t>cantidadCuotaExtraordinaria</w:t>
+            </w:r>
+            <w:proofErr w:type="spellEnd"/>
+            <w:r>
+              <w:rPr>
+                <w:rFonts w:ascii="Verdana" w:hAnsi="Verdana"/>
+                <w:lang w:eastAsia="es-PE"/>
+              </w:rPr>
+              <w:t>} cuota extraordinaria.</w:t>
             </w:r>
           </w:p>
         </w:tc>
@@ -22268,12 +22365,7 @@
       </w:pPr>
     </w:p>
     <w:sectPr>
-      <w:headerReference w:type="even" r:id="rId8"/>
-      <w:headerReference w:type="default" r:id="rId9"/>
-      <w:footerReference w:type="even" r:id="rId10"/>
-      <w:footerReference w:type="default" r:id="rId11"/>
-      <w:headerReference w:type="first" r:id="rId12"/>
-      <w:footerReference w:type="first" r:id="rId13"/>
+      <w:headerReference w:type="default" r:id="rId8"/>
       <w:pgSz w:w="11910" w:h="16840"/>
       <w:pgMar w:top="1135" w:right="1134" w:bottom="709" w:left="1276" w:header="284" w:footer="0" w:gutter="0"/>
       <w:pgNumType w:start="1"/>
@@ -22302,36 +22394,6 @@
 </w:endnotes>
 </file>
 
-<file path=word/footer1.xml><?xml version="1.0" encoding="utf-8"?>
-<w:ftr xmlns:wpc="http://schemas.microsoft.com/office/word/2010/wordprocessingCanvas" xmlns:cx="http://schemas.microsoft.com/office/drawing/2014/chartex" xmlns:cx1="http://schemas.microsoft.com/office/drawing/2015/9/8/chartex" xmlns:cx2="http://schemas.microsoft.com/office/drawing/2015/10/21/chartex" xmlns:cx3="http://schemas.microsoft.com/office/drawing/2016/5/9/chartex" xmlns:cx4="http://schemas.microsoft.com/office/drawing/2016/5/10/chartex" xmlns:cx5="http://schemas.microsoft.com/office/drawing/2016/5/11/chartex" xmlns:cx6="http://schemas.microsoft.com/office/drawing/2016/5/12/chartex" xmlns:cx7="http://schemas.microsoft.com/office/drawing/2016/5/13/chartex" xmlns:cx8="http://schemas.microsoft.com/office/drawing/2016/5/14/chartex" xmlns:mc="http://schemas.openxmlformats.org/markup-compatibility/2006" xmlns:aink="http://schemas.microsoft.com/office/drawing/2016/ink" xmlns:am3d="http://schemas.microsoft.com/office/drawing/2017/model3d" xmlns:o="urn:schemas-microsoft-com:office:office" xmlns:oel="http://schemas.microsoft.com/office/2019/extlst" xmlns:r="http://schemas.openxmlformats.org/officeDocument/2006/relationships" xmlns:m="http://schemas.openxmlformats.org/officeDocument/2006/math" xmlns:v="urn:schemas-microsoft-com:vml" xmlns:wp14="http://schemas.microsoft.com/office/word/2010/wordprocessingDrawing" xmlns:wp="http://schemas.openxmlformats.org/drawingml/2006/wordprocessingDrawing" xmlns:w10="urn:schemas-microsoft-com:office:word" xmlns:w="http://schemas.openxmlformats.org/wordprocessingml/2006/main" xmlns:w14="http://schemas.microsoft.com/office/word/2010/wordml" xmlns:w15="http://schemas.microsoft.com/office/word/2012/wordml" xmlns:w16cex="http://schemas.microsoft.com/office/word/2018/wordml/cex" xmlns:w16cid="http://schemas.microsoft.com/office/word/2016/wordml/cid" xmlns:w16="http://schemas.microsoft.com/office/word/2018/wordml" xmlns:w16du="http://schemas.microsoft.com/office/word/2023/wordml/word16du" xmlns:w16sdtdh="http://schemas.microsoft.com/office/word/2020/wordml/sdtdatahash" xmlns:w16sdtfl="http://schemas.microsoft.com/office/word/2024/wordml/sdtformatlock" xmlns:w16se="http://schemas.microsoft.com/office/word/2015/wordml/symex" xmlns:wpg="http://schemas.microsoft.com/office/word/2010/wordprocessingGroup" xmlns:wpi="http://schemas.microsoft.com/office/word/2010/wordprocessingInk" xmlns:wne="http://schemas.microsoft.com/office/word/2006/wordml" xmlns:wps="http://schemas.microsoft.com/office/word/2010/wordprocessingShape" mc:Ignorable="w14 w15 w16se w16cid w16 w16cex w16sdtdh w16sdtfl w16du wp14">
-  <w:p>
-    <w:pPr>
-      <w:pStyle w:val="Piedepgina"/>
-    </w:pPr>
-  </w:p>
-</w:ftr>
-</file>
-
-<file path=word/footer2.xml><?xml version="1.0" encoding="utf-8"?>
-<w:ftr xmlns:wpc="http://schemas.microsoft.com/office/word/2010/wordprocessingCanvas" xmlns:cx="http://schemas.microsoft.com/office/drawing/2014/chartex" xmlns:cx1="http://schemas.microsoft.com/office/drawing/2015/9/8/chartex" xmlns:cx2="http://schemas.microsoft.com/office/drawing/2015/10/21/chartex" xmlns:cx3="http://schemas.microsoft.com/office/drawing/2016/5/9/chartex" xmlns:cx4="http://schemas.microsoft.com/office/drawing/2016/5/10/chartex" xmlns:cx5="http://schemas.microsoft.com/office/drawing/2016/5/11/chartex" xmlns:cx6="http://schemas.microsoft.com/office/drawing/2016/5/12/chartex" xmlns:cx7="http://schemas.microsoft.com/office/drawing/2016/5/13/chartex" xmlns:cx8="http://schemas.microsoft.com/office/drawing/2016/5/14/chartex" xmlns:mc="http://schemas.openxmlformats.org/markup-compatibility/2006" xmlns:aink="http://schemas.microsoft.com/office/drawing/2016/ink" xmlns:am3d="http://schemas.microsoft.com/office/drawing/2017/model3d" xmlns:o="urn:schemas-microsoft-com:office:office" xmlns:oel="http://schemas.microsoft.com/office/2019/extlst" xmlns:r="http://schemas.openxmlformats.org/officeDocument/2006/relationships" xmlns:m="http://schemas.openxmlformats.org/officeDocument/2006/math" xmlns:v="urn:schemas-microsoft-com:vml" xmlns:wp14="http://schemas.microsoft.com/office/word/2010/wordprocessingDrawing" xmlns:wp="http://schemas.openxmlformats.org/drawingml/2006/wordprocessingDrawing" xmlns:w10="urn:schemas-microsoft-com:office:word" xmlns:w="http://schemas.openxmlformats.org/wordprocessingml/2006/main" xmlns:w14="http://schemas.microsoft.com/office/word/2010/wordml" xmlns:w15="http://schemas.microsoft.com/office/word/2012/wordml" xmlns:w16cex="http://schemas.microsoft.com/office/word/2018/wordml/cex" xmlns:w16cid="http://schemas.microsoft.com/office/word/2016/wordml/cid" xmlns:w16="http://schemas.microsoft.com/office/word/2018/wordml" xmlns:w16du="http://schemas.microsoft.com/office/word/2023/wordml/word16du" xmlns:w16sdtdh="http://schemas.microsoft.com/office/word/2020/wordml/sdtdatahash" xmlns:w16sdtfl="http://schemas.microsoft.com/office/word/2024/wordml/sdtformatlock" xmlns:w16se="http://schemas.microsoft.com/office/word/2015/wordml/symex" xmlns:wpg="http://schemas.microsoft.com/office/word/2010/wordprocessingGroup" xmlns:wpi="http://schemas.microsoft.com/office/word/2010/wordprocessingInk" xmlns:wne="http://schemas.microsoft.com/office/word/2006/wordml" xmlns:wps="http://schemas.microsoft.com/office/word/2010/wordprocessingShape" mc:Ignorable="w14 w15 w16se w16cid w16 w16cex w16sdtdh w16sdtfl w16du wp14">
-  <w:p>
-    <w:pPr>
-      <w:pStyle w:val="Piedepgina"/>
-    </w:pPr>
-  </w:p>
-</w:ftr>
-</file>
-
-<file path=word/footer3.xml><?xml version="1.0" encoding="utf-8"?>
-<w:ftr xmlns:wpc="http://schemas.microsoft.com/office/word/2010/wordprocessingCanvas" xmlns:cx="http://schemas.microsoft.com/office/drawing/2014/chartex" xmlns:cx1="http://schemas.microsoft.com/office/drawing/2015/9/8/chartex" xmlns:cx2="http://schemas.microsoft.com/office/drawing/2015/10/21/chartex" xmlns:cx3="http://schemas.microsoft.com/office/drawing/2016/5/9/chartex" xmlns:cx4="http://schemas.microsoft.com/office/drawing/2016/5/10/chartex" xmlns:cx5="http://schemas.microsoft.com/office/drawing/2016/5/11/chartex" xmlns:cx6="http://schemas.microsoft.com/office/drawing/2016/5/12/chartex" xmlns:cx7="http://schemas.microsoft.com/office/drawing/2016/5/13/chartex" xmlns:cx8="http://schemas.microsoft.com/office/drawing/2016/5/14/chartex" xmlns:mc="http://schemas.openxmlformats.org/markup-compatibility/2006" xmlns:aink="http://schemas.microsoft.com/office/drawing/2016/ink" xmlns:am3d="http://schemas.microsoft.com/office/drawing/2017/model3d" xmlns:o="urn:schemas-microsoft-com:office:office" xmlns:oel="http://schemas.microsoft.com/office/2019/extlst" xmlns:r="http://schemas.openxmlformats.org/officeDocument/2006/relationships" xmlns:m="http://schemas.openxmlformats.org/officeDocument/2006/math" xmlns:v="urn:schemas-microsoft-com:vml" xmlns:wp14="http://schemas.microsoft.com/office/word/2010/wordprocessingDrawing" xmlns:wp="http://schemas.openxmlformats.org/drawingml/2006/wordprocessingDrawing" xmlns:w10="urn:schemas-microsoft-com:office:word" xmlns:w="http://schemas.openxmlformats.org/wordprocessingml/2006/main" xmlns:w14="http://schemas.microsoft.com/office/word/2010/wordml" xmlns:w15="http://schemas.microsoft.com/office/word/2012/wordml" xmlns:w16cex="http://schemas.microsoft.com/office/word/2018/wordml/cex" xmlns:w16cid="http://schemas.microsoft.com/office/word/2016/wordml/cid" xmlns:w16="http://schemas.microsoft.com/office/word/2018/wordml" xmlns:w16du="http://schemas.microsoft.com/office/word/2023/wordml/word16du" xmlns:w16sdtdh="http://schemas.microsoft.com/office/word/2020/wordml/sdtdatahash" xmlns:w16sdtfl="http://schemas.microsoft.com/office/word/2024/wordml/sdtformatlock" xmlns:w16se="http://schemas.microsoft.com/office/word/2015/wordml/symex" xmlns:wpg="http://schemas.microsoft.com/office/word/2010/wordprocessingGroup" xmlns:wpi="http://schemas.microsoft.com/office/word/2010/wordprocessingInk" xmlns:wne="http://schemas.microsoft.com/office/word/2006/wordml" xmlns:wps="http://schemas.microsoft.com/office/word/2010/wordprocessingShape" mc:Ignorable="w14 w15 w16se w16cid w16 w16cex w16sdtdh w16sdtfl w16du wp14">
-  <w:p>
-    <w:pPr>
-      <w:pStyle w:val="Piedepgina"/>
-    </w:pPr>
-  </w:p>
-</w:ftr>
-</file>
-
 <file path=word/footnotes.xml><?xml version="1.0" encoding="utf-8"?>
 <w:footnotes xmlns:wpc="http://schemas.microsoft.com/office/word/2010/wordprocessingCanvas" xmlns:cx="http://schemas.microsoft.com/office/drawing/2014/chartex" xmlns:cx1="http://schemas.microsoft.com/office/drawing/2015/9/8/chartex" xmlns:cx2="http://schemas.microsoft.com/office/drawing/2015/10/21/chartex" xmlns:cx3="http://schemas.microsoft.com/office/drawing/2016/5/9/chartex" xmlns:cx4="http://schemas.microsoft.com/office/drawing/2016/5/10/chartex" xmlns:cx5="http://schemas.microsoft.com/office/drawing/2016/5/11/chartex" xmlns:cx6="http://schemas.microsoft.com/office/drawing/2016/5/12/chartex" xmlns:cx7="http://schemas.microsoft.com/office/drawing/2016/5/13/chartex" xmlns:cx8="http://schemas.microsoft.com/office/drawing/2016/5/14/chartex" xmlns:mc="http://schemas.openxmlformats.org/markup-compatibility/2006" xmlns:aink="http://schemas.microsoft.com/office/drawing/2016/ink" xmlns:am3d="http://schemas.microsoft.com/office/drawing/2017/model3d" xmlns:o="urn:schemas-microsoft-com:office:office" xmlns:oel="http://schemas.microsoft.com/office/2019/extlst" xmlns:r="http://schemas.openxmlformats.org/officeDocument/2006/relationships" xmlns:m="http://schemas.openxmlformats.org/officeDocument/2006/math" xmlns:v="urn:schemas-microsoft-com:vml" xmlns:wp14="http://schemas.microsoft.com/office/word/2010/wordprocessingDrawing" xmlns:wp="http://schemas.openxmlformats.org/drawingml/2006/wordprocessingDrawing" xmlns:w10="urn:schemas-microsoft-com:office:word" xmlns:w="http://schemas.openxmlformats.org/wordprocessingml/2006/main" xmlns:w14="http://schemas.microsoft.com/office/word/2010/wordml" xmlns:w15="http://schemas.microsoft.com/office/word/2012/wordml" xmlns:w16cex="http://schemas.microsoft.com/office/word/2018/wordml/cex" xmlns:w16cid="http://schemas.microsoft.com/office/word/2016/wordml/cid" xmlns:w16="http://schemas.microsoft.com/office/word/2018/wordml" xmlns:w16du="http://schemas.microsoft.com/office/word/2023/wordml/word16du" xmlns:w16sdtdh="http://schemas.microsoft.com/office/word/2020/wordml/sdtdatahash" xmlns:w16sdtfl="http://schemas.microsoft.com/office/word/2024/wordml/sdtformatlock" xmlns:w16se="http://schemas.microsoft.com/office/word/2015/wordml/symex" xmlns:wpg="http://schemas.microsoft.com/office/word/2010/wordprocessingGroup" xmlns:wpi="http://schemas.microsoft.com/office/word/2010/wordprocessingInk" xmlns:wne="http://schemas.microsoft.com/office/word/2006/wordml" xmlns:wps="http://schemas.microsoft.com/office/word/2010/wordprocessingShape" mc:Ignorable="w14 w15 w16se w16cid w16 w16cex w16sdtdh w16sdtfl w16du wp14">
   <w:footnote w:type="separator" w:id="-1">
@@ -22352,16 +22414,6 @@
 </file>
 
 <file path=word/header1.xml><?xml version="1.0" encoding="utf-8"?>
-<w:hdr xmlns:wpc="http://schemas.microsoft.com/office/word/2010/wordprocessingCanvas" xmlns:cx="http://schemas.microsoft.com/office/drawing/2014/chartex" xmlns:cx1="http://schemas.microsoft.com/office/drawing/2015/9/8/chartex" xmlns:cx2="http://schemas.microsoft.com/office/drawing/2015/10/21/chartex" xmlns:cx3="http://schemas.microsoft.com/office/drawing/2016/5/9/chartex" xmlns:cx4="http://schemas.microsoft.com/office/drawing/2016/5/10/chartex" xmlns:cx5="http://schemas.microsoft.com/office/drawing/2016/5/11/chartex" xmlns:cx6="http://schemas.microsoft.com/office/drawing/2016/5/12/chartex" xmlns:cx7="http://schemas.microsoft.com/office/drawing/2016/5/13/chartex" xmlns:cx8="http://schemas.microsoft.com/office/drawing/2016/5/14/chartex" xmlns:mc="http://schemas.openxmlformats.org/markup-compatibility/2006" xmlns:aink="http://schemas.microsoft.com/office/drawing/2016/ink" xmlns:am3d="http://schemas.microsoft.com/office/drawing/2017/model3d" xmlns:o="urn:schemas-microsoft-com:office:office" xmlns:oel="http://schemas.microsoft.com/office/2019/extlst" xmlns:r="http://schemas.openxmlformats.org/officeDocument/2006/relationships" xmlns:m="http://schemas.openxmlformats.org/officeDocument/2006/math" xmlns:v="urn:schemas-microsoft-com:vml" xmlns:wp14="http://schemas.microsoft.com/office/word/2010/wordprocessingDrawing" xmlns:wp="http://schemas.openxmlformats.org/drawingml/2006/wordprocessingDrawing" xmlns:w10="urn:schemas-microsoft-com:office:word" xmlns:w="http://schemas.openxmlformats.org/wordprocessingml/2006/main" xmlns:w14="http://schemas.microsoft.com/office/word/2010/wordml" xmlns:w15="http://schemas.microsoft.com/office/word/2012/wordml" xmlns:w16cex="http://schemas.microsoft.com/office/word/2018/wordml/cex" xmlns:w16cid="http://schemas.microsoft.com/office/word/2016/wordml/cid" xmlns:w16="http://schemas.microsoft.com/office/word/2018/wordml" xmlns:w16du="http://schemas.microsoft.com/office/word/2023/wordml/word16du" xmlns:w16sdtdh="http://schemas.microsoft.com/office/word/2020/wordml/sdtdatahash" xmlns:w16sdtfl="http://schemas.microsoft.com/office/word/2024/wordml/sdtformatlock" xmlns:w16se="http://schemas.microsoft.com/office/word/2015/wordml/symex" xmlns:wpg="http://schemas.microsoft.com/office/word/2010/wordprocessingGroup" xmlns:wpi="http://schemas.microsoft.com/office/word/2010/wordprocessingInk" xmlns:wne="http://schemas.microsoft.com/office/word/2006/wordml" xmlns:wps="http://schemas.microsoft.com/office/word/2010/wordprocessingShape" mc:Ignorable="w14 w15 w16se w16cid w16 w16cex w16sdtdh w16sdtfl w16du wp14">
-  <w:p>
-    <w:pPr>
-      <w:pStyle w:val="Encabezado"/>
-    </w:pPr>
-  </w:p>
-</w:hdr>
-</file>
-
-<file path=word/header2.xml><?xml version="1.0" encoding="utf-8"?>
 <w:hdr xmlns:wpc="http://schemas.microsoft.com/office/word/2010/wordprocessingCanvas" xmlns:cx="http://schemas.microsoft.com/office/drawing/2014/chartex" xmlns:cx1="http://schemas.microsoft.com/office/drawing/2015/9/8/chartex" xmlns:cx2="http://schemas.microsoft.com/office/drawing/2015/10/21/chartex" xmlns:cx3="http://schemas.microsoft.com/office/drawing/2016/5/9/chartex" xmlns:cx4="http://schemas.microsoft.com/office/drawing/2016/5/10/chartex" xmlns:cx5="http://schemas.microsoft.com/office/drawing/2016/5/11/chartex" xmlns:cx6="http://schemas.microsoft.com/office/drawing/2016/5/12/chartex" xmlns:cx7="http://schemas.microsoft.com/office/drawing/2016/5/13/chartex" xmlns:cx8="http://schemas.microsoft.com/office/drawing/2016/5/14/chartex" xmlns:mc="http://schemas.openxmlformats.org/markup-compatibility/2006" xmlns:aink="http://schemas.microsoft.com/office/drawing/2016/ink" xmlns:am3d="http://schemas.microsoft.com/office/drawing/2017/model3d" xmlns:o="urn:schemas-microsoft-com:office:office" xmlns:oel="http://schemas.microsoft.com/office/2019/extlst" xmlns:r="http://schemas.openxmlformats.org/officeDocument/2006/relationships" xmlns:m="http://schemas.openxmlformats.org/officeDocument/2006/math" xmlns:v="urn:schemas-microsoft-com:vml" xmlns:wp14="http://schemas.microsoft.com/office/word/2010/wordprocessingDrawing" xmlns:wp="http://schemas.openxmlformats.org/drawingml/2006/wordprocessingDrawing" xmlns:w10="urn:schemas-microsoft-com:office:word" xmlns:w="http://schemas.openxmlformats.org/wordprocessingml/2006/main" xmlns:w14="http://schemas.microsoft.com/office/word/2010/wordml" xmlns:w15="http://schemas.microsoft.com/office/word/2012/wordml" xmlns:w16cex="http://schemas.microsoft.com/office/word/2018/wordml/cex" xmlns:w16cid="http://schemas.microsoft.com/office/word/2016/wordml/cid" xmlns:w16="http://schemas.microsoft.com/office/word/2018/wordml" xmlns:w16du="http://schemas.microsoft.com/office/word/2023/wordml/word16du" xmlns:w16sdtdh="http://schemas.microsoft.com/office/word/2020/wordml/sdtdatahash" xmlns:w16sdtfl="http://schemas.microsoft.com/office/word/2024/wordml/sdtformatlock" xmlns:w16se="http://schemas.microsoft.com/office/word/2015/wordml/symex" xmlns:wpg="http://schemas.microsoft.com/office/word/2010/wordprocessingGroup" xmlns:wpi="http://schemas.microsoft.com/office/word/2010/wordprocessingInk" xmlns:wne="http://schemas.microsoft.com/office/word/2006/wordml" xmlns:wps="http://schemas.microsoft.com/office/word/2010/wordprocessingShape" mc:Ignorable="w14 w15 w16se w16cid w16 w16cex w16sdtdh w16sdtfl w16du wp14">
   <w:p>
     <w:pPr>
@@ -22480,7 +22532,7 @@
         <w:szCs w:val="18"/>
         <w:lang w:val="es-PE"/>
       </w:rPr>
-      <w:t>codigoLoteCliente</w:t>
+      <w:t>idCliente</w:t>
     </w:r>
     <w:proofErr w:type="spellEnd"/>
     <w:r>
@@ -22548,16 +22600,6 @@
       </w:rPr>
       <w:t>}</w:t>
     </w:r>
-  </w:p>
-</w:hdr>
-</file>
-
-<file path=word/header3.xml><?xml version="1.0" encoding="utf-8"?>
-<w:hdr xmlns:wpc="http://schemas.microsoft.com/office/word/2010/wordprocessingCanvas" xmlns:cx="http://schemas.microsoft.com/office/drawing/2014/chartex" xmlns:cx1="http://schemas.microsoft.com/office/drawing/2015/9/8/chartex" xmlns:cx2="http://schemas.microsoft.com/office/drawing/2015/10/21/chartex" xmlns:cx3="http://schemas.microsoft.com/office/drawing/2016/5/9/chartex" xmlns:cx4="http://schemas.microsoft.com/office/drawing/2016/5/10/chartex" xmlns:cx5="http://schemas.microsoft.com/office/drawing/2016/5/11/chartex" xmlns:cx6="http://schemas.microsoft.com/office/drawing/2016/5/12/chartex" xmlns:cx7="http://schemas.microsoft.com/office/drawing/2016/5/13/chartex" xmlns:cx8="http://schemas.microsoft.com/office/drawing/2016/5/14/chartex" xmlns:mc="http://schemas.openxmlformats.org/markup-compatibility/2006" xmlns:aink="http://schemas.microsoft.com/office/drawing/2016/ink" xmlns:am3d="http://schemas.microsoft.com/office/drawing/2017/model3d" xmlns:o="urn:schemas-microsoft-com:office:office" xmlns:oel="http://schemas.microsoft.com/office/2019/extlst" xmlns:r="http://schemas.openxmlformats.org/officeDocument/2006/relationships" xmlns:m="http://schemas.openxmlformats.org/officeDocument/2006/math" xmlns:v="urn:schemas-microsoft-com:vml" xmlns:wp14="http://schemas.microsoft.com/office/word/2010/wordprocessingDrawing" xmlns:wp="http://schemas.openxmlformats.org/drawingml/2006/wordprocessingDrawing" xmlns:w10="urn:schemas-microsoft-com:office:word" xmlns:w="http://schemas.openxmlformats.org/wordprocessingml/2006/main" xmlns:w14="http://schemas.microsoft.com/office/word/2010/wordml" xmlns:w15="http://schemas.microsoft.com/office/word/2012/wordml" xmlns:w16cex="http://schemas.microsoft.com/office/word/2018/wordml/cex" xmlns:w16cid="http://schemas.microsoft.com/office/word/2016/wordml/cid" xmlns:w16="http://schemas.microsoft.com/office/word/2018/wordml" xmlns:w16du="http://schemas.microsoft.com/office/word/2023/wordml/word16du" xmlns:w16sdtdh="http://schemas.microsoft.com/office/word/2020/wordml/sdtdatahash" xmlns:w16sdtfl="http://schemas.microsoft.com/office/word/2024/wordml/sdtformatlock" xmlns:w16se="http://schemas.microsoft.com/office/word/2015/wordml/symex" xmlns:wpg="http://schemas.microsoft.com/office/word/2010/wordprocessingGroup" xmlns:wpi="http://schemas.microsoft.com/office/word/2010/wordprocessingInk" xmlns:wne="http://schemas.microsoft.com/office/word/2006/wordml" xmlns:wps="http://schemas.microsoft.com/office/word/2010/wordprocessingShape" mc:Ignorable="w14 w15 w16se w16cid w16 w16cex w16sdtdh w16sdtfl w16du wp14">
-  <w:p>
-    <w:pPr>
-      <w:pStyle w:val="Encabezado"/>
-    </w:pPr>
   </w:p>
 </w:hdr>
 </file>

--- a/public/plantillas/plantilla_T1.docx
+++ b/public/plantillas/plantilla_T1.docx
@@ -17029,7 +17029,23 @@
                 <w:rFonts w:ascii="Verdana" w:hAnsi="Verdana"/>
                 <w:lang w:eastAsia="es-PE"/>
               </w:rPr>
-              <w:t>{contrato}</w:t>
+              <w:t>{</w:t>
+            </w:r>
+            <w:proofErr w:type="spellStart"/>
+            <w:r>
+              <w:rPr>
+                <w:rFonts w:ascii="Verdana" w:hAnsi="Verdana"/>
+                <w:lang w:val="es-PE"/>
+              </w:rPr>
+              <w:t>fechaSale</w:t>
+            </w:r>
+            <w:proofErr w:type="spellEnd"/>
+            <w:r>
+              <w:rPr>
+                <w:rFonts w:ascii="Verdana" w:hAnsi="Verdana"/>
+                <w:lang w:eastAsia="es-PE"/>
+              </w:rPr>
+              <w:t>}</w:t>
             </w:r>
             <w:r>
               <w:rPr>
@@ -17050,7 +17066,30 @@
                 <w:rFonts w:ascii="Verdana" w:hAnsi="Verdana"/>
                 <w:lang w:eastAsia="es-PE"/>
               </w:rPr>
-              <w:t xml:space="preserve"> {</w:t>
+              <w:t xml:space="preserve"> </w:t>
+            </w:r>
+            <w:proofErr w:type="spellStart"/>
+            <w:r>
+              <w:rPr>
+                <w:rFonts w:ascii="Verdana" w:hAnsi="Verdana"/>
+                <w:lang w:eastAsia="es-PE"/>
+              </w:rPr>
+              <w:t>N°</w:t>
+            </w:r>
+            <w:proofErr w:type="spellEnd"/>
+            <w:r>
+              <w:rPr>
+                <w:rFonts w:ascii="Verdana" w:hAnsi="Verdana"/>
+                <w:lang w:eastAsia="es-PE"/>
+              </w:rPr>
+              <w:t xml:space="preserve"> </w:t>
+            </w:r>
+            <w:r>
+              <w:rPr>
+                <w:rFonts w:ascii="Verdana" w:hAnsi="Verdana"/>
+                <w:lang w:eastAsia="es-PE"/>
+              </w:rPr>
+              <w:t>{</w:t>
             </w:r>
             <w:proofErr w:type="spellStart"/>
             <w:r>
@@ -17239,6 +17278,8 @@
               <w:jc w:val="both"/>
               <w:rPr>
                 <w:rFonts w:ascii="Verdana" w:hAnsi="Verdana"/>
+                <w:b/>
+                <w:bCs/>
                 <w:lang w:val="es-PE"/>
               </w:rPr>
             </w:pPr>
@@ -17443,6 +17484,35 @@
                 <w:lang w:eastAsia="es-PE"/>
               </w:rPr>
               <w:fldChar w:fldCharType="end"/>
+            </w:r>
+            <w:r>
+              <w:rPr>
+                <w:rFonts w:ascii="Verdana" w:hAnsi="Verdana"/>
+                <w:b/>
+                <w:bCs/>
+                <w:lang w:eastAsia="es-PE"/>
+              </w:rPr>
+              <w:t xml:space="preserve"> Y {</w:t>
+            </w:r>
+            <w:proofErr w:type="spellStart"/>
+            <w:r>
+              <w:rPr>
+                <w:rFonts w:ascii="Verdana" w:hAnsi="Verdana"/>
+                <w:b/>
+                <w:bCs/>
+                <w:lang w:val="es-PE"/>
+              </w:rPr>
+              <w:t>cantidadCuotaExtraordinaria</w:t>
+            </w:r>
+            <w:proofErr w:type="spellEnd"/>
+            <w:r>
+              <w:rPr>
+                <w:rFonts w:ascii="Verdana" w:hAnsi="Verdana"/>
+                <w:b/>
+                <w:bCs/>
+                <w:lang w:eastAsia="es-PE"/>
+              </w:rPr>
+              <w:t>} cuota extraordinaria</w:t>
             </w:r>
             <w:r>
               <w:rPr>

--- a/public/plantillas/plantilla_T1.docx
+++ b/public/plantillas/plantilla_T1.docx
@@ -13104,7 +13104,7 @@
                 <w:szCs w:val="18"/>
                 <w:lang w:eastAsia="es-PE"/>
               </w:rPr>
-              <w:t xml:space="preserve"> (EN LETRAS </w:t>
+              <w:t xml:space="preserve"> (</w:t>
             </w:r>
             <w:r>
               <w:rPr>
@@ -13260,7 +13260,7 @@
                 <w:szCs w:val="18"/>
                 <w:lang w:eastAsia="es-PE"/>
               </w:rPr>
-              <w:t xml:space="preserve">% (EN LETRAS </w:t>
+              <w:t>% (</w:t>
             </w:r>
             <w:r>
               <w:rPr>
@@ -20481,8 +20481,6 @@
             <w:r>
               <w:rPr>
                 <w:rFonts w:ascii="Verdana" w:hAnsi="Verdana"/>
-                <w:b/>
-                <w:bCs/>
                 <w:sz w:val="18"/>
                 <w:szCs w:val="18"/>
                 <w:lang w:val="es-PE"/>
@@ -26146,7 +26144,12 @@
       </w:pPr>
     </w:p>
     <w:sectPr>
-      <w:headerReference w:type="default" r:id="rId8"/>
+      <w:headerReference w:type="even" r:id="rId8"/>
+      <w:headerReference w:type="default" r:id="rId9"/>
+      <w:footerReference w:type="even" r:id="rId10"/>
+      <w:footerReference w:type="default" r:id="rId11"/>
+      <w:headerReference w:type="first" r:id="rId12"/>
+      <w:footerReference w:type="first" r:id="rId13"/>
       <w:pgSz w:w="11910" w:h="16840"/>
       <w:pgMar w:top="1135" w:right="1134" w:bottom="709" w:left="1276" w:header="284" w:footer="0" w:gutter="0"/>
       <w:pgNumType w:start="1"/>
@@ -26175,6 +26178,36 @@
 </w:endnotes>
 </file>
 
+<file path=word/footer1.xml><?xml version="1.0" encoding="utf-8"?>
+<w:ftr xmlns:wpc="http://schemas.microsoft.com/office/word/2010/wordprocessingCanvas" xmlns:cx="http://schemas.microsoft.com/office/drawing/2014/chartex" xmlns:cx1="http://schemas.microsoft.com/office/drawing/2015/9/8/chartex" xmlns:cx2="http://schemas.microsoft.com/office/drawing/2015/10/21/chartex" xmlns:cx3="http://schemas.microsoft.com/office/drawing/2016/5/9/chartex" xmlns:cx4="http://schemas.microsoft.com/office/drawing/2016/5/10/chartex" xmlns:cx5="http://schemas.microsoft.com/office/drawing/2016/5/11/chartex" xmlns:cx6="http://schemas.microsoft.com/office/drawing/2016/5/12/chartex" xmlns:cx7="http://schemas.microsoft.com/office/drawing/2016/5/13/chartex" xmlns:cx8="http://schemas.microsoft.com/office/drawing/2016/5/14/chartex" xmlns:mc="http://schemas.openxmlformats.org/markup-compatibility/2006" xmlns:aink="http://schemas.microsoft.com/office/drawing/2016/ink" xmlns:am3d="http://schemas.microsoft.com/office/drawing/2017/model3d" xmlns:o="urn:schemas-microsoft-com:office:office" xmlns:oel="http://schemas.microsoft.com/office/2019/extlst" xmlns:r="http://schemas.openxmlformats.org/officeDocument/2006/relationships" xmlns:m="http://schemas.openxmlformats.org/officeDocument/2006/math" xmlns:v="urn:schemas-microsoft-com:vml" xmlns:wp14="http://schemas.microsoft.com/office/word/2010/wordprocessingDrawing" xmlns:wp="http://schemas.openxmlformats.org/drawingml/2006/wordprocessingDrawing" xmlns:w10="urn:schemas-microsoft-com:office:word" xmlns:w="http://schemas.openxmlformats.org/wordprocessingml/2006/main" xmlns:w14="http://schemas.microsoft.com/office/word/2010/wordml" xmlns:w15="http://schemas.microsoft.com/office/word/2012/wordml" xmlns:w16cex="http://schemas.microsoft.com/office/word/2018/wordml/cex" xmlns:w16cid="http://schemas.microsoft.com/office/word/2016/wordml/cid" xmlns:w16="http://schemas.microsoft.com/office/word/2018/wordml" xmlns:w16du="http://schemas.microsoft.com/office/word/2023/wordml/word16du" xmlns:w16sdtdh="http://schemas.microsoft.com/office/word/2020/wordml/sdtdatahash" xmlns:w16sdtfl="http://schemas.microsoft.com/office/word/2024/wordml/sdtformatlock" xmlns:w16se="http://schemas.microsoft.com/office/word/2015/wordml/symex" xmlns:wpg="http://schemas.microsoft.com/office/word/2010/wordprocessingGroup" xmlns:wpi="http://schemas.microsoft.com/office/word/2010/wordprocessingInk" xmlns:wne="http://schemas.microsoft.com/office/word/2006/wordml" xmlns:wps="http://schemas.microsoft.com/office/word/2010/wordprocessingShape" mc:Ignorable="w14 w15 w16se w16cid w16 w16cex w16sdtdh w16sdtfl w16du wp14">
+  <w:p>
+    <w:pPr>
+      <w:pStyle w:val="Piedepgina"/>
+    </w:pPr>
+  </w:p>
+</w:ftr>
+</file>
+
+<file path=word/footer2.xml><?xml version="1.0" encoding="utf-8"?>
+<w:ftr xmlns:wpc="http://schemas.microsoft.com/office/word/2010/wordprocessingCanvas" xmlns:cx="http://schemas.microsoft.com/office/drawing/2014/chartex" xmlns:cx1="http://schemas.microsoft.com/office/drawing/2015/9/8/chartex" xmlns:cx2="http://schemas.microsoft.com/office/drawing/2015/10/21/chartex" xmlns:cx3="http://schemas.microsoft.com/office/drawing/2016/5/9/chartex" xmlns:cx4="http://schemas.microsoft.com/office/drawing/2016/5/10/chartex" xmlns:cx5="http://schemas.microsoft.com/office/drawing/2016/5/11/chartex" xmlns:cx6="http://schemas.microsoft.com/office/drawing/2016/5/12/chartex" xmlns:cx7="http://schemas.microsoft.com/office/drawing/2016/5/13/chartex" xmlns:cx8="http://schemas.microsoft.com/office/drawing/2016/5/14/chartex" xmlns:mc="http://schemas.openxmlformats.org/markup-compatibility/2006" xmlns:aink="http://schemas.microsoft.com/office/drawing/2016/ink" xmlns:am3d="http://schemas.microsoft.com/office/drawing/2017/model3d" xmlns:o="urn:schemas-microsoft-com:office:office" xmlns:oel="http://schemas.microsoft.com/office/2019/extlst" xmlns:r="http://schemas.openxmlformats.org/officeDocument/2006/relationships" xmlns:m="http://schemas.openxmlformats.org/officeDocument/2006/math" xmlns:v="urn:schemas-microsoft-com:vml" xmlns:wp14="http://schemas.microsoft.com/office/word/2010/wordprocessingDrawing" xmlns:wp="http://schemas.openxmlformats.org/drawingml/2006/wordprocessingDrawing" xmlns:w10="urn:schemas-microsoft-com:office:word" xmlns:w="http://schemas.openxmlformats.org/wordprocessingml/2006/main" xmlns:w14="http://schemas.microsoft.com/office/word/2010/wordml" xmlns:w15="http://schemas.microsoft.com/office/word/2012/wordml" xmlns:w16cex="http://schemas.microsoft.com/office/word/2018/wordml/cex" xmlns:w16cid="http://schemas.microsoft.com/office/word/2016/wordml/cid" xmlns:w16="http://schemas.microsoft.com/office/word/2018/wordml" xmlns:w16du="http://schemas.microsoft.com/office/word/2023/wordml/word16du" xmlns:w16sdtdh="http://schemas.microsoft.com/office/word/2020/wordml/sdtdatahash" xmlns:w16sdtfl="http://schemas.microsoft.com/office/word/2024/wordml/sdtformatlock" xmlns:w16se="http://schemas.microsoft.com/office/word/2015/wordml/symex" xmlns:wpg="http://schemas.microsoft.com/office/word/2010/wordprocessingGroup" xmlns:wpi="http://schemas.microsoft.com/office/word/2010/wordprocessingInk" xmlns:wne="http://schemas.microsoft.com/office/word/2006/wordml" xmlns:wps="http://schemas.microsoft.com/office/word/2010/wordprocessingShape" mc:Ignorable="w14 w15 w16se w16cid w16 w16cex w16sdtdh w16sdtfl w16du wp14">
+  <w:p>
+    <w:pPr>
+      <w:pStyle w:val="Piedepgina"/>
+    </w:pPr>
+  </w:p>
+</w:ftr>
+</file>
+
+<file path=word/footer3.xml><?xml version="1.0" encoding="utf-8"?>
+<w:ftr xmlns:wpc="http://schemas.microsoft.com/office/word/2010/wordprocessingCanvas" xmlns:cx="http://schemas.microsoft.com/office/drawing/2014/chartex" xmlns:cx1="http://schemas.microsoft.com/office/drawing/2015/9/8/chartex" xmlns:cx2="http://schemas.microsoft.com/office/drawing/2015/10/21/chartex" xmlns:cx3="http://schemas.microsoft.com/office/drawing/2016/5/9/chartex" xmlns:cx4="http://schemas.microsoft.com/office/drawing/2016/5/10/chartex" xmlns:cx5="http://schemas.microsoft.com/office/drawing/2016/5/11/chartex" xmlns:cx6="http://schemas.microsoft.com/office/drawing/2016/5/12/chartex" xmlns:cx7="http://schemas.microsoft.com/office/drawing/2016/5/13/chartex" xmlns:cx8="http://schemas.microsoft.com/office/drawing/2016/5/14/chartex" xmlns:mc="http://schemas.openxmlformats.org/markup-compatibility/2006" xmlns:aink="http://schemas.microsoft.com/office/drawing/2016/ink" xmlns:am3d="http://schemas.microsoft.com/office/drawing/2017/model3d" xmlns:o="urn:schemas-microsoft-com:office:office" xmlns:oel="http://schemas.microsoft.com/office/2019/extlst" xmlns:r="http://schemas.openxmlformats.org/officeDocument/2006/relationships" xmlns:m="http://schemas.openxmlformats.org/officeDocument/2006/math" xmlns:v="urn:schemas-microsoft-com:vml" xmlns:wp14="http://schemas.microsoft.com/office/word/2010/wordprocessingDrawing" xmlns:wp="http://schemas.openxmlformats.org/drawingml/2006/wordprocessingDrawing" xmlns:w10="urn:schemas-microsoft-com:office:word" xmlns:w="http://schemas.openxmlformats.org/wordprocessingml/2006/main" xmlns:w14="http://schemas.microsoft.com/office/word/2010/wordml" xmlns:w15="http://schemas.microsoft.com/office/word/2012/wordml" xmlns:w16cex="http://schemas.microsoft.com/office/word/2018/wordml/cex" xmlns:w16cid="http://schemas.microsoft.com/office/word/2016/wordml/cid" xmlns:w16="http://schemas.microsoft.com/office/word/2018/wordml" xmlns:w16du="http://schemas.microsoft.com/office/word/2023/wordml/word16du" xmlns:w16sdtdh="http://schemas.microsoft.com/office/word/2020/wordml/sdtdatahash" xmlns:w16sdtfl="http://schemas.microsoft.com/office/word/2024/wordml/sdtformatlock" xmlns:w16se="http://schemas.microsoft.com/office/word/2015/wordml/symex" xmlns:wpg="http://schemas.microsoft.com/office/word/2010/wordprocessingGroup" xmlns:wpi="http://schemas.microsoft.com/office/word/2010/wordprocessingInk" xmlns:wne="http://schemas.microsoft.com/office/word/2006/wordml" xmlns:wps="http://schemas.microsoft.com/office/word/2010/wordprocessingShape" mc:Ignorable="w14 w15 w16se w16cid w16 w16cex w16sdtdh w16sdtfl w16du wp14">
+  <w:p>
+    <w:pPr>
+      <w:pStyle w:val="Piedepgina"/>
+    </w:pPr>
+  </w:p>
+</w:ftr>
+</file>
+
 <file path=word/footnotes.xml><?xml version="1.0" encoding="utf-8"?>
 <w:footnotes xmlns:wpc="http://schemas.microsoft.com/office/word/2010/wordprocessingCanvas" xmlns:cx="http://schemas.microsoft.com/office/drawing/2014/chartex" xmlns:cx1="http://schemas.microsoft.com/office/drawing/2015/9/8/chartex" xmlns:cx2="http://schemas.microsoft.com/office/drawing/2015/10/21/chartex" xmlns:cx3="http://schemas.microsoft.com/office/drawing/2016/5/9/chartex" xmlns:cx4="http://schemas.microsoft.com/office/drawing/2016/5/10/chartex" xmlns:cx5="http://schemas.microsoft.com/office/drawing/2016/5/11/chartex" xmlns:cx6="http://schemas.microsoft.com/office/drawing/2016/5/12/chartex" xmlns:cx7="http://schemas.microsoft.com/office/drawing/2016/5/13/chartex" xmlns:cx8="http://schemas.microsoft.com/office/drawing/2016/5/14/chartex" xmlns:mc="http://schemas.openxmlformats.org/markup-compatibility/2006" xmlns:aink="http://schemas.microsoft.com/office/drawing/2016/ink" xmlns:am3d="http://schemas.microsoft.com/office/drawing/2017/model3d" xmlns:o="urn:schemas-microsoft-com:office:office" xmlns:oel="http://schemas.microsoft.com/office/2019/extlst" xmlns:r="http://schemas.openxmlformats.org/officeDocument/2006/relationships" xmlns:m="http://schemas.openxmlformats.org/officeDocument/2006/math" xmlns:v="urn:schemas-microsoft-com:vml" xmlns:wp14="http://schemas.microsoft.com/office/word/2010/wordprocessingDrawing" xmlns:wp="http://schemas.openxmlformats.org/drawingml/2006/wordprocessingDrawing" xmlns:w10="urn:schemas-microsoft-com:office:word" xmlns:w="http://schemas.openxmlformats.org/wordprocessingml/2006/main" xmlns:w14="http://schemas.microsoft.com/office/word/2010/wordml" xmlns:w15="http://schemas.microsoft.com/office/word/2012/wordml" xmlns:w16cex="http://schemas.microsoft.com/office/word/2018/wordml/cex" xmlns:w16cid="http://schemas.microsoft.com/office/word/2016/wordml/cid" xmlns:w16="http://schemas.microsoft.com/office/word/2018/wordml" xmlns:w16du="http://schemas.microsoft.com/office/word/2023/wordml/word16du" xmlns:w16sdtdh="http://schemas.microsoft.com/office/word/2020/wordml/sdtdatahash" xmlns:w16sdtfl="http://schemas.microsoft.com/office/word/2024/wordml/sdtformatlock" xmlns:w16se="http://schemas.microsoft.com/office/word/2015/wordml/symex" xmlns:wpg="http://schemas.microsoft.com/office/word/2010/wordprocessingGroup" xmlns:wpi="http://schemas.microsoft.com/office/word/2010/wordprocessingInk" xmlns:wne="http://schemas.microsoft.com/office/word/2006/wordml" xmlns:wps="http://schemas.microsoft.com/office/word/2010/wordprocessingShape" mc:Ignorable="w14 w15 w16se w16cid w16 w16cex w16sdtdh w16sdtfl w16du wp14">
   <w:footnote w:type="separator" w:id="-1">
@@ -26195,6 +26228,16 @@
 </file>
 
 <file path=word/header1.xml><?xml version="1.0" encoding="utf-8"?>
+<w:hdr xmlns:wpc="http://schemas.microsoft.com/office/word/2010/wordprocessingCanvas" xmlns:cx="http://schemas.microsoft.com/office/drawing/2014/chartex" xmlns:cx1="http://schemas.microsoft.com/office/drawing/2015/9/8/chartex" xmlns:cx2="http://schemas.microsoft.com/office/drawing/2015/10/21/chartex" xmlns:cx3="http://schemas.microsoft.com/office/drawing/2016/5/9/chartex" xmlns:cx4="http://schemas.microsoft.com/office/drawing/2016/5/10/chartex" xmlns:cx5="http://schemas.microsoft.com/office/drawing/2016/5/11/chartex" xmlns:cx6="http://schemas.microsoft.com/office/drawing/2016/5/12/chartex" xmlns:cx7="http://schemas.microsoft.com/office/drawing/2016/5/13/chartex" xmlns:cx8="http://schemas.microsoft.com/office/drawing/2016/5/14/chartex" xmlns:mc="http://schemas.openxmlformats.org/markup-compatibility/2006" xmlns:aink="http://schemas.microsoft.com/office/drawing/2016/ink" xmlns:am3d="http://schemas.microsoft.com/office/drawing/2017/model3d" xmlns:o="urn:schemas-microsoft-com:office:office" xmlns:oel="http://schemas.microsoft.com/office/2019/extlst" xmlns:r="http://schemas.openxmlformats.org/officeDocument/2006/relationships" xmlns:m="http://schemas.openxmlformats.org/officeDocument/2006/math" xmlns:v="urn:schemas-microsoft-com:vml" xmlns:wp14="http://schemas.microsoft.com/office/word/2010/wordprocessingDrawing" xmlns:wp="http://schemas.openxmlformats.org/drawingml/2006/wordprocessingDrawing" xmlns:w10="urn:schemas-microsoft-com:office:word" xmlns:w="http://schemas.openxmlformats.org/wordprocessingml/2006/main" xmlns:w14="http://schemas.microsoft.com/office/word/2010/wordml" xmlns:w15="http://schemas.microsoft.com/office/word/2012/wordml" xmlns:w16cex="http://schemas.microsoft.com/office/word/2018/wordml/cex" xmlns:w16cid="http://schemas.microsoft.com/office/word/2016/wordml/cid" xmlns:w16="http://schemas.microsoft.com/office/word/2018/wordml" xmlns:w16du="http://schemas.microsoft.com/office/word/2023/wordml/word16du" xmlns:w16sdtdh="http://schemas.microsoft.com/office/word/2020/wordml/sdtdatahash" xmlns:w16sdtfl="http://schemas.microsoft.com/office/word/2024/wordml/sdtformatlock" xmlns:w16se="http://schemas.microsoft.com/office/word/2015/wordml/symex" xmlns:wpg="http://schemas.microsoft.com/office/word/2010/wordprocessingGroup" xmlns:wpi="http://schemas.microsoft.com/office/word/2010/wordprocessingInk" xmlns:wne="http://schemas.microsoft.com/office/word/2006/wordml" xmlns:wps="http://schemas.microsoft.com/office/word/2010/wordprocessingShape" mc:Ignorable="w14 w15 w16se w16cid w16 w16cex w16sdtdh w16sdtfl w16du wp14">
+  <w:p>
+    <w:pPr>
+      <w:pStyle w:val="Encabezado"/>
+    </w:pPr>
+  </w:p>
+</w:hdr>
+</file>
+
+<file path=word/header2.xml><?xml version="1.0" encoding="utf-8"?>
 <w:hdr xmlns:wpc="http://schemas.microsoft.com/office/word/2010/wordprocessingCanvas" xmlns:cx="http://schemas.microsoft.com/office/drawing/2014/chartex" xmlns:cx1="http://schemas.microsoft.com/office/drawing/2015/9/8/chartex" xmlns:cx2="http://schemas.microsoft.com/office/drawing/2015/10/21/chartex" xmlns:cx3="http://schemas.microsoft.com/office/drawing/2016/5/9/chartex" xmlns:cx4="http://schemas.microsoft.com/office/drawing/2016/5/10/chartex" xmlns:cx5="http://schemas.microsoft.com/office/drawing/2016/5/11/chartex" xmlns:cx6="http://schemas.microsoft.com/office/drawing/2016/5/12/chartex" xmlns:cx7="http://schemas.microsoft.com/office/drawing/2016/5/13/chartex" xmlns:cx8="http://schemas.microsoft.com/office/drawing/2016/5/14/chartex" xmlns:mc="http://schemas.openxmlformats.org/markup-compatibility/2006" xmlns:aink="http://schemas.microsoft.com/office/drawing/2016/ink" xmlns:am3d="http://schemas.microsoft.com/office/drawing/2017/model3d" xmlns:o="urn:schemas-microsoft-com:office:office" xmlns:oel="http://schemas.microsoft.com/office/2019/extlst" xmlns:r="http://schemas.openxmlformats.org/officeDocument/2006/relationships" xmlns:m="http://schemas.openxmlformats.org/officeDocument/2006/math" xmlns:v="urn:schemas-microsoft-com:vml" xmlns:wp14="http://schemas.microsoft.com/office/word/2010/wordprocessingDrawing" xmlns:wp="http://schemas.openxmlformats.org/drawingml/2006/wordprocessingDrawing" xmlns:w10="urn:schemas-microsoft-com:office:word" xmlns:w="http://schemas.openxmlformats.org/wordprocessingml/2006/main" xmlns:w14="http://schemas.microsoft.com/office/word/2010/wordml" xmlns:w15="http://schemas.microsoft.com/office/word/2012/wordml" xmlns:w16cex="http://schemas.microsoft.com/office/word/2018/wordml/cex" xmlns:w16cid="http://schemas.microsoft.com/office/word/2016/wordml/cid" xmlns:w16="http://schemas.microsoft.com/office/word/2018/wordml" xmlns:w16du="http://schemas.microsoft.com/office/word/2023/wordml/word16du" xmlns:w16sdtdh="http://schemas.microsoft.com/office/word/2020/wordml/sdtdatahash" xmlns:w16sdtfl="http://schemas.microsoft.com/office/word/2024/wordml/sdtformatlock" xmlns:w16se="http://schemas.microsoft.com/office/word/2015/wordml/symex" xmlns:wpg="http://schemas.microsoft.com/office/word/2010/wordprocessingGroup" xmlns:wpi="http://schemas.microsoft.com/office/word/2010/wordprocessingInk" xmlns:wne="http://schemas.microsoft.com/office/word/2006/wordml" xmlns:wps="http://schemas.microsoft.com/office/word/2010/wordprocessingShape" mc:Ignorable="w14 w15 w16se w16cid w16 w16cex w16sdtdh w16sdtfl w16du wp14">
   <w:p>
     <w:pPr>
@@ -26234,7 +26277,7 @@
         <w:color w:val="000000"/>
         <w:sz w:val="18"/>
         <w:szCs w:val="18"/>
-        <w:lang w:val="es-PE"/>
+        <w:lang w:val="es-MX"/>
       </w:rPr>
     </w:pPr>
     <w:r>
@@ -26311,9 +26354,9 @@
         <w:color w:val="000000"/>
         <w:sz w:val="18"/>
         <w:szCs w:val="18"/>
-        <w:lang w:val="es-PE"/>
+        <w:lang w:val="es-MX"/>
       </w:rPr>
-      <w:t>idCliente</w:t>
+      <w:t>codigoLoteCliente</w:t>
     </w:r>
     <w:proofErr w:type="spellEnd"/>
     <w:r>
@@ -26381,6 +26424,16 @@
       </w:rPr>
       <w:t>}</w:t>
     </w:r>
+  </w:p>
+</w:hdr>
+</file>
+
+<file path=word/header3.xml><?xml version="1.0" encoding="utf-8"?>
+<w:hdr xmlns:wpc="http://schemas.microsoft.com/office/word/2010/wordprocessingCanvas" xmlns:cx="http://schemas.microsoft.com/office/drawing/2014/chartex" xmlns:cx1="http://schemas.microsoft.com/office/drawing/2015/9/8/chartex" xmlns:cx2="http://schemas.microsoft.com/office/drawing/2015/10/21/chartex" xmlns:cx3="http://schemas.microsoft.com/office/drawing/2016/5/9/chartex" xmlns:cx4="http://schemas.microsoft.com/office/drawing/2016/5/10/chartex" xmlns:cx5="http://schemas.microsoft.com/office/drawing/2016/5/11/chartex" xmlns:cx6="http://schemas.microsoft.com/office/drawing/2016/5/12/chartex" xmlns:cx7="http://schemas.microsoft.com/office/drawing/2016/5/13/chartex" xmlns:cx8="http://schemas.microsoft.com/office/drawing/2016/5/14/chartex" xmlns:mc="http://schemas.openxmlformats.org/markup-compatibility/2006" xmlns:aink="http://schemas.microsoft.com/office/drawing/2016/ink" xmlns:am3d="http://schemas.microsoft.com/office/drawing/2017/model3d" xmlns:o="urn:schemas-microsoft-com:office:office" xmlns:oel="http://schemas.microsoft.com/office/2019/extlst" xmlns:r="http://schemas.openxmlformats.org/officeDocument/2006/relationships" xmlns:m="http://schemas.openxmlformats.org/officeDocument/2006/math" xmlns:v="urn:schemas-microsoft-com:vml" xmlns:wp14="http://schemas.microsoft.com/office/word/2010/wordprocessingDrawing" xmlns:wp="http://schemas.openxmlformats.org/drawingml/2006/wordprocessingDrawing" xmlns:w10="urn:schemas-microsoft-com:office:word" xmlns:w="http://schemas.openxmlformats.org/wordprocessingml/2006/main" xmlns:w14="http://schemas.microsoft.com/office/word/2010/wordml" xmlns:w15="http://schemas.microsoft.com/office/word/2012/wordml" xmlns:w16cex="http://schemas.microsoft.com/office/word/2018/wordml/cex" xmlns:w16cid="http://schemas.microsoft.com/office/word/2016/wordml/cid" xmlns:w16="http://schemas.microsoft.com/office/word/2018/wordml" xmlns:w16du="http://schemas.microsoft.com/office/word/2023/wordml/word16du" xmlns:w16sdtdh="http://schemas.microsoft.com/office/word/2020/wordml/sdtdatahash" xmlns:w16sdtfl="http://schemas.microsoft.com/office/word/2024/wordml/sdtformatlock" xmlns:w16se="http://schemas.microsoft.com/office/word/2015/wordml/symex" xmlns:wpg="http://schemas.microsoft.com/office/word/2010/wordprocessingGroup" xmlns:wpi="http://schemas.microsoft.com/office/word/2010/wordprocessingInk" xmlns:wne="http://schemas.microsoft.com/office/word/2006/wordml" xmlns:wps="http://schemas.microsoft.com/office/word/2010/wordprocessingShape" mc:Ignorable="w14 w15 w16se w16cid w16 w16cex w16sdtdh w16sdtfl w16du wp14">
+  <w:p>
+    <w:pPr>
+      <w:pStyle w:val="Encabezado"/>
+    </w:pPr>
   </w:p>
 </w:hdr>
 </file>
@@ -30846,7 +30899,6 @@
   <w:style w:type="character" w:default="1" w:styleId="Fuentedeprrafopredeter">
     <w:name w:val="Default Paragraph Font"/>
     <w:uiPriority w:val="1"/>
-    <w:semiHidden/>
     <w:unhideWhenUsed/>
   </w:style>
   <w:style w:type="table" w:default="1" w:styleId="Tablanormal">

--- a/public/plantillas/plantilla_T1.docx
+++ b/public/plantillas/plantilla_T1.docx
@@ -9876,2334 +9876,6 @@
                 <w:lang w:val="es-MX" w:eastAsia="es-PE"/>
               </w:rPr>
               <w:t>correoElectronico</w:t>
-            </w:r>
-            <w:proofErr w:type="spellEnd"/>
-            <w:r>
-              <w:rPr>
-                <w:rFonts w:ascii="Verdana" w:hAnsi="Verdana"/>
-                <w:spacing w:val="-2"/>
-                <w:sz w:val="18"/>
-                <w:szCs w:val="18"/>
-                <w:lang w:eastAsia="es-PE"/>
-              </w:rPr>
-              <w:t>}</w:t>
-            </w:r>
-          </w:p>
-        </w:tc>
-      </w:tr>
-      <w:tr>
-        <w:trPr>
-          <w:trHeight w:val="397"/>
-        </w:trPr>
-        <w:tc>
-          <w:tcPr>
-            <w:tcW w:w="9883" w:type="dxa"/>
-            <w:gridSpan w:val="6"/>
-            <w:vAlign w:val="center"/>
-          </w:tcPr>
-          <w:p>
-            <w:pPr>
-              <w:pBdr>
-                <w:top w:val="nil"/>
-                <w:left w:val="nil"/>
-                <w:bottom w:val="nil"/>
-                <w:right w:val="nil"/>
-                <w:between w:val="nil"/>
-              </w:pBdr>
-              <w:spacing w:before="4" w:after="4" w:line="276" w:lineRule="auto"/>
-              <w:rPr>
-                <w:rFonts w:ascii="Verdana" w:eastAsia="Verdana" w:hAnsi="Verdana" w:cs="Verdana"/>
-                <w:b/>
-                <w:bCs/>
-                <w:color w:val="000000"/>
-                <w:sz w:val="18"/>
-                <w:szCs w:val="18"/>
-                <w:lang w:eastAsia="es-PE"/>
-              </w:rPr>
-            </w:pPr>
-            <w:r>
-              <w:rPr>
-                <w:rFonts w:ascii="Verdana" w:eastAsia="Verdana" w:hAnsi="Verdana" w:cs="Verdana"/>
-                <w:b/>
-                <w:bCs/>
-                <w:color w:val="000000"/>
-                <w:sz w:val="18"/>
-                <w:szCs w:val="18"/>
-                <w:lang w:eastAsia="es-PE"/>
-              </w:rPr>
-              <w:t>DATOS DEL CÓNYUGE</w:t>
-            </w:r>
-          </w:p>
-        </w:tc>
-      </w:tr>
-      <w:tr>
-        <w:trPr>
-          <w:trHeight w:val="170"/>
-        </w:trPr>
-        <w:tc>
-          <w:tcPr>
-            <w:tcW w:w="3686" w:type="dxa"/>
-          </w:tcPr>
-          <w:p>
-            <w:pPr>
-              <w:pBdr>
-                <w:top w:val="nil"/>
-                <w:left w:val="nil"/>
-                <w:bottom w:val="nil"/>
-                <w:right w:val="nil"/>
-                <w:between w:val="nil"/>
-              </w:pBdr>
-              <w:spacing w:before="4" w:after="4" w:line="276" w:lineRule="auto"/>
-              <w:rPr>
-                <w:rFonts w:ascii="Verdana" w:eastAsia="Verdana" w:hAnsi="Verdana" w:cs="Verdana"/>
-                <w:color w:val="000000"/>
-                <w:sz w:val="18"/>
-                <w:szCs w:val="18"/>
-                <w:lang w:eastAsia="es-PE"/>
-              </w:rPr>
-            </w:pPr>
-            <w:r>
-              <w:rPr>
-                <w:rFonts w:ascii="Verdana" w:eastAsia="Verdana" w:hAnsi="Verdana" w:cs="Verdana"/>
-                <w:color w:val="000000"/>
-                <w:sz w:val="18"/>
-                <w:szCs w:val="18"/>
-                <w:lang w:eastAsia="es-PE"/>
-              </w:rPr>
-              <w:t>Nombres y Apellidos</w:t>
-            </w:r>
-          </w:p>
-        </w:tc>
-        <w:tc>
-          <w:tcPr>
-            <w:tcW w:w="284" w:type="dxa"/>
-          </w:tcPr>
-          <w:p>
-            <w:pPr>
-              <w:pBdr>
-                <w:top w:val="nil"/>
-                <w:left w:val="nil"/>
-                <w:bottom w:val="nil"/>
-                <w:right w:val="nil"/>
-                <w:between w:val="nil"/>
-              </w:pBdr>
-              <w:spacing w:before="4" w:after="4" w:line="276" w:lineRule="auto"/>
-              <w:rPr>
-                <w:rFonts w:ascii="Verdana" w:eastAsia="Verdana" w:hAnsi="Verdana" w:cs="Verdana"/>
-                <w:color w:val="000000"/>
-                <w:sz w:val="18"/>
-                <w:szCs w:val="18"/>
-                <w:lang w:eastAsia="es-PE"/>
-              </w:rPr>
-            </w:pPr>
-            <w:r>
-              <w:rPr>
-                <w:rFonts w:ascii="Verdana" w:eastAsia="Verdana" w:hAnsi="Verdana" w:cs="Verdana"/>
-                <w:color w:val="000000"/>
-                <w:sz w:val="18"/>
-                <w:szCs w:val="18"/>
-                <w:lang w:eastAsia="es-PE"/>
-              </w:rPr>
-              <w:t>:</w:t>
-            </w:r>
-          </w:p>
-        </w:tc>
-        <w:tc>
-          <w:tcPr>
-            <w:tcW w:w="5913" w:type="dxa"/>
-            <w:gridSpan w:val="4"/>
-          </w:tcPr>
-          <w:p>
-            <w:pPr>
-              <w:spacing w:before="4" w:after="4" w:line="276" w:lineRule="auto"/>
-              <w:rPr>
-                <w:rFonts w:ascii="Verdana" w:eastAsia="Verdana" w:hAnsi="Verdana" w:cs="Verdana"/>
-                <w:color w:val="000000"/>
-                <w:sz w:val="18"/>
-                <w:szCs w:val="18"/>
-                <w:lang w:eastAsia="es-PE"/>
-              </w:rPr>
-            </w:pPr>
-            <w:r>
-              <w:rPr>
-                <w:rFonts w:ascii="Verdana" w:hAnsi="Verdana"/>
-                <w:spacing w:val="-2"/>
-                <w:sz w:val="18"/>
-                <w:szCs w:val="18"/>
-                <w:lang w:eastAsia="es-PE"/>
-              </w:rPr>
-              <w:t>{</w:t>
-            </w:r>
-            <w:proofErr w:type="spellStart"/>
-            <w:r>
-              <w:rPr>
-                <w:rFonts w:ascii="Verdana" w:hAnsi="Verdana"/>
-                <w:spacing w:val="-2"/>
-                <w:sz w:val="18"/>
-                <w:szCs w:val="18"/>
-                <w:lang w:val="es-MX" w:eastAsia="es-PE"/>
-              </w:rPr>
-              <w:t>nombresApellidosConyuge</w:t>
-            </w:r>
-            <w:proofErr w:type="spellEnd"/>
-            <w:r>
-              <w:rPr>
-                <w:rFonts w:ascii="Verdana" w:hAnsi="Verdana"/>
-                <w:spacing w:val="-2"/>
-                <w:sz w:val="18"/>
-                <w:szCs w:val="18"/>
-                <w:lang w:eastAsia="es-PE"/>
-              </w:rPr>
-              <w:t>}</w:t>
-            </w:r>
-          </w:p>
-        </w:tc>
-      </w:tr>
-      <w:tr>
-        <w:trPr>
-          <w:trHeight w:val="170"/>
-        </w:trPr>
-        <w:tc>
-          <w:tcPr>
-            <w:tcW w:w="3686" w:type="dxa"/>
-          </w:tcPr>
-          <w:p>
-            <w:pPr>
-              <w:pBdr>
-                <w:top w:val="nil"/>
-                <w:left w:val="nil"/>
-                <w:bottom w:val="nil"/>
-                <w:right w:val="nil"/>
-                <w:between w:val="nil"/>
-              </w:pBdr>
-              <w:spacing w:before="4" w:after="4" w:line="276" w:lineRule="auto"/>
-              <w:rPr>
-                <w:rFonts w:ascii="Verdana" w:eastAsia="Verdana" w:hAnsi="Verdana" w:cs="Verdana"/>
-                <w:color w:val="000000"/>
-                <w:sz w:val="18"/>
-                <w:szCs w:val="18"/>
-                <w:lang w:eastAsia="es-PE"/>
-              </w:rPr>
-            </w:pPr>
-            <w:r>
-              <w:rPr>
-                <w:rFonts w:ascii="Verdana" w:eastAsia="Verdana" w:hAnsi="Verdana" w:cs="Verdana"/>
-                <w:color w:val="000000"/>
-                <w:sz w:val="18"/>
-                <w:szCs w:val="18"/>
-                <w:lang w:eastAsia="es-PE"/>
-              </w:rPr>
-              <w:t xml:space="preserve">Tipo y </w:t>
-            </w:r>
-            <w:proofErr w:type="spellStart"/>
-            <w:r>
-              <w:rPr>
-                <w:rFonts w:ascii="Verdana" w:eastAsia="Verdana" w:hAnsi="Verdana" w:cs="Verdana"/>
-                <w:color w:val="000000"/>
-                <w:sz w:val="18"/>
-                <w:szCs w:val="18"/>
-                <w:lang w:eastAsia="es-PE"/>
-              </w:rPr>
-              <w:t>N°</w:t>
-            </w:r>
-            <w:proofErr w:type="spellEnd"/>
-            <w:r>
-              <w:rPr>
-                <w:rFonts w:ascii="Verdana" w:eastAsia="Verdana" w:hAnsi="Verdana" w:cs="Verdana"/>
-                <w:color w:val="000000"/>
-                <w:sz w:val="18"/>
-                <w:szCs w:val="18"/>
-                <w:lang w:eastAsia="es-PE"/>
-              </w:rPr>
-              <w:t xml:space="preserve"> de documento de identidad</w:t>
-            </w:r>
-          </w:p>
-        </w:tc>
-        <w:tc>
-          <w:tcPr>
-            <w:tcW w:w="284" w:type="dxa"/>
-          </w:tcPr>
-          <w:p>
-            <w:pPr>
-              <w:pBdr>
-                <w:top w:val="nil"/>
-                <w:left w:val="nil"/>
-                <w:bottom w:val="nil"/>
-                <w:right w:val="nil"/>
-                <w:between w:val="nil"/>
-              </w:pBdr>
-              <w:spacing w:before="4" w:after="4" w:line="276" w:lineRule="auto"/>
-              <w:rPr>
-                <w:rFonts w:ascii="Verdana" w:eastAsia="Verdana" w:hAnsi="Verdana" w:cs="Verdana"/>
-                <w:color w:val="000000"/>
-                <w:sz w:val="18"/>
-                <w:szCs w:val="18"/>
-                <w:lang w:eastAsia="es-PE"/>
-              </w:rPr>
-            </w:pPr>
-            <w:r>
-              <w:rPr>
-                <w:rFonts w:ascii="Verdana" w:eastAsia="Verdana" w:hAnsi="Verdana" w:cs="Verdana"/>
-                <w:color w:val="000000"/>
-                <w:sz w:val="18"/>
-                <w:szCs w:val="18"/>
-                <w:lang w:eastAsia="es-PE"/>
-              </w:rPr>
-              <w:t>:</w:t>
-            </w:r>
-          </w:p>
-        </w:tc>
-        <w:tc>
-          <w:tcPr>
-            <w:tcW w:w="1701" w:type="dxa"/>
-          </w:tcPr>
-          <w:p>
-            <w:pPr>
-              <w:pBdr>
-                <w:top w:val="nil"/>
-                <w:left w:val="nil"/>
-                <w:bottom w:val="nil"/>
-                <w:right w:val="nil"/>
-                <w:between w:val="nil"/>
-              </w:pBdr>
-              <w:spacing w:before="4" w:after="4" w:line="276" w:lineRule="auto"/>
-              <w:rPr>
-                <w:rFonts w:ascii="Verdana" w:eastAsia="Verdana" w:hAnsi="Verdana" w:cs="Verdana"/>
-                <w:color w:val="000000"/>
-                <w:sz w:val="18"/>
-                <w:szCs w:val="18"/>
-                <w:lang w:eastAsia="es-PE"/>
-              </w:rPr>
-            </w:pPr>
-            <w:r>
-              <w:rPr>
-                <w:rFonts w:ascii="Verdana" w:hAnsi="Verdana"/>
-                <w:spacing w:val="-2"/>
-                <w:sz w:val="18"/>
-                <w:szCs w:val="18"/>
-                <w:lang w:eastAsia="es-PE"/>
-              </w:rPr>
-              <w:t>{</w:t>
-            </w:r>
-            <w:proofErr w:type="spellStart"/>
-            <w:r>
-              <w:rPr>
-                <w:rFonts w:ascii="Verdana" w:hAnsi="Verdana"/>
-                <w:spacing w:val="-2"/>
-                <w:sz w:val="18"/>
-                <w:szCs w:val="18"/>
-                <w:lang w:val="es-MX" w:eastAsia="es-PE"/>
-              </w:rPr>
-              <w:t>documentoIdentificacionConyuge</w:t>
-            </w:r>
-            <w:proofErr w:type="spellEnd"/>
-            <w:r>
-              <w:rPr>
-                <w:rFonts w:ascii="Verdana" w:hAnsi="Verdana"/>
-                <w:spacing w:val="-2"/>
-                <w:sz w:val="18"/>
-                <w:szCs w:val="18"/>
-                <w:lang w:eastAsia="es-PE"/>
-              </w:rPr>
-              <w:t>}</w:t>
-            </w:r>
-          </w:p>
-        </w:tc>
-        <w:tc>
-          <w:tcPr>
-            <w:tcW w:w="708" w:type="dxa"/>
-          </w:tcPr>
-          <w:p>
-            <w:pPr>
-              <w:pBdr>
-                <w:top w:val="nil"/>
-                <w:left w:val="nil"/>
-                <w:bottom w:val="nil"/>
-                <w:right w:val="nil"/>
-                <w:between w:val="nil"/>
-              </w:pBdr>
-              <w:spacing w:before="4" w:after="4" w:line="276" w:lineRule="auto"/>
-              <w:rPr>
-                <w:rFonts w:ascii="Verdana" w:eastAsia="Verdana" w:hAnsi="Verdana" w:cs="Verdana"/>
-                <w:color w:val="000000"/>
-                <w:sz w:val="18"/>
-                <w:szCs w:val="18"/>
-                <w:lang w:eastAsia="es-PE"/>
-              </w:rPr>
-            </w:pPr>
-            <w:r>
-              <w:rPr>
-                <w:rFonts w:ascii="Verdana" w:eastAsia="Verdana" w:hAnsi="Verdana" w:cs="Verdana"/>
-                <w:color w:val="000000"/>
-                <w:sz w:val="18"/>
-                <w:szCs w:val="18"/>
-                <w:lang w:eastAsia="es-PE"/>
-              </w:rPr>
-              <w:t>No.</w:t>
-            </w:r>
-          </w:p>
-        </w:tc>
-        <w:tc>
-          <w:tcPr>
-            <w:tcW w:w="324" w:type="dxa"/>
-          </w:tcPr>
-          <w:p>
-            <w:pPr>
-              <w:pBdr>
-                <w:top w:val="nil"/>
-                <w:left w:val="nil"/>
-                <w:bottom w:val="nil"/>
-                <w:right w:val="nil"/>
-                <w:between w:val="nil"/>
-              </w:pBdr>
-              <w:spacing w:before="4" w:after="4" w:line="276" w:lineRule="auto"/>
-              <w:rPr>
-                <w:rFonts w:ascii="Verdana" w:eastAsia="Verdana" w:hAnsi="Verdana" w:cs="Verdana"/>
-                <w:color w:val="000000"/>
-                <w:sz w:val="18"/>
-                <w:szCs w:val="18"/>
-                <w:lang w:eastAsia="es-PE"/>
-              </w:rPr>
-            </w:pPr>
-            <w:r>
-              <w:rPr>
-                <w:rFonts w:ascii="Verdana" w:eastAsia="Verdana" w:hAnsi="Verdana" w:cs="Verdana"/>
-                <w:color w:val="000000"/>
-                <w:sz w:val="18"/>
-                <w:szCs w:val="18"/>
-                <w:lang w:eastAsia="es-PE"/>
-              </w:rPr>
-              <w:t>:</w:t>
-            </w:r>
-          </w:p>
-        </w:tc>
-        <w:tc>
-          <w:tcPr>
-            <w:tcW w:w="3180" w:type="dxa"/>
-          </w:tcPr>
-          <w:p>
-            <w:pPr>
-              <w:pBdr>
-                <w:top w:val="nil"/>
-                <w:left w:val="nil"/>
-                <w:bottom w:val="nil"/>
-                <w:right w:val="nil"/>
-                <w:between w:val="nil"/>
-              </w:pBdr>
-              <w:spacing w:before="4" w:after="4" w:line="276" w:lineRule="auto"/>
-              <w:rPr>
-                <w:rFonts w:ascii="Verdana" w:eastAsia="Verdana" w:hAnsi="Verdana" w:cs="Verdana"/>
-                <w:color w:val="000000"/>
-                <w:sz w:val="18"/>
-                <w:szCs w:val="18"/>
-                <w:lang w:eastAsia="es-PE"/>
-              </w:rPr>
-            </w:pPr>
-            <w:r>
-              <w:rPr>
-                <w:rFonts w:ascii="Verdana" w:hAnsi="Verdana"/>
-                <w:spacing w:val="-2"/>
-                <w:sz w:val="18"/>
-                <w:szCs w:val="18"/>
-                <w:lang w:eastAsia="es-PE"/>
-              </w:rPr>
-              <w:t>{</w:t>
-            </w:r>
-            <w:proofErr w:type="spellStart"/>
-            <w:r>
-              <w:rPr>
-                <w:rFonts w:ascii="Verdana" w:hAnsi="Verdana"/>
-                <w:spacing w:val="-2"/>
-                <w:sz w:val="18"/>
-                <w:szCs w:val="18"/>
-                <w:lang w:val="es-MX" w:eastAsia="es-PE"/>
-              </w:rPr>
-              <w:t>numeroIdentificacionConyuge</w:t>
-            </w:r>
-            <w:proofErr w:type="spellEnd"/>
-            <w:r>
-              <w:rPr>
-                <w:rFonts w:ascii="Verdana" w:hAnsi="Verdana"/>
-                <w:spacing w:val="-2"/>
-                <w:sz w:val="18"/>
-                <w:szCs w:val="18"/>
-                <w:lang w:eastAsia="es-PE"/>
-              </w:rPr>
-              <w:t>}</w:t>
-            </w:r>
-            <w:r>
-              <w:rPr>
-                <w:rFonts w:ascii="Verdana" w:eastAsia="Verdana" w:hAnsi="Verdana" w:cs="Verdana"/>
-                <w:sz w:val="18"/>
-                <w:szCs w:val="18"/>
-                <w:lang w:eastAsia="es-PE"/>
-              </w:rPr>
-              <w:fldChar w:fldCharType="begin"/>
-            </w:r>
-            <w:r>
-              <w:rPr>
-                <w:rFonts w:ascii="Verdana" w:eastAsia="Verdana" w:hAnsi="Verdana" w:cs="Verdana"/>
-                <w:sz w:val="18"/>
-                <w:szCs w:val="18"/>
-                <w:lang w:eastAsia="es-PE"/>
-              </w:rPr>
-              <w:instrText xml:space="preserve"> MERGEFIELD NUMERO_DE_DOCUMENTO_CONYUGUE_CLIENTE </w:instrText>
-            </w:r>
-            <w:r>
-              <w:rPr>
-                <w:rFonts w:ascii="Verdana" w:eastAsia="Verdana" w:hAnsi="Verdana" w:cs="Verdana"/>
-                <w:sz w:val="18"/>
-                <w:szCs w:val="18"/>
-                <w:lang w:eastAsia="es-PE"/>
-              </w:rPr>
-              <w:fldChar w:fldCharType="separate"/>
-            </w:r>
-            <w:r>
-              <w:rPr>
-                <w:rFonts w:ascii="Verdana" w:eastAsia="Verdana" w:hAnsi="Verdana" w:cs="Verdana"/>
-                <w:noProof/>
-                <w:sz w:val="18"/>
-                <w:szCs w:val="18"/>
-                <w:lang w:eastAsia="es-PE"/>
-              </w:rPr>
-              <w:t>-</w:t>
-            </w:r>
-            <w:r>
-              <w:rPr>
-                <w:rFonts w:ascii="Verdana" w:eastAsia="Verdana" w:hAnsi="Verdana" w:cs="Verdana"/>
-                <w:sz w:val="18"/>
-                <w:szCs w:val="18"/>
-                <w:lang w:eastAsia="es-PE"/>
-              </w:rPr>
-              <w:fldChar w:fldCharType="end"/>
-            </w:r>
-          </w:p>
-        </w:tc>
-      </w:tr>
-      <w:tr>
-        <w:trPr>
-          <w:trHeight w:val="170"/>
-        </w:trPr>
-        <w:tc>
-          <w:tcPr>
-            <w:tcW w:w="3686" w:type="dxa"/>
-          </w:tcPr>
-          <w:p>
-            <w:pPr>
-              <w:pBdr>
-                <w:top w:val="nil"/>
-                <w:left w:val="nil"/>
-                <w:bottom w:val="nil"/>
-                <w:right w:val="nil"/>
-                <w:between w:val="nil"/>
-              </w:pBdr>
-              <w:spacing w:before="4" w:after="4" w:line="276" w:lineRule="auto"/>
-              <w:rPr>
-                <w:rFonts w:ascii="Verdana" w:eastAsia="Verdana" w:hAnsi="Verdana" w:cs="Verdana"/>
-                <w:color w:val="000000"/>
-                <w:sz w:val="18"/>
-                <w:szCs w:val="18"/>
-                <w:lang w:eastAsia="es-PE"/>
-              </w:rPr>
-            </w:pPr>
-            <w:r>
-              <w:rPr>
-                <w:rFonts w:ascii="Verdana" w:eastAsia="Verdana" w:hAnsi="Verdana" w:cs="Verdana"/>
-                <w:color w:val="000000"/>
-                <w:sz w:val="18"/>
-                <w:szCs w:val="18"/>
-                <w:lang w:eastAsia="es-PE"/>
-              </w:rPr>
-              <w:t>Ocupación</w:t>
-            </w:r>
-          </w:p>
-        </w:tc>
-        <w:tc>
-          <w:tcPr>
-            <w:tcW w:w="284" w:type="dxa"/>
-          </w:tcPr>
-          <w:p>
-            <w:pPr>
-              <w:pBdr>
-                <w:top w:val="nil"/>
-                <w:left w:val="nil"/>
-                <w:bottom w:val="nil"/>
-                <w:right w:val="nil"/>
-                <w:between w:val="nil"/>
-              </w:pBdr>
-              <w:spacing w:before="4" w:after="4" w:line="276" w:lineRule="auto"/>
-              <w:rPr>
-                <w:rFonts w:ascii="Verdana" w:eastAsia="Verdana" w:hAnsi="Verdana" w:cs="Verdana"/>
-                <w:color w:val="000000"/>
-                <w:sz w:val="18"/>
-                <w:szCs w:val="18"/>
-                <w:lang w:eastAsia="es-PE"/>
-              </w:rPr>
-            </w:pPr>
-            <w:r>
-              <w:rPr>
-                <w:rFonts w:ascii="Verdana" w:eastAsia="Verdana" w:hAnsi="Verdana" w:cs="Verdana"/>
-                <w:color w:val="000000"/>
-                <w:sz w:val="18"/>
-                <w:szCs w:val="18"/>
-                <w:lang w:eastAsia="es-PE"/>
-              </w:rPr>
-              <w:t>:</w:t>
-            </w:r>
-          </w:p>
-        </w:tc>
-        <w:tc>
-          <w:tcPr>
-            <w:tcW w:w="5913" w:type="dxa"/>
-            <w:gridSpan w:val="4"/>
-          </w:tcPr>
-          <w:p>
-            <w:pPr>
-              <w:pBdr>
-                <w:top w:val="nil"/>
-                <w:left w:val="nil"/>
-                <w:bottom w:val="nil"/>
-                <w:right w:val="nil"/>
-                <w:between w:val="nil"/>
-              </w:pBdr>
-              <w:spacing w:before="4" w:after="4" w:line="276" w:lineRule="auto"/>
-              <w:rPr>
-                <w:rFonts w:ascii="Verdana" w:eastAsia="Verdana" w:hAnsi="Verdana" w:cs="Verdana"/>
-                <w:color w:val="000000"/>
-                <w:sz w:val="18"/>
-                <w:szCs w:val="18"/>
-                <w:lang w:eastAsia="es-PE"/>
-              </w:rPr>
-            </w:pPr>
-            <w:r>
-              <w:rPr>
-                <w:rFonts w:ascii="Verdana" w:hAnsi="Verdana"/>
-                <w:spacing w:val="-2"/>
-                <w:sz w:val="18"/>
-                <w:szCs w:val="18"/>
-                <w:lang w:eastAsia="es-PE"/>
-              </w:rPr>
-              <w:t>{</w:t>
-            </w:r>
-            <w:proofErr w:type="spellStart"/>
-            <w:r>
-              <w:rPr>
-                <w:rFonts w:ascii="Verdana" w:hAnsi="Verdana"/>
-                <w:spacing w:val="-2"/>
-                <w:sz w:val="18"/>
-                <w:szCs w:val="18"/>
-                <w:lang w:val="es-MX" w:eastAsia="es-PE"/>
-              </w:rPr>
-              <w:t>ocupacionConyuge</w:t>
-            </w:r>
-            <w:proofErr w:type="spellEnd"/>
-            <w:r>
-              <w:rPr>
-                <w:rFonts w:ascii="Verdana" w:hAnsi="Verdana"/>
-                <w:spacing w:val="-2"/>
-                <w:sz w:val="18"/>
-                <w:szCs w:val="18"/>
-                <w:lang w:eastAsia="es-PE"/>
-              </w:rPr>
-              <w:t>}</w:t>
-            </w:r>
-          </w:p>
-        </w:tc>
-      </w:tr>
-      <w:tr>
-        <w:trPr>
-          <w:trHeight w:val="170"/>
-        </w:trPr>
-        <w:tc>
-          <w:tcPr>
-            <w:tcW w:w="3686" w:type="dxa"/>
-          </w:tcPr>
-          <w:p>
-            <w:pPr>
-              <w:pBdr>
-                <w:top w:val="nil"/>
-                <w:left w:val="nil"/>
-                <w:bottom w:val="nil"/>
-                <w:right w:val="nil"/>
-                <w:between w:val="nil"/>
-              </w:pBdr>
-              <w:spacing w:before="4" w:after="4" w:line="276" w:lineRule="auto"/>
-              <w:rPr>
-                <w:rFonts w:ascii="Verdana" w:eastAsia="Verdana" w:hAnsi="Verdana" w:cs="Verdana"/>
-                <w:color w:val="000000"/>
-                <w:sz w:val="18"/>
-                <w:szCs w:val="18"/>
-                <w:lang w:eastAsia="es-PE"/>
-              </w:rPr>
-            </w:pPr>
-            <w:r>
-              <w:rPr>
-                <w:rFonts w:ascii="Verdana" w:eastAsia="Verdana" w:hAnsi="Verdana" w:cs="Verdana"/>
-                <w:color w:val="000000"/>
-                <w:sz w:val="18"/>
-                <w:szCs w:val="18"/>
-                <w:lang w:eastAsia="es-PE"/>
-              </w:rPr>
-              <w:t>Domicilio</w:t>
-            </w:r>
-          </w:p>
-        </w:tc>
-        <w:tc>
-          <w:tcPr>
-            <w:tcW w:w="284" w:type="dxa"/>
-          </w:tcPr>
-          <w:p>
-            <w:pPr>
-              <w:pBdr>
-                <w:top w:val="nil"/>
-                <w:left w:val="nil"/>
-                <w:bottom w:val="nil"/>
-                <w:right w:val="nil"/>
-                <w:between w:val="nil"/>
-              </w:pBdr>
-              <w:spacing w:before="4" w:after="4" w:line="276" w:lineRule="auto"/>
-              <w:rPr>
-                <w:rFonts w:ascii="Verdana" w:eastAsia="Verdana" w:hAnsi="Verdana" w:cs="Verdana"/>
-                <w:color w:val="000000"/>
-                <w:sz w:val="18"/>
-                <w:szCs w:val="18"/>
-                <w:lang w:eastAsia="es-PE"/>
-              </w:rPr>
-            </w:pPr>
-            <w:r>
-              <w:rPr>
-                <w:rFonts w:ascii="Verdana" w:eastAsia="Verdana" w:hAnsi="Verdana" w:cs="Verdana"/>
-                <w:color w:val="000000"/>
-                <w:sz w:val="18"/>
-                <w:szCs w:val="18"/>
-                <w:lang w:eastAsia="es-PE"/>
-              </w:rPr>
-              <w:t>:</w:t>
-            </w:r>
-          </w:p>
-        </w:tc>
-        <w:tc>
-          <w:tcPr>
-            <w:tcW w:w="5913" w:type="dxa"/>
-            <w:gridSpan w:val="4"/>
-          </w:tcPr>
-          <w:p>
-            <w:pPr>
-              <w:spacing w:before="4" w:after="4" w:line="276" w:lineRule="auto"/>
-              <w:rPr>
-                <w:rFonts w:ascii="Verdana" w:eastAsia="Verdana" w:hAnsi="Verdana" w:cstheme="minorHAnsi"/>
-                <w:sz w:val="18"/>
-                <w:szCs w:val="18"/>
-                <w:lang w:val="es-PE" w:eastAsia="es-PE"/>
-              </w:rPr>
-            </w:pPr>
-            <w:r>
-              <w:rPr>
-                <w:rFonts w:ascii="Verdana" w:eastAsia="Verdana" w:hAnsi="Verdana" w:cstheme="minorHAnsi"/>
-                <w:sz w:val="18"/>
-                <w:szCs w:val="18"/>
-                <w:lang w:eastAsia="es-PE"/>
-              </w:rPr>
-              <w:t>{</w:t>
-            </w:r>
-            <w:proofErr w:type="spellStart"/>
-            <w:r>
-              <w:rPr>
-                <w:rFonts w:ascii="Verdana" w:eastAsia="Verdana" w:hAnsi="Verdana" w:cstheme="minorHAnsi"/>
-                <w:sz w:val="18"/>
-                <w:szCs w:val="18"/>
-                <w:lang w:val="es-PE" w:eastAsia="es-PE"/>
-              </w:rPr>
-              <w:t>direccionConyuge</w:t>
-            </w:r>
-            <w:proofErr w:type="spellEnd"/>
-            <w:r>
-              <w:rPr>
-                <w:rFonts w:ascii="Verdana" w:eastAsia="Verdana" w:hAnsi="Verdana" w:cstheme="minorHAnsi"/>
-                <w:sz w:val="18"/>
-                <w:szCs w:val="18"/>
-                <w:lang w:eastAsia="es-PE"/>
-              </w:rPr>
-              <w:t>}</w:t>
-            </w:r>
-          </w:p>
-        </w:tc>
-      </w:tr>
-      <w:tr>
-        <w:trPr>
-          <w:trHeight w:val="170"/>
-        </w:trPr>
-        <w:tc>
-          <w:tcPr>
-            <w:tcW w:w="3686" w:type="dxa"/>
-          </w:tcPr>
-          <w:p>
-            <w:pPr>
-              <w:pBdr>
-                <w:top w:val="nil"/>
-                <w:left w:val="nil"/>
-                <w:bottom w:val="nil"/>
-                <w:right w:val="nil"/>
-                <w:between w:val="nil"/>
-              </w:pBdr>
-              <w:spacing w:before="4" w:after="4" w:line="276" w:lineRule="auto"/>
-              <w:rPr>
-                <w:rFonts w:ascii="Verdana" w:eastAsia="Verdana" w:hAnsi="Verdana" w:cs="Verdana"/>
-                <w:color w:val="000000"/>
-                <w:sz w:val="18"/>
-                <w:szCs w:val="18"/>
-                <w:lang w:eastAsia="es-PE"/>
-              </w:rPr>
-            </w:pPr>
-            <w:r>
-              <w:rPr>
-                <w:rFonts w:ascii="Verdana" w:eastAsia="Verdana" w:hAnsi="Verdana" w:cs="Verdana"/>
-                <w:color w:val="000000"/>
-                <w:sz w:val="18"/>
-                <w:szCs w:val="18"/>
-                <w:lang w:eastAsia="es-PE"/>
-              </w:rPr>
-              <w:t>Distrito</w:t>
-            </w:r>
-          </w:p>
-        </w:tc>
-        <w:tc>
-          <w:tcPr>
-            <w:tcW w:w="284" w:type="dxa"/>
-          </w:tcPr>
-          <w:p>
-            <w:pPr>
-              <w:pBdr>
-                <w:top w:val="nil"/>
-                <w:left w:val="nil"/>
-                <w:bottom w:val="nil"/>
-                <w:right w:val="nil"/>
-                <w:between w:val="nil"/>
-              </w:pBdr>
-              <w:spacing w:before="4" w:after="4" w:line="276" w:lineRule="auto"/>
-              <w:rPr>
-                <w:rFonts w:ascii="Verdana" w:eastAsia="Verdana" w:hAnsi="Verdana" w:cs="Verdana"/>
-                <w:color w:val="000000"/>
-                <w:sz w:val="18"/>
-                <w:szCs w:val="18"/>
-                <w:lang w:eastAsia="es-PE"/>
-              </w:rPr>
-            </w:pPr>
-            <w:r>
-              <w:rPr>
-                <w:rFonts w:ascii="Verdana" w:eastAsia="Verdana" w:hAnsi="Verdana" w:cs="Verdana"/>
-                <w:color w:val="000000"/>
-                <w:sz w:val="18"/>
-                <w:szCs w:val="18"/>
-                <w:lang w:eastAsia="es-PE"/>
-              </w:rPr>
-              <w:t>:</w:t>
-            </w:r>
-          </w:p>
-        </w:tc>
-        <w:tc>
-          <w:tcPr>
-            <w:tcW w:w="5913" w:type="dxa"/>
-            <w:gridSpan w:val="4"/>
-          </w:tcPr>
-          <w:p>
-            <w:pPr>
-              <w:spacing w:before="4" w:after="4" w:line="276" w:lineRule="auto"/>
-              <w:rPr>
-                <w:rFonts w:ascii="Verdana" w:eastAsia="Verdana" w:hAnsi="Verdana" w:cs="Verdana"/>
-                <w:sz w:val="18"/>
-                <w:szCs w:val="18"/>
-                <w:lang w:eastAsia="es-PE"/>
-              </w:rPr>
-            </w:pPr>
-            <w:r>
-              <w:rPr>
-                <w:rFonts w:ascii="Verdana" w:hAnsi="Verdana"/>
-                <w:spacing w:val="-2"/>
-                <w:sz w:val="18"/>
-                <w:szCs w:val="18"/>
-                <w:lang w:eastAsia="es-PE"/>
-              </w:rPr>
-              <w:t>{</w:t>
-            </w:r>
-            <w:proofErr w:type="spellStart"/>
-            <w:r>
-              <w:rPr>
-                <w:rFonts w:ascii="Verdana" w:hAnsi="Verdana"/>
-                <w:spacing w:val="-2"/>
-                <w:sz w:val="18"/>
-                <w:szCs w:val="18"/>
-                <w:lang w:val="es-MX" w:eastAsia="es-PE"/>
-              </w:rPr>
-              <w:t>distritoConyuge</w:t>
-            </w:r>
-            <w:proofErr w:type="spellEnd"/>
-            <w:r>
-              <w:rPr>
-                <w:rFonts w:ascii="Verdana" w:hAnsi="Verdana"/>
-                <w:spacing w:val="-2"/>
-                <w:sz w:val="18"/>
-                <w:szCs w:val="18"/>
-                <w:lang w:eastAsia="es-PE"/>
-              </w:rPr>
-              <w:t>}</w:t>
-            </w:r>
-          </w:p>
-        </w:tc>
-      </w:tr>
-      <w:tr>
-        <w:trPr>
-          <w:trHeight w:val="170"/>
-        </w:trPr>
-        <w:tc>
-          <w:tcPr>
-            <w:tcW w:w="3686" w:type="dxa"/>
-          </w:tcPr>
-          <w:p>
-            <w:pPr>
-              <w:pBdr>
-                <w:top w:val="nil"/>
-                <w:left w:val="nil"/>
-                <w:bottom w:val="nil"/>
-                <w:right w:val="nil"/>
-                <w:between w:val="nil"/>
-              </w:pBdr>
-              <w:spacing w:before="4" w:after="4" w:line="276" w:lineRule="auto"/>
-              <w:rPr>
-                <w:rFonts w:ascii="Verdana" w:eastAsia="Verdana" w:hAnsi="Verdana" w:cs="Verdana"/>
-                <w:color w:val="000000"/>
-                <w:sz w:val="18"/>
-                <w:szCs w:val="18"/>
-                <w:lang w:eastAsia="es-PE"/>
-              </w:rPr>
-            </w:pPr>
-            <w:r>
-              <w:rPr>
-                <w:rFonts w:ascii="Verdana" w:eastAsia="Verdana" w:hAnsi="Verdana" w:cs="Verdana"/>
-                <w:color w:val="000000"/>
-                <w:sz w:val="18"/>
-                <w:szCs w:val="18"/>
-                <w:lang w:eastAsia="es-PE"/>
-              </w:rPr>
-              <w:t>Provincia</w:t>
-            </w:r>
-          </w:p>
-        </w:tc>
-        <w:tc>
-          <w:tcPr>
-            <w:tcW w:w="284" w:type="dxa"/>
-          </w:tcPr>
-          <w:p>
-            <w:pPr>
-              <w:pBdr>
-                <w:top w:val="nil"/>
-                <w:left w:val="nil"/>
-                <w:bottom w:val="nil"/>
-                <w:right w:val="nil"/>
-                <w:between w:val="nil"/>
-              </w:pBdr>
-              <w:spacing w:before="4" w:after="4" w:line="276" w:lineRule="auto"/>
-              <w:rPr>
-                <w:rFonts w:ascii="Verdana" w:eastAsia="Verdana" w:hAnsi="Verdana" w:cs="Verdana"/>
-                <w:color w:val="000000"/>
-                <w:sz w:val="18"/>
-                <w:szCs w:val="18"/>
-                <w:lang w:eastAsia="es-PE"/>
-              </w:rPr>
-            </w:pPr>
-            <w:r>
-              <w:rPr>
-                <w:rFonts w:ascii="Verdana" w:eastAsia="Verdana" w:hAnsi="Verdana" w:cs="Verdana"/>
-                <w:color w:val="000000"/>
-                <w:sz w:val="18"/>
-                <w:szCs w:val="18"/>
-                <w:lang w:eastAsia="es-PE"/>
-              </w:rPr>
-              <w:t>:</w:t>
-            </w:r>
-          </w:p>
-        </w:tc>
-        <w:tc>
-          <w:tcPr>
-            <w:tcW w:w="5913" w:type="dxa"/>
-            <w:gridSpan w:val="4"/>
-          </w:tcPr>
-          <w:p>
-            <w:pPr>
-              <w:spacing w:before="4" w:after="4" w:line="276" w:lineRule="auto"/>
-              <w:rPr>
-                <w:rFonts w:ascii="Verdana" w:eastAsia="Verdana" w:hAnsi="Verdana" w:cs="Verdana"/>
-                <w:color w:val="000000"/>
-                <w:sz w:val="18"/>
-                <w:szCs w:val="18"/>
-                <w:lang w:eastAsia="es-PE"/>
-              </w:rPr>
-            </w:pPr>
-            <w:r>
-              <w:rPr>
-                <w:rFonts w:ascii="Verdana" w:hAnsi="Verdana"/>
-                <w:spacing w:val="-2"/>
-                <w:sz w:val="18"/>
-                <w:szCs w:val="18"/>
-                <w:lang w:eastAsia="es-PE"/>
-              </w:rPr>
-              <w:t>{</w:t>
-            </w:r>
-            <w:proofErr w:type="spellStart"/>
-            <w:r>
-              <w:rPr>
-                <w:rFonts w:ascii="Verdana" w:hAnsi="Verdana"/>
-                <w:spacing w:val="-2"/>
-                <w:sz w:val="18"/>
-                <w:szCs w:val="18"/>
-                <w:lang w:val="es-MX" w:eastAsia="es-PE"/>
-              </w:rPr>
-              <w:t>provinciaConyuge</w:t>
-            </w:r>
-            <w:proofErr w:type="spellEnd"/>
-            <w:r>
-              <w:rPr>
-                <w:rFonts w:ascii="Verdana" w:hAnsi="Verdana"/>
-                <w:spacing w:val="-2"/>
-                <w:sz w:val="18"/>
-                <w:szCs w:val="18"/>
-                <w:lang w:eastAsia="es-PE"/>
-              </w:rPr>
-              <w:t>}</w:t>
-            </w:r>
-          </w:p>
-        </w:tc>
-      </w:tr>
-      <w:tr>
-        <w:trPr>
-          <w:trHeight w:val="170"/>
-        </w:trPr>
-        <w:tc>
-          <w:tcPr>
-            <w:tcW w:w="3686" w:type="dxa"/>
-          </w:tcPr>
-          <w:p>
-            <w:pPr>
-              <w:pBdr>
-                <w:top w:val="nil"/>
-                <w:left w:val="nil"/>
-                <w:bottom w:val="nil"/>
-                <w:right w:val="nil"/>
-                <w:between w:val="nil"/>
-              </w:pBdr>
-              <w:spacing w:before="4" w:after="4" w:line="276" w:lineRule="auto"/>
-              <w:rPr>
-                <w:rFonts w:ascii="Verdana" w:eastAsia="Verdana" w:hAnsi="Verdana" w:cs="Verdana"/>
-                <w:color w:val="000000"/>
-                <w:sz w:val="18"/>
-                <w:szCs w:val="18"/>
-                <w:lang w:eastAsia="es-PE"/>
-              </w:rPr>
-            </w:pPr>
-            <w:r>
-              <w:rPr>
-                <w:rFonts w:ascii="Verdana" w:eastAsia="Verdana" w:hAnsi="Verdana" w:cs="Verdana"/>
-                <w:color w:val="000000"/>
-                <w:sz w:val="18"/>
-                <w:szCs w:val="18"/>
-                <w:lang w:eastAsia="es-PE"/>
-              </w:rPr>
-              <w:t>Departamento</w:t>
-            </w:r>
-          </w:p>
-        </w:tc>
-        <w:tc>
-          <w:tcPr>
-            <w:tcW w:w="284" w:type="dxa"/>
-          </w:tcPr>
-          <w:p>
-            <w:pPr>
-              <w:pBdr>
-                <w:top w:val="nil"/>
-                <w:left w:val="nil"/>
-                <w:bottom w:val="nil"/>
-                <w:right w:val="nil"/>
-                <w:between w:val="nil"/>
-              </w:pBdr>
-              <w:spacing w:before="4" w:after="4" w:line="276" w:lineRule="auto"/>
-              <w:rPr>
-                <w:rFonts w:ascii="Verdana" w:eastAsia="Verdana" w:hAnsi="Verdana" w:cs="Verdana"/>
-                <w:color w:val="000000"/>
-                <w:sz w:val="18"/>
-                <w:szCs w:val="18"/>
-                <w:lang w:eastAsia="es-PE"/>
-              </w:rPr>
-            </w:pPr>
-            <w:r>
-              <w:rPr>
-                <w:rFonts w:ascii="Verdana" w:eastAsia="Verdana" w:hAnsi="Verdana" w:cs="Verdana"/>
-                <w:color w:val="000000"/>
-                <w:sz w:val="18"/>
-                <w:szCs w:val="18"/>
-                <w:lang w:eastAsia="es-PE"/>
-              </w:rPr>
-              <w:t>:</w:t>
-            </w:r>
-          </w:p>
-        </w:tc>
-        <w:tc>
-          <w:tcPr>
-            <w:tcW w:w="5913" w:type="dxa"/>
-            <w:gridSpan w:val="4"/>
-          </w:tcPr>
-          <w:p>
-            <w:pPr>
-              <w:spacing w:before="4" w:after="4" w:line="276" w:lineRule="auto"/>
-              <w:rPr>
-                <w:rFonts w:ascii="Verdana" w:eastAsia="Verdana" w:hAnsi="Verdana" w:cs="Verdana"/>
-                <w:color w:val="000000"/>
-                <w:sz w:val="18"/>
-                <w:szCs w:val="18"/>
-                <w:lang w:eastAsia="es-PE"/>
-              </w:rPr>
-            </w:pPr>
-            <w:r>
-              <w:rPr>
-                <w:rFonts w:ascii="Verdana" w:hAnsi="Verdana"/>
-                <w:spacing w:val="-2"/>
-                <w:sz w:val="18"/>
-                <w:szCs w:val="18"/>
-                <w:lang w:eastAsia="es-PE"/>
-              </w:rPr>
-              <w:t>{</w:t>
-            </w:r>
-            <w:proofErr w:type="spellStart"/>
-            <w:r>
-              <w:rPr>
-                <w:rFonts w:ascii="Verdana" w:hAnsi="Verdana"/>
-                <w:spacing w:val="-2"/>
-                <w:sz w:val="18"/>
-                <w:szCs w:val="18"/>
-                <w:lang w:val="es-MX" w:eastAsia="es-PE"/>
-              </w:rPr>
-              <w:t>departamentoConyuge</w:t>
-            </w:r>
-            <w:proofErr w:type="spellEnd"/>
-            <w:r>
-              <w:rPr>
-                <w:rFonts w:ascii="Verdana" w:hAnsi="Verdana"/>
-                <w:spacing w:val="-2"/>
-                <w:sz w:val="18"/>
-                <w:szCs w:val="18"/>
-                <w:lang w:eastAsia="es-PE"/>
-              </w:rPr>
-              <w:t>}</w:t>
-            </w:r>
-          </w:p>
-        </w:tc>
-      </w:tr>
-      <w:tr>
-        <w:trPr>
-          <w:trHeight w:val="397"/>
-        </w:trPr>
-        <w:tc>
-          <w:tcPr>
-            <w:tcW w:w="9883" w:type="dxa"/>
-            <w:gridSpan w:val="6"/>
-            <w:vAlign w:val="center"/>
-          </w:tcPr>
-          <w:p>
-            <w:pPr>
-              <w:pBdr>
-                <w:top w:val="nil"/>
-                <w:left w:val="nil"/>
-                <w:bottom w:val="nil"/>
-                <w:right w:val="nil"/>
-                <w:between w:val="nil"/>
-              </w:pBdr>
-              <w:spacing w:before="4" w:after="4" w:line="276" w:lineRule="auto"/>
-              <w:rPr>
-                <w:rFonts w:ascii="Verdana" w:eastAsia="Verdana" w:hAnsi="Verdana" w:cs="Verdana"/>
-                <w:b/>
-                <w:color w:val="000000"/>
-                <w:sz w:val="18"/>
-                <w:szCs w:val="18"/>
-                <w:lang w:eastAsia="es-PE"/>
-              </w:rPr>
-            </w:pPr>
-          </w:p>
-          <w:p>
-            <w:pPr>
-              <w:pBdr>
-                <w:top w:val="nil"/>
-                <w:left w:val="nil"/>
-                <w:bottom w:val="nil"/>
-                <w:right w:val="nil"/>
-                <w:between w:val="nil"/>
-              </w:pBdr>
-              <w:spacing w:before="4" w:after="4" w:line="276" w:lineRule="auto"/>
-              <w:rPr>
-                <w:rFonts w:ascii="Verdana" w:eastAsia="Verdana" w:hAnsi="Verdana" w:cs="Verdana"/>
-                <w:b/>
-                <w:color w:val="000000"/>
-                <w:sz w:val="18"/>
-                <w:szCs w:val="18"/>
-                <w:lang w:eastAsia="es-PE"/>
-              </w:rPr>
-            </w:pPr>
-            <w:r>
-              <w:rPr>
-                <w:rFonts w:ascii="Verdana" w:eastAsia="Verdana" w:hAnsi="Verdana" w:cs="Verdana"/>
-                <w:b/>
-                <w:color w:val="000000"/>
-                <w:sz w:val="18"/>
-                <w:szCs w:val="18"/>
-                <w:lang w:eastAsia="es-PE"/>
-              </w:rPr>
-              <w:t>DATOS DEL COPROPIETARIO</w:t>
-            </w:r>
-          </w:p>
-        </w:tc>
-      </w:tr>
-      <w:tr>
-        <w:trPr>
-          <w:trHeight w:val="170"/>
-        </w:trPr>
-        <w:tc>
-          <w:tcPr>
-            <w:tcW w:w="3686" w:type="dxa"/>
-          </w:tcPr>
-          <w:p>
-            <w:pPr>
-              <w:pBdr>
-                <w:top w:val="nil"/>
-                <w:left w:val="nil"/>
-                <w:bottom w:val="nil"/>
-                <w:right w:val="nil"/>
-                <w:between w:val="nil"/>
-              </w:pBdr>
-              <w:spacing w:before="4" w:after="4" w:line="276" w:lineRule="auto"/>
-              <w:rPr>
-                <w:rFonts w:ascii="Verdana" w:eastAsia="Verdana" w:hAnsi="Verdana" w:cs="Verdana"/>
-                <w:color w:val="000000"/>
-                <w:sz w:val="18"/>
-                <w:szCs w:val="18"/>
-                <w:lang w:eastAsia="es-PE"/>
-              </w:rPr>
-            </w:pPr>
-            <w:r>
-              <w:rPr>
-                <w:rFonts w:ascii="Verdana" w:eastAsia="Verdana" w:hAnsi="Verdana" w:cs="Verdana"/>
-                <w:color w:val="000000"/>
-                <w:sz w:val="18"/>
-                <w:szCs w:val="18"/>
-                <w:lang w:eastAsia="es-PE"/>
-              </w:rPr>
-              <w:t>Nombres y Apellidos</w:t>
-            </w:r>
-          </w:p>
-        </w:tc>
-        <w:tc>
-          <w:tcPr>
-            <w:tcW w:w="284" w:type="dxa"/>
-          </w:tcPr>
-          <w:p>
-            <w:pPr>
-              <w:pBdr>
-                <w:top w:val="nil"/>
-                <w:left w:val="nil"/>
-                <w:bottom w:val="nil"/>
-                <w:right w:val="nil"/>
-                <w:between w:val="nil"/>
-              </w:pBdr>
-              <w:spacing w:before="4" w:after="4" w:line="276" w:lineRule="auto"/>
-              <w:rPr>
-                <w:rFonts w:ascii="Verdana" w:eastAsia="Verdana" w:hAnsi="Verdana" w:cs="Verdana"/>
-                <w:color w:val="000000"/>
-                <w:sz w:val="18"/>
-                <w:szCs w:val="18"/>
-                <w:lang w:eastAsia="es-PE"/>
-              </w:rPr>
-            </w:pPr>
-            <w:r>
-              <w:rPr>
-                <w:rFonts w:ascii="Verdana" w:eastAsia="Verdana" w:hAnsi="Verdana" w:cs="Verdana"/>
-                <w:color w:val="000000"/>
-                <w:sz w:val="18"/>
-                <w:szCs w:val="18"/>
-                <w:lang w:eastAsia="es-PE"/>
-              </w:rPr>
-              <w:t>:</w:t>
-            </w:r>
-          </w:p>
-        </w:tc>
-        <w:tc>
-          <w:tcPr>
-            <w:tcW w:w="5913" w:type="dxa"/>
-            <w:gridSpan w:val="4"/>
-          </w:tcPr>
-          <w:p>
-            <w:pPr>
-              <w:spacing w:before="4" w:after="4" w:line="276" w:lineRule="auto"/>
-              <w:rPr>
-                <w:rFonts w:ascii="Verdana" w:eastAsia="Verdana" w:hAnsi="Verdana" w:cs="Verdana"/>
-                <w:color w:val="000000"/>
-                <w:sz w:val="18"/>
-                <w:szCs w:val="18"/>
-                <w:lang w:eastAsia="es-PE"/>
-              </w:rPr>
-            </w:pPr>
-            <w:r>
-              <w:rPr>
-                <w:rFonts w:ascii="Verdana" w:hAnsi="Verdana"/>
-                <w:spacing w:val="-2"/>
-                <w:sz w:val="18"/>
-                <w:szCs w:val="18"/>
-                <w:lang w:eastAsia="es-PE"/>
-              </w:rPr>
-              <w:t>{</w:t>
-            </w:r>
-            <w:proofErr w:type="spellStart"/>
-            <w:r>
-              <w:rPr>
-                <w:rFonts w:ascii="Verdana" w:hAnsi="Verdana"/>
-                <w:spacing w:val="-2"/>
-                <w:sz w:val="18"/>
-                <w:szCs w:val="18"/>
-                <w:lang w:val="es-MX" w:eastAsia="es-PE"/>
-              </w:rPr>
-              <w:t>nombresApellidosCopropietarios</w:t>
-            </w:r>
-            <w:proofErr w:type="spellEnd"/>
-            <w:r>
-              <w:rPr>
-                <w:rFonts w:ascii="Verdana" w:hAnsi="Verdana"/>
-                <w:spacing w:val="-2"/>
-                <w:sz w:val="18"/>
-                <w:szCs w:val="18"/>
-                <w:lang w:eastAsia="es-PE"/>
-              </w:rPr>
-              <w:t>}</w:t>
-            </w:r>
-          </w:p>
-        </w:tc>
-      </w:tr>
-      <w:tr>
-        <w:trPr>
-          <w:trHeight w:val="170"/>
-        </w:trPr>
-        <w:tc>
-          <w:tcPr>
-            <w:tcW w:w="3686" w:type="dxa"/>
-          </w:tcPr>
-          <w:p>
-            <w:pPr>
-              <w:pBdr>
-                <w:top w:val="nil"/>
-                <w:left w:val="nil"/>
-                <w:bottom w:val="nil"/>
-                <w:right w:val="nil"/>
-                <w:between w:val="nil"/>
-              </w:pBdr>
-              <w:spacing w:before="4" w:after="4" w:line="276" w:lineRule="auto"/>
-              <w:rPr>
-                <w:rFonts w:ascii="Verdana" w:eastAsia="Verdana" w:hAnsi="Verdana" w:cs="Verdana"/>
-                <w:color w:val="000000"/>
-                <w:sz w:val="18"/>
-                <w:szCs w:val="18"/>
-                <w:lang w:eastAsia="es-PE"/>
-              </w:rPr>
-            </w:pPr>
-            <w:r>
-              <w:rPr>
-                <w:rFonts w:ascii="Verdana" w:eastAsia="Verdana" w:hAnsi="Verdana" w:cs="Verdana"/>
-                <w:color w:val="000000"/>
-                <w:sz w:val="18"/>
-                <w:szCs w:val="18"/>
-                <w:lang w:eastAsia="es-PE"/>
-              </w:rPr>
-              <w:t xml:space="preserve">Tipo y </w:t>
-            </w:r>
-            <w:proofErr w:type="spellStart"/>
-            <w:r>
-              <w:rPr>
-                <w:rFonts w:ascii="Verdana" w:eastAsia="Verdana" w:hAnsi="Verdana" w:cs="Verdana"/>
-                <w:color w:val="000000"/>
-                <w:sz w:val="18"/>
-                <w:szCs w:val="18"/>
-                <w:lang w:eastAsia="es-PE"/>
-              </w:rPr>
-              <w:t>N°</w:t>
-            </w:r>
-            <w:proofErr w:type="spellEnd"/>
-            <w:r>
-              <w:rPr>
-                <w:rFonts w:ascii="Verdana" w:eastAsia="Verdana" w:hAnsi="Verdana" w:cs="Verdana"/>
-                <w:color w:val="000000"/>
-                <w:sz w:val="18"/>
-                <w:szCs w:val="18"/>
-                <w:lang w:eastAsia="es-PE"/>
-              </w:rPr>
-              <w:t xml:space="preserve"> de documento de identidad</w:t>
-            </w:r>
-          </w:p>
-        </w:tc>
-        <w:tc>
-          <w:tcPr>
-            <w:tcW w:w="284" w:type="dxa"/>
-          </w:tcPr>
-          <w:p>
-            <w:pPr>
-              <w:pBdr>
-                <w:top w:val="nil"/>
-                <w:left w:val="nil"/>
-                <w:bottom w:val="nil"/>
-                <w:right w:val="nil"/>
-                <w:between w:val="nil"/>
-              </w:pBdr